--- a/Docs/DS and Algo.docx
+++ b/Docs/DS and Algo.docx
@@ -6,6 +6,7 @@
       <w:pPr>
         <w:pStyle w:val="2"/>
         <w:bidi w:val="0"/>
+        <w:jc w:val="center"/>
         <w:rPr>
           <w:rFonts w:hint="default" w:ascii="Times New Roman" w:hAnsi="Times New Roman" w:cs="Times New Roman"/>
           <w:lang w:val="en-US"/>
@@ -56,6 +57,134 @@
     <w:p>
       <w:pPr>
         <w:rPr>
+          <w:rFonts w:hint="default" w:ascii="Times New Roman" w:hAnsi="Times New Roman" w:cs="Times New Roman"/>
+          <w:sz w:val="24"/>
+          <w:szCs w:val="24"/>
+          <w:lang w:val="en-US"/>
+        </w:rPr>
+      </w:pPr>
+      <w:r>
+        <w:rPr>
+          <w:rFonts w:hint="default" w:ascii="Times New Roman" w:hAnsi="Times New Roman" w:cs="Times New Roman"/>
+          <w:sz w:val="24"/>
+          <w:szCs w:val="24"/>
+          <w:lang w:val="en-US"/>
+        </w:rPr>
+        <w:t>Nodes linked together</w:t>
+      </w:r>
+    </w:p>
+    <w:p>
+      <w:pPr>
+        <w:rPr>
+          <w:rFonts w:hint="default" w:ascii="Times New Roman" w:hAnsi="Times New Roman" w:cs="Times New Roman"/>
+          <w:sz w:val="24"/>
+          <w:szCs w:val="24"/>
+          <w:lang w:val="en-US"/>
+        </w:rPr>
+      </w:pPr>
+    </w:p>
+    <w:p>
+      <w:pPr>
+        <w:rPr>
+          <w:rFonts w:hint="default" w:ascii="Times New Roman" w:hAnsi="Times New Roman" w:cs="Times New Roman"/>
+          <w:sz w:val="24"/>
+          <w:szCs w:val="24"/>
+          <w:lang w:val="en-US"/>
+        </w:rPr>
+      </w:pPr>
+      <w:r>
+        <w:rPr>
+          <w:rFonts w:hint="default" w:ascii="Times New Roman" w:hAnsi="Times New Roman" w:cs="Times New Roman"/>
+          <w:sz w:val="24"/>
+          <w:szCs w:val="24"/>
+          <w:lang w:val="en-US"/>
+        </w:rPr>
+        <w:t>Private class Node</w:t>
+      </w:r>
+    </w:p>
+    <w:p>
+      <w:pPr>
+        <w:rPr>
+          <w:rFonts w:hint="default" w:ascii="Times New Roman" w:hAnsi="Times New Roman" w:cs="Times New Roman"/>
+          <w:sz w:val="24"/>
+          <w:szCs w:val="24"/>
+          <w:lang w:val="en-US"/>
+        </w:rPr>
+      </w:pPr>
+      <w:r>
+        <w:rPr>
+          <w:rFonts w:hint="default" w:ascii="Times New Roman" w:hAnsi="Times New Roman" w:cs="Times New Roman"/>
+          <w:sz w:val="24"/>
+          <w:szCs w:val="24"/>
+          <w:lang w:val="en-US"/>
+        </w:rPr>
+        <w:t>{</w:t>
+      </w:r>
+    </w:p>
+    <w:p>
+      <w:pPr>
+        <w:ind w:firstLine="720" w:firstLineChars="0"/>
+        <w:rPr>
+          <w:rFonts w:hint="default" w:ascii="Times New Roman" w:hAnsi="Times New Roman" w:cs="Times New Roman"/>
+          <w:sz w:val="24"/>
+          <w:szCs w:val="24"/>
+          <w:lang w:val="en-US"/>
+        </w:rPr>
+      </w:pPr>
+      <w:r>
+        <w:rPr>
+          <w:rFonts w:hint="default" w:ascii="Times New Roman" w:hAnsi="Times New Roman" w:cs="Times New Roman"/>
+          <w:sz w:val="24"/>
+          <w:szCs w:val="24"/>
+          <w:lang w:val="en-US"/>
+        </w:rPr>
+        <w:t>object item;</w:t>
+      </w:r>
+    </w:p>
+    <w:p>
+      <w:pPr>
+        <w:ind w:firstLine="720" w:firstLineChars="0"/>
+        <w:rPr>
+          <w:rFonts w:hint="default" w:ascii="Times New Roman" w:hAnsi="Times New Roman" w:cs="Times New Roman"/>
+          <w:sz w:val="24"/>
+          <w:szCs w:val="24"/>
+          <w:lang w:val="en-US"/>
+        </w:rPr>
+      </w:pPr>
+      <w:r>
+        <w:rPr>
+          <w:rFonts w:hint="default" w:ascii="Times New Roman" w:hAnsi="Times New Roman" w:cs="Times New Roman"/>
+          <w:sz w:val="24"/>
+          <w:szCs w:val="24"/>
+          <w:lang w:val="en-US"/>
+        </w:rPr>
+        <w:t>Node Next;</w:t>
+      </w:r>
+    </w:p>
+    <w:p>
+      <w:pPr>
+        <w:rPr>
+          <w:rFonts w:hint="default" w:ascii="Times New Roman" w:hAnsi="Times New Roman" w:cs="Times New Roman"/>
+          <w:sz w:val="24"/>
+          <w:szCs w:val="24"/>
+          <w:lang w:val="en-US"/>
+        </w:rPr>
+      </w:pPr>
+      <w:r>
+        <w:rPr>
+          <w:rFonts w:hint="default" w:ascii="Times New Roman" w:hAnsi="Times New Roman" w:cs="Times New Roman"/>
+          <w:sz w:val="24"/>
+          <w:szCs w:val="24"/>
+          <w:lang w:val="en-US"/>
+        </w:rPr>
+        <w:t>}</w:t>
+      </w:r>
+    </w:p>
+    <w:p>
+      <w:pPr>
+        <w:pStyle w:val="4"/>
+        <w:bidi w:val="0"/>
+        <w:rPr>
           <w:rFonts w:hint="default"/>
           <w:lang w:val="en-US"/>
         </w:rPr>
@@ -65,101 +194,121 @@
           <w:rFonts w:hint="default"/>
           <w:lang w:val="en-US"/>
         </w:rPr>
-        <w:t>Nodes linked together</w:t>
-      </w:r>
-    </w:p>
-    <w:p>
-      <w:pPr>
-        <w:rPr>
-          <w:rFonts w:hint="default"/>
-          <w:lang w:val="en-US"/>
-        </w:rPr>
-      </w:pPr>
+        <w:t>Arrays</w:t>
+      </w:r>
+    </w:p>
+    <w:p>
+      <w:pPr>
+        <w:pStyle w:val="3"/>
+        <w:bidi w:val="0"/>
+        <w:rPr>
+          <w:rFonts w:hint="default" w:ascii="Times New Roman" w:hAnsi="Times New Roman" w:cs="Times New Roman"/>
+          <w:lang w:val="en-US"/>
+        </w:rPr>
+      </w:pPr>
+      <w:r>
+        <w:rPr>
+          <w:rFonts w:hint="default" w:ascii="Times New Roman" w:hAnsi="Times New Roman" w:cs="Times New Roman"/>
+          <w:lang w:val="en-US"/>
+        </w:rPr>
+        <w:t>Linear Data Structure</w:t>
+      </w:r>
+    </w:p>
+    <w:p>
+      <w:pPr>
+        <w:pStyle w:val="4"/>
+        <w:bidi w:val="0"/>
+        <w:rPr>
+          <w:rFonts w:hint="default" w:ascii="Times New Roman" w:hAnsi="Times New Roman" w:cs="Times New Roman"/>
+          <w:lang w:val="en-US"/>
+        </w:rPr>
+      </w:pPr>
+      <w:r>
+        <w:rPr>
+          <w:rFonts w:hint="default" w:ascii="Times New Roman" w:hAnsi="Times New Roman" w:cs="Times New Roman"/>
+          <w:lang w:val="en-US"/>
+        </w:rPr>
+        <w:t>Stack</w:t>
+      </w:r>
+    </w:p>
+    <w:p>
+      <w:pPr>
+        <w:rPr>
+          <w:rFonts w:hint="default" w:ascii="Times New Roman" w:hAnsi="Times New Roman" w:cs="Times New Roman"/>
+          <w:sz w:val="24"/>
+          <w:szCs w:val="24"/>
+          <w:lang w:val="en-US"/>
+        </w:rPr>
+      </w:pPr>
+      <w:r>
+        <w:rPr>
+          <w:rFonts w:hint="default" w:ascii="Times New Roman" w:hAnsi="Times New Roman" w:cs="Times New Roman"/>
+          <w:sz w:val="24"/>
+          <w:szCs w:val="24"/>
+          <w:lang w:val="en-US"/>
+        </w:rPr>
+        <w:t>LIFO. Operations: Insert(Push), Remove(pop), iterate, test if empty, size. Implemented using array or linked list. Max size should be given during initialization. In case of array.</w:t>
+      </w:r>
       <w:bookmarkStart w:id="0" w:name="_GoBack"/>
       <w:bookmarkEnd w:id="0"/>
     </w:p>
     <w:p>
       <w:pPr>
-        <w:rPr>
-          <w:rFonts w:hint="default"/>
-          <w:lang w:val="en-US"/>
-        </w:rPr>
-      </w:pPr>
-      <w:r>
-        <w:rPr>
-          <w:rFonts w:hint="default"/>
-          <w:lang w:val="en-US"/>
-        </w:rPr>
-        <w:t>Private class Node</w:t>
-      </w:r>
-    </w:p>
-    <w:p>
-      <w:pPr>
-        <w:rPr>
-          <w:rFonts w:hint="default"/>
-          <w:lang w:val="en-US"/>
-        </w:rPr>
-      </w:pPr>
-      <w:r>
-        <w:rPr>
-          <w:rFonts w:hint="default"/>
-          <w:lang w:val="en-US"/>
-        </w:rPr>
-        <w:t>{</w:t>
-      </w:r>
-    </w:p>
-    <w:p>
-      <w:pPr>
-        <w:ind w:firstLine="720" w:firstLineChars="0"/>
-        <w:rPr>
-          <w:rFonts w:hint="default"/>
-          <w:lang w:val="en-US"/>
-        </w:rPr>
-      </w:pPr>
-      <w:r>
-        <w:rPr>
-          <w:rFonts w:hint="default"/>
-          <w:lang w:val="en-US"/>
-        </w:rPr>
-        <w:t>object item;</w:t>
-      </w:r>
-    </w:p>
-    <w:p>
-      <w:pPr>
-        <w:ind w:firstLine="720" w:firstLineChars="0"/>
-        <w:rPr>
-          <w:rFonts w:hint="default"/>
-          <w:lang w:val="en-US"/>
-        </w:rPr>
-      </w:pPr>
-      <w:r>
-        <w:rPr>
-          <w:rFonts w:hint="default"/>
-          <w:lang w:val="en-US"/>
-        </w:rPr>
-        <w:t>Node Next;</w:t>
-      </w:r>
-    </w:p>
-    <w:p>
-      <w:pPr>
-        <w:rPr>
-          <w:rFonts w:hint="default"/>
-          <w:lang w:val="en-US"/>
-        </w:rPr>
-      </w:pPr>
-      <w:r>
-        <w:rPr>
-          <w:rFonts w:hint="default"/>
-          <w:lang w:val="en-US"/>
-        </w:rPr>
-        <w:t>}</w:t>
-      </w:r>
-    </w:p>
-    <w:p>
-      <w:pPr>
         <w:pStyle w:val="4"/>
         <w:bidi w:val="0"/>
         <w:rPr>
+          <w:rFonts w:hint="default" w:ascii="Times New Roman" w:hAnsi="Times New Roman" w:cs="Times New Roman"/>
+          <w:lang w:val="en-US"/>
+        </w:rPr>
+      </w:pPr>
+      <w:r>
+        <w:rPr>
+          <w:rFonts w:hint="default" w:ascii="Times New Roman" w:hAnsi="Times New Roman" w:cs="Times New Roman"/>
+          <w:lang w:val="en-US"/>
+        </w:rPr>
+        <w:t>Queue</w:t>
+      </w:r>
+    </w:p>
+    <w:p>
+      <w:pPr>
+        <w:rPr>
+          <w:rFonts w:hint="default" w:ascii="Times New Roman" w:hAnsi="Times New Roman" w:cs="Times New Roman"/>
+          <w:sz w:val="24"/>
+          <w:szCs w:val="24"/>
+          <w:lang w:val="en-US"/>
+        </w:rPr>
+      </w:pPr>
+      <w:r>
+        <w:rPr>
+          <w:rFonts w:hint="default" w:ascii="Times New Roman" w:hAnsi="Times New Roman" w:cs="Times New Roman"/>
+          <w:sz w:val="24"/>
+          <w:szCs w:val="24"/>
+          <w:lang w:val="en-US"/>
+        </w:rPr>
+        <w:t xml:space="preserve">FIFO. </w:t>
+      </w:r>
+    </w:p>
+    <w:p>
+      <w:pPr>
+        <w:rPr>
+          <w:rFonts w:hint="default" w:ascii="Times New Roman" w:hAnsi="Times New Roman" w:cs="Times New Roman"/>
+          <w:lang w:val="en-US"/>
+        </w:rPr>
+      </w:pPr>
+    </w:p>
+    <w:p>
+      <w:pPr>
+        <w:rPr>
+          <w:rFonts w:hint="default" w:ascii="Times New Roman" w:hAnsi="Times New Roman" w:cs="Times New Roman"/>
+          <w:lang w:val="en-US"/>
+        </w:rPr>
+      </w:pPr>
+    </w:p>
+    <w:p>
+      <w:pPr>
+        <w:pStyle w:val="4"/>
+        <w:bidi w:val="0"/>
+        <w:rPr>
           <w:rFonts w:hint="default"/>
           <w:lang w:val="en-US"/>
         </w:rPr>
@@ -169,8 +318,16 @@
           <w:rFonts w:hint="default"/>
           <w:lang w:val="en-US"/>
         </w:rPr>
-        <w:t>Arrays</w:t>
-      </w:r>
+        <w:t>Linked List</w:t>
+      </w:r>
+    </w:p>
+    <w:p>
+      <w:pPr>
+        <w:rPr>
+          <w:rFonts w:hint="default" w:ascii="Times New Roman" w:hAnsi="Times New Roman" w:cs="Times New Roman"/>
+          <w:lang w:val="en-US"/>
+        </w:rPr>
+      </w:pPr>
     </w:p>
     <w:p>
       <w:pPr>
@@ -186,132 +343,6 @@
           <w:rFonts w:hint="default" w:ascii="Times New Roman" w:hAnsi="Times New Roman" w:cs="Times New Roman"/>
           <w:lang w:val="en-US"/>
         </w:rPr>
-        <w:t>Linear Data Structure</w:t>
-      </w:r>
-    </w:p>
-    <w:p>
-      <w:pPr>
-        <w:pStyle w:val="4"/>
-        <w:bidi w:val="0"/>
-        <w:rPr>
-          <w:rFonts w:hint="default" w:ascii="Times New Roman" w:hAnsi="Times New Roman" w:cs="Times New Roman"/>
-          <w:lang w:val="en-US"/>
-        </w:rPr>
-      </w:pPr>
-      <w:r>
-        <w:rPr>
-          <w:rFonts w:hint="default" w:ascii="Times New Roman" w:hAnsi="Times New Roman" w:cs="Times New Roman"/>
-          <w:lang w:val="en-US"/>
-        </w:rPr>
-        <w:t>Stack</w:t>
-      </w:r>
-    </w:p>
-    <w:p>
-      <w:pPr>
-        <w:rPr>
-          <w:rFonts w:hint="default" w:ascii="Times New Roman" w:hAnsi="Times New Roman" w:cs="Times New Roman"/>
-          <w:sz w:val="24"/>
-          <w:szCs w:val="24"/>
-          <w:lang w:val="en-US"/>
-        </w:rPr>
-      </w:pPr>
-      <w:r>
-        <w:rPr>
-          <w:rFonts w:hint="default" w:ascii="Times New Roman" w:hAnsi="Times New Roman" w:cs="Times New Roman"/>
-          <w:sz w:val="24"/>
-          <w:szCs w:val="24"/>
-          <w:lang w:val="en-US"/>
-        </w:rPr>
-        <w:t xml:space="preserve">LIFO. Operations: Insert(Push), Remove(pop), iterate, test if empty, size. </w:t>
-      </w:r>
-    </w:p>
-    <w:p>
-      <w:pPr>
-        <w:pStyle w:val="4"/>
-        <w:bidi w:val="0"/>
-        <w:rPr>
-          <w:rFonts w:hint="default" w:ascii="Times New Roman" w:hAnsi="Times New Roman" w:cs="Times New Roman"/>
-          <w:lang w:val="en-US"/>
-        </w:rPr>
-      </w:pPr>
-      <w:r>
-        <w:rPr>
-          <w:rFonts w:hint="default" w:ascii="Times New Roman" w:hAnsi="Times New Roman" w:cs="Times New Roman"/>
-          <w:lang w:val="en-US"/>
-        </w:rPr>
-        <w:t>Queue</w:t>
-      </w:r>
-    </w:p>
-    <w:p>
-      <w:pPr>
-        <w:rPr>
-          <w:rFonts w:hint="default" w:ascii="Times New Roman" w:hAnsi="Times New Roman" w:cs="Times New Roman"/>
-          <w:lang w:val="en-US"/>
-        </w:rPr>
-      </w:pPr>
-      <w:r>
-        <w:rPr>
-          <w:rFonts w:hint="default" w:ascii="Times New Roman" w:hAnsi="Times New Roman" w:cs="Times New Roman"/>
-          <w:lang w:val="en-US"/>
-        </w:rPr>
-        <w:t xml:space="preserve">FIFO. </w:t>
-      </w:r>
-    </w:p>
-    <w:p>
-      <w:pPr>
-        <w:rPr>
-          <w:rFonts w:hint="default" w:ascii="Times New Roman" w:hAnsi="Times New Roman" w:cs="Times New Roman"/>
-          <w:lang w:val="en-US"/>
-        </w:rPr>
-      </w:pPr>
-    </w:p>
-    <w:p>
-      <w:pPr>
-        <w:rPr>
-          <w:rFonts w:hint="default" w:ascii="Times New Roman" w:hAnsi="Times New Roman" w:cs="Times New Roman"/>
-          <w:lang w:val="en-US"/>
-        </w:rPr>
-      </w:pPr>
-    </w:p>
-    <w:p>
-      <w:pPr>
-        <w:pStyle w:val="4"/>
-        <w:bidi w:val="0"/>
-        <w:rPr>
-          <w:rFonts w:hint="default"/>
-          <w:lang w:val="en-US"/>
-        </w:rPr>
-      </w:pPr>
-      <w:r>
-        <w:rPr>
-          <w:rFonts w:hint="default"/>
-          <w:lang w:val="en-US"/>
-        </w:rPr>
-        <w:t>Linked List</w:t>
-      </w:r>
-    </w:p>
-    <w:p>
-      <w:pPr>
-        <w:rPr>
-          <w:rFonts w:hint="default" w:ascii="Times New Roman" w:hAnsi="Times New Roman" w:cs="Times New Roman"/>
-          <w:lang w:val="en-US"/>
-        </w:rPr>
-      </w:pPr>
-    </w:p>
-    <w:p>
-      <w:pPr>
-        <w:pStyle w:val="3"/>
-        <w:bidi w:val="0"/>
-        <w:rPr>
-          <w:rFonts w:hint="default" w:ascii="Times New Roman" w:hAnsi="Times New Roman" w:cs="Times New Roman"/>
-          <w:lang w:val="en-US"/>
-        </w:rPr>
-      </w:pPr>
-      <w:r>
-        <w:rPr>
-          <w:rFonts w:hint="default" w:ascii="Times New Roman" w:hAnsi="Times New Roman" w:cs="Times New Roman"/>
-          <w:lang w:val="en-US"/>
-        </w:rPr>
         <w:t>References</w:t>
       </w:r>
     </w:p>
@@ -319,27 +350,18 @@
       <w:pPr>
         <w:rPr>
           <w:rFonts w:hint="default" w:ascii="Times New Roman" w:hAnsi="Times New Roman" w:cs="Times New Roman"/>
-          <w:lang w:val="en-US"/>
-        </w:rPr>
-      </w:pPr>
-      <w:r>
-        <w:rPr>
-          <w:rFonts w:hint="default" w:ascii="Times New Roman" w:hAnsi="Times New Roman" w:cs="Times New Roman"/>
-          <w:lang w:val="en-US"/>
-        </w:rPr>
-        <w:t>Power couple algo and DS inputs</w:t>
-      </w:r>
-    </w:p>
-    <w:p>
-      <w:pPr>
-        <w:rPr>
-          <w:rFonts w:hint="default" w:ascii="Times New Roman" w:hAnsi="Times New Roman" w:cs="Times New Roman"/>
-          <w:lang w:val="en-US"/>
-        </w:rPr>
-      </w:pPr>
-      <w:r>
-        <w:rPr>
-          <w:rFonts w:hint="default" w:ascii="Times New Roman" w:hAnsi="Times New Roman" w:cs="Times New Roman"/>
+          <w:color w:val="0000FF"/>
+          <w:sz w:val="24"/>
+          <w:szCs w:val="24"/>
+          <w:u w:val="single"/>
+          <w:lang w:val="en-US"/>
+        </w:rPr>
+      </w:pPr>
+      <w:r>
+        <w:rPr>
+          <w:rFonts w:hint="default" w:ascii="Times New Roman" w:hAnsi="Times New Roman" w:cs="Times New Roman"/>
+          <w:sz w:val="24"/>
+          <w:szCs w:val="24"/>
           <w:lang w:val="en-US"/>
         </w:rPr>
         <w:t xml:space="preserve">Coursera: </w:t>
@@ -347,6 +369,10 @@
       <w:r>
         <w:rPr>
           <w:rFonts w:hint="default" w:ascii="Times New Roman" w:hAnsi="Times New Roman" w:cs="Times New Roman"/>
+          <w:color w:val="0000FF"/>
+          <w:sz w:val="24"/>
+          <w:szCs w:val="24"/>
+          <w:u w:val="single"/>
           <w:lang w:val="en-US"/>
         </w:rPr>
         <w:fldChar w:fldCharType="begin"/>
@@ -354,6 +380,10 @@
       <w:r>
         <w:rPr>
           <w:rFonts w:hint="default" w:ascii="Times New Roman" w:hAnsi="Times New Roman" w:cs="Times New Roman"/>
+          <w:color w:val="0000FF"/>
+          <w:sz w:val="24"/>
+          <w:szCs w:val="24"/>
+          <w:u w:val="single"/>
           <w:lang w:val="en-US"/>
         </w:rPr>
         <w:instrText xml:space="preserve"> HYPERLINK "https://www.coursera.org/learn/algorithms-part1?action=enroll" </w:instrText>
@@ -361,14 +391,21 @@
       <w:r>
         <w:rPr>
           <w:rFonts w:hint="default" w:ascii="Times New Roman" w:hAnsi="Times New Roman" w:cs="Times New Roman"/>
+          <w:color w:val="0000FF"/>
+          <w:sz w:val="24"/>
+          <w:szCs w:val="24"/>
+          <w:u w:val="single"/>
           <w:lang w:val="en-US"/>
         </w:rPr>
         <w:fldChar w:fldCharType="separate"/>
       </w:r>
       <w:r>
         <w:rPr>
-          <w:rStyle w:val="7"/>
-          <w:rFonts w:hint="default" w:ascii="Times New Roman" w:hAnsi="Times New Roman" w:cs="Times New Roman"/>
+          <w:rFonts w:hint="default" w:ascii="Times New Roman" w:hAnsi="Times New Roman" w:cs="Times New Roman"/>
+          <w:color w:val="0000FF"/>
+          <w:sz w:val="24"/>
+          <w:szCs w:val="24"/>
+          <w:u w:val="single"/>
           <w:lang w:val="en-US"/>
         </w:rPr>
         <w:t>https://www.coursera.org/learn/algorithms-part1?action=enroll</w:t>
@@ -376,6 +413,10 @@
       <w:r>
         <w:rPr>
           <w:rFonts w:hint="default" w:ascii="Times New Roman" w:hAnsi="Times New Roman" w:cs="Times New Roman"/>
+          <w:color w:val="0000FF"/>
+          <w:sz w:val="24"/>
+          <w:szCs w:val="24"/>
+          <w:u w:val="single"/>
           <w:lang w:val="en-US"/>
         </w:rPr>
         <w:fldChar w:fldCharType="end"/>
@@ -385,6 +426,38 @@
       <w:pPr>
         <w:rPr>
           <w:rFonts w:hint="default" w:ascii="Times New Roman" w:hAnsi="Times New Roman" w:cs="Times New Roman"/>
+          <w:color w:val="0000FF"/>
+          <w:sz w:val="24"/>
+          <w:szCs w:val="24"/>
+          <w:u w:val="single"/>
+          <w:lang w:val="en-US"/>
+        </w:rPr>
+      </w:pPr>
+      <w:r>
+        <w:rPr>
+          <w:rFonts w:hint="default" w:ascii="Times New Roman" w:hAnsi="Times New Roman" w:cs="Times New Roman"/>
+          <w:sz w:val="24"/>
+          <w:szCs w:val="24"/>
+          <w:lang w:val="en-US"/>
+        </w:rPr>
+        <w:t xml:space="preserve">Github: </w:t>
+      </w:r>
+      <w:r>
+        <w:rPr>
+          <w:rFonts w:hint="default" w:ascii="Times New Roman" w:hAnsi="Times New Roman"/>
+          <w:color w:val="0000FF"/>
+          <w:sz w:val="24"/>
+          <w:szCs w:val="24"/>
+          <w:u w:val="single"/>
+          <w:lang w:val="en-US"/>
+        </w:rPr>
+        <w:t>https://github.com/BalajiBaskaran24/DotnetDev/tree/main/DSAndAlgoSample/DSAndAlgoReference</w:t>
+      </w:r>
+    </w:p>
+    <w:p>
+      <w:pPr>
+        <w:rPr>
+          <w:rFonts w:hint="default" w:ascii="Times New Roman" w:hAnsi="Times New Roman" w:cs="Times New Roman"/>
           <w:lang w:val="en-US"/>
         </w:rPr>
       </w:pPr>
@@ -400,6 +473,7 @@
     <w:p>
       <w:pPr>
         <w:numPr>
+          <w:ilvl w:val="0"/>
           <w:numId w:val="0"/>
         </w:numPr>
         <w:ind w:leftChars="0"/>

--- a/Docs/DS and Algo.docx
+++ b/Docs/DS and Algo.docx
@@ -249,85 +249,102 @@
         </w:rPr>
         <w:t>LIFO. Operations: Insert(Push), Remove(pop), iterate, test if empty, size. Implemented using array or linked list. Max size should be given during initialization. In case of array.</w:t>
       </w:r>
+    </w:p>
+    <w:p>
+      <w:pPr>
+        <w:pStyle w:val="4"/>
+        <w:bidi w:val="0"/>
+        <w:rPr>
+          <w:rFonts w:hint="default" w:ascii="Times New Roman" w:hAnsi="Times New Roman" w:cs="Times New Roman"/>
+          <w:lang w:val="en-US"/>
+        </w:rPr>
+      </w:pPr>
+      <w:r>
+        <w:rPr>
+          <w:rFonts w:hint="default" w:ascii="Times New Roman" w:hAnsi="Times New Roman" w:cs="Times New Roman"/>
+          <w:lang w:val="en-US"/>
+        </w:rPr>
+        <w:t>Queue</w:t>
+      </w:r>
+    </w:p>
+    <w:p>
+      <w:pPr>
+        <w:rPr>
+          <w:rFonts w:hint="default" w:ascii="Times New Roman" w:hAnsi="Times New Roman" w:cs="Times New Roman"/>
+          <w:sz w:val="24"/>
+          <w:szCs w:val="24"/>
+          <w:lang w:val="en-US"/>
+        </w:rPr>
+      </w:pPr>
+      <w:r>
+        <w:rPr>
+          <w:rFonts w:hint="default" w:ascii="Times New Roman" w:hAnsi="Times New Roman" w:cs="Times New Roman"/>
+          <w:sz w:val="24"/>
+          <w:szCs w:val="24"/>
+          <w:lang w:val="en-US"/>
+        </w:rPr>
+        <w:t xml:space="preserve">FIFO. </w:t>
+      </w:r>
+    </w:p>
+    <w:p>
+      <w:pPr>
+        <w:rPr>
+          <w:rFonts w:hint="default" w:ascii="Times New Roman" w:hAnsi="Times New Roman" w:cs="Times New Roman"/>
+          <w:lang w:val="en-US"/>
+        </w:rPr>
+      </w:pPr>
+    </w:p>
+    <w:p>
+      <w:pPr>
+        <w:rPr>
+          <w:rFonts w:hint="default" w:ascii="Times New Roman" w:hAnsi="Times New Roman" w:cs="Times New Roman"/>
+          <w:lang w:val="en-US"/>
+        </w:rPr>
+      </w:pPr>
+    </w:p>
+    <w:p>
+      <w:pPr>
+        <w:pStyle w:val="4"/>
+        <w:bidi w:val="0"/>
+        <w:rPr>
+          <w:rFonts w:hint="default"/>
+          <w:lang w:val="en-US"/>
+        </w:rPr>
+      </w:pPr>
+      <w:r>
+        <w:rPr>
+          <w:rFonts w:hint="default"/>
+          <w:lang w:val="en-US"/>
+        </w:rPr>
+        <w:t>Linked List</w:t>
+      </w:r>
+    </w:p>
+    <w:p>
+      <w:pPr>
+        <w:rPr>
+          <w:rFonts w:hint="default" w:ascii="Times New Roman" w:hAnsi="Times New Roman" w:cs="Times New Roman"/>
+          <w:lang w:val="en-US"/>
+        </w:rPr>
+      </w:pPr>
+    </w:p>
+    <w:p>
+      <w:pPr>
+        <w:pStyle w:val="3"/>
+        <w:bidi w:val="0"/>
+        <w:rPr>
+          <w:rFonts w:hint="default" w:ascii="Times New Roman" w:hAnsi="Times New Roman" w:cs="Times New Roman"/>
+          <w:lang w:val="en-US"/>
+        </w:rPr>
+      </w:pPr>
+      <w:r>
+        <w:rPr>
+          <w:rFonts w:hint="default" w:ascii="Times New Roman" w:hAnsi="Times New Roman" w:cs="Times New Roman"/>
+          <w:lang w:val="en-US"/>
+        </w:rPr>
+        <w:t>Sample Problems: Refer Github</w:t>
+      </w:r>
       <w:bookmarkStart w:id="0" w:name="_GoBack"/>
       <w:bookmarkEnd w:id="0"/>
-    </w:p>
-    <w:p>
-      <w:pPr>
-        <w:pStyle w:val="4"/>
-        <w:bidi w:val="0"/>
-        <w:rPr>
-          <w:rFonts w:hint="default" w:ascii="Times New Roman" w:hAnsi="Times New Roman" w:cs="Times New Roman"/>
-          <w:lang w:val="en-US"/>
-        </w:rPr>
-      </w:pPr>
-      <w:r>
-        <w:rPr>
-          <w:rFonts w:hint="default" w:ascii="Times New Roman" w:hAnsi="Times New Roman" w:cs="Times New Roman"/>
-          <w:lang w:val="en-US"/>
-        </w:rPr>
-        <w:t>Queue</w:t>
-      </w:r>
-    </w:p>
-    <w:p>
-      <w:pPr>
-        <w:rPr>
-          <w:rFonts w:hint="default" w:ascii="Times New Roman" w:hAnsi="Times New Roman" w:cs="Times New Roman"/>
-          <w:sz w:val="24"/>
-          <w:szCs w:val="24"/>
-          <w:lang w:val="en-US"/>
-        </w:rPr>
-      </w:pPr>
-      <w:r>
-        <w:rPr>
-          <w:rFonts w:hint="default" w:ascii="Times New Roman" w:hAnsi="Times New Roman" w:cs="Times New Roman"/>
-          <w:sz w:val="24"/>
-          <w:szCs w:val="24"/>
-          <w:lang w:val="en-US"/>
-        </w:rPr>
-        <w:t xml:space="preserve">FIFO. </w:t>
-      </w:r>
-    </w:p>
-    <w:p>
-      <w:pPr>
-        <w:rPr>
-          <w:rFonts w:hint="default" w:ascii="Times New Roman" w:hAnsi="Times New Roman" w:cs="Times New Roman"/>
-          <w:lang w:val="en-US"/>
-        </w:rPr>
-      </w:pPr>
-    </w:p>
-    <w:p>
-      <w:pPr>
-        <w:rPr>
-          <w:rFonts w:hint="default" w:ascii="Times New Roman" w:hAnsi="Times New Roman" w:cs="Times New Roman"/>
-          <w:lang w:val="en-US"/>
-        </w:rPr>
-      </w:pPr>
-    </w:p>
-    <w:p>
-      <w:pPr>
-        <w:pStyle w:val="4"/>
-        <w:bidi w:val="0"/>
-        <w:rPr>
-          <w:rFonts w:hint="default"/>
-          <w:lang w:val="en-US"/>
-        </w:rPr>
-      </w:pPr>
-      <w:r>
-        <w:rPr>
-          <w:rFonts w:hint="default"/>
-          <w:lang w:val="en-US"/>
-        </w:rPr>
-        <w:t>Linked List</w:t>
-      </w:r>
-    </w:p>
-    <w:p>
-      <w:pPr>
-        <w:rPr>
-          <w:rFonts w:hint="default" w:ascii="Times New Roman" w:hAnsi="Times New Roman" w:cs="Times New Roman"/>
-          <w:lang w:val="en-US"/>
-        </w:rPr>
-      </w:pPr>
     </w:p>
     <w:p>
       <w:pPr>

--- a/Docs/DS and Algo.docx
+++ b/Docs/DS and Algo.docx
@@ -12,12 +12,729 @@
           <w:lang w:val="en-US"/>
         </w:rPr>
       </w:pPr>
+      <w:bookmarkStart w:id="0" w:name="_Toc3436"/>
+      <w:r>
+        <w:rPr>
+          <w:rFonts w:hint="default" w:ascii="Times New Roman" w:hAnsi="Times New Roman" w:cs="Times New Roman"/>
+          <w:lang w:val="en-US"/>
+        </w:rPr>
+        <w:t>DS and Algorithm Master Reference</w:t>
+      </w:r>
+      <w:bookmarkEnd w:id="0"/>
+    </w:p>
+    <w:p>
+      <w:pPr>
+        <w:rPr>
+          <w:rFonts w:hint="default" w:ascii="Times New Roman" w:hAnsi="Times New Roman" w:cs="Times New Roman"/>
+          <w:lang w:val="en-US"/>
+        </w:rPr>
+      </w:pPr>
+    </w:p>
+    <w:p>
+      <w:pPr>
+        <w:pStyle w:val="8"/>
+        <w:tabs>
+          <w:tab w:val="right" w:leader="dot" w:pos="8306"/>
+        </w:tabs>
+      </w:pPr>
+      <w:r>
+        <w:rPr>
+          <w:rFonts w:hint="default" w:ascii="Times New Roman" w:hAnsi="Times New Roman" w:cs="Times New Roman"/>
+          <w:lang w:val="en-US"/>
+        </w:rPr>
+        <w:fldChar w:fldCharType="begin"/>
+      </w:r>
+      <w:r>
+        <w:rPr>
+          <w:rFonts w:hint="default" w:ascii="Times New Roman" w:hAnsi="Times New Roman" w:cs="Times New Roman"/>
+          <w:lang w:val="en-US"/>
+        </w:rPr>
+        <w:instrText xml:space="preserve">TOC \o "1-3" \h \u </w:instrText>
+      </w:r>
+      <w:r>
+        <w:rPr>
+          <w:rFonts w:hint="default" w:ascii="Times New Roman" w:hAnsi="Times New Roman" w:cs="Times New Roman"/>
+          <w:lang w:val="en-US"/>
+        </w:rPr>
+        <w:fldChar w:fldCharType="separate"/>
+      </w:r>
+      <w:r>
+        <w:rPr>
+          <w:rFonts w:hint="default" w:ascii="Times New Roman" w:hAnsi="Times New Roman" w:cs="Times New Roman"/>
+          <w:lang w:val="en-US"/>
+        </w:rPr>
+        <w:fldChar w:fldCharType="begin"/>
+      </w:r>
+      <w:r>
+        <w:rPr>
+          <w:rFonts w:hint="default" w:ascii="Times New Roman" w:hAnsi="Times New Roman" w:cs="Times New Roman"/>
+          <w:lang w:val="en-US"/>
+        </w:rPr>
+        <w:instrText xml:space="preserve"> HYPERLINK \l _Toc3436 </w:instrText>
+      </w:r>
+      <w:r>
+        <w:rPr>
+          <w:rFonts w:hint="default" w:ascii="Times New Roman" w:hAnsi="Times New Roman" w:cs="Times New Roman"/>
+          <w:lang w:val="en-US"/>
+        </w:rPr>
+        <w:fldChar w:fldCharType="separate"/>
+      </w:r>
       <w:r>
         <w:rPr>
           <w:rFonts w:hint="default" w:ascii="Times New Roman" w:hAnsi="Times New Roman" w:cs="Times New Roman"/>
           <w:lang w:val="en-US"/>
         </w:rPr>
         <w:t>DS and Algo Master Reference</w:t>
+      </w:r>
+      <w:r>
+        <w:tab/>
+      </w:r>
+      <w:r>
+        <w:fldChar w:fldCharType="begin"/>
+      </w:r>
+      <w:r>
+        <w:instrText xml:space="preserve"> PAGEREF _Toc3436 \h </w:instrText>
+      </w:r>
+      <w:r>
+        <w:fldChar w:fldCharType="separate"/>
+      </w:r>
+      <w:r>
+        <w:t>1</w:t>
+      </w:r>
+      <w:r>
+        <w:fldChar w:fldCharType="end"/>
+      </w:r>
+      <w:r>
+        <w:rPr>
+          <w:rFonts w:hint="default" w:ascii="Times New Roman" w:hAnsi="Times New Roman" w:cs="Times New Roman"/>
+          <w:lang w:val="en-US"/>
+        </w:rPr>
+        <w:fldChar w:fldCharType="end"/>
+      </w:r>
+    </w:p>
+    <w:p>
+      <w:pPr>
+        <w:pStyle w:val="9"/>
+        <w:tabs>
+          <w:tab w:val="right" w:leader="dot" w:pos="8306"/>
+        </w:tabs>
+      </w:pPr>
+      <w:r>
+        <w:rPr>
+          <w:rFonts w:hint="default" w:ascii="Times New Roman" w:hAnsi="Times New Roman" w:cs="Times New Roman"/>
+          <w:lang w:val="en-US"/>
+        </w:rPr>
+        <w:fldChar w:fldCharType="begin"/>
+      </w:r>
+      <w:r>
+        <w:rPr>
+          <w:rFonts w:hint="default" w:ascii="Times New Roman" w:hAnsi="Times New Roman" w:cs="Times New Roman"/>
+          <w:lang w:val="en-US"/>
+        </w:rPr>
+        <w:instrText xml:space="preserve"> HYPERLINK \l _Toc1619 </w:instrText>
+      </w:r>
+      <w:r>
+        <w:rPr>
+          <w:rFonts w:hint="default" w:ascii="Times New Roman" w:hAnsi="Times New Roman" w:cs="Times New Roman"/>
+          <w:lang w:val="en-US"/>
+        </w:rPr>
+        <w:fldChar w:fldCharType="separate"/>
+      </w:r>
+      <w:r>
+        <w:rPr>
+          <w:rFonts w:hint="default" w:ascii="Times New Roman" w:hAnsi="Times New Roman" w:cs="Times New Roman"/>
+          <w:lang w:val="en-US"/>
+        </w:rPr>
+        <w:t>References</w:t>
+      </w:r>
+      <w:r>
+        <w:tab/>
+      </w:r>
+      <w:r>
+        <w:fldChar w:fldCharType="begin"/>
+      </w:r>
+      <w:r>
+        <w:instrText xml:space="preserve"> PAGEREF _Toc1619 \h </w:instrText>
+      </w:r>
+      <w:r>
+        <w:fldChar w:fldCharType="separate"/>
+      </w:r>
+      <w:r>
+        <w:t>1</w:t>
+      </w:r>
+      <w:r>
+        <w:fldChar w:fldCharType="end"/>
+      </w:r>
+      <w:r>
+        <w:rPr>
+          <w:rFonts w:hint="default" w:ascii="Times New Roman" w:hAnsi="Times New Roman" w:cs="Times New Roman"/>
+          <w:lang w:val="en-US"/>
+        </w:rPr>
+        <w:fldChar w:fldCharType="end"/>
+      </w:r>
+    </w:p>
+    <w:p>
+      <w:pPr>
+        <w:pStyle w:val="9"/>
+        <w:tabs>
+          <w:tab w:val="right" w:leader="dot" w:pos="8306"/>
+        </w:tabs>
+      </w:pPr>
+      <w:r>
+        <w:rPr>
+          <w:rFonts w:hint="default" w:ascii="Times New Roman" w:hAnsi="Times New Roman" w:cs="Times New Roman"/>
+          <w:lang w:val="en-US"/>
+        </w:rPr>
+        <w:fldChar w:fldCharType="begin"/>
+      </w:r>
+      <w:r>
+        <w:rPr>
+          <w:rFonts w:hint="default" w:ascii="Times New Roman" w:hAnsi="Times New Roman" w:cs="Times New Roman"/>
+          <w:lang w:val="en-US"/>
+        </w:rPr>
+        <w:instrText xml:space="preserve"> HYPERLINK \l _Toc7119 </w:instrText>
+      </w:r>
+      <w:r>
+        <w:rPr>
+          <w:rFonts w:hint="default" w:ascii="Times New Roman" w:hAnsi="Times New Roman" w:cs="Times New Roman"/>
+          <w:lang w:val="en-US"/>
+        </w:rPr>
+        <w:fldChar w:fldCharType="separate"/>
+      </w:r>
+      <w:r>
+        <w:rPr>
+          <w:rFonts w:hint="default"/>
+          <w:lang w:val="en-US"/>
+        </w:rPr>
+        <w:t>General Data structure</w:t>
+      </w:r>
+      <w:r>
+        <w:tab/>
+      </w:r>
+      <w:r>
+        <w:fldChar w:fldCharType="begin"/>
+      </w:r>
+      <w:r>
+        <w:instrText xml:space="preserve"> PAGEREF _Toc7119 \h </w:instrText>
+      </w:r>
+      <w:r>
+        <w:fldChar w:fldCharType="separate"/>
+      </w:r>
+      <w:r>
+        <w:t>1</w:t>
+      </w:r>
+      <w:r>
+        <w:fldChar w:fldCharType="end"/>
+      </w:r>
+      <w:r>
+        <w:rPr>
+          <w:rFonts w:hint="default" w:ascii="Times New Roman" w:hAnsi="Times New Roman" w:cs="Times New Roman"/>
+          <w:lang w:val="en-US"/>
+        </w:rPr>
+        <w:fldChar w:fldCharType="end"/>
+      </w:r>
+    </w:p>
+    <w:p>
+      <w:pPr>
+        <w:pStyle w:val="10"/>
+        <w:tabs>
+          <w:tab w:val="right" w:leader="dot" w:pos="8306"/>
+        </w:tabs>
+      </w:pPr>
+      <w:r>
+        <w:rPr>
+          <w:rFonts w:hint="default" w:ascii="Times New Roman" w:hAnsi="Times New Roman" w:cs="Times New Roman"/>
+          <w:lang w:val="en-US"/>
+        </w:rPr>
+        <w:fldChar w:fldCharType="begin"/>
+      </w:r>
+      <w:r>
+        <w:rPr>
+          <w:rFonts w:hint="default" w:ascii="Times New Roman" w:hAnsi="Times New Roman" w:cs="Times New Roman"/>
+          <w:lang w:val="en-US"/>
+        </w:rPr>
+        <w:instrText xml:space="preserve"> HYPERLINK \l _Toc22261 </w:instrText>
+      </w:r>
+      <w:r>
+        <w:rPr>
+          <w:rFonts w:hint="default" w:ascii="Times New Roman" w:hAnsi="Times New Roman" w:cs="Times New Roman"/>
+          <w:lang w:val="en-US"/>
+        </w:rPr>
+        <w:fldChar w:fldCharType="separate"/>
+      </w:r>
+      <w:r>
+        <w:rPr>
+          <w:rFonts w:hint="default"/>
+          <w:lang w:val="en-US"/>
+        </w:rPr>
+        <w:t>Linked list</w:t>
+      </w:r>
+      <w:r>
+        <w:tab/>
+      </w:r>
+      <w:r>
+        <w:fldChar w:fldCharType="begin"/>
+      </w:r>
+      <w:r>
+        <w:instrText xml:space="preserve"> PAGEREF _Toc22261 \h </w:instrText>
+      </w:r>
+      <w:r>
+        <w:fldChar w:fldCharType="separate"/>
+      </w:r>
+      <w:r>
+        <w:t>1</w:t>
+      </w:r>
+      <w:r>
+        <w:fldChar w:fldCharType="end"/>
+      </w:r>
+      <w:r>
+        <w:rPr>
+          <w:rFonts w:hint="default" w:ascii="Times New Roman" w:hAnsi="Times New Roman" w:cs="Times New Roman"/>
+          <w:lang w:val="en-US"/>
+        </w:rPr>
+        <w:fldChar w:fldCharType="end"/>
+      </w:r>
+    </w:p>
+    <w:p>
+      <w:pPr>
+        <w:pStyle w:val="10"/>
+        <w:tabs>
+          <w:tab w:val="right" w:leader="dot" w:pos="8306"/>
+        </w:tabs>
+      </w:pPr>
+      <w:r>
+        <w:rPr>
+          <w:rFonts w:hint="default" w:ascii="Times New Roman" w:hAnsi="Times New Roman" w:cs="Times New Roman"/>
+          <w:lang w:val="en-US"/>
+        </w:rPr>
+        <w:fldChar w:fldCharType="begin"/>
+      </w:r>
+      <w:r>
+        <w:rPr>
+          <w:rFonts w:hint="default" w:ascii="Times New Roman" w:hAnsi="Times New Roman" w:cs="Times New Roman"/>
+          <w:lang w:val="en-US"/>
+        </w:rPr>
+        <w:instrText xml:space="preserve"> HYPERLINK \l _Toc32286 </w:instrText>
+      </w:r>
+      <w:r>
+        <w:rPr>
+          <w:rFonts w:hint="default" w:ascii="Times New Roman" w:hAnsi="Times New Roman" w:cs="Times New Roman"/>
+          <w:lang w:val="en-US"/>
+        </w:rPr>
+        <w:fldChar w:fldCharType="separate"/>
+      </w:r>
+      <w:r>
+        <w:rPr>
+          <w:rFonts w:hint="default"/>
+          <w:lang w:val="en-US"/>
+        </w:rPr>
+        <w:t>Arrays</w:t>
+      </w:r>
+      <w:r>
+        <w:tab/>
+      </w:r>
+      <w:r>
+        <w:fldChar w:fldCharType="begin"/>
+      </w:r>
+      <w:r>
+        <w:instrText xml:space="preserve"> PAGEREF _Toc32286 \h </w:instrText>
+      </w:r>
+      <w:r>
+        <w:fldChar w:fldCharType="separate"/>
+      </w:r>
+      <w:r>
+        <w:t>2</w:t>
+      </w:r>
+      <w:r>
+        <w:fldChar w:fldCharType="end"/>
+      </w:r>
+      <w:r>
+        <w:rPr>
+          <w:rFonts w:hint="default" w:ascii="Times New Roman" w:hAnsi="Times New Roman" w:cs="Times New Roman"/>
+          <w:lang w:val="en-US"/>
+        </w:rPr>
+        <w:fldChar w:fldCharType="end"/>
+      </w:r>
+    </w:p>
+    <w:p>
+      <w:pPr>
+        <w:pStyle w:val="9"/>
+        <w:tabs>
+          <w:tab w:val="right" w:leader="dot" w:pos="8306"/>
+        </w:tabs>
+      </w:pPr>
+      <w:r>
+        <w:rPr>
+          <w:rFonts w:hint="default" w:ascii="Times New Roman" w:hAnsi="Times New Roman" w:cs="Times New Roman"/>
+          <w:lang w:val="en-US"/>
+        </w:rPr>
+        <w:fldChar w:fldCharType="begin"/>
+      </w:r>
+      <w:r>
+        <w:rPr>
+          <w:rFonts w:hint="default" w:ascii="Times New Roman" w:hAnsi="Times New Roman" w:cs="Times New Roman"/>
+          <w:lang w:val="en-US"/>
+        </w:rPr>
+        <w:instrText xml:space="preserve"> HYPERLINK \l _Toc23680 </w:instrText>
+      </w:r>
+      <w:r>
+        <w:rPr>
+          <w:rFonts w:hint="default" w:ascii="Times New Roman" w:hAnsi="Times New Roman" w:cs="Times New Roman"/>
+          <w:lang w:val="en-US"/>
+        </w:rPr>
+        <w:fldChar w:fldCharType="separate"/>
+      </w:r>
+      <w:r>
+        <w:rPr>
+          <w:rFonts w:hint="default" w:ascii="Times New Roman" w:hAnsi="Times New Roman" w:cs="Times New Roman"/>
+          <w:lang w:val="en-US"/>
+        </w:rPr>
+        <w:t>Linear Data Structure</w:t>
+      </w:r>
+      <w:r>
+        <w:tab/>
+      </w:r>
+      <w:r>
+        <w:fldChar w:fldCharType="begin"/>
+      </w:r>
+      <w:r>
+        <w:instrText xml:space="preserve"> PAGEREF _Toc23680 \h </w:instrText>
+      </w:r>
+      <w:r>
+        <w:fldChar w:fldCharType="separate"/>
+      </w:r>
+      <w:r>
+        <w:t>2</w:t>
+      </w:r>
+      <w:r>
+        <w:fldChar w:fldCharType="end"/>
+      </w:r>
+      <w:r>
+        <w:rPr>
+          <w:rFonts w:hint="default" w:ascii="Times New Roman" w:hAnsi="Times New Roman" w:cs="Times New Roman"/>
+          <w:lang w:val="en-US"/>
+        </w:rPr>
+        <w:fldChar w:fldCharType="end"/>
+      </w:r>
+    </w:p>
+    <w:p>
+      <w:pPr>
+        <w:pStyle w:val="10"/>
+        <w:tabs>
+          <w:tab w:val="right" w:leader="dot" w:pos="8306"/>
+        </w:tabs>
+      </w:pPr>
+      <w:r>
+        <w:rPr>
+          <w:rFonts w:hint="default" w:ascii="Times New Roman" w:hAnsi="Times New Roman" w:cs="Times New Roman"/>
+          <w:lang w:val="en-US"/>
+        </w:rPr>
+        <w:fldChar w:fldCharType="begin"/>
+      </w:r>
+      <w:r>
+        <w:rPr>
+          <w:rFonts w:hint="default" w:ascii="Times New Roman" w:hAnsi="Times New Roman" w:cs="Times New Roman"/>
+          <w:lang w:val="en-US"/>
+        </w:rPr>
+        <w:instrText xml:space="preserve"> HYPERLINK \l _Toc27827 </w:instrText>
+      </w:r>
+      <w:r>
+        <w:rPr>
+          <w:rFonts w:hint="default" w:ascii="Times New Roman" w:hAnsi="Times New Roman" w:cs="Times New Roman"/>
+          <w:lang w:val="en-US"/>
+        </w:rPr>
+        <w:fldChar w:fldCharType="separate"/>
+      </w:r>
+      <w:r>
+        <w:rPr>
+          <w:rFonts w:hint="default" w:ascii="Times New Roman" w:hAnsi="Times New Roman" w:cs="Times New Roman"/>
+          <w:lang w:val="en-US"/>
+        </w:rPr>
+        <w:t>Stack</w:t>
+      </w:r>
+      <w:r>
+        <w:tab/>
+      </w:r>
+      <w:r>
+        <w:fldChar w:fldCharType="begin"/>
+      </w:r>
+      <w:r>
+        <w:instrText xml:space="preserve"> PAGEREF _Toc27827 \h </w:instrText>
+      </w:r>
+      <w:r>
+        <w:fldChar w:fldCharType="separate"/>
+      </w:r>
+      <w:r>
+        <w:t>2</w:t>
+      </w:r>
+      <w:r>
+        <w:fldChar w:fldCharType="end"/>
+      </w:r>
+      <w:r>
+        <w:rPr>
+          <w:rFonts w:hint="default" w:ascii="Times New Roman" w:hAnsi="Times New Roman" w:cs="Times New Roman"/>
+          <w:lang w:val="en-US"/>
+        </w:rPr>
+        <w:fldChar w:fldCharType="end"/>
+      </w:r>
+    </w:p>
+    <w:p>
+      <w:pPr>
+        <w:pStyle w:val="10"/>
+        <w:tabs>
+          <w:tab w:val="right" w:leader="dot" w:pos="8306"/>
+        </w:tabs>
+      </w:pPr>
+      <w:r>
+        <w:rPr>
+          <w:rFonts w:hint="default" w:ascii="Times New Roman" w:hAnsi="Times New Roman" w:cs="Times New Roman"/>
+          <w:lang w:val="en-US"/>
+        </w:rPr>
+        <w:fldChar w:fldCharType="begin"/>
+      </w:r>
+      <w:r>
+        <w:rPr>
+          <w:rFonts w:hint="default" w:ascii="Times New Roman" w:hAnsi="Times New Roman" w:cs="Times New Roman"/>
+          <w:lang w:val="en-US"/>
+        </w:rPr>
+        <w:instrText xml:space="preserve"> HYPERLINK \l _Toc1343 </w:instrText>
+      </w:r>
+      <w:r>
+        <w:rPr>
+          <w:rFonts w:hint="default" w:ascii="Times New Roman" w:hAnsi="Times New Roman" w:cs="Times New Roman"/>
+          <w:lang w:val="en-US"/>
+        </w:rPr>
+        <w:fldChar w:fldCharType="separate"/>
+      </w:r>
+      <w:r>
+        <w:rPr>
+          <w:rFonts w:hint="default" w:ascii="Times New Roman" w:hAnsi="Times New Roman" w:cs="Times New Roman"/>
+          <w:lang w:val="en-US"/>
+        </w:rPr>
+        <w:t>Queue</w:t>
+      </w:r>
+      <w:r>
+        <w:tab/>
+      </w:r>
+      <w:r>
+        <w:fldChar w:fldCharType="begin"/>
+      </w:r>
+      <w:r>
+        <w:instrText xml:space="preserve"> PAGEREF _Toc1343 \h </w:instrText>
+      </w:r>
+      <w:r>
+        <w:fldChar w:fldCharType="separate"/>
+      </w:r>
+      <w:r>
+        <w:t>2</w:t>
+      </w:r>
+      <w:r>
+        <w:fldChar w:fldCharType="end"/>
+      </w:r>
+      <w:r>
+        <w:rPr>
+          <w:rFonts w:hint="default" w:ascii="Times New Roman" w:hAnsi="Times New Roman" w:cs="Times New Roman"/>
+          <w:lang w:val="en-US"/>
+        </w:rPr>
+        <w:fldChar w:fldCharType="end"/>
+      </w:r>
+    </w:p>
+    <w:p>
+      <w:pPr>
+        <w:pStyle w:val="10"/>
+        <w:tabs>
+          <w:tab w:val="right" w:leader="dot" w:pos="8306"/>
+        </w:tabs>
+      </w:pPr>
+      <w:r>
+        <w:rPr>
+          <w:rFonts w:hint="default" w:ascii="Times New Roman" w:hAnsi="Times New Roman" w:cs="Times New Roman"/>
+          <w:lang w:val="en-US"/>
+        </w:rPr>
+        <w:fldChar w:fldCharType="begin"/>
+      </w:r>
+      <w:r>
+        <w:rPr>
+          <w:rFonts w:hint="default" w:ascii="Times New Roman" w:hAnsi="Times New Roman" w:cs="Times New Roman"/>
+          <w:lang w:val="en-US"/>
+        </w:rPr>
+        <w:instrText xml:space="preserve"> HYPERLINK \l _Toc16029 </w:instrText>
+      </w:r>
+      <w:r>
+        <w:rPr>
+          <w:rFonts w:hint="default" w:ascii="Times New Roman" w:hAnsi="Times New Roman" w:cs="Times New Roman"/>
+          <w:lang w:val="en-US"/>
+        </w:rPr>
+        <w:fldChar w:fldCharType="separate"/>
+      </w:r>
+      <w:r>
+        <w:rPr>
+          <w:rFonts w:hint="default"/>
+          <w:lang w:val="en-US"/>
+        </w:rPr>
+        <w:t>Priority Queues</w:t>
+      </w:r>
+      <w:r>
+        <w:tab/>
+      </w:r>
+      <w:r>
+        <w:fldChar w:fldCharType="begin"/>
+      </w:r>
+      <w:r>
+        <w:instrText xml:space="preserve"> PAGEREF _Toc16029 \h </w:instrText>
+      </w:r>
+      <w:r>
+        <w:fldChar w:fldCharType="separate"/>
+      </w:r>
+      <w:r>
+        <w:t>2</w:t>
+      </w:r>
+      <w:r>
+        <w:fldChar w:fldCharType="end"/>
+      </w:r>
+      <w:r>
+        <w:rPr>
+          <w:rFonts w:hint="default" w:ascii="Times New Roman" w:hAnsi="Times New Roman" w:cs="Times New Roman"/>
+          <w:lang w:val="en-US"/>
+        </w:rPr>
+        <w:fldChar w:fldCharType="end"/>
+      </w:r>
+    </w:p>
+    <w:p>
+      <w:pPr>
+        <w:pStyle w:val="10"/>
+        <w:tabs>
+          <w:tab w:val="right" w:leader="dot" w:pos="8306"/>
+        </w:tabs>
+      </w:pPr>
+      <w:r>
+        <w:rPr>
+          <w:rFonts w:hint="default" w:ascii="Times New Roman" w:hAnsi="Times New Roman" w:cs="Times New Roman"/>
+          <w:lang w:val="en-US"/>
+        </w:rPr>
+        <w:fldChar w:fldCharType="begin"/>
+      </w:r>
+      <w:r>
+        <w:rPr>
+          <w:rFonts w:hint="default" w:ascii="Times New Roman" w:hAnsi="Times New Roman" w:cs="Times New Roman"/>
+          <w:lang w:val="en-US"/>
+        </w:rPr>
+        <w:instrText xml:space="preserve"> HYPERLINK \l _Toc11825 </w:instrText>
+      </w:r>
+      <w:r>
+        <w:rPr>
+          <w:rFonts w:hint="default" w:ascii="Times New Roman" w:hAnsi="Times New Roman" w:cs="Times New Roman"/>
+          <w:lang w:val="en-US"/>
+        </w:rPr>
+        <w:fldChar w:fldCharType="separate"/>
+      </w:r>
+      <w:r>
+        <w:rPr>
+          <w:rFonts w:hint="default"/>
+          <w:lang w:val="en-US"/>
+        </w:rPr>
+        <w:t>Linked List</w:t>
+      </w:r>
+      <w:r>
+        <w:tab/>
+      </w:r>
+      <w:r>
+        <w:fldChar w:fldCharType="begin"/>
+      </w:r>
+      <w:r>
+        <w:instrText xml:space="preserve"> PAGEREF _Toc11825 \h </w:instrText>
+      </w:r>
+      <w:r>
+        <w:fldChar w:fldCharType="separate"/>
+      </w:r>
+      <w:r>
+        <w:t>2</w:t>
+      </w:r>
+      <w:r>
+        <w:fldChar w:fldCharType="end"/>
+      </w:r>
+      <w:r>
+        <w:rPr>
+          <w:rFonts w:hint="default" w:ascii="Times New Roman" w:hAnsi="Times New Roman" w:cs="Times New Roman"/>
+          <w:lang w:val="en-US"/>
+        </w:rPr>
+        <w:fldChar w:fldCharType="end"/>
+      </w:r>
+    </w:p>
+    <w:p>
+      <w:pPr>
+        <w:pStyle w:val="9"/>
+        <w:tabs>
+          <w:tab w:val="right" w:leader="dot" w:pos="8306"/>
+        </w:tabs>
+      </w:pPr>
+      <w:r>
+        <w:rPr>
+          <w:rFonts w:hint="default" w:ascii="Times New Roman" w:hAnsi="Times New Roman" w:cs="Times New Roman"/>
+          <w:lang w:val="en-US"/>
+        </w:rPr>
+        <w:fldChar w:fldCharType="begin"/>
+      </w:r>
+      <w:r>
+        <w:rPr>
+          <w:rFonts w:hint="default" w:ascii="Times New Roman" w:hAnsi="Times New Roman" w:cs="Times New Roman"/>
+          <w:lang w:val="en-US"/>
+        </w:rPr>
+        <w:instrText xml:space="preserve"> HYPERLINK \l _Toc24161 </w:instrText>
+      </w:r>
+      <w:r>
+        <w:rPr>
+          <w:rFonts w:hint="default" w:ascii="Times New Roman" w:hAnsi="Times New Roman" w:cs="Times New Roman"/>
+          <w:lang w:val="en-US"/>
+        </w:rPr>
+        <w:fldChar w:fldCharType="separate"/>
+      </w:r>
+      <w:r>
+        <w:rPr>
+          <w:rFonts w:hint="default"/>
+          <w:lang w:val="en-US"/>
+        </w:rPr>
+        <w:t>Non Linear Data structures</w:t>
+      </w:r>
+      <w:r>
+        <w:tab/>
+      </w:r>
+      <w:r>
+        <w:fldChar w:fldCharType="begin"/>
+      </w:r>
+      <w:r>
+        <w:instrText xml:space="preserve"> PAGEREF _Toc24161 \h </w:instrText>
+      </w:r>
+      <w:r>
+        <w:fldChar w:fldCharType="separate"/>
+      </w:r>
+      <w:r>
+        <w:t>2</w:t>
+      </w:r>
+      <w:r>
+        <w:fldChar w:fldCharType="end"/>
+      </w:r>
+      <w:r>
+        <w:rPr>
+          <w:rFonts w:hint="default" w:ascii="Times New Roman" w:hAnsi="Times New Roman" w:cs="Times New Roman"/>
+          <w:lang w:val="en-US"/>
+        </w:rPr>
+        <w:fldChar w:fldCharType="end"/>
+      </w:r>
+    </w:p>
+    <w:p>
+      <w:pPr>
+        <w:rPr>
+          <w:rFonts w:hint="default" w:ascii="Times New Roman" w:hAnsi="Times New Roman" w:cs="Times New Roman"/>
+          <w:lang w:val="en-US"/>
+        </w:rPr>
+      </w:pPr>
+      <w:r>
+        <w:rPr>
+          <w:rFonts w:hint="default" w:ascii="Times New Roman" w:hAnsi="Times New Roman" w:cs="Times New Roman"/>
+          <w:lang w:val="en-US"/>
+        </w:rPr>
+        <w:fldChar w:fldCharType="end"/>
       </w:r>
     </w:p>
     <w:p>
@@ -25,10 +742,148 @@
         <w:pStyle w:val="3"/>
         <w:bidi w:val="0"/>
         <w:rPr>
-          <w:rFonts w:hint="default"/>
-          <w:lang w:val="en-US"/>
-        </w:rPr>
-      </w:pPr>
+          <w:rFonts w:hint="default" w:ascii="Times New Roman" w:hAnsi="Times New Roman" w:cs="Times New Roman"/>
+          <w:lang w:val="en-US"/>
+        </w:rPr>
+      </w:pPr>
+      <w:bookmarkStart w:id="1" w:name="_Toc1619"/>
+      <w:r>
+        <w:rPr>
+          <w:rFonts w:hint="default" w:ascii="Times New Roman" w:hAnsi="Times New Roman" w:cs="Times New Roman"/>
+          <w:lang w:val="en-US"/>
+        </w:rPr>
+        <w:t>References</w:t>
+      </w:r>
+      <w:bookmarkEnd w:id="1"/>
+    </w:p>
+    <w:p>
+      <w:pPr>
+        <w:rPr>
+          <w:rFonts w:hint="default" w:ascii="Times New Roman" w:hAnsi="Times New Roman" w:cs="Times New Roman"/>
+          <w:color w:val="0000FF"/>
+          <w:sz w:val="24"/>
+          <w:szCs w:val="24"/>
+          <w:u w:val="single"/>
+          <w:lang w:val="en-US"/>
+        </w:rPr>
+      </w:pPr>
+      <w:r>
+        <w:rPr>
+          <w:rFonts w:hint="default" w:ascii="Times New Roman" w:hAnsi="Times New Roman" w:cs="Times New Roman"/>
+          <w:sz w:val="24"/>
+          <w:szCs w:val="24"/>
+          <w:lang w:val="en-US"/>
+        </w:rPr>
+        <w:t xml:space="preserve">Coursera: </w:t>
+      </w:r>
+      <w:r>
+        <w:rPr>
+          <w:rFonts w:hint="default" w:ascii="Times New Roman" w:hAnsi="Times New Roman" w:cs="Times New Roman"/>
+          <w:color w:val="0000FF"/>
+          <w:sz w:val="24"/>
+          <w:szCs w:val="24"/>
+          <w:u w:val="single"/>
+          <w:lang w:val="en-US"/>
+        </w:rPr>
+        <w:fldChar w:fldCharType="begin"/>
+      </w:r>
+      <w:r>
+        <w:rPr>
+          <w:rFonts w:hint="default" w:ascii="Times New Roman" w:hAnsi="Times New Roman" w:cs="Times New Roman"/>
+          <w:color w:val="0000FF"/>
+          <w:sz w:val="24"/>
+          <w:szCs w:val="24"/>
+          <w:u w:val="single"/>
+          <w:lang w:val="en-US"/>
+        </w:rPr>
+        <w:instrText xml:space="preserve"> HYPERLINK "https://www.coursera.org/learn/algorithms-part1?action=enroll" </w:instrText>
+      </w:r>
+      <w:r>
+        <w:rPr>
+          <w:rFonts w:hint="default" w:ascii="Times New Roman" w:hAnsi="Times New Roman" w:cs="Times New Roman"/>
+          <w:color w:val="0000FF"/>
+          <w:sz w:val="24"/>
+          <w:szCs w:val="24"/>
+          <w:u w:val="single"/>
+          <w:lang w:val="en-US"/>
+        </w:rPr>
+        <w:fldChar w:fldCharType="separate"/>
+      </w:r>
+      <w:r>
+        <w:rPr>
+          <w:rFonts w:hint="default" w:ascii="Times New Roman" w:hAnsi="Times New Roman" w:cs="Times New Roman"/>
+          <w:color w:val="0000FF"/>
+          <w:sz w:val="24"/>
+          <w:szCs w:val="24"/>
+          <w:u w:val="single"/>
+          <w:lang w:val="en-US"/>
+        </w:rPr>
+        <w:t>https://www.coursera.org/learn/algorithms-part1?action=enroll</w:t>
+      </w:r>
+      <w:r>
+        <w:rPr>
+          <w:rFonts w:hint="default" w:ascii="Times New Roman" w:hAnsi="Times New Roman" w:cs="Times New Roman"/>
+          <w:color w:val="0000FF"/>
+          <w:sz w:val="24"/>
+          <w:szCs w:val="24"/>
+          <w:u w:val="single"/>
+          <w:lang w:val="en-US"/>
+        </w:rPr>
+        <w:fldChar w:fldCharType="end"/>
+      </w:r>
+    </w:p>
+    <w:p>
+      <w:pPr>
+        <w:rPr>
+          <w:rFonts w:hint="default" w:ascii="Times New Roman" w:hAnsi="Times New Roman" w:cs="Times New Roman"/>
+          <w:color w:val="0000FF"/>
+          <w:sz w:val="24"/>
+          <w:szCs w:val="24"/>
+          <w:u w:val="single"/>
+          <w:lang w:val="en-US"/>
+        </w:rPr>
+      </w:pPr>
+      <w:r>
+        <w:rPr>
+          <w:rFonts w:hint="default" w:ascii="Times New Roman" w:hAnsi="Times New Roman" w:cs="Times New Roman"/>
+          <w:sz w:val="24"/>
+          <w:szCs w:val="24"/>
+          <w:lang w:val="en-US"/>
+        </w:rPr>
+        <w:t xml:space="preserve">Github: </w:t>
+      </w:r>
+      <w:r>
+        <w:rPr>
+          <w:rFonts w:hint="default" w:ascii="Times New Roman" w:hAnsi="Times New Roman"/>
+          <w:color w:val="0000FF"/>
+          <w:sz w:val="24"/>
+          <w:szCs w:val="24"/>
+          <w:u w:val="single"/>
+          <w:lang w:val="en-US"/>
+        </w:rPr>
+        <w:t>https://github.com/BalajiBaskaran24/DotnetDev/tree/main/DSAndAlgoSample/DSAndAlgoReference</w:t>
+      </w:r>
+    </w:p>
+    <w:p>
+      <w:pPr>
+        <w:pStyle w:val="3"/>
+        <w:bidi w:val="0"/>
+        <w:rPr>
+          <w:rFonts w:hint="default"/>
+          <w:lang w:val="en-US"/>
+        </w:rPr>
+      </w:pPr>
+    </w:p>
+    <w:p>
+      <w:pPr>
+        <w:pStyle w:val="3"/>
+        <w:bidi w:val="0"/>
+        <w:rPr>
+          <w:rFonts w:hint="default"/>
+          <w:lang w:val="en-US"/>
+        </w:rPr>
+      </w:pPr>
+      <w:bookmarkStart w:id="2" w:name="_Toc7119"/>
       <w:r>
         <w:rPr>
           <w:rFonts w:hint="default"/>
@@ -36,6 +891,7 @@
         </w:rPr>
         <w:t>General Data structure</w:t>
       </w:r>
+      <w:bookmarkEnd w:id="2"/>
     </w:p>
     <w:p>
       <w:pPr>
@@ -46,6 +902,7 @@
           <w:lang w:val="en-US"/>
         </w:rPr>
       </w:pPr>
+      <w:bookmarkStart w:id="3" w:name="_Toc22261"/>
       <w:r>
         <w:rPr>
           <w:rFonts w:hint="default"/>
@@ -53,6 +910,7 @@
         </w:rPr>
         <w:t>Linked list</w:t>
       </w:r>
+      <w:bookmarkEnd w:id="3"/>
     </w:p>
     <w:p>
       <w:pPr>
@@ -189,6 +1047,7 @@
           <w:lang w:val="en-US"/>
         </w:rPr>
       </w:pPr>
+      <w:bookmarkStart w:id="4" w:name="_Toc32286"/>
       <w:r>
         <w:rPr>
           <w:rFonts w:hint="default"/>
@@ -196,6 +1055,7 @@
         </w:rPr>
         <w:t>Arrays</w:t>
       </w:r>
+      <w:bookmarkEnd w:id="4"/>
     </w:p>
     <w:p>
       <w:pPr>
@@ -206,6 +1066,7 @@
           <w:lang w:val="en-US"/>
         </w:rPr>
       </w:pPr>
+      <w:bookmarkStart w:id="5" w:name="_Toc23680"/>
       <w:r>
         <w:rPr>
           <w:rFonts w:hint="default" w:ascii="Times New Roman" w:hAnsi="Times New Roman" w:cs="Times New Roman"/>
@@ -213,6 +1074,7 @@
         </w:rPr>
         <w:t>Linear Data Structure</w:t>
       </w:r>
+      <w:bookmarkEnd w:id="5"/>
     </w:p>
     <w:p>
       <w:pPr>
@@ -223,6 +1085,7 @@
           <w:lang w:val="en-US"/>
         </w:rPr>
       </w:pPr>
+      <w:bookmarkStart w:id="6" w:name="_Toc27827"/>
       <w:r>
         <w:rPr>
           <w:rFonts w:hint="default" w:ascii="Times New Roman" w:hAnsi="Times New Roman" w:cs="Times New Roman"/>
@@ -230,6 +1093,7 @@
         </w:rPr>
         <w:t>Stack</w:t>
       </w:r>
+      <w:bookmarkEnd w:id="6"/>
     </w:p>
     <w:p>
       <w:pPr>
@@ -259,6 +1123,7 @@
           <w:lang w:val="en-US"/>
         </w:rPr>
       </w:pPr>
+      <w:bookmarkStart w:id="7" w:name="_Toc1343"/>
       <w:r>
         <w:rPr>
           <w:rFonts w:hint="default" w:ascii="Times New Roman" w:hAnsi="Times New Roman" w:cs="Times New Roman"/>
@@ -266,38 +1131,43 @@
         </w:rPr>
         <w:t>Queue</w:t>
       </w:r>
-    </w:p>
-    <w:p>
-      <w:pPr>
-        <w:rPr>
-          <w:rFonts w:hint="default" w:ascii="Times New Roman" w:hAnsi="Times New Roman" w:cs="Times New Roman"/>
-          <w:sz w:val="24"/>
-          <w:szCs w:val="24"/>
-          <w:lang w:val="en-US"/>
-        </w:rPr>
-      </w:pPr>
-      <w:r>
-        <w:rPr>
-          <w:rFonts w:hint="default" w:ascii="Times New Roman" w:hAnsi="Times New Roman" w:cs="Times New Roman"/>
-          <w:sz w:val="24"/>
-          <w:szCs w:val="24"/>
-          <w:lang w:val="en-US"/>
-        </w:rPr>
-        <w:t xml:space="preserve">FIFO. </w:t>
-      </w:r>
-    </w:p>
-    <w:p>
-      <w:pPr>
-        <w:rPr>
-          <w:rFonts w:hint="default" w:ascii="Times New Roman" w:hAnsi="Times New Roman" w:cs="Times New Roman"/>
-          <w:lang w:val="en-US"/>
-        </w:rPr>
-      </w:pPr>
-    </w:p>
-    <w:p>
-      <w:pPr>
-        <w:rPr>
-          <w:rFonts w:hint="default" w:ascii="Times New Roman" w:hAnsi="Times New Roman" w:cs="Times New Roman"/>
+      <w:bookmarkEnd w:id="7"/>
+    </w:p>
+    <w:p>
+      <w:pPr>
+        <w:rPr>
+          <w:rFonts w:hint="default" w:ascii="Times New Roman" w:hAnsi="Times New Roman" w:cs="Times New Roman"/>
+          <w:sz w:val="24"/>
+          <w:szCs w:val="24"/>
+          <w:lang w:val="en-US"/>
+        </w:rPr>
+      </w:pPr>
+      <w:r>
+        <w:rPr>
+          <w:rFonts w:hint="default" w:ascii="Times New Roman" w:hAnsi="Times New Roman" w:cs="Times New Roman"/>
+          <w:sz w:val="24"/>
+          <w:szCs w:val="24"/>
+          <w:lang w:val="en-US"/>
+        </w:rPr>
+        <w:t>FIFO. Operations: Enqueue, Dequeue</w:t>
+      </w:r>
+    </w:p>
+    <w:p>
+      <w:pPr>
+        <w:rPr>
+          <w:rFonts w:hint="default" w:ascii="Times New Roman" w:hAnsi="Times New Roman" w:cs="Times New Roman"/>
+          <w:sz w:val="24"/>
+          <w:szCs w:val="24"/>
+          <w:lang w:val="en-US"/>
+        </w:rPr>
+      </w:pPr>
+    </w:p>
+    <w:p>
+      <w:pPr>
+        <w:rPr>
+          <w:rFonts w:hint="default" w:ascii="Times New Roman" w:hAnsi="Times New Roman" w:cs="Times New Roman"/>
+          <w:sz w:val="24"/>
+          <w:szCs w:val="24"/>
           <w:lang w:val="en-US"/>
         </w:rPr>
       </w:pPr>
@@ -307,10 +1177,52 @@
         <w:pStyle w:val="4"/>
         <w:bidi w:val="0"/>
         <w:rPr>
-          <w:rFonts w:hint="default"/>
-          <w:lang w:val="en-US"/>
-        </w:rPr>
-      </w:pPr>
+          <w:rFonts w:hint="default" w:ascii="Times New Roman" w:hAnsi="Times New Roman" w:cs="Times New Roman" w:eastAsiaTheme="minorEastAsia"/>
+          <w:b w:val="0"/>
+          <w:bCs w:val="0"/>
+          <w:sz w:val="24"/>
+          <w:szCs w:val="24"/>
+          <w:lang w:val="en-US" w:eastAsia="zh-CN" w:bidi="ar-SA"/>
+        </w:rPr>
+      </w:pPr>
+      <w:bookmarkStart w:id="8" w:name="_Toc16029"/>
+      <w:r>
+        <w:rPr>
+          <w:rFonts w:hint="default"/>
+          <w:lang w:val="en-US"/>
+        </w:rPr>
+        <w:t>Priority Queues</w:t>
+      </w:r>
+      <w:bookmarkEnd w:id="8"/>
+    </w:p>
+    <w:p>
+      <w:pPr>
+        <w:bidi w:val="0"/>
+        <w:rPr>
+          <w:rFonts w:hint="default"/>
+          <w:lang w:val="en-US" w:eastAsia="zh-CN"/>
+        </w:rPr>
+      </w:pPr>
+      <w:r>
+        <w:rPr>
+          <w:rFonts w:hint="default" w:ascii="Times New Roman" w:hAnsi="Times New Roman" w:cs="Times New Roman"/>
+          <w:sz w:val="24"/>
+          <w:szCs w:val="24"/>
+          <w:lang w:val="en-US" w:eastAsia="zh-CN"/>
+        </w:rPr>
+        <w:t>While adding the element to collection sorting will be carried out based on comparer provided by user</w:t>
+      </w:r>
+    </w:p>
+    <w:p>
+      <w:pPr>
+        <w:pStyle w:val="4"/>
+        <w:bidi w:val="0"/>
+        <w:rPr>
+          <w:rFonts w:hint="default"/>
+          <w:lang w:val="en-US"/>
+        </w:rPr>
+      </w:pPr>
+      <w:bookmarkStart w:id="9" w:name="_Toc11825"/>
       <w:r>
         <w:rPr>
           <w:rFonts w:hint="default"/>
@@ -318,157 +1230,51 @@
         </w:rPr>
         <w:t>Linked List</w:t>
       </w:r>
-    </w:p>
-    <w:p>
-      <w:pPr>
-        <w:rPr>
-          <w:rFonts w:hint="default" w:ascii="Times New Roman" w:hAnsi="Times New Roman" w:cs="Times New Roman"/>
-          <w:lang w:val="en-US"/>
-        </w:rPr>
-      </w:pPr>
+      <w:bookmarkEnd w:id="9"/>
     </w:p>
     <w:p>
       <w:pPr>
         <w:pStyle w:val="3"/>
         <w:bidi w:val="0"/>
         <w:rPr>
-          <w:rFonts w:hint="default" w:ascii="Times New Roman" w:hAnsi="Times New Roman" w:cs="Times New Roman"/>
-          <w:lang w:val="en-US"/>
-        </w:rPr>
-      </w:pPr>
-      <w:r>
-        <w:rPr>
-          <w:rFonts w:hint="default" w:ascii="Times New Roman" w:hAnsi="Times New Roman" w:cs="Times New Roman"/>
-          <w:lang w:val="en-US"/>
-        </w:rPr>
-        <w:t>Sample Problems: Refer Github</w:t>
-      </w:r>
-      <w:bookmarkStart w:id="0" w:name="_GoBack"/>
-      <w:bookmarkEnd w:id="0"/>
+          <w:rFonts w:hint="default"/>
+          <w:lang w:val="en-US"/>
+        </w:rPr>
+      </w:pPr>
+      <w:bookmarkStart w:id="10" w:name="_Toc24161"/>
+      <w:r>
+        <w:rPr>
+          <w:rFonts w:hint="default"/>
+          <w:lang w:val="en-US"/>
+        </w:rPr>
+        <w:t>Non Linear Data structures</w:t>
+      </w:r>
+      <w:bookmarkEnd w:id="10"/>
     </w:p>
     <w:p>
       <w:pPr>
         <w:pStyle w:val="3"/>
         <w:bidi w:val="0"/>
         <w:rPr>
-          <w:rFonts w:hint="default" w:ascii="Times New Roman" w:hAnsi="Times New Roman" w:cs="Times New Roman"/>
-          <w:lang w:val="en-US"/>
-        </w:rPr>
-      </w:pPr>
-      <w:r>
-        <w:rPr>
-          <w:rFonts w:hint="default" w:ascii="Times New Roman" w:hAnsi="Times New Roman" w:cs="Times New Roman"/>
-          <w:lang w:val="en-US"/>
-        </w:rPr>
-        <w:t>References</w:t>
-      </w:r>
-    </w:p>
-    <w:p>
-      <w:pPr>
-        <w:rPr>
-          <w:rFonts w:hint="default" w:ascii="Times New Roman" w:hAnsi="Times New Roman" w:cs="Times New Roman"/>
-          <w:color w:val="0000FF"/>
-          <w:sz w:val="24"/>
-          <w:szCs w:val="24"/>
-          <w:u w:val="single"/>
-          <w:lang w:val="en-US"/>
-        </w:rPr>
-      </w:pPr>
-      <w:r>
-        <w:rPr>
-          <w:rFonts w:hint="default" w:ascii="Times New Roman" w:hAnsi="Times New Roman" w:cs="Times New Roman"/>
-          <w:sz w:val="24"/>
-          <w:szCs w:val="24"/>
-          <w:lang w:val="en-US"/>
-        </w:rPr>
-        <w:t xml:space="preserve">Coursera: </w:t>
-      </w:r>
-      <w:r>
-        <w:rPr>
-          <w:rFonts w:hint="default" w:ascii="Times New Roman" w:hAnsi="Times New Roman" w:cs="Times New Roman"/>
-          <w:color w:val="0000FF"/>
-          <w:sz w:val="24"/>
-          <w:szCs w:val="24"/>
-          <w:u w:val="single"/>
-          <w:lang w:val="en-US"/>
-        </w:rPr>
-        <w:fldChar w:fldCharType="begin"/>
-      </w:r>
-      <w:r>
-        <w:rPr>
-          <w:rFonts w:hint="default" w:ascii="Times New Roman" w:hAnsi="Times New Roman" w:cs="Times New Roman"/>
-          <w:color w:val="0000FF"/>
-          <w:sz w:val="24"/>
-          <w:szCs w:val="24"/>
-          <w:u w:val="single"/>
-          <w:lang w:val="en-US"/>
-        </w:rPr>
-        <w:instrText xml:space="preserve"> HYPERLINK "https://www.coursera.org/learn/algorithms-part1?action=enroll" </w:instrText>
-      </w:r>
-      <w:r>
-        <w:rPr>
-          <w:rFonts w:hint="default" w:ascii="Times New Roman" w:hAnsi="Times New Roman" w:cs="Times New Roman"/>
-          <w:color w:val="0000FF"/>
-          <w:sz w:val="24"/>
-          <w:szCs w:val="24"/>
-          <w:u w:val="single"/>
-          <w:lang w:val="en-US"/>
-        </w:rPr>
-        <w:fldChar w:fldCharType="separate"/>
-      </w:r>
-      <w:r>
-        <w:rPr>
-          <w:rFonts w:hint="default" w:ascii="Times New Roman" w:hAnsi="Times New Roman" w:cs="Times New Roman"/>
-          <w:color w:val="0000FF"/>
-          <w:sz w:val="24"/>
-          <w:szCs w:val="24"/>
-          <w:u w:val="single"/>
-          <w:lang w:val="en-US"/>
-        </w:rPr>
-        <w:t>https://www.coursera.org/learn/algorithms-part1?action=enroll</w:t>
-      </w:r>
-      <w:r>
-        <w:rPr>
-          <w:rFonts w:hint="default" w:ascii="Times New Roman" w:hAnsi="Times New Roman" w:cs="Times New Roman"/>
-          <w:color w:val="0000FF"/>
-          <w:sz w:val="24"/>
-          <w:szCs w:val="24"/>
-          <w:u w:val="single"/>
-          <w:lang w:val="en-US"/>
-        </w:rPr>
-        <w:fldChar w:fldCharType="end"/>
-      </w:r>
-    </w:p>
-    <w:p>
-      <w:pPr>
-        <w:rPr>
-          <w:rFonts w:hint="default" w:ascii="Times New Roman" w:hAnsi="Times New Roman" w:cs="Times New Roman"/>
-          <w:color w:val="0000FF"/>
-          <w:sz w:val="24"/>
-          <w:szCs w:val="24"/>
-          <w:u w:val="single"/>
-          <w:lang w:val="en-US"/>
-        </w:rPr>
-      </w:pPr>
-      <w:r>
-        <w:rPr>
-          <w:rFonts w:hint="default" w:ascii="Times New Roman" w:hAnsi="Times New Roman" w:cs="Times New Roman"/>
-          <w:sz w:val="24"/>
-          <w:szCs w:val="24"/>
-          <w:lang w:val="en-US"/>
-        </w:rPr>
-        <w:t xml:space="preserve">Github: </w:t>
-      </w:r>
-      <w:r>
-        <w:rPr>
-          <w:rFonts w:hint="default" w:ascii="Times New Roman" w:hAnsi="Times New Roman"/>
-          <w:color w:val="0000FF"/>
-          <w:sz w:val="24"/>
-          <w:szCs w:val="24"/>
-          <w:u w:val="single"/>
-          <w:lang w:val="en-US"/>
-        </w:rPr>
-        <w:t>https://github.com/BalajiBaskaran24/DotnetDev/tree/main/DSAndAlgoSample/DSAndAlgoReference</w:t>
+          <w:rFonts w:hint="default"/>
+          <w:lang w:val="en-US"/>
+        </w:rPr>
+      </w:pPr>
+      <w:r>
+        <w:rPr>
+          <w:rFonts w:hint="default"/>
+          <w:lang w:val="en-US"/>
+        </w:rPr>
+        <w:t>Algori</w:t>
+      </w:r>
+      <w:bookmarkStart w:id="11" w:name="_GoBack"/>
+      <w:bookmarkEnd w:id="11"/>
+      <w:r>
+        <w:rPr>
+          <w:rFonts w:hint="default"/>
+          <w:lang w:val="en-US"/>
+        </w:rPr>
+        <w:t>thms</w:t>
       </w:r>
     </w:p>
     <w:p>
@@ -868,6 +1674,30 @@
       <w:u w:val="single"/>
     </w:rPr>
   </w:style>
+  <w:style w:type="paragraph" w:styleId="8">
+    <w:name w:val="toc 1"/>
+    <w:basedOn w:val="1"/>
+    <w:next w:val="1"/>
+    <w:uiPriority w:val="0"/>
+  </w:style>
+  <w:style w:type="paragraph" w:styleId="9">
+    <w:name w:val="toc 2"/>
+    <w:basedOn w:val="1"/>
+    <w:next w:val="1"/>
+    <w:uiPriority w:val="0"/>
+    <w:pPr>
+      <w:ind w:left="420" w:leftChars="200"/>
+    </w:pPr>
+  </w:style>
+  <w:style w:type="paragraph" w:styleId="10">
+    <w:name w:val="toc 3"/>
+    <w:basedOn w:val="1"/>
+    <w:next w:val="1"/>
+    <w:uiPriority w:val="0"/>
+    <w:pPr>
+      <w:ind w:left="840" w:leftChars="400"/>
+    </w:pPr>
+  </w:style>
 </w:styles>
 </file>
 

--- a/Docs/DS and Algo.docx
+++ b/Docs/DS and Algo.docx
@@ -32,88 +32,6 @@
     </w:p>
     <w:p>
       <w:pPr>
-        <w:pStyle w:val="8"/>
-        <w:tabs>
-          <w:tab w:val="right" w:leader="dot" w:pos="8306"/>
-        </w:tabs>
-      </w:pPr>
-      <w:r>
-        <w:rPr>
-          <w:rFonts w:hint="default" w:ascii="Times New Roman" w:hAnsi="Times New Roman" w:cs="Times New Roman"/>
-          <w:lang w:val="en-US"/>
-        </w:rPr>
-        <w:fldChar w:fldCharType="begin"/>
-      </w:r>
-      <w:r>
-        <w:rPr>
-          <w:rFonts w:hint="default" w:ascii="Times New Roman" w:hAnsi="Times New Roman" w:cs="Times New Roman"/>
-          <w:lang w:val="en-US"/>
-        </w:rPr>
-        <w:instrText xml:space="preserve">TOC \o "1-3" \h \u </w:instrText>
-      </w:r>
-      <w:r>
-        <w:rPr>
-          <w:rFonts w:hint="default" w:ascii="Times New Roman" w:hAnsi="Times New Roman" w:cs="Times New Roman"/>
-          <w:lang w:val="en-US"/>
-        </w:rPr>
-        <w:fldChar w:fldCharType="separate"/>
-      </w:r>
-      <w:r>
-        <w:rPr>
-          <w:rFonts w:hint="default" w:ascii="Times New Roman" w:hAnsi="Times New Roman" w:cs="Times New Roman"/>
-          <w:lang w:val="en-US"/>
-        </w:rPr>
-        <w:fldChar w:fldCharType="begin"/>
-      </w:r>
-      <w:r>
-        <w:rPr>
-          <w:rFonts w:hint="default" w:ascii="Times New Roman" w:hAnsi="Times New Roman" w:cs="Times New Roman"/>
-          <w:lang w:val="en-US"/>
-        </w:rPr>
-        <w:instrText xml:space="preserve"> HYPERLINK \l _Toc3436 </w:instrText>
-      </w:r>
-      <w:r>
-        <w:rPr>
-          <w:rFonts w:hint="default" w:ascii="Times New Roman" w:hAnsi="Times New Roman" w:cs="Times New Roman"/>
-          <w:lang w:val="en-US"/>
-        </w:rPr>
-        <w:fldChar w:fldCharType="separate"/>
-      </w:r>
-      <w:r>
-        <w:rPr>
-          <w:rFonts w:hint="default" w:ascii="Times New Roman" w:hAnsi="Times New Roman" w:cs="Times New Roman"/>
-          <w:lang w:val="en-US"/>
-        </w:rPr>
-        <w:t>DS and Algo Master Reference</w:t>
-      </w:r>
-      <w:r>
-        <w:tab/>
-      </w:r>
-      <w:r>
-        <w:fldChar w:fldCharType="begin"/>
-      </w:r>
-      <w:r>
-        <w:instrText xml:space="preserve"> PAGEREF _Toc3436 \h </w:instrText>
-      </w:r>
-      <w:r>
-        <w:fldChar w:fldCharType="separate"/>
-      </w:r>
-      <w:r>
-        <w:t>1</w:t>
-      </w:r>
-      <w:r>
-        <w:fldChar w:fldCharType="end"/>
-      </w:r>
-      <w:r>
-        <w:rPr>
-          <w:rFonts w:hint="default" w:ascii="Times New Roman" w:hAnsi="Times New Roman" w:cs="Times New Roman"/>
-          <w:lang w:val="en-US"/>
-        </w:rPr>
-        <w:fldChar w:fldCharType="end"/>
-      </w:r>
-    </w:p>
-    <w:p>
-      <w:pPr>
         <w:pStyle w:val="9"/>
         <w:tabs>
           <w:tab w:val="right" w:leader="dot" w:pos="8306"/>
@@ -131,21 +49,42 @@
           <w:rFonts w:hint="default" w:ascii="Times New Roman" w:hAnsi="Times New Roman" w:cs="Times New Roman"/>
           <w:lang w:val="en-US"/>
         </w:rPr>
-        <w:instrText xml:space="preserve"> HYPERLINK \l _Toc1619 </w:instrText>
-      </w:r>
-      <w:r>
-        <w:rPr>
-          <w:rFonts w:hint="default" w:ascii="Times New Roman" w:hAnsi="Times New Roman" w:cs="Times New Roman"/>
-          <w:lang w:val="en-US"/>
-        </w:rPr>
-        <w:fldChar w:fldCharType="separate"/>
-      </w:r>
-      <w:r>
-        <w:rPr>
-          <w:rFonts w:hint="default" w:ascii="Times New Roman" w:hAnsi="Times New Roman" w:cs="Times New Roman"/>
-          <w:lang w:val="en-US"/>
-        </w:rPr>
-        <w:t>References</w:t>
+        <w:instrText xml:space="preserve">TOC \o "1-3" \h \u </w:instrText>
+      </w:r>
+      <w:r>
+        <w:rPr>
+          <w:rFonts w:hint="default" w:ascii="Times New Roman" w:hAnsi="Times New Roman" w:cs="Times New Roman"/>
+          <w:lang w:val="en-US"/>
+        </w:rPr>
+        <w:fldChar w:fldCharType="separate"/>
+      </w:r>
+      <w:r>
+        <w:rPr>
+          <w:rFonts w:hint="default" w:ascii="Times New Roman" w:hAnsi="Times New Roman" w:cs="Times New Roman"/>
+          <w:lang w:val="en-US"/>
+        </w:rPr>
+        <w:fldChar w:fldCharType="begin"/>
+      </w:r>
+      <w:r>
+        <w:rPr>
+          <w:rFonts w:hint="default" w:ascii="Times New Roman" w:hAnsi="Times New Roman" w:cs="Times New Roman"/>
+          <w:lang w:val="en-US"/>
+        </w:rPr>
+        <w:instrText xml:space="preserve"> HYPERLINK \l _Toc3436 </w:instrText>
+      </w:r>
+      <w:r>
+        <w:rPr>
+          <w:rFonts w:hint="default" w:ascii="Times New Roman" w:hAnsi="Times New Roman" w:cs="Times New Roman"/>
+          <w:lang w:val="en-US"/>
+        </w:rPr>
+        <w:fldChar w:fldCharType="separate"/>
+      </w:r>
+      <w:r>
+        <w:rPr>
+          <w:rFonts w:hint="default" w:ascii="Times New Roman" w:hAnsi="Times New Roman" w:cs="Times New Roman"/>
+          <w:lang w:val="en-US"/>
+        </w:rPr>
+        <w:t>DS and Algo Master Reference</w:t>
       </w:r>
       <w:r>
         <w:tab/>
@@ -154,68 +93,7 @@
         <w:fldChar w:fldCharType="begin"/>
       </w:r>
       <w:r>
-        <w:instrText xml:space="preserve"> PAGEREF _Toc1619 \h </w:instrText>
-      </w:r>
-      <w:r>
-        <w:fldChar w:fldCharType="separate"/>
-      </w:r>
-      <w:r>
-        <w:t>1</w:t>
-      </w:r>
-      <w:r>
-        <w:fldChar w:fldCharType="end"/>
-      </w:r>
-      <w:r>
-        <w:rPr>
-          <w:rFonts w:hint="default" w:ascii="Times New Roman" w:hAnsi="Times New Roman" w:cs="Times New Roman"/>
-          <w:lang w:val="en-US"/>
-        </w:rPr>
-        <w:fldChar w:fldCharType="end"/>
-      </w:r>
-    </w:p>
-    <w:p>
-      <w:pPr>
-        <w:pStyle w:val="9"/>
-        <w:tabs>
-          <w:tab w:val="right" w:leader="dot" w:pos="8306"/>
-        </w:tabs>
-      </w:pPr>
-      <w:r>
-        <w:rPr>
-          <w:rFonts w:hint="default" w:ascii="Times New Roman" w:hAnsi="Times New Roman" w:cs="Times New Roman"/>
-          <w:lang w:val="en-US"/>
-        </w:rPr>
-        <w:fldChar w:fldCharType="begin"/>
-      </w:r>
-      <w:r>
-        <w:rPr>
-          <w:rFonts w:hint="default" w:ascii="Times New Roman" w:hAnsi="Times New Roman" w:cs="Times New Roman"/>
-          <w:lang w:val="en-US"/>
-        </w:rPr>
-        <w:instrText xml:space="preserve"> HYPERLINK \l _Toc7119 </w:instrText>
-      </w:r>
-      <w:r>
-        <w:rPr>
-          <w:rFonts w:hint="default" w:ascii="Times New Roman" w:hAnsi="Times New Roman" w:cs="Times New Roman"/>
-          <w:lang w:val="en-US"/>
-        </w:rPr>
-        <w:fldChar w:fldCharType="separate"/>
-      </w:r>
-      <w:r>
-        <w:rPr>
-          <w:rFonts w:hint="default"/>
-          <w:lang w:val="en-US"/>
-        </w:rPr>
-        <w:t>General Data structure</w:t>
-      </w:r>
-      <w:r>
-        <w:tab/>
-      </w:r>
-      <w:r>
-        <w:fldChar w:fldCharType="begin"/>
-      </w:r>
-      <w:r>
-        <w:instrText xml:space="preserve"> PAGEREF _Toc7119 \h </w:instrText>
+        <w:instrText xml:space="preserve"> PAGEREF _Toc3436 \h </w:instrText>
       </w:r>
       <w:r>
         <w:fldChar w:fldCharType="separate"/>
@@ -253,21 +131,21 @@
           <w:rFonts w:hint="default" w:ascii="Times New Roman" w:hAnsi="Times New Roman" w:cs="Times New Roman"/>
           <w:lang w:val="en-US"/>
         </w:rPr>
-        <w:instrText xml:space="preserve"> HYPERLINK \l _Toc22261 </w:instrText>
-      </w:r>
-      <w:r>
-        <w:rPr>
-          <w:rFonts w:hint="default" w:ascii="Times New Roman" w:hAnsi="Times New Roman" w:cs="Times New Roman"/>
-          <w:lang w:val="en-US"/>
-        </w:rPr>
-        <w:fldChar w:fldCharType="separate"/>
-      </w:r>
-      <w:r>
-        <w:rPr>
-          <w:rFonts w:hint="default"/>
-          <w:lang w:val="en-US"/>
-        </w:rPr>
-        <w:t>Linked list</w:t>
+        <w:instrText xml:space="preserve"> HYPERLINK \l _Toc1619 </w:instrText>
+      </w:r>
+      <w:r>
+        <w:rPr>
+          <w:rFonts w:hint="default" w:ascii="Times New Roman" w:hAnsi="Times New Roman" w:cs="Times New Roman"/>
+          <w:lang w:val="en-US"/>
+        </w:rPr>
+        <w:fldChar w:fldCharType="separate"/>
+      </w:r>
+      <w:r>
+        <w:rPr>
+          <w:rFonts w:hint="default" w:ascii="Times New Roman" w:hAnsi="Times New Roman" w:cs="Times New Roman"/>
+          <w:lang w:val="en-US"/>
+        </w:rPr>
+        <w:t>References</w:t>
       </w:r>
       <w:r>
         <w:tab/>
@@ -276,7 +154,7 @@
         <w:fldChar w:fldCharType="begin"/>
       </w:r>
       <w:r>
-        <w:instrText xml:space="preserve"> PAGEREF _Toc22261 \h </w:instrText>
+        <w:instrText xml:space="preserve"> PAGEREF _Toc1619 \h </w:instrText>
       </w:r>
       <w:r>
         <w:fldChar w:fldCharType="separate"/>
@@ -314,21 +192,21 @@
           <w:rFonts w:hint="default" w:ascii="Times New Roman" w:hAnsi="Times New Roman" w:cs="Times New Roman"/>
           <w:lang w:val="en-US"/>
         </w:rPr>
-        <w:instrText xml:space="preserve"> HYPERLINK \l _Toc32286 </w:instrText>
-      </w:r>
-      <w:r>
-        <w:rPr>
-          <w:rFonts w:hint="default" w:ascii="Times New Roman" w:hAnsi="Times New Roman" w:cs="Times New Roman"/>
-          <w:lang w:val="en-US"/>
-        </w:rPr>
-        <w:fldChar w:fldCharType="separate"/>
-      </w:r>
-      <w:r>
-        <w:rPr>
-          <w:rFonts w:hint="default"/>
-          <w:lang w:val="en-US"/>
-        </w:rPr>
-        <w:t>Arrays</w:t>
+        <w:instrText xml:space="preserve"> HYPERLINK \l _Toc7119 </w:instrText>
+      </w:r>
+      <w:r>
+        <w:rPr>
+          <w:rFonts w:hint="default" w:ascii="Times New Roman" w:hAnsi="Times New Roman" w:cs="Times New Roman"/>
+          <w:lang w:val="en-US"/>
+        </w:rPr>
+        <w:fldChar w:fldCharType="separate"/>
+      </w:r>
+      <w:r>
+        <w:rPr>
+          <w:rFonts w:hint="default"/>
+          <w:lang w:val="en-US"/>
+        </w:rPr>
+        <w:t>General Data structure</w:t>
       </w:r>
       <w:r>
         <w:tab/>
@@ -337,28 +215,28 @@
         <w:fldChar w:fldCharType="begin"/>
       </w:r>
       <w:r>
-        <w:instrText xml:space="preserve"> PAGEREF _Toc32286 \h </w:instrText>
-      </w:r>
-      <w:r>
-        <w:fldChar w:fldCharType="separate"/>
-      </w:r>
-      <w:r>
-        <w:t>2</w:t>
-      </w:r>
-      <w:r>
-        <w:fldChar w:fldCharType="end"/>
-      </w:r>
-      <w:r>
-        <w:rPr>
-          <w:rFonts w:hint="default" w:ascii="Times New Roman" w:hAnsi="Times New Roman" w:cs="Times New Roman"/>
-          <w:lang w:val="en-US"/>
-        </w:rPr>
-        <w:fldChar w:fldCharType="end"/>
-      </w:r>
-    </w:p>
-    <w:p>
-      <w:pPr>
-        <w:pStyle w:val="9"/>
+        <w:instrText xml:space="preserve"> PAGEREF _Toc7119 \h </w:instrText>
+      </w:r>
+      <w:r>
+        <w:fldChar w:fldCharType="separate"/>
+      </w:r>
+      <w:r>
+        <w:t>1</w:t>
+      </w:r>
+      <w:r>
+        <w:fldChar w:fldCharType="end"/>
+      </w:r>
+      <w:r>
+        <w:rPr>
+          <w:rFonts w:hint="default" w:ascii="Times New Roman" w:hAnsi="Times New Roman" w:cs="Times New Roman"/>
+          <w:lang w:val="en-US"/>
+        </w:rPr>
+        <w:fldChar w:fldCharType="end"/>
+      </w:r>
+    </w:p>
+    <w:p>
+      <w:pPr>
+        <w:pStyle w:val="11"/>
         <w:tabs>
           <w:tab w:val="right" w:leader="dot" w:pos="8306"/>
         </w:tabs>
@@ -375,21 +253,21 @@
           <w:rFonts w:hint="default" w:ascii="Times New Roman" w:hAnsi="Times New Roman" w:cs="Times New Roman"/>
           <w:lang w:val="en-US"/>
         </w:rPr>
-        <w:instrText xml:space="preserve"> HYPERLINK \l _Toc23680 </w:instrText>
-      </w:r>
-      <w:r>
-        <w:rPr>
-          <w:rFonts w:hint="default" w:ascii="Times New Roman" w:hAnsi="Times New Roman" w:cs="Times New Roman"/>
-          <w:lang w:val="en-US"/>
-        </w:rPr>
-        <w:fldChar w:fldCharType="separate"/>
-      </w:r>
-      <w:r>
-        <w:rPr>
-          <w:rFonts w:hint="default" w:ascii="Times New Roman" w:hAnsi="Times New Roman" w:cs="Times New Roman"/>
-          <w:lang w:val="en-US"/>
-        </w:rPr>
-        <w:t>Linear Data Structure</w:t>
+        <w:instrText xml:space="preserve"> HYPERLINK \l _Toc22261 </w:instrText>
+      </w:r>
+      <w:r>
+        <w:rPr>
+          <w:rFonts w:hint="default" w:ascii="Times New Roman" w:hAnsi="Times New Roman" w:cs="Times New Roman"/>
+          <w:lang w:val="en-US"/>
+        </w:rPr>
+        <w:fldChar w:fldCharType="separate"/>
+      </w:r>
+      <w:r>
+        <w:rPr>
+          <w:rFonts w:hint="default"/>
+          <w:lang w:val="en-US"/>
+        </w:rPr>
+        <w:t>Linked list</w:t>
       </w:r>
       <w:r>
         <w:tab/>
@@ -398,7 +276,68 @@
         <w:fldChar w:fldCharType="begin"/>
       </w:r>
       <w:r>
-        <w:instrText xml:space="preserve"> PAGEREF _Toc23680 \h </w:instrText>
+        <w:instrText xml:space="preserve"> PAGEREF _Toc22261 \h </w:instrText>
+      </w:r>
+      <w:r>
+        <w:fldChar w:fldCharType="separate"/>
+      </w:r>
+      <w:r>
+        <w:t>1</w:t>
+      </w:r>
+      <w:r>
+        <w:fldChar w:fldCharType="end"/>
+      </w:r>
+      <w:r>
+        <w:rPr>
+          <w:rFonts w:hint="default" w:ascii="Times New Roman" w:hAnsi="Times New Roman" w:cs="Times New Roman"/>
+          <w:lang w:val="en-US"/>
+        </w:rPr>
+        <w:fldChar w:fldCharType="end"/>
+      </w:r>
+    </w:p>
+    <w:p>
+      <w:pPr>
+        <w:pStyle w:val="11"/>
+        <w:tabs>
+          <w:tab w:val="right" w:leader="dot" w:pos="8306"/>
+        </w:tabs>
+      </w:pPr>
+      <w:r>
+        <w:rPr>
+          <w:rFonts w:hint="default" w:ascii="Times New Roman" w:hAnsi="Times New Roman" w:cs="Times New Roman"/>
+          <w:lang w:val="en-US"/>
+        </w:rPr>
+        <w:fldChar w:fldCharType="begin"/>
+      </w:r>
+      <w:r>
+        <w:rPr>
+          <w:rFonts w:hint="default" w:ascii="Times New Roman" w:hAnsi="Times New Roman" w:cs="Times New Roman"/>
+          <w:lang w:val="en-US"/>
+        </w:rPr>
+        <w:instrText xml:space="preserve"> HYPERLINK \l _Toc32286 </w:instrText>
+      </w:r>
+      <w:r>
+        <w:rPr>
+          <w:rFonts w:hint="default" w:ascii="Times New Roman" w:hAnsi="Times New Roman" w:cs="Times New Roman"/>
+          <w:lang w:val="en-US"/>
+        </w:rPr>
+        <w:fldChar w:fldCharType="separate"/>
+      </w:r>
+      <w:r>
+        <w:rPr>
+          <w:rFonts w:hint="default"/>
+          <w:lang w:val="en-US"/>
+        </w:rPr>
+        <w:t>Arrays</w:t>
+      </w:r>
+      <w:r>
+        <w:tab/>
+      </w:r>
+      <w:r>
+        <w:fldChar w:fldCharType="begin"/>
+      </w:r>
+      <w:r>
+        <w:instrText xml:space="preserve"> PAGEREF _Toc32286 \h </w:instrText>
       </w:r>
       <w:r>
         <w:fldChar w:fldCharType="separate"/>
@@ -436,6 +375,67 @@
           <w:rFonts w:hint="default" w:ascii="Times New Roman" w:hAnsi="Times New Roman" w:cs="Times New Roman"/>
           <w:lang w:val="en-US"/>
         </w:rPr>
+        <w:instrText xml:space="preserve"> HYPERLINK \l _Toc23680 </w:instrText>
+      </w:r>
+      <w:r>
+        <w:rPr>
+          <w:rFonts w:hint="default" w:ascii="Times New Roman" w:hAnsi="Times New Roman" w:cs="Times New Roman"/>
+          <w:lang w:val="en-US"/>
+        </w:rPr>
+        <w:fldChar w:fldCharType="separate"/>
+      </w:r>
+      <w:r>
+        <w:rPr>
+          <w:rFonts w:hint="default" w:ascii="Times New Roman" w:hAnsi="Times New Roman" w:cs="Times New Roman"/>
+          <w:lang w:val="en-US"/>
+        </w:rPr>
+        <w:t>Linear Data Structure</w:t>
+      </w:r>
+      <w:r>
+        <w:tab/>
+      </w:r>
+      <w:r>
+        <w:fldChar w:fldCharType="begin"/>
+      </w:r>
+      <w:r>
+        <w:instrText xml:space="preserve"> PAGEREF _Toc23680 \h </w:instrText>
+      </w:r>
+      <w:r>
+        <w:fldChar w:fldCharType="separate"/>
+      </w:r>
+      <w:r>
+        <w:t>2</w:t>
+      </w:r>
+      <w:r>
+        <w:fldChar w:fldCharType="end"/>
+      </w:r>
+      <w:r>
+        <w:rPr>
+          <w:rFonts w:hint="default" w:ascii="Times New Roman" w:hAnsi="Times New Roman" w:cs="Times New Roman"/>
+          <w:lang w:val="en-US"/>
+        </w:rPr>
+        <w:fldChar w:fldCharType="end"/>
+      </w:r>
+    </w:p>
+    <w:p>
+      <w:pPr>
+        <w:pStyle w:val="11"/>
+        <w:tabs>
+          <w:tab w:val="right" w:leader="dot" w:pos="8306"/>
+        </w:tabs>
+      </w:pPr>
+      <w:r>
+        <w:rPr>
+          <w:rFonts w:hint="default" w:ascii="Times New Roman" w:hAnsi="Times New Roman" w:cs="Times New Roman"/>
+          <w:lang w:val="en-US"/>
+        </w:rPr>
+        <w:fldChar w:fldCharType="begin"/>
+      </w:r>
+      <w:r>
+        <w:rPr>
+          <w:rFonts w:hint="default" w:ascii="Times New Roman" w:hAnsi="Times New Roman" w:cs="Times New Roman"/>
+          <w:lang w:val="en-US"/>
+        </w:rPr>
         <w:instrText xml:space="preserve"> HYPERLINK \l _Toc27827 </w:instrText>
       </w:r>
       <w:r>
@@ -460,6 +460,189 @@
       </w:r>
       <w:r>
         <w:instrText xml:space="preserve"> PAGEREF _Toc27827 \h </w:instrText>
+      </w:r>
+      <w:r>
+        <w:fldChar w:fldCharType="separate"/>
+      </w:r>
+      <w:r>
+        <w:t>2</w:t>
+      </w:r>
+      <w:r>
+        <w:fldChar w:fldCharType="end"/>
+      </w:r>
+      <w:r>
+        <w:rPr>
+          <w:rFonts w:hint="default" w:ascii="Times New Roman" w:hAnsi="Times New Roman" w:cs="Times New Roman"/>
+          <w:lang w:val="en-US"/>
+        </w:rPr>
+        <w:fldChar w:fldCharType="end"/>
+      </w:r>
+    </w:p>
+    <w:p>
+      <w:pPr>
+        <w:pStyle w:val="11"/>
+        <w:tabs>
+          <w:tab w:val="right" w:leader="dot" w:pos="8306"/>
+        </w:tabs>
+      </w:pPr>
+      <w:r>
+        <w:rPr>
+          <w:rFonts w:hint="default" w:ascii="Times New Roman" w:hAnsi="Times New Roman" w:cs="Times New Roman"/>
+          <w:lang w:val="en-US"/>
+        </w:rPr>
+        <w:fldChar w:fldCharType="begin"/>
+      </w:r>
+      <w:r>
+        <w:rPr>
+          <w:rFonts w:hint="default" w:ascii="Times New Roman" w:hAnsi="Times New Roman" w:cs="Times New Roman"/>
+          <w:lang w:val="en-US"/>
+        </w:rPr>
+        <w:instrText xml:space="preserve"> HYPERLINK \l _Toc1343 </w:instrText>
+      </w:r>
+      <w:r>
+        <w:rPr>
+          <w:rFonts w:hint="default" w:ascii="Times New Roman" w:hAnsi="Times New Roman" w:cs="Times New Roman"/>
+          <w:lang w:val="en-US"/>
+        </w:rPr>
+        <w:fldChar w:fldCharType="separate"/>
+      </w:r>
+      <w:r>
+        <w:rPr>
+          <w:rFonts w:hint="default" w:ascii="Times New Roman" w:hAnsi="Times New Roman" w:cs="Times New Roman"/>
+          <w:lang w:val="en-US"/>
+        </w:rPr>
+        <w:t>Queue</w:t>
+      </w:r>
+      <w:r>
+        <w:tab/>
+      </w:r>
+      <w:r>
+        <w:fldChar w:fldCharType="begin"/>
+      </w:r>
+      <w:r>
+        <w:instrText xml:space="preserve"> PAGEREF _Toc1343 \h </w:instrText>
+      </w:r>
+      <w:r>
+        <w:fldChar w:fldCharType="separate"/>
+      </w:r>
+      <w:r>
+        <w:t>2</w:t>
+      </w:r>
+      <w:r>
+        <w:fldChar w:fldCharType="end"/>
+      </w:r>
+      <w:r>
+        <w:rPr>
+          <w:rFonts w:hint="default" w:ascii="Times New Roman" w:hAnsi="Times New Roman" w:cs="Times New Roman"/>
+          <w:lang w:val="en-US"/>
+        </w:rPr>
+        <w:fldChar w:fldCharType="end"/>
+      </w:r>
+    </w:p>
+    <w:p>
+      <w:pPr>
+        <w:pStyle w:val="11"/>
+        <w:tabs>
+          <w:tab w:val="right" w:leader="dot" w:pos="8306"/>
+        </w:tabs>
+      </w:pPr>
+      <w:r>
+        <w:rPr>
+          <w:rFonts w:hint="default" w:ascii="Times New Roman" w:hAnsi="Times New Roman" w:cs="Times New Roman"/>
+          <w:lang w:val="en-US"/>
+        </w:rPr>
+        <w:fldChar w:fldCharType="begin"/>
+      </w:r>
+      <w:r>
+        <w:rPr>
+          <w:rFonts w:hint="default" w:ascii="Times New Roman" w:hAnsi="Times New Roman" w:cs="Times New Roman"/>
+          <w:lang w:val="en-US"/>
+        </w:rPr>
+        <w:instrText xml:space="preserve"> HYPERLINK \l _Toc16029 </w:instrText>
+      </w:r>
+      <w:r>
+        <w:rPr>
+          <w:rFonts w:hint="default" w:ascii="Times New Roman" w:hAnsi="Times New Roman" w:cs="Times New Roman"/>
+          <w:lang w:val="en-US"/>
+        </w:rPr>
+        <w:fldChar w:fldCharType="separate"/>
+      </w:r>
+      <w:r>
+        <w:rPr>
+          <w:rFonts w:hint="default"/>
+          <w:lang w:val="en-US"/>
+        </w:rPr>
+        <w:t>Priority Queues</w:t>
+      </w:r>
+      <w:r>
+        <w:tab/>
+      </w:r>
+      <w:r>
+        <w:fldChar w:fldCharType="begin"/>
+      </w:r>
+      <w:r>
+        <w:instrText xml:space="preserve"> PAGEREF _Toc16029 \h </w:instrText>
+      </w:r>
+      <w:r>
+        <w:fldChar w:fldCharType="separate"/>
+      </w:r>
+      <w:r>
+        <w:t>2</w:t>
+      </w:r>
+      <w:r>
+        <w:fldChar w:fldCharType="end"/>
+      </w:r>
+      <w:r>
+        <w:rPr>
+          <w:rFonts w:hint="default" w:ascii="Times New Roman" w:hAnsi="Times New Roman" w:cs="Times New Roman"/>
+          <w:lang w:val="en-US"/>
+        </w:rPr>
+        <w:fldChar w:fldCharType="end"/>
+      </w:r>
+    </w:p>
+    <w:p>
+      <w:pPr>
+        <w:pStyle w:val="11"/>
+        <w:tabs>
+          <w:tab w:val="right" w:leader="dot" w:pos="8306"/>
+        </w:tabs>
+      </w:pPr>
+      <w:r>
+        <w:rPr>
+          <w:rFonts w:hint="default" w:ascii="Times New Roman" w:hAnsi="Times New Roman" w:cs="Times New Roman"/>
+          <w:lang w:val="en-US"/>
+        </w:rPr>
+        <w:fldChar w:fldCharType="begin"/>
+      </w:r>
+      <w:r>
+        <w:rPr>
+          <w:rFonts w:hint="default" w:ascii="Times New Roman" w:hAnsi="Times New Roman" w:cs="Times New Roman"/>
+          <w:lang w:val="en-US"/>
+        </w:rPr>
+        <w:instrText xml:space="preserve"> HYPERLINK \l _Toc11825 </w:instrText>
+      </w:r>
+      <w:r>
+        <w:rPr>
+          <w:rFonts w:hint="default" w:ascii="Times New Roman" w:hAnsi="Times New Roman" w:cs="Times New Roman"/>
+          <w:lang w:val="en-US"/>
+        </w:rPr>
+        <w:fldChar w:fldCharType="separate"/>
+      </w:r>
+      <w:r>
+        <w:rPr>
+          <w:rFonts w:hint="default"/>
+          <w:lang w:val="en-US"/>
+        </w:rPr>
+        <w:t>Linked List</w:t>
+      </w:r>
+      <w:r>
+        <w:tab/>
+      </w:r>
+      <w:r>
+        <w:fldChar w:fldCharType="begin"/>
+      </w:r>
+      <w:r>
+        <w:instrText xml:space="preserve"> PAGEREF _Toc11825 \h </w:instrText>
       </w:r>
       <w:r>
         <w:fldChar w:fldCharType="separate"/>
@@ -497,21 +680,21 @@
           <w:rFonts w:hint="default" w:ascii="Times New Roman" w:hAnsi="Times New Roman" w:cs="Times New Roman"/>
           <w:lang w:val="en-US"/>
         </w:rPr>
-        <w:instrText xml:space="preserve"> HYPERLINK \l _Toc1343 </w:instrText>
-      </w:r>
-      <w:r>
-        <w:rPr>
-          <w:rFonts w:hint="default" w:ascii="Times New Roman" w:hAnsi="Times New Roman" w:cs="Times New Roman"/>
-          <w:lang w:val="en-US"/>
-        </w:rPr>
-        <w:fldChar w:fldCharType="separate"/>
-      </w:r>
-      <w:r>
-        <w:rPr>
-          <w:rFonts w:hint="default" w:ascii="Times New Roman" w:hAnsi="Times New Roman" w:cs="Times New Roman"/>
-          <w:lang w:val="en-US"/>
-        </w:rPr>
-        <w:t>Queue</w:t>
+        <w:instrText xml:space="preserve"> HYPERLINK \l _Toc24161 </w:instrText>
+      </w:r>
+      <w:r>
+        <w:rPr>
+          <w:rFonts w:hint="default" w:ascii="Times New Roman" w:hAnsi="Times New Roman" w:cs="Times New Roman"/>
+          <w:lang w:val="en-US"/>
+        </w:rPr>
+        <w:fldChar w:fldCharType="separate"/>
+      </w:r>
+      <w:r>
+        <w:rPr>
+          <w:rFonts w:hint="default"/>
+          <w:lang w:val="en-US"/>
+        </w:rPr>
+        <w:t>Non Linear Data structures</w:t>
       </w:r>
       <w:r>
         <w:tab/>
@@ -520,7 +703,7 @@
         <w:fldChar w:fldCharType="begin"/>
       </w:r>
       <w:r>
-        <w:instrText xml:space="preserve"> PAGEREF _Toc1343 \h </w:instrText>
+        <w:instrText xml:space="preserve"> PAGEREF _Toc24161 \h </w:instrText>
       </w:r>
       <w:r>
         <w:fldChar w:fldCharType="separate"/>
@@ -541,200 +724,144 @@
     </w:p>
     <w:p>
       <w:pPr>
-        <w:pStyle w:val="10"/>
-        <w:tabs>
-          <w:tab w:val="right" w:leader="dot" w:pos="8306"/>
-        </w:tabs>
-      </w:pPr>
-      <w:r>
-        <w:rPr>
-          <w:rFonts w:hint="default" w:ascii="Times New Roman" w:hAnsi="Times New Roman" w:cs="Times New Roman"/>
-          <w:lang w:val="en-US"/>
-        </w:rPr>
-        <w:fldChar w:fldCharType="begin"/>
-      </w:r>
-      <w:r>
-        <w:rPr>
-          <w:rFonts w:hint="default" w:ascii="Times New Roman" w:hAnsi="Times New Roman" w:cs="Times New Roman"/>
-          <w:lang w:val="en-US"/>
-        </w:rPr>
-        <w:instrText xml:space="preserve"> HYPERLINK \l _Toc16029 </w:instrText>
-      </w:r>
-      <w:r>
-        <w:rPr>
-          <w:rFonts w:hint="default" w:ascii="Times New Roman" w:hAnsi="Times New Roman" w:cs="Times New Roman"/>
-          <w:lang w:val="en-US"/>
-        </w:rPr>
-        <w:fldChar w:fldCharType="separate"/>
-      </w:r>
-      <w:r>
-        <w:rPr>
-          <w:rFonts w:hint="default"/>
-          <w:lang w:val="en-US"/>
-        </w:rPr>
-        <w:t>Priority Queues</w:t>
-      </w:r>
-      <w:r>
-        <w:tab/>
-      </w:r>
-      <w:r>
-        <w:fldChar w:fldCharType="begin"/>
-      </w:r>
-      <w:r>
-        <w:instrText xml:space="preserve"> PAGEREF _Toc16029 \h </w:instrText>
-      </w:r>
-      <w:r>
-        <w:fldChar w:fldCharType="separate"/>
-      </w:r>
-      <w:r>
-        <w:t>2</w:t>
-      </w:r>
-      <w:r>
-        <w:fldChar w:fldCharType="end"/>
-      </w:r>
-      <w:r>
-        <w:rPr>
-          <w:rFonts w:hint="default" w:ascii="Times New Roman" w:hAnsi="Times New Roman" w:cs="Times New Roman"/>
-          <w:lang w:val="en-US"/>
-        </w:rPr>
-        <w:fldChar w:fldCharType="end"/>
-      </w:r>
-    </w:p>
-    <w:p>
-      <w:pPr>
-        <w:pStyle w:val="10"/>
-        <w:tabs>
-          <w:tab w:val="right" w:leader="dot" w:pos="8306"/>
-        </w:tabs>
-      </w:pPr>
-      <w:r>
-        <w:rPr>
-          <w:rFonts w:hint="default" w:ascii="Times New Roman" w:hAnsi="Times New Roman" w:cs="Times New Roman"/>
-          <w:lang w:val="en-US"/>
-        </w:rPr>
-        <w:fldChar w:fldCharType="begin"/>
-      </w:r>
-      <w:r>
-        <w:rPr>
-          <w:rFonts w:hint="default" w:ascii="Times New Roman" w:hAnsi="Times New Roman" w:cs="Times New Roman"/>
-          <w:lang w:val="en-US"/>
-        </w:rPr>
-        <w:instrText xml:space="preserve"> HYPERLINK \l _Toc11825 </w:instrText>
-      </w:r>
-      <w:r>
-        <w:rPr>
-          <w:rFonts w:hint="default" w:ascii="Times New Roman" w:hAnsi="Times New Roman" w:cs="Times New Roman"/>
-          <w:lang w:val="en-US"/>
-        </w:rPr>
-        <w:fldChar w:fldCharType="separate"/>
-      </w:r>
-      <w:r>
-        <w:rPr>
-          <w:rFonts w:hint="default"/>
-          <w:lang w:val="en-US"/>
-        </w:rPr>
-        <w:t>Linked List</w:t>
-      </w:r>
-      <w:r>
-        <w:tab/>
-      </w:r>
-      <w:r>
-        <w:fldChar w:fldCharType="begin"/>
-      </w:r>
-      <w:r>
-        <w:instrText xml:space="preserve"> PAGEREF _Toc11825 \h </w:instrText>
-      </w:r>
-      <w:r>
-        <w:fldChar w:fldCharType="separate"/>
-      </w:r>
-      <w:r>
-        <w:t>2</w:t>
-      </w:r>
-      <w:r>
-        <w:fldChar w:fldCharType="end"/>
-      </w:r>
-      <w:r>
-        <w:rPr>
-          <w:rFonts w:hint="default" w:ascii="Times New Roman" w:hAnsi="Times New Roman" w:cs="Times New Roman"/>
-          <w:lang w:val="en-US"/>
-        </w:rPr>
-        <w:fldChar w:fldCharType="end"/>
-      </w:r>
-    </w:p>
-    <w:p>
-      <w:pPr>
-        <w:pStyle w:val="9"/>
-        <w:tabs>
-          <w:tab w:val="right" w:leader="dot" w:pos="8306"/>
-        </w:tabs>
-      </w:pPr>
-      <w:r>
-        <w:rPr>
-          <w:rFonts w:hint="default" w:ascii="Times New Roman" w:hAnsi="Times New Roman" w:cs="Times New Roman"/>
-          <w:lang w:val="en-US"/>
-        </w:rPr>
-        <w:fldChar w:fldCharType="begin"/>
-      </w:r>
-      <w:r>
-        <w:rPr>
-          <w:rFonts w:hint="default" w:ascii="Times New Roman" w:hAnsi="Times New Roman" w:cs="Times New Roman"/>
-          <w:lang w:val="en-US"/>
-        </w:rPr>
-        <w:instrText xml:space="preserve"> HYPERLINK \l _Toc24161 </w:instrText>
-      </w:r>
-      <w:r>
-        <w:rPr>
-          <w:rFonts w:hint="default" w:ascii="Times New Roman" w:hAnsi="Times New Roman" w:cs="Times New Roman"/>
-          <w:lang w:val="en-US"/>
-        </w:rPr>
-        <w:fldChar w:fldCharType="separate"/>
-      </w:r>
-      <w:r>
-        <w:rPr>
-          <w:rFonts w:hint="default"/>
-          <w:lang w:val="en-US"/>
-        </w:rPr>
-        <w:t>Non Linear Data structures</w:t>
-      </w:r>
-      <w:r>
-        <w:tab/>
-      </w:r>
-      <w:r>
-        <w:fldChar w:fldCharType="begin"/>
-      </w:r>
-      <w:r>
-        <w:instrText xml:space="preserve"> PAGEREF _Toc24161 \h </w:instrText>
-      </w:r>
-      <w:r>
-        <w:fldChar w:fldCharType="separate"/>
-      </w:r>
-      <w:r>
-        <w:t>2</w:t>
-      </w:r>
-      <w:r>
-        <w:fldChar w:fldCharType="end"/>
-      </w:r>
-      <w:r>
-        <w:rPr>
-          <w:rFonts w:hint="default" w:ascii="Times New Roman" w:hAnsi="Times New Roman" w:cs="Times New Roman"/>
-          <w:lang w:val="en-US"/>
-        </w:rPr>
-        <w:fldChar w:fldCharType="end"/>
-      </w:r>
-    </w:p>
-    <w:p>
-      <w:pPr>
-        <w:rPr>
-          <w:rFonts w:hint="default" w:ascii="Times New Roman" w:hAnsi="Times New Roman" w:cs="Times New Roman"/>
-          <w:lang w:val="en-US"/>
-        </w:rPr>
-      </w:pPr>
-      <w:r>
-        <w:rPr>
-          <w:rFonts w:hint="default" w:ascii="Times New Roman" w:hAnsi="Times New Roman" w:cs="Times New Roman"/>
-          <w:lang w:val="en-US"/>
-        </w:rPr>
-        <w:fldChar w:fldCharType="end"/>
+        <w:rPr>
+          <w:rFonts w:hint="default" w:ascii="Times New Roman" w:hAnsi="Times New Roman" w:cs="Times New Roman"/>
+          <w:lang w:val="en-US"/>
+        </w:rPr>
+      </w:pPr>
+      <w:r>
+        <w:rPr>
+          <w:rFonts w:hint="default" w:ascii="Times New Roman" w:hAnsi="Times New Roman" w:cs="Times New Roman"/>
+          <w:lang w:val="en-US"/>
+        </w:rPr>
+        <w:fldChar w:fldCharType="end"/>
+      </w:r>
+    </w:p>
+    <w:p>
+      <w:pPr>
+        <w:pStyle w:val="5"/>
+        <w:bidi w:val="0"/>
+        <w:rPr>
+          <w:rFonts w:hint="default"/>
+          <w:lang w:val="en-US"/>
+        </w:rPr>
+      </w:pPr>
+      <w:bookmarkStart w:id="1" w:name="_Toc1619"/>
+      <w:r>
+        <w:rPr>
+          <w:rFonts w:hint="default"/>
+          <w:lang w:val="en-US"/>
+        </w:rPr>
+        <w:t>References</w:t>
+      </w:r>
+      <w:bookmarkEnd w:id="1"/>
+    </w:p>
+    <w:p>
+      <w:pPr>
+        <w:rPr>
+          <w:rFonts w:hint="default" w:ascii="Times New Roman" w:hAnsi="Times New Roman" w:cs="Times New Roman"/>
+          <w:color w:val="0000FF"/>
+          <w:sz w:val="24"/>
+          <w:szCs w:val="24"/>
+          <w:u w:val="single"/>
+          <w:lang w:val="en-US"/>
+        </w:rPr>
+      </w:pPr>
+      <w:r>
+        <w:rPr>
+          <w:rFonts w:hint="default" w:ascii="Times New Roman" w:hAnsi="Times New Roman" w:cs="Times New Roman"/>
+          <w:sz w:val="24"/>
+          <w:szCs w:val="24"/>
+          <w:lang w:val="en-US"/>
+        </w:rPr>
+        <w:t xml:space="preserve">Coursera: </w:t>
+      </w:r>
+      <w:r>
+        <w:rPr>
+          <w:rFonts w:hint="default" w:ascii="Times New Roman" w:hAnsi="Times New Roman" w:cs="Times New Roman"/>
+          <w:color w:val="0000FF"/>
+          <w:sz w:val="24"/>
+          <w:szCs w:val="24"/>
+          <w:u w:val="single"/>
+          <w:lang w:val="en-US"/>
+        </w:rPr>
+        <w:fldChar w:fldCharType="begin"/>
+      </w:r>
+      <w:r>
+        <w:rPr>
+          <w:rFonts w:hint="default" w:ascii="Times New Roman" w:hAnsi="Times New Roman" w:cs="Times New Roman"/>
+          <w:color w:val="0000FF"/>
+          <w:sz w:val="24"/>
+          <w:szCs w:val="24"/>
+          <w:u w:val="single"/>
+          <w:lang w:val="en-US"/>
+        </w:rPr>
+        <w:instrText xml:space="preserve"> HYPERLINK "https://www.coursera.org/learn/algorithms-part1?action=enroll" </w:instrText>
+      </w:r>
+      <w:r>
+        <w:rPr>
+          <w:rFonts w:hint="default" w:ascii="Times New Roman" w:hAnsi="Times New Roman" w:cs="Times New Roman"/>
+          <w:color w:val="0000FF"/>
+          <w:sz w:val="24"/>
+          <w:szCs w:val="24"/>
+          <w:u w:val="single"/>
+          <w:lang w:val="en-US"/>
+        </w:rPr>
+        <w:fldChar w:fldCharType="separate"/>
+      </w:r>
+      <w:r>
+        <w:rPr>
+          <w:rFonts w:hint="default" w:ascii="Times New Roman" w:hAnsi="Times New Roman" w:cs="Times New Roman"/>
+          <w:color w:val="0000FF"/>
+          <w:sz w:val="24"/>
+          <w:szCs w:val="24"/>
+          <w:u w:val="single"/>
+          <w:lang w:val="en-US"/>
+        </w:rPr>
+        <w:t>https://www.coursera.org/learn/algorithms-part1?action=enroll</w:t>
+      </w:r>
+      <w:r>
+        <w:rPr>
+          <w:rFonts w:hint="default" w:ascii="Times New Roman" w:hAnsi="Times New Roman" w:cs="Times New Roman"/>
+          <w:color w:val="0000FF"/>
+          <w:sz w:val="24"/>
+          <w:szCs w:val="24"/>
+          <w:u w:val="single"/>
+          <w:lang w:val="en-US"/>
+        </w:rPr>
+        <w:fldChar w:fldCharType="end"/>
+      </w:r>
+    </w:p>
+    <w:p>
+      <w:pPr>
+        <w:rPr>
+          <w:rFonts w:hint="default" w:ascii="Times New Roman" w:hAnsi="Times New Roman" w:cs="Times New Roman"/>
+          <w:color w:val="0000FF"/>
+          <w:sz w:val="24"/>
+          <w:szCs w:val="24"/>
+          <w:u w:val="single"/>
+          <w:lang w:val="en-US"/>
+        </w:rPr>
+      </w:pPr>
+      <w:r>
+        <w:rPr>
+          <w:rFonts w:hint="default" w:ascii="Times New Roman" w:hAnsi="Times New Roman" w:cs="Times New Roman"/>
+          <w:sz w:val="24"/>
+          <w:szCs w:val="24"/>
+          <w:lang w:val="en-US"/>
+        </w:rPr>
+        <w:t xml:space="preserve">Github: </w:t>
+      </w:r>
+      <w:r>
+        <w:rPr>
+          <w:rFonts w:hint="default" w:ascii="Times New Roman" w:hAnsi="Times New Roman"/>
+          <w:color w:val="0000FF"/>
+          <w:sz w:val="24"/>
+          <w:szCs w:val="24"/>
+          <w:u w:val="single"/>
+          <w:lang w:val="en-US"/>
+        </w:rPr>
+        <w:t>https://github.com/BalajiBaskaran24/DotnetDev/tree/main/DSAndAlgoSample/DSAndAlgoReference</w:t>
       </w:r>
     </w:p>
     <w:p>
@@ -742,137 +869,35 @@
         <w:pStyle w:val="3"/>
         <w:bidi w:val="0"/>
         <w:rPr>
-          <w:rFonts w:hint="default" w:ascii="Times New Roman" w:hAnsi="Times New Roman" w:cs="Times New Roman"/>
-          <w:lang w:val="en-US"/>
-        </w:rPr>
-      </w:pPr>
-      <w:bookmarkStart w:id="1" w:name="_Toc1619"/>
-      <w:r>
-        <w:rPr>
-          <w:rFonts w:hint="default" w:ascii="Times New Roman" w:hAnsi="Times New Roman" w:cs="Times New Roman"/>
-          <w:lang w:val="en-US"/>
-        </w:rPr>
-        <w:t>References</w:t>
-      </w:r>
-      <w:bookmarkEnd w:id="1"/>
-    </w:p>
-    <w:p>
-      <w:pPr>
-        <w:rPr>
-          <w:rFonts w:hint="default" w:ascii="Times New Roman" w:hAnsi="Times New Roman" w:cs="Times New Roman"/>
-          <w:color w:val="0000FF"/>
-          <w:sz w:val="24"/>
-          <w:szCs w:val="24"/>
-          <w:u w:val="single"/>
-          <w:lang w:val="en-US"/>
-        </w:rPr>
-      </w:pPr>
-      <w:r>
-        <w:rPr>
-          <w:rFonts w:hint="default" w:ascii="Times New Roman" w:hAnsi="Times New Roman" w:cs="Times New Roman"/>
-          <w:sz w:val="24"/>
-          <w:szCs w:val="24"/>
-          <w:lang w:val="en-US"/>
-        </w:rPr>
-        <w:t xml:space="preserve">Coursera: </w:t>
-      </w:r>
-      <w:r>
-        <w:rPr>
-          <w:rFonts w:hint="default" w:ascii="Times New Roman" w:hAnsi="Times New Roman" w:cs="Times New Roman"/>
-          <w:color w:val="0000FF"/>
-          <w:sz w:val="24"/>
-          <w:szCs w:val="24"/>
-          <w:u w:val="single"/>
-          <w:lang w:val="en-US"/>
-        </w:rPr>
-        <w:fldChar w:fldCharType="begin"/>
-      </w:r>
-      <w:r>
-        <w:rPr>
-          <w:rFonts w:hint="default" w:ascii="Times New Roman" w:hAnsi="Times New Roman" w:cs="Times New Roman"/>
-          <w:color w:val="0000FF"/>
-          <w:sz w:val="24"/>
-          <w:szCs w:val="24"/>
-          <w:u w:val="single"/>
-          <w:lang w:val="en-US"/>
-        </w:rPr>
-        <w:instrText xml:space="preserve"> HYPERLINK "https://www.coursera.org/learn/algorithms-part1?action=enroll" </w:instrText>
-      </w:r>
-      <w:r>
-        <w:rPr>
-          <w:rFonts w:hint="default" w:ascii="Times New Roman" w:hAnsi="Times New Roman" w:cs="Times New Roman"/>
-          <w:color w:val="0000FF"/>
-          <w:sz w:val="24"/>
-          <w:szCs w:val="24"/>
-          <w:u w:val="single"/>
-          <w:lang w:val="en-US"/>
-        </w:rPr>
-        <w:fldChar w:fldCharType="separate"/>
-      </w:r>
-      <w:r>
-        <w:rPr>
-          <w:rFonts w:hint="default" w:ascii="Times New Roman" w:hAnsi="Times New Roman" w:cs="Times New Roman"/>
-          <w:color w:val="0000FF"/>
-          <w:sz w:val="24"/>
-          <w:szCs w:val="24"/>
-          <w:u w:val="single"/>
-          <w:lang w:val="en-US"/>
-        </w:rPr>
-        <w:t>https://www.coursera.org/learn/algorithms-part1?action=enroll</w:t>
-      </w:r>
-      <w:r>
-        <w:rPr>
-          <w:rFonts w:hint="default" w:ascii="Times New Roman" w:hAnsi="Times New Roman" w:cs="Times New Roman"/>
-          <w:color w:val="0000FF"/>
-          <w:sz w:val="24"/>
-          <w:szCs w:val="24"/>
-          <w:u w:val="single"/>
-          <w:lang w:val="en-US"/>
-        </w:rPr>
-        <w:fldChar w:fldCharType="end"/>
-      </w:r>
-    </w:p>
-    <w:p>
-      <w:pPr>
-        <w:rPr>
-          <w:rFonts w:hint="default" w:ascii="Times New Roman" w:hAnsi="Times New Roman" w:cs="Times New Roman"/>
-          <w:color w:val="0000FF"/>
-          <w:sz w:val="24"/>
-          <w:szCs w:val="24"/>
-          <w:u w:val="single"/>
-          <w:lang w:val="en-US"/>
-        </w:rPr>
-      </w:pPr>
-      <w:r>
-        <w:rPr>
-          <w:rFonts w:hint="default" w:ascii="Times New Roman" w:hAnsi="Times New Roman" w:cs="Times New Roman"/>
-          <w:sz w:val="24"/>
-          <w:szCs w:val="24"/>
-          <w:lang w:val="en-US"/>
-        </w:rPr>
-        <w:t xml:space="preserve">Github: </w:t>
-      </w:r>
-      <w:r>
-        <w:rPr>
-          <w:rFonts w:hint="default" w:ascii="Times New Roman" w:hAnsi="Times New Roman"/>
-          <w:color w:val="0000FF"/>
-          <w:sz w:val="24"/>
-          <w:szCs w:val="24"/>
-          <w:u w:val="single"/>
-          <w:lang w:val="en-US"/>
-        </w:rPr>
-        <w:t>https://github.com/BalajiBaskaran24/DotnetDev/tree/main/DSAndAlgoSample/DSAndAlgoReference</w:t>
-      </w:r>
-    </w:p>
-    <w:p>
-      <w:pPr>
-        <w:pStyle w:val="3"/>
+          <w:rFonts w:hint="default"/>
+          <w:lang w:val="en-IN"/>
+        </w:rPr>
+      </w:pPr>
+      <w:r>
+        <w:rPr>
+          <w:rFonts w:hint="default"/>
+          <w:lang w:val="en-IN"/>
+        </w:rPr>
+        <w:t>Commonly used words</w:t>
+      </w:r>
+    </w:p>
+    <w:p>
+      <w:pPr>
         <w:bidi w:val="0"/>
         <w:rPr>
           <w:rFonts w:hint="default"/>
-          <w:lang w:val="en-US"/>
-        </w:rPr>
-      </w:pPr>
+          <w:lang w:val="en-IN"/>
+        </w:rPr>
+      </w:pPr>
+      <w:r>
+        <w:rPr>
+          <w:rFonts w:hint="default"/>
+          <w:lang w:val="en-IN"/>
+        </w:rPr>
+        <w:t>Trivial - Less significant or little value</w:t>
+      </w:r>
+      <w:bookmarkStart w:id="11" w:name="_GoBack"/>
+      <w:bookmarkEnd w:id="11"/>
     </w:p>
     <w:p>
       <w:pPr>
@@ -1253,6 +1278,23 @@
     </w:p>
     <w:p>
       <w:pPr>
+        <w:pStyle w:val="4"/>
+        <w:bidi w:val="0"/>
+        <w:rPr>
+          <w:rFonts w:hint="default"/>
+          <w:lang w:val="en-IN"/>
+        </w:rPr>
+      </w:pPr>
+      <w:r>
+        <w:rPr>
+          <w:rFonts w:hint="default"/>
+          <w:lang w:val="en-IN"/>
+        </w:rPr>
+        <w:t>Hashing</w:t>
+      </w:r>
+    </w:p>
+    <w:p>
+      <w:pPr>
         <w:pStyle w:val="3"/>
         <w:bidi w:val="0"/>
         <w:rPr>
@@ -1265,16 +1307,7 @@
           <w:rFonts w:hint="default"/>
           <w:lang w:val="en-US"/>
         </w:rPr>
-        <w:t>Algori</w:t>
-      </w:r>
-      <w:bookmarkStart w:id="11" w:name="_GoBack"/>
-      <w:bookmarkEnd w:id="11"/>
-      <w:r>
-        <w:rPr>
-          <w:rFonts w:hint="default"/>
-          <w:lang w:val="en-US"/>
-        </w:rPr>
-        <w:t>thms</w:t>
+        <w:t>Algorithms</w:t>
       </w:r>
     </w:p>
     <w:p>
@@ -1331,7 +1364,7 @@
     <w:lsdException w:qFormat="1" w:unhideWhenUsed="0" w:uiPriority="0" w:semiHidden="0" w:name="heading 1"/>
     <w:lsdException w:qFormat="1" w:uiPriority="0" w:semiHidden="0" w:name="heading 2"/>
     <w:lsdException w:qFormat="1" w:uiPriority="0" w:semiHidden="0" w:name="heading 3"/>
-    <w:lsdException w:qFormat="1" w:uiPriority="0" w:name="heading 4"/>
+    <w:lsdException w:qFormat="1" w:uiPriority="0" w:semiHidden="0" w:name="heading 4"/>
     <w:lsdException w:qFormat="1" w:uiPriority="0" w:name="heading 5"/>
     <w:lsdException w:qFormat="1" w:uiPriority="0" w:name="heading 6"/>
     <w:lsdException w:qFormat="1" w:uiPriority="0" w:name="heading 7"/>
@@ -1347,7 +1380,7 @@
     <w:lsdException w:unhideWhenUsed="0" w:uiPriority="0" w:semiHidden="0" w:name="index 8"/>
     <w:lsdException w:unhideWhenUsed="0" w:uiPriority="0" w:semiHidden="0" w:name="index 9"/>
     <w:lsdException w:unhideWhenUsed="0" w:uiPriority="0" w:semiHidden="0" w:name="toc 1"/>
-    <w:lsdException w:unhideWhenUsed="0" w:uiPriority="0" w:semiHidden="0" w:name="toc 2"/>
+    <w:lsdException w:qFormat="1" w:unhideWhenUsed="0" w:uiPriority="0" w:semiHidden="0" w:name="toc 2"/>
     <w:lsdException w:unhideWhenUsed="0" w:uiPriority="0" w:semiHidden="0" w:name="toc 3"/>
     <w:lsdException w:unhideWhenUsed="0" w:uiPriority="0" w:semiHidden="0" w:name="toc 4"/>
     <w:lsdException w:unhideWhenUsed="0" w:uiPriority="0" w:semiHidden="0" w:name="toc 5"/>
@@ -1412,7 +1445,7 @@
     <w:lsdException w:unhideWhenUsed="0" w:uiPriority="0" w:semiHidden="0" w:name="Body Text Indent 2"/>
     <w:lsdException w:unhideWhenUsed="0" w:uiPriority="0" w:semiHidden="0" w:name="Body Text Indent 3"/>
     <w:lsdException w:unhideWhenUsed="0" w:uiPriority="0" w:semiHidden="0" w:name="Block Text"/>
-    <w:lsdException w:unhideWhenUsed="0" w:uiPriority="0" w:semiHidden="0" w:name="Hyperlink"/>
+    <w:lsdException w:qFormat="1" w:unhideWhenUsed="0" w:uiPriority="0" w:semiHidden="0" w:name="Hyperlink"/>
     <w:lsdException w:unhideWhenUsed="0" w:uiPriority="0" w:semiHidden="0" w:name="FollowedHyperlink"/>
     <w:lsdException w:qFormat="1" w:unhideWhenUsed="0" w:uiPriority="0" w:semiHidden="0" w:name="Strong"/>
     <w:lsdException w:qFormat="1" w:unhideWhenUsed="0" w:uiPriority="0" w:semiHidden="0" w:name="Emphasis"/>
@@ -1581,7 +1614,8 @@
     <w:qFormat/>
     <w:uiPriority w:val="0"/>
     <w:rPr>
-      <w:rFonts w:asciiTheme="minorHAnsi" w:hAnsiTheme="minorHAnsi" w:eastAsiaTheme="minorEastAsia" w:cstheme="minorBidi"/>
+      <w:rFonts w:ascii="Times New Roman" w:hAnsi="Times New Roman" w:eastAsiaTheme="minorEastAsia" w:cstheme="minorBidi"/>
+      <w:sz w:val="24"/>
       <w:lang w:val="en-US" w:eastAsia="zh-CN" w:bidi="ar-SA"/>
     </w:rPr>
   </w:style>
@@ -1621,7 +1655,7 @@
     <w:rPr>
       <w:b/>
       <w:bCs/>
-      <w:sz w:val="32"/>
+      <w:sz w:val="40"/>
       <w:szCs w:val="32"/>
     </w:rPr>
   </w:style>
@@ -1641,17 +1675,37 @@
     <w:rPr>
       <w:b/>
       <w:bCs/>
-      <w:sz w:val="32"/>
+      <w:sz w:val="36"/>
       <w:szCs w:val="32"/>
     </w:rPr>
   </w:style>
-  <w:style w:type="character" w:default="1" w:styleId="5">
+  <w:style w:type="paragraph" w:styleId="5">
+    <w:name w:val="heading 4"/>
+    <w:basedOn w:val="1"/>
+    <w:next w:val="1"/>
+    <w:unhideWhenUsed/>
+    <w:qFormat/>
+    <w:uiPriority w:val="0"/>
+    <w:pPr>
+      <w:keepNext/>
+      <w:keepLines/>
+      <w:spacing w:before="280" w:after="290" w:line="376" w:lineRule="auto"/>
+      <w:outlineLvl w:val="3"/>
+    </w:pPr>
+    <w:rPr>
+      <w:b/>
+      <w:bCs/>
+      <w:sz w:val="36"/>
+      <w:szCs w:val="28"/>
+    </w:rPr>
+  </w:style>
+  <w:style w:type="character" w:default="1" w:styleId="6">
     <w:name w:val="Default Paragraph Font"/>
     <w:semiHidden/>
     <w:qFormat/>
     <w:uiPriority w:val="0"/>
   </w:style>
-  <w:style w:type="table" w:default="1" w:styleId="6">
+  <w:style w:type="table" w:default="1" w:styleId="7">
     <w:name w:val="Normal Table"/>
     <w:semiHidden/>
     <w:qFormat/>
@@ -1665,31 +1719,33 @@
       </w:tblCellMar>
     </w:tblPr>
   </w:style>
-  <w:style w:type="character" w:styleId="7">
+  <w:style w:type="character" w:styleId="8">
     <w:name w:val="Hyperlink"/>
-    <w:basedOn w:val="5"/>
+    <w:basedOn w:val="6"/>
+    <w:qFormat/>
     <w:uiPriority w:val="0"/>
     <w:rPr>
       <w:color w:val="0000FF"/>
       <w:u w:val="single"/>
     </w:rPr>
   </w:style>
-  <w:style w:type="paragraph" w:styleId="8">
+  <w:style w:type="paragraph" w:styleId="9">
     <w:name w:val="toc 1"/>
     <w:basedOn w:val="1"/>
     <w:next w:val="1"/>
     <w:uiPriority w:val="0"/>
   </w:style>
-  <w:style w:type="paragraph" w:styleId="9">
+  <w:style w:type="paragraph" w:styleId="10">
     <w:name w:val="toc 2"/>
     <w:basedOn w:val="1"/>
     <w:next w:val="1"/>
+    <w:qFormat/>
     <w:uiPriority w:val="0"/>
     <w:pPr>
       <w:ind w:left="420" w:leftChars="200"/>
     </w:pPr>
   </w:style>
-  <w:style w:type="paragraph" w:styleId="10">
+  <w:style w:type="paragraph" w:styleId="11">
     <w:name w:val="toc 3"/>
     <w:basedOn w:val="1"/>
     <w:next w:val="1"/>

--- a/Docs/DS and Algo.docx
+++ b/Docs/DS and Algo.docx
@@ -12,7 +12,7 @@
           <w:lang w:val="en-US"/>
         </w:rPr>
       </w:pPr>
-      <w:bookmarkStart w:id="0" w:name="_Toc3436"/>
+      <w:bookmarkStart w:id="0" w:name="_Toc19483"/>
       <w:r>
         <w:rPr>
           <w:rFonts w:hint="default" w:ascii="Times New Roman" w:hAnsi="Times New Roman" w:cs="Times New Roman"/>
@@ -70,21 +70,21 @@
           <w:rFonts w:hint="default" w:ascii="Times New Roman" w:hAnsi="Times New Roman" w:cs="Times New Roman"/>
           <w:lang w:val="en-US"/>
         </w:rPr>
-        <w:instrText xml:space="preserve"> HYPERLINK \l _Toc3436 </w:instrText>
-      </w:r>
-      <w:r>
-        <w:rPr>
-          <w:rFonts w:hint="default" w:ascii="Times New Roman" w:hAnsi="Times New Roman" w:cs="Times New Roman"/>
-          <w:lang w:val="en-US"/>
-        </w:rPr>
-        <w:fldChar w:fldCharType="separate"/>
-      </w:r>
-      <w:r>
-        <w:rPr>
-          <w:rFonts w:hint="default" w:ascii="Times New Roman" w:hAnsi="Times New Roman" w:cs="Times New Roman"/>
-          <w:lang w:val="en-US"/>
-        </w:rPr>
-        <w:t>DS and Algo Master Reference</w:t>
+        <w:instrText xml:space="preserve"> HYPERLINK \l _Toc19483 </w:instrText>
+      </w:r>
+      <w:r>
+        <w:rPr>
+          <w:rFonts w:hint="default" w:ascii="Times New Roman" w:hAnsi="Times New Roman" w:cs="Times New Roman"/>
+          <w:lang w:val="en-US"/>
+        </w:rPr>
+        <w:fldChar w:fldCharType="separate"/>
+      </w:r>
+      <w:r>
+        <w:rPr>
+          <w:rFonts w:hint="default" w:ascii="Times New Roman" w:hAnsi="Times New Roman" w:cs="Times New Roman"/>
+          <w:lang w:val="en-US"/>
+        </w:rPr>
+        <w:t>DS and Algorithm Master Reference</w:t>
       </w:r>
       <w:r>
         <w:tab/>
@@ -93,7 +93,7 @@
         <w:fldChar w:fldCharType="begin"/>
       </w:r>
       <w:r>
-        <w:instrText xml:space="preserve"> PAGEREF _Toc3436 \h </w:instrText>
+        <w:instrText xml:space="preserve"> PAGEREF _Toc19483 \h </w:instrText>
       </w:r>
       <w:r>
         <w:fldChar w:fldCharType="separate"/>
@@ -131,21 +131,21 @@
           <w:rFonts w:hint="default" w:ascii="Times New Roman" w:hAnsi="Times New Roman" w:cs="Times New Roman"/>
           <w:lang w:val="en-US"/>
         </w:rPr>
-        <w:instrText xml:space="preserve"> HYPERLINK \l _Toc1619 </w:instrText>
-      </w:r>
-      <w:r>
-        <w:rPr>
-          <w:rFonts w:hint="default" w:ascii="Times New Roman" w:hAnsi="Times New Roman" w:cs="Times New Roman"/>
-          <w:lang w:val="en-US"/>
-        </w:rPr>
-        <w:fldChar w:fldCharType="separate"/>
-      </w:r>
-      <w:r>
-        <w:rPr>
-          <w:rFonts w:hint="default" w:ascii="Times New Roman" w:hAnsi="Times New Roman" w:cs="Times New Roman"/>
-          <w:lang w:val="en-US"/>
-        </w:rPr>
-        <w:t>References</w:t>
+        <w:instrText xml:space="preserve"> HYPERLINK \l _Toc26925 </w:instrText>
+      </w:r>
+      <w:r>
+        <w:rPr>
+          <w:rFonts w:hint="default" w:ascii="Times New Roman" w:hAnsi="Times New Roman" w:cs="Times New Roman"/>
+          <w:lang w:val="en-US"/>
+        </w:rPr>
+        <w:fldChar w:fldCharType="separate"/>
+      </w:r>
+      <w:r>
+        <w:rPr>
+          <w:rFonts w:hint="default"/>
+          <w:lang w:val="en-IN"/>
+        </w:rPr>
+        <w:t>Commonly used words</w:t>
       </w:r>
       <w:r>
         <w:tab/>
@@ -154,7 +154,7 @@
         <w:fldChar w:fldCharType="begin"/>
       </w:r>
       <w:r>
-        <w:instrText xml:space="preserve"> PAGEREF _Toc1619 \h </w:instrText>
+        <w:instrText xml:space="preserve"> PAGEREF _Toc26925 \h </w:instrText>
       </w:r>
       <w:r>
         <w:fldChar w:fldCharType="separate"/>
@@ -192,7 +192,7 @@
           <w:rFonts w:hint="default" w:ascii="Times New Roman" w:hAnsi="Times New Roman" w:cs="Times New Roman"/>
           <w:lang w:val="en-US"/>
         </w:rPr>
-        <w:instrText xml:space="preserve"> HYPERLINK \l _Toc7119 </w:instrText>
+        <w:instrText xml:space="preserve"> HYPERLINK \l _Toc14659 </w:instrText>
       </w:r>
       <w:r>
         <w:rPr>
@@ -215,7 +215,7 @@
         <w:fldChar w:fldCharType="begin"/>
       </w:r>
       <w:r>
-        <w:instrText xml:space="preserve"> PAGEREF _Toc7119 \h </w:instrText>
+        <w:instrText xml:space="preserve"> PAGEREF _Toc14659 \h </w:instrText>
       </w:r>
       <w:r>
         <w:fldChar w:fldCharType="separate"/>
@@ -253,7 +253,7 @@
           <w:rFonts w:hint="default" w:ascii="Times New Roman" w:hAnsi="Times New Roman" w:cs="Times New Roman"/>
           <w:lang w:val="en-US"/>
         </w:rPr>
-        <w:instrText xml:space="preserve"> HYPERLINK \l _Toc22261 </w:instrText>
+        <w:instrText xml:space="preserve"> HYPERLINK \l _Toc17488 </w:instrText>
       </w:r>
       <w:r>
         <w:rPr>
@@ -276,7 +276,7 @@
         <w:fldChar w:fldCharType="begin"/>
       </w:r>
       <w:r>
-        <w:instrText xml:space="preserve"> PAGEREF _Toc22261 \h </w:instrText>
+        <w:instrText xml:space="preserve"> PAGEREF _Toc17488 \h </w:instrText>
       </w:r>
       <w:r>
         <w:fldChar w:fldCharType="separate"/>
@@ -314,7 +314,7 @@
           <w:rFonts w:hint="default" w:ascii="Times New Roman" w:hAnsi="Times New Roman" w:cs="Times New Roman"/>
           <w:lang w:val="en-US"/>
         </w:rPr>
-        <w:instrText xml:space="preserve"> HYPERLINK \l _Toc32286 </w:instrText>
+        <w:instrText xml:space="preserve"> HYPERLINK \l _Toc7593 </w:instrText>
       </w:r>
       <w:r>
         <w:rPr>
@@ -337,7 +337,7 @@
         <w:fldChar w:fldCharType="begin"/>
       </w:r>
       <w:r>
-        <w:instrText xml:space="preserve"> PAGEREF _Toc32286 \h </w:instrText>
+        <w:instrText xml:space="preserve"> PAGEREF _Toc7593 \h </w:instrText>
       </w:r>
       <w:r>
         <w:fldChar w:fldCharType="separate"/>
@@ -375,7 +375,7 @@
           <w:rFonts w:hint="default" w:ascii="Times New Roman" w:hAnsi="Times New Roman" w:cs="Times New Roman"/>
           <w:lang w:val="en-US"/>
         </w:rPr>
-        <w:instrText xml:space="preserve"> HYPERLINK \l _Toc23680 </w:instrText>
+        <w:instrText xml:space="preserve"> HYPERLINK \l _Toc7379 </w:instrText>
       </w:r>
       <w:r>
         <w:rPr>
@@ -398,7 +398,7 @@
         <w:fldChar w:fldCharType="begin"/>
       </w:r>
       <w:r>
-        <w:instrText xml:space="preserve"> PAGEREF _Toc23680 \h </w:instrText>
+        <w:instrText xml:space="preserve"> PAGEREF _Toc7379 \h </w:instrText>
       </w:r>
       <w:r>
         <w:fldChar w:fldCharType="separate"/>
@@ -436,7 +436,7 @@
           <w:rFonts w:hint="default" w:ascii="Times New Roman" w:hAnsi="Times New Roman" w:cs="Times New Roman"/>
           <w:lang w:val="en-US"/>
         </w:rPr>
-        <w:instrText xml:space="preserve"> HYPERLINK \l _Toc27827 </w:instrText>
+        <w:instrText xml:space="preserve"> HYPERLINK \l _Toc19882 </w:instrText>
       </w:r>
       <w:r>
         <w:rPr>
@@ -459,7 +459,7 @@
         <w:fldChar w:fldCharType="begin"/>
       </w:r>
       <w:r>
-        <w:instrText xml:space="preserve"> PAGEREF _Toc27827 \h </w:instrText>
+        <w:instrText xml:space="preserve"> PAGEREF _Toc19882 \h </w:instrText>
       </w:r>
       <w:r>
         <w:fldChar w:fldCharType="separate"/>
@@ -497,7 +497,7 @@
           <w:rFonts w:hint="default" w:ascii="Times New Roman" w:hAnsi="Times New Roman" w:cs="Times New Roman"/>
           <w:lang w:val="en-US"/>
         </w:rPr>
-        <w:instrText xml:space="preserve"> HYPERLINK \l _Toc1343 </w:instrText>
+        <w:instrText xml:space="preserve"> HYPERLINK \l _Toc80 </w:instrText>
       </w:r>
       <w:r>
         <w:rPr>
@@ -520,7 +520,7 @@
         <w:fldChar w:fldCharType="begin"/>
       </w:r>
       <w:r>
-        <w:instrText xml:space="preserve"> PAGEREF _Toc1343 \h </w:instrText>
+        <w:instrText xml:space="preserve"> PAGEREF _Toc80 \h </w:instrText>
       </w:r>
       <w:r>
         <w:fldChar w:fldCharType="separate"/>
@@ -558,7 +558,7 @@
           <w:rFonts w:hint="default" w:ascii="Times New Roman" w:hAnsi="Times New Roman" w:cs="Times New Roman"/>
           <w:lang w:val="en-US"/>
         </w:rPr>
-        <w:instrText xml:space="preserve"> HYPERLINK \l _Toc16029 </w:instrText>
+        <w:instrText xml:space="preserve"> HYPERLINK \l _Toc26696 </w:instrText>
       </w:r>
       <w:r>
         <w:rPr>
@@ -581,7 +581,7 @@
         <w:fldChar w:fldCharType="begin"/>
       </w:r>
       <w:r>
-        <w:instrText xml:space="preserve"> PAGEREF _Toc16029 \h </w:instrText>
+        <w:instrText xml:space="preserve"> PAGEREF _Toc26696 \h </w:instrText>
       </w:r>
       <w:r>
         <w:fldChar w:fldCharType="separate"/>
@@ -619,7 +619,7 @@
           <w:rFonts w:hint="default" w:ascii="Times New Roman" w:hAnsi="Times New Roman" w:cs="Times New Roman"/>
           <w:lang w:val="en-US"/>
         </w:rPr>
-        <w:instrText xml:space="preserve"> HYPERLINK \l _Toc11825 </w:instrText>
+        <w:instrText xml:space="preserve"> HYPERLINK \l _Toc599 </w:instrText>
       </w:r>
       <w:r>
         <w:rPr>
@@ -642,7 +642,7 @@
         <w:fldChar w:fldCharType="begin"/>
       </w:r>
       <w:r>
-        <w:instrText xml:space="preserve"> PAGEREF _Toc11825 \h </w:instrText>
+        <w:instrText xml:space="preserve"> PAGEREF _Toc599 \h </w:instrText>
       </w:r>
       <w:r>
         <w:fldChar w:fldCharType="separate"/>
@@ -680,7 +680,7 @@
           <w:rFonts w:hint="default" w:ascii="Times New Roman" w:hAnsi="Times New Roman" w:cs="Times New Roman"/>
           <w:lang w:val="en-US"/>
         </w:rPr>
-        <w:instrText xml:space="preserve"> HYPERLINK \l _Toc24161 </w:instrText>
+        <w:instrText xml:space="preserve"> HYPERLINK \l _Toc2360 </w:instrText>
       </w:r>
       <w:r>
         <w:rPr>
@@ -703,7 +703,129 @@
         <w:fldChar w:fldCharType="begin"/>
       </w:r>
       <w:r>
-        <w:instrText xml:space="preserve"> PAGEREF _Toc24161 \h </w:instrText>
+        <w:instrText xml:space="preserve"> PAGEREF _Toc2360 \h </w:instrText>
+      </w:r>
+      <w:r>
+        <w:fldChar w:fldCharType="separate"/>
+      </w:r>
+      <w:r>
+        <w:t>2</w:t>
+      </w:r>
+      <w:r>
+        <w:fldChar w:fldCharType="end"/>
+      </w:r>
+      <w:r>
+        <w:rPr>
+          <w:rFonts w:hint="default" w:ascii="Times New Roman" w:hAnsi="Times New Roman" w:cs="Times New Roman"/>
+          <w:lang w:val="en-US"/>
+        </w:rPr>
+        <w:fldChar w:fldCharType="end"/>
+      </w:r>
+    </w:p>
+    <w:p>
+      <w:pPr>
+        <w:pStyle w:val="11"/>
+        <w:tabs>
+          <w:tab w:val="right" w:leader="dot" w:pos="8306"/>
+        </w:tabs>
+      </w:pPr>
+      <w:r>
+        <w:rPr>
+          <w:rFonts w:hint="default" w:ascii="Times New Roman" w:hAnsi="Times New Roman" w:cs="Times New Roman"/>
+          <w:lang w:val="en-US"/>
+        </w:rPr>
+        <w:fldChar w:fldCharType="begin"/>
+      </w:r>
+      <w:r>
+        <w:rPr>
+          <w:rFonts w:hint="default" w:ascii="Times New Roman" w:hAnsi="Times New Roman" w:cs="Times New Roman"/>
+          <w:lang w:val="en-US"/>
+        </w:rPr>
+        <w:instrText xml:space="preserve"> HYPERLINK \l _Toc21658 </w:instrText>
+      </w:r>
+      <w:r>
+        <w:rPr>
+          <w:rFonts w:hint="default" w:ascii="Times New Roman" w:hAnsi="Times New Roman" w:cs="Times New Roman"/>
+          <w:lang w:val="en-US"/>
+        </w:rPr>
+        <w:fldChar w:fldCharType="separate"/>
+      </w:r>
+      <w:r>
+        <w:rPr>
+          <w:rFonts w:hint="default"/>
+          <w:lang w:val="en-IN"/>
+        </w:rPr>
+        <w:t>Hashing</w:t>
+      </w:r>
+      <w:r>
+        <w:tab/>
+      </w:r>
+      <w:r>
+        <w:fldChar w:fldCharType="begin"/>
+      </w:r>
+      <w:r>
+        <w:instrText xml:space="preserve"> PAGEREF _Toc21658 \h </w:instrText>
+      </w:r>
+      <w:r>
+        <w:fldChar w:fldCharType="separate"/>
+      </w:r>
+      <w:r>
+        <w:t>2</w:t>
+      </w:r>
+      <w:r>
+        <w:fldChar w:fldCharType="end"/>
+      </w:r>
+      <w:r>
+        <w:rPr>
+          <w:rFonts w:hint="default" w:ascii="Times New Roman" w:hAnsi="Times New Roman" w:cs="Times New Roman"/>
+          <w:lang w:val="en-US"/>
+        </w:rPr>
+        <w:fldChar w:fldCharType="end"/>
+      </w:r>
+    </w:p>
+    <w:p>
+      <w:pPr>
+        <w:pStyle w:val="10"/>
+        <w:tabs>
+          <w:tab w:val="right" w:leader="dot" w:pos="8306"/>
+        </w:tabs>
+      </w:pPr>
+      <w:r>
+        <w:rPr>
+          <w:rFonts w:hint="default" w:ascii="Times New Roman" w:hAnsi="Times New Roman" w:cs="Times New Roman"/>
+          <w:lang w:val="en-US"/>
+        </w:rPr>
+        <w:fldChar w:fldCharType="begin"/>
+      </w:r>
+      <w:r>
+        <w:rPr>
+          <w:rFonts w:hint="default" w:ascii="Times New Roman" w:hAnsi="Times New Roman" w:cs="Times New Roman"/>
+          <w:lang w:val="en-US"/>
+        </w:rPr>
+        <w:instrText xml:space="preserve"> HYPERLINK \l _Toc29906 </w:instrText>
+      </w:r>
+      <w:r>
+        <w:rPr>
+          <w:rFonts w:hint="default" w:ascii="Times New Roman" w:hAnsi="Times New Roman" w:cs="Times New Roman"/>
+          <w:lang w:val="en-US"/>
+        </w:rPr>
+        <w:fldChar w:fldCharType="separate"/>
+      </w:r>
+      <w:r>
+        <w:rPr>
+          <w:rFonts w:hint="default"/>
+          <w:lang w:val="en-US"/>
+        </w:rPr>
+        <w:t>Algorithms</w:t>
+      </w:r>
+      <w:r>
+        <w:tab/>
+      </w:r>
+      <w:r>
+        <w:fldChar w:fldCharType="begin"/>
+      </w:r>
+      <w:r>
+        <w:instrText xml:space="preserve"> PAGEREF _Toc29906 \h </w:instrText>
       </w:r>
       <w:r>
         <w:fldChar w:fldCharType="separate"/>
@@ -746,7 +868,6 @@
           <w:lang w:val="en-US"/>
         </w:rPr>
       </w:pPr>
-      <w:bookmarkStart w:id="1" w:name="_Toc1619"/>
       <w:r>
         <w:rPr>
           <w:rFonts w:hint="default"/>
@@ -754,7 +875,6 @@
         </w:rPr>
         <w:t>References</w:t>
       </w:r>
-      <w:bookmarkEnd w:id="1"/>
     </w:p>
     <w:p>
       <w:pPr>
@@ -873,6 +993,7 @@
           <w:lang w:val="en-IN"/>
         </w:rPr>
       </w:pPr>
+      <w:bookmarkStart w:id="1" w:name="_Toc26925"/>
       <w:r>
         <w:rPr>
           <w:rFonts w:hint="default"/>
@@ -880,6 +1001,7 @@
         </w:rPr>
         <w:t>Commonly used words</w:t>
       </w:r>
+      <w:bookmarkEnd w:id="1"/>
     </w:p>
     <w:p>
       <w:pPr>
@@ -896,8 +1018,6 @@
         </w:rPr>
         <w:t>Trivial - Less significant or little value</w:t>
       </w:r>
-      <w:bookmarkStart w:id="11" w:name="_GoBack"/>
-      <w:bookmarkEnd w:id="11"/>
     </w:p>
     <w:p>
       <w:pPr>
@@ -908,7 +1028,7 @@
           <w:lang w:val="en-US"/>
         </w:rPr>
       </w:pPr>
-      <w:bookmarkStart w:id="2" w:name="_Toc7119"/>
+      <w:bookmarkStart w:id="2" w:name="_Toc14659"/>
       <w:r>
         <w:rPr>
           <w:rFonts w:hint="default"/>
@@ -927,7 +1047,7 @@
           <w:lang w:val="en-US"/>
         </w:rPr>
       </w:pPr>
-      <w:bookmarkStart w:id="3" w:name="_Toc22261"/>
+      <w:bookmarkStart w:id="3" w:name="_Toc17488"/>
       <w:r>
         <w:rPr>
           <w:rFonts w:hint="default"/>
@@ -1072,7 +1192,7 @@
           <w:lang w:val="en-US"/>
         </w:rPr>
       </w:pPr>
-      <w:bookmarkStart w:id="4" w:name="_Toc32286"/>
+      <w:bookmarkStart w:id="4" w:name="_Toc7593"/>
       <w:r>
         <w:rPr>
           <w:rFonts w:hint="default"/>
@@ -1091,7 +1211,7 @@
           <w:lang w:val="en-US"/>
         </w:rPr>
       </w:pPr>
-      <w:bookmarkStart w:id="5" w:name="_Toc23680"/>
+      <w:bookmarkStart w:id="5" w:name="_Toc7379"/>
       <w:r>
         <w:rPr>
           <w:rFonts w:hint="default" w:ascii="Times New Roman" w:hAnsi="Times New Roman" w:cs="Times New Roman"/>
@@ -1110,7 +1230,7 @@
           <w:lang w:val="en-US"/>
         </w:rPr>
       </w:pPr>
-      <w:bookmarkStart w:id="6" w:name="_Toc27827"/>
+      <w:bookmarkStart w:id="6" w:name="_Toc19882"/>
       <w:r>
         <w:rPr>
           <w:rFonts w:hint="default" w:ascii="Times New Roman" w:hAnsi="Times New Roman" w:cs="Times New Roman"/>
@@ -1148,7 +1268,7 @@
           <w:lang w:val="en-US"/>
         </w:rPr>
       </w:pPr>
-      <w:bookmarkStart w:id="7" w:name="_Toc1343"/>
+      <w:bookmarkStart w:id="7" w:name="_Toc80"/>
       <w:r>
         <w:rPr>
           <w:rFonts w:hint="default" w:ascii="Times New Roman" w:hAnsi="Times New Roman" w:cs="Times New Roman"/>
@@ -1210,7 +1330,7 @@
           <w:lang w:val="en-US" w:eastAsia="zh-CN" w:bidi="ar-SA"/>
         </w:rPr>
       </w:pPr>
-      <w:bookmarkStart w:id="8" w:name="_Toc16029"/>
+      <w:bookmarkStart w:id="8" w:name="_Toc26696"/>
       <w:r>
         <w:rPr>
           <w:rFonts w:hint="default"/>
@@ -1247,7 +1367,7 @@
           <w:lang w:val="en-US"/>
         </w:rPr>
       </w:pPr>
-      <w:bookmarkStart w:id="9" w:name="_Toc11825"/>
+      <w:bookmarkStart w:id="9" w:name="_Toc599"/>
       <w:r>
         <w:rPr>
           <w:rFonts w:hint="default"/>
@@ -1266,7 +1386,7 @@
           <w:lang w:val="en-US"/>
         </w:rPr>
       </w:pPr>
-      <w:bookmarkStart w:id="10" w:name="_Toc24161"/>
+      <w:bookmarkStart w:id="10" w:name="_Toc2360"/>
       <w:r>
         <w:rPr>
           <w:rFonts w:hint="default"/>
@@ -1285,6 +1405,7 @@
           <w:lang w:val="en-IN"/>
         </w:rPr>
       </w:pPr>
+      <w:bookmarkStart w:id="11" w:name="_Toc21658"/>
       <w:r>
         <w:rPr>
           <w:rFonts w:hint="default"/>
@@ -1292,6 +1413,17 @@
         </w:rPr>
         <w:t>Hashing</w:t>
       </w:r>
+      <w:bookmarkEnd w:id="11"/>
+    </w:p>
+    <w:p>
+      <w:pPr>
+        <w:rPr>
+          <w:rFonts w:hint="default"/>
+          <w:lang w:val="en-IN"/>
+        </w:rPr>
+      </w:pPr>
+      <w:bookmarkStart w:id="13" w:name="_GoBack"/>
+      <w:bookmarkEnd w:id="13"/>
     </w:p>
     <w:p>
       <w:pPr>
@@ -1302,6 +1434,7 @@
           <w:lang w:val="en-US"/>
         </w:rPr>
       </w:pPr>
+      <w:bookmarkStart w:id="12" w:name="_Toc29906"/>
       <w:r>
         <w:rPr>
           <w:rFonts w:hint="default"/>
@@ -1309,6 +1442,7 @@
         </w:rPr>
         <w:t>Algorithms</w:t>
       </w:r>
+      <w:bookmarkEnd w:id="12"/>
     </w:p>
     <w:p>
       <w:pPr>

--- a/Docs/DS and Algo.docx
+++ b/Docs/DS and Algo.docx
@@ -32,88 +32,6 @@
     </w:p>
     <w:p>
       <w:pPr>
-        <w:pStyle w:val="9"/>
-        <w:tabs>
-          <w:tab w:val="right" w:leader="dot" w:pos="8306"/>
-        </w:tabs>
-      </w:pPr>
-      <w:r>
-        <w:rPr>
-          <w:rFonts w:hint="default" w:ascii="Times New Roman" w:hAnsi="Times New Roman" w:cs="Times New Roman"/>
-          <w:lang w:val="en-US"/>
-        </w:rPr>
-        <w:fldChar w:fldCharType="begin"/>
-      </w:r>
-      <w:r>
-        <w:rPr>
-          <w:rFonts w:hint="default" w:ascii="Times New Roman" w:hAnsi="Times New Roman" w:cs="Times New Roman"/>
-          <w:lang w:val="en-US"/>
-        </w:rPr>
-        <w:instrText xml:space="preserve">TOC \o "1-3" \h \u </w:instrText>
-      </w:r>
-      <w:r>
-        <w:rPr>
-          <w:rFonts w:hint="default" w:ascii="Times New Roman" w:hAnsi="Times New Roman" w:cs="Times New Roman"/>
-          <w:lang w:val="en-US"/>
-        </w:rPr>
-        <w:fldChar w:fldCharType="separate"/>
-      </w:r>
-      <w:r>
-        <w:rPr>
-          <w:rFonts w:hint="default" w:ascii="Times New Roman" w:hAnsi="Times New Roman" w:cs="Times New Roman"/>
-          <w:lang w:val="en-US"/>
-        </w:rPr>
-        <w:fldChar w:fldCharType="begin"/>
-      </w:r>
-      <w:r>
-        <w:rPr>
-          <w:rFonts w:hint="default" w:ascii="Times New Roman" w:hAnsi="Times New Roman" w:cs="Times New Roman"/>
-          <w:lang w:val="en-US"/>
-        </w:rPr>
-        <w:instrText xml:space="preserve"> HYPERLINK \l _Toc19483 </w:instrText>
-      </w:r>
-      <w:r>
-        <w:rPr>
-          <w:rFonts w:hint="default" w:ascii="Times New Roman" w:hAnsi="Times New Roman" w:cs="Times New Roman"/>
-          <w:lang w:val="en-US"/>
-        </w:rPr>
-        <w:fldChar w:fldCharType="separate"/>
-      </w:r>
-      <w:r>
-        <w:rPr>
-          <w:rFonts w:hint="default" w:ascii="Times New Roman" w:hAnsi="Times New Roman" w:cs="Times New Roman"/>
-          <w:lang w:val="en-US"/>
-        </w:rPr>
-        <w:t>DS and Algorithm Master Reference</w:t>
-      </w:r>
-      <w:r>
-        <w:tab/>
-      </w:r>
-      <w:r>
-        <w:fldChar w:fldCharType="begin"/>
-      </w:r>
-      <w:r>
-        <w:instrText xml:space="preserve"> PAGEREF _Toc19483 \h </w:instrText>
-      </w:r>
-      <w:r>
-        <w:fldChar w:fldCharType="separate"/>
-      </w:r>
-      <w:r>
-        <w:t>1</w:t>
-      </w:r>
-      <w:r>
-        <w:fldChar w:fldCharType="end"/>
-      </w:r>
-      <w:r>
-        <w:rPr>
-          <w:rFonts w:hint="default" w:ascii="Times New Roman" w:hAnsi="Times New Roman" w:cs="Times New Roman"/>
-          <w:lang w:val="en-US"/>
-        </w:rPr>
-        <w:fldChar w:fldCharType="end"/>
-      </w:r>
-    </w:p>
-    <w:p>
-      <w:pPr>
         <w:pStyle w:val="10"/>
         <w:tabs>
           <w:tab w:val="right" w:leader="dot" w:pos="8306"/>
@@ -131,21 +49,42 @@
           <w:rFonts w:hint="default" w:ascii="Times New Roman" w:hAnsi="Times New Roman" w:cs="Times New Roman"/>
           <w:lang w:val="en-US"/>
         </w:rPr>
-        <w:instrText xml:space="preserve"> HYPERLINK \l _Toc26925 </w:instrText>
-      </w:r>
-      <w:r>
-        <w:rPr>
-          <w:rFonts w:hint="default" w:ascii="Times New Roman" w:hAnsi="Times New Roman" w:cs="Times New Roman"/>
-          <w:lang w:val="en-US"/>
-        </w:rPr>
-        <w:fldChar w:fldCharType="separate"/>
-      </w:r>
-      <w:r>
-        <w:rPr>
-          <w:rFonts w:hint="default"/>
-          <w:lang w:val="en-IN"/>
-        </w:rPr>
-        <w:t>Commonly used words</w:t>
+        <w:instrText xml:space="preserve">TOC \o "1-3" \h \u </w:instrText>
+      </w:r>
+      <w:r>
+        <w:rPr>
+          <w:rFonts w:hint="default" w:ascii="Times New Roman" w:hAnsi="Times New Roman" w:cs="Times New Roman"/>
+          <w:lang w:val="en-US"/>
+        </w:rPr>
+        <w:fldChar w:fldCharType="separate"/>
+      </w:r>
+      <w:r>
+        <w:rPr>
+          <w:rFonts w:hint="default" w:ascii="Times New Roman" w:hAnsi="Times New Roman" w:cs="Times New Roman"/>
+          <w:lang w:val="en-US"/>
+        </w:rPr>
+        <w:fldChar w:fldCharType="begin"/>
+      </w:r>
+      <w:r>
+        <w:rPr>
+          <w:rFonts w:hint="default" w:ascii="Times New Roman" w:hAnsi="Times New Roman" w:cs="Times New Roman"/>
+          <w:lang w:val="en-US"/>
+        </w:rPr>
+        <w:instrText xml:space="preserve"> HYPERLINK \l _Toc19483 </w:instrText>
+      </w:r>
+      <w:r>
+        <w:rPr>
+          <w:rFonts w:hint="default" w:ascii="Times New Roman" w:hAnsi="Times New Roman" w:cs="Times New Roman"/>
+          <w:lang w:val="en-US"/>
+        </w:rPr>
+        <w:fldChar w:fldCharType="separate"/>
+      </w:r>
+      <w:r>
+        <w:rPr>
+          <w:rFonts w:hint="default" w:ascii="Times New Roman" w:hAnsi="Times New Roman" w:cs="Times New Roman"/>
+          <w:lang w:val="en-US"/>
+        </w:rPr>
+        <w:t>DS and Algorithm Master Reference</w:t>
       </w:r>
       <w:r>
         <w:tab/>
@@ -154,68 +93,7 @@
         <w:fldChar w:fldCharType="begin"/>
       </w:r>
       <w:r>
-        <w:instrText xml:space="preserve"> PAGEREF _Toc26925 \h </w:instrText>
-      </w:r>
-      <w:r>
-        <w:fldChar w:fldCharType="separate"/>
-      </w:r>
-      <w:r>
-        <w:t>1</w:t>
-      </w:r>
-      <w:r>
-        <w:fldChar w:fldCharType="end"/>
-      </w:r>
-      <w:r>
-        <w:rPr>
-          <w:rFonts w:hint="default" w:ascii="Times New Roman" w:hAnsi="Times New Roman" w:cs="Times New Roman"/>
-          <w:lang w:val="en-US"/>
-        </w:rPr>
-        <w:fldChar w:fldCharType="end"/>
-      </w:r>
-    </w:p>
-    <w:p>
-      <w:pPr>
-        <w:pStyle w:val="10"/>
-        <w:tabs>
-          <w:tab w:val="right" w:leader="dot" w:pos="8306"/>
-        </w:tabs>
-      </w:pPr>
-      <w:r>
-        <w:rPr>
-          <w:rFonts w:hint="default" w:ascii="Times New Roman" w:hAnsi="Times New Roman" w:cs="Times New Roman"/>
-          <w:lang w:val="en-US"/>
-        </w:rPr>
-        <w:fldChar w:fldCharType="begin"/>
-      </w:r>
-      <w:r>
-        <w:rPr>
-          <w:rFonts w:hint="default" w:ascii="Times New Roman" w:hAnsi="Times New Roman" w:cs="Times New Roman"/>
-          <w:lang w:val="en-US"/>
-        </w:rPr>
-        <w:instrText xml:space="preserve"> HYPERLINK \l _Toc14659 </w:instrText>
-      </w:r>
-      <w:r>
-        <w:rPr>
-          <w:rFonts w:hint="default" w:ascii="Times New Roman" w:hAnsi="Times New Roman" w:cs="Times New Roman"/>
-          <w:lang w:val="en-US"/>
-        </w:rPr>
-        <w:fldChar w:fldCharType="separate"/>
-      </w:r>
-      <w:r>
-        <w:rPr>
-          <w:rFonts w:hint="default"/>
-          <w:lang w:val="en-US"/>
-        </w:rPr>
-        <w:t>General Data structure</w:t>
-      </w:r>
-      <w:r>
-        <w:tab/>
-      </w:r>
-      <w:r>
-        <w:fldChar w:fldCharType="begin"/>
-      </w:r>
-      <w:r>
-        <w:instrText xml:space="preserve"> PAGEREF _Toc14659 \h </w:instrText>
+        <w:instrText xml:space="preserve"> PAGEREF _Toc19483 \h </w:instrText>
       </w:r>
       <w:r>
         <w:fldChar w:fldCharType="separate"/>
@@ -253,21 +131,21 @@
           <w:rFonts w:hint="default" w:ascii="Times New Roman" w:hAnsi="Times New Roman" w:cs="Times New Roman"/>
           <w:lang w:val="en-US"/>
         </w:rPr>
-        <w:instrText xml:space="preserve"> HYPERLINK \l _Toc17488 </w:instrText>
-      </w:r>
-      <w:r>
-        <w:rPr>
-          <w:rFonts w:hint="default" w:ascii="Times New Roman" w:hAnsi="Times New Roman" w:cs="Times New Roman"/>
-          <w:lang w:val="en-US"/>
-        </w:rPr>
-        <w:fldChar w:fldCharType="separate"/>
-      </w:r>
-      <w:r>
-        <w:rPr>
-          <w:rFonts w:hint="default"/>
-          <w:lang w:val="en-US"/>
-        </w:rPr>
-        <w:t>Linked list</w:t>
+        <w:instrText xml:space="preserve"> HYPERLINK \l _Toc26925 </w:instrText>
+      </w:r>
+      <w:r>
+        <w:rPr>
+          <w:rFonts w:hint="default" w:ascii="Times New Roman" w:hAnsi="Times New Roman" w:cs="Times New Roman"/>
+          <w:lang w:val="en-US"/>
+        </w:rPr>
+        <w:fldChar w:fldCharType="separate"/>
+      </w:r>
+      <w:r>
+        <w:rPr>
+          <w:rFonts w:hint="default"/>
+          <w:lang w:val="en-IN"/>
+        </w:rPr>
+        <w:t>Commonly used words</w:t>
       </w:r>
       <w:r>
         <w:tab/>
@@ -276,7 +154,7 @@
         <w:fldChar w:fldCharType="begin"/>
       </w:r>
       <w:r>
-        <w:instrText xml:space="preserve"> PAGEREF _Toc17488 \h </w:instrText>
+        <w:instrText xml:space="preserve"> PAGEREF _Toc26925 \h </w:instrText>
       </w:r>
       <w:r>
         <w:fldChar w:fldCharType="separate"/>
@@ -314,21 +192,21 @@
           <w:rFonts w:hint="default" w:ascii="Times New Roman" w:hAnsi="Times New Roman" w:cs="Times New Roman"/>
           <w:lang w:val="en-US"/>
         </w:rPr>
-        <w:instrText xml:space="preserve"> HYPERLINK \l _Toc7593 </w:instrText>
-      </w:r>
-      <w:r>
-        <w:rPr>
-          <w:rFonts w:hint="default" w:ascii="Times New Roman" w:hAnsi="Times New Roman" w:cs="Times New Roman"/>
-          <w:lang w:val="en-US"/>
-        </w:rPr>
-        <w:fldChar w:fldCharType="separate"/>
-      </w:r>
-      <w:r>
-        <w:rPr>
-          <w:rFonts w:hint="default"/>
-          <w:lang w:val="en-US"/>
-        </w:rPr>
-        <w:t>Arrays</w:t>
+        <w:instrText xml:space="preserve"> HYPERLINK \l _Toc14659 </w:instrText>
+      </w:r>
+      <w:r>
+        <w:rPr>
+          <w:rFonts w:hint="default" w:ascii="Times New Roman" w:hAnsi="Times New Roman" w:cs="Times New Roman"/>
+          <w:lang w:val="en-US"/>
+        </w:rPr>
+        <w:fldChar w:fldCharType="separate"/>
+      </w:r>
+      <w:r>
+        <w:rPr>
+          <w:rFonts w:hint="default"/>
+          <w:lang w:val="en-US"/>
+        </w:rPr>
+        <w:t>General Data structure</w:t>
       </w:r>
       <w:r>
         <w:tab/>
@@ -337,28 +215,28 @@
         <w:fldChar w:fldCharType="begin"/>
       </w:r>
       <w:r>
-        <w:instrText xml:space="preserve"> PAGEREF _Toc7593 \h </w:instrText>
-      </w:r>
-      <w:r>
-        <w:fldChar w:fldCharType="separate"/>
-      </w:r>
-      <w:r>
-        <w:t>2</w:t>
-      </w:r>
-      <w:r>
-        <w:fldChar w:fldCharType="end"/>
-      </w:r>
-      <w:r>
-        <w:rPr>
-          <w:rFonts w:hint="default" w:ascii="Times New Roman" w:hAnsi="Times New Roman" w:cs="Times New Roman"/>
-          <w:lang w:val="en-US"/>
-        </w:rPr>
-        <w:fldChar w:fldCharType="end"/>
-      </w:r>
-    </w:p>
-    <w:p>
-      <w:pPr>
-        <w:pStyle w:val="10"/>
+        <w:instrText xml:space="preserve"> PAGEREF _Toc14659 \h </w:instrText>
+      </w:r>
+      <w:r>
+        <w:fldChar w:fldCharType="separate"/>
+      </w:r>
+      <w:r>
+        <w:t>1</w:t>
+      </w:r>
+      <w:r>
+        <w:fldChar w:fldCharType="end"/>
+      </w:r>
+      <w:r>
+        <w:rPr>
+          <w:rFonts w:hint="default" w:ascii="Times New Roman" w:hAnsi="Times New Roman" w:cs="Times New Roman"/>
+          <w:lang w:val="en-US"/>
+        </w:rPr>
+        <w:fldChar w:fldCharType="end"/>
+      </w:r>
+    </w:p>
+    <w:p>
+      <w:pPr>
+        <w:pStyle w:val="12"/>
         <w:tabs>
           <w:tab w:val="right" w:leader="dot" w:pos="8306"/>
         </w:tabs>
@@ -375,21 +253,21 @@
           <w:rFonts w:hint="default" w:ascii="Times New Roman" w:hAnsi="Times New Roman" w:cs="Times New Roman"/>
           <w:lang w:val="en-US"/>
         </w:rPr>
-        <w:instrText xml:space="preserve"> HYPERLINK \l _Toc7379 </w:instrText>
-      </w:r>
-      <w:r>
-        <w:rPr>
-          <w:rFonts w:hint="default" w:ascii="Times New Roman" w:hAnsi="Times New Roman" w:cs="Times New Roman"/>
-          <w:lang w:val="en-US"/>
-        </w:rPr>
-        <w:fldChar w:fldCharType="separate"/>
-      </w:r>
-      <w:r>
-        <w:rPr>
-          <w:rFonts w:hint="default" w:ascii="Times New Roman" w:hAnsi="Times New Roman" w:cs="Times New Roman"/>
-          <w:lang w:val="en-US"/>
-        </w:rPr>
-        <w:t>Linear Data Structure</w:t>
+        <w:instrText xml:space="preserve"> HYPERLINK \l _Toc17488 </w:instrText>
+      </w:r>
+      <w:r>
+        <w:rPr>
+          <w:rFonts w:hint="default" w:ascii="Times New Roman" w:hAnsi="Times New Roman" w:cs="Times New Roman"/>
+          <w:lang w:val="en-US"/>
+        </w:rPr>
+        <w:fldChar w:fldCharType="separate"/>
+      </w:r>
+      <w:r>
+        <w:rPr>
+          <w:rFonts w:hint="default"/>
+          <w:lang w:val="en-US"/>
+        </w:rPr>
+        <w:t>Linked list</w:t>
       </w:r>
       <w:r>
         <w:tab/>
@@ -398,7 +276,68 @@
         <w:fldChar w:fldCharType="begin"/>
       </w:r>
       <w:r>
-        <w:instrText xml:space="preserve"> PAGEREF _Toc7379 \h </w:instrText>
+        <w:instrText xml:space="preserve"> PAGEREF _Toc17488 \h </w:instrText>
+      </w:r>
+      <w:r>
+        <w:fldChar w:fldCharType="separate"/>
+      </w:r>
+      <w:r>
+        <w:t>1</w:t>
+      </w:r>
+      <w:r>
+        <w:fldChar w:fldCharType="end"/>
+      </w:r>
+      <w:r>
+        <w:rPr>
+          <w:rFonts w:hint="default" w:ascii="Times New Roman" w:hAnsi="Times New Roman" w:cs="Times New Roman"/>
+          <w:lang w:val="en-US"/>
+        </w:rPr>
+        <w:fldChar w:fldCharType="end"/>
+      </w:r>
+    </w:p>
+    <w:p>
+      <w:pPr>
+        <w:pStyle w:val="12"/>
+        <w:tabs>
+          <w:tab w:val="right" w:leader="dot" w:pos="8306"/>
+        </w:tabs>
+      </w:pPr>
+      <w:r>
+        <w:rPr>
+          <w:rFonts w:hint="default" w:ascii="Times New Roman" w:hAnsi="Times New Roman" w:cs="Times New Roman"/>
+          <w:lang w:val="en-US"/>
+        </w:rPr>
+        <w:fldChar w:fldCharType="begin"/>
+      </w:r>
+      <w:r>
+        <w:rPr>
+          <w:rFonts w:hint="default" w:ascii="Times New Roman" w:hAnsi="Times New Roman" w:cs="Times New Roman"/>
+          <w:lang w:val="en-US"/>
+        </w:rPr>
+        <w:instrText xml:space="preserve"> HYPERLINK \l _Toc7593 </w:instrText>
+      </w:r>
+      <w:r>
+        <w:rPr>
+          <w:rFonts w:hint="default" w:ascii="Times New Roman" w:hAnsi="Times New Roman" w:cs="Times New Roman"/>
+          <w:lang w:val="en-US"/>
+        </w:rPr>
+        <w:fldChar w:fldCharType="separate"/>
+      </w:r>
+      <w:r>
+        <w:rPr>
+          <w:rFonts w:hint="default"/>
+          <w:lang w:val="en-US"/>
+        </w:rPr>
+        <w:t>Arrays</w:t>
+      </w:r>
+      <w:r>
+        <w:tab/>
+      </w:r>
+      <w:r>
+        <w:fldChar w:fldCharType="begin"/>
+      </w:r>
+      <w:r>
+        <w:instrText xml:space="preserve"> PAGEREF _Toc7593 \h </w:instrText>
       </w:r>
       <w:r>
         <w:fldChar w:fldCharType="separate"/>
@@ -436,6 +375,67 @@
           <w:rFonts w:hint="default" w:ascii="Times New Roman" w:hAnsi="Times New Roman" w:cs="Times New Roman"/>
           <w:lang w:val="en-US"/>
         </w:rPr>
+        <w:instrText xml:space="preserve"> HYPERLINK \l _Toc7379 </w:instrText>
+      </w:r>
+      <w:r>
+        <w:rPr>
+          <w:rFonts w:hint="default" w:ascii="Times New Roman" w:hAnsi="Times New Roman" w:cs="Times New Roman"/>
+          <w:lang w:val="en-US"/>
+        </w:rPr>
+        <w:fldChar w:fldCharType="separate"/>
+      </w:r>
+      <w:r>
+        <w:rPr>
+          <w:rFonts w:hint="default" w:ascii="Times New Roman" w:hAnsi="Times New Roman" w:cs="Times New Roman"/>
+          <w:lang w:val="en-US"/>
+        </w:rPr>
+        <w:t>Linear Data Structure</w:t>
+      </w:r>
+      <w:r>
+        <w:tab/>
+      </w:r>
+      <w:r>
+        <w:fldChar w:fldCharType="begin"/>
+      </w:r>
+      <w:r>
+        <w:instrText xml:space="preserve"> PAGEREF _Toc7379 \h </w:instrText>
+      </w:r>
+      <w:r>
+        <w:fldChar w:fldCharType="separate"/>
+      </w:r>
+      <w:r>
+        <w:t>2</w:t>
+      </w:r>
+      <w:r>
+        <w:fldChar w:fldCharType="end"/>
+      </w:r>
+      <w:r>
+        <w:rPr>
+          <w:rFonts w:hint="default" w:ascii="Times New Roman" w:hAnsi="Times New Roman" w:cs="Times New Roman"/>
+          <w:lang w:val="en-US"/>
+        </w:rPr>
+        <w:fldChar w:fldCharType="end"/>
+      </w:r>
+    </w:p>
+    <w:p>
+      <w:pPr>
+        <w:pStyle w:val="12"/>
+        <w:tabs>
+          <w:tab w:val="right" w:leader="dot" w:pos="8306"/>
+        </w:tabs>
+      </w:pPr>
+      <w:r>
+        <w:rPr>
+          <w:rFonts w:hint="default" w:ascii="Times New Roman" w:hAnsi="Times New Roman" w:cs="Times New Roman"/>
+          <w:lang w:val="en-US"/>
+        </w:rPr>
+        <w:fldChar w:fldCharType="begin"/>
+      </w:r>
+      <w:r>
+        <w:rPr>
+          <w:rFonts w:hint="default" w:ascii="Times New Roman" w:hAnsi="Times New Roman" w:cs="Times New Roman"/>
+          <w:lang w:val="en-US"/>
+        </w:rPr>
         <w:instrText xml:space="preserve"> HYPERLINK \l _Toc19882 </w:instrText>
       </w:r>
       <w:r>
@@ -460,6 +460,189 @@
       </w:r>
       <w:r>
         <w:instrText xml:space="preserve"> PAGEREF _Toc19882 \h </w:instrText>
+      </w:r>
+      <w:r>
+        <w:fldChar w:fldCharType="separate"/>
+      </w:r>
+      <w:r>
+        <w:t>2</w:t>
+      </w:r>
+      <w:r>
+        <w:fldChar w:fldCharType="end"/>
+      </w:r>
+      <w:r>
+        <w:rPr>
+          <w:rFonts w:hint="default" w:ascii="Times New Roman" w:hAnsi="Times New Roman" w:cs="Times New Roman"/>
+          <w:lang w:val="en-US"/>
+        </w:rPr>
+        <w:fldChar w:fldCharType="end"/>
+      </w:r>
+    </w:p>
+    <w:p>
+      <w:pPr>
+        <w:pStyle w:val="12"/>
+        <w:tabs>
+          <w:tab w:val="right" w:leader="dot" w:pos="8306"/>
+        </w:tabs>
+      </w:pPr>
+      <w:r>
+        <w:rPr>
+          <w:rFonts w:hint="default" w:ascii="Times New Roman" w:hAnsi="Times New Roman" w:cs="Times New Roman"/>
+          <w:lang w:val="en-US"/>
+        </w:rPr>
+        <w:fldChar w:fldCharType="begin"/>
+      </w:r>
+      <w:r>
+        <w:rPr>
+          <w:rFonts w:hint="default" w:ascii="Times New Roman" w:hAnsi="Times New Roman" w:cs="Times New Roman"/>
+          <w:lang w:val="en-US"/>
+        </w:rPr>
+        <w:instrText xml:space="preserve"> HYPERLINK \l _Toc80 </w:instrText>
+      </w:r>
+      <w:r>
+        <w:rPr>
+          <w:rFonts w:hint="default" w:ascii="Times New Roman" w:hAnsi="Times New Roman" w:cs="Times New Roman"/>
+          <w:lang w:val="en-US"/>
+        </w:rPr>
+        <w:fldChar w:fldCharType="separate"/>
+      </w:r>
+      <w:r>
+        <w:rPr>
+          <w:rFonts w:hint="default" w:ascii="Times New Roman" w:hAnsi="Times New Roman" w:cs="Times New Roman"/>
+          <w:lang w:val="en-US"/>
+        </w:rPr>
+        <w:t>Queue</w:t>
+      </w:r>
+      <w:r>
+        <w:tab/>
+      </w:r>
+      <w:r>
+        <w:fldChar w:fldCharType="begin"/>
+      </w:r>
+      <w:r>
+        <w:instrText xml:space="preserve"> PAGEREF _Toc80 \h </w:instrText>
+      </w:r>
+      <w:r>
+        <w:fldChar w:fldCharType="separate"/>
+      </w:r>
+      <w:r>
+        <w:t>2</w:t>
+      </w:r>
+      <w:r>
+        <w:fldChar w:fldCharType="end"/>
+      </w:r>
+      <w:r>
+        <w:rPr>
+          <w:rFonts w:hint="default" w:ascii="Times New Roman" w:hAnsi="Times New Roman" w:cs="Times New Roman"/>
+          <w:lang w:val="en-US"/>
+        </w:rPr>
+        <w:fldChar w:fldCharType="end"/>
+      </w:r>
+    </w:p>
+    <w:p>
+      <w:pPr>
+        <w:pStyle w:val="12"/>
+        <w:tabs>
+          <w:tab w:val="right" w:leader="dot" w:pos="8306"/>
+        </w:tabs>
+      </w:pPr>
+      <w:r>
+        <w:rPr>
+          <w:rFonts w:hint="default" w:ascii="Times New Roman" w:hAnsi="Times New Roman" w:cs="Times New Roman"/>
+          <w:lang w:val="en-US"/>
+        </w:rPr>
+        <w:fldChar w:fldCharType="begin"/>
+      </w:r>
+      <w:r>
+        <w:rPr>
+          <w:rFonts w:hint="default" w:ascii="Times New Roman" w:hAnsi="Times New Roman" w:cs="Times New Roman"/>
+          <w:lang w:val="en-US"/>
+        </w:rPr>
+        <w:instrText xml:space="preserve"> HYPERLINK \l _Toc26696 </w:instrText>
+      </w:r>
+      <w:r>
+        <w:rPr>
+          <w:rFonts w:hint="default" w:ascii="Times New Roman" w:hAnsi="Times New Roman" w:cs="Times New Roman"/>
+          <w:lang w:val="en-US"/>
+        </w:rPr>
+        <w:fldChar w:fldCharType="separate"/>
+      </w:r>
+      <w:r>
+        <w:rPr>
+          <w:rFonts w:hint="default"/>
+          <w:lang w:val="en-US"/>
+        </w:rPr>
+        <w:t>Priority Queues</w:t>
+      </w:r>
+      <w:r>
+        <w:tab/>
+      </w:r>
+      <w:r>
+        <w:fldChar w:fldCharType="begin"/>
+      </w:r>
+      <w:r>
+        <w:instrText xml:space="preserve"> PAGEREF _Toc26696 \h </w:instrText>
+      </w:r>
+      <w:r>
+        <w:fldChar w:fldCharType="separate"/>
+      </w:r>
+      <w:r>
+        <w:t>2</w:t>
+      </w:r>
+      <w:r>
+        <w:fldChar w:fldCharType="end"/>
+      </w:r>
+      <w:r>
+        <w:rPr>
+          <w:rFonts w:hint="default" w:ascii="Times New Roman" w:hAnsi="Times New Roman" w:cs="Times New Roman"/>
+          <w:lang w:val="en-US"/>
+        </w:rPr>
+        <w:fldChar w:fldCharType="end"/>
+      </w:r>
+    </w:p>
+    <w:p>
+      <w:pPr>
+        <w:pStyle w:val="12"/>
+        <w:tabs>
+          <w:tab w:val="right" w:leader="dot" w:pos="8306"/>
+        </w:tabs>
+      </w:pPr>
+      <w:r>
+        <w:rPr>
+          <w:rFonts w:hint="default" w:ascii="Times New Roman" w:hAnsi="Times New Roman" w:cs="Times New Roman"/>
+          <w:lang w:val="en-US"/>
+        </w:rPr>
+        <w:fldChar w:fldCharType="begin"/>
+      </w:r>
+      <w:r>
+        <w:rPr>
+          <w:rFonts w:hint="default" w:ascii="Times New Roman" w:hAnsi="Times New Roman" w:cs="Times New Roman"/>
+          <w:lang w:val="en-US"/>
+        </w:rPr>
+        <w:instrText xml:space="preserve"> HYPERLINK \l _Toc599 </w:instrText>
+      </w:r>
+      <w:r>
+        <w:rPr>
+          <w:rFonts w:hint="default" w:ascii="Times New Roman" w:hAnsi="Times New Roman" w:cs="Times New Roman"/>
+          <w:lang w:val="en-US"/>
+        </w:rPr>
+        <w:fldChar w:fldCharType="separate"/>
+      </w:r>
+      <w:r>
+        <w:rPr>
+          <w:rFonts w:hint="default"/>
+          <w:lang w:val="en-US"/>
+        </w:rPr>
+        <w:t>Linked List</w:t>
+      </w:r>
+      <w:r>
+        <w:tab/>
+      </w:r>
+      <w:r>
+        <w:fldChar w:fldCharType="begin"/>
+      </w:r>
+      <w:r>
+        <w:instrText xml:space="preserve"> PAGEREF _Toc599 \h </w:instrText>
       </w:r>
       <w:r>
         <w:fldChar w:fldCharType="separate"/>
@@ -497,21 +680,21 @@
           <w:rFonts w:hint="default" w:ascii="Times New Roman" w:hAnsi="Times New Roman" w:cs="Times New Roman"/>
           <w:lang w:val="en-US"/>
         </w:rPr>
-        <w:instrText xml:space="preserve"> HYPERLINK \l _Toc80 </w:instrText>
-      </w:r>
-      <w:r>
-        <w:rPr>
-          <w:rFonts w:hint="default" w:ascii="Times New Roman" w:hAnsi="Times New Roman" w:cs="Times New Roman"/>
-          <w:lang w:val="en-US"/>
-        </w:rPr>
-        <w:fldChar w:fldCharType="separate"/>
-      </w:r>
-      <w:r>
-        <w:rPr>
-          <w:rFonts w:hint="default" w:ascii="Times New Roman" w:hAnsi="Times New Roman" w:cs="Times New Roman"/>
-          <w:lang w:val="en-US"/>
-        </w:rPr>
-        <w:t>Queue</w:t>
+        <w:instrText xml:space="preserve"> HYPERLINK \l _Toc2360 </w:instrText>
+      </w:r>
+      <w:r>
+        <w:rPr>
+          <w:rFonts w:hint="default" w:ascii="Times New Roman" w:hAnsi="Times New Roman" w:cs="Times New Roman"/>
+          <w:lang w:val="en-US"/>
+        </w:rPr>
+        <w:fldChar w:fldCharType="separate"/>
+      </w:r>
+      <w:r>
+        <w:rPr>
+          <w:rFonts w:hint="default"/>
+          <w:lang w:val="en-US"/>
+        </w:rPr>
+        <w:t>Non Linear Data structures</w:t>
       </w:r>
       <w:r>
         <w:tab/>
@@ -520,7 +703,68 @@
         <w:fldChar w:fldCharType="begin"/>
       </w:r>
       <w:r>
-        <w:instrText xml:space="preserve"> PAGEREF _Toc80 \h </w:instrText>
+        <w:instrText xml:space="preserve"> PAGEREF _Toc2360 \h </w:instrText>
+      </w:r>
+      <w:r>
+        <w:fldChar w:fldCharType="separate"/>
+      </w:r>
+      <w:r>
+        <w:t>2</w:t>
+      </w:r>
+      <w:r>
+        <w:fldChar w:fldCharType="end"/>
+      </w:r>
+      <w:r>
+        <w:rPr>
+          <w:rFonts w:hint="default" w:ascii="Times New Roman" w:hAnsi="Times New Roman" w:cs="Times New Roman"/>
+          <w:lang w:val="en-US"/>
+        </w:rPr>
+        <w:fldChar w:fldCharType="end"/>
+      </w:r>
+    </w:p>
+    <w:p>
+      <w:pPr>
+        <w:pStyle w:val="12"/>
+        <w:tabs>
+          <w:tab w:val="right" w:leader="dot" w:pos="8306"/>
+        </w:tabs>
+      </w:pPr>
+      <w:r>
+        <w:rPr>
+          <w:rFonts w:hint="default" w:ascii="Times New Roman" w:hAnsi="Times New Roman" w:cs="Times New Roman"/>
+          <w:lang w:val="en-US"/>
+        </w:rPr>
+        <w:fldChar w:fldCharType="begin"/>
+      </w:r>
+      <w:r>
+        <w:rPr>
+          <w:rFonts w:hint="default" w:ascii="Times New Roman" w:hAnsi="Times New Roman" w:cs="Times New Roman"/>
+          <w:lang w:val="en-US"/>
+        </w:rPr>
+        <w:instrText xml:space="preserve"> HYPERLINK \l _Toc21658 </w:instrText>
+      </w:r>
+      <w:r>
+        <w:rPr>
+          <w:rFonts w:hint="default" w:ascii="Times New Roman" w:hAnsi="Times New Roman" w:cs="Times New Roman"/>
+          <w:lang w:val="en-US"/>
+        </w:rPr>
+        <w:fldChar w:fldCharType="separate"/>
+      </w:r>
+      <w:r>
+        <w:rPr>
+          <w:rFonts w:hint="default"/>
+          <w:lang w:val="en-IN"/>
+        </w:rPr>
+        <w:t>Hashing</w:t>
+      </w:r>
+      <w:r>
+        <w:tab/>
+      </w:r>
+      <w:r>
+        <w:fldChar w:fldCharType="begin"/>
+      </w:r>
+      <w:r>
+        <w:instrText xml:space="preserve"> PAGEREF _Toc21658 \h </w:instrText>
       </w:r>
       <w:r>
         <w:fldChar w:fldCharType="separate"/>
@@ -558,250 +802,6 @@
           <w:rFonts w:hint="default" w:ascii="Times New Roman" w:hAnsi="Times New Roman" w:cs="Times New Roman"/>
           <w:lang w:val="en-US"/>
         </w:rPr>
-        <w:instrText xml:space="preserve"> HYPERLINK \l _Toc26696 </w:instrText>
-      </w:r>
-      <w:r>
-        <w:rPr>
-          <w:rFonts w:hint="default" w:ascii="Times New Roman" w:hAnsi="Times New Roman" w:cs="Times New Roman"/>
-          <w:lang w:val="en-US"/>
-        </w:rPr>
-        <w:fldChar w:fldCharType="separate"/>
-      </w:r>
-      <w:r>
-        <w:rPr>
-          <w:rFonts w:hint="default"/>
-          <w:lang w:val="en-US"/>
-        </w:rPr>
-        <w:t>Priority Queues</w:t>
-      </w:r>
-      <w:r>
-        <w:tab/>
-      </w:r>
-      <w:r>
-        <w:fldChar w:fldCharType="begin"/>
-      </w:r>
-      <w:r>
-        <w:instrText xml:space="preserve"> PAGEREF _Toc26696 \h </w:instrText>
-      </w:r>
-      <w:r>
-        <w:fldChar w:fldCharType="separate"/>
-      </w:r>
-      <w:r>
-        <w:t>2</w:t>
-      </w:r>
-      <w:r>
-        <w:fldChar w:fldCharType="end"/>
-      </w:r>
-      <w:r>
-        <w:rPr>
-          <w:rFonts w:hint="default" w:ascii="Times New Roman" w:hAnsi="Times New Roman" w:cs="Times New Roman"/>
-          <w:lang w:val="en-US"/>
-        </w:rPr>
-        <w:fldChar w:fldCharType="end"/>
-      </w:r>
-    </w:p>
-    <w:p>
-      <w:pPr>
-        <w:pStyle w:val="11"/>
-        <w:tabs>
-          <w:tab w:val="right" w:leader="dot" w:pos="8306"/>
-        </w:tabs>
-      </w:pPr>
-      <w:r>
-        <w:rPr>
-          <w:rFonts w:hint="default" w:ascii="Times New Roman" w:hAnsi="Times New Roman" w:cs="Times New Roman"/>
-          <w:lang w:val="en-US"/>
-        </w:rPr>
-        <w:fldChar w:fldCharType="begin"/>
-      </w:r>
-      <w:r>
-        <w:rPr>
-          <w:rFonts w:hint="default" w:ascii="Times New Roman" w:hAnsi="Times New Roman" w:cs="Times New Roman"/>
-          <w:lang w:val="en-US"/>
-        </w:rPr>
-        <w:instrText xml:space="preserve"> HYPERLINK \l _Toc599 </w:instrText>
-      </w:r>
-      <w:r>
-        <w:rPr>
-          <w:rFonts w:hint="default" w:ascii="Times New Roman" w:hAnsi="Times New Roman" w:cs="Times New Roman"/>
-          <w:lang w:val="en-US"/>
-        </w:rPr>
-        <w:fldChar w:fldCharType="separate"/>
-      </w:r>
-      <w:r>
-        <w:rPr>
-          <w:rFonts w:hint="default"/>
-          <w:lang w:val="en-US"/>
-        </w:rPr>
-        <w:t>Linked List</w:t>
-      </w:r>
-      <w:r>
-        <w:tab/>
-      </w:r>
-      <w:r>
-        <w:fldChar w:fldCharType="begin"/>
-      </w:r>
-      <w:r>
-        <w:instrText xml:space="preserve"> PAGEREF _Toc599 \h </w:instrText>
-      </w:r>
-      <w:r>
-        <w:fldChar w:fldCharType="separate"/>
-      </w:r>
-      <w:r>
-        <w:t>2</w:t>
-      </w:r>
-      <w:r>
-        <w:fldChar w:fldCharType="end"/>
-      </w:r>
-      <w:r>
-        <w:rPr>
-          <w:rFonts w:hint="default" w:ascii="Times New Roman" w:hAnsi="Times New Roman" w:cs="Times New Roman"/>
-          <w:lang w:val="en-US"/>
-        </w:rPr>
-        <w:fldChar w:fldCharType="end"/>
-      </w:r>
-    </w:p>
-    <w:p>
-      <w:pPr>
-        <w:pStyle w:val="10"/>
-        <w:tabs>
-          <w:tab w:val="right" w:leader="dot" w:pos="8306"/>
-        </w:tabs>
-      </w:pPr>
-      <w:r>
-        <w:rPr>
-          <w:rFonts w:hint="default" w:ascii="Times New Roman" w:hAnsi="Times New Roman" w:cs="Times New Roman"/>
-          <w:lang w:val="en-US"/>
-        </w:rPr>
-        <w:fldChar w:fldCharType="begin"/>
-      </w:r>
-      <w:r>
-        <w:rPr>
-          <w:rFonts w:hint="default" w:ascii="Times New Roman" w:hAnsi="Times New Roman" w:cs="Times New Roman"/>
-          <w:lang w:val="en-US"/>
-        </w:rPr>
-        <w:instrText xml:space="preserve"> HYPERLINK \l _Toc2360 </w:instrText>
-      </w:r>
-      <w:r>
-        <w:rPr>
-          <w:rFonts w:hint="default" w:ascii="Times New Roman" w:hAnsi="Times New Roman" w:cs="Times New Roman"/>
-          <w:lang w:val="en-US"/>
-        </w:rPr>
-        <w:fldChar w:fldCharType="separate"/>
-      </w:r>
-      <w:r>
-        <w:rPr>
-          <w:rFonts w:hint="default"/>
-          <w:lang w:val="en-US"/>
-        </w:rPr>
-        <w:t>Non Linear Data structures</w:t>
-      </w:r>
-      <w:r>
-        <w:tab/>
-      </w:r>
-      <w:r>
-        <w:fldChar w:fldCharType="begin"/>
-      </w:r>
-      <w:r>
-        <w:instrText xml:space="preserve"> PAGEREF _Toc2360 \h </w:instrText>
-      </w:r>
-      <w:r>
-        <w:fldChar w:fldCharType="separate"/>
-      </w:r>
-      <w:r>
-        <w:t>2</w:t>
-      </w:r>
-      <w:r>
-        <w:fldChar w:fldCharType="end"/>
-      </w:r>
-      <w:r>
-        <w:rPr>
-          <w:rFonts w:hint="default" w:ascii="Times New Roman" w:hAnsi="Times New Roman" w:cs="Times New Roman"/>
-          <w:lang w:val="en-US"/>
-        </w:rPr>
-        <w:fldChar w:fldCharType="end"/>
-      </w:r>
-    </w:p>
-    <w:p>
-      <w:pPr>
-        <w:pStyle w:val="11"/>
-        <w:tabs>
-          <w:tab w:val="right" w:leader="dot" w:pos="8306"/>
-        </w:tabs>
-      </w:pPr>
-      <w:r>
-        <w:rPr>
-          <w:rFonts w:hint="default" w:ascii="Times New Roman" w:hAnsi="Times New Roman" w:cs="Times New Roman"/>
-          <w:lang w:val="en-US"/>
-        </w:rPr>
-        <w:fldChar w:fldCharType="begin"/>
-      </w:r>
-      <w:r>
-        <w:rPr>
-          <w:rFonts w:hint="default" w:ascii="Times New Roman" w:hAnsi="Times New Roman" w:cs="Times New Roman"/>
-          <w:lang w:val="en-US"/>
-        </w:rPr>
-        <w:instrText xml:space="preserve"> HYPERLINK \l _Toc21658 </w:instrText>
-      </w:r>
-      <w:r>
-        <w:rPr>
-          <w:rFonts w:hint="default" w:ascii="Times New Roman" w:hAnsi="Times New Roman" w:cs="Times New Roman"/>
-          <w:lang w:val="en-US"/>
-        </w:rPr>
-        <w:fldChar w:fldCharType="separate"/>
-      </w:r>
-      <w:r>
-        <w:rPr>
-          <w:rFonts w:hint="default"/>
-          <w:lang w:val="en-IN"/>
-        </w:rPr>
-        <w:t>Hashing</w:t>
-      </w:r>
-      <w:r>
-        <w:tab/>
-      </w:r>
-      <w:r>
-        <w:fldChar w:fldCharType="begin"/>
-      </w:r>
-      <w:r>
-        <w:instrText xml:space="preserve"> PAGEREF _Toc21658 \h </w:instrText>
-      </w:r>
-      <w:r>
-        <w:fldChar w:fldCharType="separate"/>
-      </w:r>
-      <w:r>
-        <w:t>2</w:t>
-      </w:r>
-      <w:r>
-        <w:fldChar w:fldCharType="end"/>
-      </w:r>
-      <w:r>
-        <w:rPr>
-          <w:rFonts w:hint="default" w:ascii="Times New Roman" w:hAnsi="Times New Roman" w:cs="Times New Roman"/>
-          <w:lang w:val="en-US"/>
-        </w:rPr>
-        <w:fldChar w:fldCharType="end"/>
-      </w:r>
-    </w:p>
-    <w:p>
-      <w:pPr>
-        <w:pStyle w:val="10"/>
-        <w:tabs>
-          <w:tab w:val="right" w:leader="dot" w:pos="8306"/>
-        </w:tabs>
-      </w:pPr>
-      <w:r>
-        <w:rPr>
-          <w:rFonts w:hint="default" w:ascii="Times New Roman" w:hAnsi="Times New Roman" w:cs="Times New Roman"/>
-          <w:lang w:val="en-US"/>
-        </w:rPr>
-        <w:fldChar w:fldCharType="begin"/>
-      </w:r>
-      <w:r>
-        <w:rPr>
-          <w:rFonts w:hint="default" w:ascii="Times New Roman" w:hAnsi="Times New Roman" w:cs="Times New Roman"/>
-          <w:lang w:val="en-US"/>
-        </w:rPr>
         <w:instrText xml:space="preserve"> HYPERLINK \l _Toc29906 </w:instrText>
       </w:r>
       <w:r>
@@ -1417,13 +1417,90 @@
     </w:p>
     <w:p>
       <w:pPr>
-        <w:rPr>
-          <w:rFonts w:hint="default"/>
-          <w:lang w:val="en-IN"/>
-        </w:rPr>
-      </w:pPr>
+        <w:pStyle w:val="5"/>
+        <w:bidi w:val="0"/>
+        <w:rPr>
+          <w:rFonts w:hint="default"/>
+          <w:lang w:val="en-US"/>
+        </w:rPr>
+      </w:pPr>
+      <w:r>
+        <w:rPr>
+          <w:rFonts w:hint="default"/>
+          <w:lang w:val="en-US"/>
+        </w:rPr>
+        <w:t>Open hashing</w:t>
+      </w:r>
+    </w:p>
+    <w:p>
+      <w:pPr>
+        <w:pStyle w:val="6"/>
+        <w:bidi w:val="0"/>
+        <w:rPr>
+          <w:rFonts w:hint="default"/>
+          <w:lang w:val="en-US"/>
+        </w:rPr>
+      </w:pPr>
+      <w:r>
+        <w:rPr>
+          <w:rFonts w:hint="default"/>
+          <w:lang w:val="en-US"/>
+        </w:rPr>
+        <w:t>Chaining</w:t>
+      </w:r>
       <w:bookmarkStart w:id="13" w:name="_GoBack"/>
       <w:bookmarkEnd w:id="13"/>
+    </w:p>
+    <w:p>
+      <w:pPr>
+        <w:pStyle w:val="5"/>
+        <w:bidi w:val="0"/>
+        <w:rPr>
+          <w:rFonts w:hint="default"/>
+          <w:lang w:val="en-US"/>
+        </w:rPr>
+      </w:pPr>
+      <w:r>
+        <w:rPr>
+          <w:rFonts w:hint="default"/>
+          <w:lang w:val="en-US"/>
+        </w:rPr>
+        <w:t>Closed Hashing</w:t>
+      </w:r>
+    </w:p>
+    <w:p>
+      <w:pPr>
+        <w:pStyle w:val="6"/>
+        <w:bidi w:val="0"/>
+        <w:rPr>
+          <w:rFonts w:hint="default"/>
+          <w:lang w:val="en-US"/>
+        </w:rPr>
+      </w:pPr>
+      <w:r>
+        <w:rPr>
+          <w:rFonts w:hint="default"/>
+          <w:lang w:val="en-US"/>
+        </w:rPr>
+        <w:t>Linear Probing</w:t>
+      </w:r>
+    </w:p>
+    <w:p>
+      <w:pPr>
+        <w:pStyle w:val="6"/>
+        <w:bidi w:val="0"/>
+        <w:rPr>
+          <w:rFonts w:hint="default"/>
+          <w:lang w:val="en-US"/>
+        </w:rPr>
+      </w:pPr>
+      <w:r>
+        <w:rPr>
+          <w:rFonts w:hint="default"/>
+          <w:lang w:val="en-US"/>
+        </w:rPr>
+        <w:t>Quadratic Probing</w:t>
+      </w:r>
     </w:p>
     <w:p>
       <w:pPr>
@@ -1499,7 +1576,7 @@
     <w:lsdException w:qFormat="1" w:uiPriority="0" w:semiHidden="0" w:name="heading 2"/>
     <w:lsdException w:qFormat="1" w:uiPriority="0" w:semiHidden="0" w:name="heading 3"/>
     <w:lsdException w:qFormat="1" w:uiPriority="0" w:semiHidden="0" w:name="heading 4"/>
-    <w:lsdException w:qFormat="1" w:uiPriority="0" w:name="heading 5"/>
+    <w:lsdException w:qFormat="1" w:uiPriority="0" w:semiHidden="0" w:name="heading 5"/>
     <w:lsdException w:qFormat="1" w:uiPriority="0" w:name="heading 6"/>
     <w:lsdException w:qFormat="1" w:uiPriority="0" w:name="heading 7"/>
     <w:lsdException w:qFormat="1" w:uiPriority="0" w:name="heading 8"/>
@@ -1671,7 +1748,7 @@
     <w:lsdException w:unhideWhenUsed="0" w:uiPriority="70" w:semiHidden="0" w:name="Dark List Accent 1"/>
     <w:lsdException w:unhideWhenUsed="0" w:uiPriority="71" w:semiHidden="0" w:name="Colorful Shading Accent 1"/>
     <w:lsdException w:unhideWhenUsed="0" w:uiPriority="72" w:semiHidden="0" w:name="Colorful List Accent 1"/>
-    <w:lsdException w:unhideWhenUsed="0" w:uiPriority="73" w:semiHidden="0" w:name="Colorful Grid Accent 1"/>
+    <w:lsdException w:qFormat="1" w:unhideWhenUsed="0" w:uiPriority="73" w:semiHidden="0" w:name="Colorful Grid Accent 1"/>
     <w:lsdException w:unhideWhenUsed="0" w:uiPriority="60" w:semiHidden="0" w:name="Light Shading Accent 2"/>
     <w:lsdException w:unhideWhenUsed="0" w:uiPriority="61" w:semiHidden="0" w:name="Light List Accent 2"/>
     <w:lsdException w:unhideWhenUsed="0" w:uiPriority="62" w:semiHidden="0" w:name="Light Grid Accent 2"/>
@@ -1833,13 +1910,32 @@
       <w:szCs w:val="28"/>
     </w:rPr>
   </w:style>
-  <w:style w:type="character" w:default="1" w:styleId="6">
+  <w:style w:type="paragraph" w:styleId="6">
+    <w:name w:val="heading 5"/>
+    <w:basedOn w:val="1"/>
+    <w:next w:val="1"/>
+    <w:unhideWhenUsed/>
+    <w:qFormat/>
+    <w:uiPriority w:val="0"/>
+    <w:pPr>
+      <w:keepNext/>
+      <w:keepLines/>
+      <w:spacing w:before="280" w:after="290" w:line="376" w:lineRule="auto"/>
+      <w:outlineLvl w:val="4"/>
+    </w:pPr>
+    <w:rPr>
+      <w:b/>
+      <w:sz w:val="28"/>
+      <w:szCs w:val="28"/>
+    </w:rPr>
+  </w:style>
+  <w:style w:type="character" w:default="1" w:styleId="7">
     <w:name w:val="Default Paragraph Font"/>
     <w:semiHidden/>
     <w:qFormat/>
     <w:uiPriority w:val="0"/>
   </w:style>
-  <w:style w:type="table" w:default="1" w:styleId="7">
+  <w:style w:type="table" w:default="1" w:styleId="8">
     <w:name w:val="Normal Table"/>
     <w:semiHidden/>
     <w:qFormat/>
@@ -1853,9 +1949,9 @@
       </w:tblCellMar>
     </w:tblPr>
   </w:style>
-  <w:style w:type="character" w:styleId="8">
+  <w:style w:type="character" w:styleId="9">
     <w:name w:val="Hyperlink"/>
-    <w:basedOn w:val="6"/>
+    <w:basedOn w:val="7"/>
     <w:qFormat/>
     <w:uiPriority w:val="0"/>
     <w:rPr>
@@ -1863,13 +1959,13 @@
       <w:u w:val="single"/>
     </w:rPr>
   </w:style>
-  <w:style w:type="paragraph" w:styleId="9">
+  <w:style w:type="paragraph" w:styleId="10">
     <w:name w:val="toc 1"/>
     <w:basedOn w:val="1"/>
     <w:next w:val="1"/>
     <w:uiPriority w:val="0"/>
   </w:style>
-  <w:style w:type="paragraph" w:styleId="10">
+  <w:style w:type="paragraph" w:styleId="11">
     <w:name w:val="toc 2"/>
     <w:basedOn w:val="1"/>
     <w:next w:val="1"/>
@@ -1879,7 +1975,7 @@
       <w:ind w:left="420" w:leftChars="200"/>
     </w:pPr>
   </w:style>
-  <w:style w:type="paragraph" w:styleId="11">
+  <w:style w:type="paragraph" w:styleId="12">
     <w:name w:val="toc 3"/>
     <w:basedOn w:val="1"/>
     <w:next w:val="1"/>

--- a/Docs/DS and Algo.docx
+++ b/Docs/DS and Algo.docx
@@ -32,7 +32,7 @@
     </w:p>
     <w:p>
       <w:pPr>
-        <w:pStyle w:val="10"/>
+        <w:pStyle w:val="13"/>
         <w:tabs>
           <w:tab w:val="right" w:leader="dot" w:pos="8306"/>
         </w:tabs>
@@ -114,7 +114,7 @@
     </w:p>
     <w:p>
       <w:pPr>
-        <w:pStyle w:val="11"/>
+        <w:pStyle w:val="14"/>
         <w:tabs>
           <w:tab w:val="right" w:leader="dot" w:pos="8306"/>
         </w:tabs>
@@ -175,7 +175,7 @@
     </w:p>
     <w:p>
       <w:pPr>
-        <w:pStyle w:val="11"/>
+        <w:pStyle w:val="14"/>
         <w:tabs>
           <w:tab w:val="right" w:leader="dot" w:pos="8306"/>
         </w:tabs>
@@ -236,7 +236,7 @@
     </w:p>
     <w:p>
       <w:pPr>
-        <w:pStyle w:val="12"/>
+        <w:pStyle w:val="15"/>
         <w:tabs>
           <w:tab w:val="right" w:leader="dot" w:pos="8306"/>
         </w:tabs>
@@ -297,7 +297,7 @@
     </w:p>
     <w:p>
       <w:pPr>
-        <w:pStyle w:val="12"/>
+        <w:pStyle w:val="15"/>
         <w:tabs>
           <w:tab w:val="right" w:leader="dot" w:pos="8306"/>
         </w:tabs>
@@ -358,7 +358,7 @@
     </w:p>
     <w:p>
       <w:pPr>
-        <w:pStyle w:val="11"/>
+        <w:pStyle w:val="14"/>
         <w:tabs>
           <w:tab w:val="right" w:leader="dot" w:pos="8306"/>
         </w:tabs>
@@ -419,7 +419,7 @@
     </w:p>
     <w:p>
       <w:pPr>
-        <w:pStyle w:val="12"/>
+        <w:pStyle w:val="15"/>
         <w:tabs>
           <w:tab w:val="right" w:leader="dot" w:pos="8306"/>
         </w:tabs>
@@ -480,7 +480,7 @@
     </w:p>
     <w:p>
       <w:pPr>
-        <w:pStyle w:val="12"/>
+        <w:pStyle w:val="15"/>
         <w:tabs>
           <w:tab w:val="right" w:leader="dot" w:pos="8306"/>
         </w:tabs>
@@ -541,7 +541,7 @@
     </w:p>
     <w:p>
       <w:pPr>
-        <w:pStyle w:val="12"/>
+        <w:pStyle w:val="15"/>
         <w:tabs>
           <w:tab w:val="right" w:leader="dot" w:pos="8306"/>
         </w:tabs>
@@ -602,7 +602,7 @@
     </w:p>
     <w:p>
       <w:pPr>
-        <w:pStyle w:val="12"/>
+        <w:pStyle w:val="15"/>
         <w:tabs>
           <w:tab w:val="right" w:leader="dot" w:pos="8306"/>
         </w:tabs>
@@ -663,7 +663,7 @@
     </w:p>
     <w:p>
       <w:pPr>
-        <w:pStyle w:val="11"/>
+        <w:pStyle w:val="14"/>
         <w:tabs>
           <w:tab w:val="right" w:leader="dot" w:pos="8306"/>
         </w:tabs>
@@ -724,7 +724,7 @@
     </w:p>
     <w:p>
       <w:pPr>
-        <w:pStyle w:val="12"/>
+        <w:pStyle w:val="15"/>
         <w:tabs>
           <w:tab w:val="right" w:leader="dot" w:pos="8306"/>
         </w:tabs>
@@ -785,7 +785,7 @@
     </w:p>
     <w:p>
       <w:pPr>
-        <w:pStyle w:val="11"/>
+        <w:pStyle w:val="14"/>
         <w:tabs>
           <w:tab w:val="right" w:leader="dot" w:pos="8306"/>
         </w:tabs>
@@ -1021,524 +1021,6 @@
     </w:p>
     <w:p>
       <w:pPr>
-        <w:pStyle w:val="3"/>
-        <w:bidi w:val="0"/>
-        <w:rPr>
-          <w:rFonts w:hint="default"/>
-          <w:lang w:val="en-US"/>
-        </w:rPr>
-      </w:pPr>
-      <w:bookmarkStart w:id="2" w:name="_Toc14659"/>
-      <w:r>
-        <w:rPr>
-          <w:rFonts w:hint="default"/>
-          <w:lang w:val="en-US"/>
-        </w:rPr>
-        <w:t>General Data structure</w:t>
-      </w:r>
-      <w:bookmarkEnd w:id="2"/>
-    </w:p>
-    <w:p>
-      <w:pPr>
-        <w:pStyle w:val="4"/>
-        <w:bidi w:val="0"/>
-        <w:rPr>
-          <w:rFonts w:hint="default"/>
-          <w:lang w:val="en-US"/>
-        </w:rPr>
-      </w:pPr>
-      <w:bookmarkStart w:id="3" w:name="_Toc17488"/>
-      <w:r>
-        <w:rPr>
-          <w:rFonts w:hint="default"/>
-          <w:lang w:val="en-US"/>
-        </w:rPr>
-        <w:t>Linked list</w:t>
-      </w:r>
-      <w:bookmarkEnd w:id="3"/>
-    </w:p>
-    <w:p>
-      <w:pPr>
-        <w:rPr>
-          <w:rFonts w:hint="default" w:ascii="Times New Roman" w:hAnsi="Times New Roman" w:cs="Times New Roman"/>
-          <w:sz w:val="24"/>
-          <w:szCs w:val="24"/>
-          <w:lang w:val="en-US"/>
-        </w:rPr>
-      </w:pPr>
-      <w:r>
-        <w:rPr>
-          <w:rFonts w:hint="default" w:ascii="Times New Roman" w:hAnsi="Times New Roman" w:cs="Times New Roman"/>
-          <w:sz w:val="24"/>
-          <w:szCs w:val="24"/>
-          <w:lang w:val="en-US"/>
-        </w:rPr>
-        <w:t>Nodes linked together</w:t>
-      </w:r>
-    </w:p>
-    <w:p>
-      <w:pPr>
-        <w:rPr>
-          <w:rFonts w:hint="default" w:ascii="Times New Roman" w:hAnsi="Times New Roman" w:cs="Times New Roman"/>
-          <w:sz w:val="24"/>
-          <w:szCs w:val="24"/>
-          <w:lang w:val="en-US"/>
-        </w:rPr>
-      </w:pPr>
-    </w:p>
-    <w:p>
-      <w:pPr>
-        <w:rPr>
-          <w:rFonts w:hint="default" w:ascii="Times New Roman" w:hAnsi="Times New Roman" w:cs="Times New Roman"/>
-          <w:sz w:val="24"/>
-          <w:szCs w:val="24"/>
-          <w:lang w:val="en-US"/>
-        </w:rPr>
-      </w:pPr>
-      <w:r>
-        <w:rPr>
-          <w:rFonts w:hint="default" w:ascii="Times New Roman" w:hAnsi="Times New Roman" w:cs="Times New Roman"/>
-          <w:sz w:val="24"/>
-          <w:szCs w:val="24"/>
-          <w:lang w:val="en-US"/>
-        </w:rPr>
-        <w:t>Private class Node</w:t>
-      </w:r>
-    </w:p>
-    <w:p>
-      <w:pPr>
-        <w:rPr>
-          <w:rFonts w:hint="default" w:ascii="Times New Roman" w:hAnsi="Times New Roman" w:cs="Times New Roman"/>
-          <w:sz w:val="24"/>
-          <w:szCs w:val="24"/>
-          <w:lang w:val="en-US"/>
-        </w:rPr>
-      </w:pPr>
-      <w:r>
-        <w:rPr>
-          <w:rFonts w:hint="default" w:ascii="Times New Roman" w:hAnsi="Times New Roman" w:cs="Times New Roman"/>
-          <w:sz w:val="24"/>
-          <w:szCs w:val="24"/>
-          <w:lang w:val="en-US"/>
-        </w:rPr>
-        <w:t>{</w:t>
-      </w:r>
-    </w:p>
-    <w:p>
-      <w:pPr>
-        <w:ind w:firstLine="720" w:firstLineChars="0"/>
-        <w:rPr>
-          <w:rFonts w:hint="default" w:ascii="Times New Roman" w:hAnsi="Times New Roman" w:cs="Times New Roman"/>
-          <w:sz w:val="24"/>
-          <w:szCs w:val="24"/>
-          <w:lang w:val="en-US"/>
-        </w:rPr>
-      </w:pPr>
-      <w:r>
-        <w:rPr>
-          <w:rFonts w:hint="default" w:ascii="Times New Roman" w:hAnsi="Times New Roman" w:cs="Times New Roman"/>
-          <w:sz w:val="24"/>
-          <w:szCs w:val="24"/>
-          <w:lang w:val="en-US"/>
-        </w:rPr>
-        <w:t>object item;</w:t>
-      </w:r>
-    </w:p>
-    <w:p>
-      <w:pPr>
-        <w:ind w:firstLine="720" w:firstLineChars="0"/>
-        <w:rPr>
-          <w:rFonts w:hint="default" w:ascii="Times New Roman" w:hAnsi="Times New Roman" w:cs="Times New Roman"/>
-          <w:sz w:val="24"/>
-          <w:szCs w:val="24"/>
-          <w:lang w:val="en-US"/>
-        </w:rPr>
-      </w:pPr>
-      <w:r>
-        <w:rPr>
-          <w:rFonts w:hint="default" w:ascii="Times New Roman" w:hAnsi="Times New Roman" w:cs="Times New Roman"/>
-          <w:sz w:val="24"/>
-          <w:szCs w:val="24"/>
-          <w:lang w:val="en-US"/>
-        </w:rPr>
-        <w:t>Node Next;</w:t>
-      </w:r>
-    </w:p>
-    <w:p>
-      <w:pPr>
-        <w:rPr>
-          <w:rFonts w:hint="default" w:ascii="Times New Roman" w:hAnsi="Times New Roman" w:cs="Times New Roman"/>
-          <w:sz w:val="24"/>
-          <w:szCs w:val="24"/>
-          <w:lang w:val="en-US"/>
-        </w:rPr>
-      </w:pPr>
-      <w:r>
-        <w:rPr>
-          <w:rFonts w:hint="default" w:ascii="Times New Roman" w:hAnsi="Times New Roman" w:cs="Times New Roman"/>
-          <w:sz w:val="24"/>
-          <w:szCs w:val="24"/>
-          <w:lang w:val="en-US"/>
-        </w:rPr>
-        <w:t>}</w:t>
-      </w:r>
-    </w:p>
-    <w:p>
-      <w:pPr>
-        <w:pStyle w:val="4"/>
-        <w:bidi w:val="0"/>
-        <w:rPr>
-          <w:rFonts w:hint="default"/>
-          <w:lang w:val="en-US"/>
-        </w:rPr>
-      </w:pPr>
-      <w:bookmarkStart w:id="4" w:name="_Toc7593"/>
-      <w:r>
-        <w:rPr>
-          <w:rFonts w:hint="default"/>
-          <w:lang w:val="en-US"/>
-        </w:rPr>
-        <w:t>Arrays</w:t>
-      </w:r>
-      <w:bookmarkEnd w:id="4"/>
-    </w:p>
-    <w:p>
-      <w:pPr>
-        <w:pStyle w:val="3"/>
-        <w:bidi w:val="0"/>
-        <w:rPr>
-          <w:rFonts w:hint="default" w:ascii="Times New Roman" w:hAnsi="Times New Roman" w:cs="Times New Roman"/>
-          <w:lang w:val="en-US"/>
-        </w:rPr>
-      </w:pPr>
-      <w:bookmarkStart w:id="5" w:name="_Toc7379"/>
-      <w:r>
-        <w:rPr>
-          <w:rFonts w:hint="default" w:ascii="Times New Roman" w:hAnsi="Times New Roman" w:cs="Times New Roman"/>
-          <w:lang w:val="en-US"/>
-        </w:rPr>
-        <w:t>Linear Data Structure</w:t>
-      </w:r>
-      <w:bookmarkEnd w:id="5"/>
-    </w:p>
-    <w:p>
-      <w:pPr>
-        <w:pStyle w:val="4"/>
-        <w:bidi w:val="0"/>
-        <w:rPr>
-          <w:rFonts w:hint="default" w:ascii="Times New Roman" w:hAnsi="Times New Roman" w:cs="Times New Roman"/>
-          <w:lang w:val="en-US"/>
-        </w:rPr>
-      </w:pPr>
-      <w:bookmarkStart w:id="6" w:name="_Toc19882"/>
-      <w:r>
-        <w:rPr>
-          <w:rFonts w:hint="default" w:ascii="Times New Roman" w:hAnsi="Times New Roman" w:cs="Times New Roman"/>
-          <w:lang w:val="en-US"/>
-        </w:rPr>
-        <w:t>Stack</w:t>
-      </w:r>
-      <w:bookmarkEnd w:id="6"/>
-    </w:p>
-    <w:p>
-      <w:pPr>
-        <w:rPr>
-          <w:rFonts w:hint="default" w:ascii="Times New Roman" w:hAnsi="Times New Roman" w:cs="Times New Roman"/>
-          <w:sz w:val="24"/>
-          <w:szCs w:val="24"/>
-          <w:lang w:val="en-US"/>
-        </w:rPr>
-      </w:pPr>
-      <w:r>
-        <w:rPr>
-          <w:rFonts w:hint="default" w:ascii="Times New Roman" w:hAnsi="Times New Roman" w:cs="Times New Roman"/>
-          <w:sz w:val="24"/>
-          <w:szCs w:val="24"/>
-          <w:lang w:val="en-US"/>
-        </w:rPr>
-        <w:t>LIFO. Operations: Insert(Push), Remove(pop), iterate, test if empty, size. Implemented using array or linked list. Max size should be given during initialization. In case of array.</w:t>
-      </w:r>
-    </w:p>
-    <w:p>
-      <w:pPr>
-        <w:pStyle w:val="4"/>
-        <w:bidi w:val="0"/>
-        <w:rPr>
-          <w:rFonts w:hint="default" w:ascii="Times New Roman" w:hAnsi="Times New Roman" w:cs="Times New Roman"/>
-          <w:lang w:val="en-US"/>
-        </w:rPr>
-      </w:pPr>
-      <w:bookmarkStart w:id="7" w:name="_Toc80"/>
-      <w:r>
-        <w:rPr>
-          <w:rFonts w:hint="default" w:ascii="Times New Roman" w:hAnsi="Times New Roman" w:cs="Times New Roman"/>
-          <w:lang w:val="en-US"/>
-        </w:rPr>
-        <w:t>Queue</w:t>
-      </w:r>
-      <w:bookmarkEnd w:id="7"/>
-    </w:p>
-    <w:p>
-      <w:pPr>
-        <w:rPr>
-          <w:rFonts w:hint="default" w:ascii="Times New Roman" w:hAnsi="Times New Roman" w:cs="Times New Roman"/>
-          <w:sz w:val="24"/>
-          <w:szCs w:val="24"/>
-          <w:lang w:val="en-US"/>
-        </w:rPr>
-      </w:pPr>
-      <w:r>
-        <w:rPr>
-          <w:rFonts w:hint="default" w:ascii="Times New Roman" w:hAnsi="Times New Roman" w:cs="Times New Roman"/>
-          <w:sz w:val="24"/>
-          <w:szCs w:val="24"/>
-          <w:lang w:val="en-US"/>
-        </w:rPr>
-        <w:t>FIFO. Operations: Enqueue, Dequeue</w:t>
-      </w:r>
-    </w:p>
-    <w:p>
-      <w:pPr>
-        <w:rPr>
-          <w:rFonts w:hint="default" w:ascii="Times New Roman" w:hAnsi="Times New Roman" w:cs="Times New Roman"/>
-          <w:sz w:val="24"/>
-          <w:szCs w:val="24"/>
-          <w:lang w:val="en-US"/>
-        </w:rPr>
-      </w:pPr>
-    </w:p>
-    <w:p>
-      <w:pPr>
-        <w:rPr>
-          <w:rFonts w:hint="default" w:ascii="Times New Roman" w:hAnsi="Times New Roman" w:cs="Times New Roman"/>
-          <w:sz w:val="24"/>
-          <w:szCs w:val="24"/>
-          <w:lang w:val="en-US"/>
-        </w:rPr>
-      </w:pPr>
-    </w:p>
-    <w:p>
-      <w:pPr>
-        <w:pStyle w:val="4"/>
-        <w:bidi w:val="0"/>
-        <w:rPr>
-          <w:rFonts w:hint="default" w:ascii="Times New Roman" w:hAnsi="Times New Roman" w:cs="Times New Roman" w:eastAsiaTheme="minorEastAsia"/>
-          <w:b w:val="0"/>
-          <w:bCs w:val="0"/>
-          <w:sz w:val="24"/>
-          <w:szCs w:val="24"/>
-          <w:lang w:val="en-US" w:eastAsia="zh-CN" w:bidi="ar-SA"/>
-        </w:rPr>
-      </w:pPr>
-      <w:bookmarkStart w:id="8" w:name="_Toc26696"/>
-      <w:r>
-        <w:rPr>
-          <w:rFonts w:hint="default"/>
-          <w:lang w:val="en-US"/>
-        </w:rPr>
-        <w:t>Priority Queues</w:t>
-      </w:r>
-      <w:bookmarkEnd w:id="8"/>
-    </w:p>
-    <w:p>
-      <w:pPr>
-        <w:bidi w:val="0"/>
-        <w:rPr>
-          <w:rFonts w:hint="default"/>
-          <w:lang w:val="en-US" w:eastAsia="zh-CN"/>
-        </w:rPr>
-      </w:pPr>
-      <w:r>
-        <w:rPr>
-          <w:rFonts w:hint="default" w:ascii="Times New Roman" w:hAnsi="Times New Roman" w:cs="Times New Roman"/>
-          <w:sz w:val="24"/>
-          <w:szCs w:val="24"/>
-          <w:lang w:val="en-US" w:eastAsia="zh-CN"/>
-        </w:rPr>
-        <w:t>While adding the element to collection sorting will be carried out based on comparer provided by user</w:t>
-      </w:r>
-    </w:p>
-    <w:p>
-      <w:pPr>
-        <w:pStyle w:val="4"/>
-        <w:bidi w:val="0"/>
-        <w:rPr>
-          <w:rFonts w:hint="default"/>
-          <w:lang w:val="en-US"/>
-        </w:rPr>
-      </w:pPr>
-      <w:bookmarkStart w:id="9" w:name="_Toc599"/>
-      <w:r>
-        <w:rPr>
-          <w:rFonts w:hint="default"/>
-          <w:lang w:val="en-US"/>
-        </w:rPr>
-        <w:t>Linked List</w:t>
-      </w:r>
-      <w:bookmarkEnd w:id="9"/>
-    </w:p>
-    <w:p>
-      <w:pPr>
-        <w:pStyle w:val="3"/>
-        <w:bidi w:val="0"/>
-        <w:rPr>
-          <w:rFonts w:hint="default"/>
-          <w:lang w:val="en-US"/>
-        </w:rPr>
-      </w:pPr>
-      <w:bookmarkStart w:id="10" w:name="_Toc2360"/>
-      <w:r>
-        <w:rPr>
-          <w:rFonts w:hint="default"/>
-          <w:lang w:val="en-US"/>
-        </w:rPr>
-        <w:t>Non Linear Data structures</w:t>
-      </w:r>
-      <w:bookmarkEnd w:id="10"/>
-    </w:p>
-    <w:p>
-      <w:pPr>
-        <w:pStyle w:val="4"/>
-        <w:bidi w:val="0"/>
-        <w:rPr>
-          <w:rFonts w:hint="default"/>
-          <w:lang w:val="en-IN"/>
-        </w:rPr>
-      </w:pPr>
-      <w:bookmarkStart w:id="11" w:name="_Toc21658"/>
-      <w:r>
-        <w:rPr>
-          <w:rFonts w:hint="default"/>
-          <w:lang w:val="en-IN"/>
-        </w:rPr>
-        <w:t>Hashing</w:t>
-      </w:r>
-      <w:bookmarkEnd w:id="11"/>
-    </w:p>
-    <w:p>
-      <w:pPr>
-        <w:pStyle w:val="5"/>
-        <w:bidi w:val="0"/>
-        <w:rPr>
-          <w:rFonts w:hint="default"/>
-          <w:lang w:val="en-US"/>
-        </w:rPr>
-      </w:pPr>
-      <w:r>
-        <w:rPr>
-          <w:rFonts w:hint="default"/>
-          <w:lang w:val="en-US"/>
-        </w:rPr>
-        <w:t>Open hashing</w:t>
-      </w:r>
-    </w:p>
-    <w:p>
-      <w:pPr>
-        <w:pStyle w:val="6"/>
-        <w:bidi w:val="0"/>
-        <w:rPr>
-          <w:rFonts w:hint="default"/>
-          <w:lang w:val="en-US"/>
-        </w:rPr>
-      </w:pPr>
-      <w:r>
-        <w:rPr>
-          <w:rFonts w:hint="default"/>
-          <w:lang w:val="en-US"/>
-        </w:rPr>
-        <w:t>Chaining</w:t>
-      </w:r>
-      <w:bookmarkStart w:id="13" w:name="_GoBack"/>
-      <w:bookmarkEnd w:id="13"/>
-    </w:p>
-    <w:p>
-      <w:pPr>
-        <w:pStyle w:val="5"/>
-        <w:bidi w:val="0"/>
-        <w:rPr>
-          <w:rFonts w:hint="default"/>
-          <w:lang w:val="en-US"/>
-        </w:rPr>
-      </w:pPr>
-      <w:r>
-        <w:rPr>
-          <w:rFonts w:hint="default"/>
-          <w:lang w:val="en-US"/>
-        </w:rPr>
-        <w:t>Closed Hashing</w:t>
-      </w:r>
-    </w:p>
-    <w:p>
-      <w:pPr>
-        <w:pStyle w:val="6"/>
-        <w:bidi w:val="0"/>
-        <w:rPr>
-          <w:rFonts w:hint="default"/>
-          <w:lang w:val="en-US"/>
-        </w:rPr>
-      </w:pPr>
-      <w:r>
-        <w:rPr>
-          <w:rFonts w:hint="default"/>
-          <w:lang w:val="en-US"/>
-        </w:rPr>
-        <w:t>Linear Probing</w:t>
-      </w:r>
-    </w:p>
-    <w:p>
-      <w:pPr>
-        <w:pStyle w:val="6"/>
-        <w:bidi w:val="0"/>
-        <w:rPr>
-          <w:rFonts w:hint="default"/>
-          <w:lang w:val="en-US"/>
-        </w:rPr>
-      </w:pPr>
-      <w:r>
-        <w:rPr>
-          <w:rFonts w:hint="default"/>
-          <w:lang w:val="en-US"/>
-        </w:rPr>
-        <w:t>Quadratic Probing</w:t>
-      </w:r>
-    </w:p>
-    <w:p>
-      <w:pPr>
-        <w:pStyle w:val="3"/>
-        <w:bidi w:val="0"/>
-        <w:rPr>
-          <w:rFonts w:hint="default"/>
-          <w:lang w:val="en-US"/>
-        </w:rPr>
-      </w:pPr>
-      <w:bookmarkStart w:id="12" w:name="_Toc29906"/>
-      <w:r>
-        <w:rPr>
-          <w:rFonts w:hint="default"/>
-          <w:lang w:val="en-US"/>
-        </w:rPr>
-        <w:t>Algorithms</w:t>
-      </w:r>
-      <w:bookmarkEnd w:id="12"/>
-    </w:p>
-    <w:p>
-      <w:pPr>
-        <w:rPr>
-          <w:rFonts w:hint="default" w:ascii="Times New Roman" w:hAnsi="Times New Roman" w:cs="Times New Roman"/>
-          <w:lang w:val="en-US"/>
-        </w:rPr>
-      </w:pPr>
-    </w:p>
-    <w:p>
-      <w:pPr>
-        <w:rPr>
-          <w:rFonts w:hint="default" w:ascii="Times New Roman" w:hAnsi="Times New Roman" w:cs="Times New Roman"/>
-          <w:lang w:val="en-US"/>
-        </w:rPr>
-      </w:pPr>
-    </w:p>
-    <w:p>
-      <w:pPr>
         <w:numPr>
           <w:ilvl w:val="0"/>
           <w:numId w:val="0"/>
@@ -1549,6 +1031,1568 @@
           <w:lang w:val="en-US"/>
         </w:rPr>
       </w:pPr>
+    </w:p>
+    <w:p>
+      <w:pPr>
+        <w:numPr>
+          <w:ilvl w:val="0"/>
+          <w:numId w:val="0"/>
+        </w:numPr>
+        <w:ind w:leftChars="0"/>
+        <w:rPr>
+          <w:rFonts w:hint="default" w:ascii="Times New Roman" w:hAnsi="Times New Roman" w:cs="Times New Roman"/>
+          <w:lang w:val="en-US"/>
+        </w:rPr>
+      </w:pPr>
+    </w:p>
+    <w:p>
+      <w:pPr>
+        <w:pStyle w:val="3"/>
+        <w:bidi w:val="0"/>
+        <w:rPr>
+          <w:rFonts w:hint="default"/>
+          <w:lang w:val="en-US"/>
+        </w:rPr>
+      </w:pPr>
+      <w:r>
+        <w:rPr>
+          <w:rFonts w:hint="default"/>
+          <w:lang w:val="en-US"/>
+        </w:rPr>
+        <w:t>Primitive Data Structures</w:t>
+      </w:r>
+    </w:p>
+    <w:p>
+      <w:pPr>
+        <w:pStyle w:val="4"/>
+        <w:bidi w:val="0"/>
+        <w:rPr>
+          <w:rFonts w:hint="default"/>
+          <w:lang w:val="en-US"/>
+        </w:rPr>
+      </w:pPr>
+      <w:r>
+        <w:rPr>
+          <w:rFonts w:hint="default"/>
+          <w:lang w:val="en-US"/>
+        </w:rPr>
+        <w:t>Integer</w:t>
+      </w:r>
+    </w:p>
+    <w:p>
+      <w:pPr>
+        <w:pStyle w:val="4"/>
+        <w:bidi w:val="0"/>
+        <w:rPr>
+          <w:rFonts w:hint="default"/>
+          <w:lang w:val="en-US"/>
+        </w:rPr>
+      </w:pPr>
+      <w:r>
+        <w:rPr>
+          <w:rFonts w:hint="default"/>
+          <w:lang w:val="en-US"/>
+        </w:rPr>
+        <w:t>Float</w:t>
+      </w:r>
+    </w:p>
+    <w:p>
+      <w:pPr>
+        <w:pStyle w:val="4"/>
+        <w:bidi w:val="0"/>
+        <w:rPr>
+          <w:rFonts w:hint="default"/>
+          <w:lang w:val="en-US"/>
+        </w:rPr>
+      </w:pPr>
+      <w:r>
+        <w:rPr>
+          <w:rFonts w:hint="default"/>
+          <w:lang w:val="en-US"/>
+        </w:rPr>
+        <w:t>Character</w:t>
+      </w:r>
+    </w:p>
+    <w:p>
+      <w:pPr>
+        <w:pStyle w:val="4"/>
+        <w:bidi w:val="0"/>
+        <w:rPr>
+          <w:rFonts w:hint="default"/>
+          <w:lang w:val="en-US"/>
+        </w:rPr>
+      </w:pPr>
+      <w:r>
+        <w:rPr>
+          <w:rFonts w:hint="default"/>
+          <w:lang w:val="en-US"/>
+        </w:rPr>
+        <w:t>Boolean</w:t>
+      </w:r>
+    </w:p>
+    <w:p>
+      <w:pPr>
+        <w:pStyle w:val="3"/>
+        <w:bidi w:val="0"/>
+        <w:rPr>
+          <w:rFonts w:hint="default"/>
+          <w:lang w:val="en-US"/>
+        </w:rPr>
+      </w:pPr>
+      <w:r>
+        <w:rPr>
+          <w:rFonts w:hint="default"/>
+          <w:lang w:val="en-US"/>
+        </w:rPr>
+        <w:t>Linear Data Structures</w:t>
+      </w:r>
+    </w:p>
+    <w:p>
+      <w:pPr>
+        <w:pStyle w:val="4"/>
+        <w:bidi w:val="0"/>
+        <w:rPr>
+          <w:rFonts w:hint="default"/>
+          <w:lang w:val="en-US"/>
+        </w:rPr>
+      </w:pPr>
+      <w:r>
+        <w:rPr>
+          <w:rFonts w:hint="default"/>
+          <w:lang w:val="en-US"/>
+        </w:rPr>
+        <w:t>Arrays</w:t>
+      </w:r>
+    </w:p>
+    <w:p>
+      <w:pPr>
+        <w:pStyle w:val="4"/>
+        <w:bidi w:val="0"/>
+        <w:rPr>
+          <w:rFonts w:hint="default"/>
+          <w:lang w:val="en-US"/>
+        </w:rPr>
+      </w:pPr>
+      <w:r>
+        <w:rPr>
+          <w:rFonts w:hint="default"/>
+          <w:lang w:val="en-US"/>
+        </w:rPr>
+        <w:t>Linked Lists</w:t>
+      </w:r>
+    </w:p>
+    <w:p>
+      <w:pPr>
+        <w:pStyle w:val="4"/>
+        <w:bidi w:val="0"/>
+        <w:rPr>
+          <w:rFonts w:hint="default"/>
+          <w:lang w:val="en-US"/>
+        </w:rPr>
+      </w:pPr>
+      <w:r>
+        <w:rPr>
+          <w:rFonts w:hint="default"/>
+          <w:lang w:val="en-US"/>
+        </w:rPr>
+        <w:t>Singly Linked Lists</w:t>
+      </w:r>
+    </w:p>
+    <w:p>
+      <w:pPr>
+        <w:pStyle w:val="4"/>
+        <w:bidi w:val="0"/>
+        <w:rPr>
+          <w:rFonts w:hint="default"/>
+          <w:lang w:val="en-US"/>
+        </w:rPr>
+      </w:pPr>
+      <w:r>
+        <w:rPr>
+          <w:rFonts w:hint="default"/>
+          <w:lang w:val="en-US"/>
+        </w:rPr>
+        <w:t>Doubly Linked Lists</w:t>
+      </w:r>
+    </w:p>
+    <w:p>
+      <w:pPr>
+        <w:pStyle w:val="4"/>
+        <w:bidi w:val="0"/>
+        <w:rPr>
+          <w:rFonts w:hint="default"/>
+          <w:lang w:val="en-US"/>
+        </w:rPr>
+      </w:pPr>
+      <w:r>
+        <w:rPr>
+          <w:rFonts w:hint="default"/>
+          <w:lang w:val="en-US"/>
+        </w:rPr>
+        <w:t>Circular Linked Lists</w:t>
+      </w:r>
+    </w:p>
+    <w:p>
+      <w:pPr>
+        <w:pStyle w:val="4"/>
+        <w:bidi w:val="0"/>
+        <w:rPr>
+          <w:rFonts w:hint="default"/>
+          <w:lang w:val="en-US"/>
+        </w:rPr>
+      </w:pPr>
+      <w:r>
+        <w:rPr>
+          <w:rFonts w:hint="default"/>
+          <w:lang w:val="en-US"/>
+        </w:rPr>
+        <w:t>Stacks</w:t>
+      </w:r>
+    </w:p>
+    <w:p>
+      <w:pPr>
+        <w:pStyle w:val="4"/>
+        <w:bidi w:val="0"/>
+        <w:rPr>
+          <w:rFonts w:hint="default"/>
+          <w:lang w:val="en-US"/>
+        </w:rPr>
+      </w:pPr>
+      <w:r>
+        <w:rPr>
+          <w:rFonts w:hint="default"/>
+          <w:lang w:val="en-US"/>
+        </w:rPr>
+        <w:t>Queues</w:t>
+      </w:r>
+    </w:p>
+    <w:p>
+      <w:pPr>
+        <w:pStyle w:val="4"/>
+        <w:bidi w:val="0"/>
+        <w:rPr>
+          <w:rFonts w:hint="default"/>
+          <w:lang w:val="en-US"/>
+        </w:rPr>
+      </w:pPr>
+      <w:r>
+        <w:rPr>
+          <w:rFonts w:hint="default"/>
+          <w:lang w:val="en-US"/>
+        </w:rPr>
+        <w:t>Priority Queue</w:t>
+      </w:r>
+    </w:p>
+    <w:p>
+      <w:pPr>
+        <w:pStyle w:val="4"/>
+        <w:bidi w:val="0"/>
+        <w:rPr>
+          <w:rFonts w:hint="default"/>
+          <w:lang w:val="en-US"/>
+        </w:rPr>
+      </w:pPr>
+      <w:r>
+        <w:rPr>
+          <w:rFonts w:hint="default"/>
+          <w:lang w:val="en-US"/>
+        </w:rPr>
+        <w:t>Circular Queue</w:t>
+      </w:r>
+    </w:p>
+    <w:p>
+      <w:pPr>
+        <w:pStyle w:val="4"/>
+        <w:bidi w:val="0"/>
+        <w:rPr>
+          <w:rFonts w:hint="default"/>
+          <w:lang w:val="en-US"/>
+        </w:rPr>
+      </w:pPr>
+      <w:r>
+        <w:rPr>
+          <w:rFonts w:hint="default"/>
+          <w:lang w:val="en-US"/>
+        </w:rPr>
+        <w:t>Deque (Double-Ended Queue)</w:t>
+      </w:r>
+    </w:p>
+    <w:p>
+      <w:pPr>
+        <w:rPr>
+          <w:rFonts w:hint="default"/>
+          <w:lang w:val="en-US"/>
+        </w:rPr>
+      </w:pPr>
+    </w:p>
+    <w:p>
+      <w:pPr>
+        <w:pStyle w:val="3"/>
+        <w:bidi w:val="0"/>
+        <w:rPr>
+          <w:rFonts w:hint="default" w:ascii="Times New Roman" w:hAnsi="Times New Roman"/>
+          <w:lang w:val="en-US"/>
+        </w:rPr>
+      </w:pPr>
+      <w:r>
+        <w:rPr>
+          <w:rFonts w:hint="default"/>
+          <w:lang w:val="en-US"/>
+        </w:rPr>
+        <w:t>Non-Linear Data Structures</w:t>
+      </w:r>
+    </w:p>
+    <w:p>
+      <w:pPr>
+        <w:pStyle w:val="4"/>
+        <w:bidi w:val="0"/>
+        <w:rPr>
+          <w:rFonts w:hint="default"/>
+          <w:lang w:val="en-US"/>
+        </w:rPr>
+      </w:pPr>
+      <w:r>
+        <w:rPr>
+          <w:rFonts w:hint="default"/>
+          <w:lang w:val="en-US"/>
+        </w:rPr>
+        <w:t>Trees</w:t>
+      </w:r>
+    </w:p>
+    <w:p>
+      <w:pPr>
+        <w:pStyle w:val="4"/>
+        <w:bidi w:val="0"/>
+        <w:rPr>
+          <w:rFonts w:hint="default"/>
+          <w:lang w:val="en-US"/>
+        </w:rPr>
+      </w:pPr>
+      <w:r>
+        <w:rPr>
+          <w:rFonts w:hint="default"/>
+          <w:lang w:val="en-US"/>
+        </w:rPr>
+        <w:t>Binary Trees</w:t>
+      </w:r>
+    </w:p>
+    <w:p>
+      <w:pPr>
+        <w:pStyle w:val="4"/>
+        <w:bidi w:val="0"/>
+        <w:rPr>
+          <w:rFonts w:hint="default"/>
+          <w:lang w:val="en-US"/>
+        </w:rPr>
+      </w:pPr>
+      <w:r>
+        <w:rPr>
+          <w:rFonts w:hint="default"/>
+          <w:lang w:val="en-US"/>
+        </w:rPr>
+        <w:t>Binary Search Trees</w:t>
+      </w:r>
+    </w:p>
+    <w:p>
+      <w:pPr>
+        <w:pStyle w:val="4"/>
+        <w:bidi w:val="0"/>
+        <w:rPr>
+          <w:rFonts w:hint="default"/>
+          <w:lang w:val="en-US"/>
+        </w:rPr>
+      </w:pPr>
+      <w:r>
+        <w:rPr>
+          <w:rFonts w:hint="default"/>
+          <w:lang w:val="en-US"/>
+        </w:rPr>
+        <w:t>AVL Trees</w:t>
+      </w:r>
+    </w:p>
+    <w:p>
+      <w:pPr>
+        <w:pStyle w:val="4"/>
+        <w:bidi w:val="0"/>
+        <w:rPr>
+          <w:rFonts w:hint="default"/>
+          <w:lang w:val="en-US"/>
+        </w:rPr>
+      </w:pPr>
+      <w:r>
+        <w:rPr>
+          <w:rFonts w:hint="default"/>
+          <w:lang w:val="en-US"/>
+        </w:rPr>
+        <w:t>Red-Black Trees</w:t>
+      </w:r>
+    </w:p>
+    <w:p>
+      <w:pPr>
+        <w:pStyle w:val="4"/>
+        <w:bidi w:val="0"/>
+        <w:rPr>
+          <w:rFonts w:hint="default"/>
+          <w:lang w:val="en-US"/>
+        </w:rPr>
+      </w:pPr>
+      <w:r>
+        <w:rPr>
+          <w:rFonts w:hint="default"/>
+          <w:lang w:val="en-US"/>
+        </w:rPr>
+        <w:t>Heap (Min-Heap/Max-Heap)</w:t>
+      </w:r>
+    </w:p>
+    <w:p>
+      <w:pPr>
+        <w:pStyle w:val="4"/>
+        <w:bidi w:val="0"/>
+        <w:rPr>
+          <w:rFonts w:hint="default"/>
+          <w:lang w:val="en-US"/>
+        </w:rPr>
+      </w:pPr>
+      <w:r>
+        <w:rPr>
+          <w:rFonts w:hint="default"/>
+          <w:lang w:val="en-US"/>
+        </w:rPr>
+        <w:t>B-Trees</w:t>
+      </w:r>
+    </w:p>
+    <w:p>
+      <w:pPr>
+        <w:pStyle w:val="4"/>
+        <w:bidi w:val="0"/>
+        <w:rPr>
+          <w:rFonts w:hint="default"/>
+          <w:lang w:val="en-US"/>
+        </w:rPr>
+      </w:pPr>
+      <w:r>
+        <w:rPr>
+          <w:rFonts w:hint="default"/>
+          <w:lang w:val="en-US"/>
+        </w:rPr>
+        <w:t>Tries</w:t>
+      </w:r>
+    </w:p>
+    <w:p>
+      <w:pPr>
+        <w:pStyle w:val="4"/>
+        <w:bidi w:val="0"/>
+        <w:rPr>
+          <w:rFonts w:hint="default"/>
+          <w:lang w:val="en-US"/>
+        </w:rPr>
+      </w:pPr>
+      <w:r>
+        <w:rPr>
+          <w:rFonts w:hint="default"/>
+          <w:lang w:val="en-US"/>
+        </w:rPr>
+        <w:t>Graphs</w:t>
+      </w:r>
+    </w:p>
+    <w:p>
+      <w:pPr>
+        <w:pStyle w:val="4"/>
+        <w:bidi w:val="0"/>
+        <w:rPr>
+          <w:rFonts w:hint="default"/>
+          <w:lang w:val="en-US"/>
+        </w:rPr>
+      </w:pPr>
+      <w:r>
+        <w:rPr>
+          <w:rFonts w:hint="default"/>
+          <w:lang w:val="en-US"/>
+        </w:rPr>
+        <w:t>Directed Graphs</w:t>
+      </w:r>
+    </w:p>
+    <w:p>
+      <w:pPr>
+        <w:pStyle w:val="4"/>
+        <w:bidi w:val="0"/>
+        <w:rPr>
+          <w:rFonts w:hint="default"/>
+          <w:lang w:val="en-US"/>
+        </w:rPr>
+      </w:pPr>
+      <w:r>
+        <w:rPr>
+          <w:rFonts w:hint="default"/>
+          <w:lang w:val="en-US"/>
+        </w:rPr>
+        <w:t>Undirected Graphs</w:t>
+      </w:r>
+    </w:p>
+    <w:p>
+      <w:pPr>
+        <w:pStyle w:val="4"/>
+        <w:bidi w:val="0"/>
+        <w:rPr>
+          <w:rFonts w:hint="default"/>
+          <w:lang w:val="en-US"/>
+        </w:rPr>
+      </w:pPr>
+      <w:r>
+        <w:rPr>
+          <w:rFonts w:hint="default"/>
+          <w:lang w:val="en-US"/>
+        </w:rPr>
+        <w:t>Weighted Graphs</w:t>
+      </w:r>
+    </w:p>
+    <w:p>
+      <w:pPr>
+        <w:pStyle w:val="4"/>
+        <w:bidi w:val="0"/>
+        <w:rPr>
+          <w:rFonts w:hint="default"/>
+          <w:lang w:val="en-US"/>
+        </w:rPr>
+      </w:pPr>
+      <w:r>
+        <w:rPr>
+          <w:rFonts w:hint="default"/>
+          <w:lang w:val="en-US"/>
+        </w:rPr>
+        <w:t>Unweighted Graphs</w:t>
+      </w:r>
+    </w:p>
+    <w:p>
+      <w:pPr>
+        <w:pStyle w:val="3"/>
+        <w:bidi w:val="0"/>
+        <w:rPr>
+          <w:rFonts w:hint="default"/>
+          <w:lang w:val="en-US"/>
+        </w:rPr>
+      </w:pPr>
+      <w:r>
+        <w:rPr>
+          <w:rFonts w:hint="default"/>
+          <w:lang w:val="en-US"/>
+        </w:rPr>
+        <w:t>File Structures:</w:t>
+      </w:r>
+    </w:p>
+    <w:p>
+      <w:pPr>
+        <w:pStyle w:val="4"/>
+        <w:bidi w:val="0"/>
+        <w:rPr>
+          <w:rFonts w:hint="default"/>
+          <w:lang w:val="en-US"/>
+        </w:rPr>
+      </w:pPr>
+      <w:r>
+        <w:rPr>
+          <w:rFonts w:hint="default"/>
+          <w:lang w:val="en-US"/>
+        </w:rPr>
+        <w:t>Sequential Files</w:t>
+      </w:r>
+    </w:p>
+    <w:p>
+      <w:pPr>
+        <w:pStyle w:val="4"/>
+        <w:bidi w:val="0"/>
+        <w:rPr>
+          <w:rFonts w:hint="default"/>
+          <w:lang w:val="en-US"/>
+        </w:rPr>
+      </w:pPr>
+      <w:r>
+        <w:rPr>
+          <w:rFonts w:hint="default"/>
+          <w:lang w:val="en-US"/>
+        </w:rPr>
+        <w:t>Indexed Files</w:t>
+      </w:r>
+    </w:p>
+    <w:p>
+      <w:pPr>
+        <w:pStyle w:val="4"/>
+        <w:bidi w:val="0"/>
+        <w:rPr>
+          <w:rFonts w:hint="default"/>
+          <w:lang w:val="en-US"/>
+        </w:rPr>
+      </w:pPr>
+      <w:r>
+        <w:rPr>
+          <w:rFonts w:hint="default"/>
+          <w:lang w:val="en-US"/>
+        </w:rPr>
+        <w:t>Direct Files</w:t>
+      </w:r>
+    </w:p>
+    <w:p>
+      <w:pPr>
+        <w:pStyle w:val="3"/>
+        <w:bidi w:val="0"/>
+        <w:rPr>
+          <w:rFonts w:hint="default"/>
+          <w:lang w:val="en-US"/>
+        </w:rPr>
+      </w:pPr>
+      <w:r>
+        <w:rPr>
+          <w:rFonts w:hint="default"/>
+          <w:lang w:val="en-US"/>
+        </w:rPr>
+        <w:t>Hashing:</w:t>
+      </w:r>
+    </w:p>
+    <w:p>
+      <w:pPr>
+        <w:rPr>
+          <w:rFonts w:hint="default"/>
+          <w:lang w:val="en-US"/>
+        </w:rPr>
+      </w:pPr>
+      <w:r>
+        <w:rPr>
+          <w:rFonts w:hint="default"/>
+          <w:lang w:val="en-US"/>
+        </w:rPr>
+        <w:t xml:space="preserve">Hashing is the process of converting a large, possibly variable-sized amount of data into a small datum, usually a single integer that may serve as an index to an array (called a hash table). The values are used to index a fixed-size table called a hash table. In C# </w:t>
+      </w:r>
+      <w:r>
+        <w:rPr>
+          <w:rFonts w:hint="default"/>
+          <w:b/>
+          <w:bCs/>
+          <w:lang w:val="en-US"/>
+        </w:rPr>
+        <w:t>Dictionary</w:t>
+      </w:r>
+      <w:r>
+        <w:rPr>
+          <w:rFonts w:hint="default"/>
+          <w:lang w:val="en-US"/>
+        </w:rPr>
+        <w:t xml:space="preserve"> is implemented using hashing technique</w:t>
+      </w:r>
+    </w:p>
+    <w:p>
+      <w:pPr>
+        <w:pStyle w:val="4"/>
+        <w:bidi w:val="0"/>
+        <w:rPr>
+          <w:rFonts w:hint="default"/>
+          <w:lang w:val="en-US"/>
+        </w:rPr>
+      </w:pPr>
+      <w:r>
+        <w:rPr>
+          <w:rFonts w:hint="default"/>
+          <w:lang w:val="en-US"/>
+        </w:rPr>
+        <w:t>Hash Function</w:t>
+      </w:r>
+    </w:p>
+    <w:p>
+      <w:pPr>
+        <w:rPr>
+          <w:rFonts w:hint="default"/>
+          <w:lang w:val="en-US"/>
+        </w:rPr>
+      </w:pPr>
+      <w:r>
+        <w:rPr>
+          <w:rFonts w:hint="default"/>
+          <w:lang w:val="en-US"/>
+        </w:rPr>
+        <w:t>A hash function takes a key and returns an integer, known as the hash code. A good hash function distributes keys uniformly across the hash table to avoid collisions as much as possible.</w:t>
+      </w:r>
+    </w:p>
+    <w:p>
+      <w:pPr>
+        <w:pStyle w:val="4"/>
+        <w:bidi w:val="0"/>
+        <w:rPr>
+          <w:rFonts w:hint="default"/>
+          <w:lang w:val="en-US"/>
+        </w:rPr>
+      </w:pPr>
+      <w:r>
+        <w:rPr>
+          <w:rFonts w:hint="default"/>
+          <w:lang w:val="en-US"/>
+        </w:rPr>
+        <w:t>Hash Table</w:t>
+      </w:r>
+    </w:p>
+    <w:p>
+      <w:pPr>
+        <w:rPr>
+          <w:rFonts w:hint="default"/>
+          <w:lang w:val="en-US"/>
+        </w:rPr>
+      </w:pPr>
+      <w:r>
+        <w:rPr>
+          <w:rFonts w:hint="default"/>
+          <w:lang w:val="en-US"/>
+        </w:rPr>
+        <w:t>A hash table is an array of fixed size, and it stores values. The index where a value is stored is determined by the hash code of its key, often modulo the size of the array.</w:t>
+      </w:r>
+    </w:p>
+    <w:p>
+      <w:pPr>
+        <w:pStyle w:val="4"/>
+        <w:bidi w:val="0"/>
+        <w:rPr>
+          <w:rFonts w:hint="default"/>
+          <w:lang w:val="en-US"/>
+        </w:rPr>
+      </w:pPr>
+      <w:r>
+        <w:rPr>
+          <w:rFonts w:hint="default"/>
+          <w:lang w:val="en-US"/>
+        </w:rPr>
+        <w:t>Hash Map</w:t>
+      </w:r>
+    </w:p>
+    <w:p>
+      <w:pPr>
+        <w:pStyle w:val="4"/>
+        <w:bidi w:val="0"/>
+        <w:rPr>
+          <w:rFonts w:hint="default"/>
+          <w:lang w:val="en-US"/>
+        </w:rPr>
+      </w:pPr>
+      <w:r>
+        <w:rPr>
+          <w:rFonts w:hint="default"/>
+          <w:lang w:val="en-US"/>
+        </w:rPr>
+        <w:t>Hash Set</w:t>
+      </w:r>
+    </w:p>
+    <w:p>
+      <w:pPr>
+        <w:pStyle w:val="4"/>
+        <w:bidi w:val="0"/>
+        <w:rPr>
+          <w:rFonts w:hint="default"/>
+          <w:lang w:val="en-US"/>
+        </w:rPr>
+      </w:pPr>
+      <w:r>
+        <w:rPr>
+          <w:rFonts w:hint="default"/>
+          <w:lang w:val="en-US"/>
+        </w:rPr>
+        <w:t>Handling collision</w:t>
+      </w:r>
+    </w:p>
+    <w:p>
+      <w:pPr>
+        <w:rPr>
+          <w:rFonts w:hint="default"/>
+          <w:lang w:val="en-US"/>
+        </w:rPr>
+      </w:pPr>
+      <w:r>
+        <w:rPr>
+          <w:rFonts w:hint="default"/>
+          <w:lang w:val="en-US"/>
+        </w:rPr>
+        <w:t>A collision in hashing is when two or more keys are hashed to the same index in the hash table. This situation needs to be handled, or else the new key would overwrite the value that was already at that index in the hash table. Collisions can occur due to various reasons, such as limited size of the table, a poor hash function, etc.</w:t>
+      </w:r>
+    </w:p>
+    <w:p>
+      <w:pPr>
+        <w:pStyle w:val="5"/>
+        <w:bidi w:val="0"/>
+        <w:rPr>
+          <w:rFonts w:hint="default"/>
+          <w:lang w:val="en-US"/>
+        </w:rPr>
+      </w:pPr>
+      <w:r>
+        <w:rPr>
+          <w:rFonts w:hint="default"/>
+          <w:lang w:val="en-US"/>
+        </w:rPr>
+        <w:t>Separate Chaining:</w:t>
+      </w:r>
+    </w:p>
+    <w:p>
+      <w:pPr>
+        <w:pStyle w:val="6"/>
+        <w:bidi w:val="0"/>
+        <w:rPr>
+          <w:rFonts w:hint="default"/>
+          <w:lang w:val="en-US"/>
+        </w:rPr>
+      </w:pPr>
+      <w:r>
+        <w:rPr>
+          <w:rFonts w:hint="default"/>
+          <w:lang w:val="en-US"/>
+        </w:rPr>
+        <w:t xml:space="preserve">Linked List Chaining: </w:t>
+      </w:r>
+    </w:p>
+    <w:p>
+      <w:pPr>
+        <w:bidi w:val="0"/>
+        <w:rPr>
+          <w:rFonts w:hint="default"/>
+          <w:lang w:val="en-US"/>
+        </w:rPr>
+      </w:pPr>
+      <w:r>
+        <w:rPr>
+          <w:rFonts w:hint="default"/>
+          <w:lang w:val="en-US"/>
+        </w:rPr>
+        <w:t>Each cell in the hash table contains a linked list of all the keys that hash to that index.</w:t>
+      </w:r>
+    </w:p>
+    <w:p>
+      <w:pPr>
+        <w:pStyle w:val="6"/>
+        <w:bidi w:val="0"/>
+        <w:rPr>
+          <w:rFonts w:hint="default"/>
+          <w:lang w:val="en-US"/>
+        </w:rPr>
+      </w:pPr>
+      <w:r>
+        <w:rPr>
+          <w:rFonts w:hint="default"/>
+          <w:lang w:val="en-US"/>
+        </w:rPr>
+        <w:t xml:space="preserve">Binary Search Tree Chaining: </w:t>
+      </w:r>
+    </w:p>
+    <w:p>
+      <w:pPr>
+        <w:bidi w:val="0"/>
+        <w:rPr>
+          <w:rFonts w:hint="default"/>
+          <w:lang w:val="en-US"/>
+        </w:rPr>
+      </w:pPr>
+      <w:r>
+        <w:rPr>
+          <w:rFonts w:hint="default"/>
+          <w:lang w:val="en-US"/>
+        </w:rPr>
+        <w:t>A variation of chaining that uses a balanced binary search tree instead of a linked list.</w:t>
+      </w:r>
+    </w:p>
+    <w:p>
+      <w:pPr>
+        <w:pStyle w:val="5"/>
+        <w:bidi w:val="0"/>
+        <w:rPr>
+          <w:rFonts w:hint="default"/>
+          <w:lang w:val="en-US"/>
+        </w:rPr>
+      </w:pPr>
+      <w:r>
+        <w:rPr>
+          <w:rFonts w:hint="default"/>
+          <w:lang w:val="en-US"/>
+        </w:rPr>
+        <w:t>Open Addressing:</w:t>
+      </w:r>
+    </w:p>
+    <w:p>
+      <w:pPr>
+        <w:bidi w:val="0"/>
+        <w:rPr>
+          <w:rFonts w:hint="default"/>
+          <w:lang w:val="en-US"/>
+        </w:rPr>
+      </w:pPr>
+      <w:r>
+        <w:rPr>
+          <w:rFonts w:hint="default"/>
+          <w:lang w:val="en-US"/>
+        </w:rPr>
+        <w:t>Open addressing stores all entries directly in the array itself. When a collision occurs, the algorithm searches through the array to find the next open spot.</w:t>
+      </w:r>
+    </w:p>
+    <w:p>
+      <w:pPr>
+        <w:pStyle w:val="6"/>
+        <w:bidi w:val="0"/>
+        <w:rPr>
+          <w:rFonts w:hint="default"/>
+          <w:lang w:val="en-US"/>
+        </w:rPr>
+      </w:pPr>
+      <w:r>
+        <w:rPr>
+          <w:rFonts w:hint="default"/>
+          <w:lang w:val="en-US"/>
+        </w:rPr>
+        <w:t xml:space="preserve">Linear Probing: </w:t>
+      </w:r>
+    </w:p>
+    <w:p>
+      <w:pPr>
+        <w:bidi w:val="0"/>
+        <w:rPr>
+          <w:rFonts w:hint="default"/>
+          <w:lang w:val="en-US"/>
+        </w:rPr>
+      </w:pPr>
+      <w:r>
+        <w:rPr>
+          <w:rFonts w:hint="default"/>
+          <w:lang w:val="en-US"/>
+        </w:rPr>
+        <w:t>After a collision, check the next cell in the array, then the next, etc., until an empty cell is found.</w:t>
+      </w:r>
+    </w:p>
+    <w:p>
+      <w:pPr>
+        <w:pStyle w:val="6"/>
+        <w:bidi w:val="0"/>
+        <w:rPr>
+          <w:rFonts w:hint="default"/>
+          <w:lang w:val="en-US"/>
+        </w:rPr>
+      </w:pPr>
+      <w:r>
+        <w:rPr>
+          <w:rFonts w:hint="default"/>
+          <w:lang w:val="en-US"/>
+        </w:rPr>
+        <w:t xml:space="preserve">Quadratic Probing: </w:t>
+      </w:r>
+    </w:p>
+    <w:p>
+      <w:pPr>
+        <w:bidi w:val="0"/>
+        <w:rPr>
+          <w:rFonts w:hint="default"/>
+          <w:lang w:val="en-US"/>
+        </w:rPr>
+      </w:pPr>
+      <w:r>
+        <w:rPr>
+          <w:rFonts w:hint="default"/>
+          <w:lang w:val="en-US"/>
+        </w:rPr>
+        <w:t>Similar to linear probing but looks at cells that are a quadratic number of cells away from the original hash.</w:t>
+      </w:r>
+    </w:p>
+    <w:p>
+      <w:pPr>
+        <w:pStyle w:val="6"/>
+        <w:bidi w:val="0"/>
+        <w:rPr>
+          <w:rFonts w:hint="default"/>
+          <w:lang w:val="en-US"/>
+        </w:rPr>
+      </w:pPr>
+      <w:r>
+        <w:rPr>
+          <w:rFonts w:hint="default"/>
+          <w:lang w:val="en-US"/>
+        </w:rPr>
+        <w:t xml:space="preserve">Double Hashing: </w:t>
+      </w:r>
+    </w:p>
+    <w:p>
+      <w:pPr>
+        <w:bidi w:val="0"/>
+        <w:rPr>
+          <w:rFonts w:hint="default"/>
+          <w:lang w:val="en-US"/>
+        </w:rPr>
+      </w:pPr>
+      <w:r>
+        <w:rPr>
+          <w:rFonts w:hint="default"/>
+          <w:lang w:val="en-US"/>
+        </w:rPr>
+        <w:t>Uses a second hash function to decide how many cells to skip before checking again.</w:t>
+      </w:r>
+    </w:p>
+    <w:p>
+      <w:pPr>
+        <w:pStyle w:val="5"/>
+        <w:bidi w:val="0"/>
+        <w:rPr>
+          <w:rFonts w:hint="default"/>
+          <w:lang w:val="en-US"/>
+        </w:rPr>
+      </w:pPr>
+      <w:r>
+        <w:rPr>
+          <w:rFonts w:hint="default"/>
+          <w:lang w:val="en-US"/>
+        </w:rPr>
+        <w:t>Rehashing:</w:t>
+      </w:r>
+    </w:p>
+    <w:p>
+      <w:pPr>
+        <w:bidi w:val="0"/>
+        <w:rPr>
+          <w:rFonts w:hint="default"/>
+          <w:lang w:val="en-US"/>
+        </w:rPr>
+      </w:pPr>
+      <w:r>
+        <w:rPr>
+          <w:rFonts w:hint="default"/>
+          <w:lang w:val="en-US"/>
+        </w:rPr>
+        <w:t>When the table becomes too full, a common strategy is to create a new table of a larger size and rehash all existing keys.</w:t>
+      </w:r>
+    </w:p>
+    <w:p>
+      <w:pPr>
+        <w:pStyle w:val="5"/>
+        <w:bidi w:val="0"/>
+        <w:rPr>
+          <w:rFonts w:hint="default"/>
+          <w:lang w:val="en-US"/>
+        </w:rPr>
+      </w:pPr>
+      <w:r>
+        <w:rPr>
+          <w:rFonts w:hint="default"/>
+          <w:lang w:val="en-US"/>
+        </w:rPr>
+        <w:t>Cuckoo Hashing:</w:t>
+      </w:r>
+    </w:p>
+    <w:p>
+      <w:pPr>
+        <w:bidi w:val="0"/>
+        <w:rPr>
+          <w:rFonts w:hint="default"/>
+          <w:lang w:val="en-US"/>
+        </w:rPr>
+      </w:pPr>
+      <w:r>
+        <w:rPr>
+          <w:rFonts w:hint="default"/>
+          <w:lang w:val="en-US"/>
+        </w:rPr>
+        <w:t>Uses two or more hash functions. If a key is hashed to a place that's already occupied, the key that's already there is rehashed with its second hash function, making room for the new key.</w:t>
+      </w:r>
+    </w:p>
+    <w:p>
+      <w:pPr>
+        <w:pStyle w:val="5"/>
+        <w:bidi w:val="0"/>
+        <w:rPr>
+          <w:rFonts w:hint="default"/>
+          <w:lang w:val="en-US"/>
+        </w:rPr>
+      </w:pPr>
+      <w:r>
+        <w:rPr>
+          <w:rFonts w:hint="default"/>
+          <w:lang w:val="en-US"/>
+        </w:rPr>
+        <w:t>Hopscotch Hashing:</w:t>
+      </w:r>
+    </w:p>
+    <w:p>
+      <w:pPr>
+        <w:bidi w:val="0"/>
+        <w:rPr>
+          <w:rFonts w:hint="default"/>
+          <w:lang w:val="en-US"/>
+        </w:rPr>
+      </w:pPr>
+      <w:r>
+        <w:rPr>
+          <w:rFonts w:hint="default"/>
+          <w:lang w:val="en-US"/>
+        </w:rPr>
+        <w:t>Allows a new key to displace a key at an existing hash, as long as it doesn't move it too far from its original hash.</w:t>
+      </w:r>
+    </w:p>
+    <w:p>
+      <w:pPr>
+        <w:pStyle w:val="5"/>
+        <w:bidi w:val="0"/>
+        <w:rPr>
+          <w:rFonts w:hint="default"/>
+          <w:lang w:val="en-US"/>
+        </w:rPr>
+      </w:pPr>
+      <w:r>
+        <w:rPr>
+          <w:rFonts w:hint="default"/>
+          <w:lang w:val="en-US"/>
+        </w:rPr>
+        <w:t>Robin Hood Hashing:</w:t>
+      </w:r>
+    </w:p>
+    <w:p>
+      <w:pPr>
+        <w:bidi w:val="0"/>
+        <w:rPr>
+          <w:rFonts w:hint="default"/>
+          <w:lang w:val="en-US"/>
+        </w:rPr>
+      </w:pPr>
+      <w:r>
+        <w:rPr>
+          <w:rFonts w:hint="default"/>
+          <w:lang w:val="en-US"/>
+        </w:rPr>
+        <w:t>Works with open addressing and tries to ensure that each key is as close to its original hash as possible. It "steals" from rich cells (those with keys that are close to their original hashes) and gives to poor cells (those with keys far from their original hashes).</w:t>
+      </w:r>
+    </w:p>
+    <w:p>
+      <w:pPr>
+        <w:pStyle w:val="5"/>
+        <w:bidi w:val="0"/>
+        <w:rPr>
+          <w:rFonts w:hint="default"/>
+          <w:lang w:val="en-US"/>
+        </w:rPr>
+      </w:pPr>
+      <w:r>
+        <w:rPr>
+          <w:rFonts w:hint="default"/>
+          <w:lang w:val="en-US"/>
+        </w:rPr>
+        <w:t>2-Choice Hashing (or d-Choice Hashing):</w:t>
+      </w:r>
+    </w:p>
+    <w:p>
+      <w:pPr>
+        <w:bidi w:val="0"/>
+        <w:rPr>
+          <w:rFonts w:hint="default"/>
+          <w:lang w:val="en-US"/>
+        </w:rPr>
+      </w:pPr>
+      <w:r>
+        <w:rPr>
+          <w:rFonts w:hint="default"/>
+          <w:lang w:val="en-US"/>
+        </w:rPr>
+        <w:t>Picks d random hash functions and places the new key in the bucket that is the least full among the d choices.</w:t>
+      </w:r>
+    </w:p>
+    <w:p>
+      <w:pPr>
+        <w:pStyle w:val="5"/>
+        <w:bidi w:val="0"/>
+        <w:rPr>
+          <w:rFonts w:hint="default"/>
+          <w:lang w:val="en-US"/>
+        </w:rPr>
+      </w:pPr>
+      <w:r>
+        <w:rPr>
+          <w:rFonts w:hint="default"/>
+          <w:lang w:val="en-US"/>
+        </w:rPr>
+        <w:t>Coalesced Hashing:</w:t>
+      </w:r>
+    </w:p>
+    <w:p>
+      <w:pPr>
+        <w:bidi w:val="0"/>
+        <w:rPr>
+          <w:rFonts w:hint="default"/>
+          <w:lang w:val="en-US"/>
+        </w:rPr>
+      </w:pPr>
+      <w:r>
+        <w:rPr>
+          <w:rFonts w:hint="default"/>
+          <w:lang w:val="en-US"/>
+        </w:rPr>
+        <w:t>Combines open addressing with a linked list, effectively merging cells together as they fill up.</w:t>
+      </w:r>
+    </w:p>
+    <w:p>
+      <w:pPr>
+        <w:pStyle w:val="5"/>
+        <w:bidi w:val="0"/>
+        <w:rPr>
+          <w:rFonts w:hint="default"/>
+          <w:lang w:val="en-US"/>
+        </w:rPr>
+      </w:pPr>
+      <w:r>
+        <w:rPr>
+          <w:rFonts w:hint="default"/>
+          <w:lang w:val="en-US"/>
+        </w:rPr>
+        <w:t>Dynamic Perfect Hashing:</w:t>
+      </w:r>
+      <w:bookmarkStart w:id="2" w:name="_GoBack"/>
+      <w:bookmarkEnd w:id="2"/>
+    </w:p>
+    <w:p>
+      <w:pPr>
+        <w:bidi w:val="0"/>
+        <w:rPr>
+          <w:rFonts w:hint="default"/>
+          <w:lang w:val="en-US"/>
+        </w:rPr>
+      </w:pPr>
+      <w:r>
+        <w:rPr>
+          <w:rFonts w:hint="default"/>
+          <w:lang w:val="en-US"/>
+        </w:rPr>
+        <w:t>A two-level technique where the first level divides the keys into buckets, and the second level uses a perfect hash function for the keys in each bucket.</w:t>
+      </w:r>
+    </w:p>
+    <w:p>
+      <w:pPr>
+        <w:pStyle w:val="5"/>
+        <w:bidi w:val="0"/>
+        <w:rPr>
+          <w:rFonts w:hint="default"/>
+          <w:lang w:val="en-US"/>
+        </w:rPr>
+      </w:pPr>
+      <w:r>
+        <w:rPr>
+          <w:rFonts w:hint="default"/>
+          <w:lang w:val="en-US"/>
+        </w:rPr>
+        <w:t>Bloom Filters (Probabilistic Hashing):</w:t>
+      </w:r>
+    </w:p>
+    <w:p>
+      <w:pPr>
+        <w:bidi w:val="0"/>
+        <w:rPr>
+          <w:rFonts w:hint="default"/>
+          <w:lang w:val="en-US"/>
+        </w:rPr>
+      </w:pPr>
+      <w:r>
+        <w:rPr>
+          <w:rFonts w:hint="default"/>
+          <w:lang w:val="en-US"/>
+        </w:rPr>
+        <w:t>A probabilistic data structure that can tell you if a key is definitely not in the set or may be in the set. It's not a traditional collision resolution strategy but is related to hashing.</w:t>
+      </w:r>
+    </w:p>
+    <w:p>
+      <w:pPr>
+        <w:pStyle w:val="4"/>
+        <w:bidi w:val="0"/>
+        <w:rPr>
+          <w:rFonts w:hint="default"/>
+          <w:lang w:val="en-US"/>
+        </w:rPr>
+      </w:pPr>
+      <w:r>
+        <w:rPr>
+          <w:rFonts w:hint="default"/>
+          <w:lang w:val="en-US"/>
+        </w:rPr>
+        <w:t>Resizing</w:t>
+      </w:r>
+    </w:p>
+    <w:p>
+      <w:pPr>
+        <w:rPr>
+          <w:rFonts w:hint="default"/>
+          <w:lang w:val="en-US"/>
+        </w:rPr>
+      </w:pPr>
+      <w:r>
+        <w:rPr>
+          <w:rFonts w:hint="default"/>
+          <w:lang w:val="en-US"/>
+        </w:rPr>
+        <w:t>If the hash table becomes too full, it may need to be resized to maintain efficiency. This often involves creating a new, larger array and rehashing all existing keys.</w:t>
+      </w:r>
+    </w:p>
+    <w:p>
+      <w:pPr>
+        <w:pStyle w:val="3"/>
+        <w:bidi w:val="0"/>
+        <w:rPr>
+          <w:rFonts w:hint="default"/>
+          <w:lang w:val="en-US"/>
+        </w:rPr>
+      </w:pPr>
+      <w:r>
+        <w:rPr>
+          <w:rFonts w:hint="default"/>
+          <w:lang w:val="en-US"/>
+        </w:rPr>
+        <w:t>Advanced Data Structures:</w:t>
+      </w:r>
+    </w:p>
+    <w:p>
+      <w:pPr>
+        <w:pStyle w:val="4"/>
+        <w:bidi w:val="0"/>
+        <w:rPr>
+          <w:rFonts w:hint="default"/>
+          <w:lang w:val="en-US"/>
+        </w:rPr>
+      </w:pPr>
+      <w:r>
+        <w:rPr>
+          <w:rFonts w:hint="default"/>
+          <w:lang w:val="en-US"/>
+        </w:rPr>
+        <w:t>Segment Trees</w:t>
+      </w:r>
+    </w:p>
+    <w:p>
+      <w:pPr>
+        <w:pStyle w:val="4"/>
+        <w:bidi w:val="0"/>
+        <w:rPr>
+          <w:rFonts w:hint="default"/>
+          <w:lang w:val="en-US"/>
+        </w:rPr>
+      </w:pPr>
+      <w:r>
+        <w:rPr>
+          <w:rFonts w:hint="default"/>
+          <w:lang w:val="en-US"/>
+        </w:rPr>
+        <w:t>Fenwick Trees (Binary Indexed Trees)</w:t>
+      </w:r>
+    </w:p>
+    <w:p>
+      <w:pPr>
+        <w:pStyle w:val="4"/>
+        <w:bidi w:val="0"/>
+        <w:rPr>
+          <w:rFonts w:hint="default"/>
+          <w:lang w:val="en-US"/>
+        </w:rPr>
+      </w:pPr>
+      <w:r>
+        <w:rPr>
+          <w:rFonts w:hint="default"/>
+          <w:lang w:val="en-US"/>
+        </w:rPr>
+        <w:t>Suffix Trees</w:t>
+      </w:r>
+    </w:p>
+    <w:p>
+      <w:pPr>
+        <w:pStyle w:val="4"/>
+        <w:bidi w:val="0"/>
+        <w:rPr>
+          <w:rFonts w:hint="default"/>
+          <w:lang w:val="en-US"/>
+        </w:rPr>
+      </w:pPr>
+      <w:r>
+        <w:rPr>
+          <w:rFonts w:hint="default"/>
+          <w:lang w:val="en-US"/>
+        </w:rPr>
+        <w:t>K-D Trees</w:t>
+      </w:r>
+    </w:p>
+    <w:p>
+      <w:pPr>
+        <w:pStyle w:val="4"/>
+        <w:bidi w:val="0"/>
+        <w:rPr>
+          <w:rFonts w:hint="default"/>
+          <w:lang w:val="en-US"/>
+        </w:rPr>
+      </w:pPr>
+      <w:r>
+        <w:rPr>
+          <w:rFonts w:hint="default"/>
+          <w:lang w:val="en-US"/>
+        </w:rPr>
+        <w:t>Sparse Tables</w:t>
+      </w:r>
+    </w:p>
+    <w:p>
+      <w:pPr>
+        <w:pStyle w:val="4"/>
+        <w:bidi w:val="0"/>
+        <w:rPr>
+          <w:rFonts w:hint="default"/>
+          <w:lang w:val="en-US"/>
+        </w:rPr>
+      </w:pPr>
+      <w:r>
+        <w:rPr>
+          <w:rFonts w:hint="default"/>
+          <w:lang w:val="en-US"/>
+        </w:rPr>
+        <w:t>Disjoint-Set (Union-Find)</w:t>
+      </w:r>
+    </w:p>
+    <w:p>
+      <w:pPr>
+        <w:pStyle w:val="3"/>
+        <w:bidi w:val="0"/>
+        <w:rPr>
+          <w:rFonts w:hint="default"/>
+          <w:lang w:val="en-US"/>
+        </w:rPr>
+      </w:pPr>
+      <w:r>
+        <w:rPr>
+          <w:rFonts w:hint="default"/>
+          <w:lang w:val="en-US"/>
+        </w:rPr>
+        <w:t>Specialized Data Structures:</w:t>
+      </w:r>
+    </w:p>
+    <w:p>
+      <w:pPr>
+        <w:pStyle w:val="4"/>
+        <w:bidi w:val="0"/>
+        <w:rPr>
+          <w:rFonts w:hint="default"/>
+          <w:lang w:val="en-US"/>
+        </w:rPr>
+      </w:pPr>
+      <w:r>
+        <w:rPr>
+          <w:rFonts w:hint="default"/>
+          <w:lang w:val="en-US"/>
+        </w:rPr>
+        <w:t>Bloom Filters</w:t>
+      </w:r>
+    </w:p>
+    <w:p>
+      <w:pPr>
+        <w:pStyle w:val="4"/>
+        <w:bidi w:val="0"/>
+        <w:rPr>
+          <w:rFonts w:hint="default"/>
+          <w:lang w:val="en-US"/>
+        </w:rPr>
+      </w:pPr>
+      <w:r>
+        <w:rPr>
+          <w:rFonts w:hint="default"/>
+          <w:lang w:val="en-US"/>
+        </w:rPr>
+        <w:t>LRU Cache</w:t>
+      </w:r>
+    </w:p>
+    <w:p>
+      <w:pPr>
+        <w:pStyle w:val="3"/>
+        <w:bidi w:val="0"/>
+        <w:rPr>
+          <w:rFonts w:hint="default"/>
+          <w:lang w:val="en-US"/>
+        </w:rPr>
+      </w:pPr>
+      <w:r>
+        <w:rPr>
+          <w:rFonts w:hint="default"/>
+          <w:lang w:val="en-US"/>
+        </w:rPr>
+        <w:t>Abstract Data Types (ADTs):</w:t>
+      </w:r>
+    </w:p>
+    <w:p>
+      <w:pPr>
+        <w:pStyle w:val="4"/>
+        <w:bidi w:val="0"/>
+        <w:rPr>
+          <w:rFonts w:hint="default"/>
+          <w:lang w:val="en-US"/>
+        </w:rPr>
+      </w:pPr>
+      <w:r>
+        <w:rPr>
+          <w:rFonts w:hint="default"/>
+          <w:lang w:val="en-US"/>
+        </w:rPr>
+        <w:t>List ADT</w:t>
+      </w:r>
+    </w:p>
+    <w:p>
+      <w:pPr>
+        <w:pStyle w:val="4"/>
+        <w:bidi w:val="0"/>
+        <w:rPr>
+          <w:rFonts w:hint="default"/>
+          <w:lang w:val="en-US"/>
+        </w:rPr>
+      </w:pPr>
+      <w:r>
+        <w:rPr>
+          <w:rFonts w:hint="default"/>
+          <w:lang w:val="en-US"/>
+        </w:rPr>
+        <w:t>Stack ADT</w:t>
+      </w:r>
+    </w:p>
+    <w:p>
+      <w:pPr>
+        <w:pStyle w:val="4"/>
+        <w:bidi w:val="0"/>
+        <w:rPr>
+          <w:rFonts w:hint="default"/>
+          <w:lang w:val="en-US"/>
+        </w:rPr>
+      </w:pPr>
+      <w:r>
+        <w:rPr>
+          <w:rFonts w:hint="default"/>
+          <w:lang w:val="en-US"/>
+        </w:rPr>
+        <w:t>Queue ADT</w:t>
+      </w:r>
+    </w:p>
+    <w:p>
+      <w:pPr>
+        <w:pStyle w:val="4"/>
+        <w:bidi w:val="0"/>
+        <w:rPr>
+          <w:rFonts w:hint="default"/>
+          <w:lang w:val="en-US"/>
+        </w:rPr>
+      </w:pPr>
+      <w:r>
+        <w:rPr>
+          <w:rFonts w:hint="default"/>
+          <w:lang w:val="en-US"/>
+        </w:rPr>
+        <w:t>Map ADT</w:t>
+      </w:r>
+    </w:p>
+    <w:p>
+      <w:pPr>
+        <w:pStyle w:val="4"/>
+        <w:bidi w:val="0"/>
+        <w:rPr>
+          <w:rFonts w:hint="default"/>
+          <w:lang w:val="en-US"/>
+        </w:rPr>
+      </w:pPr>
+      <w:r>
+        <w:rPr>
+          <w:rFonts w:hint="default"/>
+          <w:lang w:val="en-US"/>
+        </w:rPr>
+        <w:t>Set ADT</w:t>
+      </w:r>
     </w:p>
     <w:sectPr>
       <w:pgSz w:w="11906" w:h="16838"/>
@@ -1592,7 +2636,7 @@
     <w:lsdException w:unhideWhenUsed="0" w:uiPriority="0" w:semiHidden="0" w:name="index 9"/>
     <w:lsdException w:unhideWhenUsed="0" w:uiPriority="0" w:semiHidden="0" w:name="toc 1"/>
     <w:lsdException w:qFormat="1" w:unhideWhenUsed="0" w:uiPriority="0" w:semiHidden="0" w:name="toc 2"/>
-    <w:lsdException w:unhideWhenUsed="0" w:uiPriority="0" w:semiHidden="0" w:name="toc 3"/>
+    <w:lsdException w:qFormat="1" w:unhideWhenUsed="0" w:uiPriority="0" w:semiHidden="0" w:name="toc 3"/>
     <w:lsdException w:unhideWhenUsed="0" w:uiPriority="0" w:semiHidden="0" w:name="toc 4"/>
     <w:lsdException w:unhideWhenUsed="0" w:uiPriority="0" w:semiHidden="0" w:name="toc 5"/>
     <w:lsdException w:unhideWhenUsed="0" w:uiPriority="0" w:semiHidden="0" w:name="toc 6"/>
@@ -1742,13 +2786,13 @@
     <w:lsdException w:unhideWhenUsed="0" w:uiPriority="64" w:semiHidden="0" w:name="Medium Shading 2 Accent 1"/>
     <w:lsdException w:unhideWhenUsed="0" w:uiPriority="65" w:semiHidden="0" w:name="Medium List 1 Accent 1"/>
     <w:lsdException w:unhideWhenUsed="0" w:uiPriority="66" w:semiHidden="0" w:name="Medium List 2 Accent 1"/>
-    <w:lsdException w:unhideWhenUsed="0" w:uiPriority="67" w:semiHidden="0" w:name="Medium Grid 1 Accent 1"/>
+    <w:lsdException w:qFormat="1" w:unhideWhenUsed="0" w:uiPriority="67" w:semiHidden="0" w:name="Medium Grid 1 Accent 1"/>
     <w:lsdException w:unhideWhenUsed="0" w:uiPriority="68" w:semiHidden="0" w:name="Medium Grid 2 Accent 1"/>
     <w:lsdException w:unhideWhenUsed="0" w:uiPriority="69" w:semiHidden="0" w:name="Medium Grid 3 Accent 1"/>
     <w:lsdException w:unhideWhenUsed="0" w:uiPriority="70" w:semiHidden="0" w:name="Dark List Accent 1"/>
     <w:lsdException w:unhideWhenUsed="0" w:uiPriority="71" w:semiHidden="0" w:name="Colorful Shading Accent 1"/>
     <w:lsdException w:unhideWhenUsed="0" w:uiPriority="72" w:semiHidden="0" w:name="Colorful List Accent 1"/>
-    <w:lsdException w:qFormat="1" w:unhideWhenUsed="0" w:uiPriority="73" w:semiHidden="0" w:name="Colorful Grid Accent 1"/>
+    <w:lsdException w:unhideWhenUsed="0" w:uiPriority="73" w:semiHidden="0" w:name="Colorful Grid Accent 1"/>
     <w:lsdException w:unhideWhenUsed="0" w:uiPriority="60" w:semiHidden="0" w:name="Light Shading Accent 2"/>
     <w:lsdException w:unhideWhenUsed="0" w:uiPriority="61" w:semiHidden="0" w:name="Light List Accent 2"/>
     <w:lsdException w:unhideWhenUsed="0" w:uiPriority="62" w:semiHidden="0" w:name="Light Grid Accent 2"/>
@@ -1854,6 +2898,7 @@
     <w:name w:val="heading 2"/>
     <w:basedOn w:val="1"/>
     <w:next w:val="1"/>
+    <w:link w:val="16"/>
     <w:unhideWhenUsed/>
     <w:qFormat/>
     <w:uiPriority w:val="0"/>
@@ -1894,6 +2939,7 @@
     <w:name w:val="heading 4"/>
     <w:basedOn w:val="1"/>
     <w:next w:val="1"/>
+    <w:link w:val="17"/>
     <w:unhideWhenUsed/>
     <w:qFormat/>
     <w:uiPriority w:val="0"/>
@@ -1914,6 +2960,7 @@
     <w:name w:val="heading 5"/>
     <w:basedOn w:val="1"/>
     <w:next w:val="1"/>
+    <w:link w:val="18"/>
     <w:unhideWhenUsed/>
     <w:qFormat/>
     <w:uiPriority w:val="0"/>
@@ -1950,6 +2997,16 @@
     </w:tblPr>
   </w:style>
   <w:style w:type="character" w:styleId="9">
+    <w:name w:val="HTML Code"/>
+    <w:basedOn w:val="7"/>
+    <w:uiPriority w:val="0"/>
+    <w:rPr>
+      <w:rFonts w:ascii="Courier New" w:hAnsi="Courier New" w:cs="Courier New"/>
+      <w:sz w:val="20"/>
+      <w:szCs w:val="20"/>
+    </w:rPr>
+  </w:style>
+  <w:style w:type="character" w:styleId="10">
     <w:name w:val="Hyperlink"/>
     <w:basedOn w:val="7"/>
     <w:qFormat/>
@@ -1959,13 +3016,38 @@
       <w:u w:val="single"/>
     </w:rPr>
   </w:style>
-  <w:style w:type="paragraph" w:styleId="10">
+  <w:style w:type="paragraph" w:styleId="11">
+    <w:name w:val="Normal (Web)"/>
+    <w:uiPriority w:val="0"/>
+    <w:pPr>
+      <w:spacing w:before="0" w:beforeAutospacing="1" w:after="0" w:afterAutospacing="1"/>
+      <w:ind w:left="0" w:right="0"/>
+      <w:jc w:val="left"/>
+    </w:pPr>
+    <w:rPr>
+      <w:kern w:val="0"/>
+      <w:sz w:val="24"/>
+      <w:szCs w:val="24"/>
+      <w:lang w:val="en-US" w:eastAsia="zh-CN" w:bidi="ar"/>
+    </w:rPr>
+  </w:style>
+  <w:style w:type="character" w:styleId="12">
+    <w:name w:val="Strong"/>
+    <w:basedOn w:val="7"/>
+    <w:qFormat/>
+    <w:uiPriority w:val="0"/>
+    <w:rPr>
+      <w:b/>
+      <w:bCs/>
+    </w:rPr>
+  </w:style>
+  <w:style w:type="paragraph" w:styleId="13">
     <w:name w:val="toc 1"/>
     <w:basedOn w:val="1"/>
     <w:next w:val="1"/>
     <w:uiPriority w:val="0"/>
   </w:style>
-  <w:style w:type="paragraph" w:styleId="11">
+  <w:style w:type="paragraph" w:styleId="14">
     <w:name w:val="toc 2"/>
     <w:basedOn w:val="1"/>
     <w:next w:val="1"/>
@@ -1975,14 +3057,47 @@
       <w:ind w:left="420" w:leftChars="200"/>
     </w:pPr>
   </w:style>
-  <w:style w:type="paragraph" w:styleId="12">
+  <w:style w:type="paragraph" w:styleId="15">
     <w:name w:val="toc 3"/>
     <w:basedOn w:val="1"/>
     <w:next w:val="1"/>
+    <w:qFormat/>
     <w:uiPriority w:val="0"/>
     <w:pPr>
       <w:ind w:left="840" w:leftChars="400"/>
     </w:pPr>
+  </w:style>
+  <w:style w:type="character" w:customStyle="1" w:styleId="16">
+    <w:name w:val="Heading 2 Char"/>
+    <w:link w:val="3"/>
+    <w:uiPriority w:val="0"/>
+    <w:rPr>
+      <w:b/>
+      <w:bCs/>
+      <w:sz w:val="40"/>
+      <w:szCs w:val="32"/>
+    </w:rPr>
+  </w:style>
+  <w:style w:type="character" w:customStyle="1" w:styleId="17">
+    <w:name w:val="Heading 4 Char"/>
+    <w:link w:val="5"/>
+    <w:uiPriority w:val="0"/>
+    <w:rPr>
+      <w:b/>
+      <w:bCs/>
+      <w:sz w:val="36"/>
+      <w:szCs w:val="28"/>
+    </w:rPr>
+  </w:style>
+  <w:style w:type="character" w:customStyle="1" w:styleId="18">
+    <w:name w:val="Heading 5 Char"/>
+    <w:link w:val="6"/>
+    <w:uiPriority w:val="0"/>
+    <w:rPr>
+      <w:b/>
+      <w:sz w:val="28"/>
+      <w:szCs w:val="28"/>
+    </w:rPr>
   </w:style>
 </w:styles>
 </file>

--- a/Docs/DS and Algo.docx
+++ b/Docs/DS and Algo.docx
@@ -12,7 +12,7 @@
           <w:lang w:val="en-US"/>
         </w:rPr>
       </w:pPr>
-      <w:bookmarkStart w:id="0" w:name="_Toc19483"/>
+      <w:bookmarkStart w:id="0" w:name="_Toc6664"/>
       <w:r>
         <w:rPr>
           <w:rFonts w:hint="default" w:ascii="Times New Roman" w:hAnsi="Times New Roman" w:cs="Times New Roman"/>
@@ -70,7 +70,7 @@
           <w:rFonts w:hint="default" w:ascii="Times New Roman" w:hAnsi="Times New Roman" w:cs="Times New Roman"/>
           <w:lang w:val="en-US"/>
         </w:rPr>
-        <w:instrText xml:space="preserve"> HYPERLINK \l _Toc19483 </w:instrText>
+        <w:instrText xml:space="preserve"> HYPERLINK \l _Toc6664 </w:instrText>
       </w:r>
       <w:r>
         <w:rPr>
@@ -93,7 +93,7 @@
         <w:fldChar w:fldCharType="begin"/>
       </w:r>
       <w:r>
-        <w:instrText xml:space="preserve"> PAGEREF _Toc19483 \h </w:instrText>
+        <w:instrText xml:space="preserve"> PAGEREF _Toc6664 \h </w:instrText>
       </w:r>
       <w:r>
         <w:fldChar w:fldCharType="separate"/>
@@ -131,7 +131,7 @@
           <w:rFonts w:hint="default" w:ascii="Times New Roman" w:hAnsi="Times New Roman" w:cs="Times New Roman"/>
           <w:lang w:val="en-US"/>
         </w:rPr>
-        <w:instrText xml:space="preserve"> HYPERLINK \l _Toc26925 </w:instrText>
+        <w:instrText xml:space="preserve"> HYPERLINK \l _Toc3142 </w:instrText>
       </w:r>
       <w:r>
         <w:rPr>
@@ -154,13 +154,13 @@
         <w:fldChar w:fldCharType="begin"/>
       </w:r>
       <w:r>
-        <w:instrText xml:space="preserve"> PAGEREF _Toc26925 \h </w:instrText>
-      </w:r>
-      <w:r>
-        <w:fldChar w:fldCharType="separate"/>
-      </w:r>
-      <w:r>
-        <w:t>1</w:t>
+        <w:instrText xml:space="preserve"> PAGEREF _Toc3142 \h </w:instrText>
+      </w:r>
+      <w:r>
+        <w:fldChar w:fldCharType="separate"/>
+      </w:r>
+      <w:r>
+        <w:t>2</w:t>
       </w:r>
       <w:r>
         <w:fldChar w:fldCharType="end"/>
@@ -192,21 +192,21 @@
           <w:rFonts w:hint="default" w:ascii="Times New Roman" w:hAnsi="Times New Roman" w:cs="Times New Roman"/>
           <w:lang w:val="en-US"/>
         </w:rPr>
-        <w:instrText xml:space="preserve"> HYPERLINK \l _Toc14659 </w:instrText>
-      </w:r>
-      <w:r>
-        <w:rPr>
-          <w:rFonts w:hint="default" w:ascii="Times New Roman" w:hAnsi="Times New Roman" w:cs="Times New Roman"/>
-          <w:lang w:val="en-US"/>
-        </w:rPr>
-        <w:fldChar w:fldCharType="separate"/>
-      </w:r>
-      <w:r>
-        <w:rPr>
-          <w:rFonts w:hint="default"/>
-          <w:lang w:val="en-US"/>
-        </w:rPr>
-        <w:t>General Data structure</w:t>
+        <w:instrText xml:space="preserve"> HYPERLINK \l _Toc28619 </w:instrText>
+      </w:r>
+      <w:r>
+        <w:rPr>
+          <w:rFonts w:hint="default" w:ascii="Times New Roman" w:hAnsi="Times New Roman" w:cs="Times New Roman"/>
+          <w:lang w:val="en-US"/>
+        </w:rPr>
+        <w:fldChar w:fldCharType="separate"/>
+      </w:r>
+      <w:r>
+        <w:rPr>
+          <w:rFonts w:hint="default"/>
+          <w:lang w:val="en-US"/>
+        </w:rPr>
+        <w:t>Primitive Data Structures</w:t>
       </w:r>
       <w:r>
         <w:tab/>
@@ -215,13 +215,13 @@
         <w:fldChar w:fldCharType="begin"/>
       </w:r>
       <w:r>
-        <w:instrText xml:space="preserve"> PAGEREF _Toc14659 \h </w:instrText>
-      </w:r>
-      <w:r>
-        <w:fldChar w:fldCharType="separate"/>
-      </w:r>
-      <w:r>
-        <w:t>1</w:t>
+        <w:instrText xml:space="preserve"> PAGEREF _Toc28619 \h </w:instrText>
+      </w:r>
+      <w:r>
+        <w:fldChar w:fldCharType="separate"/>
+      </w:r>
+      <w:r>
+        <w:t>3</w:t>
       </w:r>
       <w:r>
         <w:fldChar w:fldCharType="end"/>
@@ -253,21 +253,21 @@
           <w:rFonts w:hint="default" w:ascii="Times New Roman" w:hAnsi="Times New Roman" w:cs="Times New Roman"/>
           <w:lang w:val="en-US"/>
         </w:rPr>
-        <w:instrText xml:space="preserve"> HYPERLINK \l _Toc17488 </w:instrText>
-      </w:r>
-      <w:r>
-        <w:rPr>
-          <w:rFonts w:hint="default" w:ascii="Times New Roman" w:hAnsi="Times New Roman" w:cs="Times New Roman"/>
-          <w:lang w:val="en-US"/>
-        </w:rPr>
-        <w:fldChar w:fldCharType="separate"/>
-      </w:r>
-      <w:r>
-        <w:rPr>
-          <w:rFonts w:hint="default"/>
-          <w:lang w:val="en-US"/>
-        </w:rPr>
-        <w:t>Linked list</w:t>
+        <w:instrText xml:space="preserve"> HYPERLINK \l _Toc11758 </w:instrText>
+      </w:r>
+      <w:r>
+        <w:rPr>
+          <w:rFonts w:hint="default" w:ascii="Times New Roman" w:hAnsi="Times New Roman" w:cs="Times New Roman"/>
+          <w:lang w:val="en-US"/>
+        </w:rPr>
+        <w:fldChar w:fldCharType="separate"/>
+      </w:r>
+      <w:r>
+        <w:rPr>
+          <w:rFonts w:hint="default"/>
+          <w:lang w:val="en-US"/>
+        </w:rPr>
+        <w:t>Integer</w:t>
       </w:r>
       <w:r>
         <w:tab/>
@@ -276,13 +276,13 @@
         <w:fldChar w:fldCharType="begin"/>
       </w:r>
       <w:r>
-        <w:instrText xml:space="preserve"> PAGEREF _Toc17488 \h </w:instrText>
-      </w:r>
-      <w:r>
-        <w:fldChar w:fldCharType="separate"/>
-      </w:r>
-      <w:r>
-        <w:t>1</w:t>
+        <w:instrText xml:space="preserve"> PAGEREF _Toc11758 \h </w:instrText>
+      </w:r>
+      <w:r>
+        <w:fldChar w:fldCharType="separate"/>
+      </w:r>
+      <w:r>
+        <w:t>3</w:t>
       </w:r>
       <w:r>
         <w:fldChar w:fldCharType="end"/>
@@ -314,21 +314,21 @@
           <w:rFonts w:hint="default" w:ascii="Times New Roman" w:hAnsi="Times New Roman" w:cs="Times New Roman"/>
           <w:lang w:val="en-US"/>
         </w:rPr>
-        <w:instrText xml:space="preserve"> HYPERLINK \l _Toc7593 </w:instrText>
-      </w:r>
-      <w:r>
-        <w:rPr>
-          <w:rFonts w:hint="default" w:ascii="Times New Roman" w:hAnsi="Times New Roman" w:cs="Times New Roman"/>
-          <w:lang w:val="en-US"/>
-        </w:rPr>
-        <w:fldChar w:fldCharType="separate"/>
-      </w:r>
-      <w:r>
-        <w:rPr>
-          <w:rFonts w:hint="default"/>
-          <w:lang w:val="en-US"/>
-        </w:rPr>
-        <w:t>Arrays</w:t>
+        <w:instrText xml:space="preserve"> HYPERLINK \l _Toc13086 </w:instrText>
+      </w:r>
+      <w:r>
+        <w:rPr>
+          <w:rFonts w:hint="default" w:ascii="Times New Roman" w:hAnsi="Times New Roman" w:cs="Times New Roman"/>
+          <w:lang w:val="en-US"/>
+        </w:rPr>
+        <w:fldChar w:fldCharType="separate"/>
+      </w:r>
+      <w:r>
+        <w:rPr>
+          <w:rFonts w:hint="default"/>
+          <w:lang w:val="en-US"/>
+        </w:rPr>
+        <w:t>Float</w:t>
       </w:r>
       <w:r>
         <w:tab/>
@@ -337,13 +337,135 @@
         <w:fldChar w:fldCharType="begin"/>
       </w:r>
       <w:r>
-        <w:instrText xml:space="preserve"> PAGEREF _Toc7593 \h </w:instrText>
-      </w:r>
-      <w:r>
-        <w:fldChar w:fldCharType="separate"/>
-      </w:r>
-      <w:r>
-        <w:t>2</w:t>
+        <w:instrText xml:space="preserve"> PAGEREF _Toc13086 \h </w:instrText>
+      </w:r>
+      <w:r>
+        <w:fldChar w:fldCharType="separate"/>
+      </w:r>
+      <w:r>
+        <w:t>3</w:t>
+      </w:r>
+      <w:r>
+        <w:fldChar w:fldCharType="end"/>
+      </w:r>
+      <w:r>
+        <w:rPr>
+          <w:rFonts w:hint="default" w:ascii="Times New Roman" w:hAnsi="Times New Roman" w:cs="Times New Roman"/>
+          <w:lang w:val="en-US"/>
+        </w:rPr>
+        <w:fldChar w:fldCharType="end"/>
+      </w:r>
+    </w:p>
+    <w:p>
+      <w:pPr>
+        <w:pStyle w:val="15"/>
+        <w:tabs>
+          <w:tab w:val="right" w:leader="dot" w:pos="8306"/>
+        </w:tabs>
+      </w:pPr>
+      <w:r>
+        <w:rPr>
+          <w:rFonts w:hint="default" w:ascii="Times New Roman" w:hAnsi="Times New Roman" w:cs="Times New Roman"/>
+          <w:lang w:val="en-US"/>
+        </w:rPr>
+        <w:fldChar w:fldCharType="begin"/>
+      </w:r>
+      <w:r>
+        <w:rPr>
+          <w:rFonts w:hint="default" w:ascii="Times New Roman" w:hAnsi="Times New Roman" w:cs="Times New Roman"/>
+          <w:lang w:val="en-US"/>
+        </w:rPr>
+        <w:instrText xml:space="preserve"> HYPERLINK \l _Toc14262 </w:instrText>
+      </w:r>
+      <w:r>
+        <w:rPr>
+          <w:rFonts w:hint="default" w:ascii="Times New Roman" w:hAnsi="Times New Roman" w:cs="Times New Roman"/>
+          <w:lang w:val="en-US"/>
+        </w:rPr>
+        <w:fldChar w:fldCharType="separate"/>
+      </w:r>
+      <w:r>
+        <w:rPr>
+          <w:rFonts w:hint="default"/>
+          <w:lang w:val="en-US"/>
+        </w:rPr>
+        <w:t>Character</w:t>
+      </w:r>
+      <w:r>
+        <w:tab/>
+      </w:r>
+      <w:r>
+        <w:fldChar w:fldCharType="begin"/>
+      </w:r>
+      <w:r>
+        <w:instrText xml:space="preserve"> PAGEREF _Toc14262 \h </w:instrText>
+      </w:r>
+      <w:r>
+        <w:fldChar w:fldCharType="separate"/>
+      </w:r>
+      <w:r>
+        <w:t>3</w:t>
+      </w:r>
+      <w:r>
+        <w:fldChar w:fldCharType="end"/>
+      </w:r>
+      <w:r>
+        <w:rPr>
+          <w:rFonts w:hint="default" w:ascii="Times New Roman" w:hAnsi="Times New Roman" w:cs="Times New Roman"/>
+          <w:lang w:val="en-US"/>
+        </w:rPr>
+        <w:fldChar w:fldCharType="end"/>
+      </w:r>
+    </w:p>
+    <w:p>
+      <w:pPr>
+        <w:pStyle w:val="15"/>
+        <w:tabs>
+          <w:tab w:val="right" w:leader="dot" w:pos="8306"/>
+        </w:tabs>
+      </w:pPr>
+      <w:r>
+        <w:rPr>
+          <w:rFonts w:hint="default" w:ascii="Times New Roman" w:hAnsi="Times New Roman" w:cs="Times New Roman"/>
+          <w:lang w:val="en-US"/>
+        </w:rPr>
+        <w:fldChar w:fldCharType="begin"/>
+      </w:r>
+      <w:r>
+        <w:rPr>
+          <w:rFonts w:hint="default" w:ascii="Times New Roman" w:hAnsi="Times New Roman" w:cs="Times New Roman"/>
+          <w:lang w:val="en-US"/>
+        </w:rPr>
+        <w:instrText xml:space="preserve"> HYPERLINK \l _Toc13477 </w:instrText>
+      </w:r>
+      <w:r>
+        <w:rPr>
+          <w:rFonts w:hint="default" w:ascii="Times New Roman" w:hAnsi="Times New Roman" w:cs="Times New Roman"/>
+          <w:lang w:val="en-US"/>
+        </w:rPr>
+        <w:fldChar w:fldCharType="separate"/>
+      </w:r>
+      <w:r>
+        <w:rPr>
+          <w:rFonts w:hint="default"/>
+          <w:lang w:val="en-US"/>
+        </w:rPr>
+        <w:t>Boolean</w:t>
+      </w:r>
+      <w:r>
+        <w:tab/>
+      </w:r>
+      <w:r>
+        <w:fldChar w:fldCharType="begin"/>
+      </w:r>
+      <w:r>
+        <w:instrText xml:space="preserve"> PAGEREF _Toc13477 \h </w:instrText>
+      </w:r>
+      <w:r>
+        <w:fldChar w:fldCharType="separate"/>
+      </w:r>
+      <w:r>
+        <w:t>3</w:t>
       </w:r>
       <w:r>
         <w:fldChar w:fldCharType="end"/>
@@ -375,21 +497,21 @@
           <w:rFonts w:hint="default" w:ascii="Times New Roman" w:hAnsi="Times New Roman" w:cs="Times New Roman"/>
           <w:lang w:val="en-US"/>
         </w:rPr>
-        <w:instrText xml:space="preserve"> HYPERLINK \l _Toc7379 </w:instrText>
-      </w:r>
-      <w:r>
-        <w:rPr>
-          <w:rFonts w:hint="default" w:ascii="Times New Roman" w:hAnsi="Times New Roman" w:cs="Times New Roman"/>
-          <w:lang w:val="en-US"/>
-        </w:rPr>
-        <w:fldChar w:fldCharType="separate"/>
-      </w:r>
-      <w:r>
-        <w:rPr>
-          <w:rFonts w:hint="default" w:ascii="Times New Roman" w:hAnsi="Times New Roman" w:cs="Times New Roman"/>
-          <w:lang w:val="en-US"/>
-        </w:rPr>
-        <w:t>Linear Data Structure</w:t>
+        <w:instrText xml:space="preserve"> HYPERLINK \l _Toc2080 </w:instrText>
+      </w:r>
+      <w:r>
+        <w:rPr>
+          <w:rFonts w:hint="default" w:ascii="Times New Roman" w:hAnsi="Times New Roman" w:cs="Times New Roman"/>
+          <w:lang w:val="en-US"/>
+        </w:rPr>
+        <w:fldChar w:fldCharType="separate"/>
+      </w:r>
+      <w:r>
+        <w:rPr>
+          <w:rFonts w:hint="default"/>
+          <w:lang w:val="en-US"/>
+        </w:rPr>
+        <w:t>Linear Data Structures</w:t>
       </w:r>
       <w:r>
         <w:tab/>
@@ -398,13 +520,13 @@
         <w:fldChar w:fldCharType="begin"/>
       </w:r>
       <w:r>
-        <w:instrText xml:space="preserve"> PAGEREF _Toc7379 \h </w:instrText>
-      </w:r>
-      <w:r>
-        <w:fldChar w:fldCharType="separate"/>
-      </w:r>
-      <w:r>
-        <w:t>2</w:t>
+        <w:instrText xml:space="preserve"> PAGEREF _Toc2080 \h </w:instrText>
+      </w:r>
+      <w:r>
+        <w:fldChar w:fldCharType="separate"/>
+      </w:r>
+      <w:r>
+        <w:t>3</w:t>
       </w:r>
       <w:r>
         <w:fldChar w:fldCharType="end"/>
@@ -436,21 +558,21 @@
           <w:rFonts w:hint="default" w:ascii="Times New Roman" w:hAnsi="Times New Roman" w:cs="Times New Roman"/>
           <w:lang w:val="en-US"/>
         </w:rPr>
-        <w:instrText xml:space="preserve"> HYPERLINK \l _Toc19882 </w:instrText>
-      </w:r>
-      <w:r>
-        <w:rPr>
-          <w:rFonts w:hint="default" w:ascii="Times New Roman" w:hAnsi="Times New Roman" w:cs="Times New Roman"/>
-          <w:lang w:val="en-US"/>
-        </w:rPr>
-        <w:fldChar w:fldCharType="separate"/>
-      </w:r>
-      <w:r>
-        <w:rPr>
-          <w:rFonts w:hint="default" w:ascii="Times New Roman" w:hAnsi="Times New Roman" w:cs="Times New Roman"/>
-          <w:lang w:val="en-US"/>
-        </w:rPr>
-        <w:t>Stack</w:t>
+        <w:instrText xml:space="preserve"> HYPERLINK \l _Toc12167 </w:instrText>
+      </w:r>
+      <w:r>
+        <w:rPr>
+          <w:rFonts w:hint="default" w:ascii="Times New Roman" w:hAnsi="Times New Roman" w:cs="Times New Roman"/>
+          <w:lang w:val="en-US"/>
+        </w:rPr>
+        <w:fldChar w:fldCharType="separate"/>
+      </w:r>
+      <w:r>
+        <w:rPr>
+          <w:rFonts w:hint="default"/>
+          <w:lang w:val="en-US"/>
+        </w:rPr>
+        <w:t>Arrays</w:t>
       </w:r>
       <w:r>
         <w:tab/>
@@ -459,13 +581,13 @@
         <w:fldChar w:fldCharType="begin"/>
       </w:r>
       <w:r>
-        <w:instrText xml:space="preserve"> PAGEREF _Toc19882 \h </w:instrText>
-      </w:r>
-      <w:r>
-        <w:fldChar w:fldCharType="separate"/>
-      </w:r>
-      <w:r>
-        <w:t>2</w:t>
+        <w:instrText xml:space="preserve"> PAGEREF _Toc12167 \h </w:instrText>
+      </w:r>
+      <w:r>
+        <w:fldChar w:fldCharType="separate"/>
+      </w:r>
+      <w:r>
+        <w:t>3</w:t>
       </w:r>
       <w:r>
         <w:fldChar w:fldCharType="end"/>
@@ -497,21 +619,21 @@
           <w:rFonts w:hint="default" w:ascii="Times New Roman" w:hAnsi="Times New Roman" w:cs="Times New Roman"/>
           <w:lang w:val="en-US"/>
         </w:rPr>
-        <w:instrText xml:space="preserve"> HYPERLINK \l _Toc80 </w:instrText>
-      </w:r>
-      <w:r>
-        <w:rPr>
-          <w:rFonts w:hint="default" w:ascii="Times New Roman" w:hAnsi="Times New Roman" w:cs="Times New Roman"/>
-          <w:lang w:val="en-US"/>
-        </w:rPr>
-        <w:fldChar w:fldCharType="separate"/>
-      </w:r>
-      <w:r>
-        <w:rPr>
-          <w:rFonts w:hint="default" w:ascii="Times New Roman" w:hAnsi="Times New Roman" w:cs="Times New Roman"/>
-          <w:lang w:val="en-US"/>
-        </w:rPr>
-        <w:t>Queue</w:t>
+        <w:instrText xml:space="preserve"> HYPERLINK \l _Toc4542 </w:instrText>
+      </w:r>
+      <w:r>
+        <w:rPr>
+          <w:rFonts w:hint="default" w:ascii="Times New Roman" w:hAnsi="Times New Roman" w:cs="Times New Roman"/>
+          <w:lang w:val="en-US"/>
+        </w:rPr>
+        <w:fldChar w:fldCharType="separate"/>
+      </w:r>
+      <w:r>
+        <w:rPr>
+          <w:rFonts w:hint="default"/>
+          <w:lang w:val="en-US"/>
+        </w:rPr>
+        <w:t>Linked Lists</w:t>
       </w:r>
       <w:r>
         <w:tab/>
@@ -520,13 +642,13 @@
         <w:fldChar w:fldCharType="begin"/>
       </w:r>
       <w:r>
-        <w:instrText xml:space="preserve"> PAGEREF _Toc80 \h </w:instrText>
-      </w:r>
-      <w:r>
-        <w:fldChar w:fldCharType="separate"/>
-      </w:r>
-      <w:r>
-        <w:t>2</w:t>
+        <w:instrText xml:space="preserve"> PAGEREF _Toc4542 \h </w:instrText>
+      </w:r>
+      <w:r>
+        <w:fldChar w:fldCharType="separate"/>
+      </w:r>
+      <w:r>
+        <w:t>3</w:t>
       </w:r>
       <w:r>
         <w:fldChar w:fldCharType="end"/>
@@ -558,21 +680,21 @@
           <w:rFonts w:hint="default" w:ascii="Times New Roman" w:hAnsi="Times New Roman" w:cs="Times New Roman"/>
           <w:lang w:val="en-US"/>
         </w:rPr>
-        <w:instrText xml:space="preserve"> HYPERLINK \l _Toc26696 </w:instrText>
-      </w:r>
-      <w:r>
-        <w:rPr>
-          <w:rFonts w:hint="default" w:ascii="Times New Roman" w:hAnsi="Times New Roman" w:cs="Times New Roman"/>
-          <w:lang w:val="en-US"/>
-        </w:rPr>
-        <w:fldChar w:fldCharType="separate"/>
-      </w:r>
-      <w:r>
-        <w:rPr>
-          <w:rFonts w:hint="default"/>
-          <w:lang w:val="en-US"/>
-        </w:rPr>
-        <w:t>Priority Queues</w:t>
+        <w:instrText xml:space="preserve"> HYPERLINK \l _Toc26628 </w:instrText>
+      </w:r>
+      <w:r>
+        <w:rPr>
+          <w:rFonts w:hint="default" w:ascii="Times New Roman" w:hAnsi="Times New Roman" w:cs="Times New Roman"/>
+          <w:lang w:val="en-US"/>
+        </w:rPr>
+        <w:fldChar w:fldCharType="separate"/>
+      </w:r>
+      <w:r>
+        <w:rPr>
+          <w:rFonts w:hint="default"/>
+          <w:lang w:val="en-US"/>
+        </w:rPr>
+        <w:t>Singly Linked Lists</w:t>
       </w:r>
       <w:r>
         <w:tab/>
@@ -581,13 +703,13 @@
         <w:fldChar w:fldCharType="begin"/>
       </w:r>
       <w:r>
-        <w:instrText xml:space="preserve"> PAGEREF _Toc26696 \h </w:instrText>
-      </w:r>
-      <w:r>
-        <w:fldChar w:fldCharType="separate"/>
-      </w:r>
-      <w:r>
-        <w:t>2</w:t>
+        <w:instrText xml:space="preserve"> PAGEREF _Toc26628 \h </w:instrText>
+      </w:r>
+      <w:r>
+        <w:fldChar w:fldCharType="separate"/>
+      </w:r>
+      <w:r>
+        <w:t>3</w:t>
       </w:r>
       <w:r>
         <w:fldChar w:fldCharType="end"/>
@@ -619,21 +741,21 @@
           <w:rFonts w:hint="default" w:ascii="Times New Roman" w:hAnsi="Times New Roman" w:cs="Times New Roman"/>
           <w:lang w:val="en-US"/>
         </w:rPr>
-        <w:instrText xml:space="preserve"> HYPERLINK \l _Toc599 </w:instrText>
-      </w:r>
-      <w:r>
-        <w:rPr>
-          <w:rFonts w:hint="default" w:ascii="Times New Roman" w:hAnsi="Times New Roman" w:cs="Times New Roman"/>
-          <w:lang w:val="en-US"/>
-        </w:rPr>
-        <w:fldChar w:fldCharType="separate"/>
-      </w:r>
-      <w:r>
-        <w:rPr>
-          <w:rFonts w:hint="default"/>
-          <w:lang w:val="en-US"/>
-        </w:rPr>
-        <w:t>Linked List</w:t>
+        <w:instrText xml:space="preserve"> HYPERLINK \l _Toc7134 </w:instrText>
+      </w:r>
+      <w:r>
+        <w:rPr>
+          <w:rFonts w:hint="default" w:ascii="Times New Roman" w:hAnsi="Times New Roman" w:cs="Times New Roman"/>
+          <w:lang w:val="en-US"/>
+        </w:rPr>
+        <w:fldChar w:fldCharType="separate"/>
+      </w:r>
+      <w:r>
+        <w:rPr>
+          <w:rFonts w:hint="default"/>
+          <w:lang w:val="en-US"/>
+        </w:rPr>
+        <w:t>Doubly Linked Lists</w:t>
       </w:r>
       <w:r>
         <w:tab/>
@@ -642,13 +764,379 @@
         <w:fldChar w:fldCharType="begin"/>
       </w:r>
       <w:r>
-        <w:instrText xml:space="preserve"> PAGEREF _Toc599 \h </w:instrText>
-      </w:r>
-      <w:r>
-        <w:fldChar w:fldCharType="separate"/>
-      </w:r>
-      <w:r>
-        <w:t>2</w:t>
+        <w:instrText xml:space="preserve"> PAGEREF _Toc7134 \h </w:instrText>
+      </w:r>
+      <w:r>
+        <w:fldChar w:fldCharType="separate"/>
+      </w:r>
+      <w:r>
+        <w:t>3</w:t>
+      </w:r>
+      <w:r>
+        <w:fldChar w:fldCharType="end"/>
+      </w:r>
+      <w:r>
+        <w:rPr>
+          <w:rFonts w:hint="default" w:ascii="Times New Roman" w:hAnsi="Times New Roman" w:cs="Times New Roman"/>
+          <w:lang w:val="en-US"/>
+        </w:rPr>
+        <w:fldChar w:fldCharType="end"/>
+      </w:r>
+    </w:p>
+    <w:p>
+      <w:pPr>
+        <w:pStyle w:val="15"/>
+        <w:tabs>
+          <w:tab w:val="right" w:leader="dot" w:pos="8306"/>
+        </w:tabs>
+      </w:pPr>
+      <w:r>
+        <w:rPr>
+          <w:rFonts w:hint="default" w:ascii="Times New Roman" w:hAnsi="Times New Roman" w:cs="Times New Roman"/>
+          <w:lang w:val="en-US"/>
+        </w:rPr>
+        <w:fldChar w:fldCharType="begin"/>
+      </w:r>
+      <w:r>
+        <w:rPr>
+          <w:rFonts w:hint="default" w:ascii="Times New Roman" w:hAnsi="Times New Roman" w:cs="Times New Roman"/>
+          <w:lang w:val="en-US"/>
+        </w:rPr>
+        <w:instrText xml:space="preserve"> HYPERLINK \l _Toc5122 </w:instrText>
+      </w:r>
+      <w:r>
+        <w:rPr>
+          <w:rFonts w:hint="default" w:ascii="Times New Roman" w:hAnsi="Times New Roman" w:cs="Times New Roman"/>
+          <w:lang w:val="en-US"/>
+        </w:rPr>
+        <w:fldChar w:fldCharType="separate"/>
+      </w:r>
+      <w:r>
+        <w:rPr>
+          <w:rFonts w:hint="default"/>
+          <w:lang w:val="en-US"/>
+        </w:rPr>
+        <w:t>Circular Linked Lists</w:t>
+      </w:r>
+      <w:r>
+        <w:tab/>
+      </w:r>
+      <w:r>
+        <w:fldChar w:fldCharType="begin"/>
+      </w:r>
+      <w:r>
+        <w:instrText xml:space="preserve"> PAGEREF _Toc5122 \h </w:instrText>
+      </w:r>
+      <w:r>
+        <w:fldChar w:fldCharType="separate"/>
+      </w:r>
+      <w:r>
+        <w:t>3</w:t>
+      </w:r>
+      <w:r>
+        <w:fldChar w:fldCharType="end"/>
+      </w:r>
+      <w:r>
+        <w:rPr>
+          <w:rFonts w:hint="default" w:ascii="Times New Roman" w:hAnsi="Times New Roman" w:cs="Times New Roman"/>
+          <w:lang w:val="en-US"/>
+        </w:rPr>
+        <w:fldChar w:fldCharType="end"/>
+      </w:r>
+    </w:p>
+    <w:p>
+      <w:pPr>
+        <w:pStyle w:val="15"/>
+        <w:tabs>
+          <w:tab w:val="right" w:leader="dot" w:pos="8306"/>
+        </w:tabs>
+      </w:pPr>
+      <w:r>
+        <w:rPr>
+          <w:rFonts w:hint="default" w:ascii="Times New Roman" w:hAnsi="Times New Roman" w:cs="Times New Roman"/>
+          <w:lang w:val="en-US"/>
+        </w:rPr>
+        <w:fldChar w:fldCharType="begin"/>
+      </w:r>
+      <w:r>
+        <w:rPr>
+          <w:rFonts w:hint="default" w:ascii="Times New Roman" w:hAnsi="Times New Roman" w:cs="Times New Roman"/>
+          <w:lang w:val="en-US"/>
+        </w:rPr>
+        <w:instrText xml:space="preserve"> HYPERLINK \l _Toc2418 </w:instrText>
+      </w:r>
+      <w:r>
+        <w:rPr>
+          <w:rFonts w:hint="default" w:ascii="Times New Roman" w:hAnsi="Times New Roman" w:cs="Times New Roman"/>
+          <w:lang w:val="en-US"/>
+        </w:rPr>
+        <w:fldChar w:fldCharType="separate"/>
+      </w:r>
+      <w:r>
+        <w:rPr>
+          <w:rFonts w:hint="default"/>
+          <w:lang w:val="en-US"/>
+        </w:rPr>
+        <w:t>Stacks</w:t>
+      </w:r>
+      <w:r>
+        <w:tab/>
+      </w:r>
+      <w:r>
+        <w:fldChar w:fldCharType="begin"/>
+      </w:r>
+      <w:r>
+        <w:instrText xml:space="preserve"> PAGEREF _Toc2418 \h </w:instrText>
+      </w:r>
+      <w:r>
+        <w:fldChar w:fldCharType="separate"/>
+      </w:r>
+      <w:r>
+        <w:t>3</w:t>
+      </w:r>
+      <w:r>
+        <w:fldChar w:fldCharType="end"/>
+      </w:r>
+      <w:r>
+        <w:rPr>
+          <w:rFonts w:hint="default" w:ascii="Times New Roman" w:hAnsi="Times New Roman" w:cs="Times New Roman"/>
+          <w:lang w:val="en-US"/>
+        </w:rPr>
+        <w:fldChar w:fldCharType="end"/>
+      </w:r>
+    </w:p>
+    <w:p>
+      <w:pPr>
+        <w:pStyle w:val="15"/>
+        <w:tabs>
+          <w:tab w:val="right" w:leader="dot" w:pos="8306"/>
+        </w:tabs>
+      </w:pPr>
+      <w:r>
+        <w:rPr>
+          <w:rFonts w:hint="default" w:ascii="Times New Roman" w:hAnsi="Times New Roman" w:cs="Times New Roman"/>
+          <w:lang w:val="en-US"/>
+        </w:rPr>
+        <w:fldChar w:fldCharType="begin"/>
+      </w:r>
+      <w:r>
+        <w:rPr>
+          <w:rFonts w:hint="default" w:ascii="Times New Roman" w:hAnsi="Times New Roman" w:cs="Times New Roman"/>
+          <w:lang w:val="en-US"/>
+        </w:rPr>
+        <w:instrText xml:space="preserve"> HYPERLINK \l _Toc1215 </w:instrText>
+      </w:r>
+      <w:r>
+        <w:rPr>
+          <w:rFonts w:hint="default" w:ascii="Times New Roman" w:hAnsi="Times New Roman" w:cs="Times New Roman"/>
+          <w:lang w:val="en-US"/>
+        </w:rPr>
+        <w:fldChar w:fldCharType="separate"/>
+      </w:r>
+      <w:r>
+        <w:rPr>
+          <w:rFonts w:hint="default"/>
+          <w:lang w:val="en-US"/>
+        </w:rPr>
+        <w:t>Queues</w:t>
+      </w:r>
+      <w:r>
+        <w:tab/>
+      </w:r>
+      <w:r>
+        <w:fldChar w:fldCharType="begin"/>
+      </w:r>
+      <w:r>
+        <w:instrText xml:space="preserve"> PAGEREF _Toc1215 \h </w:instrText>
+      </w:r>
+      <w:r>
+        <w:fldChar w:fldCharType="separate"/>
+      </w:r>
+      <w:r>
+        <w:t>3</w:t>
+      </w:r>
+      <w:r>
+        <w:fldChar w:fldCharType="end"/>
+      </w:r>
+      <w:r>
+        <w:rPr>
+          <w:rFonts w:hint="default" w:ascii="Times New Roman" w:hAnsi="Times New Roman" w:cs="Times New Roman"/>
+          <w:lang w:val="en-US"/>
+        </w:rPr>
+        <w:fldChar w:fldCharType="end"/>
+      </w:r>
+    </w:p>
+    <w:p>
+      <w:pPr>
+        <w:pStyle w:val="15"/>
+        <w:tabs>
+          <w:tab w:val="right" w:leader="dot" w:pos="8306"/>
+        </w:tabs>
+      </w:pPr>
+      <w:r>
+        <w:rPr>
+          <w:rFonts w:hint="default" w:ascii="Times New Roman" w:hAnsi="Times New Roman" w:cs="Times New Roman"/>
+          <w:lang w:val="en-US"/>
+        </w:rPr>
+        <w:fldChar w:fldCharType="begin"/>
+      </w:r>
+      <w:r>
+        <w:rPr>
+          <w:rFonts w:hint="default" w:ascii="Times New Roman" w:hAnsi="Times New Roman" w:cs="Times New Roman"/>
+          <w:lang w:val="en-US"/>
+        </w:rPr>
+        <w:instrText xml:space="preserve"> HYPERLINK \l _Toc24688 </w:instrText>
+      </w:r>
+      <w:r>
+        <w:rPr>
+          <w:rFonts w:hint="default" w:ascii="Times New Roman" w:hAnsi="Times New Roman" w:cs="Times New Roman"/>
+          <w:lang w:val="en-US"/>
+        </w:rPr>
+        <w:fldChar w:fldCharType="separate"/>
+      </w:r>
+      <w:r>
+        <w:rPr>
+          <w:rFonts w:hint="default"/>
+          <w:lang w:val="en-US"/>
+        </w:rPr>
+        <w:t>Priority Queue</w:t>
+      </w:r>
+      <w:r>
+        <w:tab/>
+      </w:r>
+      <w:r>
+        <w:fldChar w:fldCharType="begin"/>
+      </w:r>
+      <w:r>
+        <w:instrText xml:space="preserve"> PAGEREF _Toc24688 \h </w:instrText>
+      </w:r>
+      <w:r>
+        <w:fldChar w:fldCharType="separate"/>
+      </w:r>
+      <w:r>
+        <w:t>3</w:t>
+      </w:r>
+      <w:r>
+        <w:fldChar w:fldCharType="end"/>
+      </w:r>
+      <w:r>
+        <w:rPr>
+          <w:rFonts w:hint="default" w:ascii="Times New Roman" w:hAnsi="Times New Roman" w:cs="Times New Roman"/>
+          <w:lang w:val="en-US"/>
+        </w:rPr>
+        <w:fldChar w:fldCharType="end"/>
+      </w:r>
+    </w:p>
+    <w:p>
+      <w:pPr>
+        <w:pStyle w:val="15"/>
+        <w:tabs>
+          <w:tab w:val="right" w:leader="dot" w:pos="8306"/>
+        </w:tabs>
+      </w:pPr>
+      <w:r>
+        <w:rPr>
+          <w:rFonts w:hint="default" w:ascii="Times New Roman" w:hAnsi="Times New Roman" w:cs="Times New Roman"/>
+          <w:lang w:val="en-US"/>
+        </w:rPr>
+        <w:fldChar w:fldCharType="begin"/>
+      </w:r>
+      <w:r>
+        <w:rPr>
+          <w:rFonts w:hint="default" w:ascii="Times New Roman" w:hAnsi="Times New Roman" w:cs="Times New Roman"/>
+          <w:lang w:val="en-US"/>
+        </w:rPr>
+        <w:instrText xml:space="preserve"> HYPERLINK \l _Toc836 </w:instrText>
+      </w:r>
+      <w:r>
+        <w:rPr>
+          <w:rFonts w:hint="default" w:ascii="Times New Roman" w:hAnsi="Times New Roman" w:cs="Times New Roman"/>
+          <w:lang w:val="en-US"/>
+        </w:rPr>
+        <w:fldChar w:fldCharType="separate"/>
+      </w:r>
+      <w:r>
+        <w:rPr>
+          <w:rFonts w:hint="default"/>
+          <w:lang w:val="en-US"/>
+        </w:rPr>
+        <w:t>Circular Queue</w:t>
+      </w:r>
+      <w:r>
+        <w:tab/>
+      </w:r>
+      <w:r>
+        <w:fldChar w:fldCharType="begin"/>
+      </w:r>
+      <w:r>
+        <w:instrText xml:space="preserve"> PAGEREF _Toc836 \h </w:instrText>
+      </w:r>
+      <w:r>
+        <w:fldChar w:fldCharType="separate"/>
+      </w:r>
+      <w:r>
+        <w:t>4</w:t>
+      </w:r>
+      <w:r>
+        <w:fldChar w:fldCharType="end"/>
+      </w:r>
+      <w:r>
+        <w:rPr>
+          <w:rFonts w:hint="default" w:ascii="Times New Roman" w:hAnsi="Times New Roman" w:cs="Times New Roman"/>
+          <w:lang w:val="en-US"/>
+        </w:rPr>
+        <w:fldChar w:fldCharType="end"/>
+      </w:r>
+    </w:p>
+    <w:p>
+      <w:pPr>
+        <w:pStyle w:val="15"/>
+        <w:tabs>
+          <w:tab w:val="right" w:leader="dot" w:pos="8306"/>
+        </w:tabs>
+      </w:pPr>
+      <w:r>
+        <w:rPr>
+          <w:rFonts w:hint="default" w:ascii="Times New Roman" w:hAnsi="Times New Roman" w:cs="Times New Roman"/>
+          <w:lang w:val="en-US"/>
+        </w:rPr>
+        <w:fldChar w:fldCharType="begin"/>
+      </w:r>
+      <w:r>
+        <w:rPr>
+          <w:rFonts w:hint="default" w:ascii="Times New Roman" w:hAnsi="Times New Roman" w:cs="Times New Roman"/>
+          <w:lang w:val="en-US"/>
+        </w:rPr>
+        <w:instrText xml:space="preserve"> HYPERLINK \l _Toc23808 </w:instrText>
+      </w:r>
+      <w:r>
+        <w:rPr>
+          <w:rFonts w:hint="default" w:ascii="Times New Roman" w:hAnsi="Times New Roman" w:cs="Times New Roman"/>
+          <w:lang w:val="en-US"/>
+        </w:rPr>
+        <w:fldChar w:fldCharType="separate"/>
+      </w:r>
+      <w:r>
+        <w:rPr>
+          <w:rFonts w:hint="default"/>
+          <w:lang w:val="en-US"/>
+        </w:rPr>
+        <w:t>Deque (Double-Ended Queue)</w:t>
+      </w:r>
+      <w:r>
+        <w:tab/>
+      </w:r>
+      <w:r>
+        <w:fldChar w:fldCharType="begin"/>
+      </w:r>
+      <w:r>
+        <w:instrText xml:space="preserve"> PAGEREF _Toc23808 \h </w:instrText>
+      </w:r>
+      <w:r>
+        <w:fldChar w:fldCharType="separate"/>
+      </w:r>
+      <w:r>
+        <w:t>4</w:t>
       </w:r>
       <w:r>
         <w:fldChar w:fldCharType="end"/>
@@ -680,21 +1168,21 @@
           <w:rFonts w:hint="default" w:ascii="Times New Roman" w:hAnsi="Times New Roman" w:cs="Times New Roman"/>
           <w:lang w:val="en-US"/>
         </w:rPr>
-        <w:instrText xml:space="preserve"> HYPERLINK \l _Toc2360 </w:instrText>
-      </w:r>
-      <w:r>
-        <w:rPr>
-          <w:rFonts w:hint="default" w:ascii="Times New Roman" w:hAnsi="Times New Roman" w:cs="Times New Roman"/>
-          <w:lang w:val="en-US"/>
-        </w:rPr>
-        <w:fldChar w:fldCharType="separate"/>
-      </w:r>
-      <w:r>
-        <w:rPr>
-          <w:rFonts w:hint="default"/>
-          <w:lang w:val="en-US"/>
-        </w:rPr>
-        <w:t>Non Linear Data structures</w:t>
+        <w:instrText xml:space="preserve"> HYPERLINK \l _Toc7509 </w:instrText>
+      </w:r>
+      <w:r>
+        <w:rPr>
+          <w:rFonts w:hint="default" w:ascii="Times New Roman" w:hAnsi="Times New Roman" w:cs="Times New Roman"/>
+          <w:lang w:val="en-US"/>
+        </w:rPr>
+        <w:fldChar w:fldCharType="separate"/>
+      </w:r>
+      <w:r>
+        <w:rPr>
+          <w:rFonts w:hint="default"/>
+          <w:lang w:val="en-US"/>
+        </w:rPr>
+        <w:t>Non-Linear Data Structures</w:t>
       </w:r>
       <w:r>
         <w:tab/>
@@ -703,13 +1191,13 @@
         <w:fldChar w:fldCharType="begin"/>
       </w:r>
       <w:r>
-        <w:instrText xml:space="preserve"> PAGEREF _Toc2360 \h </w:instrText>
-      </w:r>
-      <w:r>
-        <w:fldChar w:fldCharType="separate"/>
-      </w:r>
-      <w:r>
-        <w:t>2</w:t>
+        <w:instrText xml:space="preserve"> PAGEREF _Toc7509 \h </w:instrText>
+      </w:r>
+      <w:r>
+        <w:fldChar w:fldCharType="separate"/>
+      </w:r>
+      <w:r>
+        <w:t>5</w:t>
       </w:r>
       <w:r>
         <w:fldChar w:fldCharType="end"/>
@@ -741,21 +1229,21 @@
           <w:rFonts w:hint="default" w:ascii="Times New Roman" w:hAnsi="Times New Roman" w:cs="Times New Roman"/>
           <w:lang w:val="en-US"/>
         </w:rPr>
-        <w:instrText xml:space="preserve"> HYPERLINK \l _Toc21658 </w:instrText>
-      </w:r>
-      <w:r>
-        <w:rPr>
-          <w:rFonts w:hint="default" w:ascii="Times New Roman" w:hAnsi="Times New Roman" w:cs="Times New Roman"/>
-          <w:lang w:val="en-US"/>
-        </w:rPr>
-        <w:fldChar w:fldCharType="separate"/>
-      </w:r>
-      <w:r>
-        <w:rPr>
-          <w:rFonts w:hint="default"/>
-          <w:lang w:val="en-IN"/>
-        </w:rPr>
-        <w:t>Hashing</w:t>
+        <w:instrText xml:space="preserve"> HYPERLINK \l _Toc30503 </w:instrText>
+      </w:r>
+      <w:r>
+        <w:rPr>
+          <w:rFonts w:hint="default" w:ascii="Times New Roman" w:hAnsi="Times New Roman" w:cs="Times New Roman"/>
+          <w:lang w:val="en-US"/>
+        </w:rPr>
+        <w:fldChar w:fldCharType="separate"/>
+      </w:r>
+      <w:r>
+        <w:rPr>
+          <w:rFonts w:hint="default"/>
+          <w:lang w:val="en-US"/>
+        </w:rPr>
+        <w:t>Trees</w:t>
       </w:r>
       <w:r>
         <w:tab/>
@@ -764,13 +1252,745 @@
         <w:fldChar w:fldCharType="begin"/>
       </w:r>
       <w:r>
-        <w:instrText xml:space="preserve"> PAGEREF _Toc21658 \h </w:instrText>
-      </w:r>
-      <w:r>
-        <w:fldChar w:fldCharType="separate"/>
-      </w:r>
-      <w:r>
-        <w:t>2</w:t>
+        <w:instrText xml:space="preserve"> PAGEREF _Toc30503 \h </w:instrText>
+      </w:r>
+      <w:r>
+        <w:fldChar w:fldCharType="separate"/>
+      </w:r>
+      <w:r>
+        <w:t>5</w:t>
+      </w:r>
+      <w:r>
+        <w:fldChar w:fldCharType="end"/>
+      </w:r>
+      <w:r>
+        <w:rPr>
+          <w:rFonts w:hint="default" w:ascii="Times New Roman" w:hAnsi="Times New Roman" w:cs="Times New Roman"/>
+          <w:lang w:val="en-US"/>
+        </w:rPr>
+        <w:fldChar w:fldCharType="end"/>
+      </w:r>
+    </w:p>
+    <w:p>
+      <w:pPr>
+        <w:pStyle w:val="15"/>
+        <w:tabs>
+          <w:tab w:val="right" w:leader="dot" w:pos="8306"/>
+        </w:tabs>
+      </w:pPr>
+      <w:r>
+        <w:rPr>
+          <w:rFonts w:hint="default" w:ascii="Times New Roman" w:hAnsi="Times New Roman" w:cs="Times New Roman"/>
+          <w:lang w:val="en-US"/>
+        </w:rPr>
+        <w:fldChar w:fldCharType="begin"/>
+      </w:r>
+      <w:r>
+        <w:rPr>
+          <w:rFonts w:hint="default" w:ascii="Times New Roman" w:hAnsi="Times New Roman" w:cs="Times New Roman"/>
+          <w:lang w:val="en-US"/>
+        </w:rPr>
+        <w:instrText xml:space="preserve"> HYPERLINK \l _Toc20205 </w:instrText>
+      </w:r>
+      <w:r>
+        <w:rPr>
+          <w:rFonts w:hint="default" w:ascii="Times New Roman" w:hAnsi="Times New Roman" w:cs="Times New Roman"/>
+          <w:lang w:val="en-US"/>
+        </w:rPr>
+        <w:fldChar w:fldCharType="separate"/>
+      </w:r>
+      <w:r>
+        <w:rPr>
+          <w:rFonts w:hint="default"/>
+          <w:lang w:val="en-US"/>
+        </w:rPr>
+        <w:t>Binary Trees</w:t>
+      </w:r>
+      <w:r>
+        <w:tab/>
+      </w:r>
+      <w:r>
+        <w:fldChar w:fldCharType="begin"/>
+      </w:r>
+      <w:r>
+        <w:instrText xml:space="preserve"> PAGEREF _Toc20205 \h </w:instrText>
+      </w:r>
+      <w:r>
+        <w:fldChar w:fldCharType="separate"/>
+      </w:r>
+      <w:r>
+        <w:t>5</w:t>
+      </w:r>
+      <w:r>
+        <w:fldChar w:fldCharType="end"/>
+      </w:r>
+      <w:r>
+        <w:rPr>
+          <w:rFonts w:hint="default" w:ascii="Times New Roman" w:hAnsi="Times New Roman" w:cs="Times New Roman"/>
+          <w:lang w:val="en-US"/>
+        </w:rPr>
+        <w:fldChar w:fldCharType="end"/>
+      </w:r>
+    </w:p>
+    <w:p>
+      <w:pPr>
+        <w:pStyle w:val="15"/>
+        <w:tabs>
+          <w:tab w:val="right" w:leader="dot" w:pos="8306"/>
+        </w:tabs>
+      </w:pPr>
+      <w:r>
+        <w:rPr>
+          <w:rFonts w:hint="default" w:ascii="Times New Roman" w:hAnsi="Times New Roman" w:cs="Times New Roman"/>
+          <w:lang w:val="en-US"/>
+        </w:rPr>
+        <w:fldChar w:fldCharType="begin"/>
+      </w:r>
+      <w:r>
+        <w:rPr>
+          <w:rFonts w:hint="default" w:ascii="Times New Roman" w:hAnsi="Times New Roman" w:cs="Times New Roman"/>
+          <w:lang w:val="en-US"/>
+        </w:rPr>
+        <w:instrText xml:space="preserve"> HYPERLINK \l _Toc14043 </w:instrText>
+      </w:r>
+      <w:r>
+        <w:rPr>
+          <w:rFonts w:hint="default" w:ascii="Times New Roman" w:hAnsi="Times New Roman" w:cs="Times New Roman"/>
+          <w:lang w:val="en-US"/>
+        </w:rPr>
+        <w:fldChar w:fldCharType="separate"/>
+      </w:r>
+      <w:r>
+        <w:rPr>
+          <w:rFonts w:hint="default"/>
+          <w:lang w:val="en-US"/>
+        </w:rPr>
+        <w:t>Binary Search Trees</w:t>
+      </w:r>
+      <w:r>
+        <w:tab/>
+      </w:r>
+      <w:r>
+        <w:fldChar w:fldCharType="begin"/>
+      </w:r>
+      <w:r>
+        <w:instrText xml:space="preserve"> PAGEREF _Toc14043 \h </w:instrText>
+      </w:r>
+      <w:r>
+        <w:fldChar w:fldCharType="separate"/>
+      </w:r>
+      <w:r>
+        <w:t>5</w:t>
+      </w:r>
+      <w:r>
+        <w:fldChar w:fldCharType="end"/>
+      </w:r>
+      <w:r>
+        <w:rPr>
+          <w:rFonts w:hint="default" w:ascii="Times New Roman" w:hAnsi="Times New Roman" w:cs="Times New Roman"/>
+          <w:lang w:val="en-US"/>
+        </w:rPr>
+        <w:fldChar w:fldCharType="end"/>
+      </w:r>
+    </w:p>
+    <w:p>
+      <w:pPr>
+        <w:pStyle w:val="15"/>
+        <w:tabs>
+          <w:tab w:val="right" w:leader="dot" w:pos="8306"/>
+        </w:tabs>
+      </w:pPr>
+      <w:r>
+        <w:rPr>
+          <w:rFonts w:hint="default" w:ascii="Times New Roman" w:hAnsi="Times New Roman" w:cs="Times New Roman"/>
+          <w:lang w:val="en-US"/>
+        </w:rPr>
+        <w:fldChar w:fldCharType="begin"/>
+      </w:r>
+      <w:r>
+        <w:rPr>
+          <w:rFonts w:hint="default" w:ascii="Times New Roman" w:hAnsi="Times New Roman" w:cs="Times New Roman"/>
+          <w:lang w:val="en-US"/>
+        </w:rPr>
+        <w:instrText xml:space="preserve"> HYPERLINK \l _Toc5252 </w:instrText>
+      </w:r>
+      <w:r>
+        <w:rPr>
+          <w:rFonts w:hint="default" w:ascii="Times New Roman" w:hAnsi="Times New Roman" w:cs="Times New Roman"/>
+          <w:lang w:val="en-US"/>
+        </w:rPr>
+        <w:fldChar w:fldCharType="separate"/>
+      </w:r>
+      <w:r>
+        <w:rPr>
+          <w:rFonts w:hint="default"/>
+          <w:lang w:val="en-US"/>
+        </w:rPr>
+        <w:t>AVL Trees</w:t>
+      </w:r>
+      <w:r>
+        <w:tab/>
+      </w:r>
+      <w:r>
+        <w:fldChar w:fldCharType="begin"/>
+      </w:r>
+      <w:r>
+        <w:instrText xml:space="preserve"> PAGEREF _Toc5252 \h </w:instrText>
+      </w:r>
+      <w:r>
+        <w:fldChar w:fldCharType="separate"/>
+      </w:r>
+      <w:r>
+        <w:t>5</w:t>
+      </w:r>
+      <w:r>
+        <w:fldChar w:fldCharType="end"/>
+      </w:r>
+      <w:r>
+        <w:rPr>
+          <w:rFonts w:hint="default" w:ascii="Times New Roman" w:hAnsi="Times New Roman" w:cs="Times New Roman"/>
+          <w:lang w:val="en-US"/>
+        </w:rPr>
+        <w:fldChar w:fldCharType="end"/>
+      </w:r>
+    </w:p>
+    <w:p>
+      <w:pPr>
+        <w:pStyle w:val="15"/>
+        <w:tabs>
+          <w:tab w:val="right" w:leader="dot" w:pos="8306"/>
+        </w:tabs>
+      </w:pPr>
+      <w:r>
+        <w:rPr>
+          <w:rFonts w:hint="default" w:ascii="Times New Roman" w:hAnsi="Times New Roman" w:cs="Times New Roman"/>
+          <w:lang w:val="en-US"/>
+        </w:rPr>
+        <w:fldChar w:fldCharType="begin"/>
+      </w:r>
+      <w:r>
+        <w:rPr>
+          <w:rFonts w:hint="default" w:ascii="Times New Roman" w:hAnsi="Times New Roman" w:cs="Times New Roman"/>
+          <w:lang w:val="en-US"/>
+        </w:rPr>
+        <w:instrText xml:space="preserve"> HYPERLINK \l _Toc20894 </w:instrText>
+      </w:r>
+      <w:r>
+        <w:rPr>
+          <w:rFonts w:hint="default" w:ascii="Times New Roman" w:hAnsi="Times New Roman" w:cs="Times New Roman"/>
+          <w:lang w:val="en-US"/>
+        </w:rPr>
+        <w:fldChar w:fldCharType="separate"/>
+      </w:r>
+      <w:r>
+        <w:rPr>
+          <w:rFonts w:hint="default"/>
+          <w:lang w:val="en-US"/>
+        </w:rPr>
+        <w:t>Red-Black Trees</w:t>
+      </w:r>
+      <w:r>
+        <w:tab/>
+      </w:r>
+      <w:r>
+        <w:fldChar w:fldCharType="begin"/>
+      </w:r>
+      <w:r>
+        <w:instrText xml:space="preserve"> PAGEREF _Toc20894 \h </w:instrText>
+      </w:r>
+      <w:r>
+        <w:fldChar w:fldCharType="separate"/>
+      </w:r>
+      <w:r>
+        <w:t>5</w:t>
+      </w:r>
+      <w:r>
+        <w:fldChar w:fldCharType="end"/>
+      </w:r>
+      <w:r>
+        <w:rPr>
+          <w:rFonts w:hint="default" w:ascii="Times New Roman" w:hAnsi="Times New Roman" w:cs="Times New Roman"/>
+          <w:lang w:val="en-US"/>
+        </w:rPr>
+        <w:fldChar w:fldCharType="end"/>
+      </w:r>
+    </w:p>
+    <w:p>
+      <w:pPr>
+        <w:pStyle w:val="15"/>
+        <w:tabs>
+          <w:tab w:val="right" w:leader="dot" w:pos="8306"/>
+        </w:tabs>
+      </w:pPr>
+      <w:r>
+        <w:rPr>
+          <w:rFonts w:hint="default" w:ascii="Times New Roman" w:hAnsi="Times New Roman" w:cs="Times New Roman"/>
+          <w:lang w:val="en-US"/>
+        </w:rPr>
+        <w:fldChar w:fldCharType="begin"/>
+      </w:r>
+      <w:r>
+        <w:rPr>
+          <w:rFonts w:hint="default" w:ascii="Times New Roman" w:hAnsi="Times New Roman" w:cs="Times New Roman"/>
+          <w:lang w:val="en-US"/>
+        </w:rPr>
+        <w:instrText xml:space="preserve"> HYPERLINK \l _Toc5307 </w:instrText>
+      </w:r>
+      <w:r>
+        <w:rPr>
+          <w:rFonts w:hint="default" w:ascii="Times New Roman" w:hAnsi="Times New Roman" w:cs="Times New Roman"/>
+          <w:lang w:val="en-US"/>
+        </w:rPr>
+        <w:fldChar w:fldCharType="separate"/>
+      </w:r>
+      <w:r>
+        <w:rPr>
+          <w:rFonts w:hint="default"/>
+          <w:lang w:val="en-US"/>
+        </w:rPr>
+        <w:t>Heap (Min-Heap/Max-Heap)</w:t>
+      </w:r>
+      <w:r>
+        <w:tab/>
+      </w:r>
+      <w:r>
+        <w:fldChar w:fldCharType="begin"/>
+      </w:r>
+      <w:r>
+        <w:instrText xml:space="preserve"> PAGEREF _Toc5307 \h </w:instrText>
+      </w:r>
+      <w:r>
+        <w:fldChar w:fldCharType="separate"/>
+      </w:r>
+      <w:r>
+        <w:t>5</w:t>
+      </w:r>
+      <w:r>
+        <w:fldChar w:fldCharType="end"/>
+      </w:r>
+      <w:r>
+        <w:rPr>
+          <w:rFonts w:hint="default" w:ascii="Times New Roman" w:hAnsi="Times New Roman" w:cs="Times New Roman"/>
+          <w:lang w:val="en-US"/>
+        </w:rPr>
+        <w:fldChar w:fldCharType="end"/>
+      </w:r>
+    </w:p>
+    <w:p>
+      <w:pPr>
+        <w:pStyle w:val="15"/>
+        <w:tabs>
+          <w:tab w:val="right" w:leader="dot" w:pos="8306"/>
+        </w:tabs>
+      </w:pPr>
+      <w:r>
+        <w:rPr>
+          <w:rFonts w:hint="default" w:ascii="Times New Roman" w:hAnsi="Times New Roman" w:cs="Times New Roman"/>
+          <w:lang w:val="en-US"/>
+        </w:rPr>
+        <w:fldChar w:fldCharType="begin"/>
+      </w:r>
+      <w:r>
+        <w:rPr>
+          <w:rFonts w:hint="default" w:ascii="Times New Roman" w:hAnsi="Times New Roman" w:cs="Times New Roman"/>
+          <w:lang w:val="en-US"/>
+        </w:rPr>
+        <w:instrText xml:space="preserve"> HYPERLINK \l _Toc9752 </w:instrText>
+      </w:r>
+      <w:r>
+        <w:rPr>
+          <w:rFonts w:hint="default" w:ascii="Times New Roman" w:hAnsi="Times New Roman" w:cs="Times New Roman"/>
+          <w:lang w:val="en-US"/>
+        </w:rPr>
+        <w:fldChar w:fldCharType="separate"/>
+      </w:r>
+      <w:r>
+        <w:rPr>
+          <w:rFonts w:hint="default"/>
+          <w:lang w:val="en-US"/>
+        </w:rPr>
+        <w:t>B-Trees</w:t>
+      </w:r>
+      <w:r>
+        <w:tab/>
+      </w:r>
+      <w:r>
+        <w:fldChar w:fldCharType="begin"/>
+      </w:r>
+      <w:r>
+        <w:instrText xml:space="preserve"> PAGEREF _Toc9752 \h </w:instrText>
+      </w:r>
+      <w:r>
+        <w:fldChar w:fldCharType="separate"/>
+      </w:r>
+      <w:r>
+        <w:t>5</w:t>
+      </w:r>
+      <w:r>
+        <w:fldChar w:fldCharType="end"/>
+      </w:r>
+      <w:r>
+        <w:rPr>
+          <w:rFonts w:hint="default" w:ascii="Times New Roman" w:hAnsi="Times New Roman" w:cs="Times New Roman"/>
+          <w:lang w:val="en-US"/>
+        </w:rPr>
+        <w:fldChar w:fldCharType="end"/>
+      </w:r>
+    </w:p>
+    <w:p>
+      <w:pPr>
+        <w:pStyle w:val="15"/>
+        <w:tabs>
+          <w:tab w:val="right" w:leader="dot" w:pos="8306"/>
+        </w:tabs>
+      </w:pPr>
+      <w:r>
+        <w:rPr>
+          <w:rFonts w:hint="default" w:ascii="Times New Roman" w:hAnsi="Times New Roman" w:cs="Times New Roman"/>
+          <w:lang w:val="en-US"/>
+        </w:rPr>
+        <w:fldChar w:fldCharType="begin"/>
+      </w:r>
+      <w:r>
+        <w:rPr>
+          <w:rFonts w:hint="default" w:ascii="Times New Roman" w:hAnsi="Times New Roman" w:cs="Times New Roman"/>
+          <w:lang w:val="en-US"/>
+        </w:rPr>
+        <w:instrText xml:space="preserve"> HYPERLINK \l _Toc17432 </w:instrText>
+      </w:r>
+      <w:r>
+        <w:rPr>
+          <w:rFonts w:hint="default" w:ascii="Times New Roman" w:hAnsi="Times New Roman" w:cs="Times New Roman"/>
+          <w:lang w:val="en-US"/>
+        </w:rPr>
+        <w:fldChar w:fldCharType="separate"/>
+      </w:r>
+      <w:r>
+        <w:rPr>
+          <w:rFonts w:hint="default"/>
+          <w:lang w:val="en-US"/>
+        </w:rPr>
+        <w:t>Tries</w:t>
+      </w:r>
+      <w:r>
+        <w:tab/>
+      </w:r>
+      <w:r>
+        <w:fldChar w:fldCharType="begin"/>
+      </w:r>
+      <w:r>
+        <w:instrText xml:space="preserve"> PAGEREF _Toc17432 \h </w:instrText>
+      </w:r>
+      <w:r>
+        <w:fldChar w:fldCharType="separate"/>
+      </w:r>
+      <w:r>
+        <w:t>5</w:t>
+      </w:r>
+      <w:r>
+        <w:fldChar w:fldCharType="end"/>
+      </w:r>
+      <w:r>
+        <w:rPr>
+          <w:rFonts w:hint="default" w:ascii="Times New Roman" w:hAnsi="Times New Roman" w:cs="Times New Roman"/>
+          <w:lang w:val="en-US"/>
+        </w:rPr>
+        <w:fldChar w:fldCharType="end"/>
+      </w:r>
+    </w:p>
+    <w:p>
+      <w:pPr>
+        <w:pStyle w:val="15"/>
+        <w:tabs>
+          <w:tab w:val="right" w:leader="dot" w:pos="8306"/>
+        </w:tabs>
+      </w:pPr>
+      <w:r>
+        <w:rPr>
+          <w:rFonts w:hint="default" w:ascii="Times New Roman" w:hAnsi="Times New Roman" w:cs="Times New Roman"/>
+          <w:lang w:val="en-US"/>
+        </w:rPr>
+        <w:fldChar w:fldCharType="begin"/>
+      </w:r>
+      <w:r>
+        <w:rPr>
+          <w:rFonts w:hint="default" w:ascii="Times New Roman" w:hAnsi="Times New Roman" w:cs="Times New Roman"/>
+          <w:lang w:val="en-US"/>
+        </w:rPr>
+        <w:instrText xml:space="preserve"> HYPERLINK \l _Toc3392 </w:instrText>
+      </w:r>
+      <w:r>
+        <w:rPr>
+          <w:rFonts w:hint="default" w:ascii="Times New Roman" w:hAnsi="Times New Roman" w:cs="Times New Roman"/>
+          <w:lang w:val="en-US"/>
+        </w:rPr>
+        <w:fldChar w:fldCharType="separate"/>
+      </w:r>
+      <w:r>
+        <w:rPr>
+          <w:rFonts w:hint="default"/>
+          <w:lang w:val="en-US"/>
+        </w:rPr>
+        <w:t>Graphs</w:t>
+      </w:r>
+      <w:r>
+        <w:tab/>
+      </w:r>
+      <w:r>
+        <w:fldChar w:fldCharType="begin"/>
+      </w:r>
+      <w:r>
+        <w:instrText xml:space="preserve"> PAGEREF _Toc3392 \h </w:instrText>
+      </w:r>
+      <w:r>
+        <w:fldChar w:fldCharType="separate"/>
+      </w:r>
+      <w:r>
+        <w:t>5</w:t>
+      </w:r>
+      <w:r>
+        <w:fldChar w:fldCharType="end"/>
+      </w:r>
+      <w:r>
+        <w:rPr>
+          <w:rFonts w:hint="default" w:ascii="Times New Roman" w:hAnsi="Times New Roman" w:cs="Times New Roman"/>
+          <w:lang w:val="en-US"/>
+        </w:rPr>
+        <w:fldChar w:fldCharType="end"/>
+      </w:r>
+    </w:p>
+    <w:p>
+      <w:pPr>
+        <w:pStyle w:val="15"/>
+        <w:tabs>
+          <w:tab w:val="right" w:leader="dot" w:pos="8306"/>
+        </w:tabs>
+      </w:pPr>
+      <w:r>
+        <w:rPr>
+          <w:rFonts w:hint="default" w:ascii="Times New Roman" w:hAnsi="Times New Roman" w:cs="Times New Roman"/>
+          <w:lang w:val="en-US"/>
+        </w:rPr>
+        <w:fldChar w:fldCharType="begin"/>
+      </w:r>
+      <w:r>
+        <w:rPr>
+          <w:rFonts w:hint="default" w:ascii="Times New Roman" w:hAnsi="Times New Roman" w:cs="Times New Roman"/>
+          <w:lang w:val="en-US"/>
+        </w:rPr>
+        <w:instrText xml:space="preserve"> HYPERLINK \l _Toc15357 </w:instrText>
+      </w:r>
+      <w:r>
+        <w:rPr>
+          <w:rFonts w:hint="default" w:ascii="Times New Roman" w:hAnsi="Times New Roman" w:cs="Times New Roman"/>
+          <w:lang w:val="en-US"/>
+        </w:rPr>
+        <w:fldChar w:fldCharType="separate"/>
+      </w:r>
+      <w:r>
+        <w:rPr>
+          <w:rFonts w:hint="default"/>
+          <w:lang w:val="en-US"/>
+        </w:rPr>
+        <w:t>Directed Graphs</w:t>
+      </w:r>
+      <w:r>
+        <w:tab/>
+      </w:r>
+      <w:r>
+        <w:fldChar w:fldCharType="begin"/>
+      </w:r>
+      <w:r>
+        <w:instrText xml:space="preserve"> PAGEREF _Toc15357 \h </w:instrText>
+      </w:r>
+      <w:r>
+        <w:fldChar w:fldCharType="separate"/>
+      </w:r>
+      <w:r>
+        <w:t>5</w:t>
+      </w:r>
+      <w:r>
+        <w:fldChar w:fldCharType="end"/>
+      </w:r>
+      <w:r>
+        <w:rPr>
+          <w:rFonts w:hint="default" w:ascii="Times New Roman" w:hAnsi="Times New Roman" w:cs="Times New Roman"/>
+          <w:lang w:val="en-US"/>
+        </w:rPr>
+        <w:fldChar w:fldCharType="end"/>
+      </w:r>
+    </w:p>
+    <w:p>
+      <w:pPr>
+        <w:pStyle w:val="15"/>
+        <w:tabs>
+          <w:tab w:val="right" w:leader="dot" w:pos="8306"/>
+        </w:tabs>
+      </w:pPr>
+      <w:r>
+        <w:rPr>
+          <w:rFonts w:hint="default" w:ascii="Times New Roman" w:hAnsi="Times New Roman" w:cs="Times New Roman"/>
+          <w:lang w:val="en-US"/>
+        </w:rPr>
+        <w:fldChar w:fldCharType="begin"/>
+      </w:r>
+      <w:r>
+        <w:rPr>
+          <w:rFonts w:hint="default" w:ascii="Times New Roman" w:hAnsi="Times New Roman" w:cs="Times New Roman"/>
+          <w:lang w:val="en-US"/>
+        </w:rPr>
+        <w:instrText xml:space="preserve"> HYPERLINK \l _Toc30232 </w:instrText>
+      </w:r>
+      <w:r>
+        <w:rPr>
+          <w:rFonts w:hint="default" w:ascii="Times New Roman" w:hAnsi="Times New Roman" w:cs="Times New Roman"/>
+          <w:lang w:val="en-US"/>
+        </w:rPr>
+        <w:fldChar w:fldCharType="separate"/>
+      </w:r>
+      <w:r>
+        <w:rPr>
+          <w:rFonts w:hint="default"/>
+          <w:lang w:val="en-US"/>
+        </w:rPr>
+        <w:t>Undirected Graphs</w:t>
+      </w:r>
+      <w:r>
+        <w:tab/>
+      </w:r>
+      <w:r>
+        <w:fldChar w:fldCharType="begin"/>
+      </w:r>
+      <w:r>
+        <w:instrText xml:space="preserve"> PAGEREF _Toc30232 \h </w:instrText>
+      </w:r>
+      <w:r>
+        <w:fldChar w:fldCharType="separate"/>
+      </w:r>
+      <w:r>
+        <w:t>5</w:t>
+      </w:r>
+      <w:r>
+        <w:fldChar w:fldCharType="end"/>
+      </w:r>
+      <w:r>
+        <w:rPr>
+          <w:rFonts w:hint="default" w:ascii="Times New Roman" w:hAnsi="Times New Roman" w:cs="Times New Roman"/>
+          <w:lang w:val="en-US"/>
+        </w:rPr>
+        <w:fldChar w:fldCharType="end"/>
+      </w:r>
+    </w:p>
+    <w:p>
+      <w:pPr>
+        <w:pStyle w:val="15"/>
+        <w:tabs>
+          <w:tab w:val="right" w:leader="dot" w:pos="8306"/>
+        </w:tabs>
+      </w:pPr>
+      <w:r>
+        <w:rPr>
+          <w:rFonts w:hint="default" w:ascii="Times New Roman" w:hAnsi="Times New Roman" w:cs="Times New Roman"/>
+          <w:lang w:val="en-US"/>
+        </w:rPr>
+        <w:fldChar w:fldCharType="begin"/>
+      </w:r>
+      <w:r>
+        <w:rPr>
+          <w:rFonts w:hint="default" w:ascii="Times New Roman" w:hAnsi="Times New Roman" w:cs="Times New Roman"/>
+          <w:lang w:val="en-US"/>
+        </w:rPr>
+        <w:instrText xml:space="preserve"> HYPERLINK \l _Toc1538 </w:instrText>
+      </w:r>
+      <w:r>
+        <w:rPr>
+          <w:rFonts w:hint="default" w:ascii="Times New Roman" w:hAnsi="Times New Roman" w:cs="Times New Roman"/>
+          <w:lang w:val="en-US"/>
+        </w:rPr>
+        <w:fldChar w:fldCharType="separate"/>
+      </w:r>
+      <w:r>
+        <w:rPr>
+          <w:rFonts w:hint="default"/>
+          <w:lang w:val="en-US"/>
+        </w:rPr>
+        <w:t>Weighted Graphs</w:t>
+      </w:r>
+      <w:r>
+        <w:tab/>
+      </w:r>
+      <w:r>
+        <w:fldChar w:fldCharType="begin"/>
+      </w:r>
+      <w:r>
+        <w:instrText xml:space="preserve"> PAGEREF _Toc1538 \h </w:instrText>
+      </w:r>
+      <w:r>
+        <w:fldChar w:fldCharType="separate"/>
+      </w:r>
+      <w:r>
+        <w:t>5</w:t>
+      </w:r>
+      <w:r>
+        <w:fldChar w:fldCharType="end"/>
+      </w:r>
+      <w:r>
+        <w:rPr>
+          <w:rFonts w:hint="default" w:ascii="Times New Roman" w:hAnsi="Times New Roman" w:cs="Times New Roman"/>
+          <w:lang w:val="en-US"/>
+        </w:rPr>
+        <w:fldChar w:fldCharType="end"/>
+      </w:r>
+    </w:p>
+    <w:p>
+      <w:pPr>
+        <w:pStyle w:val="15"/>
+        <w:tabs>
+          <w:tab w:val="right" w:leader="dot" w:pos="8306"/>
+        </w:tabs>
+      </w:pPr>
+      <w:r>
+        <w:rPr>
+          <w:rFonts w:hint="default" w:ascii="Times New Roman" w:hAnsi="Times New Roman" w:cs="Times New Roman"/>
+          <w:lang w:val="en-US"/>
+        </w:rPr>
+        <w:fldChar w:fldCharType="begin"/>
+      </w:r>
+      <w:r>
+        <w:rPr>
+          <w:rFonts w:hint="default" w:ascii="Times New Roman" w:hAnsi="Times New Roman" w:cs="Times New Roman"/>
+          <w:lang w:val="en-US"/>
+        </w:rPr>
+        <w:instrText xml:space="preserve"> HYPERLINK \l _Toc10250 </w:instrText>
+      </w:r>
+      <w:r>
+        <w:rPr>
+          <w:rFonts w:hint="default" w:ascii="Times New Roman" w:hAnsi="Times New Roman" w:cs="Times New Roman"/>
+          <w:lang w:val="en-US"/>
+        </w:rPr>
+        <w:fldChar w:fldCharType="separate"/>
+      </w:r>
+      <w:r>
+        <w:rPr>
+          <w:rFonts w:hint="default"/>
+          <w:lang w:val="en-US"/>
+        </w:rPr>
+        <w:t>Unweighted Graphs</w:t>
+      </w:r>
+      <w:r>
+        <w:tab/>
+      </w:r>
+      <w:r>
+        <w:fldChar w:fldCharType="begin"/>
+      </w:r>
+      <w:r>
+        <w:instrText xml:space="preserve"> PAGEREF _Toc10250 \h </w:instrText>
+      </w:r>
+      <w:r>
+        <w:fldChar w:fldCharType="separate"/>
+      </w:r>
+      <w:r>
+        <w:t>5</w:t>
       </w:r>
       <w:r>
         <w:fldChar w:fldCharType="end"/>
@@ -802,21 +2022,21 @@
           <w:rFonts w:hint="default" w:ascii="Times New Roman" w:hAnsi="Times New Roman" w:cs="Times New Roman"/>
           <w:lang w:val="en-US"/>
         </w:rPr>
-        <w:instrText xml:space="preserve"> HYPERLINK \l _Toc29906 </w:instrText>
-      </w:r>
-      <w:r>
-        <w:rPr>
-          <w:rFonts w:hint="default" w:ascii="Times New Roman" w:hAnsi="Times New Roman" w:cs="Times New Roman"/>
-          <w:lang w:val="en-US"/>
-        </w:rPr>
-        <w:fldChar w:fldCharType="separate"/>
-      </w:r>
-      <w:r>
-        <w:rPr>
-          <w:rFonts w:hint="default"/>
-          <w:lang w:val="en-US"/>
-        </w:rPr>
-        <w:t>Algorithms</w:t>
+        <w:instrText xml:space="preserve"> HYPERLINK \l _Toc26443 </w:instrText>
+      </w:r>
+      <w:r>
+        <w:rPr>
+          <w:rFonts w:hint="default" w:ascii="Times New Roman" w:hAnsi="Times New Roman" w:cs="Times New Roman"/>
+          <w:lang w:val="en-US"/>
+        </w:rPr>
+        <w:fldChar w:fldCharType="separate"/>
+      </w:r>
+      <w:r>
+        <w:rPr>
+          <w:rFonts w:hint="default"/>
+          <w:lang w:val="en-US"/>
+        </w:rPr>
+        <w:t>File Structures:</w:t>
       </w:r>
       <w:r>
         <w:tab/>
@@ -825,13 +2045,1599 @@
         <w:fldChar w:fldCharType="begin"/>
       </w:r>
       <w:r>
-        <w:instrText xml:space="preserve"> PAGEREF _Toc29906 \h </w:instrText>
-      </w:r>
-      <w:r>
-        <w:fldChar w:fldCharType="separate"/>
-      </w:r>
-      <w:r>
-        <w:t>2</w:t>
+        <w:instrText xml:space="preserve"> PAGEREF _Toc26443 \h </w:instrText>
+      </w:r>
+      <w:r>
+        <w:fldChar w:fldCharType="separate"/>
+      </w:r>
+      <w:r>
+        <w:t>6</w:t>
+      </w:r>
+      <w:r>
+        <w:fldChar w:fldCharType="end"/>
+      </w:r>
+      <w:r>
+        <w:rPr>
+          <w:rFonts w:hint="default" w:ascii="Times New Roman" w:hAnsi="Times New Roman" w:cs="Times New Roman"/>
+          <w:lang w:val="en-US"/>
+        </w:rPr>
+        <w:fldChar w:fldCharType="end"/>
+      </w:r>
+    </w:p>
+    <w:p>
+      <w:pPr>
+        <w:pStyle w:val="15"/>
+        <w:tabs>
+          <w:tab w:val="right" w:leader="dot" w:pos="8306"/>
+        </w:tabs>
+      </w:pPr>
+      <w:r>
+        <w:rPr>
+          <w:rFonts w:hint="default" w:ascii="Times New Roman" w:hAnsi="Times New Roman" w:cs="Times New Roman"/>
+          <w:lang w:val="en-US"/>
+        </w:rPr>
+        <w:fldChar w:fldCharType="begin"/>
+      </w:r>
+      <w:r>
+        <w:rPr>
+          <w:rFonts w:hint="default" w:ascii="Times New Roman" w:hAnsi="Times New Roman" w:cs="Times New Roman"/>
+          <w:lang w:val="en-US"/>
+        </w:rPr>
+        <w:instrText xml:space="preserve"> HYPERLINK \l _Toc10599 </w:instrText>
+      </w:r>
+      <w:r>
+        <w:rPr>
+          <w:rFonts w:hint="default" w:ascii="Times New Roman" w:hAnsi="Times New Roman" w:cs="Times New Roman"/>
+          <w:lang w:val="en-US"/>
+        </w:rPr>
+        <w:fldChar w:fldCharType="separate"/>
+      </w:r>
+      <w:r>
+        <w:rPr>
+          <w:rFonts w:hint="default"/>
+          <w:lang w:val="en-US"/>
+        </w:rPr>
+        <w:t>Sequential Files</w:t>
+      </w:r>
+      <w:r>
+        <w:tab/>
+      </w:r>
+      <w:r>
+        <w:fldChar w:fldCharType="begin"/>
+      </w:r>
+      <w:r>
+        <w:instrText xml:space="preserve"> PAGEREF _Toc10599 \h </w:instrText>
+      </w:r>
+      <w:r>
+        <w:fldChar w:fldCharType="separate"/>
+      </w:r>
+      <w:r>
+        <w:t>6</w:t>
+      </w:r>
+      <w:r>
+        <w:fldChar w:fldCharType="end"/>
+      </w:r>
+      <w:r>
+        <w:rPr>
+          <w:rFonts w:hint="default" w:ascii="Times New Roman" w:hAnsi="Times New Roman" w:cs="Times New Roman"/>
+          <w:lang w:val="en-US"/>
+        </w:rPr>
+        <w:fldChar w:fldCharType="end"/>
+      </w:r>
+    </w:p>
+    <w:p>
+      <w:pPr>
+        <w:pStyle w:val="15"/>
+        <w:tabs>
+          <w:tab w:val="right" w:leader="dot" w:pos="8306"/>
+        </w:tabs>
+      </w:pPr>
+      <w:r>
+        <w:rPr>
+          <w:rFonts w:hint="default" w:ascii="Times New Roman" w:hAnsi="Times New Roman" w:cs="Times New Roman"/>
+          <w:lang w:val="en-US"/>
+        </w:rPr>
+        <w:fldChar w:fldCharType="begin"/>
+      </w:r>
+      <w:r>
+        <w:rPr>
+          <w:rFonts w:hint="default" w:ascii="Times New Roman" w:hAnsi="Times New Roman" w:cs="Times New Roman"/>
+          <w:lang w:val="en-US"/>
+        </w:rPr>
+        <w:instrText xml:space="preserve"> HYPERLINK \l _Toc21417 </w:instrText>
+      </w:r>
+      <w:r>
+        <w:rPr>
+          <w:rFonts w:hint="default" w:ascii="Times New Roman" w:hAnsi="Times New Roman" w:cs="Times New Roman"/>
+          <w:lang w:val="en-US"/>
+        </w:rPr>
+        <w:fldChar w:fldCharType="separate"/>
+      </w:r>
+      <w:r>
+        <w:rPr>
+          <w:rFonts w:hint="default"/>
+          <w:lang w:val="en-US"/>
+        </w:rPr>
+        <w:t>Indexed Files</w:t>
+      </w:r>
+      <w:r>
+        <w:tab/>
+      </w:r>
+      <w:r>
+        <w:fldChar w:fldCharType="begin"/>
+      </w:r>
+      <w:r>
+        <w:instrText xml:space="preserve"> PAGEREF _Toc21417 \h </w:instrText>
+      </w:r>
+      <w:r>
+        <w:fldChar w:fldCharType="separate"/>
+      </w:r>
+      <w:r>
+        <w:t>6</w:t>
+      </w:r>
+      <w:r>
+        <w:fldChar w:fldCharType="end"/>
+      </w:r>
+      <w:r>
+        <w:rPr>
+          <w:rFonts w:hint="default" w:ascii="Times New Roman" w:hAnsi="Times New Roman" w:cs="Times New Roman"/>
+          <w:lang w:val="en-US"/>
+        </w:rPr>
+        <w:fldChar w:fldCharType="end"/>
+      </w:r>
+    </w:p>
+    <w:p>
+      <w:pPr>
+        <w:pStyle w:val="15"/>
+        <w:tabs>
+          <w:tab w:val="right" w:leader="dot" w:pos="8306"/>
+        </w:tabs>
+      </w:pPr>
+      <w:r>
+        <w:rPr>
+          <w:rFonts w:hint="default" w:ascii="Times New Roman" w:hAnsi="Times New Roman" w:cs="Times New Roman"/>
+          <w:lang w:val="en-US"/>
+        </w:rPr>
+        <w:fldChar w:fldCharType="begin"/>
+      </w:r>
+      <w:r>
+        <w:rPr>
+          <w:rFonts w:hint="default" w:ascii="Times New Roman" w:hAnsi="Times New Roman" w:cs="Times New Roman"/>
+          <w:lang w:val="en-US"/>
+        </w:rPr>
+        <w:instrText xml:space="preserve"> HYPERLINK \l _Toc29330 </w:instrText>
+      </w:r>
+      <w:r>
+        <w:rPr>
+          <w:rFonts w:hint="default" w:ascii="Times New Roman" w:hAnsi="Times New Roman" w:cs="Times New Roman"/>
+          <w:lang w:val="en-US"/>
+        </w:rPr>
+        <w:fldChar w:fldCharType="separate"/>
+      </w:r>
+      <w:r>
+        <w:rPr>
+          <w:rFonts w:hint="default"/>
+          <w:lang w:val="en-US"/>
+        </w:rPr>
+        <w:t>Direct Files</w:t>
+      </w:r>
+      <w:r>
+        <w:tab/>
+      </w:r>
+      <w:r>
+        <w:fldChar w:fldCharType="begin"/>
+      </w:r>
+      <w:r>
+        <w:instrText xml:space="preserve"> PAGEREF _Toc29330 \h </w:instrText>
+      </w:r>
+      <w:r>
+        <w:fldChar w:fldCharType="separate"/>
+      </w:r>
+      <w:r>
+        <w:t>6</w:t>
+      </w:r>
+      <w:r>
+        <w:fldChar w:fldCharType="end"/>
+      </w:r>
+      <w:r>
+        <w:rPr>
+          <w:rFonts w:hint="default" w:ascii="Times New Roman" w:hAnsi="Times New Roman" w:cs="Times New Roman"/>
+          <w:lang w:val="en-US"/>
+        </w:rPr>
+        <w:fldChar w:fldCharType="end"/>
+      </w:r>
+    </w:p>
+    <w:p>
+      <w:pPr>
+        <w:pStyle w:val="14"/>
+        <w:tabs>
+          <w:tab w:val="right" w:leader="dot" w:pos="8306"/>
+        </w:tabs>
+      </w:pPr>
+      <w:r>
+        <w:rPr>
+          <w:rFonts w:hint="default" w:ascii="Times New Roman" w:hAnsi="Times New Roman" w:cs="Times New Roman"/>
+          <w:lang w:val="en-US"/>
+        </w:rPr>
+        <w:fldChar w:fldCharType="begin"/>
+      </w:r>
+      <w:r>
+        <w:rPr>
+          <w:rFonts w:hint="default" w:ascii="Times New Roman" w:hAnsi="Times New Roman" w:cs="Times New Roman"/>
+          <w:lang w:val="en-US"/>
+        </w:rPr>
+        <w:instrText xml:space="preserve"> HYPERLINK \l _Toc11893 </w:instrText>
+      </w:r>
+      <w:r>
+        <w:rPr>
+          <w:rFonts w:hint="default" w:ascii="Times New Roman" w:hAnsi="Times New Roman" w:cs="Times New Roman"/>
+          <w:lang w:val="en-US"/>
+        </w:rPr>
+        <w:fldChar w:fldCharType="separate"/>
+      </w:r>
+      <w:r>
+        <w:rPr>
+          <w:rFonts w:hint="default"/>
+          <w:lang w:val="en-US"/>
+        </w:rPr>
+        <w:t>Hashing:</w:t>
+      </w:r>
+      <w:r>
+        <w:tab/>
+      </w:r>
+      <w:r>
+        <w:fldChar w:fldCharType="begin"/>
+      </w:r>
+      <w:r>
+        <w:instrText xml:space="preserve"> PAGEREF _Toc11893 \h </w:instrText>
+      </w:r>
+      <w:r>
+        <w:fldChar w:fldCharType="separate"/>
+      </w:r>
+      <w:r>
+        <w:t>6</w:t>
+      </w:r>
+      <w:r>
+        <w:fldChar w:fldCharType="end"/>
+      </w:r>
+      <w:r>
+        <w:rPr>
+          <w:rFonts w:hint="default" w:ascii="Times New Roman" w:hAnsi="Times New Roman" w:cs="Times New Roman"/>
+          <w:lang w:val="en-US"/>
+        </w:rPr>
+        <w:fldChar w:fldCharType="end"/>
+      </w:r>
+    </w:p>
+    <w:p>
+      <w:pPr>
+        <w:pStyle w:val="15"/>
+        <w:tabs>
+          <w:tab w:val="right" w:leader="dot" w:pos="8306"/>
+        </w:tabs>
+      </w:pPr>
+      <w:r>
+        <w:rPr>
+          <w:rFonts w:hint="default" w:ascii="Times New Roman" w:hAnsi="Times New Roman" w:cs="Times New Roman"/>
+          <w:lang w:val="en-US"/>
+        </w:rPr>
+        <w:fldChar w:fldCharType="begin"/>
+      </w:r>
+      <w:r>
+        <w:rPr>
+          <w:rFonts w:hint="default" w:ascii="Times New Roman" w:hAnsi="Times New Roman" w:cs="Times New Roman"/>
+          <w:lang w:val="en-US"/>
+        </w:rPr>
+        <w:instrText xml:space="preserve"> HYPERLINK \l _Toc7140 </w:instrText>
+      </w:r>
+      <w:r>
+        <w:rPr>
+          <w:rFonts w:hint="default" w:ascii="Times New Roman" w:hAnsi="Times New Roman" w:cs="Times New Roman"/>
+          <w:lang w:val="en-US"/>
+        </w:rPr>
+        <w:fldChar w:fldCharType="separate"/>
+      </w:r>
+      <w:r>
+        <w:rPr>
+          <w:rFonts w:hint="default"/>
+          <w:lang w:val="en-US"/>
+        </w:rPr>
+        <w:t>Hash Function</w:t>
+      </w:r>
+      <w:r>
+        <w:tab/>
+      </w:r>
+      <w:r>
+        <w:fldChar w:fldCharType="begin"/>
+      </w:r>
+      <w:r>
+        <w:instrText xml:space="preserve"> PAGEREF _Toc7140 \h </w:instrText>
+      </w:r>
+      <w:r>
+        <w:fldChar w:fldCharType="separate"/>
+      </w:r>
+      <w:r>
+        <w:t>6</w:t>
+      </w:r>
+      <w:r>
+        <w:fldChar w:fldCharType="end"/>
+      </w:r>
+      <w:r>
+        <w:rPr>
+          <w:rFonts w:hint="default" w:ascii="Times New Roman" w:hAnsi="Times New Roman" w:cs="Times New Roman"/>
+          <w:lang w:val="en-US"/>
+        </w:rPr>
+        <w:fldChar w:fldCharType="end"/>
+      </w:r>
+    </w:p>
+    <w:p>
+      <w:pPr>
+        <w:pStyle w:val="15"/>
+        <w:tabs>
+          <w:tab w:val="right" w:leader="dot" w:pos="8306"/>
+        </w:tabs>
+      </w:pPr>
+      <w:r>
+        <w:rPr>
+          <w:rFonts w:hint="default" w:ascii="Times New Roman" w:hAnsi="Times New Roman" w:cs="Times New Roman"/>
+          <w:lang w:val="en-US"/>
+        </w:rPr>
+        <w:fldChar w:fldCharType="begin"/>
+      </w:r>
+      <w:r>
+        <w:rPr>
+          <w:rFonts w:hint="default" w:ascii="Times New Roman" w:hAnsi="Times New Roman" w:cs="Times New Roman"/>
+          <w:lang w:val="en-US"/>
+        </w:rPr>
+        <w:instrText xml:space="preserve"> HYPERLINK \l _Toc28549 </w:instrText>
+      </w:r>
+      <w:r>
+        <w:rPr>
+          <w:rFonts w:hint="default" w:ascii="Times New Roman" w:hAnsi="Times New Roman" w:cs="Times New Roman"/>
+          <w:lang w:val="en-US"/>
+        </w:rPr>
+        <w:fldChar w:fldCharType="separate"/>
+      </w:r>
+      <w:r>
+        <w:rPr>
+          <w:rFonts w:hint="default"/>
+          <w:lang w:val="en-US"/>
+        </w:rPr>
+        <w:t>Hash Table</w:t>
+      </w:r>
+      <w:r>
+        <w:tab/>
+      </w:r>
+      <w:r>
+        <w:fldChar w:fldCharType="begin"/>
+      </w:r>
+      <w:r>
+        <w:instrText xml:space="preserve"> PAGEREF _Toc28549 \h </w:instrText>
+      </w:r>
+      <w:r>
+        <w:fldChar w:fldCharType="separate"/>
+      </w:r>
+      <w:r>
+        <w:t>6</w:t>
+      </w:r>
+      <w:r>
+        <w:fldChar w:fldCharType="end"/>
+      </w:r>
+      <w:r>
+        <w:rPr>
+          <w:rFonts w:hint="default" w:ascii="Times New Roman" w:hAnsi="Times New Roman" w:cs="Times New Roman"/>
+          <w:lang w:val="en-US"/>
+        </w:rPr>
+        <w:fldChar w:fldCharType="end"/>
+      </w:r>
+    </w:p>
+    <w:p>
+      <w:pPr>
+        <w:pStyle w:val="15"/>
+        <w:tabs>
+          <w:tab w:val="right" w:leader="dot" w:pos="8306"/>
+        </w:tabs>
+      </w:pPr>
+      <w:r>
+        <w:rPr>
+          <w:rFonts w:hint="default" w:ascii="Times New Roman" w:hAnsi="Times New Roman" w:cs="Times New Roman"/>
+          <w:lang w:val="en-US"/>
+        </w:rPr>
+        <w:fldChar w:fldCharType="begin"/>
+      </w:r>
+      <w:r>
+        <w:rPr>
+          <w:rFonts w:hint="default" w:ascii="Times New Roman" w:hAnsi="Times New Roman" w:cs="Times New Roman"/>
+          <w:lang w:val="en-US"/>
+        </w:rPr>
+        <w:instrText xml:space="preserve"> HYPERLINK \l _Toc25417 </w:instrText>
+      </w:r>
+      <w:r>
+        <w:rPr>
+          <w:rFonts w:hint="default" w:ascii="Times New Roman" w:hAnsi="Times New Roman" w:cs="Times New Roman"/>
+          <w:lang w:val="en-US"/>
+        </w:rPr>
+        <w:fldChar w:fldCharType="separate"/>
+      </w:r>
+      <w:r>
+        <w:rPr>
+          <w:rFonts w:hint="default"/>
+          <w:lang w:val="en-US"/>
+        </w:rPr>
+        <w:t>Hash Map</w:t>
+      </w:r>
+      <w:r>
+        <w:tab/>
+      </w:r>
+      <w:r>
+        <w:fldChar w:fldCharType="begin"/>
+      </w:r>
+      <w:r>
+        <w:instrText xml:space="preserve"> PAGEREF _Toc25417 \h </w:instrText>
+      </w:r>
+      <w:r>
+        <w:fldChar w:fldCharType="separate"/>
+      </w:r>
+      <w:r>
+        <w:t>6</w:t>
+      </w:r>
+      <w:r>
+        <w:fldChar w:fldCharType="end"/>
+      </w:r>
+      <w:r>
+        <w:rPr>
+          <w:rFonts w:hint="default" w:ascii="Times New Roman" w:hAnsi="Times New Roman" w:cs="Times New Roman"/>
+          <w:lang w:val="en-US"/>
+        </w:rPr>
+        <w:fldChar w:fldCharType="end"/>
+      </w:r>
+    </w:p>
+    <w:p>
+      <w:pPr>
+        <w:pStyle w:val="15"/>
+        <w:tabs>
+          <w:tab w:val="right" w:leader="dot" w:pos="8306"/>
+        </w:tabs>
+      </w:pPr>
+      <w:r>
+        <w:rPr>
+          <w:rFonts w:hint="default" w:ascii="Times New Roman" w:hAnsi="Times New Roman" w:cs="Times New Roman"/>
+          <w:lang w:val="en-US"/>
+        </w:rPr>
+        <w:fldChar w:fldCharType="begin"/>
+      </w:r>
+      <w:r>
+        <w:rPr>
+          <w:rFonts w:hint="default" w:ascii="Times New Roman" w:hAnsi="Times New Roman" w:cs="Times New Roman"/>
+          <w:lang w:val="en-US"/>
+        </w:rPr>
+        <w:instrText xml:space="preserve"> HYPERLINK \l _Toc13497 </w:instrText>
+      </w:r>
+      <w:r>
+        <w:rPr>
+          <w:rFonts w:hint="default" w:ascii="Times New Roman" w:hAnsi="Times New Roman" w:cs="Times New Roman"/>
+          <w:lang w:val="en-US"/>
+        </w:rPr>
+        <w:fldChar w:fldCharType="separate"/>
+      </w:r>
+      <w:r>
+        <w:rPr>
+          <w:rFonts w:hint="default"/>
+          <w:lang w:val="en-US"/>
+        </w:rPr>
+        <w:t>Hash Set</w:t>
+      </w:r>
+      <w:r>
+        <w:tab/>
+      </w:r>
+      <w:r>
+        <w:fldChar w:fldCharType="begin"/>
+      </w:r>
+      <w:r>
+        <w:instrText xml:space="preserve"> PAGEREF _Toc13497 \h </w:instrText>
+      </w:r>
+      <w:r>
+        <w:fldChar w:fldCharType="separate"/>
+      </w:r>
+      <w:r>
+        <w:t>6</w:t>
+      </w:r>
+      <w:r>
+        <w:fldChar w:fldCharType="end"/>
+      </w:r>
+      <w:r>
+        <w:rPr>
+          <w:rFonts w:hint="default" w:ascii="Times New Roman" w:hAnsi="Times New Roman" w:cs="Times New Roman"/>
+          <w:lang w:val="en-US"/>
+        </w:rPr>
+        <w:fldChar w:fldCharType="end"/>
+      </w:r>
+    </w:p>
+    <w:p>
+      <w:pPr>
+        <w:pStyle w:val="15"/>
+        <w:tabs>
+          <w:tab w:val="right" w:leader="dot" w:pos="8306"/>
+        </w:tabs>
+      </w:pPr>
+      <w:r>
+        <w:rPr>
+          <w:rFonts w:hint="default" w:ascii="Times New Roman" w:hAnsi="Times New Roman" w:cs="Times New Roman"/>
+          <w:lang w:val="en-US"/>
+        </w:rPr>
+        <w:fldChar w:fldCharType="begin"/>
+      </w:r>
+      <w:r>
+        <w:rPr>
+          <w:rFonts w:hint="default" w:ascii="Times New Roman" w:hAnsi="Times New Roman" w:cs="Times New Roman"/>
+          <w:lang w:val="en-US"/>
+        </w:rPr>
+        <w:instrText xml:space="preserve"> HYPERLINK \l _Toc4130 </w:instrText>
+      </w:r>
+      <w:r>
+        <w:rPr>
+          <w:rFonts w:hint="default" w:ascii="Times New Roman" w:hAnsi="Times New Roman" w:cs="Times New Roman"/>
+          <w:lang w:val="en-US"/>
+        </w:rPr>
+        <w:fldChar w:fldCharType="separate"/>
+      </w:r>
+      <w:r>
+        <w:rPr>
+          <w:rFonts w:hint="default"/>
+          <w:lang w:val="en-US"/>
+        </w:rPr>
+        <w:t>Handling collision</w:t>
+      </w:r>
+      <w:r>
+        <w:tab/>
+      </w:r>
+      <w:r>
+        <w:fldChar w:fldCharType="begin"/>
+      </w:r>
+      <w:r>
+        <w:instrText xml:space="preserve"> PAGEREF _Toc4130 \h </w:instrText>
+      </w:r>
+      <w:r>
+        <w:fldChar w:fldCharType="separate"/>
+      </w:r>
+      <w:r>
+        <w:t>6</w:t>
+      </w:r>
+      <w:r>
+        <w:fldChar w:fldCharType="end"/>
+      </w:r>
+      <w:r>
+        <w:rPr>
+          <w:rFonts w:hint="default" w:ascii="Times New Roman" w:hAnsi="Times New Roman" w:cs="Times New Roman"/>
+          <w:lang w:val="en-US"/>
+        </w:rPr>
+        <w:fldChar w:fldCharType="end"/>
+      </w:r>
+    </w:p>
+    <w:p>
+      <w:pPr>
+        <w:pStyle w:val="15"/>
+        <w:tabs>
+          <w:tab w:val="right" w:leader="dot" w:pos="8306"/>
+        </w:tabs>
+      </w:pPr>
+      <w:r>
+        <w:rPr>
+          <w:rFonts w:hint="default" w:ascii="Times New Roman" w:hAnsi="Times New Roman" w:cs="Times New Roman"/>
+          <w:lang w:val="en-US"/>
+        </w:rPr>
+        <w:fldChar w:fldCharType="begin"/>
+      </w:r>
+      <w:r>
+        <w:rPr>
+          <w:rFonts w:hint="default" w:ascii="Times New Roman" w:hAnsi="Times New Roman" w:cs="Times New Roman"/>
+          <w:lang w:val="en-US"/>
+        </w:rPr>
+        <w:instrText xml:space="preserve"> HYPERLINK \l _Toc19689 </w:instrText>
+      </w:r>
+      <w:r>
+        <w:rPr>
+          <w:rFonts w:hint="default" w:ascii="Times New Roman" w:hAnsi="Times New Roman" w:cs="Times New Roman"/>
+          <w:lang w:val="en-US"/>
+        </w:rPr>
+        <w:fldChar w:fldCharType="separate"/>
+      </w:r>
+      <w:r>
+        <w:rPr>
+          <w:rFonts w:hint="default"/>
+          <w:lang w:val="en-US"/>
+        </w:rPr>
+        <w:t>Resizing</w:t>
+      </w:r>
+      <w:r>
+        <w:tab/>
+      </w:r>
+      <w:r>
+        <w:fldChar w:fldCharType="begin"/>
+      </w:r>
+      <w:r>
+        <w:instrText xml:space="preserve"> PAGEREF _Toc19689 \h </w:instrText>
+      </w:r>
+      <w:r>
+        <w:fldChar w:fldCharType="separate"/>
+      </w:r>
+      <w:r>
+        <w:t>9</w:t>
+      </w:r>
+      <w:r>
+        <w:fldChar w:fldCharType="end"/>
+      </w:r>
+      <w:r>
+        <w:rPr>
+          <w:rFonts w:hint="default" w:ascii="Times New Roman" w:hAnsi="Times New Roman" w:cs="Times New Roman"/>
+          <w:lang w:val="en-US"/>
+        </w:rPr>
+        <w:fldChar w:fldCharType="end"/>
+      </w:r>
+    </w:p>
+    <w:p>
+      <w:pPr>
+        <w:pStyle w:val="14"/>
+        <w:tabs>
+          <w:tab w:val="right" w:leader="dot" w:pos="8306"/>
+        </w:tabs>
+      </w:pPr>
+      <w:r>
+        <w:rPr>
+          <w:rFonts w:hint="default" w:ascii="Times New Roman" w:hAnsi="Times New Roman" w:cs="Times New Roman"/>
+          <w:lang w:val="en-US"/>
+        </w:rPr>
+        <w:fldChar w:fldCharType="begin"/>
+      </w:r>
+      <w:r>
+        <w:rPr>
+          <w:rFonts w:hint="default" w:ascii="Times New Roman" w:hAnsi="Times New Roman" w:cs="Times New Roman"/>
+          <w:lang w:val="en-US"/>
+        </w:rPr>
+        <w:instrText xml:space="preserve"> HYPERLINK \l _Toc12029 </w:instrText>
+      </w:r>
+      <w:r>
+        <w:rPr>
+          <w:rFonts w:hint="default" w:ascii="Times New Roman" w:hAnsi="Times New Roman" w:cs="Times New Roman"/>
+          <w:lang w:val="en-US"/>
+        </w:rPr>
+        <w:fldChar w:fldCharType="separate"/>
+      </w:r>
+      <w:r>
+        <w:rPr>
+          <w:rFonts w:hint="default"/>
+          <w:lang w:val="en-US"/>
+        </w:rPr>
+        <w:t>Advanced Data Structures:</w:t>
+      </w:r>
+      <w:r>
+        <w:tab/>
+      </w:r>
+      <w:r>
+        <w:fldChar w:fldCharType="begin"/>
+      </w:r>
+      <w:r>
+        <w:instrText xml:space="preserve"> PAGEREF _Toc12029 \h </w:instrText>
+      </w:r>
+      <w:r>
+        <w:fldChar w:fldCharType="separate"/>
+      </w:r>
+      <w:r>
+        <w:t>10</w:t>
+      </w:r>
+      <w:r>
+        <w:fldChar w:fldCharType="end"/>
+      </w:r>
+      <w:r>
+        <w:rPr>
+          <w:rFonts w:hint="default" w:ascii="Times New Roman" w:hAnsi="Times New Roman" w:cs="Times New Roman"/>
+          <w:lang w:val="en-US"/>
+        </w:rPr>
+        <w:fldChar w:fldCharType="end"/>
+      </w:r>
+    </w:p>
+    <w:p>
+      <w:pPr>
+        <w:pStyle w:val="15"/>
+        <w:tabs>
+          <w:tab w:val="right" w:leader="dot" w:pos="8306"/>
+        </w:tabs>
+      </w:pPr>
+      <w:r>
+        <w:rPr>
+          <w:rFonts w:hint="default" w:ascii="Times New Roman" w:hAnsi="Times New Roman" w:cs="Times New Roman"/>
+          <w:lang w:val="en-US"/>
+        </w:rPr>
+        <w:fldChar w:fldCharType="begin"/>
+      </w:r>
+      <w:r>
+        <w:rPr>
+          <w:rFonts w:hint="default" w:ascii="Times New Roman" w:hAnsi="Times New Roman" w:cs="Times New Roman"/>
+          <w:lang w:val="en-US"/>
+        </w:rPr>
+        <w:instrText xml:space="preserve"> HYPERLINK \l _Toc28473 </w:instrText>
+      </w:r>
+      <w:r>
+        <w:rPr>
+          <w:rFonts w:hint="default" w:ascii="Times New Roman" w:hAnsi="Times New Roman" w:cs="Times New Roman"/>
+          <w:lang w:val="en-US"/>
+        </w:rPr>
+        <w:fldChar w:fldCharType="separate"/>
+      </w:r>
+      <w:r>
+        <w:rPr>
+          <w:rFonts w:hint="default"/>
+          <w:lang w:val="en-US"/>
+        </w:rPr>
+        <w:t>Segment Trees</w:t>
+      </w:r>
+      <w:r>
+        <w:tab/>
+      </w:r>
+      <w:r>
+        <w:fldChar w:fldCharType="begin"/>
+      </w:r>
+      <w:r>
+        <w:instrText xml:space="preserve"> PAGEREF _Toc28473 \h </w:instrText>
+      </w:r>
+      <w:r>
+        <w:fldChar w:fldCharType="separate"/>
+      </w:r>
+      <w:r>
+        <w:t>10</w:t>
+      </w:r>
+      <w:r>
+        <w:fldChar w:fldCharType="end"/>
+      </w:r>
+      <w:r>
+        <w:rPr>
+          <w:rFonts w:hint="default" w:ascii="Times New Roman" w:hAnsi="Times New Roman" w:cs="Times New Roman"/>
+          <w:lang w:val="en-US"/>
+        </w:rPr>
+        <w:fldChar w:fldCharType="end"/>
+      </w:r>
+    </w:p>
+    <w:p>
+      <w:pPr>
+        <w:pStyle w:val="15"/>
+        <w:tabs>
+          <w:tab w:val="right" w:leader="dot" w:pos="8306"/>
+        </w:tabs>
+      </w:pPr>
+      <w:r>
+        <w:rPr>
+          <w:rFonts w:hint="default" w:ascii="Times New Roman" w:hAnsi="Times New Roman" w:cs="Times New Roman"/>
+          <w:lang w:val="en-US"/>
+        </w:rPr>
+        <w:fldChar w:fldCharType="begin"/>
+      </w:r>
+      <w:r>
+        <w:rPr>
+          <w:rFonts w:hint="default" w:ascii="Times New Roman" w:hAnsi="Times New Roman" w:cs="Times New Roman"/>
+          <w:lang w:val="en-US"/>
+        </w:rPr>
+        <w:instrText xml:space="preserve"> HYPERLINK \l _Toc11279 </w:instrText>
+      </w:r>
+      <w:r>
+        <w:rPr>
+          <w:rFonts w:hint="default" w:ascii="Times New Roman" w:hAnsi="Times New Roman" w:cs="Times New Roman"/>
+          <w:lang w:val="en-US"/>
+        </w:rPr>
+        <w:fldChar w:fldCharType="separate"/>
+      </w:r>
+      <w:r>
+        <w:rPr>
+          <w:rFonts w:hint="default"/>
+          <w:lang w:val="en-US"/>
+        </w:rPr>
+        <w:t>Fenwick Trees (Binary Indexed Trees)</w:t>
+      </w:r>
+      <w:r>
+        <w:tab/>
+      </w:r>
+      <w:r>
+        <w:fldChar w:fldCharType="begin"/>
+      </w:r>
+      <w:r>
+        <w:instrText xml:space="preserve"> PAGEREF _Toc11279 \h </w:instrText>
+      </w:r>
+      <w:r>
+        <w:fldChar w:fldCharType="separate"/>
+      </w:r>
+      <w:r>
+        <w:t>10</w:t>
+      </w:r>
+      <w:r>
+        <w:fldChar w:fldCharType="end"/>
+      </w:r>
+      <w:r>
+        <w:rPr>
+          <w:rFonts w:hint="default" w:ascii="Times New Roman" w:hAnsi="Times New Roman" w:cs="Times New Roman"/>
+          <w:lang w:val="en-US"/>
+        </w:rPr>
+        <w:fldChar w:fldCharType="end"/>
+      </w:r>
+    </w:p>
+    <w:p>
+      <w:pPr>
+        <w:pStyle w:val="15"/>
+        <w:tabs>
+          <w:tab w:val="right" w:leader="dot" w:pos="8306"/>
+        </w:tabs>
+      </w:pPr>
+      <w:r>
+        <w:rPr>
+          <w:rFonts w:hint="default" w:ascii="Times New Roman" w:hAnsi="Times New Roman" w:cs="Times New Roman"/>
+          <w:lang w:val="en-US"/>
+        </w:rPr>
+        <w:fldChar w:fldCharType="begin"/>
+      </w:r>
+      <w:r>
+        <w:rPr>
+          <w:rFonts w:hint="default" w:ascii="Times New Roman" w:hAnsi="Times New Roman" w:cs="Times New Roman"/>
+          <w:lang w:val="en-US"/>
+        </w:rPr>
+        <w:instrText xml:space="preserve"> HYPERLINK \l _Toc10784 </w:instrText>
+      </w:r>
+      <w:r>
+        <w:rPr>
+          <w:rFonts w:hint="default" w:ascii="Times New Roman" w:hAnsi="Times New Roman" w:cs="Times New Roman"/>
+          <w:lang w:val="en-US"/>
+        </w:rPr>
+        <w:fldChar w:fldCharType="separate"/>
+      </w:r>
+      <w:r>
+        <w:rPr>
+          <w:rFonts w:hint="default"/>
+          <w:lang w:val="en-US"/>
+        </w:rPr>
+        <w:t>Suffix Trees</w:t>
+      </w:r>
+      <w:r>
+        <w:tab/>
+      </w:r>
+      <w:r>
+        <w:fldChar w:fldCharType="begin"/>
+      </w:r>
+      <w:r>
+        <w:instrText xml:space="preserve"> PAGEREF _Toc10784 \h </w:instrText>
+      </w:r>
+      <w:r>
+        <w:fldChar w:fldCharType="separate"/>
+      </w:r>
+      <w:r>
+        <w:t>10</w:t>
+      </w:r>
+      <w:r>
+        <w:fldChar w:fldCharType="end"/>
+      </w:r>
+      <w:r>
+        <w:rPr>
+          <w:rFonts w:hint="default" w:ascii="Times New Roman" w:hAnsi="Times New Roman" w:cs="Times New Roman"/>
+          <w:lang w:val="en-US"/>
+        </w:rPr>
+        <w:fldChar w:fldCharType="end"/>
+      </w:r>
+    </w:p>
+    <w:p>
+      <w:pPr>
+        <w:pStyle w:val="15"/>
+        <w:tabs>
+          <w:tab w:val="right" w:leader="dot" w:pos="8306"/>
+        </w:tabs>
+      </w:pPr>
+      <w:r>
+        <w:rPr>
+          <w:rFonts w:hint="default" w:ascii="Times New Roman" w:hAnsi="Times New Roman" w:cs="Times New Roman"/>
+          <w:lang w:val="en-US"/>
+        </w:rPr>
+        <w:fldChar w:fldCharType="begin"/>
+      </w:r>
+      <w:r>
+        <w:rPr>
+          <w:rFonts w:hint="default" w:ascii="Times New Roman" w:hAnsi="Times New Roman" w:cs="Times New Roman"/>
+          <w:lang w:val="en-US"/>
+        </w:rPr>
+        <w:instrText xml:space="preserve"> HYPERLINK \l _Toc19106 </w:instrText>
+      </w:r>
+      <w:r>
+        <w:rPr>
+          <w:rFonts w:hint="default" w:ascii="Times New Roman" w:hAnsi="Times New Roman" w:cs="Times New Roman"/>
+          <w:lang w:val="en-US"/>
+        </w:rPr>
+        <w:fldChar w:fldCharType="separate"/>
+      </w:r>
+      <w:r>
+        <w:rPr>
+          <w:rFonts w:hint="default"/>
+          <w:lang w:val="en-US"/>
+        </w:rPr>
+        <w:t>K-D Trees</w:t>
+      </w:r>
+      <w:r>
+        <w:tab/>
+      </w:r>
+      <w:r>
+        <w:fldChar w:fldCharType="begin"/>
+      </w:r>
+      <w:r>
+        <w:instrText xml:space="preserve"> PAGEREF _Toc19106 \h </w:instrText>
+      </w:r>
+      <w:r>
+        <w:fldChar w:fldCharType="separate"/>
+      </w:r>
+      <w:r>
+        <w:t>10</w:t>
+      </w:r>
+      <w:r>
+        <w:fldChar w:fldCharType="end"/>
+      </w:r>
+      <w:r>
+        <w:rPr>
+          <w:rFonts w:hint="default" w:ascii="Times New Roman" w:hAnsi="Times New Roman" w:cs="Times New Roman"/>
+          <w:lang w:val="en-US"/>
+        </w:rPr>
+        <w:fldChar w:fldCharType="end"/>
+      </w:r>
+    </w:p>
+    <w:p>
+      <w:pPr>
+        <w:pStyle w:val="15"/>
+        <w:tabs>
+          <w:tab w:val="right" w:leader="dot" w:pos="8306"/>
+        </w:tabs>
+      </w:pPr>
+      <w:r>
+        <w:rPr>
+          <w:rFonts w:hint="default" w:ascii="Times New Roman" w:hAnsi="Times New Roman" w:cs="Times New Roman"/>
+          <w:lang w:val="en-US"/>
+        </w:rPr>
+        <w:fldChar w:fldCharType="begin"/>
+      </w:r>
+      <w:r>
+        <w:rPr>
+          <w:rFonts w:hint="default" w:ascii="Times New Roman" w:hAnsi="Times New Roman" w:cs="Times New Roman"/>
+          <w:lang w:val="en-US"/>
+        </w:rPr>
+        <w:instrText xml:space="preserve"> HYPERLINK \l _Toc12204 </w:instrText>
+      </w:r>
+      <w:r>
+        <w:rPr>
+          <w:rFonts w:hint="default" w:ascii="Times New Roman" w:hAnsi="Times New Roman" w:cs="Times New Roman"/>
+          <w:lang w:val="en-US"/>
+        </w:rPr>
+        <w:fldChar w:fldCharType="separate"/>
+      </w:r>
+      <w:r>
+        <w:rPr>
+          <w:rFonts w:hint="default"/>
+          <w:lang w:val="en-US"/>
+        </w:rPr>
+        <w:t>Sparse Tables</w:t>
+      </w:r>
+      <w:r>
+        <w:tab/>
+      </w:r>
+      <w:r>
+        <w:fldChar w:fldCharType="begin"/>
+      </w:r>
+      <w:r>
+        <w:instrText xml:space="preserve"> PAGEREF _Toc12204 \h </w:instrText>
+      </w:r>
+      <w:r>
+        <w:fldChar w:fldCharType="separate"/>
+      </w:r>
+      <w:r>
+        <w:t>10</w:t>
+      </w:r>
+      <w:r>
+        <w:fldChar w:fldCharType="end"/>
+      </w:r>
+      <w:r>
+        <w:rPr>
+          <w:rFonts w:hint="default" w:ascii="Times New Roman" w:hAnsi="Times New Roman" w:cs="Times New Roman"/>
+          <w:lang w:val="en-US"/>
+        </w:rPr>
+        <w:fldChar w:fldCharType="end"/>
+      </w:r>
+    </w:p>
+    <w:p>
+      <w:pPr>
+        <w:pStyle w:val="15"/>
+        <w:tabs>
+          <w:tab w:val="right" w:leader="dot" w:pos="8306"/>
+        </w:tabs>
+      </w:pPr>
+      <w:r>
+        <w:rPr>
+          <w:rFonts w:hint="default" w:ascii="Times New Roman" w:hAnsi="Times New Roman" w:cs="Times New Roman"/>
+          <w:lang w:val="en-US"/>
+        </w:rPr>
+        <w:fldChar w:fldCharType="begin"/>
+      </w:r>
+      <w:r>
+        <w:rPr>
+          <w:rFonts w:hint="default" w:ascii="Times New Roman" w:hAnsi="Times New Roman" w:cs="Times New Roman"/>
+          <w:lang w:val="en-US"/>
+        </w:rPr>
+        <w:instrText xml:space="preserve"> HYPERLINK \l _Toc10451 </w:instrText>
+      </w:r>
+      <w:r>
+        <w:rPr>
+          <w:rFonts w:hint="default" w:ascii="Times New Roman" w:hAnsi="Times New Roman" w:cs="Times New Roman"/>
+          <w:lang w:val="en-US"/>
+        </w:rPr>
+        <w:fldChar w:fldCharType="separate"/>
+      </w:r>
+      <w:r>
+        <w:rPr>
+          <w:rFonts w:hint="default"/>
+          <w:lang w:val="en-US"/>
+        </w:rPr>
+        <w:t>Disjoint-Set (Union-Find)</w:t>
+      </w:r>
+      <w:r>
+        <w:tab/>
+      </w:r>
+      <w:r>
+        <w:fldChar w:fldCharType="begin"/>
+      </w:r>
+      <w:r>
+        <w:instrText xml:space="preserve"> PAGEREF _Toc10451 \h </w:instrText>
+      </w:r>
+      <w:r>
+        <w:fldChar w:fldCharType="separate"/>
+      </w:r>
+      <w:r>
+        <w:t>10</w:t>
+      </w:r>
+      <w:r>
+        <w:fldChar w:fldCharType="end"/>
+      </w:r>
+      <w:r>
+        <w:rPr>
+          <w:rFonts w:hint="default" w:ascii="Times New Roman" w:hAnsi="Times New Roman" w:cs="Times New Roman"/>
+          <w:lang w:val="en-US"/>
+        </w:rPr>
+        <w:fldChar w:fldCharType="end"/>
+      </w:r>
+    </w:p>
+    <w:p>
+      <w:pPr>
+        <w:pStyle w:val="14"/>
+        <w:tabs>
+          <w:tab w:val="right" w:leader="dot" w:pos="8306"/>
+        </w:tabs>
+      </w:pPr>
+      <w:r>
+        <w:rPr>
+          <w:rFonts w:hint="default" w:ascii="Times New Roman" w:hAnsi="Times New Roman" w:cs="Times New Roman"/>
+          <w:lang w:val="en-US"/>
+        </w:rPr>
+        <w:fldChar w:fldCharType="begin"/>
+      </w:r>
+      <w:r>
+        <w:rPr>
+          <w:rFonts w:hint="default" w:ascii="Times New Roman" w:hAnsi="Times New Roman" w:cs="Times New Roman"/>
+          <w:lang w:val="en-US"/>
+        </w:rPr>
+        <w:instrText xml:space="preserve"> HYPERLINK \l _Toc4284 </w:instrText>
+      </w:r>
+      <w:r>
+        <w:rPr>
+          <w:rFonts w:hint="default" w:ascii="Times New Roman" w:hAnsi="Times New Roman" w:cs="Times New Roman"/>
+          <w:lang w:val="en-US"/>
+        </w:rPr>
+        <w:fldChar w:fldCharType="separate"/>
+      </w:r>
+      <w:r>
+        <w:rPr>
+          <w:rFonts w:hint="default"/>
+          <w:lang w:val="en-US"/>
+        </w:rPr>
+        <w:t>Specialized Data Structures:</w:t>
+      </w:r>
+      <w:r>
+        <w:tab/>
+      </w:r>
+      <w:r>
+        <w:fldChar w:fldCharType="begin"/>
+      </w:r>
+      <w:r>
+        <w:instrText xml:space="preserve"> PAGEREF _Toc4284 \h </w:instrText>
+      </w:r>
+      <w:r>
+        <w:fldChar w:fldCharType="separate"/>
+      </w:r>
+      <w:r>
+        <w:t>10</w:t>
+      </w:r>
+      <w:r>
+        <w:fldChar w:fldCharType="end"/>
+      </w:r>
+      <w:r>
+        <w:rPr>
+          <w:rFonts w:hint="default" w:ascii="Times New Roman" w:hAnsi="Times New Roman" w:cs="Times New Roman"/>
+          <w:lang w:val="en-US"/>
+        </w:rPr>
+        <w:fldChar w:fldCharType="end"/>
+      </w:r>
+    </w:p>
+    <w:p>
+      <w:pPr>
+        <w:pStyle w:val="15"/>
+        <w:tabs>
+          <w:tab w:val="right" w:leader="dot" w:pos="8306"/>
+        </w:tabs>
+      </w:pPr>
+      <w:r>
+        <w:rPr>
+          <w:rFonts w:hint="default" w:ascii="Times New Roman" w:hAnsi="Times New Roman" w:cs="Times New Roman"/>
+          <w:lang w:val="en-US"/>
+        </w:rPr>
+        <w:fldChar w:fldCharType="begin"/>
+      </w:r>
+      <w:r>
+        <w:rPr>
+          <w:rFonts w:hint="default" w:ascii="Times New Roman" w:hAnsi="Times New Roman" w:cs="Times New Roman"/>
+          <w:lang w:val="en-US"/>
+        </w:rPr>
+        <w:instrText xml:space="preserve"> HYPERLINK \l _Toc14929 </w:instrText>
+      </w:r>
+      <w:r>
+        <w:rPr>
+          <w:rFonts w:hint="default" w:ascii="Times New Roman" w:hAnsi="Times New Roman" w:cs="Times New Roman"/>
+          <w:lang w:val="en-US"/>
+        </w:rPr>
+        <w:fldChar w:fldCharType="separate"/>
+      </w:r>
+      <w:r>
+        <w:rPr>
+          <w:rFonts w:hint="default"/>
+          <w:lang w:val="en-US"/>
+        </w:rPr>
+        <w:t>Bloom Filters</w:t>
+      </w:r>
+      <w:r>
+        <w:tab/>
+      </w:r>
+      <w:r>
+        <w:fldChar w:fldCharType="begin"/>
+      </w:r>
+      <w:r>
+        <w:instrText xml:space="preserve"> PAGEREF _Toc14929 \h </w:instrText>
+      </w:r>
+      <w:r>
+        <w:fldChar w:fldCharType="separate"/>
+      </w:r>
+      <w:r>
+        <w:t>10</w:t>
+      </w:r>
+      <w:r>
+        <w:fldChar w:fldCharType="end"/>
+      </w:r>
+      <w:r>
+        <w:rPr>
+          <w:rFonts w:hint="default" w:ascii="Times New Roman" w:hAnsi="Times New Roman" w:cs="Times New Roman"/>
+          <w:lang w:val="en-US"/>
+        </w:rPr>
+        <w:fldChar w:fldCharType="end"/>
+      </w:r>
+    </w:p>
+    <w:p>
+      <w:pPr>
+        <w:pStyle w:val="15"/>
+        <w:tabs>
+          <w:tab w:val="right" w:leader="dot" w:pos="8306"/>
+        </w:tabs>
+      </w:pPr>
+      <w:r>
+        <w:rPr>
+          <w:rFonts w:hint="default" w:ascii="Times New Roman" w:hAnsi="Times New Roman" w:cs="Times New Roman"/>
+          <w:lang w:val="en-US"/>
+        </w:rPr>
+        <w:fldChar w:fldCharType="begin"/>
+      </w:r>
+      <w:r>
+        <w:rPr>
+          <w:rFonts w:hint="default" w:ascii="Times New Roman" w:hAnsi="Times New Roman" w:cs="Times New Roman"/>
+          <w:lang w:val="en-US"/>
+        </w:rPr>
+        <w:instrText xml:space="preserve"> HYPERLINK \l _Toc18259 </w:instrText>
+      </w:r>
+      <w:r>
+        <w:rPr>
+          <w:rFonts w:hint="default" w:ascii="Times New Roman" w:hAnsi="Times New Roman" w:cs="Times New Roman"/>
+          <w:lang w:val="en-US"/>
+        </w:rPr>
+        <w:fldChar w:fldCharType="separate"/>
+      </w:r>
+      <w:r>
+        <w:rPr>
+          <w:rFonts w:hint="default"/>
+          <w:lang w:val="en-US"/>
+        </w:rPr>
+        <w:t>LRU Cache</w:t>
+      </w:r>
+      <w:r>
+        <w:tab/>
+      </w:r>
+      <w:r>
+        <w:fldChar w:fldCharType="begin"/>
+      </w:r>
+      <w:r>
+        <w:instrText xml:space="preserve"> PAGEREF _Toc18259 \h </w:instrText>
+      </w:r>
+      <w:r>
+        <w:fldChar w:fldCharType="separate"/>
+      </w:r>
+      <w:r>
+        <w:t>10</w:t>
+      </w:r>
+      <w:r>
+        <w:fldChar w:fldCharType="end"/>
+      </w:r>
+      <w:r>
+        <w:rPr>
+          <w:rFonts w:hint="default" w:ascii="Times New Roman" w:hAnsi="Times New Roman" w:cs="Times New Roman"/>
+          <w:lang w:val="en-US"/>
+        </w:rPr>
+        <w:fldChar w:fldCharType="end"/>
+      </w:r>
+    </w:p>
+    <w:p>
+      <w:pPr>
+        <w:pStyle w:val="14"/>
+        <w:tabs>
+          <w:tab w:val="right" w:leader="dot" w:pos="8306"/>
+        </w:tabs>
+      </w:pPr>
+      <w:r>
+        <w:rPr>
+          <w:rFonts w:hint="default" w:ascii="Times New Roman" w:hAnsi="Times New Roman" w:cs="Times New Roman"/>
+          <w:lang w:val="en-US"/>
+        </w:rPr>
+        <w:fldChar w:fldCharType="begin"/>
+      </w:r>
+      <w:r>
+        <w:rPr>
+          <w:rFonts w:hint="default" w:ascii="Times New Roman" w:hAnsi="Times New Roman" w:cs="Times New Roman"/>
+          <w:lang w:val="en-US"/>
+        </w:rPr>
+        <w:instrText xml:space="preserve"> HYPERLINK \l _Toc14843 </w:instrText>
+      </w:r>
+      <w:r>
+        <w:rPr>
+          <w:rFonts w:hint="default" w:ascii="Times New Roman" w:hAnsi="Times New Roman" w:cs="Times New Roman"/>
+          <w:lang w:val="en-US"/>
+        </w:rPr>
+        <w:fldChar w:fldCharType="separate"/>
+      </w:r>
+      <w:r>
+        <w:rPr>
+          <w:rFonts w:hint="default"/>
+          <w:lang w:val="en-US"/>
+        </w:rPr>
+        <w:t>Abstract Data Types (ADTs):</w:t>
+      </w:r>
+      <w:r>
+        <w:tab/>
+      </w:r>
+      <w:r>
+        <w:fldChar w:fldCharType="begin"/>
+      </w:r>
+      <w:r>
+        <w:instrText xml:space="preserve"> PAGEREF _Toc14843 \h </w:instrText>
+      </w:r>
+      <w:r>
+        <w:fldChar w:fldCharType="separate"/>
+      </w:r>
+      <w:r>
+        <w:t>10</w:t>
+      </w:r>
+      <w:r>
+        <w:fldChar w:fldCharType="end"/>
+      </w:r>
+      <w:r>
+        <w:rPr>
+          <w:rFonts w:hint="default" w:ascii="Times New Roman" w:hAnsi="Times New Roman" w:cs="Times New Roman"/>
+          <w:lang w:val="en-US"/>
+        </w:rPr>
+        <w:fldChar w:fldCharType="end"/>
+      </w:r>
+    </w:p>
+    <w:p>
+      <w:pPr>
+        <w:pStyle w:val="15"/>
+        <w:tabs>
+          <w:tab w:val="right" w:leader="dot" w:pos="8306"/>
+        </w:tabs>
+      </w:pPr>
+      <w:r>
+        <w:rPr>
+          <w:rFonts w:hint="default" w:ascii="Times New Roman" w:hAnsi="Times New Roman" w:cs="Times New Roman"/>
+          <w:lang w:val="en-US"/>
+        </w:rPr>
+        <w:fldChar w:fldCharType="begin"/>
+      </w:r>
+      <w:r>
+        <w:rPr>
+          <w:rFonts w:hint="default" w:ascii="Times New Roman" w:hAnsi="Times New Roman" w:cs="Times New Roman"/>
+          <w:lang w:val="en-US"/>
+        </w:rPr>
+        <w:instrText xml:space="preserve"> HYPERLINK \l _Toc12331 </w:instrText>
+      </w:r>
+      <w:r>
+        <w:rPr>
+          <w:rFonts w:hint="default" w:ascii="Times New Roman" w:hAnsi="Times New Roman" w:cs="Times New Roman"/>
+          <w:lang w:val="en-US"/>
+        </w:rPr>
+        <w:fldChar w:fldCharType="separate"/>
+      </w:r>
+      <w:r>
+        <w:rPr>
+          <w:rFonts w:hint="default"/>
+          <w:lang w:val="en-US"/>
+        </w:rPr>
+        <w:t>List ADT</w:t>
+      </w:r>
+      <w:r>
+        <w:tab/>
+      </w:r>
+      <w:r>
+        <w:fldChar w:fldCharType="begin"/>
+      </w:r>
+      <w:r>
+        <w:instrText xml:space="preserve"> PAGEREF _Toc12331 \h </w:instrText>
+      </w:r>
+      <w:r>
+        <w:fldChar w:fldCharType="separate"/>
+      </w:r>
+      <w:r>
+        <w:t>10</w:t>
+      </w:r>
+      <w:r>
+        <w:fldChar w:fldCharType="end"/>
+      </w:r>
+      <w:r>
+        <w:rPr>
+          <w:rFonts w:hint="default" w:ascii="Times New Roman" w:hAnsi="Times New Roman" w:cs="Times New Roman"/>
+          <w:lang w:val="en-US"/>
+        </w:rPr>
+        <w:fldChar w:fldCharType="end"/>
+      </w:r>
+    </w:p>
+    <w:p>
+      <w:pPr>
+        <w:pStyle w:val="15"/>
+        <w:tabs>
+          <w:tab w:val="right" w:leader="dot" w:pos="8306"/>
+        </w:tabs>
+      </w:pPr>
+      <w:r>
+        <w:rPr>
+          <w:rFonts w:hint="default" w:ascii="Times New Roman" w:hAnsi="Times New Roman" w:cs="Times New Roman"/>
+          <w:lang w:val="en-US"/>
+        </w:rPr>
+        <w:fldChar w:fldCharType="begin"/>
+      </w:r>
+      <w:r>
+        <w:rPr>
+          <w:rFonts w:hint="default" w:ascii="Times New Roman" w:hAnsi="Times New Roman" w:cs="Times New Roman"/>
+          <w:lang w:val="en-US"/>
+        </w:rPr>
+        <w:instrText xml:space="preserve"> HYPERLINK \l _Toc20881 </w:instrText>
+      </w:r>
+      <w:r>
+        <w:rPr>
+          <w:rFonts w:hint="default" w:ascii="Times New Roman" w:hAnsi="Times New Roman" w:cs="Times New Roman"/>
+          <w:lang w:val="en-US"/>
+        </w:rPr>
+        <w:fldChar w:fldCharType="separate"/>
+      </w:r>
+      <w:r>
+        <w:rPr>
+          <w:rFonts w:hint="default"/>
+          <w:lang w:val="en-US"/>
+        </w:rPr>
+        <w:t>Stack ADT</w:t>
+      </w:r>
+      <w:r>
+        <w:tab/>
+      </w:r>
+      <w:r>
+        <w:fldChar w:fldCharType="begin"/>
+      </w:r>
+      <w:r>
+        <w:instrText xml:space="preserve"> PAGEREF _Toc20881 \h </w:instrText>
+      </w:r>
+      <w:r>
+        <w:fldChar w:fldCharType="separate"/>
+      </w:r>
+      <w:r>
+        <w:t>10</w:t>
+      </w:r>
+      <w:r>
+        <w:fldChar w:fldCharType="end"/>
+      </w:r>
+      <w:r>
+        <w:rPr>
+          <w:rFonts w:hint="default" w:ascii="Times New Roman" w:hAnsi="Times New Roman" w:cs="Times New Roman"/>
+          <w:lang w:val="en-US"/>
+        </w:rPr>
+        <w:fldChar w:fldCharType="end"/>
+      </w:r>
+    </w:p>
+    <w:p>
+      <w:pPr>
+        <w:pStyle w:val="15"/>
+        <w:tabs>
+          <w:tab w:val="right" w:leader="dot" w:pos="8306"/>
+        </w:tabs>
+      </w:pPr>
+      <w:r>
+        <w:rPr>
+          <w:rFonts w:hint="default" w:ascii="Times New Roman" w:hAnsi="Times New Roman" w:cs="Times New Roman"/>
+          <w:lang w:val="en-US"/>
+        </w:rPr>
+        <w:fldChar w:fldCharType="begin"/>
+      </w:r>
+      <w:r>
+        <w:rPr>
+          <w:rFonts w:hint="default" w:ascii="Times New Roman" w:hAnsi="Times New Roman" w:cs="Times New Roman"/>
+          <w:lang w:val="en-US"/>
+        </w:rPr>
+        <w:instrText xml:space="preserve"> HYPERLINK \l _Toc22062 </w:instrText>
+      </w:r>
+      <w:r>
+        <w:rPr>
+          <w:rFonts w:hint="default" w:ascii="Times New Roman" w:hAnsi="Times New Roman" w:cs="Times New Roman"/>
+          <w:lang w:val="en-US"/>
+        </w:rPr>
+        <w:fldChar w:fldCharType="separate"/>
+      </w:r>
+      <w:r>
+        <w:rPr>
+          <w:rFonts w:hint="default"/>
+          <w:lang w:val="en-US"/>
+        </w:rPr>
+        <w:t>Queue ADT</w:t>
+      </w:r>
+      <w:r>
+        <w:tab/>
+      </w:r>
+      <w:r>
+        <w:fldChar w:fldCharType="begin"/>
+      </w:r>
+      <w:r>
+        <w:instrText xml:space="preserve"> PAGEREF _Toc22062 \h </w:instrText>
+      </w:r>
+      <w:r>
+        <w:fldChar w:fldCharType="separate"/>
+      </w:r>
+      <w:r>
+        <w:t>10</w:t>
+      </w:r>
+      <w:r>
+        <w:fldChar w:fldCharType="end"/>
+      </w:r>
+      <w:r>
+        <w:rPr>
+          <w:rFonts w:hint="default" w:ascii="Times New Roman" w:hAnsi="Times New Roman" w:cs="Times New Roman"/>
+          <w:lang w:val="en-US"/>
+        </w:rPr>
+        <w:fldChar w:fldCharType="end"/>
+      </w:r>
+    </w:p>
+    <w:p>
+      <w:pPr>
+        <w:pStyle w:val="15"/>
+        <w:tabs>
+          <w:tab w:val="right" w:leader="dot" w:pos="8306"/>
+        </w:tabs>
+      </w:pPr>
+      <w:r>
+        <w:rPr>
+          <w:rFonts w:hint="default" w:ascii="Times New Roman" w:hAnsi="Times New Roman" w:cs="Times New Roman"/>
+          <w:lang w:val="en-US"/>
+        </w:rPr>
+        <w:fldChar w:fldCharType="begin"/>
+      </w:r>
+      <w:r>
+        <w:rPr>
+          <w:rFonts w:hint="default" w:ascii="Times New Roman" w:hAnsi="Times New Roman" w:cs="Times New Roman"/>
+          <w:lang w:val="en-US"/>
+        </w:rPr>
+        <w:instrText xml:space="preserve"> HYPERLINK \l _Toc28631 </w:instrText>
+      </w:r>
+      <w:r>
+        <w:rPr>
+          <w:rFonts w:hint="default" w:ascii="Times New Roman" w:hAnsi="Times New Roman" w:cs="Times New Roman"/>
+          <w:lang w:val="en-US"/>
+        </w:rPr>
+        <w:fldChar w:fldCharType="separate"/>
+      </w:r>
+      <w:r>
+        <w:rPr>
+          <w:rFonts w:hint="default"/>
+          <w:lang w:val="en-US"/>
+        </w:rPr>
+        <w:t>Map ADT</w:t>
+      </w:r>
+      <w:r>
+        <w:tab/>
+      </w:r>
+      <w:r>
+        <w:fldChar w:fldCharType="begin"/>
+      </w:r>
+      <w:r>
+        <w:instrText xml:space="preserve"> PAGEREF _Toc28631 \h </w:instrText>
+      </w:r>
+      <w:r>
+        <w:fldChar w:fldCharType="separate"/>
+      </w:r>
+      <w:r>
+        <w:t>11</w:t>
+      </w:r>
+      <w:r>
+        <w:fldChar w:fldCharType="end"/>
+      </w:r>
+      <w:r>
+        <w:rPr>
+          <w:rFonts w:hint="default" w:ascii="Times New Roman" w:hAnsi="Times New Roman" w:cs="Times New Roman"/>
+          <w:lang w:val="en-US"/>
+        </w:rPr>
+        <w:fldChar w:fldCharType="end"/>
+      </w:r>
+    </w:p>
+    <w:p>
+      <w:pPr>
+        <w:pStyle w:val="15"/>
+        <w:tabs>
+          <w:tab w:val="right" w:leader="dot" w:pos="8306"/>
+        </w:tabs>
+      </w:pPr>
+      <w:r>
+        <w:rPr>
+          <w:rFonts w:hint="default" w:ascii="Times New Roman" w:hAnsi="Times New Roman" w:cs="Times New Roman"/>
+          <w:lang w:val="en-US"/>
+        </w:rPr>
+        <w:fldChar w:fldCharType="begin"/>
+      </w:r>
+      <w:r>
+        <w:rPr>
+          <w:rFonts w:hint="default" w:ascii="Times New Roman" w:hAnsi="Times New Roman" w:cs="Times New Roman"/>
+          <w:lang w:val="en-US"/>
+        </w:rPr>
+        <w:instrText xml:space="preserve"> HYPERLINK \l _Toc18059 </w:instrText>
+      </w:r>
+      <w:r>
+        <w:rPr>
+          <w:rFonts w:hint="default" w:ascii="Times New Roman" w:hAnsi="Times New Roman" w:cs="Times New Roman"/>
+          <w:lang w:val="en-US"/>
+        </w:rPr>
+        <w:fldChar w:fldCharType="separate"/>
+      </w:r>
+      <w:r>
+        <w:rPr>
+          <w:rFonts w:hint="default"/>
+          <w:lang w:val="en-US"/>
+        </w:rPr>
+        <w:t>Set ADT</w:t>
+      </w:r>
+      <w:r>
+        <w:tab/>
+      </w:r>
+      <w:r>
+        <w:fldChar w:fldCharType="begin"/>
+      </w:r>
+      <w:r>
+        <w:instrText xml:space="preserve"> PAGEREF _Toc18059 \h </w:instrText>
+      </w:r>
+      <w:r>
+        <w:fldChar w:fldCharType="separate"/>
+      </w:r>
+      <w:r>
+        <w:t>11</w:t>
       </w:r>
       <w:r>
         <w:fldChar w:fldCharType="end"/>
@@ -993,7 +3799,7 @@
           <w:lang w:val="en-IN"/>
         </w:rPr>
       </w:pPr>
-      <w:bookmarkStart w:id="1" w:name="_Toc26925"/>
+      <w:bookmarkStart w:id="1" w:name="_Toc3142"/>
       <w:r>
         <w:rPr>
           <w:rFonts w:hint="default"/>
@@ -1054,6 +3860,7 @@
           <w:lang w:val="en-US"/>
         </w:rPr>
       </w:pPr>
+      <w:bookmarkStart w:id="2" w:name="_Toc28619"/>
       <w:r>
         <w:rPr>
           <w:rFonts w:hint="default"/>
@@ -1061,6 +3868,7 @@
         </w:rPr>
         <w:t>Primitive Data Structures</w:t>
       </w:r>
+      <w:bookmarkEnd w:id="2"/>
     </w:p>
     <w:p>
       <w:pPr>
@@ -1071,6 +3879,7 @@
           <w:lang w:val="en-US"/>
         </w:rPr>
       </w:pPr>
+      <w:bookmarkStart w:id="3" w:name="_Toc11758"/>
       <w:r>
         <w:rPr>
           <w:rFonts w:hint="default"/>
@@ -1078,6 +3887,7 @@
         </w:rPr>
         <w:t>Integer</w:t>
       </w:r>
+      <w:bookmarkEnd w:id="3"/>
     </w:p>
     <w:p>
       <w:pPr>
@@ -1088,6 +3898,7 @@
           <w:lang w:val="en-US"/>
         </w:rPr>
       </w:pPr>
+      <w:bookmarkStart w:id="4" w:name="_Toc13086"/>
       <w:r>
         <w:rPr>
           <w:rFonts w:hint="default"/>
@@ -1095,6 +3906,7 @@
         </w:rPr>
         <w:t>Float</w:t>
       </w:r>
+      <w:bookmarkEnd w:id="4"/>
     </w:p>
     <w:p>
       <w:pPr>
@@ -1105,6 +3917,7 @@
           <w:lang w:val="en-US"/>
         </w:rPr>
       </w:pPr>
+      <w:bookmarkStart w:id="5" w:name="_Toc14262"/>
       <w:r>
         <w:rPr>
           <w:rFonts w:hint="default"/>
@@ -1112,6 +3925,7 @@
         </w:rPr>
         <w:t>Character</w:t>
       </w:r>
+      <w:bookmarkEnd w:id="5"/>
     </w:p>
     <w:p>
       <w:pPr>
@@ -1122,6 +3936,7 @@
           <w:lang w:val="en-US"/>
         </w:rPr>
       </w:pPr>
+      <w:bookmarkStart w:id="6" w:name="_Toc13477"/>
       <w:r>
         <w:rPr>
           <w:rFonts w:hint="default"/>
@@ -1129,6 +3944,7 @@
         </w:rPr>
         <w:t>Boolean</w:t>
       </w:r>
+      <w:bookmarkEnd w:id="6"/>
     </w:p>
     <w:p>
       <w:pPr>
@@ -1139,6 +3955,7 @@
           <w:lang w:val="en-US"/>
         </w:rPr>
       </w:pPr>
+      <w:bookmarkStart w:id="7" w:name="_Toc2080"/>
       <w:r>
         <w:rPr>
           <w:rFonts w:hint="default"/>
@@ -1146,6 +3963,7 @@
         </w:rPr>
         <w:t>Linear Data Structures</w:t>
       </w:r>
+      <w:bookmarkEnd w:id="7"/>
     </w:p>
     <w:p>
       <w:pPr>
@@ -1156,6 +3974,7 @@
           <w:lang w:val="en-US"/>
         </w:rPr>
       </w:pPr>
+      <w:bookmarkStart w:id="8" w:name="_Toc12167"/>
       <w:r>
         <w:rPr>
           <w:rFonts w:hint="default"/>
@@ -1163,6 +3982,7 @@
         </w:rPr>
         <w:t>Arrays</w:t>
       </w:r>
+      <w:bookmarkEnd w:id="8"/>
     </w:p>
     <w:p>
       <w:pPr>
@@ -1173,6 +3993,7 @@
           <w:lang w:val="en-US"/>
         </w:rPr>
       </w:pPr>
+      <w:bookmarkStart w:id="9" w:name="_Toc4542"/>
       <w:r>
         <w:rPr>
           <w:rFonts w:hint="default"/>
@@ -1180,6 +4001,7 @@
         </w:rPr>
         <w:t>Linked Lists</w:t>
       </w:r>
+      <w:bookmarkEnd w:id="9"/>
     </w:p>
     <w:p>
       <w:pPr>
@@ -1190,6 +4012,7 @@
           <w:lang w:val="en-US"/>
         </w:rPr>
       </w:pPr>
+      <w:bookmarkStart w:id="10" w:name="_Toc26628"/>
       <w:r>
         <w:rPr>
           <w:rFonts w:hint="default"/>
@@ -1197,6 +4020,7 @@
         </w:rPr>
         <w:t>Singly Linked Lists</w:t>
       </w:r>
+      <w:bookmarkEnd w:id="10"/>
     </w:p>
     <w:p>
       <w:pPr>
@@ -1207,6 +4031,7 @@
           <w:lang w:val="en-US"/>
         </w:rPr>
       </w:pPr>
+      <w:bookmarkStart w:id="11" w:name="_Toc7134"/>
       <w:r>
         <w:rPr>
           <w:rFonts w:hint="default"/>
@@ -1214,6 +4039,7 @@
         </w:rPr>
         <w:t>Doubly Linked Lists</w:t>
       </w:r>
+      <w:bookmarkEnd w:id="11"/>
     </w:p>
     <w:p>
       <w:pPr>
@@ -1224,6 +4050,7 @@
           <w:lang w:val="en-US"/>
         </w:rPr>
       </w:pPr>
+      <w:bookmarkStart w:id="12" w:name="_Toc5122"/>
       <w:r>
         <w:rPr>
           <w:rFonts w:hint="default"/>
@@ -1231,6 +4058,7 @@
         </w:rPr>
         <w:t>Circular Linked Lists</w:t>
       </w:r>
+      <w:bookmarkEnd w:id="12"/>
     </w:p>
     <w:p>
       <w:pPr>
@@ -1241,6 +4069,7 @@
           <w:lang w:val="en-US"/>
         </w:rPr>
       </w:pPr>
+      <w:bookmarkStart w:id="13" w:name="_Toc2418"/>
       <w:r>
         <w:rPr>
           <w:rFonts w:hint="default"/>
@@ -1248,6 +4077,7 @@
         </w:rPr>
         <w:t>Stacks</w:t>
       </w:r>
+      <w:bookmarkEnd w:id="13"/>
     </w:p>
     <w:p>
       <w:pPr>
@@ -1258,6 +4088,7 @@
           <w:lang w:val="en-US"/>
         </w:rPr>
       </w:pPr>
+      <w:bookmarkStart w:id="14" w:name="_Toc1215"/>
       <w:r>
         <w:rPr>
           <w:rFonts w:hint="default"/>
@@ -1265,6 +4096,7 @@
         </w:rPr>
         <w:t>Queues</w:t>
       </w:r>
+      <w:bookmarkEnd w:id="14"/>
     </w:p>
     <w:p>
       <w:pPr>
@@ -1275,6 +4107,7 @@
           <w:lang w:val="en-US"/>
         </w:rPr>
       </w:pPr>
+      <w:bookmarkStart w:id="15" w:name="_Toc24688"/>
       <w:r>
         <w:rPr>
           <w:rFonts w:hint="default"/>
@@ -1282,6 +4115,7 @@
         </w:rPr>
         <w:t>Priority Queue</w:t>
       </w:r>
+      <w:bookmarkEnd w:id="15"/>
     </w:p>
     <w:p>
       <w:pPr>
@@ -1292,6 +4126,7 @@
           <w:lang w:val="en-US"/>
         </w:rPr>
       </w:pPr>
+      <w:bookmarkStart w:id="16" w:name="_Toc836"/>
       <w:r>
         <w:rPr>
           <w:rFonts w:hint="default"/>
@@ -1299,6 +4134,7 @@
         </w:rPr>
         <w:t>Circular Queue</w:t>
       </w:r>
+      <w:bookmarkEnd w:id="16"/>
     </w:p>
     <w:p>
       <w:pPr>
@@ -1309,6 +4145,7 @@
           <w:lang w:val="en-US"/>
         </w:rPr>
       </w:pPr>
+      <w:bookmarkStart w:id="17" w:name="_Toc23808"/>
       <w:r>
         <w:rPr>
           <w:rFonts w:hint="default"/>
@@ -1316,6 +4153,7 @@
         </w:rPr>
         <w:t>Deque (Double-Ended Queue)</w:t>
       </w:r>
+      <w:bookmarkEnd w:id="17"/>
     </w:p>
     <w:p>
       <w:pPr>
@@ -1334,6 +4172,7 @@
           <w:lang w:val="en-US"/>
         </w:rPr>
       </w:pPr>
+      <w:bookmarkStart w:id="18" w:name="_Toc7509"/>
       <w:r>
         <w:rPr>
           <w:rFonts w:hint="default"/>
@@ -1341,6 +4180,7 @@
         </w:rPr>
         <w:t>Non-Linear Data Structures</w:t>
       </w:r>
+      <w:bookmarkEnd w:id="18"/>
     </w:p>
     <w:p>
       <w:pPr>
@@ -1351,6 +4191,7 @@
           <w:lang w:val="en-US"/>
         </w:rPr>
       </w:pPr>
+      <w:bookmarkStart w:id="19" w:name="_Toc30503"/>
       <w:r>
         <w:rPr>
           <w:rFonts w:hint="default"/>
@@ -1358,6 +4199,7 @@
         </w:rPr>
         <w:t>Trees</w:t>
       </w:r>
+      <w:bookmarkEnd w:id="19"/>
     </w:p>
     <w:p>
       <w:pPr>
@@ -1368,6 +4210,7 @@
           <w:lang w:val="en-US"/>
         </w:rPr>
       </w:pPr>
+      <w:bookmarkStart w:id="20" w:name="_Toc20205"/>
       <w:r>
         <w:rPr>
           <w:rFonts w:hint="default"/>
@@ -1375,6 +4218,7 @@
         </w:rPr>
         <w:t>Binary Trees</w:t>
       </w:r>
+      <w:bookmarkEnd w:id="20"/>
     </w:p>
     <w:p>
       <w:pPr>
@@ -1385,6 +4229,7 @@
           <w:lang w:val="en-US"/>
         </w:rPr>
       </w:pPr>
+      <w:bookmarkStart w:id="21" w:name="_Toc14043"/>
       <w:r>
         <w:rPr>
           <w:rFonts w:hint="default"/>
@@ -1392,6 +4237,7 @@
         </w:rPr>
         <w:t>Binary Search Trees</w:t>
       </w:r>
+      <w:bookmarkEnd w:id="21"/>
     </w:p>
     <w:p>
       <w:pPr>
@@ -1402,6 +4248,7 @@
           <w:lang w:val="en-US"/>
         </w:rPr>
       </w:pPr>
+      <w:bookmarkStart w:id="22" w:name="_Toc5252"/>
       <w:r>
         <w:rPr>
           <w:rFonts w:hint="default"/>
@@ -1409,6 +4256,7 @@
         </w:rPr>
         <w:t>AVL Trees</w:t>
       </w:r>
+      <w:bookmarkEnd w:id="22"/>
     </w:p>
     <w:p>
       <w:pPr>
@@ -1419,6 +4267,7 @@
           <w:lang w:val="en-US"/>
         </w:rPr>
       </w:pPr>
+      <w:bookmarkStart w:id="23" w:name="_Toc20894"/>
       <w:r>
         <w:rPr>
           <w:rFonts w:hint="default"/>
@@ -1426,6 +4275,7 @@
         </w:rPr>
         <w:t>Red-Black Trees</w:t>
       </w:r>
+      <w:bookmarkEnd w:id="23"/>
     </w:p>
     <w:p>
       <w:pPr>
@@ -1436,6 +4286,7 @@
           <w:lang w:val="en-US"/>
         </w:rPr>
       </w:pPr>
+      <w:bookmarkStart w:id="24" w:name="_Toc5307"/>
       <w:r>
         <w:rPr>
           <w:rFonts w:hint="default"/>
@@ -1443,6 +4294,7 @@
         </w:rPr>
         <w:t>Heap (Min-Heap/Max-Heap)</w:t>
       </w:r>
+      <w:bookmarkEnd w:id="24"/>
     </w:p>
     <w:p>
       <w:pPr>
@@ -1453,6 +4305,7 @@
           <w:lang w:val="en-US"/>
         </w:rPr>
       </w:pPr>
+      <w:bookmarkStart w:id="25" w:name="_Toc9752"/>
       <w:r>
         <w:rPr>
           <w:rFonts w:hint="default"/>
@@ -1460,6 +4313,7 @@
         </w:rPr>
         <w:t>B-Trees</w:t>
       </w:r>
+      <w:bookmarkEnd w:id="25"/>
     </w:p>
     <w:p>
       <w:pPr>
@@ -1470,6 +4324,7 @@
           <w:lang w:val="en-US"/>
         </w:rPr>
       </w:pPr>
+      <w:bookmarkStart w:id="26" w:name="_Toc17432"/>
       <w:r>
         <w:rPr>
           <w:rFonts w:hint="default"/>
@@ -1477,6 +4332,7 @@
         </w:rPr>
         <w:t>Tries</w:t>
       </w:r>
+      <w:bookmarkEnd w:id="26"/>
     </w:p>
     <w:p>
       <w:pPr>
@@ -1487,6 +4343,7 @@
           <w:lang w:val="en-US"/>
         </w:rPr>
       </w:pPr>
+      <w:bookmarkStart w:id="27" w:name="_Toc3392"/>
       <w:r>
         <w:rPr>
           <w:rFonts w:hint="default"/>
@@ -1494,6 +4351,7 @@
         </w:rPr>
         <w:t>Graphs</w:t>
       </w:r>
+      <w:bookmarkEnd w:id="27"/>
     </w:p>
     <w:p>
       <w:pPr>
@@ -1504,6 +4362,7 @@
           <w:lang w:val="en-US"/>
         </w:rPr>
       </w:pPr>
+      <w:bookmarkStart w:id="28" w:name="_Toc15357"/>
       <w:r>
         <w:rPr>
           <w:rFonts w:hint="default"/>
@@ -1511,6 +4370,7 @@
         </w:rPr>
         <w:t>Directed Graphs</w:t>
       </w:r>
+      <w:bookmarkEnd w:id="28"/>
     </w:p>
     <w:p>
       <w:pPr>
@@ -1521,6 +4381,7 @@
           <w:lang w:val="en-US"/>
         </w:rPr>
       </w:pPr>
+      <w:bookmarkStart w:id="29" w:name="_Toc30232"/>
       <w:r>
         <w:rPr>
           <w:rFonts w:hint="default"/>
@@ -1528,6 +4389,7 @@
         </w:rPr>
         <w:t>Undirected Graphs</w:t>
       </w:r>
+      <w:bookmarkEnd w:id="29"/>
     </w:p>
     <w:p>
       <w:pPr>
@@ -1538,6 +4400,7 @@
           <w:lang w:val="en-US"/>
         </w:rPr>
       </w:pPr>
+      <w:bookmarkStart w:id="30" w:name="_Toc1538"/>
       <w:r>
         <w:rPr>
           <w:rFonts w:hint="default"/>
@@ -1545,6 +4408,7 @@
         </w:rPr>
         <w:t>Weighted Graphs</w:t>
       </w:r>
+      <w:bookmarkEnd w:id="30"/>
     </w:p>
     <w:p>
       <w:pPr>
@@ -1555,6 +4419,7 @@
           <w:lang w:val="en-US"/>
         </w:rPr>
       </w:pPr>
+      <w:bookmarkStart w:id="31" w:name="_Toc10250"/>
       <w:r>
         <w:rPr>
           <w:rFonts w:hint="default"/>
@@ -1562,6 +4427,7 @@
         </w:rPr>
         <w:t>Unweighted Graphs</w:t>
       </w:r>
+      <w:bookmarkEnd w:id="31"/>
     </w:p>
     <w:p>
       <w:pPr>
@@ -1572,6 +4438,7 @@
           <w:lang w:val="en-US"/>
         </w:rPr>
       </w:pPr>
+      <w:bookmarkStart w:id="32" w:name="_Toc26443"/>
       <w:r>
         <w:rPr>
           <w:rFonts w:hint="default"/>
@@ -1579,6 +4446,7 @@
         </w:rPr>
         <w:t>File Structures:</w:t>
       </w:r>
+      <w:bookmarkEnd w:id="32"/>
     </w:p>
     <w:p>
       <w:pPr>
@@ -1589,6 +4457,7 @@
           <w:lang w:val="en-US"/>
         </w:rPr>
       </w:pPr>
+      <w:bookmarkStart w:id="33" w:name="_Toc10599"/>
       <w:r>
         <w:rPr>
           <w:rFonts w:hint="default"/>
@@ -1596,6 +4465,7 @@
         </w:rPr>
         <w:t>Sequential Files</w:t>
       </w:r>
+      <w:bookmarkEnd w:id="33"/>
     </w:p>
     <w:p>
       <w:pPr>
@@ -1606,6 +4476,7 @@
           <w:lang w:val="en-US"/>
         </w:rPr>
       </w:pPr>
+      <w:bookmarkStart w:id="34" w:name="_Toc21417"/>
       <w:r>
         <w:rPr>
           <w:rFonts w:hint="default"/>
@@ -1613,6 +4484,7 @@
         </w:rPr>
         <w:t>Indexed Files</w:t>
       </w:r>
+      <w:bookmarkEnd w:id="34"/>
     </w:p>
     <w:p>
       <w:pPr>
@@ -1623,6 +4495,7 @@
           <w:lang w:val="en-US"/>
         </w:rPr>
       </w:pPr>
+      <w:bookmarkStart w:id="35" w:name="_Toc29330"/>
       <w:r>
         <w:rPr>
           <w:rFonts w:hint="default"/>
@@ -1630,6 +4503,7 @@
         </w:rPr>
         <w:t>Direct Files</w:t>
       </w:r>
+      <w:bookmarkEnd w:id="35"/>
     </w:p>
     <w:p>
       <w:pPr>
@@ -1640,6 +4514,7 @@
           <w:lang w:val="en-US"/>
         </w:rPr>
       </w:pPr>
+      <w:bookmarkStart w:id="36" w:name="_Toc11893"/>
       <w:r>
         <w:rPr>
           <w:rFonts w:hint="default"/>
@@ -1647,6 +4522,7 @@
         </w:rPr>
         <w:t>Hashing:</w:t>
       </w:r>
+      <w:bookmarkEnd w:id="36"/>
     </w:p>
     <w:p>
       <w:pPr>
@@ -1681,6 +4557,112 @@
     </w:p>
     <w:p>
       <w:pPr>
+        <w:rPr>
+          <w:rFonts w:hint="default"/>
+          <w:lang w:val="en-US"/>
+        </w:rPr>
+      </w:pPr>
+    </w:p>
+    <w:p>
+      <w:pPr>
+        <w:rPr>
+          <w:rFonts w:hint="default"/>
+          <w:lang w:val="en-US"/>
+        </w:rPr>
+      </w:pPr>
+      <w:r>
+        <w:rPr>
+          <w:rFonts w:hint="default"/>
+          <w:lang w:val="en-US"/>
+        </w:rPr>
+        <w:t>C# classes</w:t>
+      </w:r>
+    </w:p>
+    <w:p>
+      <w:pPr>
+        <w:rPr>
+          <w:rFonts w:hint="default"/>
+          <w:lang w:val="en-US"/>
+        </w:rPr>
+      </w:pPr>
+      <w:r>
+        <w:rPr>
+          <w:rFonts w:hint="default"/>
+          <w:b/>
+          <w:bCs/>
+          <w:lang w:val="en-US"/>
+        </w:rPr>
+        <w:t>Hash Table:</w:t>
+      </w:r>
+      <w:r>
+        <w:rPr>
+          <w:rFonts w:hint="default"/>
+          <w:lang w:val="en-US"/>
+        </w:rPr>
+        <w:t xml:space="preserve"> Hashtable class. - Recommeded to use </w:t>
+      </w:r>
+      <w:r>
+        <w:rPr>
+          <w:rFonts w:hint="default"/>
+          <w:b/>
+          <w:bCs/>
+          <w:lang w:val="en-US"/>
+        </w:rPr>
+        <w:t>Dictionary</w:t>
+      </w:r>
+    </w:p>
+    <w:p>
+      <w:pPr>
+        <w:rPr>
+          <w:rFonts w:hint="default"/>
+          <w:lang w:val="en-US"/>
+        </w:rPr>
+      </w:pPr>
+      <w:r>
+        <w:rPr>
+          <w:rFonts w:hint="default"/>
+          <w:b/>
+          <w:bCs/>
+          <w:lang w:val="en-US"/>
+        </w:rPr>
+        <w:t>Hash Map:</w:t>
+      </w:r>
+      <w:r>
+        <w:rPr>
+          <w:rFonts w:hint="default"/>
+          <w:lang w:val="en-US"/>
+        </w:rPr>
+        <w:t xml:space="preserve"> Dictionary&lt;TKey, TValue&gt; class.</w:t>
+      </w:r>
+    </w:p>
+    <w:p>
+      <w:pPr>
+        <w:rPr>
+          <w:rFonts w:hint="default"/>
+          <w:lang w:val="en-US"/>
+        </w:rPr>
+      </w:pPr>
+      <w:r>
+        <w:rPr>
+          <w:rFonts w:hint="default"/>
+          <w:b/>
+          <w:bCs/>
+          <w:lang w:val="en-US"/>
+        </w:rPr>
+        <w:t>Hash Set:</w:t>
+      </w:r>
+      <w:r>
+        <w:rPr>
+          <w:rFonts w:hint="default"/>
+          <w:lang w:val="en-US"/>
+        </w:rPr>
+        <w:t xml:space="preserve"> HashSet&lt;T&gt; class. - Can be thought of as a Dictionary&lt;TKey,TValue&gt; collection without values. Set is a collection without duplicate elements</w:t>
+      </w:r>
+      <w:bookmarkStart w:id="59" w:name="_GoBack"/>
+      <w:bookmarkEnd w:id="59"/>
+    </w:p>
+    <w:p>
+      <w:pPr>
         <w:pStyle w:val="4"/>
         <w:bidi w:val="0"/>
         <w:rPr>
@@ -1688,6 +4670,7 @@
           <w:lang w:val="en-US"/>
         </w:rPr>
       </w:pPr>
+      <w:bookmarkStart w:id="37" w:name="_Toc7140"/>
       <w:r>
         <w:rPr>
           <w:rFonts w:hint="default"/>
@@ -1695,6 +4678,7 @@
         </w:rPr>
         <w:t>Hash Function</w:t>
       </w:r>
+      <w:bookmarkEnd w:id="37"/>
     </w:p>
     <w:p>
       <w:pPr>
@@ -1720,6 +4704,7 @@
           <w:lang w:val="en-US"/>
         </w:rPr>
       </w:pPr>
+      <w:bookmarkStart w:id="38" w:name="_Toc28549"/>
       <w:r>
         <w:rPr>
           <w:rFonts w:hint="default"/>
@@ -1727,6 +4712,7 @@
         </w:rPr>
         <w:t>Hash Table</w:t>
       </w:r>
+      <w:bookmarkEnd w:id="38"/>
     </w:p>
     <w:p>
       <w:pPr>
@@ -1752,6 +4738,7 @@
           <w:lang w:val="en-US"/>
         </w:rPr>
       </w:pPr>
+      <w:bookmarkStart w:id="39" w:name="_Toc25417"/>
       <w:r>
         <w:rPr>
           <w:rFonts w:hint="default"/>
@@ -1759,6 +4746,22 @@
         </w:rPr>
         <w:t>Hash Map</w:t>
       </w:r>
+      <w:bookmarkEnd w:id="39"/>
+    </w:p>
+    <w:p>
+      <w:pPr>
+        <w:rPr>
+          <w:rFonts w:hint="default"/>
+          <w:lang w:val="en-US"/>
+        </w:rPr>
+      </w:pPr>
+      <w:r>
+        <w:rPr>
+          <w:rFonts w:hint="default"/>
+          <w:lang w:val="en-US"/>
+        </w:rPr>
+        <w:t>A hash map is a data structure that provides a way to store key-value pairs and allows you to efficiently insert, delete, and retrieve values based on the key. It's also known as a hash table or dictionary in various programming languages.</w:t>
+      </w:r>
     </w:p>
     <w:p>
       <w:pPr>
@@ -1769,6 +4772,7 @@
           <w:lang w:val="en-US"/>
         </w:rPr>
       </w:pPr>
+      <w:bookmarkStart w:id="40" w:name="_Toc13497"/>
       <w:r>
         <w:rPr>
           <w:rFonts w:hint="default"/>
@@ -1776,6 +4780,7 @@
         </w:rPr>
         <w:t>Hash Set</w:t>
       </w:r>
+      <w:bookmarkEnd w:id="40"/>
     </w:p>
     <w:p>
       <w:pPr>
@@ -1786,6 +4791,7 @@
           <w:lang w:val="en-US"/>
         </w:rPr>
       </w:pPr>
+      <w:bookmarkStart w:id="41" w:name="_Toc4130"/>
       <w:r>
         <w:rPr>
           <w:rFonts w:hint="default"/>
@@ -1793,6 +4799,7 @@
         </w:rPr>
         <w:t>Handling collision</w:t>
       </w:r>
+      <w:bookmarkEnd w:id="41"/>
     </w:p>
     <w:p>
       <w:pPr>
@@ -2238,8 +5245,6 @@
         </w:rPr>
         <w:t>Dynamic Perfect Hashing:</w:t>
       </w:r>
-      <w:bookmarkStart w:id="2" w:name="_GoBack"/>
-      <w:bookmarkEnd w:id="2"/>
     </w:p>
     <w:p>
       <w:pPr>
@@ -2299,6 +5304,7 @@
           <w:lang w:val="en-US"/>
         </w:rPr>
       </w:pPr>
+      <w:bookmarkStart w:id="42" w:name="_Toc19689"/>
       <w:r>
         <w:rPr>
           <w:rFonts w:hint="default"/>
@@ -2306,6 +5312,7 @@
         </w:rPr>
         <w:t>Resizing</w:t>
       </w:r>
+      <w:bookmarkEnd w:id="42"/>
     </w:p>
     <w:p>
       <w:pPr>
@@ -2331,6 +5338,7 @@
           <w:lang w:val="en-US"/>
         </w:rPr>
       </w:pPr>
+      <w:bookmarkStart w:id="43" w:name="_Toc12029"/>
       <w:r>
         <w:rPr>
           <w:rFonts w:hint="default"/>
@@ -2338,6 +5346,7 @@
         </w:rPr>
         <w:t>Advanced Data Structures:</w:t>
       </w:r>
+      <w:bookmarkEnd w:id="43"/>
     </w:p>
     <w:p>
       <w:pPr>
@@ -2348,6 +5357,7 @@
           <w:lang w:val="en-US"/>
         </w:rPr>
       </w:pPr>
+      <w:bookmarkStart w:id="44" w:name="_Toc28473"/>
       <w:r>
         <w:rPr>
           <w:rFonts w:hint="default"/>
@@ -2355,6 +5365,7 @@
         </w:rPr>
         <w:t>Segment Trees</w:t>
       </w:r>
+      <w:bookmarkEnd w:id="44"/>
     </w:p>
     <w:p>
       <w:pPr>
@@ -2365,6 +5376,7 @@
           <w:lang w:val="en-US"/>
         </w:rPr>
       </w:pPr>
+      <w:bookmarkStart w:id="45" w:name="_Toc11279"/>
       <w:r>
         <w:rPr>
           <w:rFonts w:hint="default"/>
@@ -2372,6 +5384,7 @@
         </w:rPr>
         <w:t>Fenwick Trees (Binary Indexed Trees)</w:t>
       </w:r>
+      <w:bookmarkEnd w:id="45"/>
     </w:p>
     <w:p>
       <w:pPr>
@@ -2382,6 +5395,7 @@
           <w:lang w:val="en-US"/>
         </w:rPr>
       </w:pPr>
+      <w:bookmarkStart w:id="46" w:name="_Toc10784"/>
       <w:r>
         <w:rPr>
           <w:rFonts w:hint="default"/>
@@ -2389,6 +5403,7 @@
         </w:rPr>
         <w:t>Suffix Trees</w:t>
       </w:r>
+      <w:bookmarkEnd w:id="46"/>
     </w:p>
     <w:p>
       <w:pPr>
@@ -2399,6 +5414,7 @@
           <w:lang w:val="en-US"/>
         </w:rPr>
       </w:pPr>
+      <w:bookmarkStart w:id="47" w:name="_Toc19106"/>
       <w:r>
         <w:rPr>
           <w:rFonts w:hint="default"/>
@@ -2406,6 +5422,7 @@
         </w:rPr>
         <w:t>K-D Trees</w:t>
       </w:r>
+      <w:bookmarkEnd w:id="47"/>
     </w:p>
     <w:p>
       <w:pPr>
@@ -2416,6 +5433,7 @@
           <w:lang w:val="en-US"/>
         </w:rPr>
       </w:pPr>
+      <w:bookmarkStart w:id="48" w:name="_Toc12204"/>
       <w:r>
         <w:rPr>
           <w:rFonts w:hint="default"/>
@@ -2423,6 +5441,7 @@
         </w:rPr>
         <w:t>Sparse Tables</w:t>
       </w:r>
+      <w:bookmarkEnd w:id="48"/>
     </w:p>
     <w:p>
       <w:pPr>
@@ -2433,6 +5452,7 @@
           <w:lang w:val="en-US"/>
         </w:rPr>
       </w:pPr>
+      <w:bookmarkStart w:id="49" w:name="_Toc10451"/>
       <w:r>
         <w:rPr>
           <w:rFonts w:hint="default"/>
@@ -2440,6 +5460,7 @@
         </w:rPr>
         <w:t>Disjoint-Set (Union-Find)</w:t>
       </w:r>
+      <w:bookmarkEnd w:id="49"/>
     </w:p>
     <w:p>
       <w:pPr>
@@ -2450,6 +5471,7 @@
           <w:lang w:val="en-US"/>
         </w:rPr>
       </w:pPr>
+      <w:bookmarkStart w:id="50" w:name="_Toc4284"/>
       <w:r>
         <w:rPr>
           <w:rFonts w:hint="default"/>
@@ -2457,6 +5479,7 @@
         </w:rPr>
         <w:t>Specialized Data Structures:</w:t>
       </w:r>
+      <w:bookmarkEnd w:id="50"/>
     </w:p>
     <w:p>
       <w:pPr>
@@ -2467,6 +5490,7 @@
           <w:lang w:val="en-US"/>
         </w:rPr>
       </w:pPr>
+      <w:bookmarkStart w:id="51" w:name="_Toc14929"/>
       <w:r>
         <w:rPr>
           <w:rFonts w:hint="default"/>
@@ -2474,6 +5498,7 @@
         </w:rPr>
         <w:t>Bloom Filters</w:t>
       </w:r>
+      <w:bookmarkEnd w:id="51"/>
     </w:p>
     <w:p>
       <w:pPr>
@@ -2484,6 +5509,7 @@
           <w:lang w:val="en-US"/>
         </w:rPr>
       </w:pPr>
+      <w:bookmarkStart w:id="52" w:name="_Toc18259"/>
       <w:r>
         <w:rPr>
           <w:rFonts w:hint="default"/>
@@ -2491,6 +5517,7 @@
         </w:rPr>
         <w:t>LRU Cache</w:t>
       </w:r>
+      <w:bookmarkEnd w:id="52"/>
     </w:p>
     <w:p>
       <w:pPr>
@@ -2501,6 +5528,7 @@
           <w:lang w:val="en-US"/>
         </w:rPr>
       </w:pPr>
+      <w:bookmarkStart w:id="53" w:name="_Toc14843"/>
       <w:r>
         <w:rPr>
           <w:rFonts w:hint="default"/>
@@ -2508,6 +5536,7 @@
         </w:rPr>
         <w:t>Abstract Data Types (ADTs):</w:t>
       </w:r>
+      <w:bookmarkEnd w:id="53"/>
     </w:p>
     <w:p>
       <w:pPr>
@@ -2518,6 +5547,7 @@
           <w:lang w:val="en-US"/>
         </w:rPr>
       </w:pPr>
+      <w:bookmarkStart w:id="54" w:name="_Toc12331"/>
       <w:r>
         <w:rPr>
           <w:rFonts w:hint="default"/>
@@ -2525,6 +5555,7 @@
         </w:rPr>
         <w:t>List ADT</w:t>
       </w:r>
+      <w:bookmarkEnd w:id="54"/>
     </w:p>
     <w:p>
       <w:pPr>
@@ -2535,6 +5566,7 @@
           <w:lang w:val="en-US"/>
         </w:rPr>
       </w:pPr>
+      <w:bookmarkStart w:id="55" w:name="_Toc20881"/>
       <w:r>
         <w:rPr>
           <w:rFonts w:hint="default"/>
@@ -2542,6 +5574,7 @@
         </w:rPr>
         <w:t>Stack ADT</w:t>
       </w:r>
+      <w:bookmarkEnd w:id="55"/>
     </w:p>
     <w:p>
       <w:pPr>
@@ -2552,6 +5585,7 @@
           <w:lang w:val="en-US"/>
         </w:rPr>
       </w:pPr>
+      <w:bookmarkStart w:id="56" w:name="_Toc22062"/>
       <w:r>
         <w:rPr>
           <w:rFonts w:hint="default"/>
@@ -2559,6 +5593,7 @@
         </w:rPr>
         <w:t>Queue ADT</w:t>
       </w:r>
+      <w:bookmarkEnd w:id="56"/>
     </w:p>
     <w:p>
       <w:pPr>
@@ -2569,6 +5604,7 @@
           <w:lang w:val="en-US"/>
         </w:rPr>
       </w:pPr>
+      <w:bookmarkStart w:id="57" w:name="_Toc28631"/>
       <w:r>
         <w:rPr>
           <w:rFonts w:hint="default"/>
@@ -2576,6 +5612,7 @@
         </w:rPr>
         <w:t>Map ADT</w:t>
       </w:r>
+      <w:bookmarkEnd w:id="57"/>
     </w:p>
     <w:p>
       <w:pPr>
@@ -2586,6 +5623,7 @@
           <w:lang w:val="en-US"/>
         </w:rPr>
       </w:pPr>
+      <w:bookmarkStart w:id="58" w:name="_Toc18059"/>
       <w:r>
         <w:rPr>
           <w:rFonts w:hint="default"/>
@@ -2593,6 +5631,7 @@
         </w:rPr>
         <w:t>Set ADT</w:t>
       </w:r>
+      <w:bookmarkEnd w:id="58"/>
     </w:p>
     <w:sectPr>
       <w:pgSz w:w="11906" w:h="16838"/>
@@ -2707,7 +5746,7 @@
     <w:lsdException w:unhideWhenUsed="0" w:uiPriority="0" w:semiHidden="0" w:name="Document Map"/>
     <w:lsdException w:unhideWhenUsed="0" w:uiPriority="0" w:semiHidden="0" w:name="Plain Text"/>
     <w:lsdException w:unhideWhenUsed="0" w:uiPriority="0" w:semiHidden="0" w:name="E-mail Signature"/>
-    <w:lsdException w:unhideWhenUsed="0" w:uiPriority="0" w:semiHidden="0" w:name="Normal (Web)"/>
+    <w:lsdException w:qFormat="1" w:unhideWhenUsed="0" w:uiPriority="0" w:semiHidden="0" w:name="Normal (Web)"/>
     <w:lsdException w:unhideWhenUsed="0" w:uiPriority="0" w:semiHidden="0" w:name="HTML Acronym"/>
     <w:lsdException w:unhideWhenUsed="0" w:uiPriority="0" w:semiHidden="0" w:name="HTML Address"/>
     <w:lsdException w:unhideWhenUsed="0" w:uiPriority="0" w:semiHidden="0" w:name="HTML Cite"/>
@@ -2776,9 +5815,9 @@
     <w:lsdException w:unhideWhenUsed="0" w:uiPriority="68" w:semiHidden="0" w:name="Medium Grid 2"/>
     <w:lsdException w:unhideWhenUsed="0" w:uiPriority="69" w:semiHidden="0" w:name="Medium Grid 3"/>
     <w:lsdException w:unhideWhenUsed="0" w:uiPriority="70" w:semiHidden="0" w:name="Dark List"/>
-    <w:lsdException w:unhideWhenUsed="0" w:uiPriority="71" w:semiHidden="0" w:name="Colorful Shading"/>
-    <w:lsdException w:unhideWhenUsed="0" w:uiPriority="72" w:semiHidden="0" w:name="Colorful List"/>
-    <w:lsdException w:unhideWhenUsed="0" w:uiPriority="73" w:semiHidden="0" w:name="Colorful Grid"/>
+    <w:lsdException w:qFormat="1" w:unhideWhenUsed="0" w:uiPriority="71" w:semiHidden="0" w:name="Colorful Shading"/>
+    <w:lsdException w:qFormat="1" w:unhideWhenUsed="0" w:uiPriority="72" w:semiHidden="0" w:name="Colorful List"/>
+    <w:lsdException w:qFormat="1" w:unhideWhenUsed="0" w:uiPriority="73" w:semiHidden="0" w:name="Colorful Grid"/>
     <w:lsdException w:unhideWhenUsed="0" w:uiPriority="60" w:semiHidden="0" w:name="Light Shading Accent 1"/>
     <w:lsdException w:unhideWhenUsed="0" w:uiPriority="61" w:semiHidden="0" w:name="Light List Accent 1"/>
     <w:lsdException w:unhideWhenUsed="0" w:uiPriority="62" w:semiHidden="0" w:name="Light Grid Accent 1"/>
@@ -2786,12 +5825,12 @@
     <w:lsdException w:unhideWhenUsed="0" w:uiPriority="64" w:semiHidden="0" w:name="Medium Shading 2 Accent 1"/>
     <w:lsdException w:unhideWhenUsed="0" w:uiPriority="65" w:semiHidden="0" w:name="Medium List 1 Accent 1"/>
     <w:lsdException w:unhideWhenUsed="0" w:uiPriority="66" w:semiHidden="0" w:name="Medium List 2 Accent 1"/>
-    <w:lsdException w:qFormat="1" w:unhideWhenUsed="0" w:uiPriority="67" w:semiHidden="0" w:name="Medium Grid 1 Accent 1"/>
+    <w:lsdException w:unhideWhenUsed="0" w:uiPriority="67" w:semiHidden="0" w:name="Medium Grid 1 Accent 1"/>
     <w:lsdException w:unhideWhenUsed="0" w:uiPriority="68" w:semiHidden="0" w:name="Medium Grid 2 Accent 1"/>
     <w:lsdException w:unhideWhenUsed="0" w:uiPriority="69" w:semiHidden="0" w:name="Medium Grid 3 Accent 1"/>
-    <w:lsdException w:unhideWhenUsed="0" w:uiPriority="70" w:semiHidden="0" w:name="Dark List Accent 1"/>
-    <w:lsdException w:unhideWhenUsed="0" w:uiPriority="71" w:semiHidden="0" w:name="Colorful Shading Accent 1"/>
-    <w:lsdException w:unhideWhenUsed="0" w:uiPriority="72" w:semiHidden="0" w:name="Colorful List Accent 1"/>
+    <w:lsdException w:qFormat="1" w:unhideWhenUsed="0" w:uiPriority="70" w:semiHidden="0" w:name="Dark List Accent 1"/>
+    <w:lsdException w:qFormat="1" w:unhideWhenUsed="0" w:uiPriority="71" w:semiHidden="0" w:name="Colorful Shading Accent 1"/>
+    <w:lsdException w:qFormat="1" w:unhideWhenUsed="0" w:uiPriority="72" w:semiHidden="0" w:name="Colorful List Accent 1"/>
     <w:lsdException w:unhideWhenUsed="0" w:uiPriority="73" w:semiHidden="0" w:name="Colorful Grid Accent 1"/>
     <w:lsdException w:unhideWhenUsed="0" w:uiPriority="60" w:semiHidden="0" w:name="Light Shading Accent 2"/>
     <w:lsdException w:unhideWhenUsed="0" w:uiPriority="61" w:semiHidden="0" w:name="Light List Accent 2"/>
@@ -2803,9 +5842,9 @@
     <w:lsdException w:unhideWhenUsed="0" w:uiPriority="67" w:semiHidden="0" w:name="Medium Grid 1 Accent 2"/>
     <w:lsdException w:unhideWhenUsed="0" w:uiPriority="68" w:semiHidden="0" w:name="Medium Grid 2 Accent 2"/>
     <w:lsdException w:unhideWhenUsed="0" w:uiPriority="69" w:semiHidden="0" w:name="Medium Grid 3 Accent 2"/>
-    <w:lsdException w:unhideWhenUsed="0" w:uiPriority="70" w:semiHidden="0" w:name="Dark List Accent 2"/>
+    <w:lsdException w:qFormat="1" w:unhideWhenUsed="0" w:uiPriority="70" w:semiHidden="0" w:name="Dark List Accent 2"/>
     <w:lsdException w:unhideWhenUsed="0" w:uiPriority="71" w:semiHidden="0" w:name="Colorful Shading Accent 2"/>
-    <w:lsdException w:unhideWhenUsed="0" w:uiPriority="72" w:semiHidden="0" w:name="Colorful List Accent 2"/>
+    <w:lsdException w:qFormat="1" w:unhideWhenUsed="0" w:uiPriority="72" w:semiHidden="0" w:name="Colorful List Accent 2"/>
     <w:lsdException w:unhideWhenUsed="0" w:uiPriority="73" w:semiHidden="0" w:name="Colorful Grid Accent 2"/>
     <w:lsdException w:unhideWhenUsed="0" w:uiPriority="60" w:semiHidden="0" w:name="Light Shading Accent 3"/>
     <w:lsdException w:unhideWhenUsed="0" w:uiPriority="61" w:semiHidden="0" w:name="Light List Accent 3"/>
@@ -2818,9 +5857,9 @@
     <w:lsdException w:unhideWhenUsed="0" w:uiPriority="68" w:semiHidden="0" w:name="Medium Grid 2 Accent 3"/>
     <w:lsdException w:unhideWhenUsed="0" w:uiPriority="69" w:semiHidden="0" w:name="Medium Grid 3 Accent 3"/>
     <w:lsdException w:unhideWhenUsed="0" w:uiPriority="70" w:semiHidden="0" w:name="Dark List Accent 3"/>
-    <w:lsdException w:unhideWhenUsed="0" w:uiPriority="71" w:semiHidden="0" w:name="Colorful Shading Accent 3"/>
-    <w:lsdException w:unhideWhenUsed="0" w:uiPriority="72" w:semiHidden="0" w:name="Colorful List Accent 3"/>
-    <w:lsdException w:unhideWhenUsed="0" w:uiPriority="73" w:semiHidden="0" w:name="Colorful Grid Accent 3"/>
+    <w:lsdException w:qFormat="1" w:unhideWhenUsed="0" w:uiPriority="71" w:semiHidden="0" w:name="Colorful Shading Accent 3"/>
+    <w:lsdException w:qFormat="1" w:unhideWhenUsed="0" w:uiPriority="72" w:semiHidden="0" w:name="Colorful List Accent 3"/>
+    <w:lsdException w:qFormat="1" w:unhideWhenUsed="0" w:uiPriority="73" w:semiHidden="0" w:name="Colorful Grid Accent 3"/>
     <w:lsdException w:unhideWhenUsed="0" w:uiPriority="60" w:semiHidden="0" w:name="Light Shading Accent 4"/>
     <w:lsdException w:unhideWhenUsed="0" w:uiPriority="61" w:semiHidden="0" w:name="Light List Accent 4"/>
     <w:lsdException w:unhideWhenUsed="0" w:uiPriority="62" w:semiHidden="0" w:name="Light Grid Accent 4"/>
@@ -2831,10 +5870,10 @@
     <w:lsdException w:unhideWhenUsed="0" w:uiPriority="67" w:semiHidden="0" w:name="Medium Grid 1 Accent 4"/>
     <w:lsdException w:unhideWhenUsed="0" w:uiPriority="68" w:semiHidden="0" w:name="Medium Grid 2 Accent 4"/>
     <w:lsdException w:unhideWhenUsed="0" w:uiPriority="69" w:semiHidden="0" w:name="Medium Grid 3 Accent 4"/>
-    <w:lsdException w:unhideWhenUsed="0" w:uiPriority="70" w:semiHidden="0" w:name="Dark List Accent 4"/>
+    <w:lsdException w:qFormat="1" w:unhideWhenUsed="0" w:uiPriority="70" w:semiHidden="0" w:name="Dark List Accent 4"/>
     <w:lsdException w:unhideWhenUsed="0" w:uiPriority="71" w:semiHidden="0" w:name="Colorful Shading Accent 4"/>
-    <w:lsdException w:unhideWhenUsed="0" w:uiPriority="72" w:semiHidden="0" w:name="Colorful List Accent 4"/>
-    <w:lsdException w:unhideWhenUsed="0" w:uiPriority="73" w:semiHidden="0" w:name="Colorful Grid Accent 4"/>
+    <w:lsdException w:qFormat="1" w:unhideWhenUsed="0" w:uiPriority="72" w:semiHidden="0" w:name="Colorful List Accent 4"/>
+    <w:lsdException w:qFormat="1" w:unhideWhenUsed="0" w:uiPriority="73" w:semiHidden="0" w:name="Colorful Grid Accent 4"/>
     <w:lsdException w:unhideWhenUsed="0" w:uiPriority="60" w:semiHidden="0" w:name="Light Shading Accent 5"/>
     <w:lsdException w:unhideWhenUsed="0" w:uiPriority="61" w:semiHidden="0" w:name="Light List Accent 5"/>
     <w:lsdException w:unhideWhenUsed="0" w:uiPriority="62" w:semiHidden="0" w:name="Light Grid Accent 5"/>
@@ -2845,10 +5884,10 @@
     <w:lsdException w:unhideWhenUsed="0" w:uiPriority="67" w:semiHidden="0" w:name="Medium Grid 1 Accent 5"/>
     <w:lsdException w:unhideWhenUsed="0" w:uiPriority="68" w:semiHidden="0" w:name="Medium Grid 2 Accent 5"/>
     <w:lsdException w:unhideWhenUsed="0" w:uiPriority="69" w:semiHidden="0" w:name="Medium Grid 3 Accent 5"/>
-    <w:lsdException w:unhideWhenUsed="0" w:uiPriority="70" w:semiHidden="0" w:name="Dark List Accent 5"/>
-    <w:lsdException w:unhideWhenUsed="0" w:uiPriority="71" w:semiHidden="0" w:name="Colorful Shading Accent 5"/>
+    <w:lsdException w:qFormat="1" w:unhideWhenUsed="0" w:uiPriority="70" w:semiHidden="0" w:name="Dark List Accent 5"/>
+    <w:lsdException w:qFormat="1" w:unhideWhenUsed="0" w:uiPriority="71" w:semiHidden="0" w:name="Colorful Shading Accent 5"/>
     <w:lsdException w:unhideWhenUsed="0" w:uiPriority="72" w:semiHidden="0" w:name="Colorful List Accent 5"/>
-    <w:lsdException w:unhideWhenUsed="0" w:uiPriority="73" w:semiHidden="0" w:name="Colorful Grid Accent 5"/>
+    <w:lsdException w:qFormat="1" w:unhideWhenUsed="0" w:uiPriority="73" w:semiHidden="0" w:name="Colorful Grid Accent 5"/>
     <w:lsdException w:unhideWhenUsed="0" w:uiPriority="60" w:semiHidden="0" w:name="Light Shading Accent 6"/>
     <w:lsdException w:unhideWhenUsed="0" w:uiPriority="61" w:semiHidden="0" w:name="Light List Accent 6"/>
     <w:lsdException w:unhideWhenUsed="0" w:uiPriority="62" w:semiHidden="0" w:name="Light Grid Accent 6"/>
@@ -2859,9 +5898,9 @@
     <w:lsdException w:unhideWhenUsed="0" w:uiPriority="67" w:semiHidden="0" w:name="Medium Grid 1 Accent 6"/>
     <w:lsdException w:unhideWhenUsed="0" w:uiPriority="68" w:semiHidden="0" w:name="Medium Grid 2 Accent 6"/>
     <w:lsdException w:unhideWhenUsed="0" w:uiPriority="69" w:semiHidden="0" w:name="Medium Grid 3 Accent 6"/>
-    <w:lsdException w:unhideWhenUsed="0" w:uiPriority="70" w:semiHidden="0" w:name="Dark List Accent 6"/>
-    <w:lsdException w:unhideWhenUsed="0" w:uiPriority="71" w:semiHidden="0" w:name="Colorful Shading Accent 6"/>
-    <w:lsdException w:unhideWhenUsed="0" w:uiPriority="72" w:semiHidden="0" w:name="Colorful List Accent 6"/>
+    <w:lsdException w:qFormat="1" w:unhideWhenUsed="0" w:uiPriority="70" w:semiHidden="0" w:name="Dark List Accent 6"/>
+    <w:lsdException w:qFormat="1" w:unhideWhenUsed="0" w:uiPriority="71" w:semiHidden="0" w:name="Colorful Shading Accent 6"/>
+    <w:lsdException w:qFormat="1" w:unhideWhenUsed="0" w:uiPriority="72" w:semiHidden="0" w:name="Colorful List Accent 6"/>
     <w:lsdException w:unhideWhenUsed="0" w:uiPriority="73" w:semiHidden="0" w:name="Colorful Grid Accent 6"/>
   </w:latentStyles>
   <w:style w:type="paragraph" w:default="1" w:styleId="1">
@@ -3018,6 +6057,7 @@
   </w:style>
   <w:style w:type="paragraph" w:styleId="11">
     <w:name w:val="Normal (Web)"/>
+    <w:qFormat/>
     <w:uiPriority w:val="0"/>
     <w:pPr>
       <w:spacing w:before="0" w:beforeAutospacing="1" w:after="0" w:afterAutospacing="1"/>
@@ -3025,6 +6065,7 @@
       <w:jc w:val="left"/>
     </w:pPr>
     <w:rPr>
+      <w:rFonts w:ascii="Times New Roman" w:hAnsi="Times New Roman" w:eastAsia="SimSun" w:cs="Times New Roman"/>
       <w:kern w:val="0"/>
       <w:sz w:val="24"/>
       <w:szCs w:val="24"/>
@@ -3092,6 +6133,7 @@
   <w:style w:type="character" w:customStyle="1" w:styleId="18">
     <w:name w:val="Heading 5 Char"/>
     <w:link w:val="6"/>
+    <w:qFormat/>
     <w:uiPriority w:val="0"/>
     <w:rPr>
       <w:b/>

--- a/Docs/DS and Algo.docx
+++ b/Docs/DS and Algo.docx
@@ -4567,40 +4567,12 @@
       <w:pPr>
         <w:rPr>
           <w:rFonts w:hint="default"/>
-          <w:lang w:val="en-US"/>
-        </w:rPr>
-      </w:pPr>
-      <w:r>
-        <w:rPr>
-          <w:rFonts w:hint="default"/>
-          <w:lang w:val="en-US"/>
-        </w:rPr>
-        <w:t>C# classes</w:t>
-      </w:r>
-    </w:p>
-    <w:p>
-      <w:pPr>
-        <w:rPr>
-          <w:rFonts w:hint="default"/>
-          <w:lang w:val="en-US"/>
-        </w:rPr>
-      </w:pPr>
-      <w:r>
-        <w:rPr>
-          <w:rFonts w:hint="default"/>
           <w:b/>
           <w:bCs/>
           <w:lang w:val="en-US"/>
         </w:rPr>
-        <w:t>Hash Table:</w:t>
-      </w:r>
-      <w:r>
-        <w:rPr>
-          <w:rFonts w:hint="default"/>
-          <w:lang w:val="en-US"/>
-        </w:rPr>
-        <w:t xml:space="preserve"> Hashtable class. - Recommeded to use </w:t>
-      </w:r>
+      </w:pPr>
+      <w:bookmarkStart w:id="59" w:name="_GoBack"/>
       <w:r>
         <w:rPr>
           <w:rFonts w:hint="default"/>
@@ -4608,9 +4580,10 @@
           <w:bCs/>
           <w:lang w:val="en-US"/>
         </w:rPr>
-        <w:t>Dictionary</w:t>
-      </w:r>
-    </w:p>
+        <w:t>C# classes</w:t>
+      </w:r>
+    </w:p>
+    <w:bookmarkEnd w:id="59"/>
     <w:p>
       <w:pPr>
         <w:rPr>
@@ -4625,23 +4598,15 @@
           <w:bCs/>
           <w:lang w:val="en-US"/>
         </w:rPr>
-        <w:t>Hash Map:</w:t>
-      </w:r>
-      <w:r>
-        <w:rPr>
-          <w:rFonts w:hint="default"/>
-          <w:lang w:val="en-US"/>
-        </w:rPr>
-        <w:t xml:space="preserve"> Dictionary&lt;TKey, TValue&gt; class.</w:t>
-      </w:r>
-    </w:p>
-    <w:p>
-      <w:pPr>
-        <w:rPr>
-          <w:rFonts w:hint="default"/>
-          <w:lang w:val="en-US"/>
-        </w:rPr>
-      </w:pPr>
+        <w:t>Hash Table:</w:t>
+      </w:r>
+      <w:r>
+        <w:rPr>
+          <w:rFonts w:hint="default"/>
+          <w:lang w:val="en-US"/>
+        </w:rPr>
+        <w:t xml:space="preserve"> Hashtable class. - Recommeded to use </w:t>
+      </w:r>
       <w:r>
         <w:rPr>
           <w:rFonts w:hint="default"/>
@@ -4649,6 +4614,47 @@
           <w:bCs/>
           <w:lang w:val="en-US"/>
         </w:rPr>
+        <w:t>Dictionary</w:t>
+      </w:r>
+    </w:p>
+    <w:p>
+      <w:pPr>
+        <w:rPr>
+          <w:rFonts w:hint="default"/>
+          <w:lang w:val="en-US"/>
+        </w:rPr>
+      </w:pPr>
+      <w:r>
+        <w:rPr>
+          <w:rFonts w:hint="default"/>
+          <w:b/>
+          <w:bCs/>
+          <w:lang w:val="en-US"/>
+        </w:rPr>
+        <w:t>Hash Map:</w:t>
+      </w:r>
+      <w:r>
+        <w:rPr>
+          <w:rFonts w:hint="default"/>
+          <w:lang w:val="en-US"/>
+        </w:rPr>
+        <w:t xml:space="preserve"> Dictionary&lt;TKey, TValue&gt; class.</w:t>
+      </w:r>
+    </w:p>
+    <w:p>
+      <w:pPr>
+        <w:rPr>
+          <w:rFonts w:hint="default"/>
+          <w:lang w:val="en-US"/>
+        </w:rPr>
+      </w:pPr>
+      <w:r>
+        <w:rPr>
+          <w:rFonts w:hint="default"/>
+          <w:b/>
+          <w:bCs/>
+          <w:lang w:val="en-US"/>
+        </w:rPr>
         <w:t>Hash Set:</w:t>
       </w:r>
       <w:r>
@@ -4658,8 +4664,6 @@
         </w:rPr>
         <w:t xml:space="preserve"> HashSet&lt;T&gt; class. - Can be thought of as a Dictionary&lt;TKey,TValue&gt; collection without values. Set is a collection without duplicate elements</w:t>
       </w:r>
-      <w:bookmarkStart w:id="59" w:name="_GoBack"/>
-      <w:bookmarkEnd w:id="59"/>
     </w:p>
     <w:p>
       <w:pPr>
@@ -5750,7 +5754,7 @@
     <w:lsdException w:unhideWhenUsed="0" w:uiPriority="0" w:semiHidden="0" w:name="HTML Acronym"/>
     <w:lsdException w:unhideWhenUsed="0" w:uiPriority="0" w:semiHidden="0" w:name="HTML Address"/>
     <w:lsdException w:unhideWhenUsed="0" w:uiPriority="0" w:semiHidden="0" w:name="HTML Cite"/>
-    <w:lsdException w:unhideWhenUsed="0" w:uiPriority="0" w:semiHidden="0" w:name="HTML Code"/>
+    <w:lsdException w:qFormat="1" w:unhideWhenUsed="0" w:uiPriority="0" w:semiHidden="0" w:name="HTML Code"/>
     <w:lsdException w:unhideWhenUsed="0" w:uiPriority="0" w:semiHidden="0" w:name="HTML Definition"/>
     <w:lsdException w:unhideWhenUsed="0" w:uiPriority="0" w:semiHidden="0" w:name="HTML Keyboard"/>
     <w:lsdException w:unhideWhenUsed="0" w:uiPriority="0" w:semiHidden="0" w:name="HTML Preformatted"/>
@@ -5815,9 +5819,9 @@
     <w:lsdException w:unhideWhenUsed="0" w:uiPriority="68" w:semiHidden="0" w:name="Medium Grid 2"/>
     <w:lsdException w:unhideWhenUsed="0" w:uiPriority="69" w:semiHidden="0" w:name="Medium Grid 3"/>
     <w:lsdException w:unhideWhenUsed="0" w:uiPriority="70" w:semiHidden="0" w:name="Dark List"/>
-    <w:lsdException w:qFormat="1" w:unhideWhenUsed="0" w:uiPriority="71" w:semiHidden="0" w:name="Colorful Shading"/>
-    <w:lsdException w:qFormat="1" w:unhideWhenUsed="0" w:uiPriority="72" w:semiHidden="0" w:name="Colorful List"/>
-    <w:lsdException w:qFormat="1" w:unhideWhenUsed="0" w:uiPriority="73" w:semiHidden="0" w:name="Colorful Grid"/>
+    <w:lsdException w:unhideWhenUsed="0" w:uiPriority="71" w:semiHidden="0" w:name="Colorful Shading"/>
+    <w:lsdException w:unhideWhenUsed="0" w:uiPriority="72" w:semiHidden="0" w:name="Colorful List"/>
+    <w:lsdException w:unhideWhenUsed="0" w:uiPriority="73" w:semiHidden="0" w:name="Colorful Grid"/>
     <w:lsdException w:unhideWhenUsed="0" w:uiPriority="60" w:semiHidden="0" w:name="Light Shading Accent 1"/>
     <w:lsdException w:unhideWhenUsed="0" w:uiPriority="61" w:semiHidden="0" w:name="Light List Accent 1"/>
     <w:lsdException w:unhideWhenUsed="0" w:uiPriority="62" w:semiHidden="0" w:name="Light Grid Accent 1"/>
@@ -5828,9 +5832,9 @@
     <w:lsdException w:unhideWhenUsed="0" w:uiPriority="67" w:semiHidden="0" w:name="Medium Grid 1 Accent 1"/>
     <w:lsdException w:unhideWhenUsed="0" w:uiPriority="68" w:semiHidden="0" w:name="Medium Grid 2 Accent 1"/>
     <w:lsdException w:unhideWhenUsed="0" w:uiPriority="69" w:semiHidden="0" w:name="Medium Grid 3 Accent 1"/>
-    <w:lsdException w:qFormat="1" w:unhideWhenUsed="0" w:uiPriority="70" w:semiHidden="0" w:name="Dark List Accent 1"/>
-    <w:lsdException w:qFormat="1" w:unhideWhenUsed="0" w:uiPriority="71" w:semiHidden="0" w:name="Colorful Shading Accent 1"/>
-    <w:lsdException w:qFormat="1" w:unhideWhenUsed="0" w:uiPriority="72" w:semiHidden="0" w:name="Colorful List Accent 1"/>
+    <w:lsdException w:unhideWhenUsed="0" w:uiPriority="70" w:semiHidden="0" w:name="Dark List Accent 1"/>
+    <w:lsdException w:unhideWhenUsed="0" w:uiPriority="71" w:semiHidden="0" w:name="Colorful Shading Accent 1"/>
+    <w:lsdException w:unhideWhenUsed="0" w:uiPriority="72" w:semiHidden="0" w:name="Colorful List Accent 1"/>
     <w:lsdException w:unhideWhenUsed="0" w:uiPriority="73" w:semiHidden="0" w:name="Colorful Grid Accent 1"/>
     <w:lsdException w:unhideWhenUsed="0" w:uiPriority="60" w:semiHidden="0" w:name="Light Shading Accent 2"/>
     <w:lsdException w:unhideWhenUsed="0" w:uiPriority="61" w:semiHidden="0" w:name="Light List Accent 2"/>
@@ -5842,9 +5846,9 @@
     <w:lsdException w:unhideWhenUsed="0" w:uiPriority="67" w:semiHidden="0" w:name="Medium Grid 1 Accent 2"/>
     <w:lsdException w:unhideWhenUsed="0" w:uiPriority="68" w:semiHidden="0" w:name="Medium Grid 2 Accent 2"/>
     <w:lsdException w:unhideWhenUsed="0" w:uiPriority="69" w:semiHidden="0" w:name="Medium Grid 3 Accent 2"/>
-    <w:lsdException w:qFormat="1" w:unhideWhenUsed="0" w:uiPriority="70" w:semiHidden="0" w:name="Dark List Accent 2"/>
+    <w:lsdException w:unhideWhenUsed="0" w:uiPriority="70" w:semiHidden="0" w:name="Dark List Accent 2"/>
     <w:lsdException w:unhideWhenUsed="0" w:uiPriority="71" w:semiHidden="0" w:name="Colorful Shading Accent 2"/>
-    <w:lsdException w:qFormat="1" w:unhideWhenUsed="0" w:uiPriority="72" w:semiHidden="0" w:name="Colorful List Accent 2"/>
+    <w:lsdException w:unhideWhenUsed="0" w:uiPriority="72" w:semiHidden="0" w:name="Colorful List Accent 2"/>
     <w:lsdException w:unhideWhenUsed="0" w:uiPriority="73" w:semiHidden="0" w:name="Colorful Grid Accent 2"/>
     <w:lsdException w:unhideWhenUsed="0" w:uiPriority="60" w:semiHidden="0" w:name="Light Shading Accent 3"/>
     <w:lsdException w:unhideWhenUsed="0" w:uiPriority="61" w:semiHidden="0" w:name="Light List Accent 3"/>
@@ -5857,9 +5861,9 @@
     <w:lsdException w:unhideWhenUsed="0" w:uiPriority="68" w:semiHidden="0" w:name="Medium Grid 2 Accent 3"/>
     <w:lsdException w:unhideWhenUsed="0" w:uiPriority="69" w:semiHidden="0" w:name="Medium Grid 3 Accent 3"/>
     <w:lsdException w:unhideWhenUsed="0" w:uiPriority="70" w:semiHidden="0" w:name="Dark List Accent 3"/>
-    <w:lsdException w:qFormat="1" w:unhideWhenUsed="0" w:uiPriority="71" w:semiHidden="0" w:name="Colorful Shading Accent 3"/>
-    <w:lsdException w:qFormat="1" w:unhideWhenUsed="0" w:uiPriority="72" w:semiHidden="0" w:name="Colorful List Accent 3"/>
-    <w:lsdException w:qFormat="1" w:unhideWhenUsed="0" w:uiPriority="73" w:semiHidden="0" w:name="Colorful Grid Accent 3"/>
+    <w:lsdException w:unhideWhenUsed="0" w:uiPriority="71" w:semiHidden="0" w:name="Colorful Shading Accent 3"/>
+    <w:lsdException w:unhideWhenUsed="0" w:uiPriority="72" w:semiHidden="0" w:name="Colorful List Accent 3"/>
+    <w:lsdException w:unhideWhenUsed="0" w:uiPriority="73" w:semiHidden="0" w:name="Colorful Grid Accent 3"/>
     <w:lsdException w:unhideWhenUsed="0" w:uiPriority="60" w:semiHidden="0" w:name="Light Shading Accent 4"/>
     <w:lsdException w:unhideWhenUsed="0" w:uiPriority="61" w:semiHidden="0" w:name="Light List Accent 4"/>
     <w:lsdException w:unhideWhenUsed="0" w:uiPriority="62" w:semiHidden="0" w:name="Light Grid Accent 4"/>
@@ -5870,10 +5874,10 @@
     <w:lsdException w:unhideWhenUsed="0" w:uiPriority="67" w:semiHidden="0" w:name="Medium Grid 1 Accent 4"/>
     <w:lsdException w:unhideWhenUsed="0" w:uiPriority="68" w:semiHidden="0" w:name="Medium Grid 2 Accent 4"/>
     <w:lsdException w:unhideWhenUsed="0" w:uiPriority="69" w:semiHidden="0" w:name="Medium Grid 3 Accent 4"/>
-    <w:lsdException w:qFormat="1" w:unhideWhenUsed="0" w:uiPriority="70" w:semiHidden="0" w:name="Dark List Accent 4"/>
+    <w:lsdException w:unhideWhenUsed="0" w:uiPriority="70" w:semiHidden="0" w:name="Dark List Accent 4"/>
     <w:lsdException w:unhideWhenUsed="0" w:uiPriority="71" w:semiHidden="0" w:name="Colorful Shading Accent 4"/>
-    <w:lsdException w:qFormat="1" w:unhideWhenUsed="0" w:uiPriority="72" w:semiHidden="0" w:name="Colorful List Accent 4"/>
-    <w:lsdException w:qFormat="1" w:unhideWhenUsed="0" w:uiPriority="73" w:semiHidden="0" w:name="Colorful Grid Accent 4"/>
+    <w:lsdException w:unhideWhenUsed="0" w:uiPriority="72" w:semiHidden="0" w:name="Colorful List Accent 4"/>
+    <w:lsdException w:unhideWhenUsed="0" w:uiPriority="73" w:semiHidden="0" w:name="Colorful Grid Accent 4"/>
     <w:lsdException w:unhideWhenUsed="0" w:uiPriority="60" w:semiHidden="0" w:name="Light Shading Accent 5"/>
     <w:lsdException w:unhideWhenUsed="0" w:uiPriority="61" w:semiHidden="0" w:name="Light List Accent 5"/>
     <w:lsdException w:unhideWhenUsed="0" w:uiPriority="62" w:semiHidden="0" w:name="Light Grid Accent 5"/>
@@ -5884,10 +5888,10 @@
     <w:lsdException w:unhideWhenUsed="0" w:uiPriority="67" w:semiHidden="0" w:name="Medium Grid 1 Accent 5"/>
     <w:lsdException w:unhideWhenUsed="0" w:uiPriority="68" w:semiHidden="0" w:name="Medium Grid 2 Accent 5"/>
     <w:lsdException w:unhideWhenUsed="0" w:uiPriority="69" w:semiHidden="0" w:name="Medium Grid 3 Accent 5"/>
-    <w:lsdException w:qFormat="1" w:unhideWhenUsed="0" w:uiPriority="70" w:semiHidden="0" w:name="Dark List Accent 5"/>
-    <w:lsdException w:qFormat="1" w:unhideWhenUsed="0" w:uiPriority="71" w:semiHidden="0" w:name="Colorful Shading Accent 5"/>
+    <w:lsdException w:unhideWhenUsed="0" w:uiPriority="70" w:semiHidden="0" w:name="Dark List Accent 5"/>
+    <w:lsdException w:unhideWhenUsed="0" w:uiPriority="71" w:semiHidden="0" w:name="Colorful Shading Accent 5"/>
     <w:lsdException w:unhideWhenUsed="0" w:uiPriority="72" w:semiHidden="0" w:name="Colorful List Accent 5"/>
-    <w:lsdException w:qFormat="1" w:unhideWhenUsed="0" w:uiPriority="73" w:semiHidden="0" w:name="Colorful Grid Accent 5"/>
+    <w:lsdException w:unhideWhenUsed="0" w:uiPriority="73" w:semiHidden="0" w:name="Colorful Grid Accent 5"/>
     <w:lsdException w:unhideWhenUsed="0" w:uiPriority="60" w:semiHidden="0" w:name="Light Shading Accent 6"/>
     <w:lsdException w:unhideWhenUsed="0" w:uiPriority="61" w:semiHidden="0" w:name="Light List Accent 6"/>
     <w:lsdException w:unhideWhenUsed="0" w:uiPriority="62" w:semiHidden="0" w:name="Light Grid Accent 6"/>
@@ -5898,9 +5902,9 @@
     <w:lsdException w:unhideWhenUsed="0" w:uiPriority="67" w:semiHidden="0" w:name="Medium Grid 1 Accent 6"/>
     <w:lsdException w:unhideWhenUsed="0" w:uiPriority="68" w:semiHidden="0" w:name="Medium Grid 2 Accent 6"/>
     <w:lsdException w:unhideWhenUsed="0" w:uiPriority="69" w:semiHidden="0" w:name="Medium Grid 3 Accent 6"/>
-    <w:lsdException w:qFormat="1" w:unhideWhenUsed="0" w:uiPriority="70" w:semiHidden="0" w:name="Dark List Accent 6"/>
-    <w:lsdException w:qFormat="1" w:unhideWhenUsed="0" w:uiPriority="71" w:semiHidden="0" w:name="Colorful Shading Accent 6"/>
-    <w:lsdException w:qFormat="1" w:unhideWhenUsed="0" w:uiPriority="72" w:semiHidden="0" w:name="Colorful List Accent 6"/>
+    <w:lsdException w:unhideWhenUsed="0" w:uiPriority="70" w:semiHidden="0" w:name="Dark List Accent 6"/>
+    <w:lsdException w:unhideWhenUsed="0" w:uiPriority="71" w:semiHidden="0" w:name="Colorful Shading Accent 6"/>
+    <w:lsdException w:unhideWhenUsed="0" w:uiPriority="72" w:semiHidden="0" w:name="Colorful List Accent 6"/>
     <w:lsdException w:unhideWhenUsed="0" w:uiPriority="73" w:semiHidden="0" w:name="Colorful Grid Accent 6"/>
   </w:latentStyles>
   <w:style w:type="paragraph" w:default="1" w:styleId="1">
@@ -6038,6 +6042,7 @@
   <w:style w:type="character" w:styleId="9">
     <w:name w:val="HTML Code"/>
     <w:basedOn w:val="7"/>
+    <w:qFormat/>
     <w:uiPriority w:val="0"/>
     <w:rPr>
       <w:rFonts w:ascii="Courier New" w:hAnsi="Courier New" w:cs="Courier New"/>

--- a/Docs/DS and Algo.docx
+++ b/Docs/DS and Algo.docx
@@ -4572,7 +4572,6 @@
           <w:lang w:val="en-US"/>
         </w:rPr>
       </w:pPr>
-      <w:bookmarkStart w:id="59" w:name="_GoBack"/>
       <w:r>
         <w:rPr>
           <w:rFonts w:hint="default"/>
@@ -4583,7 +4582,6 @@
         <w:t>C# classes</w:t>
       </w:r>
     </w:p>
-    <w:bookmarkEnd w:id="59"/>
     <w:p>
       <w:pPr>
         <w:rPr>
@@ -4776,18 +4774,537 @@
           <w:lang w:val="en-US"/>
         </w:rPr>
       </w:pPr>
-      <w:bookmarkStart w:id="40" w:name="_Toc13497"/>
-      <w:r>
-        <w:rPr>
-          <w:rFonts w:hint="default"/>
-          <w:lang w:val="en-US"/>
-        </w:rPr>
-        <w:t>Hash Set</w:t>
+      <w:bookmarkStart w:id="40" w:name="_Toc4130"/>
+      <w:r>
+        <w:rPr>
+          <w:rFonts w:hint="default"/>
+          <w:lang w:val="en-US"/>
+        </w:rPr>
+        <w:t>Handling collision</w:t>
       </w:r>
       <w:bookmarkEnd w:id="40"/>
     </w:p>
     <w:p>
       <w:pPr>
+        <w:rPr>
+          <w:rFonts w:hint="default"/>
+          <w:lang w:val="en-US"/>
+        </w:rPr>
+      </w:pPr>
+      <w:r>
+        <w:rPr>
+          <w:rFonts w:hint="default"/>
+          <w:lang w:val="en-US"/>
+        </w:rPr>
+        <w:t>A collision in hashing is when two or more keys are hashed to the same index in the hash table. This situation needs to be handled, or else the new key would overwrite the value that was already at that index in the hash table. Collisions can occur due to various reasons, such as limited size of the table, a poor hash function, etc.</w:t>
+      </w:r>
+    </w:p>
+    <w:p>
+      <w:pPr>
+        <w:pStyle w:val="5"/>
+        <w:bidi w:val="0"/>
+        <w:rPr>
+          <w:rFonts w:hint="default"/>
+          <w:lang w:val="en-US"/>
+        </w:rPr>
+      </w:pPr>
+      <w:r>
+        <w:rPr>
+          <w:rFonts w:hint="default"/>
+          <w:lang w:val="en-US"/>
+        </w:rPr>
+        <w:t>Separate Chaining:</w:t>
+      </w:r>
+    </w:p>
+    <w:p>
+      <w:pPr>
+        <w:pStyle w:val="6"/>
+        <w:bidi w:val="0"/>
+        <w:rPr>
+          <w:rFonts w:hint="default"/>
+          <w:lang w:val="en-US"/>
+        </w:rPr>
+      </w:pPr>
+      <w:r>
+        <w:rPr>
+          <w:rFonts w:hint="default"/>
+          <w:lang w:val="en-US"/>
+        </w:rPr>
+        <w:t xml:space="preserve">Linked List Chaining: </w:t>
+      </w:r>
+    </w:p>
+    <w:p>
+      <w:pPr>
+        <w:bidi w:val="0"/>
+        <w:rPr>
+          <w:rFonts w:hint="default"/>
+          <w:lang w:val="en-US"/>
+        </w:rPr>
+      </w:pPr>
+      <w:r>
+        <w:rPr>
+          <w:rFonts w:hint="default"/>
+          <w:lang w:val="en-US"/>
+        </w:rPr>
+        <w:t>Each cell in the hash table contains a linked list of all the keys that hash to that index.</w:t>
+      </w:r>
+    </w:p>
+    <w:p>
+      <w:pPr>
+        <w:bidi w:val="0"/>
+        <w:rPr>
+          <w:rFonts w:hint="default"/>
+          <w:lang w:val="en-US"/>
+        </w:rPr>
+      </w:pPr>
+      <w:r>
+        <w:rPr>
+          <w:rFonts w:hint="default"/>
+          <w:lang w:val="en-US"/>
+        </w:rPr>
+        <w:t xml:space="preserve">Code in </w:t>
+      </w:r>
+      <w:bookmarkStart w:id="58" w:name="_GoBack"/>
+      <w:bookmarkEnd w:id="58"/>
+      <w:r>
+        <w:rPr>
+          <w:rFonts w:hint="default"/>
+          <w:lang w:val="en-US"/>
+        </w:rPr>
+        <w:t>github</w:t>
+      </w:r>
+    </w:p>
+    <w:p>
+      <w:pPr>
+        <w:pStyle w:val="6"/>
+        <w:bidi w:val="0"/>
+        <w:rPr>
+          <w:rFonts w:hint="default"/>
+          <w:lang w:val="en-US"/>
+        </w:rPr>
+      </w:pPr>
+      <w:r>
+        <w:rPr>
+          <w:rFonts w:hint="default"/>
+          <w:lang w:val="en-US"/>
+        </w:rPr>
+        <w:t xml:space="preserve">Binary Search Tree Chaining: </w:t>
+      </w:r>
+    </w:p>
+    <w:p>
+      <w:pPr>
+        <w:bidi w:val="0"/>
+        <w:rPr>
+          <w:rFonts w:hint="default"/>
+          <w:lang w:val="en-US"/>
+        </w:rPr>
+      </w:pPr>
+      <w:r>
+        <w:rPr>
+          <w:rFonts w:hint="default"/>
+          <w:lang w:val="en-US"/>
+        </w:rPr>
+        <w:t>A variation of chaining that uses a balanced binary search tree instead of a linked list.</w:t>
+      </w:r>
+    </w:p>
+    <w:p>
+      <w:pPr>
+        <w:pStyle w:val="5"/>
+        <w:bidi w:val="0"/>
+        <w:rPr>
+          <w:rFonts w:hint="default"/>
+          <w:lang w:val="en-US"/>
+        </w:rPr>
+      </w:pPr>
+      <w:r>
+        <w:rPr>
+          <w:rFonts w:hint="default"/>
+          <w:lang w:val="en-US"/>
+        </w:rPr>
+        <w:t>Open Addressing:</w:t>
+      </w:r>
+    </w:p>
+    <w:p>
+      <w:pPr>
+        <w:bidi w:val="0"/>
+        <w:rPr>
+          <w:rFonts w:hint="default"/>
+          <w:lang w:val="en-US"/>
+        </w:rPr>
+      </w:pPr>
+      <w:r>
+        <w:rPr>
+          <w:rFonts w:hint="default"/>
+          <w:lang w:val="en-US"/>
+        </w:rPr>
+        <w:t>Open addressing stores all entries directly in the array itself. When a collision occurs, the algorithm searches through the array to find the next open spot.</w:t>
+      </w:r>
+    </w:p>
+    <w:p>
+      <w:pPr>
+        <w:pStyle w:val="6"/>
+        <w:bidi w:val="0"/>
+        <w:rPr>
+          <w:rFonts w:hint="default"/>
+          <w:lang w:val="en-US"/>
+        </w:rPr>
+      </w:pPr>
+      <w:r>
+        <w:rPr>
+          <w:rFonts w:hint="default"/>
+          <w:lang w:val="en-US"/>
+        </w:rPr>
+        <w:t xml:space="preserve">Linear Probing: </w:t>
+      </w:r>
+    </w:p>
+    <w:p>
+      <w:pPr>
+        <w:bidi w:val="0"/>
+        <w:rPr>
+          <w:rFonts w:hint="default"/>
+          <w:lang w:val="en-US"/>
+        </w:rPr>
+      </w:pPr>
+      <w:r>
+        <w:rPr>
+          <w:rFonts w:hint="default"/>
+          <w:lang w:val="en-US"/>
+        </w:rPr>
+        <w:t>After a collision, check the next cell in the array, then the next, etc., until an empty cell is found.</w:t>
+      </w:r>
+    </w:p>
+    <w:p>
+      <w:pPr>
+        <w:pStyle w:val="6"/>
+        <w:bidi w:val="0"/>
+        <w:rPr>
+          <w:rFonts w:hint="default"/>
+          <w:lang w:val="en-US"/>
+        </w:rPr>
+      </w:pPr>
+      <w:r>
+        <w:rPr>
+          <w:rFonts w:hint="default"/>
+          <w:lang w:val="en-US"/>
+        </w:rPr>
+        <w:t xml:space="preserve">Quadratic Probing: </w:t>
+      </w:r>
+    </w:p>
+    <w:p>
+      <w:pPr>
+        <w:bidi w:val="0"/>
+        <w:rPr>
+          <w:rFonts w:hint="default"/>
+          <w:lang w:val="en-US"/>
+        </w:rPr>
+      </w:pPr>
+      <w:r>
+        <w:rPr>
+          <w:rFonts w:hint="default"/>
+          <w:lang w:val="en-US"/>
+        </w:rPr>
+        <w:t>Similar to linear probing but looks at cells that are a quadratic number of cells away from the original hash.</w:t>
+      </w:r>
+    </w:p>
+    <w:p>
+      <w:pPr>
+        <w:pStyle w:val="6"/>
+        <w:bidi w:val="0"/>
+        <w:rPr>
+          <w:rFonts w:hint="default"/>
+          <w:lang w:val="en-US"/>
+        </w:rPr>
+      </w:pPr>
+      <w:r>
+        <w:rPr>
+          <w:rFonts w:hint="default"/>
+          <w:lang w:val="en-US"/>
+        </w:rPr>
+        <w:t xml:space="preserve">Double Hashing: </w:t>
+      </w:r>
+    </w:p>
+    <w:p>
+      <w:pPr>
+        <w:bidi w:val="0"/>
+        <w:rPr>
+          <w:rFonts w:hint="default"/>
+          <w:lang w:val="en-US"/>
+        </w:rPr>
+      </w:pPr>
+      <w:r>
+        <w:rPr>
+          <w:rFonts w:hint="default"/>
+          <w:lang w:val="en-US"/>
+        </w:rPr>
+        <w:t>Uses a second hash function to decide how many cells to skip before checking again.</w:t>
+      </w:r>
+    </w:p>
+    <w:p>
+      <w:pPr>
+        <w:pStyle w:val="5"/>
+        <w:bidi w:val="0"/>
+        <w:rPr>
+          <w:rFonts w:hint="default"/>
+          <w:lang w:val="en-US"/>
+        </w:rPr>
+      </w:pPr>
+      <w:r>
+        <w:rPr>
+          <w:rFonts w:hint="default"/>
+          <w:lang w:val="en-US"/>
+        </w:rPr>
+        <w:t>Rehashing:</w:t>
+      </w:r>
+    </w:p>
+    <w:p>
+      <w:pPr>
+        <w:bidi w:val="0"/>
+        <w:rPr>
+          <w:rFonts w:hint="default"/>
+          <w:lang w:val="en-US"/>
+        </w:rPr>
+      </w:pPr>
+      <w:r>
+        <w:rPr>
+          <w:rFonts w:hint="default"/>
+          <w:lang w:val="en-US"/>
+        </w:rPr>
+        <w:t>When the table becomes too full, a common strategy is to create a new table of a larger size and rehash all existing keys.</w:t>
+      </w:r>
+    </w:p>
+    <w:p>
+      <w:pPr>
+        <w:pStyle w:val="5"/>
+        <w:bidi w:val="0"/>
+        <w:rPr>
+          <w:rFonts w:hint="default"/>
+          <w:lang w:val="en-US"/>
+        </w:rPr>
+      </w:pPr>
+      <w:r>
+        <w:rPr>
+          <w:rFonts w:hint="default"/>
+          <w:lang w:val="en-US"/>
+        </w:rPr>
+        <w:t>Cuckoo Hashing:</w:t>
+      </w:r>
+    </w:p>
+    <w:p>
+      <w:pPr>
+        <w:bidi w:val="0"/>
+        <w:rPr>
+          <w:rFonts w:hint="default"/>
+          <w:lang w:val="en-US"/>
+        </w:rPr>
+      </w:pPr>
+      <w:r>
+        <w:rPr>
+          <w:rFonts w:hint="default"/>
+          <w:lang w:val="en-US"/>
+        </w:rPr>
+        <w:t>Uses two or more hash functions. If a key is hashed to a place that's already occupied, the key that's already there is rehashed with its second hash function, making room for the new key.</w:t>
+      </w:r>
+    </w:p>
+    <w:p>
+      <w:pPr>
+        <w:pStyle w:val="5"/>
+        <w:bidi w:val="0"/>
+        <w:rPr>
+          <w:rFonts w:hint="default"/>
+          <w:lang w:val="en-US"/>
+        </w:rPr>
+      </w:pPr>
+      <w:r>
+        <w:rPr>
+          <w:rFonts w:hint="default"/>
+          <w:lang w:val="en-US"/>
+        </w:rPr>
+        <w:t>Hopscotch Hashing:</w:t>
+      </w:r>
+    </w:p>
+    <w:p>
+      <w:pPr>
+        <w:bidi w:val="0"/>
+        <w:rPr>
+          <w:rFonts w:hint="default"/>
+          <w:lang w:val="en-US"/>
+        </w:rPr>
+      </w:pPr>
+      <w:r>
+        <w:rPr>
+          <w:rFonts w:hint="default"/>
+          <w:lang w:val="en-US"/>
+        </w:rPr>
+        <w:t>Allows a new key to displace a key at an existing hash, as long as it doesn't move it too far from its original hash.</w:t>
+      </w:r>
+    </w:p>
+    <w:p>
+      <w:pPr>
+        <w:pStyle w:val="5"/>
+        <w:bidi w:val="0"/>
+        <w:rPr>
+          <w:rFonts w:hint="default"/>
+          <w:lang w:val="en-US"/>
+        </w:rPr>
+      </w:pPr>
+      <w:r>
+        <w:rPr>
+          <w:rFonts w:hint="default"/>
+          <w:lang w:val="en-US"/>
+        </w:rPr>
+        <w:t>Robin Hood Hashing:</w:t>
+      </w:r>
+    </w:p>
+    <w:p>
+      <w:pPr>
+        <w:bidi w:val="0"/>
+        <w:rPr>
+          <w:rFonts w:hint="default"/>
+          <w:lang w:val="en-US"/>
+        </w:rPr>
+      </w:pPr>
+      <w:r>
+        <w:rPr>
+          <w:rFonts w:hint="default"/>
+          <w:lang w:val="en-US"/>
+        </w:rPr>
+        <w:t>Works with open addressing and tries to ensure that each key is as close to its original hash as possible. It "steals" from rich cells (those with keys that are close to their original hashes) and gives to poor cells (those with keys far from their original hashes).</w:t>
+      </w:r>
+    </w:p>
+    <w:p>
+      <w:pPr>
+        <w:pStyle w:val="5"/>
+        <w:bidi w:val="0"/>
+        <w:rPr>
+          <w:rFonts w:hint="default"/>
+          <w:lang w:val="en-US"/>
+        </w:rPr>
+      </w:pPr>
+      <w:r>
+        <w:rPr>
+          <w:rFonts w:hint="default"/>
+          <w:lang w:val="en-US"/>
+        </w:rPr>
+        <w:t>2-Choice Hashing (or d-Choice Hashing):</w:t>
+      </w:r>
+    </w:p>
+    <w:p>
+      <w:pPr>
+        <w:bidi w:val="0"/>
+        <w:rPr>
+          <w:rFonts w:hint="default"/>
+          <w:lang w:val="en-US"/>
+        </w:rPr>
+      </w:pPr>
+      <w:r>
+        <w:rPr>
+          <w:rFonts w:hint="default"/>
+          <w:lang w:val="en-US"/>
+        </w:rPr>
+        <w:t>Picks d random hash functions and places the new key in the bucket that is the least full among the d choices.</w:t>
+      </w:r>
+    </w:p>
+    <w:p>
+      <w:pPr>
+        <w:pStyle w:val="5"/>
+        <w:bidi w:val="0"/>
+        <w:rPr>
+          <w:rFonts w:hint="default"/>
+          <w:lang w:val="en-US"/>
+        </w:rPr>
+      </w:pPr>
+      <w:r>
+        <w:rPr>
+          <w:rFonts w:hint="default"/>
+          <w:lang w:val="en-US"/>
+        </w:rPr>
+        <w:t>Coalesced Hashing:</w:t>
+      </w:r>
+    </w:p>
+    <w:p>
+      <w:pPr>
+        <w:bidi w:val="0"/>
+        <w:rPr>
+          <w:rFonts w:hint="default"/>
+          <w:lang w:val="en-US"/>
+        </w:rPr>
+      </w:pPr>
+      <w:r>
+        <w:rPr>
+          <w:rFonts w:hint="default"/>
+          <w:lang w:val="en-US"/>
+        </w:rPr>
+        <w:t>Combines open addressing with a linked list, effectively merging cells together as they fill up.</w:t>
+      </w:r>
+    </w:p>
+    <w:p>
+      <w:pPr>
+        <w:pStyle w:val="5"/>
+        <w:bidi w:val="0"/>
+        <w:rPr>
+          <w:rFonts w:hint="default"/>
+          <w:lang w:val="en-US"/>
+        </w:rPr>
+      </w:pPr>
+      <w:r>
+        <w:rPr>
+          <w:rFonts w:hint="default"/>
+          <w:lang w:val="en-US"/>
+        </w:rPr>
+        <w:t>Dynamic Perfect Hashing:</w:t>
+      </w:r>
+    </w:p>
+    <w:p>
+      <w:pPr>
+        <w:bidi w:val="0"/>
+        <w:rPr>
+          <w:rFonts w:hint="default"/>
+          <w:lang w:val="en-US"/>
+        </w:rPr>
+      </w:pPr>
+      <w:r>
+        <w:rPr>
+          <w:rFonts w:hint="default"/>
+          <w:lang w:val="en-US"/>
+        </w:rPr>
+        <w:t>A two-level technique where the first level divides the keys into buckets, and the second level uses a perfect hash function for the keys in each bucket.</w:t>
+      </w:r>
+    </w:p>
+    <w:p>
+      <w:pPr>
+        <w:pStyle w:val="5"/>
+        <w:bidi w:val="0"/>
+        <w:rPr>
+          <w:rFonts w:hint="default"/>
+          <w:lang w:val="en-US"/>
+        </w:rPr>
+      </w:pPr>
+      <w:r>
+        <w:rPr>
+          <w:rFonts w:hint="default"/>
+          <w:lang w:val="en-US"/>
+        </w:rPr>
+        <w:t>Bloom Filters (Probabilistic Hashing):</w:t>
+      </w:r>
+    </w:p>
+    <w:p>
+      <w:pPr>
+        <w:bidi w:val="0"/>
+        <w:rPr>
+          <w:rFonts w:hint="default"/>
+          <w:lang w:val="en-US"/>
+        </w:rPr>
+      </w:pPr>
+      <w:r>
+        <w:rPr>
+          <w:rFonts w:hint="default"/>
+          <w:lang w:val="en-US"/>
+        </w:rPr>
+        <w:t>A probabilistic data structure that can tell you if a key is definitely not in the set or may be in the set. It's not a traditional collision resolution strategy but is related to hashing.</w:t>
+      </w:r>
+    </w:p>
+    <w:p>
+      <w:pPr>
         <w:pStyle w:val="4"/>
         <w:bidi w:val="0"/>
         <w:rPr>
@@ -4795,13 +5312,13 @@
           <w:lang w:val="en-US"/>
         </w:rPr>
       </w:pPr>
-      <w:bookmarkStart w:id="41" w:name="_Toc4130"/>
-      <w:r>
-        <w:rPr>
-          <w:rFonts w:hint="default"/>
-          <w:lang w:val="en-US"/>
-        </w:rPr>
-        <w:t>Handling collision</w:t>
+      <w:bookmarkStart w:id="41" w:name="_Toc19689"/>
+      <w:r>
+        <w:rPr>
+          <w:rFonts w:hint="default"/>
+          <w:lang w:val="en-US"/>
+        </w:rPr>
+        <w:t>Resizing</w:t>
       </w:r>
       <w:bookmarkEnd w:id="41"/>
     </w:p>
@@ -4817,487 +5334,27 @@
           <w:rFonts w:hint="default"/>
           <w:lang w:val="en-US"/>
         </w:rPr>
-        <w:t>A collision in hashing is when two or more keys are hashed to the same index in the hash table. This situation needs to be handled, or else the new key would overwrite the value that was already at that index in the hash table. Collisions can occur due to various reasons, such as limited size of the table, a poor hash function, etc.</w:t>
-      </w:r>
-    </w:p>
-    <w:p>
-      <w:pPr>
-        <w:pStyle w:val="5"/>
-        <w:bidi w:val="0"/>
-        <w:rPr>
-          <w:rFonts w:hint="default"/>
-          <w:lang w:val="en-US"/>
-        </w:rPr>
-      </w:pPr>
-      <w:r>
-        <w:rPr>
-          <w:rFonts w:hint="default"/>
-          <w:lang w:val="en-US"/>
-        </w:rPr>
-        <w:t>Separate Chaining:</w:t>
-      </w:r>
-    </w:p>
-    <w:p>
-      <w:pPr>
-        <w:pStyle w:val="6"/>
-        <w:bidi w:val="0"/>
-        <w:rPr>
-          <w:rFonts w:hint="default"/>
-          <w:lang w:val="en-US"/>
-        </w:rPr>
-      </w:pPr>
-      <w:r>
-        <w:rPr>
-          <w:rFonts w:hint="default"/>
-          <w:lang w:val="en-US"/>
-        </w:rPr>
-        <w:t xml:space="preserve">Linked List Chaining: </w:t>
-      </w:r>
-    </w:p>
-    <w:p>
-      <w:pPr>
-        <w:bidi w:val="0"/>
-        <w:rPr>
-          <w:rFonts w:hint="default"/>
-          <w:lang w:val="en-US"/>
-        </w:rPr>
-      </w:pPr>
-      <w:r>
-        <w:rPr>
-          <w:rFonts w:hint="default"/>
-          <w:lang w:val="en-US"/>
-        </w:rPr>
-        <w:t>Each cell in the hash table contains a linked list of all the keys that hash to that index.</w:t>
-      </w:r>
-    </w:p>
-    <w:p>
-      <w:pPr>
-        <w:pStyle w:val="6"/>
-        <w:bidi w:val="0"/>
-        <w:rPr>
-          <w:rFonts w:hint="default"/>
-          <w:lang w:val="en-US"/>
-        </w:rPr>
-      </w:pPr>
-      <w:r>
-        <w:rPr>
-          <w:rFonts w:hint="default"/>
-          <w:lang w:val="en-US"/>
-        </w:rPr>
-        <w:t xml:space="preserve">Binary Search Tree Chaining: </w:t>
-      </w:r>
-    </w:p>
-    <w:p>
-      <w:pPr>
-        <w:bidi w:val="0"/>
-        <w:rPr>
-          <w:rFonts w:hint="default"/>
-          <w:lang w:val="en-US"/>
-        </w:rPr>
-      </w:pPr>
-      <w:r>
-        <w:rPr>
-          <w:rFonts w:hint="default"/>
-          <w:lang w:val="en-US"/>
-        </w:rPr>
-        <w:t>A variation of chaining that uses a balanced binary search tree instead of a linked list.</w:t>
-      </w:r>
-    </w:p>
-    <w:p>
-      <w:pPr>
-        <w:pStyle w:val="5"/>
-        <w:bidi w:val="0"/>
-        <w:rPr>
-          <w:rFonts w:hint="default"/>
-          <w:lang w:val="en-US"/>
-        </w:rPr>
-      </w:pPr>
-      <w:r>
-        <w:rPr>
-          <w:rFonts w:hint="default"/>
-          <w:lang w:val="en-US"/>
-        </w:rPr>
-        <w:t>Open Addressing:</w:t>
-      </w:r>
-    </w:p>
-    <w:p>
-      <w:pPr>
-        <w:bidi w:val="0"/>
-        <w:rPr>
-          <w:rFonts w:hint="default"/>
-          <w:lang w:val="en-US"/>
-        </w:rPr>
-      </w:pPr>
-      <w:r>
-        <w:rPr>
-          <w:rFonts w:hint="default"/>
-          <w:lang w:val="en-US"/>
-        </w:rPr>
-        <w:t>Open addressing stores all entries directly in the array itself. When a collision occurs, the algorithm searches through the array to find the next open spot.</w:t>
-      </w:r>
-    </w:p>
-    <w:p>
-      <w:pPr>
-        <w:pStyle w:val="6"/>
-        <w:bidi w:val="0"/>
-        <w:rPr>
-          <w:rFonts w:hint="default"/>
-          <w:lang w:val="en-US"/>
-        </w:rPr>
-      </w:pPr>
-      <w:r>
-        <w:rPr>
-          <w:rFonts w:hint="default"/>
-          <w:lang w:val="en-US"/>
-        </w:rPr>
-        <w:t xml:space="preserve">Linear Probing: </w:t>
-      </w:r>
-    </w:p>
-    <w:p>
-      <w:pPr>
-        <w:bidi w:val="0"/>
-        <w:rPr>
-          <w:rFonts w:hint="default"/>
-          <w:lang w:val="en-US"/>
-        </w:rPr>
-      </w:pPr>
-      <w:r>
-        <w:rPr>
-          <w:rFonts w:hint="default"/>
-          <w:lang w:val="en-US"/>
-        </w:rPr>
-        <w:t>After a collision, check the next cell in the array, then the next, etc., until an empty cell is found.</w:t>
-      </w:r>
-    </w:p>
-    <w:p>
-      <w:pPr>
-        <w:pStyle w:val="6"/>
-        <w:bidi w:val="0"/>
-        <w:rPr>
-          <w:rFonts w:hint="default"/>
-          <w:lang w:val="en-US"/>
-        </w:rPr>
-      </w:pPr>
-      <w:r>
-        <w:rPr>
-          <w:rFonts w:hint="default"/>
-          <w:lang w:val="en-US"/>
-        </w:rPr>
-        <w:t xml:space="preserve">Quadratic Probing: </w:t>
-      </w:r>
-    </w:p>
-    <w:p>
-      <w:pPr>
-        <w:bidi w:val="0"/>
-        <w:rPr>
-          <w:rFonts w:hint="default"/>
-          <w:lang w:val="en-US"/>
-        </w:rPr>
-      </w:pPr>
-      <w:r>
-        <w:rPr>
-          <w:rFonts w:hint="default"/>
-          <w:lang w:val="en-US"/>
-        </w:rPr>
-        <w:t>Similar to linear probing but looks at cells that are a quadratic number of cells away from the original hash.</w:t>
-      </w:r>
-    </w:p>
-    <w:p>
-      <w:pPr>
-        <w:pStyle w:val="6"/>
-        <w:bidi w:val="0"/>
-        <w:rPr>
-          <w:rFonts w:hint="default"/>
-          <w:lang w:val="en-US"/>
-        </w:rPr>
-      </w:pPr>
-      <w:r>
-        <w:rPr>
-          <w:rFonts w:hint="default"/>
-          <w:lang w:val="en-US"/>
-        </w:rPr>
-        <w:t xml:space="preserve">Double Hashing: </w:t>
-      </w:r>
-    </w:p>
-    <w:p>
-      <w:pPr>
-        <w:bidi w:val="0"/>
-        <w:rPr>
-          <w:rFonts w:hint="default"/>
-          <w:lang w:val="en-US"/>
-        </w:rPr>
-      </w:pPr>
-      <w:r>
-        <w:rPr>
-          <w:rFonts w:hint="default"/>
-          <w:lang w:val="en-US"/>
-        </w:rPr>
-        <w:t>Uses a second hash function to decide how many cells to skip before checking again.</w:t>
-      </w:r>
-    </w:p>
-    <w:p>
-      <w:pPr>
-        <w:pStyle w:val="5"/>
-        <w:bidi w:val="0"/>
-        <w:rPr>
-          <w:rFonts w:hint="default"/>
-          <w:lang w:val="en-US"/>
-        </w:rPr>
-      </w:pPr>
-      <w:r>
-        <w:rPr>
-          <w:rFonts w:hint="default"/>
-          <w:lang w:val="en-US"/>
-        </w:rPr>
-        <w:t>Rehashing:</w:t>
-      </w:r>
-    </w:p>
-    <w:p>
-      <w:pPr>
-        <w:bidi w:val="0"/>
-        <w:rPr>
-          <w:rFonts w:hint="default"/>
-          <w:lang w:val="en-US"/>
-        </w:rPr>
-      </w:pPr>
-      <w:r>
-        <w:rPr>
-          <w:rFonts w:hint="default"/>
-          <w:lang w:val="en-US"/>
-        </w:rPr>
-        <w:t>When the table becomes too full, a common strategy is to create a new table of a larger size and rehash all existing keys.</w:t>
-      </w:r>
-    </w:p>
-    <w:p>
-      <w:pPr>
-        <w:pStyle w:val="5"/>
-        <w:bidi w:val="0"/>
-        <w:rPr>
-          <w:rFonts w:hint="default"/>
-          <w:lang w:val="en-US"/>
-        </w:rPr>
-      </w:pPr>
-      <w:r>
-        <w:rPr>
-          <w:rFonts w:hint="default"/>
-          <w:lang w:val="en-US"/>
-        </w:rPr>
-        <w:t>Cuckoo Hashing:</w:t>
-      </w:r>
-    </w:p>
-    <w:p>
-      <w:pPr>
-        <w:bidi w:val="0"/>
-        <w:rPr>
-          <w:rFonts w:hint="default"/>
-          <w:lang w:val="en-US"/>
-        </w:rPr>
-      </w:pPr>
-      <w:r>
-        <w:rPr>
-          <w:rFonts w:hint="default"/>
-          <w:lang w:val="en-US"/>
-        </w:rPr>
-        <w:t>Uses two or more hash functions. If a key is hashed to a place that's already occupied, the key that's already there is rehashed with its second hash function, making room for the new key.</w:t>
-      </w:r>
-    </w:p>
-    <w:p>
-      <w:pPr>
-        <w:pStyle w:val="5"/>
-        <w:bidi w:val="0"/>
-        <w:rPr>
-          <w:rFonts w:hint="default"/>
-          <w:lang w:val="en-US"/>
-        </w:rPr>
-      </w:pPr>
-      <w:r>
-        <w:rPr>
-          <w:rFonts w:hint="default"/>
-          <w:lang w:val="en-US"/>
-        </w:rPr>
-        <w:t>Hopscotch Hashing:</w:t>
-      </w:r>
-    </w:p>
-    <w:p>
-      <w:pPr>
-        <w:bidi w:val="0"/>
-        <w:rPr>
-          <w:rFonts w:hint="default"/>
-          <w:lang w:val="en-US"/>
-        </w:rPr>
-      </w:pPr>
-      <w:r>
-        <w:rPr>
-          <w:rFonts w:hint="default"/>
-          <w:lang w:val="en-US"/>
-        </w:rPr>
-        <w:t>Allows a new key to displace a key at an existing hash, as long as it doesn't move it too far from its original hash.</w:t>
-      </w:r>
-    </w:p>
-    <w:p>
-      <w:pPr>
-        <w:pStyle w:val="5"/>
-        <w:bidi w:val="0"/>
-        <w:rPr>
-          <w:rFonts w:hint="default"/>
-          <w:lang w:val="en-US"/>
-        </w:rPr>
-      </w:pPr>
-      <w:r>
-        <w:rPr>
-          <w:rFonts w:hint="default"/>
-          <w:lang w:val="en-US"/>
-        </w:rPr>
-        <w:t>Robin Hood Hashing:</w:t>
-      </w:r>
-    </w:p>
-    <w:p>
-      <w:pPr>
-        <w:bidi w:val="0"/>
-        <w:rPr>
-          <w:rFonts w:hint="default"/>
-          <w:lang w:val="en-US"/>
-        </w:rPr>
-      </w:pPr>
-      <w:r>
-        <w:rPr>
-          <w:rFonts w:hint="default"/>
-          <w:lang w:val="en-US"/>
-        </w:rPr>
-        <w:t>Works with open addressing and tries to ensure that each key is as close to its original hash as possible. It "steals" from rich cells (those with keys that are close to their original hashes) and gives to poor cells (those with keys far from their original hashes).</w:t>
-      </w:r>
-    </w:p>
-    <w:p>
-      <w:pPr>
-        <w:pStyle w:val="5"/>
-        <w:bidi w:val="0"/>
-        <w:rPr>
-          <w:rFonts w:hint="default"/>
-          <w:lang w:val="en-US"/>
-        </w:rPr>
-      </w:pPr>
-      <w:r>
-        <w:rPr>
-          <w:rFonts w:hint="default"/>
-          <w:lang w:val="en-US"/>
-        </w:rPr>
-        <w:t>2-Choice Hashing (or d-Choice Hashing):</w:t>
-      </w:r>
-    </w:p>
-    <w:p>
-      <w:pPr>
-        <w:bidi w:val="0"/>
-        <w:rPr>
-          <w:rFonts w:hint="default"/>
-          <w:lang w:val="en-US"/>
-        </w:rPr>
-      </w:pPr>
-      <w:r>
-        <w:rPr>
-          <w:rFonts w:hint="default"/>
-          <w:lang w:val="en-US"/>
-        </w:rPr>
-        <w:t>Picks d random hash functions and places the new key in the bucket that is the least full among the d choices.</w:t>
-      </w:r>
-    </w:p>
-    <w:p>
-      <w:pPr>
-        <w:pStyle w:val="5"/>
-        <w:bidi w:val="0"/>
-        <w:rPr>
-          <w:rFonts w:hint="default"/>
-          <w:lang w:val="en-US"/>
-        </w:rPr>
-      </w:pPr>
-      <w:r>
-        <w:rPr>
-          <w:rFonts w:hint="default"/>
-          <w:lang w:val="en-US"/>
-        </w:rPr>
-        <w:t>Coalesced Hashing:</w:t>
-      </w:r>
-    </w:p>
-    <w:p>
-      <w:pPr>
-        <w:bidi w:val="0"/>
-        <w:rPr>
-          <w:rFonts w:hint="default"/>
-          <w:lang w:val="en-US"/>
-        </w:rPr>
-      </w:pPr>
-      <w:r>
-        <w:rPr>
-          <w:rFonts w:hint="default"/>
-          <w:lang w:val="en-US"/>
-        </w:rPr>
-        <w:t>Combines open addressing with a linked list, effectively merging cells together as they fill up.</w:t>
-      </w:r>
-    </w:p>
-    <w:p>
-      <w:pPr>
-        <w:pStyle w:val="5"/>
-        <w:bidi w:val="0"/>
-        <w:rPr>
-          <w:rFonts w:hint="default"/>
-          <w:lang w:val="en-US"/>
-        </w:rPr>
-      </w:pPr>
-      <w:r>
-        <w:rPr>
-          <w:rFonts w:hint="default"/>
-          <w:lang w:val="en-US"/>
-        </w:rPr>
-        <w:t>Dynamic Perfect Hashing:</w:t>
-      </w:r>
-    </w:p>
-    <w:p>
-      <w:pPr>
-        <w:bidi w:val="0"/>
-        <w:rPr>
-          <w:rFonts w:hint="default"/>
-          <w:lang w:val="en-US"/>
-        </w:rPr>
-      </w:pPr>
-      <w:r>
-        <w:rPr>
-          <w:rFonts w:hint="default"/>
-          <w:lang w:val="en-US"/>
-        </w:rPr>
-        <w:t>A two-level technique where the first level divides the keys into buckets, and the second level uses a perfect hash function for the keys in each bucket.</w:t>
-      </w:r>
-    </w:p>
-    <w:p>
-      <w:pPr>
-        <w:pStyle w:val="5"/>
-        <w:bidi w:val="0"/>
-        <w:rPr>
-          <w:rFonts w:hint="default"/>
-          <w:lang w:val="en-US"/>
-        </w:rPr>
-      </w:pPr>
-      <w:r>
-        <w:rPr>
-          <w:rFonts w:hint="default"/>
-          <w:lang w:val="en-US"/>
-        </w:rPr>
-        <w:t>Bloom Filters (Probabilistic Hashing):</w:t>
-      </w:r>
-    </w:p>
-    <w:p>
-      <w:pPr>
-        <w:bidi w:val="0"/>
-        <w:rPr>
-          <w:rFonts w:hint="default"/>
-          <w:lang w:val="en-US"/>
-        </w:rPr>
-      </w:pPr>
-      <w:r>
-        <w:rPr>
-          <w:rFonts w:hint="default"/>
-          <w:lang w:val="en-US"/>
-        </w:rPr>
-        <w:t>A probabilistic data structure that can tell you if a key is definitely not in the set or may be in the set. It's not a traditional collision resolution strategy but is related to hashing.</w:t>
-      </w:r>
+        <w:t>If the hash table becomes too full, it may need to be resized to maintain efficiency. This often involves creating a new, larger array and rehashing all existing keys.</w:t>
+      </w:r>
+    </w:p>
+    <w:p>
+      <w:pPr>
+        <w:pStyle w:val="3"/>
+        <w:bidi w:val="0"/>
+        <w:rPr>
+          <w:rFonts w:hint="default"/>
+          <w:lang w:val="en-US"/>
+        </w:rPr>
+      </w:pPr>
+      <w:bookmarkStart w:id="42" w:name="_Toc12029"/>
+      <w:r>
+        <w:rPr>
+          <w:rFonts w:hint="default"/>
+          <w:lang w:val="en-US"/>
+        </w:rPr>
+        <w:t>Advanced Data Structures:</w:t>
+      </w:r>
+      <w:bookmarkEnd w:id="42"/>
     </w:p>
     <w:p>
       <w:pPr>
@@ -5308,30 +5365,110 @@
           <w:lang w:val="en-US"/>
         </w:rPr>
       </w:pPr>
-      <w:bookmarkStart w:id="42" w:name="_Toc19689"/>
-      <w:r>
-        <w:rPr>
-          <w:rFonts w:hint="default"/>
-          <w:lang w:val="en-US"/>
-        </w:rPr>
-        <w:t>Resizing</w:t>
-      </w:r>
-      <w:bookmarkEnd w:id="42"/>
-    </w:p>
-    <w:p>
-      <w:pPr>
-        <w:rPr>
-          <w:rFonts w:hint="default"/>
-          <w:lang w:val="en-US"/>
-        </w:rPr>
-      </w:pPr>
-      <w:r>
-        <w:rPr>
-          <w:rFonts w:hint="default"/>
-          <w:lang w:val="en-US"/>
-        </w:rPr>
-        <w:t>If the hash table becomes too full, it may need to be resized to maintain efficiency. This often involves creating a new, larger array and rehashing all existing keys.</w:t>
-      </w:r>
+      <w:bookmarkStart w:id="43" w:name="_Toc28473"/>
+      <w:r>
+        <w:rPr>
+          <w:rFonts w:hint="default"/>
+          <w:lang w:val="en-US"/>
+        </w:rPr>
+        <w:t>Segment Trees</w:t>
+      </w:r>
+      <w:bookmarkEnd w:id="43"/>
+    </w:p>
+    <w:p>
+      <w:pPr>
+        <w:pStyle w:val="4"/>
+        <w:bidi w:val="0"/>
+        <w:rPr>
+          <w:rFonts w:hint="default"/>
+          <w:lang w:val="en-US"/>
+        </w:rPr>
+      </w:pPr>
+      <w:bookmarkStart w:id="44" w:name="_Toc11279"/>
+      <w:r>
+        <w:rPr>
+          <w:rFonts w:hint="default"/>
+          <w:lang w:val="en-US"/>
+        </w:rPr>
+        <w:t>Fenwick Trees (Binary Indexed Trees)</w:t>
+      </w:r>
+      <w:bookmarkEnd w:id="44"/>
+    </w:p>
+    <w:p>
+      <w:pPr>
+        <w:pStyle w:val="4"/>
+        <w:bidi w:val="0"/>
+        <w:rPr>
+          <w:rFonts w:hint="default"/>
+          <w:lang w:val="en-US"/>
+        </w:rPr>
+      </w:pPr>
+      <w:bookmarkStart w:id="45" w:name="_Toc10784"/>
+      <w:r>
+        <w:rPr>
+          <w:rFonts w:hint="default"/>
+          <w:lang w:val="en-US"/>
+        </w:rPr>
+        <w:t>Suffix Trees</w:t>
+      </w:r>
+      <w:bookmarkEnd w:id="45"/>
+    </w:p>
+    <w:p>
+      <w:pPr>
+        <w:pStyle w:val="4"/>
+        <w:bidi w:val="0"/>
+        <w:rPr>
+          <w:rFonts w:hint="default"/>
+          <w:lang w:val="en-US"/>
+        </w:rPr>
+      </w:pPr>
+      <w:bookmarkStart w:id="46" w:name="_Toc19106"/>
+      <w:r>
+        <w:rPr>
+          <w:rFonts w:hint="default"/>
+          <w:lang w:val="en-US"/>
+        </w:rPr>
+        <w:t>K-D Trees</w:t>
+      </w:r>
+      <w:bookmarkEnd w:id="46"/>
+    </w:p>
+    <w:p>
+      <w:pPr>
+        <w:pStyle w:val="4"/>
+        <w:bidi w:val="0"/>
+        <w:rPr>
+          <w:rFonts w:hint="default"/>
+          <w:lang w:val="en-US"/>
+        </w:rPr>
+      </w:pPr>
+      <w:bookmarkStart w:id="47" w:name="_Toc12204"/>
+      <w:r>
+        <w:rPr>
+          <w:rFonts w:hint="default"/>
+          <w:lang w:val="en-US"/>
+        </w:rPr>
+        <w:t>Sparse Tables</w:t>
+      </w:r>
+      <w:bookmarkEnd w:id="47"/>
+    </w:p>
+    <w:p>
+      <w:pPr>
+        <w:pStyle w:val="4"/>
+        <w:bidi w:val="0"/>
+        <w:rPr>
+          <w:rFonts w:hint="default"/>
+          <w:lang w:val="en-US"/>
+        </w:rPr>
+      </w:pPr>
+      <w:bookmarkStart w:id="48" w:name="_Toc10451"/>
+      <w:r>
+        <w:rPr>
+          <w:rFonts w:hint="default"/>
+          <w:lang w:val="en-US"/>
+        </w:rPr>
+        <w:t>Disjoint-Set (Union-Find)</w:t>
+      </w:r>
+      <w:bookmarkEnd w:id="48"/>
     </w:p>
     <w:p>
       <w:pPr>
@@ -5342,15 +5479,15 @@
           <w:lang w:val="en-US"/>
         </w:rPr>
       </w:pPr>
-      <w:bookmarkStart w:id="43" w:name="_Toc12029"/>
-      <w:r>
-        <w:rPr>
-          <w:rFonts w:hint="default"/>
-          <w:lang w:val="en-US"/>
-        </w:rPr>
-        <w:t>Advanced Data Structures:</w:t>
-      </w:r>
-      <w:bookmarkEnd w:id="43"/>
+      <w:bookmarkStart w:id="49" w:name="_Toc4284"/>
+      <w:r>
+        <w:rPr>
+          <w:rFonts w:hint="default"/>
+          <w:lang w:val="en-US"/>
+        </w:rPr>
+        <w:t>Specialized Data Structures:</w:t>
+      </w:r>
+      <w:bookmarkEnd w:id="49"/>
     </w:p>
     <w:p>
       <w:pPr>
@@ -5361,15 +5498,15 @@
           <w:lang w:val="en-US"/>
         </w:rPr>
       </w:pPr>
-      <w:bookmarkStart w:id="44" w:name="_Toc28473"/>
-      <w:r>
-        <w:rPr>
-          <w:rFonts w:hint="default"/>
-          <w:lang w:val="en-US"/>
-        </w:rPr>
-        <w:t>Segment Trees</w:t>
-      </w:r>
-      <w:bookmarkEnd w:id="44"/>
+      <w:bookmarkStart w:id="50" w:name="_Toc14929"/>
+      <w:r>
+        <w:rPr>
+          <w:rFonts w:hint="default"/>
+          <w:lang w:val="en-US"/>
+        </w:rPr>
+        <w:t>Bloom Filters</w:t>
+      </w:r>
+      <w:bookmarkEnd w:id="50"/>
     </w:p>
     <w:p>
       <w:pPr>
@@ -5380,15 +5517,34 @@
           <w:lang w:val="en-US"/>
         </w:rPr>
       </w:pPr>
-      <w:bookmarkStart w:id="45" w:name="_Toc11279"/>
-      <w:r>
-        <w:rPr>
-          <w:rFonts w:hint="default"/>
-          <w:lang w:val="en-US"/>
-        </w:rPr>
-        <w:t>Fenwick Trees (Binary Indexed Trees)</w:t>
-      </w:r>
-      <w:bookmarkEnd w:id="45"/>
+      <w:bookmarkStart w:id="51" w:name="_Toc18259"/>
+      <w:r>
+        <w:rPr>
+          <w:rFonts w:hint="default"/>
+          <w:lang w:val="en-US"/>
+        </w:rPr>
+        <w:t>LRU Cache</w:t>
+      </w:r>
+      <w:bookmarkEnd w:id="51"/>
+    </w:p>
+    <w:p>
+      <w:pPr>
+        <w:pStyle w:val="3"/>
+        <w:bidi w:val="0"/>
+        <w:rPr>
+          <w:rFonts w:hint="default"/>
+          <w:lang w:val="en-US"/>
+        </w:rPr>
+      </w:pPr>
+      <w:bookmarkStart w:id="52" w:name="_Toc14843"/>
+      <w:r>
+        <w:rPr>
+          <w:rFonts w:hint="default"/>
+          <w:lang w:val="en-US"/>
+        </w:rPr>
+        <w:t>Abstract Data Types (ADTs):</w:t>
+      </w:r>
+      <w:bookmarkEnd w:id="52"/>
     </w:p>
     <w:p>
       <w:pPr>
@@ -5399,15 +5555,15 @@
           <w:lang w:val="en-US"/>
         </w:rPr>
       </w:pPr>
-      <w:bookmarkStart w:id="46" w:name="_Toc10784"/>
-      <w:r>
-        <w:rPr>
-          <w:rFonts w:hint="default"/>
-          <w:lang w:val="en-US"/>
-        </w:rPr>
-        <w:t>Suffix Trees</w:t>
-      </w:r>
-      <w:bookmarkEnd w:id="46"/>
+      <w:bookmarkStart w:id="53" w:name="_Toc12331"/>
+      <w:r>
+        <w:rPr>
+          <w:rFonts w:hint="default"/>
+          <w:lang w:val="en-US"/>
+        </w:rPr>
+        <w:t>List ADT</w:t>
+      </w:r>
+      <w:bookmarkEnd w:id="53"/>
     </w:p>
     <w:p>
       <w:pPr>
@@ -5418,15 +5574,15 @@
           <w:lang w:val="en-US"/>
         </w:rPr>
       </w:pPr>
-      <w:bookmarkStart w:id="47" w:name="_Toc19106"/>
-      <w:r>
-        <w:rPr>
-          <w:rFonts w:hint="default"/>
-          <w:lang w:val="en-US"/>
-        </w:rPr>
-        <w:t>K-D Trees</w:t>
-      </w:r>
-      <w:bookmarkEnd w:id="47"/>
+      <w:bookmarkStart w:id="54" w:name="_Toc20881"/>
+      <w:r>
+        <w:rPr>
+          <w:rFonts w:hint="default"/>
+          <w:lang w:val="en-US"/>
+        </w:rPr>
+        <w:t>Stack ADT</w:t>
+      </w:r>
+      <w:bookmarkEnd w:id="54"/>
     </w:p>
     <w:p>
       <w:pPr>
@@ -5437,15 +5593,15 @@
           <w:lang w:val="en-US"/>
         </w:rPr>
       </w:pPr>
-      <w:bookmarkStart w:id="48" w:name="_Toc12204"/>
-      <w:r>
-        <w:rPr>
-          <w:rFonts w:hint="default"/>
-          <w:lang w:val="en-US"/>
-        </w:rPr>
-        <w:t>Sparse Tables</w:t>
-      </w:r>
-      <w:bookmarkEnd w:id="48"/>
+      <w:bookmarkStart w:id="55" w:name="_Toc22062"/>
+      <w:r>
+        <w:rPr>
+          <w:rFonts w:hint="default"/>
+          <w:lang w:val="en-US"/>
+        </w:rPr>
+        <w:t>Queue ADT</w:t>
+      </w:r>
+      <w:bookmarkEnd w:id="55"/>
     </w:p>
     <w:p>
       <w:pPr>
@@ -5456,34 +5612,15 @@
           <w:lang w:val="en-US"/>
         </w:rPr>
       </w:pPr>
-      <w:bookmarkStart w:id="49" w:name="_Toc10451"/>
-      <w:r>
-        <w:rPr>
-          <w:rFonts w:hint="default"/>
-          <w:lang w:val="en-US"/>
-        </w:rPr>
-        <w:t>Disjoint-Set (Union-Find)</w:t>
-      </w:r>
-      <w:bookmarkEnd w:id="49"/>
-    </w:p>
-    <w:p>
-      <w:pPr>
-        <w:pStyle w:val="3"/>
-        <w:bidi w:val="0"/>
-        <w:rPr>
-          <w:rFonts w:hint="default"/>
-          <w:lang w:val="en-US"/>
-        </w:rPr>
-      </w:pPr>
-      <w:bookmarkStart w:id="50" w:name="_Toc4284"/>
-      <w:r>
-        <w:rPr>
-          <w:rFonts w:hint="default"/>
-          <w:lang w:val="en-US"/>
-        </w:rPr>
-        <w:t>Specialized Data Structures:</w:t>
-      </w:r>
-      <w:bookmarkEnd w:id="50"/>
+      <w:bookmarkStart w:id="56" w:name="_Toc28631"/>
+      <w:r>
+        <w:rPr>
+          <w:rFonts w:hint="default"/>
+          <w:lang w:val="en-US"/>
+        </w:rPr>
+        <w:t>Map ADT</w:t>
+      </w:r>
+      <w:bookmarkEnd w:id="56"/>
     </w:p>
     <w:p>
       <w:pPr>
@@ -5494,148 +5631,15 @@
           <w:lang w:val="en-US"/>
         </w:rPr>
       </w:pPr>
-      <w:bookmarkStart w:id="51" w:name="_Toc14929"/>
-      <w:r>
-        <w:rPr>
-          <w:rFonts w:hint="default"/>
-          <w:lang w:val="en-US"/>
-        </w:rPr>
-        <w:t>Bloom Filters</w:t>
-      </w:r>
-      <w:bookmarkEnd w:id="51"/>
-    </w:p>
-    <w:p>
-      <w:pPr>
-        <w:pStyle w:val="4"/>
-        <w:bidi w:val="0"/>
-        <w:rPr>
-          <w:rFonts w:hint="default"/>
-          <w:lang w:val="en-US"/>
-        </w:rPr>
-      </w:pPr>
-      <w:bookmarkStart w:id="52" w:name="_Toc18259"/>
-      <w:r>
-        <w:rPr>
-          <w:rFonts w:hint="default"/>
-          <w:lang w:val="en-US"/>
-        </w:rPr>
-        <w:t>LRU Cache</w:t>
-      </w:r>
-      <w:bookmarkEnd w:id="52"/>
-    </w:p>
-    <w:p>
-      <w:pPr>
-        <w:pStyle w:val="3"/>
-        <w:bidi w:val="0"/>
-        <w:rPr>
-          <w:rFonts w:hint="default"/>
-          <w:lang w:val="en-US"/>
-        </w:rPr>
-      </w:pPr>
-      <w:bookmarkStart w:id="53" w:name="_Toc14843"/>
-      <w:r>
-        <w:rPr>
-          <w:rFonts w:hint="default"/>
-          <w:lang w:val="en-US"/>
-        </w:rPr>
-        <w:t>Abstract Data Types (ADTs):</w:t>
-      </w:r>
-      <w:bookmarkEnd w:id="53"/>
-    </w:p>
-    <w:p>
-      <w:pPr>
-        <w:pStyle w:val="4"/>
-        <w:bidi w:val="0"/>
-        <w:rPr>
-          <w:rFonts w:hint="default"/>
-          <w:lang w:val="en-US"/>
-        </w:rPr>
-      </w:pPr>
-      <w:bookmarkStart w:id="54" w:name="_Toc12331"/>
-      <w:r>
-        <w:rPr>
-          <w:rFonts w:hint="default"/>
-          <w:lang w:val="en-US"/>
-        </w:rPr>
-        <w:t>List ADT</w:t>
-      </w:r>
-      <w:bookmarkEnd w:id="54"/>
-    </w:p>
-    <w:p>
-      <w:pPr>
-        <w:pStyle w:val="4"/>
-        <w:bidi w:val="0"/>
-        <w:rPr>
-          <w:rFonts w:hint="default"/>
-          <w:lang w:val="en-US"/>
-        </w:rPr>
-      </w:pPr>
-      <w:bookmarkStart w:id="55" w:name="_Toc20881"/>
-      <w:r>
-        <w:rPr>
-          <w:rFonts w:hint="default"/>
-          <w:lang w:val="en-US"/>
-        </w:rPr>
-        <w:t>Stack ADT</w:t>
-      </w:r>
-      <w:bookmarkEnd w:id="55"/>
-    </w:p>
-    <w:p>
-      <w:pPr>
-        <w:pStyle w:val="4"/>
-        <w:bidi w:val="0"/>
-        <w:rPr>
-          <w:rFonts w:hint="default"/>
-          <w:lang w:val="en-US"/>
-        </w:rPr>
-      </w:pPr>
-      <w:bookmarkStart w:id="56" w:name="_Toc22062"/>
-      <w:r>
-        <w:rPr>
-          <w:rFonts w:hint="default"/>
-          <w:lang w:val="en-US"/>
-        </w:rPr>
-        <w:t>Queue ADT</w:t>
-      </w:r>
-      <w:bookmarkEnd w:id="56"/>
-    </w:p>
-    <w:p>
-      <w:pPr>
-        <w:pStyle w:val="4"/>
-        <w:bidi w:val="0"/>
-        <w:rPr>
-          <w:rFonts w:hint="default"/>
-          <w:lang w:val="en-US"/>
-        </w:rPr>
-      </w:pPr>
-      <w:bookmarkStart w:id="57" w:name="_Toc28631"/>
-      <w:r>
-        <w:rPr>
-          <w:rFonts w:hint="default"/>
-          <w:lang w:val="en-US"/>
-        </w:rPr>
-        <w:t>Map ADT</w:t>
+      <w:bookmarkStart w:id="57" w:name="_Toc18059"/>
+      <w:r>
+        <w:rPr>
+          <w:rFonts w:hint="default"/>
+          <w:lang w:val="en-US"/>
+        </w:rPr>
+        <w:t>Set ADT</w:t>
       </w:r>
       <w:bookmarkEnd w:id="57"/>
-    </w:p>
-    <w:p>
-      <w:pPr>
-        <w:pStyle w:val="4"/>
-        <w:bidi w:val="0"/>
-        <w:rPr>
-          <w:rFonts w:hint="default"/>
-          <w:lang w:val="en-US"/>
-        </w:rPr>
-      </w:pPr>
-      <w:bookmarkStart w:id="58" w:name="_Toc18059"/>
-      <w:r>
-        <w:rPr>
-          <w:rFonts w:hint="default"/>
-          <w:lang w:val="en-US"/>
-        </w:rPr>
-        <w:t>Set ADT</w:t>
-      </w:r>
-      <w:bookmarkEnd w:id="58"/>
     </w:p>
     <w:sectPr>
       <w:pgSz w:w="11906" w:h="16838"/>

--- a/Docs/DS and Algo.docx
+++ b/Docs/DS and Algo.docx
@@ -12,7 +12,7 @@
           <w:lang w:val="en-US"/>
         </w:rPr>
       </w:pPr>
-      <w:bookmarkStart w:id="0" w:name="_Toc6664"/>
+      <w:bookmarkStart w:id="0" w:name="_Toc14883"/>
       <w:r>
         <w:rPr>
           <w:rFonts w:hint="default" w:ascii="Times New Roman" w:hAnsi="Times New Roman" w:cs="Times New Roman"/>
@@ -70,7 +70,7 @@
           <w:rFonts w:hint="default" w:ascii="Times New Roman" w:hAnsi="Times New Roman" w:cs="Times New Roman"/>
           <w:lang w:val="en-US"/>
         </w:rPr>
-        <w:instrText xml:space="preserve"> HYPERLINK \l _Toc6664 </w:instrText>
+        <w:instrText xml:space="preserve"> HYPERLINK \l _Toc14883 </w:instrText>
       </w:r>
       <w:r>
         <w:rPr>
@@ -93,7 +93,7 @@
         <w:fldChar w:fldCharType="begin"/>
       </w:r>
       <w:r>
-        <w:instrText xml:space="preserve"> PAGEREF _Toc6664 \h </w:instrText>
+        <w:instrText xml:space="preserve"> PAGEREF _Toc14883 \h </w:instrText>
       </w:r>
       <w:r>
         <w:fldChar w:fldCharType="separate"/>
@@ -131,7 +131,7 @@
           <w:rFonts w:hint="default" w:ascii="Times New Roman" w:hAnsi="Times New Roman" w:cs="Times New Roman"/>
           <w:lang w:val="en-US"/>
         </w:rPr>
-        <w:instrText xml:space="preserve"> HYPERLINK \l _Toc3142 </w:instrText>
+        <w:instrText xml:space="preserve"> HYPERLINK \l _Toc4971 </w:instrText>
       </w:r>
       <w:r>
         <w:rPr>
@@ -154,7 +154,7 @@
         <w:fldChar w:fldCharType="begin"/>
       </w:r>
       <w:r>
-        <w:instrText xml:space="preserve"> PAGEREF _Toc3142 \h </w:instrText>
+        <w:instrText xml:space="preserve"> PAGEREF _Toc4971 \h </w:instrText>
       </w:r>
       <w:r>
         <w:fldChar w:fldCharType="separate"/>
@@ -192,7 +192,7 @@
           <w:rFonts w:hint="default" w:ascii="Times New Roman" w:hAnsi="Times New Roman" w:cs="Times New Roman"/>
           <w:lang w:val="en-US"/>
         </w:rPr>
-        <w:instrText xml:space="preserve"> HYPERLINK \l _Toc28619 </w:instrText>
+        <w:instrText xml:space="preserve"> HYPERLINK \l _Toc29080 </w:instrText>
       </w:r>
       <w:r>
         <w:rPr>
@@ -215,7 +215,7 @@
         <w:fldChar w:fldCharType="begin"/>
       </w:r>
       <w:r>
-        <w:instrText xml:space="preserve"> PAGEREF _Toc28619 \h </w:instrText>
+        <w:instrText xml:space="preserve"> PAGEREF _Toc29080 \h </w:instrText>
       </w:r>
       <w:r>
         <w:fldChar w:fldCharType="separate"/>
@@ -253,7 +253,7 @@
           <w:rFonts w:hint="default" w:ascii="Times New Roman" w:hAnsi="Times New Roman" w:cs="Times New Roman"/>
           <w:lang w:val="en-US"/>
         </w:rPr>
-        <w:instrText xml:space="preserve"> HYPERLINK \l _Toc11758 </w:instrText>
+        <w:instrText xml:space="preserve"> HYPERLINK \l _Toc31221 </w:instrText>
       </w:r>
       <w:r>
         <w:rPr>
@@ -276,7 +276,7 @@
         <w:fldChar w:fldCharType="begin"/>
       </w:r>
       <w:r>
-        <w:instrText xml:space="preserve"> PAGEREF _Toc11758 \h </w:instrText>
+        <w:instrText xml:space="preserve"> PAGEREF _Toc31221 \h </w:instrText>
       </w:r>
       <w:r>
         <w:fldChar w:fldCharType="separate"/>
@@ -314,7 +314,7 @@
           <w:rFonts w:hint="default" w:ascii="Times New Roman" w:hAnsi="Times New Roman" w:cs="Times New Roman"/>
           <w:lang w:val="en-US"/>
         </w:rPr>
-        <w:instrText xml:space="preserve"> HYPERLINK \l _Toc13086 </w:instrText>
+        <w:instrText xml:space="preserve"> HYPERLINK \l _Toc5470 </w:instrText>
       </w:r>
       <w:r>
         <w:rPr>
@@ -337,7 +337,7 @@
         <w:fldChar w:fldCharType="begin"/>
       </w:r>
       <w:r>
-        <w:instrText xml:space="preserve"> PAGEREF _Toc13086 \h </w:instrText>
+        <w:instrText xml:space="preserve"> PAGEREF _Toc5470 \h </w:instrText>
       </w:r>
       <w:r>
         <w:fldChar w:fldCharType="separate"/>
@@ -375,7 +375,7 @@
           <w:rFonts w:hint="default" w:ascii="Times New Roman" w:hAnsi="Times New Roman" w:cs="Times New Roman"/>
           <w:lang w:val="en-US"/>
         </w:rPr>
-        <w:instrText xml:space="preserve"> HYPERLINK \l _Toc14262 </w:instrText>
+        <w:instrText xml:space="preserve"> HYPERLINK \l _Toc3606 </w:instrText>
       </w:r>
       <w:r>
         <w:rPr>
@@ -398,7 +398,7 @@
         <w:fldChar w:fldCharType="begin"/>
       </w:r>
       <w:r>
-        <w:instrText xml:space="preserve"> PAGEREF _Toc14262 \h </w:instrText>
+        <w:instrText xml:space="preserve"> PAGEREF _Toc3606 \h </w:instrText>
       </w:r>
       <w:r>
         <w:fldChar w:fldCharType="separate"/>
@@ -436,7 +436,7 @@
           <w:rFonts w:hint="default" w:ascii="Times New Roman" w:hAnsi="Times New Roman" w:cs="Times New Roman"/>
           <w:lang w:val="en-US"/>
         </w:rPr>
-        <w:instrText xml:space="preserve"> HYPERLINK \l _Toc13477 </w:instrText>
+        <w:instrText xml:space="preserve"> HYPERLINK \l _Toc18886 </w:instrText>
       </w:r>
       <w:r>
         <w:rPr>
@@ -459,7 +459,7 @@
         <w:fldChar w:fldCharType="begin"/>
       </w:r>
       <w:r>
-        <w:instrText xml:space="preserve"> PAGEREF _Toc13477 \h </w:instrText>
+        <w:instrText xml:space="preserve"> PAGEREF _Toc18886 \h </w:instrText>
       </w:r>
       <w:r>
         <w:fldChar w:fldCharType="separate"/>
@@ -497,7 +497,7 @@
           <w:rFonts w:hint="default" w:ascii="Times New Roman" w:hAnsi="Times New Roman" w:cs="Times New Roman"/>
           <w:lang w:val="en-US"/>
         </w:rPr>
-        <w:instrText xml:space="preserve"> HYPERLINK \l _Toc2080 </w:instrText>
+        <w:instrText xml:space="preserve"> HYPERLINK \l _Toc20760 </w:instrText>
       </w:r>
       <w:r>
         <w:rPr>
@@ -520,7 +520,7 @@
         <w:fldChar w:fldCharType="begin"/>
       </w:r>
       <w:r>
-        <w:instrText xml:space="preserve"> PAGEREF _Toc2080 \h </w:instrText>
+        <w:instrText xml:space="preserve"> PAGEREF _Toc20760 \h </w:instrText>
       </w:r>
       <w:r>
         <w:fldChar w:fldCharType="separate"/>
@@ -558,7 +558,7 @@
           <w:rFonts w:hint="default" w:ascii="Times New Roman" w:hAnsi="Times New Roman" w:cs="Times New Roman"/>
           <w:lang w:val="en-US"/>
         </w:rPr>
-        <w:instrText xml:space="preserve"> HYPERLINK \l _Toc12167 </w:instrText>
+        <w:instrText xml:space="preserve"> HYPERLINK \l _Toc18478 </w:instrText>
       </w:r>
       <w:r>
         <w:rPr>
@@ -581,7 +581,7 @@
         <w:fldChar w:fldCharType="begin"/>
       </w:r>
       <w:r>
-        <w:instrText xml:space="preserve"> PAGEREF _Toc12167 \h </w:instrText>
+        <w:instrText xml:space="preserve"> PAGEREF _Toc18478 \h </w:instrText>
       </w:r>
       <w:r>
         <w:fldChar w:fldCharType="separate"/>
@@ -619,7 +619,7 @@
           <w:rFonts w:hint="default" w:ascii="Times New Roman" w:hAnsi="Times New Roman" w:cs="Times New Roman"/>
           <w:lang w:val="en-US"/>
         </w:rPr>
-        <w:instrText xml:space="preserve"> HYPERLINK \l _Toc4542 </w:instrText>
+        <w:instrText xml:space="preserve"> HYPERLINK \l _Toc18233 </w:instrText>
       </w:r>
       <w:r>
         <w:rPr>
@@ -642,7 +642,7 @@
         <w:fldChar w:fldCharType="begin"/>
       </w:r>
       <w:r>
-        <w:instrText xml:space="preserve"> PAGEREF _Toc4542 \h </w:instrText>
+        <w:instrText xml:space="preserve"> PAGEREF _Toc18233 \h </w:instrText>
       </w:r>
       <w:r>
         <w:fldChar w:fldCharType="separate"/>
@@ -680,7 +680,7 @@
           <w:rFonts w:hint="default" w:ascii="Times New Roman" w:hAnsi="Times New Roman" w:cs="Times New Roman"/>
           <w:lang w:val="en-US"/>
         </w:rPr>
-        <w:instrText xml:space="preserve"> HYPERLINK \l _Toc26628 </w:instrText>
+        <w:instrText xml:space="preserve"> HYPERLINK \l _Toc15076 </w:instrText>
       </w:r>
       <w:r>
         <w:rPr>
@@ -703,7 +703,7 @@
         <w:fldChar w:fldCharType="begin"/>
       </w:r>
       <w:r>
-        <w:instrText xml:space="preserve"> PAGEREF _Toc26628 \h </w:instrText>
+        <w:instrText xml:space="preserve"> PAGEREF _Toc15076 \h </w:instrText>
       </w:r>
       <w:r>
         <w:fldChar w:fldCharType="separate"/>
@@ -741,7 +741,7 @@
           <w:rFonts w:hint="default" w:ascii="Times New Roman" w:hAnsi="Times New Roman" w:cs="Times New Roman"/>
           <w:lang w:val="en-US"/>
         </w:rPr>
-        <w:instrText xml:space="preserve"> HYPERLINK \l _Toc7134 </w:instrText>
+        <w:instrText xml:space="preserve"> HYPERLINK \l _Toc29805 </w:instrText>
       </w:r>
       <w:r>
         <w:rPr>
@@ -764,7 +764,7 @@
         <w:fldChar w:fldCharType="begin"/>
       </w:r>
       <w:r>
-        <w:instrText xml:space="preserve"> PAGEREF _Toc7134 \h </w:instrText>
+        <w:instrText xml:space="preserve"> PAGEREF _Toc29805 \h </w:instrText>
       </w:r>
       <w:r>
         <w:fldChar w:fldCharType="separate"/>
@@ -802,7 +802,7 @@
           <w:rFonts w:hint="default" w:ascii="Times New Roman" w:hAnsi="Times New Roman" w:cs="Times New Roman"/>
           <w:lang w:val="en-US"/>
         </w:rPr>
-        <w:instrText xml:space="preserve"> HYPERLINK \l _Toc5122 </w:instrText>
+        <w:instrText xml:space="preserve"> HYPERLINK \l _Toc5478 </w:instrText>
       </w:r>
       <w:r>
         <w:rPr>
@@ -825,7 +825,7 @@
         <w:fldChar w:fldCharType="begin"/>
       </w:r>
       <w:r>
-        <w:instrText xml:space="preserve"> PAGEREF _Toc5122 \h </w:instrText>
+        <w:instrText xml:space="preserve"> PAGEREF _Toc5478 \h </w:instrText>
       </w:r>
       <w:r>
         <w:fldChar w:fldCharType="separate"/>
@@ -863,7 +863,7 @@
           <w:rFonts w:hint="default" w:ascii="Times New Roman" w:hAnsi="Times New Roman" w:cs="Times New Roman"/>
           <w:lang w:val="en-US"/>
         </w:rPr>
-        <w:instrText xml:space="preserve"> HYPERLINK \l _Toc2418 </w:instrText>
+        <w:instrText xml:space="preserve"> HYPERLINK \l _Toc26668 </w:instrText>
       </w:r>
       <w:r>
         <w:rPr>
@@ -886,7 +886,7 @@
         <w:fldChar w:fldCharType="begin"/>
       </w:r>
       <w:r>
-        <w:instrText xml:space="preserve"> PAGEREF _Toc2418 \h </w:instrText>
+        <w:instrText xml:space="preserve"> PAGEREF _Toc26668 \h </w:instrText>
       </w:r>
       <w:r>
         <w:fldChar w:fldCharType="separate"/>
@@ -924,7 +924,7 @@
           <w:rFonts w:hint="default" w:ascii="Times New Roman" w:hAnsi="Times New Roman" w:cs="Times New Roman"/>
           <w:lang w:val="en-US"/>
         </w:rPr>
-        <w:instrText xml:space="preserve"> HYPERLINK \l _Toc1215 </w:instrText>
+        <w:instrText xml:space="preserve"> HYPERLINK \l _Toc13173 </w:instrText>
       </w:r>
       <w:r>
         <w:rPr>
@@ -947,7 +947,7 @@
         <w:fldChar w:fldCharType="begin"/>
       </w:r>
       <w:r>
-        <w:instrText xml:space="preserve"> PAGEREF _Toc1215 \h </w:instrText>
+        <w:instrText xml:space="preserve"> PAGEREF _Toc13173 \h </w:instrText>
       </w:r>
       <w:r>
         <w:fldChar w:fldCharType="separate"/>
@@ -985,7 +985,7 @@
           <w:rFonts w:hint="default" w:ascii="Times New Roman" w:hAnsi="Times New Roman" w:cs="Times New Roman"/>
           <w:lang w:val="en-US"/>
         </w:rPr>
-        <w:instrText xml:space="preserve"> HYPERLINK \l _Toc24688 </w:instrText>
+        <w:instrText xml:space="preserve"> HYPERLINK \l _Toc6328 </w:instrText>
       </w:r>
       <w:r>
         <w:rPr>
@@ -1008,7 +1008,7 @@
         <w:fldChar w:fldCharType="begin"/>
       </w:r>
       <w:r>
-        <w:instrText xml:space="preserve"> PAGEREF _Toc24688 \h </w:instrText>
+        <w:instrText xml:space="preserve"> PAGEREF _Toc6328 \h </w:instrText>
       </w:r>
       <w:r>
         <w:fldChar w:fldCharType="separate"/>
@@ -1046,7 +1046,7 @@
           <w:rFonts w:hint="default" w:ascii="Times New Roman" w:hAnsi="Times New Roman" w:cs="Times New Roman"/>
           <w:lang w:val="en-US"/>
         </w:rPr>
-        <w:instrText xml:space="preserve"> HYPERLINK \l _Toc836 </w:instrText>
+        <w:instrText xml:space="preserve"> HYPERLINK \l _Toc7625 </w:instrText>
       </w:r>
       <w:r>
         <w:rPr>
@@ -1069,7 +1069,7 @@
         <w:fldChar w:fldCharType="begin"/>
       </w:r>
       <w:r>
-        <w:instrText xml:space="preserve"> PAGEREF _Toc836 \h </w:instrText>
+        <w:instrText xml:space="preserve"> PAGEREF _Toc7625 \h </w:instrText>
       </w:r>
       <w:r>
         <w:fldChar w:fldCharType="separate"/>
@@ -1107,7 +1107,7 @@
           <w:rFonts w:hint="default" w:ascii="Times New Roman" w:hAnsi="Times New Roman" w:cs="Times New Roman"/>
           <w:lang w:val="en-US"/>
         </w:rPr>
-        <w:instrText xml:space="preserve"> HYPERLINK \l _Toc23808 </w:instrText>
+        <w:instrText xml:space="preserve"> HYPERLINK \l _Toc4473 </w:instrText>
       </w:r>
       <w:r>
         <w:rPr>
@@ -1130,7 +1130,7 @@
         <w:fldChar w:fldCharType="begin"/>
       </w:r>
       <w:r>
-        <w:instrText xml:space="preserve"> PAGEREF _Toc23808 \h </w:instrText>
+        <w:instrText xml:space="preserve"> PAGEREF _Toc4473 \h </w:instrText>
       </w:r>
       <w:r>
         <w:fldChar w:fldCharType="separate"/>
@@ -1168,7 +1168,7 @@
           <w:rFonts w:hint="default" w:ascii="Times New Roman" w:hAnsi="Times New Roman" w:cs="Times New Roman"/>
           <w:lang w:val="en-US"/>
         </w:rPr>
-        <w:instrText xml:space="preserve"> HYPERLINK \l _Toc7509 </w:instrText>
+        <w:instrText xml:space="preserve"> HYPERLINK \l _Toc2416 </w:instrText>
       </w:r>
       <w:r>
         <w:rPr>
@@ -1191,7 +1191,7 @@
         <w:fldChar w:fldCharType="begin"/>
       </w:r>
       <w:r>
-        <w:instrText xml:space="preserve"> PAGEREF _Toc7509 \h </w:instrText>
+        <w:instrText xml:space="preserve"> PAGEREF _Toc2416 \h </w:instrText>
       </w:r>
       <w:r>
         <w:fldChar w:fldCharType="separate"/>
@@ -1229,7 +1229,7 @@
           <w:rFonts w:hint="default" w:ascii="Times New Roman" w:hAnsi="Times New Roman" w:cs="Times New Roman"/>
           <w:lang w:val="en-US"/>
         </w:rPr>
-        <w:instrText xml:space="preserve"> HYPERLINK \l _Toc30503 </w:instrText>
+        <w:instrText xml:space="preserve"> HYPERLINK \l _Toc21863 </w:instrText>
       </w:r>
       <w:r>
         <w:rPr>
@@ -1252,7 +1252,7 @@
         <w:fldChar w:fldCharType="begin"/>
       </w:r>
       <w:r>
-        <w:instrText xml:space="preserve"> PAGEREF _Toc30503 \h </w:instrText>
+        <w:instrText xml:space="preserve"> PAGEREF _Toc21863 \h </w:instrText>
       </w:r>
       <w:r>
         <w:fldChar w:fldCharType="separate"/>
@@ -1290,7 +1290,7 @@
           <w:rFonts w:hint="default" w:ascii="Times New Roman" w:hAnsi="Times New Roman" w:cs="Times New Roman"/>
           <w:lang w:val="en-US"/>
         </w:rPr>
-        <w:instrText xml:space="preserve"> HYPERLINK \l _Toc20205 </w:instrText>
+        <w:instrText xml:space="preserve"> HYPERLINK \l _Toc3869 </w:instrText>
       </w:r>
       <w:r>
         <w:rPr>
@@ -1313,7 +1313,7 @@
         <w:fldChar w:fldCharType="begin"/>
       </w:r>
       <w:r>
-        <w:instrText xml:space="preserve"> PAGEREF _Toc20205 \h </w:instrText>
+        <w:instrText xml:space="preserve"> PAGEREF _Toc3869 \h </w:instrText>
       </w:r>
       <w:r>
         <w:fldChar w:fldCharType="separate"/>
@@ -1351,7 +1351,7 @@
           <w:rFonts w:hint="default" w:ascii="Times New Roman" w:hAnsi="Times New Roman" w:cs="Times New Roman"/>
           <w:lang w:val="en-US"/>
         </w:rPr>
-        <w:instrText xml:space="preserve"> HYPERLINK \l _Toc14043 </w:instrText>
+        <w:instrText xml:space="preserve"> HYPERLINK \l _Toc7578 </w:instrText>
       </w:r>
       <w:r>
         <w:rPr>
@@ -1374,7 +1374,7 @@
         <w:fldChar w:fldCharType="begin"/>
       </w:r>
       <w:r>
-        <w:instrText xml:space="preserve"> PAGEREF _Toc14043 \h </w:instrText>
+        <w:instrText xml:space="preserve"> PAGEREF _Toc7578 \h </w:instrText>
       </w:r>
       <w:r>
         <w:fldChar w:fldCharType="separate"/>
@@ -1412,7 +1412,7 @@
           <w:rFonts w:hint="default" w:ascii="Times New Roman" w:hAnsi="Times New Roman" w:cs="Times New Roman"/>
           <w:lang w:val="en-US"/>
         </w:rPr>
-        <w:instrText xml:space="preserve"> HYPERLINK \l _Toc5252 </w:instrText>
+        <w:instrText xml:space="preserve"> HYPERLINK \l _Toc16881 </w:instrText>
       </w:r>
       <w:r>
         <w:rPr>
@@ -1435,7 +1435,7 @@
         <w:fldChar w:fldCharType="begin"/>
       </w:r>
       <w:r>
-        <w:instrText xml:space="preserve"> PAGEREF _Toc5252 \h </w:instrText>
+        <w:instrText xml:space="preserve"> PAGEREF _Toc16881 \h </w:instrText>
       </w:r>
       <w:r>
         <w:fldChar w:fldCharType="separate"/>
@@ -1473,7 +1473,7 @@
           <w:rFonts w:hint="default" w:ascii="Times New Roman" w:hAnsi="Times New Roman" w:cs="Times New Roman"/>
           <w:lang w:val="en-US"/>
         </w:rPr>
-        <w:instrText xml:space="preserve"> HYPERLINK \l _Toc20894 </w:instrText>
+        <w:instrText xml:space="preserve"> HYPERLINK \l _Toc7540 </w:instrText>
       </w:r>
       <w:r>
         <w:rPr>
@@ -1496,7 +1496,7 @@
         <w:fldChar w:fldCharType="begin"/>
       </w:r>
       <w:r>
-        <w:instrText xml:space="preserve"> PAGEREF _Toc20894 \h </w:instrText>
+        <w:instrText xml:space="preserve"> PAGEREF _Toc7540 \h </w:instrText>
       </w:r>
       <w:r>
         <w:fldChar w:fldCharType="separate"/>
@@ -1534,7 +1534,7 @@
           <w:rFonts w:hint="default" w:ascii="Times New Roman" w:hAnsi="Times New Roman" w:cs="Times New Roman"/>
           <w:lang w:val="en-US"/>
         </w:rPr>
-        <w:instrText xml:space="preserve"> HYPERLINK \l _Toc5307 </w:instrText>
+        <w:instrText xml:space="preserve"> HYPERLINK \l _Toc18818 </w:instrText>
       </w:r>
       <w:r>
         <w:rPr>
@@ -1557,7 +1557,7 @@
         <w:fldChar w:fldCharType="begin"/>
       </w:r>
       <w:r>
-        <w:instrText xml:space="preserve"> PAGEREF _Toc5307 \h </w:instrText>
+        <w:instrText xml:space="preserve"> PAGEREF _Toc18818 \h </w:instrText>
       </w:r>
       <w:r>
         <w:fldChar w:fldCharType="separate"/>
@@ -1595,7 +1595,7 @@
           <w:rFonts w:hint="default" w:ascii="Times New Roman" w:hAnsi="Times New Roman" w:cs="Times New Roman"/>
           <w:lang w:val="en-US"/>
         </w:rPr>
-        <w:instrText xml:space="preserve"> HYPERLINK \l _Toc9752 </w:instrText>
+        <w:instrText xml:space="preserve"> HYPERLINK \l _Toc260 </w:instrText>
       </w:r>
       <w:r>
         <w:rPr>
@@ -1618,7 +1618,7 @@
         <w:fldChar w:fldCharType="begin"/>
       </w:r>
       <w:r>
-        <w:instrText xml:space="preserve"> PAGEREF _Toc9752 \h </w:instrText>
+        <w:instrText xml:space="preserve"> PAGEREF _Toc260 \h </w:instrText>
       </w:r>
       <w:r>
         <w:fldChar w:fldCharType="separate"/>
@@ -1656,7 +1656,7 @@
           <w:rFonts w:hint="default" w:ascii="Times New Roman" w:hAnsi="Times New Roman" w:cs="Times New Roman"/>
           <w:lang w:val="en-US"/>
         </w:rPr>
-        <w:instrText xml:space="preserve"> HYPERLINK \l _Toc17432 </w:instrText>
+        <w:instrText xml:space="preserve"> HYPERLINK \l _Toc303 </w:instrText>
       </w:r>
       <w:r>
         <w:rPr>
@@ -1679,7 +1679,7 @@
         <w:fldChar w:fldCharType="begin"/>
       </w:r>
       <w:r>
-        <w:instrText xml:space="preserve"> PAGEREF _Toc17432 \h </w:instrText>
+        <w:instrText xml:space="preserve"> PAGEREF _Toc303 \h </w:instrText>
       </w:r>
       <w:r>
         <w:fldChar w:fldCharType="separate"/>
@@ -1717,7 +1717,7 @@
           <w:rFonts w:hint="default" w:ascii="Times New Roman" w:hAnsi="Times New Roman" w:cs="Times New Roman"/>
           <w:lang w:val="en-US"/>
         </w:rPr>
-        <w:instrText xml:space="preserve"> HYPERLINK \l _Toc3392 </w:instrText>
+        <w:instrText xml:space="preserve"> HYPERLINK \l _Toc16269 </w:instrText>
       </w:r>
       <w:r>
         <w:rPr>
@@ -1740,7 +1740,7 @@
         <w:fldChar w:fldCharType="begin"/>
       </w:r>
       <w:r>
-        <w:instrText xml:space="preserve"> PAGEREF _Toc3392 \h </w:instrText>
+        <w:instrText xml:space="preserve"> PAGEREF _Toc16269 \h </w:instrText>
       </w:r>
       <w:r>
         <w:fldChar w:fldCharType="separate"/>
@@ -1778,7 +1778,7 @@
           <w:rFonts w:hint="default" w:ascii="Times New Roman" w:hAnsi="Times New Roman" w:cs="Times New Roman"/>
           <w:lang w:val="en-US"/>
         </w:rPr>
-        <w:instrText xml:space="preserve"> HYPERLINK \l _Toc15357 </w:instrText>
+        <w:instrText xml:space="preserve"> HYPERLINK \l _Toc28418 </w:instrText>
       </w:r>
       <w:r>
         <w:rPr>
@@ -1801,7 +1801,7 @@
         <w:fldChar w:fldCharType="begin"/>
       </w:r>
       <w:r>
-        <w:instrText xml:space="preserve"> PAGEREF _Toc15357 \h </w:instrText>
+        <w:instrText xml:space="preserve"> PAGEREF _Toc28418 \h </w:instrText>
       </w:r>
       <w:r>
         <w:fldChar w:fldCharType="separate"/>
@@ -1839,7 +1839,7 @@
           <w:rFonts w:hint="default" w:ascii="Times New Roman" w:hAnsi="Times New Roman" w:cs="Times New Roman"/>
           <w:lang w:val="en-US"/>
         </w:rPr>
-        <w:instrText xml:space="preserve"> HYPERLINK \l _Toc30232 </w:instrText>
+        <w:instrText xml:space="preserve"> HYPERLINK \l _Toc27492 </w:instrText>
       </w:r>
       <w:r>
         <w:rPr>
@@ -1862,7 +1862,7 @@
         <w:fldChar w:fldCharType="begin"/>
       </w:r>
       <w:r>
-        <w:instrText xml:space="preserve"> PAGEREF _Toc30232 \h </w:instrText>
+        <w:instrText xml:space="preserve"> PAGEREF _Toc27492 \h </w:instrText>
       </w:r>
       <w:r>
         <w:fldChar w:fldCharType="separate"/>
@@ -1900,7 +1900,7 @@
           <w:rFonts w:hint="default" w:ascii="Times New Roman" w:hAnsi="Times New Roman" w:cs="Times New Roman"/>
           <w:lang w:val="en-US"/>
         </w:rPr>
-        <w:instrText xml:space="preserve"> HYPERLINK \l _Toc1538 </w:instrText>
+        <w:instrText xml:space="preserve"> HYPERLINK \l _Toc13998 </w:instrText>
       </w:r>
       <w:r>
         <w:rPr>
@@ -1923,7 +1923,7 @@
         <w:fldChar w:fldCharType="begin"/>
       </w:r>
       <w:r>
-        <w:instrText xml:space="preserve"> PAGEREF _Toc1538 \h </w:instrText>
+        <w:instrText xml:space="preserve"> PAGEREF _Toc13998 \h </w:instrText>
       </w:r>
       <w:r>
         <w:fldChar w:fldCharType="separate"/>
@@ -1961,7 +1961,7 @@
           <w:rFonts w:hint="default" w:ascii="Times New Roman" w:hAnsi="Times New Roman" w:cs="Times New Roman"/>
           <w:lang w:val="en-US"/>
         </w:rPr>
-        <w:instrText xml:space="preserve"> HYPERLINK \l _Toc10250 </w:instrText>
+        <w:instrText xml:space="preserve"> HYPERLINK \l _Toc12659 </w:instrText>
       </w:r>
       <w:r>
         <w:rPr>
@@ -1984,7 +1984,7 @@
         <w:fldChar w:fldCharType="begin"/>
       </w:r>
       <w:r>
-        <w:instrText xml:space="preserve"> PAGEREF _Toc10250 \h </w:instrText>
+        <w:instrText xml:space="preserve"> PAGEREF _Toc12659 \h </w:instrText>
       </w:r>
       <w:r>
         <w:fldChar w:fldCharType="separate"/>
@@ -2022,7 +2022,7 @@
           <w:rFonts w:hint="default" w:ascii="Times New Roman" w:hAnsi="Times New Roman" w:cs="Times New Roman"/>
           <w:lang w:val="en-US"/>
         </w:rPr>
-        <w:instrText xml:space="preserve"> HYPERLINK \l _Toc26443 </w:instrText>
+        <w:instrText xml:space="preserve"> HYPERLINK \l _Toc4457 </w:instrText>
       </w:r>
       <w:r>
         <w:rPr>
@@ -2045,7 +2045,7 @@
         <w:fldChar w:fldCharType="begin"/>
       </w:r>
       <w:r>
-        <w:instrText xml:space="preserve"> PAGEREF _Toc26443 \h </w:instrText>
+        <w:instrText xml:space="preserve"> PAGEREF _Toc4457 \h </w:instrText>
       </w:r>
       <w:r>
         <w:fldChar w:fldCharType="separate"/>
@@ -2083,7 +2083,7 @@
           <w:rFonts w:hint="default" w:ascii="Times New Roman" w:hAnsi="Times New Roman" w:cs="Times New Roman"/>
           <w:lang w:val="en-US"/>
         </w:rPr>
-        <w:instrText xml:space="preserve"> HYPERLINK \l _Toc10599 </w:instrText>
+        <w:instrText xml:space="preserve"> HYPERLINK \l _Toc3624 </w:instrText>
       </w:r>
       <w:r>
         <w:rPr>
@@ -2106,7 +2106,7 @@
         <w:fldChar w:fldCharType="begin"/>
       </w:r>
       <w:r>
-        <w:instrText xml:space="preserve"> PAGEREF _Toc10599 \h </w:instrText>
+        <w:instrText xml:space="preserve"> PAGEREF _Toc3624 \h </w:instrText>
       </w:r>
       <w:r>
         <w:fldChar w:fldCharType="separate"/>
@@ -2144,7 +2144,7 @@
           <w:rFonts w:hint="default" w:ascii="Times New Roman" w:hAnsi="Times New Roman" w:cs="Times New Roman"/>
           <w:lang w:val="en-US"/>
         </w:rPr>
-        <w:instrText xml:space="preserve"> HYPERLINK \l _Toc21417 </w:instrText>
+        <w:instrText xml:space="preserve"> HYPERLINK \l _Toc22966 </w:instrText>
       </w:r>
       <w:r>
         <w:rPr>
@@ -2167,7 +2167,7 @@
         <w:fldChar w:fldCharType="begin"/>
       </w:r>
       <w:r>
-        <w:instrText xml:space="preserve"> PAGEREF _Toc21417 \h </w:instrText>
+        <w:instrText xml:space="preserve"> PAGEREF _Toc22966 \h </w:instrText>
       </w:r>
       <w:r>
         <w:fldChar w:fldCharType="separate"/>
@@ -2205,7 +2205,7 @@
           <w:rFonts w:hint="default" w:ascii="Times New Roman" w:hAnsi="Times New Roman" w:cs="Times New Roman"/>
           <w:lang w:val="en-US"/>
         </w:rPr>
-        <w:instrText xml:space="preserve"> HYPERLINK \l _Toc29330 </w:instrText>
+        <w:instrText xml:space="preserve"> HYPERLINK \l _Toc10912 </w:instrText>
       </w:r>
       <w:r>
         <w:rPr>
@@ -2228,7 +2228,7 @@
         <w:fldChar w:fldCharType="begin"/>
       </w:r>
       <w:r>
-        <w:instrText xml:space="preserve"> PAGEREF _Toc29330 \h </w:instrText>
+        <w:instrText xml:space="preserve"> PAGEREF _Toc10912 \h </w:instrText>
       </w:r>
       <w:r>
         <w:fldChar w:fldCharType="separate"/>
@@ -2266,7 +2266,7 @@
           <w:rFonts w:hint="default" w:ascii="Times New Roman" w:hAnsi="Times New Roman" w:cs="Times New Roman"/>
           <w:lang w:val="en-US"/>
         </w:rPr>
-        <w:instrText xml:space="preserve"> HYPERLINK \l _Toc11893 </w:instrText>
+        <w:instrText xml:space="preserve"> HYPERLINK \l _Toc29271 </w:instrText>
       </w:r>
       <w:r>
         <w:rPr>
@@ -2289,7 +2289,7 @@
         <w:fldChar w:fldCharType="begin"/>
       </w:r>
       <w:r>
-        <w:instrText xml:space="preserve"> PAGEREF _Toc11893 \h </w:instrText>
+        <w:instrText xml:space="preserve"> PAGEREF _Toc29271 \h </w:instrText>
       </w:r>
       <w:r>
         <w:fldChar w:fldCharType="separate"/>
@@ -2327,7 +2327,7 @@
           <w:rFonts w:hint="default" w:ascii="Times New Roman" w:hAnsi="Times New Roman" w:cs="Times New Roman"/>
           <w:lang w:val="en-US"/>
         </w:rPr>
-        <w:instrText xml:space="preserve"> HYPERLINK \l _Toc7140 </w:instrText>
+        <w:instrText xml:space="preserve"> HYPERLINK \l _Toc11329 </w:instrText>
       </w:r>
       <w:r>
         <w:rPr>
@@ -2350,7 +2350,7 @@
         <w:fldChar w:fldCharType="begin"/>
       </w:r>
       <w:r>
-        <w:instrText xml:space="preserve"> PAGEREF _Toc7140 \h </w:instrText>
+        <w:instrText xml:space="preserve"> PAGEREF _Toc11329 \h </w:instrText>
       </w:r>
       <w:r>
         <w:fldChar w:fldCharType="separate"/>
@@ -2388,7 +2388,7 @@
           <w:rFonts w:hint="default" w:ascii="Times New Roman" w:hAnsi="Times New Roman" w:cs="Times New Roman"/>
           <w:lang w:val="en-US"/>
         </w:rPr>
-        <w:instrText xml:space="preserve"> HYPERLINK \l _Toc28549 </w:instrText>
+        <w:instrText xml:space="preserve"> HYPERLINK \l _Toc18947 </w:instrText>
       </w:r>
       <w:r>
         <w:rPr>
@@ -2411,7 +2411,7 @@
         <w:fldChar w:fldCharType="begin"/>
       </w:r>
       <w:r>
-        <w:instrText xml:space="preserve"> PAGEREF _Toc28549 \h </w:instrText>
+        <w:instrText xml:space="preserve"> PAGEREF _Toc18947 \h </w:instrText>
       </w:r>
       <w:r>
         <w:fldChar w:fldCharType="separate"/>
@@ -2449,7 +2449,7 @@
           <w:rFonts w:hint="default" w:ascii="Times New Roman" w:hAnsi="Times New Roman" w:cs="Times New Roman"/>
           <w:lang w:val="en-US"/>
         </w:rPr>
-        <w:instrText xml:space="preserve"> HYPERLINK \l _Toc25417 </w:instrText>
+        <w:instrText xml:space="preserve"> HYPERLINK \l _Toc21036 </w:instrText>
       </w:r>
       <w:r>
         <w:rPr>
@@ -2472,7 +2472,7 @@
         <w:fldChar w:fldCharType="begin"/>
       </w:r>
       <w:r>
-        <w:instrText xml:space="preserve"> PAGEREF _Toc25417 \h </w:instrText>
+        <w:instrText xml:space="preserve"> PAGEREF _Toc21036 \h </w:instrText>
       </w:r>
       <w:r>
         <w:fldChar w:fldCharType="separate"/>
@@ -2510,21 +2510,21 @@
           <w:rFonts w:hint="default" w:ascii="Times New Roman" w:hAnsi="Times New Roman" w:cs="Times New Roman"/>
           <w:lang w:val="en-US"/>
         </w:rPr>
-        <w:instrText xml:space="preserve"> HYPERLINK \l _Toc13497 </w:instrText>
-      </w:r>
-      <w:r>
-        <w:rPr>
-          <w:rFonts w:hint="default" w:ascii="Times New Roman" w:hAnsi="Times New Roman" w:cs="Times New Roman"/>
-          <w:lang w:val="en-US"/>
-        </w:rPr>
-        <w:fldChar w:fldCharType="separate"/>
-      </w:r>
-      <w:r>
-        <w:rPr>
-          <w:rFonts w:hint="default"/>
-          <w:lang w:val="en-US"/>
-        </w:rPr>
-        <w:t>Hash Set</w:t>
+        <w:instrText xml:space="preserve"> HYPERLINK \l _Toc2451 </w:instrText>
+      </w:r>
+      <w:r>
+        <w:rPr>
+          <w:rFonts w:hint="default" w:ascii="Times New Roman" w:hAnsi="Times New Roman" w:cs="Times New Roman"/>
+          <w:lang w:val="en-US"/>
+        </w:rPr>
+        <w:fldChar w:fldCharType="separate"/>
+      </w:r>
+      <w:r>
+        <w:rPr>
+          <w:rFonts w:hint="default"/>
+          <w:lang w:val="en-US"/>
+        </w:rPr>
+        <w:t>Handling collision</w:t>
       </w:r>
       <w:r>
         <w:tab/>
@@ -2533,13 +2533,13 @@
         <w:fldChar w:fldCharType="begin"/>
       </w:r>
       <w:r>
-        <w:instrText xml:space="preserve"> PAGEREF _Toc13497 \h </w:instrText>
-      </w:r>
-      <w:r>
-        <w:fldChar w:fldCharType="separate"/>
-      </w:r>
-      <w:r>
-        <w:t>6</w:t>
+        <w:instrText xml:space="preserve"> PAGEREF _Toc2451 \h </w:instrText>
+      </w:r>
+      <w:r>
+        <w:fldChar w:fldCharType="separate"/>
+      </w:r>
+      <w:r>
+        <w:t>7</w:t>
       </w:r>
       <w:r>
         <w:fldChar w:fldCharType="end"/>
@@ -2571,21 +2571,21 @@
           <w:rFonts w:hint="default" w:ascii="Times New Roman" w:hAnsi="Times New Roman" w:cs="Times New Roman"/>
           <w:lang w:val="en-US"/>
         </w:rPr>
-        <w:instrText xml:space="preserve"> HYPERLINK \l _Toc4130 </w:instrText>
-      </w:r>
-      <w:r>
-        <w:rPr>
-          <w:rFonts w:hint="default" w:ascii="Times New Roman" w:hAnsi="Times New Roman" w:cs="Times New Roman"/>
-          <w:lang w:val="en-US"/>
-        </w:rPr>
-        <w:fldChar w:fldCharType="separate"/>
-      </w:r>
-      <w:r>
-        <w:rPr>
-          <w:rFonts w:hint="default"/>
-          <w:lang w:val="en-US"/>
-        </w:rPr>
-        <w:t>Handling collision</w:t>
+        <w:instrText xml:space="preserve"> HYPERLINK \l _Toc22311 </w:instrText>
+      </w:r>
+      <w:r>
+        <w:rPr>
+          <w:rFonts w:hint="default" w:ascii="Times New Roman" w:hAnsi="Times New Roman" w:cs="Times New Roman"/>
+          <w:lang w:val="en-US"/>
+        </w:rPr>
+        <w:fldChar w:fldCharType="separate"/>
+      </w:r>
+      <w:r>
+        <w:rPr>
+          <w:rFonts w:hint="default"/>
+          <w:lang w:val="en-US"/>
+        </w:rPr>
+        <w:t>Resizing</w:t>
       </w:r>
       <w:r>
         <w:tab/>
@@ -2594,13 +2594,74 @@
         <w:fldChar w:fldCharType="begin"/>
       </w:r>
       <w:r>
-        <w:instrText xml:space="preserve"> PAGEREF _Toc4130 \h </w:instrText>
-      </w:r>
-      <w:r>
-        <w:fldChar w:fldCharType="separate"/>
-      </w:r>
-      <w:r>
-        <w:t>6</w:t>
+        <w:instrText xml:space="preserve"> PAGEREF _Toc22311 \h </w:instrText>
+      </w:r>
+      <w:r>
+        <w:fldChar w:fldCharType="separate"/>
+      </w:r>
+      <w:r>
+        <w:t>9</w:t>
+      </w:r>
+      <w:r>
+        <w:fldChar w:fldCharType="end"/>
+      </w:r>
+      <w:r>
+        <w:rPr>
+          <w:rFonts w:hint="default" w:ascii="Times New Roman" w:hAnsi="Times New Roman" w:cs="Times New Roman"/>
+          <w:lang w:val="en-US"/>
+        </w:rPr>
+        <w:fldChar w:fldCharType="end"/>
+      </w:r>
+    </w:p>
+    <w:p>
+      <w:pPr>
+        <w:pStyle w:val="14"/>
+        <w:tabs>
+          <w:tab w:val="right" w:leader="dot" w:pos="8306"/>
+        </w:tabs>
+      </w:pPr>
+      <w:r>
+        <w:rPr>
+          <w:rFonts w:hint="default" w:ascii="Times New Roman" w:hAnsi="Times New Roman" w:cs="Times New Roman"/>
+          <w:lang w:val="en-US"/>
+        </w:rPr>
+        <w:fldChar w:fldCharType="begin"/>
+      </w:r>
+      <w:r>
+        <w:rPr>
+          <w:rFonts w:hint="default" w:ascii="Times New Roman" w:hAnsi="Times New Roman" w:cs="Times New Roman"/>
+          <w:lang w:val="en-US"/>
+        </w:rPr>
+        <w:instrText xml:space="preserve"> HYPERLINK \l _Toc10430 </w:instrText>
+      </w:r>
+      <w:r>
+        <w:rPr>
+          <w:rFonts w:hint="default" w:ascii="Times New Roman" w:hAnsi="Times New Roman" w:cs="Times New Roman"/>
+          <w:lang w:val="en-US"/>
+        </w:rPr>
+        <w:fldChar w:fldCharType="separate"/>
+      </w:r>
+      <w:r>
+        <w:rPr>
+          <w:rFonts w:hint="default"/>
+          <w:lang w:val="en-US"/>
+        </w:rPr>
+        <w:t>Advanced Data Structures:</w:t>
+      </w:r>
+      <w:r>
+        <w:tab/>
+      </w:r>
+      <w:r>
+        <w:fldChar w:fldCharType="begin"/>
+      </w:r>
+      <w:r>
+        <w:instrText xml:space="preserve"> PAGEREF _Toc10430 \h </w:instrText>
+      </w:r>
+      <w:r>
+        <w:fldChar w:fldCharType="separate"/>
+      </w:r>
+      <w:r>
+        <w:t>10</w:t>
       </w:r>
       <w:r>
         <w:fldChar w:fldCharType="end"/>
@@ -2632,21 +2693,21 @@
           <w:rFonts w:hint="default" w:ascii="Times New Roman" w:hAnsi="Times New Roman" w:cs="Times New Roman"/>
           <w:lang w:val="en-US"/>
         </w:rPr>
-        <w:instrText xml:space="preserve"> HYPERLINK \l _Toc19689 </w:instrText>
-      </w:r>
-      <w:r>
-        <w:rPr>
-          <w:rFonts w:hint="default" w:ascii="Times New Roman" w:hAnsi="Times New Roman" w:cs="Times New Roman"/>
-          <w:lang w:val="en-US"/>
-        </w:rPr>
-        <w:fldChar w:fldCharType="separate"/>
-      </w:r>
-      <w:r>
-        <w:rPr>
-          <w:rFonts w:hint="default"/>
-          <w:lang w:val="en-US"/>
-        </w:rPr>
-        <w:t>Resizing</w:t>
+        <w:instrText xml:space="preserve"> HYPERLINK \l _Toc1009 </w:instrText>
+      </w:r>
+      <w:r>
+        <w:rPr>
+          <w:rFonts w:hint="default" w:ascii="Times New Roman" w:hAnsi="Times New Roman" w:cs="Times New Roman"/>
+          <w:lang w:val="en-US"/>
+        </w:rPr>
+        <w:fldChar w:fldCharType="separate"/>
+      </w:r>
+      <w:r>
+        <w:rPr>
+          <w:rFonts w:hint="default"/>
+          <w:lang w:val="en-US"/>
+        </w:rPr>
+        <w:t>Segment Trees</w:t>
       </w:r>
       <w:r>
         <w:tab/>
@@ -2655,13 +2716,318 @@
         <w:fldChar w:fldCharType="begin"/>
       </w:r>
       <w:r>
-        <w:instrText xml:space="preserve"> PAGEREF _Toc19689 \h </w:instrText>
-      </w:r>
-      <w:r>
-        <w:fldChar w:fldCharType="separate"/>
-      </w:r>
-      <w:r>
-        <w:t>9</w:t>
+        <w:instrText xml:space="preserve"> PAGEREF _Toc1009 \h </w:instrText>
+      </w:r>
+      <w:r>
+        <w:fldChar w:fldCharType="separate"/>
+      </w:r>
+      <w:r>
+        <w:t>10</w:t>
+      </w:r>
+      <w:r>
+        <w:fldChar w:fldCharType="end"/>
+      </w:r>
+      <w:r>
+        <w:rPr>
+          <w:rFonts w:hint="default" w:ascii="Times New Roman" w:hAnsi="Times New Roman" w:cs="Times New Roman"/>
+          <w:lang w:val="en-US"/>
+        </w:rPr>
+        <w:fldChar w:fldCharType="end"/>
+      </w:r>
+    </w:p>
+    <w:p>
+      <w:pPr>
+        <w:pStyle w:val="15"/>
+        <w:tabs>
+          <w:tab w:val="right" w:leader="dot" w:pos="8306"/>
+        </w:tabs>
+      </w:pPr>
+      <w:r>
+        <w:rPr>
+          <w:rFonts w:hint="default" w:ascii="Times New Roman" w:hAnsi="Times New Roman" w:cs="Times New Roman"/>
+          <w:lang w:val="en-US"/>
+        </w:rPr>
+        <w:fldChar w:fldCharType="begin"/>
+      </w:r>
+      <w:r>
+        <w:rPr>
+          <w:rFonts w:hint="default" w:ascii="Times New Roman" w:hAnsi="Times New Roman" w:cs="Times New Roman"/>
+          <w:lang w:val="en-US"/>
+        </w:rPr>
+        <w:instrText xml:space="preserve"> HYPERLINK \l _Toc17826 </w:instrText>
+      </w:r>
+      <w:r>
+        <w:rPr>
+          <w:rFonts w:hint="default" w:ascii="Times New Roman" w:hAnsi="Times New Roman" w:cs="Times New Roman"/>
+          <w:lang w:val="en-US"/>
+        </w:rPr>
+        <w:fldChar w:fldCharType="separate"/>
+      </w:r>
+      <w:r>
+        <w:rPr>
+          <w:rFonts w:hint="default"/>
+          <w:lang w:val="en-US"/>
+        </w:rPr>
+        <w:t>Fenwick Trees (Binary Indexed Trees)</w:t>
+      </w:r>
+      <w:r>
+        <w:tab/>
+      </w:r>
+      <w:r>
+        <w:fldChar w:fldCharType="begin"/>
+      </w:r>
+      <w:r>
+        <w:instrText xml:space="preserve"> PAGEREF _Toc17826 \h </w:instrText>
+      </w:r>
+      <w:r>
+        <w:fldChar w:fldCharType="separate"/>
+      </w:r>
+      <w:r>
+        <w:t>10</w:t>
+      </w:r>
+      <w:r>
+        <w:fldChar w:fldCharType="end"/>
+      </w:r>
+      <w:r>
+        <w:rPr>
+          <w:rFonts w:hint="default" w:ascii="Times New Roman" w:hAnsi="Times New Roman" w:cs="Times New Roman"/>
+          <w:lang w:val="en-US"/>
+        </w:rPr>
+        <w:fldChar w:fldCharType="end"/>
+      </w:r>
+    </w:p>
+    <w:p>
+      <w:pPr>
+        <w:pStyle w:val="15"/>
+        <w:tabs>
+          <w:tab w:val="right" w:leader="dot" w:pos="8306"/>
+        </w:tabs>
+      </w:pPr>
+      <w:r>
+        <w:rPr>
+          <w:rFonts w:hint="default" w:ascii="Times New Roman" w:hAnsi="Times New Roman" w:cs="Times New Roman"/>
+          <w:lang w:val="en-US"/>
+        </w:rPr>
+        <w:fldChar w:fldCharType="begin"/>
+      </w:r>
+      <w:r>
+        <w:rPr>
+          <w:rFonts w:hint="default" w:ascii="Times New Roman" w:hAnsi="Times New Roman" w:cs="Times New Roman"/>
+          <w:lang w:val="en-US"/>
+        </w:rPr>
+        <w:instrText xml:space="preserve"> HYPERLINK \l _Toc32030 </w:instrText>
+      </w:r>
+      <w:r>
+        <w:rPr>
+          <w:rFonts w:hint="default" w:ascii="Times New Roman" w:hAnsi="Times New Roman" w:cs="Times New Roman"/>
+          <w:lang w:val="en-US"/>
+        </w:rPr>
+        <w:fldChar w:fldCharType="separate"/>
+      </w:r>
+      <w:r>
+        <w:rPr>
+          <w:rFonts w:hint="default"/>
+          <w:lang w:val="en-US"/>
+        </w:rPr>
+        <w:t>Suffix Trees</w:t>
+      </w:r>
+      <w:r>
+        <w:tab/>
+      </w:r>
+      <w:r>
+        <w:fldChar w:fldCharType="begin"/>
+      </w:r>
+      <w:r>
+        <w:instrText xml:space="preserve"> PAGEREF _Toc32030 \h </w:instrText>
+      </w:r>
+      <w:r>
+        <w:fldChar w:fldCharType="separate"/>
+      </w:r>
+      <w:r>
+        <w:t>10</w:t>
+      </w:r>
+      <w:r>
+        <w:fldChar w:fldCharType="end"/>
+      </w:r>
+      <w:r>
+        <w:rPr>
+          <w:rFonts w:hint="default" w:ascii="Times New Roman" w:hAnsi="Times New Roman" w:cs="Times New Roman"/>
+          <w:lang w:val="en-US"/>
+        </w:rPr>
+        <w:fldChar w:fldCharType="end"/>
+      </w:r>
+    </w:p>
+    <w:p>
+      <w:pPr>
+        <w:pStyle w:val="15"/>
+        <w:tabs>
+          <w:tab w:val="right" w:leader="dot" w:pos="8306"/>
+        </w:tabs>
+      </w:pPr>
+      <w:r>
+        <w:rPr>
+          <w:rFonts w:hint="default" w:ascii="Times New Roman" w:hAnsi="Times New Roman" w:cs="Times New Roman"/>
+          <w:lang w:val="en-US"/>
+        </w:rPr>
+        <w:fldChar w:fldCharType="begin"/>
+      </w:r>
+      <w:r>
+        <w:rPr>
+          <w:rFonts w:hint="default" w:ascii="Times New Roman" w:hAnsi="Times New Roman" w:cs="Times New Roman"/>
+          <w:lang w:val="en-US"/>
+        </w:rPr>
+        <w:instrText xml:space="preserve"> HYPERLINK \l _Toc15788 </w:instrText>
+      </w:r>
+      <w:r>
+        <w:rPr>
+          <w:rFonts w:hint="default" w:ascii="Times New Roman" w:hAnsi="Times New Roman" w:cs="Times New Roman"/>
+          <w:lang w:val="en-US"/>
+        </w:rPr>
+        <w:fldChar w:fldCharType="separate"/>
+      </w:r>
+      <w:r>
+        <w:rPr>
+          <w:rFonts w:hint="default"/>
+          <w:lang w:val="en-US"/>
+        </w:rPr>
+        <w:t>K-D Trees</w:t>
+      </w:r>
+      <w:r>
+        <w:tab/>
+      </w:r>
+      <w:r>
+        <w:fldChar w:fldCharType="begin"/>
+      </w:r>
+      <w:r>
+        <w:instrText xml:space="preserve"> PAGEREF _Toc15788 \h </w:instrText>
+      </w:r>
+      <w:r>
+        <w:fldChar w:fldCharType="separate"/>
+      </w:r>
+      <w:r>
+        <w:t>10</w:t>
+      </w:r>
+      <w:r>
+        <w:fldChar w:fldCharType="end"/>
+      </w:r>
+      <w:r>
+        <w:rPr>
+          <w:rFonts w:hint="default" w:ascii="Times New Roman" w:hAnsi="Times New Roman" w:cs="Times New Roman"/>
+          <w:lang w:val="en-US"/>
+        </w:rPr>
+        <w:fldChar w:fldCharType="end"/>
+      </w:r>
+    </w:p>
+    <w:p>
+      <w:pPr>
+        <w:pStyle w:val="15"/>
+        <w:tabs>
+          <w:tab w:val="right" w:leader="dot" w:pos="8306"/>
+        </w:tabs>
+      </w:pPr>
+      <w:r>
+        <w:rPr>
+          <w:rFonts w:hint="default" w:ascii="Times New Roman" w:hAnsi="Times New Roman" w:cs="Times New Roman"/>
+          <w:lang w:val="en-US"/>
+        </w:rPr>
+        <w:fldChar w:fldCharType="begin"/>
+      </w:r>
+      <w:r>
+        <w:rPr>
+          <w:rFonts w:hint="default" w:ascii="Times New Roman" w:hAnsi="Times New Roman" w:cs="Times New Roman"/>
+          <w:lang w:val="en-US"/>
+        </w:rPr>
+        <w:instrText xml:space="preserve"> HYPERLINK \l _Toc28910 </w:instrText>
+      </w:r>
+      <w:r>
+        <w:rPr>
+          <w:rFonts w:hint="default" w:ascii="Times New Roman" w:hAnsi="Times New Roman" w:cs="Times New Roman"/>
+          <w:lang w:val="en-US"/>
+        </w:rPr>
+        <w:fldChar w:fldCharType="separate"/>
+      </w:r>
+      <w:r>
+        <w:rPr>
+          <w:rFonts w:hint="default"/>
+          <w:lang w:val="en-US"/>
+        </w:rPr>
+        <w:t>Sparse Tables</w:t>
+      </w:r>
+      <w:r>
+        <w:tab/>
+      </w:r>
+      <w:r>
+        <w:fldChar w:fldCharType="begin"/>
+      </w:r>
+      <w:r>
+        <w:instrText xml:space="preserve"> PAGEREF _Toc28910 \h </w:instrText>
+      </w:r>
+      <w:r>
+        <w:fldChar w:fldCharType="separate"/>
+      </w:r>
+      <w:r>
+        <w:t>10</w:t>
+      </w:r>
+      <w:r>
+        <w:fldChar w:fldCharType="end"/>
+      </w:r>
+      <w:r>
+        <w:rPr>
+          <w:rFonts w:hint="default" w:ascii="Times New Roman" w:hAnsi="Times New Roman" w:cs="Times New Roman"/>
+          <w:lang w:val="en-US"/>
+        </w:rPr>
+        <w:fldChar w:fldCharType="end"/>
+      </w:r>
+    </w:p>
+    <w:p>
+      <w:pPr>
+        <w:pStyle w:val="15"/>
+        <w:tabs>
+          <w:tab w:val="right" w:leader="dot" w:pos="8306"/>
+        </w:tabs>
+      </w:pPr>
+      <w:r>
+        <w:rPr>
+          <w:rFonts w:hint="default" w:ascii="Times New Roman" w:hAnsi="Times New Roman" w:cs="Times New Roman"/>
+          <w:lang w:val="en-US"/>
+        </w:rPr>
+        <w:fldChar w:fldCharType="begin"/>
+      </w:r>
+      <w:r>
+        <w:rPr>
+          <w:rFonts w:hint="default" w:ascii="Times New Roman" w:hAnsi="Times New Roman" w:cs="Times New Roman"/>
+          <w:lang w:val="en-US"/>
+        </w:rPr>
+        <w:instrText xml:space="preserve"> HYPERLINK \l _Toc15001 </w:instrText>
+      </w:r>
+      <w:r>
+        <w:rPr>
+          <w:rFonts w:hint="default" w:ascii="Times New Roman" w:hAnsi="Times New Roman" w:cs="Times New Roman"/>
+          <w:lang w:val="en-US"/>
+        </w:rPr>
+        <w:fldChar w:fldCharType="separate"/>
+      </w:r>
+      <w:r>
+        <w:rPr>
+          <w:rFonts w:hint="default"/>
+          <w:lang w:val="en-US"/>
+        </w:rPr>
+        <w:t>Disjoint-Set (Union-Find)</w:t>
+      </w:r>
+      <w:r>
+        <w:tab/>
+      </w:r>
+      <w:r>
+        <w:fldChar w:fldCharType="begin"/>
+      </w:r>
+      <w:r>
+        <w:instrText xml:space="preserve"> PAGEREF _Toc15001 \h </w:instrText>
+      </w:r>
+      <w:r>
+        <w:fldChar w:fldCharType="separate"/>
+      </w:r>
+      <w:r>
+        <w:t>10</w:t>
       </w:r>
       <w:r>
         <w:fldChar w:fldCharType="end"/>
@@ -2693,21 +3059,21 @@
           <w:rFonts w:hint="default" w:ascii="Times New Roman" w:hAnsi="Times New Roman" w:cs="Times New Roman"/>
           <w:lang w:val="en-US"/>
         </w:rPr>
-        <w:instrText xml:space="preserve"> HYPERLINK \l _Toc12029 </w:instrText>
-      </w:r>
-      <w:r>
-        <w:rPr>
-          <w:rFonts w:hint="default" w:ascii="Times New Roman" w:hAnsi="Times New Roman" w:cs="Times New Roman"/>
-          <w:lang w:val="en-US"/>
-        </w:rPr>
-        <w:fldChar w:fldCharType="separate"/>
-      </w:r>
-      <w:r>
-        <w:rPr>
-          <w:rFonts w:hint="default"/>
-          <w:lang w:val="en-US"/>
-        </w:rPr>
-        <w:t>Advanced Data Structures:</w:t>
+        <w:instrText xml:space="preserve"> HYPERLINK \l _Toc11449 </w:instrText>
+      </w:r>
+      <w:r>
+        <w:rPr>
+          <w:rFonts w:hint="default" w:ascii="Times New Roman" w:hAnsi="Times New Roman" w:cs="Times New Roman"/>
+          <w:lang w:val="en-US"/>
+        </w:rPr>
+        <w:fldChar w:fldCharType="separate"/>
+      </w:r>
+      <w:r>
+        <w:rPr>
+          <w:rFonts w:hint="default"/>
+          <w:lang w:val="en-US"/>
+        </w:rPr>
+        <w:t>Specialized Data Structures:</w:t>
       </w:r>
       <w:r>
         <w:tab/>
@@ -2716,7 +3082,7 @@
         <w:fldChar w:fldCharType="begin"/>
       </w:r>
       <w:r>
-        <w:instrText xml:space="preserve"> PAGEREF _Toc12029 \h </w:instrText>
+        <w:instrText xml:space="preserve"> PAGEREF _Toc11449 \h </w:instrText>
       </w:r>
       <w:r>
         <w:fldChar w:fldCharType="separate"/>
@@ -2754,21 +3120,21 @@
           <w:rFonts w:hint="default" w:ascii="Times New Roman" w:hAnsi="Times New Roman" w:cs="Times New Roman"/>
           <w:lang w:val="en-US"/>
         </w:rPr>
-        <w:instrText xml:space="preserve"> HYPERLINK \l _Toc28473 </w:instrText>
-      </w:r>
-      <w:r>
-        <w:rPr>
-          <w:rFonts w:hint="default" w:ascii="Times New Roman" w:hAnsi="Times New Roman" w:cs="Times New Roman"/>
-          <w:lang w:val="en-US"/>
-        </w:rPr>
-        <w:fldChar w:fldCharType="separate"/>
-      </w:r>
-      <w:r>
-        <w:rPr>
-          <w:rFonts w:hint="default"/>
-          <w:lang w:val="en-US"/>
-        </w:rPr>
-        <w:t>Segment Trees</w:t>
+        <w:instrText xml:space="preserve"> HYPERLINK \l _Toc15526 </w:instrText>
+      </w:r>
+      <w:r>
+        <w:rPr>
+          <w:rFonts w:hint="default" w:ascii="Times New Roman" w:hAnsi="Times New Roman" w:cs="Times New Roman"/>
+          <w:lang w:val="en-US"/>
+        </w:rPr>
+        <w:fldChar w:fldCharType="separate"/>
+      </w:r>
+      <w:r>
+        <w:rPr>
+          <w:rFonts w:hint="default"/>
+          <w:lang w:val="en-US"/>
+        </w:rPr>
+        <w:t>Bloom Filters</w:t>
       </w:r>
       <w:r>
         <w:tab/>
@@ -2777,7 +3143,7 @@
         <w:fldChar w:fldCharType="begin"/>
       </w:r>
       <w:r>
-        <w:instrText xml:space="preserve"> PAGEREF _Toc28473 \h </w:instrText>
+        <w:instrText xml:space="preserve"> PAGEREF _Toc15526 \h </w:instrText>
       </w:r>
       <w:r>
         <w:fldChar w:fldCharType="separate"/>
@@ -2815,21 +3181,21 @@
           <w:rFonts w:hint="default" w:ascii="Times New Roman" w:hAnsi="Times New Roman" w:cs="Times New Roman"/>
           <w:lang w:val="en-US"/>
         </w:rPr>
-        <w:instrText xml:space="preserve"> HYPERLINK \l _Toc11279 </w:instrText>
-      </w:r>
-      <w:r>
-        <w:rPr>
-          <w:rFonts w:hint="default" w:ascii="Times New Roman" w:hAnsi="Times New Roman" w:cs="Times New Roman"/>
-          <w:lang w:val="en-US"/>
-        </w:rPr>
-        <w:fldChar w:fldCharType="separate"/>
-      </w:r>
-      <w:r>
-        <w:rPr>
-          <w:rFonts w:hint="default"/>
-          <w:lang w:val="en-US"/>
-        </w:rPr>
-        <w:t>Fenwick Trees (Binary Indexed Trees)</w:t>
+        <w:instrText xml:space="preserve"> HYPERLINK \l _Toc7913 </w:instrText>
+      </w:r>
+      <w:r>
+        <w:rPr>
+          <w:rFonts w:hint="default" w:ascii="Times New Roman" w:hAnsi="Times New Roman" w:cs="Times New Roman"/>
+          <w:lang w:val="en-US"/>
+        </w:rPr>
+        <w:fldChar w:fldCharType="separate"/>
+      </w:r>
+      <w:r>
+        <w:rPr>
+          <w:rFonts w:hint="default"/>
+          <w:lang w:val="en-US"/>
+        </w:rPr>
+        <w:t>LRU Cache</w:t>
       </w:r>
       <w:r>
         <w:tab/>
@@ -2838,7 +3204,68 @@
         <w:fldChar w:fldCharType="begin"/>
       </w:r>
       <w:r>
-        <w:instrText xml:space="preserve"> PAGEREF _Toc11279 \h </w:instrText>
+        <w:instrText xml:space="preserve"> PAGEREF _Toc7913 \h </w:instrText>
+      </w:r>
+      <w:r>
+        <w:fldChar w:fldCharType="separate"/>
+      </w:r>
+      <w:r>
+        <w:t>10</w:t>
+      </w:r>
+      <w:r>
+        <w:fldChar w:fldCharType="end"/>
+      </w:r>
+      <w:r>
+        <w:rPr>
+          <w:rFonts w:hint="default" w:ascii="Times New Roman" w:hAnsi="Times New Roman" w:cs="Times New Roman"/>
+          <w:lang w:val="en-US"/>
+        </w:rPr>
+        <w:fldChar w:fldCharType="end"/>
+      </w:r>
+    </w:p>
+    <w:p>
+      <w:pPr>
+        <w:pStyle w:val="14"/>
+        <w:tabs>
+          <w:tab w:val="right" w:leader="dot" w:pos="8306"/>
+        </w:tabs>
+      </w:pPr>
+      <w:r>
+        <w:rPr>
+          <w:rFonts w:hint="default" w:ascii="Times New Roman" w:hAnsi="Times New Roman" w:cs="Times New Roman"/>
+          <w:lang w:val="en-US"/>
+        </w:rPr>
+        <w:fldChar w:fldCharType="begin"/>
+      </w:r>
+      <w:r>
+        <w:rPr>
+          <w:rFonts w:hint="default" w:ascii="Times New Roman" w:hAnsi="Times New Roman" w:cs="Times New Roman"/>
+          <w:lang w:val="en-US"/>
+        </w:rPr>
+        <w:instrText xml:space="preserve"> HYPERLINK \l _Toc13103 </w:instrText>
+      </w:r>
+      <w:r>
+        <w:rPr>
+          <w:rFonts w:hint="default" w:ascii="Times New Roman" w:hAnsi="Times New Roman" w:cs="Times New Roman"/>
+          <w:lang w:val="en-US"/>
+        </w:rPr>
+        <w:fldChar w:fldCharType="separate"/>
+      </w:r>
+      <w:r>
+        <w:rPr>
+          <w:rFonts w:hint="default"/>
+          <w:lang w:val="en-US"/>
+        </w:rPr>
+        <w:t>Abstract Data Types (ADTs):</w:t>
+      </w:r>
+      <w:r>
+        <w:tab/>
+      </w:r>
+      <w:r>
+        <w:fldChar w:fldCharType="begin"/>
+      </w:r>
+      <w:r>
+        <w:instrText xml:space="preserve"> PAGEREF _Toc13103 \h </w:instrText>
       </w:r>
       <w:r>
         <w:fldChar w:fldCharType="separate"/>
@@ -2876,21 +3303,21 @@
           <w:rFonts w:hint="default" w:ascii="Times New Roman" w:hAnsi="Times New Roman" w:cs="Times New Roman"/>
           <w:lang w:val="en-US"/>
         </w:rPr>
-        <w:instrText xml:space="preserve"> HYPERLINK \l _Toc10784 </w:instrText>
-      </w:r>
-      <w:r>
-        <w:rPr>
-          <w:rFonts w:hint="default" w:ascii="Times New Roman" w:hAnsi="Times New Roman" w:cs="Times New Roman"/>
-          <w:lang w:val="en-US"/>
-        </w:rPr>
-        <w:fldChar w:fldCharType="separate"/>
-      </w:r>
-      <w:r>
-        <w:rPr>
-          <w:rFonts w:hint="default"/>
-          <w:lang w:val="en-US"/>
-        </w:rPr>
-        <w:t>Suffix Trees</w:t>
+        <w:instrText xml:space="preserve"> HYPERLINK \l _Toc12700 </w:instrText>
+      </w:r>
+      <w:r>
+        <w:rPr>
+          <w:rFonts w:hint="default" w:ascii="Times New Roman" w:hAnsi="Times New Roman" w:cs="Times New Roman"/>
+          <w:lang w:val="en-US"/>
+        </w:rPr>
+        <w:fldChar w:fldCharType="separate"/>
+      </w:r>
+      <w:r>
+        <w:rPr>
+          <w:rFonts w:hint="default"/>
+          <w:lang w:val="en-US"/>
+        </w:rPr>
+        <w:t>List ADT</w:t>
       </w:r>
       <w:r>
         <w:tab/>
@@ -2899,7 +3326,7 @@
         <w:fldChar w:fldCharType="begin"/>
       </w:r>
       <w:r>
-        <w:instrText xml:space="preserve"> PAGEREF _Toc10784 \h </w:instrText>
+        <w:instrText xml:space="preserve"> PAGEREF _Toc12700 \h </w:instrText>
       </w:r>
       <w:r>
         <w:fldChar w:fldCharType="separate"/>
@@ -2937,21 +3364,21 @@
           <w:rFonts w:hint="default" w:ascii="Times New Roman" w:hAnsi="Times New Roman" w:cs="Times New Roman"/>
           <w:lang w:val="en-US"/>
         </w:rPr>
-        <w:instrText xml:space="preserve"> HYPERLINK \l _Toc19106 </w:instrText>
-      </w:r>
-      <w:r>
-        <w:rPr>
-          <w:rFonts w:hint="default" w:ascii="Times New Roman" w:hAnsi="Times New Roman" w:cs="Times New Roman"/>
-          <w:lang w:val="en-US"/>
-        </w:rPr>
-        <w:fldChar w:fldCharType="separate"/>
-      </w:r>
-      <w:r>
-        <w:rPr>
-          <w:rFonts w:hint="default"/>
-          <w:lang w:val="en-US"/>
-        </w:rPr>
-        <w:t>K-D Trees</w:t>
+        <w:instrText xml:space="preserve"> HYPERLINK \l _Toc32585 </w:instrText>
+      </w:r>
+      <w:r>
+        <w:rPr>
+          <w:rFonts w:hint="default" w:ascii="Times New Roman" w:hAnsi="Times New Roman" w:cs="Times New Roman"/>
+          <w:lang w:val="en-US"/>
+        </w:rPr>
+        <w:fldChar w:fldCharType="separate"/>
+      </w:r>
+      <w:r>
+        <w:rPr>
+          <w:rFonts w:hint="default"/>
+          <w:lang w:val="en-US"/>
+        </w:rPr>
+        <w:t>Stack ADT</w:t>
       </w:r>
       <w:r>
         <w:tab/>
@@ -2960,7 +3387,7 @@
         <w:fldChar w:fldCharType="begin"/>
       </w:r>
       <w:r>
-        <w:instrText xml:space="preserve"> PAGEREF _Toc19106 \h </w:instrText>
+        <w:instrText xml:space="preserve"> PAGEREF _Toc32585 \h </w:instrText>
       </w:r>
       <w:r>
         <w:fldChar w:fldCharType="separate"/>
@@ -2998,21 +3425,21 @@
           <w:rFonts w:hint="default" w:ascii="Times New Roman" w:hAnsi="Times New Roman" w:cs="Times New Roman"/>
           <w:lang w:val="en-US"/>
         </w:rPr>
-        <w:instrText xml:space="preserve"> HYPERLINK \l _Toc12204 </w:instrText>
-      </w:r>
-      <w:r>
-        <w:rPr>
-          <w:rFonts w:hint="default" w:ascii="Times New Roman" w:hAnsi="Times New Roman" w:cs="Times New Roman"/>
-          <w:lang w:val="en-US"/>
-        </w:rPr>
-        <w:fldChar w:fldCharType="separate"/>
-      </w:r>
-      <w:r>
-        <w:rPr>
-          <w:rFonts w:hint="default"/>
-          <w:lang w:val="en-US"/>
-        </w:rPr>
-        <w:t>Sparse Tables</w:t>
+        <w:instrText xml:space="preserve"> HYPERLINK \l _Toc2904 </w:instrText>
+      </w:r>
+      <w:r>
+        <w:rPr>
+          <w:rFonts w:hint="default" w:ascii="Times New Roman" w:hAnsi="Times New Roman" w:cs="Times New Roman"/>
+          <w:lang w:val="en-US"/>
+        </w:rPr>
+        <w:fldChar w:fldCharType="separate"/>
+      </w:r>
+      <w:r>
+        <w:rPr>
+          <w:rFonts w:hint="default"/>
+          <w:lang w:val="en-US"/>
+        </w:rPr>
+        <w:t>Queue ADT</w:t>
       </w:r>
       <w:r>
         <w:tab/>
@@ -3021,7 +3448,7 @@
         <w:fldChar w:fldCharType="begin"/>
       </w:r>
       <w:r>
-        <w:instrText xml:space="preserve"> PAGEREF _Toc12204 \h </w:instrText>
+        <w:instrText xml:space="preserve"> PAGEREF _Toc2904 \h </w:instrText>
       </w:r>
       <w:r>
         <w:fldChar w:fldCharType="separate"/>
@@ -3059,21 +3486,21 @@
           <w:rFonts w:hint="default" w:ascii="Times New Roman" w:hAnsi="Times New Roman" w:cs="Times New Roman"/>
           <w:lang w:val="en-US"/>
         </w:rPr>
-        <w:instrText xml:space="preserve"> HYPERLINK \l _Toc10451 </w:instrText>
-      </w:r>
-      <w:r>
-        <w:rPr>
-          <w:rFonts w:hint="default" w:ascii="Times New Roman" w:hAnsi="Times New Roman" w:cs="Times New Roman"/>
-          <w:lang w:val="en-US"/>
-        </w:rPr>
-        <w:fldChar w:fldCharType="separate"/>
-      </w:r>
-      <w:r>
-        <w:rPr>
-          <w:rFonts w:hint="default"/>
-          <w:lang w:val="en-US"/>
-        </w:rPr>
-        <w:t>Disjoint-Set (Union-Find)</w:t>
+        <w:instrText xml:space="preserve"> HYPERLINK \l _Toc22550 </w:instrText>
+      </w:r>
+      <w:r>
+        <w:rPr>
+          <w:rFonts w:hint="default" w:ascii="Times New Roman" w:hAnsi="Times New Roman" w:cs="Times New Roman"/>
+          <w:lang w:val="en-US"/>
+        </w:rPr>
+        <w:fldChar w:fldCharType="separate"/>
+      </w:r>
+      <w:r>
+        <w:rPr>
+          <w:rFonts w:hint="default"/>
+          <w:lang w:val="en-US"/>
+        </w:rPr>
+        <w:t>Map ADT</w:t>
       </w:r>
       <w:r>
         <w:tab/>
@@ -3082,74 +3509,13 @@
         <w:fldChar w:fldCharType="begin"/>
       </w:r>
       <w:r>
-        <w:instrText xml:space="preserve"> PAGEREF _Toc10451 \h </w:instrText>
-      </w:r>
-      <w:r>
-        <w:fldChar w:fldCharType="separate"/>
-      </w:r>
-      <w:r>
-        <w:t>10</w:t>
-      </w:r>
-      <w:r>
-        <w:fldChar w:fldCharType="end"/>
-      </w:r>
-      <w:r>
-        <w:rPr>
-          <w:rFonts w:hint="default" w:ascii="Times New Roman" w:hAnsi="Times New Roman" w:cs="Times New Roman"/>
-          <w:lang w:val="en-US"/>
-        </w:rPr>
-        <w:fldChar w:fldCharType="end"/>
-      </w:r>
-    </w:p>
-    <w:p>
-      <w:pPr>
-        <w:pStyle w:val="14"/>
-        <w:tabs>
-          <w:tab w:val="right" w:leader="dot" w:pos="8306"/>
-        </w:tabs>
-      </w:pPr>
-      <w:r>
-        <w:rPr>
-          <w:rFonts w:hint="default" w:ascii="Times New Roman" w:hAnsi="Times New Roman" w:cs="Times New Roman"/>
-          <w:lang w:val="en-US"/>
-        </w:rPr>
-        <w:fldChar w:fldCharType="begin"/>
-      </w:r>
-      <w:r>
-        <w:rPr>
-          <w:rFonts w:hint="default" w:ascii="Times New Roman" w:hAnsi="Times New Roman" w:cs="Times New Roman"/>
-          <w:lang w:val="en-US"/>
-        </w:rPr>
-        <w:instrText xml:space="preserve"> HYPERLINK \l _Toc4284 </w:instrText>
-      </w:r>
-      <w:r>
-        <w:rPr>
-          <w:rFonts w:hint="default" w:ascii="Times New Roman" w:hAnsi="Times New Roman" w:cs="Times New Roman"/>
-          <w:lang w:val="en-US"/>
-        </w:rPr>
-        <w:fldChar w:fldCharType="separate"/>
-      </w:r>
-      <w:r>
-        <w:rPr>
-          <w:rFonts w:hint="default"/>
-          <w:lang w:val="en-US"/>
-        </w:rPr>
-        <w:t>Specialized Data Structures:</w:t>
-      </w:r>
-      <w:r>
-        <w:tab/>
-      </w:r>
-      <w:r>
-        <w:fldChar w:fldCharType="begin"/>
-      </w:r>
-      <w:r>
-        <w:instrText xml:space="preserve"> PAGEREF _Toc4284 \h </w:instrText>
-      </w:r>
-      <w:r>
-        <w:fldChar w:fldCharType="separate"/>
-      </w:r>
-      <w:r>
-        <w:t>10</w:t>
+        <w:instrText xml:space="preserve"> PAGEREF _Toc22550 \h </w:instrText>
+      </w:r>
+      <w:r>
+        <w:fldChar w:fldCharType="separate"/>
+      </w:r>
+      <w:r>
+        <w:t>11</w:t>
       </w:r>
       <w:r>
         <w:fldChar w:fldCharType="end"/>
@@ -3181,21 +3547,21 @@
           <w:rFonts w:hint="default" w:ascii="Times New Roman" w:hAnsi="Times New Roman" w:cs="Times New Roman"/>
           <w:lang w:val="en-US"/>
         </w:rPr>
-        <w:instrText xml:space="preserve"> HYPERLINK \l _Toc14929 </w:instrText>
-      </w:r>
-      <w:r>
-        <w:rPr>
-          <w:rFonts w:hint="default" w:ascii="Times New Roman" w:hAnsi="Times New Roman" w:cs="Times New Roman"/>
-          <w:lang w:val="en-US"/>
-        </w:rPr>
-        <w:fldChar w:fldCharType="separate"/>
-      </w:r>
-      <w:r>
-        <w:rPr>
-          <w:rFonts w:hint="default"/>
-          <w:lang w:val="en-US"/>
-        </w:rPr>
-        <w:t>Bloom Filters</w:t>
+        <w:instrText xml:space="preserve"> HYPERLINK \l _Toc28293 </w:instrText>
+      </w:r>
+      <w:r>
+        <w:rPr>
+          <w:rFonts w:hint="default" w:ascii="Times New Roman" w:hAnsi="Times New Roman" w:cs="Times New Roman"/>
+          <w:lang w:val="en-US"/>
+        </w:rPr>
+        <w:fldChar w:fldCharType="separate"/>
+      </w:r>
+      <w:r>
+        <w:rPr>
+          <w:rFonts w:hint="default"/>
+          <w:lang w:val="en-US"/>
+        </w:rPr>
+        <w:t>Set ADT</w:t>
       </w:r>
       <w:r>
         <w:tab/>
@@ -3204,434 +3570,7 @@
         <w:fldChar w:fldCharType="begin"/>
       </w:r>
       <w:r>
-        <w:instrText xml:space="preserve"> PAGEREF _Toc14929 \h </w:instrText>
-      </w:r>
-      <w:r>
-        <w:fldChar w:fldCharType="separate"/>
-      </w:r>
-      <w:r>
-        <w:t>10</w:t>
-      </w:r>
-      <w:r>
-        <w:fldChar w:fldCharType="end"/>
-      </w:r>
-      <w:r>
-        <w:rPr>
-          <w:rFonts w:hint="default" w:ascii="Times New Roman" w:hAnsi="Times New Roman" w:cs="Times New Roman"/>
-          <w:lang w:val="en-US"/>
-        </w:rPr>
-        <w:fldChar w:fldCharType="end"/>
-      </w:r>
-    </w:p>
-    <w:p>
-      <w:pPr>
-        <w:pStyle w:val="15"/>
-        <w:tabs>
-          <w:tab w:val="right" w:leader="dot" w:pos="8306"/>
-        </w:tabs>
-      </w:pPr>
-      <w:r>
-        <w:rPr>
-          <w:rFonts w:hint="default" w:ascii="Times New Roman" w:hAnsi="Times New Roman" w:cs="Times New Roman"/>
-          <w:lang w:val="en-US"/>
-        </w:rPr>
-        <w:fldChar w:fldCharType="begin"/>
-      </w:r>
-      <w:r>
-        <w:rPr>
-          <w:rFonts w:hint="default" w:ascii="Times New Roman" w:hAnsi="Times New Roman" w:cs="Times New Roman"/>
-          <w:lang w:val="en-US"/>
-        </w:rPr>
-        <w:instrText xml:space="preserve"> HYPERLINK \l _Toc18259 </w:instrText>
-      </w:r>
-      <w:r>
-        <w:rPr>
-          <w:rFonts w:hint="default" w:ascii="Times New Roman" w:hAnsi="Times New Roman" w:cs="Times New Roman"/>
-          <w:lang w:val="en-US"/>
-        </w:rPr>
-        <w:fldChar w:fldCharType="separate"/>
-      </w:r>
-      <w:r>
-        <w:rPr>
-          <w:rFonts w:hint="default"/>
-          <w:lang w:val="en-US"/>
-        </w:rPr>
-        <w:t>LRU Cache</w:t>
-      </w:r>
-      <w:r>
-        <w:tab/>
-      </w:r>
-      <w:r>
-        <w:fldChar w:fldCharType="begin"/>
-      </w:r>
-      <w:r>
-        <w:instrText xml:space="preserve"> PAGEREF _Toc18259 \h </w:instrText>
-      </w:r>
-      <w:r>
-        <w:fldChar w:fldCharType="separate"/>
-      </w:r>
-      <w:r>
-        <w:t>10</w:t>
-      </w:r>
-      <w:r>
-        <w:fldChar w:fldCharType="end"/>
-      </w:r>
-      <w:r>
-        <w:rPr>
-          <w:rFonts w:hint="default" w:ascii="Times New Roman" w:hAnsi="Times New Roman" w:cs="Times New Roman"/>
-          <w:lang w:val="en-US"/>
-        </w:rPr>
-        <w:fldChar w:fldCharType="end"/>
-      </w:r>
-    </w:p>
-    <w:p>
-      <w:pPr>
-        <w:pStyle w:val="14"/>
-        <w:tabs>
-          <w:tab w:val="right" w:leader="dot" w:pos="8306"/>
-        </w:tabs>
-      </w:pPr>
-      <w:r>
-        <w:rPr>
-          <w:rFonts w:hint="default" w:ascii="Times New Roman" w:hAnsi="Times New Roman" w:cs="Times New Roman"/>
-          <w:lang w:val="en-US"/>
-        </w:rPr>
-        <w:fldChar w:fldCharType="begin"/>
-      </w:r>
-      <w:r>
-        <w:rPr>
-          <w:rFonts w:hint="default" w:ascii="Times New Roman" w:hAnsi="Times New Roman" w:cs="Times New Roman"/>
-          <w:lang w:val="en-US"/>
-        </w:rPr>
-        <w:instrText xml:space="preserve"> HYPERLINK \l _Toc14843 </w:instrText>
-      </w:r>
-      <w:r>
-        <w:rPr>
-          <w:rFonts w:hint="default" w:ascii="Times New Roman" w:hAnsi="Times New Roman" w:cs="Times New Roman"/>
-          <w:lang w:val="en-US"/>
-        </w:rPr>
-        <w:fldChar w:fldCharType="separate"/>
-      </w:r>
-      <w:r>
-        <w:rPr>
-          <w:rFonts w:hint="default"/>
-          <w:lang w:val="en-US"/>
-        </w:rPr>
-        <w:t>Abstract Data Types (ADTs):</w:t>
-      </w:r>
-      <w:r>
-        <w:tab/>
-      </w:r>
-      <w:r>
-        <w:fldChar w:fldCharType="begin"/>
-      </w:r>
-      <w:r>
-        <w:instrText xml:space="preserve"> PAGEREF _Toc14843 \h </w:instrText>
-      </w:r>
-      <w:r>
-        <w:fldChar w:fldCharType="separate"/>
-      </w:r>
-      <w:r>
-        <w:t>10</w:t>
-      </w:r>
-      <w:r>
-        <w:fldChar w:fldCharType="end"/>
-      </w:r>
-      <w:r>
-        <w:rPr>
-          <w:rFonts w:hint="default" w:ascii="Times New Roman" w:hAnsi="Times New Roman" w:cs="Times New Roman"/>
-          <w:lang w:val="en-US"/>
-        </w:rPr>
-        <w:fldChar w:fldCharType="end"/>
-      </w:r>
-    </w:p>
-    <w:p>
-      <w:pPr>
-        <w:pStyle w:val="15"/>
-        <w:tabs>
-          <w:tab w:val="right" w:leader="dot" w:pos="8306"/>
-        </w:tabs>
-      </w:pPr>
-      <w:r>
-        <w:rPr>
-          <w:rFonts w:hint="default" w:ascii="Times New Roman" w:hAnsi="Times New Roman" w:cs="Times New Roman"/>
-          <w:lang w:val="en-US"/>
-        </w:rPr>
-        <w:fldChar w:fldCharType="begin"/>
-      </w:r>
-      <w:r>
-        <w:rPr>
-          <w:rFonts w:hint="default" w:ascii="Times New Roman" w:hAnsi="Times New Roman" w:cs="Times New Roman"/>
-          <w:lang w:val="en-US"/>
-        </w:rPr>
-        <w:instrText xml:space="preserve"> HYPERLINK \l _Toc12331 </w:instrText>
-      </w:r>
-      <w:r>
-        <w:rPr>
-          <w:rFonts w:hint="default" w:ascii="Times New Roman" w:hAnsi="Times New Roman" w:cs="Times New Roman"/>
-          <w:lang w:val="en-US"/>
-        </w:rPr>
-        <w:fldChar w:fldCharType="separate"/>
-      </w:r>
-      <w:r>
-        <w:rPr>
-          <w:rFonts w:hint="default"/>
-          <w:lang w:val="en-US"/>
-        </w:rPr>
-        <w:t>List ADT</w:t>
-      </w:r>
-      <w:r>
-        <w:tab/>
-      </w:r>
-      <w:r>
-        <w:fldChar w:fldCharType="begin"/>
-      </w:r>
-      <w:r>
-        <w:instrText xml:space="preserve"> PAGEREF _Toc12331 \h </w:instrText>
-      </w:r>
-      <w:r>
-        <w:fldChar w:fldCharType="separate"/>
-      </w:r>
-      <w:r>
-        <w:t>10</w:t>
-      </w:r>
-      <w:r>
-        <w:fldChar w:fldCharType="end"/>
-      </w:r>
-      <w:r>
-        <w:rPr>
-          <w:rFonts w:hint="default" w:ascii="Times New Roman" w:hAnsi="Times New Roman" w:cs="Times New Roman"/>
-          <w:lang w:val="en-US"/>
-        </w:rPr>
-        <w:fldChar w:fldCharType="end"/>
-      </w:r>
-    </w:p>
-    <w:p>
-      <w:pPr>
-        <w:pStyle w:val="15"/>
-        <w:tabs>
-          <w:tab w:val="right" w:leader="dot" w:pos="8306"/>
-        </w:tabs>
-      </w:pPr>
-      <w:r>
-        <w:rPr>
-          <w:rFonts w:hint="default" w:ascii="Times New Roman" w:hAnsi="Times New Roman" w:cs="Times New Roman"/>
-          <w:lang w:val="en-US"/>
-        </w:rPr>
-        <w:fldChar w:fldCharType="begin"/>
-      </w:r>
-      <w:r>
-        <w:rPr>
-          <w:rFonts w:hint="default" w:ascii="Times New Roman" w:hAnsi="Times New Roman" w:cs="Times New Roman"/>
-          <w:lang w:val="en-US"/>
-        </w:rPr>
-        <w:instrText xml:space="preserve"> HYPERLINK \l _Toc20881 </w:instrText>
-      </w:r>
-      <w:r>
-        <w:rPr>
-          <w:rFonts w:hint="default" w:ascii="Times New Roman" w:hAnsi="Times New Roman" w:cs="Times New Roman"/>
-          <w:lang w:val="en-US"/>
-        </w:rPr>
-        <w:fldChar w:fldCharType="separate"/>
-      </w:r>
-      <w:r>
-        <w:rPr>
-          <w:rFonts w:hint="default"/>
-          <w:lang w:val="en-US"/>
-        </w:rPr>
-        <w:t>Stack ADT</w:t>
-      </w:r>
-      <w:r>
-        <w:tab/>
-      </w:r>
-      <w:r>
-        <w:fldChar w:fldCharType="begin"/>
-      </w:r>
-      <w:r>
-        <w:instrText xml:space="preserve"> PAGEREF _Toc20881 \h </w:instrText>
-      </w:r>
-      <w:r>
-        <w:fldChar w:fldCharType="separate"/>
-      </w:r>
-      <w:r>
-        <w:t>10</w:t>
-      </w:r>
-      <w:r>
-        <w:fldChar w:fldCharType="end"/>
-      </w:r>
-      <w:r>
-        <w:rPr>
-          <w:rFonts w:hint="default" w:ascii="Times New Roman" w:hAnsi="Times New Roman" w:cs="Times New Roman"/>
-          <w:lang w:val="en-US"/>
-        </w:rPr>
-        <w:fldChar w:fldCharType="end"/>
-      </w:r>
-    </w:p>
-    <w:p>
-      <w:pPr>
-        <w:pStyle w:val="15"/>
-        <w:tabs>
-          <w:tab w:val="right" w:leader="dot" w:pos="8306"/>
-        </w:tabs>
-      </w:pPr>
-      <w:r>
-        <w:rPr>
-          <w:rFonts w:hint="default" w:ascii="Times New Roman" w:hAnsi="Times New Roman" w:cs="Times New Roman"/>
-          <w:lang w:val="en-US"/>
-        </w:rPr>
-        <w:fldChar w:fldCharType="begin"/>
-      </w:r>
-      <w:r>
-        <w:rPr>
-          <w:rFonts w:hint="default" w:ascii="Times New Roman" w:hAnsi="Times New Roman" w:cs="Times New Roman"/>
-          <w:lang w:val="en-US"/>
-        </w:rPr>
-        <w:instrText xml:space="preserve"> HYPERLINK \l _Toc22062 </w:instrText>
-      </w:r>
-      <w:r>
-        <w:rPr>
-          <w:rFonts w:hint="default" w:ascii="Times New Roman" w:hAnsi="Times New Roman" w:cs="Times New Roman"/>
-          <w:lang w:val="en-US"/>
-        </w:rPr>
-        <w:fldChar w:fldCharType="separate"/>
-      </w:r>
-      <w:r>
-        <w:rPr>
-          <w:rFonts w:hint="default"/>
-          <w:lang w:val="en-US"/>
-        </w:rPr>
-        <w:t>Queue ADT</w:t>
-      </w:r>
-      <w:r>
-        <w:tab/>
-      </w:r>
-      <w:r>
-        <w:fldChar w:fldCharType="begin"/>
-      </w:r>
-      <w:r>
-        <w:instrText xml:space="preserve"> PAGEREF _Toc22062 \h </w:instrText>
-      </w:r>
-      <w:r>
-        <w:fldChar w:fldCharType="separate"/>
-      </w:r>
-      <w:r>
-        <w:t>10</w:t>
-      </w:r>
-      <w:r>
-        <w:fldChar w:fldCharType="end"/>
-      </w:r>
-      <w:r>
-        <w:rPr>
-          <w:rFonts w:hint="default" w:ascii="Times New Roman" w:hAnsi="Times New Roman" w:cs="Times New Roman"/>
-          <w:lang w:val="en-US"/>
-        </w:rPr>
-        <w:fldChar w:fldCharType="end"/>
-      </w:r>
-    </w:p>
-    <w:p>
-      <w:pPr>
-        <w:pStyle w:val="15"/>
-        <w:tabs>
-          <w:tab w:val="right" w:leader="dot" w:pos="8306"/>
-        </w:tabs>
-      </w:pPr>
-      <w:r>
-        <w:rPr>
-          <w:rFonts w:hint="default" w:ascii="Times New Roman" w:hAnsi="Times New Roman" w:cs="Times New Roman"/>
-          <w:lang w:val="en-US"/>
-        </w:rPr>
-        <w:fldChar w:fldCharType="begin"/>
-      </w:r>
-      <w:r>
-        <w:rPr>
-          <w:rFonts w:hint="default" w:ascii="Times New Roman" w:hAnsi="Times New Roman" w:cs="Times New Roman"/>
-          <w:lang w:val="en-US"/>
-        </w:rPr>
-        <w:instrText xml:space="preserve"> HYPERLINK \l _Toc28631 </w:instrText>
-      </w:r>
-      <w:r>
-        <w:rPr>
-          <w:rFonts w:hint="default" w:ascii="Times New Roman" w:hAnsi="Times New Roman" w:cs="Times New Roman"/>
-          <w:lang w:val="en-US"/>
-        </w:rPr>
-        <w:fldChar w:fldCharType="separate"/>
-      </w:r>
-      <w:r>
-        <w:rPr>
-          <w:rFonts w:hint="default"/>
-          <w:lang w:val="en-US"/>
-        </w:rPr>
-        <w:t>Map ADT</w:t>
-      </w:r>
-      <w:r>
-        <w:tab/>
-      </w:r>
-      <w:r>
-        <w:fldChar w:fldCharType="begin"/>
-      </w:r>
-      <w:r>
-        <w:instrText xml:space="preserve"> PAGEREF _Toc28631 \h </w:instrText>
-      </w:r>
-      <w:r>
-        <w:fldChar w:fldCharType="separate"/>
-      </w:r>
-      <w:r>
-        <w:t>11</w:t>
-      </w:r>
-      <w:r>
-        <w:fldChar w:fldCharType="end"/>
-      </w:r>
-      <w:r>
-        <w:rPr>
-          <w:rFonts w:hint="default" w:ascii="Times New Roman" w:hAnsi="Times New Roman" w:cs="Times New Roman"/>
-          <w:lang w:val="en-US"/>
-        </w:rPr>
-        <w:fldChar w:fldCharType="end"/>
-      </w:r>
-    </w:p>
-    <w:p>
-      <w:pPr>
-        <w:pStyle w:val="15"/>
-        <w:tabs>
-          <w:tab w:val="right" w:leader="dot" w:pos="8306"/>
-        </w:tabs>
-      </w:pPr>
-      <w:r>
-        <w:rPr>
-          <w:rFonts w:hint="default" w:ascii="Times New Roman" w:hAnsi="Times New Roman" w:cs="Times New Roman"/>
-          <w:lang w:val="en-US"/>
-        </w:rPr>
-        <w:fldChar w:fldCharType="begin"/>
-      </w:r>
-      <w:r>
-        <w:rPr>
-          <w:rFonts w:hint="default" w:ascii="Times New Roman" w:hAnsi="Times New Roman" w:cs="Times New Roman"/>
-          <w:lang w:val="en-US"/>
-        </w:rPr>
-        <w:instrText xml:space="preserve"> HYPERLINK \l _Toc18059 </w:instrText>
-      </w:r>
-      <w:r>
-        <w:rPr>
-          <w:rFonts w:hint="default" w:ascii="Times New Roman" w:hAnsi="Times New Roman" w:cs="Times New Roman"/>
-          <w:lang w:val="en-US"/>
-        </w:rPr>
-        <w:fldChar w:fldCharType="separate"/>
-      </w:r>
-      <w:r>
-        <w:rPr>
-          <w:rFonts w:hint="default"/>
-          <w:lang w:val="en-US"/>
-        </w:rPr>
-        <w:t>Set ADT</w:t>
-      </w:r>
-      <w:r>
-        <w:tab/>
-      </w:r>
-      <w:r>
-        <w:fldChar w:fldCharType="begin"/>
-      </w:r>
-      <w:r>
-        <w:instrText xml:space="preserve"> PAGEREF _Toc18059 \h </w:instrText>
+        <w:instrText xml:space="preserve"> PAGEREF _Toc28293 \h </w:instrText>
       </w:r>
       <w:r>
         <w:fldChar w:fldCharType="separate"/>
@@ -3799,7 +3738,7 @@
           <w:lang w:val="en-IN"/>
         </w:rPr>
       </w:pPr>
-      <w:bookmarkStart w:id="1" w:name="_Toc3142"/>
+      <w:bookmarkStart w:id="1" w:name="_Toc4971"/>
       <w:r>
         <w:rPr>
           <w:rFonts w:hint="default"/>
@@ -3860,7 +3799,7 @@
           <w:lang w:val="en-US"/>
         </w:rPr>
       </w:pPr>
-      <w:bookmarkStart w:id="2" w:name="_Toc28619"/>
+      <w:bookmarkStart w:id="2" w:name="_Toc29080"/>
       <w:r>
         <w:rPr>
           <w:rFonts w:hint="default"/>
@@ -3879,7 +3818,7 @@
           <w:lang w:val="en-US"/>
         </w:rPr>
       </w:pPr>
-      <w:bookmarkStart w:id="3" w:name="_Toc11758"/>
+      <w:bookmarkStart w:id="3" w:name="_Toc31221"/>
       <w:r>
         <w:rPr>
           <w:rFonts w:hint="default"/>
@@ -3898,7 +3837,7 @@
           <w:lang w:val="en-US"/>
         </w:rPr>
       </w:pPr>
-      <w:bookmarkStart w:id="4" w:name="_Toc13086"/>
+      <w:bookmarkStart w:id="4" w:name="_Toc5470"/>
       <w:r>
         <w:rPr>
           <w:rFonts w:hint="default"/>
@@ -3917,7 +3856,7 @@
           <w:lang w:val="en-US"/>
         </w:rPr>
       </w:pPr>
-      <w:bookmarkStart w:id="5" w:name="_Toc14262"/>
+      <w:bookmarkStart w:id="5" w:name="_Toc3606"/>
       <w:r>
         <w:rPr>
           <w:rFonts w:hint="default"/>
@@ -3936,7 +3875,7 @@
           <w:lang w:val="en-US"/>
         </w:rPr>
       </w:pPr>
-      <w:bookmarkStart w:id="6" w:name="_Toc13477"/>
+      <w:bookmarkStart w:id="6" w:name="_Toc18886"/>
       <w:r>
         <w:rPr>
           <w:rFonts w:hint="default"/>
@@ -3955,7 +3894,7 @@
           <w:lang w:val="en-US"/>
         </w:rPr>
       </w:pPr>
-      <w:bookmarkStart w:id="7" w:name="_Toc2080"/>
+      <w:bookmarkStart w:id="7" w:name="_Toc20760"/>
       <w:r>
         <w:rPr>
           <w:rFonts w:hint="default"/>
@@ -3974,7 +3913,7 @@
           <w:lang w:val="en-US"/>
         </w:rPr>
       </w:pPr>
-      <w:bookmarkStart w:id="8" w:name="_Toc12167"/>
+      <w:bookmarkStart w:id="8" w:name="_Toc18478"/>
       <w:r>
         <w:rPr>
           <w:rFonts w:hint="default"/>
@@ -3993,7 +3932,7 @@
           <w:lang w:val="en-US"/>
         </w:rPr>
       </w:pPr>
-      <w:bookmarkStart w:id="9" w:name="_Toc4542"/>
+      <w:bookmarkStart w:id="9" w:name="_Toc18233"/>
       <w:r>
         <w:rPr>
           <w:rFonts w:hint="default"/>
@@ -4012,7 +3951,7 @@
           <w:lang w:val="en-US"/>
         </w:rPr>
       </w:pPr>
-      <w:bookmarkStart w:id="10" w:name="_Toc26628"/>
+      <w:bookmarkStart w:id="10" w:name="_Toc15076"/>
       <w:r>
         <w:rPr>
           <w:rFonts w:hint="default"/>
@@ -4031,7 +3970,7 @@
           <w:lang w:val="en-US"/>
         </w:rPr>
       </w:pPr>
-      <w:bookmarkStart w:id="11" w:name="_Toc7134"/>
+      <w:bookmarkStart w:id="11" w:name="_Toc29805"/>
       <w:r>
         <w:rPr>
           <w:rFonts w:hint="default"/>
@@ -4050,7 +3989,7 @@
           <w:lang w:val="en-US"/>
         </w:rPr>
       </w:pPr>
-      <w:bookmarkStart w:id="12" w:name="_Toc5122"/>
+      <w:bookmarkStart w:id="12" w:name="_Toc5478"/>
       <w:r>
         <w:rPr>
           <w:rFonts w:hint="default"/>
@@ -4069,7 +4008,7 @@
           <w:lang w:val="en-US"/>
         </w:rPr>
       </w:pPr>
-      <w:bookmarkStart w:id="13" w:name="_Toc2418"/>
+      <w:bookmarkStart w:id="13" w:name="_Toc26668"/>
       <w:r>
         <w:rPr>
           <w:rFonts w:hint="default"/>
@@ -4088,7 +4027,7 @@
           <w:lang w:val="en-US"/>
         </w:rPr>
       </w:pPr>
-      <w:bookmarkStart w:id="14" w:name="_Toc1215"/>
+      <w:bookmarkStart w:id="14" w:name="_Toc13173"/>
       <w:r>
         <w:rPr>
           <w:rFonts w:hint="default"/>
@@ -4107,7 +4046,7 @@
           <w:lang w:val="en-US"/>
         </w:rPr>
       </w:pPr>
-      <w:bookmarkStart w:id="15" w:name="_Toc24688"/>
+      <w:bookmarkStart w:id="15" w:name="_Toc6328"/>
       <w:r>
         <w:rPr>
           <w:rFonts w:hint="default"/>
@@ -4126,7 +4065,7 @@
           <w:lang w:val="en-US"/>
         </w:rPr>
       </w:pPr>
-      <w:bookmarkStart w:id="16" w:name="_Toc836"/>
+      <w:bookmarkStart w:id="16" w:name="_Toc7625"/>
       <w:r>
         <w:rPr>
           <w:rFonts w:hint="default"/>
@@ -4145,7 +4084,7 @@
           <w:lang w:val="en-US"/>
         </w:rPr>
       </w:pPr>
-      <w:bookmarkStart w:id="17" w:name="_Toc23808"/>
+      <w:bookmarkStart w:id="17" w:name="_Toc4473"/>
       <w:r>
         <w:rPr>
           <w:rFonts w:hint="default"/>
@@ -4172,7 +4111,7 @@
           <w:lang w:val="en-US"/>
         </w:rPr>
       </w:pPr>
-      <w:bookmarkStart w:id="18" w:name="_Toc7509"/>
+      <w:bookmarkStart w:id="18" w:name="_Toc2416"/>
       <w:r>
         <w:rPr>
           <w:rFonts w:hint="default"/>
@@ -4191,7 +4130,7 @@
           <w:lang w:val="en-US"/>
         </w:rPr>
       </w:pPr>
-      <w:bookmarkStart w:id="19" w:name="_Toc30503"/>
+      <w:bookmarkStart w:id="19" w:name="_Toc21863"/>
       <w:r>
         <w:rPr>
           <w:rFonts w:hint="default"/>
@@ -4210,7 +4149,7 @@
           <w:lang w:val="en-US"/>
         </w:rPr>
       </w:pPr>
-      <w:bookmarkStart w:id="20" w:name="_Toc20205"/>
+      <w:bookmarkStart w:id="20" w:name="_Toc3869"/>
       <w:r>
         <w:rPr>
           <w:rFonts w:hint="default"/>
@@ -4229,7 +4168,7 @@
           <w:lang w:val="en-US"/>
         </w:rPr>
       </w:pPr>
-      <w:bookmarkStart w:id="21" w:name="_Toc14043"/>
+      <w:bookmarkStart w:id="21" w:name="_Toc7578"/>
       <w:r>
         <w:rPr>
           <w:rFonts w:hint="default"/>
@@ -4248,7 +4187,7 @@
           <w:lang w:val="en-US"/>
         </w:rPr>
       </w:pPr>
-      <w:bookmarkStart w:id="22" w:name="_Toc5252"/>
+      <w:bookmarkStart w:id="22" w:name="_Toc16881"/>
       <w:r>
         <w:rPr>
           <w:rFonts w:hint="default"/>
@@ -4267,7 +4206,7 @@
           <w:lang w:val="en-US"/>
         </w:rPr>
       </w:pPr>
-      <w:bookmarkStart w:id="23" w:name="_Toc20894"/>
+      <w:bookmarkStart w:id="23" w:name="_Toc7540"/>
       <w:r>
         <w:rPr>
           <w:rFonts w:hint="default"/>
@@ -4286,7 +4225,7 @@
           <w:lang w:val="en-US"/>
         </w:rPr>
       </w:pPr>
-      <w:bookmarkStart w:id="24" w:name="_Toc5307"/>
+      <w:bookmarkStart w:id="24" w:name="_Toc18818"/>
       <w:r>
         <w:rPr>
           <w:rFonts w:hint="default"/>
@@ -4305,7 +4244,7 @@
           <w:lang w:val="en-US"/>
         </w:rPr>
       </w:pPr>
-      <w:bookmarkStart w:id="25" w:name="_Toc9752"/>
+      <w:bookmarkStart w:id="25" w:name="_Toc260"/>
       <w:r>
         <w:rPr>
           <w:rFonts w:hint="default"/>
@@ -4324,7 +4263,7 @@
           <w:lang w:val="en-US"/>
         </w:rPr>
       </w:pPr>
-      <w:bookmarkStart w:id="26" w:name="_Toc17432"/>
+      <w:bookmarkStart w:id="26" w:name="_Toc303"/>
       <w:r>
         <w:rPr>
           <w:rFonts w:hint="default"/>
@@ -4343,7 +4282,7 @@
           <w:lang w:val="en-US"/>
         </w:rPr>
       </w:pPr>
-      <w:bookmarkStart w:id="27" w:name="_Toc3392"/>
+      <w:bookmarkStart w:id="27" w:name="_Toc16269"/>
       <w:r>
         <w:rPr>
           <w:rFonts w:hint="default"/>
@@ -4362,7 +4301,7 @@
           <w:lang w:val="en-US"/>
         </w:rPr>
       </w:pPr>
-      <w:bookmarkStart w:id="28" w:name="_Toc15357"/>
+      <w:bookmarkStart w:id="28" w:name="_Toc28418"/>
       <w:r>
         <w:rPr>
           <w:rFonts w:hint="default"/>
@@ -4381,7 +4320,7 @@
           <w:lang w:val="en-US"/>
         </w:rPr>
       </w:pPr>
-      <w:bookmarkStart w:id="29" w:name="_Toc30232"/>
+      <w:bookmarkStart w:id="29" w:name="_Toc27492"/>
       <w:r>
         <w:rPr>
           <w:rFonts w:hint="default"/>
@@ -4400,7 +4339,7 @@
           <w:lang w:val="en-US"/>
         </w:rPr>
       </w:pPr>
-      <w:bookmarkStart w:id="30" w:name="_Toc1538"/>
+      <w:bookmarkStart w:id="30" w:name="_Toc13998"/>
       <w:r>
         <w:rPr>
           <w:rFonts w:hint="default"/>
@@ -4419,7 +4358,7 @@
           <w:lang w:val="en-US"/>
         </w:rPr>
       </w:pPr>
-      <w:bookmarkStart w:id="31" w:name="_Toc10250"/>
+      <w:bookmarkStart w:id="31" w:name="_Toc12659"/>
       <w:r>
         <w:rPr>
           <w:rFonts w:hint="default"/>
@@ -4438,7 +4377,7 @@
           <w:lang w:val="en-US"/>
         </w:rPr>
       </w:pPr>
-      <w:bookmarkStart w:id="32" w:name="_Toc26443"/>
+      <w:bookmarkStart w:id="32" w:name="_Toc4457"/>
       <w:r>
         <w:rPr>
           <w:rFonts w:hint="default"/>
@@ -4457,7 +4396,7 @@
           <w:lang w:val="en-US"/>
         </w:rPr>
       </w:pPr>
-      <w:bookmarkStart w:id="33" w:name="_Toc10599"/>
+      <w:bookmarkStart w:id="33" w:name="_Toc3624"/>
       <w:r>
         <w:rPr>
           <w:rFonts w:hint="default"/>
@@ -4476,7 +4415,7 @@
           <w:lang w:val="en-US"/>
         </w:rPr>
       </w:pPr>
-      <w:bookmarkStart w:id="34" w:name="_Toc21417"/>
+      <w:bookmarkStart w:id="34" w:name="_Toc22966"/>
       <w:r>
         <w:rPr>
           <w:rFonts w:hint="default"/>
@@ -4495,7 +4434,7 @@
           <w:lang w:val="en-US"/>
         </w:rPr>
       </w:pPr>
-      <w:bookmarkStart w:id="35" w:name="_Toc29330"/>
+      <w:bookmarkStart w:id="35" w:name="_Toc10912"/>
       <w:r>
         <w:rPr>
           <w:rFonts w:hint="default"/>
@@ -4514,7 +4453,7 @@
           <w:lang w:val="en-US"/>
         </w:rPr>
       </w:pPr>
-      <w:bookmarkStart w:id="36" w:name="_Toc11893"/>
+      <w:bookmarkStart w:id="36" w:name="_Toc29271"/>
       <w:r>
         <w:rPr>
           <w:rFonts w:hint="default"/>
@@ -4672,7 +4611,7 @@
           <w:lang w:val="en-US"/>
         </w:rPr>
       </w:pPr>
-      <w:bookmarkStart w:id="37" w:name="_Toc7140"/>
+      <w:bookmarkStart w:id="37" w:name="_Toc11329"/>
       <w:r>
         <w:rPr>
           <w:rFonts w:hint="default"/>
@@ -4706,7 +4645,7 @@
           <w:lang w:val="en-US"/>
         </w:rPr>
       </w:pPr>
-      <w:bookmarkStart w:id="38" w:name="_Toc28549"/>
+      <w:bookmarkStart w:id="38" w:name="_Toc18947"/>
       <w:r>
         <w:rPr>
           <w:rFonts w:hint="default"/>
@@ -4740,7 +4679,7 @@
           <w:lang w:val="en-US"/>
         </w:rPr>
       </w:pPr>
-      <w:bookmarkStart w:id="39" w:name="_Toc25417"/>
+      <w:bookmarkStart w:id="39" w:name="_Toc21036"/>
       <w:r>
         <w:rPr>
           <w:rFonts w:hint="default"/>
@@ -4774,7 +4713,7 @@
           <w:lang w:val="en-US"/>
         </w:rPr>
       </w:pPr>
-      <w:bookmarkStart w:id="40" w:name="_Toc4130"/>
+      <w:bookmarkStart w:id="40" w:name="_Toc2451"/>
       <w:r>
         <w:rPr>
           <w:rFonts w:hint="default"/>
@@ -4862,8 +4801,18 @@
           <w:rFonts w:hint="default"/>
           <w:lang w:val="en-US"/>
         </w:rPr>
-        <w:t xml:space="preserve">Code in </w:t>
-      </w:r>
+        <w:t>Code in github</w:t>
+      </w:r>
+    </w:p>
+    <w:p>
+      <w:pPr>
+        <w:pStyle w:val="6"/>
+        <w:bidi w:val="0"/>
+        <w:rPr>
+          <w:rFonts w:hint="default"/>
+          <w:lang w:val="en-US"/>
+        </w:rPr>
+      </w:pPr>
       <w:bookmarkStart w:id="58" w:name="_GoBack"/>
       <w:bookmarkEnd w:id="58"/>
       <w:r>
@@ -4871,7 +4820,56 @@
           <w:rFonts w:hint="default"/>
           <w:lang w:val="en-US"/>
         </w:rPr>
-        <w:t>github</w:t>
+        <w:t xml:space="preserve">Binary Search Tree Chaining: </w:t>
+      </w:r>
+    </w:p>
+    <w:p>
+      <w:pPr>
+        <w:bidi w:val="0"/>
+        <w:rPr>
+          <w:rFonts w:hint="default"/>
+          <w:lang w:val="en-US"/>
+        </w:rPr>
+      </w:pPr>
+      <w:r>
+        <w:rPr>
+          <w:rFonts w:hint="default"/>
+          <w:lang w:val="en-US"/>
+        </w:rPr>
+        <w:t>A variation of chaining that uses a balanced binary search tree instead of a linked list.</w:t>
+      </w:r>
+    </w:p>
+    <w:p>
+      <w:pPr>
+        <w:pStyle w:val="5"/>
+        <w:bidi w:val="0"/>
+        <w:rPr>
+          <w:rFonts w:hint="default"/>
+          <w:lang w:val="en-US"/>
+        </w:rPr>
+      </w:pPr>
+      <w:r>
+        <w:rPr>
+          <w:rFonts w:hint="default"/>
+          <w:lang w:val="en-US"/>
+        </w:rPr>
+        <w:t>Open Addressing:</w:t>
+      </w:r>
+    </w:p>
+    <w:p>
+      <w:pPr>
+        <w:bidi w:val="0"/>
+        <w:rPr>
+          <w:rFonts w:hint="default"/>
+          <w:lang w:val="en-US"/>
+        </w:rPr>
+      </w:pPr>
+      <w:r>
+        <w:rPr>
+          <w:rFonts w:hint="default"/>
+          <w:lang w:val="en-US"/>
+        </w:rPr>
+        <w:t>Open addressing stores all entries directly in the array itself. When a collision occurs, the algorithm searches through the array to find the next open spot.</w:t>
       </w:r>
     </w:p>
     <w:p>
@@ -4888,23 +4886,89 @@
           <w:rFonts w:hint="default"/>
           <w:lang w:val="en-US"/>
         </w:rPr>
-        <w:t xml:space="preserve">Binary Search Tree Chaining: </w:t>
-      </w:r>
-    </w:p>
-    <w:p>
-      <w:pPr>
-        <w:bidi w:val="0"/>
-        <w:rPr>
-          <w:rFonts w:hint="default"/>
-          <w:lang w:val="en-US"/>
-        </w:rPr>
-      </w:pPr>
-      <w:r>
-        <w:rPr>
-          <w:rFonts w:hint="default"/>
-          <w:lang w:val="en-US"/>
-        </w:rPr>
-        <w:t>A variation of chaining that uses a balanced binary search tree instead of a linked list.</w:t>
+        <w:t xml:space="preserve">Linear Probing: </w:t>
+      </w:r>
+    </w:p>
+    <w:p>
+      <w:pPr>
+        <w:bidi w:val="0"/>
+        <w:rPr>
+          <w:rFonts w:hint="default"/>
+          <w:lang w:val="en-US"/>
+        </w:rPr>
+      </w:pPr>
+      <w:r>
+        <w:rPr>
+          <w:rFonts w:hint="default"/>
+          <w:lang w:val="en-US"/>
+        </w:rPr>
+        <w:t>After a collision, check the next cell in the array, then the next, etc., until an empty cell is found.</w:t>
+      </w:r>
+    </w:p>
+    <w:p>
+      <w:pPr>
+        <w:pStyle w:val="6"/>
+        <w:bidi w:val="0"/>
+        <w:rPr>
+          <w:rFonts w:hint="default"/>
+          <w:lang w:val="en-US"/>
+        </w:rPr>
+      </w:pPr>
+      <w:r>
+        <w:rPr>
+          <w:rFonts w:hint="default"/>
+          <w:lang w:val="en-US"/>
+        </w:rPr>
+        <w:t xml:space="preserve">Quadratic Probing: </w:t>
+      </w:r>
+    </w:p>
+    <w:p>
+      <w:pPr>
+        <w:bidi w:val="0"/>
+        <w:rPr>
+          <w:rFonts w:hint="default"/>
+          <w:lang w:val="en-US"/>
+        </w:rPr>
+      </w:pPr>
+      <w:r>
+        <w:rPr>
+          <w:rFonts w:hint="default"/>
+          <w:lang w:val="en-US"/>
+        </w:rPr>
+        <w:t>Similar to linear probing but looks at cells that are a quadratic number of cells away from the original hash.</w:t>
+      </w:r>
+    </w:p>
+    <w:p>
+      <w:pPr>
+        <w:pStyle w:val="6"/>
+        <w:bidi w:val="0"/>
+        <w:rPr>
+          <w:rFonts w:hint="default"/>
+          <w:lang w:val="en-US"/>
+        </w:rPr>
+      </w:pPr>
+      <w:r>
+        <w:rPr>
+          <w:rFonts w:hint="default"/>
+          <w:lang w:val="en-US"/>
+        </w:rPr>
+        <w:t xml:space="preserve">Double Hashing: </w:t>
+      </w:r>
+    </w:p>
+    <w:p>
+      <w:pPr>
+        <w:bidi w:val="0"/>
+        <w:rPr>
+          <w:rFonts w:hint="default"/>
+          <w:lang w:val="en-US"/>
+        </w:rPr>
+      </w:pPr>
+      <w:r>
+        <w:rPr>
+          <w:rFonts w:hint="default"/>
+          <w:lang w:val="en-US"/>
+        </w:rPr>
+        <w:t>Uses a second hash function to decide how many cells to skip before checking again.</w:t>
       </w:r>
     </w:p>
     <w:p>
@@ -4921,122 +4985,23 @@
           <w:rFonts w:hint="default"/>
           <w:lang w:val="en-US"/>
         </w:rPr>
-        <w:t>Open Addressing:</w:t>
-      </w:r>
-    </w:p>
-    <w:p>
-      <w:pPr>
-        <w:bidi w:val="0"/>
-        <w:rPr>
-          <w:rFonts w:hint="default"/>
-          <w:lang w:val="en-US"/>
-        </w:rPr>
-      </w:pPr>
-      <w:r>
-        <w:rPr>
-          <w:rFonts w:hint="default"/>
-          <w:lang w:val="en-US"/>
-        </w:rPr>
-        <w:t>Open addressing stores all entries directly in the array itself. When a collision occurs, the algorithm searches through the array to find the next open spot.</w:t>
-      </w:r>
-    </w:p>
-    <w:p>
-      <w:pPr>
-        <w:pStyle w:val="6"/>
-        <w:bidi w:val="0"/>
-        <w:rPr>
-          <w:rFonts w:hint="default"/>
-          <w:lang w:val="en-US"/>
-        </w:rPr>
-      </w:pPr>
-      <w:r>
-        <w:rPr>
-          <w:rFonts w:hint="default"/>
-          <w:lang w:val="en-US"/>
-        </w:rPr>
-        <w:t xml:space="preserve">Linear Probing: </w:t>
-      </w:r>
-    </w:p>
-    <w:p>
-      <w:pPr>
-        <w:bidi w:val="0"/>
-        <w:rPr>
-          <w:rFonts w:hint="default"/>
-          <w:lang w:val="en-US"/>
-        </w:rPr>
-      </w:pPr>
-      <w:r>
-        <w:rPr>
-          <w:rFonts w:hint="default"/>
-          <w:lang w:val="en-US"/>
-        </w:rPr>
-        <w:t>After a collision, check the next cell in the array, then the next, etc., until an empty cell is found.</w:t>
-      </w:r>
-    </w:p>
-    <w:p>
-      <w:pPr>
-        <w:pStyle w:val="6"/>
-        <w:bidi w:val="0"/>
-        <w:rPr>
-          <w:rFonts w:hint="default"/>
-          <w:lang w:val="en-US"/>
-        </w:rPr>
-      </w:pPr>
-      <w:r>
-        <w:rPr>
-          <w:rFonts w:hint="default"/>
-          <w:lang w:val="en-US"/>
-        </w:rPr>
-        <w:t xml:space="preserve">Quadratic Probing: </w:t>
-      </w:r>
-    </w:p>
-    <w:p>
-      <w:pPr>
-        <w:bidi w:val="0"/>
-        <w:rPr>
-          <w:rFonts w:hint="default"/>
-          <w:lang w:val="en-US"/>
-        </w:rPr>
-      </w:pPr>
-      <w:r>
-        <w:rPr>
-          <w:rFonts w:hint="default"/>
-          <w:lang w:val="en-US"/>
-        </w:rPr>
-        <w:t>Similar to linear probing but looks at cells that are a quadratic number of cells away from the original hash.</w:t>
-      </w:r>
-    </w:p>
-    <w:p>
-      <w:pPr>
-        <w:pStyle w:val="6"/>
-        <w:bidi w:val="0"/>
-        <w:rPr>
-          <w:rFonts w:hint="default"/>
-          <w:lang w:val="en-US"/>
-        </w:rPr>
-      </w:pPr>
-      <w:r>
-        <w:rPr>
-          <w:rFonts w:hint="default"/>
-          <w:lang w:val="en-US"/>
-        </w:rPr>
-        <w:t xml:space="preserve">Double Hashing: </w:t>
-      </w:r>
-    </w:p>
-    <w:p>
-      <w:pPr>
-        <w:bidi w:val="0"/>
-        <w:rPr>
-          <w:rFonts w:hint="default"/>
-          <w:lang w:val="en-US"/>
-        </w:rPr>
-      </w:pPr>
-      <w:r>
-        <w:rPr>
-          <w:rFonts w:hint="default"/>
-          <w:lang w:val="en-US"/>
-        </w:rPr>
-        <w:t>Uses a second hash function to decide how many cells to skip before checking again.</w:t>
+        <w:t>Rehashing:</w:t>
+      </w:r>
+    </w:p>
+    <w:p>
+      <w:pPr>
+        <w:bidi w:val="0"/>
+        <w:rPr>
+          <w:rFonts w:hint="default"/>
+          <w:lang w:val="en-US"/>
+        </w:rPr>
+      </w:pPr>
+      <w:r>
+        <w:rPr>
+          <w:rFonts w:hint="default"/>
+          <w:lang w:val="en-US"/>
+        </w:rPr>
+        <w:t>When the table becomes too full, a common strategy is to create a new table of a larger size and rehash all existing keys.</w:t>
       </w:r>
     </w:p>
     <w:p>
@@ -5053,23 +5018,23 @@
           <w:rFonts w:hint="default"/>
           <w:lang w:val="en-US"/>
         </w:rPr>
-        <w:t>Rehashing:</w:t>
-      </w:r>
-    </w:p>
-    <w:p>
-      <w:pPr>
-        <w:bidi w:val="0"/>
-        <w:rPr>
-          <w:rFonts w:hint="default"/>
-          <w:lang w:val="en-US"/>
-        </w:rPr>
-      </w:pPr>
-      <w:r>
-        <w:rPr>
-          <w:rFonts w:hint="default"/>
-          <w:lang w:val="en-US"/>
-        </w:rPr>
-        <w:t>When the table becomes too full, a common strategy is to create a new table of a larger size and rehash all existing keys.</w:t>
+        <w:t>Cuckoo Hashing:</w:t>
+      </w:r>
+    </w:p>
+    <w:p>
+      <w:pPr>
+        <w:bidi w:val="0"/>
+        <w:rPr>
+          <w:rFonts w:hint="default"/>
+          <w:lang w:val="en-US"/>
+        </w:rPr>
+      </w:pPr>
+      <w:r>
+        <w:rPr>
+          <w:rFonts w:hint="default"/>
+          <w:lang w:val="en-US"/>
+        </w:rPr>
+        <w:t>Uses two or more hash functions. If a key is hashed to a place that's already occupied, the key that's already there is rehashed with its second hash function, making room for the new key.</w:t>
       </w:r>
     </w:p>
     <w:p>
@@ -5086,23 +5051,23 @@
           <w:rFonts w:hint="default"/>
           <w:lang w:val="en-US"/>
         </w:rPr>
-        <w:t>Cuckoo Hashing:</w:t>
-      </w:r>
-    </w:p>
-    <w:p>
-      <w:pPr>
-        <w:bidi w:val="0"/>
-        <w:rPr>
-          <w:rFonts w:hint="default"/>
-          <w:lang w:val="en-US"/>
-        </w:rPr>
-      </w:pPr>
-      <w:r>
-        <w:rPr>
-          <w:rFonts w:hint="default"/>
-          <w:lang w:val="en-US"/>
-        </w:rPr>
-        <w:t>Uses two or more hash functions. If a key is hashed to a place that's already occupied, the key that's already there is rehashed with its second hash function, making room for the new key.</w:t>
+        <w:t>Hopscotch Hashing:</w:t>
+      </w:r>
+    </w:p>
+    <w:p>
+      <w:pPr>
+        <w:bidi w:val="0"/>
+        <w:rPr>
+          <w:rFonts w:hint="default"/>
+          <w:lang w:val="en-US"/>
+        </w:rPr>
+      </w:pPr>
+      <w:r>
+        <w:rPr>
+          <w:rFonts w:hint="default"/>
+          <w:lang w:val="en-US"/>
+        </w:rPr>
+        <w:t>Allows a new key to displace a key at an existing hash, as long as it doesn't move it too far from its original hash.</w:t>
       </w:r>
     </w:p>
     <w:p>
@@ -5119,23 +5084,23 @@
           <w:rFonts w:hint="default"/>
           <w:lang w:val="en-US"/>
         </w:rPr>
-        <w:t>Hopscotch Hashing:</w:t>
-      </w:r>
-    </w:p>
-    <w:p>
-      <w:pPr>
-        <w:bidi w:val="0"/>
-        <w:rPr>
-          <w:rFonts w:hint="default"/>
-          <w:lang w:val="en-US"/>
-        </w:rPr>
-      </w:pPr>
-      <w:r>
-        <w:rPr>
-          <w:rFonts w:hint="default"/>
-          <w:lang w:val="en-US"/>
-        </w:rPr>
-        <w:t>Allows a new key to displace a key at an existing hash, as long as it doesn't move it too far from its original hash.</w:t>
+        <w:t>Robin Hood Hashing:</w:t>
+      </w:r>
+    </w:p>
+    <w:p>
+      <w:pPr>
+        <w:bidi w:val="0"/>
+        <w:rPr>
+          <w:rFonts w:hint="default"/>
+          <w:lang w:val="en-US"/>
+        </w:rPr>
+      </w:pPr>
+      <w:r>
+        <w:rPr>
+          <w:rFonts w:hint="default"/>
+          <w:lang w:val="en-US"/>
+        </w:rPr>
+        <w:t>Works with open addressing and tries to ensure that each key is as close to its original hash as possible. It "steals" from rich cells (those with keys that are close to their original hashes) and gives to poor cells (those with keys far from their original hashes).</w:t>
       </w:r>
     </w:p>
     <w:p>
@@ -5152,23 +5117,23 @@
           <w:rFonts w:hint="default"/>
           <w:lang w:val="en-US"/>
         </w:rPr>
-        <w:t>Robin Hood Hashing:</w:t>
-      </w:r>
-    </w:p>
-    <w:p>
-      <w:pPr>
-        <w:bidi w:val="0"/>
-        <w:rPr>
-          <w:rFonts w:hint="default"/>
-          <w:lang w:val="en-US"/>
-        </w:rPr>
-      </w:pPr>
-      <w:r>
-        <w:rPr>
-          <w:rFonts w:hint="default"/>
-          <w:lang w:val="en-US"/>
-        </w:rPr>
-        <w:t>Works with open addressing and tries to ensure that each key is as close to its original hash as possible. It "steals" from rich cells (those with keys that are close to their original hashes) and gives to poor cells (those with keys far from their original hashes).</w:t>
+        <w:t>2-Choice Hashing (or d-Choice Hashing):</w:t>
+      </w:r>
+    </w:p>
+    <w:p>
+      <w:pPr>
+        <w:bidi w:val="0"/>
+        <w:rPr>
+          <w:rFonts w:hint="default"/>
+          <w:lang w:val="en-US"/>
+        </w:rPr>
+      </w:pPr>
+      <w:r>
+        <w:rPr>
+          <w:rFonts w:hint="default"/>
+          <w:lang w:val="en-US"/>
+        </w:rPr>
+        <w:t>Picks d random hash functions and places the new key in the bucket that is the least full among the d choices.</w:t>
       </w:r>
     </w:p>
     <w:p>
@@ -5185,23 +5150,23 @@
           <w:rFonts w:hint="default"/>
           <w:lang w:val="en-US"/>
         </w:rPr>
-        <w:t>2-Choice Hashing (or d-Choice Hashing):</w:t>
-      </w:r>
-    </w:p>
-    <w:p>
-      <w:pPr>
-        <w:bidi w:val="0"/>
-        <w:rPr>
-          <w:rFonts w:hint="default"/>
-          <w:lang w:val="en-US"/>
-        </w:rPr>
-      </w:pPr>
-      <w:r>
-        <w:rPr>
-          <w:rFonts w:hint="default"/>
-          <w:lang w:val="en-US"/>
-        </w:rPr>
-        <w:t>Picks d random hash functions and places the new key in the bucket that is the least full among the d choices.</w:t>
+        <w:t>Coalesced Hashing:</w:t>
+      </w:r>
+    </w:p>
+    <w:p>
+      <w:pPr>
+        <w:bidi w:val="0"/>
+        <w:rPr>
+          <w:rFonts w:hint="default"/>
+          <w:lang w:val="en-US"/>
+        </w:rPr>
+      </w:pPr>
+      <w:r>
+        <w:rPr>
+          <w:rFonts w:hint="default"/>
+          <w:lang w:val="en-US"/>
+        </w:rPr>
+        <w:t>Combines open addressing with a linked list, effectively merging cells together as they fill up.</w:t>
       </w:r>
     </w:p>
     <w:p>
@@ -5218,23 +5183,23 @@
           <w:rFonts w:hint="default"/>
           <w:lang w:val="en-US"/>
         </w:rPr>
-        <w:t>Coalesced Hashing:</w:t>
-      </w:r>
-    </w:p>
-    <w:p>
-      <w:pPr>
-        <w:bidi w:val="0"/>
-        <w:rPr>
-          <w:rFonts w:hint="default"/>
-          <w:lang w:val="en-US"/>
-        </w:rPr>
-      </w:pPr>
-      <w:r>
-        <w:rPr>
-          <w:rFonts w:hint="default"/>
-          <w:lang w:val="en-US"/>
-        </w:rPr>
-        <w:t>Combines open addressing with a linked list, effectively merging cells together as they fill up.</w:t>
+        <w:t>Dynamic Perfect Hashing:</w:t>
+      </w:r>
+    </w:p>
+    <w:p>
+      <w:pPr>
+        <w:bidi w:val="0"/>
+        <w:rPr>
+          <w:rFonts w:hint="default"/>
+          <w:lang w:val="en-US"/>
+        </w:rPr>
+      </w:pPr>
+      <w:r>
+        <w:rPr>
+          <w:rFonts w:hint="default"/>
+          <w:lang w:val="en-US"/>
+        </w:rPr>
+        <w:t>A two-level technique where the first level divides the keys into buckets, and the second level uses a perfect hash function for the keys in each bucket.</w:t>
       </w:r>
     </w:p>
     <w:p>
@@ -5251,39 +5216,6 @@
           <w:rFonts w:hint="default"/>
           <w:lang w:val="en-US"/>
         </w:rPr>
-        <w:t>Dynamic Perfect Hashing:</w:t>
-      </w:r>
-    </w:p>
-    <w:p>
-      <w:pPr>
-        <w:bidi w:val="0"/>
-        <w:rPr>
-          <w:rFonts w:hint="default"/>
-          <w:lang w:val="en-US"/>
-        </w:rPr>
-      </w:pPr>
-      <w:r>
-        <w:rPr>
-          <w:rFonts w:hint="default"/>
-          <w:lang w:val="en-US"/>
-        </w:rPr>
-        <w:t>A two-level technique where the first level divides the keys into buckets, and the second level uses a perfect hash function for the keys in each bucket.</w:t>
-      </w:r>
-    </w:p>
-    <w:p>
-      <w:pPr>
-        <w:pStyle w:val="5"/>
-        <w:bidi w:val="0"/>
-        <w:rPr>
-          <w:rFonts w:hint="default"/>
-          <w:lang w:val="en-US"/>
-        </w:rPr>
-      </w:pPr>
-      <w:r>
-        <w:rPr>
-          <w:rFonts w:hint="default"/>
-          <w:lang w:val="en-US"/>
-        </w:rPr>
         <w:t>Bloom Filters (Probabilistic Hashing):</w:t>
       </w:r>
     </w:p>
@@ -5312,7 +5244,7 @@
           <w:lang w:val="en-US"/>
         </w:rPr>
       </w:pPr>
-      <w:bookmarkStart w:id="41" w:name="_Toc19689"/>
+      <w:bookmarkStart w:id="41" w:name="_Toc22311"/>
       <w:r>
         <w:rPr>
           <w:rFonts w:hint="default"/>
@@ -5346,7 +5278,7 @@
           <w:lang w:val="en-US"/>
         </w:rPr>
       </w:pPr>
-      <w:bookmarkStart w:id="42" w:name="_Toc12029"/>
+      <w:bookmarkStart w:id="42" w:name="_Toc10430"/>
       <w:r>
         <w:rPr>
           <w:rFonts w:hint="default"/>
@@ -5365,7 +5297,7 @@
           <w:lang w:val="en-US"/>
         </w:rPr>
       </w:pPr>
-      <w:bookmarkStart w:id="43" w:name="_Toc28473"/>
+      <w:bookmarkStart w:id="43" w:name="_Toc1009"/>
       <w:r>
         <w:rPr>
           <w:rFonts w:hint="default"/>
@@ -5384,7 +5316,7 @@
           <w:lang w:val="en-US"/>
         </w:rPr>
       </w:pPr>
-      <w:bookmarkStart w:id="44" w:name="_Toc11279"/>
+      <w:bookmarkStart w:id="44" w:name="_Toc17826"/>
       <w:r>
         <w:rPr>
           <w:rFonts w:hint="default"/>
@@ -5403,7 +5335,7 @@
           <w:lang w:val="en-US"/>
         </w:rPr>
       </w:pPr>
-      <w:bookmarkStart w:id="45" w:name="_Toc10784"/>
+      <w:bookmarkStart w:id="45" w:name="_Toc32030"/>
       <w:r>
         <w:rPr>
           <w:rFonts w:hint="default"/>
@@ -5422,7 +5354,7 @@
           <w:lang w:val="en-US"/>
         </w:rPr>
       </w:pPr>
-      <w:bookmarkStart w:id="46" w:name="_Toc19106"/>
+      <w:bookmarkStart w:id="46" w:name="_Toc15788"/>
       <w:r>
         <w:rPr>
           <w:rFonts w:hint="default"/>
@@ -5441,7 +5373,7 @@
           <w:lang w:val="en-US"/>
         </w:rPr>
       </w:pPr>
-      <w:bookmarkStart w:id="47" w:name="_Toc12204"/>
+      <w:bookmarkStart w:id="47" w:name="_Toc28910"/>
       <w:r>
         <w:rPr>
           <w:rFonts w:hint="default"/>
@@ -5460,7 +5392,7 @@
           <w:lang w:val="en-US"/>
         </w:rPr>
       </w:pPr>
-      <w:bookmarkStart w:id="48" w:name="_Toc10451"/>
+      <w:bookmarkStart w:id="48" w:name="_Toc15001"/>
       <w:r>
         <w:rPr>
           <w:rFonts w:hint="default"/>
@@ -5479,7 +5411,7 @@
           <w:lang w:val="en-US"/>
         </w:rPr>
       </w:pPr>
-      <w:bookmarkStart w:id="49" w:name="_Toc4284"/>
+      <w:bookmarkStart w:id="49" w:name="_Toc11449"/>
       <w:r>
         <w:rPr>
           <w:rFonts w:hint="default"/>
@@ -5498,7 +5430,7 @@
           <w:lang w:val="en-US"/>
         </w:rPr>
       </w:pPr>
-      <w:bookmarkStart w:id="50" w:name="_Toc14929"/>
+      <w:bookmarkStart w:id="50" w:name="_Toc15526"/>
       <w:r>
         <w:rPr>
           <w:rFonts w:hint="default"/>
@@ -5517,7 +5449,7 @@
           <w:lang w:val="en-US"/>
         </w:rPr>
       </w:pPr>
-      <w:bookmarkStart w:id="51" w:name="_Toc18259"/>
+      <w:bookmarkStart w:id="51" w:name="_Toc7913"/>
       <w:r>
         <w:rPr>
           <w:rFonts w:hint="default"/>
@@ -5536,7 +5468,7 @@
           <w:lang w:val="en-US"/>
         </w:rPr>
       </w:pPr>
-      <w:bookmarkStart w:id="52" w:name="_Toc14843"/>
+      <w:bookmarkStart w:id="52" w:name="_Toc13103"/>
       <w:r>
         <w:rPr>
           <w:rFonts w:hint="default"/>
@@ -5555,7 +5487,7 @@
           <w:lang w:val="en-US"/>
         </w:rPr>
       </w:pPr>
-      <w:bookmarkStart w:id="53" w:name="_Toc12331"/>
+      <w:bookmarkStart w:id="53" w:name="_Toc12700"/>
       <w:r>
         <w:rPr>
           <w:rFonts w:hint="default"/>
@@ -5574,7 +5506,7 @@
           <w:lang w:val="en-US"/>
         </w:rPr>
       </w:pPr>
-      <w:bookmarkStart w:id="54" w:name="_Toc20881"/>
+      <w:bookmarkStart w:id="54" w:name="_Toc32585"/>
       <w:r>
         <w:rPr>
           <w:rFonts w:hint="default"/>
@@ -5593,7 +5525,7 @@
           <w:lang w:val="en-US"/>
         </w:rPr>
       </w:pPr>
-      <w:bookmarkStart w:id="55" w:name="_Toc22062"/>
+      <w:bookmarkStart w:id="55" w:name="_Toc2904"/>
       <w:r>
         <w:rPr>
           <w:rFonts w:hint="default"/>
@@ -5612,7 +5544,7 @@
           <w:lang w:val="en-US"/>
         </w:rPr>
       </w:pPr>
-      <w:bookmarkStart w:id="56" w:name="_Toc28631"/>
+      <w:bookmarkStart w:id="56" w:name="_Toc22550"/>
       <w:r>
         <w:rPr>
           <w:rFonts w:hint="default"/>
@@ -5631,7 +5563,7 @@
           <w:lang w:val="en-US"/>
         </w:rPr>
       </w:pPr>
-      <w:bookmarkStart w:id="57" w:name="_Toc18059"/>
+      <w:bookmarkStart w:id="57" w:name="_Toc28293"/>
       <w:r>
         <w:rPr>
           <w:rFonts w:hint="default"/>

--- a/Docs/DS and Algo.docx
+++ b/Docs/DS and Algo.docx
@@ -4813,766 +4813,783 @@
           <w:lang w:val="en-US"/>
         </w:rPr>
       </w:pPr>
+      <w:r>
+        <w:rPr>
+          <w:rFonts w:hint="default"/>
+          <w:lang w:val="en-US"/>
+        </w:rPr>
+        <w:t xml:space="preserve">Binary Search Tree Chaining: </w:t>
+      </w:r>
+    </w:p>
+    <w:p>
+      <w:pPr>
+        <w:bidi w:val="0"/>
+        <w:rPr>
+          <w:rFonts w:hint="default"/>
+          <w:lang w:val="en-US"/>
+        </w:rPr>
+      </w:pPr>
+      <w:r>
+        <w:rPr>
+          <w:rFonts w:hint="default"/>
+          <w:lang w:val="en-US"/>
+        </w:rPr>
+        <w:t>A variation of chaining that uses a balanced binary search tree instead of a linked list.</w:t>
+      </w:r>
+    </w:p>
+    <w:p>
+      <w:pPr>
+        <w:pStyle w:val="5"/>
+        <w:bidi w:val="0"/>
+        <w:rPr>
+          <w:rFonts w:hint="default"/>
+          <w:lang w:val="en-US"/>
+        </w:rPr>
+      </w:pPr>
+      <w:r>
+        <w:rPr>
+          <w:rFonts w:hint="default"/>
+          <w:lang w:val="en-US"/>
+        </w:rPr>
+        <w:t>Open Addressing:</w:t>
+      </w:r>
+    </w:p>
+    <w:p>
+      <w:pPr>
+        <w:bidi w:val="0"/>
+        <w:rPr>
+          <w:rFonts w:hint="default"/>
+          <w:lang w:val="en-US"/>
+        </w:rPr>
+      </w:pPr>
+      <w:r>
+        <w:rPr>
+          <w:rFonts w:hint="default"/>
+          <w:lang w:val="en-US"/>
+        </w:rPr>
+        <w:t>Open addressing stores all entries directly in the array itself. When a collision occurs, the algorithm searches through the array to find the next open spot.</w:t>
+      </w:r>
+    </w:p>
+    <w:p>
+      <w:pPr>
+        <w:pStyle w:val="6"/>
+        <w:bidi w:val="0"/>
+        <w:rPr>
+          <w:rFonts w:hint="default"/>
+          <w:lang w:val="en-US"/>
+        </w:rPr>
+      </w:pPr>
+      <w:r>
+        <w:rPr>
+          <w:rFonts w:hint="default"/>
+          <w:lang w:val="en-US"/>
+        </w:rPr>
+        <w:t xml:space="preserve">Linear Probing: </w:t>
+      </w:r>
+    </w:p>
+    <w:p>
+      <w:pPr>
+        <w:bidi w:val="0"/>
+        <w:rPr>
+          <w:rFonts w:hint="default"/>
+          <w:lang w:val="en-US"/>
+        </w:rPr>
+      </w:pPr>
+      <w:r>
+        <w:rPr>
+          <w:rFonts w:hint="default"/>
+          <w:lang w:val="en-US"/>
+        </w:rPr>
+        <w:t>After a collision, check the next cell in the array, then the next, etc., until an empty cell is found.</w:t>
+      </w:r>
+    </w:p>
+    <w:p>
+      <w:pPr>
+        <w:pStyle w:val="6"/>
+        <w:bidi w:val="0"/>
+        <w:rPr>
+          <w:rFonts w:hint="default"/>
+          <w:lang w:val="en-US"/>
+        </w:rPr>
+      </w:pPr>
+      <w:r>
+        <w:rPr>
+          <w:rFonts w:hint="default"/>
+          <w:lang w:val="en-US"/>
+        </w:rPr>
+        <w:t xml:space="preserve">Quadratic Probing: </w:t>
+      </w:r>
+    </w:p>
+    <w:p>
+      <w:pPr>
+        <w:bidi w:val="0"/>
+        <w:rPr>
+          <w:rFonts w:hint="default"/>
+          <w:lang w:val="en-US"/>
+        </w:rPr>
+      </w:pPr>
+      <w:r>
+        <w:rPr>
+          <w:rFonts w:hint="default"/>
+          <w:lang w:val="en-US"/>
+        </w:rPr>
+        <w:t>Similar to linear probing but looks at cells that are a quadratic number of cells away from the original hash.</w:t>
+      </w:r>
+    </w:p>
+    <w:p>
+      <w:pPr>
+        <w:pStyle w:val="6"/>
+        <w:bidi w:val="0"/>
+        <w:rPr>
+          <w:rFonts w:hint="default"/>
+          <w:lang w:val="en-US"/>
+        </w:rPr>
+      </w:pPr>
+      <w:r>
+        <w:rPr>
+          <w:rFonts w:hint="default"/>
+          <w:lang w:val="en-US"/>
+        </w:rPr>
+        <w:t xml:space="preserve">Double Hashing: </w:t>
+      </w:r>
+    </w:p>
+    <w:p>
+      <w:pPr>
+        <w:bidi w:val="0"/>
+        <w:rPr>
+          <w:rFonts w:hint="default"/>
+          <w:lang w:val="en-US"/>
+        </w:rPr>
+      </w:pPr>
+      <w:r>
+        <w:rPr>
+          <w:rFonts w:hint="default"/>
+          <w:lang w:val="en-US"/>
+        </w:rPr>
+        <w:t>Uses a second hash function to decide how many cells to skip before checking again.</w:t>
+      </w:r>
+    </w:p>
+    <w:p>
+      <w:pPr>
+        <w:pStyle w:val="5"/>
+        <w:bidi w:val="0"/>
+        <w:rPr>
+          <w:rFonts w:hint="default"/>
+          <w:lang w:val="en-US"/>
+        </w:rPr>
+      </w:pPr>
+      <w:r>
+        <w:rPr>
+          <w:rFonts w:hint="default"/>
+          <w:lang w:val="en-US"/>
+        </w:rPr>
+        <w:t>Rehashing:</w:t>
+      </w:r>
+    </w:p>
+    <w:p>
+      <w:pPr>
+        <w:bidi w:val="0"/>
+        <w:rPr>
+          <w:rFonts w:hint="default"/>
+          <w:lang w:val="en-US"/>
+        </w:rPr>
+      </w:pPr>
+      <w:r>
+        <w:rPr>
+          <w:rFonts w:hint="default"/>
+          <w:lang w:val="en-US"/>
+        </w:rPr>
+        <w:t>When the table becomes too full, a common strategy is to create a new table of a larger size and rehash all existing keys.</w:t>
+      </w:r>
+    </w:p>
+    <w:p>
+      <w:pPr>
+        <w:pStyle w:val="5"/>
+        <w:bidi w:val="0"/>
+        <w:rPr>
+          <w:rFonts w:hint="default"/>
+          <w:lang w:val="en-US"/>
+        </w:rPr>
+      </w:pPr>
+      <w:r>
+        <w:rPr>
+          <w:rFonts w:hint="default"/>
+          <w:lang w:val="en-US"/>
+        </w:rPr>
+        <w:t>Cuckoo Hashing:</w:t>
+      </w:r>
+    </w:p>
+    <w:p>
+      <w:pPr>
+        <w:bidi w:val="0"/>
+        <w:rPr>
+          <w:rFonts w:hint="default"/>
+          <w:lang w:val="en-US"/>
+        </w:rPr>
+      </w:pPr>
+      <w:r>
+        <w:rPr>
+          <w:rFonts w:hint="default"/>
+          <w:lang w:val="en-US"/>
+        </w:rPr>
+        <w:t>Uses two or more hash functions. If a key is hashed to a place that's already occupied, the key that's already there is rehashed with its second hash function, making room for the new key.</w:t>
+      </w:r>
+    </w:p>
+    <w:p>
+      <w:pPr>
+        <w:pStyle w:val="5"/>
+        <w:bidi w:val="0"/>
+        <w:rPr>
+          <w:rFonts w:hint="default"/>
+          <w:lang w:val="en-US"/>
+        </w:rPr>
+      </w:pPr>
+      <w:r>
+        <w:rPr>
+          <w:rFonts w:hint="default"/>
+          <w:lang w:val="en-US"/>
+        </w:rPr>
+        <w:t>Hopscotch Hashing:</w:t>
+      </w:r>
+    </w:p>
+    <w:p>
+      <w:pPr>
+        <w:bidi w:val="0"/>
+        <w:rPr>
+          <w:rFonts w:hint="default"/>
+          <w:lang w:val="en-US"/>
+        </w:rPr>
+      </w:pPr>
+      <w:r>
+        <w:rPr>
+          <w:rFonts w:hint="default"/>
+          <w:lang w:val="en-US"/>
+        </w:rPr>
+        <w:t>Allows a new key to displace a key at an existing hash, as long as it doesn't move it too far from its original hash.</w:t>
+      </w:r>
+    </w:p>
+    <w:p>
+      <w:pPr>
+        <w:pStyle w:val="5"/>
+        <w:bidi w:val="0"/>
+        <w:rPr>
+          <w:rFonts w:hint="default"/>
+          <w:lang w:val="en-US"/>
+        </w:rPr>
+      </w:pPr>
+      <w:r>
+        <w:rPr>
+          <w:rFonts w:hint="default"/>
+          <w:lang w:val="en-US"/>
+        </w:rPr>
+        <w:t>Robin Hood Hashing:</w:t>
+      </w:r>
+    </w:p>
+    <w:p>
+      <w:pPr>
+        <w:bidi w:val="0"/>
+        <w:rPr>
+          <w:rFonts w:hint="default"/>
+          <w:lang w:val="en-US"/>
+        </w:rPr>
+      </w:pPr>
+      <w:r>
+        <w:rPr>
+          <w:rFonts w:hint="default"/>
+          <w:lang w:val="en-US"/>
+        </w:rPr>
+        <w:t>Works with open addressing and tries to ensure that each key is as close to its original hash as possible. It "steals" from rich cells (those with keys that are close to their original hashes) and gives to poor cells (those with keys far from their original hashes).</w:t>
+      </w:r>
+    </w:p>
+    <w:p>
+      <w:pPr>
+        <w:pStyle w:val="5"/>
+        <w:bidi w:val="0"/>
+        <w:rPr>
+          <w:rFonts w:hint="default"/>
+          <w:lang w:val="en-US"/>
+        </w:rPr>
+      </w:pPr>
+      <w:r>
+        <w:rPr>
+          <w:rFonts w:hint="default"/>
+          <w:lang w:val="en-US"/>
+        </w:rPr>
+        <w:t>2-Choice Hashing (or d-Choice Hashing):</w:t>
+      </w:r>
+    </w:p>
+    <w:p>
+      <w:pPr>
+        <w:bidi w:val="0"/>
+        <w:rPr>
+          <w:rFonts w:hint="default"/>
+          <w:lang w:val="en-US"/>
+        </w:rPr>
+      </w:pPr>
+      <w:r>
+        <w:rPr>
+          <w:rFonts w:hint="default"/>
+          <w:lang w:val="en-US"/>
+        </w:rPr>
+        <w:t>Picks d random hash functions and places the new key in the bucket that is the least full among the d choices.</w:t>
+      </w:r>
+    </w:p>
+    <w:p>
+      <w:pPr>
+        <w:pStyle w:val="5"/>
+        <w:bidi w:val="0"/>
+        <w:rPr>
+          <w:rFonts w:hint="default"/>
+          <w:lang w:val="en-US"/>
+        </w:rPr>
+      </w:pPr>
+      <w:r>
+        <w:rPr>
+          <w:rFonts w:hint="default"/>
+          <w:lang w:val="en-US"/>
+        </w:rPr>
+        <w:t>Coalesced Hashing:</w:t>
+      </w:r>
+    </w:p>
+    <w:p>
+      <w:pPr>
+        <w:bidi w:val="0"/>
+        <w:rPr>
+          <w:rFonts w:hint="default"/>
+          <w:lang w:val="en-US"/>
+        </w:rPr>
+      </w:pPr>
+      <w:r>
+        <w:rPr>
+          <w:rFonts w:hint="default"/>
+          <w:lang w:val="en-US"/>
+        </w:rPr>
+        <w:t>Combines open addressing with a linked list, effectively merging cells together as they fill up.</w:t>
+      </w:r>
+    </w:p>
+    <w:p>
+      <w:pPr>
+        <w:pStyle w:val="5"/>
+        <w:bidi w:val="0"/>
+        <w:rPr>
+          <w:rFonts w:hint="default"/>
+          <w:lang w:val="en-US"/>
+        </w:rPr>
+      </w:pPr>
+      <w:r>
+        <w:rPr>
+          <w:rFonts w:hint="default"/>
+          <w:lang w:val="en-US"/>
+        </w:rPr>
+        <w:t>Dynamic Perfect Hashing:</w:t>
+      </w:r>
+    </w:p>
+    <w:p>
+      <w:pPr>
+        <w:bidi w:val="0"/>
+        <w:rPr>
+          <w:rFonts w:hint="default"/>
+          <w:lang w:val="en-US"/>
+        </w:rPr>
+      </w:pPr>
+      <w:r>
+        <w:rPr>
+          <w:rFonts w:hint="default"/>
+          <w:lang w:val="en-US"/>
+        </w:rPr>
+        <w:t>A two-level technique where the first level divides the keys into buckets, and the second level uses a perfect hash function for the keys in each bucket.</w:t>
+      </w:r>
+    </w:p>
+    <w:p>
+      <w:pPr>
+        <w:pStyle w:val="5"/>
+        <w:bidi w:val="0"/>
+        <w:rPr>
+          <w:rFonts w:hint="default"/>
+          <w:lang w:val="en-US"/>
+        </w:rPr>
+      </w:pPr>
+      <w:r>
+        <w:rPr>
+          <w:rFonts w:hint="default"/>
+          <w:lang w:val="en-US"/>
+        </w:rPr>
+        <w:t>Bloom Filters (Probabilistic Hashing):</w:t>
+      </w:r>
+    </w:p>
+    <w:p>
+      <w:pPr>
+        <w:bidi w:val="0"/>
+        <w:rPr>
+          <w:rFonts w:hint="default"/>
+          <w:lang w:val="en-US"/>
+        </w:rPr>
+      </w:pPr>
+      <w:r>
+        <w:rPr>
+          <w:rFonts w:hint="default"/>
+          <w:lang w:val="en-US"/>
+        </w:rPr>
+        <w:t>A probabilistic data structure that can tell you if a key is definitely not in the set or may be in the set. It's not a traditional collision resolution strategy but is related to hashing.</w:t>
+      </w:r>
+    </w:p>
+    <w:p>
+      <w:pPr>
+        <w:pStyle w:val="4"/>
+        <w:bidi w:val="0"/>
+        <w:rPr>
+          <w:rFonts w:hint="default"/>
+          <w:lang w:val="en-US"/>
+        </w:rPr>
+      </w:pPr>
+      <w:bookmarkStart w:id="41" w:name="_Toc22311"/>
+      <w:r>
+        <w:rPr>
+          <w:rFonts w:hint="default"/>
+          <w:lang w:val="en-US"/>
+        </w:rPr>
+        <w:t>Resizing</w:t>
+      </w:r>
+      <w:bookmarkEnd w:id="41"/>
+    </w:p>
+    <w:p>
+      <w:pPr>
+        <w:rPr>
+          <w:rFonts w:hint="default"/>
+          <w:lang w:val="en-US"/>
+        </w:rPr>
+      </w:pPr>
+      <w:r>
+        <w:rPr>
+          <w:rFonts w:hint="default"/>
+          <w:lang w:val="en-US"/>
+        </w:rPr>
+        <w:t>If the hash table becomes too full, it may need to be resized to maintain efficiency. This often involves creating a new, larger array and rehashing all existing keys.</w:t>
+      </w:r>
+    </w:p>
+    <w:p>
+      <w:pPr>
+        <w:pStyle w:val="3"/>
+        <w:bidi w:val="0"/>
+        <w:rPr>
+          <w:rFonts w:hint="default"/>
+          <w:lang w:val="en-US"/>
+        </w:rPr>
+      </w:pPr>
+      <w:bookmarkStart w:id="42" w:name="_Toc10430"/>
+      <w:r>
+        <w:rPr>
+          <w:rFonts w:hint="default"/>
+          <w:lang w:val="en-US"/>
+        </w:rPr>
+        <w:t>Advanced Data Structures:</w:t>
+      </w:r>
+      <w:bookmarkEnd w:id="42"/>
+    </w:p>
+    <w:p>
+      <w:pPr>
+        <w:pStyle w:val="4"/>
+        <w:bidi w:val="0"/>
+        <w:rPr>
+          <w:rFonts w:hint="default"/>
+          <w:lang w:val="en-US"/>
+        </w:rPr>
+      </w:pPr>
+      <w:bookmarkStart w:id="43" w:name="_Toc1009"/>
+      <w:r>
+        <w:rPr>
+          <w:rFonts w:hint="default"/>
+          <w:lang w:val="en-US"/>
+        </w:rPr>
+        <w:t>Segment Trees</w:t>
+      </w:r>
+      <w:bookmarkEnd w:id="43"/>
+    </w:p>
+    <w:p>
+      <w:pPr>
+        <w:pStyle w:val="4"/>
+        <w:bidi w:val="0"/>
+        <w:rPr>
+          <w:rFonts w:hint="default"/>
+          <w:lang w:val="en-US"/>
+        </w:rPr>
+      </w:pPr>
+      <w:bookmarkStart w:id="44" w:name="_Toc17826"/>
+      <w:r>
+        <w:rPr>
+          <w:rFonts w:hint="default"/>
+          <w:lang w:val="en-US"/>
+        </w:rPr>
+        <w:t>Fenwick Trees (Binary Indexed Trees)</w:t>
+      </w:r>
+      <w:bookmarkEnd w:id="44"/>
+    </w:p>
+    <w:p>
+      <w:pPr>
+        <w:pStyle w:val="4"/>
+        <w:bidi w:val="0"/>
+        <w:rPr>
+          <w:rFonts w:hint="default"/>
+          <w:lang w:val="en-US"/>
+        </w:rPr>
+      </w:pPr>
+      <w:bookmarkStart w:id="45" w:name="_Toc32030"/>
+      <w:r>
+        <w:rPr>
+          <w:rFonts w:hint="default"/>
+          <w:lang w:val="en-US"/>
+        </w:rPr>
+        <w:t>Suffix Trees</w:t>
+      </w:r>
+      <w:bookmarkEnd w:id="45"/>
+    </w:p>
+    <w:p>
+      <w:pPr>
+        <w:pStyle w:val="4"/>
+        <w:bidi w:val="0"/>
+        <w:rPr>
+          <w:rFonts w:hint="default"/>
+          <w:lang w:val="en-US"/>
+        </w:rPr>
+      </w:pPr>
+      <w:bookmarkStart w:id="46" w:name="_Toc15788"/>
+      <w:r>
+        <w:rPr>
+          <w:rFonts w:hint="default"/>
+          <w:lang w:val="en-US"/>
+        </w:rPr>
+        <w:t>K-D Trees</w:t>
+      </w:r>
+      <w:bookmarkEnd w:id="46"/>
+    </w:p>
+    <w:p>
+      <w:pPr>
+        <w:pStyle w:val="4"/>
+        <w:bidi w:val="0"/>
+        <w:rPr>
+          <w:rFonts w:hint="default"/>
+          <w:lang w:val="en-US"/>
+        </w:rPr>
+      </w:pPr>
+      <w:bookmarkStart w:id="47" w:name="_Toc28910"/>
+      <w:r>
+        <w:rPr>
+          <w:rFonts w:hint="default"/>
+          <w:lang w:val="en-US"/>
+        </w:rPr>
+        <w:t>Sparse Tables</w:t>
+      </w:r>
+      <w:bookmarkEnd w:id="47"/>
+    </w:p>
+    <w:p>
+      <w:pPr>
+        <w:pStyle w:val="4"/>
+        <w:bidi w:val="0"/>
+        <w:rPr>
+          <w:rFonts w:hint="default"/>
+          <w:lang w:val="en-US"/>
+        </w:rPr>
+      </w:pPr>
+      <w:bookmarkStart w:id="48" w:name="_Toc15001"/>
+      <w:r>
+        <w:rPr>
+          <w:rFonts w:hint="default"/>
+          <w:lang w:val="en-US"/>
+        </w:rPr>
+        <w:t>Disjoint-Set (Union-Find)</w:t>
+      </w:r>
+      <w:bookmarkEnd w:id="48"/>
+    </w:p>
+    <w:p>
+      <w:pPr>
+        <w:pStyle w:val="3"/>
+        <w:bidi w:val="0"/>
+        <w:rPr>
+          <w:rFonts w:hint="default"/>
+          <w:lang w:val="en-US"/>
+        </w:rPr>
+      </w:pPr>
+      <w:bookmarkStart w:id="49" w:name="_Toc11449"/>
+      <w:r>
+        <w:rPr>
+          <w:rFonts w:hint="default"/>
+          <w:lang w:val="en-US"/>
+        </w:rPr>
+        <w:t>Specialized Data Structures:</w:t>
+      </w:r>
+      <w:bookmarkEnd w:id="49"/>
+    </w:p>
+    <w:p>
+      <w:pPr>
+        <w:pStyle w:val="4"/>
+        <w:bidi w:val="0"/>
+        <w:rPr>
+          <w:rFonts w:hint="default"/>
+          <w:lang w:val="en-US"/>
+        </w:rPr>
+      </w:pPr>
+      <w:bookmarkStart w:id="50" w:name="_Toc15526"/>
+      <w:r>
+        <w:rPr>
+          <w:rFonts w:hint="default"/>
+          <w:lang w:val="en-US"/>
+        </w:rPr>
+        <w:t>Bloom Filters</w:t>
+      </w:r>
+      <w:bookmarkEnd w:id="50"/>
+    </w:p>
+    <w:p>
+      <w:pPr>
+        <w:pStyle w:val="4"/>
+        <w:bidi w:val="0"/>
+        <w:rPr>
+          <w:rFonts w:hint="default"/>
+          <w:lang w:val="en-US"/>
+        </w:rPr>
+      </w:pPr>
+      <w:bookmarkStart w:id="51" w:name="_Toc7913"/>
+      <w:r>
+        <w:rPr>
+          <w:rFonts w:hint="default"/>
+          <w:lang w:val="en-US"/>
+        </w:rPr>
+        <w:t>LRU Cache</w:t>
+      </w:r>
+      <w:bookmarkEnd w:id="51"/>
+    </w:p>
+    <w:p>
+      <w:pPr>
+        <w:pStyle w:val="3"/>
+        <w:bidi w:val="0"/>
+        <w:rPr>
+          <w:rFonts w:hint="default"/>
+          <w:lang w:val="en-US"/>
+        </w:rPr>
+      </w:pPr>
+      <w:bookmarkStart w:id="52" w:name="_Toc13103"/>
+      <w:r>
+        <w:rPr>
+          <w:rFonts w:hint="default"/>
+          <w:lang w:val="en-US"/>
+        </w:rPr>
+        <w:t>Abstract Data Types (ADTs):</w:t>
+      </w:r>
+      <w:bookmarkEnd w:id="52"/>
+    </w:p>
+    <w:p>
+      <w:pPr>
+        <w:pStyle w:val="4"/>
+        <w:bidi w:val="0"/>
+        <w:rPr>
+          <w:rFonts w:hint="default"/>
+          <w:lang w:val="en-US"/>
+        </w:rPr>
+      </w:pPr>
+      <w:bookmarkStart w:id="53" w:name="_Toc12700"/>
+      <w:r>
+        <w:rPr>
+          <w:rFonts w:hint="default"/>
+          <w:lang w:val="en-US"/>
+        </w:rPr>
+        <w:t>List ADT</w:t>
+      </w:r>
+      <w:bookmarkEnd w:id="53"/>
+    </w:p>
+    <w:p>
+      <w:pPr>
+        <w:pStyle w:val="4"/>
+        <w:bidi w:val="0"/>
+        <w:rPr>
+          <w:rFonts w:hint="default"/>
+          <w:lang w:val="en-US"/>
+        </w:rPr>
+      </w:pPr>
+      <w:bookmarkStart w:id="54" w:name="_Toc32585"/>
+      <w:r>
+        <w:rPr>
+          <w:rFonts w:hint="default"/>
+          <w:lang w:val="en-US"/>
+        </w:rPr>
+        <w:t>Stack ADT</w:t>
+      </w:r>
+      <w:bookmarkEnd w:id="54"/>
+    </w:p>
+    <w:p>
+      <w:pPr>
+        <w:pStyle w:val="4"/>
+        <w:bidi w:val="0"/>
+        <w:rPr>
+          <w:rFonts w:hint="default"/>
+          <w:lang w:val="en-US"/>
+        </w:rPr>
+      </w:pPr>
+      <w:bookmarkStart w:id="55" w:name="_Toc2904"/>
+      <w:r>
+        <w:rPr>
+          <w:rFonts w:hint="default"/>
+          <w:lang w:val="en-US"/>
+        </w:rPr>
+        <w:t>Queue ADT</w:t>
+      </w:r>
+      <w:bookmarkEnd w:id="55"/>
+    </w:p>
+    <w:p>
+      <w:pPr>
+        <w:pStyle w:val="4"/>
+        <w:bidi w:val="0"/>
+        <w:rPr>
+          <w:rFonts w:hint="default"/>
+          <w:lang w:val="en-US"/>
+        </w:rPr>
+      </w:pPr>
+      <w:bookmarkStart w:id="56" w:name="_Toc22550"/>
+      <w:r>
+        <w:rPr>
+          <w:rFonts w:hint="default"/>
+          <w:lang w:val="en-US"/>
+        </w:rPr>
+        <w:t>Map ADT</w:t>
+      </w:r>
+      <w:bookmarkEnd w:id="56"/>
+    </w:p>
+    <w:p>
+      <w:pPr>
+        <w:pStyle w:val="4"/>
+        <w:bidi w:val="0"/>
+        <w:rPr>
+          <w:rFonts w:hint="default"/>
+          <w:lang w:val="en-US"/>
+        </w:rPr>
+      </w:pPr>
+      <w:bookmarkStart w:id="57" w:name="_Toc28293"/>
+      <w:r>
+        <w:rPr>
+          <w:rFonts w:hint="default"/>
+          <w:lang w:val="en-US"/>
+        </w:rPr>
+        <w:t>Set ADT</w:t>
+      </w:r>
+      <w:bookmarkEnd w:id="57"/>
+    </w:p>
+    <w:p>
+      <w:pPr>
+        <w:pStyle w:val="3"/>
+        <w:bidi w:val="0"/>
+        <w:rPr>
+          <w:rFonts w:hint="default"/>
+          <w:lang w:val="en-US"/>
+        </w:rPr>
+      </w:pPr>
       <w:bookmarkStart w:id="58" w:name="_GoBack"/>
-      <w:bookmarkEnd w:id="58"/>
-      <w:r>
-        <w:rPr>
-          <w:rFonts w:hint="default"/>
-          <w:lang w:val="en-US"/>
-        </w:rPr>
-        <w:t xml:space="preserve">Binary Search Tree Chaining: </w:t>
-      </w:r>
-    </w:p>
-    <w:p>
-      <w:pPr>
-        <w:bidi w:val="0"/>
-        <w:rPr>
-          <w:rFonts w:hint="default"/>
-          <w:lang w:val="en-US"/>
-        </w:rPr>
-      </w:pPr>
-      <w:r>
-        <w:rPr>
-          <w:rFonts w:hint="default"/>
-          <w:lang w:val="en-US"/>
-        </w:rPr>
-        <w:t>A variation of chaining that uses a balanced binary search tree instead of a linked list.</w:t>
-      </w:r>
-    </w:p>
-    <w:p>
-      <w:pPr>
-        <w:pStyle w:val="5"/>
-        <w:bidi w:val="0"/>
-        <w:rPr>
-          <w:rFonts w:hint="default"/>
-          <w:lang w:val="en-US"/>
-        </w:rPr>
-      </w:pPr>
-      <w:r>
-        <w:rPr>
-          <w:rFonts w:hint="default"/>
-          <w:lang w:val="en-US"/>
-        </w:rPr>
-        <w:t>Open Addressing:</w:t>
-      </w:r>
-    </w:p>
-    <w:p>
-      <w:pPr>
-        <w:bidi w:val="0"/>
-        <w:rPr>
-          <w:rFonts w:hint="default"/>
-          <w:lang w:val="en-US"/>
-        </w:rPr>
-      </w:pPr>
-      <w:r>
-        <w:rPr>
-          <w:rFonts w:hint="default"/>
-          <w:lang w:val="en-US"/>
-        </w:rPr>
-        <w:t>Open addressing stores all entries directly in the array itself. When a collision occurs, the algorithm searches through the array to find the next open spot.</w:t>
-      </w:r>
-    </w:p>
-    <w:p>
-      <w:pPr>
-        <w:pStyle w:val="6"/>
-        <w:bidi w:val="0"/>
-        <w:rPr>
-          <w:rFonts w:hint="default"/>
-          <w:lang w:val="en-US"/>
-        </w:rPr>
-      </w:pPr>
-      <w:r>
-        <w:rPr>
-          <w:rFonts w:hint="default"/>
-          <w:lang w:val="en-US"/>
-        </w:rPr>
-        <w:t xml:space="preserve">Linear Probing: </w:t>
-      </w:r>
-    </w:p>
-    <w:p>
-      <w:pPr>
-        <w:bidi w:val="0"/>
-        <w:rPr>
-          <w:rFonts w:hint="default"/>
-          <w:lang w:val="en-US"/>
-        </w:rPr>
-      </w:pPr>
-      <w:r>
-        <w:rPr>
-          <w:rFonts w:hint="default"/>
-          <w:lang w:val="en-US"/>
-        </w:rPr>
-        <w:t>After a collision, check the next cell in the array, then the next, etc., until an empty cell is found.</w:t>
-      </w:r>
-    </w:p>
-    <w:p>
-      <w:pPr>
-        <w:pStyle w:val="6"/>
-        <w:bidi w:val="0"/>
-        <w:rPr>
-          <w:rFonts w:hint="default"/>
-          <w:lang w:val="en-US"/>
-        </w:rPr>
-      </w:pPr>
-      <w:r>
-        <w:rPr>
-          <w:rFonts w:hint="default"/>
-          <w:lang w:val="en-US"/>
-        </w:rPr>
-        <w:t xml:space="preserve">Quadratic Probing: </w:t>
-      </w:r>
-    </w:p>
-    <w:p>
-      <w:pPr>
-        <w:bidi w:val="0"/>
-        <w:rPr>
-          <w:rFonts w:hint="default"/>
-          <w:lang w:val="en-US"/>
-        </w:rPr>
-      </w:pPr>
-      <w:r>
-        <w:rPr>
-          <w:rFonts w:hint="default"/>
-          <w:lang w:val="en-US"/>
-        </w:rPr>
-        <w:t>Similar to linear probing but looks at cells that are a quadratic number of cells away from the original hash.</w:t>
-      </w:r>
-    </w:p>
-    <w:p>
-      <w:pPr>
-        <w:pStyle w:val="6"/>
-        <w:bidi w:val="0"/>
-        <w:rPr>
-          <w:rFonts w:hint="default"/>
-          <w:lang w:val="en-US"/>
-        </w:rPr>
-      </w:pPr>
-      <w:r>
-        <w:rPr>
-          <w:rFonts w:hint="default"/>
-          <w:lang w:val="en-US"/>
-        </w:rPr>
-        <w:t xml:space="preserve">Double Hashing: </w:t>
-      </w:r>
-    </w:p>
-    <w:p>
-      <w:pPr>
-        <w:bidi w:val="0"/>
-        <w:rPr>
-          <w:rFonts w:hint="default"/>
-          <w:lang w:val="en-US"/>
-        </w:rPr>
-      </w:pPr>
-      <w:r>
-        <w:rPr>
-          <w:rFonts w:hint="default"/>
-          <w:lang w:val="en-US"/>
-        </w:rPr>
-        <w:t>Uses a second hash function to decide how many cells to skip before checking again.</w:t>
-      </w:r>
-    </w:p>
-    <w:p>
-      <w:pPr>
-        <w:pStyle w:val="5"/>
-        <w:bidi w:val="0"/>
-        <w:rPr>
-          <w:rFonts w:hint="default"/>
-          <w:lang w:val="en-US"/>
-        </w:rPr>
-      </w:pPr>
-      <w:r>
-        <w:rPr>
-          <w:rFonts w:hint="default"/>
-          <w:lang w:val="en-US"/>
-        </w:rPr>
-        <w:t>Rehashing:</w:t>
-      </w:r>
-    </w:p>
-    <w:p>
-      <w:pPr>
-        <w:bidi w:val="0"/>
-        <w:rPr>
-          <w:rFonts w:hint="default"/>
-          <w:lang w:val="en-US"/>
-        </w:rPr>
-      </w:pPr>
-      <w:r>
-        <w:rPr>
-          <w:rFonts w:hint="default"/>
-          <w:lang w:val="en-US"/>
-        </w:rPr>
-        <w:t>When the table becomes too full, a common strategy is to create a new table of a larger size and rehash all existing keys.</w:t>
-      </w:r>
-    </w:p>
-    <w:p>
-      <w:pPr>
-        <w:pStyle w:val="5"/>
-        <w:bidi w:val="0"/>
-        <w:rPr>
-          <w:rFonts w:hint="default"/>
-          <w:lang w:val="en-US"/>
-        </w:rPr>
-      </w:pPr>
-      <w:r>
-        <w:rPr>
-          <w:rFonts w:hint="default"/>
-          <w:lang w:val="en-US"/>
-        </w:rPr>
-        <w:t>Cuckoo Hashing:</w:t>
-      </w:r>
-    </w:p>
-    <w:p>
-      <w:pPr>
-        <w:bidi w:val="0"/>
-        <w:rPr>
-          <w:rFonts w:hint="default"/>
-          <w:lang w:val="en-US"/>
-        </w:rPr>
-      </w:pPr>
-      <w:r>
-        <w:rPr>
-          <w:rFonts w:hint="default"/>
-          <w:lang w:val="en-US"/>
-        </w:rPr>
-        <w:t>Uses two or more hash functions. If a key is hashed to a place that's already occupied, the key that's already there is rehashed with its second hash function, making room for the new key.</w:t>
-      </w:r>
-    </w:p>
-    <w:p>
-      <w:pPr>
-        <w:pStyle w:val="5"/>
-        <w:bidi w:val="0"/>
-        <w:rPr>
-          <w:rFonts w:hint="default"/>
-          <w:lang w:val="en-US"/>
-        </w:rPr>
-      </w:pPr>
-      <w:r>
-        <w:rPr>
-          <w:rFonts w:hint="default"/>
-          <w:lang w:val="en-US"/>
-        </w:rPr>
-        <w:t>Hopscotch Hashing:</w:t>
-      </w:r>
-    </w:p>
-    <w:p>
-      <w:pPr>
-        <w:bidi w:val="0"/>
-        <w:rPr>
-          <w:rFonts w:hint="default"/>
-          <w:lang w:val="en-US"/>
-        </w:rPr>
-      </w:pPr>
-      <w:r>
-        <w:rPr>
-          <w:rFonts w:hint="default"/>
-          <w:lang w:val="en-US"/>
-        </w:rPr>
-        <w:t>Allows a new key to displace a key at an existing hash, as long as it doesn't move it too far from its original hash.</w:t>
-      </w:r>
-    </w:p>
-    <w:p>
-      <w:pPr>
-        <w:pStyle w:val="5"/>
-        <w:bidi w:val="0"/>
-        <w:rPr>
-          <w:rFonts w:hint="default"/>
-          <w:lang w:val="en-US"/>
-        </w:rPr>
-      </w:pPr>
-      <w:r>
-        <w:rPr>
-          <w:rFonts w:hint="default"/>
-          <w:lang w:val="en-US"/>
-        </w:rPr>
-        <w:t>Robin Hood Hashing:</w:t>
-      </w:r>
-    </w:p>
-    <w:p>
-      <w:pPr>
-        <w:bidi w:val="0"/>
-        <w:rPr>
-          <w:rFonts w:hint="default"/>
-          <w:lang w:val="en-US"/>
-        </w:rPr>
-      </w:pPr>
-      <w:r>
-        <w:rPr>
-          <w:rFonts w:hint="default"/>
-          <w:lang w:val="en-US"/>
-        </w:rPr>
-        <w:t>Works with open addressing and tries to ensure that each key is as close to its original hash as possible. It "steals" from rich cells (those with keys that are close to their original hashes) and gives to poor cells (those with keys far from their original hashes).</w:t>
-      </w:r>
-    </w:p>
-    <w:p>
-      <w:pPr>
-        <w:pStyle w:val="5"/>
-        <w:bidi w:val="0"/>
-        <w:rPr>
-          <w:rFonts w:hint="default"/>
-          <w:lang w:val="en-US"/>
-        </w:rPr>
-      </w:pPr>
-      <w:r>
-        <w:rPr>
-          <w:rFonts w:hint="default"/>
-          <w:lang w:val="en-US"/>
-        </w:rPr>
-        <w:t>2-Choice Hashing (or d-Choice Hashing):</w:t>
-      </w:r>
-    </w:p>
-    <w:p>
-      <w:pPr>
-        <w:bidi w:val="0"/>
-        <w:rPr>
-          <w:rFonts w:hint="default"/>
-          <w:lang w:val="en-US"/>
-        </w:rPr>
-      </w:pPr>
-      <w:r>
-        <w:rPr>
-          <w:rFonts w:hint="default"/>
-          <w:lang w:val="en-US"/>
-        </w:rPr>
-        <w:t>Picks d random hash functions and places the new key in the bucket that is the least full among the d choices.</w:t>
-      </w:r>
-    </w:p>
-    <w:p>
-      <w:pPr>
-        <w:pStyle w:val="5"/>
-        <w:bidi w:val="0"/>
-        <w:rPr>
-          <w:rFonts w:hint="default"/>
-          <w:lang w:val="en-US"/>
-        </w:rPr>
-      </w:pPr>
-      <w:r>
-        <w:rPr>
-          <w:rFonts w:hint="default"/>
-          <w:lang w:val="en-US"/>
-        </w:rPr>
-        <w:t>Coalesced Hashing:</w:t>
-      </w:r>
-    </w:p>
-    <w:p>
-      <w:pPr>
-        <w:bidi w:val="0"/>
-        <w:rPr>
-          <w:rFonts w:hint="default"/>
-          <w:lang w:val="en-US"/>
-        </w:rPr>
-      </w:pPr>
-      <w:r>
-        <w:rPr>
-          <w:rFonts w:hint="default"/>
-          <w:lang w:val="en-US"/>
-        </w:rPr>
-        <w:t>Combines open addressing with a linked list, effectively merging cells together as they fill up.</w:t>
-      </w:r>
-    </w:p>
-    <w:p>
-      <w:pPr>
-        <w:pStyle w:val="5"/>
-        <w:bidi w:val="0"/>
-        <w:rPr>
-          <w:rFonts w:hint="default"/>
-          <w:lang w:val="en-US"/>
-        </w:rPr>
-      </w:pPr>
-      <w:r>
-        <w:rPr>
-          <w:rFonts w:hint="default"/>
-          <w:lang w:val="en-US"/>
-        </w:rPr>
-        <w:t>Dynamic Perfect Hashing:</w:t>
-      </w:r>
-    </w:p>
-    <w:p>
-      <w:pPr>
-        <w:bidi w:val="0"/>
-        <w:rPr>
-          <w:rFonts w:hint="default"/>
-          <w:lang w:val="en-US"/>
-        </w:rPr>
-      </w:pPr>
-      <w:r>
-        <w:rPr>
-          <w:rFonts w:hint="default"/>
-          <w:lang w:val="en-US"/>
-        </w:rPr>
-        <w:t>A two-level technique where the first level divides the keys into buckets, and the second level uses a perfect hash function for the keys in each bucket.</w:t>
-      </w:r>
-    </w:p>
-    <w:p>
-      <w:pPr>
-        <w:pStyle w:val="5"/>
-        <w:bidi w:val="0"/>
-        <w:rPr>
-          <w:rFonts w:hint="default"/>
-          <w:lang w:val="en-US"/>
-        </w:rPr>
-      </w:pPr>
-      <w:r>
-        <w:rPr>
-          <w:rFonts w:hint="default"/>
-          <w:lang w:val="en-US"/>
-        </w:rPr>
-        <w:t>Bloom Filters (Probabilistic Hashing):</w:t>
-      </w:r>
-    </w:p>
-    <w:p>
-      <w:pPr>
-        <w:bidi w:val="0"/>
-        <w:rPr>
-          <w:rFonts w:hint="default"/>
-          <w:lang w:val="en-US"/>
-        </w:rPr>
-      </w:pPr>
-      <w:r>
-        <w:rPr>
-          <w:rFonts w:hint="default"/>
-          <w:lang w:val="en-US"/>
-        </w:rPr>
-        <w:t>A probabilistic data structure that can tell you if a key is definitely not in the set or may be in the set. It's not a traditional collision resolution strategy but is related to hashing.</w:t>
-      </w:r>
-    </w:p>
-    <w:p>
-      <w:pPr>
-        <w:pStyle w:val="4"/>
-        <w:bidi w:val="0"/>
-        <w:rPr>
-          <w:rFonts w:hint="default"/>
-          <w:lang w:val="en-US"/>
-        </w:rPr>
-      </w:pPr>
-      <w:bookmarkStart w:id="41" w:name="_Toc22311"/>
-      <w:r>
-        <w:rPr>
-          <w:rFonts w:hint="default"/>
-          <w:lang w:val="en-US"/>
-        </w:rPr>
-        <w:t>Resizing</w:t>
-      </w:r>
-      <w:bookmarkEnd w:id="41"/>
-    </w:p>
-    <w:p>
-      <w:pPr>
-        <w:rPr>
-          <w:rFonts w:hint="default"/>
-          <w:lang w:val="en-US"/>
-        </w:rPr>
-      </w:pPr>
-      <w:r>
-        <w:rPr>
-          <w:rFonts w:hint="default"/>
-          <w:lang w:val="en-US"/>
-        </w:rPr>
-        <w:t>If the hash table becomes too full, it may need to be resized to maintain efficiency. This often involves creating a new, larger array and rehashing all existing keys.</w:t>
-      </w:r>
-    </w:p>
-    <w:p>
-      <w:pPr>
-        <w:pStyle w:val="3"/>
-        <w:bidi w:val="0"/>
-        <w:rPr>
-          <w:rFonts w:hint="default"/>
-          <w:lang w:val="en-US"/>
-        </w:rPr>
-      </w:pPr>
-      <w:bookmarkStart w:id="42" w:name="_Toc10430"/>
-      <w:r>
-        <w:rPr>
-          <w:rFonts w:hint="default"/>
-          <w:lang w:val="en-US"/>
-        </w:rPr>
-        <w:t>Advanced Data Structures:</w:t>
-      </w:r>
-      <w:bookmarkEnd w:id="42"/>
-    </w:p>
-    <w:p>
-      <w:pPr>
-        <w:pStyle w:val="4"/>
-        <w:bidi w:val="0"/>
-        <w:rPr>
-          <w:rFonts w:hint="default"/>
-          <w:lang w:val="en-US"/>
-        </w:rPr>
-      </w:pPr>
-      <w:bookmarkStart w:id="43" w:name="_Toc1009"/>
-      <w:r>
-        <w:rPr>
-          <w:rFonts w:hint="default"/>
-          <w:lang w:val="en-US"/>
-        </w:rPr>
-        <w:t>Segment Trees</w:t>
-      </w:r>
-      <w:bookmarkEnd w:id="43"/>
-    </w:p>
-    <w:p>
-      <w:pPr>
-        <w:pStyle w:val="4"/>
-        <w:bidi w:val="0"/>
-        <w:rPr>
-          <w:rFonts w:hint="default"/>
-          <w:lang w:val="en-US"/>
-        </w:rPr>
-      </w:pPr>
-      <w:bookmarkStart w:id="44" w:name="_Toc17826"/>
-      <w:r>
-        <w:rPr>
-          <w:rFonts w:hint="default"/>
-          <w:lang w:val="en-US"/>
-        </w:rPr>
-        <w:t>Fenwick Trees (Binary Indexed Trees)</w:t>
-      </w:r>
-      <w:bookmarkEnd w:id="44"/>
-    </w:p>
-    <w:p>
-      <w:pPr>
-        <w:pStyle w:val="4"/>
-        <w:bidi w:val="0"/>
-        <w:rPr>
-          <w:rFonts w:hint="default"/>
-          <w:lang w:val="en-US"/>
-        </w:rPr>
-      </w:pPr>
-      <w:bookmarkStart w:id="45" w:name="_Toc32030"/>
-      <w:r>
-        <w:rPr>
-          <w:rFonts w:hint="default"/>
-          <w:lang w:val="en-US"/>
-        </w:rPr>
-        <w:t>Suffix Trees</w:t>
-      </w:r>
-      <w:bookmarkEnd w:id="45"/>
-    </w:p>
-    <w:p>
-      <w:pPr>
-        <w:pStyle w:val="4"/>
-        <w:bidi w:val="0"/>
-        <w:rPr>
-          <w:rFonts w:hint="default"/>
-          <w:lang w:val="en-US"/>
-        </w:rPr>
-      </w:pPr>
-      <w:bookmarkStart w:id="46" w:name="_Toc15788"/>
-      <w:r>
-        <w:rPr>
-          <w:rFonts w:hint="default"/>
-          <w:lang w:val="en-US"/>
-        </w:rPr>
-        <w:t>K-D Trees</w:t>
-      </w:r>
-      <w:bookmarkEnd w:id="46"/>
-    </w:p>
-    <w:p>
-      <w:pPr>
-        <w:pStyle w:val="4"/>
-        <w:bidi w:val="0"/>
-        <w:rPr>
-          <w:rFonts w:hint="default"/>
-          <w:lang w:val="en-US"/>
-        </w:rPr>
-      </w:pPr>
-      <w:bookmarkStart w:id="47" w:name="_Toc28910"/>
-      <w:r>
-        <w:rPr>
-          <w:rFonts w:hint="default"/>
-          <w:lang w:val="en-US"/>
-        </w:rPr>
-        <w:t>Sparse Tables</w:t>
-      </w:r>
-      <w:bookmarkEnd w:id="47"/>
-    </w:p>
-    <w:p>
-      <w:pPr>
-        <w:pStyle w:val="4"/>
-        <w:bidi w:val="0"/>
-        <w:rPr>
-          <w:rFonts w:hint="default"/>
-          <w:lang w:val="en-US"/>
-        </w:rPr>
-      </w:pPr>
-      <w:bookmarkStart w:id="48" w:name="_Toc15001"/>
-      <w:r>
-        <w:rPr>
-          <w:rFonts w:hint="default"/>
-          <w:lang w:val="en-US"/>
-        </w:rPr>
-        <w:t>Disjoint-Set (Union-Find)</w:t>
-      </w:r>
-      <w:bookmarkEnd w:id="48"/>
-    </w:p>
-    <w:p>
-      <w:pPr>
-        <w:pStyle w:val="3"/>
-        <w:bidi w:val="0"/>
-        <w:rPr>
-          <w:rFonts w:hint="default"/>
-          <w:lang w:val="en-US"/>
-        </w:rPr>
-      </w:pPr>
-      <w:bookmarkStart w:id="49" w:name="_Toc11449"/>
-      <w:r>
-        <w:rPr>
-          <w:rFonts w:hint="default"/>
-          <w:lang w:val="en-US"/>
-        </w:rPr>
-        <w:t>Specialized Data Structures:</w:t>
-      </w:r>
-      <w:bookmarkEnd w:id="49"/>
-    </w:p>
-    <w:p>
-      <w:pPr>
-        <w:pStyle w:val="4"/>
-        <w:bidi w:val="0"/>
-        <w:rPr>
-          <w:rFonts w:hint="default"/>
-          <w:lang w:val="en-US"/>
-        </w:rPr>
-      </w:pPr>
-      <w:bookmarkStart w:id="50" w:name="_Toc15526"/>
-      <w:r>
-        <w:rPr>
-          <w:rFonts w:hint="default"/>
-          <w:lang w:val="en-US"/>
-        </w:rPr>
-        <w:t>Bloom Filters</w:t>
-      </w:r>
-      <w:bookmarkEnd w:id="50"/>
-    </w:p>
-    <w:p>
-      <w:pPr>
-        <w:pStyle w:val="4"/>
-        <w:bidi w:val="0"/>
-        <w:rPr>
-          <w:rFonts w:hint="default"/>
-          <w:lang w:val="en-US"/>
-        </w:rPr>
-      </w:pPr>
-      <w:bookmarkStart w:id="51" w:name="_Toc7913"/>
-      <w:r>
-        <w:rPr>
-          <w:rFonts w:hint="default"/>
-          <w:lang w:val="en-US"/>
-        </w:rPr>
-        <w:t>LRU Cache</w:t>
-      </w:r>
-      <w:bookmarkEnd w:id="51"/>
-    </w:p>
-    <w:p>
-      <w:pPr>
-        <w:pStyle w:val="3"/>
-        <w:bidi w:val="0"/>
-        <w:rPr>
-          <w:rFonts w:hint="default"/>
-          <w:lang w:val="en-US"/>
-        </w:rPr>
-      </w:pPr>
-      <w:bookmarkStart w:id="52" w:name="_Toc13103"/>
-      <w:r>
-        <w:rPr>
-          <w:rFonts w:hint="default"/>
-          <w:lang w:val="en-US"/>
-        </w:rPr>
-        <w:t>Abstract Data Types (ADTs):</w:t>
-      </w:r>
-      <w:bookmarkEnd w:id="52"/>
-    </w:p>
-    <w:p>
-      <w:pPr>
-        <w:pStyle w:val="4"/>
-        <w:bidi w:val="0"/>
-        <w:rPr>
-          <w:rFonts w:hint="default"/>
-          <w:lang w:val="en-US"/>
-        </w:rPr>
-      </w:pPr>
-      <w:bookmarkStart w:id="53" w:name="_Toc12700"/>
-      <w:r>
-        <w:rPr>
-          <w:rFonts w:hint="default"/>
-          <w:lang w:val="en-US"/>
-        </w:rPr>
-        <w:t>List ADT</w:t>
-      </w:r>
-      <w:bookmarkEnd w:id="53"/>
-    </w:p>
-    <w:p>
-      <w:pPr>
-        <w:pStyle w:val="4"/>
-        <w:bidi w:val="0"/>
-        <w:rPr>
-          <w:rFonts w:hint="default"/>
-          <w:lang w:val="en-US"/>
-        </w:rPr>
-      </w:pPr>
-      <w:bookmarkStart w:id="54" w:name="_Toc32585"/>
-      <w:r>
-        <w:rPr>
-          <w:rFonts w:hint="default"/>
-          <w:lang w:val="en-US"/>
-        </w:rPr>
-        <w:t>Stack ADT</w:t>
-      </w:r>
-      <w:bookmarkEnd w:id="54"/>
-    </w:p>
-    <w:p>
-      <w:pPr>
-        <w:pStyle w:val="4"/>
-        <w:bidi w:val="0"/>
-        <w:rPr>
-          <w:rFonts w:hint="default"/>
-          <w:lang w:val="en-US"/>
-        </w:rPr>
-      </w:pPr>
-      <w:bookmarkStart w:id="55" w:name="_Toc2904"/>
-      <w:r>
-        <w:rPr>
-          <w:rFonts w:hint="default"/>
-          <w:lang w:val="en-US"/>
-        </w:rPr>
-        <w:t>Queue ADT</w:t>
-      </w:r>
-      <w:bookmarkEnd w:id="55"/>
-    </w:p>
-    <w:p>
-      <w:pPr>
-        <w:pStyle w:val="4"/>
-        <w:bidi w:val="0"/>
-        <w:rPr>
-          <w:rFonts w:hint="default"/>
-          <w:lang w:val="en-US"/>
-        </w:rPr>
-      </w:pPr>
-      <w:bookmarkStart w:id="56" w:name="_Toc22550"/>
-      <w:r>
-        <w:rPr>
-          <w:rFonts w:hint="default"/>
-          <w:lang w:val="en-US"/>
-        </w:rPr>
-        <w:t>Map ADT</w:t>
-      </w:r>
-      <w:bookmarkEnd w:id="56"/>
-    </w:p>
-    <w:p>
-      <w:pPr>
-        <w:pStyle w:val="4"/>
-        <w:bidi w:val="0"/>
-        <w:rPr>
-          <w:rFonts w:hint="default"/>
-          <w:lang w:val="en-US"/>
-        </w:rPr>
-      </w:pPr>
-      <w:bookmarkStart w:id="57" w:name="_Toc28293"/>
-      <w:r>
-        <w:rPr>
-          <w:rFonts w:hint="default"/>
-          <w:lang w:val="en-US"/>
-        </w:rPr>
-        <w:t>Set ADT</w:t>
-      </w:r>
-      <w:bookmarkEnd w:id="57"/>
-    </w:p>
+      <w:r>
+        <w:rPr>
+          <w:rFonts w:hint="default"/>
+          <w:lang w:val="en-US"/>
+        </w:rPr>
+        <w:t>Dynamic Programming</w:t>
+      </w:r>
+    </w:p>
+    <w:bookmarkEnd w:id="58"/>
     <w:sectPr>
       <w:pgSz w:w="11906" w:h="16838"/>
       <w:pgMar w:top="1440" w:right="1800" w:bottom="1440" w:left="1800" w:header="720" w:footer="720" w:gutter="0"/>

--- a/Docs/DS and Algo.docx
+++ b/Docs/DS and Algo.docx
@@ -3766,16 +3766,49 @@
     </w:p>
     <w:p>
       <w:pPr>
+        <w:bidi w:val="0"/>
+        <w:rPr>
+          <w:rFonts w:hint="default"/>
+          <w:lang w:val="en-IN"/>
+        </w:rPr>
+      </w:pPr>
+    </w:p>
+    <w:p>
+      <w:pPr>
+        <w:pStyle w:val="3"/>
+        <w:bidi w:val="0"/>
+        <w:rPr>
+          <w:rFonts w:hint="default"/>
+          <w:lang w:val="en-US"/>
+        </w:rPr>
+      </w:pPr>
+      <w:r>
+        <w:rPr>
+          <w:rFonts w:hint="default"/>
+          <w:lang w:val="en-US"/>
+        </w:rPr>
+        <w:t>Recursion</w:t>
+      </w:r>
+    </w:p>
+    <w:p>
+      <w:pPr>
         <w:numPr>
           <w:ilvl w:val="0"/>
           <w:numId w:val="0"/>
         </w:numPr>
         <w:ind w:leftChars="0"/>
         <w:rPr>
-          <w:rFonts w:hint="default" w:ascii="Times New Roman" w:hAnsi="Times New Roman" w:cs="Times New Roman"/>
-          <w:lang w:val="en-US"/>
-        </w:rPr>
-      </w:pPr>
+          <w:rFonts w:hint="default" w:cs="Times New Roman"/>
+          <w:lang w:val="en-US"/>
+        </w:rPr>
+      </w:pPr>
+      <w:r>
+        <w:rPr>
+          <w:rFonts w:hint="default" w:cs="Times New Roman"/>
+          <w:lang w:val="en-US"/>
+        </w:rPr>
+        <w:t xml:space="preserve">Function calling itself. Base for dynamic programming. </w:t>
+      </w:r>
     </w:p>
     <w:p>
       <w:pPr>
@@ -3785,6 +3818,28 @@
         </w:numPr>
         <w:ind w:leftChars="0"/>
         <w:rPr>
+          <w:rFonts w:hint="default" w:cs="Times New Roman"/>
+          <w:lang w:val="en-US"/>
+        </w:rPr>
+      </w:pPr>
+      <w:r>
+        <w:rPr>
+          <w:rFonts w:hint="default" w:cs="Times New Roman"/>
+          <w:lang w:val="en-US"/>
+        </w:rPr>
+        <w:t>Sample in github</w:t>
+      </w:r>
+      <w:bookmarkStart w:id="58" w:name="_GoBack"/>
+      <w:bookmarkEnd w:id="58"/>
+    </w:p>
+    <w:p>
+      <w:pPr>
+        <w:numPr>
+          <w:ilvl w:val="0"/>
+          <w:numId w:val="0"/>
+        </w:numPr>
+        <w:ind w:leftChars="0"/>
+        <w:rPr>
           <w:rFonts w:hint="default" w:ascii="Times New Roman" w:hAnsi="Times New Roman" w:cs="Times New Roman"/>
           <w:lang w:val="en-US"/>
         </w:rPr>
@@ -5580,7 +5635,6 @@
           <w:lang w:val="en-US"/>
         </w:rPr>
       </w:pPr>
-      <w:bookmarkStart w:id="58" w:name="_GoBack"/>
       <w:r>
         <w:rPr>
           <w:rFonts w:hint="default"/>
@@ -5589,7 +5643,6 @@
         <w:t>Dynamic Programming</w:t>
       </w:r>
     </w:p>
-    <w:bookmarkEnd w:id="58"/>
     <w:sectPr>
       <w:pgSz w:w="11906" w:h="16838"/>
       <w:pgMar w:top="1440" w:right="1800" w:bottom="1440" w:left="1800" w:header="720" w:footer="720" w:gutter="0"/>

--- a/Docs/DS and Algo.docx
+++ b/Docs/DS and Algo.docx
@@ -3799,7 +3799,7 @@
         <w:ind w:leftChars="0"/>
         <w:rPr>
           <w:rFonts w:hint="default" w:cs="Times New Roman"/>
-          <w:lang w:val="en-US"/>
+          <w:lang w:val="en-IN"/>
         </w:rPr>
       </w:pPr>
       <w:r>
@@ -3808,6 +3808,13 @@
           <w:lang w:val="en-US"/>
         </w:rPr>
         <w:t xml:space="preserve">Function calling itself. Base for dynamic programming. </w:t>
+      </w:r>
+      <w:r>
+        <w:rPr>
+          <w:rFonts w:hint="default" w:cs="Times New Roman"/>
+          <w:lang w:val="en-IN"/>
+        </w:rPr>
+        <w:t xml:space="preserve">Parameterized recursion, functional recursion are some kind of recursion. </w:t>
       </w:r>
     </w:p>
     <w:p>
@@ -3819,7 +3826,7 @@
         <w:ind w:leftChars="0"/>
         <w:rPr>
           <w:rFonts w:hint="default" w:cs="Times New Roman"/>
-          <w:lang w:val="en-US"/>
+          <w:lang w:val="en-IN"/>
         </w:rPr>
       </w:pPr>
       <w:r>
@@ -3828,9 +3835,62 @@
           <w:lang w:val="en-US"/>
         </w:rPr>
         <w:t>Sample in github</w:t>
+      </w:r>
+      <w:r>
+        <w:rPr>
+          <w:rFonts w:hint="default" w:cs="Times New Roman"/>
+          <w:lang w:val="en-IN"/>
+        </w:rPr>
+        <w:t xml:space="preserve"> </w:t>
       </w:r>
       <w:bookmarkStart w:id="58" w:name="_GoBack"/>
       <w:bookmarkEnd w:id="58"/>
+      <w:r>
+        <w:rPr>
+          <w:rFonts w:hint="default" w:cs="Times New Roman"/>
+          <w:lang w:val="en-IN"/>
+        </w:rPr>
+        <w:t>(</w:t>
+      </w:r>
+      <w:r>
+        <w:rPr>
+          <w:rFonts w:hint="default" w:ascii="Cascadia Mono" w:hAnsi="Cascadia Mono" w:eastAsia="Cascadia Mono"/>
+          <w:color w:val="2B91AF"/>
+          <w:sz w:val="19"/>
+          <w:szCs w:val="24"/>
+        </w:rPr>
+        <w:t>RecursionMethods</w:t>
+      </w:r>
+      <w:r>
+        <w:rPr>
+          <w:rFonts w:hint="default" w:ascii="Cascadia Mono" w:hAnsi="Cascadia Mono" w:eastAsia="Cascadia Mono"/>
+          <w:color w:val="2B91AF"/>
+          <w:sz w:val="19"/>
+          <w:szCs w:val="24"/>
+          <w:lang w:val="en-IN"/>
+        </w:rPr>
+        <w:t xml:space="preserve"> in DSAndAlgoReference</w:t>
+      </w:r>
+      <w:r>
+        <w:rPr>
+          <w:rFonts w:hint="default" w:cs="Times New Roman"/>
+          <w:lang w:val="en-IN"/>
+        </w:rPr>
+        <w:t>)</w:t>
+      </w:r>
+    </w:p>
+    <w:p>
+      <w:pPr>
+        <w:numPr>
+          <w:ilvl w:val="0"/>
+          <w:numId w:val="0"/>
+        </w:numPr>
+        <w:ind w:leftChars="0"/>
+        <w:rPr>
+          <w:rFonts w:hint="default" w:cs="Times New Roman"/>
+          <w:lang w:val="en-US"/>
+        </w:rPr>
+      </w:pPr>
     </w:p>
     <w:p>
       <w:pPr>

--- a/Docs/DS and Algo.docx
+++ b/Docs/DS and Algo.docx
@@ -12,7 +12,7 @@
           <w:lang w:val="en-US"/>
         </w:rPr>
       </w:pPr>
-      <w:bookmarkStart w:id="0" w:name="_Toc14883"/>
+      <w:bookmarkStart w:id="0" w:name="_Toc29945"/>
       <w:r>
         <w:rPr>
           <w:rFonts w:hint="default" w:ascii="Times New Roman" w:hAnsi="Times New Roman" w:cs="Times New Roman"/>
@@ -70,7 +70,7 @@
           <w:rFonts w:hint="default" w:ascii="Times New Roman" w:hAnsi="Times New Roman" w:cs="Times New Roman"/>
           <w:lang w:val="en-US"/>
         </w:rPr>
-        <w:instrText xml:space="preserve"> HYPERLINK \l _Toc14883 </w:instrText>
+        <w:instrText xml:space="preserve"> HYPERLINK \l _Toc29945 </w:instrText>
       </w:r>
       <w:r>
         <w:rPr>
@@ -93,7 +93,7 @@
         <w:fldChar w:fldCharType="begin"/>
       </w:r>
       <w:r>
-        <w:instrText xml:space="preserve"> PAGEREF _Toc14883 \h </w:instrText>
+        <w:instrText xml:space="preserve"> PAGEREF _Toc29945 \h </w:instrText>
       </w:r>
       <w:r>
         <w:fldChar w:fldCharType="separate"/>
@@ -131,7 +131,7 @@
           <w:rFonts w:hint="default" w:ascii="Times New Roman" w:hAnsi="Times New Roman" w:cs="Times New Roman"/>
           <w:lang w:val="en-US"/>
         </w:rPr>
-        <w:instrText xml:space="preserve"> HYPERLINK \l _Toc4971 </w:instrText>
+        <w:instrText xml:space="preserve"> HYPERLINK \l _Toc4335 </w:instrText>
       </w:r>
       <w:r>
         <w:rPr>
@@ -154,7 +154,7 @@
         <w:fldChar w:fldCharType="begin"/>
       </w:r>
       <w:r>
-        <w:instrText xml:space="preserve"> PAGEREF _Toc4971 \h </w:instrText>
+        <w:instrText xml:space="preserve"> PAGEREF _Toc4335 \h </w:instrText>
       </w:r>
       <w:r>
         <w:fldChar w:fldCharType="separate"/>
@@ -192,7 +192,68 @@
           <w:rFonts w:hint="default" w:ascii="Times New Roman" w:hAnsi="Times New Roman" w:cs="Times New Roman"/>
           <w:lang w:val="en-US"/>
         </w:rPr>
-        <w:instrText xml:space="preserve"> HYPERLINK \l _Toc29080 </w:instrText>
+        <w:instrText xml:space="preserve"> HYPERLINK \l _Toc27838 </w:instrText>
+      </w:r>
+      <w:r>
+        <w:rPr>
+          <w:rFonts w:hint="default" w:ascii="Times New Roman" w:hAnsi="Times New Roman" w:cs="Times New Roman"/>
+          <w:lang w:val="en-US"/>
+        </w:rPr>
+        <w:fldChar w:fldCharType="separate"/>
+      </w:r>
+      <w:r>
+        <w:rPr>
+          <w:rFonts w:hint="default"/>
+          <w:lang w:val="en-US"/>
+        </w:rPr>
+        <w:t>Recursion</w:t>
+      </w:r>
+      <w:r>
+        <w:tab/>
+      </w:r>
+      <w:r>
+        <w:fldChar w:fldCharType="begin"/>
+      </w:r>
+      <w:r>
+        <w:instrText xml:space="preserve"> PAGEREF _Toc27838 \h </w:instrText>
+      </w:r>
+      <w:r>
+        <w:fldChar w:fldCharType="separate"/>
+      </w:r>
+      <w:r>
+        <w:t>2</w:t>
+      </w:r>
+      <w:r>
+        <w:fldChar w:fldCharType="end"/>
+      </w:r>
+      <w:r>
+        <w:rPr>
+          <w:rFonts w:hint="default" w:ascii="Times New Roman" w:hAnsi="Times New Roman" w:cs="Times New Roman"/>
+          <w:lang w:val="en-US"/>
+        </w:rPr>
+        <w:fldChar w:fldCharType="end"/>
+      </w:r>
+    </w:p>
+    <w:p>
+      <w:pPr>
+        <w:pStyle w:val="14"/>
+        <w:tabs>
+          <w:tab w:val="right" w:leader="dot" w:pos="8306"/>
+        </w:tabs>
+      </w:pPr>
+      <w:r>
+        <w:rPr>
+          <w:rFonts w:hint="default" w:ascii="Times New Roman" w:hAnsi="Times New Roman" w:cs="Times New Roman"/>
+          <w:lang w:val="en-US"/>
+        </w:rPr>
+        <w:fldChar w:fldCharType="begin"/>
+      </w:r>
+      <w:r>
+        <w:rPr>
+          <w:rFonts w:hint="default" w:ascii="Times New Roman" w:hAnsi="Times New Roman" w:cs="Times New Roman"/>
+          <w:lang w:val="en-US"/>
+        </w:rPr>
+        <w:instrText xml:space="preserve"> HYPERLINK \l _Toc13357 </w:instrText>
       </w:r>
       <w:r>
         <w:rPr>
@@ -215,7 +276,7 @@
         <w:fldChar w:fldCharType="begin"/>
       </w:r>
       <w:r>
-        <w:instrText xml:space="preserve"> PAGEREF _Toc29080 \h </w:instrText>
+        <w:instrText xml:space="preserve"> PAGEREF _Toc13357 \h </w:instrText>
       </w:r>
       <w:r>
         <w:fldChar w:fldCharType="separate"/>
@@ -253,7 +314,7 @@
           <w:rFonts w:hint="default" w:ascii="Times New Roman" w:hAnsi="Times New Roman" w:cs="Times New Roman"/>
           <w:lang w:val="en-US"/>
         </w:rPr>
-        <w:instrText xml:space="preserve"> HYPERLINK \l _Toc31221 </w:instrText>
+        <w:instrText xml:space="preserve"> HYPERLINK \l _Toc20351 </w:instrText>
       </w:r>
       <w:r>
         <w:rPr>
@@ -276,7 +337,7 @@
         <w:fldChar w:fldCharType="begin"/>
       </w:r>
       <w:r>
-        <w:instrText xml:space="preserve"> PAGEREF _Toc31221 \h </w:instrText>
+        <w:instrText xml:space="preserve"> PAGEREF _Toc20351 \h </w:instrText>
       </w:r>
       <w:r>
         <w:fldChar w:fldCharType="separate"/>
@@ -314,7 +375,7 @@
           <w:rFonts w:hint="default" w:ascii="Times New Roman" w:hAnsi="Times New Roman" w:cs="Times New Roman"/>
           <w:lang w:val="en-US"/>
         </w:rPr>
-        <w:instrText xml:space="preserve"> HYPERLINK \l _Toc5470 </w:instrText>
+        <w:instrText xml:space="preserve"> HYPERLINK \l _Toc25115 </w:instrText>
       </w:r>
       <w:r>
         <w:rPr>
@@ -337,7 +398,7 @@
         <w:fldChar w:fldCharType="begin"/>
       </w:r>
       <w:r>
-        <w:instrText xml:space="preserve"> PAGEREF _Toc5470 \h </w:instrText>
+        <w:instrText xml:space="preserve"> PAGEREF _Toc25115 \h </w:instrText>
       </w:r>
       <w:r>
         <w:fldChar w:fldCharType="separate"/>
@@ -375,7 +436,7 @@
           <w:rFonts w:hint="default" w:ascii="Times New Roman" w:hAnsi="Times New Roman" w:cs="Times New Roman"/>
           <w:lang w:val="en-US"/>
         </w:rPr>
-        <w:instrText xml:space="preserve"> HYPERLINK \l _Toc3606 </w:instrText>
+        <w:instrText xml:space="preserve"> HYPERLINK \l _Toc4163 </w:instrText>
       </w:r>
       <w:r>
         <w:rPr>
@@ -398,7 +459,7 @@
         <w:fldChar w:fldCharType="begin"/>
       </w:r>
       <w:r>
-        <w:instrText xml:space="preserve"> PAGEREF _Toc3606 \h </w:instrText>
+        <w:instrText xml:space="preserve"> PAGEREF _Toc4163 \h </w:instrText>
       </w:r>
       <w:r>
         <w:fldChar w:fldCharType="separate"/>
@@ -436,7 +497,7 @@
           <w:rFonts w:hint="default" w:ascii="Times New Roman" w:hAnsi="Times New Roman" w:cs="Times New Roman"/>
           <w:lang w:val="en-US"/>
         </w:rPr>
-        <w:instrText xml:space="preserve"> HYPERLINK \l _Toc18886 </w:instrText>
+        <w:instrText xml:space="preserve"> HYPERLINK \l _Toc22724 </w:instrText>
       </w:r>
       <w:r>
         <w:rPr>
@@ -459,7 +520,7 @@
         <w:fldChar w:fldCharType="begin"/>
       </w:r>
       <w:r>
-        <w:instrText xml:space="preserve"> PAGEREF _Toc18886 \h </w:instrText>
+        <w:instrText xml:space="preserve"> PAGEREF _Toc22724 \h </w:instrText>
       </w:r>
       <w:r>
         <w:fldChar w:fldCharType="separate"/>
@@ -497,7 +558,7 @@
           <w:rFonts w:hint="default" w:ascii="Times New Roman" w:hAnsi="Times New Roman" w:cs="Times New Roman"/>
           <w:lang w:val="en-US"/>
         </w:rPr>
-        <w:instrText xml:space="preserve"> HYPERLINK \l _Toc20760 </w:instrText>
+        <w:instrText xml:space="preserve"> HYPERLINK \l _Toc14210 </w:instrText>
       </w:r>
       <w:r>
         <w:rPr>
@@ -520,7 +581,7 @@
         <w:fldChar w:fldCharType="begin"/>
       </w:r>
       <w:r>
-        <w:instrText xml:space="preserve"> PAGEREF _Toc20760 \h </w:instrText>
+        <w:instrText xml:space="preserve"> PAGEREF _Toc14210 \h </w:instrText>
       </w:r>
       <w:r>
         <w:fldChar w:fldCharType="separate"/>
@@ -558,7 +619,7 @@
           <w:rFonts w:hint="default" w:ascii="Times New Roman" w:hAnsi="Times New Roman" w:cs="Times New Roman"/>
           <w:lang w:val="en-US"/>
         </w:rPr>
-        <w:instrText xml:space="preserve"> HYPERLINK \l _Toc18478 </w:instrText>
+        <w:instrText xml:space="preserve"> HYPERLINK \l _Toc7928 </w:instrText>
       </w:r>
       <w:r>
         <w:rPr>
@@ -581,7 +642,7 @@
         <w:fldChar w:fldCharType="begin"/>
       </w:r>
       <w:r>
-        <w:instrText xml:space="preserve"> PAGEREF _Toc18478 \h </w:instrText>
+        <w:instrText xml:space="preserve"> PAGEREF _Toc7928 \h </w:instrText>
       </w:r>
       <w:r>
         <w:fldChar w:fldCharType="separate"/>
@@ -619,7 +680,7 @@
           <w:rFonts w:hint="default" w:ascii="Times New Roman" w:hAnsi="Times New Roman" w:cs="Times New Roman"/>
           <w:lang w:val="en-US"/>
         </w:rPr>
-        <w:instrText xml:space="preserve"> HYPERLINK \l _Toc18233 </w:instrText>
+        <w:instrText xml:space="preserve"> HYPERLINK \l _Toc6199 </w:instrText>
       </w:r>
       <w:r>
         <w:rPr>
@@ -642,7 +703,7 @@
         <w:fldChar w:fldCharType="begin"/>
       </w:r>
       <w:r>
-        <w:instrText xml:space="preserve"> PAGEREF _Toc18233 \h </w:instrText>
+        <w:instrText xml:space="preserve"> PAGEREF _Toc6199 \h </w:instrText>
       </w:r>
       <w:r>
         <w:fldChar w:fldCharType="separate"/>
@@ -680,7 +741,7 @@
           <w:rFonts w:hint="default" w:ascii="Times New Roman" w:hAnsi="Times New Roman" w:cs="Times New Roman"/>
           <w:lang w:val="en-US"/>
         </w:rPr>
-        <w:instrText xml:space="preserve"> HYPERLINK \l _Toc15076 </w:instrText>
+        <w:instrText xml:space="preserve"> HYPERLINK \l _Toc11648 </w:instrText>
       </w:r>
       <w:r>
         <w:rPr>
@@ -703,7 +764,7 @@
         <w:fldChar w:fldCharType="begin"/>
       </w:r>
       <w:r>
-        <w:instrText xml:space="preserve"> PAGEREF _Toc15076 \h </w:instrText>
+        <w:instrText xml:space="preserve"> PAGEREF _Toc11648 \h </w:instrText>
       </w:r>
       <w:r>
         <w:fldChar w:fldCharType="separate"/>
@@ -741,7 +802,7 @@
           <w:rFonts w:hint="default" w:ascii="Times New Roman" w:hAnsi="Times New Roman" w:cs="Times New Roman"/>
           <w:lang w:val="en-US"/>
         </w:rPr>
-        <w:instrText xml:space="preserve"> HYPERLINK \l _Toc29805 </w:instrText>
+        <w:instrText xml:space="preserve"> HYPERLINK \l _Toc31426 </w:instrText>
       </w:r>
       <w:r>
         <w:rPr>
@@ -764,7 +825,7 @@
         <w:fldChar w:fldCharType="begin"/>
       </w:r>
       <w:r>
-        <w:instrText xml:space="preserve"> PAGEREF _Toc29805 \h </w:instrText>
+        <w:instrText xml:space="preserve"> PAGEREF _Toc31426 \h </w:instrText>
       </w:r>
       <w:r>
         <w:fldChar w:fldCharType="separate"/>
@@ -802,7 +863,7 @@
           <w:rFonts w:hint="default" w:ascii="Times New Roman" w:hAnsi="Times New Roman" w:cs="Times New Roman"/>
           <w:lang w:val="en-US"/>
         </w:rPr>
-        <w:instrText xml:space="preserve"> HYPERLINK \l _Toc5478 </w:instrText>
+        <w:instrText xml:space="preserve"> HYPERLINK \l _Toc31509 </w:instrText>
       </w:r>
       <w:r>
         <w:rPr>
@@ -825,7 +886,7 @@
         <w:fldChar w:fldCharType="begin"/>
       </w:r>
       <w:r>
-        <w:instrText xml:space="preserve"> PAGEREF _Toc5478 \h </w:instrText>
+        <w:instrText xml:space="preserve"> PAGEREF _Toc31509 \h </w:instrText>
       </w:r>
       <w:r>
         <w:fldChar w:fldCharType="separate"/>
@@ -863,7 +924,7 @@
           <w:rFonts w:hint="default" w:ascii="Times New Roman" w:hAnsi="Times New Roman" w:cs="Times New Roman"/>
           <w:lang w:val="en-US"/>
         </w:rPr>
-        <w:instrText xml:space="preserve"> HYPERLINK \l _Toc26668 </w:instrText>
+        <w:instrText xml:space="preserve"> HYPERLINK \l _Toc21379 </w:instrText>
       </w:r>
       <w:r>
         <w:rPr>
@@ -886,7 +947,7 @@
         <w:fldChar w:fldCharType="begin"/>
       </w:r>
       <w:r>
-        <w:instrText xml:space="preserve"> PAGEREF _Toc26668 \h </w:instrText>
+        <w:instrText xml:space="preserve"> PAGEREF _Toc21379 \h </w:instrText>
       </w:r>
       <w:r>
         <w:fldChar w:fldCharType="separate"/>
@@ -924,7 +985,7 @@
           <w:rFonts w:hint="default" w:ascii="Times New Roman" w:hAnsi="Times New Roman" w:cs="Times New Roman"/>
           <w:lang w:val="en-US"/>
         </w:rPr>
-        <w:instrText xml:space="preserve"> HYPERLINK \l _Toc13173 </w:instrText>
+        <w:instrText xml:space="preserve"> HYPERLINK \l _Toc18680 </w:instrText>
       </w:r>
       <w:r>
         <w:rPr>
@@ -947,7 +1008,7 @@
         <w:fldChar w:fldCharType="begin"/>
       </w:r>
       <w:r>
-        <w:instrText xml:space="preserve"> PAGEREF _Toc13173 \h </w:instrText>
+        <w:instrText xml:space="preserve"> PAGEREF _Toc18680 \h </w:instrText>
       </w:r>
       <w:r>
         <w:fldChar w:fldCharType="separate"/>
@@ -985,7 +1046,7 @@
           <w:rFonts w:hint="default" w:ascii="Times New Roman" w:hAnsi="Times New Roman" w:cs="Times New Roman"/>
           <w:lang w:val="en-US"/>
         </w:rPr>
-        <w:instrText xml:space="preserve"> HYPERLINK \l _Toc6328 </w:instrText>
+        <w:instrText xml:space="preserve"> HYPERLINK \l _Toc2958 </w:instrText>
       </w:r>
       <w:r>
         <w:rPr>
@@ -1008,7 +1069,7 @@
         <w:fldChar w:fldCharType="begin"/>
       </w:r>
       <w:r>
-        <w:instrText xml:space="preserve"> PAGEREF _Toc6328 \h </w:instrText>
+        <w:instrText xml:space="preserve"> PAGEREF _Toc2958 \h </w:instrText>
       </w:r>
       <w:r>
         <w:fldChar w:fldCharType="separate"/>
@@ -1046,7 +1107,7 @@
           <w:rFonts w:hint="default" w:ascii="Times New Roman" w:hAnsi="Times New Roman" w:cs="Times New Roman"/>
           <w:lang w:val="en-US"/>
         </w:rPr>
-        <w:instrText xml:space="preserve"> HYPERLINK \l _Toc7625 </w:instrText>
+        <w:instrText xml:space="preserve"> HYPERLINK \l _Toc15706 </w:instrText>
       </w:r>
       <w:r>
         <w:rPr>
@@ -1069,7 +1130,7 @@
         <w:fldChar w:fldCharType="begin"/>
       </w:r>
       <w:r>
-        <w:instrText xml:space="preserve"> PAGEREF _Toc7625 \h </w:instrText>
+        <w:instrText xml:space="preserve"> PAGEREF _Toc15706 \h </w:instrText>
       </w:r>
       <w:r>
         <w:fldChar w:fldCharType="separate"/>
@@ -1107,7 +1168,7 @@
           <w:rFonts w:hint="default" w:ascii="Times New Roman" w:hAnsi="Times New Roman" w:cs="Times New Roman"/>
           <w:lang w:val="en-US"/>
         </w:rPr>
-        <w:instrText xml:space="preserve"> HYPERLINK \l _Toc4473 </w:instrText>
+        <w:instrText xml:space="preserve"> HYPERLINK \l _Toc21500 </w:instrText>
       </w:r>
       <w:r>
         <w:rPr>
@@ -1130,7 +1191,7 @@
         <w:fldChar w:fldCharType="begin"/>
       </w:r>
       <w:r>
-        <w:instrText xml:space="preserve"> PAGEREF _Toc4473 \h </w:instrText>
+        <w:instrText xml:space="preserve"> PAGEREF _Toc21500 \h </w:instrText>
       </w:r>
       <w:r>
         <w:fldChar w:fldCharType="separate"/>
@@ -1168,7 +1229,7 @@
           <w:rFonts w:hint="default" w:ascii="Times New Roman" w:hAnsi="Times New Roman" w:cs="Times New Roman"/>
           <w:lang w:val="en-US"/>
         </w:rPr>
-        <w:instrText xml:space="preserve"> HYPERLINK \l _Toc2416 </w:instrText>
+        <w:instrText xml:space="preserve"> HYPERLINK \l _Toc502 </w:instrText>
       </w:r>
       <w:r>
         <w:rPr>
@@ -1191,7 +1252,7 @@
         <w:fldChar w:fldCharType="begin"/>
       </w:r>
       <w:r>
-        <w:instrText xml:space="preserve"> PAGEREF _Toc2416 \h </w:instrText>
+        <w:instrText xml:space="preserve"> PAGEREF _Toc502 \h </w:instrText>
       </w:r>
       <w:r>
         <w:fldChar w:fldCharType="separate"/>
@@ -1229,7 +1290,7 @@
           <w:rFonts w:hint="default" w:ascii="Times New Roman" w:hAnsi="Times New Roman" w:cs="Times New Roman"/>
           <w:lang w:val="en-US"/>
         </w:rPr>
-        <w:instrText xml:space="preserve"> HYPERLINK \l _Toc21863 </w:instrText>
+        <w:instrText xml:space="preserve"> HYPERLINK \l _Toc147 </w:instrText>
       </w:r>
       <w:r>
         <w:rPr>
@@ -1252,7 +1313,7 @@
         <w:fldChar w:fldCharType="begin"/>
       </w:r>
       <w:r>
-        <w:instrText xml:space="preserve"> PAGEREF _Toc21863 \h </w:instrText>
+        <w:instrText xml:space="preserve"> PAGEREF _Toc147 \h </w:instrText>
       </w:r>
       <w:r>
         <w:fldChar w:fldCharType="separate"/>
@@ -1290,7 +1351,7 @@
           <w:rFonts w:hint="default" w:ascii="Times New Roman" w:hAnsi="Times New Roman" w:cs="Times New Roman"/>
           <w:lang w:val="en-US"/>
         </w:rPr>
-        <w:instrText xml:space="preserve"> HYPERLINK \l _Toc3869 </w:instrText>
+        <w:instrText xml:space="preserve"> HYPERLINK \l _Toc4238 </w:instrText>
       </w:r>
       <w:r>
         <w:rPr>
@@ -1313,7 +1374,7 @@
         <w:fldChar w:fldCharType="begin"/>
       </w:r>
       <w:r>
-        <w:instrText xml:space="preserve"> PAGEREF _Toc3869 \h </w:instrText>
+        <w:instrText xml:space="preserve"> PAGEREF _Toc4238 \h </w:instrText>
       </w:r>
       <w:r>
         <w:fldChar w:fldCharType="separate"/>
@@ -1351,7 +1412,7 @@
           <w:rFonts w:hint="default" w:ascii="Times New Roman" w:hAnsi="Times New Roman" w:cs="Times New Roman"/>
           <w:lang w:val="en-US"/>
         </w:rPr>
-        <w:instrText xml:space="preserve"> HYPERLINK \l _Toc7578 </w:instrText>
+        <w:instrText xml:space="preserve"> HYPERLINK \l _Toc3293 </w:instrText>
       </w:r>
       <w:r>
         <w:rPr>
@@ -1374,7 +1435,7 @@
         <w:fldChar w:fldCharType="begin"/>
       </w:r>
       <w:r>
-        <w:instrText xml:space="preserve"> PAGEREF _Toc7578 \h </w:instrText>
+        <w:instrText xml:space="preserve"> PAGEREF _Toc3293 \h </w:instrText>
       </w:r>
       <w:r>
         <w:fldChar w:fldCharType="separate"/>
@@ -1412,7 +1473,7 @@
           <w:rFonts w:hint="default" w:ascii="Times New Roman" w:hAnsi="Times New Roman" w:cs="Times New Roman"/>
           <w:lang w:val="en-US"/>
         </w:rPr>
-        <w:instrText xml:space="preserve"> HYPERLINK \l _Toc16881 </w:instrText>
+        <w:instrText xml:space="preserve"> HYPERLINK \l _Toc25632 </w:instrText>
       </w:r>
       <w:r>
         <w:rPr>
@@ -1435,7 +1496,7 @@
         <w:fldChar w:fldCharType="begin"/>
       </w:r>
       <w:r>
-        <w:instrText xml:space="preserve"> PAGEREF _Toc16881 \h </w:instrText>
+        <w:instrText xml:space="preserve"> PAGEREF _Toc25632 \h </w:instrText>
       </w:r>
       <w:r>
         <w:fldChar w:fldCharType="separate"/>
@@ -1473,7 +1534,7 @@
           <w:rFonts w:hint="default" w:ascii="Times New Roman" w:hAnsi="Times New Roman" w:cs="Times New Roman"/>
           <w:lang w:val="en-US"/>
         </w:rPr>
-        <w:instrText xml:space="preserve"> HYPERLINK \l _Toc7540 </w:instrText>
+        <w:instrText xml:space="preserve"> HYPERLINK \l _Toc18162 </w:instrText>
       </w:r>
       <w:r>
         <w:rPr>
@@ -1496,7 +1557,7 @@
         <w:fldChar w:fldCharType="begin"/>
       </w:r>
       <w:r>
-        <w:instrText xml:space="preserve"> PAGEREF _Toc7540 \h </w:instrText>
+        <w:instrText xml:space="preserve"> PAGEREF _Toc18162 \h </w:instrText>
       </w:r>
       <w:r>
         <w:fldChar w:fldCharType="separate"/>
@@ -1534,7 +1595,7 @@
           <w:rFonts w:hint="default" w:ascii="Times New Roman" w:hAnsi="Times New Roman" w:cs="Times New Roman"/>
           <w:lang w:val="en-US"/>
         </w:rPr>
-        <w:instrText xml:space="preserve"> HYPERLINK \l _Toc18818 </w:instrText>
+        <w:instrText xml:space="preserve"> HYPERLINK \l _Toc15643 </w:instrText>
       </w:r>
       <w:r>
         <w:rPr>
@@ -1557,7 +1618,7 @@
         <w:fldChar w:fldCharType="begin"/>
       </w:r>
       <w:r>
-        <w:instrText xml:space="preserve"> PAGEREF _Toc18818 \h </w:instrText>
+        <w:instrText xml:space="preserve"> PAGEREF _Toc15643 \h </w:instrText>
       </w:r>
       <w:r>
         <w:fldChar w:fldCharType="separate"/>
@@ -1595,7 +1656,7 @@
           <w:rFonts w:hint="default" w:ascii="Times New Roman" w:hAnsi="Times New Roman" w:cs="Times New Roman"/>
           <w:lang w:val="en-US"/>
         </w:rPr>
-        <w:instrText xml:space="preserve"> HYPERLINK \l _Toc260 </w:instrText>
+        <w:instrText xml:space="preserve"> HYPERLINK \l _Toc13684 </w:instrText>
       </w:r>
       <w:r>
         <w:rPr>
@@ -1618,7 +1679,7 @@
         <w:fldChar w:fldCharType="begin"/>
       </w:r>
       <w:r>
-        <w:instrText xml:space="preserve"> PAGEREF _Toc260 \h </w:instrText>
+        <w:instrText xml:space="preserve"> PAGEREF _Toc13684 \h </w:instrText>
       </w:r>
       <w:r>
         <w:fldChar w:fldCharType="separate"/>
@@ -1656,7 +1717,7 @@
           <w:rFonts w:hint="default" w:ascii="Times New Roman" w:hAnsi="Times New Roman" w:cs="Times New Roman"/>
           <w:lang w:val="en-US"/>
         </w:rPr>
-        <w:instrText xml:space="preserve"> HYPERLINK \l _Toc303 </w:instrText>
+        <w:instrText xml:space="preserve"> HYPERLINK \l _Toc22488 </w:instrText>
       </w:r>
       <w:r>
         <w:rPr>
@@ -1679,7 +1740,7 @@
         <w:fldChar w:fldCharType="begin"/>
       </w:r>
       <w:r>
-        <w:instrText xml:space="preserve"> PAGEREF _Toc303 \h </w:instrText>
+        <w:instrText xml:space="preserve"> PAGEREF _Toc22488 \h </w:instrText>
       </w:r>
       <w:r>
         <w:fldChar w:fldCharType="separate"/>
@@ -1717,7 +1778,7 @@
           <w:rFonts w:hint="default" w:ascii="Times New Roman" w:hAnsi="Times New Roman" w:cs="Times New Roman"/>
           <w:lang w:val="en-US"/>
         </w:rPr>
-        <w:instrText xml:space="preserve"> HYPERLINK \l _Toc16269 </w:instrText>
+        <w:instrText xml:space="preserve"> HYPERLINK \l _Toc14997 </w:instrText>
       </w:r>
       <w:r>
         <w:rPr>
@@ -1740,7 +1801,7 @@
         <w:fldChar w:fldCharType="begin"/>
       </w:r>
       <w:r>
-        <w:instrText xml:space="preserve"> PAGEREF _Toc16269 \h </w:instrText>
+        <w:instrText xml:space="preserve"> PAGEREF _Toc14997 \h </w:instrText>
       </w:r>
       <w:r>
         <w:fldChar w:fldCharType="separate"/>
@@ -1778,7 +1839,7 @@
           <w:rFonts w:hint="default" w:ascii="Times New Roman" w:hAnsi="Times New Roman" w:cs="Times New Roman"/>
           <w:lang w:val="en-US"/>
         </w:rPr>
-        <w:instrText xml:space="preserve"> HYPERLINK \l _Toc28418 </w:instrText>
+        <w:instrText xml:space="preserve"> HYPERLINK \l _Toc12310 </w:instrText>
       </w:r>
       <w:r>
         <w:rPr>
@@ -1801,7 +1862,7 @@
         <w:fldChar w:fldCharType="begin"/>
       </w:r>
       <w:r>
-        <w:instrText xml:space="preserve"> PAGEREF _Toc28418 \h </w:instrText>
+        <w:instrText xml:space="preserve"> PAGEREF _Toc12310 \h </w:instrText>
       </w:r>
       <w:r>
         <w:fldChar w:fldCharType="separate"/>
@@ -1839,7 +1900,7 @@
           <w:rFonts w:hint="default" w:ascii="Times New Roman" w:hAnsi="Times New Roman" w:cs="Times New Roman"/>
           <w:lang w:val="en-US"/>
         </w:rPr>
-        <w:instrText xml:space="preserve"> HYPERLINK \l _Toc27492 </w:instrText>
+        <w:instrText xml:space="preserve"> HYPERLINK \l _Toc17435 </w:instrText>
       </w:r>
       <w:r>
         <w:rPr>
@@ -1862,7 +1923,7 @@
         <w:fldChar w:fldCharType="begin"/>
       </w:r>
       <w:r>
-        <w:instrText xml:space="preserve"> PAGEREF _Toc27492 \h </w:instrText>
+        <w:instrText xml:space="preserve"> PAGEREF _Toc17435 \h </w:instrText>
       </w:r>
       <w:r>
         <w:fldChar w:fldCharType="separate"/>
@@ -1900,7 +1961,7 @@
           <w:rFonts w:hint="default" w:ascii="Times New Roman" w:hAnsi="Times New Roman" w:cs="Times New Roman"/>
           <w:lang w:val="en-US"/>
         </w:rPr>
-        <w:instrText xml:space="preserve"> HYPERLINK \l _Toc13998 </w:instrText>
+        <w:instrText xml:space="preserve"> HYPERLINK \l _Toc352 </w:instrText>
       </w:r>
       <w:r>
         <w:rPr>
@@ -1923,7 +1984,7 @@
         <w:fldChar w:fldCharType="begin"/>
       </w:r>
       <w:r>
-        <w:instrText xml:space="preserve"> PAGEREF _Toc13998 \h </w:instrText>
+        <w:instrText xml:space="preserve"> PAGEREF _Toc352 \h </w:instrText>
       </w:r>
       <w:r>
         <w:fldChar w:fldCharType="separate"/>
@@ -1961,7 +2022,7 @@
           <w:rFonts w:hint="default" w:ascii="Times New Roman" w:hAnsi="Times New Roman" w:cs="Times New Roman"/>
           <w:lang w:val="en-US"/>
         </w:rPr>
-        <w:instrText xml:space="preserve"> HYPERLINK \l _Toc12659 </w:instrText>
+        <w:instrText xml:space="preserve"> HYPERLINK \l _Toc6338 </w:instrText>
       </w:r>
       <w:r>
         <w:rPr>
@@ -1984,7 +2045,7 @@
         <w:fldChar w:fldCharType="begin"/>
       </w:r>
       <w:r>
-        <w:instrText xml:space="preserve"> PAGEREF _Toc12659 \h </w:instrText>
+        <w:instrText xml:space="preserve"> PAGEREF _Toc6338 \h </w:instrText>
       </w:r>
       <w:r>
         <w:fldChar w:fldCharType="separate"/>
@@ -2022,7 +2083,7 @@
           <w:rFonts w:hint="default" w:ascii="Times New Roman" w:hAnsi="Times New Roman" w:cs="Times New Roman"/>
           <w:lang w:val="en-US"/>
         </w:rPr>
-        <w:instrText xml:space="preserve"> HYPERLINK \l _Toc4457 </w:instrText>
+        <w:instrText xml:space="preserve"> HYPERLINK \l _Toc29562 </w:instrText>
       </w:r>
       <w:r>
         <w:rPr>
@@ -2045,7 +2106,7 @@
         <w:fldChar w:fldCharType="begin"/>
       </w:r>
       <w:r>
-        <w:instrText xml:space="preserve"> PAGEREF _Toc4457 \h </w:instrText>
+        <w:instrText xml:space="preserve"> PAGEREF _Toc29562 \h </w:instrText>
       </w:r>
       <w:r>
         <w:fldChar w:fldCharType="separate"/>
@@ -2083,7 +2144,7 @@
           <w:rFonts w:hint="default" w:ascii="Times New Roman" w:hAnsi="Times New Roman" w:cs="Times New Roman"/>
           <w:lang w:val="en-US"/>
         </w:rPr>
-        <w:instrText xml:space="preserve"> HYPERLINK \l _Toc3624 </w:instrText>
+        <w:instrText xml:space="preserve"> HYPERLINK \l _Toc5482 </w:instrText>
       </w:r>
       <w:r>
         <w:rPr>
@@ -2106,7 +2167,7 @@
         <w:fldChar w:fldCharType="begin"/>
       </w:r>
       <w:r>
-        <w:instrText xml:space="preserve"> PAGEREF _Toc3624 \h </w:instrText>
+        <w:instrText xml:space="preserve"> PAGEREF _Toc5482 \h </w:instrText>
       </w:r>
       <w:r>
         <w:fldChar w:fldCharType="separate"/>
@@ -2144,7 +2205,7 @@
           <w:rFonts w:hint="default" w:ascii="Times New Roman" w:hAnsi="Times New Roman" w:cs="Times New Roman"/>
           <w:lang w:val="en-US"/>
         </w:rPr>
-        <w:instrText xml:space="preserve"> HYPERLINK \l _Toc22966 </w:instrText>
+        <w:instrText xml:space="preserve"> HYPERLINK \l _Toc6978 </w:instrText>
       </w:r>
       <w:r>
         <w:rPr>
@@ -2167,7 +2228,7 @@
         <w:fldChar w:fldCharType="begin"/>
       </w:r>
       <w:r>
-        <w:instrText xml:space="preserve"> PAGEREF _Toc22966 \h </w:instrText>
+        <w:instrText xml:space="preserve"> PAGEREF _Toc6978 \h </w:instrText>
       </w:r>
       <w:r>
         <w:fldChar w:fldCharType="separate"/>
@@ -2205,7 +2266,7 @@
           <w:rFonts w:hint="default" w:ascii="Times New Roman" w:hAnsi="Times New Roman" w:cs="Times New Roman"/>
           <w:lang w:val="en-US"/>
         </w:rPr>
-        <w:instrText xml:space="preserve"> HYPERLINK \l _Toc10912 </w:instrText>
+        <w:instrText xml:space="preserve"> HYPERLINK \l _Toc240 </w:instrText>
       </w:r>
       <w:r>
         <w:rPr>
@@ -2228,7 +2289,7 @@
         <w:fldChar w:fldCharType="begin"/>
       </w:r>
       <w:r>
-        <w:instrText xml:space="preserve"> PAGEREF _Toc10912 \h </w:instrText>
+        <w:instrText xml:space="preserve"> PAGEREF _Toc240 \h </w:instrText>
       </w:r>
       <w:r>
         <w:fldChar w:fldCharType="separate"/>
@@ -2266,7 +2327,7 @@
           <w:rFonts w:hint="default" w:ascii="Times New Roman" w:hAnsi="Times New Roman" w:cs="Times New Roman"/>
           <w:lang w:val="en-US"/>
         </w:rPr>
-        <w:instrText xml:space="preserve"> HYPERLINK \l _Toc29271 </w:instrText>
+        <w:instrText xml:space="preserve"> HYPERLINK \l _Toc31668 </w:instrText>
       </w:r>
       <w:r>
         <w:rPr>
@@ -2289,7 +2350,7 @@
         <w:fldChar w:fldCharType="begin"/>
       </w:r>
       <w:r>
-        <w:instrText xml:space="preserve"> PAGEREF _Toc29271 \h </w:instrText>
+        <w:instrText xml:space="preserve"> PAGEREF _Toc31668 \h </w:instrText>
       </w:r>
       <w:r>
         <w:fldChar w:fldCharType="separate"/>
@@ -2327,7 +2388,7 @@
           <w:rFonts w:hint="default" w:ascii="Times New Roman" w:hAnsi="Times New Roman" w:cs="Times New Roman"/>
           <w:lang w:val="en-US"/>
         </w:rPr>
-        <w:instrText xml:space="preserve"> HYPERLINK \l _Toc11329 </w:instrText>
+        <w:instrText xml:space="preserve"> HYPERLINK \l _Toc5035 </w:instrText>
       </w:r>
       <w:r>
         <w:rPr>
@@ -2350,7 +2411,7 @@
         <w:fldChar w:fldCharType="begin"/>
       </w:r>
       <w:r>
-        <w:instrText xml:space="preserve"> PAGEREF _Toc11329 \h </w:instrText>
+        <w:instrText xml:space="preserve"> PAGEREF _Toc5035 \h </w:instrText>
       </w:r>
       <w:r>
         <w:fldChar w:fldCharType="separate"/>
@@ -2388,7 +2449,7 @@
           <w:rFonts w:hint="default" w:ascii="Times New Roman" w:hAnsi="Times New Roman" w:cs="Times New Roman"/>
           <w:lang w:val="en-US"/>
         </w:rPr>
-        <w:instrText xml:space="preserve"> HYPERLINK \l _Toc18947 </w:instrText>
+        <w:instrText xml:space="preserve"> HYPERLINK \l _Toc20463 </w:instrText>
       </w:r>
       <w:r>
         <w:rPr>
@@ -2411,7 +2472,7 @@
         <w:fldChar w:fldCharType="begin"/>
       </w:r>
       <w:r>
-        <w:instrText xml:space="preserve"> PAGEREF _Toc18947 \h </w:instrText>
+        <w:instrText xml:space="preserve"> PAGEREF _Toc20463 \h </w:instrText>
       </w:r>
       <w:r>
         <w:fldChar w:fldCharType="separate"/>
@@ -2449,7 +2510,7 @@
           <w:rFonts w:hint="default" w:ascii="Times New Roman" w:hAnsi="Times New Roman" w:cs="Times New Roman"/>
           <w:lang w:val="en-US"/>
         </w:rPr>
-        <w:instrText xml:space="preserve"> HYPERLINK \l _Toc21036 </w:instrText>
+        <w:instrText xml:space="preserve"> HYPERLINK \l _Toc30682 </w:instrText>
       </w:r>
       <w:r>
         <w:rPr>
@@ -2472,7 +2533,7 @@
         <w:fldChar w:fldCharType="begin"/>
       </w:r>
       <w:r>
-        <w:instrText xml:space="preserve"> PAGEREF _Toc21036 \h </w:instrText>
+        <w:instrText xml:space="preserve"> PAGEREF _Toc30682 \h </w:instrText>
       </w:r>
       <w:r>
         <w:fldChar w:fldCharType="separate"/>
@@ -2510,7 +2571,7 @@
           <w:rFonts w:hint="default" w:ascii="Times New Roman" w:hAnsi="Times New Roman" w:cs="Times New Roman"/>
           <w:lang w:val="en-US"/>
         </w:rPr>
-        <w:instrText xml:space="preserve"> HYPERLINK \l _Toc2451 </w:instrText>
+        <w:instrText xml:space="preserve"> HYPERLINK \l _Toc28261 </w:instrText>
       </w:r>
       <w:r>
         <w:rPr>
@@ -2533,7 +2594,7 @@
         <w:fldChar w:fldCharType="begin"/>
       </w:r>
       <w:r>
-        <w:instrText xml:space="preserve"> PAGEREF _Toc2451 \h </w:instrText>
+        <w:instrText xml:space="preserve"> PAGEREF _Toc28261 \h </w:instrText>
       </w:r>
       <w:r>
         <w:fldChar w:fldCharType="separate"/>
@@ -2571,7 +2632,7 @@
           <w:rFonts w:hint="default" w:ascii="Times New Roman" w:hAnsi="Times New Roman" w:cs="Times New Roman"/>
           <w:lang w:val="en-US"/>
         </w:rPr>
-        <w:instrText xml:space="preserve"> HYPERLINK \l _Toc22311 </w:instrText>
+        <w:instrText xml:space="preserve"> HYPERLINK \l _Toc29326 </w:instrText>
       </w:r>
       <w:r>
         <w:rPr>
@@ -2594,7 +2655,7 @@
         <w:fldChar w:fldCharType="begin"/>
       </w:r>
       <w:r>
-        <w:instrText xml:space="preserve"> PAGEREF _Toc22311 \h </w:instrText>
+        <w:instrText xml:space="preserve"> PAGEREF _Toc29326 \h </w:instrText>
       </w:r>
       <w:r>
         <w:fldChar w:fldCharType="separate"/>
@@ -2632,7 +2693,7 @@
           <w:rFonts w:hint="default" w:ascii="Times New Roman" w:hAnsi="Times New Roman" w:cs="Times New Roman"/>
           <w:lang w:val="en-US"/>
         </w:rPr>
-        <w:instrText xml:space="preserve"> HYPERLINK \l _Toc10430 </w:instrText>
+        <w:instrText xml:space="preserve"> HYPERLINK \l _Toc22182 </w:instrText>
       </w:r>
       <w:r>
         <w:rPr>
@@ -2655,7 +2716,7 @@
         <w:fldChar w:fldCharType="begin"/>
       </w:r>
       <w:r>
-        <w:instrText xml:space="preserve"> PAGEREF _Toc10430 \h </w:instrText>
+        <w:instrText xml:space="preserve"> PAGEREF _Toc22182 \h </w:instrText>
       </w:r>
       <w:r>
         <w:fldChar w:fldCharType="separate"/>
@@ -2693,7 +2754,7 @@
           <w:rFonts w:hint="default" w:ascii="Times New Roman" w:hAnsi="Times New Roman" w:cs="Times New Roman"/>
           <w:lang w:val="en-US"/>
         </w:rPr>
-        <w:instrText xml:space="preserve"> HYPERLINK \l _Toc1009 </w:instrText>
+        <w:instrText xml:space="preserve"> HYPERLINK \l _Toc8403 </w:instrText>
       </w:r>
       <w:r>
         <w:rPr>
@@ -2716,7 +2777,7 @@
         <w:fldChar w:fldCharType="begin"/>
       </w:r>
       <w:r>
-        <w:instrText xml:space="preserve"> PAGEREF _Toc1009 \h </w:instrText>
+        <w:instrText xml:space="preserve"> PAGEREF _Toc8403 \h </w:instrText>
       </w:r>
       <w:r>
         <w:fldChar w:fldCharType="separate"/>
@@ -2754,7 +2815,7 @@
           <w:rFonts w:hint="default" w:ascii="Times New Roman" w:hAnsi="Times New Roman" w:cs="Times New Roman"/>
           <w:lang w:val="en-US"/>
         </w:rPr>
-        <w:instrText xml:space="preserve"> HYPERLINK \l _Toc17826 </w:instrText>
+        <w:instrText xml:space="preserve"> HYPERLINK \l _Toc18019 </w:instrText>
       </w:r>
       <w:r>
         <w:rPr>
@@ -2777,7 +2838,7 @@
         <w:fldChar w:fldCharType="begin"/>
       </w:r>
       <w:r>
-        <w:instrText xml:space="preserve"> PAGEREF _Toc17826 \h </w:instrText>
+        <w:instrText xml:space="preserve"> PAGEREF _Toc18019 \h </w:instrText>
       </w:r>
       <w:r>
         <w:fldChar w:fldCharType="separate"/>
@@ -2815,7 +2876,7 @@
           <w:rFonts w:hint="default" w:ascii="Times New Roman" w:hAnsi="Times New Roman" w:cs="Times New Roman"/>
           <w:lang w:val="en-US"/>
         </w:rPr>
-        <w:instrText xml:space="preserve"> HYPERLINK \l _Toc32030 </w:instrText>
+        <w:instrText xml:space="preserve"> HYPERLINK \l _Toc21279 </w:instrText>
       </w:r>
       <w:r>
         <w:rPr>
@@ -2838,7 +2899,7 @@
         <w:fldChar w:fldCharType="begin"/>
       </w:r>
       <w:r>
-        <w:instrText xml:space="preserve"> PAGEREF _Toc32030 \h </w:instrText>
+        <w:instrText xml:space="preserve"> PAGEREF _Toc21279 \h </w:instrText>
       </w:r>
       <w:r>
         <w:fldChar w:fldCharType="separate"/>
@@ -2876,7 +2937,7 @@
           <w:rFonts w:hint="default" w:ascii="Times New Roman" w:hAnsi="Times New Roman" w:cs="Times New Roman"/>
           <w:lang w:val="en-US"/>
         </w:rPr>
-        <w:instrText xml:space="preserve"> HYPERLINK \l _Toc15788 </w:instrText>
+        <w:instrText xml:space="preserve"> HYPERLINK \l _Toc22423 </w:instrText>
       </w:r>
       <w:r>
         <w:rPr>
@@ -2899,7 +2960,7 @@
         <w:fldChar w:fldCharType="begin"/>
       </w:r>
       <w:r>
-        <w:instrText xml:space="preserve"> PAGEREF _Toc15788 \h </w:instrText>
+        <w:instrText xml:space="preserve"> PAGEREF _Toc22423 \h </w:instrText>
       </w:r>
       <w:r>
         <w:fldChar w:fldCharType="separate"/>
@@ -2937,7 +2998,7 @@
           <w:rFonts w:hint="default" w:ascii="Times New Roman" w:hAnsi="Times New Roman" w:cs="Times New Roman"/>
           <w:lang w:val="en-US"/>
         </w:rPr>
-        <w:instrText xml:space="preserve"> HYPERLINK \l _Toc28910 </w:instrText>
+        <w:instrText xml:space="preserve"> HYPERLINK \l _Toc8537 </w:instrText>
       </w:r>
       <w:r>
         <w:rPr>
@@ -2960,7 +3021,7 @@
         <w:fldChar w:fldCharType="begin"/>
       </w:r>
       <w:r>
-        <w:instrText xml:space="preserve"> PAGEREF _Toc28910 \h </w:instrText>
+        <w:instrText xml:space="preserve"> PAGEREF _Toc8537 \h </w:instrText>
       </w:r>
       <w:r>
         <w:fldChar w:fldCharType="separate"/>
@@ -2998,7 +3059,7 @@
           <w:rFonts w:hint="default" w:ascii="Times New Roman" w:hAnsi="Times New Roman" w:cs="Times New Roman"/>
           <w:lang w:val="en-US"/>
         </w:rPr>
-        <w:instrText xml:space="preserve"> HYPERLINK \l _Toc15001 </w:instrText>
+        <w:instrText xml:space="preserve"> HYPERLINK \l _Toc30977 </w:instrText>
       </w:r>
       <w:r>
         <w:rPr>
@@ -3021,7 +3082,7 @@
         <w:fldChar w:fldCharType="begin"/>
       </w:r>
       <w:r>
-        <w:instrText xml:space="preserve"> PAGEREF _Toc15001 \h </w:instrText>
+        <w:instrText xml:space="preserve"> PAGEREF _Toc30977 \h </w:instrText>
       </w:r>
       <w:r>
         <w:fldChar w:fldCharType="separate"/>
@@ -3059,7 +3120,7 @@
           <w:rFonts w:hint="default" w:ascii="Times New Roman" w:hAnsi="Times New Roman" w:cs="Times New Roman"/>
           <w:lang w:val="en-US"/>
         </w:rPr>
-        <w:instrText xml:space="preserve"> HYPERLINK \l _Toc11449 </w:instrText>
+        <w:instrText xml:space="preserve"> HYPERLINK \l _Toc25588 </w:instrText>
       </w:r>
       <w:r>
         <w:rPr>
@@ -3082,7 +3143,7 @@
         <w:fldChar w:fldCharType="begin"/>
       </w:r>
       <w:r>
-        <w:instrText xml:space="preserve"> PAGEREF _Toc11449 \h </w:instrText>
+        <w:instrText xml:space="preserve"> PAGEREF _Toc25588 \h </w:instrText>
       </w:r>
       <w:r>
         <w:fldChar w:fldCharType="separate"/>
@@ -3120,7 +3181,7 @@
           <w:rFonts w:hint="default" w:ascii="Times New Roman" w:hAnsi="Times New Roman" w:cs="Times New Roman"/>
           <w:lang w:val="en-US"/>
         </w:rPr>
-        <w:instrText xml:space="preserve"> HYPERLINK \l _Toc15526 </w:instrText>
+        <w:instrText xml:space="preserve"> HYPERLINK \l _Toc23369 </w:instrText>
       </w:r>
       <w:r>
         <w:rPr>
@@ -3143,7 +3204,7 @@
         <w:fldChar w:fldCharType="begin"/>
       </w:r>
       <w:r>
-        <w:instrText xml:space="preserve"> PAGEREF _Toc15526 \h </w:instrText>
+        <w:instrText xml:space="preserve"> PAGEREF _Toc23369 \h </w:instrText>
       </w:r>
       <w:r>
         <w:fldChar w:fldCharType="separate"/>
@@ -3181,7 +3242,7 @@
           <w:rFonts w:hint="default" w:ascii="Times New Roman" w:hAnsi="Times New Roman" w:cs="Times New Roman"/>
           <w:lang w:val="en-US"/>
         </w:rPr>
-        <w:instrText xml:space="preserve"> HYPERLINK \l _Toc7913 </w:instrText>
+        <w:instrText xml:space="preserve"> HYPERLINK \l _Toc25324 </w:instrText>
       </w:r>
       <w:r>
         <w:rPr>
@@ -3204,7 +3265,7 @@
         <w:fldChar w:fldCharType="begin"/>
       </w:r>
       <w:r>
-        <w:instrText xml:space="preserve"> PAGEREF _Toc7913 \h </w:instrText>
+        <w:instrText xml:space="preserve"> PAGEREF _Toc25324 \h </w:instrText>
       </w:r>
       <w:r>
         <w:fldChar w:fldCharType="separate"/>
@@ -3242,7 +3303,7 @@
           <w:rFonts w:hint="default" w:ascii="Times New Roman" w:hAnsi="Times New Roman" w:cs="Times New Roman"/>
           <w:lang w:val="en-US"/>
         </w:rPr>
-        <w:instrText xml:space="preserve"> HYPERLINK \l _Toc13103 </w:instrText>
+        <w:instrText xml:space="preserve"> HYPERLINK \l _Toc144 </w:instrText>
       </w:r>
       <w:r>
         <w:rPr>
@@ -3265,7 +3326,7 @@
         <w:fldChar w:fldCharType="begin"/>
       </w:r>
       <w:r>
-        <w:instrText xml:space="preserve"> PAGEREF _Toc13103 \h </w:instrText>
+        <w:instrText xml:space="preserve"> PAGEREF _Toc144 \h </w:instrText>
       </w:r>
       <w:r>
         <w:fldChar w:fldCharType="separate"/>
@@ -3303,7 +3364,7 @@
           <w:rFonts w:hint="default" w:ascii="Times New Roman" w:hAnsi="Times New Roman" w:cs="Times New Roman"/>
           <w:lang w:val="en-US"/>
         </w:rPr>
-        <w:instrText xml:space="preserve"> HYPERLINK \l _Toc12700 </w:instrText>
+        <w:instrText xml:space="preserve"> HYPERLINK \l _Toc20907 </w:instrText>
       </w:r>
       <w:r>
         <w:rPr>
@@ -3326,7 +3387,7 @@
         <w:fldChar w:fldCharType="begin"/>
       </w:r>
       <w:r>
-        <w:instrText xml:space="preserve"> PAGEREF _Toc12700 \h </w:instrText>
+        <w:instrText xml:space="preserve"> PAGEREF _Toc20907 \h </w:instrText>
       </w:r>
       <w:r>
         <w:fldChar w:fldCharType="separate"/>
@@ -3364,7 +3425,7 @@
           <w:rFonts w:hint="default" w:ascii="Times New Roman" w:hAnsi="Times New Roman" w:cs="Times New Roman"/>
           <w:lang w:val="en-US"/>
         </w:rPr>
-        <w:instrText xml:space="preserve"> HYPERLINK \l _Toc32585 </w:instrText>
+        <w:instrText xml:space="preserve"> HYPERLINK \l _Toc18745 </w:instrText>
       </w:r>
       <w:r>
         <w:rPr>
@@ -3387,7 +3448,7 @@
         <w:fldChar w:fldCharType="begin"/>
       </w:r>
       <w:r>
-        <w:instrText xml:space="preserve"> PAGEREF _Toc32585 \h </w:instrText>
+        <w:instrText xml:space="preserve"> PAGEREF _Toc18745 \h </w:instrText>
       </w:r>
       <w:r>
         <w:fldChar w:fldCharType="separate"/>
@@ -3425,7 +3486,7 @@
           <w:rFonts w:hint="default" w:ascii="Times New Roman" w:hAnsi="Times New Roman" w:cs="Times New Roman"/>
           <w:lang w:val="en-US"/>
         </w:rPr>
-        <w:instrText xml:space="preserve"> HYPERLINK \l _Toc2904 </w:instrText>
+        <w:instrText xml:space="preserve"> HYPERLINK \l _Toc10017 </w:instrText>
       </w:r>
       <w:r>
         <w:rPr>
@@ -3448,7 +3509,7 @@
         <w:fldChar w:fldCharType="begin"/>
       </w:r>
       <w:r>
-        <w:instrText xml:space="preserve"> PAGEREF _Toc2904 \h </w:instrText>
+        <w:instrText xml:space="preserve"> PAGEREF _Toc10017 \h </w:instrText>
       </w:r>
       <w:r>
         <w:fldChar w:fldCharType="separate"/>
@@ -3486,7 +3547,7 @@
           <w:rFonts w:hint="default" w:ascii="Times New Roman" w:hAnsi="Times New Roman" w:cs="Times New Roman"/>
           <w:lang w:val="en-US"/>
         </w:rPr>
-        <w:instrText xml:space="preserve"> HYPERLINK \l _Toc22550 </w:instrText>
+        <w:instrText xml:space="preserve"> HYPERLINK \l _Toc28709 </w:instrText>
       </w:r>
       <w:r>
         <w:rPr>
@@ -3509,7 +3570,7 @@
         <w:fldChar w:fldCharType="begin"/>
       </w:r>
       <w:r>
-        <w:instrText xml:space="preserve"> PAGEREF _Toc22550 \h </w:instrText>
+        <w:instrText xml:space="preserve"> PAGEREF _Toc28709 \h </w:instrText>
       </w:r>
       <w:r>
         <w:fldChar w:fldCharType="separate"/>
@@ -3547,7 +3608,7 @@
           <w:rFonts w:hint="default" w:ascii="Times New Roman" w:hAnsi="Times New Roman" w:cs="Times New Roman"/>
           <w:lang w:val="en-US"/>
         </w:rPr>
-        <w:instrText xml:space="preserve"> HYPERLINK \l _Toc28293 </w:instrText>
+        <w:instrText xml:space="preserve"> HYPERLINK \l _Toc7060 </w:instrText>
       </w:r>
       <w:r>
         <w:rPr>
@@ -3570,7 +3631,68 @@
         <w:fldChar w:fldCharType="begin"/>
       </w:r>
       <w:r>
-        <w:instrText xml:space="preserve"> PAGEREF _Toc28293 \h </w:instrText>
+        <w:instrText xml:space="preserve"> PAGEREF _Toc7060 \h </w:instrText>
+      </w:r>
+      <w:r>
+        <w:fldChar w:fldCharType="separate"/>
+      </w:r>
+      <w:r>
+        <w:t>11</w:t>
+      </w:r>
+      <w:r>
+        <w:fldChar w:fldCharType="end"/>
+      </w:r>
+      <w:r>
+        <w:rPr>
+          <w:rFonts w:hint="default" w:ascii="Times New Roman" w:hAnsi="Times New Roman" w:cs="Times New Roman"/>
+          <w:lang w:val="en-US"/>
+        </w:rPr>
+        <w:fldChar w:fldCharType="end"/>
+      </w:r>
+    </w:p>
+    <w:p>
+      <w:pPr>
+        <w:pStyle w:val="14"/>
+        <w:tabs>
+          <w:tab w:val="right" w:leader="dot" w:pos="8306"/>
+        </w:tabs>
+      </w:pPr>
+      <w:r>
+        <w:rPr>
+          <w:rFonts w:hint="default" w:ascii="Times New Roman" w:hAnsi="Times New Roman" w:cs="Times New Roman"/>
+          <w:lang w:val="en-US"/>
+        </w:rPr>
+        <w:fldChar w:fldCharType="begin"/>
+      </w:r>
+      <w:r>
+        <w:rPr>
+          <w:rFonts w:hint="default" w:ascii="Times New Roman" w:hAnsi="Times New Roman" w:cs="Times New Roman"/>
+          <w:lang w:val="en-US"/>
+        </w:rPr>
+        <w:instrText xml:space="preserve"> HYPERLINK \l _Toc14788 </w:instrText>
+      </w:r>
+      <w:r>
+        <w:rPr>
+          <w:rFonts w:hint="default" w:ascii="Times New Roman" w:hAnsi="Times New Roman" w:cs="Times New Roman"/>
+          <w:lang w:val="en-US"/>
+        </w:rPr>
+        <w:fldChar w:fldCharType="separate"/>
+      </w:r>
+      <w:r>
+        <w:rPr>
+          <w:rFonts w:hint="default"/>
+          <w:lang w:val="en-US"/>
+        </w:rPr>
+        <w:t>Dynamic Programming</w:t>
+      </w:r>
+      <w:r>
+        <w:tab/>
+      </w:r>
+      <w:r>
+        <w:fldChar w:fldCharType="begin"/>
+      </w:r>
+      <w:r>
+        <w:instrText xml:space="preserve"> PAGEREF _Toc14788 \h </w:instrText>
       </w:r>
       <w:r>
         <w:fldChar w:fldCharType="separate"/>
@@ -3738,7 +3860,7 @@
           <w:lang w:val="en-IN"/>
         </w:rPr>
       </w:pPr>
-      <w:bookmarkStart w:id="1" w:name="_Toc4971"/>
+      <w:bookmarkStart w:id="1" w:name="_Toc4335"/>
       <w:r>
         <w:rPr>
           <w:rFonts w:hint="default"/>
@@ -3782,6 +3904,7 @@
           <w:lang w:val="en-US"/>
         </w:rPr>
       </w:pPr>
+      <w:bookmarkStart w:id="2" w:name="_Toc27838"/>
       <w:r>
         <w:rPr>
           <w:rFonts w:hint="default"/>
@@ -3789,6 +3912,7 @@
         </w:rPr>
         <w:t>Recursion</w:t>
       </w:r>
+      <w:bookmarkEnd w:id="2"/>
     </w:p>
     <w:p>
       <w:pPr>
@@ -3841,16 +3965,7 @@
           <w:rFonts w:hint="default" w:cs="Times New Roman"/>
           <w:lang w:val="en-IN"/>
         </w:rPr>
-        <w:t xml:space="preserve"> </w:t>
-      </w:r>
-      <w:bookmarkStart w:id="58" w:name="_GoBack"/>
-      <w:bookmarkEnd w:id="58"/>
-      <w:r>
-        <w:rPr>
-          <w:rFonts w:hint="default" w:cs="Times New Roman"/>
-          <w:lang w:val="en-IN"/>
-        </w:rPr>
-        <w:t>(</w:t>
+        <w:t xml:space="preserve"> (</w:t>
       </w:r>
       <w:r>
         <w:rPr>
@@ -3869,7 +3984,7 @@
           <w:szCs w:val="24"/>
           <w:lang w:val="en-IN"/>
         </w:rPr>
-        <w:t xml:space="preserve"> in DSAndAlgoReference</w:t>
+        <w:t xml:space="preserve"> class in DSAndAlgoReference solution</w:t>
       </w:r>
       <w:r>
         <w:rPr>
@@ -3877,6 +3992,93 @@
           <w:lang w:val="en-IN"/>
         </w:rPr>
         <w:t>)</w:t>
+      </w:r>
+    </w:p>
+    <w:p>
+      <w:pPr>
+        <w:pStyle w:val="4"/>
+        <w:bidi w:val="0"/>
+        <w:rPr>
+          <w:rFonts w:hint="default"/>
+          <w:lang w:val="en-IN"/>
+        </w:rPr>
+      </w:pPr>
+      <w:r>
+        <w:rPr>
+          <w:rFonts w:hint="default"/>
+          <w:lang w:val="en-IN"/>
+        </w:rPr>
+        <w:t>Multiple Recursion Calls</w:t>
+      </w:r>
+    </w:p>
+    <w:p>
+      <w:pPr>
+        <w:rPr>
+          <w:rFonts w:hint="default"/>
+          <w:lang w:val="en-IN"/>
+        </w:rPr>
+      </w:pPr>
+      <w:r>
+        <w:rPr>
+          <w:rFonts w:hint="default"/>
+          <w:lang w:val="en-IN"/>
+        </w:rPr>
+        <w:t>Function called multiple times</w:t>
+      </w:r>
+    </w:p>
+    <w:p>
+      <w:pPr>
+        <w:rPr>
+          <w:rFonts w:hint="default"/>
+          <w:lang w:val="en-IN"/>
+        </w:rPr>
+      </w:pPr>
+      <w:r>
+        <w:rPr>
+          <w:rFonts w:hint="default"/>
+          <w:lang w:val="en-IN"/>
+        </w:rPr>
+        <w:t>F()</w:t>
+      </w:r>
+    </w:p>
+    <w:p>
+      <w:pPr>
+        <w:rPr>
+          <w:rFonts w:hint="default"/>
+          <w:lang w:val="en-IN"/>
+        </w:rPr>
+      </w:pPr>
+      <w:r>
+        <w:rPr>
+          <w:rFonts w:hint="default"/>
+          <w:lang w:val="en-IN"/>
+        </w:rPr>
+        <w:t>{F();F();}</w:t>
+      </w:r>
+    </w:p>
+    <w:p>
+      <w:pPr>
+        <w:rPr>
+          <w:rFonts w:hint="default"/>
+          <w:lang w:val="en-IN"/>
+        </w:rPr>
+      </w:pPr>
+    </w:p>
+    <w:p>
+      <w:pPr>
+        <w:pStyle w:val="4"/>
+        <w:bidi w:val="0"/>
+        <w:rPr>
+          <w:rFonts w:hint="default"/>
+          <w:lang w:val="en-US"/>
+        </w:rPr>
+      </w:pPr>
+      <w:r>
+        <w:rPr>
+          <w:rFonts w:hint="default"/>
+          <w:lang w:val="en-US"/>
+        </w:rPr>
+        <w:t>Recursion tree</w:t>
       </w:r>
     </w:p>
     <w:p>
@@ -3887,10 +4089,17 @@
         </w:numPr>
         <w:ind w:leftChars="0"/>
         <w:rPr>
-          <w:rFonts w:hint="default" w:cs="Times New Roman"/>
-          <w:lang w:val="en-US"/>
-        </w:rPr>
-      </w:pPr>
+          <w:rFonts w:hint="default"/>
+          <w:lang w:val="en-US"/>
+        </w:rPr>
+      </w:pPr>
+      <w:r>
+        <w:rPr>
+          <w:rFonts w:hint="default"/>
+          <w:lang w:val="en-US"/>
+        </w:rPr>
+        <w:t xml:space="preserve">For fibonacci series, </w:t>
+      </w:r>
     </w:p>
     <w:p>
       <w:pPr>
@@ -3900,10 +4109,111 @@
         </w:numPr>
         <w:ind w:leftChars="0"/>
         <w:rPr>
-          <w:rFonts w:hint="default" w:ascii="Times New Roman" w:hAnsi="Times New Roman" w:cs="Times New Roman"/>
-          <w:lang w:val="en-US"/>
-        </w:rPr>
-      </w:pPr>
+          <w:rFonts w:hint="default"/>
+          <w:lang w:val="en-US"/>
+        </w:rPr>
+      </w:pPr>
+      <w:r>
+        <w:rPr>
+          <w:rFonts w:ascii="SimSun" w:hAnsi="SimSun" w:eastAsia="SimSun" w:cs="SimSun"/>
+          <w:sz w:val="24"/>
+          <w:szCs w:val="24"/>
+        </w:rPr>
+        <w:drawing>
+          <wp:inline distT="0" distB="0" distL="114300" distR="114300">
+            <wp:extent cx="5120005" cy="3134360"/>
+            <wp:effectExtent l="0" t="0" r="4445" b="8890"/>
+            <wp:docPr id="1" name="Picture 1" descr="IMG_256"/>
+            <wp:cNvGraphicFramePr>
+              <a:graphicFrameLocks xmlns:a="http://schemas.openxmlformats.org/drawingml/2006/main" noChangeAspect="1"/>
+            </wp:cNvGraphicFramePr>
+            <a:graphic xmlns:a="http://schemas.openxmlformats.org/drawingml/2006/main">
+              <a:graphicData uri="http://schemas.openxmlformats.org/drawingml/2006/picture">
+                <pic:pic xmlns:pic="http://schemas.openxmlformats.org/drawingml/2006/picture">
+                  <pic:nvPicPr>
+                    <pic:cNvPr id="1" name="Picture 1" descr="IMG_256"/>
+                    <pic:cNvPicPr>
+                      <a:picLocks noChangeAspect="1"/>
+                    </pic:cNvPicPr>
+                  </pic:nvPicPr>
+                  <pic:blipFill>
+                    <a:blip r:embed="rId4"/>
+                    <a:stretch>
+                      <a:fillRect/>
+                    </a:stretch>
+                  </pic:blipFill>
+                  <pic:spPr>
+                    <a:xfrm>
+                      <a:off x="0" y="0"/>
+                      <a:ext cx="5120005" cy="3134360"/>
+                    </a:xfrm>
+                    <a:prstGeom prst="rect">
+                      <a:avLst/>
+                    </a:prstGeom>
+                    <a:noFill/>
+                    <a:ln w="9525">
+                      <a:noFill/>
+                    </a:ln>
+                  </pic:spPr>
+                </pic:pic>
+              </a:graphicData>
+            </a:graphic>
+          </wp:inline>
+        </w:drawing>
+      </w:r>
+    </w:p>
+    <w:p>
+      <w:pPr>
+        <w:numPr>
+          <w:ilvl w:val="0"/>
+          <w:numId w:val="0"/>
+        </w:numPr>
+        <w:ind w:leftChars="0"/>
+        <w:rPr>
+          <w:rFonts w:hint="default" w:ascii="Times New Roman" w:hAnsi="Times New Roman" w:cs="Times New Roman"/>
+          <w:lang w:val="en-US"/>
+        </w:rPr>
+      </w:pPr>
+    </w:p>
+    <w:p>
+      <w:pPr>
+        <w:numPr>
+          <w:ilvl w:val="0"/>
+          <w:numId w:val="0"/>
+        </w:numPr>
+        <w:ind w:leftChars="0"/>
+        <w:rPr>
+          <w:rFonts w:hint="default" w:ascii="Times New Roman" w:hAnsi="Times New Roman" w:cs="Times New Roman"/>
+          <w:lang w:val="en-US"/>
+        </w:rPr>
+      </w:pPr>
+    </w:p>
+    <w:p>
+      <w:pPr>
+        <w:pStyle w:val="4"/>
+        <w:bidi w:val="0"/>
+        <w:rPr>
+          <w:rFonts w:hint="default"/>
+          <w:lang w:val="en-IN"/>
+        </w:rPr>
+      </w:pPr>
+      <w:r>
+        <w:rPr>
+          <w:rFonts w:hint="default"/>
+          <w:lang w:val="en-IN"/>
+        </w:rPr>
+        <w:t>Subsequences</w:t>
+      </w:r>
+    </w:p>
+    <w:p>
+      <w:pPr>
+        <w:rPr>
+          <w:rFonts w:hint="default"/>
+          <w:lang w:val="en-IN"/>
+        </w:rPr>
+      </w:pPr>
+      <w:bookmarkStart w:id="60" w:name="_GoBack"/>
+      <w:bookmarkEnd w:id="60"/>
     </w:p>
     <w:p>
       <w:pPr>
@@ -3914,7 +4224,7 @@
           <w:lang w:val="en-US"/>
         </w:rPr>
       </w:pPr>
-      <w:bookmarkStart w:id="2" w:name="_Toc29080"/>
+      <w:bookmarkStart w:id="3" w:name="_Toc13357"/>
       <w:r>
         <w:rPr>
           <w:rFonts w:hint="default"/>
@@ -3922,7 +4232,7 @@
         </w:rPr>
         <w:t>Primitive Data Structures</w:t>
       </w:r>
-      <w:bookmarkEnd w:id="2"/>
+      <w:bookmarkEnd w:id="3"/>
     </w:p>
     <w:p>
       <w:pPr>
@@ -3933,7 +4243,7 @@
           <w:lang w:val="en-US"/>
         </w:rPr>
       </w:pPr>
-      <w:bookmarkStart w:id="3" w:name="_Toc31221"/>
+      <w:bookmarkStart w:id="4" w:name="_Toc20351"/>
       <w:r>
         <w:rPr>
           <w:rFonts w:hint="default"/>
@@ -3941,7 +4251,7 @@
         </w:rPr>
         <w:t>Integer</w:t>
       </w:r>
-      <w:bookmarkEnd w:id="3"/>
+      <w:bookmarkEnd w:id="4"/>
     </w:p>
     <w:p>
       <w:pPr>
@@ -3952,7 +4262,7 @@
           <w:lang w:val="en-US"/>
         </w:rPr>
       </w:pPr>
-      <w:bookmarkStart w:id="4" w:name="_Toc5470"/>
+      <w:bookmarkStart w:id="5" w:name="_Toc25115"/>
       <w:r>
         <w:rPr>
           <w:rFonts w:hint="default"/>
@@ -3960,7 +4270,7 @@
         </w:rPr>
         <w:t>Float</w:t>
       </w:r>
-      <w:bookmarkEnd w:id="4"/>
+      <w:bookmarkEnd w:id="5"/>
     </w:p>
     <w:p>
       <w:pPr>
@@ -3971,7 +4281,7 @@
           <w:lang w:val="en-US"/>
         </w:rPr>
       </w:pPr>
-      <w:bookmarkStart w:id="5" w:name="_Toc3606"/>
+      <w:bookmarkStart w:id="6" w:name="_Toc4163"/>
       <w:r>
         <w:rPr>
           <w:rFonts w:hint="default"/>
@@ -3979,7 +4289,7 @@
         </w:rPr>
         <w:t>Character</w:t>
       </w:r>
-      <w:bookmarkEnd w:id="5"/>
+      <w:bookmarkEnd w:id="6"/>
     </w:p>
     <w:p>
       <w:pPr>
@@ -3990,7 +4300,7 @@
           <w:lang w:val="en-US"/>
         </w:rPr>
       </w:pPr>
-      <w:bookmarkStart w:id="6" w:name="_Toc18886"/>
+      <w:bookmarkStart w:id="7" w:name="_Toc22724"/>
       <w:r>
         <w:rPr>
           <w:rFonts w:hint="default"/>
@@ -3998,7 +4308,7 @@
         </w:rPr>
         <w:t>Boolean</w:t>
       </w:r>
-      <w:bookmarkEnd w:id="6"/>
+      <w:bookmarkEnd w:id="7"/>
     </w:p>
     <w:p>
       <w:pPr>
@@ -4009,7 +4319,7 @@
           <w:lang w:val="en-US"/>
         </w:rPr>
       </w:pPr>
-      <w:bookmarkStart w:id="7" w:name="_Toc20760"/>
+      <w:bookmarkStart w:id="8" w:name="_Toc14210"/>
       <w:r>
         <w:rPr>
           <w:rFonts w:hint="default"/>
@@ -4017,7 +4327,7 @@
         </w:rPr>
         <w:t>Linear Data Structures</w:t>
       </w:r>
-      <w:bookmarkEnd w:id="7"/>
+      <w:bookmarkEnd w:id="8"/>
     </w:p>
     <w:p>
       <w:pPr>
@@ -4028,7 +4338,7 @@
           <w:lang w:val="en-US"/>
         </w:rPr>
       </w:pPr>
-      <w:bookmarkStart w:id="8" w:name="_Toc18478"/>
+      <w:bookmarkStart w:id="9" w:name="_Toc7928"/>
       <w:r>
         <w:rPr>
           <w:rFonts w:hint="default"/>
@@ -4036,7 +4346,7 @@
         </w:rPr>
         <w:t>Arrays</w:t>
       </w:r>
-      <w:bookmarkEnd w:id="8"/>
+      <w:bookmarkEnd w:id="9"/>
     </w:p>
     <w:p>
       <w:pPr>
@@ -4047,7 +4357,7 @@
           <w:lang w:val="en-US"/>
         </w:rPr>
       </w:pPr>
-      <w:bookmarkStart w:id="9" w:name="_Toc18233"/>
+      <w:bookmarkStart w:id="10" w:name="_Toc6199"/>
       <w:r>
         <w:rPr>
           <w:rFonts w:hint="default"/>
@@ -4055,7 +4365,7 @@
         </w:rPr>
         <w:t>Linked Lists</w:t>
       </w:r>
-      <w:bookmarkEnd w:id="9"/>
+      <w:bookmarkEnd w:id="10"/>
     </w:p>
     <w:p>
       <w:pPr>
@@ -4066,7 +4376,7 @@
           <w:lang w:val="en-US"/>
         </w:rPr>
       </w:pPr>
-      <w:bookmarkStart w:id="10" w:name="_Toc15076"/>
+      <w:bookmarkStart w:id="11" w:name="_Toc11648"/>
       <w:r>
         <w:rPr>
           <w:rFonts w:hint="default"/>
@@ -4074,7 +4384,7 @@
         </w:rPr>
         <w:t>Singly Linked Lists</w:t>
       </w:r>
-      <w:bookmarkEnd w:id="10"/>
+      <w:bookmarkEnd w:id="11"/>
     </w:p>
     <w:p>
       <w:pPr>
@@ -4085,7 +4395,7 @@
           <w:lang w:val="en-US"/>
         </w:rPr>
       </w:pPr>
-      <w:bookmarkStart w:id="11" w:name="_Toc29805"/>
+      <w:bookmarkStart w:id="12" w:name="_Toc31426"/>
       <w:r>
         <w:rPr>
           <w:rFonts w:hint="default"/>
@@ -4093,7 +4403,7 @@
         </w:rPr>
         <w:t>Doubly Linked Lists</w:t>
       </w:r>
-      <w:bookmarkEnd w:id="11"/>
+      <w:bookmarkEnd w:id="12"/>
     </w:p>
     <w:p>
       <w:pPr>
@@ -4104,7 +4414,7 @@
           <w:lang w:val="en-US"/>
         </w:rPr>
       </w:pPr>
-      <w:bookmarkStart w:id="12" w:name="_Toc5478"/>
+      <w:bookmarkStart w:id="13" w:name="_Toc31509"/>
       <w:r>
         <w:rPr>
           <w:rFonts w:hint="default"/>
@@ -4112,7 +4422,7 @@
         </w:rPr>
         <w:t>Circular Linked Lists</w:t>
       </w:r>
-      <w:bookmarkEnd w:id="12"/>
+      <w:bookmarkEnd w:id="13"/>
     </w:p>
     <w:p>
       <w:pPr>
@@ -4123,7 +4433,7 @@
           <w:lang w:val="en-US"/>
         </w:rPr>
       </w:pPr>
-      <w:bookmarkStart w:id="13" w:name="_Toc26668"/>
+      <w:bookmarkStart w:id="14" w:name="_Toc21379"/>
       <w:r>
         <w:rPr>
           <w:rFonts w:hint="default"/>
@@ -4131,7 +4441,7 @@
         </w:rPr>
         <w:t>Stacks</w:t>
       </w:r>
-      <w:bookmarkEnd w:id="13"/>
+      <w:bookmarkEnd w:id="14"/>
     </w:p>
     <w:p>
       <w:pPr>
@@ -4142,7 +4452,7 @@
           <w:lang w:val="en-US"/>
         </w:rPr>
       </w:pPr>
-      <w:bookmarkStart w:id="14" w:name="_Toc13173"/>
+      <w:bookmarkStart w:id="15" w:name="_Toc18680"/>
       <w:r>
         <w:rPr>
           <w:rFonts w:hint="default"/>
@@ -4150,7 +4460,7 @@
         </w:rPr>
         <w:t>Queues</w:t>
       </w:r>
-      <w:bookmarkEnd w:id="14"/>
+      <w:bookmarkEnd w:id="15"/>
     </w:p>
     <w:p>
       <w:pPr>
@@ -4161,7 +4471,7 @@
           <w:lang w:val="en-US"/>
         </w:rPr>
       </w:pPr>
-      <w:bookmarkStart w:id="15" w:name="_Toc6328"/>
+      <w:bookmarkStart w:id="16" w:name="_Toc2958"/>
       <w:r>
         <w:rPr>
           <w:rFonts w:hint="default"/>
@@ -4169,7 +4479,7 @@
         </w:rPr>
         <w:t>Priority Queue</w:t>
       </w:r>
-      <w:bookmarkEnd w:id="15"/>
+      <w:bookmarkEnd w:id="16"/>
     </w:p>
     <w:p>
       <w:pPr>
@@ -4180,7 +4490,7 @@
           <w:lang w:val="en-US"/>
         </w:rPr>
       </w:pPr>
-      <w:bookmarkStart w:id="16" w:name="_Toc7625"/>
+      <w:bookmarkStart w:id="17" w:name="_Toc15706"/>
       <w:r>
         <w:rPr>
           <w:rFonts w:hint="default"/>
@@ -4188,7 +4498,7 @@
         </w:rPr>
         <w:t>Circular Queue</w:t>
       </w:r>
-      <w:bookmarkEnd w:id="16"/>
+      <w:bookmarkEnd w:id="17"/>
     </w:p>
     <w:p>
       <w:pPr>
@@ -4199,7 +4509,7 @@
           <w:lang w:val="en-US"/>
         </w:rPr>
       </w:pPr>
-      <w:bookmarkStart w:id="17" w:name="_Toc4473"/>
+      <w:bookmarkStart w:id="18" w:name="_Toc21500"/>
       <w:r>
         <w:rPr>
           <w:rFonts w:hint="default"/>
@@ -4207,7 +4517,7 @@
         </w:rPr>
         <w:t>Deque (Double-Ended Queue)</w:t>
       </w:r>
-      <w:bookmarkEnd w:id="17"/>
+      <w:bookmarkEnd w:id="18"/>
     </w:p>
     <w:p>
       <w:pPr>
@@ -4226,7 +4536,7 @@
           <w:lang w:val="en-US"/>
         </w:rPr>
       </w:pPr>
-      <w:bookmarkStart w:id="18" w:name="_Toc2416"/>
+      <w:bookmarkStart w:id="19" w:name="_Toc502"/>
       <w:r>
         <w:rPr>
           <w:rFonts w:hint="default"/>
@@ -4234,7 +4544,7 @@
         </w:rPr>
         <w:t>Non-Linear Data Structures</w:t>
       </w:r>
-      <w:bookmarkEnd w:id="18"/>
+      <w:bookmarkEnd w:id="19"/>
     </w:p>
     <w:p>
       <w:pPr>
@@ -4245,7 +4555,7 @@
           <w:lang w:val="en-US"/>
         </w:rPr>
       </w:pPr>
-      <w:bookmarkStart w:id="19" w:name="_Toc21863"/>
+      <w:bookmarkStart w:id="20" w:name="_Toc147"/>
       <w:r>
         <w:rPr>
           <w:rFonts w:hint="default"/>
@@ -4253,7 +4563,7 @@
         </w:rPr>
         <w:t>Trees</w:t>
       </w:r>
-      <w:bookmarkEnd w:id="19"/>
+      <w:bookmarkEnd w:id="20"/>
     </w:p>
     <w:p>
       <w:pPr>
@@ -4264,7 +4574,7 @@
           <w:lang w:val="en-US"/>
         </w:rPr>
       </w:pPr>
-      <w:bookmarkStart w:id="20" w:name="_Toc3869"/>
+      <w:bookmarkStart w:id="21" w:name="_Toc4238"/>
       <w:r>
         <w:rPr>
           <w:rFonts w:hint="default"/>
@@ -4272,7 +4582,7 @@
         </w:rPr>
         <w:t>Binary Trees</w:t>
       </w:r>
-      <w:bookmarkEnd w:id="20"/>
+      <w:bookmarkEnd w:id="21"/>
     </w:p>
     <w:p>
       <w:pPr>
@@ -4283,7 +4593,7 @@
           <w:lang w:val="en-US"/>
         </w:rPr>
       </w:pPr>
-      <w:bookmarkStart w:id="21" w:name="_Toc7578"/>
+      <w:bookmarkStart w:id="22" w:name="_Toc3293"/>
       <w:r>
         <w:rPr>
           <w:rFonts w:hint="default"/>
@@ -4291,7 +4601,7 @@
         </w:rPr>
         <w:t>Binary Search Trees</w:t>
       </w:r>
-      <w:bookmarkEnd w:id="21"/>
+      <w:bookmarkEnd w:id="22"/>
     </w:p>
     <w:p>
       <w:pPr>
@@ -4302,7 +4612,7 @@
           <w:lang w:val="en-US"/>
         </w:rPr>
       </w:pPr>
-      <w:bookmarkStart w:id="22" w:name="_Toc16881"/>
+      <w:bookmarkStart w:id="23" w:name="_Toc25632"/>
       <w:r>
         <w:rPr>
           <w:rFonts w:hint="default"/>
@@ -4310,7 +4620,7 @@
         </w:rPr>
         <w:t>AVL Trees</w:t>
       </w:r>
-      <w:bookmarkEnd w:id="22"/>
+      <w:bookmarkEnd w:id="23"/>
     </w:p>
     <w:p>
       <w:pPr>
@@ -4321,7 +4631,7 @@
           <w:lang w:val="en-US"/>
         </w:rPr>
       </w:pPr>
-      <w:bookmarkStart w:id="23" w:name="_Toc7540"/>
+      <w:bookmarkStart w:id="24" w:name="_Toc18162"/>
       <w:r>
         <w:rPr>
           <w:rFonts w:hint="default"/>
@@ -4329,7 +4639,7 @@
         </w:rPr>
         <w:t>Red-Black Trees</w:t>
       </w:r>
-      <w:bookmarkEnd w:id="23"/>
+      <w:bookmarkEnd w:id="24"/>
     </w:p>
     <w:p>
       <w:pPr>
@@ -4340,7 +4650,7 @@
           <w:lang w:val="en-US"/>
         </w:rPr>
       </w:pPr>
-      <w:bookmarkStart w:id="24" w:name="_Toc18818"/>
+      <w:bookmarkStart w:id="25" w:name="_Toc15643"/>
       <w:r>
         <w:rPr>
           <w:rFonts w:hint="default"/>
@@ -4348,7 +4658,7 @@
         </w:rPr>
         <w:t>Heap (Min-Heap/Max-Heap)</w:t>
       </w:r>
-      <w:bookmarkEnd w:id="24"/>
+      <w:bookmarkEnd w:id="25"/>
     </w:p>
     <w:p>
       <w:pPr>
@@ -4359,7 +4669,7 @@
           <w:lang w:val="en-US"/>
         </w:rPr>
       </w:pPr>
-      <w:bookmarkStart w:id="25" w:name="_Toc260"/>
+      <w:bookmarkStart w:id="26" w:name="_Toc13684"/>
       <w:r>
         <w:rPr>
           <w:rFonts w:hint="default"/>
@@ -4367,7 +4677,7 @@
         </w:rPr>
         <w:t>B-Trees</w:t>
       </w:r>
-      <w:bookmarkEnd w:id="25"/>
+      <w:bookmarkEnd w:id="26"/>
     </w:p>
     <w:p>
       <w:pPr>
@@ -4378,7 +4688,7 @@
           <w:lang w:val="en-US"/>
         </w:rPr>
       </w:pPr>
-      <w:bookmarkStart w:id="26" w:name="_Toc303"/>
+      <w:bookmarkStart w:id="27" w:name="_Toc22488"/>
       <w:r>
         <w:rPr>
           <w:rFonts w:hint="default"/>
@@ -4386,7 +4696,7 @@
         </w:rPr>
         <w:t>Tries</w:t>
       </w:r>
-      <w:bookmarkEnd w:id="26"/>
+      <w:bookmarkEnd w:id="27"/>
     </w:p>
     <w:p>
       <w:pPr>
@@ -4397,7 +4707,7 @@
           <w:lang w:val="en-US"/>
         </w:rPr>
       </w:pPr>
-      <w:bookmarkStart w:id="27" w:name="_Toc16269"/>
+      <w:bookmarkStart w:id="28" w:name="_Toc14997"/>
       <w:r>
         <w:rPr>
           <w:rFonts w:hint="default"/>
@@ -4405,7 +4715,7 @@
         </w:rPr>
         <w:t>Graphs</w:t>
       </w:r>
-      <w:bookmarkEnd w:id="27"/>
+      <w:bookmarkEnd w:id="28"/>
     </w:p>
     <w:p>
       <w:pPr>
@@ -4416,7 +4726,7 @@
           <w:lang w:val="en-US"/>
         </w:rPr>
       </w:pPr>
-      <w:bookmarkStart w:id="28" w:name="_Toc28418"/>
+      <w:bookmarkStart w:id="29" w:name="_Toc12310"/>
       <w:r>
         <w:rPr>
           <w:rFonts w:hint="default"/>
@@ -4424,7 +4734,7 @@
         </w:rPr>
         <w:t>Directed Graphs</w:t>
       </w:r>
-      <w:bookmarkEnd w:id="28"/>
+      <w:bookmarkEnd w:id="29"/>
     </w:p>
     <w:p>
       <w:pPr>
@@ -4435,7 +4745,7 @@
           <w:lang w:val="en-US"/>
         </w:rPr>
       </w:pPr>
-      <w:bookmarkStart w:id="29" w:name="_Toc27492"/>
+      <w:bookmarkStart w:id="30" w:name="_Toc17435"/>
       <w:r>
         <w:rPr>
           <w:rFonts w:hint="default"/>
@@ -4443,7 +4753,7 @@
         </w:rPr>
         <w:t>Undirected Graphs</w:t>
       </w:r>
-      <w:bookmarkEnd w:id="29"/>
+      <w:bookmarkEnd w:id="30"/>
     </w:p>
     <w:p>
       <w:pPr>
@@ -4454,7 +4764,7 @@
           <w:lang w:val="en-US"/>
         </w:rPr>
       </w:pPr>
-      <w:bookmarkStart w:id="30" w:name="_Toc13998"/>
+      <w:bookmarkStart w:id="31" w:name="_Toc352"/>
       <w:r>
         <w:rPr>
           <w:rFonts w:hint="default"/>
@@ -4462,7 +4772,7 @@
         </w:rPr>
         <w:t>Weighted Graphs</w:t>
       </w:r>
-      <w:bookmarkEnd w:id="30"/>
+      <w:bookmarkEnd w:id="31"/>
     </w:p>
     <w:p>
       <w:pPr>
@@ -4473,7 +4783,7 @@
           <w:lang w:val="en-US"/>
         </w:rPr>
       </w:pPr>
-      <w:bookmarkStart w:id="31" w:name="_Toc12659"/>
+      <w:bookmarkStart w:id="32" w:name="_Toc6338"/>
       <w:r>
         <w:rPr>
           <w:rFonts w:hint="default"/>
@@ -4481,7 +4791,7 @@
         </w:rPr>
         <w:t>Unweighted Graphs</w:t>
       </w:r>
-      <w:bookmarkEnd w:id="31"/>
+      <w:bookmarkEnd w:id="32"/>
     </w:p>
     <w:p>
       <w:pPr>
@@ -4492,7 +4802,7 @@
           <w:lang w:val="en-US"/>
         </w:rPr>
       </w:pPr>
-      <w:bookmarkStart w:id="32" w:name="_Toc4457"/>
+      <w:bookmarkStart w:id="33" w:name="_Toc29562"/>
       <w:r>
         <w:rPr>
           <w:rFonts w:hint="default"/>
@@ -4500,7 +4810,7 @@
         </w:rPr>
         <w:t>File Structures:</w:t>
       </w:r>
-      <w:bookmarkEnd w:id="32"/>
+      <w:bookmarkEnd w:id="33"/>
     </w:p>
     <w:p>
       <w:pPr>
@@ -4511,7 +4821,7 @@
           <w:lang w:val="en-US"/>
         </w:rPr>
       </w:pPr>
-      <w:bookmarkStart w:id="33" w:name="_Toc3624"/>
+      <w:bookmarkStart w:id="34" w:name="_Toc5482"/>
       <w:r>
         <w:rPr>
           <w:rFonts w:hint="default"/>
@@ -4519,7 +4829,7 @@
         </w:rPr>
         <w:t>Sequential Files</w:t>
       </w:r>
-      <w:bookmarkEnd w:id="33"/>
+      <w:bookmarkEnd w:id="34"/>
     </w:p>
     <w:p>
       <w:pPr>
@@ -4530,7 +4840,7 @@
           <w:lang w:val="en-US"/>
         </w:rPr>
       </w:pPr>
-      <w:bookmarkStart w:id="34" w:name="_Toc22966"/>
+      <w:bookmarkStart w:id="35" w:name="_Toc6978"/>
       <w:r>
         <w:rPr>
           <w:rFonts w:hint="default"/>
@@ -4538,7 +4848,7 @@
         </w:rPr>
         <w:t>Indexed Files</w:t>
       </w:r>
-      <w:bookmarkEnd w:id="34"/>
+      <w:bookmarkEnd w:id="35"/>
     </w:p>
     <w:p>
       <w:pPr>
@@ -4549,7 +4859,7 @@
           <w:lang w:val="en-US"/>
         </w:rPr>
       </w:pPr>
-      <w:bookmarkStart w:id="35" w:name="_Toc10912"/>
+      <w:bookmarkStart w:id="36" w:name="_Toc240"/>
       <w:r>
         <w:rPr>
           <w:rFonts w:hint="default"/>
@@ -4557,7 +4867,7 @@
         </w:rPr>
         <w:t>Direct Files</w:t>
       </w:r>
-      <w:bookmarkEnd w:id="35"/>
+      <w:bookmarkEnd w:id="36"/>
     </w:p>
     <w:p>
       <w:pPr>
@@ -4568,7 +4878,7 @@
           <w:lang w:val="en-US"/>
         </w:rPr>
       </w:pPr>
-      <w:bookmarkStart w:id="36" w:name="_Toc29271"/>
+      <w:bookmarkStart w:id="37" w:name="_Toc31668"/>
       <w:r>
         <w:rPr>
           <w:rFonts w:hint="default"/>
@@ -4576,7 +4886,7 @@
         </w:rPr>
         <w:t>Hashing:</w:t>
       </w:r>
-      <w:bookmarkEnd w:id="36"/>
+      <w:bookmarkEnd w:id="37"/>
     </w:p>
     <w:p>
       <w:pPr>
@@ -4726,7 +5036,7 @@
           <w:lang w:val="en-US"/>
         </w:rPr>
       </w:pPr>
-      <w:bookmarkStart w:id="37" w:name="_Toc11329"/>
+      <w:bookmarkStart w:id="38" w:name="_Toc5035"/>
       <w:r>
         <w:rPr>
           <w:rFonts w:hint="default"/>
@@ -4734,7 +5044,7 @@
         </w:rPr>
         <w:t>Hash Function</w:t>
       </w:r>
-      <w:bookmarkEnd w:id="37"/>
+      <w:bookmarkEnd w:id="38"/>
     </w:p>
     <w:p>
       <w:pPr>
@@ -4760,7 +5070,7 @@
           <w:lang w:val="en-US"/>
         </w:rPr>
       </w:pPr>
-      <w:bookmarkStart w:id="38" w:name="_Toc18947"/>
+      <w:bookmarkStart w:id="39" w:name="_Toc20463"/>
       <w:r>
         <w:rPr>
           <w:rFonts w:hint="default"/>
@@ -4768,7 +5078,7 @@
         </w:rPr>
         <w:t>Hash Table</w:t>
       </w:r>
-      <w:bookmarkEnd w:id="38"/>
+      <w:bookmarkEnd w:id="39"/>
     </w:p>
     <w:p>
       <w:pPr>
@@ -4794,7 +5104,7 @@
           <w:lang w:val="en-US"/>
         </w:rPr>
       </w:pPr>
-      <w:bookmarkStart w:id="39" w:name="_Toc21036"/>
+      <w:bookmarkStart w:id="40" w:name="_Toc30682"/>
       <w:r>
         <w:rPr>
           <w:rFonts w:hint="default"/>
@@ -4802,7 +5112,7 @@
         </w:rPr>
         <w:t>Hash Map</w:t>
       </w:r>
-      <w:bookmarkEnd w:id="39"/>
+      <w:bookmarkEnd w:id="40"/>
     </w:p>
     <w:p>
       <w:pPr>
@@ -4828,7 +5138,7 @@
           <w:lang w:val="en-US"/>
         </w:rPr>
       </w:pPr>
-      <w:bookmarkStart w:id="40" w:name="_Toc2451"/>
+      <w:bookmarkStart w:id="41" w:name="_Toc28261"/>
       <w:r>
         <w:rPr>
           <w:rFonts w:hint="default"/>
@@ -4836,7 +5146,7 @@
         </w:rPr>
         <w:t>Handling collision</w:t>
       </w:r>
-      <w:bookmarkEnd w:id="40"/>
+      <w:bookmarkEnd w:id="41"/>
     </w:p>
     <w:p>
       <w:pPr>
@@ -5357,7 +5667,7 @@
           <w:lang w:val="en-US"/>
         </w:rPr>
       </w:pPr>
-      <w:bookmarkStart w:id="41" w:name="_Toc22311"/>
+      <w:bookmarkStart w:id="42" w:name="_Toc29326"/>
       <w:r>
         <w:rPr>
           <w:rFonts w:hint="default"/>
@@ -5365,7 +5675,7 @@
         </w:rPr>
         <w:t>Resizing</w:t>
       </w:r>
-      <w:bookmarkEnd w:id="41"/>
+      <w:bookmarkEnd w:id="42"/>
     </w:p>
     <w:p>
       <w:pPr>
@@ -5391,7 +5701,7 @@
           <w:lang w:val="en-US"/>
         </w:rPr>
       </w:pPr>
-      <w:bookmarkStart w:id="42" w:name="_Toc10430"/>
+      <w:bookmarkStart w:id="43" w:name="_Toc22182"/>
       <w:r>
         <w:rPr>
           <w:rFonts w:hint="default"/>
@@ -5399,7 +5709,7 @@
         </w:rPr>
         <w:t>Advanced Data Structures:</w:t>
       </w:r>
-      <w:bookmarkEnd w:id="42"/>
+      <w:bookmarkEnd w:id="43"/>
     </w:p>
     <w:p>
       <w:pPr>
@@ -5410,7 +5720,7 @@
           <w:lang w:val="en-US"/>
         </w:rPr>
       </w:pPr>
-      <w:bookmarkStart w:id="43" w:name="_Toc1009"/>
+      <w:bookmarkStart w:id="44" w:name="_Toc8403"/>
       <w:r>
         <w:rPr>
           <w:rFonts w:hint="default"/>
@@ -5418,7 +5728,7 @@
         </w:rPr>
         <w:t>Segment Trees</w:t>
       </w:r>
-      <w:bookmarkEnd w:id="43"/>
+      <w:bookmarkEnd w:id="44"/>
     </w:p>
     <w:p>
       <w:pPr>
@@ -5429,7 +5739,7 @@
           <w:lang w:val="en-US"/>
         </w:rPr>
       </w:pPr>
-      <w:bookmarkStart w:id="44" w:name="_Toc17826"/>
+      <w:bookmarkStart w:id="45" w:name="_Toc18019"/>
       <w:r>
         <w:rPr>
           <w:rFonts w:hint="default"/>
@@ -5437,7 +5747,7 @@
         </w:rPr>
         <w:t>Fenwick Trees (Binary Indexed Trees)</w:t>
       </w:r>
-      <w:bookmarkEnd w:id="44"/>
+      <w:bookmarkEnd w:id="45"/>
     </w:p>
     <w:p>
       <w:pPr>
@@ -5448,7 +5758,7 @@
           <w:lang w:val="en-US"/>
         </w:rPr>
       </w:pPr>
-      <w:bookmarkStart w:id="45" w:name="_Toc32030"/>
+      <w:bookmarkStart w:id="46" w:name="_Toc21279"/>
       <w:r>
         <w:rPr>
           <w:rFonts w:hint="default"/>
@@ -5456,7 +5766,7 @@
         </w:rPr>
         <w:t>Suffix Trees</w:t>
       </w:r>
-      <w:bookmarkEnd w:id="45"/>
+      <w:bookmarkEnd w:id="46"/>
     </w:p>
     <w:p>
       <w:pPr>
@@ -5467,7 +5777,7 @@
           <w:lang w:val="en-US"/>
         </w:rPr>
       </w:pPr>
-      <w:bookmarkStart w:id="46" w:name="_Toc15788"/>
+      <w:bookmarkStart w:id="47" w:name="_Toc22423"/>
       <w:r>
         <w:rPr>
           <w:rFonts w:hint="default"/>
@@ -5475,7 +5785,7 @@
         </w:rPr>
         <w:t>K-D Trees</w:t>
       </w:r>
-      <w:bookmarkEnd w:id="46"/>
+      <w:bookmarkEnd w:id="47"/>
     </w:p>
     <w:p>
       <w:pPr>
@@ -5486,7 +5796,7 @@
           <w:lang w:val="en-US"/>
         </w:rPr>
       </w:pPr>
-      <w:bookmarkStart w:id="47" w:name="_Toc28910"/>
+      <w:bookmarkStart w:id="48" w:name="_Toc8537"/>
       <w:r>
         <w:rPr>
           <w:rFonts w:hint="default"/>
@@ -5494,7 +5804,7 @@
         </w:rPr>
         <w:t>Sparse Tables</w:t>
       </w:r>
-      <w:bookmarkEnd w:id="47"/>
+      <w:bookmarkEnd w:id="48"/>
     </w:p>
     <w:p>
       <w:pPr>
@@ -5505,7 +5815,7 @@
           <w:lang w:val="en-US"/>
         </w:rPr>
       </w:pPr>
-      <w:bookmarkStart w:id="48" w:name="_Toc15001"/>
+      <w:bookmarkStart w:id="49" w:name="_Toc30977"/>
       <w:r>
         <w:rPr>
           <w:rFonts w:hint="default"/>
@@ -5513,7 +5823,7 @@
         </w:rPr>
         <w:t>Disjoint-Set (Union-Find)</w:t>
       </w:r>
-      <w:bookmarkEnd w:id="48"/>
+      <w:bookmarkEnd w:id="49"/>
     </w:p>
     <w:p>
       <w:pPr>
@@ -5524,7 +5834,7 @@
           <w:lang w:val="en-US"/>
         </w:rPr>
       </w:pPr>
-      <w:bookmarkStart w:id="49" w:name="_Toc11449"/>
+      <w:bookmarkStart w:id="50" w:name="_Toc25588"/>
       <w:r>
         <w:rPr>
           <w:rFonts w:hint="default"/>
@@ -5532,7 +5842,7 @@
         </w:rPr>
         <w:t>Specialized Data Structures:</w:t>
       </w:r>
-      <w:bookmarkEnd w:id="49"/>
+      <w:bookmarkEnd w:id="50"/>
     </w:p>
     <w:p>
       <w:pPr>
@@ -5543,7 +5853,7 @@
           <w:lang w:val="en-US"/>
         </w:rPr>
       </w:pPr>
-      <w:bookmarkStart w:id="50" w:name="_Toc15526"/>
+      <w:bookmarkStart w:id="51" w:name="_Toc23369"/>
       <w:r>
         <w:rPr>
           <w:rFonts w:hint="default"/>
@@ -5551,7 +5861,7 @@
         </w:rPr>
         <w:t>Bloom Filters</w:t>
       </w:r>
-      <w:bookmarkEnd w:id="50"/>
+      <w:bookmarkEnd w:id="51"/>
     </w:p>
     <w:p>
       <w:pPr>
@@ -5562,7 +5872,7 @@
           <w:lang w:val="en-US"/>
         </w:rPr>
       </w:pPr>
-      <w:bookmarkStart w:id="51" w:name="_Toc7913"/>
+      <w:bookmarkStart w:id="52" w:name="_Toc25324"/>
       <w:r>
         <w:rPr>
           <w:rFonts w:hint="default"/>
@@ -5570,7 +5880,7 @@
         </w:rPr>
         <w:t>LRU Cache</w:t>
       </w:r>
-      <w:bookmarkEnd w:id="51"/>
+      <w:bookmarkEnd w:id="52"/>
     </w:p>
     <w:p>
       <w:pPr>
@@ -5581,7 +5891,7 @@
           <w:lang w:val="en-US"/>
         </w:rPr>
       </w:pPr>
-      <w:bookmarkStart w:id="52" w:name="_Toc13103"/>
+      <w:bookmarkStart w:id="53" w:name="_Toc144"/>
       <w:r>
         <w:rPr>
           <w:rFonts w:hint="default"/>
@@ -5589,7 +5899,7 @@
         </w:rPr>
         <w:t>Abstract Data Types (ADTs):</w:t>
       </w:r>
-      <w:bookmarkEnd w:id="52"/>
+      <w:bookmarkEnd w:id="53"/>
     </w:p>
     <w:p>
       <w:pPr>
@@ -5600,7 +5910,7 @@
           <w:lang w:val="en-US"/>
         </w:rPr>
       </w:pPr>
-      <w:bookmarkStart w:id="53" w:name="_Toc12700"/>
+      <w:bookmarkStart w:id="54" w:name="_Toc20907"/>
       <w:r>
         <w:rPr>
           <w:rFonts w:hint="default"/>
@@ -5608,7 +5918,7 @@
         </w:rPr>
         <w:t>List ADT</w:t>
       </w:r>
-      <w:bookmarkEnd w:id="53"/>
+      <w:bookmarkEnd w:id="54"/>
     </w:p>
     <w:p>
       <w:pPr>
@@ -5619,7 +5929,7 @@
           <w:lang w:val="en-US"/>
         </w:rPr>
       </w:pPr>
-      <w:bookmarkStart w:id="54" w:name="_Toc32585"/>
+      <w:bookmarkStart w:id="55" w:name="_Toc18745"/>
       <w:r>
         <w:rPr>
           <w:rFonts w:hint="default"/>
@@ -5627,7 +5937,7 @@
         </w:rPr>
         <w:t>Stack ADT</w:t>
       </w:r>
-      <w:bookmarkEnd w:id="54"/>
+      <w:bookmarkEnd w:id="55"/>
     </w:p>
     <w:p>
       <w:pPr>
@@ -5638,7 +5948,7 @@
           <w:lang w:val="en-US"/>
         </w:rPr>
       </w:pPr>
-      <w:bookmarkStart w:id="55" w:name="_Toc2904"/>
+      <w:bookmarkStart w:id="56" w:name="_Toc10017"/>
       <w:r>
         <w:rPr>
           <w:rFonts w:hint="default"/>
@@ -5646,7 +5956,7 @@
         </w:rPr>
         <w:t>Queue ADT</w:t>
       </w:r>
-      <w:bookmarkEnd w:id="55"/>
+      <w:bookmarkEnd w:id="56"/>
     </w:p>
     <w:p>
       <w:pPr>
@@ -5657,7 +5967,7 @@
           <w:lang w:val="en-US"/>
         </w:rPr>
       </w:pPr>
-      <w:bookmarkStart w:id="56" w:name="_Toc22550"/>
+      <w:bookmarkStart w:id="57" w:name="_Toc28709"/>
       <w:r>
         <w:rPr>
           <w:rFonts w:hint="default"/>
@@ -5665,7 +5975,7 @@
         </w:rPr>
         <w:t>Map ADT</w:t>
       </w:r>
-      <w:bookmarkEnd w:id="56"/>
+      <w:bookmarkEnd w:id="57"/>
     </w:p>
     <w:p>
       <w:pPr>
@@ -5676,7 +5986,7 @@
           <w:lang w:val="en-US"/>
         </w:rPr>
       </w:pPr>
-      <w:bookmarkStart w:id="57" w:name="_Toc28293"/>
+      <w:bookmarkStart w:id="58" w:name="_Toc7060"/>
       <w:r>
         <w:rPr>
           <w:rFonts w:hint="default"/>
@@ -5684,7 +5994,7 @@
         </w:rPr>
         <w:t>Set ADT</w:t>
       </w:r>
-      <w:bookmarkEnd w:id="57"/>
+      <w:bookmarkEnd w:id="58"/>
     </w:p>
     <w:p>
       <w:pPr>
@@ -5695,6 +6005,7 @@
           <w:lang w:val="en-US"/>
         </w:rPr>
       </w:pPr>
+      <w:bookmarkStart w:id="59" w:name="_Toc14788"/>
       <w:r>
         <w:rPr>
           <w:rFonts w:hint="default"/>
@@ -5702,6 +6013,7 @@
         </w:rPr>
         <w:t>Dynamic Programming</w:t>
       </w:r>
+      <w:bookmarkEnd w:id="59"/>
     </w:p>
     <w:sectPr>
       <w:pgSz w:w="11906" w:h="16838"/>
@@ -6182,6 +6494,7 @@
   <w:style w:type="character" w:customStyle="1" w:styleId="16">
     <w:name w:val="Heading 2 Char"/>
     <w:link w:val="3"/>
+    <w:qFormat/>
     <w:uiPriority w:val="0"/>
     <w:rPr>
       <w:b/>
@@ -6193,6 +6506,7 @@
   <w:style w:type="character" w:customStyle="1" w:styleId="17">
     <w:name w:val="Heading 4 Char"/>
     <w:link w:val="5"/>
+    <w:qFormat/>
     <w:uiPriority w:val="0"/>
     <w:rPr>
       <w:b/>

--- a/Docs/DS and Algo.docx
+++ b/Docs/DS and Algo.docx
@@ -3901,10 +3901,27 @@
         <w:bidi w:val="0"/>
         <w:rPr>
           <w:rFonts w:hint="default"/>
-          <w:lang w:val="en-US"/>
+          <w:lang w:val="en-IN"/>
         </w:rPr>
       </w:pPr>
       <w:bookmarkStart w:id="2" w:name="_Toc27838"/>
+      <w:r>
+        <w:rPr>
+          <w:rFonts w:hint="default"/>
+          <w:lang w:val="en-IN"/>
+        </w:rPr>
+        <w:t>Power set ???</w:t>
+      </w:r>
+    </w:p>
+    <w:p>
+      <w:pPr>
+        <w:pStyle w:val="3"/>
+        <w:bidi w:val="0"/>
+        <w:rPr>
+          <w:rFonts w:hint="default"/>
+          <w:lang w:val="en-US"/>
+        </w:rPr>
+      </w:pPr>
       <w:r>
         <w:rPr>
           <w:rFonts w:hint="default"/>
@@ -4212,8 +4229,30 @@
           <w:lang w:val="en-IN"/>
         </w:rPr>
       </w:pPr>
+      <w:r>
+        <w:rPr>
+          <w:rFonts w:hint="default"/>
+          <w:lang w:val="en-IN"/>
+        </w:rPr>
+        <w:t>Contiguous or non-contiguous sequences. Follows order. Take or not take a value at certain index is done to form sub-sequences</w:t>
+      </w:r>
       <w:bookmarkStart w:id="60" w:name="_GoBack"/>
       <w:bookmarkEnd w:id="60"/>
+      <w:r>
+        <w:rPr>
+          <w:rFonts w:hint="default"/>
+          <w:lang w:val="en-IN"/>
+        </w:rPr>
+        <w:t>.</w:t>
+      </w:r>
+    </w:p>
+    <w:p>
+      <w:pPr>
+        <w:rPr>
+          <w:rFonts w:hint="default"/>
+          <w:lang w:val="en-IN"/>
+        </w:rPr>
+      </w:pPr>
     </w:p>
     <w:p>
       <w:pPr>

--- a/Docs/DS and Algo.docx
+++ b/Docs/DS and Algo.docx
@@ -12,7 +12,7 @@
           <w:lang w:val="en-US"/>
         </w:rPr>
       </w:pPr>
-      <w:bookmarkStart w:id="0" w:name="_Toc29945"/>
+      <w:bookmarkStart w:id="0" w:name="_Toc7078"/>
       <w:r>
         <w:rPr>
           <w:rFonts w:hint="default" w:ascii="Times New Roman" w:hAnsi="Times New Roman" w:cs="Times New Roman"/>
@@ -37,6 +37,8 @@
           <w:tab w:val="right" w:leader="dot" w:pos="8306"/>
         </w:tabs>
       </w:pPr>
+      <w:bookmarkStart w:id="64" w:name="_GoBack"/>
+      <w:bookmarkEnd w:id="64"/>
       <w:r>
         <w:rPr>
           <w:rFonts w:hint="default" w:ascii="Times New Roman" w:hAnsi="Times New Roman" w:cs="Times New Roman"/>
@@ -70,7 +72,7 @@
           <w:rFonts w:hint="default" w:ascii="Times New Roman" w:hAnsi="Times New Roman" w:cs="Times New Roman"/>
           <w:lang w:val="en-US"/>
         </w:rPr>
-        <w:instrText xml:space="preserve"> HYPERLINK \l _Toc29945 </w:instrText>
+        <w:instrText xml:space="preserve"> HYPERLINK \l _Toc7078 </w:instrText>
       </w:r>
       <w:r>
         <w:rPr>
@@ -93,7 +95,7 @@
         <w:fldChar w:fldCharType="begin"/>
       </w:r>
       <w:r>
-        <w:instrText xml:space="preserve"> PAGEREF _Toc29945 \h </w:instrText>
+        <w:instrText xml:space="preserve"> PAGEREF _Toc7078 \h </w:instrText>
       </w:r>
       <w:r>
         <w:fldChar w:fldCharType="separate"/>
@@ -131,7 +133,7 @@
           <w:rFonts w:hint="default" w:ascii="Times New Roman" w:hAnsi="Times New Roman" w:cs="Times New Roman"/>
           <w:lang w:val="en-US"/>
         </w:rPr>
-        <w:instrText xml:space="preserve"> HYPERLINK \l _Toc4335 </w:instrText>
+        <w:instrText xml:space="preserve"> HYPERLINK \l _Toc4271 </w:instrText>
       </w:r>
       <w:r>
         <w:rPr>
@@ -154,7 +156,7 @@
         <w:fldChar w:fldCharType="begin"/>
       </w:r>
       <w:r>
-        <w:instrText xml:space="preserve"> PAGEREF _Toc4335 \h </w:instrText>
+        <w:instrText xml:space="preserve"> PAGEREF _Toc4271 \h </w:instrText>
       </w:r>
       <w:r>
         <w:fldChar w:fldCharType="separate"/>
@@ -192,21 +194,21 @@
           <w:rFonts w:hint="default" w:ascii="Times New Roman" w:hAnsi="Times New Roman" w:cs="Times New Roman"/>
           <w:lang w:val="en-US"/>
         </w:rPr>
-        <w:instrText xml:space="preserve"> HYPERLINK \l _Toc27838 </w:instrText>
-      </w:r>
-      <w:r>
-        <w:rPr>
-          <w:rFonts w:hint="default" w:ascii="Times New Roman" w:hAnsi="Times New Roman" w:cs="Times New Roman"/>
-          <w:lang w:val="en-US"/>
-        </w:rPr>
-        <w:fldChar w:fldCharType="separate"/>
-      </w:r>
-      <w:r>
-        <w:rPr>
-          <w:rFonts w:hint="default"/>
-          <w:lang w:val="en-US"/>
-        </w:rPr>
-        <w:t>Recursion</w:t>
+        <w:instrText xml:space="preserve"> HYPERLINK \l _Toc30190 </w:instrText>
+      </w:r>
+      <w:r>
+        <w:rPr>
+          <w:rFonts w:hint="default" w:ascii="Times New Roman" w:hAnsi="Times New Roman" w:cs="Times New Roman"/>
+          <w:lang w:val="en-US"/>
+        </w:rPr>
+        <w:fldChar w:fldCharType="separate"/>
+      </w:r>
+      <w:r>
+        <w:rPr>
+          <w:rFonts w:hint="default"/>
+          <w:lang w:val="en-IN"/>
+        </w:rPr>
+        <w:t>Power set ???</w:t>
       </w:r>
       <w:r>
         <w:tab/>
@@ -215,7 +217,7 @@
         <w:fldChar w:fldCharType="begin"/>
       </w:r>
       <w:r>
-        <w:instrText xml:space="preserve"> PAGEREF _Toc27838 \h </w:instrText>
+        <w:instrText xml:space="preserve"> PAGEREF _Toc30190 \h </w:instrText>
       </w:r>
       <w:r>
         <w:fldChar w:fldCharType="separate"/>
@@ -253,21 +255,21 @@
           <w:rFonts w:hint="default" w:ascii="Times New Roman" w:hAnsi="Times New Roman" w:cs="Times New Roman"/>
           <w:lang w:val="en-US"/>
         </w:rPr>
-        <w:instrText xml:space="preserve"> HYPERLINK \l _Toc13357 </w:instrText>
-      </w:r>
-      <w:r>
-        <w:rPr>
-          <w:rFonts w:hint="default" w:ascii="Times New Roman" w:hAnsi="Times New Roman" w:cs="Times New Roman"/>
-          <w:lang w:val="en-US"/>
-        </w:rPr>
-        <w:fldChar w:fldCharType="separate"/>
-      </w:r>
-      <w:r>
-        <w:rPr>
-          <w:rFonts w:hint="default"/>
-          <w:lang w:val="en-US"/>
-        </w:rPr>
-        <w:t>Primitive Data Structures</w:t>
+        <w:instrText xml:space="preserve"> HYPERLINK \l _Toc21522 </w:instrText>
+      </w:r>
+      <w:r>
+        <w:rPr>
+          <w:rFonts w:hint="default" w:ascii="Times New Roman" w:hAnsi="Times New Roman" w:cs="Times New Roman"/>
+          <w:lang w:val="en-US"/>
+        </w:rPr>
+        <w:fldChar w:fldCharType="separate"/>
+      </w:r>
+      <w:r>
+        <w:rPr>
+          <w:rFonts w:hint="default"/>
+          <w:lang w:val="en-US"/>
+        </w:rPr>
+        <w:t>Recursion</w:t>
       </w:r>
       <w:r>
         <w:tab/>
@@ -276,13 +278,13 @@
         <w:fldChar w:fldCharType="begin"/>
       </w:r>
       <w:r>
-        <w:instrText xml:space="preserve"> PAGEREF _Toc13357 \h </w:instrText>
-      </w:r>
-      <w:r>
-        <w:fldChar w:fldCharType="separate"/>
-      </w:r>
-      <w:r>
-        <w:t>3</w:t>
+        <w:instrText xml:space="preserve"> PAGEREF _Toc21522 \h </w:instrText>
+      </w:r>
+      <w:r>
+        <w:fldChar w:fldCharType="separate"/>
+      </w:r>
+      <w:r>
+        <w:t>2</w:t>
       </w:r>
       <w:r>
         <w:fldChar w:fldCharType="end"/>
@@ -314,21 +316,21 @@
           <w:rFonts w:hint="default" w:ascii="Times New Roman" w:hAnsi="Times New Roman" w:cs="Times New Roman"/>
           <w:lang w:val="en-US"/>
         </w:rPr>
-        <w:instrText xml:space="preserve"> HYPERLINK \l _Toc20351 </w:instrText>
-      </w:r>
-      <w:r>
-        <w:rPr>
-          <w:rFonts w:hint="default" w:ascii="Times New Roman" w:hAnsi="Times New Roman" w:cs="Times New Roman"/>
-          <w:lang w:val="en-US"/>
-        </w:rPr>
-        <w:fldChar w:fldCharType="separate"/>
-      </w:r>
-      <w:r>
-        <w:rPr>
-          <w:rFonts w:hint="default"/>
-          <w:lang w:val="en-US"/>
-        </w:rPr>
-        <w:t>Integer</w:t>
+        <w:instrText xml:space="preserve"> HYPERLINK \l _Toc16174 </w:instrText>
+      </w:r>
+      <w:r>
+        <w:rPr>
+          <w:rFonts w:hint="default" w:ascii="Times New Roman" w:hAnsi="Times New Roman" w:cs="Times New Roman"/>
+          <w:lang w:val="en-US"/>
+        </w:rPr>
+        <w:fldChar w:fldCharType="separate"/>
+      </w:r>
+      <w:r>
+        <w:rPr>
+          <w:rFonts w:hint="default"/>
+          <w:lang w:val="en-IN"/>
+        </w:rPr>
+        <w:t>Multiple Recursion Calls</w:t>
       </w:r>
       <w:r>
         <w:tab/>
@@ -337,7 +339,7 @@
         <w:fldChar w:fldCharType="begin"/>
       </w:r>
       <w:r>
-        <w:instrText xml:space="preserve"> PAGEREF _Toc20351 \h </w:instrText>
+        <w:instrText xml:space="preserve"> PAGEREF _Toc16174 \h </w:instrText>
       </w:r>
       <w:r>
         <w:fldChar w:fldCharType="separate"/>
@@ -375,21 +377,21 @@
           <w:rFonts w:hint="default" w:ascii="Times New Roman" w:hAnsi="Times New Roman" w:cs="Times New Roman"/>
           <w:lang w:val="en-US"/>
         </w:rPr>
-        <w:instrText xml:space="preserve"> HYPERLINK \l _Toc25115 </w:instrText>
-      </w:r>
-      <w:r>
-        <w:rPr>
-          <w:rFonts w:hint="default" w:ascii="Times New Roman" w:hAnsi="Times New Roman" w:cs="Times New Roman"/>
-          <w:lang w:val="en-US"/>
-        </w:rPr>
-        <w:fldChar w:fldCharType="separate"/>
-      </w:r>
-      <w:r>
-        <w:rPr>
-          <w:rFonts w:hint="default"/>
-          <w:lang w:val="en-US"/>
-        </w:rPr>
-        <w:t>Float</w:t>
+        <w:instrText xml:space="preserve"> HYPERLINK \l _Toc8110 </w:instrText>
+      </w:r>
+      <w:r>
+        <w:rPr>
+          <w:rFonts w:hint="default" w:ascii="Times New Roman" w:hAnsi="Times New Roman" w:cs="Times New Roman"/>
+          <w:lang w:val="en-US"/>
+        </w:rPr>
+        <w:fldChar w:fldCharType="separate"/>
+      </w:r>
+      <w:r>
+        <w:rPr>
+          <w:rFonts w:hint="default"/>
+          <w:lang w:val="en-US"/>
+        </w:rPr>
+        <w:t>Recursion tree</w:t>
       </w:r>
       <w:r>
         <w:tab/>
@@ -398,7 +400,7 @@
         <w:fldChar w:fldCharType="begin"/>
       </w:r>
       <w:r>
-        <w:instrText xml:space="preserve"> PAGEREF _Toc25115 \h </w:instrText>
+        <w:instrText xml:space="preserve"> PAGEREF _Toc8110 \h </w:instrText>
       </w:r>
       <w:r>
         <w:fldChar w:fldCharType="separate"/>
@@ -436,21 +438,21 @@
           <w:rFonts w:hint="default" w:ascii="Times New Roman" w:hAnsi="Times New Roman" w:cs="Times New Roman"/>
           <w:lang w:val="en-US"/>
         </w:rPr>
-        <w:instrText xml:space="preserve"> HYPERLINK \l _Toc4163 </w:instrText>
-      </w:r>
-      <w:r>
-        <w:rPr>
-          <w:rFonts w:hint="default" w:ascii="Times New Roman" w:hAnsi="Times New Roman" w:cs="Times New Roman"/>
-          <w:lang w:val="en-US"/>
-        </w:rPr>
-        <w:fldChar w:fldCharType="separate"/>
-      </w:r>
-      <w:r>
-        <w:rPr>
-          <w:rFonts w:hint="default"/>
-          <w:lang w:val="en-US"/>
-        </w:rPr>
-        <w:t>Character</w:t>
+        <w:instrText xml:space="preserve"> HYPERLINK \l _Toc16743 </w:instrText>
+      </w:r>
+      <w:r>
+        <w:rPr>
+          <w:rFonts w:hint="default" w:ascii="Times New Roman" w:hAnsi="Times New Roman" w:cs="Times New Roman"/>
+          <w:lang w:val="en-US"/>
+        </w:rPr>
+        <w:fldChar w:fldCharType="separate"/>
+      </w:r>
+      <w:r>
+        <w:rPr>
+          <w:rFonts w:hint="default"/>
+          <w:lang w:val="en-IN"/>
+        </w:rPr>
+        <w:t>Subsequences</w:t>
       </w:r>
       <w:r>
         <w:tab/>
@@ -459,13 +461,74 @@
         <w:fldChar w:fldCharType="begin"/>
       </w:r>
       <w:r>
-        <w:instrText xml:space="preserve"> PAGEREF _Toc4163 \h </w:instrText>
+        <w:instrText xml:space="preserve"> PAGEREF _Toc16743 \h </w:instrText>
       </w:r>
       <w:r>
         <w:fldChar w:fldCharType="separate"/>
       </w:r>
       <w:r>
         <w:t>3</w:t>
+      </w:r>
+      <w:r>
+        <w:fldChar w:fldCharType="end"/>
+      </w:r>
+      <w:r>
+        <w:rPr>
+          <w:rFonts w:hint="default" w:ascii="Times New Roman" w:hAnsi="Times New Roman" w:cs="Times New Roman"/>
+          <w:lang w:val="en-US"/>
+        </w:rPr>
+        <w:fldChar w:fldCharType="end"/>
+      </w:r>
+    </w:p>
+    <w:p>
+      <w:pPr>
+        <w:pStyle w:val="14"/>
+        <w:tabs>
+          <w:tab w:val="right" w:leader="dot" w:pos="8306"/>
+        </w:tabs>
+      </w:pPr>
+      <w:r>
+        <w:rPr>
+          <w:rFonts w:hint="default" w:ascii="Times New Roman" w:hAnsi="Times New Roman" w:cs="Times New Roman"/>
+          <w:lang w:val="en-US"/>
+        </w:rPr>
+        <w:fldChar w:fldCharType="begin"/>
+      </w:r>
+      <w:r>
+        <w:rPr>
+          <w:rFonts w:hint="default" w:ascii="Times New Roman" w:hAnsi="Times New Roman" w:cs="Times New Roman"/>
+          <w:lang w:val="en-US"/>
+        </w:rPr>
+        <w:instrText xml:space="preserve"> HYPERLINK \l _Toc22656 </w:instrText>
+      </w:r>
+      <w:r>
+        <w:rPr>
+          <w:rFonts w:hint="default" w:ascii="Times New Roman" w:hAnsi="Times New Roman" w:cs="Times New Roman"/>
+          <w:lang w:val="en-US"/>
+        </w:rPr>
+        <w:fldChar w:fldCharType="separate"/>
+      </w:r>
+      <w:r>
+        <w:rPr>
+          <w:rFonts w:hint="default"/>
+          <w:lang w:val="en-US"/>
+        </w:rPr>
+        <w:t>Primitive Data Structures</w:t>
+      </w:r>
+      <w:r>
+        <w:tab/>
+      </w:r>
+      <w:r>
+        <w:fldChar w:fldCharType="begin"/>
+      </w:r>
+      <w:r>
+        <w:instrText xml:space="preserve"> PAGEREF _Toc22656 \h </w:instrText>
+      </w:r>
+      <w:r>
+        <w:fldChar w:fldCharType="separate"/>
+      </w:r>
+      <w:r>
+        <w:t>4</w:t>
       </w:r>
       <w:r>
         <w:fldChar w:fldCharType="end"/>
@@ -497,7 +560,190 @@
           <w:rFonts w:hint="default" w:ascii="Times New Roman" w:hAnsi="Times New Roman" w:cs="Times New Roman"/>
           <w:lang w:val="en-US"/>
         </w:rPr>
-        <w:instrText xml:space="preserve"> HYPERLINK \l _Toc22724 </w:instrText>
+        <w:instrText xml:space="preserve"> HYPERLINK \l _Toc3222 </w:instrText>
+      </w:r>
+      <w:r>
+        <w:rPr>
+          <w:rFonts w:hint="default" w:ascii="Times New Roman" w:hAnsi="Times New Roman" w:cs="Times New Roman"/>
+          <w:lang w:val="en-US"/>
+        </w:rPr>
+        <w:fldChar w:fldCharType="separate"/>
+      </w:r>
+      <w:r>
+        <w:rPr>
+          <w:rFonts w:hint="default"/>
+          <w:lang w:val="en-US"/>
+        </w:rPr>
+        <w:t>Integer</w:t>
+      </w:r>
+      <w:r>
+        <w:tab/>
+      </w:r>
+      <w:r>
+        <w:fldChar w:fldCharType="begin"/>
+      </w:r>
+      <w:r>
+        <w:instrText xml:space="preserve"> PAGEREF _Toc3222 \h </w:instrText>
+      </w:r>
+      <w:r>
+        <w:fldChar w:fldCharType="separate"/>
+      </w:r>
+      <w:r>
+        <w:t>4</w:t>
+      </w:r>
+      <w:r>
+        <w:fldChar w:fldCharType="end"/>
+      </w:r>
+      <w:r>
+        <w:rPr>
+          <w:rFonts w:hint="default" w:ascii="Times New Roman" w:hAnsi="Times New Roman" w:cs="Times New Roman"/>
+          <w:lang w:val="en-US"/>
+        </w:rPr>
+        <w:fldChar w:fldCharType="end"/>
+      </w:r>
+    </w:p>
+    <w:p>
+      <w:pPr>
+        <w:pStyle w:val="15"/>
+        <w:tabs>
+          <w:tab w:val="right" w:leader="dot" w:pos="8306"/>
+        </w:tabs>
+      </w:pPr>
+      <w:r>
+        <w:rPr>
+          <w:rFonts w:hint="default" w:ascii="Times New Roman" w:hAnsi="Times New Roman" w:cs="Times New Roman"/>
+          <w:lang w:val="en-US"/>
+        </w:rPr>
+        <w:fldChar w:fldCharType="begin"/>
+      </w:r>
+      <w:r>
+        <w:rPr>
+          <w:rFonts w:hint="default" w:ascii="Times New Roman" w:hAnsi="Times New Roman" w:cs="Times New Roman"/>
+          <w:lang w:val="en-US"/>
+        </w:rPr>
+        <w:instrText xml:space="preserve"> HYPERLINK \l _Toc31144 </w:instrText>
+      </w:r>
+      <w:r>
+        <w:rPr>
+          <w:rFonts w:hint="default" w:ascii="Times New Roman" w:hAnsi="Times New Roman" w:cs="Times New Roman"/>
+          <w:lang w:val="en-US"/>
+        </w:rPr>
+        <w:fldChar w:fldCharType="separate"/>
+      </w:r>
+      <w:r>
+        <w:rPr>
+          <w:rFonts w:hint="default"/>
+          <w:lang w:val="en-US"/>
+        </w:rPr>
+        <w:t>Float</w:t>
+      </w:r>
+      <w:r>
+        <w:tab/>
+      </w:r>
+      <w:r>
+        <w:fldChar w:fldCharType="begin"/>
+      </w:r>
+      <w:r>
+        <w:instrText xml:space="preserve"> PAGEREF _Toc31144 \h </w:instrText>
+      </w:r>
+      <w:r>
+        <w:fldChar w:fldCharType="separate"/>
+      </w:r>
+      <w:r>
+        <w:t>4</w:t>
+      </w:r>
+      <w:r>
+        <w:fldChar w:fldCharType="end"/>
+      </w:r>
+      <w:r>
+        <w:rPr>
+          <w:rFonts w:hint="default" w:ascii="Times New Roman" w:hAnsi="Times New Roman" w:cs="Times New Roman"/>
+          <w:lang w:val="en-US"/>
+        </w:rPr>
+        <w:fldChar w:fldCharType="end"/>
+      </w:r>
+    </w:p>
+    <w:p>
+      <w:pPr>
+        <w:pStyle w:val="15"/>
+        <w:tabs>
+          <w:tab w:val="right" w:leader="dot" w:pos="8306"/>
+        </w:tabs>
+      </w:pPr>
+      <w:r>
+        <w:rPr>
+          <w:rFonts w:hint="default" w:ascii="Times New Roman" w:hAnsi="Times New Roman" w:cs="Times New Roman"/>
+          <w:lang w:val="en-US"/>
+        </w:rPr>
+        <w:fldChar w:fldCharType="begin"/>
+      </w:r>
+      <w:r>
+        <w:rPr>
+          <w:rFonts w:hint="default" w:ascii="Times New Roman" w:hAnsi="Times New Roman" w:cs="Times New Roman"/>
+          <w:lang w:val="en-US"/>
+        </w:rPr>
+        <w:instrText xml:space="preserve"> HYPERLINK \l _Toc30245 </w:instrText>
+      </w:r>
+      <w:r>
+        <w:rPr>
+          <w:rFonts w:hint="default" w:ascii="Times New Roman" w:hAnsi="Times New Roman" w:cs="Times New Roman"/>
+          <w:lang w:val="en-US"/>
+        </w:rPr>
+        <w:fldChar w:fldCharType="separate"/>
+      </w:r>
+      <w:r>
+        <w:rPr>
+          <w:rFonts w:hint="default"/>
+          <w:lang w:val="en-US"/>
+        </w:rPr>
+        <w:t>Character</w:t>
+      </w:r>
+      <w:r>
+        <w:tab/>
+      </w:r>
+      <w:r>
+        <w:fldChar w:fldCharType="begin"/>
+      </w:r>
+      <w:r>
+        <w:instrText xml:space="preserve"> PAGEREF _Toc30245 \h </w:instrText>
+      </w:r>
+      <w:r>
+        <w:fldChar w:fldCharType="separate"/>
+      </w:r>
+      <w:r>
+        <w:t>4</w:t>
+      </w:r>
+      <w:r>
+        <w:fldChar w:fldCharType="end"/>
+      </w:r>
+      <w:r>
+        <w:rPr>
+          <w:rFonts w:hint="default" w:ascii="Times New Roman" w:hAnsi="Times New Roman" w:cs="Times New Roman"/>
+          <w:lang w:val="en-US"/>
+        </w:rPr>
+        <w:fldChar w:fldCharType="end"/>
+      </w:r>
+    </w:p>
+    <w:p>
+      <w:pPr>
+        <w:pStyle w:val="15"/>
+        <w:tabs>
+          <w:tab w:val="right" w:leader="dot" w:pos="8306"/>
+        </w:tabs>
+      </w:pPr>
+      <w:r>
+        <w:rPr>
+          <w:rFonts w:hint="default" w:ascii="Times New Roman" w:hAnsi="Times New Roman" w:cs="Times New Roman"/>
+          <w:lang w:val="en-US"/>
+        </w:rPr>
+        <w:fldChar w:fldCharType="begin"/>
+      </w:r>
+      <w:r>
+        <w:rPr>
+          <w:rFonts w:hint="default" w:ascii="Times New Roman" w:hAnsi="Times New Roman" w:cs="Times New Roman"/>
+          <w:lang w:val="en-US"/>
+        </w:rPr>
+        <w:instrText xml:space="preserve"> HYPERLINK \l _Toc22146 </w:instrText>
       </w:r>
       <w:r>
         <w:rPr>
@@ -520,13 +766,13 @@
         <w:fldChar w:fldCharType="begin"/>
       </w:r>
       <w:r>
-        <w:instrText xml:space="preserve"> PAGEREF _Toc22724 \h </w:instrText>
-      </w:r>
-      <w:r>
-        <w:fldChar w:fldCharType="separate"/>
-      </w:r>
-      <w:r>
-        <w:t>3</w:t>
+        <w:instrText xml:space="preserve"> PAGEREF _Toc22146 \h </w:instrText>
+      </w:r>
+      <w:r>
+        <w:fldChar w:fldCharType="separate"/>
+      </w:r>
+      <w:r>
+        <w:t>4</w:t>
       </w:r>
       <w:r>
         <w:fldChar w:fldCharType="end"/>
@@ -558,7 +804,7 @@
           <w:rFonts w:hint="default" w:ascii="Times New Roman" w:hAnsi="Times New Roman" w:cs="Times New Roman"/>
           <w:lang w:val="en-US"/>
         </w:rPr>
-        <w:instrText xml:space="preserve"> HYPERLINK \l _Toc14210 </w:instrText>
+        <w:instrText xml:space="preserve"> HYPERLINK \l _Toc4378 </w:instrText>
       </w:r>
       <w:r>
         <w:rPr>
@@ -581,13 +827,13 @@
         <w:fldChar w:fldCharType="begin"/>
       </w:r>
       <w:r>
-        <w:instrText xml:space="preserve"> PAGEREF _Toc14210 \h </w:instrText>
-      </w:r>
-      <w:r>
-        <w:fldChar w:fldCharType="separate"/>
-      </w:r>
-      <w:r>
-        <w:t>3</w:t>
+        <w:instrText xml:space="preserve"> PAGEREF _Toc4378 \h </w:instrText>
+      </w:r>
+      <w:r>
+        <w:fldChar w:fldCharType="separate"/>
+      </w:r>
+      <w:r>
+        <w:t>4</w:t>
       </w:r>
       <w:r>
         <w:fldChar w:fldCharType="end"/>
@@ -619,7 +865,7 @@
           <w:rFonts w:hint="default" w:ascii="Times New Roman" w:hAnsi="Times New Roman" w:cs="Times New Roman"/>
           <w:lang w:val="en-US"/>
         </w:rPr>
-        <w:instrText xml:space="preserve"> HYPERLINK \l _Toc7928 </w:instrText>
+        <w:instrText xml:space="preserve"> HYPERLINK \l _Toc30388 </w:instrText>
       </w:r>
       <w:r>
         <w:rPr>
@@ -642,13 +888,13 @@
         <w:fldChar w:fldCharType="begin"/>
       </w:r>
       <w:r>
-        <w:instrText xml:space="preserve"> PAGEREF _Toc7928 \h </w:instrText>
-      </w:r>
-      <w:r>
-        <w:fldChar w:fldCharType="separate"/>
-      </w:r>
-      <w:r>
-        <w:t>3</w:t>
+        <w:instrText xml:space="preserve"> PAGEREF _Toc30388 \h </w:instrText>
+      </w:r>
+      <w:r>
+        <w:fldChar w:fldCharType="separate"/>
+      </w:r>
+      <w:r>
+        <w:t>4</w:t>
       </w:r>
       <w:r>
         <w:fldChar w:fldCharType="end"/>
@@ -680,7 +926,7 @@
           <w:rFonts w:hint="default" w:ascii="Times New Roman" w:hAnsi="Times New Roman" w:cs="Times New Roman"/>
           <w:lang w:val="en-US"/>
         </w:rPr>
-        <w:instrText xml:space="preserve"> HYPERLINK \l _Toc6199 </w:instrText>
+        <w:instrText xml:space="preserve"> HYPERLINK \l _Toc19570 </w:instrText>
       </w:r>
       <w:r>
         <w:rPr>
@@ -703,13 +949,13 @@
         <w:fldChar w:fldCharType="begin"/>
       </w:r>
       <w:r>
-        <w:instrText xml:space="preserve"> PAGEREF _Toc6199 \h </w:instrText>
-      </w:r>
-      <w:r>
-        <w:fldChar w:fldCharType="separate"/>
-      </w:r>
-      <w:r>
-        <w:t>3</w:t>
+        <w:instrText xml:space="preserve"> PAGEREF _Toc19570 \h </w:instrText>
+      </w:r>
+      <w:r>
+        <w:fldChar w:fldCharType="separate"/>
+      </w:r>
+      <w:r>
+        <w:t>4</w:t>
       </w:r>
       <w:r>
         <w:fldChar w:fldCharType="end"/>
@@ -741,7 +987,7 @@
           <w:rFonts w:hint="default" w:ascii="Times New Roman" w:hAnsi="Times New Roman" w:cs="Times New Roman"/>
           <w:lang w:val="en-US"/>
         </w:rPr>
-        <w:instrText xml:space="preserve"> HYPERLINK \l _Toc11648 </w:instrText>
+        <w:instrText xml:space="preserve"> HYPERLINK \l _Toc9096 </w:instrText>
       </w:r>
       <w:r>
         <w:rPr>
@@ -764,13 +1010,13 @@
         <w:fldChar w:fldCharType="begin"/>
       </w:r>
       <w:r>
-        <w:instrText xml:space="preserve"> PAGEREF _Toc11648 \h </w:instrText>
-      </w:r>
-      <w:r>
-        <w:fldChar w:fldCharType="separate"/>
-      </w:r>
-      <w:r>
-        <w:t>3</w:t>
+        <w:instrText xml:space="preserve"> PAGEREF _Toc9096 \h </w:instrText>
+      </w:r>
+      <w:r>
+        <w:fldChar w:fldCharType="separate"/>
+      </w:r>
+      <w:r>
+        <w:t>4</w:t>
       </w:r>
       <w:r>
         <w:fldChar w:fldCharType="end"/>
@@ -802,7 +1048,7 @@
           <w:rFonts w:hint="default" w:ascii="Times New Roman" w:hAnsi="Times New Roman" w:cs="Times New Roman"/>
           <w:lang w:val="en-US"/>
         </w:rPr>
-        <w:instrText xml:space="preserve"> HYPERLINK \l _Toc31426 </w:instrText>
+        <w:instrText xml:space="preserve"> HYPERLINK \l _Toc4482 </w:instrText>
       </w:r>
       <w:r>
         <w:rPr>
@@ -825,13 +1071,13 @@
         <w:fldChar w:fldCharType="begin"/>
       </w:r>
       <w:r>
-        <w:instrText xml:space="preserve"> PAGEREF _Toc31426 \h </w:instrText>
-      </w:r>
-      <w:r>
-        <w:fldChar w:fldCharType="separate"/>
-      </w:r>
-      <w:r>
-        <w:t>3</w:t>
+        <w:instrText xml:space="preserve"> PAGEREF _Toc4482 \h </w:instrText>
+      </w:r>
+      <w:r>
+        <w:fldChar w:fldCharType="separate"/>
+      </w:r>
+      <w:r>
+        <w:t>4</w:t>
       </w:r>
       <w:r>
         <w:fldChar w:fldCharType="end"/>
@@ -863,7 +1109,7 @@
           <w:rFonts w:hint="default" w:ascii="Times New Roman" w:hAnsi="Times New Roman" w:cs="Times New Roman"/>
           <w:lang w:val="en-US"/>
         </w:rPr>
-        <w:instrText xml:space="preserve"> HYPERLINK \l _Toc31509 </w:instrText>
+        <w:instrText xml:space="preserve"> HYPERLINK \l _Toc14672 </w:instrText>
       </w:r>
       <w:r>
         <w:rPr>
@@ -886,13 +1132,13 @@
         <w:fldChar w:fldCharType="begin"/>
       </w:r>
       <w:r>
-        <w:instrText xml:space="preserve"> PAGEREF _Toc31509 \h </w:instrText>
-      </w:r>
-      <w:r>
-        <w:fldChar w:fldCharType="separate"/>
-      </w:r>
-      <w:r>
-        <w:t>3</w:t>
+        <w:instrText xml:space="preserve"> PAGEREF _Toc14672 \h </w:instrText>
+      </w:r>
+      <w:r>
+        <w:fldChar w:fldCharType="separate"/>
+      </w:r>
+      <w:r>
+        <w:t>4</w:t>
       </w:r>
       <w:r>
         <w:fldChar w:fldCharType="end"/>
@@ -924,7 +1170,7 @@
           <w:rFonts w:hint="default" w:ascii="Times New Roman" w:hAnsi="Times New Roman" w:cs="Times New Roman"/>
           <w:lang w:val="en-US"/>
         </w:rPr>
-        <w:instrText xml:space="preserve"> HYPERLINK \l _Toc21379 </w:instrText>
+        <w:instrText xml:space="preserve"> HYPERLINK \l _Toc19044 </w:instrText>
       </w:r>
       <w:r>
         <w:rPr>
@@ -947,13 +1193,13 @@
         <w:fldChar w:fldCharType="begin"/>
       </w:r>
       <w:r>
-        <w:instrText xml:space="preserve"> PAGEREF _Toc21379 \h </w:instrText>
-      </w:r>
-      <w:r>
-        <w:fldChar w:fldCharType="separate"/>
-      </w:r>
-      <w:r>
-        <w:t>3</w:t>
+        <w:instrText xml:space="preserve"> PAGEREF _Toc19044 \h </w:instrText>
+      </w:r>
+      <w:r>
+        <w:fldChar w:fldCharType="separate"/>
+      </w:r>
+      <w:r>
+        <w:t>4</w:t>
       </w:r>
       <w:r>
         <w:fldChar w:fldCharType="end"/>
@@ -985,7 +1231,7 @@
           <w:rFonts w:hint="default" w:ascii="Times New Roman" w:hAnsi="Times New Roman" w:cs="Times New Roman"/>
           <w:lang w:val="en-US"/>
         </w:rPr>
-        <w:instrText xml:space="preserve"> HYPERLINK \l _Toc18680 </w:instrText>
+        <w:instrText xml:space="preserve"> HYPERLINK \l _Toc9377 </w:instrText>
       </w:r>
       <w:r>
         <w:rPr>
@@ -1008,13 +1254,13 @@
         <w:fldChar w:fldCharType="begin"/>
       </w:r>
       <w:r>
-        <w:instrText xml:space="preserve"> PAGEREF _Toc18680 \h </w:instrText>
-      </w:r>
-      <w:r>
-        <w:fldChar w:fldCharType="separate"/>
-      </w:r>
-      <w:r>
-        <w:t>3</w:t>
+        <w:instrText xml:space="preserve"> PAGEREF _Toc9377 \h </w:instrText>
+      </w:r>
+      <w:r>
+        <w:fldChar w:fldCharType="separate"/>
+      </w:r>
+      <w:r>
+        <w:t>4</w:t>
       </w:r>
       <w:r>
         <w:fldChar w:fldCharType="end"/>
@@ -1046,7 +1292,7 @@
           <w:rFonts w:hint="default" w:ascii="Times New Roman" w:hAnsi="Times New Roman" w:cs="Times New Roman"/>
           <w:lang w:val="en-US"/>
         </w:rPr>
-        <w:instrText xml:space="preserve"> HYPERLINK \l _Toc2958 </w:instrText>
+        <w:instrText xml:space="preserve"> HYPERLINK \l _Toc14511 </w:instrText>
       </w:r>
       <w:r>
         <w:rPr>
@@ -1069,13 +1315,13 @@
         <w:fldChar w:fldCharType="begin"/>
       </w:r>
       <w:r>
-        <w:instrText xml:space="preserve"> PAGEREF _Toc2958 \h </w:instrText>
-      </w:r>
-      <w:r>
-        <w:fldChar w:fldCharType="separate"/>
-      </w:r>
-      <w:r>
-        <w:t>3</w:t>
+        <w:instrText xml:space="preserve"> PAGEREF _Toc14511 \h </w:instrText>
+      </w:r>
+      <w:r>
+        <w:fldChar w:fldCharType="separate"/>
+      </w:r>
+      <w:r>
+        <w:t>4</w:t>
       </w:r>
       <w:r>
         <w:fldChar w:fldCharType="end"/>
@@ -1107,7 +1353,7 @@
           <w:rFonts w:hint="default" w:ascii="Times New Roman" w:hAnsi="Times New Roman" w:cs="Times New Roman"/>
           <w:lang w:val="en-US"/>
         </w:rPr>
-        <w:instrText xml:space="preserve"> HYPERLINK \l _Toc15706 </w:instrText>
+        <w:instrText xml:space="preserve"> HYPERLINK \l _Toc29349 </w:instrText>
       </w:r>
       <w:r>
         <w:rPr>
@@ -1130,13 +1376,13 @@
         <w:fldChar w:fldCharType="begin"/>
       </w:r>
       <w:r>
-        <w:instrText xml:space="preserve"> PAGEREF _Toc15706 \h </w:instrText>
-      </w:r>
-      <w:r>
-        <w:fldChar w:fldCharType="separate"/>
-      </w:r>
-      <w:r>
-        <w:t>4</w:t>
+        <w:instrText xml:space="preserve"> PAGEREF _Toc29349 \h </w:instrText>
+      </w:r>
+      <w:r>
+        <w:fldChar w:fldCharType="separate"/>
+      </w:r>
+      <w:r>
+        <w:t>5</w:t>
       </w:r>
       <w:r>
         <w:fldChar w:fldCharType="end"/>
@@ -1168,7 +1414,7 @@
           <w:rFonts w:hint="default" w:ascii="Times New Roman" w:hAnsi="Times New Roman" w:cs="Times New Roman"/>
           <w:lang w:val="en-US"/>
         </w:rPr>
-        <w:instrText xml:space="preserve"> HYPERLINK \l _Toc21500 </w:instrText>
+        <w:instrText xml:space="preserve"> HYPERLINK \l _Toc1806 </w:instrText>
       </w:r>
       <w:r>
         <w:rPr>
@@ -1191,13 +1437,13 @@
         <w:fldChar w:fldCharType="begin"/>
       </w:r>
       <w:r>
-        <w:instrText xml:space="preserve"> PAGEREF _Toc21500 \h </w:instrText>
-      </w:r>
-      <w:r>
-        <w:fldChar w:fldCharType="separate"/>
-      </w:r>
-      <w:r>
-        <w:t>4</w:t>
+        <w:instrText xml:space="preserve"> PAGEREF _Toc1806 \h </w:instrText>
+      </w:r>
+      <w:r>
+        <w:fldChar w:fldCharType="separate"/>
+      </w:r>
+      <w:r>
+        <w:t>5</w:t>
       </w:r>
       <w:r>
         <w:fldChar w:fldCharType="end"/>
@@ -1229,7 +1475,7 @@
           <w:rFonts w:hint="default" w:ascii="Times New Roman" w:hAnsi="Times New Roman" w:cs="Times New Roman"/>
           <w:lang w:val="en-US"/>
         </w:rPr>
-        <w:instrText xml:space="preserve"> HYPERLINK \l _Toc502 </w:instrText>
+        <w:instrText xml:space="preserve"> HYPERLINK \l _Toc21728 </w:instrText>
       </w:r>
       <w:r>
         <w:rPr>
@@ -1252,13 +1498,13 @@
         <w:fldChar w:fldCharType="begin"/>
       </w:r>
       <w:r>
-        <w:instrText xml:space="preserve"> PAGEREF _Toc502 \h </w:instrText>
-      </w:r>
-      <w:r>
-        <w:fldChar w:fldCharType="separate"/>
-      </w:r>
-      <w:r>
-        <w:t>5</w:t>
+        <w:instrText xml:space="preserve"> PAGEREF _Toc21728 \h </w:instrText>
+      </w:r>
+      <w:r>
+        <w:fldChar w:fldCharType="separate"/>
+      </w:r>
+      <w:r>
+        <w:t>6</w:t>
       </w:r>
       <w:r>
         <w:fldChar w:fldCharType="end"/>
@@ -1290,7 +1536,7 @@
           <w:rFonts w:hint="default" w:ascii="Times New Roman" w:hAnsi="Times New Roman" w:cs="Times New Roman"/>
           <w:lang w:val="en-US"/>
         </w:rPr>
-        <w:instrText xml:space="preserve"> HYPERLINK \l _Toc147 </w:instrText>
+        <w:instrText xml:space="preserve"> HYPERLINK \l _Toc5236 </w:instrText>
       </w:r>
       <w:r>
         <w:rPr>
@@ -1313,13 +1559,13 @@
         <w:fldChar w:fldCharType="begin"/>
       </w:r>
       <w:r>
-        <w:instrText xml:space="preserve"> PAGEREF _Toc147 \h </w:instrText>
-      </w:r>
-      <w:r>
-        <w:fldChar w:fldCharType="separate"/>
-      </w:r>
-      <w:r>
-        <w:t>5</w:t>
+        <w:instrText xml:space="preserve"> PAGEREF _Toc5236 \h </w:instrText>
+      </w:r>
+      <w:r>
+        <w:fldChar w:fldCharType="separate"/>
+      </w:r>
+      <w:r>
+        <w:t>6</w:t>
       </w:r>
       <w:r>
         <w:fldChar w:fldCharType="end"/>
@@ -1351,7 +1597,7 @@
           <w:rFonts w:hint="default" w:ascii="Times New Roman" w:hAnsi="Times New Roman" w:cs="Times New Roman"/>
           <w:lang w:val="en-US"/>
         </w:rPr>
-        <w:instrText xml:space="preserve"> HYPERLINK \l _Toc4238 </w:instrText>
+        <w:instrText xml:space="preserve"> HYPERLINK \l _Toc15373 </w:instrText>
       </w:r>
       <w:r>
         <w:rPr>
@@ -1374,13 +1620,13 @@
         <w:fldChar w:fldCharType="begin"/>
       </w:r>
       <w:r>
-        <w:instrText xml:space="preserve"> PAGEREF _Toc4238 \h </w:instrText>
-      </w:r>
-      <w:r>
-        <w:fldChar w:fldCharType="separate"/>
-      </w:r>
-      <w:r>
-        <w:t>5</w:t>
+        <w:instrText xml:space="preserve"> PAGEREF _Toc15373 \h </w:instrText>
+      </w:r>
+      <w:r>
+        <w:fldChar w:fldCharType="separate"/>
+      </w:r>
+      <w:r>
+        <w:t>6</w:t>
       </w:r>
       <w:r>
         <w:fldChar w:fldCharType="end"/>
@@ -1412,7 +1658,7 @@
           <w:rFonts w:hint="default" w:ascii="Times New Roman" w:hAnsi="Times New Roman" w:cs="Times New Roman"/>
           <w:lang w:val="en-US"/>
         </w:rPr>
-        <w:instrText xml:space="preserve"> HYPERLINK \l _Toc3293 </w:instrText>
+        <w:instrText xml:space="preserve"> HYPERLINK \l _Toc11767 </w:instrText>
       </w:r>
       <w:r>
         <w:rPr>
@@ -1435,13 +1681,13 @@
         <w:fldChar w:fldCharType="begin"/>
       </w:r>
       <w:r>
-        <w:instrText xml:space="preserve"> PAGEREF _Toc3293 \h </w:instrText>
-      </w:r>
-      <w:r>
-        <w:fldChar w:fldCharType="separate"/>
-      </w:r>
-      <w:r>
-        <w:t>5</w:t>
+        <w:instrText xml:space="preserve"> PAGEREF _Toc11767 \h </w:instrText>
+      </w:r>
+      <w:r>
+        <w:fldChar w:fldCharType="separate"/>
+      </w:r>
+      <w:r>
+        <w:t>6</w:t>
       </w:r>
       <w:r>
         <w:fldChar w:fldCharType="end"/>
@@ -1473,7 +1719,7 @@
           <w:rFonts w:hint="default" w:ascii="Times New Roman" w:hAnsi="Times New Roman" w:cs="Times New Roman"/>
           <w:lang w:val="en-US"/>
         </w:rPr>
-        <w:instrText xml:space="preserve"> HYPERLINK \l _Toc25632 </w:instrText>
+        <w:instrText xml:space="preserve"> HYPERLINK \l _Toc2821 </w:instrText>
       </w:r>
       <w:r>
         <w:rPr>
@@ -1496,13 +1742,13 @@
         <w:fldChar w:fldCharType="begin"/>
       </w:r>
       <w:r>
-        <w:instrText xml:space="preserve"> PAGEREF _Toc25632 \h </w:instrText>
-      </w:r>
-      <w:r>
-        <w:fldChar w:fldCharType="separate"/>
-      </w:r>
-      <w:r>
-        <w:t>5</w:t>
+        <w:instrText xml:space="preserve"> PAGEREF _Toc2821 \h </w:instrText>
+      </w:r>
+      <w:r>
+        <w:fldChar w:fldCharType="separate"/>
+      </w:r>
+      <w:r>
+        <w:t>6</w:t>
       </w:r>
       <w:r>
         <w:fldChar w:fldCharType="end"/>
@@ -1534,7 +1780,7 @@
           <w:rFonts w:hint="default" w:ascii="Times New Roman" w:hAnsi="Times New Roman" w:cs="Times New Roman"/>
           <w:lang w:val="en-US"/>
         </w:rPr>
-        <w:instrText xml:space="preserve"> HYPERLINK \l _Toc18162 </w:instrText>
+        <w:instrText xml:space="preserve"> HYPERLINK \l _Toc21671 </w:instrText>
       </w:r>
       <w:r>
         <w:rPr>
@@ -1557,13 +1803,13 @@
         <w:fldChar w:fldCharType="begin"/>
       </w:r>
       <w:r>
-        <w:instrText xml:space="preserve"> PAGEREF _Toc18162 \h </w:instrText>
-      </w:r>
-      <w:r>
-        <w:fldChar w:fldCharType="separate"/>
-      </w:r>
-      <w:r>
-        <w:t>5</w:t>
+        <w:instrText xml:space="preserve"> PAGEREF _Toc21671 \h </w:instrText>
+      </w:r>
+      <w:r>
+        <w:fldChar w:fldCharType="separate"/>
+      </w:r>
+      <w:r>
+        <w:t>6</w:t>
       </w:r>
       <w:r>
         <w:fldChar w:fldCharType="end"/>
@@ -1595,7 +1841,7 @@
           <w:rFonts w:hint="default" w:ascii="Times New Roman" w:hAnsi="Times New Roman" w:cs="Times New Roman"/>
           <w:lang w:val="en-US"/>
         </w:rPr>
-        <w:instrText xml:space="preserve"> HYPERLINK \l _Toc15643 </w:instrText>
+        <w:instrText xml:space="preserve"> HYPERLINK \l _Toc10707 </w:instrText>
       </w:r>
       <w:r>
         <w:rPr>
@@ -1618,13 +1864,13 @@
         <w:fldChar w:fldCharType="begin"/>
       </w:r>
       <w:r>
-        <w:instrText xml:space="preserve"> PAGEREF _Toc15643 \h </w:instrText>
-      </w:r>
-      <w:r>
-        <w:fldChar w:fldCharType="separate"/>
-      </w:r>
-      <w:r>
-        <w:t>5</w:t>
+        <w:instrText xml:space="preserve"> PAGEREF _Toc10707 \h </w:instrText>
+      </w:r>
+      <w:r>
+        <w:fldChar w:fldCharType="separate"/>
+      </w:r>
+      <w:r>
+        <w:t>6</w:t>
       </w:r>
       <w:r>
         <w:fldChar w:fldCharType="end"/>
@@ -1656,7 +1902,7 @@
           <w:rFonts w:hint="default" w:ascii="Times New Roman" w:hAnsi="Times New Roman" w:cs="Times New Roman"/>
           <w:lang w:val="en-US"/>
         </w:rPr>
-        <w:instrText xml:space="preserve"> HYPERLINK \l _Toc13684 </w:instrText>
+        <w:instrText xml:space="preserve"> HYPERLINK \l _Toc22220 </w:instrText>
       </w:r>
       <w:r>
         <w:rPr>
@@ -1679,13 +1925,13 @@
         <w:fldChar w:fldCharType="begin"/>
       </w:r>
       <w:r>
-        <w:instrText xml:space="preserve"> PAGEREF _Toc13684 \h </w:instrText>
-      </w:r>
-      <w:r>
-        <w:fldChar w:fldCharType="separate"/>
-      </w:r>
-      <w:r>
-        <w:t>5</w:t>
+        <w:instrText xml:space="preserve"> PAGEREF _Toc22220 \h </w:instrText>
+      </w:r>
+      <w:r>
+        <w:fldChar w:fldCharType="separate"/>
+      </w:r>
+      <w:r>
+        <w:t>6</w:t>
       </w:r>
       <w:r>
         <w:fldChar w:fldCharType="end"/>
@@ -1717,7 +1963,7 @@
           <w:rFonts w:hint="default" w:ascii="Times New Roman" w:hAnsi="Times New Roman" w:cs="Times New Roman"/>
           <w:lang w:val="en-US"/>
         </w:rPr>
-        <w:instrText xml:space="preserve"> HYPERLINK \l _Toc22488 </w:instrText>
+        <w:instrText xml:space="preserve"> HYPERLINK \l _Toc16985 </w:instrText>
       </w:r>
       <w:r>
         <w:rPr>
@@ -1740,13 +1986,13 @@
         <w:fldChar w:fldCharType="begin"/>
       </w:r>
       <w:r>
-        <w:instrText xml:space="preserve"> PAGEREF _Toc22488 \h </w:instrText>
-      </w:r>
-      <w:r>
-        <w:fldChar w:fldCharType="separate"/>
-      </w:r>
-      <w:r>
-        <w:t>5</w:t>
+        <w:instrText xml:space="preserve"> PAGEREF _Toc16985 \h </w:instrText>
+      </w:r>
+      <w:r>
+        <w:fldChar w:fldCharType="separate"/>
+      </w:r>
+      <w:r>
+        <w:t>6</w:t>
       </w:r>
       <w:r>
         <w:fldChar w:fldCharType="end"/>
@@ -1778,7 +2024,7 @@
           <w:rFonts w:hint="default" w:ascii="Times New Roman" w:hAnsi="Times New Roman" w:cs="Times New Roman"/>
           <w:lang w:val="en-US"/>
         </w:rPr>
-        <w:instrText xml:space="preserve"> HYPERLINK \l _Toc14997 </w:instrText>
+        <w:instrText xml:space="preserve"> HYPERLINK \l _Toc119 </w:instrText>
       </w:r>
       <w:r>
         <w:rPr>
@@ -1801,13 +2047,13 @@
         <w:fldChar w:fldCharType="begin"/>
       </w:r>
       <w:r>
-        <w:instrText xml:space="preserve"> PAGEREF _Toc14997 \h </w:instrText>
-      </w:r>
-      <w:r>
-        <w:fldChar w:fldCharType="separate"/>
-      </w:r>
-      <w:r>
-        <w:t>5</w:t>
+        <w:instrText xml:space="preserve"> PAGEREF _Toc119 \h </w:instrText>
+      </w:r>
+      <w:r>
+        <w:fldChar w:fldCharType="separate"/>
+      </w:r>
+      <w:r>
+        <w:t>6</w:t>
       </w:r>
       <w:r>
         <w:fldChar w:fldCharType="end"/>
@@ -1839,7 +2085,7 @@
           <w:rFonts w:hint="default" w:ascii="Times New Roman" w:hAnsi="Times New Roman" w:cs="Times New Roman"/>
           <w:lang w:val="en-US"/>
         </w:rPr>
-        <w:instrText xml:space="preserve"> HYPERLINK \l _Toc12310 </w:instrText>
+        <w:instrText xml:space="preserve"> HYPERLINK \l _Toc31546 </w:instrText>
       </w:r>
       <w:r>
         <w:rPr>
@@ -1862,13 +2108,13 @@
         <w:fldChar w:fldCharType="begin"/>
       </w:r>
       <w:r>
-        <w:instrText xml:space="preserve"> PAGEREF _Toc12310 \h </w:instrText>
-      </w:r>
-      <w:r>
-        <w:fldChar w:fldCharType="separate"/>
-      </w:r>
-      <w:r>
-        <w:t>5</w:t>
+        <w:instrText xml:space="preserve"> PAGEREF _Toc31546 \h </w:instrText>
+      </w:r>
+      <w:r>
+        <w:fldChar w:fldCharType="separate"/>
+      </w:r>
+      <w:r>
+        <w:t>6</w:t>
       </w:r>
       <w:r>
         <w:fldChar w:fldCharType="end"/>
@@ -1900,7 +2146,7 @@
           <w:rFonts w:hint="default" w:ascii="Times New Roman" w:hAnsi="Times New Roman" w:cs="Times New Roman"/>
           <w:lang w:val="en-US"/>
         </w:rPr>
-        <w:instrText xml:space="preserve"> HYPERLINK \l _Toc17435 </w:instrText>
+        <w:instrText xml:space="preserve"> HYPERLINK \l _Toc1361 </w:instrText>
       </w:r>
       <w:r>
         <w:rPr>
@@ -1923,13 +2169,13 @@
         <w:fldChar w:fldCharType="begin"/>
       </w:r>
       <w:r>
-        <w:instrText xml:space="preserve"> PAGEREF _Toc17435 \h </w:instrText>
-      </w:r>
-      <w:r>
-        <w:fldChar w:fldCharType="separate"/>
-      </w:r>
-      <w:r>
-        <w:t>5</w:t>
+        <w:instrText xml:space="preserve"> PAGEREF _Toc1361 \h </w:instrText>
+      </w:r>
+      <w:r>
+        <w:fldChar w:fldCharType="separate"/>
+      </w:r>
+      <w:r>
+        <w:t>6</w:t>
       </w:r>
       <w:r>
         <w:fldChar w:fldCharType="end"/>
@@ -1961,7 +2207,7 @@
           <w:rFonts w:hint="default" w:ascii="Times New Roman" w:hAnsi="Times New Roman" w:cs="Times New Roman"/>
           <w:lang w:val="en-US"/>
         </w:rPr>
-        <w:instrText xml:space="preserve"> HYPERLINK \l _Toc352 </w:instrText>
+        <w:instrText xml:space="preserve"> HYPERLINK \l _Toc27354 </w:instrText>
       </w:r>
       <w:r>
         <w:rPr>
@@ -1984,13 +2230,13 @@
         <w:fldChar w:fldCharType="begin"/>
       </w:r>
       <w:r>
-        <w:instrText xml:space="preserve"> PAGEREF _Toc352 \h </w:instrText>
-      </w:r>
-      <w:r>
-        <w:fldChar w:fldCharType="separate"/>
-      </w:r>
-      <w:r>
-        <w:t>5</w:t>
+        <w:instrText xml:space="preserve"> PAGEREF _Toc27354 \h </w:instrText>
+      </w:r>
+      <w:r>
+        <w:fldChar w:fldCharType="separate"/>
+      </w:r>
+      <w:r>
+        <w:t>6</w:t>
       </w:r>
       <w:r>
         <w:fldChar w:fldCharType="end"/>
@@ -2022,7 +2268,7 @@
           <w:rFonts w:hint="default" w:ascii="Times New Roman" w:hAnsi="Times New Roman" w:cs="Times New Roman"/>
           <w:lang w:val="en-US"/>
         </w:rPr>
-        <w:instrText xml:space="preserve"> HYPERLINK \l _Toc6338 </w:instrText>
+        <w:instrText xml:space="preserve"> HYPERLINK \l _Toc5631 </w:instrText>
       </w:r>
       <w:r>
         <w:rPr>
@@ -2045,13 +2291,13 @@
         <w:fldChar w:fldCharType="begin"/>
       </w:r>
       <w:r>
-        <w:instrText xml:space="preserve"> PAGEREF _Toc6338 \h </w:instrText>
-      </w:r>
-      <w:r>
-        <w:fldChar w:fldCharType="separate"/>
-      </w:r>
-      <w:r>
-        <w:t>5</w:t>
+        <w:instrText xml:space="preserve"> PAGEREF _Toc5631 \h </w:instrText>
+      </w:r>
+      <w:r>
+        <w:fldChar w:fldCharType="separate"/>
+      </w:r>
+      <w:r>
+        <w:t>6</w:t>
       </w:r>
       <w:r>
         <w:fldChar w:fldCharType="end"/>
@@ -2083,7 +2329,7 @@
           <w:rFonts w:hint="default" w:ascii="Times New Roman" w:hAnsi="Times New Roman" w:cs="Times New Roman"/>
           <w:lang w:val="en-US"/>
         </w:rPr>
-        <w:instrText xml:space="preserve"> HYPERLINK \l _Toc29562 </w:instrText>
+        <w:instrText xml:space="preserve"> HYPERLINK \l _Toc3008 </w:instrText>
       </w:r>
       <w:r>
         <w:rPr>
@@ -2106,13 +2352,13 @@
         <w:fldChar w:fldCharType="begin"/>
       </w:r>
       <w:r>
-        <w:instrText xml:space="preserve"> PAGEREF _Toc29562 \h </w:instrText>
-      </w:r>
-      <w:r>
-        <w:fldChar w:fldCharType="separate"/>
-      </w:r>
-      <w:r>
-        <w:t>6</w:t>
+        <w:instrText xml:space="preserve"> PAGEREF _Toc3008 \h </w:instrText>
+      </w:r>
+      <w:r>
+        <w:fldChar w:fldCharType="separate"/>
+      </w:r>
+      <w:r>
+        <w:t>7</w:t>
       </w:r>
       <w:r>
         <w:fldChar w:fldCharType="end"/>
@@ -2144,7 +2390,7 @@
           <w:rFonts w:hint="default" w:ascii="Times New Roman" w:hAnsi="Times New Roman" w:cs="Times New Roman"/>
           <w:lang w:val="en-US"/>
         </w:rPr>
-        <w:instrText xml:space="preserve"> HYPERLINK \l _Toc5482 </w:instrText>
+        <w:instrText xml:space="preserve"> HYPERLINK \l _Toc26013 </w:instrText>
       </w:r>
       <w:r>
         <w:rPr>
@@ -2167,13 +2413,13 @@
         <w:fldChar w:fldCharType="begin"/>
       </w:r>
       <w:r>
-        <w:instrText xml:space="preserve"> PAGEREF _Toc5482 \h </w:instrText>
-      </w:r>
-      <w:r>
-        <w:fldChar w:fldCharType="separate"/>
-      </w:r>
-      <w:r>
-        <w:t>6</w:t>
+        <w:instrText xml:space="preserve"> PAGEREF _Toc26013 \h </w:instrText>
+      </w:r>
+      <w:r>
+        <w:fldChar w:fldCharType="separate"/>
+      </w:r>
+      <w:r>
+        <w:t>7</w:t>
       </w:r>
       <w:r>
         <w:fldChar w:fldCharType="end"/>
@@ -2205,7 +2451,7 @@
           <w:rFonts w:hint="default" w:ascii="Times New Roman" w:hAnsi="Times New Roman" w:cs="Times New Roman"/>
           <w:lang w:val="en-US"/>
         </w:rPr>
-        <w:instrText xml:space="preserve"> HYPERLINK \l _Toc6978 </w:instrText>
+        <w:instrText xml:space="preserve"> HYPERLINK \l _Toc1176 </w:instrText>
       </w:r>
       <w:r>
         <w:rPr>
@@ -2228,13 +2474,13 @@
         <w:fldChar w:fldCharType="begin"/>
       </w:r>
       <w:r>
-        <w:instrText xml:space="preserve"> PAGEREF _Toc6978 \h </w:instrText>
-      </w:r>
-      <w:r>
-        <w:fldChar w:fldCharType="separate"/>
-      </w:r>
-      <w:r>
-        <w:t>6</w:t>
+        <w:instrText xml:space="preserve"> PAGEREF _Toc1176 \h </w:instrText>
+      </w:r>
+      <w:r>
+        <w:fldChar w:fldCharType="separate"/>
+      </w:r>
+      <w:r>
+        <w:t>7</w:t>
       </w:r>
       <w:r>
         <w:fldChar w:fldCharType="end"/>
@@ -2266,7 +2512,7 @@
           <w:rFonts w:hint="default" w:ascii="Times New Roman" w:hAnsi="Times New Roman" w:cs="Times New Roman"/>
           <w:lang w:val="en-US"/>
         </w:rPr>
-        <w:instrText xml:space="preserve"> HYPERLINK \l _Toc240 </w:instrText>
+        <w:instrText xml:space="preserve"> HYPERLINK \l _Toc18460 </w:instrText>
       </w:r>
       <w:r>
         <w:rPr>
@@ -2289,13 +2535,13 @@
         <w:fldChar w:fldCharType="begin"/>
       </w:r>
       <w:r>
-        <w:instrText xml:space="preserve"> PAGEREF _Toc240 \h </w:instrText>
-      </w:r>
-      <w:r>
-        <w:fldChar w:fldCharType="separate"/>
-      </w:r>
-      <w:r>
-        <w:t>6</w:t>
+        <w:instrText xml:space="preserve"> PAGEREF _Toc18460 \h </w:instrText>
+      </w:r>
+      <w:r>
+        <w:fldChar w:fldCharType="separate"/>
+      </w:r>
+      <w:r>
+        <w:t>7</w:t>
       </w:r>
       <w:r>
         <w:fldChar w:fldCharType="end"/>
@@ -2327,7 +2573,7 @@
           <w:rFonts w:hint="default" w:ascii="Times New Roman" w:hAnsi="Times New Roman" w:cs="Times New Roman"/>
           <w:lang w:val="en-US"/>
         </w:rPr>
-        <w:instrText xml:space="preserve"> HYPERLINK \l _Toc31668 </w:instrText>
+        <w:instrText xml:space="preserve"> HYPERLINK \l _Toc27043 </w:instrText>
       </w:r>
       <w:r>
         <w:rPr>
@@ -2350,13 +2596,13 @@
         <w:fldChar w:fldCharType="begin"/>
       </w:r>
       <w:r>
-        <w:instrText xml:space="preserve"> PAGEREF _Toc31668 \h </w:instrText>
-      </w:r>
-      <w:r>
-        <w:fldChar w:fldCharType="separate"/>
-      </w:r>
-      <w:r>
-        <w:t>6</w:t>
+        <w:instrText xml:space="preserve"> PAGEREF _Toc27043 \h </w:instrText>
+      </w:r>
+      <w:r>
+        <w:fldChar w:fldCharType="separate"/>
+      </w:r>
+      <w:r>
+        <w:t>7</w:t>
       </w:r>
       <w:r>
         <w:fldChar w:fldCharType="end"/>
@@ -2388,7 +2634,7 @@
           <w:rFonts w:hint="default" w:ascii="Times New Roman" w:hAnsi="Times New Roman" w:cs="Times New Roman"/>
           <w:lang w:val="en-US"/>
         </w:rPr>
-        <w:instrText xml:space="preserve"> HYPERLINK \l _Toc5035 </w:instrText>
+        <w:instrText xml:space="preserve"> HYPERLINK \l _Toc6279 </w:instrText>
       </w:r>
       <w:r>
         <w:rPr>
@@ -2411,13 +2657,13 @@
         <w:fldChar w:fldCharType="begin"/>
       </w:r>
       <w:r>
-        <w:instrText xml:space="preserve"> PAGEREF _Toc5035 \h </w:instrText>
-      </w:r>
-      <w:r>
-        <w:fldChar w:fldCharType="separate"/>
-      </w:r>
-      <w:r>
-        <w:t>6</w:t>
+        <w:instrText xml:space="preserve"> PAGEREF _Toc6279 \h </w:instrText>
+      </w:r>
+      <w:r>
+        <w:fldChar w:fldCharType="separate"/>
+      </w:r>
+      <w:r>
+        <w:t>7</w:t>
       </w:r>
       <w:r>
         <w:fldChar w:fldCharType="end"/>
@@ -2449,7 +2695,7 @@
           <w:rFonts w:hint="default" w:ascii="Times New Roman" w:hAnsi="Times New Roman" w:cs="Times New Roman"/>
           <w:lang w:val="en-US"/>
         </w:rPr>
-        <w:instrText xml:space="preserve"> HYPERLINK \l _Toc20463 </w:instrText>
+        <w:instrText xml:space="preserve"> HYPERLINK \l _Toc2655 </w:instrText>
       </w:r>
       <w:r>
         <w:rPr>
@@ -2472,13 +2718,13 @@
         <w:fldChar w:fldCharType="begin"/>
       </w:r>
       <w:r>
-        <w:instrText xml:space="preserve"> PAGEREF _Toc20463 \h </w:instrText>
-      </w:r>
-      <w:r>
-        <w:fldChar w:fldCharType="separate"/>
-      </w:r>
-      <w:r>
-        <w:t>6</w:t>
+        <w:instrText xml:space="preserve"> PAGEREF _Toc2655 \h </w:instrText>
+      </w:r>
+      <w:r>
+        <w:fldChar w:fldCharType="separate"/>
+      </w:r>
+      <w:r>
+        <w:t>7</w:t>
       </w:r>
       <w:r>
         <w:fldChar w:fldCharType="end"/>
@@ -2510,7 +2756,7 @@
           <w:rFonts w:hint="default" w:ascii="Times New Roman" w:hAnsi="Times New Roman" w:cs="Times New Roman"/>
           <w:lang w:val="en-US"/>
         </w:rPr>
-        <w:instrText xml:space="preserve"> HYPERLINK \l _Toc30682 </w:instrText>
+        <w:instrText xml:space="preserve"> HYPERLINK \l _Toc20092 </w:instrText>
       </w:r>
       <w:r>
         <w:rPr>
@@ -2533,13 +2779,13 @@
         <w:fldChar w:fldCharType="begin"/>
       </w:r>
       <w:r>
-        <w:instrText xml:space="preserve"> PAGEREF _Toc30682 \h </w:instrText>
-      </w:r>
-      <w:r>
-        <w:fldChar w:fldCharType="separate"/>
-      </w:r>
-      <w:r>
-        <w:t>6</w:t>
+        <w:instrText xml:space="preserve"> PAGEREF _Toc20092 \h </w:instrText>
+      </w:r>
+      <w:r>
+        <w:fldChar w:fldCharType="separate"/>
+      </w:r>
+      <w:r>
+        <w:t>7</w:t>
       </w:r>
       <w:r>
         <w:fldChar w:fldCharType="end"/>
@@ -2571,7 +2817,7 @@
           <w:rFonts w:hint="default" w:ascii="Times New Roman" w:hAnsi="Times New Roman" w:cs="Times New Roman"/>
           <w:lang w:val="en-US"/>
         </w:rPr>
-        <w:instrText xml:space="preserve"> HYPERLINK \l _Toc28261 </w:instrText>
+        <w:instrText xml:space="preserve"> HYPERLINK \l _Toc13733 </w:instrText>
       </w:r>
       <w:r>
         <w:rPr>
@@ -2594,13 +2840,13 @@
         <w:fldChar w:fldCharType="begin"/>
       </w:r>
       <w:r>
-        <w:instrText xml:space="preserve"> PAGEREF _Toc28261 \h </w:instrText>
-      </w:r>
-      <w:r>
-        <w:fldChar w:fldCharType="separate"/>
-      </w:r>
-      <w:r>
-        <w:t>7</w:t>
+        <w:instrText xml:space="preserve"> PAGEREF _Toc13733 \h </w:instrText>
+      </w:r>
+      <w:r>
+        <w:fldChar w:fldCharType="separate"/>
+      </w:r>
+      <w:r>
+        <w:t>8</w:t>
       </w:r>
       <w:r>
         <w:fldChar w:fldCharType="end"/>
@@ -2632,7 +2878,7 @@
           <w:rFonts w:hint="default" w:ascii="Times New Roman" w:hAnsi="Times New Roman" w:cs="Times New Roman"/>
           <w:lang w:val="en-US"/>
         </w:rPr>
-        <w:instrText xml:space="preserve"> HYPERLINK \l _Toc29326 </w:instrText>
+        <w:instrText xml:space="preserve"> HYPERLINK \l _Toc9308 </w:instrText>
       </w:r>
       <w:r>
         <w:rPr>
@@ -2655,13 +2901,13 @@
         <w:fldChar w:fldCharType="begin"/>
       </w:r>
       <w:r>
-        <w:instrText xml:space="preserve"> PAGEREF _Toc29326 \h </w:instrText>
-      </w:r>
-      <w:r>
-        <w:fldChar w:fldCharType="separate"/>
-      </w:r>
-      <w:r>
-        <w:t>9</w:t>
+        <w:instrText xml:space="preserve"> PAGEREF _Toc9308 \h </w:instrText>
+      </w:r>
+      <w:r>
+        <w:fldChar w:fldCharType="separate"/>
+      </w:r>
+      <w:r>
+        <w:t>10</w:t>
       </w:r>
       <w:r>
         <w:fldChar w:fldCharType="end"/>
@@ -2693,7 +2939,7 @@
           <w:rFonts w:hint="default" w:ascii="Times New Roman" w:hAnsi="Times New Roman" w:cs="Times New Roman"/>
           <w:lang w:val="en-US"/>
         </w:rPr>
-        <w:instrText xml:space="preserve"> HYPERLINK \l _Toc22182 </w:instrText>
+        <w:instrText xml:space="preserve"> HYPERLINK \l _Toc28566 </w:instrText>
       </w:r>
       <w:r>
         <w:rPr>
@@ -2716,13 +2962,13 @@
         <w:fldChar w:fldCharType="begin"/>
       </w:r>
       <w:r>
-        <w:instrText xml:space="preserve"> PAGEREF _Toc22182 \h </w:instrText>
-      </w:r>
-      <w:r>
-        <w:fldChar w:fldCharType="separate"/>
-      </w:r>
-      <w:r>
-        <w:t>10</w:t>
+        <w:instrText xml:space="preserve"> PAGEREF _Toc28566 \h </w:instrText>
+      </w:r>
+      <w:r>
+        <w:fldChar w:fldCharType="separate"/>
+      </w:r>
+      <w:r>
+        <w:t>11</w:t>
       </w:r>
       <w:r>
         <w:fldChar w:fldCharType="end"/>
@@ -2754,7 +3000,7 @@
           <w:rFonts w:hint="default" w:ascii="Times New Roman" w:hAnsi="Times New Roman" w:cs="Times New Roman"/>
           <w:lang w:val="en-US"/>
         </w:rPr>
-        <w:instrText xml:space="preserve"> HYPERLINK \l _Toc8403 </w:instrText>
+        <w:instrText xml:space="preserve"> HYPERLINK \l _Toc31736 </w:instrText>
       </w:r>
       <w:r>
         <w:rPr>
@@ -2777,13 +3023,13 @@
         <w:fldChar w:fldCharType="begin"/>
       </w:r>
       <w:r>
-        <w:instrText xml:space="preserve"> PAGEREF _Toc8403 \h </w:instrText>
-      </w:r>
-      <w:r>
-        <w:fldChar w:fldCharType="separate"/>
-      </w:r>
-      <w:r>
-        <w:t>10</w:t>
+        <w:instrText xml:space="preserve"> PAGEREF _Toc31736 \h </w:instrText>
+      </w:r>
+      <w:r>
+        <w:fldChar w:fldCharType="separate"/>
+      </w:r>
+      <w:r>
+        <w:t>11</w:t>
       </w:r>
       <w:r>
         <w:fldChar w:fldCharType="end"/>
@@ -2815,7 +3061,7 @@
           <w:rFonts w:hint="default" w:ascii="Times New Roman" w:hAnsi="Times New Roman" w:cs="Times New Roman"/>
           <w:lang w:val="en-US"/>
         </w:rPr>
-        <w:instrText xml:space="preserve"> HYPERLINK \l _Toc18019 </w:instrText>
+        <w:instrText xml:space="preserve"> HYPERLINK \l _Toc12300 </w:instrText>
       </w:r>
       <w:r>
         <w:rPr>
@@ -2838,13 +3084,13 @@
         <w:fldChar w:fldCharType="begin"/>
       </w:r>
       <w:r>
-        <w:instrText xml:space="preserve"> PAGEREF _Toc18019 \h </w:instrText>
-      </w:r>
-      <w:r>
-        <w:fldChar w:fldCharType="separate"/>
-      </w:r>
-      <w:r>
-        <w:t>10</w:t>
+        <w:instrText xml:space="preserve"> PAGEREF _Toc12300 \h </w:instrText>
+      </w:r>
+      <w:r>
+        <w:fldChar w:fldCharType="separate"/>
+      </w:r>
+      <w:r>
+        <w:t>11</w:t>
       </w:r>
       <w:r>
         <w:fldChar w:fldCharType="end"/>
@@ -2876,7 +3122,7 @@
           <w:rFonts w:hint="default" w:ascii="Times New Roman" w:hAnsi="Times New Roman" w:cs="Times New Roman"/>
           <w:lang w:val="en-US"/>
         </w:rPr>
-        <w:instrText xml:space="preserve"> HYPERLINK \l _Toc21279 </w:instrText>
+        <w:instrText xml:space="preserve"> HYPERLINK \l _Toc24019 </w:instrText>
       </w:r>
       <w:r>
         <w:rPr>
@@ -2899,13 +3145,13 @@
         <w:fldChar w:fldCharType="begin"/>
       </w:r>
       <w:r>
-        <w:instrText xml:space="preserve"> PAGEREF _Toc21279 \h </w:instrText>
-      </w:r>
-      <w:r>
-        <w:fldChar w:fldCharType="separate"/>
-      </w:r>
-      <w:r>
-        <w:t>10</w:t>
+        <w:instrText xml:space="preserve"> PAGEREF _Toc24019 \h </w:instrText>
+      </w:r>
+      <w:r>
+        <w:fldChar w:fldCharType="separate"/>
+      </w:r>
+      <w:r>
+        <w:t>11</w:t>
       </w:r>
       <w:r>
         <w:fldChar w:fldCharType="end"/>
@@ -2937,7 +3183,7 @@
           <w:rFonts w:hint="default" w:ascii="Times New Roman" w:hAnsi="Times New Roman" w:cs="Times New Roman"/>
           <w:lang w:val="en-US"/>
         </w:rPr>
-        <w:instrText xml:space="preserve"> HYPERLINK \l _Toc22423 </w:instrText>
+        <w:instrText xml:space="preserve"> HYPERLINK \l _Toc13671 </w:instrText>
       </w:r>
       <w:r>
         <w:rPr>
@@ -2960,13 +3206,13 @@
         <w:fldChar w:fldCharType="begin"/>
       </w:r>
       <w:r>
-        <w:instrText xml:space="preserve"> PAGEREF _Toc22423 \h </w:instrText>
-      </w:r>
-      <w:r>
-        <w:fldChar w:fldCharType="separate"/>
-      </w:r>
-      <w:r>
-        <w:t>10</w:t>
+        <w:instrText xml:space="preserve"> PAGEREF _Toc13671 \h </w:instrText>
+      </w:r>
+      <w:r>
+        <w:fldChar w:fldCharType="separate"/>
+      </w:r>
+      <w:r>
+        <w:t>11</w:t>
       </w:r>
       <w:r>
         <w:fldChar w:fldCharType="end"/>
@@ -2998,7 +3244,7 @@
           <w:rFonts w:hint="default" w:ascii="Times New Roman" w:hAnsi="Times New Roman" w:cs="Times New Roman"/>
           <w:lang w:val="en-US"/>
         </w:rPr>
-        <w:instrText xml:space="preserve"> HYPERLINK \l _Toc8537 </w:instrText>
+        <w:instrText xml:space="preserve"> HYPERLINK \l _Toc3876 </w:instrText>
       </w:r>
       <w:r>
         <w:rPr>
@@ -3021,13 +3267,13 @@
         <w:fldChar w:fldCharType="begin"/>
       </w:r>
       <w:r>
-        <w:instrText xml:space="preserve"> PAGEREF _Toc8537 \h </w:instrText>
-      </w:r>
-      <w:r>
-        <w:fldChar w:fldCharType="separate"/>
-      </w:r>
-      <w:r>
-        <w:t>10</w:t>
+        <w:instrText xml:space="preserve"> PAGEREF _Toc3876 \h </w:instrText>
+      </w:r>
+      <w:r>
+        <w:fldChar w:fldCharType="separate"/>
+      </w:r>
+      <w:r>
+        <w:t>11</w:t>
       </w:r>
       <w:r>
         <w:fldChar w:fldCharType="end"/>
@@ -3059,7 +3305,7 @@
           <w:rFonts w:hint="default" w:ascii="Times New Roman" w:hAnsi="Times New Roman" w:cs="Times New Roman"/>
           <w:lang w:val="en-US"/>
         </w:rPr>
-        <w:instrText xml:space="preserve"> HYPERLINK \l _Toc30977 </w:instrText>
+        <w:instrText xml:space="preserve"> HYPERLINK \l _Toc5870 </w:instrText>
       </w:r>
       <w:r>
         <w:rPr>
@@ -3082,13 +3328,13 @@
         <w:fldChar w:fldCharType="begin"/>
       </w:r>
       <w:r>
-        <w:instrText xml:space="preserve"> PAGEREF _Toc30977 \h </w:instrText>
-      </w:r>
-      <w:r>
-        <w:fldChar w:fldCharType="separate"/>
-      </w:r>
-      <w:r>
-        <w:t>10</w:t>
+        <w:instrText xml:space="preserve"> PAGEREF _Toc5870 \h </w:instrText>
+      </w:r>
+      <w:r>
+        <w:fldChar w:fldCharType="separate"/>
+      </w:r>
+      <w:r>
+        <w:t>11</w:t>
       </w:r>
       <w:r>
         <w:fldChar w:fldCharType="end"/>
@@ -3120,7 +3366,7 @@
           <w:rFonts w:hint="default" w:ascii="Times New Roman" w:hAnsi="Times New Roman" w:cs="Times New Roman"/>
           <w:lang w:val="en-US"/>
         </w:rPr>
-        <w:instrText xml:space="preserve"> HYPERLINK \l _Toc25588 </w:instrText>
+        <w:instrText xml:space="preserve"> HYPERLINK \l _Toc23874 </w:instrText>
       </w:r>
       <w:r>
         <w:rPr>
@@ -3143,13 +3389,13 @@
         <w:fldChar w:fldCharType="begin"/>
       </w:r>
       <w:r>
-        <w:instrText xml:space="preserve"> PAGEREF _Toc25588 \h </w:instrText>
-      </w:r>
-      <w:r>
-        <w:fldChar w:fldCharType="separate"/>
-      </w:r>
-      <w:r>
-        <w:t>10</w:t>
+        <w:instrText xml:space="preserve"> PAGEREF _Toc23874 \h </w:instrText>
+      </w:r>
+      <w:r>
+        <w:fldChar w:fldCharType="separate"/>
+      </w:r>
+      <w:r>
+        <w:t>11</w:t>
       </w:r>
       <w:r>
         <w:fldChar w:fldCharType="end"/>
@@ -3181,7 +3427,7 @@
           <w:rFonts w:hint="default" w:ascii="Times New Roman" w:hAnsi="Times New Roman" w:cs="Times New Roman"/>
           <w:lang w:val="en-US"/>
         </w:rPr>
-        <w:instrText xml:space="preserve"> HYPERLINK \l _Toc23369 </w:instrText>
+        <w:instrText xml:space="preserve"> HYPERLINK \l _Toc23329 </w:instrText>
       </w:r>
       <w:r>
         <w:rPr>
@@ -3204,13 +3450,13 @@
         <w:fldChar w:fldCharType="begin"/>
       </w:r>
       <w:r>
-        <w:instrText xml:space="preserve"> PAGEREF _Toc23369 \h </w:instrText>
-      </w:r>
-      <w:r>
-        <w:fldChar w:fldCharType="separate"/>
-      </w:r>
-      <w:r>
-        <w:t>10</w:t>
+        <w:instrText xml:space="preserve"> PAGEREF _Toc23329 \h </w:instrText>
+      </w:r>
+      <w:r>
+        <w:fldChar w:fldCharType="separate"/>
+      </w:r>
+      <w:r>
+        <w:t>11</w:t>
       </w:r>
       <w:r>
         <w:fldChar w:fldCharType="end"/>
@@ -3242,7 +3488,7 @@
           <w:rFonts w:hint="default" w:ascii="Times New Roman" w:hAnsi="Times New Roman" w:cs="Times New Roman"/>
           <w:lang w:val="en-US"/>
         </w:rPr>
-        <w:instrText xml:space="preserve"> HYPERLINK \l _Toc25324 </w:instrText>
+        <w:instrText xml:space="preserve"> HYPERLINK \l _Toc28964 </w:instrText>
       </w:r>
       <w:r>
         <w:rPr>
@@ -3265,13 +3511,13 @@
         <w:fldChar w:fldCharType="begin"/>
       </w:r>
       <w:r>
-        <w:instrText xml:space="preserve"> PAGEREF _Toc25324 \h </w:instrText>
-      </w:r>
-      <w:r>
-        <w:fldChar w:fldCharType="separate"/>
-      </w:r>
-      <w:r>
-        <w:t>10</w:t>
+        <w:instrText xml:space="preserve"> PAGEREF _Toc28964 \h </w:instrText>
+      </w:r>
+      <w:r>
+        <w:fldChar w:fldCharType="separate"/>
+      </w:r>
+      <w:r>
+        <w:t>11</w:t>
       </w:r>
       <w:r>
         <w:fldChar w:fldCharType="end"/>
@@ -3303,7 +3549,7 @@
           <w:rFonts w:hint="default" w:ascii="Times New Roman" w:hAnsi="Times New Roman" w:cs="Times New Roman"/>
           <w:lang w:val="en-US"/>
         </w:rPr>
-        <w:instrText xml:space="preserve"> HYPERLINK \l _Toc144 </w:instrText>
+        <w:instrText xml:space="preserve"> HYPERLINK \l _Toc14763 </w:instrText>
       </w:r>
       <w:r>
         <w:rPr>
@@ -3326,13 +3572,13 @@
         <w:fldChar w:fldCharType="begin"/>
       </w:r>
       <w:r>
-        <w:instrText xml:space="preserve"> PAGEREF _Toc144 \h </w:instrText>
-      </w:r>
-      <w:r>
-        <w:fldChar w:fldCharType="separate"/>
-      </w:r>
-      <w:r>
-        <w:t>10</w:t>
+        <w:instrText xml:space="preserve"> PAGEREF _Toc14763 \h </w:instrText>
+      </w:r>
+      <w:r>
+        <w:fldChar w:fldCharType="separate"/>
+      </w:r>
+      <w:r>
+        <w:t>11</w:t>
       </w:r>
       <w:r>
         <w:fldChar w:fldCharType="end"/>
@@ -3364,7 +3610,7 @@
           <w:rFonts w:hint="default" w:ascii="Times New Roman" w:hAnsi="Times New Roman" w:cs="Times New Roman"/>
           <w:lang w:val="en-US"/>
         </w:rPr>
-        <w:instrText xml:space="preserve"> HYPERLINK \l _Toc20907 </w:instrText>
+        <w:instrText xml:space="preserve"> HYPERLINK \l _Toc21521 </w:instrText>
       </w:r>
       <w:r>
         <w:rPr>
@@ -3387,13 +3633,13 @@
         <w:fldChar w:fldCharType="begin"/>
       </w:r>
       <w:r>
-        <w:instrText xml:space="preserve"> PAGEREF _Toc20907 \h </w:instrText>
-      </w:r>
-      <w:r>
-        <w:fldChar w:fldCharType="separate"/>
-      </w:r>
-      <w:r>
-        <w:t>10</w:t>
+        <w:instrText xml:space="preserve"> PAGEREF _Toc21521 \h </w:instrText>
+      </w:r>
+      <w:r>
+        <w:fldChar w:fldCharType="separate"/>
+      </w:r>
+      <w:r>
+        <w:t>11</w:t>
       </w:r>
       <w:r>
         <w:fldChar w:fldCharType="end"/>
@@ -3425,7 +3671,7 @@
           <w:rFonts w:hint="default" w:ascii="Times New Roman" w:hAnsi="Times New Roman" w:cs="Times New Roman"/>
           <w:lang w:val="en-US"/>
         </w:rPr>
-        <w:instrText xml:space="preserve"> HYPERLINK \l _Toc18745 </w:instrText>
+        <w:instrText xml:space="preserve"> HYPERLINK \l _Toc11738 </w:instrText>
       </w:r>
       <w:r>
         <w:rPr>
@@ -3448,13 +3694,13 @@
         <w:fldChar w:fldCharType="begin"/>
       </w:r>
       <w:r>
-        <w:instrText xml:space="preserve"> PAGEREF _Toc18745 \h </w:instrText>
-      </w:r>
-      <w:r>
-        <w:fldChar w:fldCharType="separate"/>
-      </w:r>
-      <w:r>
-        <w:t>10</w:t>
+        <w:instrText xml:space="preserve"> PAGEREF _Toc11738 \h </w:instrText>
+      </w:r>
+      <w:r>
+        <w:fldChar w:fldCharType="separate"/>
+      </w:r>
+      <w:r>
+        <w:t>11</w:t>
       </w:r>
       <w:r>
         <w:fldChar w:fldCharType="end"/>
@@ -3486,7 +3732,7 @@
           <w:rFonts w:hint="default" w:ascii="Times New Roman" w:hAnsi="Times New Roman" w:cs="Times New Roman"/>
           <w:lang w:val="en-US"/>
         </w:rPr>
-        <w:instrText xml:space="preserve"> HYPERLINK \l _Toc10017 </w:instrText>
+        <w:instrText xml:space="preserve"> HYPERLINK \l _Toc22209 </w:instrText>
       </w:r>
       <w:r>
         <w:rPr>
@@ -3509,13 +3755,13 @@
         <w:fldChar w:fldCharType="begin"/>
       </w:r>
       <w:r>
-        <w:instrText xml:space="preserve"> PAGEREF _Toc10017 \h </w:instrText>
-      </w:r>
-      <w:r>
-        <w:fldChar w:fldCharType="separate"/>
-      </w:r>
-      <w:r>
-        <w:t>10</w:t>
+        <w:instrText xml:space="preserve"> PAGEREF _Toc22209 \h </w:instrText>
+      </w:r>
+      <w:r>
+        <w:fldChar w:fldCharType="separate"/>
+      </w:r>
+      <w:r>
+        <w:t>11</w:t>
       </w:r>
       <w:r>
         <w:fldChar w:fldCharType="end"/>
@@ -3547,7 +3793,7 @@
           <w:rFonts w:hint="default" w:ascii="Times New Roman" w:hAnsi="Times New Roman" w:cs="Times New Roman"/>
           <w:lang w:val="en-US"/>
         </w:rPr>
-        <w:instrText xml:space="preserve"> HYPERLINK \l _Toc28709 </w:instrText>
+        <w:instrText xml:space="preserve"> HYPERLINK \l _Toc26043 </w:instrText>
       </w:r>
       <w:r>
         <w:rPr>
@@ -3570,13 +3816,13 @@
         <w:fldChar w:fldCharType="begin"/>
       </w:r>
       <w:r>
-        <w:instrText xml:space="preserve"> PAGEREF _Toc28709 \h </w:instrText>
-      </w:r>
-      <w:r>
-        <w:fldChar w:fldCharType="separate"/>
-      </w:r>
-      <w:r>
-        <w:t>11</w:t>
+        <w:instrText xml:space="preserve"> PAGEREF _Toc26043 \h </w:instrText>
+      </w:r>
+      <w:r>
+        <w:fldChar w:fldCharType="separate"/>
+      </w:r>
+      <w:r>
+        <w:t>12</w:t>
       </w:r>
       <w:r>
         <w:fldChar w:fldCharType="end"/>
@@ -3608,7 +3854,7 @@
           <w:rFonts w:hint="default" w:ascii="Times New Roman" w:hAnsi="Times New Roman" w:cs="Times New Roman"/>
           <w:lang w:val="en-US"/>
         </w:rPr>
-        <w:instrText xml:space="preserve"> HYPERLINK \l _Toc7060 </w:instrText>
+        <w:instrText xml:space="preserve"> HYPERLINK \l _Toc22127 </w:instrText>
       </w:r>
       <w:r>
         <w:rPr>
@@ -3631,13 +3877,13 @@
         <w:fldChar w:fldCharType="begin"/>
       </w:r>
       <w:r>
-        <w:instrText xml:space="preserve"> PAGEREF _Toc7060 \h </w:instrText>
-      </w:r>
-      <w:r>
-        <w:fldChar w:fldCharType="separate"/>
-      </w:r>
-      <w:r>
-        <w:t>11</w:t>
+        <w:instrText xml:space="preserve"> PAGEREF _Toc22127 \h </w:instrText>
+      </w:r>
+      <w:r>
+        <w:fldChar w:fldCharType="separate"/>
+      </w:r>
+      <w:r>
+        <w:t>12</w:t>
       </w:r>
       <w:r>
         <w:fldChar w:fldCharType="end"/>
@@ -3669,7 +3915,7 @@
           <w:rFonts w:hint="default" w:ascii="Times New Roman" w:hAnsi="Times New Roman" w:cs="Times New Roman"/>
           <w:lang w:val="en-US"/>
         </w:rPr>
-        <w:instrText xml:space="preserve"> HYPERLINK \l _Toc14788 </w:instrText>
+        <w:instrText xml:space="preserve"> HYPERLINK \l _Toc15192 </w:instrText>
       </w:r>
       <w:r>
         <w:rPr>
@@ -3692,13 +3938,13 @@
         <w:fldChar w:fldCharType="begin"/>
       </w:r>
       <w:r>
-        <w:instrText xml:space="preserve"> PAGEREF _Toc14788 \h </w:instrText>
-      </w:r>
-      <w:r>
-        <w:fldChar w:fldCharType="separate"/>
-      </w:r>
-      <w:r>
-        <w:t>11</w:t>
+        <w:instrText xml:space="preserve"> PAGEREF _Toc15192 \h </w:instrText>
+      </w:r>
+      <w:r>
+        <w:fldChar w:fldCharType="separate"/>
+      </w:r>
+      <w:r>
+        <w:t>12</w:t>
       </w:r>
       <w:r>
         <w:fldChar w:fldCharType="end"/>
@@ -3860,7 +4106,7 @@
           <w:lang w:val="en-IN"/>
         </w:rPr>
       </w:pPr>
-      <w:bookmarkStart w:id="1" w:name="_Toc4335"/>
+      <w:bookmarkStart w:id="1" w:name="_Toc4271"/>
       <w:r>
         <w:rPr>
           <w:rFonts w:hint="default"/>
@@ -3904,7 +4150,7 @@
           <w:lang w:val="en-IN"/>
         </w:rPr>
       </w:pPr>
-      <w:bookmarkStart w:id="2" w:name="_Toc27838"/>
+      <w:bookmarkStart w:id="2" w:name="_Toc30190"/>
       <w:r>
         <w:rPr>
           <w:rFonts w:hint="default"/>
@@ -3912,6 +4158,7 @@
         </w:rPr>
         <w:t>Power set ???</w:t>
       </w:r>
+      <w:bookmarkEnd w:id="2"/>
     </w:p>
     <w:p>
       <w:pPr>
@@ -3922,6 +4169,7 @@
           <w:lang w:val="en-US"/>
         </w:rPr>
       </w:pPr>
+      <w:bookmarkStart w:id="3" w:name="_Toc21522"/>
       <w:r>
         <w:rPr>
           <w:rFonts w:hint="default"/>
@@ -3929,7 +4177,7 @@
         </w:rPr>
         <w:t>Recursion</w:t>
       </w:r>
-      <w:bookmarkEnd w:id="2"/>
+      <w:bookmarkEnd w:id="3"/>
     </w:p>
     <w:p>
       <w:pPr>
@@ -4020,6 +4268,7 @@
           <w:lang w:val="en-IN"/>
         </w:rPr>
       </w:pPr>
+      <w:bookmarkStart w:id="4" w:name="_Toc16174"/>
       <w:r>
         <w:rPr>
           <w:rFonts w:hint="default"/>
@@ -4027,6 +4276,7 @@
         </w:rPr>
         <w:t>Multiple Recursion Calls</w:t>
       </w:r>
+      <w:bookmarkEnd w:id="4"/>
     </w:p>
     <w:p>
       <w:pPr>
@@ -4090,6 +4340,7 @@
           <w:lang w:val="en-US"/>
         </w:rPr>
       </w:pPr>
+      <w:bookmarkStart w:id="5" w:name="_Toc8110"/>
       <w:r>
         <w:rPr>
           <w:rFonts w:hint="default"/>
@@ -4097,6 +4348,7 @@
         </w:rPr>
         <w:t>Recursion tree</w:t>
       </w:r>
+      <w:bookmarkEnd w:id="5"/>
     </w:p>
     <w:p>
       <w:pPr>
@@ -4214,6 +4466,7 @@
           <w:lang w:val="en-IN"/>
         </w:rPr>
       </w:pPr>
+      <w:bookmarkStart w:id="6" w:name="_Toc16743"/>
       <w:r>
         <w:rPr>
           <w:rFonts w:hint="default"/>
@@ -4221,6 +4474,7 @@
         </w:rPr>
         <w:t>Subsequences</w:t>
       </w:r>
+      <w:bookmarkEnd w:id="6"/>
     </w:p>
     <w:p>
       <w:pPr>
@@ -4234,24 +4488,15 @@
           <w:rFonts w:hint="default"/>
           <w:lang w:val="en-IN"/>
         </w:rPr>
-        <w:t>Contiguous or non-contiguous sequences. Follows order. Take or not take a value at certain index is done to form sub-sequences</w:t>
-      </w:r>
-      <w:bookmarkStart w:id="60" w:name="_GoBack"/>
-      <w:bookmarkEnd w:id="60"/>
-      <w:r>
+        <w:t>Contiguous or non-contiguous sequences. Follows order. Take or not take a value at certain index is done to form sub-sequences.</w:t>
+      </w:r>
+    </w:p>
+    <w:p>
+      <w:pPr>
         <w:rPr>
           <w:rFonts w:hint="default"/>
           <w:lang w:val="en-IN"/>
         </w:rPr>
-        <w:t>.</w:t>
-      </w:r>
-    </w:p>
-    <w:p>
-      <w:pPr>
-        <w:rPr>
-          <w:rFonts w:hint="default"/>
-          <w:lang w:val="en-IN"/>
-        </w:rPr>
       </w:pPr>
     </w:p>
     <w:p>
@@ -4263,7 +4508,7 @@
           <w:lang w:val="en-US"/>
         </w:rPr>
       </w:pPr>
-      <w:bookmarkStart w:id="3" w:name="_Toc13357"/>
+      <w:bookmarkStart w:id="7" w:name="_Toc22656"/>
       <w:r>
         <w:rPr>
           <w:rFonts w:hint="default"/>
@@ -4271,7 +4516,7 @@
         </w:rPr>
         <w:t>Primitive Data Structures</w:t>
       </w:r>
-      <w:bookmarkEnd w:id="3"/>
+      <w:bookmarkEnd w:id="7"/>
     </w:p>
     <w:p>
       <w:pPr>
@@ -4282,7 +4527,7 @@
           <w:lang w:val="en-US"/>
         </w:rPr>
       </w:pPr>
-      <w:bookmarkStart w:id="4" w:name="_Toc20351"/>
+      <w:bookmarkStart w:id="8" w:name="_Toc3222"/>
       <w:r>
         <w:rPr>
           <w:rFonts w:hint="default"/>
@@ -4290,7 +4535,7 @@
         </w:rPr>
         <w:t>Integer</w:t>
       </w:r>
-      <w:bookmarkEnd w:id="4"/>
+      <w:bookmarkEnd w:id="8"/>
     </w:p>
     <w:p>
       <w:pPr>
@@ -4301,7 +4546,7 @@
           <w:lang w:val="en-US"/>
         </w:rPr>
       </w:pPr>
-      <w:bookmarkStart w:id="5" w:name="_Toc25115"/>
+      <w:bookmarkStart w:id="9" w:name="_Toc31144"/>
       <w:r>
         <w:rPr>
           <w:rFonts w:hint="default"/>
@@ -4309,7 +4554,7 @@
         </w:rPr>
         <w:t>Float</w:t>
       </w:r>
-      <w:bookmarkEnd w:id="5"/>
+      <w:bookmarkEnd w:id="9"/>
     </w:p>
     <w:p>
       <w:pPr>
@@ -4320,7 +4565,7 @@
           <w:lang w:val="en-US"/>
         </w:rPr>
       </w:pPr>
-      <w:bookmarkStart w:id="6" w:name="_Toc4163"/>
+      <w:bookmarkStart w:id="10" w:name="_Toc30245"/>
       <w:r>
         <w:rPr>
           <w:rFonts w:hint="default"/>
@@ -4328,7 +4573,7 @@
         </w:rPr>
         <w:t>Character</w:t>
       </w:r>
-      <w:bookmarkEnd w:id="6"/>
+      <w:bookmarkEnd w:id="10"/>
     </w:p>
     <w:p>
       <w:pPr>
@@ -4339,7 +4584,7 @@
           <w:lang w:val="en-US"/>
         </w:rPr>
       </w:pPr>
-      <w:bookmarkStart w:id="7" w:name="_Toc22724"/>
+      <w:bookmarkStart w:id="11" w:name="_Toc22146"/>
       <w:r>
         <w:rPr>
           <w:rFonts w:hint="default"/>
@@ -4347,7 +4592,7 @@
         </w:rPr>
         <w:t>Boolean</w:t>
       </w:r>
-      <w:bookmarkEnd w:id="7"/>
+      <w:bookmarkEnd w:id="11"/>
     </w:p>
     <w:p>
       <w:pPr>
@@ -4358,7 +4603,7 @@
           <w:lang w:val="en-US"/>
         </w:rPr>
       </w:pPr>
-      <w:bookmarkStart w:id="8" w:name="_Toc14210"/>
+      <w:bookmarkStart w:id="12" w:name="_Toc4378"/>
       <w:r>
         <w:rPr>
           <w:rFonts w:hint="default"/>
@@ -4366,7 +4611,7 @@
         </w:rPr>
         <w:t>Linear Data Structures</w:t>
       </w:r>
-      <w:bookmarkEnd w:id="8"/>
+      <w:bookmarkEnd w:id="12"/>
     </w:p>
     <w:p>
       <w:pPr>
@@ -4377,7 +4622,7 @@
           <w:lang w:val="en-US"/>
         </w:rPr>
       </w:pPr>
-      <w:bookmarkStart w:id="9" w:name="_Toc7928"/>
+      <w:bookmarkStart w:id="13" w:name="_Toc30388"/>
       <w:r>
         <w:rPr>
           <w:rFonts w:hint="default"/>
@@ -4385,7 +4630,7 @@
         </w:rPr>
         <w:t>Arrays</w:t>
       </w:r>
-      <w:bookmarkEnd w:id="9"/>
+      <w:bookmarkEnd w:id="13"/>
     </w:p>
     <w:p>
       <w:pPr>
@@ -4396,7 +4641,7 @@
           <w:lang w:val="en-US"/>
         </w:rPr>
       </w:pPr>
-      <w:bookmarkStart w:id="10" w:name="_Toc6199"/>
+      <w:bookmarkStart w:id="14" w:name="_Toc19570"/>
       <w:r>
         <w:rPr>
           <w:rFonts w:hint="default"/>
@@ -4404,7 +4649,7 @@
         </w:rPr>
         <w:t>Linked Lists</w:t>
       </w:r>
-      <w:bookmarkEnd w:id="10"/>
+      <w:bookmarkEnd w:id="14"/>
     </w:p>
     <w:p>
       <w:pPr>
@@ -4415,7 +4660,7 @@
           <w:lang w:val="en-US"/>
         </w:rPr>
       </w:pPr>
-      <w:bookmarkStart w:id="11" w:name="_Toc11648"/>
+      <w:bookmarkStart w:id="15" w:name="_Toc9096"/>
       <w:r>
         <w:rPr>
           <w:rFonts w:hint="default"/>
@@ -4423,7 +4668,7 @@
         </w:rPr>
         <w:t>Singly Linked Lists</w:t>
       </w:r>
-      <w:bookmarkEnd w:id="11"/>
+      <w:bookmarkEnd w:id="15"/>
     </w:p>
     <w:p>
       <w:pPr>
@@ -4434,7 +4679,7 @@
           <w:lang w:val="en-US"/>
         </w:rPr>
       </w:pPr>
-      <w:bookmarkStart w:id="12" w:name="_Toc31426"/>
+      <w:bookmarkStart w:id="16" w:name="_Toc4482"/>
       <w:r>
         <w:rPr>
           <w:rFonts w:hint="default"/>
@@ -4442,7 +4687,7 @@
         </w:rPr>
         <w:t>Doubly Linked Lists</w:t>
       </w:r>
-      <w:bookmarkEnd w:id="12"/>
+      <w:bookmarkEnd w:id="16"/>
     </w:p>
     <w:p>
       <w:pPr>
@@ -4453,7 +4698,7 @@
           <w:lang w:val="en-US"/>
         </w:rPr>
       </w:pPr>
-      <w:bookmarkStart w:id="13" w:name="_Toc31509"/>
+      <w:bookmarkStart w:id="17" w:name="_Toc14672"/>
       <w:r>
         <w:rPr>
           <w:rFonts w:hint="default"/>
@@ -4461,7 +4706,7 @@
         </w:rPr>
         <w:t>Circular Linked Lists</w:t>
       </w:r>
-      <w:bookmarkEnd w:id="13"/>
+      <w:bookmarkEnd w:id="17"/>
     </w:p>
     <w:p>
       <w:pPr>
@@ -4472,7 +4717,7 @@
           <w:lang w:val="en-US"/>
         </w:rPr>
       </w:pPr>
-      <w:bookmarkStart w:id="14" w:name="_Toc21379"/>
+      <w:bookmarkStart w:id="18" w:name="_Toc19044"/>
       <w:r>
         <w:rPr>
           <w:rFonts w:hint="default"/>
@@ -4480,7 +4725,7 @@
         </w:rPr>
         <w:t>Stacks</w:t>
       </w:r>
-      <w:bookmarkEnd w:id="14"/>
+      <w:bookmarkEnd w:id="18"/>
     </w:p>
     <w:p>
       <w:pPr>
@@ -4491,7 +4736,7 @@
           <w:lang w:val="en-US"/>
         </w:rPr>
       </w:pPr>
-      <w:bookmarkStart w:id="15" w:name="_Toc18680"/>
+      <w:bookmarkStart w:id="19" w:name="_Toc9377"/>
       <w:r>
         <w:rPr>
           <w:rFonts w:hint="default"/>
@@ -4499,7 +4744,7 @@
         </w:rPr>
         <w:t>Queues</w:t>
       </w:r>
-      <w:bookmarkEnd w:id="15"/>
+      <w:bookmarkEnd w:id="19"/>
     </w:p>
     <w:p>
       <w:pPr>
@@ -4510,7 +4755,7 @@
           <w:lang w:val="en-US"/>
         </w:rPr>
       </w:pPr>
-      <w:bookmarkStart w:id="16" w:name="_Toc2958"/>
+      <w:bookmarkStart w:id="20" w:name="_Toc14511"/>
       <w:r>
         <w:rPr>
           <w:rFonts w:hint="default"/>
@@ -4518,7 +4763,7 @@
         </w:rPr>
         <w:t>Priority Queue</w:t>
       </w:r>
-      <w:bookmarkEnd w:id="16"/>
+      <w:bookmarkEnd w:id="20"/>
     </w:p>
     <w:p>
       <w:pPr>
@@ -4529,7 +4774,7 @@
           <w:lang w:val="en-US"/>
         </w:rPr>
       </w:pPr>
-      <w:bookmarkStart w:id="17" w:name="_Toc15706"/>
+      <w:bookmarkStart w:id="21" w:name="_Toc29349"/>
       <w:r>
         <w:rPr>
           <w:rFonts w:hint="default"/>
@@ -4537,7 +4782,7 @@
         </w:rPr>
         <w:t>Circular Queue</w:t>
       </w:r>
-      <w:bookmarkEnd w:id="17"/>
+      <w:bookmarkEnd w:id="21"/>
     </w:p>
     <w:p>
       <w:pPr>
@@ -4548,7 +4793,7 @@
           <w:lang w:val="en-US"/>
         </w:rPr>
       </w:pPr>
-      <w:bookmarkStart w:id="18" w:name="_Toc21500"/>
+      <w:bookmarkStart w:id="22" w:name="_Toc1806"/>
       <w:r>
         <w:rPr>
           <w:rFonts w:hint="default"/>
@@ -4556,7 +4801,7 @@
         </w:rPr>
         <w:t>Deque (Double-Ended Queue)</w:t>
       </w:r>
-      <w:bookmarkEnd w:id="18"/>
+      <w:bookmarkEnd w:id="22"/>
     </w:p>
     <w:p>
       <w:pPr>
@@ -4575,7 +4820,7 @@
           <w:lang w:val="en-US"/>
         </w:rPr>
       </w:pPr>
-      <w:bookmarkStart w:id="19" w:name="_Toc502"/>
+      <w:bookmarkStart w:id="23" w:name="_Toc21728"/>
       <w:r>
         <w:rPr>
           <w:rFonts w:hint="default"/>
@@ -4583,7 +4828,7 @@
         </w:rPr>
         <w:t>Non-Linear Data Structures</w:t>
       </w:r>
-      <w:bookmarkEnd w:id="19"/>
+      <w:bookmarkEnd w:id="23"/>
     </w:p>
     <w:p>
       <w:pPr>
@@ -4594,7 +4839,7 @@
           <w:lang w:val="en-US"/>
         </w:rPr>
       </w:pPr>
-      <w:bookmarkStart w:id="20" w:name="_Toc147"/>
+      <w:bookmarkStart w:id="24" w:name="_Toc5236"/>
       <w:r>
         <w:rPr>
           <w:rFonts w:hint="default"/>
@@ -4602,7 +4847,7 @@
         </w:rPr>
         <w:t>Trees</w:t>
       </w:r>
-      <w:bookmarkEnd w:id="20"/>
+      <w:bookmarkEnd w:id="24"/>
     </w:p>
     <w:p>
       <w:pPr>
@@ -4613,7 +4858,7 @@
           <w:lang w:val="en-US"/>
         </w:rPr>
       </w:pPr>
-      <w:bookmarkStart w:id="21" w:name="_Toc4238"/>
+      <w:bookmarkStart w:id="25" w:name="_Toc15373"/>
       <w:r>
         <w:rPr>
           <w:rFonts w:hint="default"/>
@@ -4621,7 +4866,7 @@
         </w:rPr>
         <w:t>Binary Trees</w:t>
       </w:r>
-      <w:bookmarkEnd w:id="21"/>
+      <w:bookmarkEnd w:id="25"/>
     </w:p>
     <w:p>
       <w:pPr>
@@ -4632,7 +4877,7 @@
           <w:lang w:val="en-US"/>
         </w:rPr>
       </w:pPr>
-      <w:bookmarkStart w:id="22" w:name="_Toc3293"/>
+      <w:bookmarkStart w:id="26" w:name="_Toc11767"/>
       <w:r>
         <w:rPr>
           <w:rFonts w:hint="default"/>
@@ -4640,7 +4885,7 @@
         </w:rPr>
         <w:t>Binary Search Trees</w:t>
       </w:r>
-      <w:bookmarkEnd w:id="22"/>
+      <w:bookmarkEnd w:id="26"/>
     </w:p>
     <w:p>
       <w:pPr>
@@ -4651,7 +4896,7 @@
           <w:lang w:val="en-US"/>
         </w:rPr>
       </w:pPr>
-      <w:bookmarkStart w:id="23" w:name="_Toc25632"/>
+      <w:bookmarkStart w:id="27" w:name="_Toc2821"/>
       <w:r>
         <w:rPr>
           <w:rFonts w:hint="default"/>
@@ -4659,7 +4904,7 @@
         </w:rPr>
         <w:t>AVL Trees</w:t>
       </w:r>
-      <w:bookmarkEnd w:id="23"/>
+      <w:bookmarkEnd w:id="27"/>
     </w:p>
     <w:p>
       <w:pPr>
@@ -4670,7 +4915,7 @@
           <w:lang w:val="en-US"/>
         </w:rPr>
       </w:pPr>
-      <w:bookmarkStart w:id="24" w:name="_Toc18162"/>
+      <w:bookmarkStart w:id="28" w:name="_Toc21671"/>
       <w:r>
         <w:rPr>
           <w:rFonts w:hint="default"/>
@@ -4678,7 +4923,7 @@
         </w:rPr>
         <w:t>Red-Black Trees</w:t>
       </w:r>
-      <w:bookmarkEnd w:id="24"/>
+      <w:bookmarkEnd w:id="28"/>
     </w:p>
     <w:p>
       <w:pPr>
@@ -4689,7 +4934,7 @@
           <w:lang w:val="en-US"/>
         </w:rPr>
       </w:pPr>
-      <w:bookmarkStart w:id="25" w:name="_Toc15643"/>
+      <w:bookmarkStart w:id="29" w:name="_Toc10707"/>
       <w:r>
         <w:rPr>
           <w:rFonts w:hint="default"/>
@@ -4697,7 +4942,7 @@
         </w:rPr>
         <w:t>Heap (Min-Heap/Max-Heap)</w:t>
       </w:r>
-      <w:bookmarkEnd w:id="25"/>
+      <w:bookmarkEnd w:id="29"/>
     </w:p>
     <w:p>
       <w:pPr>
@@ -4708,7 +4953,7 @@
           <w:lang w:val="en-US"/>
         </w:rPr>
       </w:pPr>
-      <w:bookmarkStart w:id="26" w:name="_Toc13684"/>
+      <w:bookmarkStart w:id="30" w:name="_Toc22220"/>
       <w:r>
         <w:rPr>
           <w:rFonts w:hint="default"/>
@@ -4716,7 +4961,7 @@
         </w:rPr>
         <w:t>B-Trees</w:t>
       </w:r>
-      <w:bookmarkEnd w:id="26"/>
+      <w:bookmarkEnd w:id="30"/>
     </w:p>
     <w:p>
       <w:pPr>
@@ -4727,7 +4972,7 @@
           <w:lang w:val="en-US"/>
         </w:rPr>
       </w:pPr>
-      <w:bookmarkStart w:id="27" w:name="_Toc22488"/>
+      <w:bookmarkStart w:id="31" w:name="_Toc16985"/>
       <w:r>
         <w:rPr>
           <w:rFonts w:hint="default"/>
@@ -4735,7 +4980,7 @@
         </w:rPr>
         <w:t>Tries</w:t>
       </w:r>
-      <w:bookmarkEnd w:id="27"/>
+      <w:bookmarkEnd w:id="31"/>
     </w:p>
     <w:p>
       <w:pPr>
@@ -4746,7 +4991,7 @@
           <w:lang w:val="en-US"/>
         </w:rPr>
       </w:pPr>
-      <w:bookmarkStart w:id="28" w:name="_Toc14997"/>
+      <w:bookmarkStart w:id="32" w:name="_Toc119"/>
       <w:r>
         <w:rPr>
           <w:rFonts w:hint="default"/>
@@ -4754,7 +4999,7 @@
         </w:rPr>
         <w:t>Graphs</w:t>
       </w:r>
-      <w:bookmarkEnd w:id="28"/>
+      <w:bookmarkEnd w:id="32"/>
     </w:p>
     <w:p>
       <w:pPr>
@@ -4765,7 +5010,7 @@
           <w:lang w:val="en-US"/>
         </w:rPr>
       </w:pPr>
-      <w:bookmarkStart w:id="29" w:name="_Toc12310"/>
+      <w:bookmarkStart w:id="33" w:name="_Toc31546"/>
       <w:r>
         <w:rPr>
           <w:rFonts w:hint="default"/>
@@ -4773,7 +5018,7 @@
         </w:rPr>
         <w:t>Directed Graphs</w:t>
       </w:r>
-      <w:bookmarkEnd w:id="29"/>
+      <w:bookmarkEnd w:id="33"/>
     </w:p>
     <w:p>
       <w:pPr>
@@ -4784,7 +5029,7 @@
           <w:lang w:val="en-US"/>
         </w:rPr>
       </w:pPr>
-      <w:bookmarkStart w:id="30" w:name="_Toc17435"/>
+      <w:bookmarkStart w:id="34" w:name="_Toc1361"/>
       <w:r>
         <w:rPr>
           <w:rFonts w:hint="default"/>
@@ -4792,7 +5037,7 @@
         </w:rPr>
         <w:t>Undirected Graphs</w:t>
       </w:r>
-      <w:bookmarkEnd w:id="30"/>
+      <w:bookmarkEnd w:id="34"/>
     </w:p>
     <w:p>
       <w:pPr>
@@ -4803,7 +5048,7 @@
           <w:lang w:val="en-US"/>
         </w:rPr>
       </w:pPr>
-      <w:bookmarkStart w:id="31" w:name="_Toc352"/>
+      <w:bookmarkStart w:id="35" w:name="_Toc27354"/>
       <w:r>
         <w:rPr>
           <w:rFonts w:hint="default"/>
@@ -4811,7 +5056,7 @@
         </w:rPr>
         <w:t>Weighted Graphs</w:t>
       </w:r>
-      <w:bookmarkEnd w:id="31"/>
+      <w:bookmarkEnd w:id="35"/>
     </w:p>
     <w:p>
       <w:pPr>
@@ -4822,7 +5067,7 @@
           <w:lang w:val="en-US"/>
         </w:rPr>
       </w:pPr>
-      <w:bookmarkStart w:id="32" w:name="_Toc6338"/>
+      <w:bookmarkStart w:id="36" w:name="_Toc5631"/>
       <w:r>
         <w:rPr>
           <w:rFonts w:hint="default"/>
@@ -4830,7 +5075,7 @@
         </w:rPr>
         <w:t>Unweighted Graphs</w:t>
       </w:r>
-      <w:bookmarkEnd w:id="32"/>
+      <w:bookmarkEnd w:id="36"/>
     </w:p>
     <w:p>
       <w:pPr>
@@ -4841,7 +5086,7 @@
           <w:lang w:val="en-US"/>
         </w:rPr>
       </w:pPr>
-      <w:bookmarkStart w:id="33" w:name="_Toc29562"/>
+      <w:bookmarkStart w:id="37" w:name="_Toc3008"/>
       <w:r>
         <w:rPr>
           <w:rFonts w:hint="default"/>
@@ -4849,7 +5094,7 @@
         </w:rPr>
         <w:t>File Structures:</w:t>
       </w:r>
-      <w:bookmarkEnd w:id="33"/>
+      <w:bookmarkEnd w:id="37"/>
     </w:p>
     <w:p>
       <w:pPr>
@@ -4860,7 +5105,7 @@
           <w:lang w:val="en-US"/>
         </w:rPr>
       </w:pPr>
-      <w:bookmarkStart w:id="34" w:name="_Toc5482"/>
+      <w:bookmarkStart w:id="38" w:name="_Toc26013"/>
       <w:r>
         <w:rPr>
           <w:rFonts w:hint="default"/>
@@ -4868,7 +5113,7 @@
         </w:rPr>
         <w:t>Sequential Files</w:t>
       </w:r>
-      <w:bookmarkEnd w:id="34"/>
+      <w:bookmarkEnd w:id="38"/>
     </w:p>
     <w:p>
       <w:pPr>
@@ -4879,7 +5124,7 @@
           <w:lang w:val="en-US"/>
         </w:rPr>
       </w:pPr>
-      <w:bookmarkStart w:id="35" w:name="_Toc6978"/>
+      <w:bookmarkStart w:id="39" w:name="_Toc1176"/>
       <w:r>
         <w:rPr>
           <w:rFonts w:hint="default"/>
@@ -4887,7 +5132,7 @@
         </w:rPr>
         <w:t>Indexed Files</w:t>
       </w:r>
-      <w:bookmarkEnd w:id="35"/>
+      <w:bookmarkEnd w:id="39"/>
     </w:p>
     <w:p>
       <w:pPr>
@@ -4898,7 +5143,7 @@
           <w:lang w:val="en-US"/>
         </w:rPr>
       </w:pPr>
-      <w:bookmarkStart w:id="36" w:name="_Toc240"/>
+      <w:bookmarkStart w:id="40" w:name="_Toc18460"/>
       <w:r>
         <w:rPr>
           <w:rFonts w:hint="default"/>
@@ -4906,7 +5151,7 @@
         </w:rPr>
         <w:t>Direct Files</w:t>
       </w:r>
-      <w:bookmarkEnd w:id="36"/>
+      <w:bookmarkEnd w:id="40"/>
     </w:p>
     <w:p>
       <w:pPr>
@@ -4917,7 +5162,7 @@
           <w:lang w:val="en-US"/>
         </w:rPr>
       </w:pPr>
-      <w:bookmarkStart w:id="37" w:name="_Toc31668"/>
+      <w:bookmarkStart w:id="41" w:name="_Toc27043"/>
       <w:r>
         <w:rPr>
           <w:rFonts w:hint="default"/>
@@ -4925,7 +5170,7 @@
         </w:rPr>
         <w:t>Hashing:</w:t>
       </w:r>
-      <w:bookmarkEnd w:id="37"/>
+      <w:bookmarkEnd w:id="41"/>
     </w:p>
     <w:p>
       <w:pPr>
@@ -5075,7 +5320,7 @@
           <w:lang w:val="en-US"/>
         </w:rPr>
       </w:pPr>
-      <w:bookmarkStart w:id="38" w:name="_Toc5035"/>
+      <w:bookmarkStart w:id="42" w:name="_Toc6279"/>
       <w:r>
         <w:rPr>
           <w:rFonts w:hint="default"/>
@@ -5083,7 +5328,7 @@
         </w:rPr>
         <w:t>Hash Function</w:t>
       </w:r>
-      <w:bookmarkEnd w:id="38"/>
+      <w:bookmarkEnd w:id="42"/>
     </w:p>
     <w:p>
       <w:pPr>
@@ -5109,7 +5354,7 @@
           <w:lang w:val="en-US"/>
         </w:rPr>
       </w:pPr>
-      <w:bookmarkStart w:id="39" w:name="_Toc20463"/>
+      <w:bookmarkStart w:id="43" w:name="_Toc2655"/>
       <w:r>
         <w:rPr>
           <w:rFonts w:hint="default"/>
@@ -5117,7 +5362,7 @@
         </w:rPr>
         <w:t>Hash Table</w:t>
       </w:r>
-      <w:bookmarkEnd w:id="39"/>
+      <w:bookmarkEnd w:id="43"/>
     </w:p>
     <w:p>
       <w:pPr>
@@ -5143,7 +5388,7 @@
           <w:lang w:val="en-US"/>
         </w:rPr>
       </w:pPr>
-      <w:bookmarkStart w:id="40" w:name="_Toc30682"/>
+      <w:bookmarkStart w:id="44" w:name="_Toc20092"/>
       <w:r>
         <w:rPr>
           <w:rFonts w:hint="default"/>
@@ -5151,7 +5396,7 @@
         </w:rPr>
         <w:t>Hash Map</w:t>
       </w:r>
-      <w:bookmarkEnd w:id="40"/>
+      <w:bookmarkEnd w:id="44"/>
     </w:p>
     <w:p>
       <w:pPr>
@@ -5177,7 +5422,7 @@
           <w:lang w:val="en-US"/>
         </w:rPr>
       </w:pPr>
-      <w:bookmarkStart w:id="41" w:name="_Toc28261"/>
+      <w:bookmarkStart w:id="45" w:name="_Toc13733"/>
       <w:r>
         <w:rPr>
           <w:rFonts w:hint="default"/>
@@ -5185,7 +5430,7 @@
         </w:rPr>
         <w:t>Handling collision</w:t>
       </w:r>
-      <w:bookmarkEnd w:id="41"/>
+      <w:bookmarkEnd w:id="45"/>
     </w:p>
     <w:p>
       <w:pPr>
@@ -5706,7 +5951,7 @@
           <w:lang w:val="en-US"/>
         </w:rPr>
       </w:pPr>
-      <w:bookmarkStart w:id="42" w:name="_Toc29326"/>
+      <w:bookmarkStart w:id="46" w:name="_Toc9308"/>
       <w:r>
         <w:rPr>
           <w:rFonts w:hint="default"/>
@@ -5714,7 +5959,7 @@
         </w:rPr>
         <w:t>Resizing</w:t>
       </w:r>
-      <w:bookmarkEnd w:id="42"/>
+      <w:bookmarkEnd w:id="46"/>
     </w:p>
     <w:p>
       <w:pPr>
@@ -5740,7 +5985,7 @@
           <w:lang w:val="en-US"/>
         </w:rPr>
       </w:pPr>
-      <w:bookmarkStart w:id="43" w:name="_Toc22182"/>
+      <w:bookmarkStart w:id="47" w:name="_Toc28566"/>
       <w:r>
         <w:rPr>
           <w:rFonts w:hint="default"/>
@@ -5748,7 +5993,7 @@
         </w:rPr>
         <w:t>Advanced Data Structures:</w:t>
       </w:r>
-      <w:bookmarkEnd w:id="43"/>
+      <w:bookmarkEnd w:id="47"/>
     </w:p>
     <w:p>
       <w:pPr>
@@ -5759,7 +6004,7 @@
           <w:lang w:val="en-US"/>
         </w:rPr>
       </w:pPr>
-      <w:bookmarkStart w:id="44" w:name="_Toc8403"/>
+      <w:bookmarkStart w:id="48" w:name="_Toc31736"/>
       <w:r>
         <w:rPr>
           <w:rFonts w:hint="default"/>
@@ -5767,7 +6012,7 @@
         </w:rPr>
         <w:t>Segment Trees</w:t>
       </w:r>
-      <w:bookmarkEnd w:id="44"/>
+      <w:bookmarkEnd w:id="48"/>
     </w:p>
     <w:p>
       <w:pPr>
@@ -5778,7 +6023,7 @@
           <w:lang w:val="en-US"/>
         </w:rPr>
       </w:pPr>
-      <w:bookmarkStart w:id="45" w:name="_Toc18019"/>
+      <w:bookmarkStart w:id="49" w:name="_Toc12300"/>
       <w:r>
         <w:rPr>
           <w:rFonts w:hint="default"/>
@@ -5786,7 +6031,7 @@
         </w:rPr>
         <w:t>Fenwick Trees (Binary Indexed Trees)</w:t>
       </w:r>
-      <w:bookmarkEnd w:id="45"/>
+      <w:bookmarkEnd w:id="49"/>
     </w:p>
     <w:p>
       <w:pPr>
@@ -5797,7 +6042,7 @@
           <w:lang w:val="en-US"/>
         </w:rPr>
       </w:pPr>
-      <w:bookmarkStart w:id="46" w:name="_Toc21279"/>
+      <w:bookmarkStart w:id="50" w:name="_Toc24019"/>
       <w:r>
         <w:rPr>
           <w:rFonts w:hint="default"/>
@@ -5805,7 +6050,7 @@
         </w:rPr>
         <w:t>Suffix Trees</w:t>
       </w:r>
-      <w:bookmarkEnd w:id="46"/>
+      <w:bookmarkEnd w:id="50"/>
     </w:p>
     <w:p>
       <w:pPr>
@@ -5816,7 +6061,7 @@
           <w:lang w:val="en-US"/>
         </w:rPr>
       </w:pPr>
-      <w:bookmarkStart w:id="47" w:name="_Toc22423"/>
+      <w:bookmarkStart w:id="51" w:name="_Toc13671"/>
       <w:r>
         <w:rPr>
           <w:rFonts w:hint="default"/>
@@ -5824,7 +6069,7 @@
         </w:rPr>
         <w:t>K-D Trees</w:t>
       </w:r>
-      <w:bookmarkEnd w:id="47"/>
+      <w:bookmarkEnd w:id="51"/>
     </w:p>
     <w:p>
       <w:pPr>
@@ -5835,7 +6080,7 @@
           <w:lang w:val="en-US"/>
         </w:rPr>
       </w:pPr>
-      <w:bookmarkStart w:id="48" w:name="_Toc8537"/>
+      <w:bookmarkStart w:id="52" w:name="_Toc3876"/>
       <w:r>
         <w:rPr>
           <w:rFonts w:hint="default"/>
@@ -5843,7 +6088,7 @@
         </w:rPr>
         <w:t>Sparse Tables</w:t>
       </w:r>
-      <w:bookmarkEnd w:id="48"/>
+      <w:bookmarkEnd w:id="52"/>
     </w:p>
     <w:p>
       <w:pPr>
@@ -5854,7 +6099,7 @@
           <w:lang w:val="en-US"/>
         </w:rPr>
       </w:pPr>
-      <w:bookmarkStart w:id="49" w:name="_Toc30977"/>
+      <w:bookmarkStart w:id="53" w:name="_Toc5870"/>
       <w:r>
         <w:rPr>
           <w:rFonts w:hint="default"/>
@@ -5862,7 +6107,7 @@
         </w:rPr>
         <w:t>Disjoint-Set (Union-Find)</w:t>
       </w:r>
-      <w:bookmarkEnd w:id="49"/>
+      <w:bookmarkEnd w:id="53"/>
     </w:p>
     <w:p>
       <w:pPr>
@@ -5873,7 +6118,7 @@
           <w:lang w:val="en-US"/>
         </w:rPr>
       </w:pPr>
-      <w:bookmarkStart w:id="50" w:name="_Toc25588"/>
+      <w:bookmarkStart w:id="54" w:name="_Toc23874"/>
       <w:r>
         <w:rPr>
           <w:rFonts w:hint="default"/>
@@ -5881,7 +6126,7 @@
         </w:rPr>
         <w:t>Specialized Data Structures:</w:t>
       </w:r>
-      <w:bookmarkEnd w:id="50"/>
+      <w:bookmarkEnd w:id="54"/>
     </w:p>
     <w:p>
       <w:pPr>
@@ -5892,7 +6137,7 @@
           <w:lang w:val="en-US"/>
         </w:rPr>
       </w:pPr>
-      <w:bookmarkStart w:id="51" w:name="_Toc23369"/>
+      <w:bookmarkStart w:id="55" w:name="_Toc23329"/>
       <w:r>
         <w:rPr>
           <w:rFonts w:hint="default"/>
@@ -5900,7 +6145,7 @@
         </w:rPr>
         <w:t>Bloom Filters</w:t>
       </w:r>
-      <w:bookmarkEnd w:id="51"/>
+      <w:bookmarkEnd w:id="55"/>
     </w:p>
     <w:p>
       <w:pPr>
@@ -5911,7 +6156,7 @@
           <w:lang w:val="en-US"/>
         </w:rPr>
       </w:pPr>
-      <w:bookmarkStart w:id="52" w:name="_Toc25324"/>
+      <w:bookmarkStart w:id="56" w:name="_Toc28964"/>
       <w:r>
         <w:rPr>
           <w:rFonts w:hint="default"/>
@@ -5919,7 +6164,7 @@
         </w:rPr>
         <w:t>LRU Cache</w:t>
       </w:r>
-      <w:bookmarkEnd w:id="52"/>
+      <w:bookmarkEnd w:id="56"/>
     </w:p>
     <w:p>
       <w:pPr>
@@ -5930,7 +6175,7 @@
           <w:lang w:val="en-US"/>
         </w:rPr>
       </w:pPr>
-      <w:bookmarkStart w:id="53" w:name="_Toc144"/>
+      <w:bookmarkStart w:id="57" w:name="_Toc14763"/>
       <w:r>
         <w:rPr>
           <w:rFonts w:hint="default"/>
@@ -5938,7 +6183,7 @@
         </w:rPr>
         <w:t>Abstract Data Types (ADTs):</w:t>
       </w:r>
-      <w:bookmarkEnd w:id="53"/>
+      <w:bookmarkEnd w:id="57"/>
     </w:p>
     <w:p>
       <w:pPr>
@@ -5949,7 +6194,7 @@
           <w:lang w:val="en-US"/>
         </w:rPr>
       </w:pPr>
-      <w:bookmarkStart w:id="54" w:name="_Toc20907"/>
+      <w:bookmarkStart w:id="58" w:name="_Toc21521"/>
       <w:r>
         <w:rPr>
           <w:rFonts w:hint="default"/>
@@ -5957,7 +6202,7 @@
         </w:rPr>
         <w:t>List ADT</w:t>
       </w:r>
-      <w:bookmarkEnd w:id="54"/>
+      <w:bookmarkEnd w:id="58"/>
     </w:p>
     <w:p>
       <w:pPr>
@@ -5968,7 +6213,7 @@
           <w:lang w:val="en-US"/>
         </w:rPr>
       </w:pPr>
-      <w:bookmarkStart w:id="55" w:name="_Toc18745"/>
+      <w:bookmarkStart w:id="59" w:name="_Toc11738"/>
       <w:r>
         <w:rPr>
           <w:rFonts w:hint="default"/>
@@ -5976,7 +6221,7 @@
         </w:rPr>
         <w:t>Stack ADT</w:t>
       </w:r>
-      <w:bookmarkEnd w:id="55"/>
+      <w:bookmarkEnd w:id="59"/>
     </w:p>
     <w:p>
       <w:pPr>
@@ -5987,7 +6232,7 @@
           <w:lang w:val="en-US"/>
         </w:rPr>
       </w:pPr>
-      <w:bookmarkStart w:id="56" w:name="_Toc10017"/>
+      <w:bookmarkStart w:id="60" w:name="_Toc22209"/>
       <w:r>
         <w:rPr>
           <w:rFonts w:hint="default"/>
@@ -5995,7 +6240,7 @@
         </w:rPr>
         <w:t>Queue ADT</w:t>
       </w:r>
-      <w:bookmarkEnd w:id="56"/>
+      <w:bookmarkEnd w:id="60"/>
     </w:p>
     <w:p>
       <w:pPr>
@@ -6006,7 +6251,7 @@
           <w:lang w:val="en-US"/>
         </w:rPr>
       </w:pPr>
-      <w:bookmarkStart w:id="57" w:name="_Toc28709"/>
+      <w:bookmarkStart w:id="61" w:name="_Toc26043"/>
       <w:r>
         <w:rPr>
           <w:rFonts w:hint="default"/>
@@ -6014,7 +6259,7 @@
         </w:rPr>
         <w:t>Map ADT</w:t>
       </w:r>
-      <w:bookmarkEnd w:id="57"/>
+      <w:bookmarkEnd w:id="61"/>
     </w:p>
     <w:p>
       <w:pPr>
@@ -6025,7 +6270,7 @@
           <w:lang w:val="en-US"/>
         </w:rPr>
       </w:pPr>
-      <w:bookmarkStart w:id="58" w:name="_Toc7060"/>
+      <w:bookmarkStart w:id="62" w:name="_Toc22127"/>
       <w:r>
         <w:rPr>
           <w:rFonts w:hint="default"/>
@@ -6033,7 +6278,7 @@
         </w:rPr>
         <w:t>Set ADT</w:t>
       </w:r>
-      <w:bookmarkEnd w:id="58"/>
+      <w:bookmarkEnd w:id="62"/>
     </w:p>
     <w:p>
       <w:pPr>
@@ -6044,7 +6289,7 @@
           <w:lang w:val="en-US"/>
         </w:rPr>
       </w:pPr>
-      <w:bookmarkStart w:id="59" w:name="_Toc14788"/>
+      <w:bookmarkStart w:id="63" w:name="_Toc15192"/>
       <w:r>
         <w:rPr>
           <w:rFonts w:hint="default"/>
@@ -6052,7 +6297,7 @@
         </w:rPr>
         <w:t>Dynamic Programming</w:t>
       </w:r>
-      <w:bookmarkEnd w:id="59"/>
+      <w:bookmarkEnd w:id="63"/>
     </w:p>
     <w:sectPr>
       <w:pgSz w:w="11906" w:h="16838"/>

--- a/Docs/DS and Algo.docx
+++ b/Docs/DS and Algo.docx
@@ -12,7 +12,7 @@
           <w:lang w:val="en-US"/>
         </w:rPr>
       </w:pPr>
-      <w:bookmarkStart w:id="0" w:name="_Toc7078"/>
+      <w:bookmarkStart w:id="0" w:name="_Toc23826"/>
       <w:r>
         <w:rPr>
           <w:rFonts w:hint="default" w:ascii="Times New Roman" w:hAnsi="Times New Roman" w:cs="Times New Roman"/>
@@ -72,7 +72,7 @@
           <w:rFonts w:hint="default" w:ascii="Times New Roman" w:hAnsi="Times New Roman" w:cs="Times New Roman"/>
           <w:lang w:val="en-US"/>
         </w:rPr>
-        <w:instrText xml:space="preserve"> HYPERLINK \l _Toc7078 </w:instrText>
+        <w:instrText xml:space="preserve"> HYPERLINK \l _Toc23826 </w:instrText>
       </w:r>
       <w:r>
         <w:rPr>
@@ -95,7 +95,7 @@
         <w:fldChar w:fldCharType="begin"/>
       </w:r>
       <w:r>
-        <w:instrText xml:space="preserve"> PAGEREF _Toc7078 \h </w:instrText>
+        <w:instrText xml:space="preserve"> PAGEREF _Toc23826 \h </w:instrText>
       </w:r>
       <w:r>
         <w:fldChar w:fldCharType="separate"/>
@@ -133,7 +133,7 @@
           <w:rFonts w:hint="default" w:ascii="Times New Roman" w:hAnsi="Times New Roman" w:cs="Times New Roman"/>
           <w:lang w:val="en-US"/>
         </w:rPr>
-        <w:instrText xml:space="preserve"> HYPERLINK \l _Toc4271 </w:instrText>
+        <w:instrText xml:space="preserve"> HYPERLINK \l _Toc5317 </w:instrText>
       </w:r>
       <w:r>
         <w:rPr>
@@ -156,7 +156,7 @@
         <w:fldChar w:fldCharType="begin"/>
       </w:r>
       <w:r>
-        <w:instrText xml:space="preserve"> PAGEREF _Toc4271 \h </w:instrText>
+        <w:instrText xml:space="preserve"> PAGEREF _Toc5317 \h </w:instrText>
       </w:r>
       <w:r>
         <w:fldChar w:fldCharType="separate"/>
@@ -194,7 +194,7 @@
           <w:rFonts w:hint="default" w:ascii="Times New Roman" w:hAnsi="Times New Roman" w:cs="Times New Roman"/>
           <w:lang w:val="en-US"/>
         </w:rPr>
-        <w:instrText xml:space="preserve"> HYPERLINK \l _Toc30190 </w:instrText>
+        <w:instrText xml:space="preserve"> HYPERLINK \l _Toc14829 </w:instrText>
       </w:r>
       <w:r>
         <w:rPr>
@@ -217,7 +217,7 @@
         <w:fldChar w:fldCharType="begin"/>
       </w:r>
       <w:r>
-        <w:instrText xml:space="preserve"> PAGEREF _Toc30190 \h </w:instrText>
+        <w:instrText xml:space="preserve"> PAGEREF _Toc14829 \h </w:instrText>
       </w:r>
       <w:r>
         <w:fldChar w:fldCharType="separate"/>
@@ -255,7 +255,7 @@
           <w:rFonts w:hint="default" w:ascii="Times New Roman" w:hAnsi="Times New Roman" w:cs="Times New Roman"/>
           <w:lang w:val="en-US"/>
         </w:rPr>
-        <w:instrText xml:space="preserve"> HYPERLINK \l _Toc21522 </w:instrText>
+        <w:instrText xml:space="preserve"> HYPERLINK \l _Toc23390 </w:instrText>
       </w:r>
       <w:r>
         <w:rPr>
@@ -278,7 +278,7 @@
         <w:fldChar w:fldCharType="begin"/>
       </w:r>
       <w:r>
-        <w:instrText xml:space="preserve"> PAGEREF _Toc21522 \h </w:instrText>
+        <w:instrText xml:space="preserve"> PAGEREF _Toc23390 \h </w:instrText>
       </w:r>
       <w:r>
         <w:fldChar w:fldCharType="separate"/>
@@ -316,7 +316,7 @@
           <w:rFonts w:hint="default" w:ascii="Times New Roman" w:hAnsi="Times New Roman" w:cs="Times New Roman"/>
           <w:lang w:val="en-US"/>
         </w:rPr>
-        <w:instrText xml:space="preserve"> HYPERLINK \l _Toc16174 </w:instrText>
+        <w:instrText xml:space="preserve"> HYPERLINK \l _Toc9020 </w:instrText>
       </w:r>
       <w:r>
         <w:rPr>
@@ -339,7 +339,7 @@
         <w:fldChar w:fldCharType="begin"/>
       </w:r>
       <w:r>
-        <w:instrText xml:space="preserve"> PAGEREF _Toc16174 \h </w:instrText>
+        <w:instrText xml:space="preserve"> PAGEREF _Toc9020 \h </w:instrText>
       </w:r>
       <w:r>
         <w:fldChar w:fldCharType="separate"/>
@@ -377,7 +377,7 @@
           <w:rFonts w:hint="default" w:ascii="Times New Roman" w:hAnsi="Times New Roman" w:cs="Times New Roman"/>
           <w:lang w:val="en-US"/>
         </w:rPr>
-        <w:instrText xml:space="preserve"> HYPERLINK \l _Toc8110 </w:instrText>
+        <w:instrText xml:space="preserve"> HYPERLINK \l _Toc27204 </w:instrText>
       </w:r>
       <w:r>
         <w:rPr>
@@ -400,7 +400,7 @@
         <w:fldChar w:fldCharType="begin"/>
       </w:r>
       <w:r>
-        <w:instrText xml:space="preserve"> PAGEREF _Toc8110 \h </w:instrText>
+        <w:instrText xml:space="preserve"> PAGEREF _Toc27204 \h </w:instrText>
       </w:r>
       <w:r>
         <w:fldChar w:fldCharType="separate"/>
@@ -438,7 +438,7 @@
           <w:rFonts w:hint="default" w:ascii="Times New Roman" w:hAnsi="Times New Roman" w:cs="Times New Roman"/>
           <w:lang w:val="en-US"/>
         </w:rPr>
-        <w:instrText xml:space="preserve"> HYPERLINK \l _Toc16743 </w:instrText>
+        <w:instrText xml:space="preserve"> HYPERLINK \l _Toc4019 </w:instrText>
       </w:r>
       <w:r>
         <w:rPr>
@@ -461,7 +461,7 @@
         <w:fldChar w:fldCharType="begin"/>
       </w:r>
       <w:r>
-        <w:instrText xml:space="preserve"> PAGEREF _Toc16743 \h </w:instrText>
+        <w:instrText xml:space="preserve"> PAGEREF _Toc4019 \h </w:instrText>
       </w:r>
       <w:r>
         <w:fldChar w:fldCharType="separate"/>
@@ -499,7 +499,7 @@
           <w:rFonts w:hint="default" w:ascii="Times New Roman" w:hAnsi="Times New Roman" w:cs="Times New Roman"/>
           <w:lang w:val="en-US"/>
         </w:rPr>
-        <w:instrText xml:space="preserve"> HYPERLINK \l _Toc22656 </w:instrText>
+        <w:instrText xml:space="preserve"> HYPERLINK \l _Toc27777 </w:instrText>
       </w:r>
       <w:r>
         <w:rPr>
@@ -522,7 +522,7 @@
         <w:fldChar w:fldCharType="begin"/>
       </w:r>
       <w:r>
-        <w:instrText xml:space="preserve"> PAGEREF _Toc22656 \h </w:instrText>
+        <w:instrText xml:space="preserve"> PAGEREF _Toc27777 \h </w:instrText>
       </w:r>
       <w:r>
         <w:fldChar w:fldCharType="separate"/>
@@ -560,7 +560,7 @@
           <w:rFonts w:hint="default" w:ascii="Times New Roman" w:hAnsi="Times New Roman" w:cs="Times New Roman"/>
           <w:lang w:val="en-US"/>
         </w:rPr>
-        <w:instrText xml:space="preserve"> HYPERLINK \l _Toc3222 </w:instrText>
+        <w:instrText xml:space="preserve"> HYPERLINK \l _Toc30906 </w:instrText>
       </w:r>
       <w:r>
         <w:rPr>
@@ -583,7 +583,7 @@
         <w:fldChar w:fldCharType="begin"/>
       </w:r>
       <w:r>
-        <w:instrText xml:space="preserve"> PAGEREF _Toc3222 \h </w:instrText>
+        <w:instrText xml:space="preserve"> PAGEREF _Toc30906 \h </w:instrText>
       </w:r>
       <w:r>
         <w:fldChar w:fldCharType="separate"/>
@@ -621,7 +621,7 @@
           <w:rFonts w:hint="default" w:ascii="Times New Roman" w:hAnsi="Times New Roman" w:cs="Times New Roman"/>
           <w:lang w:val="en-US"/>
         </w:rPr>
-        <w:instrText xml:space="preserve"> HYPERLINK \l _Toc31144 </w:instrText>
+        <w:instrText xml:space="preserve"> HYPERLINK \l _Toc3670 </w:instrText>
       </w:r>
       <w:r>
         <w:rPr>
@@ -644,7 +644,7 @@
         <w:fldChar w:fldCharType="begin"/>
       </w:r>
       <w:r>
-        <w:instrText xml:space="preserve"> PAGEREF _Toc31144 \h </w:instrText>
+        <w:instrText xml:space="preserve"> PAGEREF _Toc3670 \h </w:instrText>
       </w:r>
       <w:r>
         <w:fldChar w:fldCharType="separate"/>
@@ -682,7 +682,7 @@
           <w:rFonts w:hint="default" w:ascii="Times New Roman" w:hAnsi="Times New Roman" w:cs="Times New Roman"/>
           <w:lang w:val="en-US"/>
         </w:rPr>
-        <w:instrText xml:space="preserve"> HYPERLINK \l _Toc30245 </w:instrText>
+        <w:instrText xml:space="preserve"> HYPERLINK \l _Toc30748 </w:instrText>
       </w:r>
       <w:r>
         <w:rPr>
@@ -705,7 +705,7 @@
         <w:fldChar w:fldCharType="begin"/>
       </w:r>
       <w:r>
-        <w:instrText xml:space="preserve"> PAGEREF _Toc30245 \h </w:instrText>
+        <w:instrText xml:space="preserve"> PAGEREF _Toc30748 \h </w:instrText>
       </w:r>
       <w:r>
         <w:fldChar w:fldCharType="separate"/>
@@ -743,7 +743,7 @@
           <w:rFonts w:hint="default" w:ascii="Times New Roman" w:hAnsi="Times New Roman" w:cs="Times New Roman"/>
           <w:lang w:val="en-US"/>
         </w:rPr>
-        <w:instrText xml:space="preserve"> HYPERLINK \l _Toc22146 </w:instrText>
+        <w:instrText xml:space="preserve"> HYPERLINK \l _Toc28333 </w:instrText>
       </w:r>
       <w:r>
         <w:rPr>
@@ -766,7 +766,7 @@
         <w:fldChar w:fldCharType="begin"/>
       </w:r>
       <w:r>
-        <w:instrText xml:space="preserve"> PAGEREF _Toc22146 \h </w:instrText>
+        <w:instrText xml:space="preserve"> PAGEREF _Toc28333 \h </w:instrText>
       </w:r>
       <w:r>
         <w:fldChar w:fldCharType="separate"/>
@@ -804,7 +804,7 @@
           <w:rFonts w:hint="default" w:ascii="Times New Roman" w:hAnsi="Times New Roman" w:cs="Times New Roman"/>
           <w:lang w:val="en-US"/>
         </w:rPr>
-        <w:instrText xml:space="preserve"> HYPERLINK \l _Toc4378 </w:instrText>
+        <w:instrText xml:space="preserve"> HYPERLINK \l _Toc5180 </w:instrText>
       </w:r>
       <w:r>
         <w:rPr>
@@ -827,7 +827,7 @@
         <w:fldChar w:fldCharType="begin"/>
       </w:r>
       <w:r>
-        <w:instrText xml:space="preserve"> PAGEREF _Toc4378 \h </w:instrText>
+        <w:instrText xml:space="preserve"> PAGEREF _Toc5180 \h </w:instrText>
       </w:r>
       <w:r>
         <w:fldChar w:fldCharType="separate"/>
@@ -865,7 +865,7 @@
           <w:rFonts w:hint="default" w:ascii="Times New Roman" w:hAnsi="Times New Roman" w:cs="Times New Roman"/>
           <w:lang w:val="en-US"/>
         </w:rPr>
-        <w:instrText xml:space="preserve"> HYPERLINK \l _Toc30388 </w:instrText>
+        <w:instrText xml:space="preserve"> HYPERLINK \l _Toc22777 </w:instrText>
       </w:r>
       <w:r>
         <w:rPr>
@@ -888,7 +888,7 @@
         <w:fldChar w:fldCharType="begin"/>
       </w:r>
       <w:r>
-        <w:instrText xml:space="preserve"> PAGEREF _Toc30388 \h </w:instrText>
+        <w:instrText xml:space="preserve"> PAGEREF _Toc22777 \h </w:instrText>
       </w:r>
       <w:r>
         <w:fldChar w:fldCharType="separate"/>
@@ -926,7 +926,7 @@
           <w:rFonts w:hint="default" w:ascii="Times New Roman" w:hAnsi="Times New Roman" w:cs="Times New Roman"/>
           <w:lang w:val="en-US"/>
         </w:rPr>
-        <w:instrText xml:space="preserve"> HYPERLINK \l _Toc19570 </w:instrText>
+        <w:instrText xml:space="preserve"> HYPERLINK \l _Toc14071 </w:instrText>
       </w:r>
       <w:r>
         <w:rPr>
@@ -949,7 +949,7 @@
         <w:fldChar w:fldCharType="begin"/>
       </w:r>
       <w:r>
-        <w:instrText xml:space="preserve"> PAGEREF _Toc19570 \h </w:instrText>
+        <w:instrText xml:space="preserve"> PAGEREF _Toc14071 \h </w:instrText>
       </w:r>
       <w:r>
         <w:fldChar w:fldCharType="separate"/>
@@ -987,7 +987,7 @@
           <w:rFonts w:hint="default" w:ascii="Times New Roman" w:hAnsi="Times New Roman" w:cs="Times New Roman"/>
           <w:lang w:val="en-US"/>
         </w:rPr>
-        <w:instrText xml:space="preserve"> HYPERLINK \l _Toc9096 </w:instrText>
+        <w:instrText xml:space="preserve"> HYPERLINK \l _Toc29450 </w:instrText>
       </w:r>
       <w:r>
         <w:rPr>
@@ -1010,7 +1010,7 @@
         <w:fldChar w:fldCharType="begin"/>
       </w:r>
       <w:r>
-        <w:instrText xml:space="preserve"> PAGEREF _Toc9096 \h </w:instrText>
+        <w:instrText xml:space="preserve"> PAGEREF _Toc29450 \h </w:instrText>
       </w:r>
       <w:r>
         <w:fldChar w:fldCharType="separate"/>
@@ -1048,7 +1048,7 @@
           <w:rFonts w:hint="default" w:ascii="Times New Roman" w:hAnsi="Times New Roman" w:cs="Times New Roman"/>
           <w:lang w:val="en-US"/>
         </w:rPr>
-        <w:instrText xml:space="preserve"> HYPERLINK \l _Toc4482 </w:instrText>
+        <w:instrText xml:space="preserve"> HYPERLINK \l _Toc27806 </w:instrText>
       </w:r>
       <w:r>
         <w:rPr>
@@ -1071,7 +1071,7 @@
         <w:fldChar w:fldCharType="begin"/>
       </w:r>
       <w:r>
-        <w:instrText xml:space="preserve"> PAGEREF _Toc4482 \h </w:instrText>
+        <w:instrText xml:space="preserve"> PAGEREF _Toc27806 \h </w:instrText>
       </w:r>
       <w:r>
         <w:fldChar w:fldCharType="separate"/>
@@ -1109,7 +1109,7 @@
           <w:rFonts w:hint="default" w:ascii="Times New Roman" w:hAnsi="Times New Roman" w:cs="Times New Roman"/>
           <w:lang w:val="en-US"/>
         </w:rPr>
-        <w:instrText xml:space="preserve"> HYPERLINK \l _Toc14672 </w:instrText>
+        <w:instrText xml:space="preserve"> HYPERLINK \l _Toc9897 </w:instrText>
       </w:r>
       <w:r>
         <w:rPr>
@@ -1132,7 +1132,7 @@
         <w:fldChar w:fldCharType="begin"/>
       </w:r>
       <w:r>
-        <w:instrText xml:space="preserve"> PAGEREF _Toc14672 \h </w:instrText>
+        <w:instrText xml:space="preserve"> PAGEREF _Toc9897 \h </w:instrText>
       </w:r>
       <w:r>
         <w:fldChar w:fldCharType="separate"/>
@@ -1170,7 +1170,7 @@
           <w:rFonts w:hint="default" w:ascii="Times New Roman" w:hAnsi="Times New Roman" w:cs="Times New Roman"/>
           <w:lang w:val="en-US"/>
         </w:rPr>
-        <w:instrText xml:space="preserve"> HYPERLINK \l _Toc19044 </w:instrText>
+        <w:instrText xml:space="preserve"> HYPERLINK \l _Toc13224 </w:instrText>
       </w:r>
       <w:r>
         <w:rPr>
@@ -1193,7 +1193,7 @@
         <w:fldChar w:fldCharType="begin"/>
       </w:r>
       <w:r>
-        <w:instrText xml:space="preserve"> PAGEREF _Toc19044 \h </w:instrText>
+        <w:instrText xml:space="preserve"> PAGEREF _Toc13224 \h </w:instrText>
       </w:r>
       <w:r>
         <w:fldChar w:fldCharType="separate"/>
@@ -1231,7 +1231,7 @@
           <w:rFonts w:hint="default" w:ascii="Times New Roman" w:hAnsi="Times New Roman" w:cs="Times New Roman"/>
           <w:lang w:val="en-US"/>
         </w:rPr>
-        <w:instrText xml:space="preserve"> HYPERLINK \l _Toc9377 </w:instrText>
+        <w:instrText xml:space="preserve"> HYPERLINK \l _Toc3320 </w:instrText>
       </w:r>
       <w:r>
         <w:rPr>
@@ -1254,7 +1254,7 @@
         <w:fldChar w:fldCharType="begin"/>
       </w:r>
       <w:r>
-        <w:instrText xml:space="preserve"> PAGEREF _Toc9377 \h </w:instrText>
+        <w:instrText xml:space="preserve"> PAGEREF _Toc3320 \h </w:instrText>
       </w:r>
       <w:r>
         <w:fldChar w:fldCharType="separate"/>
@@ -1292,7 +1292,7 @@
           <w:rFonts w:hint="default" w:ascii="Times New Roman" w:hAnsi="Times New Roman" w:cs="Times New Roman"/>
           <w:lang w:val="en-US"/>
         </w:rPr>
-        <w:instrText xml:space="preserve"> HYPERLINK \l _Toc14511 </w:instrText>
+        <w:instrText xml:space="preserve"> HYPERLINK \l _Toc11023 </w:instrText>
       </w:r>
       <w:r>
         <w:rPr>
@@ -1315,7 +1315,7 @@
         <w:fldChar w:fldCharType="begin"/>
       </w:r>
       <w:r>
-        <w:instrText xml:space="preserve"> PAGEREF _Toc14511 \h </w:instrText>
+        <w:instrText xml:space="preserve"> PAGEREF _Toc11023 \h </w:instrText>
       </w:r>
       <w:r>
         <w:fldChar w:fldCharType="separate"/>
@@ -1353,7 +1353,7 @@
           <w:rFonts w:hint="default" w:ascii="Times New Roman" w:hAnsi="Times New Roman" w:cs="Times New Roman"/>
           <w:lang w:val="en-US"/>
         </w:rPr>
-        <w:instrText xml:space="preserve"> HYPERLINK \l _Toc29349 </w:instrText>
+        <w:instrText xml:space="preserve"> HYPERLINK \l _Toc4585 </w:instrText>
       </w:r>
       <w:r>
         <w:rPr>
@@ -1376,7 +1376,7 @@
         <w:fldChar w:fldCharType="begin"/>
       </w:r>
       <w:r>
-        <w:instrText xml:space="preserve"> PAGEREF _Toc29349 \h </w:instrText>
+        <w:instrText xml:space="preserve"> PAGEREF _Toc4585 \h </w:instrText>
       </w:r>
       <w:r>
         <w:fldChar w:fldCharType="separate"/>
@@ -1414,7 +1414,7 @@
           <w:rFonts w:hint="default" w:ascii="Times New Roman" w:hAnsi="Times New Roman" w:cs="Times New Roman"/>
           <w:lang w:val="en-US"/>
         </w:rPr>
-        <w:instrText xml:space="preserve"> HYPERLINK \l _Toc1806 </w:instrText>
+        <w:instrText xml:space="preserve"> HYPERLINK \l _Toc7281 </w:instrText>
       </w:r>
       <w:r>
         <w:rPr>
@@ -1437,7 +1437,7 @@
         <w:fldChar w:fldCharType="begin"/>
       </w:r>
       <w:r>
-        <w:instrText xml:space="preserve"> PAGEREF _Toc1806 \h </w:instrText>
+        <w:instrText xml:space="preserve"> PAGEREF _Toc7281 \h </w:instrText>
       </w:r>
       <w:r>
         <w:fldChar w:fldCharType="separate"/>
@@ -1475,7 +1475,7 @@
           <w:rFonts w:hint="default" w:ascii="Times New Roman" w:hAnsi="Times New Roman" w:cs="Times New Roman"/>
           <w:lang w:val="en-US"/>
         </w:rPr>
-        <w:instrText xml:space="preserve"> HYPERLINK \l _Toc21728 </w:instrText>
+        <w:instrText xml:space="preserve"> HYPERLINK \l _Toc30789 </w:instrText>
       </w:r>
       <w:r>
         <w:rPr>
@@ -1498,7 +1498,7 @@
         <w:fldChar w:fldCharType="begin"/>
       </w:r>
       <w:r>
-        <w:instrText xml:space="preserve"> PAGEREF _Toc21728 \h </w:instrText>
+        <w:instrText xml:space="preserve"> PAGEREF _Toc30789 \h </w:instrText>
       </w:r>
       <w:r>
         <w:fldChar w:fldCharType="separate"/>
@@ -1536,7 +1536,7 @@
           <w:rFonts w:hint="default" w:ascii="Times New Roman" w:hAnsi="Times New Roman" w:cs="Times New Roman"/>
           <w:lang w:val="en-US"/>
         </w:rPr>
-        <w:instrText xml:space="preserve"> HYPERLINK \l _Toc5236 </w:instrText>
+        <w:instrText xml:space="preserve"> HYPERLINK \l _Toc2162 </w:instrText>
       </w:r>
       <w:r>
         <w:rPr>
@@ -1559,7 +1559,7 @@
         <w:fldChar w:fldCharType="begin"/>
       </w:r>
       <w:r>
-        <w:instrText xml:space="preserve"> PAGEREF _Toc5236 \h </w:instrText>
+        <w:instrText xml:space="preserve"> PAGEREF _Toc2162 \h </w:instrText>
       </w:r>
       <w:r>
         <w:fldChar w:fldCharType="separate"/>
@@ -1597,7 +1597,7 @@
           <w:rFonts w:hint="default" w:ascii="Times New Roman" w:hAnsi="Times New Roman" w:cs="Times New Roman"/>
           <w:lang w:val="en-US"/>
         </w:rPr>
-        <w:instrText xml:space="preserve"> HYPERLINK \l _Toc15373 </w:instrText>
+        <w:instrText xml:space="preserve"> HYPERLINK \l _Toc27423 </w:instrText>
       </w:r>
       <w:r>
         <w:rPr>
@@ -1620,7 +1620,7 @@
         <w:fldChar w:fldCharType="begin"/>
       </w:r>
       <w:r>
-        <w:instrText xml:space="preserve"> PAGEREF _Toc15373 \h </w:instrText>
+        <w:instrText xml:space="preserve"> PAGEREF _Toc27423 \h </w:instrText>
       </w:r>
       <w:r>
         <w:fldChar w:fldCharType="separate"/>
@@ -1658,7 +1658,7 @@
           <w:rFonts w:hint="default" w:ascii="Times New Roman" w:hAnsi="Times New Roman" w:cs="Times New Roman"/>
           <w:lang w:val="en-US"/>
         </w:rPr>
-        <w:instrText xml:space="preserve"> HYPERLINK \l _Toc11767 </w:instrText>
+        <w:instrText xml:space="preserve"> HYPERLINK \l _Toc20208 </w:instrText>
       </w:r>
       <w:r>
         <w:rPr>
@@ -1681,7 +1681,7 @@
         <w:fldChar w:fldCharType="begin"/>
       </w:r>
       <w:r>
-        <w:instrText xml:space="preserve"> PAGEREF _Toc11767 \h </w:instrText>
+        <w:instrText xml:space="preserve"> PAGEREF _Toc20208 \h </w:instrText>
       </w:r>
       <w:r>
         <w:fldChar w:fldCharType="separate"/>
@@ -1719,7 +1719,7 @@
           <w:rFonts w:hint="default" w:ascii="Times New Roman" w:hAnsi="Times New Roman" w:cs="Times New Roman"/>
           <w:lang w:val="en-US"/>
         </w:rPr>
-        <w:instrText xml:space="preserve"> HYPERLINK \l _Toc2821 </w:instrText>
+        <w:instrText xml:space="preserve"> HYPERLINK \l _Toc28579 </w:instrText>
       </w:r>
       <w:r>
         <w:rPr>
@@ -1742,7 +1742,7 @@
         <w:fldChar w:fldCharType="begin"/>
       </w:r>
       <w:r>
-        <w:instrText xml:space="preserve"> PAGEREF _Toc2821 \h </w:instrText>
+        <w:instrText xml:space="preserve"> PAGEREF _Toc28579 \h </w:instrText>
       </w:r>
       <w:r>
         <w:fldChar w:fldCharType="separate"/>
@@ -1780,7 +1780,7 @@
           <w:rFonts w:hint="default" w:ascii="Times New Roman" w:hAnsi="Times New Roman" w:cs="Times New Roman"/>
           <w:lang w:val="en-US"/>
         </w:rPr>
-        <w:instrText xml:space="preserve"> HYPERLINK \l _Toc21671 </w:instrText>
+        <w:instrText xml:space="preserve"> HYPERLINK \l _Toc6660 </w:instrText>
       </w:r>
       <w:r>
         <w:rPr>
@@ -1803,7 +1803,7 @@
         <w:fldChar w:fldCharType="begin"/>
       </w:r>
       <w:r>
-        <w:instrText xml:space="preserve"> PAGEREF _Toc21671 \h </w:instrText>
+        <w:instrText xml:space="preserve"> PAGEREF _Toc6660 \h </w:instrText>
       </w:r>
       <w:r>
         <w:fldChar w:fldCharType="separate"/>
@@ -1841,7 +1841,7 @@
           <w:rFonts w:hint="default" w:ascii="Times New Roman" w:hAnsi="Times New Roman" w:cs="Times New Roman"/>
           <w:lang w:val="en-US"/>
         </w:rPr>
-        <w:instrText xml:space="preserve"> HYPERLINK \l _Toc10707 </w:instrText>
+        <w:instrText xml:space="preserve"> HYPERLINK \l _Toc25252 </w:instrText>
       </w:r>
       <w:r>
         <w:rPr>
@@ -1864,7 +1864,7 @@
         <w:fldChar w:fldCharType="begin"/>
       </w:r>
       <w:r>
-        <w:instrText xml:space="preserve"> PAGEREF _Toc10707 \h </w:instrText>
+        <w:instrText xml:space="preserve"> PAGEREF _Toc25252 \h </w:instrText>
       </w:r>
       <w:r>
         <w:fldChar w:fldCharType="separate"/>
@@ -1902,7 +1902,7 @@
           <w:rFonts w:hint="default" w:ascii="Times New Roman" w:hAnsi="Times New Roman" w:cs="Times New Roman"/>
           <w:lang w:val="en-US"/>
         </w:rPr>
-        <w:instrText xml:space="preserve"> HYPERLINK \l _Toc22220 </w:instrText>
+        <w:instrText xml:space="preserve"> HYPERLINK \l _Toc10729 </w:instrText>
       </w:r>
       <w:r>
         <w:rPr>
@@ -1925,7 +1925,7 @@
         <w:fldChar w:fldCharType="begin"/>
       </w:r>
       <w:r>
-        <w:instrText xml:space="preserve"> PAGEREF _Toc22220 \h </w:instrText>
+        <w:instrText xml:space="preserve"> PAGEREF _Toc10729 \h </w:instrText>
       </w:r>
       <w:r>
         <w:fldChar w:fldCharType="separate"/>
@@ -1963,7 +1963,7 @@
           <w:rFonts w:hint="default" w:ascii="Times New Roman" w:hAnsi="Times New Roman" w:cs="Times New Roman"/>
           <w:lang w:val="en-US"/>
         </w:rPr>
-        <w:instrText xml:space="preserve"> HYPERLINK \l _Toc16985 </w:instrText>
+        <w:instrText xml:space="preserve"> HYPERLINK \l _Toc18265 </w:instrText>
       </w:r>
       <w:r>
         <w:rPr>
@@ -1986,7 +1986,7 @@
         <w:fldChar w:fldCharType="begin"/>
       </w:r>
       <w:r>
-        <w:instrText xml:space="preserve"> PAGEREF _Toc16985 \h </w:instrText>
+        <w:instrText xml:space="preserve"> PAGEREF _Toc18265 \h </w:instrText>
       </w:r>
       <w:r>
         <w:fldChar w:fldCharType="separate"/>
@@ -2024,7 +2024,7 @@
           <w:rFonts w:hint="default" w:ascii="Times New Roman" w:hAnsi="Times New Roman" w:cs="Times New Roman"/>
           <w:lang w:val="en-US"/>
         </w:rPr>
-        <w:instrText xml:space="preserve"> HYPERLINK \l _Toc119 </w:instrText>
+        <w:instrText xml:space="preserve"> HYPERLINK \l _Toc20799 </w:instrText>
       </w:r>
       <w:r>
         <w:rPr>
@@ -2047,7 +2047,7 @@
         <w:fldChar w:fldCharType="begin"/>
       </w:r>
       <w:r>
-        <w:instrText xml:space="preserve"> PAGEREF _Toc119 \h </w:instrText>
+        <w:instrText xml:space="preserve"> PAGEREF _Toc20799 \h </w:instrText>
       </w:r>
       <w:r>
         <w:fldChar w:fldCharType="separate"/>
@@ -2085,7 +2085,7 @@
           <w:rFonts w:hint="default" w:ascii="Times New Roman" w:hAnsi="Times New Roman" w:cs="Times New Roman"/>
           <w:lang w:val="en-US"/>
         </w:rPr>
-        <w:instrText xml:space="preserve"> HYPERLINK \l _Toc31546 </w:instrText>
+        <w:instrText xml:space="preserve"> HYPERLINK \l _Toc6428 </w:instrText>
       </w:r>
       <w:r>
         <w:rPr>
@@ -2108,7 +2108,7 @@
         <w:fldChar w:fldCharType="begin"/>
       </w:r>
       <w:r>
-        <w:instrText xml:space="preserve"> PAGEREF _Toc31546 \h </w:instrText>
+        <w:instrText xml:space="preserve"> PAGEREF _Toc6428 \h </w:instrText>
       </w:r>
       <w:r>
         <w:fldChar w:fldCharType="separate"/>
@@ -2146,7 +2146,7 @@
           <w:rFonts w:hint="default" w:ascii="Times New Roman" w:hAnsi="Times New Roman" w:cs="Times New Roman"/>
           <w:lang w:val="en-US"/>
         </w:rPr>
-        <w:instrText xml:space="preserve"> HYPERLINK \l _Toc1361 </w:instrText>
+        <w:instrText xml:space="preserve"> HYPERLINK \l _Toc11334 </w:instrText>
       </w:r>
       <w:r>
         <w:rPr>
@@ -2169,7 +2169,7 @@
         <w:fldChar w:fldCharType="begin"/>
       </w:r>
       <w:r>
-        <w:instrText xml:space="preserve"> PAGEREF _Toc1361 \h </w:instrText>
+        <w:instrText xml:space="preserve"> PAGEREF _Toc11334 \h </w:instrText>
       </w:r>
       <w:r>
         <w:fldChar w:fldCharType="separate"/>
@@ -2207,7 +2207,7 @@
           <w:rFonts w:hint="default" w:ascii="Times New Roman" w:hAnsi="Times New Roman" w:cs="Times New Roman"/>
           <w:lang w:val="en-US"/>
         </w:rPr>
-        <w:instrText xml:space="preserve"> HYPERLINK \l _Toc27354 </w:instrText>
+        <w:instrText xml:space="preserve"> HYPERLINK \l _Toc8248 </w:instrText>
       </w:r>
       <w:r>
         <w:rPr>
@@ -2230,7 +2230,7 @@
         <w:fldChar w:fldCharType="begin"/>
       </w:r>
       <w:r>
-        <w:instrText xml:space="preserve"> PAGEREF _Toc27354 \h </w:instrText>
+        <w:instrText xml:space="preserve"> PAGEREF _Toc8248 \h </w:instrText>
       </w:r>
       <w:r>
         <w:fldChar w:fldCharType="separate"/>
@@ -2268,7 +2268,7 @@
           <w:rFonts w:hint="default" w:ascii="Times New Roman" w:hAnsi="Times New Roman" w:cs="Times New Roman"/>
           <w:lang w:val="en-US"/>
         </w:rPr>
-        <w:instrText xml:space="preserve"> HYPERLINK \l _Toc5631 </w:instrText>
+        <w:instrText xml:space="preserve"> HYPERLINK \l _Toc13055 </w:instrText>
       </w:r>
       <w:r>
         <w:rPr>
@@ -2291,7 +2291,7 @@
         <w:fldChar w:fldCharType="begin"/>
       </w:r>
       <w:r>
-        <w:instrText xml:space="preserve"> PAGEREF _Toc5631 \h </w:instrText>
+        <w:instrText xml:space="preserve"> PAGEREF _Toc13055 \h </w:instrText>
       </w:r>
       <w:r>
         <w:fldChar w:fldCharType="separate"/>
@@ -2329,7 +2329,7 @@
           <w:rFonts w:hint="default" w:ascii="Times New Roman" w:hAnsi="Times New Roman" w:cs="Times New Roman"/>
           <w:lang w:val="en-US"/>
         </w:rPr>
-        <w:instrText xml:space="preserve"> HYPERLINK \l _Toc3008 </w:instrText>
+        <w:instrText xml:space="preserve"> HYPERLINK \l _Toc2563 </w:instrText>
       </w:r>
       <w:r>
         <w:rPr>
@@ -2352,7 +2352,7 @@
         <w:fldChar w:fldCharType="begin"/>
       </w:r>
       <w:r>
-        <w:instrText xml:space="preserve"> PAGEREF _Toc3008 \h </w:instrText>
+        <w:instrText xml:space="preserve"> PAGEREF _Toc2563 \h </w:instrText>
       </w:r>
       <w:r>
         <w:fldChar w:fldCharType="separate"/>
@@ -2390,7 +2390,7 @@
           <w:rFonts w:hint="default" w:ascii="Times New Roman" w:hAnsi="Times New Roman" w:cs="Times New Roman"/>
           <w:lang w:val="en-US"/>
         </w:rPr>
-        <w:instrText xml:space="preserve"> HYPERLINK \l _Toc26013 </w:instrText>
+        <w:instrText xml:space="preserve"> HYPERLINK \l _Toc1372 </w:instrText>
       </w:r>
       <w:r>
         <w:rPr>
@@ -2413,7 +2413,7 @@
         <w:fldChar w:fldCharType="begin"/>
       </w:r>
       <w:r>
-        <w:instrText xml:space="preserve"> PAGEREF _Toc26013 \h </w:instrText>
+        <w:instrText xml:space="preserve"> PAGEREF _Toc1372 \h </w:instrText>
       </w:r>
       <w:r>
         <w:fldChar w:fldCharType="separate"/>
@@ -2451,7 +2451,7 @@
           <w:rFonts w:hint="default" w:ascii="Times New Roman" w:hAnsi="Times New Roman" w:cs="Times New Roman"/>
           <w:lang w:val="en-US"/>
         </w:rPr>
-        <w:instrText xml:space="preserve"> HYPERLINK \l _Toc1176 </w:instrText>
+        <w:instrText xml:space="preserve"> HYPERLINK \l _Toc18129 </w:instrText>
       </w:r>
       <w:r>
         <w:rPr>
@@ -2474,7 +2474,7 @@
         <w:fldChar w:fldCharType="begin"/>
       </w:r>
       <w:r>
-        <w:instrText xml:space="preserve"> PAGEREF _Toc1176 \h </w:instrText>
+        <w:instrText xml:space="preserve"> PAGEREF _Toc18129 \h </w:instrText>
       </w:r>
       <w:r>
         <w:fldChar w:fldCharType="separate"/>
@@ -2512,7 +2512,7 @@
           <w:rFonts w:hint="default" w:ascii="Times New Roman" w:hAnsi="Times New Roman" w:cs="Times New Roman"/>
           <w:lang w:val="en-US"/>
         </w:rPr>
-        <w:instrText xml:space="preserve"> HYPERLINK \l _Toc18460 </w:instrText>
+        <w:instrText xml:space="preserve"> HYPERLINK \l _Toc2532 </w:instrText>
       </w:r>
       <w:r>
         <w:rPr>
@@ -2535,7 +2535,7 @@
         <w:fldChar w:fldCharType="begin"/>
       </w:r>
       <w:r>
-        <w:instrText xml:space="preserve"> PAGEREF _Toc18460 \h </w:instrText>
+        <w:instrText xml:space="preserve"> PAGEREF _Toc2532 \h </w:instrText>
       </w:r>
       <w:r>
         <w:fldChar w:fldCharType="separate"/>
@@ -2573,7 +2573,7 @@
           <w:rFonts w:hint="default" w:ascii="Times New Roman" w:hAnsi="Times New Roman" w:cs="Times New Roman"/>
           <w:lang w:val="en-US"/>
         </w:rPr>
-        <w:instrText xml:space="preserve"> HYPERLINK \l _Toc27043 </w:instrText>
+        <w:instrText xml:space="preserve"> HYPERLINK \l _Toc1161 </w:instrText>
       </w:r>
       <w:r>
         <w:rPr>
@@ -2596,7 +2596,7 @@
         <w:fldChar w:fldCharType="begin"/>
       </w:r>
       <w:r>
-        <w:instrText xml:space="preserve"> PAGEREF _Toc27043 \h </w:instrText>
+        <w:instrText xml:space="preserve"> PAGEREF _Toc1161 \h </w:instrText>
       </w:r>
       <w:r>
         <w:fldChar w:fldCharType="separate"/>
@@ -2634,7 +2634,7 @@
           <w:rFonts w:hint="default" w:ascii="Times New Roman" w:hAnsi="Times New Roman" w:cs="Times New Roman"/>
           <w:lang w:val="en-US"/>
         </w:rPr>
-        <w:instrText xml:space="preserve"> HYPERLINK \l _Toc6279 </w:instrText>
+        <w:instrText xml:space="preserve"> HYPERLINK \l _Toc31344 </w:instrText>
       </w:r>
       <w:r>
         <w:rPr>
@@ -2657,7 +2657,7 @@
         <w:fldChar w:fldCharType="begin"/>
       </w:r>
       <w:r>
-        <w:instrText xml:space="preserve"> PAGEREF _Toc6279 \h </w:instrText>
+        <w:instrText xml:space="preserve"> PAGEREF _Toc31344 \h </w:instrText>
       </w:r>
       <w:r>
         <w:fldChar w:fldCharType="separate"/>
@@ -2695,7 +2695,7 @@
           <w:rFonts w:hint="default" w:ascii="Times New Roman" w:hAnsi="Times New Roman" w:cs="Times New Roman"/>
           <w:lang w:val="en-US"/>
         </w:rPr>
-        <w:instrText xml:space="preserve"> HYPERLINK \l _Toc2655 </w:instrText>
+        <w:instrText xml:space="preserve"> HYPERLINK \l _Toc4837 </w:instrText>
       </w:r>
       <w:r>
         <w:rPr>
@@ -2718,7 +2718,7 @@
         <w:fldChar w:fldCharType="begin"/>
       </w:r>
       <w:r>
-        <w:instrText xml:space="preserve"> PAGEREF _Toc2655 \h </w:instrText>
+        <w:instrText xml:space="preserve"> PAGEREF _Toc4837 \h </w:instrText>
       </w:r>
       <w:r>
         <w:fldChar w:fldCharType="separate"/>
@@ -2756,7 +2756,7 @@
           <w:rFonts w:hint="default" w:ascii="Times New Roman" w:hAnsi="Times New Roman" w:cs="Times New Roman"/>
           <w:lang w:val="en-US"/>
         </w:rPr>
-        <w:instrText xml:space="preserve"> HYPERLINK \l _Toc20092 </w:instrText>
+        <w:instrText xml:space="preserve"> HYPERLINK \l _Toc6135 </w:instrText>
       </w:r>
       <w:r>
         <w:rPr>
@@ -2779,7 +2779,7 @@
         <w:fldChar w:fldCharType="begin"/>
       </w:r>
       <w:r>
-        <w:instrText xml:space="preserve"> PAGEREF _Toc20092 \h </w:instrText>
+        <w:instrText xml:space="preserve"> PAGEREF _Toc6135 \h </w:instrText>
       </w:r>
       <w:r>
         <w:fldChar w:fldCharType="separate"/>
@@ -2817,7 +2817,7 @@
           <w:rFonts w:hint="default" w:ascii="Times New Roman" w:hAnsi="Times New Roman" w:cs="Times New Roman"/>
           <w:lang w:val="en-US"/>
         </w:rPr>
-        <w:instrText xml:space="preserve"> HYPERLINK \l _Toc13733 </w:instrText>
+        <w:instrText xml:space="preserve"> HYPERLINK \l _Toc9888 </w:instrText>
       </w:r>
       <w:r>
         <w:rPr>
@@ -2840,7 +2840,7 @@
         <w:fldChar w:fldCharType="begin"/>
       </w:r>
       <w:r>
-        <w:instrText xml:space="preserve"> PAGEREF _Toc13733 \h </w:instrText>
+        <w:instrText xml:space="preserve"> PAGEREF _Toc9888 \h </w:instrText>
       </w:r>
       <w:r>
         <w:fldChar w:fldCharType="separate"/>
@@ -2878,7 +2878,7 @@
           <w:rFonts w:hint="default" w:ascii="Times New Roman" w:hAnsi="Times New Roman" w:cs="Times New Roman"/>
           <w:lang w:val="en-US"/>
         </w:rPr>
-        <w:instrText xml:space="preserve"> HYPERLINK \l _Toc9308 </w:instrText>
+        <w:instrText xml:space="preserve"> HYPERLINK \l _Toc17786 </w:instrText>
       </w:r>
       <w:r>
         <w:rPr>
@@ -2901,7 +2901,7 @@
         <w:fldChar w:fldCharType="begin"/>
       </w:r>
       <w:r>
-        <w:instrText xml:space="preserve"> PAGEREF _Toc9308 \h </w:instrText>
+        <w:instrText xml:space="preserve"> PAGEREF _Toc17786 \h </w:instrText>
       </w:r>
       <w:r>
         <w:fldChar w:fldCharType="separate"/>
@@ -2939,7 +2939,7 @@
           <w:rFonts w:hint="default" w:ascii="Times New Roman" w:hAnsi="Times New Roman" w:cs="Times New Roman"/>
           <w:lang w:val="en-US"/>
         </w:rPr>
-        <w:instrText xml:space="preserve"> HYPERLINK \l _Toc28566 </w:instrText>
+        <w:instrText xml:space="preserve"> HYPERLINK \l _Toc23325 </w:instrText>
       </w:r>
       <w:r>
         <w:rPr>
@@ -2962,7 +2962,7 @@
         <w:fldChar w:fldCharType="begin"/>
       </w:r>
       <w:r>
-        <w:instrText xml:space="preserve"> PAGEREF _Toc28566 \h </w:instrText>
+        <w:instrText xml:space="preserve"> PAGEREF _Toc23325 \h </w:instrText>
       </w:r>
       <w:r>
         <w:fldChar w:fldCharType="separate"/>
@@ -3000,7 +3000,7 @@
           <w:rFonts w:hint="default" w:ascii="Times New Roman" w:hAnsi="Times New Roman" w:cs="Times New Roman"/>
           <w:lang w:val="en-US"/>
         </w:rPr>
-        <w:instrText xml:space="preserve"> HYPERLINK \l _Toc31736 </w:instrText>
+        <w:instrText xml:space="preserve"> HYPERLINK \l _Toc2960 </w:instrText>
       </w:r>
       <w:r>
         <w:rPr>
@@ -3023,7 +3023,7 @@
         <w:fldChar w:fldCharType="begin"/>
       </w:r>
       <w:r>
-        <w:instrText xml:space="preserve"> PAGEREF _Toc31736 \h </w:instrText>
+        <w:instrText xml:space="preserve"> PAGEREF _Toc2960 \h </w:instrText>
       </w:r>
       <w:r>
         <w:fldChar w:fldCharType="separate"/>
@@ -3061,7 +3061,7 @@
           <w:rFonts w:hint="default" w:ascii="Times New Roman" w:hAnsi="Times New Roman" w:cs="Times New Roman"/>
           <w:lang w:val="en-US"/>
         </w:rPr>
-        <w:instrText xml:space="preserve"> HYPERLINK \l _Toc12300 </w:instrText>
+        <w:instrText xml:space="preserve"> HYPERLINK \l _Toc3667 </w:instrText>
       </w:r>
       <w:r>
         <w:rPr>
@@ -3084,7 +3084,7 @@
         <w:fldChar w:fldCharType="begin"/>
       </w:r>
       <w:r>
-        <w:instrText xml:space="preserve"> PAGEREF _Toc12300 \h </w:instrText>
+        <w:instrText xml:space="preserve"> PAGEREF _Toc3667 \h </w:instrText>
       </w:r>
       <w:r>
         <w:fldChar w:fldCharType="separate"/>
@@ -3122,7 +3122,7 @@
           <w:rFonts w:hint="default" w:ascii="Times New Roman" w:hAnsi="Times New Roman" w:cs="Times New Roman"/>
           <w:lang w:val="en-US"/>
         </w:rPr>
-        <w:instrText xml:space="preserve"> HYPERLINK \l _Toc24019 </w:instrText>
+        <w:instrText xml:space="preserve"> HYPERLINK \l _Toc20776 </w:instrText>
       </w:r>
       <w:r>
         <w:rPr>
@@ -3145,7 +3145,7 @@
         <w:fldChar w:fldCharType="begin"/>
       </w:r>
       <w:r>
-        <w:instrText xml:space="preserve"> PAGEREF _Toc24019 \h </w:instrText>
+        <w:instrText xml:space="preserve"> PAGEREF _Toc20776 \h </w:instrText>
       </w:r>
       <w:r>
         <w:fldChar w:fldCharType="separate"/>
@@ -3183,7 +3183,7 @@
           <w:rFonts w:hint="default" w:ascii="Times New Roman" w:hAnsi="Times New Roman" w:cs="Times New Roman"/>
           <w:lang w:val="en-US"/>
         </w:rPr>
-        <w:instrText xml:space="preserve"> HYPERLINK \l _Toc13671 </w:instrText>
+        <w:instrText xml:space="preserve"> HYPERLINK \l _Toc20731 </w:instrText>
       </w:r>
       <w:r>
         <w:rPr>
@@ -3206,7 +3206,7 @@
         <w:fldChar w:fldCharType="begin"/>
       </w:r>
       <w:r>
-        <w:instrText xml:space="preserve"> PAGEREF _Toc13671 \h </w:instrText>
+        <w:instrText xml:space="preserve"> PAGEREF _Toc20731 \h </w:instrText>
       </w:r>
       <w:r>
         <w:fldChar w:fldCharType="separate"/>
@@ -3244,7 +3244,7 @@
           <w:rFonts w:hint="default" w:ascii="Times New Roman" w:hAnsi="Times New Roman" w:cs="Times New Roman"/>
           <w:lang w:val="en-US"/>
         </w:rPr>
-        <w:instrText xml:space="preserve"> HYPERLINK \l _Toc3876 </w:instrText>
+        <w:instrText xml:space="preserve"> HYPERLINK \l _Toc15223 </w:instrText>
       </w:r>
       <w:r>
         <w:rPr>
@@ -3267,7 +3267,7 @@
         <w:fldChar w:fldCharType="begin"/>
       </w:r>
       <w:r>
-        <w:instrText xml:space="preserve"> PAGEREF _Toc3876 \h </w:instrText>
+        <w:instrText xml:space="preserve"> PAGEREF _Toc15223 \h </w:instrText>
       </w:r>
       <w:r>
         <w:fldChar w:fldCharType="separate"/>
@@ -3305,7 +3305,7 @@
           <w:rFonts w:hint="default" w:ascii="Times New Roman" w:hAnsi="Times New Roman" w:cs="Times New Roman"/>
           <w:lang w:val="en-US"/>
         </w:rPr>
-        <w:instrText xml:space="preserve"> HYPERLINK \l _Toc5870 </w:instrText>
+        <w:instrText xml:space="preserve"> HYPERLINK \l _Toc13657 </w:instrText>
       </w:r>
       <w:r>
         <w:rPr>
@@ -3328,7 +3328,7 @@
         <w:fldChar w:fldCharType="begin"/>
       </w:r>
       <w:r>
-        <w:instrText xml:space="preserve"> PAGEREF _Toc5870 \h </w:instrText>
+        <w:instrText xml:space="preserve"> PAGEREF _Toc13657 \h </w:instrText>
       </w:r>
       <w:r>
         <w:fldChar w:fldCharType="separate"/>
@@ -3366,7 +3366,7 @@
           <w:rFonts w:hint="default" w:ascii="Times New Roman" w:hAnsi="Times New Roman" w:cs="Times New Roman"/>
           <w:lang w:val="en-US"/>
         </w:rPr>
-        <w:instrText xml:space="preserve"> HYPERLINK \l _Toc23874 </w:instrText>
+        <w:instrText xml:space="preserve"> HYPERLINK \l _Toc30246 </w:instrText>
       </w:r>
       <w:r>
         <w:rPr>
@@ -3389,7 +3389,7 @@
         <w:fldChar w:fldCharType="begin"/>
       </w:r>
       <w:r>
-        <w:instrText xml:space="preserve"> PAGEREF _Toc23874 \h </w:instrText>
+        <w:instrText xml:space="preserve"> PAGEREF _Toc30246 \h </w:instrText>
       </w:r>
       <w:r>
         <w:fldChar w:fldCharType="separate"/>
@@ -3427,7 +3427,7 @@
           <w:rFonts w:hint="default" w:ascii="Times New Roman" w:hAnsi="Times New Roman" w:cs="Times New Roman"/>
           <w:lang w:val="en-US"/>
         </w:rPr>
-        <w:instrText xml:space="preserve"> HYPERLINK \l _Toc23329 </w:instrText>
+        <w:instrText xml:space="preserve"> HYPERLINK \l _Toc22801 </w:instrText>
       </w:r>
       <w:r>
         <w:rPr>
@@ -3450,7 +3450,7 @@
         <w:fldChar w:fldCharType="begin"/>
       </w:r>
       <w:r>
-        <w:instrText xml:space="preserve"> PAGEREF _Toc23329 \h </w:instrText>
+        <w:instrText xml:space="preserve"> PAGEREF _Toc22801 \h </w:instrText>
       </w:r>
       <w:r>
         <w:fldChar w:fldCharType="separate"/>
@@ -3488,7 +3488,7 @@
           <w:rFonts w:hint="default" w:ascii="Times New Roman" w:hAnsi="Times New Roman" w:cs="Times New Roman"/>
           <w:lang w:val="en-US"/>
         </w:rPr>
-        <w:instrText xml:space="preserve"> HYPERLINK \l _Toc28964 </w:instrText>
+        <w:instrText xml:space="preserve"> HYPERLINK \l _Toc28233 </w:instrText>
       </w:r>
       <w:r>
         <w:rPr>
@@ -3511,7 +3511,7 @@
         <w:fldChar w:fldCharType="begin"/>
       </w:r>
       <w:r>
-        <w:instrText xml:space="preserve"> PAGEREF _Toc28964 \h </w:instrText>
+        <w:instrText xml:space="preserve"> PAGEREF _Toc28233 \h </w:instrText>
       </w:r>
       <w:r>
         <w:fldChar w:fldCharType="separate"/>
@@ -3549,7 +3549,7 @@
           <w:rFonts w:hint="default" w:ascii="Times New Roman" w:hAnsi="Times New Roman" w:cs="Times New Roman"/>
           <w:lang w:val="en-US"/>
         </w:rPr>
-        <w:instrText xml:space="preserve"> HYPERLINK \l _Toc14763 </w:instrText>
+        <w:instrText xml:space="preserve"> HYPERLINK \l _Toc10986 </w:instrText>
       </w:r>
       <w:r>
         <w:rPr>
@@ -3572,7 +3572,7 @@
         <w:fldChar w:fldCharType="begin"/>
       </w:r>
       <w:r>
-        <w:instrText xml:space="preserve"> PAGEREF _Toc14763 \h </w:instrText>
+        <w:instrText xml:space="preserve"> PAGEREF _Toc10986 \h </w:instrText>
       </w:r>
       <w:r>
         <w:fldChar w:fldCharType="separate"/>
@@ -3610,7 +3610,7 @@
           <w:rFonts w:hint="default" w:ascii="Times New Roman" w:hAnsi="Times New Roman" w:cs="Times New Roman"/>
           <w:lang w:val="en-US"/>
         </w:rPr>
-        <w:instrText xml:space="preserve"> HYPERLINK \l _Toc21521 </w:instrText>
+        <w:instrText xml:space="preserve"> HYPERLINK \l _Toc7581 </w:instrText>
       </w:r>
       <w:r>
         <w:rPr>
@@ -3633,7 +3633,7 @@
         <w:fldChar w:fldCharType="begin"/>
       </w:r>
       <w:r>
-        <w:instrText xml:space="preserve"> PAGEREF _Toc21521 \h </w:instrText>
+        <w:instrText xml:space="preserve"> PAGEREF _Toc7581 \h </w:instrText>
       </w:r>
       <w:r>
         <w:fldChar w:fldCharType="separate"/>
@@ -3671,7 +3671,7 @@
           <w:rFonts w:hint="default" w:ascii="Times New Roman" w:hAnsi="Times New Roman" w:cs="Times New Roman"/>
           <w:lang w:val="en-US"/>
         </w:rPr>
-        <w:instrText xml:space="preserve"> HYPERLINK \l _Toc11738 </w:instrText>
+        <w:instrText xml:space="preserve"> HYPERLINK \l _Toc13169 </w:instrText>
       </w:r>
       <w:r>
         <w:rPr>
@@ -3694,7 +3694,7 @@
         <w:fldChar w:fldCharType="begin"/>
       </w:r>
       <w:r>
-        <w:instrText xml:space="preserve"> PAGEREF _Toc11738 \h </w:instrText>
+        <w:instrText xml:space="preserve"> PAGEREF _Toc13169 \h </w:instrText>
       </w:r>
       <w:r>
         <w:fldChar w:fldCharType="separate"/>
@@ -3732,7 +3732,7 @@
           <w:rFonts w:hint="default" w:ascii="Times New Roman" w:hAnsi="Times New Roman" w:cs="Times New Roman"/>
           <w:lang w:val="en-US"/>
         </w:rPr>
-        <w:instrText xml:space="preserve"> HYPERLINK \l _Toc22209 </w:instrText>
+        <w:instrText xml:space="preserve"> HYPERLINK \l _Toc12573 </w:instrText>
       </w:r>
       <w:r>
         <w:rPr>
@@ -3755,7 +3755,7 @@
         <w:fldChar w:fldCharType="begin"/>
       </w:r>
       <w:r>
-        <w:instrText xml:space="preserve"> PAGEREF _Toc22209 \h </w:instrText>
+        <w:instrText xml:space="preserve"> PAGEREF _Toc12573 \h </w:instrText>
       </w:r>
       <w:r>
         <w:fldChar w:fldCharType="separate"/>
@@ -3793,7 +3793,7 @@
           <w:rFonts w:hint="default" w:ascii="Times New Roman" w:hAnsi="Times New Roman" w:cs="Times New Roman"/>
           <w:lang w:val="en-US"/>
         </w:rPr>
-        <w:instrText xml:space="preserve"> HYPERLINK \l _Toc26043 </w:instrText>
+        <w:instrText xml:space="preserve"> HYPERLINK \l _Toc8145 </w:instrText>
       </w:r>
       <w:r>
         <w:rPr>
@@ -3816,7 +3816,7 @@
         <w:fldChar w:fldCharType="begin"/>
       </w:r>
       <w:r>
-        <w:instrText xml:space="preserve"> PAGEREF _Toc26043 \h </w:instrText>
+        <w:instrText xml:space="preserve"> PAGEREF _Toc8145 \h </w:instrText>
       </w:r>
       <w:r>
         <w:fldChar w:fldCharType="separate"/>
@@ -3854,7 +3854,7 @@
           <w:rFonts w:hint="default" w:ascii="Times New Roman" w:hAnsi="Times New Roman" w:cs="Times New Roman"/>
           <w:lang w:val="en-US"/>
         </w:rPr>
-        <w:instrText xml:space="preserve"> HYPERLINK \l _Toc22127 </w:instrText>
+        <w:instrText xml:space="preserve"> HYPERLINK \l _Toc27898 </w:instrText>
       </w:r>
       <w:r>
         <w:rPr>
@@ -3877,7 +3877,7 @@
         <w:fldChar w:fldCharType="begin"/>
       </w:r>
       <w:r>
-        <w:instrText xml:space="preserve"> PAGEREF _Toc22127 \h </w:instrText>
+        <w:instrText xml:space="preserve"> PAGEREF _Toc27898 \h </w:instrText>
       </w:r>
       <w:r>
         <w:fldChar w:fldCharType="separate"/>
@@ -3915,7 +3915,7 @@
           <w:rFonts w:hint="default" w:ascii="Times New Roman" w:hAnsi="Times New Roman" w:cs="Times New Roman"/>
           <w:lang w:val="en-US"/>
         </w:rPr>
-        <w:instrText xml:space="preserve"> HYPERLINK \l _Toc15192 </w:instrText>
+        <w:instrText xml:space="preserve"> HYPERLINK \l _Toc2148 </w:instrText>
       </w:r>
       <w:r>
         <w:rPr>
@@ -3938,7 +3938,7 @@
         <w:fldChar w:fldCharType="begin"/>
       </w:r>
       <w:r>
-        <w:instrText xml:space="preserve"> PAGEREF _Toc15192 \h </w:instrText>
+        <w:instrText xml:space="preserve"> PAGEREF _Toc2148 \h </w:instrText>
       </w:r>
       <w:r>
         <w:fldChar w:fldCharType="separate"/>
@@ -4106,7 +4106,7 @@
           <w:lang w:val="en-IN"/>
         </w:rPr>
       </w:pPr>
-      <w:bookmarkStart w:id="1" w:name="_Toc4271"/>
+      <w:bookmarkStart w:id="1" w:name="_Toc5317"/>
       <w:r>
         <w:rPr>
           <w:rFonts w:hint="default"/>
@@ -4150,7 +4150,7 @@
           <w:lang w:val="en-IN"/>
         </w:rPr>
       </w:pPr>
-      <w:bookmarkStart w:id="2" w:name="_Toc30190"/>
+      <w:bookmarkStart w:id="2" w:name="_Toc14829"/>
       <w:r>
         <w:rPr>
           <w:rFonts w:hint="default"/>
@@ -4169,7 +4169,7 @@
           <w:lang w:val="en-US"/>
         </w:rPr>
       </w:pPr>
-      <w:bookmarkStart w:id="3" w:name="_Toc21522"/>
+      <w:bookmarkStart w:id="3" w:name="_Toc23390"/>
       <w:r>
         <w:rPr>
           <w:rFonts w:hint="default"/>
@@ -4268,7 +4268,7 @@
           <w:lang w:val="en-IN"/>
         </w:rPr>
       </w:pPr>
-      <w:bookmarkStart w:id="4" w:name="_Toc16174"/>
+      <w:bookmarkStart w:id="4" w:name="_Toc9020"/>
       <w:r>
         <w:rPr>
           <w:rFonts w:hint="default"/>
@@ -4340,7 +4340,7 @@
           <w:lang w:val="en-US"/>
         </w:rPr>
       </w:pPr>
-      <w:bookmarkStart w:id="5" w:name="_Toc8110"/>
+      <w:bookmarkStart w:id="5" w:name="_Toc27204"/>
       <w:r>
         <w:rPr>
           <w:rFonts w:hint="default"/>
@@ -4466,7 +4466,7 @@
           <w:lang w:val="en-IN"/>
         </w:rPr>
       </w:pPr>
-      <w:bookmarkStart w:id="6" w:name="_Toc16743"/>
+      <w:bookmarkStart w:id="6" w:name="_Toc4019"/>
       <w:r>
         <w:rPr>
           <w:rFonts w:hint="default"/>
@@ -4508,7 +4508,7 @@
           <w:lang w:val="en-US"/>
         </w:rPr>
       </w:pPr>
-      <w:bookmarkStart w:id="7" w:name="_Toc22656"/>
+      <w:bookmarkStart w:id="7" w:name="_Toc27777"/>
       <w:r>
         <w:rPr>
           <w:rFonts w:hint="default"/>
@@ -4527,7 +4527,7 @@
           <w:lang w:val="en-US"/>
         </w:rPr>
       </w:pPr>
-      <w:bookmarkStart w:id="8" w:name="_Toc3222"/>
+      <w:bookmarkStart w:id="8" w:name="_Toc30906"/>
       <w:r>
         <w:rPr>
           <w:rFonts w:hint="default"/>
@@ -4546,7 +4546,7 @@
           <w:lang w:val="en-US"/>
         </w:rPr>
       </w:pPr>
-      <w:bookmarkStart w:id="9" w:name="_Toc31144"/>
+      <w:bookmarkStart w:id="9" w:name="_Toc3670"/>
       <w:r>
         <w:rPr>
           <w:rFonts w:hint="default"/>
@@ -4565,7 +4565,7 @@
           <w:lang w:val="en-US"/>
         </w:rPr>
       </w:pPr>
-      <w:bookmarkStart w:id="10" w:name="_Toc30245"/>
+      <w:bookmarkStart w:id="10" w:name="_Toc30748"/>
       <w:r>
         <w:rPr>
           <w:rFonts w:hint="default"/>
@@ -4584,7 +4584,7 @@
           <w:lang w:val="en-US"/>
         </w:rPr>
       </w:pPr>
-      <w:bookmarkStart w:id="11" w:name="_Toc22146"/>
+      <w:bookmarkStart w:id="11" w:name="_Toc28333"/>
       <w:r>
         <w:rPr>
           <w:rFonts w:hint="default"/>
@@ -4603,7 +4603,7 @@
           <w:lang w:val="en-US"/>
         </w:rPr>
       </w:pPr>
-      <w:bookmarkStart w:id="12" w:name="_Toc4378"/>
+      <w:bookmarkStart w:id="12" w:name="_Toc5180"/>
       <w:r>
         <w:rPr>
           <w:rFonts w:hint="default"/>
@@ -4622,7 +4622,7 @@
           <w:lang w:val="en-US"/>
         </w:rPr>
       </w:pPr>
-      <w:bookmarkStart w:id="13" w:name="_Toc30388"/>
+      <w:bookmarkStart w:id="13" w:name="_Toc22777"/>
       <w:r>
         <w:rPr>
           <w:rFonts w:hint="default"/>
@@ -4641,7 +4641,7 @@
           <w:lang w:val="en-US"/>
         </w:rPr>
       </w:pPr>
-      <w:bookmarkStart w:id="14" w:name="_Toc19570"/>
+      <w:bookmarkStart w:id="14" w:name="_Toc14071"/>
       <w:r>
         <w:rPr>
           <w:rFonts w:hint="default"/>
@@ -4660,7 +4660,7 @@
           <w:lang w:val="en-US"/>
         </w:rPr>
       </w:pPr>
-      <w:bookmarkStart w:id="15" w:name="_Toc9096"/>
+      <w:bookmarkStart w:id="15" w:name="_Toc29450"/>
       <w:r>
         <w:rPr>
           <w:rFonts w:hint="default"/>
@@ -4679,7 +4679,7 @@
           <w:lang w:val="en-US"/>
         </w:rPr>
       </w:pPr>
-      <w:bookmarkStart w:id="16" w:name="_Toc4482"/>
+      <w:bookmarkStart w:id="16" w:name="_Toc27806"/>
       <w:r>
         <w:rPr>
           <w:rFonts w:hint="default"/>
@@ -4698,7 +4698,7 @@
           <w:lang w:val="en-US"/>
         </w:rPr>
       </w:pPr>
-      <w:bookmarkStart w:id="17" w:name="_Toc14672"/>
+      <w:bookmarkStart w:id="17" w:name="_Toc9897"/>
       <w:r>
         <w:rPr>
           <w:rFonts w:hint="default"/>
@@ -4717,7 +4717,7 @@
           <w:lang w:val="en-US"/>
         </w:rPr>
       </w:pPr>
-      <w:bookmarkStart w:id="18" w:name="_Toc19044"/>
+      <w:bookmarkStart w:id="18" w:name="_Toc13224"/>
       <w:r>
         <w:rPr>
           <w:rFonts w:hint="default"/>
@@ -4736,7 +4736,7 @@
           <w:lang w:val="en-US"/>
         </w:rPr>
       </w:pPr>
-      <w:bookmarkStart w:id="19" w:name="_Toc9377"/>
+      <w:bookmarkStart w:id="19" w:name="_Toc3320"/>
       <w:r>
         <w:rPr>
           <w:rFonts w:hint="default"/>
@@ -4755,7 +4755,7 @@
           <w:lang w:val="en-US"/>
         </w:rPr>
       </w:pPr>
-      <w:bookmarkStart w:id="20" w:name="_Toc14511"/>
+      <w:bookmarkStart w:id="20" w:name="_Toc11023"/>
       <w:r>
         <w:rPr>
           <w:rFonts w:hint="default"/>
@@ -4774,7 +4774,7 @@
           <w:lang w:val="en-US"/>
         </w:rPr>
       </w:pPr>
-      <w:bookmarkStart w:id="21" w:name="_Toc29349"/>
+      <w:bookmarkStart w:id="21" w:name="_Toc4585"/>
       <w:r>
         <w:rPr>
           <w:rFonts w:hint="default"/>
@@ -4793,7 +4793,7 @@
           <w:lang w:val="en-US"/>
         </w:rPr>
       </w:pPr>
-      <w:bookmarkStart w:id="22" w:name="_Toc1806"/>
+      <w:bookmarkStart w:id="22" w:name="_Toc7281"/>
       <w:r>
         <w:rPr>
           <w:rFonts w:hint="default"/>
@@ -4820,7 +4820,7 @@
           <w:lang w:val="en-US"/>
         </w:rPr>
       </w:pPr>
-      <w:bookmarkStart w:id="23" w:name="_Toc21728"/>
+      <w:bookmarkStart w:id="23" w:name="_Toc30789"/>
       <w:r>
         <w:rPr>
           <w:rFonts w:hint="default"/>
@@ -4839,7 +4839,7 @@
           <w:lang w:val="en-US"/>
         </w:rPr>
       </w:pPr>
-      <w:bookmarkStart w:id="24" w:name="_Toc5236"/>
+      <w:bookmarkStart w:id="24" w:name="_Toc2162"/>
       <w:r>
         <w:rPr>
           <w:rFonts w:hint="default"/>
@@ -4858,7 +4858,7 @@
           <w:lang w:val="en-US"/>
         </w:rPr>
       </w:pPr>
-      <w:bookmarkStart w:id="25" w:name="_Toc15373"/>
+      <w:bookmarkStart w:id="25" w:name="_Toc27423"/>
       <w:r>
         <w:rPr>
           <w:rFonts w:hint="default"/>
@@ -4877,7 +4877,7 @@
           <w:lang w:val="en-US"/>
         </w:rPr>
       </w:pPr>
-      <w:bookmarkStart w:id="26" w:name="_Toc11767"/>
+      <w:bookmarkStart w:id="26" w:name="_Toc20208"/>
       <w:r>
         <w:rPr>
           <w:rFonts w:hint="default"/>
@@ -4896,7 +4896,7 @@
           <w:lang w:val="en-US"/>
         </w:rPr>
       </w:pPr>
-      <w:bookmarkStart w:id="27" w:name="_Toc2821"/>
+      <w:bookmarkStart w:id="27" w:name="_Toc28579"/>
       <w:r>
         <w:rPr>
           <w:rFonts w:hint="default"/>
@@ -4915,7 +4915,7 @@
           <w:lang w:val="en-US"/>
         </w:rPr>
       </w:pPr>
-      <w:bookmarkStart w:id="28" w:name="_Toc21671"/>
+      <w:bookmarkStart w:id="28" w:name="_Toc6660"/>
       <w:r>
         <w:rPr>
           <w:rFonts w:hint="default"/>
@@ -4934,7 +4934,7 @@
           <w:lang w:val="en-US"/>
         </w:rPr>
       </w:pPr>
-      <w:bookmarkStart w:id="29" w:name="_Toc10707"/>
+      <w:bookmarkStart w:id="29" w:name="_Toc25252"/>
       <w:r>
         <w:rPr>
           <w:rFonts w:hint="default"/>
@@ -4953,7 +4953,7 @@
           <w:lang w:val="en-US"/>
         </w:rPr>
       </w:pPr>
-      <w:bookmarkStart w:id="30" w:name="_Toc22220"/>
+      <w:bookmarkStart w:id="30" w:name="_Toc10729"/>
       <w:r>
         <w:rPr>
           <w:rFonts w:hint="default"/>
@@ -4972,7 +4972,7 @@
           <w:lang w:val="en-US"/>
         </w:rPr>
       </w:pPr>
-      <w:bookmarkStart w:id="31" w:name="_Toc16985"/>
+      <w:bookmarkStart w:id="31" w:name="_Toc18265"/>
       <w:r>
         <w:rPr>
           <w:rFonts w:hint="default"/>
@@ -4991,7 +4991,7 @@
           <w:lang w:val="en-US"/>
         </w:rPr>
       </w:pPr>
-      <w:bookmarkStart w:id="32" w:name="_Toc119"/>
+      <w:bookmarkStart w:id="32" w:name="_Toc20799"/>
       <w:r>
         <w:rPr>
           <w:rFonts w:hint="default"/>
@@ -5010,7 +5010,7 @@
           <w:lang w:val="en-US"/>
         </w:rPr>
       </w:pPr>
-      <w:bookmarkStart w:id="33" w:name="_Toc31546"/>
+      <w:bookmarkStart w:id="33" w:name="_Toc6428"/>
       <w:r>
         <w:rPr>
           <w:rFonts w:hint="default"/>
@@ -5029,7 +5029,7 @@
           <w:lang w:val="en-US"/>
         </w:rPr>
       </w:pPr>
-      <w:bookmarkStart w:id="34" w:name="_Toc1361"/>
+      <w:bookmarkStart w:id="34" w:name="_Toc11334"/>
       <w:r>
         <w:rPr>
           <w:rFonts w:hint="default"/>
@@ -5048,7 +5048,7 @@
           <w:lang w:val="en-US"/>
         </w:rPr>
       </w:pPr>
-      <w:bookmarkStart w:id="35" w:name="_Toc27354"/>
+      <w:bookmarkStart w:id="35" w:name="_Toc8248"/>
       <w:r>
         <w:rPr>
           <w:rFonts w:hint="default"/>
@@ -5067,7 +5067,7 @@
           <w:lang w:val="en-US"/>
         </w:rPr>
       </w:pPr>
-      <w:bookmarkStart w:id="36" w:name="_Toc5631"/>
+      <w:bookmarkStart w:id="36" w:name="_Toc13055"/>
       <w:r>
         <w:rPr>
           <w:rFonts w:hint="default"/>
@@ -5086,7 +5086,7 @@
           <w:lang w:val="en-US"/>
         </w:rPr>
       </w:pPr>
-      <w:bookmarkStart w:id="37" w:name="_Toc3008"/>
+      <w:bookmarkStart w:id="37" w:name="_Toc2563"/>
       <w:r>
         <w:rPr>
           <w:rFonts w:hint="default"/>
@@ -5105,7 +5105,7 @@
           <w:lang w:val="en-US"/>
         </w:rPr>
       </w:pPr>
-      <w:bookmarkStart w:id="38" w:name="_Toc26013"/>
+      <w:bookmarkStart w:id="38" w:name="_Toc1372"/>
       <w:r>
         <w:rPr>
           <w:rFonts w:hint="default"/>
@@ -5124,7 +5124,7 @@
           <w:lang w:val="en-US"/>
         </w:rPr>
       </w:pPr>
-      <w:bookmarkStart w:id="39" w:name="_Toc1176"/>
+      <w:bookmarkStart w:id="39" w:name="_Toc18129"/>
       <w:r>
         <w:rPr>
           <w:rFonts w:hint="default"/>
@@ -5143,7 +5143,7 @@
           <w:lang w:val="en-US"/>
         </w:rPr>
       </w:pPr>
-      <w:bookmarkStart w:id="40" w:name="_Toc18460"/>
+      <w:bookmarkStart w:id="40" w:name="_Toc2532"/>
       <w:r>
         <w:rPr>
           <w:rFonts w:hint="default"/>
@@ -5162,7 +5162,7 @@
           <w:lang w:val="en-US"/>
         </w:rPr>
       </w:pPr>
-      <w:bookmarkStart w:id="41" w:name="_Toc27043"/>
+      <w:bookmarkStart w:id="41" w:name="_Toc1161"/>
       <w:r>
         <w:rPr>
           <w:rFonts w:hint="default"/>
@@ -5320,7 +5320,7 @@
           <w:lang w:val="en-US"/>
         </w:rPr>
       </w:pPr>
-      <w:bookmarkStart w:id="42" w:name="_Toc6279"/>
+      <w:bookmarkStart w:id="42" w:name="_Toc31344"/>
       <w:r>
         <w:rPr>
           <w:rFonts w:hint="default"/>
@@ -5354,7 +5354,7 @@
           <w:lang w:val="en-US"/>
         </w:rPr>
       </w:pPr>
-      <w:bookmarkStart w:id="43" w:name="_Toc2655"/>
+      <w:bookmarkStart w:id="43" w:name="_Toc4837"/>
       <w:r>
         <w:rPr>
           <w:rFonts w:hint="default"/>
@@ -5388,7 +5388,7 @@
           <w:lang w:val="en-US"/>
         </w:rPr>
       </w:pPr>
-      <w:bookmarkStart w:id="44" w:name="_Toc20092"/>
+      <w:bookmarkStart w:id="44" w:name="_Toc6135"/>
       <w:r>
         <w:rPr>
           <w:rFonts w:hint="default"/>
@@ -5422,7 +5422,7 @@
           <w:lang w:val="en-US"/>
         </w:rPr>
       </w:pPr>
-      <w:bookmarkStart w:id="45" w:name="_Toc13733"/>
+      <w:bookmarkStart w:id="45" w:name="_Toc9888"/>
       <w:r>
         <w:rPr>
           <w:rFonts w:hint="default"/>
@@ -5951,7 +5951,7 @@
           <w:lang w:val="en-US"/>
         </w:rPr>
       </w:pPr>
-      <w:bookmarkStart w:id="46" w:name="_Toc9308"/>
+      <w:bookmarkStart w:id="46" w:name="_Toc17786"/>
       <w:r>
         <w:rPr>
           <w:rFonts w:hint="default"/>
@@ -5985,7 +5985,7 @@
           <w:lang w:val="en-US"/>
         </w:rPr>
       </w:pPr>
-      <w:bookmarkStart w:id="47" w:name="_Toc28566"/>
+      <w:bookmarkStart w:id="47" w:name="_Toc23325"/>
       <w:r>
         <w:rPr>
           <w:rFonts w:hint="default"/>
@@ -6004,7 +6004,7 @@
           <w:lang w:val="en-US"/>
         </w:rPr>
       </w:pPr>
-      <w:bookmarkStart w:id="48" w:name="_Toc31736"/>
+      <w:bookmarkStart w:id="48" w:name="_Toc2960"/>
       <w:r>
         <w:rPr>
           <w:rFonts w:hint="default"/>
@@ -6023,7 +6023,7 @@
           <w:lang w:val="en-US"/>
         </w:rPr>
       </w:pPr>
-      <w:bookmarkStart w:id="49" w:name="_Toc12300"/>
+      <w:bookmarkStart w:id="49" w:name="_Toc3667"/>
       <w:r>
         <w:rPr>
           <w:rFonts w:hint="default"/>
@@ -6042,7 +6042,7 @@
           <w:lang w:val="en-US"/>
         </w:rPr>
       </w:pPr>
-      <w:bookmarkStart w:id="50" w:name="_Toc24019"/>
+      <w:bookmarkStart w:id="50" w:name="_Toc20776"/>
       <w:r>
         <w:rPr>
           <w:rFonts w:hint="default"/>
@@ -6061,7 +6061,7 @@
           <w:lang w:val="en-US"/>
         </w:rPr>
       </w:pPr>
-      <w:bookmarkStart w:id="51" w:name="_Toc13671"/>
+      <w:bookmarkStart w:id="51" w:name="_Toc20731"/>
       <w:r>
         <w:rPr>
           <w:rFonts w:hint="default"/>
@@ -6080,7 +6080,7 @@
           <w:lang w:val="en-US"/>
         </w:rPr>
       </w:pPr>
-      <w:bookmarkStart w:id="52" w:name="_Toc3876"/>
+      <w:bookmarkStart w:id="52" w:name="_Toc15223"/>
       <w:r>
         <w:rPr>
           <w:rFonts w:hint="default"/>
@@ -6099,7 +6099,7 @@
           <w:lang w:val="en-US"/>
         </w:rPr>
       </w:pPr>
-      <w:bookmarkStart w:id="53" w:name="_Toc5870"/>
+      <w:bookmarkStart w:id="53" w:name="_Toc13657"/>
       <w:r>
         <w:rPr>
           <w:rFonts w:hint="default"/>
@@ -6118,7 +6118,7 @@
           <w:lang w:val="en-US"/>
         </w:rPr>
       </w:pPr>
-      <w:bookmarkStart w:id="54" w:name="_Toc23874"/>
+      <w:bookmarkStart w:id="54" w:name="_Toc30246"/>
       <w:r>
         <w:rPr>
           <w:rFonts w:hint="default"/>
@@ -6137,7 +6137,7 @@
           <w:lang w:val="en-US"/>
         </w:rPr>
       </w:pPr>
-      <w:bookmarkStart w:id="55" w:name="_Toc23329"/>
+      <w:bookmarkStart w:id="55" w:name="_Toc22801"/>
       <w:r>
         <w:rPr>
           <w:rFonts w:hint="default"/>
@@ -6156,7 +6156,7 @@
           <w:lang w:val="en-US"/>
         </w:rPr>
       </w:pPr>
-      <w:bookmarkStart w:id="56" w:name="_Toc28964"/>
+      <w:bookmarkStart w:id="56" w:name="_Toc28233"/>
       <w:r>
         <w:rPr>
           <w:rFonts w:hint="default"/>
@@ -6175,7 +6175,7 @@
           <w:lang w:val="en-US"/>
         </w:rPr>
       </w:pPr>
-      <w:bookmarkStart w:id="57" w:name="_Toc14763"/>
+      <w:bookmarkStart w:id="57" w:name="_Toc10986"/>
       <w:r>
         <w:rPr>
           <w:rFonts w:hint="default"/>
@@ -6194,7 +6194,7 @@
           <w:lang w:val="en-US"/>
         </w:rPr>
       </w:pPr>
-      <w:bookmarkStart w:id="58" w:name="_Toc21521"/>
+      <w:bookmarkStart w:id="58" w:name="_Toc7581"/>
       <w:r>
         <w:rPr>
           <w:rFonts w:hint="default"/>
@@ -6213,7 +6213,7 @@
           <w:lang w:val="en-US"/>
         </w:rPr>
       </w:pPr>
-      <w:bookmarkStart w:id="59" w:name="_Toc11738"/>
+      <w:bookmarkStart w:id="59" w:name="_Toc13169"/>
       <w:r>
         <w:rPr>
           <w:rFonts w:hint="default"/>
@@ -6232,7 +6232,7 @@
           <w:lang w:val="en-US"/>
         </w:rPr>
       </w:pPr>
-      <w:bookmarkStart w:id="60" w:name="_Toc22209"/>
+      <w:bookmarkStart w:id="60" w:name="_Toc12573"/>
       <w:r>
         <w:rPr>
           <w:rFonts w:hint="default"/>
@@ -6251,7 +6251,7 @@
           <w:lang w:val="en-US"/>
         </w:rPr>
       </w:pPr>
-      <w:bookmarkStart w:id="61" w:name="_Toc26043"/>
+      <w:bookmarkStart w:id="61" w:name="_Toc8145"/>
       <w:r>
         <w:rPr>
           <w:rFonts w:hint="default"/>
@@ -6270,7 +6270,7 @@
           <w:lang w:val="en-US"/>
         </w:rPr>
       </w:pPr>
-      <w:bookmarkStart w:id="62" w:name="_Toc22127"/>
+      <w:bookmarkStart w:id="62" w:name="_Toc27898"/>
       <w:r>
         <w:rPr>
           <w:rFonts w:hint="default"/>
@@ -6289,7 +6289,7 @@
           <w:lang w:val="en-US"/>
         </w:rPr>
       </w:pPr>
-      <w:bookmarkStart w:id="63" w:name="_Toc15192"/>
+      <w:bookmarkStart w:id="63" w:name="_Toc2148"/>
       <w:r>
         <w:rPr>
           <w:rFonts w:hint="default"/>
@@ -6537,7 +6537,7 @@
     <w:lsdException w:unhideWhenUsed="0" w:uiPriority="68" w:semiHidden="0" w:name="Medium Grid 2 Accent 4"/>
     <w:lsdException w:unhideWhenUsed="0" w:uiPriority="69" w:semiHidden="0" w:name="Medium Grid 3 Accent 4"/>
     <w:lsdException w:unhideWhenUsed="0" w:uiPriority="70" w:semiHidden="0" w:name="Dark List Accent 4"/>
-    <w:lsdException w:unhideWhenUsed="0" w:uiPriority="71" w:semiHidden="0" w:name="Colorful Shading Accent 4"/>
+    <w:lsdException w:qFormat="1" w:unhideWhenUsed="0" w:uiPriority="71" w:semiHidden="0" w:name="Colorful Shading Accent 4"/>
     <w:lsdException w:unhideWhenUsed="0" w:uiPriority="72" w:semiHidden="0" w:name="Colorful List Accent 4"/>
     <w:lsdException w:unhideWhenUsed="0" w:uiPriority="73" w:semiHidden="0" w:name="Colorful Grid Accent 4"/>
     <w:lsdException w:unhideWhenUsed="0" w:uiPriority="60" w:semiHidden="0" w:name="Light Shading Accent 5"/>

--- a/Docs/DS and Algo.docx
+++ b/Docs/DS and Algo.docx
@@ -37,8 +37,6 @@
           <w:tab w:val="right" w:leader="dot" w:pos="8306"/>
         </w:tabs>
       </w:pPr>
-      <w:bookmarkStart w:id="64" w:name="_GoBack"/>
-      <w:bookmarkEnd w:id="64"/>
       <w:r>
         <w:rPr>
           <w:rFonts w:hint="default" w:ascii="Times New Roman" w:hAnsi="Times New Roman" w:cs="Times New Roman"/>
@@ -5003,6 +5001,51 @@
     </w:p>
     <w:p>
       <w:pPr>
+        <w:rPr>
+          <w:rFonts w:hint="default"/>
+          <w:lang w:val="en-US"/>
+        </w:rPr>
+      </w:pPr>
+      <w:r>
+        <w:rPr>
+          <w:rFonts w:hint="default"/>
+          <w:lang w:val="en-US"/>
+        </w:rPr>
+        <w:t>Each element is represented as node/vertex</w:t>
+      </w:r>
+    </w:p>
+    <w:p>
+      <w:pPr>
+        <w:rPr>
+          <w:rFonts w:hint="default"/>
+          <w:lang w:val="en-US"/>
+        </w:rPr>
+      </w:pPr>
+      <w:r>
+        <w:rPr>
+          <w:rFonts w:hint="default"/>
+          <w:lang w:val="en-US"/>
+        </w:rPr>
+        <w:t>Edge: Connecting lines between nodes</w:t>
+      </w:r>
+    </w:p>
+    <w:p>
+      <w:pPr>
+        <w:rPr>
+          <w:rFonts w:hint="default"/>
+          <w:lang w:val="en-US"/>
+        </w:rPr>
+      </w:pPr>
+      <w:r>
+        <w:rPr>
+          <w:rFonts w:hint="default"/>
+          <w:lang w:val="en-US"/>
+        </w:rPr>
+        <w:t>Graph can be open structure as well</w:t>
+      </w:r>
+    </w:p>
+    <w:p>
+      <w:pPr>
         <w:pStyle w:val="4"/>
         <w:bidi w:val="0"/>
         <w:rPr>
@@ -5022,6 +5065,21 @@
     </w:p>
     <w:p>
       <w:pPr>
+        <w:rPr>
+          <w:rFonts w:hint="default"/>
+          <w:lang w:val="en-US"/>
+        </w:rPr>
+      </w:pPr>
+      <w:r>
+        <w:rPr>
+          <w:rFonts w:hint="default"/>
+          <w:lang w:val="en-US"/>
+        </w:rPr>
+        <w:t>All edges are directed. The directed edge between nodes can be multiple.</w:t>
+      </w:r>
+    </w:p>
+    <w:p>
+      <w:pPr>
         <w:pStyle w:val="4"/>
         <w:bidi w:val="0"/>
         <w:rPr>
@@ -5038,6 +5096,21 @@
         <w:t>Undirected Graphs</w:t>
       </w:r>
       <w:bookmarkEnd w:id="34"/>
+    </w:p>
+    <w:p>
+      <w:pPr>
+        <w:rPr>
+          <w:rFonts w:hint="default"/>
+          <w:lang w:val="en-US"/>
+        </w:rPr>
+      </w:pPr>
+      <w:r>
+        <w:rPr>
+          <w:rFonts w:hint="default"/>
+          <w:lang w:val="en-US"/>
+        </w:rPr>
+        <w:t>Edge will be in both the directions.</w:t>
+      </w:r>
     </w:p>
     <w:p>
       <w:pPr>
@@ -6298,6 +6371,96 @@
         <w:t>Dynamic Programming</w:t>
       </w:r>
       <w:bookmarkEnd w:id="63"/>
+    </w:p>
+    <w:p>
+      <w:pPr>
+        <w:pStyle w:val="3"/>
+        <w:bidi w:val="0"/>
+        <w:rPr>
+          <w:rFonts w:hint="default"/>
+          <w:lang w:val="en-US"/>
+        </w:rPr>
+      </w:pPr>
+      <w:r>
+        <w:rPr>
+          <w:rFonts w:hint="default"/>
+          <w:lang w:val="en-US"/>
+        </w:rPr>
+        <w:t>Algorithm</w:t>
+      </w:r>
+    </w:p>
+    <w:p>
+      <w:pPr>
+        <w:pStyle w:val="4"/>
+        <w:bidi w:val="0"/>
+        <w:rPr>
+          <w:rFonts w:hint="default"/>
+          <w:lang w:val="en-US"/>
+        </w:rPr>
+      </w:pPr>
+      <w:r>
+        <w:rPr>
+          <w:rFonts w:hint="default"/>
+          <w:lang w:val="en-US"/>
+        </w:rPr>
+        <w:t>DFS (Depth First Search)</w:t>
+      </w:r>
+    </w:p>
+    <w:p>
+      <w:pPr>
+        <w:rPr>
+          <w:rFonts w:hint="default"/>
+          <w:lang w:val="en-US"/>
+        </w:rPr>
+      </w:pPr>
+      <w:r>
+        <w:rPr>
+          <w:rFonts w:hint="default"/>
+          <w:lang w:val="en-US"/>
+        </w:rPr>
+        <w:t xml:space="preserve">Algorithm for traversing or searching, tree or graph data structure. The algorithm starts at the root node and explores as far as possible along each branch before backtracking. In other words, it goes deep into each path before exploring its siblings. </w:t>
+      </w:r>
+    </w:p>
+    <w:p>
+      <w:pPr>
+        <w:pStyle w:val="4"/>
+        <w:bidi w:val="0"/>
+        <w:rPr>
+          <w:rFonts w:hint="default"/>
+          <w:lang w:val="en-US"/>
+        </w:rPr>
+      </w:pPr>
+      <w:r>
+        <w:rPr>
+          <w:rFonts w:hint="default"/>
+          <w:lang w:val="en-US"/>
+        </w:rPr>
+        <w:t>Backtracking</w:t>
+      </w:r>
+    </w:p>
+    <w:p>
+      <w:pPr>
+        <w:rPr>
+          <w:rFonts w:hint="default"/>
+          <w:lang w:val="en-US"/>
+        </w:rPr>
+      </w:pPr>
+      <w:r>
+        <w:rPr>
+          <w:rFonts w:hint="default"/>
+          <w:lang w:val="en-US"/>
+        </w:rPr>
+        <w:t>T</w:t>
+      </w:r>
+      <w:bookmarkStart w:id="64" w:name="_GoBack"/>
+      <w:bookmarkEnd w:id="64"/>
+      <w:r>
+        <w:rPr>
+          <w:rFonts w:hint="default"/>
+          <w:lang w:val="en-US"/>
+        </w:rPr>
+        <w:t>rial-and-error-based approach where you attempt to build a solution incrementally. If a partial solution is found not to satisfy the problem's constraints, you "backtrack" to a previous step and try a different path.</w:t>
+      </w:r>
     </w:p>
     <w:sectPr>
       <w:pgSz w:w="11906" w:h="16838"/>
@@ -6537,7 +6700,7 @@
     <w:lsdException w:unhideWhenUsed="0" w:uiPriority="68" w:semiHidden="0" w:name="Medium Grid 2 Accent 4"/>
     <w:lsdException w:unhideWhenUsed="0" w:uiPriority="69" w:semiHidden="0" w:name="Medium Grid 3 Accent 4"/>
     <w:lsdException w:unhideWhenUsed="0" w:uiPriority="70" w:semiHidden="0" w:name="Dark List Accent 4"/>
-    <w:lsdException w:qFormat="1" w:unhideWhenUsed="0" w:uiPriority="71" w:semiHidden="0" w:name="Colorful Shading Accent 4"/>
+    <w:lsdException w:unhideWhenUsed="0" w:uiPriority="71" w:semiHidden="0" w:name="Colorful Shading Accent 4"/>
     <w:lsdException w:unhideWhenUsed="0" w:uiPriority="72" w:semiHidden="0" w:name="Colorful List Accent 4"/>
     <w:lsdException w:unhideWhenUsed="0" w:uiPriority="73" w:semiHidden="0" w:name="Colorful Grid Accent 4"/>
     <w:lsdException w:unhideWhenUsed="0" w:uiPriority="60" w:semiHidden="0" w:name="Light Shading Accent 5"/>

--- a/Docs/DS and Algo.docx
+++ b/Docs/DS and Algo.docx
@@ -32,88 +32,6 @@
     </w:p>
     <w:p>
       <w:pPr>
-        <w:pStyle w:val="13"/>
-        <w:tabs>
-          <w:tab w:val="right" w:leader="dot" w:pos="8306"/>
-        </w:tabs>
-      </w:pPr>
-      <w:r>
-        <w:rPr>
-          <w:rFonts w:hint="default" w:ascii="Times New Roman" w:hAnsi="Times New Roman" w:cs="Times New Roman"/>
-          <w:lang w:val="en-US"/>
-        </w:rPr>
-        <w:fldChar w:fldCharType="begin"/>
-      </w:r>
-      <w:r>
-        <w:rPr>
-          <w:rFonts w:hint="default" w:ascii="Times New Roman" w:hAnsi="Times New Roman" w:cs="Times New Roman"/>
-          <w:lang w:val="en-US"/>
-        </w:rPr>
-        <w:instrText xml:space="preserve">TOC \o "1-3" \h \u </w:instrText>
-      </w:r>
-      <w:r>
-        <w:rPr>
-          <w:rFonts w:hint="default" w:ascii="Times New Roman" w:hAnsi="Times New Roman" w:cs="Times New Roman"/>
-          <w:lang w:val="en-US"/>
-        </w:rPr>
-        <w:fldChar w:fldCharType="separate"/>
-      </w:r>
-      <w:r>
-        <w:rPr>
-          <w:rFonts w:hint="default" w:ascii="Times New Roman" w:hAnsi="Times New Roman" w:cs="Times New Roman"/>
-          <w:lang w:val="en-US"/>
-        </w:rPr>
-        <w:fldChar w:fldCharType="begin"/>
-      </w:r>
-      <w:r>
-        <w:rPr>
-          <w:rFonts w:hint="default" w:ascii="Times New Roman" w:hAnsi="Times New Roman" w:cs="Times New Roman"/>
-          <w:lang w:val="en-US"/>
-        </w:rPr>
-        <w:instrText xml:space="preserve"> HYPERLINK \l _Toc23826 </w:instrText>
-      </w:r>
-      <w:r>
-        <w:rPr>
-          <w:rFonts w:hint="default" w:ascii="Times New Roman" w:hAnsi="Times New Roman" w:cs="Times New Roman"/>
-          <w:lang w:val="en-US"/>
-        </w:rPr>
-        <w:fldChar w:fldCharType="separate"/>
-      </w:r>
-      <w:r>
-        <w:rPr>
-          <w:rFonts w:hint="default" w:ascii="Times New Roman" w:hAnsi="Times New Roman" w:cs="Times New Roman"/>
-          <w:lang w:val="en-US"/>
-        </w:rPr>
-        <w:t>DS and Algorithm Master Reference</w:t>
-      </w:r>
-      <w:r>
-        <w:tab/>
-      </w:r>
-      <w:r>
-        <w:fldChar w:fldCharType="begin"/>
-      </w:r>
-      <w:r>
-        <w:instrText xml:space="preserve"> PAGEREF _Toc23826 \h </w:instrText>
-      </w:r>
-      <w:r>
-        <w:fldChar w:fldCharType="separate"/>
-      </w:r>
-      <w:r>
-        <w:t>1</w:t>
-      </w:r>
-      <w:r>
-        <w:fldChar w:fldCharType="end"/>
-      </w:r>
-      <w:r>
-        <w:rPr>
-          <w:rFonts w:hint="default" w:ascii="Times New Roman" w:hAnsi="Times New Roman" w:cs="Times New Roman"/>
-          <w:lang w:val="en-US"/>
-        </w:rPr>
-        <w:fldChar w:fldCharType="end"/>
-      </w:r>
-    </w:p>
-    <w:p>
-      <w:pPr>
         <w:pStyle w:val="14"/>
         <w:tabs>
           <w:tab w:val="right" w:leader="dot" w:pos="8306"/>
@@ -131,21 +49,42 @@
           <w:rFonts w:hint="default" w:ascii="Times New Roman" w:hAnsi="Times New Roman" w:cs="Times New Roman"/>
           <w:lang w:val="en-US"/>
         </w:rPr>
-        <w:instrText xml:space="preserve"> HYPERLINK \l _Toc5317 </w:instrText>
-      </w:r>
-      <w:r>
-        <w:rPr>
-          <w:rFonts w:hint="default" w:ascii="Times New Roman" w:hAnsi="Times New Roman" w:cs="Times New Roman"/>
-          <w:lang w:val="en-US"/>
-        </w:rPr>
-        <w:fldChar w:fldCharType="separate"/>
-      </w:r>
-      <w:r>
-        <w:rPr>
-          <w:rFonts w:hint="default"/>
-          <w:lang w:val="en-IN"/>
-        </w:rPr>
-        <w:t>Commonly used words</w:t>
+        <w:instrText xml:space="preserve">TOC \o "1-3" \h \u </w:instrText>
+      </w:r>
+      <w:r>
+        <w:rPr>
+          <w:rFonts w:hint="default" w:ascii="Times New Roman" w:hAnsi="Times New Roman" w:cs="Times New Roman"/>
+          <w:lang w:val="en-US"/>
+        </w:rPr>
+        <w:fldChar w:fldCharType="separate"/>
+      </w:r>
+      <w:r>
+        <w:rPr>
+          <w:rFonts w:hint="default" w:ascii="Times New Roman" w:hAnsi="Times New Roman" w:cs="Times New Roman"/>
+          <w:lang w:val="en-US"/>
+        </w:rPr>
+        <w:fldChar w:fldCharType="begin"/>
+      </w:r>
+      <w:r>
+        <w:rPr>
+          <w:rFonts w:hint="default" w:ascii="Times New Roman" w:hAnsi="Times New Roman" w:cs="Times New Roman"/>
+          <w:lang w:val="en-US"/>
+        </w:rPr>
+        <w:instrText xml:space="preserve"> HYPERLINK \l _Toc23826 </w:instrText>
+      </w:r>
+      <w:r>
+        <w:rPr>
+          <w:rFonts w:hint="default" w:ascii="Times New Roman" w:hAnsi="Times New Roman" w:cs="Times New Roman"/>
+          <w:lang w:val="en-US"/>
+        </w:rPr>
+        <w:fldChar w:fldCharType="separate"/>
+      </w:r>
+      <w:r>
+        <w:rPr>
+          <w:rFonts w:hint="default" w:ascii="Times New Roman" w:hAnsi="Times New Roman" w:cs="Times New Roman"/>
+          <w:lang w:val="en-US"/>
+        </w:rPr>
+        <w:t>DS and Algorithm Master Reference</w:t>
       </w:r>
       <w:r>
         <w:tab/>
@@ -154,135 +93,13 @@
         <w:fldChar w:fldCharType="begin"/>
       </w:r>
       <w:r>
-        <w:instrText xml:space="preserve"> PAGEREF _Toc5317 \h </w:instrText>
-      </w:r>
-      <w:r>
-        <w:fldChar w:fldCharType="separate"/>
-      </w:r>
-      <w:r>
-        <w:t>2</w:t>
-      </w:r>
-      <w:r>
-        <w:fldChar w:fldCharType="end"/>
-      </w:r>
-      <w:r>
-        <w:rPr>
-          <w:rFonts w:hint="default" w:ascii="Times New Roman" w:hAnsi="Times New Roman" w:cs="Times New Roman"/>
-          <w:lang w:val="en-US"/>
-        </w:rPr>
-        <w:fldChar w:fldCharType="end"/>
-      </w:r>
-    </w:p>
-    <w:p>
-      <w:pPr>
-        <w:pStyle w:val="14"/>
-        <w:tabs>
-          <w:tab w:val="right" w:leader="dot" w:pos="8306"/>
-        </w:tabs>
-      </w:pPr>
-      <w:r>
-        <w:rPr>
-          <w:rFonts w:hint="default" w:ascii="Times New Roman" w:hAnsi="Times New Roman" w:cs="Times New Roman"/>
-          <w:lang w:val="en-US"/>
-        </w:rPr>
-        <w:fldChar w:fldCharType="begin"/>
-      </w:r>
-      <w:r>
-        <w:rPr>
-          <w:rFonts w:hint="default" w:ascii="Times New Roman" w:hAnsi="Times New Roman" w:cs="Times New Roman"/>
-          <w:lang w:val="en-US"/>
-        </w:rPr>
-        <w:instrText xml:space="preserve"> HYPERLINK \l _Toc14829 </w:instrText>
-      </w:r>
-      <w:r>
-        <w:rPr>
-          <w:rFonts w:hint="default" w:ascii="Times New Roman" w:hAnsi="Times New Roman" w:cs="Times New Roman"/>
-          <w:lang w:val="en-US"/>
-        </w:rPr>
-        <w:fldChar w:fldCharType="separate"/>
-      </w:r>
-      <w:r>
-        <w:rPr>
-          <w:rFonts w:hint="default"/>
-          <w:lang w:val="en-IN"/>
-        </w:rPr>
-        <w:t>Power set ???</w:t>
-      </w:r>
-      <w:r>
-        <w:tab/>
-      </w:r>
-      <w:r>
-        <w:fldChar w:fldCharType="begin"/>
-      </w:r>
-      <w:r>
-        <w:instrText xml:space="preserve"> PAGEREF _Toc14829 \h </w:instrText>
-      </w:r>
-      <w:r>
-        <w:fldChar w:fldCharType="separate"/>
-      </w:r>
-      <w:r>
-        <w:t>2</w:t>
-      </w:r>
-      <w:r>
-        <w:fldChar w:fldCharType="end"/>
-      </w:r>
-      <w:r>
-        <w:rPr>
-          <w:rFonts w:hint="default" w:ascii="Times New Roman" w:hAnsi="Times New Roman" w:cs="Times New Roman"/>
-          <w:lang w:val="en-US"/>
-        </w:rPr>
-        <w:fldChar w:fldCharType="end"/>
-      </w:r>
-    </w:p>
-    <w:p>
-      <w:pPr>
-        <w:pStyle w:val="14"/>
-        <w:tabs>
-          <w:tab w:val="right" w:leader="dot" w:pos="8306"/>
-        </w:tabs>
-      </w:pPr>
-      <w:r>
-        <w:rPr>
-          <w:rFonts w:hint="default" w:ascii="Times New Roman" w:hAnsi="Times New Roman" w:cs="Times New Roman"/>
-          <w:lang w:val="en-US"/>
-        </w:rPr>
-        <w:fldChar w:fldCharType="begin"/>
-      </w:r>
-      <w:r>
-        <w:rPr>
-          <w:rFonts w:hint="default" w:ascii="Times New Roman" w:hAnsi="Times New Roman" w:cs="Times New Roman"/>
-          <w:lang w:val="en-US"/>
-        </w:rPr>
-        <w:instrText xml:space="preserve"> HYPERLINK \l _Toc23390 </w:instrText>
-      </w:r>
-      <w:r>
-        <w:rPr>
-          <w:rFonts w:hint="default" w:ascii="Times New Roman" w:hAnsi="Times New Roman" w:cs="Times New Roman"/>
-          <w:lang w:val="en-US"/>
-        </w:rPr>
-        <w:fldChar w:fldCharType="separate"/>
-      </w:r>
-      <w:r>
-        <w:rPr>
-          <w:rFonts w:hint="default"/>
-          <w:lang w:val="en-US"/>
-        </w:rPr>
-        <w:t>Recursion</w:t>
-      </w:r>
-      <w:r>
-        <w:tab/>
-      </w:r>
-      <w:r>
-        <w:fldChar w:fldCharType="begin"/>
-      </w:r>
-      <w:r>
-        <w:instrText xml:space="preserve"> PAGEREF _Toc23390 \h </w:instrText>
-      </w:r>
-      <w:r>
-        <w:fldChar w:fldCharType="separate"/>
-      </w:r>
-      <w:r>
-        <w:t>2</w:t>
+        <w:instrText xml:space="preserve"> PAGEREF _Toc23826 \h </w:instrText>
+      </w:r>
+      <w:r>
+        <w:fldChar w:fldCharType="separate"/>
+      </w:r>
+      <w:r>
+        <w:t>1</w:t>
       </w:r>
       <w:r>
         <w:fldChar w:fldCharType="end"/>
@@ -314,7 +131,7 @@
           <w:rFonts w:hint="default" w:ascii="Times New Roman" w:hAnsi="Times New Roman" w:cs="Times New Roman"/>
           <w:lang w:val="en-US"/>
         </w:rPr>
-        <w:instrText xml:space="preserve"> HYPERLINK \l _Toc9020 </w:instrText>
+        <w:instrText xml:space="preserve"> HYPERLINK \l _Toc5317 </w:instrText>
       </w:r>
       <w:r>
         <w:rPr>
@@ -328,7 +145,7 @@
           <w:rFonts w:hint="default"/>
           <w:lang w:val="en-IN"/>
         </w:rPr>
-        <w:t>Multiple Recursion Calls</w:t>
+        <w:t>Commonly used words</w:t>
       </w:r>
       <w:r>
         <w:tab/>
@@ -337,13 +154,13 @@
         <w:fldChar w:fldCharType="begin"/>
       </w:r>
       <w:r>
-        <w:instrText xml:space="preserve"> PAGEREF _Toc9020 \h </w:instrText>
-      </w:r>
-      <w:r>
-        <w:fldChar w:fldCharType="separate"/>
-      </w:r>
-      <w:r>
-        <w:t>3</w:t>
+        <w:instrText xml:space="preserve"> PAGEREF _Toc5317 \h </w:instrText>
+      </w:r>
+      <w:r>
+        <w:fldChar w:fldCharType="separate"/>
+      </w:r>
+      <w:r>
+        <w:t>2</w:t>
       </w:r>
       <w:r>
         <w:fldChar w:fldCharType="end"/>
@@ -375,21 +192,21 @@
           <w:rFonts w:hint="default" w:ascii="Times New Roman" w:hAnsi="Times New Roman" w:cs="Times New Roman"/>
           <w:lang w:val="en-US"/>
         </w:rPr>
-        <w:instrText xml:space="preserve"> HYPERLINK \l _Toc27204 </w:instrText>
-      </w:r>
-      <w:r>
-        <w:rPr>
-          <w:rFonts w:hint="default" w:ascii="Times New Roman" w:hAnsi="Times New Roman" w:cs="Times New Roman"/>
-          <w:lang w:val="en-US"/>
-        </w:rPr>
-        <w:fldChar w:fldCharType="separate"/>
-      </w:r>
-      <w:r>
-        <w:rPr>
-          <w:rFonts w:hint="default"/>
-          <w:lang w:val="en-US"/>
-        </w:rPr>
-        <w:t>Recursion tree</w:t>
+        <w:instrText xml:space="preserve"> HYPERLINK \l _Toc14829 </w:instrText>
+      </w:r>
+      <w:r>
+        <w:rPr>
+          <w:rFonts w:hint="default" w:ascii="Times New Roman" w:hAnsi="Times New Roman" w:cs="Times New Roman"/>
+          <w:lang w:val="en-US"/>
+        </w:rPr>
+        <w:fldChar w:fldCharType="separate"/>
+      </w:r>
+      <w:r>
+        <w:rPr>
+          <w:rFonts w:hint="default"/>
+          <w:lang w:val="en-IN"/>
+        </w:rPr>
+        <w:t>Power set ???</w:t>
       </w:r>
       <w:r>
         <w:tab/>
@@ -398,13 +215,13 @@
         <w:fldChar w:fldCharType="begin"/>
       </w:r>
       <w:r>
-        <w:instrText xml:space="preserve"> PAGEREF _Toc27204 \h </w:instrText>
-      </w:r>
-      <w:r>
-        <w:fldChar w:fldCharType="separate"/>
-      </w:r>
-      <w:r>
-        <w:t>3</w:t>
+        <w:instrText xml:space="preserve"> PAGEREF _Toc14829 \h </w:instrText>
+      </w:r>
+      <w:r>
+        <w:fldChar w:fldCharType="separate"/>
+      </w:r>
+      <w:r>
+        <w:t>2</w:t>
       </w:r>
       <w:r>
         <w:fldChar w:fldCharType="end"/>
@@ -436,21 +253,21 @@
           <w:rFonts w:hint="default" w:ascii="Times New Roman" w:hAnsi="Times New Roman" w:cs="Times New Roman"/>
           <w:lang w:val="en-US"/>
         </w:rPr>
-        <w:instrText xml:space="preserve"> HYPERLINK \l _Toc4019 </w:instrText>
-      </w:r>
-      <w:r>
-        <w:rPr>
-          <w:rFonts w:hint="default" w:ascii="Times New Roman" w:hAnsi="Times New Roman" w:cs="Times New Roman"/>
-          <w:lang w:val="en-US"/>
-        </w:rPr>
-        <w:fldChar w:fldCharType="separate"/>
-      </w:r>
-      <w:r>
-        <w:rPr>
-          <w:rFonts w:hint="default"/>
-          <w:lang w:val="en-IN"/>
-        </w:rPr>
-        <w:t>Subsequences</w:t>
+        <w:instrText xml:space="preserve"> HYPERLINK \l _Toc23390 </w:instrText>
+      </w:r>
+      <w:r>
+        <w:rPr>
+          <w:rFonts w:hint="default" w:ascii="Times New Roman" w:hAnsi="Times New Roman" w:cs="Times New Roman"/>
+          <w:lang w:val="en-US"/>
+        </w:rPr>
+        <w:fldChar w:fldCharType="separate"/>
+      </w:r>
+      <w:r>
+        <w:rPr>
+          <w:rFonts w:hint="default"/>
+          <w:lang w:val="en-US"/>
+        </w:rPr>
+        <w:t>Recursion</w:t>
       </w:r>
       <w:r>
         <w:tab/>
@@ -459,28 +276,28 @@
         <w:fldChar w:fldCharType="begin"/>
       </w:r>
       <w:r>
-        <w:instrText xml:space="preserve"> PAGEREF _Toc4019 \h </w:instrText>
-      </w:r>
-      <w:r>
-        <w:fldChar w:fldCharType="separate"/>
-      </w:r>
-      <w:r>
-        <w:t>3</w:t>
-      </w:r>
-      <w:r>
-        <w:fldChar w:fldCharType="end"/>
-      </w:r>
-      <w:r>
-        <w:rPr>
-          <w:rFonts w:hint="default" w:ascii="Times New Roman" w:hAnsi="Times New Roman" w:cs="Times New Roman"/>
-          <w:lang w:val="en-US"/>
-        </w:rPr>
-        <w:fldChar w:fldCharType="end"/>
-      </w:r>
-    </w:p>
-    <w:p>
-      <w:pPr>
-        <w:pStyle w:val="14"/>
+        <w:instrText xml:space="preserve"> PAGEREF _Toc23390 \h </w:instrText>
+      </w:r>
+      <w:r>
+        <w:fldChar w:fldCharType="separate"/>
+      </w:r>
+      <w:r>
+        <w:t>2</w:t>
+      </w:r>
+      <w:r>
+        <w:fldChar w:fldCharType="end"/>
+      </w:r>
+      <w:r>
+        <w:rPr>
+          <w:rFonts w:hint="default" w:ascii="Times New Roman" w:hAnsi="Times New Roman" w:cs="Times New Roman"/>
+          <w:lang w:val="en-US"/>
+        </w:rPr>
+        <w:fldChar w:fldCharType="end"/>
+      </w:r>
+    </w:p>
+    <w:p>
+      <w:pPr>
+        <w:pStyle w:val="16"/>
         <w:tabs>
           <w:tab w:val="right" w:leader="dot" w:pos="8306"/>
         </w:tabs>
@@ -497,21 +314,21 @@
           <w:rFonts w:hint="default" w:ascii="Times New Roman" w:hAnsi="Times New Roman" w:cs="Times New Roman"/>
           <w:lang w:val="en-US"/>
         </w:rPr>
-        <w:instrText xml:space="preserve"> HYPERLINK \l _Toc27777 </w:instrText>
-      </w:r>
-      <w:r>
-        <w:rPr>
-          <w:rFonts w:hint="default" w:ascii="Times New Roman" w:hAnsi="Times New Roman" w:cs="Times New Roman"/>
-          <w:lang w:val="en-US"/>
-        </w:rPr>
-        <w:fldChar w:fldCharType="separate"/>
-      </w:r>
-      <w:r>
-        <w:rPr>
-          <w:rFonts w:hint="default"/>
-          <w:lang w:val="en-US"/>
-        </w:rPr>
-        <w:t>Primitive Data Structures</w:t>
+        <w:instrText xml:space="preserve"> HYPERLINK \l _Toc9020 </w:instrText>
+      </w:r>
+      <w:r>
+        <w:rPr>
+          <w:rFonts w:hint="default" w:ascii="Times New Roman" w:hAnsi="Times New Roman" w:cs="Times New Roman"/>
+          <w:lang w:val="en-US"/>
+        </w:rPr>
+        <w:fldChar w:fldCharType="separate"/>
+      </w:r>
+      <w:r>
+        <w:rPr>
+          <w:rFonts w:hint="default"/>
+          <w:lang w:val="en-IN"/>
+        </w:rPr>
+        <w:t>Multiple Recursion Calls</w:t>
       </w:r>
       <w:r>
         <w:tab/>
@@ -520,13 +337,135 @@
         <w:fldChar w:fldCharType="begin"/>
       </w:r>
       <w:r>
-        <w:instrText xml:space="preserve"> PAGEREF _Toc27777 \h </w:instrText>
-      </w:r>
-      <w:r>
-        <w:fldChar w:fldCharType="separate"/>
-      </w:r>
-      <w:r>
-        <w:t>4</w:t>
+        <w:instrText xml:space="preserve"> PAGEREF _Toc9020 \h </w:instrText>
+      </w:r>
+      <w:r>
+        <w:fldChar w:fldCharType="separate"/>
+      </w:r>
+      <w:r>
+        <w:t>3</w:t>
+      </w:r>
+      <w:r>
+        <w:fldChar w:fldCharType="end"/>
+      </w:r>
+      <w:r>
+        <w:rPr>
+          <w:rFonts w:hint="default" w:ascii="Times New Roman" w:hAnsi="Times New Roman" w:cs="Times New Roman"/>
+          <w:lang w:val="en-US"/>
+        </w:rPr>
+        <w:fldChar w:fldCharType="end"/>
+      </w:r>
+    </w:p>
+    <w:p>
+      <w:pPr>
+        <w:pStyle w:val="16"/>
+        <w:tabs>
+          <w:tab w:val="right" w:leader="dot" w:pos="8306"/>
+        </w:tabs>
+      </w:pPr>
+      <w:r>
+        <w:rPr>
+          <w:rFonts w:hint="default" w:ascii="Times New Roman" w:hAnsi="Times New Roman" w:cs="Times New Roman"/>
+          <w:lang w:val="en-US"/>
+        </w:rPr>
+        <w:fldChar w:fldCharType="begin"/>
+      </w:r>
+      <w:r>
+        <w:rPr>
+          <w:rFonts w:hint="default" w:ascii="Times New Roman" w:hAnsi="Times New Roman" w:cs="Times New Roman"/>
+          <w:lang w:val="en-US"/>
+        </w:rPr>
+        <w:instrText xml:space="preserve"> HYPERLINK \l _Toc27204 </w:instrText>
+      </w:r>
+      <w:r>
+        <w:rPr>
+          <w:rFonts w:hint="default" w:ascii="Times New Roman" w:hAnsi="Times New Roman" w:cs="Times New Roman"/>
+          <w:lang w:val="en-US"/>
+        </w:rPr>
+        <w:fldChar w:fldCharType="separate"/>
+      </w:r>
+      <w:r>
+        <w:rPr>
+          <w:rFonts w:hint="default"/>
+          <w:lang w:val="en-US"/>
+        </w:rPr>
+        <w:t>Recursion tree</w:t>
+      </w:r>
+      <w:r>
+        <w:tab/>
+      </w:r>
+      <w:r>
+        <w:fldChar w:fldCharType="begin"/>
+      </w:r>
+      <w:r>
+        <w:instrText xml:space="preserve"> PAGEREF _Toc27204 \h </w:instrText>
+      </w:r>
+      <w:r>
+        <w:fldChar w:fldCharType="separate"/>
+      </w:r>
+      <w:r>
+        <w:t>3</w:t>
+      </w:r>
+      <w:r>
+        <w:fldChar w:fldCharType="end"/>
+      </w:r>
+      <w:r>
+        <w:rPr>
+          <w:rFonts w:hint="default" w:ascii="Times New Roman" w:hAnsi="Times New Roman" w:cs="Times New Roman"/>
+          <w:lang w:val="en-US"/>
+        </w:rPr>
+        <w:fldChar w:fldCharType="end"/>
+      </w:r>
+    </w:p>
+    <w:p>
+      <w:pPr>
+        <w:pStyle w:val="16"/>
+        <w:tabs>
+          <w:tab w:val="right" w:leader="dot" w:pos="8306"/>
+        </w:tabs>
+      </w:pPr>
+      <w:r>
+        <w:rPr>
+          <w:rFonts w:hint="default" w:ascii="Times New Roman" w:hAnsi="Times New Roman" w:cs="Times New Roman"/>
+          <w:lang w:val="en-US"/>
+        </w:rPr>
+        <w:fldChar w:fldCharType="begin"/>
+      </w:r>
+      <w:r>
+        <w:rPr>
+          <w:rFonts w:hint="default" w:ascii="Times New Roman" w:hAnsi="Times New Roman" w:cs="Times New Roman"/>
+          <w:lang w:val="en-US"/>
+        </w:rPr>
+        <w:instrText xml:space="preserve"> HYPERLINK \l _Toc4019 </w:instrText>
+      </w:r>
+      <w:r>
+        <w:rPr>
+          <w:rFonts w:hint="default" w:ascii="Times New Roman" w:hAnsi="Times New Roman" w:cs="Times New Roman"/>
+          <w:lang w:val="en-US"/>
+        </w:rPr>
+        <w:fldChar w:fldCharType="separate"/>
+      </w:r>
+      <w:r>
+        <w:rPr>
+          <w:rFonts w:hint="default"/>
+          <w:lang w:val="en-IN"/>
+        </w:rPr>
+        <w:t>Subsequences</w:t>
+      </w:r>
+      <w:r>
+        <w:tab/>
+      </w:r>
+      <w:r>
+        <w:fldChar w:fldCharType="begin"/>
+      </w:r>
+      <w:r>
+        <w:instrText xml:space="preserve"> PAGEREF _Toc4019 \h </w:instrText>
+      </w:r>
+      <w:r>
+        <w:fldChar w:fldCharType="separate"/>
+      </w:r>
+      <w:r>
+        <w:t>3</w:t>
       </w:r>
       <w:r>
         <w:fldChar w:fldCharType="end"/>
@@ -558,6 +497,67 @@
           <w:rFonts w:hint="default" w:ascii="Times New Roman" w:hAnsi="Times New Roman" w:cs="Times New Roman"/>
           <w:lang w:val="en-US"/>
         </w:rPr>
+        <w:instrText xml:space="preserve"> HYPERLINK \l _Toc27777 </w:instrText>
+      </w:r>
+      <w:r>
+        <w:rPr>
+          <w:rFonts w:hint="default" w:ascii="Times New Roman" w:hAnsi="Times New Roman" w:cs="Times New Roman"/>
+          <w:lang w:val="en-US"/>
+        </w:rPr>
+        <w:fldChar w:fldCharType="separate"/>
+      </w:r>
+      <w:r>
+        <w:rPr>
+          <w:rFonts w:hint="default"/>
+          <w:lang w:val="en-US"/>
+        </w:rPr>
+        <w:t>Primitive Data Structures</w:t>
+      </w:r>
+      <w:r>
+        <w:tab/>
+      </w:r>
+      <w:r>
+        <w:fldChar w:fldCharType="begin"/>
+      </w:r>
+      <w:r>
+        <w:instrText xml:space="preserve"> PAGEREF _Toc27777 \h </w:instrText>
+      </w:r>
+      <w:r>
+        <w:fldChar w:fldCharType="separate"/>
+      </w:r>
+      <w:r>
+        <w:t>4</w:t>
+      </w:r>
+      <w:r>
+        <w:fldChar w:fldCharType="end"/>
+      </w:r>
+      <w:r>
+        <w:rPr>
+          <w:rFonts w:hint="default" w:ascii="Times New Roman" w:hAnsi="Times New Roman" w:cs="Times New Roman"/>
+          <w:lang w:val="en-US"/>
+        </w:rPr>
+        <w:fldChar w:fldCharType="end"/>
+      </w:r>
+    </w:p>
+    <w:p>
+      <w:pPr>
+        <w:pStyle w:val="16"/>
+        <w:tabs>
+          <w:tab w:val="right" w:leader="dot" w:pos="8306"/>
+        </w:tabs>
+      </w:pPr>
+      <w:r>
+        <w:rPr>
+          <w:rFonts w:hint="default" w:ascii="Times New Roman" w:hAnsi="Times New Roman" w:cs="Times New Roman"/>
+          <w:lang w:val="en-US"/>
+        </w:rPr>
+        <w:fldChar w:fldCharType="begin"/>
+      </w:r>
+      <w:r>
+        <w:rPr>
+          <w:rFonts w:hint="default" w:ascii="Times New Roman" w:hAnsi="Times New Roman" w:cs="Times New Roman"/>
+          <w:lang w:val="en-US"/>
+        </w:rPr>
         <w:instrText xml:space="preserve"> HYPERLINK \l _Toc30906 </w:instrText>
       </w:r>
       <w:r>
@@ -582,6 +582,189 @@
       </w:r>
       <w:r>
         <w:instrText xml:space="preserve"> PAGEREF _Toc30906 \h </w:instrText>
+      </w:r>
+      <w:r>
+        <w:fldChar w:fldCharType="separate"/>
+      </w:r>
+      <w:r>
+        <w:t>4</w:t>
+      </w:r>
+      <w:r>
+        <w:fldChar w:fldCharType="end"/>
+      </w:r>
+      <w:r>
+        <w:rPr>
+          <w:rFonts w:hint="default" w:ascii="Times New Roman" w:hAnsi="Times New Roman" w:cs="Times New Roman"/>
+          <w:lang w:val="en-US"/>
+        </w:rPr>
+        <w:fldChar w:fldCharType="end"/>
+      </w:r>
+    </w:p>
+    <w:p>
+      <w:pPr>
+        <w:pStyle w:val="16"/>
+        <w:tabs>
+          <w:tab w:val="right" w:leader="dot" w:pos="8306"/>
+        </w:tabs>
+      </w:pPr>
+      <w:r>
+        <w:rPr>
+          <w:rFonts w:hint="default" w:ascii="Times New Roman" w:hAnsi="Times New Roman" w:cs="Times New Roman"/>
+          <w:lang w:val="en-US"/>
+        </w:rPr>
+        <w:fldChar w:fldCharType="begin"/>
+      </w:r>
+      <w:r>
+        <w:rPr>
+          <w:rFonts w:hint="default" w:ascii="Times New Roman" w:hAnsi="Times New Roman" w:cs="Times New Roman"/>
+          <w:lang w:val="en-US"/>
+        </w:rPr>
+        <w:instrText xml:space="preserve"> HYPERLINK \l _Toc3670 </w:instrText>
+      </w:r>
+      <w:r>
+        <w:rPr>
+          <w:rFonts w:hint="default" w:ascii="Times New Roman" w:hAnsi="Times New Roman" w:cs="Times New Roman"/>
+          <w:lang w:val="en-US"/>
+        </w:rPr>
+        <w:fldChar w:fldCharType="separate"/>
+      </w:r>
+      <w:r>
+        <w:rPr>
+          <w:rFonts w:hint="default"/>
+          <w:lang w:val="en-US"/>
+        </w:rPr>
+        <w:t>Float</w:t>
+      </w:r>
+      <w:r>
+        <w:tab/>
+      </w:r>
+      <w:r>
+        <w:fldChar w:fldCharType="begin"/>
+      </w:r>
+      <w:r>
+        <w:instrText xml:space="preserve"> PAGEREF _Toc3670 \h </w:instrText>
+      </w:r>
+      <w:r>
+        <w:fldChar w:fldCharType="separate"/>
+      </w:r>
+      <w:r>
+        <w:t>4</w:t>
+      </w:r>
+      <w:r>
+        <w:fldChar w:fldCharType="end"/>
+      </w:r>
+      <w:r>
+        <w:rPr>
+          <w:rFonts w:hint="default" w:ascii="Times New Roman" w:hAnsi="Times New Roman" w:cs="Times New Roman"/>
+          <w:lang w:val="en-US"/>
+        </w:rPr>
+        <w:fldChar w:fldCharType="end"/>
+      </w:r>
+    </w:p>
+    <w:p>
+      <w:pPr>
+        <w:pStyle w:val="16"/>
+        <w:tabs>
+          <w:tab w:val="right" w:leader="dot" w:pos="8306"/>
+        </w:tabs>
+      </w:pPr>
+      <w:r>
+        <w:rPr>
+          <w:rFonts w:hint="default" w:ascii="Times New Roman" w:hAnsi="Times New Roman" w:cs="Times New Roman"/>
+          <w:lang w:val="en-US"/>
+        </w:rPr>
+        <w:fldChar w:fldCharType="begin"/>
+      </w:r>
+      <w:r>
+        <w:rPr>
+          <w:rFonts w:hint="default" w:ascii="Times New Roman" w:hAnsi="Times New Roman" w:cs="Times New Roman"/>
+          <w:lang w:val="en-US"/>
+        </w:rPr>
+        <w:instrText xml:space="preserve"> HYPERLINK \l _Toc30748 </w:instrText>
+      </w:r>
+      <w:r>
+        <w:rPr>
+          <w:rFonts w:hint="default" w:ascii="Times New Roman" w:hAnsi="Times New Roman" w:cs="Times New Roman"/>
+          <w:lang w:val="en-US"/>
+        </w:rPr>
+        <w:fldChar w:fldCharType="separate"/>
+      </w:r>
+      <w:r>
+        <w:rPr>
+          <w:rFonts w:hint="default"/>
+          <w:lang w:val="en-US"/>
+        </w:rPr>
+        <w:t>Character</w:t>
+      </w:r>
+      <w:r>
+        <w:tab/>
+      </w:r>
+      <w:r>
+        <w:fldChar w:fldCharType="begin"/>
+      </w:r>
+      <w:r>
+        <w:instrText xml:space="preserve"> PAGEREF _Toc30748 \h </w:instrText>
+      </w:r>
+      <w:r>
+        <w:fldChar w:fldCharType="separate"/>
+      </w:r>
+      <w:r>
+        <w:t>4</w:t>
+      </w:r>
+      <w:r>
+        <w:fldChar w:fldCharType="end"/>
+      </w:r>
+      <w:r>
+        <w:rPr>
+          <w:rFonts w:hint="default" w:ascii="Times New Roman" w:hAnsi="Times New Roman" w:cs="Times New Roman"/>
+          <w:lang w:val="en-US"/>
+        </w:rPr>
+        <w:fldChar w:fldCharType="end"/>
+      </w:r>
+    </w:p>
+    <w:p>
+      <w:pPr>
+        <w:pStyle w:val="16"/>
+        <w:tabs>
+          <w:tab w:val="right" w:leader="dot" w:pos="8306"/>
+        </w:tabs>
+      </w:pPr>
+      <w:r>
+        <w:rPr>
+          <w:rFonts w:hint="default" w:ascii="Times New Roman" w:hAnsi="Times New Roman" w:cs="Times New Roman"/>
+          <w:lang w:val="en-US"/>
+        </w:rPr>
+        <w:fldChar w:fldCharType="begin"/>
+      </w:r>
+      <w:r>
+        <w:rPr>
+          <w:rFonts w:hint="default" w:ascii="Times New Roman" w:hAnsi="Times New Roman" w:cs="Times New Roman"/>
+          <w:lang w:val="en-US"/>
+        </w:rPr>
+        <w:instrText xml:space="preserve"> HYPERLINK \l _Toc28333 </w:instrText>
+      </w:r>
+      <w:r>
+        <w:rPr>
+          <w:rFonts w:hint="default" w:ascii="Times New Roman" w:hAnsi="Times New Roman" w:cs="Times New Roman"/>
+          <w:lang w:val="en-US"/>
+        </w:rPr>
+        <w:fldChar w:fldCharType="separate"/>
+      </w:r>
+      <w:r>
+        <w:rPr>
+          <w:rFonts w:hint="default"/>
+          <w:lang w:val="en-US"/>
+        </w:rPr>
+        <w:t>Boolean</w:t>
+      </w:r>
+      <w:r>
+        <w:tab/>
+      </w:r>
+      <w:r>
+        <w:fldChar w:fldCharType="begin"/>
+      </w:r>
+      <w:r>
+        <w:instrText xml:space="preserve"> PAGEREF _Toc28333 \h </w:instrText>
       </w:r>
       <w:r>
         <w:fldChar w:fldCharType="separate"/>
@@ -619,21 +802,21 @@
           <w:rFonts w:hint="default" w:ascii="Times New Roman" w:hAnsi="Times New Roman" w:cs="Times New Roman"/>
           <w:lang w:val="en-US"/>
         </w:rPr>
-        <w:instrText xml:space="preserve"> HYPERLINK \l _Toc3670 </w:instrText>
-      </w:r>
-      <w:r>
-        <w:rPr>
-          <w:rFonts w:hint="default" w:ascii="Times New Roman" w:hAnsi="Times New Roman" w:cs="Times New Roman"/>
-          <w:lang w:val="en-US"/>
-        </w:rPr>
-        <w:fldChar w:fldCharType="separate"/>
-      </w:r>
-      <w:r>
-        <w:rPr>
-          <w:rFonts w:hint="default"/>
-          <w:lang w:val="en-US"/>
-        </w:rPr>
-        <w:t>Float</w:t>
+        <w:instrText xml:space="preserve"> HYPERLINK \l _Toc5180 </w:instrText>
+      </w:r>
+      <w:r>
+        <w:rPr>
+          <w:rFonts w:hint="default" w:ascii="Times New Roman" w:hAnsi="Times New Roman" w:cs="Times New Roman"/>
+          <w:lang w:val="en-US"/>
+        </w:rPr>
+        <w:fldChar w:fldCharType="separate"/>
+      </w:r>
+      <w:r>
+        <w:rPr>
+          <w:rFonts w:hint="default"/>
+          <w:lang w:val="en-US"/>
+        </w:rPr>
+        <w:t>Linear Data Structures</w:t>
       </w:r>
       <w:r>
         <w:tab/>
@@ -642,13 +825,623 @@
         <w:fldChar w:fldCharType="begin"/>
       </w:r>
       <w:r>
-        <w:instrText xml:space="preserve"> PAGEREF _Toc3670 \h </w:instrText>
+        <w:instrText xml:space="preserve"> PAGEREF _Toc5180 \h </w:instrText>
       </w:r>
       <w:r>
         <w:fldChar w:fldCharType="separate"/>
       </w:r>
       <w:r>
         <w:t>4</w:t>
+      </w:r>
+      <w:r>
+        <w:fldChar w:fldCharType="end"/>
+      </w:r>
+      <w:r>
+        <w:rPr>
+          <w:rFonts w:hint="default" w:ascii="Times New Roman" w:hAnsi="Times New Roman" w:cs="Times New Roman"/>
+          <w:lang w:val="en-US"/>
+        </w:rPr>
+        <w:fldChar w:fldCharType="end"/>
+      </w:r>
+    </w:p>
+    <w:p>
+      <w:pPr>
+        <w:pStyle w:val="16"/>
+        <w:tabs>
+          <w:tab w:val="right" w:leader="dot" w:pos="8306"/>
+        </w:tabs>
+      </w:pPr>
+      <w:r>
+        <w:rPr>
+          <w:rFonts w:hint="default" w:ascii="Times New Roman" w:hAnsi="Times New Roman" w:cs="Times New Roman"/>
+          <w:lang w:val="en-US"/>
+        </w:rPr>
+        <w:fldChar w:fldCharType="begin"/>
+      </w:r>
+      <w:r>
+        <w:rPr>
+          <w:rFonts w:hint="default" w:ascii="Times New Roman" w:hAnsi="Times New Roman" w:cs="Times New Roman"/>
+          <w:lang w:val="en-US"/>
+        </w:rPr>
+        <w:instrText xml:space="preserve"> HYPERLINK \l _Toc22777 </w:instrText>
+      </w:r>
+      <w:r>
+        <w:rPr>
+          <w:rFonts w:hint="default" w:ascii="Times New Roman" w:hAnsi="Times New Roman" w:cs="Times New Roman"/>
+          <w:lang w:val="en-US"/>
+        </w:rPr>
+        <w:fldChar w:fldCharType="separate"/>
+      </w:r>
+      <w:r>
+        <w:rPr>
+          <w:rFonts w:hint="default"/>
+          <w:lang w:val="en-US"/>
+        </w:rPr>
+        <w:t>Arrays</w:t>
+      </w:r>
+      <w:r>
+        <w:tab/>
+      </w:r>
+      <w:r>
+        <w:fldChar w:fldCharType="begin"/>
+      </w:r>
+      <w:r>
+        <w:instrText xml:space="preserve"> PAGEREF _Toc22777 \h </w:instrText>
+      </w:r>
+      <w:r>
+        <w:fldChar w:fldCharType="separate"/>
+      </w:r>
+      <w:r>
+        <w:t>4</w:t>
+      </w:r>
+      <w:r>
+        <w:fldChar w:fldCharType="end"/>
+      </w:r>
+      <w:r>
+        <w:rPr>
+          <w:rFonts w:hint="default" w:ascii="Times New Roman" w:hAnsi="Times New Roman" w:cs="Times New Roman"/>
+          <w:lang w:val="en-US"/>
+        </w:rPr>
+        <w:fldChar w:fldCharType="end"/>
+      </w:r>
+    </w:p>
+    <w:p>
+      <w:pPr>
+        <w:pStyle w:val="16"/>
+        <w:tabs>
+          <w:tab w:val="right" w:leader="dot" w:pos="8306"/>
+        </w:tabs>
+      </w:pPr>
+      <w:r>
+        <w:rPr>
+          <w:rFonts w:hint="default" w:ascii="Times New Roman" w:hAnsi="Times New Roman" w:cs="Times New Roman"/>
+          <w:lang w:val="en-US"/>
+        </w:rPr>
+        <w:fldChar w:fldCharType="begin"/>
+      </w:r>
+      <w:r>
+        <w:rPr>
+          <w:rFonts w:hint="default" w:ascii="Times New Roman" w:hAnsi="Times New Roman" w:cs="Times New Roman"/>
+          <w:lang w:val="en-US"/>
+        </w:rPr>
+        <w:instrText xml:space="preserve"> HYPERLINK \l _Toc14071 </w:instrText>
+      </w:r>
+      <w:r>
+        <w:rPr>
+          <w:rFonts w:hint="default" w:ascii="Times New Roman" w:hAnsi="Times New Roman" w:cs="Times New Roman"/>
+          <w:lang w:val="en-US"/>
+        </w:rPr>
+        <w:fldChar w:fldCharType="separate"/>
+      </w:r>
+      <w:r>
+        <w:rPr>
+          <w:rFonts w:hint="default"/>
+          <w:lang w:val="en-US"/>
+        </w:rPr>
+        <w:t>Linked Lists</w:t>
+      </w:r>
+      <w:r>
+        <w:tab/>
+      </w:r>
+      <w:r>
+        <w:fldChar w:fldCharType="begin"/>
+      </w:r>
+      <w:r>
+        <w:instrText xml:space="preserve"> PAGEREF _Toc14071 \h </w:instrText>
+      </w:r>
+      <w:r>
+        <w:fldChar w:fldCharType="separate"/>
+      </w:r>
+      <w:r>
+        <w:t>4</w:t>
+      </w:r>
+      <w:r>
+        <w:fldChar w:fldCharType="end"/>
+      </w:r>
+      <w:r>
+        <w:rPr>
+          <w:rFonts w:hint="default" w:ascii="Times New Roman" w:hAnsi="Times New Roman" w:cs="Times New Roman"/>
+          <w:lang w:val="en-US"/>
+        </w:rPr>
+        <w:fldChar w:fldCharType="end"/>
+      </w:r>
+    </w:p>
+    <w:p>
+      <w:pPr>
+        <w:pStyle w:val="16"/>
+        <w:tabs>
+          <w:tab w:val="right" w:leader="dot" w:pos="8306"/>
+        </w:tabs>
+      </w:pPr>
+      <w:r>
+        <w:rPr>
+          <w:rFonts w:hint="default" w:ascii="Times New Roman" w:hAnsi="Times New Roman" w:cs="Times New Roman"/>
+          <w:lang w:val="en-US"/>
+        </w:rPr>
+        <w:fldChar w:fldCharType="begin"/>
+      </w:r>
+      <w:r>
+        <w:rPr>
+          <w:rFonts w:hint="default" w:ascii="Times New Roman" w:hAnsi="Times New Roman" w:cs="Times New Roman"/>
+          <w:lang w:val="en-US"/>
+        </w:rPr>
+        <w:instrText xml:space="preserve"> HYPERLINK \l _Toc29450 </w:instrText>
+      </w:r>
+      <w:r>
+        <w:rPr>
+          <w:rFonts w:hint="default" w:ascii="Times New Roman" w:hAnsi="Times New Roman" w:cs="Times New Roman"/>
+          <w:lang w:val="en-US"/>
+        </w:rPr>
+        <w:fldChar w:fldCharType="separate"/>
+      </w:r>
+      <w:r>
+        <w:rPr>
+          <w:rFonts w:hint="default"/>
+          <w:lang w:val="en-US"/>
+        </w:rPr>
+        <w:t>Singly Linked Lists</w:t>
+      </w:r>
+      <w:r>
+        <w:tab/>
+      </w:r>
+      <w:r>
+        <w:fldChar w:fldCharType="begin"/>
+      </w:r>
+      <w:r>
+        <w:instrText xml:space="preserve"> PAGEREF _Toc29450 \h </w:instrText>
+      </w:r>
+      <w:r>
+        <w:fldChar w:fldCharType="separate"/>
+      </w:r>
+      <w:r>
+        <w:t>4</w:t>
+      </w:r>
+      <w:r>
+        <w:fldChar w:fldCharType="end"/>
+      </w:r>
+      <w:r>
+        <w:rPr>
+          <w:rFonts w:hint="default" w:ascii="Times New Roman" w:hAnsi="Times New Roman" w:cs="Times New Roman"/>
+          <w:lang w:val="en-US"/>
+        </w:rPr>
+        <w:fldChar w:fldCharType="end"/>
+      </w:r>
+    </w:p>
+    <w:p>
+      <w:pPr>
+        <w:pStyle w:val="16"/>
+        <w:tabs>
+          <w:tab w:val="right" w:leader="dot" w:pos="8306"/>
+        </w:tabs>
+      </w:pPr>
+      <w:r>
+        <w:rPr>
+          <w:rFonts w:hint="default" w:ascii="Times New Roman" w:hAnsi="Times New Roman" w:cs="Times New Roman"/>
+          <w:lang w:val="en-US"/>
+        </w:rPr>
+        <w:fldChar w:fldCharType="begin"/>
+      </w:r>
+      <w:r>
+        <w:rPr>
+          <w:rFonts w:hint="default" w:ascii="Times New Roman" w:hAnsi="Times New Roman" w:cs="Times New Roman"/>
+          <w:lang w:val="en-US"/>
+        </w:rPr>
+        <w:instrText xml:space="preserve"> HYPERLINK \l _Toc27806 </w:instrText>
+      </w:r>
+      <w:r>
+        <w:rPr>
+          <w:rFonts w:hint="default" w:ascii="Times New Roman" w:hAnsi="Times New Roman" w:cs="Times New Roman"/>
+          <w:lang w:val="en-US"/>
+        </w:rPr>
+        <w:fldChar w:fldCharType="separate"/>
+      </w:r>
+      <w:r>
+        <w:rPr>
+          <w:rFonts w:hint="default"/>
+          <w:lang w:val="en-US"/>
+        </w:rPr>
+        <w:t>Doubly Linked Lists</w:t>
+      </w:r>
+      <w:r>
+        <w:tab/>
+      </w:r>
+      <w:r>
+        <w:fldChar w:fldCharType="begin"/>
+      </w:r>
+      <w:r>
+        <w:instrText xml:space="preserve"> PAGEREF _Toc27806 \h </w:instrText>
+      </w:r>
+      <w:r>
+        <w:fldChar w:fldCharType="separate"/>
+      </w:r>
+      <w:r>
+        <w:t>4</w:t>
+      </w:r>
+      <w:r>
+        <w:fldChar w:fldCharType="end"/>
+      </w:r>
+      <w:r>
+        <w:rPr>
+          <w:rFonts w:hint="default" w:ascii="Times New Roman" w:hAnsi="Times New Roman" w:cs="Times New Roman"/>
+          <w:lang w:val="en-US"/>
+        </w:rPr>
+        <w:fldChar w:fldCharType="end"/>
+      </w:r>
+    </w:p>
+    <w:p>
+      <w:pPr>
+        <w:pStyle w:val="16"/>
+        <w:tabs>
+          <w:tab w:val="right" w:leader="dot" w:pos="8306"/>
+        </w:tabs>
+      </w:pPr>
+      <w:r>
+        <w:rPr>
+          <w:rFonts w:hint="default" w:ascii="Times New Roman" w:hAnsi="Times New Roman" w:cs="Times New Roman"/>
+          <w:lang w:val="en-US"/>
+        </w:rPr>
+        <w:fldChar w:fldCharType="begin"/>
+      </w:r>
+      <w:r>
+        <w:rPr>
+          <w:rFonts w:hint="default" w:ascii="Times New Roman" w:hAnsi="Times New Roman" w:cs="Times New Roman"/>
+          <w:lang w:val="en-US"/>
+        </w:rPr>
+        <w:instrText xml:space="preserve"> HYPERLINK \l _Toc9897 </w:instrText>
+      </w:r>
+      <w:r>
+        <w:rPr>
+          <w:rFonts w:hint="default" w:ascii="Times New Roman" w:hAnsi="Times New Roman" w:cs="Times New Roman"/>
+          <w:lang w:val="en-US"/>
+        </w:rPr>
+        <w:fldChar w:fldCharType="separate"/>
+      </w:r>
+      <w:r>
+        <w:rPr>
+          <w:rFonts w:hint="default"/>
+          <w:lang w:val="en-US"/>
+        </w:rPr>
+        <w:t>Circular Linked Lists</w:t>
+      </w:r>
+      <w:r>
+        <w:tab/>
+      </w:r>
+      <w:r>
+        <w:fldChar w:fldCharType="begin"/>
+      </w:r>
+      <w:r>
+        <w:instrText xml:space="preserve"> PAGEREF _Toc9897 \h </w:instrText>
+      </w:r>
+      <w:r>
+        <w:fldChar w:fldCharType="separate"/>
+      </w:r>
+      <w:r>
+        <w:t>4</w:t>
+      </w:r>
+      <w:r>
+        <w:fldChar w:fldCharType="end"/>
+      </w:r>
+      <w:r>
+        <w:rPr>
+          <w:rFonts w:hint="default" w:ascii="Times New Roman" w:hAnsi="Times New Roman" w:cs="Times New Roman"/>
+          <w:lang w:val="en-US"/>
+        </w:rPr>
+        <w:fldChar w:fldCharType="end"/>
+      </w:r>
+    </w:p>
+    <w:p>
+      <w:pPr>
+        <w:pStyle w:val="16"/>
+        <w:tabs>
+          <w:tab w:val="right" w:leader="dot" w:pos="8306"/>
+        </w:tabs>
+      </w:pPr>
+      <w:r>
+        <w:rPr>
+          <w:rFonts w:hint="default" w:ascii="Times New Roman" w:hAnsi="Times New Roman" w:cs="Times New Roman"/>
+          <w:lang w:val="en-US"/>
+        </w:rPr>
+        <w:fldChar w:fldCharType="begin"/>
+      </w:r>
+      <w:r>
+        <w:rPr>
+          <w:rFonts w:hint="default" w:ascii="Times New Roman" w:hAnsi="Times New Roman" w:cs="Times New Roman"/>
+          <w:lang w:val="en-US"/>
+        </w:rPr>
+        <w:instrText xml:space="preserve"> HYPERLINK \l _Toc13224 </w:instrText>
+      </w:r>
+      <w:r>
+        <w:rPr>
+          <w:rFonts w:hint="default" w:ascii="Times New Roman" w:hAnsi="Times New Roman" w:cs="Times New Roman"/>
+          <w:lang w:val="en-US"/>
+        </w:rPr>
+        <w:fldChar w:fldCharType="separate"/>
+      </w:r>
+      <w:r>
+        <w:rPr>
+          <w:rFonts w:hint="default"/>
+          <w:lang w:val="en-US"/>
+        </w:rPr>
+        <w:t>Stacks</w:t>
+      </w:r>
+      <w:r>
+        <w:tab/>
+      </w:r>
+      <w:r>
+        <w:fldChar w:fldCharType="begin"/>
+      </w:r>
+      <w:r>
+        <w:instrText xml:space="preserve"> PAGEREF _Toc13224 \h </w:instrText>
+      </w:r>
+      <w:r>
+        <w:fldChar w:fldCharType="separate"/>
+      </w:r>
+      <w:r>
+        <w:t>4</w:t>
+      </w:r>
+      <w:r>
+        <w:fldChar w:fldCharType="end"/>
+      </w:r>
+      <w:r>
+        <w:rPr>
+          <w:rFonts w:hint="default" w:ascii="Times New Roman" w:hAnsi="Times New Roman" w:cs="Times New Roman"/>
+          <w:lang w:val="en-US"/>
+        </w:rPr>
+        <w:fldChar w:fldCharType="end"/>
+      </w:r>
+    </w:p>
+    <w:p>
+      <w:pPr>
+        <w:pStyle w:val="16"/>
+        <w:tabs>
+          <w:tab w:val="right" w:leader="dot" w:pos="8306"/>
+        </w:tabs>
+      </w:pPr>
+      <w:r>
+        <w:rPr>
+          <w:rFonts w:hint="default" w:ascii="Times New Roman" w:hAnsi="Times New Roman" w:cs="Times New Roman"/>
+          <w:lang w:val="en-US"/>
+        </w:rPr>
+        <w:fldChar w:fldCharType="begin"/>
+      </w:r>
+      <w:r>
+        <w:rPr>
+          <w:rFonts w:hint="default" w:ascii="Times New Roman" w:hAnsi="Times New Roman" w:cs="Times New Roman"/>
+          <w:lang w:val="en-US"/>
+        </w:rPr>
+        <w:instrText xml:space="preserve"> HYPERLINK \l _Toc3320 </w:instrText>
+      </w:r>
+      <w:r>
+        <w:rPr>
+          <w:rFonts w:hint="default" w:ascii="Times New Roman" w:hAnsi="Times New Roman" w:cs="Times New Roman"/>
+          <w:lang w:val="en-US"/>
+        </w:rPr>
+        <w:fldChar w:fldCharType="separate"/>
+      </w:r>
+      <w:r>
+        <w:rPr>
+          <w:rFonts w:hint="default"/>
+          <w:lang w:val="en-US"/>
+        </w:rPr>
+        <w:t>Queues</w:t>
+      </w:r>
+      <w:r>
+        <w:tab/>
+      </w:r>
+      <w:r>
+        <w:fldChar w:fldCharType="begin"/>
+      </w:r>
+      <w:r>
+        <w:instrText xml:space="preserve"> PAGEREF _Toc3320 \h </w:instrText>
+      </w:r>
+      <w:r>
+        <w:fldChar w:fldCharType="separate"/>
+      </w:r>
+      <w:r>
+        <w:t>4</w:t>
+      </w:r>
+      <w:r>
+        <w:fldChar w:fldCharType="end"/>
+      </w:r>
+      <w:r>
+        <w:rPr>
+          <w:rFonts w:hint="default" w:ascii="Times New Roman" w:hAnsi="Times New Roman" w:cs="Times New Roman"/>
+          <w:lang w:val="en-US"/>
+        </w:rPr>
+        <w:fldChar w:fldCharType="end"/>
+      </w:r>
+    </w:p>
+    <w:p>
+      <w:pPr>
+        <w:pStyle w:val="16"/>
+        <w:tabs>
+          <w:tab w:val="right" w:leader="dot" w:pos="8306"/>
+        </w:tabs>
+      </w:pPr>
+      <w:r>
+        <w:rPr>
+          <w:rFonts w:hint="default" w:ascii="Times New Roman" w:hAnsi="Times New Roman" w:cs="Times New Roman"/>
+          <w:lang w:val="en-US"/>
+        </w:rPr>
+        <w:fldChar w:fldCharType="begin"/>
+      </w:r>
+      <w:r>
+        <w:rPr>
+          <w:rFonts w:hint="default" w:ascii="Times New Roman" w:hAnsi="Times New Roman" w:cs="Times New Roman"/>
+          <w:lang w:val="en-US"/>
+        </w:rPr>
+        <w:instrText xml:space="preserve"> HYPERLINK \l _Toc11023 </w:instrText>
+      </w:r>
+      <w:r>
+        <w:rPr>
+          <w:rFonts w:hint="default" w:ascii="Times New Roman" w:hAnsi="Times New Roman" w:cs="Times New Roman"/>
+          <w:lang w:val="en-US"/>
+        </w:rPr>
+        <w:fldChar w:fldCharType="separate"/>
+      </w:r>
+      <w:r>
+        <w:rPr>
+          <w:rFonts w:hint="default"/>
+          <w:lang w:val="en-US"/>
+        </w:rPr>
+        <w:t>Priority Queue</w:t>
+      </w:r>
+      <w:r>
+        <w:tab/>
+      </w:r>
+      <w:r>
+        <w:fldChar w:fldCharType="begin"/>
+      </w:r>
+      <w:r>
+        <w:instrText xml:space="preserve"> PAGEREF _Toc11023 \h </w:instrText>
+      </w:r>
+      <w:r>
+        <w:fldChar w:fldCharType="separate"/>
+      </w:r>
+      <w:r>
+        <w:t>4</w:t>
+      </w:r>
+      <w:r>
+        <w:fldChar w:fldCharType="end"/>
+      </w:r>
+      <w:r>
+        <w:rPr>
+          <w:rFonts w:hint="default" w:ascii="Times New Roman" w:hAnsi="Times New Roman" w:cs="Times New Roman"/>
+          <w:lang w:val="en-US"/>
+        </w:rPr>
+        <w:fldChar w:fldCharType="end"/>
+      </w:r>
+    </w:p>
+    <w:p>
+      <w:pPr>
+        <w:pStyle w:val="16"/>
+        <w:tabs>
+          <w:tab w:val="right" w:leader="dot" w:pos="8306"/>
+        </w:tabs>
+      </w:pPr>
+      <w:r>
+        <w:rPr>
+          <w:rFonts w:hint="default" w:ascii="Times New Roman" w:hAnsi="Times New Roman" w:cs="Times New Roman"/>
+          <w:lang w:val="en-US"/>
+        </w:rPr>
+        <w:fldChar w:fldCharType="begin"/>
+      </w:r>
+      <w:r>
+        <w:rPr>
+          <w:rFonts w:hint="default" w:ascii="Times New Roman" w:hAnsi="Times New Roman" w:cs="Times New Roman"/>
+          <w:lang w:val="en-US"/>
+        </w:rPr>
+        <w:instrText xml:space="preserve"> HYPERLINK \l _Toc4585 </w:instrText>
+      </w:r>
+      <w:r>
+        <w:rPr>
+          <w:rFonts w:hint="default" w:ascii="Times New Roman" w:hAnsi="Times New Roman" w:cs="Times New Roman"/>
+          <w:lang w:val="en-US"/>
+        </w:rPr>
+        <w:fldChar w:fldCharType="separate"/>
+      </w:r>
+      <w:r>
+        <w:rPr>
+          <w:rFonts w:hint="default"/>
+          <w:lang w:val="en-US"/>
+        </w:rPr>
+        <w:t>Circular Queue</w:t>
+      </w:r>
+      <w:r>
+        <w:tab/>
+      </w:r>
+      <w:r>
+        <w:fldChar w:fldCharType="begin"/>
+      </w:r>
+      <w:r>
+        <w:instrText xml:space="preserve"> PAGEREF _Toc4585 \h </w:instrText>
+      </w:r>
+      <w:r>
+        <w:fldChar w:fldCharType="separate"/>
+      </w:r>
+      <w:r>
+        <w:t>5</w:t>
+      </w:r>
+      <w:r>
+        <w:fldChar w:fldCharType="end"/>
+      </w:r>
+      <w:r>
+        <w:rPr>
+          <w:rFonts w:hint="default" w:ascii="Times New Roman" w:hAnsi="Times New Roman" w:cs="Times New Roman"/>
+          <w:lang w:val="en-US"/>
+        </w:rPr>
+        <w:fldChar w:fldCharType="end"/>
+      </w:r>
+    </w:p>
+    <w:p>
+      <w:pPr>
+        <w:pStyle w:val="16"/>
+        <w:tabs>
+          <w:tab w:val="right" w:leader="dot" w:pos="8306"/>
+        </w:tabs>
+      </w:pPr>
+      <w:r>
+        <w:rPr>
+          <w:rFonts w:hint="default" w:ascii="Times New Roman" w:hAnsi="Times New Roman" w:cs="Times New Roman"/>
+          <w:lang w:val="en-US"/>
+        </w:rPr>
+        <w:fldChar w:fldCharType="begin"/>
+      </w:r>
+      <w:r>
+        <w:rPr>
+          <w:rFonts w:hint="default" w:ascii="Times New Roman" w:hAnsi="Times New Roman" w:cs="Times New Roman"/>
+          <w:lang w:val="en-US"/>
+        </w:rPr>
+        <w:instrText xml:space="preserve"> HYPERLINK \l _Toc7281 </w:instrText>
+      </w:r>
+      <w:r>
+        <w:rPr>
+          <w:rFonts w:hint="default" w:ascii="Times New Roman" w:hAnsi="Times New Roman" w:cs="Times New Roman"/>
+          <w:lang w:val="en-US"/>
+        </w:rPr>
+        <w:fldChar w:fldCharType="separate"/>
+      </w:r>
+      <w:r>
+        <w:rPr>
+          <w:rFonts w:hint="default"/>
+          <w:lang w:val="en-US"/>
+        </w:rPr>
+        <w:t>Deque (Double-Ended Queue)</w:t>
+      </w:r>
+      <w:r>
+        <w:tab/>
+      </w:r>
+      <w:r>
+        <w:fldChar w:fldCharType="begin"/>
+      </w:r>
+      <w:r>
+        <w:instrText xml:space="preserve"> PAGEREF _Toc7281 \h </w:instrText>
+      </w:r>
+      <w:r>
+        <w:fldChar w:fldCharType="separate"/>
+      </w:r>
+      <w:r>
+        <w:t>5</w:t>
       </w:r>
       <w:r>
         <w:fldChar w:fldCharType="end"/>
@@ -680,21 +1473,21 @@
           <w:rFonts w:hint="default" w:ascii="Times New Roman" w:hAnsi="Times New Roman" w:cs="Times New Roman"/>
           <w:lang w:val="en-US"/>
         </w:rPr>
-        <w:instrText xml:space="preserve"> HYPERLINK \l _Toc30748 </w:instrText>
-      </w:r>
-      <w:r>
-        <w:rPr>
-          <w:rFonts w:hint="default" w:ascii="Times New Roman" w:hAnsi="Times New Roman" w:cs="Times New Roman"/>
-          <w:lang w:val="en-US"/>
-        </w:rPr>
-        <w:fldChar w:fldCharType="separate"/>
-      </w:r>
-      <w:r>
-        <w:rPr>
-          <w:rFonts w:hint="default"/>
-          <w:lang w:val="en-US"/>
-        </w:rPr>
-        <w:t>Character</w:t>
+        <w:instrText xml:space="preserve"> HYPERLINK \l _Toc30789 </w:instrText>
+      </w:r>
+      <w:r>
+        <w:rPr>
+          <w:rFonts w:hint="default" w:ascii="Times New Roman" w:hAnsi="Times New Roman" w:cs="Times New Roman"/>
+          <w:lang w:val="en-US"/>
+        </w:rPr>
+        <w:fldChar w:fldCharType="separate"/>
+      </w:r>
+      <w:r>
+        <w:rPr>
+          <w:rFonts w:hint="default"/>
+          <w:lang w:val="en-US"/>
+        </w:rPr>
+        <w:t>Non-Linear Data Structures</w:t>
       </w:r>
       <w:r>
         <w:tab/>
@@ -703,13 +1496,806 @@
         <w:fldChar w:fldCharType="begin"/>
       </w:r>
       <w:r>
-        <w:instrText xml:space="preserve"> PAGEREF _Toc30748 \h </w:instrText>
-      </w:r>
-      <w:r>
-        <w:fldChar w:fldCharType="separate"/>
-      </w:r>
-      <w:r>
-        <w:t>4</w:t>
+        <w:instrText xml:space="preserve"> PAGEREF _Toc30789 \h </w:instrText>
+      </w:r>
+      <w:r>
+        <w:fldChar w:fldCharType="separate"/>
+      </w:r>
+      <w:r>
+        <w:t>6</w:t>
+      </w:r>
+      <w:r>
+        <w:fldChar w:fldCharType="end"/>
+      </w:r>
+      <w:r>
+        <w:rPr>
+          <w:rFonts w:hint="default" w:ascii="Times New Roman" w:hAnsi="Times New Roman" w:cs="Times New Roman"/>
+          <w:lang w:val="en-US"/>
+        </w:rPr>
+        <w:fldChar w:fldCharType="end"/>
+      </w:r>
+    </w:p>
+    <w:p>
+      <w:pPr>
+        <w:pStyle w:val="16"/>
+        <w:tabs>
+          <w:tab w:val="right" w:leader="dot" w:pos="8306"/>
+        </w:tabs>
+      </w:pPr>
+      <w:r>
+        <w:rPr>
+          <w:rFonts w:hint="default" w:ascii="Times New Roman" w:hAnsi="Times New Roman" w:cs="Times New Roman"/>
+          <w:lang w:val="en-US"/>
+        </w:rPr>
+        <w:fldChar w:fldCharType="begin"/>
+      </w:r>
+      <w:r>
+        <w:rPr>
+          <w:rFonts w:hint="default" w:ascii="Times New Roman" w:hAnsi="Times New Roman" w:cs="Times New Roman"/>
+          <w:lang w:val="en-US"/>
+        </w:rPr>
+        <w:instrText xml:space="preserve"> HYPERLINK \l _Toc2162 </w:instrText>
+      </w:r>
+      <w:r>
+        <w:rPr>
+          <w:rFonts w:hint="default" w:ascii="Times New Roman" w:hAnsi="Times New Roman" w:cs="Times New Roman"/>
+          <w:lang w:val="en-US"/>
+        </w:rPr>
+        <w:fldChar w:fldCharType="separate"/>
+      </w:r>
+      <w:r>
+        <w:rPr>
+          <w:rFonts w:hint="default"/>
+          <w:lang w:val="en-US"/>
+        </w:rPr>
+        <w:t>Trees</w:t>
+      </w:r>
+      <w:r>
+        <w:tab/>
+      </w:r>
+      <w:r>
+        <w:fldChar w:fldCharType="begin"/>
+      </w:r>
+      <w:r>
+        <w:instrText xml:space="preserve"> PAGEREF _Toc2162 \h </w:instrText>
+      </w:r>
+      <w:r>
+        <w:fldChar w:fldCharType="separate"/>
+      </w:r>
+      <w:r>
+        <w:t>6</w:t>
+      </w:r>
+      <w:r>
+        <w:fldChar w:fldCharType="end"/>
+      </w:r>
+      <w:r>
+        <w:rPr>
+          <w:rFonts w:hint="default" w:ascii="Times New Roman" w:hAnsi="Times New Roman" w:cs="Times New Roman"/>
+          <w:lang w:val="en-US"/>
+        </w:rPr>
+        <w:fldChar w:fldCharType="end"/>
+      </w:r>
+    </w:p>
+    <w:p>
+      <w:pPr>
+        <w:pStyle w:val="16"/>
+        <w:tabs>
+          <w:tab w:val="right" w:leader="dot" w:pos="8306"/>
+        </w:tabs>
+      </w:pPr>
+      <w:r>
+        <w:rPr>
+          <w:rFonts w:hint="default" w:ascii="Times New Roman" w:hAnsi="Times New Roman" w:cs="Times New Roman"/>
+          <w:lang w:val="en-US"/>
+        </w:rPr>
+        <w:fldChar w:fldCharType="begin"/>
+      </w:r>
+      <w:r>
+        <w:rPr>
+          <w:rFonts w:hint="default" w:ascii="Times New Roman" w:hAnsi="Times New Roman" w:cs="Times New Roman"/>
+          <w:lang w:val="en-US"/>
+        </w:rPr>
+        <w:instrText xml:space="preserve"> HYPERLINK \l _Toc27423 </w:instrText>
+      </w:r>
+      <w:r>
+        <w:rPr>
+          <w:rFonts w:hint="default" w:ascii="Times New Roman" w:hAnsi="Times New Roman" w:cs="Times New Roman"/>
+          <w:lang w:val="en-US"/>
+        </w:rPr>
+        <w:fldChar w:fldCharType="separate"/>
+      </w:r>
+      <w:r>
+        <w:rPr>
+          <w:rFonts w:hint="default"/>
+          <w:lang w:val="en-US"/>
+        </w:rPr>
+        <w:t>Binary Trees</w:t>
+      </w:r>
+      <w:r>
+        <w:tab/>
+      </w:r>
+      <w:r>
+        <w:fldChar w:fldCharType="begin"/>
+      </w:r>
+      <w:r>
+        <w:instrText xml:space="preserve"> PAGEREF _Toc27423 \h </w:instrText>
+      </w:r>
+      <w:r>
+        <w:fldChar w:fldCharType="separate"/>
+      </w:r>
+      <w:r>
+        <w:t>6</w:t>
+      </w:r>
+      <w:r>
+        <w:fldChar w:fldCharType="end"/>
+      </w:r>
+      <w:r>
+        <w:rPr>
+          <w:rFonts w:hint="default" w:ascii="Times New Roman" w:hAnsi="Times New Roman" w:cs="Times New Roman"/>
+          <w:lang w:val="en-US"/>
+        </w:rPr>
+        <w:fldChar w:fldCharType="end"/>
+      </w:r>
+    </w:p>
+    <w:p>
+      <w:pPr>
+        <w:pStyle w:val="16"/>
+        <w:tabs>
+          <w:tab w:val="right" w:leader="dot" w:pos="8306"/>
+        </w:tabs>
+      </w:pPr>
+      <w:r>
+        <w:rPr>
+          <w:rFonts w:hint="default" w:ascii="Times New Roman" w:hAnsi="Times New Roman" w:cs="Times New Roman"/>
+          <w:lang w:val="en-US"/>
+        </w:rPr>
+        <w:fldChar w:fldCharType="begin"/>
+      </w:r>
+      <w:r>
+        <w:rPr>
+          <w:rFonts w:hint="default" w:ascii="Times New Roman" w:hAnsi="Times New Roman" w:cs="Times New Roman"/>
+          <w:lang w:val="en-US"/>
+        </w:rPr>
+        <w:instrText xml:space="preserve"> HYPERLINK \l _Toc20208 </w:instrText>
+      </w:r>
+      <w:r>
+        <w:rPr>
+          <w:rFonts w:hint="default" w:ascii="Times New Roman" w:hAnsi="Times New Roman" w:cs="Times New Roman"/>
+          <w:lang w:val="en-US"/>
+        </w:rPr>
+        <w:fldChar w:fldCharType="separate"/>
+      </w:r>
+      <w:r>
+        <w:rPr>
+          <w:rFonts w:hint="default"/>
+          <w:lang w:val="en-US"/>
+        </w:rPr>
+        <w:t>Binary Search Trees</w:t>
+      </w:r>
+      <w:r>
+        <w:tab/>
+      </w:r>
+      <w:r>
+        <w:fldChar w:fldCharType="begin"/>
+      </w:r>
+      <w:r>
+        <w:instrText xml:space="preserve"> PAGEREF _Toc20208 \h </w:instrText>
+      </w:r>
+      <w:r>
+        <w:fldChar w:fldCharType="separate"/>
+      </w:r>
+      <w:r>
+        <w:t>6</w:t>
+      </w:r>
+      <w:r>
+        <w:fldChar w:fldCharType="end"/>
+      </w:r>
+      <w:r>
+        <w:rPr>
+          <w:rFonts w:hint="default" w:ascii="Times New Roman" w:hAnsi="Times New Roman" w:cs="Times New Roman"/>
+          <w:lang w:val="en-US"/>
+        </w:rPr>
+        <w:fldChar w:fldCharType="end"/>
+      </w:r>
+    </w:p>
+    <w:p>
+      <w:pPr>
+        <w:pStyle w:val="16"/>
+        <w:tabs>
+          <w:tab w:val="right" w:leader="dot" w:pos="8306"/>
+        </w:tabs>
+      </w:pPr>
+      <w:r>
+        <w:rPr>
+          <w:rFonts w:hint="default" w:ascii="Times New Roman" w:hAnsi="Times New Roman" w:cs="Times New Roman"/>
+          <w:lang w:val="en-US"/>
+        </w:rPr>
+        <w:fldChar w:fldCharType="begin"/>
+      </w:r>
+      <w:r>
+        <w:rPr>
+          <w:rFonts w:hint="default" w:ascii="Times New Roman" w:hAnsi="Times New Roman" w:cs="Times New Roman"/>
+          <w:lang w:val="en-US"/>
+        </w:rPr>
+        <w:instrText xml:space="preserve"> HYPERLINK \l _Toc28579 </w:instrText>
+      </w:r>
+      <w:r>
+        <w:rPr>
+          <w:rFonts w:hint="default" w:ascii="Times New Roman" w:hAnsi="Times New Roman" w:cs="Times New Roman"/>
+          <w:lang w:val="en-US"/>
+        </w:rPr>
+        <w:fldChar w:fldCharType="separate"/>
+      </w:r>
+      <w:r>
+        <w:rPr>
+          <w:rFonts w:hint="default"/>
+          <w:lang w:val="en-US"/>
+        </w:rPr>
+        <w:t>AVL Trees</w:t>
+      </w:r>
+      <w:r>
+        <w:tab/>
+      </w:r>
+      <w:r>
+        <w:fldChar w:fldCharType="begin"/>
+      </w:r>
+      <w:r>
+        <w:instrText xml:space="preserve"> PAGEREF _Toc28579 \h </w:instrText>
+      </w:r>
+      <w:r>
+        <w:fldChar w:fldCharType="separate"/>
+      </w:r>
+      <w:r>
+        <w:t>6</w:t>
+      </w:r>
+      <w:r>
+        <w:fldChar w:fldCharType="end"/>
+      </w:r>
+      <w:r>
+        <w:rPr>
+          <w:rFonts w:hint="default" w:ascii="Times New Roman" w:hAnsi="Times New Roman" w:cs="Times New Roman"/>
+          <w:lang w:val="en-US"/>
+        </w:rPr>
+        <w:fldChar w:fldCharType="end"/>
+      </w:r>
+    </w:p>
+    <w:p>
+      <w:pPr>
+        <w:pStyle w:val="16"/>
+        <w:tabs>
+          <w:tab w:val="right" w:leader="dot" w:pos="8306"/>
+        </w:tabs>
+      </w:pPr>
+      <w:r>
+        <w:rPr>
+          <w:rFonts w:hint="default" w:ascii="Times New Roman" w:hAnsi="Times New Roman" w:cs="Times New Roman"/>
+          <w:lang w:val="en-US"/>
+        </w:rPr>
+        <w:fldChar w:fldCharType="begin"/>
+      </w:r>
+      <w:r>
+        <w:rPr>
+          <w:rFonts w:hint="default" w:ascii="Times New Roman" w:hAnsi="Times New Roman" w:cs="Times New Roman"/>
+          <w:lang w:val="en-US"/>
+        </w:rPr>
+        <w:instrText xml:space="preserve"> HYPERLINK \l _Toc6660 </w:instrText>
+      </w:r>
+      <w:r>
+        <w:rPr>
+          <w:rFonts w:hint="default" w:ascii="Times New Roman" w:hAnsi="Times New Roman" w:cs="Times New Roman"/>
+          <w:lang w:val="en-US"/>
+        </w:rPr>
+        <w:fldChar w:fldCharType="separate"/>
+      </w:r>
+      <w:r>
+        <w:rPr>
+          <w:rFonts w:hint="default"/>
+          <w:lang w:val="en-US"/>
+        </w:rPr>
+        <w:t>Red-Black Trees</w:t>
+      </w:r>
+      <w:r>
+        <w:tab/>
+      </w:r>
+      <w:r>
+        <w:fldChar w:fldCharType="begin"/>
+      </w:r>
+      <w:r>
+        <w:instrText xml:space="preserve"> PAGEREF _Toc6660 \h </w:instrText>
+      </w:r>
+      <w:r>
+        <w:fldChar w:fldCharType="separate"/>
+      </w:r>
+      <w:r>
+        <w:t>6</w:t>
+      </w:r>
+      <w:r>
+        <w:fldChar w:fldCharType="end"/>
+      </w:r>
+      <w:r>
+        <w:rPr>
+          <w:rFonts w:hint="default" w:ascii="Times New Roman" w:hAnsi="Times New Roman" w:cs="Times New Roman"/>
+          <w:lang w:val="en-US"/>
+        </w:rPr>
+        <w:fldChar w:fldCharType="end"/>
+      </w:r>
+    </w:p>
+    <w:p>
+      <w:pPr>
+        <w:pStyle w:val="16"/>
+        <w:tabs>
+          <w:tab w:val="right" w:leader="dot" w:pos="8306"/>
+        </w:tabs>
+      </w:pPr>
+      <w:r>
+        <w:rPr>
+          <w:rFonts w:hint="default" w:ascii="Times New Roman" w:hAnsi="Times New Roman" w:cs="Times New Roman"/>
+          <w:lang w:val="en-US"/>
+        </w:rPr>
+        <w:fldChar w:fldCharType="begin"/>
+      </w:r>
+      <w:r>
+        <w:rPr>
+          <w:rFonts w:hint="default" w:ascii="Times New Roman" w:hAnsi="Times New Roman" w:cs="Times New Roman"/>
+          <w:lang w:val="en-US"/>
+        </w:rPr>
+        <w:instrText xml:space="preserve"> HYPERLINK \l _Toc25252 </w:instrText>
+      </w:r>
+      <w:r>
+        <w:rPr>
+          <w:rFonts w:hint="default" w:ascii="Times New Roman" w:hAnsi="Times New Roman" w:cs="Times New Roman"/>
+          <w:lang w:val="en-US"/>
+        </w:rPr>
+        <w:fldChar w:fldCharType="separate"/>
+      </w:r>
+      <w:r>
+        <w:rPr>
+          <w:rFonts w:hint="default"/>
+          <w:lang w:val="en-US"/>
+        </w:rPr>
+        <w:t>Heap (Min-Heap/Max-Heap)</w:t>
+      </w:r>
+      <w:r>
+        <w:tab/>
+      </w:r>
+      <w:r>
+        <w:fldChar w:fldCharType="begin"/>
+      </w:r>
+      <w:r>
+        <w:instrText xml:space="preserve"> PAGEREF _Toc25252 \h </w:instrText>
+      </w:r>
+      <w:r>
+        <w:fldChar w:fldCharType="separate"/>
+      </w:r>
+      <w:r>
+        <w:t>6</w:t>
+      </w:r>
+      <w:r>
+        <w:fldChar w:fldCharType="end"/>
+      </w:r>
+      <w:r>
+        <w:rPr>
+          <w:rFonts w:hint="default" w:ascii="Times New Roman" w:hAnsi="Times New Roman" w:cs="Times New Roman"/>
+          <w:lang w:val="en-US"/>
+        </w:rPr>
+        <w:fldChar w:fldCharType="end"/>
+      </w:r>
+    </w:p>
+    <w:p>
+      <w:pPr>
+        <w:pStyle w:val="16"/>
+        <w:tabs>
+          <w:tab w:val="right" w:leader="dot" w:pos="8306"/>
+        </w:tabs>
+      </w:pPr>
+      <w:r>
+        <w:rPr>
+          <w:rFonts w:hint="default" w:ascii="Times New Roman" w:hAnsi="Times New Roman" w:cs="Times New Roman"/>
+          <w:lang w:val="en-US"/>
+        </w:rPr>
+        <w:fldChar w:fldCharType="begin"/>
+      </w:r>
+      <w:r>
+        <w:rPr>
+          <w:rFonts w:hint="default" w:ascii="Times New Roman" w:hAnsi="Times New Roman" w:cs="Times New Roman"/>
+          <w:lang w:val="en-US"/>
+        </w:rPr>
+        <w:instrText xml:space="preserve"> HYPERLINK \l _Toc10729 </w:instrText>
+      </w:r>
+      <w:r>
+        <w:rPr>
+          <w:rFonts w:hint="default" w:ascii="Times New Roman" w:hAnsi="Times New Roman" w:cs="Times New Roman"/>
+          <w:lang w:val="en-US"/>
+        </w:rPr>
+        <w:fldChar w:fldCharType="separate"/>
+      </w:r>
+      <w:r>
+        <w:rPr>
+          <w:rFonts w:hint="default"/>
+          <w:lang w:val="en-US"/>
+        </w:rPr>
+        <w:t>B-Trees</w:t>
+      </w:r>
+      <w:r>
+        <w:tab/>
+      </w:r>
+      <w:r>
+        <w:fldChar w:fldCharType="begin"/>
+      </w:r>
+      <w:r>
+        <w:instrText xml:space="preserve"> PAGEREF _Toc10729 \h </w:instrText>
+      </w:r>
+      <w:r>
+        <w:fldChar w:fldCharType="separate"/>
+      </w:r>
+      <w:r>
+        <w:t>6</w:t>
+      </w:r>
+      <w:r>
+        <w:fldChar w:fldCharType="end"/>
+      </w:r>
+      <w:r>
+        <w:rPr>
+          <w:rFonts w:hint="default" w:ascii="Times New Roman" w:hAnsi="Times New Roman" w:cs="Times New Roman"/>
+          <w:lang w:val="en-US"/>
+        </w:rPr>
+        <w:fldChar w:fldCharType="end"/>
+      </w:r>
+    </w:p>
+    <w:p>
+      <w:pPr>
+        <w:pStyle w:val="16"/>
+        <w:tabs>
+          <w:tab w:val="right" w:leader="dot" w:pos="8306"/>
+        </w:tabs>
+      </w:pPr>
+      <w:r>
+        <w:rPr>
+          <w:rFonts w:hint="default" w:ascii="Times New Roman" w:hAnsi="Times New Roman" w:cs="Times New Roman"/>
+          <w:lang w:val="en-US"/>
+        </w:rPr>
+        <w:fldChar w:fldCharType="begin"/>
+      </w:r>
+      <w:r>
+        <w:rPr>
+          <w:rFonts w:hint="default" w:ascii="Times New Roman" w:hAnsi="Times New Roman" w:cs="Times New Roman"/>
+          <w:lang w:val="en-US"/>
+        </w:rPr>
+        <w:instrText xml:space="preserve"> HYPERLINK \l _Toc18265 </w:instrText>
+      </w:r>
+      <w:r>
+        <w:rPr>
+          <w:rFonts w:hint="default" w:ascii="Times New Roman" w:hAnsi="Times New Roman" w:cs="Times New Roman"/>
+          <w:lang w:val="en-US"/>
+        </w:rPr>
+        <w:fldChar w:fldCharType="separate"/>
+      </w:r>
+      <w:r>
+        <w:rPr>
+          <w:rFonts w:hint="default"/>
+          <w:lang w:val="en-US"/>
+        </w:rPr>
+        <w:t>Tries</w:t>
+      </w:r>
+      <w:r>
+        <w:tab/>
+      </w:r>
+      <w:r>
+        <w:fldChar w:fldCharType="begin"/>
+      </w:r>
+      <w:r>
+        <w:instrText xml:space="preserve"> PAGEREF _Toc18265 \h </w:instrText>
+      </w:r>
+      <w:r>
+        <w:fldChar w:fldCharType="separate"/>
+      </w:r>
+      <w:r>
+        <w:t>6</w:t>
+      </w:r>
+      <w:r>
+        <w:fldChar w:fldCharType="end"/>
+      </w:r>
+      <w:r>
+        <w:rPr>
+          <w:rFonts w:hint="default" w:ascii="Times New Roman" w:hAnsi="Times New Roman" w:cs="Times New Roman"/>
+          <w:lang w:val="en-US"/>
+        </w:rPr>
+        <w:fldChar w:fldCharType="end"/>
+      </w:r>
+    </w:p>
+    <w:p>
+      <w:pPr>
+        <w:pStyle w:val="16"/>
+        <w:tabs>
+          <w:tab w:val="right" w:leader="dot" w:pos="8306"/>
+        </w:tabs>
+      </w:pPr>
+      <w:r>
+        <w:rPr>
+          <w:rFonts w:hint="default" w:ascii="Times New Roman" w:hAnsi="Times New Roman" w:cs="Times New Roman"/>
+          <w:lang w:val="en-US"/>
+        </w:rPr>
+        <w:fldChar w:fldCharType="begin"/>
+      </w:r>
+      <w:r>
+        <w:rPr>
+          <w:rFonts w:hint="default" w:ascii="Times New Roman" w:hAnsi="Times New Roman" w:cs="Times New Roman"/>
+          <w:lang w:val="en-US"/>
+        </w:rPr>
+        <w:instrText xml:space="preserve"> HYPERLINK \l _Toc20799 </w:instrText>
+      </w:r>
+      <w:r>
+        <w:rPr>
+          <w:rFonts w:hint="default" w:ascii="Times New Roman" w:hAnsi="Times New Roman" w:cs="Times New Roman"/>
+          <w:lang w:val="en-US"/>
+        </w:rPr>
+        <w:fldChar w:fldCharType="separate"/>
+      </w:r>
+      <w:r>
+        <w:rPr>
+          <w:rFonts w:hint="default"/>
+          <w:lang w:val="en-US"/>
+        </w:rPr>
+        <w:t>Graphs</w:t>
+      </w:r>
+      <w:r>
+        <w:tab/>
+      </w:r>
+      <w:r>
+        <w:fldChar w:fldCharType="begin"/>
+      </w:r>
+      <w:r>
+        <w:instrText xml:space="preserve"> PAGEREF _Toc20799 \h </w:instrText>
+      </w:r>
+      <w:r>
+        <w:fldChar w:fldCharType="separate"/>
+      </w:r>
+      <w:r>
+        <w:t>6</w:t>
+      </w:r>
+      <w:r>
+        <w:fldChar w:fldCharType="end"/>
+      </w:r>
+      <w:r>
+        <w:rPr>
+          <w:rFonts w:hint="default" w:ascii="Times New Roman" w:hAnsi="Times New Roman" w:cs="Times New Roman"/>
+          <w:lang w:val="en-US"/>
+        </w:rPr>
+        <w:fldChar w:fldCharType="end"/>
+      </w:r>
+    </w:p>
+    <w:p>
+      <w:pPr>
+        <w:pStyle w:val="16"/>
+        <w:tabs>
+          <w:tab w:val="right" w:leader="dot" w:pos="8306"/>
+        </w:tabs>
+      </w:pPr>
+      <w:r>
+        <w:rPr>
+          <w:rFonts w:hint="default" w:ascii="Times New Roman" w:hAnsi="Times New Roman" w:cs="Times New Roman"/>
+          <w:lang w:val="en-US"/>
+        </w:rPr>
+        <w:fldChar w:fldCharType="begin"/>
+      </w:r>
+      <w:r>
+        <w:rPr>
+          <w:rFonts w:hint="default" w:ascii="Times New Roman" w:hAnsi="Times New Roman" w:cs="Times New Roman"/>
+          <w:lang w:val="en-US"/>
+        </w:rPr>
+        <w:instrText xml:space="preserve"> HYPERLINK \l _Toc6428 </w:instrText>
+      </w:r>
+      <w:r>
+        <w:rPr>
+          <w:rFonts w:hint="default" w:ascii="Times New Roman" w:hAnsi="Times New Roman" w:cs="Times New Roman"/>
+          <w:lang w:val="en-US"/>
+        </w:rPr>
+        <w:fldChar w:fldCharType="separate"/>
+      </w:r>
+      <w:r>
+        <w:rPr>
+          <w:rFonts w:hint="default"/>
+          <w:lang w:val="en-US"/>
+        </w:rPr>
+        <w:t>Directed Graphs</w:t>
+      </w:r>
+      <w:r>
+        <w:tab/>
+      </w:r>
+      <w:r>
+        <w:fldChar w:fldCharType="begin"/>
+      </w:r>
+      <w:r>
+        <w:instrText xml:space="preserve"> PAGEREF _Toc6428 \h </w:instrText>
+      </w:r>
+      <w:r>
+        <w:fldChar w:fldCharType="separate"/>
+      </w:r>
+      <w:r>
+        <w:t>6</w:t>
+      </w:r>
+      <w:r>
+        <w:fldChar w:fldCharType="end"/>
+      </w:r>
+      <w:r>
+        <w:rPr>
+          <w:rFonts w:hint="default" w:ascii="Times New Roman" w:hAnsi="Times New Roman" w:cs="Times New Roman"/>
+          <w:lang w:val="en-US"/>
+        </w:rPr>
+        <w:fldChar w:fldCharType="end"/>
+      </w:r>
+    </w:p>
+    <w:p>
+      <w:pPr>
+        <w:pStyle w:val="16"/>
+        <w:tabs>
+          <w:tab w:val="right" w:leader="dot" w:pos="8306"/>
+        </w:tabs>
+      </w:pPr>
+      <w:r>
+        <w:rPr>
+          <w:rFonts w:hint="default" w:ascii="Times New Roman" w:hAnsi="Times New Roman" w:cs="Times New Roman"/>
+          <w:lang w:val="en-US"/>
+        </w:rPr>
+        <w:fldChar w:fldCharType="begin"/>
+      </w:r>
+      <w:r>
+        <w:rPr>
+          <w:rFonts w:hint="default" w:ascii="Times New Roman" w:hAnsi="Times New Roman" w:cs="Times New Roman"/>
+          <w:lang w:val="en-US"/>
+        </w:rPr>
+        <w:instrText xml:space="preserve"> HYPERLINK \l _Toc11334 </w:instrText>
+      </w:r>
+      <w:r>
+        <w:rPr>
+          <w:rFonts w:hint="default" w:ascii="Times New Roman" w:hAnsi="Times New Roman" w:cs="Times New Roman"/>
+          <w:lang w:val="en-US"/>
+        </w:rPr>
+        <w:fldChar w:fldCharType="separate"/>
+      </w:r>
+      <w:r>
+        <w:rPr>
+          <w:rFonts w:hint="default"/>
+          <w:lang w:val="en-US"/>
+        </w:rPr>
+        <w:t>Undirected Graphs</w:t>
+      </w:r>
+      <w:r>
+        <w:tab/>
+      </w:r>
+      <w:r>
+        <w:fldChar w:fldCharType="begin"/>
+      </w:r>
+      <w:r>
+        <w:instrText xml:space="preserve"> PAGEREF _Toc11334 \h </w:instrText>
+      </w:r>
+      <w:r>
+        <w:fldChar w:fldCharType="separate"/>
+      </w:r>
+      <w:r>
+        <w:t>6</w:t>
+      </w:r>
+      <w:r>
+        <w:fldChar w:fldCharType="end"/>
+      </w:r>
+      <w:r>
+        <w:rPr>
+          <w:rFonts w:hint="default" w:ascii="Times New Roman" w:hAnsi="Times New Roman" w:cs="Times New Roman"/>
+          <w:lang w:val="en-US"/>
+        </w:rPr>
+        <w:fldChar w:fldCharType="end"/>
+      </w:r>
+    </w:p>
+    <w:p>
+      <w:pPr>
+        <w:pStyle w:val="16"/>
+        <w:tabs>
+          <w:tab w:val="right" w:leader="dot" w:pos="8306"/>
+        </w:tabs>
+      </w:pPr>
+      <w:r>
+        <w:rPr>
+          <w:rFonts w:hint="default" w:ascii="Times New Roman" w:hAnsi="Times New Roman" w:cs="Times New Roman"/>
+          <w:lang w:val="en-US"/>
+        </w:rPr>
+        <w:fldChar w:fldCharType="begin"/>
+      </w:r>
+      <w:r>
+        <w:rPr>
+          <w:rFonts w:hint="default" w:ascii="Times New Roman" w:hAnsi="Times New Roman" w:cs="Times New Roman"/>
+          <w:lang w:val="en-US"/>
+        </w:rPr>
+        <w:instrText xml:space="preserve"> HYPERLINK \l _Toc8248 </w:instrText>
+      </w:r>
+      <w:r>
+        <w:rPr>
+          <w:rFonts w:hint="default" w:ascii="Times New Roman" w:hAnsi="Times New Roman" w:cs="Times New Roman"/>
+          <w:lang w:val="en-US"/>
+        </w:rPr>
+        <w:fldChar w:fldCharType="separate"/>
+      </w:r>
+      <w:r>
+        <w:rPr>
+          <w:rFonts w:hint="default"/>
+          <w:lang w:val="en-US"/>
+        </w:rPr>
+        <w:t>Weighted Graphs</w:t>
+      </w:r>
+      <w:r>
+        <w:tab/>
+      </w:r>
+      <w:r>
+        <w:fldChar w:fldCharType="begin"/>
+      </w:r>
+      <w:r>
+        <w:instrText xml:space="preserve"> PAGEREF _Toc8248 \h </w:instrText>
+      </w:r>
+      <w:r>
+        <w:fldChar w:fldCharType="separate"/>
+      </w:r>
+      <w:r>
+        <w:t>6</w:t>
+      </w:r>
+      <w:r>
+        <w:fldChar w:fldCharType="end"/>
+      </w:r>
+      <w:r>
+        <w:rPr>
+          <w:rFonts w:hint="default" w:ascii="Times New Roman" w:hAnsi="Times New Roman" w:cs="Times New Roman"/>
+          <w:lang w:val="en-US"/>
+        </w:rPr>
+        <w:fldChar w:fldCharType="end"/>
+      </w:r>
+    </w:p>
+    <w:p>
+      <w:pPr>
+        <w:pStyle w:val="16"/>
+        <w:tabs>
+          <w:tab w:val="right" w:leader="dot" w:pos="8306"/>
+        </w:tabs>
+      </w:pPr>
+      <w:r>
+        <w:rPr>
+          <w:rFonts w:hint="default" w:ascii="Times New Roman" w:hAnsi="Times New Roman" w:cs="Times New Roman"/>
+          <w:lang w:val="en-US"/>
+        </w:rPr>
+        <w:fldChar w:fldCharType="begin"/>
+      </w:r>
+      <w:r>
+        <w:rPr>
+          <w:rFonts w:hint="default" w:ascii="Times New Roman" w:hAnsi="Times New Roman" w:cs="Times New Roman"/>
+          <w:lang w:val="en-US"/>
+        </w:rPr>
+        <w:instrText xml:space="preserve"> HYPERLINK \l _Toc13055 </w:instrText>
+      </w:r>
+      <w:r>
+        <w:rPr>
+          <w:rFonts w:hint="default" w:ascii="Times New Roman" w:hAnsi="Times New Roman" w:cs="Times New Roman"/>
+          <w:lang w:val="en-US"/>
+        </w:rPr>
+        <w:fldChar w:fldCharType="separate"/>
+      </w:r>
+      <w:r>
+        <w:rPr>
+          <w:rFonts w:hint="default"/>
+          <w:lang w:val="en-US"/>
+        </w:rPr>
+        <w:t>Unweighted Graphs</w:t>
+      </w:r>
+      <w:r>
+        <w:tab/>
+      </w:r>
+      <w:r>
+        <w:fldChar w:fldCharType="begin"/>
+      </w:r>
+      <w:r>
+        <w:instrText xml:space="preserve"> PAGEREF _Toc13055 \h </w:instrText>
+      </w:r>
+      <w:r>
+        <w:fldChar w:fldCharType="separate"/>
+      </w:r>
+      <w:r>
+        <w:t>6</w:t>
       </w:r>
       <w:r>
         <w:fldChar w:fldCharType="end"/>
@@ -741,21 +2327,21 @@
           <w:rFonts w:hint="default" w:ascii="Times New Roman" w:hAnsi="Times New Roman" w:cs="Times New Roman"/>
           <w:lang w:val="en-US"/>
         </w:rPr>
-        <w:instrText xml:space="preserve"> HYPERLINK \l _Toc28333 </w:instrText>
-      </w:r>
-      <w:r>
-        <w:rPr>
-          <w:rFonts w:hint="default" w:ascii="Times New Roman" w:hAnsi="Times New Roman" w:cs="Times New Roman"/>
-          <w:lang w:val="en-US"/>
-        </w:rPr>
-        <w:fldChar w:fldCharType="separate"/>
-      </w:r>
-      <w:r>
-        <w:rPr>
-          <w:rFonts w:hint="default"/>
-          <w:lang w:val="en-US"/>
-        </w:rPr>
-        <w:t>Boolean</w:t>
+        <w:instrText xml:space="preserve"> HYPERLINK \l _Toc2563 </w:instrText>
+      </w:r>
+      <w:r>
+        <w:rPr>
+          <w:rFonts w:hint="default" w:ascii="Times New Roman" w:hAnsi="Times New Roman" w:cs="Times New Roman"/>
+          <w:lang w:val="en-US"/>
+        </w:rPr>
+        <w:fldChar w:fldCharType="separate"/>
+      </w:r>
+      <w:r>
+        <w:rPr>
+          <w:rFonts w:hint="default"/>
+          <w:lang w:val="en-US"/>
+        </w:rPr>
+        <w:t>File Structures:</w:t>
       </w:r>
       <w:r>
         <w:tab/>
@@ -764,28 +2350,28 @@
         <w:fldChar w:fldCharType="begin"/>
       </w:r>
       <w:r>
-        <w:instrText xml:space="preserve"> PAGEREF _Toc28333 \h </w:instrText>
-      </w:r>
-      <w:r>
-        <w:fldChar w:fldCharType="separate"/>
-      </w:r>
-      <w:r>
-        <w:t>4</w:t>
-      </w:r>
-      <w:r>
-        <w:fldChar w:fldCharType="end"/>
-      </w:r>
-      <w:r>
-        <w:rPr>
-          <w:rFonts w:hint="default" w:ascii="Times New Roman" w:hAnsi="Times New Roman" w:cs="Times New Roman"/>
-          <w:lang w:val="en-US"/>
-        </w:rPr>
-        <w:fldChar w:fldCharType="end"/>
-      </w:r>
-    </w:p>
-    <w:p>
-      <w:pPr>
-        <w:pStyle w:val="14"/>
+        <w:instrText xml:space="preserve"> PAGEREF _Toc2563 \h </w:instrText>
+      </w:r>
+      <w:r>
+        <w:fldChar w:fldCharType="separate"/>
+      </w:r>
+      <w:r>
+        <w:t>7</w:t>
+      </w:r>
+      <w:r>
+        <w:fldChar w:fldCharType="end"/>
+      </w:r>
+      <w:r>
+        <w:rPr>
+          <w:rFonts w:hint="default" w:ascii="Times New Roman" w:hAnsi="Times New Roman" w:cs="Times New Roman"/>
+          <w:lang w:val="en-US"/>
+        </w:rPr>
+        <w:fldChar w:fldCharType="end"/>
+      </w:r>
+    </w:p>
+    <w:p>
+      <w:pPr>
+        <w:pStyle w:val="16"/>
         <w:tabs>
           <w:tab w:val="right" w:leader="dot" w:pos="8306"/>
         </w:tabs>
@@ -802,21 +2388,21 @@
           <w:rFonts w:hint="default" w:ascii="Times New Roman" w:hAnsi="Times New Roman" w:cs="Times New Roman"/>
           <w:lang w:val="en-US"/>
         </w:rPr>
-        <w:instrText xml:space="preserve"> HYPERLINK \l _Toc5180 </w:instrText>
-      </w:r>
-      <w:r>
-        <w:rPr>
-          <w:rFonts w:hint="default" w:ascii="Times New Roman" w:hAnsi="Times New Roman" w:cs="Times New Roman"/>
-          <w:lang w:val="en-US"/>
-        </w:rPr>
-        <w:fldChar w:fldCharType="separate"/>
-      </w:r>
-      <w:r>
-        <w:rPr>
-          <w:rFonts w:hint="default"/>
-          <w:lang w:val="en-US"/>
-        </w:rPr>
-        <w:t>Linear Data Structures</w:t>
+        <w:instrText xml:space="preserve"> HYPERLINK \l _Toc1372 </w:instrText>
+      </w:r>
+      <w:r>
+        <w:rPr>
+          <w:rFonts w:hint="default" w:ascii="Times New Roman" w:hAnsi="Times New Roman" w:cs="Times New Roman"/>
+          <w:lang w:val="en-US"/>
+        </w:rPr>
+        <w:fldChar w:fldCharType="separate"/>
+      </w:r>
+      <w:r>
+        <w:rPr>
+          <w:rFonts w:hint="default"/>
+          <w:lang w:val="en-US"/>
+        </w:rPr>
+        <w:t>Sequential Files</w:t>
       </w:r>
       <w:r>
         <w:tab/>
@@ -825,13 +2411,135 @@
         <w:fldChar w:fldCharType="begin"/>
       </w:r>
       <w:r>
-        <w:instrText xml:space="preserve"> PAGEREF _Toc5180 \h </w:instrText>
-      </w:r>
-      <w:r>
-        <w:fldChar w:fldCharType="separate"/>
-      </w:r>
-      <w:r>
-        <w:t>4</w:t>
+        <w:instrText xml:space="preserve"> PAGEREF _Toc1372 \h </w:instrText>
+      </w:r>
+      <w:r>
+        <w:fldChar w:fldCharType="separate"/>
+      </w:r>
+      <w:r>
+        <w:t>7</w:t>
+      </w:r>
+      <w:r>
+        <w:fldChar w:fldCharType="end"/>
+      </w:r>
+      <w:r>
+        <w:rPr>
+          <w:rFonts w:hint="default" w:ascii="Times New Roman" w:hAnsi="Times New Roman" w:cs="Times New Roman"/>
+          <w:lang w:val="en-US"/>
+        </w:rPr>
+        <w:fldChar w:fldCharType="end"/>
+      </w:r>
+    </w:p>
+    <w:p>
+      <w:pPr>
+        <w:pStyle w:val="16"/>
+        <w:tabs>
+          <w:tab w:val="right" w:leader="dot" w:pos="8306"/>
+        </w:tabs>
+      </w:pPr>
+      <w:r>
+        <w:rPr>
+          <w:rFonts w:hint="default" w:ascii="Times New Roman" w:hAnsi="Times New Roman" w:cs="Times New Roman"/>
+          <w:lang w:val="en-US"/>
+        </w:rPr>
+        <w:fldChar w:fldCharType="begin"/>
+      </w:r>
+      <w:r>
+        <w:rPr>
+          <w:rFonts w:hint="default" w:ascii="Times New Roman" w:hAnsi="Times New Roman" w:cs="Times New Roman"/>
+          <w:lang w:val="en-US"/>
+        </w:rPr>
+        <w:instrText xml:space="preserve"> HYPERLINK \l _Toc18129 </w:instrText>
+      </w:r>
+      <w:r>
+        <w:rPr>
+          <w:rFonts w:hint="default" w:ascii="Times New Roman" w:hAnsi="Times New Roman" w:cs="Times New Roman"/>
+          <w:lang w:val="en-US"/>
+        </w:rPr>
+        <w:fldChar w:fldCharType="separate"/>
+      </w:r>
+      <w:r>
+        <w:rPr>
+          <w:rFonts w:hint="default"/>
+          <w:lang w:val="en-US"/>
+        </w:rPr>
+        <w:t>Indexed Files</w:t>
+      </w:r>
+      <w:r>
+        <w:tab/>
+      </w:r>
+      <w:r>
+        <w:fldChar w:fldCharType="begin"/>
+      </w:r>
+      <w:r>
+        <w:instrText xml:space="preserve"> PAGEREF _Toc18129 \h </w:instrText>
+      </w:r>
+      <w:r>
+        <w:fldChar w:fldCharType="separate"/>
+      </w:r>
+      <w:r>
+        <w:t>7</w:t>
+      </w:r>
+      <w:r>
+        <w:fldChar w:fldCharType="end"/>
+      </w:r>
+      <w:r>
+        <w:rPr>
+          <w:rFonts w:hint="default" w:ascii="Times New Roman" w:hAnsi="Times New Roman" w:cs="Times New Roman"/>
+          <w:lang w:val="en-US"/>
+        </w:rPr>
+        <w:fldChar w:fldCharType="end"/>
+      </w:r>
+    </w:p>
+    <w:p>
+      <w:pPr>
+        <w:pStyle w:val="16"/>
+        <w:tabs>
+          <w:tab w:val="right" w:leader="dot" w:pos="8306"/>
+        </w:tabs>
+      </w:pPr>
+      <w:r>
+        <w:rPr>
+          <w:rFonts w:hint="default" w:ascii="Times New Roman" w:hAnsi="Times New Roman" w:cs="Times New Roman"/>
+          <w:lang w:val="en-US"/>
+        </w:rPr>
+        <w:fldChar w:fldCharType="begin"/>
+      </w:r>
+      <w:r>
+        <w:rPr>
+          <w:rFonts w:hint="default" w:ascii="Times New Roman" w:hAnsi="Times New Roman" w:cs="Times New Roman"/>
+          <w:lang w:val="en-US"/>
+        </w:rPr>
+        <w:instrText xml:space="preserve"> HYPERLINK \l _Toc2532 </w:instrText>
+      </w:r>
+      <w:r>
+        <w:rPr>
+          <w:rFonts w:hint="default" w:ascii="Times New Roman" w:hAnsi="Times New Roman" w:cs="Times New Roman"/>
+          <w:lang w:val="en-US"/>
+        </w:rPr>
+        <w:fldChar w:fldCharType="separate"/>
+      </w:r>
+      <w:r>
+        <w:rPr>
+          <w:rFonts w:hint="default"/>
+          <w:lang w:val="en-US"/>
+        </w:rPr>
+        <w:t>Direct Files</w:t>
+      </w:r>
+      <w:r>
+        <w:tab/>
+      </w:r>
+      <w:r>
+        <w:fldChar w:fldCharType="begin"/>
+      </w:r>
+      <w:r>
+        <w:instrText xml:space="preserve"> PAGEREF _Toc2532 \h </w:instrText>
+      </w:r>
+      <w:r>
+        <w:fldChar w:fldCharType="separate"/>
+      </w:r>
+      <w:r>
+        <w:t>7</w:t>
       </w:r>
       <w:r>
         <w:fldChar w:fldCharType="end"/>
@@ -863,21 +2571,21 @@
           <w:rFonts w:hint="default" w:ascii="Times New Roman" w:hAnsi="Times New Roman" w:cs="Times New Roman"/>
           <w:lang w:val="en-US"/>
         </w:rPr>
-        <w:instrText xml:space="preserve"> HYPERLINK \l _Toc22777 </w:instrText>
-      </w:r>
-      <w:r>
-        <w:rPr>
-          <w:rFonts w:hint="default" w:ascii="Times New Roman" w:hAnsi="Times New Roman" w:cs="Times New Roman"/>
-          <w:lang w:val="en-US"/>
-        </w:rPr>
-        <w:fldChar w:fldCharType="separate"/>
-      </w:r>
-      <w:r>
-        <w:rPr>
-          <w:rFonts w:hint="default"/>
-          <w:lang w:val="en-US"/>
-        </w:rPr>
-        <w:t>Arrays</w:t>
+        <w:instrText xml:space="preserve"> HYPERLINK \l _Toc1161 </w:instrText>
+      </w:r>
+      <w:r>
+        <w:rPr>
+          <w:rFonts w:hint="default" w:ascii="Times New Roman" w:hAnsi="Times New Roman" w:cs="Times New Roman"/>
+          <w:lang w:val="en-US"/>
+        </w:rPr>
+        <w:fldChar w:fldCharType="separate"/>
+      </w:r>
+      <w:r>
+        <w:rPr>
+          <w:rFonts w:hint="default"/>
+          <w:lang w:val="en-US"/>
+        </w:rPr>
+        <w:t>Hashing:</w:t>
       </w:r>
       <w:r>
         <w:tab/>
@@ -886,13 +2594,318 @@
         <w:fldChar w:fldCharType="begin"/>
       </w:r>
       <w:r>
-        <w:instrText xml:space="preserve"> PAGEREF _Toc22777 \h </w:instrText>
-      </w:r>
-      <w:r>
-        <w:fldChar w:fldCharType="separate"/>
-      </w:r>
-      <w:r>
-        <w:t>4</w:t>
+        <w:instrText xml:space="preserve"> PAGEREF _Toc1161 \h </w:instrText>
+      </w:r>
+      <w:r>
+        <w:fldChar w:fldCharType="separate"/>
+      </w:r>
+      <w:r>
+        <w:t>7</w:t>
+      </w:r>
+      <w:r>
+        <w:fldChar w:fldCharType="end"/>
+      </w:r>
+      <w:r>
+        <w:rPr>
+          <w:rFonts w:hint="default" w:ascii="Times New Roman" w:hAnsi="Times New Roman" w:cs="Times New Roman"/>
+          <w:lang w:val="en-US"/>
+        </w:rPr>
+        <w:fldChar w:fldCharType="end"/>
+      </w:r>
+    </w:p>
+    <w:p>
+      <w:pPr>
+        <w:pStyle w:val="16"/>
+        <w:tabs>
+          <w:tab w:val="right" w:leader="dot" w:pos="8306"/>
+        </w:tabs>
+      </w:pPr>
+      <w:r>
+        <w:rPr>
+          <w:rFonts w:hint="default" w:ascii="Times New Roman" w:hAnsi="Times New Roman" w:cs="Times New Roman"/>
+          <w:lang w:val="en-US"/>
+        </w:rPr>
+        <w:fldChar w:fldCharType="begin"/>
+      </w:r>
+      <w:r>
+        <w:rPr>
+          <w:rFonts w:hint="default" w:ascii="Times New Roman" w:hAnsi="Times New Roman" w:cs="Times New Roman"/>
+          <w:lang w:val="en-US"/>
+        </w:rPr>
+        <w:instrText xml:space="preserve"> HYPERLINK \l _Toc31344 </w:instrText>
+      </w:r>
+      <w:r>
+        <w:rPr>
+          <w:rFonts w:hint="default" w:ascii="Times New Roman" w:hAnsi="Times New Roman" w:cs="Times New Roman"/>
+          <w:lang w:val="en-US"/>
+        </w:rPr>
+        <w:fldChar w:fldCharType="separate"/>
+      </w:r>
+      <w:r>
+        <w:rPr>
+          <w:rFonts w:hint="default"/>
+          <w:lang w:val="en-US"/>
+        </w:rPr>
+        <w:t>Hash Function</w:t>
+      </w:r>
+      <w:r>
+        <w:tab/>
+      </w:r>
+      <w:r>
+        <w:fldChar w:fldCharType="begin"/>
+      </w:r>
+      <w:r>
+        <w:instrText xml:space="preserve"> PAGEREF _Toc31344 \h </w:instrText>
+      </w:r>
+      <w:r>
+        <w:fldChar w:fldCharType="separate"/>
+      </w:r>
+      <w:r>
+        <w:t>7</w:t>
+      </w:r>
+      <w:r>
+        <w:fldChar w:fldCharType="end"/>
+      </w:r>
+      <w:r>
+        <w:rPr>
+          <w:rFonts w:hint="default" w:ascii="Times New Roman" w:hAnsi="Times New Roman" w:cs="Times New Roman"/>
+          <w:lang w:val="en-US"/>
+        </w:rPr>
+        <w:fldChar w:fldCharType="end"/>
+      </w:r>
+    </w:p>
+    <w:p>
+      <w:pPr>
+        <w:pStyle w:val="16"/>
+        <w:tabs>
+          <w:tab w:val="right" w:leader="dot" w:pos="8306"/>
+        </w:tabs>
+      </w:pPr>
+      <w:r>
+        <w:rPr>
+          <w:rFonts w:hint="default" w:ascii="Times New Roman" w:hAnsi="Times New Roman" w:cs="Times New Roman"/>
+          <w:lang w:val="en-US"/>
+        </w:rPr>
+        <w:fldChar w:fldCharType="begin"/>
+      </w:r>
+      <w:r>
+        <w:rPr>
+          <w:rFonts w:hint="default" w:ascii="Times New Roman" w:hAnsi="Times New Roman" w:cs="Times New Roman"/>
+          <w:lang w:val="en-US"/>
+        </w:rPr>
+        <w:instrText xml:space="preserve"> HYPERLINK \l _Toc4837 </w:instrText>
+      </w:r>
+      <w:r>
+        <w:rPr>
+          <w:rFonts w:hint="default" w:ascii="Times New Roman" w:hAnsi="Times New Roman" w:cs="Times New Roman"/>
+          <w:lang w:val="en-US"/>
+        </w:rPr>
+        <w:fldChar w:fldCharType="separate"/>
+      </w:r>
+      <w:r>
+        <w:rPr>
+          <w:rFonts w:hint="default"/>
+          <w:lang w:val="en-US"/>
+        </w:rPr>
+        <w:t>Hash Table</w:t>
+      </w:r>
+      <w:r>
+        <w:tab/>
+      </w:r>
+      <w:r>
+        <w:fldChar w:fldCharType="begin"/>
+      </w:r>
+      <w:r>
+        <w:instrText xml:space="preserve"> PAGEREF _Toc4837 \h </w:instrText>
+      </w:r>
+      <w:r>
+        <w:fldChar w:fldCharType="separate"/>
+      </w:r>
+      <w:r>
+        <w:t>7</w:t>
+      </w:r>
+      <w:r>
+        <w:fldChar w:fldCharType="end"/>
+      </w:r>
+      <w:r>
+        <w:rPr>
+          <w:rFonts w:hint="default" w:ascii="Times New Roman" w:hAnsi="Times New Roman" w:cs="Times New Roman"/>
+          <w:lang w:val="en-US"/>
+        </w:rPr>
+        <w:fldChar w:fldCharType="end"/>
+      </w:r>
+    </w:p>
+    <w:p>
+      <w:pPr>
+        <w:pStyle w:val="16"/>
+        <w:tabs>
+          <w:tab w:val="right" w:leader="dot" w:pos="8306"/>
+        </w:tabs>
+      </w:pPr>
+      <w:r>
+        <w:rPr>
+          <w:rFonts w:hint="default" w:ascii="Times New Roman" w:hAnsi="Times New Roman" w:cs="Times New Roman"/>
+          <w:lang w:val="en-US"/>
+        </w:rPr>
+        <w:fldChar w:fldCharType="begin"/>
+      </w:r>
+      <w:r>
+        <w:rPr>
+          <w:rFonts w:hint="default" w:ascii="Times New Roman" w:hAnsi="Times New Roman" w:cs="Times New Roman"/>
+          <w:lang w:val="en-US"/>
+        </w:rPr>
+        <w:instrText xml:space="preserve"> HYPERLINK \l _Toc6135 </w:instrText>
+      </w:r>
+      <w:r>
+        <w:rPr>
+          <w:rFonts w:hint="default" w:ascii="Times New Roman" w:hAnsi="Times New Roman" w:cs="Times New Roman"/>
+          <w:lang w:val="en-US"/>
+        </w:rPr>
+        <w:fldChar w:fldCharType="separate"/>
+      </w:r>
+      <w:r>
+        <w:rPr>
+          <w:rFonts w:hint="default"/>
+          <w:lang w:val="en-US"/>
+        </w:rPr>
+        <w:t>Hash Map</w:t>
+      </w:r>
+      <w:r>
+        <w:tab/>
+      </w:r>
+      <w:r>
+        <w:fldChar w:fldCharType="begin"/>
+      </w:r>
+      <w:r>
+        <w:instrText xml:space="preserve"> PAGEREF _Toc6135 \h </w:instrText>
+      </w:r>
+      <w:r>
+        <w:fldChar w:fldCharType="separate"/>
+      </w:r>
+      <w:r>
+        <w:t>7</w:t>
+      </w:r>
+      <w:r>
+        <w:fldChar w:fldCharType="end"/>
+      </w:r>
+      <w:r>
+        <w:rPr>
+          <w:rFonts w:hint="default" w:ascii="Times New Roman" w:hAnsi="Times New Roman" w:cs="Times New Roman"/>
+          <w:lang w:val="en-US"/>
+        </w:rPr>
+        <w:fldChar w:fldCharType="end"/>
+      </w:r>
+    </w:p>
+    <w:p>
+      <w:pPr>
+        <w:pStyle w:val="16"/>
+        <w:tabs>
+          <w:tab w:val="right" w:leader="dot" w:pos="8306"/>
+        </w:tabs>
+      </w:pPr>
+      <w:r>
+        <w:rPr>
+          <w:rFonts w:hint="default" w:ascii="Times New Roman" w:hAnsi="Times New Roman" w:cs="Times New Roman"/>
+          <w:lang w:val="en-US"/>
+        </w:rPr>
+        <w:fldChar w:fldCharType="begin"/>
+      </w:r>
+      <w:r>
+        <w:rPr>
+          <w:rFonts w:hint="default" w:ascii="Times New Roman" w:hAnsi="Times New Roman" w:cs="Times New Roman"/>
+          <w:lang w:val="en-US"/>
+        </w:rPr>
+        <w:instrText xml:space="preserve"> HYPERLINK \l _Toc9888 </w:instrText>
+      </w:r>
+      <w:r>
+        <w:rPr>
+          <w:rFonts w:hint="default" w:ascii="Times New Roman" w:hAnsi="Times New Roman" w:cs="Times New Roman"/>
+          <w:lang w:val="en-US"/>
+        </w:rPr>
+        <w:fldChar w:fldCharType="separate"/>
+      </w:r>
+      <w:r>
+        <w:rPr>
+          <w:rFonts w:hint="default"/>
+          <w:lang w:val="en-US"/>
+        </w:rPr>
+        <w:t>Handling collision</w:t>
+      </w:r>
+      <w:r>
+        <w:tab/>
+      </w:r>
+      <w:r>
+        <w:fldChar w:fldCharType="begin"/>
+      </w:r>
+      <w:r>
+        <w:instrText xml:space="preserve"> PAGEREF _Toc9888 \h </w:instrText>
+      </w:r>
+      <w:r>
+        <w:fldChar w:fldCharType="separate"/>
+      </w:r>
+      <w:r>
+        <w:t>8</w:t>
+      </w:r>
+      <w:r>
+        <w:fldChar w:fldCharType="end"/>
+      </w:r>
+      <w:r>
+        <w:rPr>
+          <w:rFonts w:hint="default" w:ascii="Times New Roman" w:hAnsi="Times New Roman" w:cs="Times New Roman"/>
+          <w:lang w:val="en-US"/>
+        </w:rPr>
+        <w:fldChar w:fldCharType="end"/>
+      </w:r>
+    </w:p>
+    <w:p>
+      <w:pPr>
+        <w:pStyle w:val="16"/>
+        <w:tabs>
+          <w:tab w:val="right" w:leader="dot" w:pos="8306"/>
+        </w:tabs>
+      </w:pPr>
+      <w:r>
+        <w:rPr>
+          <w:rFonts w:hint="default" w:ascii="Times New Roman" w:hAnsi="Times New Roman" w:cs="Times New Roman"/>
+          <w:lang w:val="en-US"/>
+        </w:rPr>
+        <w:fldChar w:fldCharType="begin"/>
+      </w:r>
+      <w:r>
+        <w:rPr>
+          <w:rFonts w:hint="default" w:ascii="Times New Roman" w:hAnsi="Times New Roman" w:cs="Times New Roman"/>
+          <w:lang w:val="en-US"/>
+        </w:rPr>
+        <w:instrText xml:space="preserve"> HYPERLINK \l _Toc17786 </w:instrText>
+      </w:r>
+      <w:r>
+        <w:rPr>
+          <w:rFonts w:hint="default" w:ascii="Times New Roman" w:hAnsi="Times New Roman" w:cs="Times New Roman"/>
+          <w:lang w:val="en-US"/>
+        </w:rPr>
+        <w:fldChar w:fldCharType="separate"/>
+      </w:r>
+      <w:r>
+        <w:rPr>
+          <w:rFonts w:hint="default"/>
+          <w:lang w:val="en-US"/>
+        </w:rPr>
+        <w:t>Resizing</w:t>
+      </w:r>
+      <w:r>
+        <w:tab/>
+      </w:r>
+      <w:r>
+        <w:fldChar w:fldCharType="begin"/>
+      </w:r>
+      <w:r>
+        <w:instrText xml:space="preserve"> PAGEREF _Toc17786 \h </w:instrText>
+      </w:r>
+      <w:r>
+        <w:fldChar w:fldCharType="separate"/>
+      </w:r>
+      <w:r>
+        <w:t>10</w:t>
       </w:r>
       <w:r>
         <w:fldChar w:fldCharType="end"/>
@@ -924,21 +2937,21 @@
           <w:rFonts w:hint="default" w:ascii="Times New Roman" w:hAnsi="Times New Roman" w:cs="Times New Roman"/>
           <w:lang w:val="en-US"/>
         </w:rPr>
-        <w:instrText xml:space="preserve"> HYPERLINK \l _Toc14071 </w:instrText>
-      </w:r>
-      <w:r>
-        <w:rPr>
-          <w:rFonts w:hint="default" w:ascii="Times New Roman" w:hAnsi="Times New Roman" w:cs="Times New Roman"/>
-          <w:lang w:val="en-US"/>
-        </w:rPr>
-        <w:fldChar w:fldCharType="separate"/>
-      </w:r>
-      <w:r>
-        <w:rPr>
-          <w:rFonts w:hint="default"/>
-          <w:lang w:val="en-US"/>
-        </w:rPr>
-        <w:t>Linked Lists</w:t>
+        <w:instrText xml:space="preserve"> HYPERLINK \l _Toc23325 </w:instrText>
+      </w:r>
+      <w:r>
+        <w:rPr>
+          <w:rFonts w:hint="default" w:ascii="Times New Roman" w:hAnsi="Times New Roman" w:cs="Times New Roman"/>
+          <w:lang w:val="en-US"/>
+        </w:rPr>
+        <w:fldChar w:fldCharType="separate"/>
+      </w:r>
+      <w:r>
+        <w:rPr>
+          <w:rFonts w:hint="default"/>
+          <w:lang w:val="en-US"/>
+        </w:rPr>
+        <w:t>Advanced Data Structures:</w:t>
       </w:r>
       <w:r>
         <w:tab/>
@@ -947,13 +2960,379 @@
         <w:fldChar w:fldCharType="begin"/>
       </w:r>
       <w:r>
-        <w:instrText xml:space="preserve"> PAGEREF _Toc14071 \h </w:instrText>
-      </w:r>
-      <w:r>
-        <w:fldChar w:fldCharType="separate"/>
-      </w:r>
-      <w:r>
-        <w:t>4</w:t>
+        <w:instrText xml:space="preserve"> PAGEREF _Toc23325 \h </w:instrText>
+      </w:r>
+      <w:r>
+        <w:fldChar w:fldCharType="separate"/>
+      </w:r>
+      <w:r>
+        <w:t>11</w:t>
+      </w:r>
+      <w:r>
+        <w:fldChar w:fldCharType="end"/>
+      </w:r>
+      <w:r>
+        <w:rPr>
+          <w:rFonts w:hint="default" w:ascii="Times New Roman" w:hAnsi="Times New Roman" w:cs="Times New Roman"/>
+          <w:lang w:val="en-US"/>
+        </w:rPr>
+        <w:fldChar w:fldCharType="end"/>
+      </w:r>
+    </w:p>
+    <w:p>
+      <w:pPr>
+        <w:pStyle w:val="16"/>
+        <w:tabs>
+          <w:tab w:val="right" w:leader="dot" w:pos="8306"/>
+        </w:tabs>
+      </w:pPr>
+      <w:r>
+        <w:rPr>
+          <w:rFonts w:hint="default" w:ascii="Times New Roman" w:hAnsi="Times New Roman" w:cs="Times New Roman"/>
+          <w:lang w:val="en-US"/>
+        </w:rPr>
+        <w:fldChar w:fldCharType="begin"/>
+      </w:r>
+      <w:r>
+        <w:rPr>
+          <w:rFonts w:hint="default" w:ascii="Times New Roman" w:hAnsi="Times New Roman" w:cs="Times New Roman"/>
+          <w:lang w:val="en-US"/>
+        </w:rPr>
+        <w:instrText xml:space="preserve"> HYPERLINK \l _Toc2960 </w:instrText>
+      </w:r>
+      <w:r>
+        <w:rPr>
+          <w:rFonts w:hint="default" w:ascii="Times New Roman" w:hAnsi="Times New Roman" w:cs="Times New Roman"/>
+          <w:lang w:val="en-US"/>
+        </w:rPr>
+        <w:fldChar w:fldCharType="separate"/>
+      </w:r>
+      <w:r>
+        <w:rPr>
+          <w:rFonts w:hint="default"/>
+          <w:lang w:val="en-US"/>
+        </w:rPr>
+        <w:t>Segment Trees</w:t>
+      </w:r>
+      <w:r>
+        <w:tab/>
+      </w:r>
+      <w:r>
+        <w:fldChar w:fldCharType="begin"/>
+      </w:r>
+      <w:r>
+        <w:instrText xml:space="preserve"> PAGEREF _Toc2960 \h </w:instrText>
+      </w:r>
+      <w:r>
+        <w:fldChar w:fldCharType="separate"/>
+      </w:r>
+      <w:r>
+        <w:t>11</w:t>
+      </w:r>
+      <w:r>
+        <w:fldChar w:fldCharType="end"/>
+      </w:r>
+      <w:r>
+        <w:rPr>
+          <w:rFonts w:hint="default" w:ascii="Times New Roman" w:hAnsi="Times New Roman" w:cs="Times New Roman"/>
+          <w:lang w:val="en-US"/>
+        </w:rPr>
+        <w:fldChar w:fldCharType="end"/>
+      </w:r>
+    </w:p>
+    <w:p>
+      <w:pPr>
+        <w:pStyle w:val="16"/>
+        <w:tabs>
+          <w:tab w:val="right" w:leader="dot" w:pos="8306"/>
+        </w:tabs>
+      </w:pPr>
+      <w:r>
+        <w:rPr>
+          <w:rFonts w:hint="default" w:ascii="Times New Roman" w:hAnsi="Times New Roman" w:cs="Times New Roman"/>
+          <w:lang w:val="en-US"/>
+        </w:rPr>
+        <w:fldChar w:fldCharType="begin"/>
+      </w:r>
+      <w:r>
+        <w:rPr>
+          <w:rFonts w:hint="default" w:ascii="Times New Roman" w:hAnsi="Times New Roman" w:cs="Times New Roman"/>
+          <w:lang w:val="en-US"/>
+        </w:rPr>
+        <w:instrText xml:space="preserve"> HYPERLINK \l _Toc3667 </w:instrText>
+      </w:r>
+      <w:r>
+        <w:rPr>
+          <w:rFonts w:hint="default" w:ascii="Times New Roman" w:hAnsi="Times New Roman" w:cs="Times New Roman"/>
+          <w:lang w:val="en-US"/>
+        </w:rPr>
+        <w:fldChar w:fldCharType="separate"/>
+      </w:r>
+      <w:r>
+        <w:rPr>
+          <w:rFonts w:hint="default"/>
+          <w:lang w:val="en-US"/>
+        </w:rPr>
+        <w:t>Fenwick Trees (Binary Indexed Trees)</w:t>
+      </w:r>
+      <w:r>
+        <w:tab/>
+      </w:r>
+      <w:r>
+        <w:fldChar w:fldCharType="begin"/>
+      </w:r>
+      <w:r>
+        <w:instrText xml:space="preserve"> PAGEREF _Toc3667 \h </w:instrText>
+      </w:r>
+      <w:r>
+        <w:fldChar w:fldCharType="separate"/>
+      </w:r>
+      <w:r>
+        <w:t>11</w:t>
+      </w:r>
+      <w:r>
+        <w:fldChar w:fldCharType="end"/>
+      </w:r>
+      <w:r>
+        <w:rPr>
+          <w:rFonts w:hint="default" w:ascii="Times New Roman" w:hAnsi="Times New Roman" w:cs="Times New Roman"/>
+          <w:lang w:val="en-US"/>
+        </w:rPr>
+        <w:fldChar w:fldCharType="end"/>
+      </w:r>
+    </w:p>
+    <w:p>
+      <w:pPr>
+        <w:pStyle w:val="16"/>
+        <w:tabs>
+          <w:tab w:val="right" w:leader="dot" w:pos="8306"/>
+        </w:tabs>
+      </w:pPr>
+      <w:r>
+        <w:rPr>
+          <w:rFonts w:hint="default" w:ascii="Times New Roman" w:hAnsi="Times New Roman" w:cs="Times New Roman"/>
+          <w:lang w:val="en-US"/>
+        </w:rPr>
+        <w:fldChar w:fldCharType="begin"/>
+      </w:r>
+      <w:r>
+        <w:rPr>
+          <w:rFonts w:hint="default" w:ascii="Times New Roman" w:hAnsi="Times New Roman" w:cs="Times New Roman"/>
+          <w:lang w:val="en-US"/>
+        </w:rPr>
+        <w:instrText xml:space="preserve"> HYPERLINK \l _Toc20776 </w:instrText>
+      </w:r>
+      <w:r>
+        <w:rPr>
+          <w:rFonts w:hint="default" w:ascii="Times New Roman" w:hAnsi="Times New Roman" w:cs="Times New Roman"/>
+          <w:lang w:val="en-US"/>
+        </w:rPr>
+        <w:fldChar w:fldCharType="separate"/>
+      </w:r>
+      <w:r>
+        <w:rPr>
+          <w:rFonts w:hint="default"/>
+          <w:lang w:val="en-US"/>
+        </w:rPr>
+        <w:t>Suffix Trees</w:t>
+      </w:r>
+      <w:r>
+        <w:tab/>
+      </w:r>
+      <w:r>
+        <w:fldChar w:fldCharType="begin"/>
+      </w:r>
+      <w:r>
+        <w:instrText xml:space="preserve"> PAGEREF _Toc20776 \h </w:instrText>
+      </w:r>
+      <w:r>
+        <w:fldChar w:fldCharType="separate"/>
+      </w:r>
+      <w:r>
+        <w:t>11</w:t>
+      </w:r>
+      <w:r>
+        <w:fldChar w:fldCharType="end"/>
+      </w:r>
+      <w:r>
+        <w:rPr>
+          <w:rFonts w:hint="default" w:ascii="Times New Roman" w:hAnsi="Times New Roman" w:cs="Times New Roman"/>
+          <w:lang w:val="en-US"/>
+        </w:rPr>
+        <w:fldChar w:fldCharType="end"/>
+      </w:r>
+    </w:p>
+    <w:p>
+      <w:pPr>
+        <w:pStyle w:val="16"/>
+        <w:tabs>
+          <w:tab w:val="right" w:leader="dot" w:pos="8306"/>
+        </w:tabs>
+      </w:pPr>
+      <w:r>
+        <w:rPr>
+          <w:rFonts w:hint="default" w:ascii="Times New Roman" w:hAnsi="Times New Roman" w:cs="Times New Roman"/>
+          <w:lang w:val="en-US"/>
+        </w:rPr>
+        <w:fldChar w:fldCharType="begin"/>
+      </w:r>
+      <w:r>
+        <w:rPr>
+          <w:rFonts w:hint="default" w:ascii="Times New Roman" w:hAnsi="Times New Roman" w:cs="Times New Roman"/>
+          <w:lang w:val="en-US"/>
+        </w:rPr>
+        <w:instrText xml:space="preserve"> HYPERLINK \l _Toc20731 </w:instrText>
+      </w:r>
+      <w:r>
+        <w:rPr>
+          <w:rFonts w:hint="default" w:ascii="Times New Roman" w:hAnsi="Times New Roman" w:cs="Times New Roman"/>
+          <w:lang w:val="en-US"/>
+        </w:rPr>
+        <w:fldChar w:fldCharType="separate"/>
+      </w:r>
+      <w:r>
+        <w:rPr>
+          <w:rFonts w:hint="default"/>
+          <w:lang w:val="en-US"/>
+        </w:rPr>
+        <w:t>K-D Trees</w:t>
+      </w:r>
+      <w:r>
+        <w:tab/>
+      </w:r>
+      <w:r>
+        <w:fldChar w:fldCharType="begin"/>
+      </w:r>
+      <w:r>
+        <w:instrText xml:space="preserve"> PAGEREF _Toc20731 \h </w:instrText>
+      </w:r>
+      <w:r>
+        <w:fldChar w:fldCharType="separate"/>
+      </w:r>
+      <w:r>
+        <w:t>11</w:t>
+      </w:r>
+      <w:r>
+        <w:fldChar w:fldCharType="end"/>
+      </w:r>
+      <w:r>
+        <w:rPr>
+          <w:rFonts w:hint="default" w:ascii="Times New Roman" w:hAnsi="Times New Roman" w:cs="Times New Roman"/>
+          <w:lang w:val="en-US"/>
+        </w:rPr>
+        <w:fldChar w:fldCharType="end"/>
+      </w:r>
+    </w:p>
+    <w:p>
+      <w:pPr>
+        <w:pStyle w:val="16"/>
+        <w:tabs>
+          <w:tab w:val="right" w:leader="dot" w:pos="8306"/>
+        </w:tabs>
+      </w:pPr>
+      <w:r>
+        <w:rPr>
+          <w:rFonts w:hint="default" w:ascii="Times New Roman" w:hAnsi="Times New Roman" w:cs="Times New Roman"/>
+          <w:lang w:val="en-US"/>
+        </w:rPr>
+        <w:fldChar w:fldCharType="begin"/>
+      </w:r>
+      <w:r>
+        <w:rPr>
+          <w:rFonts w:hint="default" w:ascii="Times New Roman" w:hAnsi="Times New Roman" w:cs="Times New Roman"/>
+          <w:lang w:val="en-US"/>
+        </w:rPr>
+        <w:instrText xml:space="preserve"> HYPERLINK \l _Toc15223 </w:instrText>
+      </w:r>
+      <w:r>
+        <w:rPr>
+          <w:rFonts w:hint="default" w:ascii="Times New Roman" w:hAnsi="Times New Roman" w:cs="Times New Roman"/>
+          <w:lang w:val="en-US"/>
+        </w:rPr>
+        <w:fldChar w:fldCharType="separate"/>
+      </w:r>
+      <w:r>
+        <w:rPr>
+          <w:rFonts w:hint="default"/>
+          <w:lang w:val="en-US"/>
+        </w:rPr>
+        <w:t>Sparse Tables</w:t>
+      </w:r>
+      <w:r>
+        <w:tab/>
+      </w:r>
+      <w:r>
+        <w:fldChar w:fldCharType="begin"/>
+      </w:r>
+      <w:r>
+        <w:instrText xml:space="preserve"> PAGEREF _Toc15223 \h </w:instrText>
+      </w:r>
+      <w:r>
+        <w:fldChar w:fldCharType="separate"/>
+      </w:r>
+      <w:r>
+        <w:t>11</w:t>
+      </w:r>
+      <w:r>
+        <w:fldChar w:fldCharType="end"/>
+      </w:r>
+      <w:r>
+        <w:rPr>
+          <w:rFonts w:hint="default" w:ascii="Times New Roman" w:hAnsi="Times New Roman" w:cs="Times New Roman"/>
+          <w:lang w:val="en-US"/>
+        </w:rPr>
+        <w:fldChar w:fldCharType="end"/>
+      </w:r>
+    </w:p>
+    <w:p>
+      <w:pPr>
+        <w:pStyle w:val="16"/>
+        <w:tabs>
+          <w:tab w:val="right" w:leader="dot" w:pos="8306"/>
+        </w:tabs>
+      </w:pPr>
+      <w:r>
+        <w:rPr>
+          <w:rFonts w:hint="default" w:ascii="Times New Roman" w:hAnsi="Times New Roman" w:cs="Times New Roman"/>
+          <w:lang w:val="en-US"/>
+        </w:rPr>
+        <w:fldChar w:fldCharType="begin"/>
+      </w:r>
+      <w:r>
+        <w:rPr>
+          <w:rFonts w:hint="default" w:ascii="Times New Roman" w:hAnsi="Times New Roman" w:cs="Times New Roman"/>
+          <w:lang w:val="en-US"/>
+        </w:rPr>
+        <w:instrText xml:space="preserve"> HYPERLINK \l _Toc13657 </w:instrText>
+      </w:r>
+      <w:r>
+        <w:rPr>
+          <w:rFonts w:hint="default" w:ascii="Times New Roman" w:hAnsi="Times New Roman" w:cs="Times New Roman"/>
+          <w:lang w:val="en-US"/>
+        </w:rPr>
+        <w:fldChar w:fldCharType="separate"/>
+      </w:r>
+      <w:r>
+        <w:rPr>
+          <w:rFonts w:hint="default"/>
+          <w:lang w:val="en-US"/>
+        </w:rPr>
+        <w:t>Disjoint-Set (Union-Find)</w:t>
+      </w:r>
+      <w:r>
+        <w:tab/>
+      </w:r>
+      <w:r>
+        <w:fldChar w:fldCharType="begin"/>
+      </w:r>
+      <w:r>
+        <w:instrText xml:space="preserve"> PAGEREF _Toc13657 \h </w:instrText>
+      </w:r>
+      <w:r>
+        <w:fldChar w:fldCharType="separate"/>
+      </w:r>
+      <w:r>
+        <w:t>11</w:t>
       </w:r>
       <w:r>
         <w:fldChar w:fldCharType="end"/>
@@ -985,21 +3364,21 @@
           <w:rFonts w:hint="default" w:ascii="Times New Roman" w:hAnsi="Times New Roman" w:cs="Times New Roman"/>
           <w:lang w:val="en-US"/>
         </w:rPr>
-        <w:instrText xml:space="preserve"> HYPERLINK \l _Toc29450 </w:instrText>
-      </w:r>
-      <w:r>
-        <w:rPr>
-          <w:rFonts w:hint="default" w:ascii="Times New Roman" w:hAnsi="Times New Roman" w:cs="Times New Roman"/>
-          <w:lang w:val="en-US"/>
-        </w:rPr>
-        <w:fldChar w:fldCharType="separate"/>
-      </w:r>
-      <w:r>
-        <w:rPr>
-          <w:rFonts w:hint="default"/>
-          <w:lang w:val="en-US"/>
-        </w:rPr>
-        <w:t>Singly Linked Lists</w:t>
+        <w:instrText xml:space="preserve"> HYPERLINK \l _Toc30246 </w:instrText>
+      </w:r>
+      <w:r>
+        <w:rPr>
+          <w:rFonts w:hint="default" w:ascii="Times New Roman" w:hAnsi="Times New Roman" w:cs="Times New Roman"/>
+          <w:lang w:val="en-US"/>
+        </w:rPr>
+        <w:fldChar w:fldCharType="separate"/>
+      </w:r>
+      <w:r>
+        <w:rPr>
+          <w:rFonts w:hint="default"/>
+          <w:lang w:val="en-US"/>
+        </w:rPr>
+        <w:t>Specialized Data Structures:</w:t>
       </w:r>
       <w:r>
         <w:tab/>
@@ -1008,13 +3387,135 @@
         <w:fldChar w:fldCharType="begin"/>
       </w:r>
       <w:r>
-        <w:instrText xml:space="preserve"> PAGEREF _Toc29450 \h </w:instrText>
-      </w:r>
-      <w:r>
-        <w:fldChar w:fldCharType="separate"/>
-      </w:r>
-      <w:r>
-        <w:t>4</w:t>
+        <w:instrText xml:space="preserve"> PAGEREF _Toc30246 \h </w:instrText>
+      </w:r>
+      <w:r>
+        <w:fldChar w:fldCharType="separate"/>
+      </w:r>
+      <w:r>
+        <w:t>11</w:t>
+      </w:r>
+      <w:r>
+        <w:fldChar w:fldCharType="end"/>
+      </w:r>
+      <w:r>
+        <w:rPr>
+          <w:rFonts w:hint="default" w:ascii="Times New Roman" w:hAnsi="Times New Roman" w:cs="Times New Roman"/>
+          <w:lang w:val="en-US"/>
+        </w:rPr>
+        <w:fldChar w:fldCharType="end"/>
+      </w:r>
+    </w:p>
+    <w:p>
+      <w:pPr>
+        <w:pStyle w:val="16"/>
+        <w:tabs>
+          <w:tab w:val="right" w:leader="dot" w:pos="8306"/>
+        </w:tabs>
+      </w:pPr>
+      <w:r>
+        <w:rPr>
+          <w:rFonts w:hint="default" w:ascii="Times New Roman" w:hAnsi="Times New Roman" w:cs="Times New Roman"/>
+          <w:lang w:val="en-US"/>
+        </w:rPr>
+        <w:fldChar w:fldCharType="begin"/>
+      </w:r>
+      <w:r>
+        <w:rPr>
+          <w:rFonts w:hint="default" w:ascii="Times New Roman" w:hAnsi="Times New Roman" w:cs="Times New Roman"/>
+          <w:lang w:val="en-US"/>
+        </w:rPr>
+        <w:instrText xml:space="preserve"> HYPERLINK \l _Toc22801 </w:instrText>
+      </w:r>
+      <w:r>
+        <w:rPr>
+          <w:rFonts w:hint="default" w:ascii="Times New Roman" w:hAnsi="Times New Roman" w:cs="Times New Roman"/>
+          <w:lang w:val="en-US"/>
+        </w:rPr>
+        <w:fldChar w:fldCharType="separate"/>
+      </w:r>
+      <w:r>
+        <w:rPr>
+          <w:rFonts w:hint="default"/>
+          <w:lang w:val="en-US"/>
+        </w:rPr>
+        <w:t>Bloom Filters</w:t>
+      </w:r>
+      <w:r>
+        <w:tab/>
+      </w:r>
+      <w:r>
+        <w:fldChar w:fldCharType="begin"/>
+      </w:r>
+      <w:r>
+        <w:instrText xml:space="preserve"> PAGEREF _Toc22801 \h </w:instrText>
+      </w:r>
+      <w:r>
+        <w:fldChar w:fldCharType="separate"/>
+      </w:r>
+      <w:r>
+        <w:t>11</w:t>
+      </w:r>
+      <w:r>
+        <w:fldChar w:fldCharType="end"/>
+      </w:r>
+      <w:r>
+        <w:rPr>
+          <w:rFonts w:hint="default" w:ascii="Times New Roman" w:hAnsi="Times New Roman" w:cs="Times New Roman"/>
+          <w:lang w:val="en-US"/>
+        </w:rPr>
+        <w:fldChar w:fldCharType="end"/>
+      </w:r>
+    </w:p>
+    <w:p>
+      <w:pPr>
+        <w:pStyle w:val="16"/>
+        <w:tabs>
+          <w:tab w:val="right" w:leader="dot" w:pos="8306"/>
+        </w:tabs>
+      </w:pPr>
+      <w:r>
+        <w:rPr>
+          <w:rFonts w:hint="default" w:ascii="Times New Roman" w:hAnsi="Times New Roman" w:cs="Times New Roman"/>
+          <w:lang w:val="en-US"/>
+        </w:rPr>
+        <w:fldChar w:fldCharType="begin"/>
+      </w:r>
+      <w:r>
+        <w:rPr>
+          <w:rFonts w:hint="default" w:ascii="Times New Roman" w:hAnsi="Times New Roman" w:cs="Times New Roman"/>
+          <w:lang w:val="en-US"/>
+        </w:rPr>
+        <w:instrText xml:space="preserve"> HYPERLINK \l _Toc28233 </w:instrText>
+      </w:r>
+      <w:r>
+        <w:rPr>
+          <w:rFonts w:hint="default" w:ascii="Times New Roman" w:hAnsi="Times New Roman" w:cs="Times New Roman"/>
+          <w:lang w:val="en-US"/>
+        </w:rPr>
+        <w:fldChar w:fldCharType="separate"/>
+      </w:r>
+      <w:r>
+        <w:rPr>
+          <w:rFonts w:hint="default"/>
+          <w:lang w:val="en-US"/>
+        </w:rPr>
+        <w:t>LRU Cache</w:t>
+      </w:r>
+      <w:r>
+        <w:tab/>
+      </w:r>
+      <w:r>
+        <w:fldChar w:fldCharType="begin"/>
+      </w:r>
+      <w:r>
+        <w:instrText xml:space="preserve"> PAGEREF _Toc28233 \h </w:instrText>
+      </w:r>
+      <w:r>
+        <w:fldChar w:fldCharType="separate"/>
+      </w:r>
+      <w:r>
+        <w:t>11</w:t>
       </w:r>
       <w:r>
         <w:fldChar w:fldCharType="end"/>
@@ -1046,21 +3547,21 @@
           <w:rFonts w:hint="default" w:ascii="Times New Roman" w:hAnsi="Times New Roman" w:cs="Times New Roman"/>
           <w:lang w:val="en-US"/>
         </w:rPr>
-        <w:instrText xml:space="preserve"> HYPERLINK \l _Toc27806 </w:instrText>
-      </w:r>
-      <w:r>
-        <w:rPr>
-          <w:rFonts w:hint="default" w:ascii="Times New Roman" w:hAnsi="Times New Roman" w:cs="Times New Roman"/>
-          <w:lang w:val="en-US"/>
-        </w:rPr>
-        <w:fldChar w:fldCharType="separate"/>
-      </w:r>
-      <w:r>
-        <w:rPr>
-          <w:rFonts w:hint="default"/>
-          <w:lang w:val="en-US"/>
-        </w:rPr>
-        <w:t>Doubly Linked Lists</w:t>
+        <w:instrText xml:space="preserve"> HYPERLINK \l _Toc10986 </w:instrText>
+      </w:r>
+      <w:r>
+        <w:rPr>
+          <w:rFonts w:hint="default" w:ascii="Times New Roman" w:hAnsi="Times New Roman" w:cs="Times New Roman"/>
+          <w:lang w:val="en-US"/>
+        </w:rPr>
+        <w:fldChar w:fldCharType="separate"/>
+      </w:r>
+      <w:r>
+        <w:rPr>
+          <w:rFonts w:hint="default"/>
+          <w:lang w:val="en-US"/>
+        </w:rPr>
+        <w:t>Abstract Data Types (ADTs):</w:t>
       </w:r>
       <w:r>
         <w:tab/>
@@ -1069,28 +3570,28 @@
         <w:fldChar w:fldCharType="begin"/>
       </w:r>
       <w:r>
-        <w:instrText xml:space="preserve"> PAGEREF _Toc27806 \h </w:instrText>
-      </w:r>
-      <w:r>
-        <w:fldChar w:fldCharType="separate"/>
-      </w:r>
-      <w:r>
-        <w:t>4</w:t>
-      </w:r>
-      <w:r>
-        <w:fldChar w:fldCharType="end"/>
-      </w:r>
-      <w:r>
-        <w:rPr>
-          <w:rFonts w:hint="default" w:ascii="Times New Roman" w:hAnsi="Times New Roman" w:cs="Times New Roman"/>
-          <w:lang w:val="en-US"/>
-        </w:rPr>
-        <w:fldChar w:fldCharType="end"/>
-      </w:r>
-    </w:p>
-    <w:p>
-      <w:pPr>
-        <w:pStyle w:val="15"/>
+        <w:instrText xml:space="preserve"> PAGEREF _Toc10986 \h </w:instrText>
+      </w:r>
+      <w:r>
+        <w:fldChar w:fldCharType="separate"/>
+      </w:r>
+      <w:r>
+        <w:t>11</w:t>
+      </w:r>
+      <w:r>
+        <w:fldChar w:fldCharType="end"/>
+      </w:r>
+      <w:r>
+        <w:rPr>
+          <w:rFonts w:hint="default" w:ascii="Times New Roman" w:hAnsi="Times New Roman" w:cs="Times New Roman"/>
+          <w:lang w:val="en-US"/>
+        </w:rPr>
+        <w:fldChar w:fldCharType="end"/>
+      </w:r>
+    </w:p>
+    <w:p>
+      <w:pPr>
+        <w:pStyle w:val="16"/>
         <w:tabs>
           <w:tab w:val="right" w:leader="dot" w:pos="8306"/>
         </w:tabs>
@@ -1107,21 +3608,21 @@
           <w:rFonts w:hint="default" w:ascii="Times New Roman" w:hAnsi="Times New Roman" w:cs="Times New Roman"/>
           <w:lang w:val="en-US"/>
         </w:rPr>
-        <w:instrText xml:space="preserve"> HYPERLINK \l _Toc9897 </w:instrText>
-      </w:r>
-      <w:r>
-        <w:rPr>
-          <w:rFonts w:hint="default" w:ascii="Times New Roman" w:hAnsi="Times New Roman" w:cs="Times New Roman"/>
-          <w:lang w:val="en-US"/>
-        </w:rPr>
-        <w:fldChar w:fldCharType="separate"/>
-      </w:r>
-      <w:r>
-        <w:rPr>
-          <w:rFonts w:hint="default"/>
-          <w:lang w:val="en-US"/>
-        </w:rPr>
-        <w:t>Circular Linked Lists</w:t>
+        <w:instrText xml:space="preserve"> HYPERLINK \l _Toc7581 </w:instrText>
+      </w:r>
+      <w:r>
+        <w:rPr>
+          <w:rFonts w:hint="default" w:ascii="Times New Roman" w:hAnsi="Times New Roman" w:cs="Times New Roman"/>
+          <w:lang w:val="en-US"/>
+        </w:rPr>
+        <w:fldChar w:fldCharType="separate"/>
+      </w:r>
+      <w:r>
+        <w:rPr>
+          <w:rFonts w:hint="default"/>
+          <w:lang w:val="en-US"/>
+        </w:rPr>
+        <w:t>List ADT</w:t>
       </w:r>
       <w:r>
         <w:tab/>
@@ -1130,28 +3631,28 @@
         <w:fldChar w:fldCharType="begin"/>
       </w:r>
       <w:r>
-        <w:instrText xml:space="preserve"> PAGEREF _Toc9897 \h </w:instrText>
-      </w:r>
-      <w:r>
-        <w:fldChar w:fldCharType="separate"/>
-      </w:r>
-      <w:r>
-        <w:t>4</w:t>
-      </w:r>
-      <w:r>
-        <w:fldChar w:fldCharType="end"/>
-      </w:r>
-      <w:r>
-        <w:rPr>
-          <w:rFonts w:hint="default" w:ascii="Times New Roman" w:hAnsi="Times New Roman" w:cs="Times New Roman"/>
-          <w:lang w:val="en-US"/>
-        </w:rPr>
-        <w:fldChar w:fldCharType="end"/>
-      </w:r>
-    </w:p>
-    <w:p>
-      <w:pPr>
-        <w:pStyle w:val="15"/>
+        <w:instrText xml:space="preserve"> PAGEREF _Toc7581 \h </w:instrText>
+      </w:r>
+      <w:r>
+        <w:fldChar w:fldCharType="separate"/>
+      </w:r>
+      <w:r>
+        <w:t>11</w:t>
+      </w:r>
+      <w:r>
+        <w:fldChar w:fldCharType="end"/>
+      </w:r>
+      <w:r>
+        <w:rPr>
+          <w:rFonts w:hint="default" w:ascii="Times New Roman" w:hAnsi="Times New Roman" w:cs="Times New Roman"/>
+          <w:lang w:val="en-US"/>
+        </w:rPr>
+        <w:fldChar w:fldCharType="end"/>
+      </w:r>
+    </w:p>
+    <w:p>
+      <w:pPr>
+        <w:pStyle w:val="16"/>
         <w:tabs>
           <w:tab w:val="right" w:leader="dot" w:pos="8306"/>
         </w:tabs>
@@ -1168,21 +3669,21 @@
           <w:rFonts w:hint="default" w:ascii="Times New Roman" w:hAnsi="Times New Roman" w:cs="Times New Roman"/>
           <w:lang w:val="en-US"/>
         </w:rPr>
-        <w:instrText xml:space="preserve"> HYPERLINK \l _Toc13224 </w:instrText>
-      </w:r>
-      <w:r>
-        <w:rPr>
-          <w:rFonts w:hint="default" w:ascii="Times New Roman" w:hAnsi="Times New Roman" w:cs="Times New Roman"/>
-          <w:lang w:val="en-US"/>
-        </w:rPr>
-        <w:fldChar w:fldCharType="separate"/>
-      </w:r>
-      <w:r>
-        <w:rPr>
-          <w:rFonts w:hint="default"/>
-          <w:lang w:val="en-US"/>
-        </w:rPr>
-        <w:t>Stacks</w:t>
+        <w:instrText xml:space="preserve"> HYPERLINK \l _Toc13169 </w:instrText>
+      </w:r>
+      <w:r>
+        <w:rPr>
+          <w:rFonts w:hint="default" w:ascii="Times New Roman" w:hAnsi="Times New Roman" w:cs="Times New Roman"/>
+          <w:lang w:val="en-US"/>
+        </w:rPr>
+        <w:fldChar w:fldCharType="separate"/>
+      </w:r>
+      <w:r>
+        <w:rPr>
+          <w:rFonts w:hint="default"/>
+          <w:lang w:val="en-US"/>
+        </w:rPr>
+        <w:t>Stack ADT</w:t>
       </w:r>
       <w:r>
         <w:tab/>
@@ -1191,28 +3692,28 @@
         <w:fldChar w:fldCharType="begin"/>
       </w:r>
       <w:r>
-        <w:instrText xml:space="preserve"> PAGEREF _Toc13224 \h </w:instrText>
-      </w:r>
-      <w:r>
-        <w:fldChar w:fldCharType="separate"/>
-      </w:r>
-      <w:r>
-        <w:t>4</w:t>
-      </w:r>
-      <w:r>
-        <w:fldChar w:fldCharType="end"/>
-      </w:r>
-      <w:r>
-        <w:rPr>
-          <w:rFonts w:hint="default" w:ascii="Times New Roman" w:hAnsi="Times New Roman" w:cs="Times New Roman"/>
-          <w:lang w:val="en-US"/>
-        </w:rPr>
-        <w:fldChar w:fldCharType="end"/>
-      </w:r>
-    </w:p>
-    <w:p>
-      <w:pPr>
-        <w:pStyle w:val="15"/>
+        <w:instrText xml:space="preserve"> PAGEREF _Toc13169 \h </w:instrText>
+      </w:r>
+      <w:r>
+        <w:fldChar w:fldCharType="separate"/>
+      </w:r>
+      <w:r>
+        <w:t>11</w:t>
+      </w:r>
+      <w:r>
+        <w:fldChar w:fldCharType="end"/>
+      </w:r>
+      <w:r>
+        <w:rPr>
+          <w:rFonts w:hint="default" w:ascii="Times New Roman" w:hAnsi="Times New Roman" w:cs="Times New Roman"/>
+          <w:lang w:val="en-US"/>
+        </w:rPr>
+        <w:fldChar w:fldCharType="end"/>
+      </w:r>
+    </w:p>
+    <w:p>
+      <w:pPr>
+        <w:pStyle w:val="16"/>
         <w:tabs>
           <w:tab w:val="right" w:leader="dot" w:pos="8306"/>
         </w:tabs>
@@ -1229,21 +3730,21 @@
           <w:rFonts w:hint="default" w:ascii="Times New Roman" w:hAnsi="Times New Roman" w:cs="Times New Roman"/>
           <w:lang w:val="en-US"/>
         </w:rPr>
-        <w:instrText xml:space="preserve"> HYPERLINK \l _Toc3320 </w:instrText>
-      </w:r>
-      <w:r>
-        <w:rPr>
-          <w:rFonts w:hint="default" w:ascii="Times New Roman" w:hAnsi="Times New Roman" w:cs="Times New Roman"/>
-          <w:lang w:val="en-US"/>
-        </w:rPr>
-        <w:fldChar w:fldCharType="separate"/>
-      </w:r>
-      <w:r>
-        <w:rPr>
-          <w:rFonts w:hint="default"/>
-          <w:lang w:val="en-US"/>
-        </w:rPr>
-        <w:t>Queues</w:t>
+        <w:instrText xml:space="preserve"> HYPERLINK \l _Toc12573 </w:instrText>
+      </w:r>
+      <w:r>
+        <w:rPr>
+          <w:rFonts w:hint="default" w:ascii="Times New Roman" w:hAnsi="Times New Roman" w:cs="Times New Roman"/>
+          <w:lang w:val="en-US"/>
+        </w:rPr>
+        <w:fldChar w:fldCharType="separate"/>
+      </w:r>
+      <w:r>
+        <w:rPr>
+          <w:rFonts w:hint="default"/>
+          <w:lang w:val="en-US"/>
+        </w:rPr>
+        <w:t>Queue ADT</w:t>
       </w:r>
       <w:r>
         <w:tab/>
@@ -1252,28 +3753,28 @@
         <w:fldChar w:fldCharType="begin"/>
       </w:r>
       <w:r>
-        <w:instrText xml:space="preserve"> PAGEREF _Toc3320 \h </w:instrText>
-      </w:r>
-      <w:r>
-        <w:fldChar w:fldCharType="separate"/>
-      </w:r>
-      <w:r>
-        <w:t>4</w:t>
-      </w:r>
-      <w:r>
-        <w:fldChar w:fldCharType="end"/>
-      </w:r>
-      <w:r>
-        <w:rPr>
-          <w:rFonts w:hint="default" w:ascii="Times New Roman" w:hAnsi="Times New Roman" w:cs="Times New Roman"/>
-          <w:lang w:val="en-US"/>
-        </w:rPr>
-        <w:fldChar w:fldCharType="end"/>
-      </w:r>
-    </w:p>
-    <w:p>
-      <w:pPr>
-        <w:pStyle w:val="15"/>
+        <w:instrText xml:space="preserve"> PAGEREF _Toc12573 \h </w:instrText>
+      </w:r>
+      <w:r>
+        <w:fldChar w:fldCharType="separate"/>
+      </w:r>
+      <w:r>
+        <w:t>11</w:t>
+      </w:r>
+      <w:r>
+        <w:fldChar w:fldCharType="end"/>
+      </w:r>
+      <w:r>
+        <w:rPr>
+          <w:rFonts w:hint="default" w:ascii="Times New Roman" w:hAnsi="Times New Roman" w:cs="Times New Roman"/>
+          <w:lang w:val="en-US"/>
+        </w:rPr>
+        <w:fldChar w:fldCharType="end"/>
+      </w:r>
+    </w:p>
+    <w:p>
+      <w:pPr>
+        <w:pStyle w:val="16"/>
         <w:tabs>
           <w:tab w:val="right" w:leader="dot" w:pos="8306"/>
         </w:tabs>
@@ -1290,21 +3791,21 @@
           <w:rFonts w:hint="default" w:ascii="Times New Roman" w:hAnsi="Times New Roman" w:cs="Times New Roman"/>
           <w:lang w:val="en-US"/>
         </w:rPr>
-        <w:instrText xml:space="preserve"> HYPERLINK \l _Toc11023 </w:instrText>
-      </w:r>
-      <w:r>
-        <w:rPr>
-          <w:rFonts w:hint="default" w:ascii="Times New Roman" w:hAnsi="Times New Roman" w:cs="Times New Roman"/>
-          <w:lang w:val="en-US"/>
-        </w:rPr>
-        <w:fldChar w:fldCharType="separate"/>
-      </w:r>
-      <w:r>
-        <w:rPr>
-          <w:rFonts w:hint="default"/>
-          <w:lang w:val="en-US"/>
-        </w:rPr>
-        <w:t>Priority Queue</w:t>
+        <w:instrText xml:space="preserve"> HYPERLINK \l _Toc8145 </w:instrText>
+      </w:r>
+      <w:r>
+        <w:rPr>
+          <w:rFonts w:hint="default" w:ascii="Times New Roman" w:hAnsi="Times New Roman" w:cs="Times New Roman"/>
+          <w:lang w:val="en-US"/>
+        </w:rPr>
+        <w:fldChar w:fldCharType="separate"/>
+      </w:r>
+      <w:r>
+        <w:rPr>
+          <w:rFonts w:hint="default"/>
+          <w:lang w:val="en-US"/>
+        </w:rPr>
+        <w:t>Map ADT</w:t>
       </w:r>
       <w:r>
         <w:tab/>
@@ -1313,28 +3814,28 @@
         <w:fldChar w:fldCharType="begin"/>
       </w:r>
       <w:r>
-        <w:instrText xml:space="preserve"> PAGEREF _Toc11023 \h </w:instrText>
-      </w:r>
-      <w:r>
-        <w:fldChar w:fldCharType="separate"/>
-      </w:r>
-      <w:r>
-        <w:t>4</w:t>
-      </w:r>
-      <w:r>
-        <w:fldChar w:fldCharType="end"/>
-      </w:r>
-      <w:r>
-        <w:rPr>
-          <w:rFonts w:hint="default" w:ascii="Times New Roman" w:hAnsi="Times New Roman" w:cs="Times New Roman"/>
-          <w:lang w:val="en-US"/>
-        </w:rPr>
-        <w:fldChar w:fldCharType="end"/>
-      </w:r>
-    </w:p>
-    <w:p>
-      <w:pPr>
-        <w:pStyle w:val="15"/>
+        <w:instrText xml:space="preserve"> PAGEREF _Toc8145 \h </w:instrText>
+      </w:r>
+      <w:r>
+        <w:fldChar w:fldCharType="separate"/>
+      </w:r>
+      <w:r>
+        <w:t>12</w:t>
+      </w:r>
+      <w:r>
+        <w:fldChar w:fldCharType="end"/>
+      </w:r>
+      <w:r>
+        <w:rPr>
+          <w:rFonts w:hint="default" w:ascii="Times New Roman" w:hAnsi="Times New Roman" w:cs="Times New Roman"/>
+          <w:lang w:val="en-US"/>
+        </w:rPr>
+        <w:fldChar w:fldCharType="end"/>
+      </w:r>
+    </w:p>
+    <w:p>
+      <w:pPr>
+        <w:pStyle w:val="16"/>
         <w:tabs>
           <w:tab w:val="right" w:leader="dot" w:pos="8306"/>
         </w:tabs>
@@ -1351,21 +3852,21 @@
           <w:rFonts w:hint="default" w:ascii="Times New Roman" w:hAnsi="Times New Roman" w:cs="Times New Roman"/>
           <w:lang w:val="en-US"/>
         </w:rPr>
-        <w:instrText xml:space="preserve"> HYPERLINK \l _Toc4585 </w:instrText>
-      </w:r>
-      <w:r>
-        <w:rPr>
-          <w:rFonts w:hint="default" w:ascii="Times New Roman" w:hAnsi="Times New Roman" w:cs="Times New Roman"/>
-          <w:lang w:val="en-US"/>
-        </w:rPr>
-        <w:fldChar w:fldCharType="separate"/>
-      </w:r>
-      <w:r>
-        <w:rPr>
-          <w:rFonts w:hint="default"/>
-          <w:lang w:val="en-US"/>
-        </w:rPr>
-        <w:t>Circular Queue</w:t>
+        <w:instrText xml:space="preserve"> HYPERLINK \l _Toc27898 </w:instrText>
+      </w:r>
+      <w:r>
+        <w:rPr>
+          <w:rFonts w:hint="default" w:ascii="Times New Roman" w:hAnsi="Times New Roman" w:cs="Times New Roman"/>
+          <w:lang w:val="en-US"/>
+        </w:rPr>
+        <w:fldChar w:fldCharType="separate"/>
+      </w:r>
+      <w:r>
+        <w:rPr>
+          <w:rFonts w:hint="default"/>
+          <w:lang w:val="en-US"/>
+        </w:rPr>
+        <w:t>Set ADT</w:t>
       </w:r>
       <w:r>
         <w:tab/>
@@ -1374,13 +3875,13 @@
         <w:fldChar w:fldCharType="begin"/>
       </w:r>
       <w:r>
-        <w:instrText xml:space="preserve"> PAGEREF _Toc4585 \h </w:instrText>
-      </w:r>
-      <w:r>
-        <w:fldChar w:fldCharType="separate"/>
-      </w:r>
-      <w:r>
-        <w:t>5</w:t>
+        <w:instrText xml:space="preserve"> PAGEREF _Toc27898 \h </w:instrText>
+      </w:r>
+      <w:r>
+        <w:fldChar w:fldCharType="separate"/>
+      </w:r>
+      <w:r>
+        <w:t>12</w:t>
       </w:r>
       <w:r>
         <w:fldChar w:fldCharType="end"/>
@@ -1396,2507 +3897,6 @@
     <w:p>
       <w:pPr>
         <w:pStyle w:val="15"/>
-        <w:tabs>
-          <w:tab w:val="right" w:leader="dot" w:pos="8306"/>
-        </w:tabs>
-      </w:pPr>
-      <w:r>
-        <w:rPr>
-          <w:rFonts w:hint="default" w:ascii="Times New Roman" w:hAnsi="Times New Roman" w:cs="Times New Roman"/>
-          <w:lang w:val="en-US"/>
-        </w:rPr>
-        <w:fldChar w:fldCharType="begin"/>
-      </w:r>
-      <w:r>
-        <w:rPr>
-          <w:rFonts w:hint="default" w:ascii="Times New Roman" w:hAnsi="Times New Roman" w:cs="Times New Roman"/>
-          <w:lang w:val="en-US"/>
-        </w:rPr>
-        <w:instrText xml:space="preserve"> HYPERLINK \l _Toc7281 </w:instrText>
-      </w:r>
-      <w:r>
-        <w:rPr>
-          <w:rFonts w:hint="default" w:ascii="Times New Roman" w:hAnsi="Times New Roman" w:cs="Times New Roman"/>
-          <w:lang w:val="en-US"/>
-        </w:rPr>
-        <w:fldChar w:fldCharType="separate"/>
-      </w:r>
-      <w:r>
-        <w:rPr>
-          <w:rFonts w:hint="default"/>
-          <w:lang w:val="en-US"/>
-        </w:rPr>
-        <w:t>Deque (Double-Ended Queue)</w:t>
-      </w:r>
-      <w:r>
-        <w:tab/>
-      </w:r>
-      <w:r>
-        <w:fldChar w:fldCharType="begin"/>
-      </w:r>
-      <w:r>
-        <w:instrText xml:space="preserve"> PAGEREF _Toc7281 \h </w:instrText>
-      </w:r>
-      <w:r>
-        <w:fldChar w:fldCharType="separate"/>
-      </w:r>
-      <w:r>
-        <w:t>5</w:t>
-      </w:r>
-      <w:r>
-        <w:fldChar w:fldCharType="end"/>
-      </w:r>
-      <w:r>
-        <w:rPr>
-          <w:rFonts w:hint="default" w:ascii="Times New Roman" w:hAnsi="Times New Roman" w:cs="Times New Roman"/>
-          <w:lang w:val="en-US"/>
-        </w:rPr>
-        <w:fldChar w:fldCharType="end"/>
-      </w:r>
-    </w:p>
-    <w:p>
-      <w:pPr>
-        <w:pStyle w:val="14"/>
-        <w:tabs>
-          <w:tab w:val="right" w:leader="dot" w:pos="8306"/>
-        </w:tabs>
-      </w:pPr>
-      <w:r>
-        <w:rPr>
-          <w:rFonts w:hint="default" w:ascii="Times New Roman" w:hAnsi="Times New Roman" w:cs="Times New Roman"/>
-          <w:lang w:val="en-US"/>
-        </w:rPr>
-        <w:fldChar w:fldCharType="begin"/>
-      </w:r>
-      <w:r>
-        <w:rPr>
-          <w:rFonts w:hint="default" w:ascii="Times New Roman" w:hAnsi="Times New Roman" w:cs="Times New Roman"/>
-          <w:lang w:val="en-US"/>
-        </w:rPr>
-        <w:instrText xml:space="preserve"> HYPERLINK \l _Toc30789 </w:instrText>
-      </w:r>
-      <w:r>
-        <w:rPr>
-          <w:rFonts w:hint="default" w:ascii="Times New Roman" w:hAnsi="Times New Roman" w:cs="Times New Roman"/>
-          <w:lang w:val="en-US"/>
-        </w:rPr>
-        <w:fldChar w:fldCharType="separate"/>
-      </w:r>
-      <w:r>
-        <w:rPr>
-          <w:rFonts w:hint="default"/>
-          <w:lang w:val="en-US"/>
-        </w:rPr>
-        <w:t>Non-Linear Data Structures</w:t>
-      </w:r>
-      <w:r>
-        <w:tab/>
-      </w:r>
-      <w:r>
-        <w:fldChar w:fldCharType="begin"/>
-      </w:r>
-      <w:r>
-        <w:instrText xml:space="preserve"> PAGEREF _Toc30789 \h </w:instrText>
-      </w:r>
-      <w:r>
-        <w:fldChar w:fldCharType="separate"/>
-      </w:r>
-      <w:r>
-        <w:t>6</w:t>
-      </w:r>
-      <w:r>
-        <w:fldChar w:fldCharType="end"/>
-      </w:r>
-      <w:r>
-        <w:rPr>
-          <w:rFonts w:hint="default" w:ascii="Times New Roman" w:hAnsi="Times New Roman" w:cs="Times New Roman"/>
-          <w:lang w:val="en-US"/>
-        </w:rPr>
-        <w:fldChar w:fldCharType="end"/>
-      </w:r>
-    </w:p>
-    <w:p>
-      <w:pPr>
-        <w:pStyle w:val="15"/>
-        <w:tabs>
-          <w:tab w:val="right" w:leader="dot" w:pos="8306"/>
-        </w:tabs>
-      </w:pPr>
-      <w:r>
-        <w:rPr>
-          <w:rFonts w:hint="default" w:ascii="Times New Roman" w:hAnsi="Times New Roman" w:cs="Times New Roman"/>
-          <w:lang w:val="en-US"/>
-        </w:rPr>
-        <w:fldChar w:fldCharType="begin"/>
-      </w:r>
-      <w:r>
-        <w:rPr>
-          <w:rFonts w:hint="default" w:ascii="Times New Roman" w:hAnsi="Times New Roman" w:cs="Times New Roman"/>
-          <w:lang w:val="en-US"/>
-        </w:rPr>
-        <w:instrText xml:space="preserve"> HYPERLINK \l _Toc2162 </w:instrText>
-      </w:r>
-      <w:r>
-        <w:rPr>
-          <w:rFonts w:hint="default" w:ascii="Times New Roman" w:hAnsi="Times New Roman" w:cs="Times New Roman"/>
-          <w:lang w:val="en-US"/>
-        </w:rPr>
-        <w:fldChar w:fldCharType="separate"/>
-      </w:r>
-      <w:r>
-        <w:rPr>
-          <w:rFonts w:hint="default"/>
-          <w:lang w:val="en-US"/>
-        </w:rPr>
-        <w:t>Trees</w:t>
-      </w:r>
-      <w:r>
-        <w:tab/>
-      </w:r>
-      <w:r>
-        <w:fldChar w:fldCharType="begin"/>
-      </w:r>
-      <w:r>
-        <w:instrText xml:space="preserve"> PAGEREF _Toc2162 \h </w:instrText>
-      </w:r>
-      <w:r>
-        <w:fldChar w:fldCharType="separate"/>
-      </w:r>
-      <w:r>
-        <w:t>6</w:t>
-      </w:r>
-      <w:r>
-        <w:fldChar w:fldCharType="end"/>
-      </w:r>
-      <w:r>
-        <w:rPr>
-          <w:rFonts w:hint="default" w:ascii="Times New Roman" w:hAnsi="Times New Roman" w:cs="Times New Roman"/>
-          <w:lang w:val="en-US"/>
-        </w:rPr>
-        <w:fldChar w:fldCharType="end"/>
-      </w:r>
-    </w:p>
-    <w:p>
-      <w:pPr>
-        <w:pStyle w:val="15"/>
-        <w:tabs>
-          <w:tab w:val="right" w:leader="dot" w:pos="8306"/>
-        </w:tabs>
-      </w:pPr>
-      <w:r>
-        <w:rPr>
-          <w:rFonts w:hint="default" w:ascii="Times New Roman" w:hAnsi="Times New Roman" w:cs="Times New Roman"/>
-          <w:lang w:val="en-US"/>
-        </w:rPr>
-        <w:fldChar w:fldCharType="begin"/>
-      </w:r>
-      <w:r>
-        <w:rPr>
-          <w:rFonts w:hint="default" w:ascii="Times New Roman" w:hAnsi="Times New Roman" w:cs="Times New Roman"/>
-          <w:lang w:val="en-US"/>
-        </w:rPr>
-        <w:instrText xml:space="preserve"> HYPERLINK \l _Toc27423 </w:instrText>
-      </w:r>
-      <w:r>
-        <w:rPr>
-          <w:rFonts w:hint="default" w:ascii="Times New Roman" w:hAnsi="Times New Roman" w:cs="Times New Roman"/>
-          <w:lang w:val="en-US"/>
-        </w:rPr>
-        <w:fldChar w:fldCharType="separate"/>
-      </w:r>
-      <w:r>
-        <w:rPr>
-          <w:rFonts w:hint="default"/>
-          <w:lang w:val="en-US"/>
-        </w:rPr>
-        <w:t>Binary Trees</w:t>
-      </w:r>
-      <w:r>
-        <w:tab/>
-      </w:r>
-      <w:r>
-        <w:fldChar w:fldCharType="begin"/>
-      </w:r>
-      <w:r>
-        <w:instrText xml:space="preserve"> PAGEREF _Toc27423 \h </w:instrText>
-      </w:r>
-      <w:r>
-        <w:fldChar w:fldCharType="separate"/>
-      </w:r>
-      <w:r>
-        <w:t>6</w:t>
-      </w:r>
-      <w:r>
-        <w:fldChar w:fldCharType="end"/>
-      </w:r>
-      <w:r>
-        <w:rPr>
-          <w:rFonts w:hint="default" w:ascii="Times New Roman" w:hAnsi="Times New Roman" w:cs="Times New Roman"/>
-          <w:lang w:val="en-US"/>
-        </w:rPr>
-        <w:fldChar w:fldCharType="end"/>
-      </w:r>
-    </w:p>
-    <w:p>
-      <w:pPr>
-        <w:pStyle w:val="15"/>
-        <w:tabs>
-          <w:tab w:val="right" w:leader="dot" w:pos="8306"/>
-        </w:tabs>
-      </w:pPr>
-      <w:r>
-        <w:rPr>
-          <w:rFonts w:hint="default" w:ascii="Times New Roman" w:hAnsi="Times New Roman" w:cs="Times New Roman"/>
-          <w:lang w:val="en-US"/>
-        </w:rPr>
-        <w:fldChar w:fldCharType="begin"/>
-      </w:r>
-      <w:r>
-        <w:rPr>
-          <w:rFonts w:hint="default" w:ascii="Times New Roman" w:hAnsi="Times New Roman" w:cs="Times New Roman"/>
-          <w:lang w:val="en-US"/>
-        </w:rPr>
-        <w:instrText xml:space="preserve"> HYPERLINK \l _Toc20208 </w:instrText>
-      </w:r>
-      <w:r>
-        <w:rPr>
-          <w:rFonts w:hint="default" w:ascii="Times New Roman" w:hAnsi="Times New Roman" w:cs="Times New Roman"/>
-          <w:lang w:val="en-US"/>
-        </w:rPr>
-        <w:fldChar w:fldCharType="separate"/>
-      </w:r>
-      <w:r>
-        <w:rPr>
-          <w:rFonts w:hint="default"/>
-          <w:lang w:val="en-US"/>
-        </w:rPr>
-        <w:t>Binary Search Trees</w:t>
-      </w:r>
-      <w:r>
-        <w:tab/>
-      </w:r>
-      <w:r>
-        <w:fldChar w:fldCharType="begin"/>
-      </w:r>
-      <w:r>
-        <w:instrText xml:space="preserve"> PAGEREF _Toc20208 \h </w:instrText>
-      </w:r>
-      <w:r>
-        <w:fldChar w:fldCharType="separate"/>
-      </w:r>
-      <w:r>
-        <w:t>6</w:t>
-      </w:r>
-      <w:r>
-        <w:fldChar w:fldCharType="end"/>
-      </w:r>
-      <w:r>
-        <w:rPr>
-          <w:rFonts w:hint="default" w:ascii="Times New Roman" w:hAnsi="Times New Roman" w:cs="Times New Roman"/>
-          <w:lang w:val="en-US"/>
-        </w:rPr>
-        <w:fldChar w:fldCharType="end"/>
-      </w:r>
-    </w:p>
-    <w:p>
-      <w:pPr>
-        <w:pStyle w:val="15"/>
-        <w:tabs>
-          <w:tab w:val="right" w:leader="dot" w:pos="8306"/>
-        </w:tabs>
-      </w:pPr>
-      <w:r>
-        <w:rPr>
-          <w:rFonts w:hint="default" w:ascii="Times New Roman" w:hAnsi="Times New Roman" w:cs="Times New Roman"/>
-          <w:lang w:val="en-US"/>
-        </w:rPr>
-        <w:fldChar w:fldCharType="begin"/>
-      </w:r>
-      <w:r>
-        <w:rPr>
-          <w:rFonts w:hint="default" w:ascii="Times New Roman" w:hAnsi="Times New Roman" w:cs="Times New Roman"/>
-          <w:lang w:val="en-US"/>
-        </w:rPr>
-        <w:instrText xml:space="preserve"> HYPERLINK \l _Toc28579 </w:instrText>
-      </w:r>
-      <w:r>
-        <w:rPr>
-          <w:rFonts w:hint="default" w:ascii="Times New Roman" w:hAnsi="Times New Roman" w:cs="Times New Roman"/>
-          <w:lang w:val="en-US"/>
-        </w:rPr>
-        <w:fldChar w:fldCharType="separate"/>
-      </w:r>
-      <w:r>
-        <w:rPr>
-          <w:rFonts w:hint="default"/>
-          <w:lang w:val="en-US"/>
-        </w:rPr>
-        <w:t>AVL Trees</w:t>
-      </w:r>
-      <w:r>
-        <w:tab/>
-      </w:r>
-      <w:r>
-        <w:fldChar w:fldCharType="begin"/>
-      </w:r>
-      <w:r>
-        <w:instrText xml:space="preserve"> PAGEREF _Toc28579 \h </w:instrText>
-      </w:r>
-      <w:r>
-        <w:fldChar w:fldCharType="separate"/>
-      </w:r>
-      <w:r>
-        <w:t>6</w:t>
-      </w:r>
-      <w:r>
-        <w:fldChar w:fldCharType="end"/>
-      </w:r>
-      <w:r>
-        <w:rPr>
-          <w:rFonts w:hint="default" w:ascii="Times New Roman" w:hAnsi="Times New Roman" w:cs="Times New Roman"/>
-          <w:lang w:val="en-US"/>
-        </w:rPr>
-        <w:fldChar w:fldCharType="end"/>
-      </w:r>
-    </w:p>
-    <w:p>
-      <w:pPr>
-        <w:pStyle w:val="15"/>
-        <w:tabs>
-          <w:tab w:val="right" w:leader="dot" w:pos="8306"/>
-        </w:tabs>
-      </w:pPr>
-      <w:r>
-        <w:rPr>
-          <w:rFonts w:hint="default" w:ascii="Times New Roman" w:hAnsi="Times New Roman" w:cs="Times New Roman"/>
-          <w:lang w:val="en-US"/>
-        </w:rPr>
-        <w:fldChar w:fldCharType="begin"/>
-      </w:r>
-      <w:r>
-        <w:rPr>
-          <w:rFonts w:hint="default" w:ascii="Times New Roman" w:hAnsi="Times New Roman" w:cs="Times New Roman"/>
-          <w:lang w:val="en-US"/>
-        </w:rPr>
-        <w:instrText xml:space="preserve"> HYPERLINK \l _Toc6660 </w:instrText>
-      </w:r>
-      <w:r>
-        <w:rPr>
-          <w:rFonts w:hint="default" w:ascii="Times New Roman" w:hAnsi="Times New Roman" w:cs="Times New Roman"/>
-          <w:lang w:val="en-US"/>
-        </w:rPr>
-        <w:fldChar w:fldCharType="separate"/>
-      </w:r>
-      <w:r>
-        <w:rPr>
-          <w:rFonts w:hint="default"/>
-          <w:lang w:val="en-US"/>
-        </w:rPr>
-        <w:t>Red-Black Trees</w:t>
-      </w:r>
-      <w:r>
-        <w:tab/>
-      </w:r>
-      <w:r>
-        <w:fldChar w:fldCharType="begin"/>
-      </w:r>
-      <w:r>
-        <w:instrText xml:space="preserve"> PAGEREF _Toc6660 \h </w:instrText>
-      </w:r>
-      <w:r>
-        <w:fldChar w:fldCharType="separate"/>
-      </w:r>
-      <w:r>
-        <w:t>6</w:t>
-      </w:r>
-      <w:r>
-        <w:fldChar w:fldCharType="end"/>
-      </w:r>
-      <w:r>
-        <w:rPr>
-          <w:rFonts w:hint="default" w:ascii="Times New Roman" w:hAnsi="Times New Roman" w:cs="Times New Roman"/>
-          <w:lang w:val="en-US"/>
-        </w:rPr>
-        <w:fldChar w:fldCharType="end"/>
-      </w:r>
-    </w:p>
-    <w:p>
-      <w:pPr>
-        <w:pStyle w:val="15"/>
-        <w:tabs>
-          <w:tab w:val="right" w:leader="dot" w:pos="8306"/>
-        </w:tabs>
-      </w:pPr>
-      <w:r>
-        <w:rPr>
-          <w:rFonts w:hint="default" w:ascii="Times New Roman" w:hAnsi="Times New Roman" w:cs="Times New Roman"/>
-          <w:lang w:val="en-US"/>
-        </w:rPr>
-        <w:fldChar w:fldCharType="begin"/>
-      </w:r>
-      <w:r>
-        <w:rPr>
-          <w:rFonts w:hint="default" w:ascii="Times New Roman" w:hAnsi="Times New Roman" w:cs="Times New Roman"/>
-          <w:lang w:val="en-US"/>
-        </w:rPr>
-        <w:instrText xml:space="preserve"> HYPERLINK \l _Toc25252 </w:instrText>
-      </w:r>
-      <w:r>
-        <w:rPr>
-          <w:rFonts w:hint="default" w:ascii="Times New Roman" w:hAnsi="Times New Roman" w:cs="Times New Roman"/>
-          <w:lang w:val="en-US"/>
-        </w:rPr>
-        <w:fldChar w:fldCharType="separate"/>
-      </w:r>
-      <w:r>
-        <w:rPr>
-          <w:rFonts w:hint="default"/>
-          <w:lang w:val="en-US"/>
-        </w:rPr>
-        <w:t>Heap (Min-Heap/Max-Heap)</w:t>
-      </w:r>
-      <w:r>
-        <w:tab/>
-      </w:r>
-      <w:r>
-        <w:fldChar w:fldCharType="begin"/>
-      </w:r>
-      <w:r>
-        <w:instrText xml:space="preserve"> PAGEREF _Toc25252 \h </w:instrText>
-      </w:r>
-      <w:r>
-        <w:fldChar w:fldCharType="separate"/>
-      </w:r>
-      <w:r>
-        <w:t>6</w:t>
-      </w:r>
-      <w:r>
-        <w:fldChar w:fldCharType="end"/>
-      </w:r>
-      <w:r>
-        <w:rPr>
-          <w:rFonts w:hint="default" w:ascii="Times New Roman" w:hAnsi="Times New Roman" w:cs="Times New Roman"/>
-          <w:lang w:val="en-US"/>
-        </w:rPr>
-        <w:fldChar w:fldCharType="end"/>
-      </w:r>
-    </w:p>
-    <w:p>
-      <w:pPr>
-        <w:pStyle w:val="15"/>
-        <w:tabs>
-          <w:tab w:val="right" w:leader="dot" w:pos="8306"/>
-        </w:tabs>
-      </w:pPr>
-      <w:r>
-        <w:rPr>
-          <w:rFonts w:hint="default" w:ascii="Times New Roman" w:hAnsi="Times New Roman" w:cs="Times New Roman"/>
-          <w:lang w:val="en-US"/>
-        </w:rPr>
-        <w:fldChar w:fldCharType="begin"/>
-      </w:r>
-      <w:r>
-        <w:rPr>
-          <w:rFonts w:hint="default" w:ascii="Times New Roman" w:hAnsi="Times New Roman" w:cs="Times New Roman"/>
-          <w:lang w:val="en-US"/>
-        </w:rPr>
-        <w:instrText xml:space="preserve"> HYPERLINK \l _Toc10729 </w:instrText>
-      </w:r>
-      <w:r>
-        <w:rPr>
-          <w:rFonts w:hint="default" w:ascii="Times New Roman" w:hAnsi="Times New Roman" w:cs="Times New Roman"/>
-          <w:lang w:val="en-US"/>
-        </w:rPr>
-        <w:fldChar w:fldCharType="separate"/>
-      </w:r>
-      <w:r>
-        <w:rPr>
-          <w:rFonts w:hint="default"/>
-          <w:lang w:val="en-US"/>
-        </w:rPr>
-        <w:t>B-Trees</w:t>
-      </w:r>
-      <w:r>
-        <w:tab/>
-      </w:r>
-      <w:r>
-        <w:fldChar w:fldCharType="begin"/>
-      </w:r>
-      <w:r>
-        <w:instrText xml:space="preserve"> PAGEREF _Toc10729 \h </w:instrText>
-      </w:r>
-      <w:r>
-        <w:fldChar w:fldCharType="separate"/>
-      </w:r>
-      <w:r>
-        <w:t>6</w:t>
-      </w:r>
-      <w:r>
-        <w:fldChar w:fldCharType="end"/>
-      </w:r>
-      <w:r>
-        <w:rPr>
-          <w:rFonts w:hint="default" w:ascii="Times New Roman" w:hAnsi="Times New Roman" w:cs="Times New Roman"/>
-          <w:lang w:val="en-US"/>
-        </w:rPr>
-        <w:fldChar w:fldCharType="end"/>
-      </w:r>
-    </w:p>
-    <w:p>
-      <w:pPr>
-        <w:pStyle w:val="15"/>
-        <w:tabs>
-          <w:tab w:val="right" w:leader="dot" w:pos="8306"/>
-        </w:tabs>
-      </w:pPr>
-      <w:r>
-        <w:rPr>
-          <w:rFonts w:hint="default" w:ascii="Times New Roman" w:hAnsi="Times New Roman" w:cs="Times New Roman"/>
-          <w:lang w:val="en-US"/>
-        </w:rPr>
-        <w:fldChar w:fldCharType="begin"/>
-      </w:r>
-      <w:r>
-        <w:rPr>
-          <w:rFonts w:hint="default" w:ascii="Times New Roman" w:hAnsi="Times New Roman" w:cs="Times New Roman"/>
-          <w:lang w:val="en-US"/>
-        </w:rPr>
-        <w:instrText xml:space="preserve"> HYPERLINK \l _Toc18265 </w:instrText>
-      </w:r>
-      <w:r>
-        <w:rPr>
-          <w:rFonts w:hint="default" w:ascii="Times New Roman" w:hAnsi="Times New Roman" w:cs="Times New Roman"/>
-          <w:lang w:val="en-US"/>
-        </w:rPr>
-        <w:fldChar w:fldCharType="separate"/>
-      </w:r>
-      <w:r>
-        <w:rPr>
-          <w:rFonts w:hint="default"/>
-          <w:lang w:val="en-US"/>
-        </w:rPr>
-        <w:t>Tries</w:t>
-      </w:r>
-      <w:r>
-        <w:tab/>
-      </w:r>
-      <w:r>
-        <w:fldChar w:fldCharType="begin"/>
-      </w:r>
-      <w:r>
-        <w:instrText xml:space="preserve"> PAGEREF _Toc18265 \h </w:instrText>
-      </w:r>
-      <w:r>
-        <w:fldChar w:fldCharType="separate"/>
-      </w:r>
-      <w:r>
-        <w:t>6</w:t>
-      </w:r>
-      <w:r>
-        <w:fldChar w:fldCharType="end"/>
-      </w:r>
-      <w:r>
-        <w:rPr>
-          <w:rFonts w:hint="default" w:ascii="Times New Roman" w:hAnsi="Times New Roman" w:cs="Times New Roman"/>
-          <w:lang w:val="en-US"/>
-        </w:rPr>
-        <w:fldChar w:fldCharType="end"/>
-      </w:r>
-    </w:p>
-    <w:p>
-      <w:pPr>
-        <w:pStyle w:val="15"/>
-        <w:tabs>
-          <w:tab w:val="right" w:leader="dot" w:pos="8306"/>
-        </w:tabs>
-      </w:pPr>
-      <w:r>
-        <w:rPr>
-          <w:rFonts w:hint="default" w:ascii="Times New Roman" w:hAnsi="Times New Roman" w:cs="Times New Roman"/>
-          <w:lang w:val="en-US"/>
-        </w:rPr>
-        <w:fldChar w:fldCharType="begin"/>
-      </w:r>
-      <w:r>
-        <w:rPr>
-          <w:rFonts w:hint="default" w:ascii="Times New Roman" w:hAnsi="Times New Roman" w:cs="Times New Roman"/>
-          <w:lang w:val="en-US"/>
-        </w:rPr>
-        <w:instrText xml:space="preserve"> HYPERLINK \l _Toc20799 </w:instrText>
-      </w:r>
-      <w:r>
-        <w:rPr>
-          <w:rFonts w:hint="default" w:ascii="Times New Roman" w:hAnsi="Times New Roman" w:cs="Times New Roman"/>
-          <w:lang w:val="en-US"/>
-        </w:rPr>
-        <w:fldChar w:fldCharType="separate"/>
-      </w:r>
-      <w:r>
-        <w:rPr>
-          <w:rFonts w:hint="default"/>
-          <w:lang w:val="en-US"/>
-        </w:rPr>
-        <w:t>Graphs</w:t>
-      </w:r>
-      <w:r>
-        <w:tab/>
-      </w:r>
-      <w:r>
-        <w:fldChar w:fldCharType="begin"/>
-      </w:r>
-      <w:r>
-        <w:instrText xml:space="preserve"> PAGEREF _Toc20799 \h </w:instrText>
-      </w:r>
-      <w:r>
-        <w:fldChar w:fldCharType="separate"/>
-      </w:r>
-      <w:r>
-        <w:t>6</w:t>
-      </w:r>
-      <w:r>
-        <w:fldChar w:fldCharType="end"/>
-      </w:r>
-      <w:r>
-        <w:rPr>
-          <w:rFonts w:hint="default" w:ascii="Times New Roman" w:hAnsi="Times New Roman" w:cs="Times New Roman"/>
-          <w:lang w:val="en-US"/>
-        </w:rPr>
-        <w:fldChar w:fldCharType="end"/>
-      </w:r>
-    </w:p>
-    <w:p>
-      <w:pPr>
-        <w:pStyle w:val="15"/>
-        <w:tabs>
-          <w:tab w:val="right" w:leader="dot" w:pos="8306"/>
-        </w:tabs>
-      </w:pPr>
-      <w:r>
-        <w:rPr>
-          <w:rFonts w:hint="default" w:ascii="Times New Roman" w:hAnsi="Times New Roman" w:cs="Times New Roman"/>
-          <w:lang w:val="en-US"/>
-        </w:rPr>
-        <w:fldChar w:fldCharType="begin"/>
-      </w:r>
-      <w:r>
-        <w:rPr>
-          <w:rFonts w:hint="default" w:ascii="Times New Roman" w:hAnsi="Times New Roman" w:cs="Times New Roman"/>
-          <w:lang w:val="en-US"/>
-        </w:rPr>
-        <w:instrText xml:space="preserve"> HYPERLINK \l _Toc6428 </w:instrText>
-      </w:r>
-      <w:r>
-        <w:rPr>
-          <w:rFonts w:hint="default" w:ascii="Times New Roman" w:hAnsi="Times New Roman" w:cs="Times New Roman"/>
-          <w:lang w:val="en-US"/>
-        </w:rPr>
-        <w:fldChar w:fldCharType="separate"/>
-      </w:r>
-      <w:r>
-        <w:rPr>
-          <w:rFonts w:hint="default"/>
-          <w:lang w:val="en-US"/>
-        </w:rPr>
-        <w:t>Directed Graphs</w:t>
-      </w:r>
-      <w:r>
-        <w:tab/>
-      </w:r>
-      <w:r>
-        <w:fldChar w:fldCharType="begin"/>
-      </w:r>
-      <w:r>
-        <w:instrText xml:space="preserve"> PAGEREF _Toc6428 \h </w:instrText>
-      </w:r>
-      <w:r>
-        <w:fldChar w:fldCharType="separate"/>
-      </w:r>
-      <w:r>
-        <w:t>6</w:t>
-      </w:r>
-      <w:r>
-        <w:fldChar w:fldCharType="end"/>
-      </w:r>
-      <w:r>
-        <w:rPr>
-          <w:rFonts w:hint="default" w:ascii="Times New Roman" w:hAnsi="Times New Roman" w:cs="Times New Roman"/>
-          <w:lang w:val="en-US"/>
-        </w:rPr>
-        <w:fldChar w:fldCharType="end"/>
-      </w:r>
-    </w:p>
-    <w:p>
-      <w:pPr>
-        <w:pStyle w:val="15"/>
-        <w:tabs>
-          <w:tab w:val="right" w:leader="dot" w:pos="8306"/>
-        </w:tabs>
-      </w:pPr>
-      <w:r>
-        <w:rPr>
-          <w:rFonts w:hint="default" w:ascii="Times New Roman" w:hAnsi="Times New Roman" w:cs="Times New Roman"/>
-          <w:lang w:val="en-US"/>
-        </w:rPr>
-        <w:fldChar w:fldCharType="begin"/>
-      </w:r>
-      <w:r>
-        <w:rPr>
-          <w:rFonts w:hint="default" w:ascii="Times New Roman" w:hAnsi="Times New Roman" w:cs="Times New Roman"/>
-          <w:lang w:val="en-US"/>
-        </w:rPr>
-        <w:instrText xml:space="preserve"> HYPERLINK \l _Toc11334 </w:instrText>
-      </w:r>
-      <w:r>
-        <w:rPr>
-          <w:rFonts w:hint="default" w:ascii="Times New Roman" w:hAnsi="Times New Roman" w:cs="Times New Roman"/>
-          <w:lang w:val="en-US"/>
-        </w:rPr>
-        <w:fldChar w:fldCharType="separate"/>
-      </w:r>
-      <w:r>
-        <w:rPr>
-          <w:rFonts w:hint="default"/>
-          <w:lang w:val="en-US"/>
-        </w:rPr>
-        <w:t>Undirected Graphs</w:t>
-      </w:r>
-      <w:r>
-        <w:tab/>
-      </w:r>
-      <w:r>
-        <w:fldChar w:fldCharType="begin"/>
-      </w:r>
-      <w:r>
-        <w:instrText xml:space="preserve"> PAGEREF _Toc11334 \h </w:instrText>
-      </w:r>
-      <w:r>
-        <w:fldChar w:fldCharType="separate"/>
-      </w:r>
-      <w:r>
-        <w:t>6</w:t>
-      </w:r>
-      <w:r>
-        <w:fldChar w:fldCharType="end"/>
-      </w:r>
-      <w:r>
-        <w:rPr>
-          <w:rFonts w:hint="default" w:ascii="Times New Roman" w:hAnsi="Times New Roman" w:cs="Times New Roman"/>
-          <w:lang w:val="en-US"/>
-        </w:rPr>
-        <w:fldChar w:fldCharType="end"/>
-      </w:r>
-    </w:p>
-    <w:p>
-      <w:pPr>
-        <w:pStyle w:val="15"/>
-        <w:tabs>
-          <w:tab w:val="right" w:leader="dot" w:pos="8306"/>
-        </w:tabs>
-      </w:pPr>
-      <w:r>
-        <w:rPr>
-          <w:rFonts w:hint="default" w:ascii="Times New Roman" w:hAnsi="Times New Roman" w:cs="Times New Roman"/>
-          <w:lang w:val="en-US"/>
-        </w:rPr>
-        <w:fldChar w:fldCharType="begin"/>
-      </w:r>
-      <w:r>
-        <w:rPr>
-          <w:rFonts w:hint="default" w:ascii="Times New Roman" w:hAnsi="Times New Roman" w:cs="Times New Roman"/>
-          <w:lang w:val="en-US"/>
-        </w:rPr>
-        <w:instrText xml:space="preserve"> HYPERLINK \l _Toc8248 </w:instrText>
-      </w:r>
-      <w:r>
-        <w:rPr>
-          <w:rFonts w:hint="default" w:ascii="Times New Roman" w:hAnsi="Times New Roman" w:cs="Times New Roman"/>
-          <w:lang w:val="en-US"/>
-        </w:rPr>
-        <w:fldChar w:fldCharType="separate"/>
-      </w:r>
-      <w:r>
-        <w:rPr>
-          <w:rFonts w:hint="default"/>
-          <w:lang w:val="en-US"/>
-        </w:rPr>
-        <w:t>Weighted Graphs</w:t>
-      </w:r>
-      <w:r>
-        <w:tab/>
-      </w:r>
-      <w:r>
-        <w:fldChar w:fldCharType="begin"/>
-      </w:r>
-      <w:r>
-        <w:instrText xml:space="preserve"> PAGEREF _Toc8248 \h </w:instrText>
-      </w:r>
-      <w:r>
-        <w:fldChar w:fldCharType="separate"/>
-      </w:r>
-      <w:r>
-        <w:t>6</w:t>
-      </w:r>
-      <w:r>
-        <w:fldChar w:fldCharType="end"/>
-      </w:r>
-      <w:r>
-        <w:rPr>
-          <w:rFonts w:hint="default" w:ascii="Times New Roman" w:hAnsi="Times New Roman" w:cs="Times New Roman"/>
-          <w:lang w:val="en-US"/>
-        </w:rPr>
-        <w:fldChar w:fldCharType="end"/>
-      </w:r>
-    </w:p>
-    <w:p>
-      <w:pPr>
-        <w:pStyle w:val="15"/>
-        <w:tabs>
-          <w:tab w:val="right" w:leader="dot" w:pos="8306"/>
-        </w:tabs>
-      </w:pPr>
-      <w:r>
-        <w:rPr>
-          <w:rFonts w:hint="default" w:ascii="Times New Roman" w:hAnsi="Times New Roman" w:cs="Times New Roman"/>
-          <w:lang w:val="en-US"/>
-        </w:rPr>
-        <w:fldChar w:fldCharType="begin"/>
-      </w:r>
-      <w:r>
-        <w:rPr>
-          <w:rFonts w:hint="default" w:ascii="Times New Roman" w:hAnsi="Times New Roman" w:cs="Times New Roman"/>
-          <w:lang w:val="en-US"/>
-        </w:rPr>
-        <w:instrText xml:space="preserve"> HYPERLINK \l _Toc13055 </w:instrText>
-      </w:r>
-      <w:r>
-        <w:rPr>
-          <w:rFonts w:hint="default" w:ascii="Times New Roman" w:hAnsi="Times New Roman" w:cs="Times New Roman"/>
-          <w:lang w:val="en-US"/>
-        </w:rPr>
-        <w:fldChar w:fldCharType="separate"/>
-      </w:r>
-      <w:r>
-        <w:rPr>
-          <w:rFonts w:hint="default"/>
-          <w:lang w:val="en-US"/>
-        </w:rPr>
-        <w:t>Unweighted Graphs</w:t>
-      </w:r>
-      <w:r>
-        <w:tab/>
-      </w:r>
-      <w:r>
-        <w:fldChar w:fldCharType="begin"/>
-      </w:r>
-      <w:r>
-        <w:instrText xml:space="preserve"> PAGEREF _Toc13055 \h </w:instrText>
-      </w:r>
-      <w:r>
-        <w:fldChar w:fldCharType="separate"/>
-      </w:r>
-      <w:r>
-        <w:t>6</w:t>
-      </w:r>
-      <w:r>
-        <w:fldChar w:fldCharType="end"/>
-      </w:r>
-      <w:r>
-        <w:rPr>
-          <w:rFonts w:hint="default" w:ascii="Times New Roman" w:hAnsi="Times New Roman" w:cs="Times New Roman"/>
-          <w:lang w:val="en-US"/>
-        </w:rPr>
-        <w:fldChar w:fldCharType="end"/>
-      </w:r>
-    </w:p>
-    <w:p>
-      <w:pPr>
-        <w:pStyle w:val="14"/>
-        <w:tabs>
-          <w:tab w:val="right" w:leader="dot" w:pos="8306"/>
-        </w:tabs>
-      </w:pPr>
-      <w:r>
-        <w:rPr>
-          <w:rFonts w:hint="default" w:ascii="Times New Roman" w:hAnsi="Times New Roman" w:cs="Times New Roman"/>
-          <w:lang w:val="en-US"/>
-        </w:rPr>
-        <w:fldChar w:fldCharType="begin"/>
-      </w:r>
-      <w:r>
-        <w:rPr>
-          <w:rFonts w:hint="default" w:ascii="Times New Roman" w:hAnsi="Times New Roman" w:cs="Times New Roman"/>
-          <w:lang w:val="en-US"/>
-        </w:rPr>
-        <w:instrText xml:space="preserve"> HYPERLINK \l _Toc2563 </w:instrText>
-      </w:r>
-      <w:r>
-        <w:rPr>
-          <w:rFonts w:hint="default" w:ascii="Times New Roman" w:hAnsi="Times New Roman" w:cs="Times New Roman"/>
-          <w:lang w:val="en-US"/>
-        </w:rPr>
-        <w:fldChar w:fldCharType="separate"/>
-      </w:r>
-      <w:r>
-        <w:rPr>
-          <w:rFonts w:hint="default"/>
-          <w:lang w:val="en-US"/>
-        </w:rPr>
-        <w:t>File Structures:</w:t>
-      </w:r>
-      <w:r>
-        <w:tab/>
-      </w:r>
-      <w:r>
-        <w:fldChar w:fldCharType="begin"/>
-      </w:r>
-      <w:r>
-        <w:instrText xml:space="preserve"> PAGEREF _Toc2563 \h </w:instrText>
-      </w:r>
-      <w:r>
-        <w:fldChar w:fldCharType="separate"/>
-      </w:r>
-      <w:r>
-        <w:t>7</w:t>
-      </w:r>
-      <w:r>
-        <w:fldChar w:fldCharType="end"/>
-      </w:r>
-      <w:r>
-        <w:rPr>
-          <w:rFonts w:hint="default" w:ascii="Times New Roman" w:hAnsi="Times New Roman" w:cs="Times New Roman"/>
-          <w:lang w:val="en-US"/>
-        </w:rPr>
-        <w:fldChar w:fldCharType="end"/>
-      </w:r>
-    </w:p>
-    <w:p>
-      <w:pPr>
-        <w:pStyle w:val="15"/>
-        <w:tabs>
-          <w:tab w:val="right" w:leader="dot" w:pos="8306"/>
-        </w:tabs>
-      </w:pPr>
-      <w:r>
-        <w:rPr>
-          <w:rFonts w:hint="default" w:ascii="Times New Roman" w:hAnsi="Times New Roman" w:cs="Times New Roman"/>
-          <w:lang w:val="en-US"/>
-        </w:rPr>
-        <w:fldChar w:fldCharType="begin"/>
-      </w:r>
-      <w:r>
-        <w:rPr>
-          <w:rFonts w:hint="default" w:ascii="Times New Roman" w:hAnsi="Times New Roman" w:cs="Times New Roman"/>
-          <w:lang w:val="en-US"/>
-        </w:rPr>
-        <w:instrText xml:space="preserve"> HYPERLINK \l _Toc1372 </w:instrText>
-      </w:r>
-      <w:r>
-        <w:rPr>
-          <w:rFonts w:hint="default" w:ascii="Times New Roman" w:hAnsi="Times New Roman" w:cs="Times New Roman"/>
-          <w:lang w:val="en-US"/>
-        </w:rPr>
-        <w:fldChar w:fldCharType="separate"/>
-      </w:r>
-      <w:r>
-        <w:rPr>
-          <w:rFonts w:hint="default"/>
-          <w:lang w:val="en-US"/>
-        </w:rPr>
-        <w:t>Sequential Files</w:t>
-      </w:r>
-      <w:r>
-        <w:tab/>
-      </w:r>
-      <w:r>
-        <w:fldChar w:fldCharType="begin"/>
-      </w:r>
-      <w:r>
-        <w:instrText xml:space="preserve"> PAGEREF _Toc1372 \h </w:instrText>
-      </w:r>
-      <w:r>
-        <w:fldChar w:fldCharType="separate"/>
-      </w:r>
-      <w:r>
-        <w:t>7</w:t>
-      </w:r>
-      <w:r>
-        <w:fldChar w:fldCharType="end"/>
-      </w:r>
-      <w:r>
-        <w:rPr>
-          <w:rFonts w:hint="default" w:ascii="Times New Roman" w:hAnsi="Times New Roman" w:cs="Times New Roman"/>
-          <w:lang w:val="en-US"/>
-        </w:rPr>
-        <w:fldChar w:fldCharType="end"/>
-      </w:r>
-    </w:p>
-    <w:p>
-      <w:pPr>
-        <w:pStyle w:val="15"/>
-        <w:tabs>
-          <w:tab w:val="right" w:leader="dot" w:pos="8306"/>
-        </w:tabs>
-      </w:pPr>
-      <w:r>
-        <w:rPr>
-          <w:rFonts w:hint="default" w:ascii="Times New Roman" w:hAnsi="Times New Roman" w:cs="Times New Roman"/>
-          <w:lang w:val="en-US"/>
-        </w:rPr>
-        <w:fldChar w:fldCharType="begin"/>
-      </w:r>
-      <w:r>
-        <w:rPr>
-          <w:rFonts w:hint="default" w:ascii="Times New Roman" w:hAnsi="Times New Roman" w:cs="Times New Roman"/>
-          <w:lang w:val="en-US"/>
-        </w:rPr>
-        <w:instrText xml:space="preserve"> HYPERLINK \l _Toc18129 </w:instrText>
-      </w:r>
-      <w:r>
-        <w:rPr>
-          <w:rFonts w:hint="default" w:ascii="Times New Roman" w:hAnsi="Times New Roman" w:cs="Times New Roman"/>
-          <w:lang w:val="en-US"/>
-        </w:rPr>
-        <w:fldChar w:fldCharType="separate"/>
-      </w:r>
-      <w:r>
-        <w:rPr>
-          <w:rFonts w:hint="default"/>
-          <w:lang w:val="en-US"/>
-        </w:rPr>
-        <w:t>Indexed Files</w:t>
-      </w:r>
-      <w:r>
-        <w:tab/>
-      </w:r>
-      <w:r>
-        <w:fldChar w:fldCharType="begin"/>
-      </w:r>
-      <w:r>
-        <w:instrText xml:space="preserve"> PAGEREF _Toc18129 \h </w:instrText>
-      </w:r>
-      <w:r>
-        <w:fldChar w:fldCharType="separate"/>
-      </w:r>
-      <w:r>
-        <w:t>7</w:t>
-      </w:r>
-      <w:r>
-        <w:fldChar w:fldCharType="end"/>
-      </w:r>
-      <w:r>
-        <w:rPr>
-          <w:rFonts w:hint="default" w:ascii="Times New Roman" w:hAnsi="Times New Roman" w:cs="Times New Roman"/>
-          <w:lang w:val="en-US"/>
-        </w:rPr>
-        <w:fldChar w:fldCharType="end"/>
-      </w:r>
-    </w:p>
-    <w:p>
-      <w:pPr>
-        <w:pStyle w:val="15"/>
-        <w:tabs>
-          <w:tab w:val="right" w:leader="dot" w:pos="8306"/>
-        </w:tabs>
-      </w:pPr>
-      <w:r>
-        <w:rPr>
-          <w:rFonts w:hint="default" w:ascii="Times New Roman" w:hAnsi="Times New Roman" w:cs="Times New Roman"/>
-          <w:lang w:val="en-US"/>
-        </w:rPr>
-        <w:fldChar w:fldCharType="begin"/>
-      </w:r>
-      <w:r>
-        <w:rPr>
-          <w:rFonts w:hint="default" w:ascii="Times New Roman" w:hAnsi="Times New Roman" w:cs="Times New Roman"/>
-          <w:lang w:val="en-US"/>
-        </w:rPr>
-        <w:instrText xml:space="preserve"> HYPERLINK \l _Toc2532 </w:instrText>
-      </w:r>
-      <w:r>
-        <w:rPr>
-          <w:rFonts w:hint="default" w:ascii="Times New Roman" w:hAnsi="Times New Roman" w:cs="Times New Roman"/>
-          <w:lang w:val="en-US"/>
-        </w:rPr>
-        <w:fldChar w:fldCharType="separate"/>
-      </w:r>
-      <w:r>
-        <w:rPr>
-          <w:rFonts w:hint="default"/>
-          <w:lang w:val="en-US"/>
-        </w:rPr>
-        <w:t>Direct Files</w:t>
-      </w:r>
-      <w:r>
-        <w:tab/>
-      </w:r>
-      <w:r>
-        <w:fldChar w:fldCharType="begin"/>
-      </w:r>
-      <w:r>
-        <w:instrText xml:space="preserve"> PAGEREF _Toc2532 \h </w:instrText>
-      </w:r>
-      <w:r>
-        <w:fldChar w:fldCharType="separate"/>
-      </w:r>
-      <w:r>
-        <w:t>7</w:t>
-      </w:r>
-      <w:r>
-        <w:fldChar w:fldCharType="end"/>
-      </w:r>
-      <w:r>
-        <w:rPr>
-          <w:rFonts w:hint="default" w:ascii="Times New Roman" w:hAnsi="Times New Roman" w:cs="Times New Roman"/>
-          <w:lang w:val="en-US"/>
-        </w:rPr>
-        <w:fldChar w:fldCharType="end"/>
-      </w:r>
-    </w:p>
-    <w:p>
-      <w:pPr>
-        <w:pStyle w:val="14"/>
-        <w:tabs>
-          <w:tab w:val="right" w:leader="dot" w:pos="8306"/>
-        </w:tabs>
-      </w:pPr>
-      <w:r>
-        <w:rPr>
-          <w:rFonts w:hint="default" w:ascii="Times New Roman" w:hAnsi="Times New Roman" w:cs="Times New Roman"/>
-          <w:lang w:val="en-US"/>
-        </w:rPr>
-        <w:fldChar w:fldCharType="begin"/>
-      </w:r>
-      <w:r>
-        <w:rPr>
-          <w:rFonts w:hint="default" w:ascii="Times New Roman" w:hAnsi="Times New Roman" w:cs="Times New Roman"/>
-          <w:lang w:val="en-US"/>
-        </w:rPr>
-        <w:instrText xml:space="preserve"> HYPERLINK \l _Toc1161 </w:instrText>
-      </w:r>
-      <w:r>
-        <w:rPr>
-          <w:rFonts w:hint="default" w:ascii="Times New Roman" w:hAnsi="Times New Roman" w:cs="Times New Roman"/>
-          <w:lang w:val="en-US"/>
-        </w:rPr>
-        <w:fldChar w:fldCharType="separate"/>
-      </w:r>
-      <w:r>
-        <w:rPr>
-          <w:rFonts w:hint="default"/>
-          <w:lang w:val="en-US"/>
-        </w:rPr>
-        <w:t>Hashing:</w:t>
-      </w:r>
-      <w:r>
-        <w:tab/>
-      </w:r>
-      <w:r>
-        <w:fldChar w:fldCharType="begin"/>
-      </w:r>
-      <w:r>
-        <w:instrText xml:space="preserve"> PAGEREF _Toc1161 \h </w:instrText>
-      </w:r>
-      <w:r>
-        <w:fldChar w:fldCharType="separate"/>
-      </w:r>
-      <w:r>
-        <w:t>7</w:t>
-      </w:r>
-      <w:r>
-        <w:fldChar w:fldCharType="end"/>
-      </w:r>
-      <w:r>
-        <w:rPr>
-          <w:rFonts w:hint="default" w:ascii="Times New Roman" w:hAnsi="Times New Roman" w:cs="Times New Roman"/>
-          <w:lang w:val="en-US"/>
-        </w:rPr>
-        <w:fldChar w:fldCharType="end"/>
-      </w:r>
-    </w:p>
-    <w:p>
-      <w:pPr>
-        <w:pStyle w:val="15"/>
-        <w:tabs>
-          <w:tab w:val="right" w:leader="dot" w:pos="8306"/>
-        </w:tabs>
-      </w:pPr>
-      <w:r>
-        <w:rPr>
-          <w:rFonts w:hint="default" w:ascii="Times New Roman" w:hAnsi="Times New Roman" w:cs="Times New Roman"/>
-          <w:lang w:val="en-US"/>
-        </w:rPr>
-        <w:fldChar w:fldCharType="begin"/>
-      </w:r>
-      <w:r>
-        <w:rPr>
-          <w:rFonts w:hint="default" w:ascii="Times New Roman" w:hAnsi="Times New Roman" w:cs="Times New Roman"/>
-          <w:lang w:val="en-US"/>
-        </w:rPr>
-        <w:instrText xml:space="preserve"> HYPERLINK \l _Toc31344 </w:instrText>
-      </w:r>
-      <w:r>
-        <w:rPr>
-          <w:rFonts w:hint="default" w:ascii="Times New Roman" w:hAnsi="Times New Roman" w:cs="Times New Roman"/>
-          <w:lang w:val="en-US"/>
-        </w:rPr>
-        <w:fldChar w:fldCharType="separate"/>
-      </w:r>
-      <w:r>
-        <w:rPr>
-          <w:rFonts w:hint="default"/>
-          <w:lang w:val="en-US"/>
-        </w:rPr>
-        <w:t>Hash Function</w:t>
-      </w:r>
-      <w:r>
-        <w:tab/>
-      </w:r>
-      <w:r>
-        <w:fldChar w:fldCharType="begin"/>
-      </w:r>
-      <w:r>
-        <w:instrText xml:space="preserve"> PAGEREF _Toc31344 \h </w:instrText>
-      </w:r>
-      <w:r>
-        <w:fldChar w:fldCharType="separate"/>
-      </w:r>
-      <w:r>
-        <w:t>7</w:t>
-      </w:r>
-      <w:r>
-        <w:fldChar w:fldCharType="end"/>
-      </w:r>
-      <w:r>
-        <w:rPr>
-          <w:rFonts w:hint="default" w:ascii="Times New Roman" w:hAnsi="Times New Roman" w:cs="Times New Roman"/>
-          <w:lang w:val="en-US"/>
-        </w:rPr>
-        <w:fldChar w:fldCharType="end"/>
-      </w:r>
-    </w:p>
-    <w:p>
-      <w:pPr>
-        <w:pStyle w:val="15"/>
-        <w:tabs>
-          <w:tab w:val="right" w:leader="dot" w:pos="8306"/>
-        </w:tabs>
-      </w:pPr>
-      <w:r>
-        <w:rPr>
-          <w:rFonts w:hint="default" w:ascii="Times New Roman" w:hAnsi="Times New Roman" w:cs="Times New Roman"/>
-          <w:lang w:val="en-US"/>
-        </w:rPr>
-        <w:fldChar w:fldCharType="begin"/>
-      </w:r>
-      <w:r>
-        <w:rPr>
-          <w:rFonts w:hint="default" w:ascii="Times New Roman" w:hAnsi="Times New Roman" w:cs="Times New Roman"/>
-          <w:lang w:val="en-US"/>
-        </w:rPr>
-        <w:instrText xml:space="preserve"> HYPERLINK \l _Toc4837 </w:instrText>
-      </w:r>
-      <w:r>
-        <w:rPr>
-          <w:rFonts w:hint="default" w:ascii="Times New Roman" w:hAnsi="Times New Roman" w:cs="Times New Roman"/>
-          <w:lang w:val="en-US"/>
-        </w:rPr>
-        <w:fldChar w:fldCharType="separate"/>
-      </w:r>
-      <w:r>
-        <w:rPr>
-          <w:rFonts w:hint="default"/>
-          <w:lang w:val="en-US"/>
-        </w:rPr>
-        <w:t>Hash Table</w:t>
-      </w:r>
-      <w:r>
-        <w:tab/>
-      </w:r>
-      <w:r>
-        <w:fldChar w:fldCharType="begin"/>
-      </w:r>
-      <w:r>
-        <w:instrText xml:space="preserve"> PAGEREF _Toc4837 \h </w:instrText>
-      </w:r>
-      <w:r>
-        <w:fldChar w:fldCharType="separate"/>
-      </w:r>
-      <w:r>
-        <w:t>7</w:t>
-      </w:r>
-      <w:r>
-        <w:fldChar w:fldCharType="end"/>
-      </w:r>
-      <w:r>
-        <w:rPr>
-          <w:rFonts w:hint="default" w:ascii="Times New Roman" w:hAnsi="Times New Roman" w:cs="Times New Roman"/>
-          <w:lang w:val="en-US"/>
-        </w:rPr>
-        <w:fldChar w:fldCharType="end"/>
-      </w:r>
-    </w:p>
-    <w:p>
-      <w:pPr>
-        <w:pStyle w:val="15"/>
-        <w:tabs>
-          <w:tab w:val="right" w:leader="dot" w:pos="8306"/>
-        </w:tabs>
-      </w:pPr>
-      <w:r>
-        <w:rPr>
-          <w:rFonts w:hint="default" w:ascii="Times New Roman" w:hAnsi="Times New Roman" w:cs="Times New Roman"/>
-          <w:lang w:val="en-US"/>
-        </w:rPr>
-        <w:fldChar w:fldCharType="begin"/>
-      </w:r>
-      <w:r>
-        <w:rPr>
-          <w:rFonts w:hint="default" w:ascii="Times New Roman" w:hAnsi="Times New Roman" w:cs="Times New Roman"/>
-          <w:lang w:val="en-US"/>
-        </w:rPr>
-        <w:instrText xml:space="preserve"> HYPERLINK \l _Toc6135 </w:instrText>
-      </w:r>
-      <w:r>
-        <w:rPr>
-          <w:rFonts w:hint="default" w:ascii="Times New Roman" w:hAnsi="Times New Roman" w:cs="Times New Roman"/>
-          <w:lang w:val="en-US"/>
-        </w:rPr>
-        <w:fldChar w:fldCharType="separate"/>
-      </w:r>
-      <w:r>
-        <w:rPr>
-          <w:rFonts w:hint="default"/>
-          <w:lang w:val="en-US"/>
-        </w:rPr>
-        <w:t>Hash Map</w:t>
-      </w:r>
-      <w:r>
-        <w:tab/>
-      </w:r>
-      <w:r>
-        <w:fldChar w:fldCharType="begin"/>
-      </w:r>
-      <w:r>
-        <w:instrText xml:space="preserve"> PAGEREF _Toc6135 \h </w:instrText>
-      </w:r>
-      <w:r>
-        <w:fldChar w:fldCharType="separate"/>
-      </w:r>
-      <w:r>
-        <w:t>7</w:t>
-      </w:r>
-      <w:r>
-        <w:fldChar w:fldCharType="end"/>
-      </w:r>
-      <w:r>
-        <w:rPr>
-          <w:rFonts w:hint="default" w:ascii="Times New Roman" w:hAnsi="Times New Roman" w:cs="Times New Roman"/>
-          <w:lang w:val="en-US"/>
-        </w:rPr>
-        <w:fldChar w:fldCharType="end"/>
-      </w:r>
-    </w:p>
-    <w:p>
-      <w:pPr>
-        <w:pStyle w:val="15"/>
-        <w:tabs>
-          <w:tab w:val="right" w:leader="dot" w:pos="8306"/>
-        </w:tabs>
-      </w:pPr>
-      <w:r>
-        <w:rPr>
-          <w:rFonts w:hint="default" w:ascii="Times New Roman" w:hAnsi="Times New Roman" w:cs="Times New Roman"/>
-          <w:lang w:val="en-US"/>
-        </w:rPr>
-        <w:fldChar w:fldCharType="begin"/>
-      </w:r>
-      <w:r>
-        <w:rPr>
-          <w:rFonts w:hint="default" w:ascii="Times New Roman" w:hAnsi="Times New Roman" w:cs="Times New Roman"/>
-          <w:lang w:val="en-US"/>
-        </w:rPr>
-        <w:instrText xml:space="preserve"> HYPERLINK \l _Toc9888 </w:instrText>
-      </w:r>
-      <w:r>
-        <w:rPr>
-          <w:rFonts w:hint="default" w:ascii="Times New Roman" w:hAnsi="Times New Roman" w:cs="Times New Roman"/>
-          <w:lang w:val="en-US"/>
-        </w:rPr>
-        <w:fldChar w:fldCharType="separate"/>
-      </w:r>
-      <w:r>
-        <w:rPr>
-          <w:rFonts w:hint="default"/>
-          <w:lang w:val="en-US"/>
-        </w:rPr>
-        <w:t>Handling collision</w:t>
-      </w:r>
-      <w:r>
-        <w:tab/>
-      </w:r>
-      <w:r>
-        <w:fldChar w:fldCharType="begin"/>
-      </w:r>
-      <w:r>
-        <w:instrText xml:space="preserve"> PAGEREF _Toc9888 \h </w:instrText>
-      </w:r>
-      <w:r>
-        <w:fldChar w:fldCharType="separate"/>
-      </w:r>
-      <w:r>
-        <w:t>8</w:t>
-      </w:r>
-      <w:r>
-        <w:fldChar w:fldCharType="end"/>
-      </w:r>
-      <w:r>
-        <w:rPr>
-          <w:rFonts w:hint="default" w:ascii="Times New Roman" w:hAnsi="Times New Roman" w:cs="Times New Roman"/>
-          <w:lang w:val="en-US"/>
-        </w:rPr>
-        <w:fldChar w:fldCharType="end"/>
-      </w:r>
-    </w:p>
-    <w:p>
-      <w:pPr>
-        <w:pStyle w:val="15"/>
-        <w:tabs>
-          <w:tab w:val="right" w:leader="dot" w:pos="8306"/>
-        </w:tabs>
-      </w:pPr>
-      <w:r>
-        <w:rPr>
-          <w:rFonts w:hint="default" w:ascii="Times New Roman" w:hAnsi="Times New Roman" w:cs="Times New Roman"/>
-          <w:lang w:val="en-US"/>
-        </w:rPr>
-        <w:fldChar w:fldCharType="begin"/>
-      </w:r>
-      <w:r>
-        <w:rPr>
-          <w:rFonts w:hint="default" w:ascii="Times New Roman" w:hAnsi="Times New Roman" w:cs="Times New Roman"/>
-          <w:lang w:val="en-US"/>
-        </w:rPr>
-        <w:instrText xml:space="preserve"> HYPERLINK \l _Toc17786 </w:instrText>
-      </w:r>
-      <w:r>
-        <w:rPr>
-          <w:rFonts w:hint="default" w:ascii="Times New Roman" w:hAnsi="Times New Roman" w:cs="Times New Roman"/>
-          <w:lang w:val="en-US"/>
-        </w:rPr>
-        <w:fldChar w:fldCharType="separate"/>
-      </w:r>
-      <w:r>
-        <w:rPr>
-          <w:rFonts w:hint="default"/>
-          <w:lang w:val="en-US"/>
-        </w:rPr>
-        <w:t>Resizing</w:t>
-      </w:r>
-      <w:r>
-        <w:tab/>
-      </w:r>
-      <w:r>
-        <w:fldChar w:fldCharType="begin"/>
-      </w:r>
-      <w:r>
-        <w:instrText xml:space="preserve"> PAGEREF _Toc17786 \h </w:instrText>
-      </w:r>
-      <w:r>
-        <w:fldChar w:fldCharType="separate"/>
-      </w:r>
-      <w:r>
-        <w:t>10</w:t>
-      </w:r>
-      <w:r>
-        <w:fldChar w:fldCharType="end"/>
-      </w:r>
-      <w:r>
-        <w:rPr>
-          <w:rFonts w:hint="default" w:ascii="Times New Roman" w:hAnsi="Times New Roman" w:cs="Times New Roman"/>
-          <w:lang w:val="en-US"/>
-        </w:rPr>
-        <w:fldChar w:fldCharType="end"/>
-      </w:r>
-    </w:p>
-    <w:p>
-      <w:pPr>
-        <w:pStyle w:val="14"/>
-        <w:tabs>
-          <w:tab w:val="right" w:leader="dot" w:pos="8306"/>
-        </w:tabs>
-      </w:pPr>
-      <w:r>
-        <w:rPr>
-          <w:rFonts w:hint="default" w:ascii="Times New Roman" w:hAnsi="Times New Roman" w:cs="Times New Roman"/>
-          <w:lang w:val="en-US"/>
-        </w:rPr>
-        <w:fldChar w:fldCharType="begin"/>
-      </w:r>
-      <w:r>
-        <w:rPr>
-          <w:rFonts w:hint="default" w:ascii="Times New Roman" w:hAnsi="Times New Roman" w:cs="Times New Roman"/>
-          <w:lang w:val="en-US"/>
-        </w:rPr>
-        <w:instrText xml:space="preserve"> HYPERLINK \l _Toc23325 </w:instrText>
-      </w:r>
-      <w:r>
-        <w:rPr>
-          <w:rFonts w:hint="default" w:ascii="Times New Roman" w:hAnsi="Times New Roman" w:cs="Times New Roman"/>
-          <w:lang w:val="en-US"/>
-        </w:rPr>
-        <w:fldChar w:fldCharType="separate"/>
-      </w:r>
-      <w:r>
-        <w:rPr>
-          <w:rFonts w:hint="default"/>
-          <w:lang w:val="en-US"/>
-        </w:rPr>
-        <w:t>Advanced Data Structures:</w:t>
-      </w:r>
-      <w:r>
-        <w:tab/>
-      </w:r>
-      <w:r>
-        <w:fldChar w:fldCharType="begin"/>
-      </w:r>
-      <w:r>
-        <w:instrText xml:space="preserve"> PAGEREF _Toc23325 \h </w:instrText>
-      </w:r>
-      <w:r>
-        <w:fldChar w:fldCharType="separate"/>
-      </w:r>
-      <w:r>
-        <w:t>11</w:t>
-      </w:r>
-      <w:r>
-        <w:fldChar w:fldCharType="end"/>
-      </w:r>
-      <w:r>
-        <w:rPr>
-          <w:rFonts w:hint="default" w:ascii="Times New Roman" w:hAnsi="Times New Roman" w:cs="Times New Roman"/>
-          <w:lang w:val="en-US"/>
-        </w:rPr>
-        <w:fldChar w:fldCharType="end"/>
-      </w:r>
-    </w:p>
-    <w:p>
-      <w:pPr>
-        <w:pStyle w:val="15"/>
-        <w:tabs>
-          <w:tab w:val="right" w:leader="dot" w:pos="8306"/>
-        </w:tabs>
-      </w:pPr>
-      <w:r>
-        <w:rPr>
-          <w:rFonts w:hint="default" w:ascii="Times New Roman" w:hAnsi="Times New Roman" w:cs="Times New Roman"/>
-          <w:lang w:val="en-US"/>
-        </w:rPr>
-        <w:fldChar w:fldCharType="begin"/>
-      </w:r>
-      <w:r>
-        <w:rPr>
-          <w:rFonts w:hint="default" w:ascii="Times New Roman" w:hAnsi="Times New Roman" w:cs="Times New Roman"/>
-          <w:lang w:val="en-US"/>
-        </w:rPr>
-        <w:instrText xml:space="preserve"> HYPERLINK \l _Toc2960 </w:instrText>
-      </w:r>
-      <w:r>
-        <w:rPr>
-          <w:rFonts w:hint="default" w:ascii="Times New Roman" w:hAnsi="Times New Roman" w:cs="Times New Roman"/>
-          <w:lang w:val="en-US"/>
-        </w:rPr>
-        <w:fldChar w:fldCharType="separate"/>
-      </w:r>
-      <w:r>
-        <w:rPr>
-          <w:rFonts w:hint="default"/>
-          <w:lang w:val="en-US"/>
-        </w:rPr>
-        <w:t>Segment Trees</w:t>
-      </w:r>
-      <w:r>
-        <w:tab/>
-      </w:r>
-      <w:r>
-        <w:fldChar w:fldCharType="begin"/>
-      </w:r>
-      <w:r>
-        <w:instrText xml:space="preserve"> PAGEREF _Toc2960 \h </w:instrText>
-      </w:r>
-      <w:r>
-        <w:fldChar w:fldCharType="separate"/>
-      </w:r>
-      <w:r>
-        <w:t>11</w:t>
-      </w:r>
-      <w:r>
-        <w:fldChar w:fldCharType="end"/>
-      </w:r>
-      <w:r>
-        <w:rPr>
-          <w:rFonts w:hint="default" w:ascii="Times New Roman" w:hAnsi="Times New Roman" w:cs="Times New Roman"/>
-          <w:lang w:val="en-US"/>
-        </w:rPr>
-        <w:fldChar w:fldCharType="end"/>
-      </w:r>
-    </w:p>
-    <w:p>
-      <w:pPr>
-        <w:pStyle w:val="15"/>
-        <w:tabs>
-          <w:tab w:val="right" w:leader="dot" w:pos="8306"/>
-        </w:tabs>
-      </w:pPr>
-      <w:r>
-        <w:rPr>
-          <w:rFonts w:hint="default" w:ascii="Times New Roman" w:hAnsi="Times New Roman" w:cs="Times New Roman"/>
-          <w:lang w:val="en-US"/>
-        </w:rPr>
-        <w:fldChar w:fldCharType="begin"/>
-      </w:r>
-      <w:r>
-        <w:rPr>
-          <w:rFonts w:hint="default" w:ascii="Times New Roman" w:hAnsi="Times New Roman" w:cs="Times New Roman"/>
-          <w:lang w:val="en-US"/>
-        </w:rPr>
-        <w:instrText xml:space="preserve"> HYPERLINK \l _Toc3667 </w:instrText>
-      </w:r>
-      <w:r>
-        <w:rPr>
-          <w:rFonts w:hint="default" w:ascii="Times New Roman" w:hAnsi="Times New Roman" w:cs="Times New Roman"/>
-          <w:lang w:val="en-US"/>
-        </w:rPr>
-        <w:fldChar w:fldCharType="separate"/>
-      </w:r>
-      <w:r>
-        <w:rPr>
-          <w:rFonts w:hint="default"/>
-          <w:lang w:val="en-US"/>
-        </w:rPr>
-        <w:t>Fenwick Trees (Binary Indexed Trees)</w:t>
-      </w:r>
-      <w:r>
-        <w:tab/>
-      </w:r>
-      <w:r>
-        <w:fldChar w:fldCharType="begin"/>
-      </w:r>
-      <w:r>
-        <w:instrText xml:space="preserve"> PAGEREF _Toc3667 \h </w:instrText>
-      </w:r>
-      <w:r>
-        <w:fldChar w:fldCharType="separate"/>
-      </w:r>
-      <w:r>
-        <w:t>11</w:t>
-      </w:r>
-      <w:r>
-        <w:fldChar w:fldCharType="end"/>
-      </w:r>
-      <w:r>
-        <w:rPr>
-          <w:rFonts w:hint="default" w:ascii="Times New Roman" w:hAnsi="Times New Roman" w:cs="Times New Roman"/>
-          <w:lang w:val="en-US"/>
-        </w:rPr>
-        <w:fldChar w:fldCharType="end"/>
-      </w:r>
-    </w:p>
-    <w:p>
-      <w:pPr>
-        <w:pStyle w:val="15"/>
-        <w:tabs>
-          <w:tab w:val="right" w:leader="dot" w:pos="8306"/>
-        </w:tabs>
-      </w:pPr>
-      <w:r>
-        <w:rPr>
-          <w:rFonts w:hint="default" w:ascii="Times New Roman" w:hAnsi="Times New Roman" w:cs="Times New Roman"/>
-          <w:lang w:val="en-US"/>
-        </w:rPr>
-        <w:fldChar w:fldCharType="begin"/>
-      </w:r>
-      <w:r>
-        <w:rPr>
-          <w:rFonts w:hint="default" w:ascii="Times New Roman" w:hAnsi="Times New Roman" w:cs="Times New Roman"/>
-          <w:lang w:val="en-US"/>
-        </w:rPr>
-        <w:instrText xml:space="preserve"> HYPERLINK \l _Toc20776 </w:instrText>
-      </w:r>
-      <w:r>
-        <w:rPr>
-          <w:rFonts w:hint="default" w:ascii="Times New Roman" w:hAnsi="Times New Roman" w:cs="Times New Roman"/>
-          <w:lang w:val="en-US"/>
-        </w:rPr>
-        <w:fldChar w:fldCharType="separate"/>
-      </w:r>
-      <w:r>
-        <w:rPr>
-          <w:rFonts w:hint="default"/>
-          <w:lang w:val="en-US"/>
-        </w:rPr>
-        <w:t>Suffix Trees</w:t>
-      </w:r>
-      <w:r>
-        <w:tab/>
-      </w:r>
-      <w:r>
-        <w:fldChar w:fldCharType="begin"/>
-      </w:r>
-      <w:r>
-        <w:instrText xml:space="preserve"> PAGEREF _Toc20776 \h </w:instrText>
-      </w:r>
-      <w:r>
-        <w:fldChar w:fldCharType="separate"/>
-      </w:r>
-      <w:r>
-        <w:t>11</w:t>
-      </w:r>
-      <w:r>
-        <w:fldChar w:fldCharType="end"/>
-      </w:r>
-      <w:r>
-        <w:rPr>
-          <w:rFonts w:hint="default" w:ascii="Times New Roman" w:hAnsi="Times New Roman" w:cs="Times New Roman"/>
-          <w:lang w:val="en-US"/>
-        </w:rPr>
-        <w:fldChar w:fldCharType="end"/>
-      </w:r>
-    </w:p>
-    <w:p>
-      <w:pPr>
-        <w:pStyle w:val="15"/>
-        <w:tabs>
-          <w:tab w:val="right" w:leader="dot" w:pos="8306"/>
-        </w:tabs>
-      </w:pPr>
-      <w:r>
-        <w:rPr>
-          <w:rFonts w:hint="default" w:ascii="Times New Roman" w:hAnsi="Times New Roman" w:cs="Times New Roman"/>
-          <w:lang w:val="en-US"/>
-        </w:rPr>
-        <w:fldChar w:fldCharType="begin"/>
-      </w:r>
-      <w:r>
-        <w:rPr>
-          <w:rFonts w:hint="default" w:ascii="Times New Roman" w:hAnsi="Times New Roman" w:cs="Times New Roman"/>
-          <w:lang w:val="en-US"/>
-        </w:rPr>
-        <w:instrText xml:space="preserve"> HYPERLINK \l _Toc20731 </w:instrText>
-      </w:r>
-      <w:r>
-        <w:rPr>
-          <w:rFonts w:hint="default" w:ascii="Times New Roman" w:hAnsi="Times New Roman" w:cs="Times New Roman"/>
-          <w:lang w:val="en-US"/>
-        </w:rPr>
-        <w:fldChar w:fldCharType="separate"/>
-      </w:r>
-      <w:r>
-        <w:rPr>
-          <w:rFonts w:hint="default"/>
-          <w:lang w:val="en-US"/>
-        </w:rPr>
-        <w:t>K-D Trees</w:t>
-      </w:r>
-      <w:r>
-        <w:tab/>
-      </w:r>
-      <w:r>
-        <w:fldChar w:fldCharType="begin"/>
-      </w:r>
-      <w:r>
-        <w:instrText xml:space="preserve"> PAGEREF _Toc20731 \h </w:instrText>
-      </w:r>
-      <w:r>
-        <w:fldChar w:fldCharType="separate"/>
-      </w:r>
-      <w:r>
-        <w:t>11</w:t>
-      </w:r>
-      <w:r>
-        <w:fldChar w:fldCharType="end"/>
-      </w:r>
-      <w:r>
-        <w:rPr>
-          <w:rFonts w:hint="default" w:ascii="Times New Roman" w:hAnsi="Times New Roman" w:cs="Times New Roman"/>
-          <w:lang w:val="en-US"/>
-        </w:rPr>
-        <w:fldChar w:fldCharType="end"/>
-      </w:r>
-    </w:p>
-    <w:p>
-      <w:pPr>
-        <w:pStyle w:val="15"/>
-        <w:tabs>
-          <w:tab w:val="right" w:leader="dot" w:pos="8306"/>
-        </w:tabs>
-      </w:pPr>
-      <w:r>
-        <w:rPr>
-          <w:rFonts w:hint="default" w:ascii="Times New Roman" w:hAnsi="Times New Roman" w:cs="Times New Roman"/>
-          <w:lang w:val="en-US"/>
-        </w:rPr>
-        <w:fldChar w:fldCharType="begin"/>
-      </w:r>
-      <w:r>
-        <w:rPr>
-          <w:rFonts w:hint="default" w:ascii="Times New Roman" w:hAnsi="Times New Roman" w:cs="Times New Roman"/>
-          <w:lang w:val="en-US"/>
-        </w:rPr>
-        <w:instrText xml:space="preserve"> HYPERLINK \l _Toc15223 </w:instrText>
-      </w:r>
-      <w:r>
-        <w:rPr>
-          <w:rFonts w:hint="default" w:ascii="Times New Roman" w:hAnsi="Times New Roman" w:cs="Times New Roman"/>
-          <w:lang w:val="en-US"/>
-        </w:rPr>
-        <w:fldChar w:fldCharType="separate"/>
-      </w:r>
-      <w:r>
-        <w:rPr>
-          <w:rFonts w:hint="default"/>
-          <w:lang w:val="en-US"/>
-        </w:rPr>
-        <w:t>Sparse Tables</w:t>
-      </w:r>
-      <w:r>
-        <w:tab/>
-      </w:r>
-      <w:r>
-        <w:fldChar w:fldCharType="begin"/>
-      </w:r>
-      <w:r>
-        <w:instrText xml:space="preserve"> PAGEREF _Toc15223 \h </w:instrText>
-      </w:r>
-      <w:r>
-        <w:fldChar w:fldCharType="separate"/>
-      </w:r>
-      <w:r>
-        <w:t>11</w:t>
-      </w:r>
-      <w:r>
-        <w:fldChar w:fldCharType="end"/>
-      </w:r>
-      <w:r>
-        <w:rPr>
-          <w:rFonts w:hint="default" w:ascii="Times New Roman" w:hAnsi="Times New Roman" w:cs="Times New Roman"/>
-          <w:lang w:val="en-US"/>
-        </w:rPr>
-        <w:fldChar w:fldCharType="end"/>
-      </w:r>
-    </w:p>
-    <w:p>
-      <w:pPr>
-        <w:pStyle w:val="15"/>
-        <w:tabs>
-          <w:tab w:val="right" w:leader="dot" w:pos="8306"/>
-        </w:tabs>
-      </w:pPr>
-      <w:r>
-        <w:rPr>
-          <w:rFonts w:hint="default" w:ascii="Times New Roman" w:hAnsi="Times New Roman" w:cs="Times New Roman"/>
-          <w:lang w:val="en-US"/>
-        </w:rPr>
-        <w:fldChar w:fldCharType="begin"/>
-      </w:r>
-      <w:r>
-        <w:rPr>
-          <w:rFonts w:hint="default" w:ascii="Times New Roman" w:hAnsi="Times New Roman" w:cs="Times New Roman"/>
-          <w:lang w:val="en-US"/>
-        </w:rPr>
-        <w:instrText xml:space="preserve"> HYPERLINK \l _Toc13657 </w:instrText>
-      </w:r>
-      <w:r>
-        <w:rPr>
-          <w:rFonts w:hint="default" w:ascii="Times New Roman" w:hAnsi="Times New Roman" w:cs="Times New Roman"/>
-          <w:lang w:val="en-US"/>
-        </w:rPr>
-        <w:fldChar w:fldCharType="separate"/>
-      </w:r>
-      <w:r>
-        <w:rPr>
-          <w:rFonts w:hint="default"/>
-          <w:lang w:val="en-US"/>
-        </w:rPr>
-        <w:t>Disjoint-Set (Union-Find)</w:t>
-      </w:r>
-      <w:r>
-        <w:tab/>
-      </w:r>
-      <w:r>
-        <w:fldChar w:fldCharType="begin"/>
-      </w:r>
-      <w:r>
-        <w:instrText xml:space="preserve"> PAGEREF _Toc13657 \h </w:instrText>
-      </w:r>
-      <w:r>
-        <w:fldChar w:fldCharType="separate"/>
-      </w:r>
-      <w:r>
-        <w:t>11</w:t>
-      </w:r>
-      <w:r>
-        <w:fldChar w:fldCharType="end"/>
-      </w:r>
-      <w:r>
-        <w:rPr>
-          <w:rFonts w:hint="default" w:ascii="Times New Roman" w:hAnsi="Times New Roman" w:cs="Times New Roman"/>
-          <w:lang w:val="en-US"/>
-        </w:rPr>
-        <w:fldChar w:fldCharType="end"/>
-      </w:r>
-    </w:p>
-    <w:p>
-      <w:pPr>
-        <w:pStyle w:val="14"/>
-        <w:tabs>
-          <w:tab w:val="right" w:leader="dot" w:pos="8306"/>
-        </w:tabs>
-      </w:pPr>
-      <w:r>
-        <w:rPr>
-          <w:rFonts w:hint="default" w:ascii="Times New Roman" w:hAnsi="Times New Roman" w:cs="Times New Roman"/>
-          <w:lang w:val="en-US"/>
-        </w:rPr>
-        <w:fldChar w:fldCharType="begin"/>
-      </w:r>
-      <w:r>
-        <w:rPr>
-          <w:rFonts w:hint="default" w:ascii="Times New Roman" w:hAnsi="Times New Roman" w:cs="Times New Roman"/>
-          <w:lang w:val="en-US"/>
-        </w:rPr>
-        <w:instrText xml:space="preserve"> HYPERLINK \l _Toc30246 </w:instrText>
-      </w:r>
-      <w:r>
-        <w:rPr>
-          <w:rFonts w:hint="default" w:ascii="Times New Roman" w:hAnsi="Times New Roman" w:cs="Times New Roman"/>
-          <w:lang w:val="en-US"/>
-        </w:rPr>
-        <w:fldChar w:fldCharType="separate"/>
-      </w:r>
-      <w:r>
-        <w:rPr>
-          <w:rFonts w:hint="default"/>
-          <w:lang w:val="en-US"/>
-        </w:rPr>
-        <w:t>Specialized Data Structures:</w:t>
-      </w:r>
-      <w:r>
-        <w:tab/>
-      </w:r>
-      <w:r>
-        <w:fldChar w:fldCharType="begin"/>
-      </w:r>
-      <w:r>
-        <w:instrText xml:space="preserve"> PAGEREF _Toc30246 \h </w:instrText>
-      </w:r>
-      <w:r>
-        <w:fldChar w:fldCharType="separate"/>
-      </w:r>
-      <w:r>
-        <w:t>11</w:t>
-      </w:r>
-      <w:r>
-        <w:fldChar w:fldCharType="end"/>
-      </w:r>
-      <w:r>
-        <w:rPr>
-          <w:rFonts w:hint="default" w:ascii="Times New Roman" w:hAnsi="Times New Roman" w:cs="Times New Roman"/>
-          <w:lang w:val="en-US"/>
-        </w:rPr>
-        <w:fldChar w:fldCharType="end"/>
-      </w:r>
-    </w:p>
-    <w:p>
-      <w:pPr>
-        <w:pStyle w:val="15"/>
-        <w:tabs>
-          <w:tab w:val="right" w:leader="dot" w:pos="8306"/>
-        </w:tabs>
-      </w:pPr>
-      <w:r>
-        <w:rPr>
-          <w:rFonts w:hint="default" w:ascii="Times New Roman" w:hAnsi="Times New Roman" w:cs="Times New Roman"/>
-          <w:lang w:val="en-US"/>
-        </w:rPr>
-        <w:fldChar w:fldCharType="begin"/>
-      </w:r>
-      <w:r>
-        <w:rPr>
-          <w:rFonts w:hint="default" w:ascii="Times New Roman" w:hAnsi="Times New Roman" w:cs="Times New Roman"/>
-          <w:lang w:val="en-US"/>
-        </w:rPr>
-        <w:instrText xml:space="preserve"> HYPERLINK \l _Toc22801 </w:instrText>
-      </w:r>
-      <w:r>
-        <w:rPr>
-          <w:rFonts w:hint="default" w:ascii="Times New Roman" w:hAnsi="Times New Roman" w:cs="Times New Roman"/>
-          <w:lang w:val="en-US"/>
-        </w:rPr>
-        <w:fldChar w:fldCharType="separate"/>
-      </w:r>
-      <w:r>
-        <w:rPr>
-          <w:rFonts w:hint="default"/>
-          <w:lang w:val="en-US"/>
-        </w:rPr>
-        <w:t>Bloom Filters</w:t>
-      </w:r>
-      <w:r>
-        <w:tab/>
-      </w:r>
-      <w:r>
-        <w:fldChar w:fldCharType="begin"/>
-      </w:r>
-      <w:r>
-        <w:instrText xml:space="preserve"> PAGEREF _Toc22801 \h </w:instrText>
-      </w:r>
-      <w:r>
-        <w:fldChar w:fldCharType="separate"/>
-      </w:r>
-      <w:r>
-        <w:t>11</w:t>
-      </w:r>
-      <w:r>
-        <w:fldChar w:fldCharType="end"/>
-      </w:r>
-      <w:r>
-        <w:rPr>
-          <w:rFonts w:hint="default" w:ascii="Times New Roman" w:hAnsi="Times New Roman" w:cs="Times New Roman"/>
-          <w:lang w:val="en-US"/>
-        </w:rPr>
-        <w:fldChar w:fldCharType="end"/>
-      </w:r>
-    </w:p>
-    <w:p>
-      <w:pPr>
-        <w:pStyle w:val="15"/>
-        <w:tabs>
-          <w:tab w:val="right" w:leader="dot" w:pos="8306"/>
-        </w:tabs>
-      </w:pPr>
-      <w:r>
-        <w:rPr>
-          <w:rFonts w:hint="default" w:ascii="Times New Roman" w:hAnsi="Times New Roman" w:cs="Times New Roman"/>
-          <w:lang w:val="en-US"/>
-        </w:rPr>
-        <w:fldChar w:fldCharType="begin"/>
-      </w:r>
-      <w:r>
-        <w:rPr>
-          <w:rFonts w:hint="default" w:ascii="Times New Roman" w:hAnsi="Times New Roman" w:cs="Times New Roman"/>
-          <w:lang w:val="en-US"/>
-        </w:rPr>
-        <w:instrText xml:space="preserve"> HYPERLINK \l _Toc28233 </w:instrText>
-      </w:r>
-      <w:r>
-        <w:rPr>
-          <w:rFonts w:hint="default" w:ascii="Times New Roman" w:hAnsi="Times New Roman" w:cs="Times New Roman"/>
-          <w:lang w:val="en-US"/>
-        </w:rPr>
-        <w:fldChar w:fldCharType="separate"/>
-      </w:r>
-      <w:r>
-        <w:rPr>
-          <w:rFonts w:hint="default"/>
-          <w:lang w:val="en-US"/>
-        </w:rPr>
-        <w:t>LRU Cache</w:t>
-      </w:r>
-      <w:r>
-        <w:tab/>
-      </w:r>
-      <w:r>
-        <w:fldChar w:fldCharType="begin"/>
-      </w:r>
-      <w:r>
-        <w:instrText xml:space="preserve"> PAGEREF _Toc28233 \h </w:instrText>
-      </w:r>
-      <w:r>
-        <w:fldChar w:fldCharType="separate"/>
-      </w:r>
-      <w:r>
-        <w:t>11</w:t>
-      </w:r>
-      <w:r>
-        <w:fldChar w:fldCharType="end"/>
-      </w:r>
-      <w:r>
-        <w:rPr>
-          <w:rFonts w:hint="default" w:ascii="Times New Roman" w:hAnsi="Times New Roman" w:cs="Times New Roman"/>
-          <w:lang w:val="en-US"/>
-        </w:rPr>
-        <w:fldChar w:fldCharType="end"/>
-      </w:r>
-    </w:p>
-    <w:p>
-      <w:pPr>
-        <w:pStyle w:val="14"/>
-        <w:tabs>
-          <w:tab w:val="right" w:leader="dot" w:pos="8306"/>
-        </w:tabs>
-      </w:pPr>
-      <w:r>
-        <w:rPr>
-          <w:rFonts w:hint="default" w:ascii="Times New Roman" w:hAnsi="Times New Roman" w:cs="Times New Roman"/>
-          <w:lang w:val="en-US"/>
-        </w:rPr>
-        <w:fldChar w:fldCharType="begin"/>
-      </w:r>
-      <w:r>
-        <w:rPr>
-          <w:rFonts w:hint="default" w:ascii="Times New Roman" w:hAnsi="Times New Roman" w:cs="Times New Roman"/>
-          <w:lang w:val="en-US"/>
-        </w:rPr>
-        <w:instrText xml:space="preserve"> HYPERLINK \l _Toc10986 </w:instrText>
-      </w:r>
-      <w:r>
-        <w:rPr>
-          <w:rFonts w:hint="default" w:ascii="Times New Roman" w:hAnsi="Times New Roman" w:cs="Times New Roman"/>
-          <w:lang w:val="en-US"/>
-        </w:rPr>
-        <w:fldChar w:fldCharType="separate"/>
-      </w:r>
-      <w:r>
-        <w:rPr>
-          <w:rFonts w:hint="default"/>
-          <w:lang w:val="en-US"/>
-        </w:rPr>
-        <w:t>Abstract Data Types (ADTs):</w:t>
-      </w:r>
-      <w:r>
-        <w:tab/>
-      </w:r>
-      <w:r>
-        <w:fldChar w:fldCharType="begin"/>
-      </w:r>
-      <w:r>
-        <w:instrText xml:space="preserve"> PAGEREF _Toc10986 \h </w:instrText>
-      </w:r>
-      <w:r>
-        <w:fldChar w:fldCharType="separate"/>
-      </w:r>
-      <w:r>
-        <w:t>11</w:t>
-      </w:r>
-      <w:r>
-        <w:fldChar w:fldCharType="end"/>
-      </w:r>
-      <w:r>
-        <w:rPr>
-          <w:rFonts w:hint="default" w:ascii="Times New Roman" w:hAnsi="Times New Roman" w:cs="Times New Roman"/>
-          <w:lang w:val="en-US"/>
-        </w:rPr>
-        <w:fldChar w:fldCharType="end"/>
-      </w:r>
-    </w:p>
-    <w:p>
-      <w:pPr>
-        <w:pStyle w:val="15"/>
-        <w:tabs>
-          <w:tab w:val="right" w:leader="dot" w:pos="8306"/>
-        </w:tabs>
-      </w:pPr>
-      <w:r>
-        <w:rPr>
-          <w:rFonts w:hint="default" w:ascii="Times New Roman" w:hAnsi="Times New Roman" w:cs="Times New Roman"/>
-          <w:lang w:val="en-US"/>
-        </w:rPr>
-        <w:fldChar w:fldCharType="begin"/>
-      </w:r>
-      <w:r>
-        <w:rPr>
-          <w:rFonts w:hint="default" w:ascii="Times New Roman" w:hAnsi="Times New Roman" w:cs="Times New Roman"/>
-          <w:lang w:val="en-US"/>
-        </w:rPr>
-        <w:instrText xml:space="preserve"> HYPERLINK \l _Toc7581 </w:instrText>
-      </w:r>
-      <w:r>
-        <w:rPr>
-          <w:rFonts w:hint="default" w:ascii="Times New Roman" w:hAnsi="Times New Roman" w:cs="Times New Roman"/>
-          <w:lang w:val="en-US"/>
-        </w:rPr>
-        <w:fldChar w:fldCharType="separate"/>
-      </w:r>
-      <w:r>
-        <w:rPr>
-          <w:rFonts w:hint="default"/>
-          <w:lang w:val="en-US"/>
-        </w:rPr>
-        <w:t>List ADT</w:t>
-      </w:r>
-      <w:r>
-        <w:tab/>
-      </w:r>
-      <w:r>
-        <w:fldChar w:fldCharType="begin"/>
-      </w:r>
-      <w:r>
-        <w:instrText xml:space="preserve"> PAGEREF _Toc7581 \h </w:instrText>
-      </w:r>
-      <w:r>
-        <w:fldChar w:fldCharType="separate"/>
-      </w:r>
-      <w:r>
-        <w:t>11</w:t>
-      </w:r>
-      <w:r>
-        <w:fldChar w:fldCharType="end"/>
-      </w:r>
-      <w:r>
-        <w:rPr>
-          <w:rFonts w:hint="default" w:ascii="Times New Roman" w:hAnsi="Times New Roman" w:cs="Times New Roman"/>
-          <w:lang w:val="en-US"/>
-        </w:rPr>
-        <w:fldChar w:fldCharType="end"/>
-      </w:r>
-    </w:p>
-    <w:p>
-      <w:pPr>
-        <w:pStyle w:val="15"/>
-        <w:tabs>
-          <w:tab w:val="right" w:leader="dot" w:pos="8306"/>
-        </w:tabs>
-      </w:pPr>
-      <w:r>
-        <w:rPr>
-          <w:rFonts w:hint="default" w:ascii="Times New Roman" w:hAnsi="Times New Roman" w:cs="Times New Roman"/>
-          <w:lang w:val="en-US"/>
-        </w:rPr>
-        <w:fldChar w:fldCharType="begin"/>
-      </w:r>
-      <w:r>
-        <w:rPr>
-          <w:rFonts w:hint="default" w:ascii="Times New Roman" w:hAnsi="Times New Roman" w:cs="Times New Roman"/>
-          <w:lang w:val="en-US"/>
-        </w:rPr>
-        <w:instrText xml:space="preserve"> HYPERLINK \l _Toc13169 </w:instrText>
-      </w:r>
-      <w:r>
-        <w:rPr>
-          <w:rFonts w:hint="default" w:ascii="Times New Roman" w:hAnsi="Times New Roman" w:cs="Times New Roman"/>
-          <w:lang w:val="en-US"/>
-        </w:rPr>
-        <w:fldChar w:fldCharType="separate"/>
-      </w:r>
-      <w:r>
-        <w:rPr>
-          <w:rFonts w:hint="default"/>
-          <w:lang w:val="en-US"/>
-        </w:rPr>
-        <w:t>Stack ADT</w:t>
-      </w:r>
-      <w:r>
-        <w:tab/>
-      </w:r>
-      <w:r>
-        <w:fldChar w:fldCharType="begin"/>
-      </w:r>
-      <w:r>
-        <w:instrText xml:space="preserve"> PAGEREF _Toc13169 \h </w:instrText>
-      </w:r>
-      <w:r>
-        <w:fldChar w:fldCharType="separate"/>
-      </w:r>
-      <w:r>
-        <w:t>11</w:t>
-      </w:r>
-      <w:r>
-        <w:fldChar w:fldCharType="end"/>
-      </w:r>
-      <w:r>
-        <w:rPr>
-          <w:rFonts w:hint="default" w:ascii="Times New Roman" w:hAnsi="Times New Roman" w:cs="Times New Roman"/>
-          <w:lang w:val="en-US"/>
-        </w:rPr>
-        <w:fldChar w:fldCharType="end"/>
-      </w:r>
-    </w:p>
-    <w:p>
-      <w:pPr>
-        <w:pStyle w:val="15"/>
-        <w:tabs>
-          <w:tab w:val="right" w:leader="dot" w:pos="8306"/>
-        </w:tabs>
-      </w:pPr>
-      <w:r>
-        <w:rPr>
-          <w:rFonts w:hint="default" w:ascii="Times New Roman" w:hAnsi="Times New Roman" w:cs="Times New Roman"/>
-          <w:lang w:val="en-US"/>
-        </w:rPr>
-        <w:fldChar w:fldCharType="begin"/>
-      </w:r>
-      <w:r>
-        <w:rPr>
-          <w:rFonts w:hint="default" w:ascii="Times New Roman" w:hAnsi="Times New Roman" w:cs="Times New Roman"/>
-          <w:lang w:val="en-US"/>
-        </w:rPr>
-        <w:instrText xml:space="preserve"> HYPERLINK \l _Toc12573 </w:instrText>
-      </w:r>
-      <w:r>
-        <w:rPr>
-          <w:rFonts w:hint="default" w:ascii="Times New Roman" w:hAnsi="Times New Roman" w:cs="Times New Roman"/>
-          <w:lang w:val="en-US"/>
-        </w:rPr>
-        <w:fldChar w:fldCharType="separate"/>
-      </w:r>
-      <w:r>
-        <w:rPr>
-          <w:rFonts w:hint="default"/>
-          <w:lang w:val="en-US"/>
-        </w:rPr>
-        <w:t>Queue ADT</w:t>
-      </w:r>
-      <w:r>
-        <w:tab/>
-      </w:r>
-      <w:r>
-        <w:fldChar w:fldCharType="begin"/>
-      </w:r>
-      <w:r>
-        <w:instrText xml:space="preserve"> PAGEREF _Toc12573 \h </w:instrText>
-      </w:r>
-      <w:r>
-        <w:fldChar w:fldCharType="separate"/>
-      </w:r>
-      <w:r>
-        <w:t>11</w:t>
-      </w:r>
-      <w:r>
-        <w:fldChar w:fldCharType="end"/>
-      </w:r>
-      <w:r>
-        <w:rPr>
-          <w:rFonts w:hint="default" w:ascii="Times New Roman" w:hAnsi="Times New Roman" w:cs="Times New Roman"/>
-          <w:lang w:val="en-US"/>
-        </w:rPr>
-        <w:fldChar w:fldCharType="end"/>
-      </w:r>
-    </w:p>
-    <w:p>
-      <w:pPr>
-        <w:pStyle w:val="15"/>
-        <w:tabs>
-          <w:tab w:val="right" w:leader="dot" w:pos="8306"/>
-        </w:tabs>
-      </w:pPr>
-      <w:r>
-        <w:rPr>
-          <w:rFonts w:hint="default" w:ascii="Times New Roman" w:hAnsi="Times New Roman" w:cs="Times New Roman"/>
-          <w:lang w:val="en-US"/>
-        </w:rPr>
-        <w:fldChar w:fldCharType="begin"/>
-      </w:r>
-      <w:r>
-        <w:rPr>
-          <w:rFonts w:hint="default" w:ascii="Times New Roman" w:hAnsi="Times New Roman" w:cs="Times New Roman"/>
-          <w:lang w:val="en-US"/>
-        </w:rPr>
-        <w:instrText xml:space="preserve"> HYPERLINK \l _Toc8145 </w:instrText>
-      </w:r>
-      <w:r>
-        <w:rPr>
-          <w:rFonts w:hint="default" w:ascii="Times New Roman" w:hAnsi="Times New Roman" w:cs="Times New Roman"/>
-          <w:lang w:val="en-US"/>
-        </w:rPr>
-        <w:fldChar w:fldCharType="separate"/>
-      </w:r>
-      <w:r>
-        <w:rPr>
-          <w:rFonts w:hint="default"/>
-          <w:lang w:val="en-US"/>
-        </w:rPr>
-        <w:t>Map ADT</w:t>
-      </w:r>
-      <w:r>
-        <w:tab/>
-      </w:r>
-      <w:r>
-        <w:fldChar w:fldCharType="begin"/>
-      </w:r>
-      <w:r>
-        <w:instrText xml:space="preserve"> PAGEREF _Toc8145 \h </w:instrText>
-      </w:r>
-      <w:r>
-        <w:fldChar w:fldCharType="separate"/>
-      </w:r>
-      <w:r>
-        <w:t>12</w:t>
-      </w:r>
-      <w:r>
-        <w:fldChar w:fldCharType="end"/>
-      </w:r>
-      <w:r>
-        <w:rPr>
-          <w:rFonts w:hint="default" w:ascii="Times New Roman" w:hAnsi="Times New Roman" w:cs="Times New Roman"/>
-          <w:lang w:val="en-US"/>
-        </w:rPr>
-        <w:fldChar w:fldCharType="end"/>
-      </w:r>
-    </w:p>
-    <w:p>
-      <w:pPr>
-        <w:pStyle w:val="15"/>
-        <w:tabs>
-          <w:tab w:val="right" w:leader="dot" w:pos="8306"/>
-        </w:tabs>
-      </w:pPr>
-      <w:r>
-        <w:rPr>
-          <w:rFonts w:hint="default" w:ascii="Times New Roman" w:hAnsi="Times New Roman" w:cs="Times New Roman"/>
-          <w:lang w:val="en-US"/>
-        </w:rPr>
-        <w:fldChar w:fldCharType="begin"/>
-      </w:r>
-      <w:r>
-        <w:rPr>
-          <w:rFonts w:hint="default" w:ascii="Times New Roman" w:hAnsi="Times New Roman" w:cs="Times New Roman"/>
-          <w:lang w:val="en-US"/>
-        </w:rPr>
-        <w:instrText xml:space="preserve"> HYPERLINK \l _Toc27898 </w:instrText>
-      </w:r>
-      <w:r>
-        <w:rPr>
-          <w:rFonts w:hint="default" w:ascii="Times New Roman" w:hAnsi="Times New Roman" w:cs="Times New Roman"/>
-          <w:lang w:val="en-US"/>
-        </w:rPr>
-        <w:fldChar w:fldCharType="separate"/>
-      </w:r>
-      <w:r>
-        <w:rPr>
-          <w:rFonts w:hint="default"/>
-          <w:lang w:val="en-US"/>
-        </w:rPr>
-        <w:t>Set ADT</w:t>
-      </w:r>
-      <w:r>
-        <w:tab/>
-      </w:r>
-      <w:r>
-        <w:fldChar w:fldCharType="begin"/>
-      </w:r>
-      <w:r>
-        <w:instrText xml:space="preserve"> PAGEREF _Toc27898 \h </w:instrText>
-      </w:r>
-      <w:r>
-        <w:fldChar w:fldCharType="separate"/>
-      </w:r>
-      <w:r>
-        <w:t>12</w:t>
-      </w:r>
-      <w:r>
-        <w:fldChar w:fldCharType="end"/>
-      </w:r>
-      <w:r>
-        <w:rPr>
-          <w:rFonts w:hint="default" w:ascii="Times New Roman" w:hAnsi="Times New Roman" w:cs="Times New Roman"/>
-          <w:lang w:val="en-US"/>
-        </w:rPr>
-        <w:fldChar w:fldCharType="end"/>
-      </w:r>
-    </w:p>
-    <w:p>
-      <w:pPr>
-        <w:pStyle w:val="14"/>
         <w:tabs>
           <w:tab w:val="right" w:leader="dot" w:pos="8306"/>
         </w:tabs>
@@ -5046,6 +5046,21 @@
     </w:p>
     <w:p>
       <w:pPr>
+        <w:rPr>
+          <w:rFonts w:hint="default"/>
+          <w:lang w:val="en-US"/>
+        </w:rPr>
+      </w:pPr>
+      <w:r>
+        <w:rPr>
+          <w:rFonts w:hint="default"/>
+          <w:lang w:val="en-US"/>
+        </w:rPr>
+        <w:t>Cyclic/acyclic: Starting at one node and reaching the same node in directed and un-directed graph.</w:t>
+      </w:r>
+    </w:p>
+    <w:p>
+      <w:pPr>
         <w:pStyle w:val="4"/>
         <w:bidi w:val="0"/>
         <w:rPr>
@@ -6450,16 +6465,982 @@
           <w:rFonts w:hint="default"/>
           <w:lang w:val="en-US"/>
         </w:rPr>
-        <w:t>T</w:t>
-      </w:r>
+        <w:t>Trial-and-error-based approach where you attempt to build a solution incrementally. If a partial solution is found not to satisfy the problem's constraints, you "backtrack" to a previous step and try a different path.</w:t>
+      </w:r>
+    </w:p>
+    <w:p>
+      <w:pPr>
+        <w:pStyle w:val="3"/>
+        <w:bidi w:val="0"/>
+        <w:rPr>
+          <w:rFonts w:hint="default"/>
+          <w:lang w:val="en-US"/>
+        </w:rPr>
+      </w:pPr>
+      <w:r>
+        <w:rPr>
+          <w:rFonts w:hint="default"/>
+          <w:lang w:val="en-US"/>
+        </w:rPr>
+        <w:t>Misc and Questions</w:t>
+      </w:r>
+    </w:p>
+    <w:p>
+      <w:pPr>
+        <w:pStyle w:val="4"/>
+        <w:bidi w:val="0"/>
+        <w:rPr>
+          <w:rFonts w:hint="default"/>
+          <w:lang w:val="en-US"/>
+        </w:rPr>
+      </w:pPr>
+      <w:r>
+        <w:rPr>
+          <w:rFonts w:hint="default"/>
+          <w:lang w:val="en-US"/>
+        </w:rPr>
+        <w:t>Difference between graph and tree</w:t>
+      </w:r>
+    </w:p>
+    <w:tbl>
+      <w:tblPr>
+        <w:tblStyle w:val="13"/>
+        <w:tblW w:w="0" w:type="auto"/>
+        <w:tblInd w:w="0" w:type="dxa"/>
+        <w:tblBorders>
+          <w:top w:val="single" w:color="auto" w:sz="4" w:space="0"/>
+          <w:left w:val="single" w:color="auto" w:sz="4" w:space="0"/>
+          <w:bottom w:val="single" w:color="auto" w:sz="4" w:space="0"/>
+          <w:right w:val="single" w:color="auto" w:sz="4" w:space="0"/>
+          <w:insideH w:val="single" w:color="auto" w:sz="4" w:space="0"/>
+          <w:insideV w:val="single" w:color="auto" w:sz="4" w:space="0"/>
+        </w:tblBorders>
+        <w:tblLayout w:type="fixed"/>
+        <w:tblCellMar>
+          <w:left w:w="108" w:type="dxa"/>
+          <w:right w:w="108" w:type="dxa"/>
+        </w:tblCellMar>
+      </w:tblPr>
+      <w:tblGrid>
+        <w:gridCol w:w="1312"/>
+        <w:gridCol w:w="3381"/>
+        <w:gridCol w:w="3829"/>
+      </w:tblGrid>
+      <w:tr>
+        <w:tblPrEx>
+          <w:tblBorders>
+            <w:top w:val="single" w:color="auto" w:sz="4" w:space="0"/>
+            <w:left w:val="single" w:color="auto" w:sz="4" w:space="0"/>
+            <w:bottom w:val="single" w:color="auto" w:sz="4" w:space="0"/>
+            <w:right w:val="single" w:color="auto" w:sz="4" w:space="0"/>
+            <w:insideH w:val="single" w:color="auto" w:sz="4" w:space="0"/>
+            <w:insideV w:val="single" w:color="auto" w:sz="4" w:space="0"/>
+          </w:tblBorders>
+          <w:tblCellMar>
+            <w:left w:w="108" w:type="dxa"/>
+            <w:right w:w="108" w:type="dxa"/>
+          </w:tblCellMar>
+        </w:tblPrEx>
+        <w:tc>
+          <w:tcPr>
+            <w:tcW w:w="1312" w:type="dxa"/>
+          </w:tcPr>
+          <w:p>
+            <w:pPr>
+              <w:rPr>
+                <w:rFonts w:hint="default"/>
+                <w:vertAlign w:val="baseline"/>
+                <w:lang w:val="en-US"/>
+              </w:rPr>
+            </w:pPr>
+          </w:p>
+        </w:tc>
+        <w:tc>
+          <w:tcPr>
+            <w:tcW w:w="3381" w:type="dxa"/>
+          </w:tcPr>
+          <w:p>
+            <w:pPr>
+              <w:rPr>
+                <w:rFonts w:hint="default"/>
+                <w:vertAlign w:val="baseline"/>
+                <w:lang w:val="en-US"/>
+              </w:rPr>
+            </w:pPr>
+            <w:r>
+              <w:rPr>
+                <w:rFonts w:hint="default"/>
+                <w:vertAlign w:val="baseline"/>
+                <w:lang w:val="en-US"/>
+              </w:rPr>
+              <w:t>Graph</w:t>
+            </w:r>
+          </w:p>
+        </w:tc>
+        <w:tc>
+          <w:tcPr>
+            <w:tcW w:w="3829" w:type="dxa"/>
+          </w:tcPr>
+          <w:p>
+            <w:pPr>
+              <w:rPr>
+                <w:rFonts w:hint="default"/>
+                <w:vertAlign w:val="baseline"/>
+                <w:lang w:val="en-US"/>
+              </w:rPr>
+            </w:pPr>
+            <w:r>
+              <w:rPr>
+                <w:rFonts w:hint="default"/>
+                <w:vertAlign w:val="baseline"/>
+                <w:lang w:val="en-US"/>
+              </w:rPr>
+              <w:t>Tree</w:t>
+            </w:r>
+          </w:p>
+        </w:tc>
+      </w:tr>
+      <w:tr>
+        <w:tblPrEx>
+          <w:tblBorders>
+            <w:top w:val="single" w:color="auto" w:sz="4" w:space="0"/>
+            <w:left w:val="single" w:color="auto" w:sz="4" w:space="0"/>
+            <w:bottom w:val="single" w:color="auto" w:sz="4" w:space="0"/>
+            <w:right w:val="single" w:color="auto" w:sz="4" w:space="0"/>
+            <w:insideH w:val="single" w:color="auto" w:sz="4" w:space="0"/>
+            <w:insideV w:val="single" w:color="auto" w:sz="4" w:space="0"/>
+          </w:tblBorders>
+          <w:tblCellMar>
+            <w:left w:w="108" w:type="dxa"/>
+            <w:right w:w="108" w:type="dxa"/>
+          </w:tblCellMar>
+        </w:tblPrEx>
+        <w:tc>
+          <w:tcPr>
+            <w:tcW w:w="1312" w:type="dxa"/>
+          </w:tcPr>
+          <w:p>
+            <w:pPr>
+              <w:rPr>
+                <w:rFonts w:hint="default"/>
+                <w:vertAlign w:val="baseline"/>
+                <w:lang w:val="en-US"/>
+              </w:rPr>
+            </w:pPr>
+            <w:r>
+              <w:rPr>
+                <w:rFonts w:hint="default"/>
+                <w:vertAlign w:val="baseline"/>
+                <w:lang w:val="en-US"/>
+              </w:rPr>
+              <w:t>Definition</w:t>
+            </w:r>
+          </w:p>
+        </w:tc>
+        <w:tc>
+          <w:tcPr>
+            <w:tcW w:w="3381" w:type="dxa"/>
+          </w:tcPr>
+          <w:p>
+            <w:pPr>
+              <w:rPr>
+                <w:rFonts w:hint="default"/>
+                <w:vertAlign w:val="baseline"/>
+                <w:lang w:val="en-US"/>
+              </w:rPr>
+            </w:pPr>
+            <w:r>
+              <w:rPr>
+                <w:rFonts w:hint="default"/>
+                <w:vertAlign w:val="baseline"/>
+                <w:lang w:val="en-US"/>
+              </w:rPr>
+              <w:t>Collection of vertices (nodes) and edges that connect pairs of vertices. It represents relationships between elements.</w:t>
+            </w:r>
+          </w:p>
+        </w:tc>
+        <w:tc>
+          <w:tcPr>
+            <w:tcW w:w="3829" w:type="dxa"/>
+          </w:tcPr>
+          <w:p>
+            <w:pPr>
+              <w:rPr>
+                <w:rFonts w:hint="default"/>
+                <w:vertAlign w:val="baseline"/>
+                <w:lang w:val="en-US"/>
+              </w:rPr>
+            </w:pPr>
+            <w:r>
+              <w:rPr>
+                <w:rFonts w:hint="default"/>
+                <w:vertAlign w:val="baseline"/>
+                <w:lang w:val="en-US"/>
+              </w:rPr>
+              <w:t>A tree is a special type of graph that has no cycles and is fully connected. It's a hierarchical structure with parent-child relationships.</w:t>
+            </w:r>
+          </w:p>
+        </w:tc>
+      </w:tr>
+      <w:tr>
+        <w:tblPrEx>
+          <w:tblBorders>
+            <w:top w:val="single" w:color="auto" w:sz="4" w:space="0"/>
+            <w:left w:val="single" w:color="auto" w:sz="4" w:space="0"/>
+            <w:bottom w:val="single" w:color="auto" w:sz="4" w:space="0"/>
+            <w:right w:val="single" w:color="auto" w:sz="4" w:space="0"/>
+            <w:insideH w:val="single" w:color="auto" w:sz="4" w:space="0"/>
+            <w:insideV w:val="single" w:color="auto" w:sz="4" w:space="0"/>
+          </w:tblBorders>
+          <w:tblCellMar>
+            <w:left w:w="108" w:type="dxa"/>
+            <w:right w:w="108" w:type="dxa"/>
+          </w:tblCellMar>
+        </w:tblPrEx>
+        <w:tc>
+          <w:tcPr>
+            <w:tcW w:w="1312" w:type="dxa"/>
+          </w:tcPr>
+          <w:p>
+            <w:pPr>
+              <w:rPr>
+                <w:rFonts w:hint="default"/>
+                <w:vertAlign w:val="baseline"/>
+                <w:lang w:val="en-US"/>
+              </w:rPr>
+            </w:pPr>
+            <w:r>
+              <w:rPr>
+                <w:rFonts w:hint="default"/>
+                <w:vertAlign w:val="baseline"/>
+                <w:lang w:val="en-US"/>
+              </w:rPr>
+              <w:t>Cycles</w:t>
+            </w:r>
+          </w:p>
+        </w:tc>
+        <w:tc>
+          <w:tcPr>
+            <w:tcW w:w="3381" w:type="dxa"/>
+          </w:tcPr>
+          <w:p>
+            <w:pPr>
+              <w:rPr>
+                <w:rFonts w:hint="default"/>
+                <w:vertAlign w:val="baseline"/>
+                <w:lang w:val="en-US"/>
+              </w:rPr>
+            </w:pPr>
+            <w:r>
+              <w:rPr>
+                <w:rFonts w:hint="default"/>
+                <w:vertAlign w:val="baseline"/>
+                <w:lang w:val="en-US"/>
+              </w:rPr>
+              <w:t>May contain cycles, i.e., a path where the start and end vertices are the same</w:t>
+            </w:r>
+          </w:p>
+        </w:tc>
+        <w:tc>
+          <w:tcPr>
+            <w:tcW w:w="3829" w:type="dxa"/>
+          </w:tcPr>
+          <w:p>
+            <w:pPr>
+              <w:rPr>
+                <w:rFonts w:hint="default"/>
+                <w:vertAlign w:val="baseline"/>
+                <w:lang w:val="en-US"/>
+              </w:rPr>
+            </w:pPr>
+            <w:r>
+              <w:rPr>
+                <w:rFonts w:hint="default"/>
+                <w:vertAlign w:val="baseline"/>
+                <w:lang w:val="en-US"/>
+              </w:rPr>
+              <w:t>Trees do not contain cycles by definition.</w:t>
+            </w:r>
+          </w:p>
+          <w:p>
+            <w:pPr>
+              <w:rPr>
+                <w:rFonts w:hint="default"/>
+                <w:vertAlign w:val="baseline"/>
+                <w:lang w:val="en-US"/>
+              </w:rPr>
+            </w:pPr>
+          </w:p>
+        </w:tc>
+      </w:tr>
+      <w:tr>
+        <w:tblPrEx>
+          <w:tblBorders>
+            <w:top w:val="single" w:color="auto" w:sz="4" w:space="0"/>
+            <w:left w:val="single" w:color="auto" w:sz="4" w:space="0"/>
+            <w:bottom w:val="single" w:color="auto" w:sz="4" w:space="0"/>
+            <w:right w:val="single" w:color="auto" w:sz="4" w:space="0"/>
+            <w:insideH w:val="single" w:color="auto" w:sz="4" w:space="0"/>
+            <w:insideV w:val="single" w:color="auto" w:sz="4" w:space="0"/>
+          </w:tblBorders>
+          <w:tblCellMar>
+            <w:left w:w="108" w:type="dxa"/>
+            <w:right w:w="108" w:type="dxa"/>
+          </w:tblCellMar>
+        </w:tblPrEx>
+        <w:tc>
+          <w:tcPr>
+            <w:tcW w:w="1312" w:type="dxa"/>
+          </w:tcPr>
+          <w:p>
+            <w:pPr>
+              <w:rPr>
+                <w:rFonts w:hint="default"/>
+                <w:vertAlign w:val="baseline"/>
+                <w:lang w:val="en-US"/>
+              </w:rPr>
+            </w:pPr>
+            <w:r>
+              <w:rPr>
+                <w:rFonts w:hint="default"/>
+                <w:vertAlign w:val="baseline"/>
+                <w:lang w:val="en-US"/>
+              </w:rPr>
+              <w:t>Edges</w:t>
+            </w:r>
+          </w:p>
+        </w:tc>
+        <w:tc>
+          <w:tcPr>
+            <w:tcW w:w="3381" w:type="dxa"/>
+          </w:tcPr>
+          <w:p>
+            <w:pPr>
+              <w:rPr>
+                <w:rFonts w:hint="default"/>
+                <w:vertAlign w:val="baseline"/>
+                <w:lang w:val="en-US"/>
+              </w:rPr>
+            </w:pPr>
+            <w:r>
+              <w:rPr>
+                <w:rFonts w:hint="default"/>
+                <w:vertAlign w:val="baseline"/>
+                <w:lang w:val="en-US"/>
+              </w:rPr>
+              <w:t>Can have directed or undirected edges.</w:t>
+            </w:r>
+          </w:p>
+          <w:p>
+            <w:pPr>
+              <w:rPr>
+                <w:rFonts w:hint="default"/>
+                <w:vertAlign w:val="baseline"/>
+                <w:lang w:val="en-US"/>
+              </w:rPr>
+            </w:pPr>
+          </w:p>
+        </w:tc>
+        <w:tc>
+          <w:tcPr>
+            <w:tcW w:w="3829" w:type="dxa"/>
+          </w:tcPr>
+          <w:p>
+            <w:pPr>
+              <w:rPr>
+                <w:rFonts w:hint="default"/>
+                <w:vertAlign w:val="baseline"/>
+                <w:lang w:val="en-US"/>
+              </w:rPr>
+            </w:pPr>
+            <w:r>
+              <w:rPr>
+                <w:rFonts w:hint="default"/>
+                <w:vertAlign w:val="baseline"/>
+                <w:lang w:val="en-US"/>
+              </w:rPr>
+              <w:t>Edges are directed, always from parent to child.</w:t>
+            </w:r>
+          </w:p>
+          <w:p>
+            <w:pPr>
+              <w:rPr>
+                <w:rFonts w:hint="default"/>
+                <w:vertAlign w:val="baseline"/>
+                <w:lang w:val="en-US"/>
+              </w:rPr>
+            </w:pPr>
+          </w:p>
+        </w:tc>
+      </w:tr>
+      <w:tr>
+        <w:tblPrEx>
+          <w:tblBorders>
+            <w:top w:val="single" w:color="auto" w:sz="4" w:space="0"/>
+            <w:left w:val="single" w:color="auto" w:sz="4" w:space="0"/>
+            <w:bottom w:val="single" w:color="auto" w:sz="4" w:space="0"/>
+            <w:right w:val="single" w:color="auto" w:sz="4" w:space="0"/>
+            <w:insideH w:val="single" w:color="auto" w:sz="4" w:space="0"/>
+            <w:insideV w:val="single" w:color="auto" w:sz="4" w:space="0"/>
+          </w:tblBorders>
+          <w:tblCellMar>
+            <w:left w:w="108" w:type="dxa"/>
+            <w:right w:w="108" w:type="dxa"/>
+          </w:tblCellMar>
+        </w:tblPrEx>
+        <w:tc>
+          <w:tcPr>
+            <w:tcW w:w="1312" w:type="dxa"/>
+          </w:tcPr>
+          <w:p>
+            <w:pPr>
+              <w:rPr>
+                <w:rFonts w:hint="default"/>
+                <w:vertAlign w:val="baseline"/>
+                <w:lang w:val="en-US"/>
+              </w:rPr>
+            </w:pPr>
+            <w:r>
+              <w:rPr>
+                <w:rFonts w:hint="default"/>
+                <w:vertAlign w:val="baseline"/>
+                <w:lang w:val="en-US"/>
+              </w:rPr>
+              <w:t>Root</w:t>
+            </w:r>
+          </w:p>
+        </w:tc>
+        <w:tc>
+          <w:tcPr>
+            <w:tcW w:w="3381" w:type="dxa"/>
+          </w:tcPr>
+          <w:p>
+            <w:pPr>
+              <w:rPr>
+                <w:rFonts w:hint="default"/>
+                <w:vertAlign w:val="baseline"/>
+                <w:lang w:val="en-US"/>
+              </w:rPr>
+            </w:pPr>
+            <w:r>
+              <w:rPr>
+                <w:rFonts w:hint="default"/>
+                <w:vertAlign w:val="baseline"/>
+                <w:lang w:val="en-US"/>
+              </w:rPr>
+              <w:t>Graphs do not necessarily have a root node.</w:t>
+            </w:r>
+          </w:p>
+          <w:p>
+            <w:pPr>
+              <w:rPr>
+                <w:rFonts w:hint="default"/>
+                <w:vertAlign w:val="baseline"/>
+                <w:lang w:val="en-US"/>
+              </w:rPr>
+            </w:pPr>
+          </w:p>
+        </w:tc>
+        <w:tc>
+          <w:tcPr>
+            <w:tcW w:w="3829" w:type="dxa"/>
+          </w:tcPr>
+          <w:p>
+            <w:pPr>
+              <w:rPr>
+                <w:rFonts w:hint="default"/>
+                <w:vertAlign w:val="baseline"/>
+                <w:lang w:val="en-US"/>
+              </w:rPr>
+            </w:pPr>
+            <w:r>
+              <w:rPr>
+                <w:rFonts w:hint="default"/>
+                <w:vertAlign w:val="baseline"/>
+                <w:lang w:val="en-US"/>
+              </w:rPr>
+              <w:t>Trees have a specific root node from which all other nodes descend.</w:t>
+            </w:r>
+          </w:p>
+        </w:tc>
+      </w:tr>
+      <w:tr>
+        <w:tblPrEx>
+          <w:tblBorders>
+            <w:top w:val="single" w:color="auto" w:sz="4" w:space="0"/>
+            <w:left w:val="single" w:color="auto" w:sz="4" w:space="0"/>
+            <w:bottom w:val="single" w:color="auto" w:sz="4" w:space="0"/>
+            <w:right w:val="single" w:color="auto" w:sz="4" w:space="0"/>
+            <w:insideH w:val="single" w:color="auto" w:sz="4" w:space="0"/>
+            <w:insideV w:val="single" w:color="auto" w:sz="4" w:space="0"/>
+          </w:tblBorders>
+          <w:tblCellMar>
+            <w:left w:w="108" w:type="dxa"/>
+            <w:right w:w="108" w:type="dxa"/>
+          </w:tblCellMar>
+        </w:tblPrEx>
+        <w:tc>
+          <w:tcPr>
+            <w:tcW w:w="1312" w:type="dxa"/>
+          </w:tcPr>
+          <w:p>
+            <w:pPr>
+              <w:rPr>
+                <w:rFonts w:hint="default"/>
+                <w:vertAlign w:val="baseline"/>
+                <w:lang w:val="en-US"/>
+              </w:rPr>
+            </w:pPr>
+            <w:r>
+              <w:rPr>
+                <w:rFonts w:hint="default"/>
+                <w:vertAlign w:val="baseline"/>
+                <w:lang w:val="en-US"/>
+              </w:rPr>
+              <w:t>Paths</w:t>
+            </w:r>
+          </w:p>
+        </w:tc>
+        <w:tc>
+          <w:tcPr>
+            <w:tcW w:w="3381" w:type="dxa"/>
+          </w:tcPr>
+          <w:p>
+            <w:pPr>
+              <w:rPr>
+                <w:rFonts w:hint="default"/>
+                <w:vertAlign w:val="baseline"/>
+                <w:lang w:val="en-US"/>
+              </w:rPr>
+            </w:pPr>
+            <w:r>
+              <w:rPr>
+                <w:rFonts w:hint="default"/>
+                <w:vertAlign w:val="baseline"/>
+                <w:lang w:val="en-US"/>
+              </w:rPr>
+              <w:t>There may be more than one path between two vertices.</w:t>
+            </w:r>
+          </w:p>
+          <w:p>
+            <w:pPr>
+              <w:rPr>
+                <w:rFonts w:hint="default"/>
+                <w:vertAlign w:val="baseline"/>
+                <w:lang w:val="en-US"/>
+              </w:rPr>
+            </w:pPr>
+          </w:p>
+        </w:tc>
+        <w:tc>
+          <w:tcPr>
+            <w:tcW w:w="3829" w:type="dxa"/>
+          </w:tcPr>
+          <w:p>
+            <w:pPr>
+              <w:rPr>
+                <w:rFonts w:hint="default"/>
+                <w:vertAlign w:val="baseline"/>
+                <w:lang w:val="en-US"/>
+              </w:rPr>
+            </w:pPr>
+            <w:r>
+              <w:rPr>
+                <w:rFonts w:hint="default"/>
+                <w:vertAlign w:val="baseline"/>
+                <w:lang w:val="en-US"/>
+              </w:rPr>
+              <w:t>There is exactly one unique path between any two nodes.</w:t>
+            </w:r>
+          </w:p>
+        </w:tc>
+      </w:tr>
+      <w:tr>
+        <w:tblPrEx>
+          <w:tblBorders>
+            <w:top w:val="single" w:color="auto" w:sz="4" w:space="0"/>
+            <w:left w:val="single" w:color="auto" w:sz="4" w:space="0"/>
+            <w:bottom w:val="single" w:color="auto" w:sz="4" w:space="0"/>
+            <w:right w:val="single" w:color="auto" w:sz="4" w:space="0"/>
+            <w:insideH w:val="single" w:color="auto" w:sz="4" w:space="0"/>
+            <w:insideV w:val="single" w:color="auto" w:sz="4" w:space="0"/>
+          </w:tblBorders>
+          <w:tblCellMar>
+            <w:left w:w="108" w:type="dxa"/>
+            <w:right w:w="108" w:type="dxa"/>
+          </w:tblCellMar>
+        </w:tblPrEx>
+        <w:tc>
+          <w:tcPr>
+            <w:tcW w:w="1312" w:type="dxa"/>
+          </w:tcPr>
+          <w:p>
+            <w:pPr>
+              <w:rPr>
+                <w:rFonts w:hint="default"/>
+                <w:vertAlign w:val="baseline"/>
+                <w:lang w:val="en-US"/>
+              </w:rPr>
+            </w:pPr>
+            <w:r>
+              <w:rPr>
+                <w:rFonts w:hint="default"/>
+                <w:vertAlign w:val="baseline"/>
+                <w:lang w:val="en-US"/>
+              </w:rPr>
+              <w:t>Types</w:t>
+            </w:r>
+          </w:p>
+        </w:tc>
+        <w:tc>
+          <w:tcPr>
+            <w:tcW w:w="3381" w:type="dxa"/>
+          </w:tcPr>
+          <w:p>
+            <w:pPr>
+              <w:rPr>
+                <w:rFonts w:hint="default"/>
+                <w:vertAlign w:val="baseline"/>
+                <w:lang w:val="en-US"/>
+              </w:rPr>
+            </w:pPr>
+            <w:r>
+              <w:rPr>
+                <w:rFonts w:hint="default"/>
+                <w:vertAlign w:val="baseline"/>
+                <w:lang w:val="en-US"/>
+              </w:rPr>
+              <w:t>Graphs can be undirected, directed, weighted, unweighted, cyclic, acyclic, etc.</w:t>
+            </w:r>
+          </w:p>
+          <w:p>
+            <w:pPr>
+              <w:rPr>
+                <w:rFonts w:hint="default"/>
+                <w:vertAlign w:val="baseline"/>
+                <w:lang w:val="en-US"/>
+              </w:rPr>
+            </w:pPr>
+          </w:p>
+        </w:tc>
+        <w:tc>
+          <w:tcPr>
+            <w:tcW w:w="3829" w:type="dxa"/>
+          </w:tcPr>
+          <w:p>
+            <w:pPr>
+              <w:rPr>
+                <w:rFonts w:hint="default"/>
+                <w:vertAlign w:val="baseline"/>
+                <w:lang w:val="en-US"/>
+              </w:rPr>
+            </w:pPr>
+            <w:r>
+              <w:rPr>
+                <w:rFonts w:hint="default"/>
+                <w:vertAlign w:val="baseline"/>
+                <w:lang w:val="en-US"/>
+              </w:rPr>
+              <w:t>Trees can be binary, binary search, AVL, red-black, etc.</w:t>
+            </w:r>
+          </w:p>
+          <w:p>
+            <w:pPr>
+              <w:rPr>
+                <w:rFonts w:hint="default"/>
+                <w:vertAlign w:val="baseline"/>
+                <w:lang w:val="en-US"/>
+              </w:rPr>
+            </w:pPr>
+          </w:p>
+        </w:tc>
+      </w:tr>
+      <w:tr>
+        <w:tblPrEx>
+          <w:tblBorders>
+            <w:top w:val="single" w:color="auto" w:sz="4" w:space="0"/>
+            <w:left w:val="single" w:color="auto" w:sz="4" w:space="0"/>
+            <w:bottom w:val="single" w:color="auto" w:sz="4" w:space="0"/>
+            <w:right w:val="single" w:color="auto" w:sz="4" w:space="0"/>
+            <w:insideH w:val="single" w:color="auto" w:sz="4" w:space="0"/>
+            <w:insideV w:val="single" w:color="auto" w:sz="4" w:space="0"/>
+          </w:tblBorders>
+          <w:tblCellMar>
+            <w:left w:w="108" w:type="dxa"/>
+            <w:right w:w="108" w:type="dxa"/>
+          </w:tblCellMar>
+        </w:tblPrEx>
+        <w:tc>
+          <w:tcPr>
+            <w:tcW w:w="1312" w:type="dxa"/>
+          </w:tcPr>
+          <w:p>
+            <w:pPr>
+              <w:rPr>
+                <w:rFonts w:hint="default"/>
+                <w:vertAlign w:val="baseline"/>
+                <w:lang w:val="en-US"/>
+              </w:rPr>
+            </w:pPr>
+            <w:r>
+              <w:rPr>
+                <w:rFonts w:hint="default"/>
+                <w:vertAlign w:val="baseline"/>
+                <w:lang w:val="en-US"/>
+              </w:rPr>
+              <w:t>Complexity</w:t>
+            </w:r>
+          </w:p>
+        </w:tc>
+        <w:tc>
+          <w:tcPr>
+            <w:tcW w:w="3381" w:type="dxa"/>
+          </w:tcPr>
+          <w:p>
+            <w:pPr>
+              <w:rPr>
+                <w:rFonts w:hint="default"/>
+                <w:vertAlign w:val="baseline"/>
+                <w:lang w:val="en-US"/>
+              </w:rPr>
+            </w:pPr>
+            <w:r>
+              <w:rPr>
+                <w:rFonts w:hint="default"/>
+                <w:vertAlign w:val="baseline"/>
+                <w:lang w:val="en-US"/>
+              </w:rPr>
+              <w:t>Generally more complex than trees.</w:t>
+            </w:r>
+          </w:p>
+          <w:p>
+            <w:pPr>
+              <w:rPr>
+                <w:rFonts w:hint="default"/>
+                <w:vertAlign w:val="baseline"/>
+                <w:lang w:val="en-US"/>
+              </w:rPr>
+            </w:pPr>
+          </w:p>
+        </w:tc>
+        <w:tc>
+          <w:tcPr>
+            <w:tcW w:w="3829" w:type="dxa"/>
+          </w:tcPr>
+          <w:p>
+            <w:pPr>
+              <w:rPr>
+                <w:rFonts w:hint="default"/>
+                <w:vertAlign w:val="baseline"/>
+                <w:lang w:val="en-US"/>
+              </w:rPr>
+            </w:pPr>
+            <w:r>
+              <w:rPr>
+                <w:rFonts w:hint="default"/>
+                <w:vertAlign w:val="baseline"/>
+                <w:lang w:val="en-US"/>
+              </w:rPr>
+              <w:t>Generally simpler than graphs</w:t>
+            </w:r>
+          </w:p>
+        </w:tc>
+      </w:tr>
+      <w:tr>
+        <w:tblPrEx>
+          <w:tblBorders>
+            <w:top w:val="single" w:color="auto" w:sz="4" w:space="0"/>
+            <w:left w:val="single" w:color="auto" w:sz="4" w:space="0"/>
+            <w:bottom w:val="single" w:color="auto" w:sz="4" w:space="0"/>
+            <w:right w:val="single" w:color="auto" w:sz="4" w:space="0"/>
+            <w:insideH w:val="single" w:color="auto" w:sz="4" w:space="0"/>
+            <w:insideV w:val="single" w:color="auto" w:sz="4" w:space="0"/>
+          </w:tblBorders>
+          <w:tblCellMar>
+            <w:left w:w="108" w:type="dxa"/>
+            <w:right w:w="108" w:type="dxa"/>
+          </w:tblCellMar>
+        </w:tblPrEx>
+        <w:tc>
+          <w:tcPr>
+            <w:tcW w:w="1312" w:type="dxa"/>
+          </w:tcPr>
+          <w:p>
+            <w:pPr>
+              <w:rPr>
+                <w:rFonts w:hint="default"/>
+                <w:vertAlign w:val="baseline"/>
+                <w:lang w:val="en-US"/>
+              </w:rPr>
+            </w:pPr>
+            <w:r>
+              <w:rPr>
+                <w:rFonts w:hint="default"/>
+                <w:vertAlign w:val="baseline"/>
+                <w:lang w:val="en-US"/>
+              </w:rPr>
+              <w:t>Use Cases</w:t>
+            </w:r>
+          </w:p>
+        </w:tc>
+        <w:tc>
+          <w:tcPr>
+            <w:tcW w:w="3381" w:type="dxa"/>
+          </w:tcPr>
+          <w:p>
+            <w:pPr>
+              <w:rPr>
+                <w:rFonts w:hint="default"/>
+                <w:vertAlign w:val="baseline"/>
+                <w:lang w:val="en-US"/>
+              </w:rPr>
+            </w:pPr>
+            <w:r>
+              <w:rPr>
+                <w:rFonts w:hint="default"/>
+                <w:vertAlign w:val="baseline"/>
+                <w:lang w:val="en-US"/>
+              </w:rPr>
+              <w:t>Modeling networks, social networks, transportation systems, etc.</w:t>
+            </w:r>
+          </w:p>
+        </w:tc>
+        <w:tc>
+          <w:tcPr>
+            <w:tcW w:w="3829" w:type="dxa"/>
+          </w:tcPr>
+          <w:p>
+            <w:pPr>
+              <w:rPr>
+                <w:rFonts w:hint="default"/>
+                <w:vertAlign w:val="baseline"/>
+                <w:lang w:val="en-US"/>
+              </w:rPr>
+            </w:pPr>
+            <w:r>
+              <w:rPr>
+                <w:rFonts w:hint="default"/>
+                <w:vertAlign w:val="baseline"/>
+                <w:lang w:val="en-US"/>
+              </w:rPr>
+              <w:t>Representing hierarchical data like file systems, parsing expressions, managing sorted data, etc.</w:t>
+            </w:r>
+          </w:p>
+        </w:tc>
+      </w:tr>
+    </w:tbl>
+    <w:p>
+      <w:pPr>
+        <w:rPr>
+          <w:rFonts w:hint="default"/>
+          <w:lang w:val="en-US"/>
+        </w:rPr>
+      </w:pPr>
+    </w:p>
+    <w:p>
+      <w:pPr>
+        <w:rPr>
+          <w:rFonts w:hint="default"/>
+          <w:lang w:val="en-US"/>
+        </w:rPr>
+      </w:pPr>
+    </w:p>
+    <w:p>
+      <w:pPr>
+        <w:rPr>
+          <w:rFonts w:hint="default"/>
+          <w:lang w:val="en-US"/>
+        </w:rPr>
+      </w:pPr>
+      <w:r>
+        <w:rPr>
+          <w:rFonts w:hint="default"/>
+          <w:b/>
+          <w:bCs/>
+          <w:lang w:val="en-US"/>
+        </w:rPr>
+        <w:t>Cycles:</w:t>
+      </w:r>
+      <w:r>
+        <w:rPr>
+          <w:rFonts w:hint="default"/>
+          <w:lang w:val="en-US"/>
+        </w:rPr>
+        <w:t xml:space="preserve"> Graphs may contain cycles, while trees cannot.</w:t>
+      </w:r>
+    </w:p>
+    <w:p>
+      <w:pPr>
+        <w:rPr>
+          <w:rFonts w:hint="default"/>
+          <w:lang w:val="en-US"/>
+        </w:rPr>
+      </w:pPr>
+      <w:r>
+        <w:rPr>
+          <w:rFonts w:hint="default"/>
+          <w:b/>
+          <w:bCs/>
+          <w:lang w:val="en-US"/>
+        </w:rPr>
+        <w:t>Root:</w:t>
+      </w:r>
+      <w:r>
+        <w:rPr>
+          <w:rFonts w:hint="default"/>
+          <w:lang w:val="en-US"/>
+        </w:rPr>
+        <w:t xml:space="preserve"> Trees have a specific root node, whereas graphs may not.</w:t>
+      </w:r>
+    </w:p>
+    <w:p>
+      <w:pPr>
+        <w:rPr>
+          <w:rFonts w:hint="default"/>
+          <w:lang w:val="en-US"/>
+        </w:rPr>
+      </w:pPr>
+      <w:r>
+        <w:rPr>
+          <w:rFonts w:hint="default"/>
+          <w:b/>
+          <w:bCs/>
+          <w:lang w:val="en-US"/>
+        </w:rPr>
+        <w:t>Paths:</w:t>
+      </w:r>
+      <w:r>
+        <w:rPr>
+          <w:rFonts w:hint="default"/>
+          <w:lang w:val="en-US"/>
+        </w:rPr>
+        <w:t xml:space="preserve"> In a tree, there is exactly one path between any two nodes, while in a graph, there can be zero or more paths.</w:t>
+      </w:r>
+    </w:p>
+    <w:p>
+      <w:pPr>
+        <w:rPr>
+          <w:rFonts w:hint="default"/>
+          <w:lang w:val="en-US"/>
+        </w:rPr>
+      </w:pPr>
       <w:bookmarkStart w:id="64" w:name="_GoBack"/>
+      <w:r>
+        <w:rPr>
+          <w:rFonts w:hint="default"/>
+          <w:b/>
+          <w:bCs/>
+          <w:lang w:val="en-US"/>
+        </w:rPr>
+        <w:t>Complexity:</w:t>
+      </w:r>
       <w:bookmarkEnd w:id="64"/>
       <w:r>
         <w:rPr>
           <w:rFonts w:hint="default"/>
           <w:lang w:val="en-US"/>
         </w:rPr>
-        <w:t>rial-and-error-based approach where you attempt to build a solution incrementally. If a partial solution is found not to satisfy the problem's constraints, you "backtrack" to a previous step and try a different path.</w:t>
+        <w:t xml:space="preserve"> Trees are a specific type of graph with constraints that often make them simpler to work with.</w:t>
       </w:r>
     </w:p>
     <w:sectPr>
@@ -6766,7 +7747,7 @@
     <w:name w:val="heading 2"/>
     <w:basedOn w:val="1"/>
     <w:next w:val="1"/>
-    <w:link w:val="16"/>
+    <w:link w:val="17"/>
     <w:unhideWhenUsed/>
     <w:qFormat/>
     <w:uiPriority w:val="0"/>
@@ -6807,7 +7788,7 @@
     <w:name w:val="heading 4"/>
     <w:basedOn w:val="1"/>
     <w:next w:val="1"/>
-    <w:link w:val="17"/>
+    <w:link w:val="18"/>
     <w:unhideWhenUsed/>
     <w:qFormat/>
     <w:uiPriority w:val="0"/>
@@ -6828,7 +7809,7 @@
     <w:name w:val="heading 5"/>
     <w:basedOn w:val="1"/>
     <w:next w:val="1"/>
-    <w:link w:val="18"/>
+    <w:link w:val="19"/>
     <w:unhideWhenUsed/>
     <w:qFormat/>
     <w:uiPriority w:val="0"/>
@@ -6912,13 +7893,32 @@
       <w:bCs/>
     </w:rPr>
   </w:style>
-  <w:style w:type="paragraph" w:styleId="13">
+  <w:style w:type="table" w:styleId="13">
+    <w:name w:val="Table Grid"/>
+    <w:basedOn w:val="8"/>
+    <w:uiPriority w:val="0"/>
+    <w:pPr>
+      <w:widowControl w:val="0"/>
+      <w:jc w:val="both"/>
+    </w:pPr>
+    <w:tblPr>
+      <w:tblBorders>
+        <w:top w:val="single" w:color="auto" w:sz="4" w:space="0"/>
+        <w:left w:val="single" w:color="auto" w:sz="4" w:space="0"/>
+        <w:bottom w:val="single" w:color="auto" w:sz="4" w:space="0"/>
+        <w:right w:val="single" w:color="auto" w:sz="4" w:space="0"/>
+        <w:insideH w:val="single" w:color="auto" w:sz="4" w:space="0"/>
+        <w:insideV w:val="single" w:color="auto" w:sz="4" w:space="0"/>
+      </w:tblBorders>
+    </w:tblPr>
+  </w:style>
+  <w:style w:type="paragraph" w:styleId="14">
     <w:name w:val="toc 1"/>
     <w:basedOn w:val="1"/>
     <w:next w:val="1"/>
     <w:uiPriority w:val="0"/>
   </w:style>
-  <w:style w:type="paragraph" w:styleId="14">
+  <w:style w:type="paragraph" w:styleId="15">
     <w:name w:val="toc 2"/>
     <w:basedOn w:val="1"/>
     <w:next w:val="1"/>
@@ -6928,7 +7928,7 @@
       <w:ind w:left="420" w:leftChars="200"/>
     </w:pPr>
   </w:style>
-  <w:style w:type="paragraph" w:styleId="15">
+  <w:style w:type="paragraph" w:styleId="16">
     <w:name w:val="toc 3"/>
     <w:basedOn w:val="1"/>
     <w:next w:val="1"/>
@@ -6938,7 +7938,7 @@
       <w:ind w:left="840" w:leftChars="400"/>
     </w:pPr>
   </w:style>
-  <w:style w:type="character" w:customStyle="1" w:styleId="16">
+  <w:style w:type="character" w:customStyle="1" w:styleId="17">
     <w:name w:val="Heading 2 Char"/>
     <w:link w:val="3"/>
     <w:qFormat/>
@@ -6950,7 +7950,7 @@
       <w:szCs w:val="32"/>
     </w:rPr>
   </w:style>
-  <w:style w:type="character" w:customStyle="1" w:styleId="17">
+  <w:style w:type="character" w:customStyle="1" w:styleId="18">
     <w:name w:val="Heading 4 Char"/>
     <w:link w:val="5"/>
     <w:qFormat/>
@@ -6962,7 +7962,7 @@
       <w:szCs w:val="28"/>
     </w:rPr>
   </w:style>
-  <w:style w:type="character" w:customStyle="1" w:styleId="18">
+  <w:style w:type="character" w:customStyle="1" w:styleId="19">
     <w:name w:val="Heading 5 Char"/>
     <w:link w:val="6"/>
     <w:qFormat/>

--- a/Docs/DS and Algo.docx
+++ b/Docs/DS and Algo.docx
@@ -5009,304 +5009,65 @@
       <w:r>
         <w:rPr>
           <w:rFonts w:hint="default"/>
-          <w:lang w:val="en-US"/>
-        </w:rPr>
-        <w:t>Each element is represented as node/vertex</w:t>
-      </w:r>
-    </w:p>
-    <w:p>
-      <w:pPr>
-        <w:rPr>
-          <w:rFonts w:hint="default"/>
-          <w:lang w:val="en-US"/>
-        </w:rPr>
-      </w:pPr>
-      <w:r>
-        <w:rPr>
-          <w:rFonts w:hint="default"/>
-          <w:lang w:val="en-US"/>
-        </w:rPr>
-        <w:t>Edge: Connecting lines between nodes</w:t>
-      </w:r>
-    </w:p>
-    <w:p>
-      <w:pPr>
-        <w:rPr>
-          <w:rFonts w:hint="default"/>
-          <w:lang w:val="en-US"/>
-        </w:rPr>
-      </w:pPr>
-      <w:r>
-        <w:rPr>
-          <w:rFonts w:hint="default"/>
-          <w:lang w:val="en-US"/>
-        </w:rPr>
-        <w:t>Graph can be open structure as well</w:t>
-      </w:r>
-    </w:p>
-    <w:p>
-      <w:pPr>
-        <w:rPr>
-          <w:rFonts w:hint="default"/>
-          <w:lang w:val="en-US"/>
-        </w:rPr>
-      </w:pPr>
-      <w:r>
-        <w:rPr>
-          <w:rFonts w:hint="default"/>
-          <w:lang w:val="en-US"/>
-        </w:rPr>
-        <w:t>Cyclic/acyclic: Starting at one node and reaching the same node in directed and un-directed graph.</w:t>
-      </w:r>
-    </w:p>
-    <w:p>
-      <w:pPr>
-        <w:pStyle w:val="4"/>
-        <w:bidi w:val="0"/>
-        <w:rPr>
-          <w:rFonts w:hint="default"/>
-          <w:lang w:val="en-US"/>
-        </w:rPr>
-      </w:pPr>
-      <w:bookmarkStart w:id="33" w:name="_Toc6428"/>
-      <w:r>
-        <w:rPr>
-          <w:rFonts w:hint="default"/>
-          <w:lang w:val="en-US"/>
-        </w:rPr>
-        <w:t>Directed Graphs</w:t>
-      </w:r>
-      <w:bookmarkEnd w:id="33"/>
-    </w:p>
-    <w:p>
-      <w:pPr>
-        <w:rPr>
-          <w:rFonts w:hint="default"/>
-          <w:lang w:val="en-US"/>
-        </w:rPr>
-      </w:pPr>
-      <w:r>
-        <w:rPr>
-          <w:rFonts w:hint="default"/>
-          <w:lang w:val="en-US"/>
-        </w:rPr>
-        <w:t>All edges are directed. The directed edge between nodes can be multiple.</w:t>
-      </w:r>
-    </w:p>
-    <w:p>
-      <w:pPr>
-        <w:pStyle w:val="4"/>
-        <w:bidi w:val="0"/>
-        <w:rPr>
-          <w:rFonts w:hint="default"/>
-          <w:lang w:val="en-US"/>
-        </w:rPr>
-      </w:pPr>
-      <w:bookmarkStart w:id="34" w:name="_Toc11334"/>
-      <w:r>
-        <w:rPr>
-          <w:rFonts w:hint="default"/>
-          <w:lang w:val="en-US"/>
-        </w:rPr>
-        <w:t>Undirected Graphs</w:t>
-      </w:r>
-      <w:bookmarkEnd w:id="34"/>
-    </w:p>
-    <w:p>
-      <w:pPr>
-        <w:rPr>
-          <w:rFonts w:hint="default"/>
-          <w:lang w:val="en-US"/>
-        </w:rPr>
-      </w:pPr>
-      <w:r>
-        <w:rPr>
-          <w:rFonts w:hint="default"/>
-          <w:lang w:val="en-US"/>
-        </w:rPr>
-        <w:t>Edge will be in both the directions.</w:t>
-      </w:r>
-    </w:p>
-    <w:p>
-      <w:pPr>
-        <w:pStyle w:val="4"/>
-        <w:bidi w:val="0"/>
-        <w:rPr>
-          <w:rFonts w:hint="default"/>
-          <w:lang w:val="en-US"/>
-        </w:rPr>
-      </w:pPr>
-      <w:bookmarkStart w:id="35" w:name="_Toc8248"/>
-      <w:r>
-        <w:rPr>
-          <w:rFonts w:hint="default"/>
-          <w:lang w:val="en-US"/>
-        </w:rPr>
-        <w:t>Weighted Graphs</w:t>
-      </w:r>
-      <w:bookmarkEnd w:id="35"/>
-    </w:p>
-    <w:p>
-      <w:pPr>
-        <w:pStyle w:val="4"/>
-        <w:bidi w:val="0"/>
-        <w:rPr>
-          <w:rFonts w:hint="default"/>
-          <w:lang w:val="en-US"/>
-        </w:rPr>
-      </w:pPr>
-      <w:bookmarkStart w:id="36" w:name="_Toc13055"/>
-      <w:r>
-        <w:rPr>
-          <w:rFonts w:hint="default"/>
-          <w:lang w:val="en-US"/>
-        </w:rPr>
-        <w:t>Unweighted Graphs</w:t>
-      </w:r>
-      <w:bookmarkEnd w:id="36"/>
-    </w:p>
-    <w:p>
-      <w:pPr>
-        <w:pStyle w:val="3"/>
-        <w:bidi w:val="0"/>
-        <w:rPr>
-          <w:rFonts w:hint="default"/>
-          <w:lang w:val="en-US"/>
-        </w:rPr>
-      </w:pPr>
-      <w:bookmarkStart w:id="37" w:name="_Toc2563"/>
-      <w:r>
-        <w:rPr>
-          <w:rFonts w:hint="default"/>
-          <w:lang w:val="en-US"/>
-        </w:rPr>
-        <w:t>File Structures:</w:t>
-      </w:r>
-      <w:bookmarkEnd w:id="37"/>
-    </w:p>
-    <w:p>
-      <w:pPr>
-        <w:pStyle w:val="4"/>
-        <w:bidi w:val="0"/>
-        <w:rPr>
-          <w:rFonts w:hint="default"/>
-          <w:lang w:val="en-US"/>
-        </w:rPr>
-      </w:pPr>
-      <w:bookmarkStart w:id="38" w:name="_Toc1372"/>
-      <w:r>
-        <w:rPr>
-          <w:rFonts w:hint="default"/>
-          <w:lang w:val="en-US"/>
-        </w:rPr>
-        <w:t>Sequential Files</w:t>
-      </w:r>
-      <w:bookmarkEnd w:id="38"/>
-    </w:p>
-    <w:p>
-      <w:pPr>
-        <w:pStyle w:val="4"/>
-        <w:bidi w:val="0"/>
-        <w:rPr>
-          <w:rFonts w:hint="default"/>
-          <w:lang w:val="en-US"/>
-        </w:rPr>
-      </w:pPr>
-      <w:bookmarkStart w:id="39" w:name="_Toc18129"/>
-      <w:r>
-        <w:rPr>
-          <w:rFonts w:hint="default"/>
-          <w:lang w:val="en-US"/>
-        </w:rPr>
-        <w:t>Indexed Files</w:t>
-      </w:r>
-      <w:bookmarkEnd w:id="39"/>
-    </w:p>
-    <w:p>
-      <w:pPr>
-        <w:pStyle w:val="4"/>
-        <w:bidi w:val="0"/>
-        <w:rPr>
-          <w:rFonts w:hint="default"/>
-          <w:lang w:val="en-US"/>
-        </w:rPr>
-      </w:pPr>
-      <w:bookmarkStart w:id="40" w:name="_Toc2532"/>
-      <w:r>
-        <w:rPr>
-          <w:rFonts w:hint="default"/>
-          <w:lang w:val="en-US"/>
-        </w:rPr>
-        <w:t>Direct Files</w:t>
-      </w:r>
-      <w:bookmarkEnd w:id="40"/>
-    </w:p>
-    <w:p>
-      <w:pPr>
-        <w:pStyle w:val="3"/>
-        <w:bidi w:val="0"/>
-        <w:rPr>
-          <w:rFonts w:hint="default"/>
-          <w:lang w:val="en-US"/>
-        </w:rPr>
-      </w:pPr>
-      <w:bookmarkStart w:id="41" w:name="_Toc1161"/>
-      <w:r>
-        <w:rPr>
-          <w:rFonts w:hint="default"/>
-          <w:lang w:val="en-US"/>
-        </w:rPr>
-        <w:t>Hashing:</w:t>
-      </w:r>
-      <w:bookmarkEnd w:id="41"/>
-    </w:p>
-    <w:p>
-      <w:pPr>
-        <w:rPr>
-          <w:rFonts w:hint="default"/>
-          <w:lang w:val="en-US"/>
-        </w:rPr>
-      </w:pPr>
-      <w:r>
-        <w:rPr>
-          <w:rFonts w:hint="default"/>
-          <w:lang w:val="en-US"/>
-        </w:rPr>
-        <w:t xml:space="preserve">Hashing is the process of converting a large, possibly variable-sized amount of data into a small datum, usually a single integer that may serve as an index to an array (called a hash table). The values are used to index a fixed-size table called a hash table. In C# </w:t>
-      </w:r>
-      <w:r>
-        <w:rPr>
-          <w:rFonts w:hint="default"/>
           <w:b/>
           <w:bCs/>
           <w:lang w:val="en-US"/>
         </w:rPr>
-        <w:t>Dictionary</w:t>
-      </w:r>
-      <w:r>
-        <w:rPr>
-          <w:rFonts w:hint="default"/>
-          <w:lang w:val="en-US"/>
-        </w:rPr>
-        <w:t xml:space="preserve"> is implemented using hashing technique</w:t>
-      </w:r>
-    </w:p>
-    <w:p>
-      <w:pPr>
-        <w:rPr>
-          <w:rFonts w:hint="default"/>
-          <w:lang w:val="en-US"/>
-        </w:rPr>
-      </w:pPr>
-    </w:p>
-    <w:p>
-      <w:pPr>
+        <w:t>Node:</w:t>
+      </w:r>
+      <w:r>
+        <w:rPr>
+          <w:rFonts w:hint="default"/>
+          <w:lang w:val="en-US"/>
+        </w:rPr>
+        <w:t xml:space="preserve"> Each element is represented as node/vertex</w:t>
+      </w:r>
+    </w:p>
+    <w:p>
+      <w:pPr>
+        <w:rPr>
+          <w:rFonts w:hint="default"/>
+          <w:lang w:val="en-US"/>
+        </w:rPr>
+      </w:pPr>
+      <w:r>
         <w:rPr>
           <w:rFonts w:hint="default"/>
           <w:b/>
           <w:bCs/>
           <w:lang w:val="en-US"/>
         </w:rPr>
+        <w:t>Edge:</w:t>
+      </w:r>
+      <w:r>
+        <w:rPr>
+          <w:rFonts w:hint="default"/>
+          <w:lang w:val="en-US"/>
+        </w:rPr>
+        <w:t xml:space="preserve"> Connecting lines between nodes</w:t>
+      </w:r>
+    </w:p>
+    <w:p>
+      <w:pPr>
+        <w:rPr>
+          <w:rFonts w:hint="default"/>
+          <w:lang w:val="en-US"/>
+        </w:rPr>
+      </w:pPr>
+      <w:r>
+        <w:rPr>
+          <w:rFonts w:hint="default"/>
+          <w:lang w:val="en-US"/>
+        </w:rPr>
+        <w:t>Graph can be open structure as well</w:t>
+      </w:r>
+    </w:p>
+    <w:p>
+      <w:pPr>
+        <w:rPr>
+          <w:rFonts w:hint="default"/>
+          <w:lang w:val="en-US"/>
+        </w:rPr>
       </w:pPr>
       <w:r>
         <w:rPr>
@@ -5315,7 +5076,14 @@
           <w:bCs/>
           <w:lang w:val="en-US"/>
         </w:rPr>
-        <w:t>C# classes</w:t>
+        <w:t>Cyclic/acyclic:</w:t>
+      </w:r>
+      <w:r>
+        <w:rPr>
+          <w:rFonts w:hint="default"/>
+          <w:lang w:val="en-US"/>
+        </w:rPr>
+        <w:t xml:space="preserve"> Starting at one node and reaching the same node in directed and un-directed graph. </w:t>
       </w:r>
     </w:p>
     <w:p>
@@ -5332,15 +5100,23 @@
           <w:bCs/>
           <w:lang w:val="en-US"/>
         </w:rPr>
-        <w:t>Hash Table:</w:t>
-      </w:r>
-      <w:r>
-        <w:rPr>
-          <w:rFonts w:hint="default"/>
-          <w:lang w:val="en-US"/>
-        </w:rPr>
-        <w:t xml:space="preserve"> Hashtable class. - Recommeded to use </w:t>
-      </w:r>
+        <w:t>Path:</w:t>
+      </w:r>
+      <w:r>
+        <w:rPr>
+          <w:rFonts w:hint="default"/>
+          <w:lang w:val="en-US"/>
+        </w:rPr>
+        <w:t xml:space="preserve"> Contains lot of nodes and each of them are reachable. Node cannot appear twice in a path. There should be edge between consecutive nodes in a path. </w:t>
+      </w:r>
+    </w:p>
+    <w:p>
+      <w:pPr>
+        <w:rPr>
+          <w:rFonts w:hint="default"/>
+          <w:lang w:val="en-US"/>
+        </w:rPr>
+      </w:pPr>
       <w:r>
         <w:rPr>
           <w:rFonts w:hint="default"/>
@@ -5348,16 +5124,10 @@
           <w:bCs/>
           <w:lang w:val="en-US"/>
         </w:rPr>
-        <w:t>Dictionary</w:t>
-      </w:r>
-    </w:p>
-    <w:p>
-      <w:pPr>
-        <w:rPr>
-          <w:rFonts w:hint="default"/>
-          <w:lang w:val="en-US"/>
-        </w:rPr>
-      </w:pPr>
+        <w:t>Degree of node</w:t>
+      </w:r>
+      <w:bookmarkStart w:id="64" w:name="_GoBack"/>
+      <w:bookmarkEnd w:id="64"/>
       <w:r>
         <w:rPr>
           <w:rFonts w:hint="default"/>
@@ -5365,14 +5135,14 @@
           <w:bCs/>
           <w:lang w:val="en-US"/>
         </w:rPr>
-        <w:t>Hash Map:</w:t>
-      </w:r>
-      <w:r>
-        <w:rPr>
-          <w:rFonts w:hint="default"/>
-          <w:lang w:val="en-US"/>
-        </w:rPr>
-        <w:t xml:space="preserve"> Dictionary&lt;TKey, TValue&gt; class.</w:t>
+        <w:t>:</w:t>
+      </w:r>
+      <w:r>
+        <w:rPr>
+          <w:rFonts w:hint="default"/>
+          <w:lang w:val="en-US"/>
+        </w:rPr>
+        <w:t xml:space="preserve"> Number of edges attached to node in case of undirected graph. In directed it will be in-degree(number of edges inward) and out-degree(number of edges outward)</w:t>
       </w:r>
     </w:p>
     <w:p>
@@ -5389,6 +5159,617 @@
           <w:bCs/>
           <w:lang w:val="en-US"/>
         </w:rPr>
+        <w:t xml:space="preserve">Edge weight: </w:t>
+      </w:r>
+      <w:r>
+        <w:rPr>
+          <w:rFonts w:hint="default"/>
+          <w:b w:val="0"/>
+          <w:bCs w:val="0"/>
+          <w:lang w:val="en-US"/>
+        </w:rPr>
+        <w:t>Represents weight of edge. 1 if the weight is not assigned.</w:t>
+      </w:r>
+    </w:p>
+    <w:p>
+      <w:pPr>
+        <w:rPr>
+          <w:rFonts w:hint="default"/>
+          <w:lang w:val="en-US"/>
+        </w:rPr>
+      </w:pPr>
+    </w:p>
+    <w:p>
+      <w:pPr>
+        <w:rPr>
+          <w:rFonts w:hint="default"/>
+          <w:b/>
+          <w:bCs/>
+          <w:lang w:val="en-US"/>
+        </w:rPr>
+      </w:pPr>
+      <w:r>
+        <w:rPr>
+          <w:rFonts w:hint="default"/>
+          <w:b/>
+          <w:bCs/>
+          <w:lang w:val="en-US"/>
+        </w:rPr>
+        <w:t>Property:</w:t>
+      </w:r>
+    </w:p>
+    <w:p>
+      <w:pPr>
+        <w:rPr>
+          <w:rFonts w:hint="default"/>
+          <w:b w:val="0"/>
+          <w:bCs w:val="0"/>
+          <w:lang w:val="en-US"/>
+        </w:rPr>
+      </w:pPr>
+      <w:r>
+        <w:rPr>
+          <w:rFonts w:hint="default"/>
+          <w:b w:val="0"/>
+          <w:bCs w:val="0"/>
+          <w:lang w:val="en-US"/>
+        </w:rPr>
+        <w:t>Total degree of graph = 2 * Number of edges</w:t>
+      </w:r>
+    </w:p>
+    <w:p>
+      <w:pPr>
+        <w:rPr>
+          <w:rFonts w:hint="default"/>
+          <w:b w:val="0"/>
+          <w:bCs w:val="0"/>
+          <w:lang w:val="en-US"/>
+        </w:rPr>
+      </w:pPr>
+    </w:p>
+    <w:p>
+      <w:pPr>
+        <w:rPr>
+          <w:rFonts w:hint="default"/>
+          <w:b w:val="0"/>
+          <w:bCs w:val="0"/>
+          <w:lang w:val="en-US"/>
+        </w:rPr>
+      </w:pPr>
+      <w:r>
+        <w:rPr>
+          <w:rFonts w:hint="default"/>
+          <w:b w:val="0"/>
+          <w:bCs w:val="0"/>
+          <w:lang w:val="en-US"/>
+        </w:rPr>
+        <w:t>Way to store edge,</w:t>
+      </w:r>
+    </w:p>
+    <w:p>
+      <w:pPr>
+        <w:numPr>
+          <w:ilvl w:val="0"/>
+          <w:numId w:val="1"/>
+        </w:numPr>
+        <w:rPr>
+          <w:rFonts w:hint="default"/>
+          <w:b w:val="0"/>
+          <w:bCs w:val="0"/>
+          <w:lang w:val="en-US"/>
+        </w:rPr>
+      </w:pPr>
+      <w:r>
+        <w:rPr>
+          <w:rFonts w:hint="default"/>
+          <w:b w:val="0"/>
+          <w:bCs w:val="0"/>
+          <w:lang w:val="en-US"/>
+        </w:rPr>
+        <w:t xml:space="preserve">Matrix </w:t>
+      </w:r>
+    </w:p>
+    <w:p>
+      <w:pPr>
+        <w:numPr>
+          <w:ilvl w:val="1"/>
+          <w:numId w:val="1"/>
+        </w:numPr>
+        <w:ind w:left="840" w:leftChars="0" w:hanging="420" w:firstLineChars="0"/>
+        <w:rPr>
+          <w:rFonts w:hint="default"/>
+          <w:b w:val="0"/>
+          <w:bCs w:val="0"/>
+          <w:lang w:val="en-US"/>
+        </w:rPr>
+      </w:pPr>
+      <w:r>
+        <w:rPr>
+          <w:rFonts w:hint="default"/>
+          <w:b w:val="0"/>
+          <w:bCs w:val="0"/>
+          <w:lang w:val="en-US"/>
+        </w:rPr>
+        <w:t>Uses N*N space</w:t>
+      </w:r>
+    </w:p>
+    <w:p>
+      <w:pPr>
+        <w:numPr>
+          <w:ilvl w:val="1"/>
+          <w:numId w:val="1"/>
+        </w:numPr>
+        <w:ind w:left="840" w:leftChars="0" w:hanging="420" w:firstLineChars="0"/>
+        <w:rPr>
+          <w:rFonts w:hint="default"/>
+          <w:b w:val="0"/>
+          <w:bCs w:val="0"/>
+          <w:lang w:val="en-US"/>
+        </w:rPr>
+      </w:pPr>
+      <w:r>
+        <w:rPr>
+          <w:rFonts w:hint="default"/>
+          <w:b w:val="0"/>
+          <w:bCs w:val="0"/>
+          <w:lang w:val="en-US"/>
+        </w:rPr>
+        <w:t>How to store:</w:t>
+      </w:r>
+    </w:p>
+    <w:p>
+      <w:pPr>
+        <w:numPr>
+          <w:ilvl w:val="2"/>
+          <w:numId w:val="1"/>
+        </w:numPr>
+        <w:ind w:left="1260" w:leftChars="0" w:hanging="420" w:firstLineChars="0"/>
+        <w:rPr>
+          <w:rFonts w:hint="default"/>
+          <w:b w:val="0"/>
+          <w:bCs w:val="0"/>
+          <w:lang w:val="en-US"/>
+        </w:rPr>
+      </w:pPr>
+      <w:r>
+        <w:rPr>
+          <w:rFonts w:hint="default"/>
+          <w:b w:val="0"/>
+          <w:bCs w:val="0"/>
+          <w:lang w:val="en-US"/>
+        </w:rPr>
+        <w:t>In a 2D array mark the edge co-ordinates with 1. For example graph contains 5 elements. 1,2,3,4,5, If it contains edge between 1,2 then mark 1</w:t>
+      </w:r>
+      <w:r>
+        <w:rPr>
+          <w:rFonts w:hint="default"/>
+          <w:b w:val="0"/>
+          <w:bCs w:val="0"/>
+          <w:vertAlign w:val="superscript"/>
+          <w:lang w:val="en-US"/>
+        </w:rPr>
+        <w:t>st</w:t>
+      </w:r>
+      <w:r>
+        <w:rPr>
+          <w:rFonts w:hint="default"/>
+          <w:b w:val="0"/>
+          <w:bCs w:val="0"/>
+          <w:lang w:val="en-US"/>
+        </w:rPr>
+        <w:t xml:space="preserve"> row * 2</w:t>
+      </w:r>
+      <w:r>
+        <w:rPr>
+          <w:rFonts w:hint="default"/>
+          <w:b w:val="0"/>
+          <w:bCs w:val="0"/>
+          <w:vertAlign w:val="superscript"/>
+          <w:lang w:val="en-US"/>
+        </w:rPr>
+        <w:t>nd</w:t>
+      </w:r>
+      <w:r>
+        <w:rPr>
+          <w:rFonts w:hint="default"/>
+          <w:b w:val="0"/>
+          <w:bCs w:val="0"/>
+          <w:lang w:val="en-US"/>
+        </w:rPr>
+        <w:t xml:space="preserve"> column as 1 and 2</w:t>
+      </w:r>
+      <w:r>
+        <w:rPr>
+          <w:rFonts w:hint="default"/>
+          <w:b w:val="0"/>
+          <w:bCs w:val="0"/>
+          <w:vertAlign w:val="superscript"/>
+          <w:lang w:val="en-US"/>
+        </w:rPr>
+        <w:t>nd</w:t>
+      </w:r>
+      <w:r>
+        <w:rPr>
+          <w:rFonts w:hint="default"/>
+          <w:b w:val="0"/>
+          <w:bCs w:val="0"/>
+          <w:lang w:val="en-US"/>
+        </w:rPr>
+        <w:t xml:space="preserve"> row * 1</w:t>
+      </w:r>
+      <w:r>
+        <w:rPr>
+          <w:rFonts w:hint="default"/>
+          <w:b w:val="0"/>
+          <w:bCs w:val="0"/>
+          <w:vertAlign w:val="superscript"/>
+          <w:lang w:val="en-US"/>
+        </w:rPr>
+        <w:t>st</w:t>
+      </w:r>
+      <w:r>
+        <w:rPr>
+          <w:rFonts w:hint="default"/>
+          <w:b w:val="0"/>
+          <w:bCs w:val="0"/>
+          <w:lang w:val="en-US"/>
+        </w:rPr>
+        <w:t xml:space="preserve"> column as 1</w:t>
+      </w:r>
+    </w:p>
+    <w:p>
+      <w:pPr>
+        <w:numPr>
+          <w:ilvl w:val="0"/>
+          <w:numId w:val="1"/>
+        </w:numPr>
+        <w:rPr>
+          <w:rFonts w:hint="default"/>
+          <w:b w:val="0"/>
+          <w:bCs w:val="0"/>
+          <w:lang w:val="en-US"/>
+        </w:rPr>
+      </w:pPr>
+      <w:r>
+        <w:rPr>
+          <w:rFonts w:hint="default"/>
+          <w:b w:val="0"/>
+          <w:bCs w:val="0"/>
+          <w:lang w:val="en-US"/>
+        </w:rPr>
+        <w:t>List</w:t>
+      </w:r>
+    </w:p>
+    <w:p>
+      <w:pPr>
+        <w:pStyle w:val="4"/>
+        <w:bidi w:val="0"/>
+        <w:rPr>
+          <w:rFonts w:hint="default"/>
+          <w:lang w:val="en-US"/>
+        </w:rPr>
+      </w:pPr>
+      <w:bookmarkStart w:id="33" w:name="_Toc6428"/>
+      <w:r>
+        <w:rPr>
+          <w:rFonts w:hint="default"/>
+          <w:lang w:val="en-US"/>
+        </w:rPr>
+        <w:t>Directed Graphs</w:t>
+      </w:r>
+      <w:bookmarkEnd w:id="33"/>
+    </w:p>
+    <w:p>
+      <w:pPr>
+        <w:rPr>
+          <w:rFonts w:hint="default"/>
+          <w:lang w:val="en-US"/>
+        </w:rPr>
+      </w:pPr>
+      <w:r>
+        <w:rPr>
+          <w:rFonts w:hint="default"/>
+          <w:lang w:val="en-US"/>
+        </w:rPr>
+        <w:t>All edges are directed. The directed edge between nodes can be multiple.</w:t>
+      </w:r>
+    </w:p>
+    <w:p>
+      <w:pPr>
+        <w:pStyle w:val="4"/>
+        <w:bidi w:val="0"/>
+        <w:rPr>
+          <w:rFonts w:hint="default"/>
+          <w:lang w:val="en-US"/>
+        </w:rPr>
+      </w:pPr>
+      <w:bookmarkStart w:id="34" w:name="_Toc11334"/>
+      <w:r>
+        <w:rPr>
+          <w:rFonts w:hint="default"/>
+          <w:lang w:val="en-US"/>
+        </w:rPr>
+        <w:t>Undirected Graphs</w:t>
+      </w:r>
+      <w:bookmarkEnd w:id="34"/>
+    </w:p>
+    <w:p>
+      <w:pPr>
+        <w:rPr>
+          <w:rFonts w:hint="default"/>
+          <w:lang w:val="en-US"/>
+        </w:rPr>
+      </w:pPr>
+      <w:r>
+        <w:rPr>
+          <w:rFonts w:hint="default"/>
+          <w:lang w:val="en-US"/>
+        </w:rPr>
+        <w:t>Edge will be in both the directions.</w:t>
+      </w:r>
+    </w:p>
+    <w:p>
+      <w:pPr>
+        <w:pStyle w:val="4"/>
+        <w:bidi w:val="0"/>
+        <w:rPr>
+          <w:rFonts w:hint="default"/>
+          <w:lang w:val="en-US"/>
+        </w:rPr>
+      </w:pPr>
+      <w:bookmarkStart w:id="35" w:name="_Toc8248"/>
+      <w:r>
+        <w:rPr>
+          <w:rFonts w:hint="default"/>
+          <w:lang w:val="en-US"/>
+        </w:rPr>
+        <w:t>Weighted Graphs</w:t>
+      </w:r>
+      <w:bookmarkEnd w:id="35"/>
+    </w:p>
+    <w:p>
+      <w:pPr>
+        <w:pStyle w:val="4"/>
+        <w:bidi w:val="0"/>
+        <w:rPr>
+          <w:rFonts w:hint="default"/>
+          <w:lang w:val="en-US"/>
+        </w:rPr>
+      </w:pPr>
+      <w:bookmarkStart w:id="36" w:name="_Toc13055"/>
+      <w:r>
+        <w:rPr>
+          <w:rFonts w:hint="default"/>
+          <w:lang w:val="en-US"/>
+        </w:rPr>
+        <w:t>Unweighted Graphs</w:t>
+      </w:r>
+      <w:bookmarkEnd w:id="36"/>
+    </w:p>
+    <w:p>
+      <w:pPr>
+        <w:pStyle w:val="3"/>
+        <w:bidi w:val="0"/>
+        <w:rPr>
+          <w:rFonts w:hint="default"/>
+          <w:lang w:val="en-US"/>
+        </w:rPr>
+      </w:pPr>
+      <w:bookmarkStart w:id="37" w:name="_Toc2563"/>
+      <w:r>
+        <w:rPr>
+          <w:rFonts w:hint="default"/>
+          <w:lang w:val="en-US"/>
+        </w:rPr>
+        <w:t>File Structures:</w:t>
+      </w:r>
+      <w:bookmarkEnd w:id="37"/>
+    </w:p>
+    <w:p>
+      <w:pPr>
+        <w:pStyle w:val="4"/>
+        <w:bidi w:val="0"/>
+        <w:rPr>
+          <w:rFonts w:hint="default"/>
+          <w:lang w:val="en-US"/>
+        </w:rPr>
+      </w:pPr>
+      <w:bookmarkStart w:id="38" w:name="_Toc1372"/>
+      <w:r>
+        <w:rPr>
+          <w:rFonts w:hint="default"/>
+          <w:lang w:val="en-US"/>
+        </w:rPr>
+        <w:t>Sequential Files</w:t>
+      </w:r>
+      <w:bookmarkEnd w:id="38"/>
+    </w:p>
+    <w:p>
+      <w:pPr>
+        <w:pStyle w:val="4"/>
+        <w:bidi w:val="0"/>
+        <w:rPr>
+          <w:rFonts w:hint="default"/>
+          <w:lang w:val="en-US"/>
+        </w:rPr>
+      </w:pPr>
+      <w:bookmarkStart w:id="39" w:name="_Toc18129"/>
+      <w:r>
+        <w:rPr>
+          <w:rFonts w:hint="default"/>
+          <w:lang w:val="en-US"/>
+        </w:rPr>
+        <w:t>Indexed Files</w:t>
+      </w:r>
+      <w:bookmarkEnd w:id="39"/>
+    </w:p>
+    <w:p>
+      <w:pPr>
+        <w:pStyle w:val="4"/>
+        <w:bidi w:val="0"/>
+        <w:rPr>
+          <w:rFonts w:hint="default"/>
+          <w:lang w:val="en-US"/>
+        </w:rPr>
+      </w:pPr>
+      <w:bookmarkStart w:id="40" w:name="_Toc2532"/>
+      <w:r>
+        <w:rPr>
+          <w:rFonts w:hint="default"/>
+          <w:lang w:val="en-US"/>
+        </w:rPr>
+        <w:t>Direct Files</w:t>
+      </w:r>
+      <w:bookmarkEnd w:id="40"/>
+    </w:p>
+    <w:p>
+      <w:pPr>
+        <w:pStyle w:val="3"/>
+        <w:bidi w:val="0"/>
+        <w:rPr>
+          <w:rFonts w:hint="default"/>
+          <w:lang w:val="en-US"/>
+        </w:rPr>
+      </w:pPr>
+      <w:bookmarkStart w:id="41" w:name="_Toc1161"/>
+      <w:r>
+        <w:rPr>
+          <w:rFonts w:hint="default"/>
+          <w:lang w:val="en-US"/>
+        </w:rPr>
+        <w:t>Hashing:</w:t>
+      </w:r>
+      <w:bookmarkEnd w:id="41"/>
+    </w:p>
+    <w:p>
+      <w:pPr>
+        <w:rPr>
+          <w:rFonts w:hint="default"/>
+          <w:lang w:val="en-US"/>
+        </w:rPr>
+      </w:pPr>
+      <w:r>
+        <w:rPr>
+          <w:rFonts w:hint="default"/>
+          <w:lang w:val="en-US"/>
+        </w:rPr>
+        <w:t xml:space="preserve">Hashing is the process of converting a large, possibly variable-sized amount of data into a small datum, usually a single integer that may serve as an index to an array (called a hash table). The values are used to index a fixed-size table called a hash table. In C# </w:t>
+      </w:r>
+      <w:r>
+        <w:rPr>
+          <w:rFonts w:hint="default"/>
+          <w:b/>
+          <w:bCs/>
+          <w:lang w:val="en-US"/>
+        </w:rPr>
+        <w:t>Dictionary</w:t>
+      </w:r>
+      <w:r>
+        <w:rPr>
+          <w:rFonts w:hint="default"/>
+          <w:lang w:val="en-US"/>
+        </w:rPr>
+        <w:t xml:space="preserve"> is implemented using hashing technique</w:t>
+      </w:r>
+    </w:p>
+    <w:p>
+      <w:pPr>
+        <w:rPr>
+          <w:rFonts w:hint="default"/>
+          <w:lang w:val="en-US"/>
+        </w:rPr>
+      </w:pPr>
+    </w:p>
+    <w:p>
+      <w:pPr>
+        <w:rPr>
+          <w:rFonts w:hint="default"/>
+          <w:b/>
+          <w:bCs/>
+          <w:lang w:val="en-US"/>
+        </w:rPr>
+      </w:pPr>
+      <w:r>
+        <w:rPr>
+          <w:rFonts w:hint="default"/>
+          <w:b/>
+          <w:bCs/>
+          <w:lang w:val="en-US"/>
+        </w:rPr>
+        <w:t>C# classes</w:t>
+      </w:r>
+    </w:p>
+    <w:p>
+      <w:pPr>
+        <w:rPr>
+          <w:rFonts w:hint="default"/>
+          <w:lang w:val="en-US"/>
+        </w:rPr>
+      </w:pPr>
+      <w:r>
+        <w:rPr>
+          <w:rFonts w:hint="default"/>
+          <w:b/>
+          <w:bCs/>
+          <w:lang w:val="en-US"/>
+        </w:rPr>
+        <w:t>Hash Table:</w:t>
+      </w:r>
+      <w:r>
+        <w:rPr>
+          <w:rFonts w:hint="default"/>
+          <w:lang w:val="en-US"/>
+        </w:rPr>
+        <w:t xml:space="preserve"> Hashtable class. - Recommeded to use </w:t>
+      </w:r>
+      <w:r>
+        <w:rPr>
+          <w:rFonts w:hint="default"/>
+          <w:b/>
+          <w:bCs/>
+          <w:lang w:val="en-US"/>
+        </w:rPr>
+        <w:t>Dictionary</w:t>
+      </w:r>
+    </w:p>
+    <w:p>
+      <w:pPr>
+        <w:rPr>
+          <w:rFonts w:hint="default"/>
+          <w:lang w:val="en-US"/>
+        </w:rPr>
+      </w:pPr>
+      <w:r>
+        <w:rPr>
+          <w:rFonts w:hint="default"/>
+          <w:b/>
+          <w:bCs/>
+          <w:lang w:val="en-US"/>
+        </w:rPr>
+        <w:t>Hash Map:</w:t>
+      </w:r>
+      <w:r>
+        <w:rPr>
+          <w:rFonts w:hint="default"/>
+          <w:lang w:val="en-US"/>
+        </w:rPr>
+        <w:t xml:space="preserve"> Dictionary&lt;TKey, TValue&gt; class.</w:t>
+      </w:r>
+    </w:p>
+    <w:p>
+      <w:pPr>
+        <w:rPr>
+          <w:rFonts w:hint="default"/>
+          <w:lang w:val="en-US"/>
+        </w:rPr>
+      </w:pPr>
+      <w:r>
+        <w:rPr>
+          <w:rFonts w:hint="default"/>
+          <w:b/>
+          <w:bCs/>
+          <w:lang w:val="en-US"/>
+        </w:rPr>
         <w:t>Hash Set:</w:t>
       </w:r>
       <w:r>
@@ -6488,6 +6869,10 @@
     <w:p>
       <w:pPr>
         <w:pStyle w:val="4"/>
+        <w:numPr>
+          <w:ilvl w:val="0"/>
+          <w:numId w:val="2"/>
+        </w:numPr>
         <w:bidi w:val="0"/>
         <w:rPr>
           <w:rFonts w:hint="default"/>
@@ -6517,7 +6902,9 @@
         </w:tblBorders>
         <w:tblLayout w:type="fixed"/>
         <w:tblCellMar>
+          <w:top w:w="0" w:type="dxa"/>
           <w:left w:w="108" w:type="dxa"/>
+          <w:bottom w:w="0" w:type="dxa"/>
           <w:right w:w="108" w:type="dxa"/>
         </w:tblCellMar>
       </w:tblPr>
@@ -6537,7 +6924,9 @@
             <w:insideV w:val="single" w:color="auto" w:sz="4" w:space="0"/>
           </w:tblBorders>
           <w:tblCellMar>
+            <w:top w:w="0" w:type="dxa"/>
             <w:left w:w="108" w:type="dxa"/>
+            <w:bottom w:w="0" w:type="dxa"/>
             <w:right w:w="108" w:type="dxa"/>
           </w:tblCellMar>
         </w:tblPrEx>
@@ -6547,6 +6936,8 @@
           </w:tcPr>
           <w:p>
             <w:pPr>
+              <w:widowControl w:val="0"/>
+              <w:jc w:val="both"/>
               <w:rPr>
                 <w:rFonts w:hint="default"/>
                 <w:vertAlign w:val="baseline"/>
@@ -6561,6 +6952,8 @@
           </w:tcPr>
           <w:p>
             <w:pPr>
+              <w:widowControl w:val="0"/>
+              <w:jc w:val="both"/>
               <w:rPr>
                 <w:rFonts w:hint="default"/>
                 <w:vertAlign w:val="baseline"/>
@@ -6583,6 +6976,8 @@
           </w:tcPr>
           <w:p>
             <w:pPr>
+              <w:widowControl w:val="0"/>
+              <w:jc w:val="both"/>
               <w:rPr>
                 <w:rFonts w:hint="default"/>
                 <w:vertAlign w:val="baseline"/>
@@ -6611,7 +7006,9 @@
             <w:insideV w:val="single" w:color="auto" w:sz="4" w:space="0"/>
           </w:tblBorders>
           <w:tblCellMar>
+            <w:top w:w="0" w:type="dxa"/>
             <w:left w:w="108" w:type="dxa"/>
+            <w:bottom w:w="0" w:type="dxa"/>
             <w:right w:w="108" w:type="dxa"/>
           </w:tblCellMar>
         </w:tblPrEx>
@@ -6621,6 +7018,8 @@
           </w:tcPr>
           <w:p>
             <w:pPr>
+              <w:widowControl w:val="0"/>
+              <w:jc w:val="both"/>
               <w:rPr>
                 <w:rFonts w:hint="default"/>
                 <w:vertAlign w:val="baseline"/>
@@ -6643,6 +7042,8 @@
           </w:tcPr>
           <w:p>
             <w:pPr>
+              <w:widowControl w:val="0"/>
+              <w:jc w:val="both"/>
               <w:rPr>
                 <w:rFonts w:hint="default"/>
                 <w:vertAlign w:val="baseline"/>
@@ -6665,6 +7066,8 @@
           </w:tcPr>
           <w:p>
             <w:pPr>
+              <w:widowControl w:val="0"/>
+              <w:jc w:val="both"/>
               <w:rPr>
                 <w:rFonts w:hint="default"/>
                 <w:vertAlign w:val="baseline"/>
@@ -6693,7 +7096,9 @@
             <w:insideV w:val="single" w:color="auto" w:sz="4" w:space="0"/>
           </w:tblBorders>
           <w:tblCellMar>
+            <w:top w:w="0" w:type="dxa"/>
             <w:left w:w="108" w:type="dxa"/>
+            <w:bottom w:w="0" w:type="dxa"/>
             <w:right w:w="108" w:type="dxa"/>
           </w:tblCellMar>
         </w:tblPrEx>
@@ -6703,6 +7108,8 @@
           </w:tcPr>
           <w:p>
             <w:pPr>
+              <w:widowControl w:val="0"/>
+              <w:jc w:val="both"/>
               <w:rPr>
                 <w:rFonts w:hint="default"/>
                 <w:vertAlign w:val="baseline"/>
@@ -6725,6 +7132,8 @@
           </w:tcPr>
           <w:p>
             <w:pPr>
+              <w:widowControl w:val="0"/>
+              <w:jc w:val="both"/>
               <w:rPr>
                 <w:rFonts w:hint="default"/>
                 <w:vertAlign w:val="baseline"/>
@@ -6747,6 +7156,8 @@
           </w:tcPr>
           <w:p>
             <w:pPr>
+              <w:widowControl w:val="0"/>
+              <w:jc w:val="both"/>
               <w:rPr>
                 <w:rFonts w:hint="default"/>
                 <w:vertAlign w:val="baseline"/>
@@ -6764,6 +7175,8 @@
           </w:p>
           <w:p>
             <w:pPr>
+              <w:widowControl w:val="0"/>
+              <w:jc w:val="both"/>
               <w:rPr>
                 <w:rFonts w:hint="default"/>
                 <w:vertAlign w:val="baseline"/>
@@ -6784,7 +7197,9 @@
             <w:insideV w:val="single" w:color="auto" w:sz="4" w:space="0"/>
           </w:tblBorders>
           <w:tblCellMar>
+            <w:top w:w="0" w:type="dxa"/>
             <w:left w:w="108" w:type="dxa"/>
+            <w:bottom w:w="0" w:type="dxa"/>
             <w:right w:w="108" w:type="dxa"/>
           </w:tblCellMar>
         </w:tblPrEx>
@@ -6794,6 +7209,8 @@
           </w:tcPr>
           <w:p>
             <w:pPr>
+              <w:widowControl w:val="0"/>
+              <w:jc w:val="both"/>
               <w:rPr>
                 <w:rFonts w:hint="default"/>
                 <w:vertAlign w:val="baseline"/>
@@ -6816,6 +7233,8 @@
           </w:tcPr>
           <w:p>
             <w:pPr>
+              <w:widowControl w:val="0"/>
+              <w:jc w:val="both"/>
               <w:rPr>
                 <w:rFonts w:hint="default"/>
                 <w:vertAlign w:val="baseline"/>
@@ -6833,6 +7252,8 @@
           </w:p>
           <w:p>
             <w:pPr>
+              <w:widowControl w:val="0"/>
+              <w:jc w:val="both"/>
               <w:rPr>
                 <w:rFonts w:hint="default"/>
                 <w:vertAlign w:val="baseline"/>
@@ -6847,6 +7268,8 @@
           </w:tcPr>
           <w:p>
             <w:pPr>
+              <w:widowControl w:val="0"/>
+              <w:jc w:val="both"/>
               <w:rPr>
                 <w:rFonts w:hint="default"/>
                 <w:vertAlign w:val="baseline"/>
@@ -6864,6 +7287,8 @@
           </w:p>
           <w:p>
             <w:pPr>
+              <w:widowControl w:val="0"/>
+              <w:jc w:val="both"/>
               <w:rPr>
                 <w:rFonts w:hint="default"/>
                 <w:vertAlign w:val="baseline"/>
@@ -6884,7 +7309,9 @@
             <w:insideV w:val="single" w:color="auto" w:sz="4" w:space="0"/>
           </w:tblBorders>
           <w:tblCellMar>
+            <w:top w:w="0" w:type="dxa"/>
             <w:left w:w="108" w:type="dxa"/>
+            <w:bottom w:w="0" w:type="dxa"/>
             <w:right w:w="108" w:type="dxa"/>
           </w:tblCellMar>
         </w:tblPrEx>
@@ -6894,6 +7321,8 @@
           </w:tcPr>
           <w:p>
             <w:pPr>
+              <w:widowControl w:val="0"/>
+              <w:jc w:val="both"/>
               <w:rPr>
                 <w:rFonts w:hint="default"/>
                 <w:vertAlign w:val="baseline"/>
@@ -6916,6 +7345,8 @@
           </w:tcPr>
           <w:p>
             <w:pPr>
+              <w:widowControl w:val="0"/>
+              <w:jc w:val="both"/>
               <w:rPr>
                 <w:rFonts w:hint="default"/>
                 <w:vertAlign w:val="baseline"/>
@@ -6933,6 +7364,8 @@
           </w:p>
           <w:p>
             <w:pPr>
+              <w:widowControl w:val="0"/>
+              <w:jc w:val="both"/>
               <w:rPr>
                 <w:rFonts w:hint="default"/>
                 <w:vertAlign w:val="baseline"/>
@@ -6947,6 +7380,8 @@
           </w:tcPr>
           <w:p>
             <w:pPr>
+              <w:widowControl w:val="0"/>
+              <w:jc w:val="both"/>
               <w:rPr>
                 <w:rFonts w:hint="default"/>
                 <w:vertAlign w:val="baseline"/>
@@ -6975,7 +7410,9 @@
             <w:insideV w:val="single" w:color="auto" w:sz="4" w:space="0"/>
           </w:tblBorders>
           <w:tblCellMar>
+            <w:top w:w="0" w:type="dxa"/>
             <w:left w:w="108" w:type="dxa"/>
+            <w:bottom w:w="0" w:type="dxa"/>
             <w:right w:w="108" w:type="dxa"/>
           </w:tblCellMar>
         </w:tblPrEx>
@@ -6985,6 +7422,8 @@
           </w:tcPr>
           <w:p>
             <w:pPr>
+              <w:widowControl w:val="0"/>
+              <w:jc w:val="both"/>
               <w:rPr>
                 <w:rFonts w:hint="default"/>
                 <w:vertAlign w:val="baseline"/>
@@ -7007,6 +7446,8 @@
           </w:tcPr>
           <w:p>
             <w:pPr>
+              <w:widowControl w:val="0"/>
+              <w:jc w:val="both"/>
               <w:rPr>
                 <w:rFonts w:hint="default"/>
                 <w:vertAlign w:val="baseline"/>
@@ -7024,6 +7465,8 @@
           </w:p>
           <w:p>
             <w:pPr>
+              <w:widowControl w:val="0"/>
+              <w:jc w:val="both"/>
               <w:rPr>
                 <w:rFonts w:hint="default"/>
                 <w:vertAlign w:val="baseline"/>
@@ -7038,6 +7481,8 @@
           </w:tcPr>
           <w:p>
             <w:pPr>
+              <w:widowControl w:val="0"/>
+              <w:jc w:val="both"/>
               <w:rPr>
                 <w:rFonts w:hint="default"/>
                 <w:vertAlign w:val="baseline"/>
@@ -7066,7 +7511,9 @@
             <w:insideV w:val="single" w:color="auto" w:sz="4" w:space="0"/>
           </w:tblBorders>
           <w:tblCellMar>
+            <w:top w:w="0" w:type="dxa"/>
             <w:left w:w="108" w:type="dxa"/>
+            <w:bottom w:w="0" w:type="dxa"/>
             <w:right w:w="108" w:type="dxa"/>
           </w:tblCellMar>
         </w:tblPrEx>
@@ -7076,6 +7523,8 @@
           </w:tcPr>
           <w:p>
             <w:pPr>
+              <w:widowControl w:val="0"/>
+              <w:jc w:val="both"/>
               <w:rPr>
                 <w:rFonts w:hint="default"/>
                 <w:vertAlign w:val="baseline"/>
@@ -7098,6 +7547,8 @@
           </w:tcPr>
           <w:p>
             <w:pPr>
+              <w:widowControl w:val="0"/>
+              <w:jc w:val="both"/>
               <w:rPr>
                 <w:rFonts w:hint="default"/>
                 <w:vertAlign w:val="baseline"/>
@@ -7115,6 +7566,8 @@
           </w:p>
           <w:p>
             <w:pPr>
+              <w:widowControl w:val="0"/>
+              <w:jc w:val="both"/>
               <w:rPr>
                 <w:rFonts w:hint="default"/>
                 <w:vertAlign w:val="baseline"/>
@@ -7129,6 +7582,8 @@
           </w:tcPr>
           <w:p>
             <w:pPr>
+              <w:widowControl w:val="0"/>
+              <w:jc w:val="both"/>
               <w:rPr>
                 <w:rFonts w:hint="default"/>
                 <w:vertAlign w:val="baseline"/>
@@ -7146,6 +7601,8 @@
           </w:p>
           <w:p>
             <w:pPr>
+              <w:widowControl w:val="0"/>
+              <w:jc w:val="both"/>
               <w:rPr>
                 <w:rFonts w:hint="default"/>
                 <w:vertAlign w:val="baseline"/>
@@ -7166,7 +7623,9 @@
             <w:insideV w:val="single" w:color="auto" w:sz="4" w:space="0"/>
           </w:tblBorders>
           <w:tblCellMar>
+            <w:top w:w="0" w:type="dxa"/>
             <w:left w:w="108" w:type="dxa"/>
+            <w:bottom w:w="0" w:type="dxa"/>
             <w:right w:w="108" w:type="dxa"/>
           </w:tblCellMar>
         </w:tblPrEx>
@@ -7176,6 +7635,8 @@
           </w:tcPr>
           <w:p>
             <w:pPr>
+              <w:widowControl w:val="0"/>
+              <w:jc w:val="both"/>
               <w:rPr>
                 <w:rFonts w:hint="default"/>
                 <w:vertAlign w:val="baseline"/>
@@ -7198,6 +7659,8 @@
           </w:tcPr>
           <w:p>
             <w:pPr>
+              <w:widowControl w:val="0"/>
+              <w:jc w:val="both"/>
               <w:rPr>
                 <w:rFonts w:hint="default"/>
                 <w:vertAlign w:val="baseline"/>
@@ -7215,6 +7678,8 @@
           </w:p>
           <w:p>
             <w:pPr>
+              <w:widowControl w:val="0"/>
+              <w:jc w:val="both"/>
               <w:rPr>
                 <w:rFonts w:hint="default"/>
                 <w:vertAlign w:val="baseline"/>
@@ -7229,6 +7694,8 @@
           </w:tcPr>
           <w:p>
             <w:pPr>
+              <w:widowControl w:val="0"/>
+              <w:jc w:val="both"/>
               <w:rPr>
                 <w:rFonts w:hint="default"/>
                 <w:vertAlign w:val="baseline"/>
@@ -7257,7 +7724,9 @@
             <w:insideV w:val="single" w:color="auto" w:sz="4" w:space="0"/>
           </w:tblBorders>
           <w:tblCellMar>
+            <w:top w:w="0" w:type="dxa"/>
             <w:left w:w="108" w:type="dxa"/>
+            <w:bottom w:w="0" w:type="dxa"/>
             <w:right w:w="108" w:type="dxa"/>
           </w:tblCellMar>
         </w:tblPrEx>
@@ -7267,6 +7736,8 @@
           </w:tcPr>
           <w:p>
             <w:pPr>
+              <w:widowControl w:val="0"/>
+              <w:jc w:val="both"/>
               <w:rPr>
                 <w:rFonts w:hint="default"/>
                 <w:vertAlign w:val="baseline"/>
@@ -7289,6 +7760,8 @@
           </w:tcPr>
           <w:p>
             <w:pPr>
+              <w:widowControl w:val="0"/>
+              <w:jc w:val="both"/>
               <w:rPr>
                 <w:rFonts w:hint="default"/>
                 <w:vertAlign w:val="baseline"/>
@@ -7311,6 +7784,8 @@
           </w:tcPr>
           <w:p>
             <w:pPr>
+              <w:widowControl w:val="0"/>
+              <w:jc w:val="both"/>
               <w:rPr>
                 <w:rFonts w:hint="default"/>
                 <w:vertAlign w:val="baseline"/>
@@ -7424,7 +7899,6 @@
           <w:lang w:val="en-US"/>
         </w:rPr>
       </w:pPr>
-      <w:bookmarkStart w:id="64" w:name="_GoBack"/>
       <w:r>
         <w:rPr>
           <w:rFonts w:hint="default"/>
@@ -7434,7 +7908,6 @@
         </w:rPr>
         <w:t>Complexity:</w:t>
       </w:r>
-      <w:bookmarkEnd w:id="64"/>
       <w:r>
         <w:rPr>
           <w:rFonts w:hint="default"/>
@@ -7451,6 +7924,161 @@
     </w:sectPr>
   </w:body>
 </w:document>
+</file>
+
+<file path=word/numbering.xml><?xml version="1.0" encoding="utf-8"?>
+<w:numbering xmlns:wpc="http://schemas.microsoft.com/office/word/2010/wordprocessingCanvas" xmlns:mc="http://schemas.openxmlformats.org/markup-compatibility/2006" xmlns:o="urn:schemas-microsoft-com:office:office" xmlns:r="http://schemas.openxmlformats.org/officeDocument/2006/relationships" xmlns:m="http://schemas.openxmlformats.org/officeDocument/2006/math" xmlns:v="urn:schemas-microsoft-com:vml" xmlns:wp14="http://schemas.microsoft.com/office/word/2010/wordprocessingDrawing" xmlns:wp="http://schemas.openxmlformats.org/drawingml/2006/wordprocessingDrawing" xmlns:w10="urn:schemas-microsoft-com:office:word" xmlns:w="http://schemas.openxmlformats.org/wordprocessingml/2006/main" xmlns:w14="http://schemas.microsoft.com/office/word/2010/wordml" xmlns:wpg="http://schemas.microsoft.com/office/word/2010/wordprocessingGroup" xmlns:wpi="http://schemas.microsoft.com/office/word/2010/wordprocessingInk" xmlns:wne="http://schemas.microsoft.com/office/word/2006/wordml" xmlns:wps="http://schemas.microsoft.com/office/word/2010/wordprocessingShape" xmlns:wpsCustomData="http://www.wps.cn/officeDocument/2013/wpsCustomData" mc:Ignorable="w14 wp14">
+  <w:abstractNum w:abstractNumId="0">
+    <w:nsid w:val="93C8AB82"/>
+    <w:multiLevelType w:val="singleLevel"/>
+    <w:tmpl w:val="93C8AB82"/>
+    <w:lvl w:ilvl="0" w:tentative="0">
+      <w:start w:val="1"/>
+      <w:numFmt w:val="decimal"/>
+      <w:suff w:val="space"/>
+      <w:lvlText w:val="%1."/>
+      <w:lvlJc w:val="left"/>
+    </w:lvl>
+  </w:abstractNum>
+  <w:abstractNum w:abstractNumId="1">
+    <w:nsid w:val="C41DE1D5"/>
+    <w:multiLevelType w:val="multilevel"/>
+    <w:tmpl w:val="C41DE1D5"/>
+    <w:lvl w:ilvl="0" w:tentative="0">
+      <w:start w:val="1"/>
+      <w:numFmt w:val="decimal"/>
+      <w:suff w:val="space"/>
+      <w:lvlText w:val="%1."/>
+      <w:lvlJc w:val="left"/>
+    </w:lvl>
+    <w:lvl w:ilvl="1" w:tentative="0">
+      <w:start w:val="1"/>
+      <w:numFmt w:val="lowerLetter"/>
+      <w:lvlText w:val="%2)"/>
+      <w:lvlJc w:val="left"/>
+      <w:pPr>
+        <w:tabs>
+          <w:tab w:val="left" w:pos="840"/>
+        </w:tabs>
+        <w:ind w:left="840" w:leftChars="0" w:hanging="420" w:firstLineChars="0"/>
+      </w:pPr>
+      <w:rPr>
+        <w:rFonts w:hint="default"/>
+      </w:rPr>
+    </w:lvl>
+    <w:lvl w:ilvl="2" w:tentative="0">
+      <w:start w:val="1"/>
+      <w:numFmt w:val="lowerRoman"/>
+      <w:lvlText w:val="%3."/>
+      <w:lvlJc w:val="left"/>
+      <w:pPr>
+        <w:tabs>
+          <w:tab w:val="left" w:pos="1260"/>
+        </w:tabs>
+        <w:ind w:left="1260" w:leftChars="0" w:hanging="420" w:firstLineChars="0"/>
+      </w:pPr>
+      <w:rPr>
+        <w:rFonts w:hint="default"/>
+      </w:rPr>
+    </w:lvl>
+    <w:lvl w:ilvl="3" w:tentative="0">
+      <w:start w:val="1"/>
+      <w:numFmt w:val="decimal"/>
+      <w:lvlText w:val="%4."/>
+      <w:lvlJc w:val="left"/>
+      <w:pPr>
+        <w:tabs>
+          <w:tab w:val="left" w:pos="1680"/>
+        </w:tabs>
+        <w:ind w:left="1680" w:leftChars="0" w:hanging="420" w:firstLineChars="0"/>
+      </w:pPr>
+      <w:rPr>
+        <w:rFonts w:hint="default"/>
+      </w:rPr>
+    </w:lvl>
+    <w:lvl w:ilvl="4" w:tentative="0">
+      <w:start w:val="1"/>
+      <w:numFmt w:val="lowerLetter"/>
+      <w:lvlText w:val="%5)"/>
+      <w:lvlJc w:val="left"/>
+      <w:pPr>
+        <w:tabs>
+          <w:tab w:val="left" w:pos="2100"/>
+        </w:tabs>
+        <w:ind w:left="2100" w:leftChars="0" w:hanging="420" w:firstLineChars="0"/>
+      </w:pPr>
+      <w:rPr>
+        <w:rFonts w:hint="default"/>
+      </w:rPr>
+    </w:lvl>
+    <w:lvl w:ilvl="5" w:tentative="0">
+      <w:start w:val="1"/>
+      <w:numFmt w:val="lowerRoman"/>
+      <w:lvlText w:val="%6."/>
+      <w:lvlJc w:val="left"/>
+      <w:pPr>
+        <w:tabs>
+          <w:tab w:val="left" w:pos="2520"/>
+        </w:tabs>
+        <w:ind w:left="2520" w:leftChars="0" w:hanging="420" w:firstLineChars="0"/>
+      </w:pPr>
+      <w:rPr>
+        <w:rFonts w:hint="default"/>
+      </w:rPr>
+    </w:lvl>
+    <w:lvl w:ilvl="6" w:tentative="0">
+      <w:start w:val="1"/>
+      <w:numFmt w:val="decimal"/>
+      <w:lvlText w:val="%7."/>
+      <w:lvlJc w:val="left"/>
+      <w:pPr>
+        <w:tabs>
+          <w:tab w:val="left" w:pos="2940"/>
+        </w:tabs>
+        <w:ind w:left="2940" w:leftChars="0" w:hanging="420" w:firstLineChars="0"/>
+      </w:pPr>
+      <w:rPr>
+        <w:rFonts w:hint="default"/>
+      </w:rPr>
+    </w:lvl>
+    <w:lvl w:ilvl="7" w:tentative="0">
+      <w:start w:val="1"/>
+      <w:numFmt w:val="lowerLetter"/>
+      <w:lvlText w:val="%8)"/>
+      <w:lvlJc w:val="left"/>
+      <w:pPr>
+        <w:tabs>
+          <w:tab w:val="left" w:pos="3360"/>
+        </w:tabs>
+        <w:ind w:left="3360" w:leftChars="0" w:hanging="420" w:firstLineChars="0"/>
+      </w:pPr>
+      <w:rPr>
+        <w:rFonts w:hint="default"/>
+      </w:rPr>
+    </w:lvl>
+    <w:lvl w:ilvl="8" w:tentative="0">
+      <w:start w:val="1"/>
+      <w:numFmt w:val="lowerRoman"/>
+      <w:lvlText w:val="%9."/>
+      <w:lvlJc w:val="left"/>
+      <w:pPr>
+        <w:tabs>
+          <w:tab w:val="left" w:pos="3780"/>
+        </w:tabs>
+        <w:ind w:left="3780" w:leftChars="0" w:hanging="420" w:firstLineChars="0"/>
+      </w:pPr>
+      <w:rPr>
+        <w:rFonts w:hint="default"/>
+      </w:rPr>
+    </w:lvl>
+  </w:abstractNum>
+  <w:num w:numId="1">
+    <w:abstractNumId w:val="1"/>
+  </w:num>
+  <w:num w:numId="2">
+    <w:abstractNumId w:val="0"/>
+  </w:num>
+</w:numbering>
 </file>
 
 <file path=word/styles.xml><?xml version="1.0" encoding="utf-8"?>
@@ -7483,7 +8111,7 @@
     <w:lsdException w:unhideWhenUsed="0" w:uiPriority="0" w:semiHidden="0" w:name="index 7"/>
     <w:lsdException w:unhideWhenUsed="0" w:uiPriority="0" w:semiHidden="0" w:name="index 8"/>
     <w:lsdException w:unhideWhenUsed="0" w:uiPriority="0" w:semiHidden="0" w:name="index 9"/>
-    <w:lsdException w:unhideWhenUsed="0" w:uiPriority="0" w:semiHidden="0" w:name="toc 1"/>
+    <w:lsdException w:qFormat="1" w:unhideWhenUsed="0" w:uiPriority="0" w:semiHidden="0" w:name="toc 1"/>
     <w:lsdException w:qFormat="1" w:unhideWhenUsed="0" w:uiPriority="0" w:semiHidden="0" w:name="toc 2"/>
     <w:lsdException w:qFormat="1" w:unhideWhenUsed="0" w:uiPriority="0" w:semiHidden="0" w:name="toc 3"/>
     <w:lsdException w:unhideWhenUsed="0" w:uiPriority="0" w:semiHidden="0" w:name="toc 4"/>
@@ -7612,7 +8240,7 @@
     <w:lsdException w:unhideWhenUsed="0" w:uiPriority="0" w:semiHidden="0" w:name="Table Web 2"/>
     <w:lsdException w:unhideWhenUsed="0" w:uiPriority="0" w:semiHidden="0" w:name="Table Web 3"/>
     <w:lsdException w:unhideWhenUsed="0" w:uiPriority="0" w:semiHidden="0" w:name="Balloon Text"/>
-    <w:lsdException w:unhideWhenUsed="0" w:uiPriority="0" w:semiHidden="0" w:name="Table Grid"/>
+    <w:lsdException w:qFormat="1" w:unhideWhenUsed="0" w:uiPriority="0" w:semiHidden="0" w:name="Table Grid"/>
     <w:lsdException w:unhideWhenUsed="0" w:uiPriority="0" w:semiHidden="0" w:name="Table Theme"/>
     <w:lsdException w:unhideWhenUsed="0" w:uiPriority="60" w:semiHidden="0" w:name="Light Shading"/>
     <w:lsdException w:unhideWhenUsed="0" w:uiPriority="61" w:semiHidden="0" w:name="Light List"/>
@@ -7896,6 +8524,7 @@
   <w:style w:type="table" w:styleId="13">
     <w:name w:val="Table Grid"/>
     <w:basedOn w:val="8"/>
+    <w:qFormat/>
     <w:uiPriority w:val="0"/>
     <w:pPr>
       <w:widowControl w:val="0"/>
@@ -7916,6 +8545,7 @@
     <w:name w:val="toc 1"/>
     <w:basedOn w:val="1"/>
     <w:next w:val="1"/>
+    <w:qFormat/>
     <w:uiPriority w:val="0"/>
   </w:style>
   <w:style w:type="paragraph" w:styleId="15">

--- a/Docs/DS and Algo.docx
+++ b/Docs/DS and Algo.docx
@@ -4168,6 +4168,80 @@
         </w:rPr>
       </w:pPr>
       <w:bookmarkStart w:id="3" w:name="_Toc23390"/>
+      <w:r>
+        <w:rPr>
+          <w:rFonts w:hint="default"/>
+          <w:lang w:val="en-US"/>
+        </w:rPr>
+        <w:t>Problem solving approaches</w:t>
+      </w:r>
+    </w:p>
+    <w:p>
+      <w:pPr>
+        <w:pStyle w:val="4"/>
+        <w:bidi w:val="0"/>
+        <w:rPr>
+          <w:rFonts w:hint="default"/>
+          <w:lang w:val="en-US"/>
+        </w:rPr>
+      </w:pPr>
+      <w:r>
+        <w:rPr>
+          <w:rFonts w:hint="default"/>
+          <w:lang w:val="en-US"/>
+        </w:rPr>
+        <w:t>Array</w:t>
+      </w:r>
+    </w:p>
+    <w:p>
+      <w:pPr>
+        <w:numPr>
+          <w:ilvl w:val="0"/>
+          <w:numId w:val="1"/>
+        </w:numPr>
+        <w:rPr>
+          <w:rFonts w:hint="default"/>
+          <w:lang w:val="en-US"/>
+        </w:rPr>
+      </w:pPr>
+      <w:r>
+        <w:rPr>
+          <w:rFonts w:hint="default"/>
+          <w:lang w:val="en-US"/>
+        </w:rPr>
+        <w:t>Check whether sorting is required or not</w:t>
+      </w:r>
+    </w:p>
+    <w:p>
+      <w:pPr>
+        <w:numPr>
+          <w:ilvl w:val="0"/>
+          <w:numId w:val="1"/>
+        </w:numPr>
+        <w:rPr>
+          <w:rFonts w:hint="default"/>
+          <w:lang w:val="en-US"/>
+        </w:rPr>
+      </w:pPr>
+      <w:r>
+        <w:rPr>
+          <w:rFonts w:hint="default"/>
+          <w:lang w:val="en-US"/>
+        </w:rPr>
+        <w:t xml:space="preserve">If its related to </w:t>
+      </w:r>
+      <w:bookmarkStart w:id="64" w:name="_GoBack"/>
+      <w:bookmarkEnd w:id="64"/>
+    </w:p>
+    <w:p>
+      <w:pPr>
+        <w:pStyle w:val="3"/>
+        <w:bidi w:val="0"/>
+        <w:rPr>
+          <w:rFonts w:hint="default"/>
+          <w:lang w:val="en-US"/>
+        </w:rPr>
+      </w:pPr>
       <w:r>
         <w:rPr>
           <w:rFonts w:hint="default"/>
@@ -5124,10 +5198,23 @@
           <w:bCs/>
           <w:lang w:val="en-US"/>
         </w:rPr>
-        <w:t>Degree of node</w:t>
-      </w:r>
-      <w:bookmarkStart w:id="64" w:name="_GoBack"/>
-      <w:bookmarkEnd w:id="64"/>
+        <w:t>Degree of node:</w:t>
+      </w:r>
+      <w:r>
+        <w:rPr>
+          <w:rFonts w:hint="default"/>
+          <w:lang w:val="en-US"/>
+        </w:rPr>
+        <w:t xml:space="preserve"> Number of edges attached to node in case of undirected graph. In directed it will be in-degree(number of edges inward) and out-degree(number of edges outward)</w:t>
+      </w:r>
+    </w:p>
+    <w:p>
+      <w:pPr>
+        <w:rPr>
+          <w:rFonts w:hint="default"/>
+          <w:lang w:val="en-US"/>
+        </w:rPr>
+      </w:pPr>
       <w:r>
         <w:rPr>
           <w:rFonts w:hint="default"/>
@@ -5135,87 +5222,73 @@
           <w:bCs/>
           <w:lang w:val="en-US"/>
         </w:rPr>
-        <w:t>:</w:t>
-      </w:r>
-      <w:r>
-        <w:rPr>
-          <w:rFonts w:hint="default"/>
-          <w:lang w:val="en-US"/>
-        </w:rPr>
-        <w:t xml:space="preserve"> Number of edges attached to node in case of undirected graph. In directed it will be in-degree(number of edges inward) and out-degree(number of edges outward)</w:t>
-      </w:r>
-    </w:p>
-    <w:p>
-      <w:pPr>
-        <w:rPr>
-          <w:rFonts w:hint="default"/>
-          <w:lang w:val="en-US"/>
-        </w:rPr>
-      </w:pPr>
-      <w:r>
+        <w:t xml:space="preserve">Edge weight: </w:t>
+      </w:r>
+      <w:r>
+        <w:rPr>
+          <w:rFonts w:hint="default"/>
+          <w:b w:val="0"/>
+          <w:bCs w:val="0"/>
+          <w:lang w:val="en-US"/>
+        </w:rPr>
+        <w:t>Represents weight of edge. 1 if the weight is not assigned.</w:t>
+      </w:r>
+    </w:p>
+    <w:p>
+      <w:pPr>
+        <w:rPr>
+          <w:rFonts w:hint="default"/>
+          <w:lang w:val="en-US"/>
+        </w:rPr>
+      </w:pPr>
+    </w:p>
+    <w:p>
+      <w:pPr>
         <w:rPr>
           <w:rFonts w:hint="default"/>
           <w:b/>
           <w:bCs/>
           <w:lang w:val="en-US"/>
         </w:rPr>
-        <w:t xml:space="preserve">Edge weight: </w:t>
-      </w:r>
-      <w:r>
+      </w:pPr>
+      <w:r>
+        <w:rPr>
+          <w:rFonts w:hint="default"/>
+          <w:b/>
+          <w:bCs/>
+          <w:lang w:val="en-US"/>
+        </w:rPr>
+        <w:t>Property:</w:t>
+      </w:r>
+    </w:p>
+    <w:p>
+      <w:pPr>
         <w:rPr>
           <w:rFonts w:hint="default"/>
           <w:b w:val="0"/>
           <w:bCs w:val="0"/>
           <w:lang w:val="en-US"/>
         </w:rPr>
-        <w:t>Represents weight of edge. 1 if the weight is not assigned.</w:t>
-      </w:r>
-    </w:p>
-    <w:p>
-      <w:pPr>
-        <w:rPr>
-          <w:rFonts w:hint="default"/>
-          <w:lang w:val="en-US"/>
-        </w:rPr>
-      </w:pPr>
-    </w:p>
-    <w:p>
-      <w:pPr>
-        <w:rPr>
-          <w:rFonts w:hint="default"/>
-          <w:b/>
-          <w:bCs/>
-          <w:lang w:val="en-US"/>
-        </w:rPr>
-      </w:pPr>
-      <w:r>
-        <w:rPr>
-          <w:rFonts w:hint="default"/>
-          <w:b/>
-          <w:bCs/>
-          <w:lang w:val="en-US"/>
-        </w:rPr>
-        <w:t>Property:</w:t>
-      </w:r>
-    </w:p>
-    <w:p>
-      <w:pPr>
+      </w:pPr>
+      <w:r>
         <w:rPr>
           <w:rFonts w:hint="default"/>
           <w:b w:val="0"/>
           <w:bCs w:val="0"/>
           <w:lang w:val="en-US"/>
         </w:rPr>
-      </w:pPr>
-      <w:r>
+        <w:t>Total degree of graph = 2 * Number of edges</w:t>
+      </w:r>
+    </w:p>
+    <w:p>
+      <w:pPr>
         <w:rPr>
           <w:rFonts w:hint="default"/>
           <w:b w:val="0"/>
           <w:bCs w:val="0"/>
           <w:lang w:val="en-US"/>
         </w:rPr>
-        <w:t>Total degree of graph = 2 * Number of edges</w:t>
-      </w:r>
+      </w:pPr>
     </w:p>
     <w:p>
       <w:pPr>
@@ -5226,54 +5299,68 @@
           <w:lang w:val="en-US"/>
         </w:rPr>
       </w:pPr>
-    </w:p>
-    <w:p>
-      <w:pPr>
+      <w:r>
         <w:rPr>
           <w:rFonts w:hint="default"/>
           <w:b w:val="0"/>
           <w:bCs w:val="0"/>
           <w:lang w:val="en-US"/>
         </w:rPr>
-      </w:pPr>
-      <w:r>
+        <w:t>Way to store edge,</w:t>
+      </w:r>
+    </w:p>
+    <w:p>
+      <w:pPr>
+        <w:numPr>
+          <w:ilvl w:val="0"/>
+          <w:numId w:val="2"/>
+        </w:numPr>
         <w:rPr>
           <w:rFonts w:hint="default"/>
           <w:b w:val="0"/>
           <w:bCs w:val="0"/>
           <w:lang w:val="en-US"/>
         </w:rPr>
-        <w:t>Way to store edge,</w:t>
-      </w:r>
-    </w:p>
-    <w:p>
-      <w:pPr>
-        <w:numPr>
-          <w:ilvl w:val="0"/>
-          <w:numId w:val="1"/>
-        </w:numPr>
+      </w:pPr>
+      <w:r>
         <w:rPr>
           <w:rFonts w:hint="default"/>
           <w:b w:val="0"/>
           <w:bCs w:val="0"/>
           <w:lang w:val="en-US"/>
         </w:rPr>
-      </w:pPr>
-      <w:r>
+        <w:t xml:space="preserve">Matrix </w:t>
+      </w:r>
+    </w:p>
+    <w:p>
+      <w:pPr>
+        <w:numPr>
+          <w:ilvl w:val="1"/>
+          <w:numId w:val="2"/>
+        </w:numPr>
+        <w:ind w:left="840" w:leftChars="0" w:hanging="420" w:firstLineChars="0"/>
         <w:rPr>
           <w:rFonts w:hint="default"/>
           <w:b w:val="0"/>
           <w:bCs w:val="0"/>
           <w:lang w:val="en-US"/>
         </w:rPr>
-        <w:t xml:space="preserve">Matrix </w:t>
+      </w:pPr>
+      <w:r>
+        <w:rPr>
+          <w:rFonts w:hint="default"/>
+          <w:b w:val="0"/>
+          <w:bCs w:val="0"/>
+          <w:lang w:val="en-US"/>
+        </w:rPr>
+        <w:t>Uses N*N space</w:t>
       </w:r>
     </w:p>
     <w:p>
       <w:pPr>
         <w:numPr>
           <w:ilvl w:val="1"/>
-          <w:numId w:val="1"/>
+          <w:numId w:val="2"/>
         </w:numPr>
         <w:ind w:left="840" w:leftChars="0" w:hanging="420" w:firstLineChars="0"/>
         <w:rPr>
@@ -5290,30 +5377,6 @@
           <w:bCs w:val="0"/>
           <w:lang w:val="en-US"/>
         </w:rPr>
-        <w:t>Uses N*N space</w:t>
-      </w:r>
-    </w:p>
-    <w:p>
-      <w:pPr>
-        <w:numPr>
-          <w:ilvl w:val="1"/>
-          <w:numId w:val="1"/>
-        </w:numPr>
-        <w:ind w:left="840" w:leftChars="0" w:hanging="420" w:firstLineChars="0"/>
-        <w:rPr>
-          <w:rFonts w:hint="default"/>
-          <w:b w:val="0"/>
-          <w:bCs w:val="0"/>
-          <w:lang w:val="en-US"/>
-        </w:rPr>
-      </w:pPr>
-      <w:r>
-        <w:rPr>
-          <w:rFonts w:hint="default"/>
-          <w:b w:val="0"/>
-          <w:bCs w:val="0"/>
-          <w:lang w:val="en-US"/>
-        </w:rPr>
         <w:t>How to store:</w:t>
       </w:r>
     </w:p>
@@ -5321,7 +5384,7 @@
       <w:pPr>
         <w:numPr>
           <w:ilvl w:val="2"/>
-          <w:numId w:val="1"/>
+          <w:numId w:val="2"/>
         </w:numPr>
         <w:ind w:left="1260" w:leftChars="0" w:hanging="420" w:firstLineChars="0"/>
         <w:rPr>
@@ -5421,7 +5484,7 @@
       <w:pPr>
         <w:numPr>
           <w:ilvl w:val="0"/>
-          <w:numId w:val="1"/>
+          <w:numId w:val="2"/>
         </w:numPr>
         <w:rPr>
           <w:rFonts w:hint="default"/>
@@ -6871,7 +6934,7 @@
         <w:pStyle w:val="4"/>
         <w:numPr>
           <w:ilvl w:val="0"/>
-          <w:numId w:val="2"/>
+          <w:numId w:val="3"/>
         </w:numPr>
         <w:bidi w:val="0"/>
         <w:rPr>
@@ -7929,6 +7992,18 @@
 <file path=word/numbering.xml><?xml version="1.0" encoding="utf-8"?>
 <w:numbering xmlns:wpc="http://schemas.microsoft.com/office/word/2010/wordprocessingCanvas" xmlns:mc="http://schemas.openxmlformats.org/markup-compatibility/2006" xmlns:o="urn:schemas-microsoft-com:office:office" xmlns:r="http://schemas.openxmlformats.org/officeDocument/2006/relationships" xmlns:m="http://schemas.openxmlformats.org/officeDocument/2006/math" xmlns:v="urn:schemas-microsoft-com:vml" xmlns:wp14="http://schemas.microsoft.com/office/word/2010/wordprocessingDrawing" xmlns:wp="http://schemas.openxmlformats.org/drawingml/2006/wordprocessingDrawing" xmlns:w10="urn:schemas-microsoft-com:office:word" xmlns:w="http://schemas.openxmlformats.org/wordprocessingml/2006/main" xmlns:w14="http://schemas.microsoft.com/office/word/2010/wordml" xmlns:wpg="http://schemas.microsoft.com/office/word/2010/wordprocessingGroup" xmlns:wpi="http://schemas.microsoft.com/office/word/2010/wordprocessingInk" xmlns:wne="http://schemas.microsoft.com/office/word/2006/wordml" xmlns:wps="http://schemas.microsoft.com/office/word/2010/wordprocessingShape" xmlns:wpsCustomData="http://www.wps.cn/officeDocument/2013/wpsCustomData" mc:Ignorable="w14 wp14">
   <w:abstractNum w:abstractNumId="0">
+    <w:nsid w:val="89C3EBC7"/>
+    <w:multiLevelType w:val="singleLevel"/>
+    <w:tmpl w:val="89C3EBC7"/>
+    <w:lvl w:ilvl="0" w:tentative="0">
+      <w:start w:val="1"/>
+      <w:numFmt w:val="decimal"/>
+      <w:suff w:val="space"/>
+      <w:lvlText w:val="%1."/>
+      <w:lvlJc w:val="left"/>
+    </w:lvl>
+  </w:abstractNum>
+  <w:abstractNum w:abstractNumId="1">
     <w:nsid w:val="93C8AB82"/>
     <w:multiLevelType w:val="singleLevel"/>
     <w:tmpl w:val="93C8AB82"/>
@@ -7940,7 +8015,7 @@
       <w:lvlJc w:val="left"/>
     </w:lvl>
   </w:abstractNum>
-  <w:abstractNum w:abstractNumId="1">
+  <w:abstractNum w:abstractNumId="2">
     <w:nsid w:val="C41DE1D5"/>
     <w:multiLevelType w:val="multilevel"/>
     <w:tmpl w:val="C41DE1D5"/>
@@ -8073,10 +8148,13 @@
     </w:lvl>
   </w:abstractNum>
   <w:num w:numId="1">
-    <w:abstractNumId w:val="1"/>
+    <w:abstractNumId w:val="0"/>
   </w:num>
   <w:num w:numId="2">
-    <w:abstractNumId w:val="0"/>
+    <w:abstractNumId w:val="2"/>
+  </w:num>
+  <w:num w:numId="3">
+    <w:abstractNumId w:val="1"/>
   </w:num>
 </w:numbering>
 </file>

--- a/Docs/DS and Algo.docx
+++ b/Docs/DS and Algo.docx
@@ -12,7 +12,7 @@
           <w:lang w:val="en-US"/>
         </w:rPr>
       </w:pPr>
-      <w:bookmarkStart w:id="0" w:name="_Toc23826"/>
+      <w:bookmarkStart w:id="0" w:name="_Toc18809"/>
       <w:r>
         <w:rPr>
           <w:rFonts w:hint="default" w:ascii="Times New Roman" w:hAnsi="Times New Roman" w:cs="Times New Roman"/>
@@ -70,7 +70,7 @@
           <w:rFonts w:hint="default" w:ascii="Times New Roman" w:hAnsi="Times New Roman" w:cs="Times New Roman"/>
           <w:lang w:val="en-US"/>
         </w:rPr>
-        <w:instrText xml:space="preserve"> HYPERLINK \l _Toc23826 </w:instrText>
+        <w:instrText xml:space="preserve"> HYPERLINK \l _Toc18809 </w:instrText>
       </w:r>
       <w:r>
         <w:rPr>
@@ -93,7 +93,7 @@
         <w:fldChar w:fldCharType="begin"/>
       </w:r>
       <w:r>
-        <w:instrText xml:space="preserve"> PAGEREF _Toc23826 \h </w:instrText>
+        <w:instrText xml:space="preserve"> PAGEREF _Toc18809 \h </w:instrText>
       </w:r>
       <w:r>
         <w:fldChar w:fldCharType="separate"/>
@@ -131,7 +131,7 @@
           <w:rFonts w:hint="default" w:ascii="Times New Roman" w:hAnsi="Times New Roman" w:cs="Times New Roman"/>
           <w:lang w:val="en-US"/>
         </w:rPr>
-        <w:instrText xml:space="preserve"> HYPERLINK \l _Toc5317 </w:instrText>
+        <w:instrText xml:space="preserve"> HYPERLINK \l _Toc18320 </w:instrText>
       </w:r>
       <w:r>
         <w:rPr>
@@ -154,7 +154,7 @@
         <w:fldChar w:fldCharType="begin"/>
       </w:r>
       <w:r>
-        <w:instrText xml:space="preserve"> PAGEREF _Toc5317 \h </w:instrText>
+        <w:instrText xml:space="preserve"> PAGEREF _Toc18320 \h </w:instrText>
       </w:r>
       <w:r>
         <w:fldChar w:fldCharType="separate"/>
@@ -192,7 +192,7 @@
           <w:rFonts w:hint="default" w:ascii="Times New Roman" w:hAnsi="Times New Roman" w:cs="Times New Roman"/>
           <w:lang w:val="en-US"/>
         </w:rPr>
-        <w:instrText xml:space="preserve"> HYPERLINK \l _Toc14829 </w:instrText>
+        <w:instrText xml:space="preserve"> HYPERLINK \l _Toc22788 </w:instrText>
       </w:r>
       <w:r>
         <w:rPr>
@@ -215,13 +215,13 @@
         <w:fldChar w:fldCharType="begin"/>
       </w:r>
       <w:r>
-        <w:instrText xml:space="preserve"> PAGEREF _Toc14829 \h </w:instrText>
-      </w:r>
-      <w:r>
-        <w:fldChar w:fldCharType="separate"/>
-      </w:r>
-      <w:r>
-        <w:t>2</w:t>
+        <w:instrText xml:space="preserve"> PAGEREF _Toc22788 \h </w:instrText>
+      </w:r>
+      <w:r>
+        <w:fldChar w:fldCharType="separate"/>
+      </w:r>
+      <w:r>
+        <w:t>3</w:t>
       </w:r>
       <w:r>
         <w:fldChar w:fldCharType="end"/>
@@ -253,21 +253,21 @@
           <w:rFonts w:hint="default" w:ascii="Times New Roman" w:hAnsi="Times New Roman" w:cs="Times New Roman"/>
           <w:lang w:val="en-US"/>
         </w:rPr>
-        <w:instrText xml:space="preserve"> HYPERLINK \l _Toc23390 </w:instrText>
-      </w:r>
-      <w:r>
-        <w:rPr>
-          <w:rFonts w:hint="default" w:ascii="Times New Roman" w:hAnsi="Times New Roman" w:cs="Times New Roman"/>
-          <w:lang w:val="en-US"/>
-        </w:rPr>
-        <w:fldChar w:fldCharType="separate"/>
-      </w:r>
-      <w:r>
-        <w:rPr>
-          <w:rFonts w:hint="default"/>
-          <w:lang w:val="en-US"/>
-        </w:rPr>
-        <w:t>Recursion</w:t>
+        <w:instrText xml:space="preserve"> HYPERLINK \l _Toc31018 </w:instrText>
+      </w:r>
+      <w:r>
+        <w:rPr>
+          <w:rFonts w:hint="default" w:ascii="Times New Roman" w:hAnsi="Times New Roman" w:cs="Times New Roman"/>
+          <w:lang w:val="en-US"/>
+        </w:rPr>
+        <w:fldChar w:fldCharType="separate"/>
+      </w:r>
+      <w:r>
+        <w:rPr>
+          <w:rFonts w:hint="default"/>
+          <w:lang w:val="en-US"/>
+        </w:rPr>
+        <w:t>Problem solving approaches</w:t>
       </w:r>
       <w:r>
         <w:tab/>
@@ -276,13 +276,13 @@
         <w:fldChar w:fldCharType="begin"/>
       </w:r>
       <w:r>
-        <w:instrText xml:space="preserve"> PAGEREF _Toc23390 \h </w:instrText>
-      </w:r>
-      <w:r>
-        <w:fldChar w:fldCharType="separate"/>
-      </w:r>
-      <w:r>
-        <w:t>2</w:t>
+        <w:instrText xml:space="preserve"> PAGEREF _Toc31018 \h </w:instrText>
+      </w:r>
+      <w:r>
+        <w:fldChar w:fldCharType="separate"/>
+      </w:r>
+      <w:r>
+        <w:t>3</w:t>
       </w:r>
       <w:r>
         <w:fldChar w:fldCharType="end"/>
@@ -314,21 +314,21 @@
           <w:rFonts w:hint="default" w:ascii="Times New Roman" w:hAnsi="Times New Roman" w:cs="Times New Roman"/>
           <w:lang w:val="en-US"/>
         </w:rPr>
-        <w:instrText xml:space="preserve"> HYPERLINK \l _Toc9020 </w:instrText>
-      </w:r>
-      <w:r>
-        <w:rPr>
-          <w:rFonts w:hint="default" w:ascii="Times New Roman" w:hAnsi="Times New Roman" w:cs="Times New Roman"/>
-          <w:lang w:val="en-US"/>
-        </w:rPr>
-        <w:fldChar w:fldCharType="separate"/>
-      </w:r>
-      <w:r>
-        <w:rPr>
-          <w:rFonts w:hint="default"/>
-          <w:lang w:val="en-IN"/>
-        </w:rPr>
-        <w:t>Multiple Recursion Calls</w:t>
+        <w:instrText xml:space="preserve"> HYPERLINK \l _Toc29732 </w:instrText>
+      </w:r>
+      <w:r>
+        <w:rPr>
+          <w:rFonts w:hint="default" w:ascii="Times New Roman" w:hAnsi="Times New Roman" w:cs="Times New Roman"/>
+          <w:lang w:val="en-US"/>
+        </w:rPr>
+        <w:fldChar w:fldCharType="separate"/>
+      </w:r>
+      <w:r>
+        <w:rPr>
+          <w:rFonts w:hint="default"/>
+          <w:lang w:val="en-US"/>
+        </w:rPr>
+        <w:t>Array</w:t>
       </w:r>
       <w:r>
         <w:tab/>
@@ -337,7 +337,68 @@
         <w:fldChar w:fldCharType="begin"/>
       </w:r>
       <w:r>
-        <w:instrText xml:space="preserve"> PAGEREF _Toc9020 \h </w:instrText>
+        <w:instrText xml:space="preserve"> PAGEREF _Toc29732 \h </w:instrText>
+      </w:r>
+      <w:r>
+        <w:fldChar w:fldCharType="separate"/>
+      </w:r>
+      <w:r>
+        <w:t>3</w:t>
+      </w:r>
+      <w:r>
+        <w:fldChar w:fldCharType="end"/>
+      </w:r>
+      <w:r>
+        <w:rPr>
+          <w:rFonts w:hint="default" w:ascii="Times New Roman" w:hAnsi="Times New Roman" w:cs="Times New Roman"/>
+          <w:lang w:val="en-US"/>
+        </w:rPr>
+        <w:fldChar w:fldCharType="end"/>
+      </w:r>
+    </w:p>
+    <w:p>
+      <w:pPr>
+        <w:pStyle w:val="15"/>
+        <w:tabs>
+          <w:tab w:val="right" w:leader="dot" w:pos="8306"/>
+        </w:tabs>
+      </w:pPr>
+      <w:r>
+        <w:rPr>
+          <w:rFonts w:hint="default" w:ascii="Times New Roman" w:hAnsi="Times New Roman" w:cs="Times New Roman"/>
+          <w:lang w:val="en-US"/>
+        </w:rPr>
+        <w:fldChar w:fldCharType="begin"/>
+      </w:r>
+      <w:r>
+        <w:rPr>
+          <w:rFonts w:hint="default" w:ascii="Times New Roman" w:hAnsi="Times New Roman" w:cs="Times New Roman"/>
+          <w:lang w:val="en-US"/>
+        </w:rPr>
+        <w:instrText xml:space="preserve"> HYPERLINK \l _Toc9764 </w:instrText>
+      </w:r>
+      <w:r>
+        <w:rPr>
+          <w:rFonts w:hint="default" w:ascii="Times New Roman" w:hAnsi="Times New Roman" w:cs="Times New Roman"/>
+          <w:lang w:val="en-US"/>
+        </w:rPr>
+        <w:fldChar w:fldCharType="separate"/>
+      </w:r>
+      <w:r>
+        <w:rPr>
+          <w:rFonts w:hint="default"/>
+          <w:lang w:val="en-US"/>
+        </w:rPr>
+        <w:t>Recursion</w:t>
+      </w:r>
+      <w:r>
+        <w:tab/>
+      </w:r>
+      <w:r>
+        <w:fldChar w:fldCharType="begin"/>
+      </w:r>
+      <w:r>
+        <w:instrText xml:space="preserve"> PAGEREF _Toc9764 \h </w:instrText>
       </w:r>
       <w:r>
         <w:fldChar w:fldCharType="separate"/>
@@ -375,21 +436,21 @@
           <w:rFonts w:hint="default" w:ascii="Times New Roman" w:hAnsi="Times New Roman" w:cs="Times New Roman"/>
           <w:lang w:val="en-US"/>
         </w:rPr>
-        <w:instrText xml:space="preserve"> HYPERLINK \l _Toc27204 </w:instrText>
-      </w:r>
-      <w:r>
-        <w:rPr>
-          <w:rFonts w:hint="default" w:ascii="Times New Roman" w:hAnsi="Times New Roman" w:cs="Times New Roman"/>
-          <w:lang w:val="en-US"/>
-        </w:rPr>
-        <w:fldChar w:fldCharType="separate"/>
-      </w:r>
-      <w:r>
-        <w:rPr>
-          <w:rFonts w:hint="default"/>
-          <w:lang w:val="en-US"/>
-        </w:rPr>
-        <w:t>Recursion tree</w:t>
+        <w:instrText xml:space="preserve"> HYPERLINK \l _Toc18380 </w:instrText>
+      </w:r>
+      <w:r>
+        <w:rPr>
+          <w:rFonts w:hint="default" w:ascii="Times New Roman" w:hAnsi="Times New Roman" w:cs="Times New Roman"/>
+          <w:lang w:val="en-US"/>
+        </w:rPr>
+        <w:fldChar w:fldCharType="separate"/>
+      </w:r>
+      <w:r>
+        <w:rPr>
+          <w:rFonts w:hint="default"/>
+          <w:lang w:val="en-IN"/>
+        </w:rPr>
+        <w:t>Multiple Recursion Calls</w:t>
       </w:r>
       <w:r>
         <w:tab/>
@@ -398,7 +459,7 @@
         <w:fldChar w:fldCharType="begin"/>
       </w:r>
       <w:r>
-        <w:instrText xml:space="preserve"> PAGEREF _Toc27204 \h </w:instrText>
+        <w:instrText xml:space="preserve"> PAGEREF _Toc18380 \h </w:instrText>
       </w:r>
       <w:r>
         <w:fldChar w:fldCharType="separate"/>
@@ -436,7 +497,68 @@
           <w:rFonts w:hint="default" w:ascii="Times New Roman" w:hAnsi="Times New Roman" w:cs="Times New Roman"/>
           <w:lang w:val="en-US"/>
         </w:rPr>
-        <w:instrText xml:space="preserve"> HYPERLINK \l _Toc4019 </w:instrText>
+        <w:instrText xml:space="preserve"> HYPERLINK \l _Toc6797 </w:instrText>
+      </w:r>
+      <w:r>
+        <w:rPr>
+          <w:rFonts w:hint="default" w:ascii="Times New Roman" w:hAnsi="Times New Roman" w:cs="Times New Roman"/>
+          <w:lang w:val="en-US"/>
+        </w:rPr>
+        <w:fldChar w:fldCharType="separate"/>
+      </w:r>
+      <w:r>
+        <w:rPr>
+          <w:rFonts w:hint="default"/>
+          <w:lang w:val="en-US"/>
+        </w:rPr>
+        <w:t>Recursion tree</w:t>
+      </w:r>
+      <w:r>
+        <w:tab/>
+      </w:r>
+      <w:r>
+        <w:fldChar w:fldCharType="begin"/>
+      </w:r>
+      <w:r>
+        <w:instrText xml:space="preserve"> PAGEREF _Toc6797 \h </w:instrText>
+      </w:r>
+      <w:r>
+        <w:fldChar w:fldCharType="separate"/>
+      </w:r>
+      <w:r>
+        <w:t>3</w:t>
+      </w:r>
+      <w:r>
+        <w:fldChar w:fldCharType="end"/>
+      </w:r>
+      <w:r>
+        <w:rPr>
+          <w:rFonts w:hint="default" w:ascii="Times New Roman" w:hAnsi="Times New Roman" w:cs="Times New Roman"/>
+          <w:lang w:val="en-US"/>
+        </w:rPr>
+        <w:fldChar w:fldCharType="end"/>
+      </w:r>
+    </w:p>
+    <w:p>
+      <w:pPr>
+        <w:pStyle w:val="16"/>
+        <w:tabs>
+          <w:tab w:val="right" w:leader="dot" w:pos="8306"/>
+        </w:tabs>
+      </w:pPr>
+      <w:r>
+        <w:rPr>
+          <w:rFonts w:hint="default" w:ascii="Times New Roman" w:hAnsi="Times New Roman" w:cs="Times New Roman"/>
+          <w:lang w:val="en-US"/>
+        </w:rPr>
+        <w:fldChar w:fldCharType="begin"/>
+      </w:r>
+      <w:r>
+        <w:rPr>
+          <w:rFonts w:hint="default" w:ascii="Times New Roman" w:hAnsi="Times New Roman" w:cs="Times New Roman"/>
+          <w:lang w:val="en-US"/>
+        </w:rPr>
+        <w:instrText xml:space="preserve"> HYPERLINK \l _Toc7953 </w:instrText>
       </w:r>
       <w:r>
         <w:rPr>
@@ -459,13 +581,13 @@
         <w:fldChar w:fldCharType="begin"/>
       </w:r>
       <w:r>
-        <w:instrText xml:space="preserve"> PAGEREF _Toc4019 \h </w:instrText>
-      </w:r>
-      <w:r>
-        <w:fldChar w:fldCharType="separate"/>
-      </w:r>
-      <w:r>
-        <w:t>3</w:t>
+        <w:instrText xml:space="preserve"> PAGEREF _Toc7953 \h </w:instrText>
+      </w:r>
+      <w:r>
+        <w:fldChar w:fldCharType="separate"/>
+      </w:r>
+      <w:r>
+        <w:t>4</w:t>
       </w:r>
       <w:r>
         <w:fldChar w:fldCharType="end"/>
@@ -497,7 +619,7 @@
           <w:rFonts w:hint="default" w:ascii="Times New Roman" w:hAnsi="Times New Roman" w:cs="Times New Roman"/>
           <w:lang w:val="en-US"/>
         </w:rPr>
-        <w:instrText xml:space="preserve"> HYPERLINK \l _Toc27777 </w:instrText>
+        <w:instrText xml:space="preserve"> HYPERLINK \l _Toc28511 </w:instrText>
       </w:r>
       <w:r>
         <w:rPr>
@@ -520,13 +642,13 @@
         <w:fldChar w:fldCharType="begin"/>
       </w:r>
       <w:r>
-        <w:instrText xml:space="preserve"> PAGEREF _Toc27777 \h </w:instrText>
-      </w:r>
-      <w:r>
-        <w:fldChar w:fldCharType="separate"/>
-      </w:r>
-      <w:r>
-        <w:t>4</w:t>
+        <w:instrText xml:space="preserve"> PAGEREF _Toc28511 \h </w:instrText>
+      </w:r>
+      <w:r>
+        <w:fldChar w:fldCharType="separate"/>
+      </w:r>
+      <w:r>
+        <w:t>5</w:t>
       </w:r>
       <w:r>
         <w:fldChar w:fldCharType="end"/>
@@ -558,7 +680,7 @@
           <w:rFonts w:hint="default" w:ascii="Times New Roman" w:hAnsi="Times New Roman" w:cs="Times New Roman"/>
           <w:lang w:val="en-US"/>
         </w:rPr>
-        <w:instrText xml:space="preserve"> HYPERLINK \l _Toc30906 </w:instrText>
+        <w:instrText xml:space="preserve"> HYPERLINK \l _Toc10327 </w:instrText>
       </w:r>
       <w:r>
         <w:rPr>
@@ -581,13 +703,13 @@
         <w:fldChar w:fldCharType="begin"/>
       </w:r>
       <w:r>
-        <w:instrText xml:space="preserve"> PAGEREF _Toc30906 \h </w:instrText>
-      </w:r>
-      <w:r>
-        <w:fldChar w:fldCharType="separate"/>
-      </w:r>
-      <w:r>
-        <w:t>4</w:t>
+        <w:instrText xml:space="preserve"> PAGEREF _Toc10327 \h </w:instrText>
+      </w:r>
+      <w:r>
+        <w:fldChar w:fldCharType="separate"/>
+      </w:r>
+      <w:r>
+        <w:t>5</w:t>
       </w:r>
       <w:r>
         <w:fldChar w:fldCharType="end"/>
@@ -619,7 +741,7 @@
           <w:rFonts w:hint="default" w:ascii="Times New Roman" w:hAnsi="Times New Roman" w:cs="Times New Roman"/>
           <w:lang w:val="en-US"/>
         </w:rPr>
-        <w:instrText xml:space="preserve"> HYPERLINK \l _Toc3670 </w:instrText>
+        <w:instrText xml:space="preserve"> HYPERLINK \l _Toc30073 </w:instrText>
       </w:r>
       <w:r>
         <w:rPr>
@@ -642,13 +764,13 @@
         <w:fldChar w:fldCharType="begin"/>
       </w:r>
       <w:r>
-        <w:instrText xml:space="preserve"> PAGEREF _Toc3670 \h </w:instrText>
-      </w:r>
-      <w:r>
-        <w:fldChar w:fldCharType="separate"/>
-      </w:r>
-      <w:r>
-        <w:t>4</w:t>
+        <w:instrText xml:space="preserve"> PAGEREF _Toc30073 \h </w:instrText>
+      </w:r>
+      <w:r>
+        <w:fldChar w:fldCharType="separate"/>
+      </w:r>
+      <w:r>
+        <w:t>5</w:t>
       </w:r>
       <w:r>
         <w:fldChar w:fldCharType="end"/>
@@ -680,7 +802,7 @@
           <w:rFonts w:hint="default" w:ascii="Times New Roman" w:hAnsi="Times New Roman" w:cs="Times New Roman"/>
           <w:lang w:val="en-US"/>
         </w:rPr>
-        <w:instrText xml:space="preserve"> HYPERLINK \l _Toc30748 </w:instrText>
+        <w:instrText xml:space="preserve"> HYPERLINK \l _Toc1249 </w:instrText>
       </w:r>
       <w:r>
         <w:rPr>
@@ -703,13 +825,13 @@
         <w:fldChar w:fldCharType="begin"/>
       </w:r>
       <w:r>
-        <w:instrText xml:space="preserve"> PAGEREF _Toc30748 \h </w:instrText>
-      </w:r>
-      <w:r>
-        <w:fldChar w:fldCharType="separate"/>
-      </w:r>
-      <w:r>
-        <w:t>4</w:t>
+        <w:instrText xml:space="preserve"> PAGEREF _Toc1249 \h </w:instrText>
+      </w:r>
+      <w:r>
+        <w:fldChar w:fldCharType="separate"/>
+      </w:r>
+      <w:r>
+        <w:t>5</w:t>
       </w:r>
       <w:r>
         <w:fldChar w:fldCharType="end"/>
@@ -741,7 +863,7 @@
           <w:rFonts w:hint="default" w:ascii="Times New Roman" w:hAnsi="Times New Roman" w:cs="Times New Roman"/>
           <w:lang w:val="en-US"/>
         </w:rPr>
-        <w:instrText xml:space="preserve"> HYPERLINK \l _Toc28333 </w:instrText>
+        <w:instrText xml:space="preserve"> HYPERLINK \l _Toc5485 </w:instrText>
       </w:r>
       <w:r>
         <w:rPr>
@@ -764,13 +886,13 @@
         <w:fldChar w:fldCharType="begin"/>
       </w:r>
       <w:r>
-        <w:instrText xml:space="preserve"> PAGEREF _Toc28333 \h </w:instrText>
-      </w:r>
-      <w:r>
-        <w:fldChar w:fldCharType="separate"/>
-      </w:r>
-      <w:r>
-        <w:t>4</w:t>
+        <w:instrText xml:space="preserve"> PAGEREF _Toc5485 \h </w:instrText>
+      </w:r>
+      <w:r>
+        <w:fldChar w:fldCharType="separate"/>
+      </w:r>
+      <w:r>
+        <w:t>5</w:t>
       </w:r>
       <w:r>
         <w:fldChar w:fldCharType="end"/>
@@ -802,7 +924,7 @@
           <w:rFonts w:hint="default" w:ascii="Times New Roman" w:hAnsi="Times New Roman" w:cs="Times New Roman"/>
           <w:lang w:val="en-US"/>
         </w:rPr>
-        <w:instrText xml:space="preserve"> HYPERLINK \l _Toc5180 </w:instrText>
+        <w:instrText xml:space="preserve"> HYPERLINK \l _Toc32241 </w:instrText>
       </w:r>
       <w:r>
         <w:rPr>
@@ -825,13 +947,13 @@
         <w:fldChar w:fldCharType="begin"/>
       </w:r>
       <w:r>
-        <w:instrText xml:space="preserve"> PAGEREF _Toc5180 \h </w:instrText>
-      </w:r>
-      <w:r>
-        <w:fldChar w:fldCharType="separate"/>
-      </w:r>
-      <w:r>
-        <w:t>4</w:t>
+        <w:instrText xml:space="preserve"> PAGEREF _Toc32241 \h </w:instrText>
+      </w:r>
+      <w:r>
+        <w:fldChar w:fldCharType="separate"/>
+      </w:r>
+      <w:r>
+        <w:t>5</w:t>
       </w:r>
       <w:r>
         <w:fldChar w:fldCharType="end"/>
@@ -863,7 +985,7 @@
           <w:rFonts w:hint="default" w:ascii="Times New Roman" w:hAnsi="Times New Roman" w:cs="Times New Roman"/>
           <w:lang w:val="en-US"/>
         </w:rPr>
-        <w:instrText xml:space="preserve"> HYPERLINK \l _Toc22777 </w:instrText>
+        <w:instrText xml:space="preserve"> HYPERLINK \l _Toc12958 </w:instrText>
       </w:r>
       <w:r>
         <w:rPr>
@@ -886,13 +1008,13 @@
         <w:fldChar w:fldCharType="begin"/>
       </w:r>
       <w:r>
-        <w:instrText xml:space="preserve"> PAGEREF _Toc22777 \h </w:instrText>
-      </w:r>
-      <w:r>
-        <w:fldChar w:fldCharType="separate"/>
-      </w:r>
-      <w:r>
-        <w:t>4</w:t>
+        <w:instrText xml:space="preserve"> PAGEREF _Toc12958 \h </w:instrText>
+      </w:r>
+      <w:r>
+        <w:fldChar w:fldCharType="separate"/>
+      </w:r>
+      <w:r>
+        <w:t>5</w:t>
       </w:r>
       <w:r>
         <w:fldChar w:fldCharType="end"/>
@@ -924,7 +1046,7 @@
           <w:rFonts w:hint="default" w:ascii="Times New Roman" w:hAnsi="Times New Roman" w:cs="Times New Roman"/>
           <w:lang w:val="en-US"/>
         </w:rPr>
-        <w:instrText xml:space="preserve"> HYPERLINK \l _Toc14071 </w:instrText>
+        <w:instrText xml:space="preserve"> HYPERLINK \l _Toc21467 </w:instrText>
       </w:r>
       <w:r>
         <w:rPr>
@@ -947,13 +1069,13 @@
         <w:fldChar w:fldCharType="begin"/>
       </w:r>
       <w:r>
-        <w:instrText xml:space="preserve"> PAGEREF _Toc14071 \h </w:instrText>
-      </w:r>
-      <w:r>
-        <w:fldChar w:fldCharType="separate"/>
-      </w:r>
-      <w:r>
-        <w:t>4</w:t>
+        <w:instrText xml:space="preserve"> PAGEREF _Toc21467 \h </w:instrText>
+      </w:r>
+      <w:r>
+        <w:fldChar w:fldCharType="separate"/>
+      </w:r>
+      <w:r>
+        <w:t>5</w:t>
       </w:r>
       <w:r>
         <w:fldChar w:fldCharType="end"/>
@@ -985,7 +1107,7 @@
           <w:rFonts w:hint="default" w:ascii="Times New Roman" w:hAnsi="Times New Roman" w:cs="Times New Roman"/>
           <w:lang w:val="en-US"/>
         </w:rPr>
-        <w:instrText xml:space="preserve"> HYPERLINK \l _Toc29450 </w:instrText>
+        <w:instrText xml:space="preserve"> HYPERLINK \l _Toc21643 </w:instrText>
       </w:r>
       <w:r>
         <w:rPr>
@@ -1008,13 +1130,13 @@
         <w:fldChar w:fldCharType="begin"/>
       </w:r>
       <w:r>
-        <w:instrText xml:space="preserve"> PAGEREF _Toc29450 \h </w:instrText>
-      </w:r>
-      <w:r>
-        <w:fldChar w:fldCharType="separate"/>
-      </w:r>
-      <w:r>
-        <w:t>4</w:t>
+        <w:instrText xml:space="preserve"> PAGEREF _Toc21643 \h </w:instrText>
+      </w:r>
+      <w:r>
+        <w:fldChar w:fldCharType="separate"/>
+      </w:r>
+      <w:r>
+        <w:t>5</w:t>
       </w:r>
       <w:r>
         <w:fldChar w:fldCharType="end"/>
@@ -1046,7 +1168,7 @@
           <w:rFonts w:hint="default" w:ascii="Times New Roman" w:hAnsi="Times New Roman" w:cs="Times New Roman"/>
           <w:lang w:val="en-US"/>
         </w:rPr>
-        <w:instrText xml:space="preserve"> HYPERLINK \l _Toc27806 </w:instrText>
+        <w:instrText xml:space="preserve"> HYPERLINK \l _Toc32437 </w:instrText>
       </w:r>
       <w:r>
         <w:rPr>
@@ -1069,13 +1191,13 @@
         <w:fldChar w:fldCharType="begin"/>
       </w:r>
       <w:r>
-        <w:instrText xml:space="preserve"> PAGEREF _Toc27806 \h </w:instrText>
-      </w:r>
-      <w:r>
-        <w:fldChar w:fldCharType="separate"/>
-      </w:r>
-      <w:r>
-        <w:t>4</w:t>
+        <w:instrText xml:space="preserve"> PAGEREF _Toc32437 \h </w:instrText>
+      </w:r>
+      <w:r>
+        <w:fldChar w:fldCharType="separate"/>
+      </w:r>
+      <w:r>
+        <w:t>5</w:t>
       </w:r>
       <w:r>
         <w:fldChar w:fldCharType="end"/>
@@ -1107,7 +1229,7 @@
           <w:rFonts w:hint="default" w:ascii="Times New Roman" w:hAnsi="Times New Roman" w:cs="Times New Roman"/>
           <w:lang w:val="en-US"/>
         </w:rPr>
-        <w:instrText xml:space="preserve"> HYPERLINK \l _Toc9897 </w:instrText>
+        <w:instrText xml:space="preserve"> HYPERLINK \l _Toc12090 </w:instrText>
       </w:r>
       <w:r>
         <w:rPr>
@@ -1130,13 +1252,13 @@
         <w:fldChar w:fldCharType="begin"/>
       </w:r>
       <w:r>
-        <w:instrText xml:space="preserve"> PAGEREF _Toc9897 \h </w:instrText>
-      </w:r>
-      <w:r>
-        <w:fldChar w:fldCharType="separate"/>
-      </w:r>
-      <w:r>
-        <w:t>4</w:t>
+        <w:instrText xml:space="preserve"> PAGEREF _Toc12090 \h </w:instrText>
+      </w:r>
+      <w:r>
+        <w:fldChar w:fldCharType="separate"/>
+      </w:r>
+      <w:r>
+        <w:t>5</w:t>
       </w:r>
       <w:r>
         <w:fldChar w:fldCharType="end"/>
@@ -1168,7 +1290,7 @@
           <w:rFonts w:hint="default" w:ascii="Times New Roman" w:hAnsi="Times New Roman" w:cs="Times New Roman"/>
           <w:lang w:val="en-US"/>
         </w:rPr>
-        <w:instrText xml:space="preserve"> HYPERLINK \l _Toc13224 </w:instrText>
+        <w:instrText xml:space="preserve"> HYPERLINK \l _Toc13710 </w:instrText>
       </w:r>
       <w:r>
         <w:rPr>
@@ -1191,13 +1313,13 @@
         <w:fldChar w:fldCharType="begin"/>
       </w:r>
       <w:r>
-        <w:instrText xml:space="preserve"> PAGEREF _Toc13224 \h </w:instrText>
-      </w:r>
-      <w:r>
-        <w:fldChar w:fldCharType="separate"/>
-      </w:r>
-      <w:r>
-        <w:t>4</w:t>
+        <w:instrText xml:space="preserve"> PAGEREF _Toc13710 \h </w:instrText>
+      </w:r>
+      <w:r>
+        <w:fldChar w:fldCharType="separate"/>
+      </w:r>
+      <w:r>
+        <w:t>5</w:t>
       </w:r>
       <w:r>
         <w:fldChar w:fldCharType="end"/>
@@ -1229,7 +1351,7 @@
           <w:rFonts w:hint="default" w:ascii="Times New Roman" w:hAnsi="Times New Roman" w:cs="Times New Roman"/>
           <w:lang w:val="en-US"/>
         </w:rPr>
-        <w:instrText xml:space="preserve"> HYPERLINK \l _Toc3320 </w:instrText>
+        <w:instrText xml:space="preserve"> HYPERLINK \l _Toc11289 </w:instrText>
       </w:r>
       <w:r>
         <w:rPr>
@@ -1252,13 +1374,13 @@
         <w:fldChar w:fldCharType="begin"/>
       </w:r>
       <w:r>
-        <w:instrText xml:space="preserve"> PAGEREF _Toc3320 \h </w:instrText>
-      </w:r>
-      <w:r>
-        <w:fldChar w:fldCharType="separate"/>
-      </w:r>
-      <w:r>
-        <w:t>4</w:t>
+        <w:instrText xml:space="preserve"> PAGEREF _Toc11289 \h </w:instrText>
+      </w:r>
+      <w:r>
+        <w:fldChar w:fldCharType="separate"/>
+      </w:r>
+      <w:r>
+        <w:t>5</w:t>
       </w:r>
       <w:r>
         <w:fldChar w:fldCharType="end"/>
@@ -1290,7 +1412,7 @@
           <w:rFonts w:hint="default" w:ascii="Times New Roman" w:hAnsi="Times New Roman" w:cs="Times New Roman"/>
           <w:lang w:val="en-US"/>
         </w:rPr>
-        <w:instrText xml:space="preserve"> HYPERLINK \l _Toc11023 </w:instrText>
+        <w:instrText xml:space="preserve"> HYPERLINK \l _Toc30801 </w:instrText>
       </w:r>
       <w:r>
         <w:rPr>
@@ -1313,13 +1435,13 @@
         <w:fldChar w:fldCharType="begin"/>
       </w:r>
       <w:r>
-        <w:instrText xml:space="preserve"> PAGEREF _Toc11023 \h </w:instrText>
-      </w:r>
-      <w:r>
-        <w:fldChar w:fldCharType="separate"/>
-      </w:r>
-      <w:r>
-        <w:t>4</w:t>
+        <w:instrText xml:space="preserve"> PAGEREF _Toc30801 \h </w:instrText>
+      </w:r>
+      <w:r>
+        <w:fldChar w:fldCharType="separate"/>
+      </w:r>
+      <w:r>
+        <w:t>5</w:t>
       </w:r>
       <w:r>
         <w:fldChar w:fldCharType="end"/>
@@ -1351,7 +1473,7 @@
           <w:rFonts w:hint="default" w:ascii="Times New Roman" w:hAnsi="Times New Roman" w:cs="Times New Roman"/>
           <w:lang w:val="en-US"/>
         </w:rPr>
-        <w:instrText xml:space="preserve"> HYPERLINK \l _Toc4585 </w:instrText>
+        <w:instrText xml:space="preserve"> HYPERLINK \l _Toc24276 </w:instrText>
       </w:r>
       <w:r>
         <w:rPr>
@@ -1374,13 +1496,13 @@
         <w:fldChar w:fldCharType="begin"/>
       </w:r>
       <w:r>
-        <w:instrText xml:space="preserve"> PAGEREF _Toc4585 \h </w:instrText>
-      </w:r>
-      <w:r>
-        <w:fldChar w:fldCharType="separate"/>
-      </w:r>
-      <w:r>
-        <w:t>5</w:t>
+        <w:instrText xml:space="preserve"> PAGEREF _Toc24276 \h </w:instrText>
+      </w:r>
+      <w:r>
+        <w:fldChar w:fldCharType="separate"/>
+      </w:r>
+      <w:r>
+        <w:t>6</w:t>
       </w:r>
       <w:r>
         <w:fldChar w:fldCharType="end"/>
@@ -1412,7 +1534,7 @@
           <w:rFonts w:hint="default" w:ascii="Times New Roman" w:hAnsi="Times New Roman" w:cs="Times New Roman"/>
           <w:lang w:val="en-US"/>
         </w:rPr>
-        <w:instrText xml:space="preserve"> HYPERLINK \l _Toc7281 </w:instrText>
+        <w:instrText xml:space="preserve"> HYPERLINK \l _Toc31160 </w:instrText>
       </w:r>
       <w:r>
         <w:rPr>
@@ -1435,13 +1557,13 @@
         <w:fldChar w:fldCharType="begin"/>
       </w:r>
       <w:r>
-        <w:instrText xml:space="preserve"> PAGEREF _Toc7281 \h </w:instrText>
-      </w:r>
-      <w:r>
-        <w:fldChar w:fldCharType="separate"/>
-      </w:r>
-      <w:r>
-        <w:t>5</w:t>
+        <w:instrText xml:space="preserve"> PAGEREF _Toc31160 \h </w:instrText>
+      </w:r>
+      <w:r>
+        <w:fldChar w:fldCharType="separate"/>
+      </w:r>
+      <w:r>
+        <w:t>6</w:t>
       </w:r>
       <w:r>
         <w:fldChar w:fldCharType="end"/>
@@ -1473,7 +1595,7 @@
           <w:rFonts w:hint="default" w:ascii="Times New Roman" w:hAnsi="Times New Roman" w:cs="Times New Roman"/>
           <w:lang w:val="en-US"/>
         </w:rPr>
-        <w:instrText xml:space="preserve"> HYPERLINK \l _Toc30789 </w:instrText>
+        <w:instrText xml:space="preserve"> HYPERLINK \l _Toc28144 </w:instrText>
       </w:r>
       <w:r>
         <w:rPr>
@@ -1496,7 +1618,7 @@
         <w:fldChar w:fldCharType="begin"/>
       </w:r>
       <w:r>
-        <w:instrText xml:space="preserve"> PAGEREF _Toc30789 \h </w:instrText>
+        <w:instrText xml:space="preserve"> PAGEREF _Toc28144 \h </w:instrText>
       </w:r>
       <w:r>
         <w:fldChar w:fldCharType="separate"/>
@@ -1534,7 +1656,7 @@
           <w:rFonts w:hint="default" w:ascii="Times New Roman" w:hAnsi="Times New Roman" w:cs="Times New Roman"/>
           <w:lang w:val="en-US"/>
         </w:rPr>
-        <w:instrText xml:space="preserve"> HYPERLINK \l _Toc2162 </w:instrText>
+        <w:instrText xml:space="preserve"> HYPERLINK \l _Toc29193 </w:instrText>
       </w:r>
       <w:r>
         <w:rPr>
@@ -1557,7 +1679,7 @@
         <w:fldChar w:fldCharType="begin"/>
       </w:r>
       <w:r>
-        <w:instrText xml:space="preserve"> PAGEREF _Toc2162 \h </w:instrText>
+        <w:instrText xml:space="preserve"> PAGEREF _Toc29193 \h </w:instrText>
       </w:r>
       <w:r>
         <w:fldChar w:fldCharType="separate"/>
@@ -1595,7 +1717,7 @@
           <w:rFonts w:hint="default" w:ascii="Times New Roman" w:hAnsi="Times New Roman" w:cs="Times New Roman"/>
           <w:lang w:val="en-US"/>
         </w:rPr>
-        <w:instrText xml:space="preserve"> HYPERLINK \l _Toc27423 </w:instrText>
+        <w:instrText xml:space="preserve"> HYPERLINK \l _Toc29997 </w:instrText>
       </w:r>
       <w:r>
         <w:rPr>
@@ -1618,7 +1740,7 @@
         <w:fldChar w:fldCharType="begin"/>
       </w:r>
       <w:r>
-        <w:instrText xml:space="preserve"> PAGEREF _Toc27423 \h </w:instrText>
+        <w:instrText xml:space="preserve"> PAGEREF _Toc29997 \h </w:instrText>
       </w:r>
       <w:r>
         <w:fldChar w:fldCharType="separate"/>
@@ -1656,7 +1778,7 @@
           <w:rFonts w:hint="default" w:ascii="Times New Roman" w:hAnsi="Times New Roman" w:cs="Times New Roman"/>
           <w:lang w:val="en-US"/>
         </w:rPr>
-        <w:instrText xml:space="preserve"> HYPERLINK \l _Toc20208 </w:instrText>
+        <w:instrText xml:space="preserve"> HYPERLINK \l _Toc26727 </w:instrText>
       </w:r>
       <w:r>
         <w:rPr>
@@ -1679,7 +1801,7 @@
         <w:fldChar w:fldCharType="begin"/>
       </w:r>
       <w:r>
-        <w:instrText xml:space="preserve"> PAGEREF _Toc20208 \h </w:instrText>
+        <w:instrText xml:space="preserve"> PAGEREF _Toc26727 \h </w:instrText>
       </w:r>
       <w:r>
         <w:fldChar w:fldCharType="separate"/>
@@ -1717,7 +1839,7 @@
           <w:rFonts w:hint="default" w:ascii="Times New Roman" w:hAnsi="Times New Roman" w:cs="Times New Roman"/>
           <w:lang w:val="en-US"/>
         </w:rPr>
-        <w:instrText xml:space="preserve"> HYPERLINK \l _Toc28579 </w:instrText>
+        <w:instrText xml:space="preserve"> HYPERLINK \l _Toc22519 </w:instrText>
       </w:r>
       <w:r>
         <w:rPr>
@@ -1740,7 +1862,7 @@
         <w:fldChar w:fldCharType="begin"/>
       </w:r>
       <w:r>
-        <w:instrText xml:space="preserve"> PAGEREF _Toc28579 \h </w:instrText>
+        <w:instrText xml:space="preserve"> PAGEREF _Toc22519 \h </w:instrText>
       </w:r>
       <w:r>
         <w:fldChar w:fldCharType="separate"/>
@@ -1778,7 +1900,7 @@
           <w:rFonts w:hint="default" w:ascii="Times New Roman" w:hAnsi="Times New Roman" w:cs="Times New Roman"/>
           <w:lang w:val="en-US"/>
         </w:rPr>
-        <w:instrText xml:space="preserve"> HYPERLINK \l _Toc6660 </w:instrText>
+        <w:instrText xml:space="preserve"> HYPERLINK \l _Toc12287 </w:instrText>
       </w:r>
       <w:r>
         <w:rPr>
@@ -1801,7 +1923,7 @@
         <w:fldChar w:fldCharType="begin"/>
       </w:r>
       <w:r>
-        <w:instrText xml:space="preserve"> PAGEREF _Toc6660 \h </w:instrText>
+        <w:instrText xml:space="preserve"> PAGEREF _Toc12287 \h </w:instrText>
       </w:r>
       <w:r>
         <w:fldChar w:fldCharType="separate"/>
@@ -1839,7 +1961,7 @@
           <w:rFonts w:hint="default" w:ascii="Times New Roman" w:hAnsi="Times New Roman" w:cs="Times New Roman"/>
           <w:lang w:val="en-US"/>
         </w:rPr>
-        <w:instrText xml:space="preserve"> HYPERLINK \l _Toc25252 </w:instrText>
+        <w:instrText xml:space="preserve"> HYPERLINK \l _Toc27764 </w:instrText>
       </w:r>
       <w:r>
         <w:rPr>
@@ -1862,7 +1984,7 @@
         <w:fldChar w:fldCharType="begin"/>
       </w:r>
       <w:r>
-        <w:instrText xml:space="preserve"> PAGEREF _Toc25252 \h </w:instrText>
+        <w:instrText xml:space="preserve"> PAGEREF _Toc27764 \h </w:instrText>
       </w:r>
       <w:r>
         <w:fldChar w:fldCharType="separate"/>
@@ -1900,7 +2022,7 @@
           <w:rFonts w:hint="default" w:ascii="Times New Roman" w:hAnsi="Times New Roman" w:cs="Times New Roman"/>
           <w:lang w:val="en-US"/>
         </w:rPr>
-        <w:instrText xml:space="preserve"> HYPERLINK \l _Toc10729 </w:instrText>
+        <w:instrText xml:space="preserve"> HYPERLINK \l _Toc32606 </w:instrText>
       </w:r>
       <w:r>
         <w:rPr>
@@ -1923,7 +2045,7 @@
         <w:fldChar w:fldCharType="begin"/>
       </w:r>
       <w:r>
-        <w:instrText xml:space="preserve"> PAGEREF _Toc10729 \h </w:instrText>
+        <w:instrText xml:space="preserve"> PAGEREF _Toc32606 \h </w:instrText>
       </w:r>
       <w:r>
         <w:fldChar w:fldCharType="separate"/>
@@ -1961,7 +2083,7 @@
           <w:rFonts w:hint="default" w:ascii="Times New Roman" w:hAnsi="Times New Roman" w:cs="Times New Roman"/>
           <w:lang w:val="en-US"/>
         </w:rPr>
-        <w:instrText xml:space="preserve"> HYPERLINK \l _Toc18265 </w:instrText>
+        <w:instrText xml:space="preserve"> HYPERLINK \l _Toc27633 </w:instrText>
       </w:r>
       <w:r>
         <w:rPr>
@@ -1984,7 +2106,7 @@
         <w:fldChar w:fldCharType="begin"/>
       </w:r>
       <w:r>
-        <w:instrText xml:space="preserve"> PAGEREF _Toc18265 \h </w:instrText>
+        <w:instrText xml:space="preserve"> PAGEREF _Toc27633 \h </w:instrText>
       </w:r>
       <w:r>
         <w:fldChar w:fldCharType="separate"/>
@@ -2022,7 +2144,7 @@
           <w:rFonts w:hint="default" w:ascii="Times New Roman" w:hAnsi="Times New Roman" w:cs="Times New Roman"/>
           <w:lang w:val="en-US"/>
         </w:rPr>
-        <w:instrText xml:space="preserve"> HYPERLINK \l _Toc20799 </w:instrText>
+        <w:instrText xml:space="preserve"> HYPERLINK \l _Toc31665 </w:instrText>
       </w:r>
       <w:r>
         <w:rPr>
@@ -2045,7 +2167,7 @@
         <w:fldChar w:fldCharType="begin"/>
       </w:r>
       <w:r>
-        <w:instrText xml:space="preserve"> PAGEREF _Toc20799 \h </w:instrText>
+        <w:instrText xml:space="preserve"> PAGEREF _Toc31665 \h </w:instrText>
       </w:r>
       <w:r>
         <w:fldChar w:fldCharType="separate"/>
@@ -2083,7 +2205,7 @@
           <w:rFonts w:hint="default" w:ascii="Times New Roman" w:hAnsi="Times New Roman" w:cs="Times New Roman"/>
           <w:lang w:val="en-US"/>
         </w:rPr>
-        <w:instrText xml:space="preserve"> HYPERLINK \l _Toc6428 </w:instrText>
+        <w:instrText xml:space="preserve"> HYPERLINK \l _Toc15289 </w:instrText>
       </w:r>
       <w:r>
         <w:rPr>
@@ -2106,13 +2228,13 @@
         <w:fldChar w:fldCharType="begin"/>
       </w:r>
       <w:r>
-        <w:instrText xml:space="preserve"> PAGEREF _Toc6428 \h </w:instrText>
-      </w:r>
-      <w:r>
-        <w:fldChar w:fldCharType="separate"/>
-      </w:r>
-      <w:r>
-        <w:t>6</w:t>
+        <w:instrText xml:space="preserve"> PAGEREF _Toc15289 \h </w:instrText>
+      </w:r>
+      <w:r>
+        <w:fldChar w:fldCharType="separate"/>
+      </w:r>
+      <w:r>
+        <w:t>7</w:t>
       </w:r>
       <w:r>
         <w:fldChar w:fldCharType="end"/>
@@ -2144,7 +2266,7 @@
           <w:rFonts w:hint="default" w:ascii="Times New Roman" w:hAnsi="Times New Roman" w:cs="Times New Roman"/>
           <w:lang w:val="en-US"/>
         </w:rPr>
-        <w:instrText xml:space="preserve"> HYPERLINK \l _Toc11334 </w:instrText>
+        <w:instrText xml:space="preserve"> HYPERLINK \l _Toc7866 </w:instrText>
       </w:r>
       <w:r>
         <w:rPr>
@@ -2167,13 +2289,13 @@
         <w:fldChar w:fldCharType="begin"/>
       </w:r>
       <w:r>
-        <w:instrText xml:space="preserve"> PAGEREF _Toc11334 \h </w:instrText>
-      </w:r>
-      <w:r>
-        <w:fldChar w:fldCharType="separate"/>
-      </w:r>
-      <w:r>
-        <w:t>6</w:t>
+        <w:instrText xml:space="preserve"> PAGEREF _Toc7866 \h </w:instrText>
+      </w:r>
+      <w:r>
+        <w:fldChar w:fldCharType="separate"/>
+      </w:r>
+      <w:r>
+        <w:t>7</w:t>
       </w:r>
       <w:r>
         <w:fldChar w:fldCharType="end"/>
@@ -2205,7 +2327,7 @@
           <w:rFonts w:hint="default" w:ascii="Times New Roman" w:hAnsi="Times New Roman" w:cs="Times New Roman"/>
           <w:lang w:val="en-US"/>
         </w:rPr>
-        <w:instrText xml:space="preserve"> HYPERLINK \l _Toc8248 </w:instrText>
+        <w:instrText xml:space="preserve"> HYPERLINK \l _Toc31129 </w:instrText>
       </w:r>
       <w:r>
         <w:rPr>
@@ -2228,13 +2350,13 @@
         <w:fldChar w:fldCharType="begin"/>
       </w:r>
       <w:r>
-        <w:instrText xml:space="preserve"> PAGEREF _Toc8248 \h </w:instrText>
-      </w:r>
-      <w:r>
-        <w:fldChar w:fldCharType="separate"/>
-      </w:r>
-      <w:r>
-        <w:t>6</w:t>
+        <w:instrText xml:space="preserve"> PAGEREF _Toc31129 \h </w:instrText>
+      </w:r>
+      <w:r>
+        <w:fldChar w:fldCharType="separate"/>
+      </w:r>
+      <w:r>
+        <w:t>8</w:t>
       </w:r>
       <w:r>
         <w:fldChar w:fldCharType="end"/>
@@ -2266,7 +2388,7 @@
           <w:rFonts w:hint="default" w:ascii="Times New Roman" w:hAnsi="Times New Roman" w:cs="Times New Roman"/>
           <w:lang w:val="en-US"/>
         </w:rPr>
-        <w:instrText xml:space="preserve"> HYPERLINK \l _Toc13055 </w:instrText>
+        <w:instrText xml:space="preserve"> HYPERLINK \l _Toc21955 </w:instrText>
       </w:r>
       <w:r>
         <w:rPr>
@@ -2289,13 +2411,13 @@
         <w:fldChar w:fldCharType="begin"/>
       </w:r>
       <w:r>
-        <w:instrText xml:space="preserve"> PAGEREF _Toc13055 \h </w:instrText>
-      </w:r>
-      <w:r>
-        <w:fldChar w:fldCharType="separate"/>
-      </w:r>
-      <w:r>
-        <w:t>6</w:t>
+        <w:instrText xml:space="preserve"> PAGEREF _Toc21955 \h </w:instrText>
+      </w:r>
+      <w:r>
+        <w:fldChar w:fldCharType="separate"/>
+      </w:r>
+      <w:r>
+        <w:t>8</w:t>
       </w:r>
       <w:r>
         <w:fldChar w:fldCharType="end"/>
@@ -2327,7 +2449,7 @@
           <w:rFonts w:hint="default" w:ascii="Times New Roman" w:hAnsi="Times New Roman" w:cs="Times New Roman"/>
           <w:lang w:val="en-US"/>
         </w:rPr>
-        <w:instrText xml:space="preserve"> HYPERLINK \l _Toc2563 </w:instrText>
+        <w:instrText xml:space="preserve"> HYPERLINK \l _Toc20900 </w:instrText>
       </w:r>
       <w:r>
         <w:rPr>
@@ -2350,13 +2472,13 @@
         <w:fldChar w:fldCharType="begin"/>
       </w:r>
       <w:r>
-        <w:instrText xml:space="preserve"> PAGEREF _Toc2563 \h </w:instrText>
-      </w:r>
-      <w:r>
-        <w:fldChar w:fldCharType="separate"/>
-      </w:r>
-      <w:r>
-        <w:t>7</w:t>
+        <w:instrText xml:space="preserve"> PAGEREF _Toc20900 \h </w:instrText>
+      </w:r>
+      <w:r>
+        <w:fldChar w:fldCharType="separate"/>
+      </w:r>
+      <w:r>
+        <w:t>8</w:t>
       </w:r>
       <w:r>
         <w:fldChar w:fldCharType="end"/>
@@ -2388,7 +2510,7 @@
           <w:rFonts w:hint="default" w:ascii="Times New Roman" w:hAnsi="Times New Roman" w:cs="Times New Roman"/>
           <w:lang w:val="en-US"/>
         </w:rPr>
-        <w:instrText xml:space="preserve"> HYPERLINK \l _Toc1372 </w:instrText>
+        <w:instrText xml:space="preserve"> HYPERLINK \l _Toc26838 </w:instrText>
       </w:r>
       <w:r>
         <w:rPr>
@@ -2411,13 +2533,13 @@
         <w:fldChar w:fldCharType="begin"/>
       </w:r>
       <w:r>
-        <w:instrText xml:space="preserve"> PAGEREF _Toc1372 \h </w:instrText>
-      </w:r>
-      <w:r>
-        <w:fldChar w:fldCharType="separate"/>
-      </w:r>
-      <w:r>
-        <w:t>7</w:t>
+        <w:instrText xml:space="preserve"> PAGEREF _Toc26838 \h </w:instrText>
+      </w:r>
+      <w:r>
+        <w:fldChar w:fldCharType="separate"/>
+      </w:r>
+      <w:r>
+        <w:t>8</w:t>
       </w:r>
       <w:r>
         <w:fldChar w:fldCharType="end"/>
@@ -2449,7 +2571,7 @@
           <w:rFonts w:hint="default" w:ascii="Times New Roman" w:hAnsi="Times New Roman" w:cs="Times New Roman"/>
           <w:lang w:val="en-US"/>
         </w:rPr>
-        <w:instrText xml:space="preserve"> HYPERLINK \l _Toc18129 </w:instrText>
+        <w:instrText xml:space="preserve"> HYPERLINK \l _Toc3825 </w:instrText>
       </w:r>
       <w:r>
         <w:rPr>
@@ -2472,13 +2594,13 @@
         <w:fldChar w:fldCharType="begin"/>
       </w:r>
       <w:r>
-        <w:instrText xml:space="preserve"> PAGEREF _Toc18129 \h </w:instrText>
-      </w:r>
-      <w:r>
-        <w:fldChar w:fldCharType="separate"/>
-      </w:r>
-      <w:r>
-        <w:t>7</w:t>
+        <w:instrText xml:space="preserve"> PAGEREF _Toc3825 \h </w:instrText>
+      </w:r>
+      <w:r>
+        <w:fldChar w:fldCharType="separate"/>
+      </w:r>
+      <w:r>
+        <w:t>8</w:t>
       </w:r>
       <w:r>
         <w:fldChar w:fldCharType="end"/>
@@ -2510,7 +2632,7 @@
           <w:rFonts w:hint="default" w:ascii="Times New Roman" w:hAnsi="Times New Roman" w:cs="Times New Roman"/>
           <w:lang w:val="en-US"/>
         </w:rPr>
-        <w:instrText xml:space="preserve"> HYPERLINK \l _Toc2532 </w:instrText>
+        <w:instrText xml:space="preserve"> HYPERLINK \l _Toc29951 </w:instrText>
       </w:r>
       <w:r>
         <w:rPr>
@@ -2533,13 +2655,13 @@
         <w:fldChar w:fldCharType="begin"/>
       </w:r>
       <w:r>
-        <w:instrText xml:space="preserve"> PAGEREF _Toc2532 \h </w:instrText>
-      </w:r>
-      <w:r>
-        <w:fldChar w:fldCharType="separate"/>
-      </w:r>
-      <w:r>
-        <w:t>7</w:t>
+        <w:instrText xml:space="preserve"> PAGEREF _Toc29951 \h </w:instrText>
+      </w:r>
+      <w:r>
+        <w:fldChar w:fldCharType="separate"/>
+      </w:r>
+      <w:r>
+        <w:t>8</w:t>
       </w:r>
       <w:r>
         <w:fldChar w:fldCharType="end"/>
@@ -2571,7 +2693,7 @@
           <w:rFonts w:hint="default" w:ascii="Times New Roman" w:hAnsi="Times New Roman" w:cs="Times New Roman"/>
           <w:lang w:val="en-US"/>
         </w:rPr>
-        <w:instrText xml:space="preserve"> HYPERLINK \l _Toc1161 </w:instrText>
+        <w:instrText xml:space="preserve"> HYPERLINK \l _Toc10087 </w:instrText>
       </w:r>
       <w:r>
         <w:rPr>
@@ -2594,13 +2716,13 @@
         <w:fldChar w:fldCharType="begin"/>
       </w:r>
       <w:r>
-        <w:instrText xml:space="preserve"> PAGEREF _Toc1161 \h </w:instrText>
-      </w:r>
-      <w:r>
-        <w:fldChar w:fldCharType="separate"/>
-      </w:r>
-      <w:r>
-        <w:t>7</w:t>
+        <w:instrText xml:space="preserve"> PAGEREF _Toc10087 \h </w:instrText>
+      </w:r>
+      <w:r>
+        <w:fldChar w:fldCharType="separate"/>
+      </w:r>
+      <w:r>
+        <w:t>8</w:t>
       </w:r>
       <w:r>
         <w:fldChar w:fldCharType="end"/>
@@ -2632,7 +2754,7 @@
           <w:rFonts w:hint="default" w:ascii="Times New Roman" w:hAnsi="Times New Roman" w:cs="Times New Roman"/>
           <w:lang w:val="en-US"/>
         </w:rPr>
-        <w:instrText xml:space="preserve"> HYPERLINK \l _Toc31344 </w:instrText>
+        <w:instrText xml:space="preserve"> HYPERLINK \l _Toc22891 </w:instrText>
       </w:r>
       <w:r>
         <w:rPr>
@@ -2655,13 +2777,13 @@
         <w:fldChar w:fldCharType="begin"/>
       </w:r>
       <w:r>
-        <w:instrText xml:space="preserve"> PAGEREF _Toc31344 \h </w:instrText>
-      </w:r>
-      <w:r>
-        <w:fldChar w:fldCharType="separate"/>
-      </w:r>
-      <w:r>
-        <w:t>7</w:t>
+        <w:instrText xml:space="preserve"> PAGEREF _Toc22891 \h </w:instrText>
+      </w:r>
+      <w:r>
+        <w:fldChar w:fldCharType="separate"/>
+      </w:r>
+      <w:r>
+        <w:t>8</w:t>
       </w:r>
       <w:r>
         <w:fldChar w:fldCharType="end"/>
@@ -2693,7 +2815,7 @@
           <w:rFonts w:hint="default" w:ascii="Times New Roman" w:hAnsi="Times New Roman" w:cs="Times New Roman"/>
           <w:lang w:val="en-US"/>
         </w:rPr>
-        <w:instrText xml:space="preserve"> HYPERLINK \l _Toc4837 </w:instrText>
+        <w:instrText xml:space="preserve"> HYPERLINK \l _Toc17111 </w:instrText>
       </w:r>
       <w:r>
         <w:rPr>
@@ -2716,13 +2838,13 @@
         <w:fldChar w:fldCharType="begin"/>
       </w:r>
       <w:r>
-        <w:instrText xml:space="preserve"> PAGEREF _Toc4837 \h </w:instrText>
-      </w:r>
-      <w:r>
-        <w:fldChar w:fldCharType="separate"/>
-      </w:r>
-      <w:r>
-        <w:t>7</w:t>
+        <w:instrText xml:space="preserve"> PAGEREF _Toc17111 \h </w:instrText>
+      </w:r>
+      <w:r>
+        <w:fldChar w:fldCharType="separate"/>
+      </w:r>
+      <w:r>
+        <w:t>8</w:t>
       </w:r>
       <w:r>
         <w:fldChar w:fldCharType="end"/>
@@ -2754,7 +2876,7 @@
           <w:rFonts w:hint="default" w:ascii="Times New Roman" w:hAnsi="Times New Roman" w:cs="Times New Roman"/>
           <w:lang w:val="en-US"/>
         </w:rPr>
-        <w:instrText xml:space="preserve"> HYPERLINK \l _Toc6135 </w:instrText>
+        <w:instrText xml:space="preserve"> HYPERLINK \l _Toc13978 </w:instrText>
       </w:r>
       <w:r>
         <w:rPr>
@@ -2777,13 +2899,13 @@
         <w:fldChar w:fldCharType="begin"/>
       </w:r>
       <w:r>
-        <w:instrText xml:space="preserve"> PAGEREF _Toc6135 \h </w:instrText>
-      </w:r>
-      <w:r>
-        <w:fldChar w:fldCharType="separate"/>
-      </w:r>
-      <w:r>
-        <w:t>7</w:t>
+        <w:instrText xml:space="preserve"> PAGEREF _Toc13978 \h </w:instrText>
+      </w:r>
+      <w:r>
+        <w:fldChar w:fldCharType="separate"/>
+      </w:r>
+      <w:r>
+        <w:t>9</w:t>
       </w:r>
       <w:r>
         <w:fldChar w:fldCharType="end"/>
@@ -2815,7 +2937,7 @@
           <w:rFonts w:hint="default" w:ascii="Times New Roman" w:hAnsi="Times New Roman" w:cs="Times New Roman"/>
           <w:lang w:val="en-US"/>
         </w:rPr>
-        <w:instrText xml:space="preserve"> HYPERLINK \l _Toc9888 </w:instrText>
+        <w:instrText xml:space="preserve"> HYPERLINK \l _Toc32753 </w:instrText>
       </w:r>
       <w:r>
         <w:rPr>
@@ -2838,13 +2960,13 @@
         <w:fldChar w:fldCharType="begin"/>
       </w:r>
       <w:r>
-        <w:instrText xml:space="preserve"> PAGEREF _Toc9888 \h </w:instrText>
-      </w:r>
-      <w:r>
-        <w:fldChar w:fldCharType="separate"/>
-      </w:r>
-      <w:r>
-        <w:t>8</w:t>
+        <w:instrText xml:space="preserve"> PAGEREF _Toc32753 \h </w:instrText>
+      </w:r>
+      <w:r>
+        <w:fldChar w:fldCharType="separate"/>
+      </w:r>
+      <w:r>
+        <w:t>9</w:t>
       </w:r>
       <w:r>
         <w:fldChar w:fldCharType="end"/>
@@ -2876,7 +2998,7 @@
           <w:rFonts w:hint="default" w:ascii="Times New Roman" w:hAnsi="Times New Roman" w:cs="Times New Roman"/>
           <w:lang w:val="en-US"/>
         </w:rPr>
-        <w:instrText xml:space="preserve"> HYPERLINK \l _Toc17786 </w:instrText>
+        <w:instrText xml:space="preserve"> HYPERLINK \l _Toc22524 </w:instrText>
       </w:r>
       <w:r>
         <w:rPr>
@@ -2899,13 +3021,13 @@
         <w:fldChar w:fldCharType="begin"/>
       </w:r>
       <w:r>
-        <w:instrText xml:space="preserve"> PAGEREF _Toc17786 \h </w:instrText>
-      </w:r>
-      <w:r>
-        <w:fldChar w:fldCharType="separate"/>
-      </w:r>
-      <w:r>
-        <w:t>10</w:t>
+        <w:instrText xml:space="preserve"> PAGEREF _Toc22524 \h </w:instrText>
+      </w:r>
+      <w:r>
+        <w:fldChar w:fldCharType="separate"/>
+      </w:r>
+      <w:r>
+        <w:t>11</w:t>
       </w:r>
       <w:r>
         <w:fldChar w:fldCharType="end"/>
@@ -2937,7 +3059,7 @@
           <w:rFonts w:hint="default" w:ascii="Times New Roman" w:hAnsi="Times New Roman" w:cs="Times New Roman"/>
           <w:lang w:val="en-US"/>
         </w:rPr>
-        <w:instrText xml:space="preserve"> HYPERLINK \l _Toc23325 </w:instrText>
+        <w:instrText xml:space="preserve"> HYPERLINK \l _Toc3545 </w:instrText>
       </w:r>
       <w:r>
         <w:rPr>
@@ -2960,13 +3082,13 @@
         <w:fldChar w:fldCharType="begin"/>
       </w:r>
       <w:r>
-        <w:instrText xml:space="preserve"> PAGEREF _Toc23325 \h </w:instrText>
-      </w:r>
-      <w:r>
-        <w:fldChar w:fldCharType="separate"/>
-      </w:r>
-      <w:r>
-        <w:t>11</w:t>
+        <w:instrText xml:space="preserve"> PAGEREF _Toc3545 \h </w:instrText>
+      </w:r>
+      <w:r>
+        <w:fldChar w:fldCharType="separate"/>
+      </w:r>
+      <w:r>
+        <w:t>12</w:t>
       </w:r>
       <w:r>
         <w:fldChar w:fldCharType="end"/>
@@ -2998,7 +3120,7 @@
           <w:rFonts w:hint="default" w:ascii="Times New Roman" w:hAnsi="Times New Roman" w:cs="Times New Roman"/>
           <w:lang w:val="en-US"/>
         </w:rPr>
-        <w:instrText xml:space="preserve"> HYPERLINK \l _Toc2960 </w:instrText>
+        <w:instrText xml:space="preserve"> HYPERLINK \l _Toc25528 </w:instrText>
       </w:r>
       <w:r>
         <w:rPr>
@@ -3021,13 +3143,13 @@
         <w:fldChar w:fldCharType="begin"/>
       </w:r>
       <w:r>
-        <w:instrText xml:space="preserve"> PAGEREF _Toc2960 \h </w:instrText>
-      </w:r>
-      <w:r>
-        <w:fldChar w:fldCharType="separate"/>
-      </w:r>
-      <w:r>
-        <w:t>11</w:t>
+        <w:instrText xml:space="preserve"> PAGEREF _Toc25528 \h </w:instrText>
+      </w:r>
+      <w:r>
+        <w:fldChar w:fldCharType="separate"/>
+      </w:r>
+      <w:r>
+        <w:t>12</w:t>
       </w:r>
       <w:r>
         <w:fldChar w:fldCharType="end"/>
@@ -3059,7 +3181,7 @@
           <w:rFonts w:hint="default" w:ascii="Times New Roman" w:hAnsi="Times New Roman" w:cs="Times New Roman"/>
           <w:lang w:val="en-US"/>
         </w:rPr>
-        <w:instrText xml:space="preserve"> HYPERLINK \l _Toc3667 </w:instrText>
+        <w:instrText xml:space="preserve"> HYPERLINK \l _Toc10084 </w:instrText>
       </w:r>
       <w:r>
         <w:rPr>
@@ -3082,13 +3204,13 @@
         <w:fldChar w:fldCharType="begin"/>
       </w:r>
       <w:r>
-        <w:instrText xml:space="preserve"> PAGEREF _Toc3667 \h </w:instrText>
-      </w:r>
-      <w:r>
-        <w:fldChar w:fldCharType="separate"/>
-      </w:r>
-      <w:r>
-        <w:t>11</w:t>
+        <w:instrText xml:space="preserve"> PAGEREF _Toc10084 \h </w:instrText>
+      </w:r>
+      <w:r>
+        <w:fldChar w:fldCharType="separate"/>
+      </w:r>
+      <w:r>
+        <w:t>12</w:t>
       </w:r>
       <w:r>
         <w:fldChar w:fldCharType="end"/>
@@ -3120,7 +3242,7 @@
           <w:rFonts w:hint="default" w:ascii="Times New Roman" w:hAnsi="Times New Roman" w:cs="Times New Roman"/>
           <w:lang w:val="en-US"/>
         </w:rPr>
-        <w:instrText xml:space="preserve"> HYPERLINK \l _Toc20776 </w:instrText>
+        <w:instrText xml:space="preserve"> HYPERLINK \l _Toc18801 </w:instrText>
       </w:r>
       <w:r>
         <w:rPr>
@@ -3143,13 +3265,13 @@
         <w:fldChar w:fldCharType="begin"/>
       </w:r>
       <w:r>
-        <w:instrText xml:space="preserve"> PAGEREF _Toc20776 \h </w:instrText>
-      </w:r>
-      <w:r>
-        <w:fldChar w:fldCharType="separate"/>
-      </w:r>
-      <w:r>
-        <w:t>11</w:t>
+        <w:instrText xml:space="preserve"> PAGEREF _Toc18801 \h </w:instrText>
+      </w:r>
+      <w:r>
+        <w:fldChar w:fldCharType="separate"/>
+      </w:r>
+      <w:r>
+        <w:t>12</w:t>
       </w:r>
       <w:r>
         <w:fldChar w:fldCharType="end"/>
@@ -3181,7 +3303,7 @@
           <w:rFonts w:hint="default" w:ascii="Times New Roman" w:hAnsi="Times New Roman" w:cs="Times New Roman"/>
           <w:lang w:val="en-US"/>
         </w:rPr>
-        <w:instrText xml:space="preserve"> HYPERLINK \l _Toc20731 </w:instrText>
+        <w:instrText xml:space="preserve"> HYPERLINK \l _Toc9546 </w:instrText>
       </w:r>
       <w:r>
         <w:rPr>
@@ -3204,13 +3326,13 @@
         <w:fldChar w:fldCharType="begin"/>
       </w:r>
       <w:r>
-        <w:instrText xml:space="preserve"> PAGEREF _Toc20731 \h </w:instrText>
-      </w:r>
-      <w:r>
-        <w:fldChar w:fldCharType="separate"/>
-      </w:r>
-      <w:r>
-        <w:t>11</w:t>
+        <w:instrText xml:space="preserve"> PAGEREF _Toc9546 \h </w:instrText>
+      </w:r>
+      <w:r>
+        <w:fldChar w:fldCharType="separate"/>
+      </w:r>
+      <w:r>
+        <w:t>12</w:t>
       </w:r>
       <w:r>
         <w:fldChar w:fldCharType="end"/>
@@ -3242,7 +3364,7 @@
           <w:rFonts w:hint="default" w:ascii="Times New Roman" w:hAnsi="Times New Roman" w:cs="Times New Roman"/>
           <w:lang w:val="en-US"/>
         </w:rPr>
-        <w:instrText xml:space="preserve"> HYPERLINK \l _Toc15223 </w:instrText>
+        <w:instrText xml:space="preserve"> HYPERLINK \l _Toc28723 </w:instrText>
       </w:r>
       <w:r>
         <w:rPr>
@@ -3265,13 +3387,13 @@
         <w:fldChar w:fldCharType="begin"/>
       </w:r>
       <w:r>
-        <w:instrText xml:space="preserve"> PAGEREF _Toc15223 \h </w:instrText>
-      </w:r>
-      <w:r>
-        <w:fldChar w:fldCharType="separate"/>
-      </w:r>
-      <w:r>
-        <w:t>11</w:t>
+        <w:instrText xml:space="preserve"> PAGEREF _Toc28723 \h </w:instrText>
+      </w:r>
+      <w:r>
+        <w:fldChar w:fldCharType="separate"/>
+      </w:r>
+      <w:r>
+        <w:t>12</w:t>
       </w:r>
       <w:r>
         <w:fldChar w:fldCharType="end"/>
@@ -3303,7 +3425,7 @@
           <w:rFonts w:hint="default" w:ascii="Times New Roman" w:hAnsi="Times New Roman" w:cs="Times New Roman"/>
           <w:lang w:val="en-US"/>
         </w:rPr>
-        <w:instrText xml:space="preserve"> HYPERLINK \l _Toc13657 </w:instrText>
+        <w:instrText xml:space="preserve"> HYPERLINK \l _Toc18122 </w:instrText>
       </w:r>
       <w:r>
         <w:rPr>
@@ -3326,13 +3448,13 @@
         <w:fldChar w:fldCharType="begin"/>
       </w:r>
       <w:r>
-        <w:instrText xml:space="preserve"> PAGEREF _Toc13657 \h </w:instrText>
-      </w:r>
-      <w:r>
-        <w:fldChar w:fldCharType="separate"/>
-      </w:r>
-      <w:r>
-        <w:t>11</w:t>
+        <w:instrText xml:space="preserve"> PAGEREF _Toc18122 \h </w:instrText>
+      </w:r>
+      <w:r>
+        <w:fldChar w:fldCharType="separate"/>
+      </w:r>
+      <w:r>
+        <w:t>12</w:t>
       </w:r>
       <w:r>
         <w:fldChar w:fldCharType="end"/>
@@ -3364,7 +3486,7 @@
           <w:rFonts w:hint="default" w:ascii="Times New Roman" w:hAnsi="Times New Roman" w:cs="Times New Roman"/>
           <w:lang w:val="en-US"/>
         </w:rPr>
-        <w:instrText xml:space="preserve"> HYPERLINK \l _Toc30246 </w:instrText>
+        <w:instrText xml:space="preserve"> HYPERLINK \l _Toc25858 </w:instrText>
       </w:r>
       <w:r>
         <w:rPr>
@@ -3387,13 +3509,13 @@
         <w:fldChar w:fldCharType="begin"/>
       </w:r>
       <w:r>
-        <w:instrText xml:space="preserve"> PAGEREF _Toc30246 \h </w:instrText>
-      </w:r>
-      <w:r>
-        <w:fldChar w:fldCharType="separate"/>
-      </w:r>
-      <w:r>
-        <w:t>11</w:t>
+        <w:instrText xml:space="preserve"> PAGEREF _Toc25858 \h </w:instrText>
+      </w:r>
+      <w:r>
+        <w:fldChar w:fldCharType="separate"/>
+      </w:r>
+      <w:r>
+        <w:t>12</w:t>
       </w:r>
       <w:r>
         <w:fldChar w:fldCharType="end"/>
@@ -3425,7 +3547,7 @@
           <w:rFonts w:hint="default" w:ascii="Times New Roman" w:hAnsi="Times New Roman" w:cs="Times New Roman"/>
           <w:lang w:val="en-US"/>
         </w:rPr>
-        <w:instrText xml:space="preserve"> HYPERLINK \l _Toc22801 </w:instrText>
+        <w:instrText xml:space="preserve"> HYPERLINK \l _Toc3221 </w:instrText>
       </w:r>
       <w:r>
         <w:rPr>
@@ -3448,13 +3570,13 @@
         <w:fldChar w:fldCharType="begin"/>
       </w:r>
       <w:r>
-        <w:instrText xml:space="preserve"> PAGEREF _Toc22801 \h </w:instrText>
-      </w:r>
-      <w:r>
-        <w:fldChar w:fldCharType="separate"/>
-      </w:r>
-      <w:r>
-        <w:t>11</w:t>
+        <w:instrText xml:space="preserve"> PAGEREF _Toc3221 \h </w:instrText>
+      </w:r>
+      <w:r>
+        <w:fldChar w:fldCharType="separate"/>
+      </w:r>
+      <w:r>
+        <w:t>12</w:t>
       </w:r>
       <w:r>
         <w:fldChar w:fldCharType="end"/>
@@ -3486,7 +3608,7 @@
           <w:rFonts w:hint="default" w:ascii="Times New Roman" w:hAnsi="Times New Roman" w:cs="Times New Roman"/>
           <w:lang w:val="en-US"/>
         </w:rPr>
-        <w:instrText xml:space="preserve"> HYPERLINK \l _Toc28233 </w:instrText>
+        <w:instrText xml:space="preserve"> HYPERLINK \l _Toc5784 </w:instrText>
       </w:r>
       <w:r>
         <w:rPr>
@@ -3509,13 +3631,13 @@
         <w:fldChar w:fldCharType="begin"/>
       </w:r>
       <w:r>
-        <w:instrText xml:space="preserve"> PAGEREF _Toc28233 \h </w:instrText>
-      </w:r>
-      <w:r>
-        <w:fldChar w:fldCharType="separate"/>
-      </w:r>
-      <w:r>
-        <w:t>11</w:t>
+        <w:instrText xml:space="preserve"> PAGEREF _Toc5784 \h </w:instrText>
+      </w:r>
+      <w:r>
+        <w:fldChar w:fldCharType="separate"/>
+      </w:r>
+      <w:r>
+        <w:t>12</w:t>
       </w:r>
       <w:r>
         <w:fldChar w:fldCharType="end"/>
@@ -3547,7 +3669,7 @@
           <w:rFonts w:hint="default" w:ascii="Times New Roman" w:hAnsi="Times New Roman" w:cs="Times New Roman"/>
           <w:lang w:val="en-US"/>
         </w:rPr>
-        <w:instrText xml:space="preserve"> HYPERLINK \l _Toc10986 </w:instrText>
+        <w:instrText xml:space="preserve"> HYPERLINK \l _Toc8196 </w:instrText>
       </w:r>
       <w:r>
         <w:rPr>
@@ -3570,13 +3692,13 @@
         <w:fldChar w:fldCharType="begin"/>
       </w:r>
       <w:r>
-        <w:instrText xml:space="preserve"> PAGEREF _Toc10986 \h </w:instrText>
-      </w:r>
-      <w:r>
-        <w:fldChar w:fldCharType="separate"/>
-      </w:r>
-      <w:r>
-        <w:t>11</w:t>
+        <w:instrText xml:space="preserve"> PAGEREF _Toc8196 \h </w:instrText>
+      </w:r>
+      <w:r>
+        <w:fldChar w:fldCharType="separate"/>
+      </w:r>
+      <w:r>
+        <w:t>12</w:t>
       </w:r>
       <w:r>
         <w:fldChar w:fldCharType="end"/>
@@ -3608,7 +3730,7 @@
           <w:rFonts w:hint="default" w:ascii="Times New Roman" w:hAnsi="Times New Roman" w:cs="Times New Roman"/>
           <w:lang w:val="en-US"/>
         </w:rPr>
-        <w:instrText xml:space="preserve"> HYPERLINK \l _Toc7581 </w:instrText>
+        <w:instrText xml:space="preserve"> HYPERLINK \l _Toc20566 </w:instrText>
       </w:r>
       <w:r>
         <w:rPr>
@@ -3631,13 +3753,13 @@
         <w:fldChar w:fldCharType="begin"/>
       </w:r>
       <w:r>
-        <w:instrText xml:space="preserve"> PAGEREF _Toc7581 \h </w:instrText>
-      </w:r>
-      <w:r>
-        <w:fldChar w:fldCharType="separate"/>
-      </w:r>
-      <w:r>
-        <w:t>11</w:t>
+        <w:instrText xml:space="preserve"> PAGEREF _Toc20566 \h </w:instrText>
+      </w:r>
+      <w:r>
+        <w:fldChar w:fldCharType="separate"/>
+      </w:r>
+      <w:r>
+        <w:t>12</w:t>
       </w:r>
       <w:r>
         <w:fldChar w:fldCharType="end"/>
@@ -3669,7 +3791,7 @@
           <w:rFonts w:hint="default" w:ascii="Times New Roman" w:hAnsi="Times New Roman" w:cs="Times New Roman"/>
           <w:lang w:val="en-US"/>
         </w:rPr>
-        <w:instrText xml:space="preserve"> HYPERLINK \l _Toc13169 </w:instrText>
+        <w:instrText xml:space="preserve"> HYPERLINK \l _Toc20690 </w:instrText>
       </w:r>
       <w:r>
         <w:rPr>
@@ -3692,13 +3814,13 @@
         <w:fldChar w:fldCharType="begin"/>
       </w:r>
       <w:r>
-        <w:instrText xml:space="preserve"> PAGEREF _Toc13169 \h </w:instrText>
-      </w:r>
-      <w:r>
-        <w:fldChar w:fldCharType="separate"/>
-      </w:r>
-      <w:r>
-        <w:t>11</w:t>
+        <w:instrText xml:space="preserve"> PAGEREF _Toc20690 \h </w:instrText>
+      </w:r>
+      <w:r>
+        <w:fldChar w:fldCharType="separate"/>
+      </w:r>
+      <w:r>
+        <w:t>12</w:t>
       </w:r>
       <w:r>
         <w:fldChar w:fldCharType="end"/>
@@ -3730,7 +3852,7 @@
           <w:rFonts w:hint="default" w:ascii="Times New Roman" w:hAnsi="Times New Roman" w:cs="Times New Roman"/>
           <w:lang w:val="en-US"/>
         </w:rPr>
-        <w:instrText xml:space="preserve"> HYPERLINK \l _Toc12573 </w:instrText>
+        <w:instrText xml:space="preserve"> HYPERLINK \l _Toc30067 </w:instrText>
       </w:r>
       <w:r>
         <w:rPr>
@@ -3753,13 +3875,13 @@
         <w:fldChar w:fldCharType="begin"/>
       </w:r>
       <w:r>
-        <w:instrText xml:space="preserve"> PAGEREF _Toc12573 \h </w:instrText>
-      </w:r>
-      <w:r>
-        <w:fldChar w:fldCharType="separate"/>
-      </w:r>
-      <w:r>
-        <w:t>11</w:t>
+        <w:instrText xml:space="preserve"> PAGEREF _Toc30067 \h </w:instrText>
+      </w:r>
+      <w:r>
+        <w:fldChar w:fldCharType="separate"/>
+      </w:r>
+      <w:r>
+        <w:t>12</w:t>
       </w:r>
       <w:r>
         <w:fldChar w:fldCharType="end"/>
@@ -3791,7 +3913,7 @@
           <w:rFonts w:hint="default" w:ascii="Times New Roman" w:hAnsi="Times New Roman" w:cs="Times New Roman"/>
           <w:lang w:val="en-US"/>
         </w:rPr>
-        <w:instrText xml:space="preserve"> HYPERLINK \l _Toc8145 </w:instrText>
+        <w:instrText xml:space="preserve"> HYPERLINK \l _Toc17922 </w:instrText>
       </w:r>
       <w:r>
         <w:rPr>
@@ -3814,13 +3936,13 @@
         <w:fldChar w:fldCharType="begin"/>
       </w:r>
       <w:r>
-        <w:instrText xml:space="preserve"> PAGEREF _Toc8145 \h </w:instrText>
-      </w:r>
-      <w:r>
-        <w:fldChar w:fldCharType="separate"/>
-      </w:r>
-      <w:r>
-        <w:t>12</w:t>
+        <w:instrText xml:space="preserve"> PAGEREF _Toc17922 \h </w:instrText>
+      </w:r>
+      <w:r>
+        <w:fldChar w:fldCharType="separate"/>
+      </w:r>
+      <w:r>
+        <w:t>13</w:t>
       </w:r>
       <w:r>
         <w:fldChar w:fldCharType="end"/>
@@ -3852,7 +3974,7 @@
           <w:rFonts w:hint="default" w:ascii="Times New Roman" w:hAnsi="Times New Roman" w:cs="Times New Roman"/>
           <w:lang w:val="en-US"/>
         </w:rPr>
-        <w:instrText xml:space="preserve"> HYPERLINK \l _Toc27898 </w:instrText>
+        <w:instrText xml:space="preserve"> HYPERLINK \l _Toc18156 </w:instrText>
       </w:r>
       <w:r>
         <w:rPr>
@@ -3875,13 +3997,13 @@
         <w:fldChar w:fldCharType="begin"/>
       </w:r>
       <w:r>
-        <w:instrText xml:space="preserve"> PAGEREF _Toc27898 \h </w:instrText>
-      </w:r>
-      <w:r>
-        <w:fldChar w:fldCharType="separate"/>
-      </w:r>
-      <w:r>
-        <w:t>12</w:t>
+        <w:instrText xml:space="preserve"> PAGEREF _Toc18156 \h </w:instrText>
+      </w:r>
+      <w:r>
+        <w:fldChar w:fldCharType="separate"/>
+      </w:r>
+      <w:r>
+        <w:t>13</w:t>
       </w:r>
       <w:r>
         <w:fldChar w:fldCharType="end"/>
@@ -3913,7 +4035,7 @@
           <w:rFonts w:hint="default" w:ascii="Times New Roman" w:hAnsi="Times New Roman" w:cs="Times New Roman"/>
           <w:lang w:val="en-US"/>
         </w:rPr>
-        <w:instrText xml:space="preserve"> HYPERLINK \l _Toc2148 </w:instrText>
+        <w:instrText xml:space="preserve"> HYPERLINK \l _Toc8855 </w:instrText>
       </w:r>
       <w:r>
         <w:rPr>
@@ -3936,13 +4058,318 @@
         <w:fldChar w:fldCharType="begin"/>
       </w:r>
       <w:r>
-        <w:instrText xml:space="preserve"> PAGEREF _Toc2148 \h </w:instrText>
-      </w:r>
-      <w:r>
-        <w:fldChar w:fldCharType="separate"/>
-      </w:r>
-      <w:r>
-        <w:t>12</w:t>
+        <w:instrText xml:space="preserve"> PAGEREF _Toc8855 \h </w:instrText>
+      </w:r>
+      <w:r>
+        <w:fldChar w:fldCharType="separate"/>
+      </w:r>
+      <w:r>
+        <w:t>13</w:t>
+      </w:r>
+      <w:r>
+        <w:fldChar w:fldCharType="end"/>
+      </w:r>
+      <w:r>
+        <w:rPr>
+          <w:rFonts w:hint="default" w:ascii="Times New Roman" w:hAnsi="Times New Roman" w:cs="Times New Roman"/>
+          <w:lang w:val="en-US"/>
+        </w:rPr>
+        <w:fldChar w:fldCharType="end"/>
+      </w:r>
+    </w:p>
+    <w:p>
+      <w:pPr>
+        <w:pStyle w:val="15"/>
+        <w:tabs>
+          <w:tab w:val="right" w:leader="dot" w:pos="8306"/>
+        </w:tabs>
+      </w:pPr>
+      <w:r>
+        <w:rPr>
+          <w:rFonts w:hint="default" w:ascii="Times New Roman" w:hAnsi="Times New Roman" w:cs="Times New Roman"/>
+          <w:lang w:val="en-US"/>
+        </w:rPr>
+        <w:fldChar w:fldCharType="begin"/>
+      </w:r>
+      <w:r>
+        <w:rPr>
+          <w:rFonts w:hint="default" w:ascii="Times New Roman" w:hAnsi="Times New Roman" w:cs="Times New Roman"/>
+          <w:lang w:val="en-US"/>
+        </w:rPr>
+        <w:instrText xml:space="preserve"> HYPERLINK \l _Toc4557 </w:instrText>
+      </w:r>
+      <w:r>
+        <w:rPr>
+          <w:rFonts w:hint="default" w:ascii="Times New Roman" w:hAnsi="Times New Roman" w:cs="Times New Roman"/>
+          <w:lang w:val="en-US"/>
+        </w:rPr>
+        <w:fldChar w:fldCharType="separate"/>
+      </w:r>
+      <w:r>
+        <w:rPr>
+          <w:rFonts w:hint="default"/>
+          <w:lang w:val="en-US"/>
+        </w:rPr>
+        <w:t>Algorithm</w:t>
+      </w:r>
+      <w:r>
+        <w:tab/>
+      </w:r>
+      <w:r>
+        <w:fldChar w:fldCharType="begin"/>
+      </w:r>
+      <w:r>
+        <w:instrText xml:space="preserve"> PAGEREF _Toc4557 \h </w:instrText>
+      </w:r>
+      <w:r>
+        <w:fldChar w:fldCharType="separate"/>
+      </w:r>
+      <w:r>
+        <w:t>13</w:t>
+      </w:r>
+      <w:r>
+        <w:fldChar w:fldCharType="end"/>
+      </w:r>
+      <w:r>
+        <w:rPr>
+          <w:rFonts w:hint="default" w:ascii="Times New Roman" w:hAnsi="Times New Roman" w:cs="Times New Roman"/>
+          <w:lang w:val="en-US"/>
+        </w:rPr>
+        <w:fldChar w:fldCharType="end"/>
+      </w:r>
+    </w:p>
+    <w:p>
+      <w:pPr>
+        <w:pStyle w:val="16"/>
+        <w:tabs>
+          <w:tab w:val="right" w:leader="dot" w:pos="8306"/>
+        </w:tabs>
+      </w:pPr>
+      <w:r>
+        <w:rPr>
+          <w:rFonts w:hint="default" w:ascii="Times New Roman" w:hAnsi="Times New Roman" w:cs="Times New Roman"/>
+          <w:lang w:val="en-US"/>
+        </w:rPr>
+        <w:fldChar w:fldCharType="begin"/>
+      </w:r>
+      <w:r>
+        <w:rPr>
+          <w:rFonts w:hint="default" w:ascii="Times New Roman" w:hAnsi="Times New Roman" w:cs="Times New Roman"/>
+          <w:lang w:val="en-US"/>
+        </w:rPr>
+        <w:instrText xml:space="preserve"> HYPERLINK \l _Toc9530 </w:instrText>
+      </w:r>
+      <w:r>
+        <w:rPr>
+          <w:rFonts w:hint="default" w:ascii="Times New Roman" w:hAnsi="Times New Roman" w:cs="Times New Roman"/>
+          <w:lang w:val="en-US"/>
+        </w:rPr>
+        <w:fldChar w:fldCharType="separate"/>
+      </w:r>
+      <w:r>
+        <w:rPr>
+          <w:rFonts w:hint="default"/>
+          <w:lang w:val="en-US"/>
+        </w:rPr>
+        <w:t>DFS (Depth First Search)</w:t>
+      </w:r>
+      <w:r>
+        <w:tab/>
+      </w:r>
+      <w:r>
+        <w:fldChar w:fldCharType="begin"/>
+      </w:r>
+      <w:r>
+        <w:instrText xml:space="preserve"> PAGEREF _Toc9530 \h </w:instrText>
+      </w:r>
+      <w:r>
+        <w:fldChar w:fldCharType="separate"/>
+      </w:r>
+      <w:r>
+        <w:t>13</w:t>
+      </w:r>
+      <w:r>
+        <w:fldChar w:fldCharType="end"/>
+      </w:r>
+      <w:r>
+        <w:rPr>
+          <w:rFonts w:hint="default" w:ascii="Times New Roman" w:hAnsi="Times New Roman" w:cs="Times New Roman"/>
+          <w:lang w:val="en-US"/>
+        </w:rPr>
+        <w:fldChar w:fldCharType="end"/>
+      </w:r>
+    </w:p>
+    <w:p>
+      <w:pPr>
+        <w:pStyle w:val="16"/>
+        <w:tabs>
+          <w:tab w:val="right" w:leader="dot" w:pos="8306"/>
+        </w:tabs>
+      </w:pPr>
+      <w:r>
+        <w:rPr>
+          <w:rFonts w:hint="default" w:ascii="Times New Roman" w:hAnsi="Times New Roman" w:cs="Times New Roman"/>
+          <w:lang w:val="en-US"/>
+        </w:rPr>
+        <w:fldChar w:fldCharType="begin"/>
+      </w:r>
+      <w:r>
+        <w:rPr>
+          <w:rFonts w:hint="default" w:ascii="Times New Roman" w:hAnsi="Times New Roman" w:cs="Times New Roman"/>
+          <w:lang w:val="en-US"/>
+        </w:rPr>
+        <w:instrText xml:space="preserve"> HYPERLINK \l _Toc20667 </w:instrText>
+      </w:r>
+      <w:r>
+        <w:rPr>
+          <w:rFonts w:hint="default" w:ascii="Times New Roman" w:hAnsi="Times New Roman" w:cs="Times New Roman"/>
+          <w:lang w:val="en-US"/>
+        </w:rPr>
+        <w:fldChar w:fldCharType="separate"/>
+      </w:r>
+      <w:r>
+        <w:rPr>
+          <w:rFonts w:hint="default"/>
+          <w:lang w:val="en-US"/>
+        </w:rPr>
+        <w:t>Backtracking</w:t>
+      </w:r>
+      <w:r>
+        <w:tab/>
+      </w:r>
+      <w:r>
+        <w:fldChar w:fldCharType="begin"/>
+      </w:r>
+      <w:r>
+        <w:instrText xml:space="preserve"> PAGEREF _Toc20667 \h </w:instrText>
+      </w:r>
+      <w:r>
+        <w:fldChar w:fldCharType="separate"/>
+      </w:r>
+      <w:r>
+        <w:t>13</w:t>
+      </w:r>
+      <w:r>
+        <w:fldChar w:fldCharType="end"/>
+      </w:r>
+      <w:r>
+        <w:rPr>
+          <w:rFonts w:hint="default" w:ascii="Times New Roman" w:hAnsi="Times New Roman" w:cs="Times New Roman"/>
+          <w:lang w:val="en-US"/>
+        </w:rPr>
+        <w:fldChar w:fldCharType="end"/>
+      </w:r>
+    </w:p>
+    <w:p>
+      <w:pPr>
+        <w:pStyle w:val="15"/>
+        <w:tabs>
+          <w:tab w:val="right" w:leader="dot" w:pos="8306"/>
+        </w:tabs>
+      </w:pPr>
+      <w:r>
+        <w:rPr>
+          <w:rFonts w:hint="default" w:ascii="Times New Roman" w:hAnsi="Times New Roman" w:cs="Times New Roman"/>
+          <w:lang w:val="en-US"/>
+        </w:rPr>
+        <w:fldChar w:fldCharType="begin"/>
+      </w:r>
+      <w:r>
+        <w:rPr>
+          <w:rFonts w:hint="default" w:ascii="Times New Roman" w:hAnsi="Times New Roman" w:cs="Times New Roman"/>
+          <w:lang w:val="en-US"/>
+        </w:rPr>
+        <w:instrText xml:space="preserve"> HYPERLINK \l _Toc16913 </w:instrText>
+      </w:r>
+      <w:r>
+        <w:rPr>
+          <w:rFonts w:hint="default" w:ascii="Times New Roman" w:hAnsi="Times New Roman" w:cs="Times New Roman"/>
+          <w:lang w:val="en-US"/>
+        </w:rPr>
+        <w:fldChar w:fldCharType="separate"/>
+      </w:r>
+      <w:r>
+        <w:rPr>
+          <w:rFonts w:hint="default"/>
+          <w:lang w:val="en-US"/>
+        </w:rPr>
+        <w:t>Misc and Questions</w:t>
+      </w:r>
+      <w:r>
+        <w:tab/>
+      </w:r>
+      <w:r>
+        <w:fldChar w:fldCharType="begin"/>
+      </w:r>
+      <w:r>
+        <w:instrText xml:space="preserve"> PAGEREF _Toc16913 \h </w:instrText>
+      </w:r>
+      <w:r>
+        <w:fldChar w:fldCharType="separate"/>
+      </w:r>
+      <w:r>
+        <w:t>13</w:t>
+      </w:r>
+      <w:r>
+        <w:fldChar w:fldCharType="end"/>
+      </w:r>
+      <w:r>
+        <w:rPr>
+          <w:rFonts w:hint="default" w:ascii="Times New Roman" w:hAnsi="Times New Roman" w:cs="Times New Roman"/>
+          <w:lang w:val="en-US"/>
+        </w:rPr>
+        <w:fldChar w:fldCharType="end"/>
+      </w:r>
+    </w:p>
+    <w:p>
+      <w:pPr>
+        <w:pStyle w:val="16"/>
+        <w:tabs>
+          <w:tab w:val="right" w:leader="dot" w:pos="8306"/>
+        </w:tabs>
+      </w:pPr>
+      <w:r>
+        <w:rPr>
+          <w:rFonts w:hint="default" w:ascii="Times New Roman" w:hAnsi="Times New Roman" w:cs="Times New Roman"/>
+          <w:lang w:val="en-US"/>
+        </w:rPr>
+        <w:fldChar w:fldCharType="begin"/>
+      </w:r>
+      <w:r>
+        <w:rPr>
+          <w:rFonts w:hint="default" w:ascii="Times New Roman" w:hAnsi="Times New Roman" w:cs="Times New Roman"/>
+          <w:lang w:val="en-US"/>
+        </w:rPr>
+        <w:instrText xml:space="preserve"> HYPERLINK \l _Toc25330 </w:instrText>
+      </w:r>
+      <w:r>
+        <w:rPr>
+          <w:rFonts w:hint="default" w:ascii="Times New Roman" w:hAnsi="Times New Roman" w:cs="Times New Roman"/>
+          <w:lang w:val="en-US"/>
+        </w:rPr>
+        <w:fldChar w:fldCharType="separate"/>
+      </w:r>
+      <w:r>
+        <w:rPr>
+          <w:rFonts w:hint="default"/>
+          <w:lang w:val="en-US"/>
+        </w:rPr>
+        <w:t>1. Difference between graph and tree</w:t>
+      </w:r>
+      <w:r>
+        <w:tab/>
+      </w:r>
+      <w:r>
+        <w:fldChar w:fldCharType="begin"/>
+      </w:r>
+      <w:r>
+        <w:instrText xml:space="preserve"> PAGEREF _Toc25330 \h </w:instrText>
+      </w:r>
+      <w:r>
+        <w:fldChar w:fldCharType="separate"/>
+      </w:r>
+      <w:r>
+        <w:t>13</w:t>
       </w:r>
       <w:r>
         <w:fldChar w:fldCharType="end"/>
@@ -4104,7 +4531,7 @@
           <w:lang w:val="en-IN"/>
         </w:rPr>
       </w:pPr>
-      <w:bookmarkStart w:id="1" w:name="_Toc5317"/>
+      <w:bookmarkStart w:id="1" w:name="_Toc18320"/>
       <w:r>
         <w:rPr>
           <w:rFonts w:hint="default"/>
@@ -4148,7 +4575,7 @@
           <w:lang w:val="en-IN"/>
         </w:rPr>
       </w:pPr>
-      <w:bookmarkStart w:id="2" w:name="_Toc14829"/>
+      <w:bookmarkStart w:id="2" w:name="_Toc22788"/>
       <w:r>
         <w:rPr>
           <w:rFonts w:hint="default"/>
@@ -4167,7 +4594,7 @@
           <w:lang w:val="en-US"/>
         </w:rPr>
       </w:pPr>
-      <w:bookmarkStart w:id="3" w:name="_Toc23390"/>
+      <w:bookmarkStart w:id="3" w:name="_Toc31018"/>
       <w:r>
         <w:rPr>
           <w:rFonts w:hint="default"/>
@@ -4175,6 +4602,7 @@
         </w:rPr>
         <w:t>Problem solving approaches</w:t>
       </w:r>
+      <w:bookmarkEnd w:id="3"/>
     </w:p>
     <w:p>
       <w:pPr>
@@ -4185,6 +4613,7 @@
           <w:lang w:val="en-US"/>
         </w:rPr>
       </w:pPr>
+      <w:bookmarkStart w:id="4" w:name="_Toc29732"/>
       <w:r>
         <w:rPr>
           <w:rFonts w:hint="default"/>
@@ -4192,6 +4621,7 @@
         </w:rPr>
         <w:t>Array</w:t>
       </w:r>
+      <w:bookmarkEnd w:id="4"/>
     </w:p>
     <w:p>
       <w:pPr>
@@ -4230,8 +4660,6 @@
         </w:rPr>
         <w:t xml:space="preserve">If its related to </w:t>
       </w:r>
-      <w:bookmarkStart w:id="64" w:name="_GoBack"/>
-      <w:bookmarkEnd w:id="64"/>
     </w:p>
     <w:p>
       <w:pPr>
@@ -4242,6 +4670,7 @@
           <w:lang w:val="en-US"/>
         </w:rPr>
       </w:pPr>
+      <w:bookmarkStart w:id="5" w:name="_Toc9764"/>
       <w:r>
         <w:rPr>
           <w:rFonts w:hint="default"/>
@@ -4249,7 +4678,7 @@
         </w:rPr>
         <w:t>Recursion</w:t>
       </w:r>
-      <w:bookmarkEnd w:id="3"/>
+      <w:bookmarkEnd w:id="5"/>
     </w:p>
     <w:p>
       <w:pPr>
@@ -4340,7 +4769,7 @@
           <w:lang w:val="en-IN"/>
         </w:rPr>
       </w:pPr>
-      <w:bookmarkStart w:id="4" w:name="_Toc9020"/>
+      <w:bookmarkStart w:id="6" w:name="_Toc18380"/>
       <w:r>
         <w:rPr>
           <w:rFonts w:hint="default"/>
@@ -4348,7 +4777,7 @@
         </w:rPr>
         <w:t>Multiple Recursion Calls</w:t>
       </w:r>
-      <w:bookmarkEnd w:id="4"/>
+      <w:bookmarkEnd w:id="6"/>
     </w:p>
     <w:p>
       <w:pPr>
@@ -4412,7 +4841,7 @@
           <w:lang w:val="en-US"/>
         </w:rPr>
       </w:pPr>
-      <w:bookmarkStart w:id="5" w:name="_Toc27204"/>
+      <w:bookmarkStart w:id="7" w:name="_Toc6797"/>
       <w:r>
         <w:rPr>
           <w:rFonts w:hint="default"/>
@@ -4420,7 +4849,7 @@
         </w:rPr>
         <w:t>Recursion tree</w:t>
       </w:r>
-      <w:bookmarkEnd w:id="5"/>
+      <w:bookmarkEnd w:id="7"/>
     </w:p>
     <w:p>
       <w:pPr>
@@ -4538,7 +4967,7 @@
           <w:lang w:val="en-IN"/>
         </w:rPr>
       </w:pPr>
-      <w:bookmarkStart w:id="6" w:name="_Toc4019"/>
+      <w:bookmarkStart w:id="8" w:name="_Toc7953"/>
       <w:r>
         <w:rPr>
           <w:rFonts w:hint="default"/>
@@ -4546,7 +4975,7 @@
         </w:rPr>
         <w:t>Subsequences</w:t>
       </w:r>
-      <w:bookmarkEnd w:id="6"/>
+      <w:bookmarkEnd w:id="8"/>
     </w:p>
     <w:p>
       <w:pPr>
@@ -4580,7 +5009,7 @@
           <w:lang w:val="en-US"/>
         </w:rPr>
       </w:pPr>
-      <w:bookmarkStart w:id="7" w:name="_Toc27777"/>
+      <w:bookmarkStart w:id="9" w:name="_Toc28511"/>
       <w:r>
         <w:rPr>
           <w:rFonts w:hint="default"/>
@@ -4588,7 +5017,7 @@
         </w:rPr>
         <w:t>Primitive Data Structures</w:t>
       </w:r>
-      <w:bookmarkEnd w:id="7"/>
+      <w:bookmarkEnd w:id="9"/>
     </w:p>
     <w:p>
       <w:pPr>
@@ -4599,7 +5028,7 @@
           <w:lang w:val="en-US"/>
         </w:rPr>
       </w:pPr>
-      <w:bookmarkStart w:id="8" w:name="_Toc30906"/>
+      <w:bookmarkStart w:id="10" w:name="_Toc10327"/>
       <w:r>
         <w:rPr>
           <w:rFonts w:hint="default"/>
@@ -4607,7 +5036,7 @@
         </w:rPr>
         <w:t>Integer</w:t>
       </w:r>
-      <w:bookmarkEnd w:id="8"/>
+      <w:bookmarkEnd w:id="10"/>
     </w:p>
     <w:p>
       <w:pPr>
@@ -4618,7 +5047,7 @@
           <w:lang w:val="en-US"/>
         </w:rPr>
       </w:pPr>
-      <w:bookmarkStart w:id="9" w:name="_Toc3670"/>
+      <w:bookmarkStart w:id="11" w:name="_Toc30073"/>
       <w:r>
         <w:rPr>
           <w:rFonts w:hint="default"/>
@@ -4626,7 +5055,7 @@
         </w:rPr>
         <w:t>Float</w:t>
       </w:r>
-      <w:bookmarkEnd w:id="9"/>
+      <w:bookmarkEnd w:id="11"/>
     </w:p>
     <w:p>
       <w:pPr>
@@ -4637,7 +5066,7 @@
           <w:lang w:val="en-US"/>
         </w:rPr>
       </w:pPr>
-      <w:bookmarkStart w:id="10" w:name="_Toc30748"/>
+      <w:bookmarkStart w:id="12" w:name="_Toc1249"/>
       <w:r>
         <w:rPr>
           <w:rFonts w:hint="default"/>
@@ -4645,7 +5074,7 @@
         </w:rPr>
         <w:t>Character</w:t>
       </w:r>
-      <w:bookmarkEnd w:id="10"/>
+      <w:bookmarkEnd w:id="12"/>
     </w:p>
     <w:p>
       <w:pPr>
@@ -4656,7 +5085,7 @@
           <w:lang w:val="en-US"/>
         </w:rPr>
       </w:pPr>
-      <w:bookmarkStart w:id="11" w:name="_Toc28333"/>
+      <w:bookmarkStart w:id="13" w:name="_Toc5485"/>
       <w:r>
         <w:rPr>
           <w:rFonts w:hint="default"/>
@@ -4664,7 +5093,7 @@
         </w:rPr>
         <w:t>Boolean</w:t>
       </w:r>
-      <w:bookmarkEnd w:id="11"/>
+      <w:bookmarkEnd w:id="13"/>
     </w:p>
     <w:p>
       <w:pPr>
@@ -4675,7 +5104,7 @@
           <w:lang w:val="en-US"/>
         </w:rPr>
       </w:pPr>
-      <w:bookmarkStart w:id="12" w:name="_Toc5180"/>
+      <w:bookmarkStart w:id="14" w:name="_Toc32241"/>
       <w:r>
         <w:rPr>
           <w:rFonts w:hint="default"/>
@@ -4683,7 +5112,7 @@
         </w:rPr>
         <w:t>Linear Data Structures</w:t>
       </w:r>
-      <w:bookmarkEnd w:id="12"/>
+      <w:bookmarkEnd w:id="14"/>
     </w:p>
     <w:p>
       <w:pPr>
@@ -4694,7 +5123,7 @@
           <w:lang w:val="en-US"/>
         </w:rPr>
       </w:pPr>
-      <w:bookmarkStart w:id="13" w:name="_Toc22777"/>
+      <w:bookmarkStart w:id="15" w:name="_Toc12958"/>
       <w:r>
         <w:rPr>
           <w:rFonts w:hint="default"/>
@@ -4702,7 +5131,7 @@
         </w:rPr>
         <w:t>Arrays</w:t>
       </w:r>
-      <w:bookmarkEnd w:id="13"/>
+      <w:bookmarkEnd w:id="15"/>
     </w:p>
     <w:p>
       <w:pPr>
@@ -4713,7 +5142,7 @@
           <w:lang w:val="en-US"/>
         </w:rPr>
       </w:pPr>
-      <w:bookmarkStart w:id="14" w:name="_Toc14071"/>
+      <w:bookmarkStart w:id="16" w:name="_Toc21467"/>
       <w:r>
         <w:rPr>
           <w:rFonts w:hint="default"/>
@@ -4721,7 +5150,7 @@
         </w:rPr>
         <w:t>Linked Lists</w:t>
       </w:r>
-      <w:bookmarkEnd w:id="14"/>
+      <w:bookmarkEnd w:id="16"/>
     </w:p>
     <w:p>
       <w:pPr>
@@ -4732,7 +5161,7 @@
           <w:lang w:val="en-US"/>
         </w:rPr>
       </w:pPr>
-      <w:bookmarkStart w:id="15" w:name="_Toc29450"/>
+      <w:bookmarkStart w:id="17" w:name="_Toc21643"/>
       <w:r>
         <w:rPr>
           <w:rFonts w:hint="default"/>
@@ -4740,7 +5169,7 @@
         </w:rPr>
         <w:t>Singly Linked Lists</w:t>
       </w:r>
-      <w:bookmarkEnd w:id="15"/>
+      <w:bookmarkEnd w:id="17"/>
     </w:p>
     <w:p>
       <w:pPr>
@@ -4751,7 +5180,7 @@
           <w:lang w:val="en-US"/>
         </w:rPr>
       </w:pPr>
-      <w:bookmarkStart w:id="16" w:name="_Toc27806"/>
+      <w:bookmarkStart w:id="18" w:name="_Toc32437"/>
       <w:r>
         <w:rPr>
           <w:rFonts w:hint="default"/>
@@ -4759,7 +5188,7 @@
         </w:rPr>
         <w:t>Doubly Linked Lists</w:t>
       </w:r>
-      <w:bookmarkEnd w:id="16"/>
+      <w:bookmarkEnd w:id="18"/>
     </w:p>
     <w:p>
       <w:pPr>
@@ -4770,7 +5199,7 @@
           <w:lang w:val="en-US"/>
         </w:rPr>
       </w:pPr>
-      <w:bookmarkStart w:id="17" w:name="_Toc9897"/>
+      <w:bookmarkStart w:id="19" w:name="_Toc12090"/>
       <w:r>
         <w:rPr>
           <w:rFonts w:hint="default"/>
@@ -4778,7 +5207,7 @@
         </w:rPr>
         <w:t>Circular Linked Lists</w:t>
       </w:r>
-      <w:bookmarkEnd w:id="17"/>
+      <w:bookmarkEnd w:id="19"/>
     </w:p>
     <w:p>
       <w:pPr>
@@ -4789,7 +5218,7 @@
           <w:lang w:val="en-US"/>
         </w:rPr>
       </w:pPr>
-      <w:bookmarkStart w:id="18" w:name="_Toc13224"/>
+      <w:bookmarkStart w:id="20" w:name="_Toc13710"/>
       <w:r>
         <w:rPr>
           <w:rFonts w:hint="default"/>
@@ -4797,7 +5226,7 @@
         </w:rPr>
         <w:t>Stacks</w:t>
       </w:r>
-      <w:bookmarkEnd w:id="18"/>
+      <w:bookmarkEnd w:id="20"/>
     </w:p>
     <w:p>
       <w:pPr>
@@ -4808,7 +5237,7 @@
           <w:lang w:val="en-US"/>
         </w:rPr>
       </w:pPr>
-      <w:bookmarkStart w:id="19" w:name="_Toc3320"/>
+      <w:bookmarkStart w:id="21" w:name="_Toc11289"/>
       <w:r>
         <w:rPr>
           <w:rFonts w:hint="default"/>
@@ -4816,7 +5245,7 @@
         </w:rPr>
         <w:t>Queues</w:t>
       </w:r>
-      <w:bookmarkEnd w:id="19"/>
+      <w:bookmarkEnd w:id="21"/>
     </w:p>
     <w:p>
       <w:pPr>
@@ -4827,7 +5256,7 @@
           <w:lang w:val="en-US"/>
         </w:rPr>
       </w:pPr>
-      <w:bookmarkStart w:id="20" w:name="_Toc11023"/>
+      <w:bookmarkStart w:id="22" w:name="_Toc30801"/>
       <w:r>
         <w:rPr>
           <w:rFonts w:hint="default"/>
@@ -4835,7 +5264,7 @@
         </w:rPr>
         <w:t>Priority Queue</w:t>
       </w:r>
-      <w:bookmarkEnd w:id="20"/>
+      <w:bookmarkEnd w:id="22"/>
     </w:p>
     <w:p>
       <w:pPr>
@@ -4846,7 +5275,7 @@
           <w:lang w:val="en-US"/>
         </w:rPr>
       </w:pPr>
-      <w:bookmarkStart w:id="21" w:name="_Toc4585"/>
+      <w:bookmarkStart w:id="23" w:name="_Toc24276"/>
       <w:r>
         <w:rPr>
           <w:rFonts w:hint="default"/>
@@ -4854,7 +5283,7 @@
         </w:rPr>
         <w:t>Circular Queue</w:t>
       </w:r>
-      <w:bookmarkEnd w:id="21"/>
+      <w:bookmarkEnd w:id="23"/>
     </w:p>
     <w:p>
       <w:pPr>
@@ -4865,7 +5294,7 @@
           <w:lang w:val="en-US"/>
         </w:rPr>
       </w:pPr>
-      <w:bookmarkStart w:id="22" w:name="_Toc7281"/>
+      <w:bookmarkStart w:id="24" w:name="_Toc31160"/>
       <w:r>
         <w:rPr>
           <w:rFonts w:hint="default"/>
@@ -4873,7 +5302,7 @@
         </w:rPr>
         <w:t>Deque (Double-Ended Queue)</w:t>
       </w:r>
-      <w:bookmarkEnd w:id="22"/>
+      <w:bookmarkEnd w:id="24"/>
     </w:p>
     <w:p>
       <w:pPr>
@@ -4892,7 +5321,7 @@
           <w:lang w:val="en-US"/>
         </w:rPr>
       </w:pPr>
-      <w:bookmarkStart w:id="23" w:name="_Toc30789"/>
+      <w:bookmarkStart w:id="25" w:name="_Toc28144"/>
       <w:r>
         <w:rPr>
           <w:rFonts w:hint="default"/>
@@ -4900,7 +5329,7 @@
         </w:rPr>
         <w:t>Non-Linear Data Structures</w:t>
       </w:r>
-      <w:bookmarkEnd w:id="23"/>
+      <w:bookmarkEnd w:id="25"/>
     </w:p>
     <w:p>
       <w:pPr>
@@ -4911,7 +5340,7 @@
           <w:lang w:val="en-US"/>
         </w:rPr>
       </w:pPr>
-      <w:bookmarkStart w:id="24" w:name="_Toc2162"/>
+      <w:bookmarkStart w:id="26" w:name="_Toc29193"/>
       <w:r>
         <w:rPr>
           <w:rFonts w:hint="default"/>
@@ -4919,7 +5348,7 @@
         </w:rPr>
         <w:t>Trees</w:t>
       </w:r>
-      <w:bookmarkEnd w:id="24"/>
+      <w:bookmarkEnd w:id="26"/>
     </w:p>
     <w:p>
       <w:pPr>
@@ -4930,7 +5359,7 @@
           <w:lang w:val="en-US"/>
         </w:rPr>
       </w:pPr>
-      <w:bookmarkStart w:id="25" w:name="_Toc27423"/>
+      <w:bookmarkStart w:id="27" w:name="_Toc29997"/>
       <w:r>
         <w:rPr>
           <w:rFonts w:hint="default"/>
@@ -4938,7 +5367,85 @@
         </w:rPr>
         <w:t>Binary Trees</w:t>
       </w:r>
-      <w:bookmarkEnd w:id="25"/>
+      <w:bookmarkEnd w:id="27"/>
+    </w:p>
+    <w:p>
+      <w:r>
+        <w:drawing>
+          <wp:inline distT="0" distB="0" distL="114300" distR="114300">
+            <wp:extent cx="2075815" cy="2319655"/>
+            <wp:effectExtent l="0" t="0" r="635" b="4445"/>
+            <wp:docPr id="2" name="Picture 1"/>
+            <wp:cNvGraphicFramePr>
+              <a:graphicFrameLocks xmlns:a="http://schemas.openxmlformats.org/drawingml/2006/main" noChangeAspect="1"/>
+            </wp:cNvGraphicFramePr>
+            <a:graphic xmlns:a="http://schemas.openxmlformats.org/drawingml/2006/main">
+              <a:graphicData uri="http://schemas.openxmlformats.org/drawingml/2006/picture">
+                <pic:pic xmlns:pic="http://schemas.openxmlformats.org/drawingml/2006/picture">
+                  <pic:nvPicPr>
+                    <pic:cNvPr id="2" name="Picture 1"/>
+                    <pic:cNvPicPr>
+                      <a:picLocks noChangeAspect="1"/>
+                    </pic:cNvPicPr>
+                  </pic:nvPicPr>
+                  <pic:blipFill>
+                    <a:blip r:embed="rId5"/>
+                    <a:stretch>
+                      <a:fillRect/>
+                    </a:stretch>
+                  </pic:blipFill>
+                  <pic:spPr>
+                    <a:xfrm>
+                      <a:off x="0" y="0"/>
+                      <a:ext cx="2075815" cy="2319655"/>
+                    </a:xfrm>
+                    <a:prstGeom prst="rect">
+                      <a:avLst/>
+                    </a:prstGeom>
+                    <a:noFill/>
+                    <a:ln>
+                      <a:noFill/>
+                    </a:ln>
+                  </pic:spPr>
+                </pic:pic>
+              </a:graphicData>
+            </a:graphic>
+          </wp:inline>
+        </w:drawing>
+      </w:r>
+    </w:p>
+    <w:p/>
+    <w:p>
+      <w:pPr>
+        <w:rPr>
+          <w:rFonts w:hint="default"/>
+          <w:lang w:val="en-IN"/>
+        </w:rPr>
+      </w:pPr>
+      <w:r>
+        <w:rPr>
+          <w:rFonts w:hint="default"/>
+          <w:lang w:val="en-IN"/>
+        </w:rPr>
+        <w:t>Sub tree - For any particular node, all connected nodes below that node is mentioned as subtree</w:t>
+      </w:r>
+    </w:p>
+    <w:p>
+      <w:pPr>
+        <w:rPr>
+          <w:rFonts w:hint="default"/>
+          <w:lang w:val="en-IN"/>
+        </w:rPr>
+      </w:pPr>
+      <w:r>
+        <w:rPr>
+          <w:rFonts w:hint="default"/>
+          <w:lang w:val="en-IN"/>
+        </w:rPr>
+        <w:t>Ancestor - all nodes above the current nodes are said to be ancestor</w:t>
+      </w:r>
+      <w:bookmarkStart w:id="71" w:name="_GoBack"/>
+      <w:bookmarkEnd w:id="71"/>
     </w:p>
     <w:p>
       <w:pPr>
@@ -4949,7 +5456,7 @@
           <w:lang w:val="en-US"/>
         </w:rPr>
       </w:pPr>
-      <w:bookmarkStart w:id="26" w:name="_Toc20208"/>
+      <w:bookmarkStart w:id="28" w:name="_Toc26727"/>
       <w:r>
         <w:rPr>
           <w:rFonts w:hint="default"/>
@@ -4957,7 +5464,7 @@
         </w:rPr>
         <w:t>Binary Search Trees</w:t>
       </w:r>
-      <w:bookmarkEnd w:id="26"/>
+      <w:bookmarkEnd w:id="28"/>
     </w:p>
     <w:p>
       <w:pPr>
@@ -4968,7 +5475,7 @@
           <w:lang w:val="en-US"/>
         </w:rPr>
       </w:pPr>
-      <w:bookmarkStart w:id="27" w:name="_Toc28579"/>
+      <w:bookmarkStart w:id="29" w:name="_Toc22519"/>
       <w:r>
         <w:rPr>
           <w:rFonts w:hint="default"/>
@@ -4976,7 +5483,7 @@
         </w:rPr>
         <w:t>AVL Trees</w:t>
       </w:r>
-      <w:bookmarkEnd w:id="27"/>
+      <w:bookmarkEnd w:id="29"/>
     </w:p>
     <w:p>
       <w:pPr>
@@ -4987,7 +5494,7 @@
           <w:lang w:val="en-US"/>
         </w:rPr>
       </w:pPr>
-      <w:bookmarkStart w:id="28" w:name="_Toc6660"/>
+      <w:bookmarkStart w:id="30" w:name="_Toc12287"/>
       <w:r>
         <w:rPr>
           <w:rFonts w:hint="default"/>
@@ -4995,7 +5502,7 @@
         </w:rPr>
         <w:t>Red-Black Trees</w:t>
       </w:r>
-      <w:bookmarkEnd w:id="28"/>
+      <w:bookmarkEnd w:id="30"/>
     </w:p>
     <w:p>
       <w:pPr>
@@ -5006,7 +5513,7 @@
           <w:lang w:val="en-US"/>
         </w:rPr>
       </w:pPr>
-      <w:bookmarkStart w:id="29" w:name="_Toc25252"/>
+      <w:bookmarkStart w:id="31" w:name="_Toc27764"/>
       <w:r>
         <w:rPr>
           <w:rFonts w:hint="default"/>
@@ -5014,7 +5521,7 @@
         </w:rPr>
         <w:t>Heap (Min-Heap/Max-Heap)</w:t>
       </w:r>
-      <w:bookmarkEnd w:id="29"/>
+      <w:bookmarkEnd w:id="31"/>
     </w:p>
     <w:p>
       <w:pPr>
@@ -5025,7 +5532,7 @@
           <w:lang w:val="en-US"/>
         </w:rPr>
       </w:pPr>
-      <w:bookmarkStart w:id="30" w:name="_Toc10729"/>
+      <w:bookmarkStart w:id="32" w:name="_Toc32606"/>
       <w:r>
         <w:rPr>
           <w:rFonts w:hint="default"/>
@@ -5033,7 +5540,7 @@
         </w:rPr>
         <w:t>B-Trees</w:t>
       </w:r>
-      <w:bookmarkEnd w:id="30"/>
+      <w:bookmarkEnd w:id="32"/>
     </w:p>
     <w:p>
       <w:pPr>
@@ -5044,7 +5551,7 @@
           <w:lang w:val="en-US"/>
         </w:rPr>
       </w:pPr>
-      <w:bookmarkStart w:id="31" w:name="_Toc18265"/>
+      <w:bookmarkStart w:id="33" w:name="_Toc27633"/>
       <w:r>
         <w:rPr>
           <w:rFonts w:hint="default"/>
@@ -5052,7 +5559,7 @@
         </w:rPr>
         <w:t>Tries</w:t>
       </w:r>
-      <w:bookmarkEnd w:id="31"/>
+      <w:bookmarkEnd w:id="33"/>
     </w:p>
     <w:p>
       <w:pPr>
@@ -5063,7 +5570,7 @@
           <w:lang w:val="en-US"/>
         </w:rPr>
       </w:pPr>
-      <w:bookmarkStart w:id="32" w:name="_Toc20799"/>
+      <w:bookmarkStart w:id="34" w:name="_Toc31665"/>
       <w:r>
         <w:rPr>
           <w:rFonts w:hint="default"/>
@@ -5071,7 +5578,7 @@
         </w:rPr>
         <w:t>Graphs</w:t>
       </w:r>
-      <w:bookmarkEnd w:id="32"/>
+      <w:bookmarkEnd w:id="34"/>
     </w:p>
     <w:p>
       <w:pPr>
@@ -5512,7 +6019,7 @@
           <w:lang w:val="en-US"/>
         </w:rPr>
       </w:pPr>
-      <w:bookmarkStart w:id="33" w:name="_Toc6428"/>
+      <w:bookmarkStart w:id="35" w:name="_Toc15289"/>
       <w:r>
         <w:rPr>
           <w:rFonts w:hint="default"/>
@@ -5520,7 +6027,7 @@
         </w:rPr>
         <w:t>Directed Graphs</w:t>
       </w:r>
-      <w:bookmarkEnd w:id="33"/>
+      <w:bookmarkEnd w:id="35"/>
     </w:p>
     <w:p>
       <w:pPr>
@@ -5546,7 +6053,7 @@
           <w:lang w:val="en-US"/>
         </w:rPr>
       </w:pPr>
-      <w:bookmarkStart w:id="34" w:name="_Toc11334"/>
+      <w:bookmarkStart w:id="36" w:name="_Toc7866"/>
       <w:r>
         <w:rPr>
           <w:rFonts w:hint="default"/>
@@ -5554,7 +6061,7 @@
         </w:rPr>
         <w:t>Undirected Graphs</w:t>
       </w:r>
-      <w:bookmarkEnd w:id="34"/>
+      <w:bookmarkEnd w:id="36"/>
     </w:p>
     <w:p>
       <w:pPr>
@@ -5580,7 +6087,7 @@
           <w:lang w:val="en-US"/>
         </w:rPr>
       </w:pPr>
-      <w:bookmarkStart w:id="35" w:name="_Toc8248"/>
+      <w:bookmarkStart w:id="37" w:name="_Toc31129"/>
       <w:r>
         <w:rPr>
           <w:rFonts w:hint="default"/>
@@ -5588,7 +6095,7 @@
         </w:rPr>
         <w:t>Weighted Graphs</w:t>
       </w:r>
-      <w:bookmarkEnd w:id="35"/>
+      <w:bookmarkEnd w:id="37"/>
     </w:p>
     <w:p>
       <w:pPr>
@@ -5599,7 +6106,7 @@
           <w:lang w:val="en-US"/>
         </w:rPr>
       </w:pPr>
-      <w:bookmarkStart w:id="36" w:name="_Toc13055"/>
+      <w:bookmarkStart w:id="38" w:name="_Toc21955"/>
       <w:r>
         <w:rPr>
           <w:rFonts w:hint="default"/>
@@ -5607,7 +6114,7 @@
         </w:rPr>
         <w:t>Unweighted Graphs</w:t>
       </w:r>
-      <w:bookmarkEnd w:id="36"/>
+      <w:bookmarkEnd w:id="38"/>
     </w:p>
     <w:p>
       <w:pPr>
@@ -5618,7 +6125,7 @@
           <w:lang w:val="en-US"/>
         </w:rPr>
       </w:pPr>
-      <w:bookmarkStart w:id="37" w:name="_Toc2563"/>
+      <w:bookmarkStart w:id="39" w:name="_Toc20900"/>
       <w:r>
         <w:rPr>
           <w:rFonts w:hint="default"/>
@@ -5626,7 +6133,7 @@
         </w:rPr>
         <w:t>File Structures:</w:t>
       </w:r>
-      <w:bookmarkEnd w:id="37"/>
+      <w:bookmarkEnd w:id="39"/>
     </w:p>
     <w:p>
       <w:pPr>
@@ -5637,7 +6144,7 @@
           <w:lang w:val="en-US"/>
         </w:rPr>
       </w:pPr>
-      <w:bookmarkStart w:id="38" w:name="_Toc1372"/>
+      <w:bookmarkStart w:id="40" w:name="_Toc26838"/>
       <w:r>
         <w:rPr>
           <w:rFonts w:hint="default"/>
@@ -5645,7 +6152,7 @@
         </w:rPr>
         <w:t>Sequential Files</w:t>
       </w:r>
-      <w:bookmarkEnd w:id="38"/>
+      <w:bookmarkEnd w:id="40"/>
     </w:p>
     <w:p>
       <w:pPr>
@@ -5656,7 +6163,7 @@
           <w:lang w:val="en-US"/>
         </w:rPr>
       </w:pPr>
-      <w:bookmarkStart w:id="39" w:name="_Toc18129"/>
+      <w:bookmarkStart w:id="41" w:name="_Toc3825"/>
       <w:r>
         <w:rPr>
           <w:rFonts w:hint="default"/>
@@ -5664,7 +6171,7 @@
         </w:rPr>
         <w:t>Indexed Files</w:t>
       </w:r>
-      <w:bookmarkEnd w:id="39"/>
+      <w:bookmarkEnd w:id="41"/>
     </w:p>
     <w:p>
       <w:pPr>
@@ -5675,7 +6182,7 @@
           <w:lang w:val="en-US"/>
         </w:rPr>
       </w:pPr>
-      <w:bookmarkStart w:id="40" w:name="_Toc2532"/>
+      <w:bookmarkStart w:id="42" w:name="_Toc29951"/>
       <w:r>
         <w:rPr>
           <w:rFonts w:hint="default"/>
@@ -5683,7 +6190,7 @@
         </w:rPr>
         <w:t>Direct Files</w:t>
       </w:r>
-      <w:bookmarkEnd w:id="40"/>
+      <w:bookmarkEnd w:id="42"/>
     </w:p>
     <w:p>
       <w:pPr>
@@ -5694,7 +6201,7 @@
           <w:lang w:val="en-US"/>
         </w:rPr>
       </w:pPr>
-      <w:bookmarkStart w:id="41" w:name="_Toc1161"/>
+      <w:bookmarkStart w:id="43" w:name="_Toc10087"/>
       <w:r>
         <w:rPr>
           <w:rFonts w:hint="default"/>
@@ -5702,7 +6209,7 @@
         </w:rPr>
         <w:t>Hashing:</w:t>
       </w:r>
-      <w:bookmarkEnd w:id="41"/>
+      <w:bookmarkEnd w:id="43"/>
     </w:p>
     <w:p>
       <w:pPr>
@@ -5852,7 +6359,7 @@
           <w:lang w:val="en-US"/>
         </w:rPr>
       </w:pPr>
-      <w:bookmarkStart w:id="42" w:name="_Toc31344"/>
+      <w:bookmarkStart w:id="44" w:name="_Toc22891"/>
       <w:r>
         <w:rPr>
           <w:rFonts w:hint="default"/>
@@ -5860,7 +6367,7 @@
         </w:rPr>
         <w:t>Hash Function</w:t>
       </w:r>
-      <w:bookmarkEnd w:id="42"/>
+      <w:bookmarkEnd w:id="44"/>
     </w:p>
     <w:p>
       <w:pPr>
@@ -5886,7 +6393,7 @@
           <w:lang w:val="en-US"/>
         </w:rPr>
       </w:pPr>
-      <w:bookmarkStart w:id="43" w:name="_Toc4837"/>
+      <w:bookmarkStart w:id="45" w:name="_Toc17111"/>
       <w:r>
         <w:rPr>
           <w:rFonts w:hint="default"/>
@@ -5894,7 +6401,7 @@
         </w:rPr>
         <w:t>Hash Table</w:t>
       </w:r>
-      <w:bookmarkEnd w:id="43"/>
+      <w:bookmarkEnd w:id="45"/>
     </w:p>
     <w:p>
       <w:pPr>
@@ -5920,7 +6427,7 @@
           <w:lang w:val="en-US"/>
         </w:rPr>
       </w:pPr>
-      <w:bookmarkStart w:id="44" w:name="_Toc6135"/>
+      <w:bookmarkStart w:id="46" w:name="_Toc13978"/>
       <w:r>
         <w:rPr>
           <w:rFonts w:hint="default"/>
@@ -5928,7 +6435,7 @@
         </w:rPr>
         <w:t>Hash Map</w:t>
       </w:r>
-      <w:bookmarkEnd w:id="44"/>
+      <w:bookmarkEnd w:id="46"/>
     </w:p>
     <w:p>
       <w:pPr>
@@ -5954,7 +6461,7 @@
           <w:lang w:val="en-US"/>
         </w:rPr>
       </w:pPr>
-      <w:bookmarkStart w:id="45" w:name="_Toc9888"/>
+      <w:bookmarkStart w:id="47" w:name="_Toc32753"/>
       <w:r>
         <w:rPr>
           <w:rFonts w:hint="default"/>
@@ -5962,7 +6469,7 @@
         </w:rPr>
         <w:t>Handling collision</w:t>
       </w:r>
-      <w:bookmarkEnd w:id="45"/>
+      <w:bookmarkEnd w:id="47"/>
     </w:p>
     <w:p>
       <w:pPr>
@@ -6483,7 +6990,7 @@
           <w:lang w:val="en-US"/>
         </w:rPr>
       </w:pPr>
-      <w:bookmarkStart w:id="46" w:name="_Toc17786"/>
+      <w:bookmarkStart w:id="48" w:name="_Toc22524"/>
       <w:r>
         <w:rPr>
           <w:rFonts w:hint="default"/>
@@ -6491,7 +6998,7 @@
         </w:rPr>
         <w:t>Resizing</w:t>
       </w:r>
-      <w:bookmarkEnd w:id="46"/>
+      <w:bookmarkEnd w:id="48"/>
     </w:p>
     <w:p>
       <w:pPr>
@@ -6517,7 +7024,7 @@
           <w:lang w:val="en-US"/>
         </w:rPr>
       </w:pPr>
-      <w:bookmarkStart w:id="47" w:name="_Toc23325"/>
+      <w:bookmarkStart w:id="49" w:name="_Toc3545"/>
       <w:r>
         <w:rPr>
           <w:rFonts w:hint="default"/>
@@ -6525,7 +7032,7 @@
         </w:rPr>
         <w:t>Advanced Data Structures:</w:t>
       </w:r>
-      <w:bookmarkEnd w:id="47"/>
+      <w:bookmarkEnd w:id="49"/>
     </w:p>
     <w:p>
       <w:pPr>
@@ -6536,7 +7043,7 @@
           <w:lang w:val="en-US"/>
         </w:rPr>
       </w:pPr>
-      <w:bookmarkStart w:id="48" w:name="_Toc2960"/>
+      <w:bookmarkStart w:id="50" w:name="_Toc25528"/>
       <w:r>
         <w:rPr>
           <w:rFonts w:hint="default"/>
@@ -6544,7 +7051,7 @@
         </w:rPr>
         <w:t>Segment Trees</w:t>
       </w:r>
-      <w:bookmarkEnd w:id="48"/>
+      <w:bookmarkEnd w:id="50"/>
     </w:p>
     <w:p>
       <w:pPr>
@@ -6555,7 +7062,7 @@
           <w:lang w:val="en-US"/>
         </w:rPr>
       </w:pPr>
-      <w:bookmarkStart w:id="49" w:name="_Toc3667"/>
+      <w:bookmarkStart w:id="51" w:name="_Toc10084"/>
       <w:r>
         <w:rPr>
           <w:rFonts w:hint="default"/>
@@ -6563,7 +7070,7 @@
         </w:rPr>
         <w:t>Fenwick Trees (Binary Indexed Trees)</w:t>
       </w:r>
-      <w:bookmarkEnd w:id="49"/>
+      <w:bookmarkEnd w:id="51"/>
     </w:p>
     <w:p>
       <w:pPr>
@@ -6574,7 +7081,7 @@
           <w:lang w:val="en-US"/>
         </w:rPr>
       </w:pPr>
-      <w:bookmarkStart w:id="50" w:name="_Toc20776"/>
+      <w:bookmarkStart w:id="52" w:name="_Toc18801"/>
       <w:r>
         <w:rPr>
           <w:rFonts w:hint="default"/>
@@ -6582,7 +7089,7 @@
         </w:rPr>
         <w:t>Suffix Trees</w:t>
       </w:r>
-      <w:bookmarkEnd w:id="50"/>
+      <w:bookmarkEnd w:id="52"/>
     </w:p>
     <w:p>
       <w:pPr>
@@ -6593,7 +7100,7 @@
           <w:lang w:val="en-US"/>
         </w:rPr>
       </w:pPr>
-      <w:bookmarkStart w:id="51" w:name="_Toc20731"/>
+      <w:bookmarkStart w:id="53" w:name="_Toc9546"/>
       <w:r>
         <w:rPr>
           <w:rFonts w:hint="default"/>
@@ -6601,7 +7108,7 @@
         </w:rPr>
         <w:t>K-D Trees</w:t>
       </w:r>
-      <w:bookmarkEnd w:id="51"/>
+      <w:bookmarkEnd w:id="53"/>
     </w:p>
     <w:p>
       <w:pPr>
@@ -6612,7 +7119,7 @@
           <w:lang w:val="en-US"/>
         </w:rPr>
       </w:pPr>
-      <w:bookmarkStart w:id="52" w:name="_Toc15223"/>
+      <w:bookmarkStart w:id="54" w:name="_Toc28723"/>
       <w:r>
         <w:rPr>
           <w:rFonts w:hint="default"/>
@@ -6620,7 +7127,7 @@
         </w:rPr>
         <w:t>Sparse Tables</w:t>
       </w:r>
-      <w:bookmarkEnd w:id="52"/>
+      <w:bookmarkEnd w:id="54"/>
     </w:p>
     <w:p>
       <w:pPr>
@@ -6631,7 +7138,7 @@
           <w:lang w:val="en-US"/>
         </w:rPr>
       </w:pPr>
-      <w:bookmarkStart w:id="53" w:name="_Toc13657"/>
+      <w:bookmarkStart w:id="55" w:name="_Toc18122"/>
       <w:r>
         <w:rPr>
           <w:rFonts w:hint="default"/>
@@ -6639,7 +7146,7 @@
         </w:rPr>
         <w:t>Disjoint-Set (Union-Find)</w:t>
       </w:r>
-      <w:bookmarkEnd w:id="53"/>
+      <w:bookmarkEnd w:id="55"/>
     </w:p>
     <w:p>
       <w:pPr>
@@ -6650,7 +7157,7 @@
           <w:lang w:val="en-US"/>
         </w:rPr>
       </w:pPr>
-      <w:bookmarkStart w:id="54" w:name="_Toc30246"/>
+      <w:bookmarkStart w:id="56" w:name="_Toc25858"/>
       <w:r>
         <w:rPr>
           <w:rFonts w:hint="default"/>
@@ -6658,7 +7165,7 @@
         </w:rPr>
         <w:t>Specialized Data Structures:</w:t>
       </w:r>
-      <w:bookmarkEnd w:id="54"/>
+      <w:bookmarkEnd w:id="56"/>
     </w:p>
     <w:p>
       <w:pPr>
@@ -6669,7 +7176,7 @@
           <w:lang w:val="en-US"/>
         </w:rPr>
       </w:pPr>
-      <w:bookmarkStart w:id="55" w:name="_Toc22801"/>
+      <w:bookmarkStart w:id="57" w:name="_Toc3221"/>
       <w:r>
         <w:rPr>
           <w:rFonts w:hint="default"/>
@@ -6677,7 +7184,7 @@
         </w:rPr>
         <w:t>Bloom Filters</w:t>
       </w:r>
-      <w:bookmarkEnd w:id="55"/>
+      <w:bookmarkEnd w:id="57"/>
     </w:p>
     <w:p>
       <w:pPr>
@@ -6688,7 +7195,7 @@
           <w:lang w:val="en-US"/>
         </w:rPr>
       </w:pPr>
-      <w:bookmarkStart w:id="56" w:name="_Toc28233"/>
+      <w:bookmarkStart w:id="58" w:name="_Toc5784"/>
       <w:r>
         <w:rPr>
           <w:rFonts w:hint="default"/>
@@ -6696,7 +7203,7 @@
         </w:rPr>
         <w:t>LRU Cache</w:t>
       </w:r>
-      <w:bookmarkEnd w:id="56"/>
+      <w:bookmarkEnd w:id="58"/>
     </w:p>
     <w:p>
       <w:pPr>
@@ -6707,7 +7214,7 @@
           <w:lang w:val="en-US"/>
         </w:rPr>
       </w:pPr>
-      <w:bookmarkStart w:id="57" w:name="_Toc10986"/>
+      <w:bookmarkStart w:id="59" w:name="_Toc8196"/>
       <w:r>
         <w:rPr>
           <w:rFonts w:hint="default"/>
@@ -6715,7 +7222,7 @@
         </w:rPr>
         <w:t>Abstract Data Types (ADTs):</w:t>
       </w:r>
-      <w:bookmarkEnd w:id="57"/>
+      <w:bookmarkEnd w:id="59"/>
     </w:p>
     <w:p>
       <w:pPr>
@@ -6726,7 +7233,7 @@
           <w:lang w:val="en-US"/>
         </w:rPr>
       </w:pPr>
-      <w:bookmarkStart w:id="58" w:name="_Toc7581"/>
+      <w:bookmarkStart w:id="60" w:name="_Toc20566"/>
       <w:r>
         <w:rPr>
           <w:rFonts w:hint="default"/>
@@ -6734,7 +7241,7 @@
         </w:rPr>
         <w:t>List ADT</w:t>
       </w:r>
-      <w:bookmarkEnd w:id="58"/>
+      <w:bookmarkEnd w:id="60"/>
     </w:p>
     <w:p>
       <w:pPr>
@@ -6745,7 +7252,7 @@
           <w:lang w:val="en-US"/>
         </w:rPr>
       </w:pPr>
-      <w:bookmarkStart w:id="59" w:name="_Toc13169"/>
+      <w:bookmarkStart w:id="61" w:name="_Toc20690"/>
       <w:r>
         <w:rPr>
           <w:rFonts w:hint="default"/>
@@ -6753,7 +7260,7 @@
         </w:rPr>
         <w:t>Stack ADT</w:t>
       </w:r>
-      <w:bookmarkEnd w:id="59"/>
+      <w:bookmarkEnd w:id="61"/>
     </w:p>
     <w:p>
       <w:pPr>
@@ -6764,7 +7271,7 @@
           <w:lang w:val="en-US"/>
         </w:rPr>
       </w:pPr>
-      <w:bookmarkStart w:id="60" w:name="_Toc12573"/>
+      <w:bookmarkStart w:id="62" w:name="_Toc30067"/>
       <w:r>
         <w:rPr>
           <w:rFonts w:hint="default"/>
@@ -6772,7 +7279,7 @@
         </w:rPr>
         <w:t>Queue ADT</w:t>
       </w:r>
-      <w:bookmarkEnd w:id="60"/>
+      <w:bookmarkEnd w:id="62"/>
     </w:p>
     <w:p>
       <w:pPr>
@@ -6783,7 +7290,7 @@
           <w:lang w:val="en-US"/>
         </w:rPr>
       </w:pPr>
-      <w:bookmarkStart w:id="61" w:name="_Toc8145"/>
+      <w:bookmarkStart w:id="63" w:name="_Toc17922"/>
       <w:r>
         <w:rPr>
           <w:rFonts w:hint="default"/>
@@ -6791,7 +7298,7 @@
         </w:rPr>
         <w:t>Map ADT</w:t>
       </w:r>
-      <w:bookmarkEnd w:id="61"/>
+      <w:bookmarkEnd w:id="63"/>
     </w:p>
     <w:p>
       <w:pPr>
@@ -6802,7 +7309,7 @@
           <w:lang w:val="en-US"/>
         </w:rPr>
       </w:pPr>
-      <w:bookmarkStart w:id="62" w:name="_Toc27898"/>
+      <w:bookmarkStart w:id="64" w:name="_Toc18156"/>
       <w:r>
         <w:rPr>
           <w:rFonts w:hint="default"/>
@@ -6810,7 +7317,7 @@
         </w:rPr>
         <w:t>Set ADT</w:t>
       </w:r>
-      <w:bookmarkEnd w:id="62"/>
+      <w:bookmarkEnd w:id="64"/>
     </w:p>
     <w:p>
       <w:pPr>
@@ -6821,7 +7328,7 @@
           <w:lang w:val="en-US"/>
         </w:rPr>
       </w:pPr>
-      <w:bookmarkStart w:id="63" w:name="_Toc2148"/>
+      <w:bookmarkStart w:id="65" w:name="_Toc8855"/>
       <w:r>
         <w:rPr>
           <w:rFonts w:hint="default"/>
@@ -6829,7 +7336,7 @@
         </w:rPr>
         <w:t>Dynamic Programming</w:t>
       </w:r>
-      <w:bookmarkEnd w:id="63"/>
+      <w:bookmarkEnd w:id="65"/>
     </w:p>
     <w:p>
       <w:pPr>
@@ -6840,6 +7347,7 @@
           <w:lang w:val="en-US"/>
         </w:rPr>
       </w:pPr>
+      <w:bookmarkStart w:id="66" w:name="_Toc4557"/>
       <w:r>
         <w:rPr>
           <w:rFonts w:hint="default"/>
@@ -6847,6 +7355,7 @@
         </w:rPr>
         <w:t>Algorithm</w:t>
       </w:r>
+      <w:bookmarkEnd w:id="66"/>
     </w:p>
     <w:p>
       <w:pPr>
@@ -6857,6 +7366,7 @@
           <w:lang w:val="en-US"/>
         </w:rPr>
       </w:pPr>
+      <w:bookmarkStart w:id="67" w:name="_Toc9530"/>
       <w:r>
         <w:rPr>
           <w:rFonts w:hint="default"/>
@@ -6864,6 +7374,7 @@
         </w:rPr>
         <w:t>DFS (Depth First Search)</w:t>
       </w:r>
+      <w:bookmarkEnd w:id="67"/>
     </w:p>
     <w:p>
       <w:pPr>
@@ -6889,6 +7400,7 @@
           <w:lang w:val="en-US"/>
         </w:rPr>
       </w:pPr>
+      <w:bookmarkStart w:id="68" w:name="_Toc20667"/>
       <w:r>
         <w:rPr>
           <w:rFonts w:hint="default"/>
@@ -6896,6 +7408,7 @@
         </w:rPr>
         <w:t>Backtracking</w:t>
       </w:r>
+      <w:bookmarkEnd w:id="68"/>
     </w:p>
     <w:p>
       <w:pPr>
@@ -6921,6 +7434,7 @@
           <w:lang w:val="en-US"/>
         </w:rPr>
       </w:pPr>
+      <w:bookmarkStart w:id="69" w:name="_Toc16913"/>
       <w:r>
         <w:rPr>
           <w:rFonts w:hint="default"/>
@@ -6928,6 +7442,7 @@
         </w:rPr>
         <w:t>Misc and Questions</w:t>
       </w:r>
+      <w:bookmarkEnd w:id="69"/>
     </w:p>
     <w:p>
       <w:pPr>
@@ -6942,6 +7457,7 @@
           <w:lang w:val="en-US"/>
         </w:rPr>
       </w:pPr>
+      <w:bookmarkStart w:id="70" w:name="_Toc25330"/>
       <w:r>
         <w:rPr>
           <w:rFonts w:hint="default"/>
@@ -6949,6 +7465,7 @@
         </w:rPr>
         <w:t>Difference between graph and tree</w:t>
       </w:r>
+      <w:bookmarkEnd w:id="70"/>
     </w:p>
     <w:tbl>
       <w:tblPr>

--- a/Docs/DS and Algo.docx
+++ b/Docs/DS and Algo.docx
@@ -12,7 +12,7 @@
           <w:lang w:val="en-US"/>
         </w:rPr>
       </w:pPr>
-      <w:bookmarkStart w:id="0" w:name="_Toc18809"/>
+      <w:bookmarkStart w:id="0" w:name="_Toc8336"/>
       <w:r>
         <w:rPr>
           <w:rFonts w:hint="default" w:ascii="Times New Roman" w:hAnsi="Times New Roman" w:cs="Times New Roman"/>
@@ -70,7 +70,7 @@
           <w:rFonts w:hint="default" w:ascii="Times New Roman" w:hAnsi="Times New Roman" w:cs="Times New Roman"/>
           <w:lang w:val="en-US"/>
         </w:rPr>
-        <w:instrText xml:space="preserve"> HYPERLINK \l _Toc18809 </w:instrText>
+        <w:instrText xml:space="preserve"> HYPERLINK \l _Toc8336 </w:instrText>
       </w:r>
       <w:r>
         <w:rPr>
@@ -93,7 +93,7 @@
         <w:fldChar w:fldCharType="begin"/>
       </w:r>
       <w:r>
-        <w:instrText xml:space="preserve"> PAGEREF _Toc18809 \h </w:instrText>
+        <w:instrText xml:space="preserve"> PAGEREF _Toc8336 \h </w:instrText>
       </w:r>
       <w:r>
         <w:fldChar w:fldCharType="separate"/>
@@ -131,7 +131,7 @@
           <w:rFonts w:hint="default" w:ascii="Times New Roman" w:hAnsi="Times New Roman" w:cs="Times New Roman"/>
           <w:lang w:val="en-US"/>
         </w:rPr>
-        <w:instrText xml:space="preserve"> HYPERLINK \l _Toc18320 </w:instrText>
+        <w:instrText xml:space="preserve"> HYPERLINK \l _Toc31513 </w:instrText>
       </w:r>
       <w:r>
         <w:rPr>
@@ -154,7 +154,7 @@
         <w:fldChar w:fldCharType="begin"/>
       </w:r>
       <w:r>
-        <w:instrText xml:space="preserve"> PAGEREF _Toc18320 \h </w:instrText>
+        <w:instrText xml:space="preserve"> PAGEREF _Toc31513 \h </w:instrText>
       </w:r>
       <w:r>
         <w:fldChar w:fldCharType="separate"/>
@@ -192,7 +192,7 @@
           <w:rFonts w:hint="default" w:ascii="Times New Roman" w:hAnsi="Times New Roman" w:cs="Times New Roman"/>
           <w:lang w:val="en-US"/>
         </w:rPr>
-        <w:instrText xml:space="preserve"> HYPERLINK \l _Toc22788 </w:instrText>
+        <w:instrText xml:space="preserve"> HYPERLINK \l _Toc13454 </w:instrText>
       </w:r>
       <w:r>
         <w:rPr>
@@ -215,7 +215,7 @@
         <w:fldChar w:fldCharType="begin"/>
       </w:r>
       <w:r>
-        <w:instrText xml:space="preserve"> PAGEREF _Toc22788 \h </w:instrText>
+        <w:instrText xml:space="preserve"> PAGEREF _Toc13454 \h </w:instrText>
       </w:r>
       <w:r>
         <w:fldChar w:fldCharType="separate"/>
@@ -253,7 +253,7 @@
           <w:rFonts w:hint="default" w:ascii="Times New Roman" w:hAnsi="Times New Roman" w:cs="Times New Roman"/>
           <w:lang w:val="en-US"/>
         </w:rPr>
-        <w:instrText xml:space="preserve"> HYPERLINK \l _Toc31018 </w:instrText>
+        <w:instrText xml:space="preserve"> HYPERLINK \l _Toc25202 </w:instrText>
       </w:r>
       <w:r>
         <w:rPr>
@@ -276,7 +276,7 @@
         <w:fldChar w:fldCharType="begin"/>
       </w:r>
       <w:r>
-        <w:instrText xml:space="preserve"> PAGEREF _Toc31018 \h </w:instrText>
+        <w:instrText xml:space="preserve"> PAGEREF _Toc25202 \h </w:instrText>
       </w:r>
       <w:r>
         <w:fldChar w:fldCharType="separate"/>
@@ -314,7 +314,7 @@
           <w:rFonts w:hint="default" w:ascii="Times New Roman" w:hAnsi="Times New Roman" w:cs="Times New Roman"/>
           <w:lang w:val="en-US"/>
         </w:rPr>
-        <w:instrText xml:space="preserve"> HYPERLINK \l _Toc29732 </w:instrText>
+        <w:instrText xml:space="preserve"> HYPERLINK \l _Toc27051 </w:instrText>
       </w:r>
       <w:r>
         <w:rPr>
@@ -337,7 +337,7 @@
         <w:fldChar w:fldCharType="begin"/>
       </w:r>
       <w:r>
-        <w:instrText xml:space="preserve"> PAGEREF _Toc29732 \h </w:instrText>
+        <w:instrText xml:space="preserve"> PAGEREF _Toc27051 \h </w:instrText>
       </w:r>
       <w:r>
         <w:fldChar w:fldCharType="separate"/>
@@ -375,7 +375,7 @@
           <w:rFonts w:hint="default" w:ascii="Times New Roman" w:hAnsi="Times New Roman" w:cs="Times New Roman"/>
           <w:lang w:val="en-US"/>
         </w:rPr>
-        <w:instrText xml:space="preserve"> HYPERLINK \l _Toc9764 </w:instrText>
+        <w:instrText xml:space="preserve"> HYPERLINK \l _Toc582 </w:instrText>
       </w:r>
       <w:r>
         <w:rPr>
@@ -398,7 +398,7 @@
         <w:fldChar w:fldCharType="begin"/>
       </w:r>
       <w:r>
-        <w:instrText xml:space="preserve"> PAGEREF _Toc9764 \h </w:instrText>
+        <w:instrText xml:space="preserve"> PAGEREF _Toc582 \h </w:instrText>
       </w:r>
       <w:r>
         <w:fldChar w:fldCharType="separate"/>
@@ -436,7 +436,7 @@
           <w:rFonts w:hint="default" w:ascii="Times New Roman" w:hAnsi="Times New Roman" w:cs="Times New Roman"/>
           <w:lang w:val="en-US"/>
         </w:rPr>
-        <w:instrText xml:space="preserve"> HYPERLINK \l _Toc18380 </w:instrText>
+        <w:instrText xml:space="preserve"> HYPERLINK \l _Toc19156 </w:instrText>
       </w:r>
       <w:r>
         <w:rPr>
@@ -459,7 +459,7 @@
         <w:fldChar w:fldCharType="begin"/>
       </w:r>
       <w:r>
-        <w:instrText xml:space="preserve"> PAGEREF _Toc18380 \h </w:instrText>
+        <w:instrText xml:space="preserve"> PAGEREF _Toc19156 \h </w:instrText>
       </w:r>
       <w:r>
         <w:fldChar w:fldCharType="separate"/>
@@ -497,7 +497,7 @@
           <w:rFonts w:hint="default" w:ascii="Times New Roman" w:hAnsi="Times New Roman" w:cs="Times New Roman"/>
           <w:lang w:val="en-US"/>
         </w:rPr>
-        <w:instrText xml:space="preserve"> HYPERLINK \l _Toc6797 </w:instrText>
+        <w:instrText xml:space="preserve"> HYPERLINK \l _Toc8827 </w:instrText>
       </w:r>
       <w:r>
         <w:rPr>
@@ -520,7 +520,7 @@
         <w:fldChar w:fldCharType="begin"/>
       </w:r>
       <w:r>
-        <w:instrText xml:space="preserve"> PAGEREF _Toc6797 \h </w:instrText>
+        <w:instrText xml:space="preserve"> PAGEREF _Toc8827 \h </w:instrText>
       </w:r>
       <w:r>
         <w:fldChar w:fldCharType="separate"/>
@@ -558,7 +558,7 @@
           <w:rFonts w:hint="default" w:ascii="Times New Roman" w:hAnsi="Times New Roman" w:cs="Times New Roman"/>
           <w:lang w:val="en-US"/>
         </w:rPr>
-        <w:instrText xml:space="preserve"> HYPERLINK \l _Toc7953 </w:instrText>
+        <w:instrText xml:space="preserve"> HYPERLINK \l _Toc3649 </w:instrText>
       </w:r>
       <w:r>
         <w:rPr>
@@ -581,7 +581,7 @@
         <w:fldChar w:fldCharType="begin"/>
       </w:r>
       <w:r>
-        <w:instrText xml:space="preserve"> PAGEREF _Toc7953 \h </w:instrText>
+        <w:instrText xml:space="preserve"> PAGEREF _Toc3649 \h </w:instrText>
       </w:r>
       <w:r>
         <w:fldChar w:fldCharType="separate"/>
@@ -619,7 +619,7 @@
           <w:rFonts w:hint="default" w:ascii="Times New Roman" w:hAnsi="Times New Roman" w:cs="Times New Roman"/>
           <w:lang w:val="en-US"/>
         </w:rPr>
-        <w:instrText xml:space="preserve"> HYPERLINK \l _Toc28511 </w:instrText>
+        <w:instrText xml:space="preserve"> HYPERLINK \l _Toc7855 </w:instrText>
       </w:r>
       <w:r>
         <w:rPr>
@@ -642,7 +642,7 @@
         <w:fldChar w:fldCharType="begin"/>
       </w:r>
       <w:r>
-        <w:instrText xml:space="preserve"> PAGEREF _Toc28511 \h </w:instrText>
+        <w:instrText xml:space="preserve"> PAGEREF _Toc7855 \h </w:instrText>
       </w:r>
       <w:r>
         <w:fldChar w:fldCharType="separate"/>
@@ -680,7 +680,7 @@
           <w:rFonts w:hint="default" w:ascii="Times New Roman" w:hAnsi="Times New Roman" w:cs="Times New Roman"/>
           <w:lang w:val="en-US"/>
         </w:rPr>
-        <w:instrText xml:space="preserve"> HYPERLINK \l _Toc10327 </w:instrText>
+        <w:instrText xml:space="preserve"> HYPERLINK \l _Toc11858 </w:instrText>
       </w:r>
       <w:r>
         <w:rPr>
@@ -703,7 +703,7 @@
         <w:fldChar w:fldCharType="begin"/>
       </w:r>
       <w:r>
-        <w:instrText xml:space="preserve"> PAGEREF _Toc10327 \h </w:instrText>
+        <w:instrText xml:space="preserve"> PAGEREF _Toc11858 \h </w:instrText>
       </w:r>
       <w:r>
         <w:fldChar w:fldCharType="separate"/>
@@ -741,7 +741,7 @@
           <w:rFonts w:hint="default" w:ascii="Times New Roman" w:hAnsi="Times New Roman" w:cs="Times New Roman"/>
           <w:lang w:val="en-US"/>
         </w:rPr>
-        <w:instrText xml:space="preserve"> HYPERLINK \l _Toc30073 </w:instrText>
+        <w:instrText xml:space="preserve"> HYPERLINK \l _Toc18453 </w:instrText>
       </w:r>
       <w:r>
         <w:rPr>
@@ -764,7 +764,7 @@
         <w:fldChar w:fldCharType="begin"/>
       </w:r>
       <w:r>
-        <w:instrText xml:space="preserve"> PAGEREF _Toc30073 \h </w:instrText>
+        <w:instrText xml:space="preserve"> PAGEREF _Toc18453 \h </w:instrText>
       </w:r>
       <w:r>
         <w:fldChar w:fldCharType="separate"/>
@@ -802,7 +802,7 @@
           <w:rFonts w:hint="default" w:ascii="Times New Roman" w:hAnsi="Times New Roman" w:cs="Times New Roman"/>
           <w:lang w:val="en-US"/>
         </w:rPr>
-        <w:instrText xml:space="preserve"> HYPERLINK \l _Toc1249 </w:instrText>
+        <w:instrText xml:space="preserve"> HYPERLINK \l _Toc15994 </w:instrText>
       </w:r>
       <w:r>
         <w:rPr>
@@ -825,7 +825,7 @@
         <w:fldChar w:fldCharType="begin"/>
       </w:r>
       <w:r>
-        <w:instrText xml:space="preserve"> PAGEREF _Toc1249 \h </w:instrText>
+        <w:instrText xml:space="preserve"> PAGEREF _Toc15994 \h </w:instrText>
       </w:r>
       <w:r>
         <w:fldChar w:fldCharType="separate"/>
@@ -863,7 +863,7 @@
           <w:rFonts w:hint="default" w:ascii="Times New Roman" w:hAnsi="Times New Roman" w:cs="Times New Roman"/>
           <w:lang w:val="en-US"/>
         </w:rPr>
-        <w:instrText xml:space="preserve"> HYPERLINK \l _Toc5485 </w:instrText>
+        <w:instrText xml:space="preserve"> HYPERLINK \l _Toc30516 </w:instrText>
       </w:r>
       <w:r>
         <w:rPr>
@@ -886,7 +886,7 @@
         <w:fldChar w:fldCharType="begin"/>
       </w:r>
       <w:r>
-        <w:instrText xml:space="preserve"> PAGEREF _Toc5485 \h </w:instrText>
+        <w:instrText xml:space="preserve"> PAGEREF _Toc30516 \h </w:instrText>
       </w:r>
       <w:r>
         <w:fldChar w:fldCharType="separate"/>
@@ -924,7 +924,7 @@
           <w:rFonts w:hint="default" w:ascii="Times New Roman" w:hAnsi="Times New Roman" w:cs="Times New Roman"/>
           <w:lang w:val="en-US"/>
         </w:rPr>
-        <w:instrText xml:space="preserve"> HYPERLINK \l _Toc32241 </w:instrText>
+        <w:instrText xml:space="preserve"> HYPERLINK \l _Toc1146 </w:instrText>
       </w:r>
       <w:r>
         <w:rPr>
@@ -947,7 +947,7 @@
         <w:fldChar w:fldCharType="begin"/>
       </w:r>
       <w:r>
-        <w:instrText xml:space="preserve"> PAGEREF _Toc32241 \h </w:instrText>
+        <w:instrText xml:space="preserve"> PAGEREF _Toc1146 \h </w:instrText>
       </w:r>
       <w:r>
         <w:fldChar w:fldCharType="separate"/>
@@ -985,7 +985,7 @@
           <w:rFonts w:hint="default" w:ascii="Times New Roman" w:hAnsi="Times New Roman" w:cs="Times New Roman"/>
           <w:lang w:val="en-US"/>
         </w:rPr>
-        <w:instrText xml:space="preserve"> HYPERLINK \l _Toc12958 </w:instrText>
+        <w:instrText xml:space="preserve"> HYPERLINK \l _Toc21689 </w:instrText>
       </w:r>
       <w:r>
         <w:rPr>
@@ -1008,7 +1008,7 @@
         <w:fldChar w:fldCharType="begin"/>
       </w:r>
       <w:r>
-        <w:instrText xml:space="preserve"> PAGEREF _Toc12958 \h </w:instrText>
+        <w:instrText xml:space="preserve"> PAGEREF _Toc21689 \h </w:instrText>
       </w:r>
       <w:r>
         <w:fldChar w:fldCharType="separate"/>
@@ -1046,7 +1046,7 @@
           <w:rFonts w:hint="default" w:ascii="Times New Roman" w:hAnsi="Times New Roman" w:cs="Times New Roman"/>
           <w:lang w:val="en-US"/>
         </w:rPr>
-        <w:instrText xml:space="preserve"> HYPERLINK \l _Toc21467 </w:instrText>
+        <w:instrText xml:space="preserve"> HYPERLINK \l _Toc24696 </w:instrText>
       </w:r>
       <w:r>
         <w:rPr>
@@ -1069,7 +1069,7 @@
         <w:fldChar w:fldCharType="begin"/>
       </w:r>
       <w:r>
-        <w:instrText xml:space="preserve"> PAGEREF _Toc21467 \h </w:instrText>
+        <w:instrText xml:space="preserve"> PAGEREF _Toc24696 \h </w:instrText>
       </w:r>
       <w:r>
         <w:fldChar w:fldCharType="separate"/>
@@ -1107,7 +1107,7 @@
           <w:rFonts w:hint="default" w:ascii="Times New Roman" w:hAnsi="Times New Roman" w:cs="Times New Roman"/>
           <w:lang w:val="en-US"/>
         </w:rPr>
-        <w:instrText xml:space="preserve"> HYPERLINK \l _Toc21643 </w:instrText>
+        <w:instrText xml:space="preserve"> HYPERLINK \l _Toc22969 </w:instrText>
       </w:r>
       <w:r>
         <w:rPr>
@@ -1130,7 +1130,7 @@
         <w:fldChar w:fldCharType="begin"/>
       </w:r>
       <w:r>
-        <w:instrText xml:space="preserve"> PAGEREF _Toc21643 \h </w:instrText>
+        <w:instrText xml:space="preserve"> PAGEREF _Toc22969 \h </w:instrText>
       </w:r>
       <w:r>
         <w:fldChar w:fldCharType="separate"/>
@@ -1168,7 +1168,7 @@
           <w:rFonts w:hint="default" w:ascii="Times New Roman" w:hAnsi="Times New Roman" w:cs="Times New Roman"/>
           <w:lang w:val="en-US"/>
         </w:rPr>
-        <w:instrText xml:space="preserve"> HYPERLINK \l _Toc32437 </w:instrText>
+        <w:instrText xml:space="preserve"> HYPERLINK \l _Toc8879 </w:instrText>
       </w:r>
       <w:r>
         <w:rPr>
@@ -1191,7 +1191,7 @@
         <w:fldChar w:fldCharType="begin"/>
       </w:r>
       <w:r>
-        <w:instrText xml:space="preserve"> PAGEREF _Toc32437 \h </w:instrText>
+        <w:instrText xml:space="preserve"> PAGEREF _Toc8879 \h </w:instrText>
       </w:r>
       <w:r>
         <w:fldChar w:fldCharType="separate"/>
@@ -1229,7 +1229,7 @@
           <w:rFonts w:hint="default" w:ascii="Times New Roman" w:hAnsi="Times New Roman" w:cs="Times New Roman"/>
           <w:lang w:val="en-US"/>
         </w:rPr>
-        <w:instrText xml:space="preserve"> HYPERLINK \l _Toc12090 </w:instrText>
+        <w:instrText xml:space="preserve"> HYPERLINK \l _Toc19217 </w:instrText>
       </w:r>
       <w:r>
         <w:rPr>
@@ -1252,7 +1252,7 @@
         <w:fldChar w:fldCharType="begin"/>
       </w:r>
       <w:r>
-        <w:instrText xml:space="preserve"> PAGEREF _Toc12090 \h </w:instrText>
+        <w:instrText xml:space="preserve"> PAGEREF _Toc19217 \h </w:instrText>
       </w:r>
       <w:r>
         <w:fldChar w:fldCharType="separate"/>
@@ -1290,7 +1290,7 @@
           <w:rFonts w:hint="default" w:ascii="Times New Roman" w:hAnsi="Times New Roman" w:cs="Times New Roman"/>
           <w:lang w:val="en-US"/>
         </w:rPr>
-        <w:instrText xml:space="preserve"> HYPERLINK \l _Toc13710 </w:instrText>
+        <w:instrText xml:space="preserve"> HYPERLINK \l _Toc9169 </w:instrText>
       </w:r>
       <w:r>
         <w:rPr>
@@ -1313,7 +1313,7 @@
         <w:fldChar w:fldCharType="begin"/>
       </w:r>
       <w:r>
-        <w:instrText xml:space="preserve"> PAGEREF _Toc13710 \h </w:instrText>
+        <w:instrText xml:space="preserve"> PAGEREF _Toc9169 \h </w:instrText>
       </w:r>
       <w:r>
         <w:fldChar w:fldCharType="separate"/>
@@ -1351,7 +1351,7 @@
           <w:rFonts w:hint="default" w:ascii="Times New Roman" w:hAnsi="Times New Roman" w:cs="Times New Roman"/>
           <w:lang w:val="en-US"/>
         </w:rPr>
-        <w:instrText xml:space="preserve"> HYPERLINK \l _Toc11289 </w:instrText>
+        <w:instrText xml:space="preserve"> HYPERLINK \l _Toc20684 </w:instrText>
       </w:r>
       <w:r>
         <w:rPr>
@@ -1374,7 +1374,7 @@
         <w:fldChar w:fldCharType="begin"/>
       </w:r>
       <w:r>
-        <w:instrText xml:space="preserve"> PAGEREF _Toc11289 \h </w:instrText>
+        <w:instrText xml:space="preserve"> PAGEREF _Toc20684 \h </w:instrText>
       </w:r>
       <w:r>
         <w:fldChar w:fldCharType="separate"/>
@@ -1412,7 +1412,7 @@
           <w:rFonts w:hint="default" w:ascii="Times New Roman" w:hAnsi="Times New Roman" w:cs="Times New Roman"/>
           <w:lang w:val="en-US"/>
         </w:rPr>
-        <w:instrText xml:space="preserve"> HYPERLINK \l _Toc30801 </w:instrText>
+        <w:instrText xml:space="preserve"> HYPERLINK \l _Toc23895 </w:instrText>
       </w:r>
       <w:r>
         <w:rPr>
@@ -1435,7 +1435,7 @@
         <w:fldChar w:fldCharType="begin"/>
       </w:r>
       <w:r>
-        <w:instrText xml:space="preserve"> PAGEREF _Toc30801 \h </w:instrText>
+        <w:instrText xml:space="preserve"> PAGEREF _Toc23895 \h </w:instrText>
       </w:r>
       <w:r>
         <w:fldChar w:fldCharType="separate"/>
@@ -1473,7 +1473,7 @@
           <w:rFonts w:hint="default" w:ascii="Times New Roman" w:hAnsi="Times New Roman" w:cs="Times New Roman"/>
           <w:lang w:val="en-US"/>
         </w:rPr>
-        <w:instrText xml:space="preserve"> HYPERLINK \l _Toc24276 </w:instrText>
+        <w:instrText xml:space="preserve"> HYPERLINK \l _Toc4535 </w:instrText>
       </w:r>
       <w:r>
         <w:rPr>
@@ -1496,7 +1496,7 @@
         <w:fldChar w:fldCharType="begin"/>
       </w:r>
       <w:r>
-        <w:instrText xml:space="preserve"> PAGEREF _Toc24276 \h </w:instrText>
+        <w:instrText xml:space="preserve"> PAGEREF _Toc4535 \h </w:instrText>
       </w:r>
       <w:r>
         <w:fldChar w:fldCharType="separate"/>
@@ -1534,7 +1534,7 @@
           <w:rFonts w:hint="default" w:ascii="Times New Roman" w:hAnsi="Times New Roman" w:cs="Times New Roman"/>
           <w:lang w:val="en-US"/>
         </w:rPr>
-        <w:instrText xml:space="preserve"> HYPERLINK \l _Toc31160 </w:instrText>
+        <w:instrText xml:space="preserve"> HYPERLINK \l _Toc26947 </w:instrText>
       </w:r>
       <w:r>
         <w:rPr>
@@ -1557,7 +1557,7 @@
         <w:fldChar w:fldCharType="begin"/>
       </w:r>
       <w:r>
-        <w:instrText xml:space="preserve"> PAGEREF _Toc31160 \h </w:instrText>
+        <w:instrText xml:space="preserve"> PAGEREF _Toc26947 \h </w:instrText>
       </w:r>
       <w:r>
         <w:fldChar w:fldCharType="separate"/>
@@ -1595,7 +1595,7 @@
           <w:rFonts w:hint="default" w:ascii="Times New Roman" w:hAnsi="Times New Roman" w:cs="Times New Roman"/>
           <w:lang w:val="en-US"/>
         </w:rPr>
-        <w:instrText xml:space="preserve"> HYPERLINK \l _Toc28144 </w:instrText>
+        <w:instrText xml:space="preserve"> HYPERLINK \l _Toc15495 </w:instrText>
       </w:r>
       <w:r>
         <w:rPr>
@@ -1618,7 +1618,7 @@
         <w:fldChar w:fldCharType="begin"/>
       </w:r>
       <w:r>
-        <w:instrText xml:space="preserve"> PAGEREF _Toc28144 \h </w:instrText>
+        <w:instrText xml:space="preserve"> PAGEREF _Toc15495 \h </w:instrText>
       </w:r>
       <w:r>
         <w:fldChar w:fldCharType="separate"/>
@@ -1656,7 +1656,7 @@
           <w:rFonts w:hint="default" w:ascii="Times New Roman" w:hAnsi="Times New Roman" w:cs="Times New Roman"/>
           <w:lang w:val="en-US"/>
         </w:rPr>
-        <w:instrText xml:space="preserve"> HYPERLINK \l _Toc29193 </w:instrText>
+        <w:instrText xml:space="preserve"> HYPERLINK \l _Toc19761 </w:instrText>
       </w:r>
       <w:r>
         <w:rPr>
@@ -1679,7 +1679,7 @@
         <w:fldChar w:fldCharType="begin"/>
       </w:r>
       <w:r>
-        <w:instrText xml:space="preserve"> PAGEREF _Toc29193 \h </w:instrText>
+        <w:instrText xml:space="preserve"> PAGEREF _Toc19761 \h </w:instrText>
       </w:r>
       <w:r>
         <w:fldChar w:fldCharType="separate"/>
@@ -1717,7 +1717,7 @@
           <w:rFonts w:hint="default" w:ascii="Times New Roman" w:hAnsi="Times New Roman" w:cs="Times New Roman"/>
           <w:lang w:val="en-US"/>
         </w:rPr>
-        <w:instrText xml:space="preserve"> HYPERLINK \l _Toc29997 </w:instrText>
+        <w:instrText xml:space="preserve"> HYPERLINK \l _Toc29504 </w:instrText>
       </w:r>
       <w:r>
         <w:rPr>
@@ -1740,7 +1740,7 @@
         <w:fldChar w:fldCharType="begin"/>
       </w:r>
       <w:r>
-        <w:instrText xml:space="preserve"> PAGEREF _Toc29997 \h </w:instrText>
+        <w:instrText xml:space="preserve"> PAGEREF _Toc29504 \h </w:instrText>
       </w:r>
       <w:r>
         <w:fldChar w:fldCharType="separate"/>
@@ -1778,7 +1778,7 @@
           <w:rFonts w:hint="default" w:ascii="Times New Roman" w:hAnsi="Times New Roman" w:cs="Times New Roman"/>
           <w:lang w:val="en-US"/>
         </w:rPr>
-        <w:instrText xml:space="preserve"> HYPERLINK \l _Toc26727 </w:instrText>
+        <w:instrText xml:space="preserve"> HYPERLINK \l _Toc21155 </w:instrText>
       </w:r>
       <w:r>
         <w:rPr>
@@ -1801,13 +1801,13 @@
         <w:fldChar w:fldCharType="begin"/>
       </w:r>
       <w:r>
-        <w:instrText xml:space="preserve"> PAGEREF _Toc26727 \h </w:instrText>
-      </w:r>
-      <w:r>
-        <w:fldChar w:fldCharType="separate"/>
-      </w:r>
-      <w:r>
-        <w:t>6</w:t>
+        <w:instrText xml:space="preserve"> PAGEREF _Toc21155 \h </w:instrText>
+      </w:r>
+      <w:r>
+        <w:fldChar w:fldCharType="separate"/>
+      </w:r>
+      <w:r>
+        <w:t>7</w:t>
       </w:r>
       <w:r>
         <w:fldChar w:fldCharType="end"/>
@@ -1839,7 +1839,7 @@
           <w:rFonts w:hint="default" w:ascii="Times New Roman" w:hAnsi="Times New Roman" w:cs="Times New Roman"/>
           <w:lang w:val="en-US"/>
         </w:rPr>
-        <w:instrText xml:space="preserve"> HYPERLINK \l _Toc22519 </w:instrText>
+        <w:instrText xml:space="preserve"> HYPERLINK \l _Toc29368 </w:instrText>
       </w:r>
       <w:r>
         <w:rPr>
@@ -1862,13 +1862,13 @@
         <w:fldChar w:fldCharType="begin"/>
       </w:r>
       <w:r>
-        <w:instrText xml:space="preserve"> PAGEREF _Toc22519 \h </w:instrText>
-      </w:r>
-      <w:r>
-        <w:fldChar w:fldCharType="separate"/>
-      </w:r>
-      <w:r>
-        <w:t>6</w:t>
+        <w:instrText xml:space="preserve"> PAGEREF _Toc29368 \h </w:instrText>
+      </w:r>
+      <w:r>
+        <w:fldChar w:fldCharType="separate"/>
+      </w:r>
+      <w:r>
+        <w:t>7</w:t>
       </w:r>
       <w:r>
         <w:fldChar w:fldCharType="end"/>
@@ -1900,7 +1900,7 @@
           <w:rFonts w:hint="default" w:ascii="Times New Roman" w:hAnsi="Times New Roman" w:cs="Times New Roman"/>
           <w:lang w:val="en-US"/>
         </w:rPr>
-        <w:instrText xml:space="preserve"> HYPERLINK \l _Toc12287 </w:instrText>
+        <w:instrText xml:space="preserve"> HYPERLINK \l _Toc32488 </w:instrText>
       </w:r>
       <w:r>
         <w:rPr>
@@ -1923,13 +1923,13 @@
         <w:fldChar w:fldCharType="begin"/>
       </w:r>
       <w:r>
-        <w:instrText xml:space="preserve"> PAGEREF _Toc12287 \h </w:instrText>
-      </w:r>
-      <w:r>
-        <w:fldChar w:fldCharType="separate"/>
-      </w:r>
-      <w:r>
-        <w:t>6</w:t>
+        <w:instrText xml:space="preserve"> PAGEREF _Toc32488 \h </w:instrText>
+      </w:r>
+      <w:r>
+        <w:fldChar w:fldCharType="separate"/>
+      </w:r>
+      <w:r>
+        <w:t>7</w:t>
       </w:r>
       <w:r>
         <w:fldChar w:fldCharType="end"/>
@@ -1961,7 +1961,7 @@
           <w:rFonts w:hint="default" w:ascii="Times New Roman" w:hAnsi="Times New Roman" w:cs="Times New Roman"/>
           <w:lang w:val="en-US"/>
         </w:rPr>
-        <w:instrText xml:space="preserve"> HYPERLINK \l _Toc27764 </w:instrText>
+        <w:instrText xml:space="preserve"> HYPERLINK \l _Toc24441 </w:instrText>
       </w:r>
       <w:r>
         <w:rPr>
@@ -1984,13 +1984,13 @@
         <w:fldChar w:fldCharType="begin"/>
       </w:r>
       <w:r>
-        <w:instrText xml:space="preserve"> PAGEREF _Toc27764 \h </w:instrText>
-      </w:r>
-      <w:r>
-        <w:fldChar w:fldCharType="separate"/>
-      </w:r>
-      <w:r>
-        <w:t>6</w:t>
+        <w:instrText xml:space="preserve"> PAGEREF _Toc24441 \h </w:instrText>
+      </w:r>
+      <w:r>
+        <w:fldChar w:fldCharType="separate"/>
+      </w:r>
+      <w:r>
+        <w:t>7</w:t>
       </w:r>
       <w:r>
         <w:fldChar w:fldCharType="end"/>
@@ -2022,7 +2022,7 @@
           <w:rFonts w:hint="default" w:ascii="Times New Roman" w:hAnsi="Times New Roman" w:cs="Times New Roman"/>
           <w:lang w:val="en-US"/>
         </w:rPr>
-        <w:instrText xml:space="preserve"> HYPERLINK \l _Toc32606 </w:instrText>
+        <w:instrText xml:space="preserve"> HYPERLINK \l _Toc3863 </w:instrText>
       </w:r>
       <w:r>
         <w:rPr>
@@ -2045,13 +2045,13 @@
         <w:fldChar w:fldCharType="begin"/>
       </w:r>
       <w:r>
-        <w:instrText xml:space="preserve"> PAGEREF _Toc32606 \h </w:instrText>
-      </w:r>
-      <w:r>
-        <w:fldChar w:fldCharType="separate"/>
-      </w:r>
-      <w:r>
-        <w:t>6</w:t>
+        <w:instrText xml:space="preserve"> PAGEREF _Toc3863 \h </w:instrText>
+      </w:r>
+      <w:r>
+        <w:fldChar w:fldCharType="separate"/>
+      </w:r>
+      <w:r>
+        <w:t>7</w:t>
       </w:r>
       <w:r>
         <w:fldChar w:fldCharType="end"/>
@@ -2083,7 +2083,7 @@
           <w:rFonts w:hint="default" w:ascii="Times New Roman" w:hAnsi="Times New Roman" w:cs="Times New Roman"/>
           <w:lang w:val="en-US"/>
         </w:rPr>
-        <w:instrText xml:space="preserve"> HYPERLINK \l _Toc27633 </w:instrText>
+        <w:instrText xml:space="preserve"> HYPERLINK \l _Toc10816 </w:instrText>
       </w:r>
       <w:r>
         <w:rPr>
@@ -2106,13 +2106,13 @@
         <w:fldChar w:fldCharType="begin"/>
       </w:r>
       <w:r>
-        <w:instrText xml:space="preserve"> PAGEREF _Toc27633 \h </w:instrText>
-      </w:r>
-      <w:r>
-        <w:fldChar w:fldCharType="separate"/>
-      </w:r>
-      <w:r>
-        <w:t>6</w:t>
+        <w:instrText xml:space="preserve"> PAGEREF _Toc10816 \h </w:instrText>
+      </w:r>
+      <w:r>
+        <w:fldChar w:fldCharType="separate"/>
+      </w:r>
+      <w:r>
+        <w:t>7</w:t>
       </w:r>
       <w:r>
         <w:fldChar w:fldCharType="end"/>
@@ -2144,7 +2144,7 @@
           <w:rFonts w:hint="default" w:ascii="Times New Roman" w:hAnsi="Times New Roman" w:cs="Times New Roman"/>
           <w:lang w:val="en-US"/>
         </w:rPr>
-        <w:instrText xml:space="preserve"> HYPERLINK \l _Toc31665 </w:instrText>
+        <w:instrText xml:space="preserve"> HYPERLINK \l _Toc16617 </w:instrText>
       </w:r>
       <w:r>
         <w:rPr>
@@ -2167,13 +2167,13 @@
         <w:fldChar w:fldCharType="begin"/>
       </w:r>
       <w:r>
-        <w:instrText xml:space="preserve"> PAGEREF _Toc31665 \h </w:instrText>
-      </w:r>
-      <w:r>
-        <w:fldChar w:fldCharType="separate"/>
-      </w:r>
-      <w:r>
-        <w:t>6</w:t>
+        <w:instrText xml:space="preserve"> PAGEREF _Toc16617 \h </w:instrText>
+      </w:r>
+      <w:r>
+        <w:fldChar w:fldCharType="separate"/>
+      </w:r>
+      <w:r>
+        <w:t>7</w:t>
       </w:r>
       <w:r>
         <w:fldChar w:fldCharType="end"/>
@@ -2205,7 +2205,7 @@
           <w:rFonts w:hint="default" w:ascii="Times New Roman" w:hAnsi="Times New Roman" w:cs="Times New Roman"/>
           <w:lang w:val="en-US"/>
         </w:rPr>
-        <w:instrText xml:space="preserve"> HYPERLINK \l _Toc15289 </w:instrText>
+        <w:instrText xml:space="preserve"> HYPERLINK \l _Toc20976 </w:instrText>
       </w:r>
       <w:r>
         <w:rPr>
@@ -2228,13 +2228,13 @@
         <w:fldChar w:fldCharType="begin"/>
       </w:r>
       <w:r>
-        <w:instrText xml:space="preserve"> PAGEREF _Toc15289 \h </w:instrText>
-      </w:r>
-      <w:r>
-        <w:fldChar w:fldCharType="separate"/>
-      </w:r>
-      <w:r>
-        <w:t>7</w:t>
+        <w:instrText xml:space="preserve"> PAGEREF _Toc20976 \h </w:instrText>
+      </w:r>
+      <w:r>
+        <w:fldChar w:fldCharType="separate"/>
+      </w:r>
+      <w:r>
+        <w:t>8</w:t>
       </w:r>
       <w:r>
         <w:fldChar w:fldCharType="end"/>
@@ -2266,7 +2266,7 @@
           <w:rFonts w:hint="default" w:ascii="Times New Roman" w:hAnsi="Times New Roman" w:cs="Times New Roman"/>
           <w:lang w:val="en-US"/>
         </w:rPr>
-        <w:instrText xml:space="preserve"> HYPERLINK \l _Toc7866 </w:instrText>
+        <w:instrText xml:space="preserve"> HYPERLINK \l _Toc14213 </w:instrText>
       </w:r>
       <w:r>
         <w:rPr>
@@ -2289,13 +2289,13 @@
         <w:fldChar w:fldCharType="begin"/>
       </w:r>
       <w:r>
-        <w:instrText xml:space="preserve"> PAGEREF _Toc7866 \h </w:instrText>
-      </w:r>
-      <w:r>
-        <w:fldChar w:fldCharType="separate"/>
-      </w:r>
-      <w:r>
-        <w:t>7</w:t>
+        <w:instrText xml:space="preserve"> PAGEREF _Toc14213 \h </w:instrText>
+      </w:r>
+      <w:r>
+        <w:fldChar w:fldCharType="separate"/>
+      </w:r>
+      <w:r>
+        <w:t>8</w:t>
       </w:r>
       <w:r>
         <w:fldChar w:fldCharType="end"/>
@@ -2327,7 +2327,7 @@
           <w:rFonts w:hint="default" w:ascii="Times New Roman" w:hAnsi="Times New Roman" w:cs="Times New Roman"/>
           <w:lang w:val="en-US"/>
         </w:rPr>
-        <w:instrText xml:space="preserve"> HYPERLINK \l _Toc31129 </w:instrText>
+        <w:instrText xml:space="preserve"> HYPERLINK \l _Toc13753 </w:instrText>
       </w:r>
       <w:r>
         <w:rPr>
@@ -2350,7 +2350,7 @@
         <w:fldChar w:fldCharType="begin"/>
       </w:r>
       <w:r>
-        <w:instrText xml:space="preserve"> PAGEREF _Toc31129 \h </w:instrText>
+        <w:instrText xml:space="preserve"> PAGEREF _Toc13753 \h </w:instrText>
       </w:r>
       <w:r>
         <w:fldChar w:fldCharType="separate"/>
@@ -2388,7 +2388,7 @@
           <w:rFonts w:hint="default" w:ascii="Times New Roman" w:hAnsi="Times New Roman" w:cs="Times New Roman"/>
           <w:lang w:val="en-US"/>
         </w:rPr>
-        <w:instrText xml:space="preserve"> HYPERLINK \l _Toc21955 </w:instrText>
+        <w:instrText xml:space="preserve"> HYPERLINK \l _Toc882 </w:instrText>
       </w:r>
       <w:r>
         <w:rPr>
@@ -2411,7 +2411,7 @@
         <w:fldChar w:fldCharType="begin"/>
       </w:r>
       <w:r>
-        <w:instrText xml:space="preserve"> PAGEREF _Toc21955 \h </w:instrText>
+        <w:instrText xml:space="preserve"> PAGEREF _Toc882 \h </w:instrText>
       </w:r>
       <w:r>
         <w:fldChar w:fldCharType="separate"/>
@@ -2449,7 +2449,7 @@
           <w:rFonts w:hint="default" w:ascii="Times New Roman" w:hAnsi="Times New Roman" w:cs="Times New Roman"/>
           <w:lang w:val="en-US"/>
         </w:rPr>
-        <w:instrText xml:space="preserve"> HYPERLINK \l _Toc20900 </w:instrText>
+        <w:instrText xml:space="preserve"> HYPERLINK \l _Toc438 </w:instrText>
       </w:r>
       <w:r>
         <w:rPr>
@@ -2472,7 +2472,7 @@
         <w:fldChar w:fldCharType="begin"/>
       </w:r>
       <w:r>
-        <w:instrText xml:space="preserve"> PAGEREF _Toc20900 \h </w:instrText>
+        <w:instrText xml:space="preserve"> PAGEREF _Toc438 \h </w:instrText>
       </w:r>
       <w:r>
         <w:fldChar w:fldCharType="separate"/>
@@ -2510,7 +2510,7 @@
           <w:rFonts w:hint="default" w:ascii="Times New Roman" w:hAnsi="Times New Roman" w:cs="Times New Roman"/>
           <w:lang w:val="en-US"/>
         </w:rPr>
-        <w:instrText xml:space="preserve"> HYPERLINK \l _Toc26838 </w:instrText>
+        <w:instrText xml:space="preserve"> HYPERLINK \l _Toc20299 </w:instrText>
       </w:r>
       <w:r>
         <w:rPr>
@@ -2533,7 +2533,7 @@
         <w:fldChar w:fldCharType="begin"/>
       </w:r>
       <w:r>
-        <w:instrText xml:space="preserve"> PAGEREF _Toc26838 \h </w:instrText>
+        <w:instrText xml:space="preserve"> PAGEREF _Toc20299 \h </w:instrText>
       </w:r>
       <w:r>
         <w:fldChar w:fldCharType="separate"/>
@@ -2571,7 +2571,7 @@
           <w:rFonts w:hint="default" w:ascii="Times New Roman" w:hAnsi="Times New Roman" w:cs="Times New Roman"/>
           <w:lang w:val="en-US"/>
         </w:rPr>
-        <w:instrText xml:space="preserve"> HYPERLINK \l _Toc3825 </w:instrText>
+        <w:instrText xml:space="preserve"> HYPERLINK \l _Toc20828 </w:instrText>
       </w:r>
       <w:r>
         <w:rPr>
@@ -2594,7 +2594,7 @@
         <w:fldChar w:fldCharType="begin"/>
       </w:r>
       <w:r>
-        <w:instrText xml:space="preserve"> PAGEREF _Toc3825 \h </w:instrText>
+        <w:instrText xml:space="preserve"> PAGEREF _Toc20828 \h </w:instrText>
       </w:r>
       <w:r>
         <w:fldChar w:fldCharType="separate"/>
@@ -2632,7 +2632,7 @@
           <w:rFonts w:hint="default" w:ascii="Times New Roman" w:hAnsi="Times New Roman" w:cs="Times New Roman"/>
           <w:lang w:val="en-US"/>
         </w:rPr>
-        <w:instrText xml:space="preserve"> HYPERLINK \l _Toc29951 </w:instrText>
+        <w:instrText xml:space="preserve"> HYPERLINK \l _Toc32492 </w:instrText>
       </w:r>
       <w:r>
         <w:rPr>
@@ -2655,7 +2655,7 @@
         <w:fldChar w:fldCharType="begin"/>
       </w:r>
       <w:r>
-        <w:instrText xml:space="preserve"> PAGEREF _Toc29951 \h </w:instrText>
+        <w:instrText xml:space="preserve"> PAGEREF _Toc32492 \h </w:instrText>
       </w:r>
       <w:r>
         <w:fldChar w:fldCharType="separate"/>
@@ -2693,7 +2693,7 @@
           <w:rFonts w:hint="default" w:ascii="Times New Roman" w:hAnsi="Times New Roman" w:cs="Times New Roman"/>
           <w:lang w:val="en-US"/>
         </w:rPr>
-        <w:instrText xml:space="preserve"> HYPERLINK \l _Toc10087 </w:instrText>
+        <w:instrText xml:space="preserve"> HYPERLINK \l _Toc15972 </w:instrText>
       </w:r>
       <w:r>
         <w:rPr>
@@ -2716,7 +2716,7 @@
         <w:fldChar w:fldCharType="begin"/>
       </w:r>
       <w:r>
-        <w:instrText xml:space="preserve"> PAGEREF _Toc10087 \h </w:instrText>
+        <w:instrText xml:space="preserve"> PAGEREF _Toc15972 \h </w:instrText>
       </w:r>
       <w:r>
         <w:fldChar w:fldCharType="separate"/>
@@ -2754,7 +2754,7 @@
           <w:rFonts w:hint="default" w:ascii="Times New Roman" w:hAnsi="Times New Roman" w:cs="Times New Roman"/>
           <w:lang w:val="en-US"/>
         </w:rPr>
-        <w:instrText xml:space="preserve"> HYPERLINK \l _Toc22891 </w:instrText>
+        <w:instrText xml:space="preserve"> HYPERLINK \l _Toc15665 </w:instrText>
       </w:r>
       <w:r>
         <w:rPr>
@@ -2777,13 +2777,13 @@
         <w:fldChar w:fldCharType="begin"/>
       </w:r>
       <w:r>
-        <w:instrText xml:space="preserve"> PAGEREF _Toc22891 \h </w:instrText>
-      </w:r>
-      <w:r>
-        <w:fldChar w:fldCharType="separate"/>
-      </w:r>
-      <w:r>
-        <w:t>8</w:t>
+        <w:instrText xml:space="preserve"> PAGEREF _Toc15665 \h </w:instrText>
+      </w:r>
+      <w:r>
+        <w:fldChar w:fldCharType="separate"/>
+      </w:r>
+      <w:r>
+        <w:t>9</w:t>
       </w:r>
       <w:r>
         <w:fldChar w:fldCharType="end"/>
@@ -2815,7 +2815,7 @@
           <w:rFonts w:hint="default" w:ascii="Times New Roman" w:hAnsi="Times New Roman" w:cs="Times New Roman"/>
           <w:lang w:val="en-US"/>
         </w:rPr>
-        <w:instrText xml:space="preserve"> HYPERLINK \l _Toc17111 </w:instrText>
+        <w:instrText xml:space="preserve"> HYPERLINK \l _Toc2081 </w:instrText>
       </w:r>
       <w:r>
         <w:rPr>
@@ -2838,13 +2838,13 @@
         <w:fldChar w:fldCharType="begin"/>
       </w:r>
       <w:r>
-        <w:instrText xml:space="preserve"> PAGEREF _Toc17111 \h </w:instrText>
-      </w:r>
-      <w:r>
-        <w:fldChar w:fldCharType="separate"/>
-      </w:r>
-      <w:r>
-        <w:t>8</w:t>
+        <w:instrText xml:space="preserve"> PAGEREF _Toc2081 \h </w:instrText>
+      </w:r>
+      <w:r>
+        <w:fldChar w:fldCharType="separate"/>
+      </w:r>
+      <w:r>
+        <w:t>9</w:t>
       </w:r>
       <w:r>
         <w:fldChar w:fldCharType="end"/>
@@ -2876,7 +2876,7 @@
           <w:rFonts w:hint="default" w:ascii="Times New Roman" w:hAnsi="Times New Roman" w:cs="Times New Roman"/>
           <w:lang w:val="en-US"/>
         </w:rPr>
-        <w:instrText xml:space="preserve"> HYPERLINK \l _Toc13978 </w:instrText>
+        <w:instrText xml:space="preserve"> HYPERLINK \l _Toc5243 </w:instrText>
       </w:r>
       <w:r>
         <w:rPr>
@@ -2899,7 +2899,7 @@
         <w:fldChar w:fldCharType="begin"/>
       </w:r>
       <w:r>
-        <w:instrText xml:space="preserve"> PAGEREF _Toc13978 \h </w:instrText>
+        <w:instrText xml:space="preserve"> PAGEREF _Toc5243 \h </w:instrText>
       </w:r>
       <w:r>
         <w:fldChar w:fldCharType="separate"/>
@@ -2937,7 +2937,7 @@
           <w:rFonts w:hint="default" w:ascii="Times New Roman" w:hAnsi="Times New Roman" w:cs="Times New Roman"/>
           <w:lang w:val="en-US"/>
         </w:rPr>
-        <w:instrText xml:space="preserve"> HYPERLINK \l _Toc32753 </w:instrText>
+        <w:instrText xml:space="preserve"> HYPERLINK \l _Toc7772 </w:instrText>
       </w:r>
       <w:r>
         <w:rPr>
@@ -2960,7 +2960,7 @@
         <w:fldChar w:fldCharType="begin"/>
       </w:r>
       <w:r>
-        <w:instrText xml:space="preserve"> PAGEREF _Toc32753 \h </w:instrText>
+        <w:instrText xml:space="preserve"> PAGEREF _Toc7772 \h </w:instrText>
       </w:r>
       <w:r>
         <w:fldChar w:fldCharType="separate"/>
@@ -2998,7 +2998,7 @@
           <w:rFonts w:hint="default" w:ascii="Times New Roman" w:hAnsi="Times New Roman" w:cs="Times New Roman"/>
           <w:lang w:val="en-US"/>
         </w:rPr>
-        <w:instrText xml:space="preserve"> HYPERLINK \l _Toc22524 </w:instrText>
+        <w:instrText xml:space="preserve"> HYPERLINK \l _Toc20635 </w:instrText>
       </w:r>
       <w:r>
         <w:rPr>
@@ -3021,7 +3021,7 @@
         <w:fldChar w:fldCharType="begin"/>
       </w:r>
       <w:r>
-        <w:instrText xml:space="preserve"> PAGEREF _Toc22524 \h </w:instrText>
+        <w:instrText xml:space="preserve"> PAGEREF _Toc20635 \h </w:instrText>
       </w:r>
       <w:r>
         <w:fldChar w:fldCharType="separate"/>
@@ -3059,7 +3059,7 @@
           <w:rFonts w:hint="default" w:ascii="Times New Roman" w:hAnsi="Times New Roman" w:cs="Times New Roman"/>
           <w:lang w:val="en-US"/>
         </w:rPr>
-        <w:instrText xml:space="preserve"> HYPERLINK \l _Toc3545 </w:instrText>
+        <w:instrText xml:space="preserve"> HYPERLINK \l _Toc29735 </w:instrText>
       </w:r>
       <w:r>
         <w:rPr>
@@ -3082,7 +3082,7 @@
         <w:fldChar w:fldCharType="begin"/>
       </w:r>
       <w:r>
-        <w:instrText xml:space="preserve"> PAGEREF _Toc3545 \h </w:instrText>
+        <w:instrText xml:space="preserve"> PAGEREF _Toc29735 \h </w:instrText>
       </w:r>
       <w:r>
         <w:fldChar w:fldCharType="separate"/>
@@ -3120,7 +3120,7 @@
           <w:rFonts w:hint="default" w:ascii="Times New Roman" w:hAnsi="Times New Roman" w:cs="Times New Roman"/>
           <w:lang w:val="en-US"/>
         </w:rPr>
-        <w:instrText xml:space="preserve"> HYPERLINK \l _Toc25528 </w:instrText>
+        <w:instrText xml:space="preserve"> HYPERLINK \l _Toc7379 </w:instrText>
       </w:r>
       <w:r>
         <w:rPr>
@@ -3143,7 +3143,7 @@
         <w:fldChar w:fldCharType="begin"/>
       </w:r>
       <w:r>
-        <w:instrText xml:space="preserve"> PAGEREF _Toc25528 \h </w:instrText>
+        <w:instrText xml:space="preserve"> PAGEREF _Toc7379 \h </w:instrText>
       </w:r>
       <w:r>
         <w:fldChar w:fldCharType="separate"/>
@@ -3181,7 +3181,7 @@
           <w:rFonts w:hint="default" w:ascii="Times New Roman" w:hAnsi="Times New Roman" w:cs="Times New Roman"/>
           <w:lang w:val="en-US"/>
         </w:rPr>
-        <w:instrText xml:space="preserve"> HYPERLINK \l _Toc10084 </w:instrText>
+        <w:instrText xml:space="preserve"> HYPERLINK \l _Toc25169 </w:instrText>
       </w:r>
       <w:r>
         <w:rPr>
@@ -3204,7 +3204,7 @@
         <w:fldChar w:fldCharType="begin"/>
       </w:r>
       <w:r>
-        <w:instrText xml:space="preserve"> PAGEREF _Toc10084 \h </w:instrText>
+        <w:instrText xml:space="preserve"> PAGEREF _Toc25169 \h </w:instrText>
       </w:r>
       <w:r>
         <w:fldChar w:fldCharType="separate"/>
@@ -3242,7 +3242,7 @@
           <w:rFonts w:hint="default" w:ascii="Times New Roman" w:hAnsi="Times New Roman" w:cs="Times New Roman"/>
           <w:lang w:val="en-US"/>
         </w:rPr>
-        <w:instrText xml:space="preserve"> HYPERLINK \l _Toc18801 </w:instrText>
+        <w:instrText xml:space="preserve"> HYPERLINK \l _Toc9988 </w:instrText>
       </w:r>
       <w:r>
         <w:rPr>
@@ -3265,7 +3265,7 @@
         <w:fldChar w:fldCharType="begin"/>
       </w:r>
       <w:r>
-        <w:instrText xml:space="preserve"> PAGEREF _Toc18801 \h </w:instrText>
+        <w:instrText xml:space="preserve"> PAGEREF _Toc9988 \h </w:instrText>
       </w:r>
       <w:r>
         <w:fldChar w:fldCharType="separate"/>
@@ -3303,7 +3303,7 @@
           <w:rFonts w:hint="default" w:ascii="Times New Roman" w:hAnsi="Times New Roman" w:cs="Times New Roman"/>
           <w:lang w:val="en-US"/>
         </w:rPr>
-        <w:instrText xml:space="preserve"> HYPERLINK \l _Toc9546 </w:instrText>
+        <w:instrText xml:space="preserve"> HYPERLINK \l _Toc24151 </w:instrText>
       </w:r>
       <w:r>
         <w:rPr>
@@ -3326,7 +3326,7 @@
         <w:fldChar w:fldCharType="begin"/>
       </w:r>
       <w:r>
-        <w:instrText xml:space="preserve"> PAGEREF _Toc9546 \h </w:instrText>
+        <w:instrText xml:space="preserve"> PAGEREF _Toc24151 \h </w:instrText>
       </w:r>
       <w:r>
         <w:fldChar w:fldCharType="separate"/>
@@ -3364,7 +3364,7 @@
           <w:rFonts w:hint="default" w:ascii="Times New Roman" w:hAnsi="Times New Roman" w:cs="Times New Roman"/>
           <w:lang w:val="en-US"/>
         </w:rPr>
-        <w:instrText xml:space="preserve"> HYPERLINK \l _Toc28723 </w:instrText>
+        <w:instrText xml:space="preserve"> HYPERLINK \l _Toc6477 </w:instrText>
       </w:r>
       <w:r>
         <w:rPr>
@@ -3387,7 +3387,7 @@
         <w:fldChar w:fldCharType="begin"/>
       </w:r>
       <w:r>
-        <w:instrText xml:space="preserve"> PAGEREF _Toc28723 \h </w:instrText>
+        <w:instrText xml:space="preserve"> PAGEREF _Toc6477 \h </w:instrText>
       </w:r>
       <w:r>
         <w:fldChar w:fldCharType="separate"/>
@@ -3425,7 +3425,7 @@
           <w:rFonts w:hint="default" w:ascii="Times New Roman" w:hAnsi="Times New Roman" w:cs="Times New Roman"/>
           <w:lang w:val="en-US"/>
         </w:rPr>
-        <w:instrText xml:space="preserve"> HYPERLINK \l _Toc18122 </w:instrText>
+        <w:instrText xml:space="preserve"> HYPERLINK \l _Toc12810 </w:instrText>
       </w:r>
       <w:r>
         <w:rPr>
@@ -3448,7 +3448,7 @@
         <w:fldChar w:fldCharType="begin"/>
       </w:r>
       <w:r>
-        <w:instrText xml:space="preserve"> PAGEREF _Toc18122 \h </w:instrText>
+        <w:instrText xml:space="preserve"> PAGEREF _Toc12810 \h </w:instrText>
       </w:r>
       <w:r>
         <w:fldChar w:fldCharType="separate"/>
@@ -3486,7 +3486,7 @@
           <w:rFonts w:hint="default" w:ascii="Times New Roman" w:hAnsi="Times New Roman" w:cs="Times New Roman"/>
           <w:lang w:val="en-US"/>
         </w:rPr>
-        <w:instrText xml:space="preserve"> HYPERLINK \l _Toc25858 </w:instrText>
+        <w:instrText xml:space="preserve"> HYPERLINK \l _Toc1447 </w:instrText>
       </w:r>
       <w:r>
         <w:rPr>
@@ -3509,7 +3509,7 @@
         <w:fldChar w:fldCharType="begin"/>
       </w:r>
       <w:r>
-        <w:instrText xml:space="preserve"> PAGEREF _Toc25858 \h </w:instrText>
+        <w:instrText xml:space="preserve"> PAGEREF _Toc1447 \h </w:instrText>
       </w:r>
       <w:r>
         <w:fldChar w:fldCharType="separate"/>
@@ -3547,7 +3547,7 @@
           <w:rFonts w:hint="default" w:ascii="Times New Roman" w:hAnsi="Times New Roman" w:cs="Times New Roman"/>
           <w:lang w:val="en-US"/>
         </w:rPr>
-        <w:instrText xml:space="preserve"> HYPERLINK \l _Toc3221 </w:instrText>
+        <w:instrText xml:space="preserve"> HYPERLINK \l _Toc325 </w:instrText>
       </w:r>
       <w:r>
         <w:rPr>
@@ -3570,7 +3570,7 @@
         <w:fldChar w:fldCharType="begin"/>
       </w:r>
       <w:r>
-        <w:instrText xml:space="preserve"> PAGEREF _Toc3221 \h </w:instrText>
+        <w:instrText xml:space="preserve"> PAGEREF _Toc325 \h </w:instrText>
       </w:r>
       <w:r>
         <w:fldChar w:fldCharType="separate"/>
@@ -3608,7 +3608,7 @@
           <w:rFonts w:hint="default" w:ascii="Times New Roman" w:hAnsi="Times New Roman" w:cs="Times New Roman"/>
           <w:lang w:val="en-US"/>
         </w:rPr>
-        <w:instrText xml:space="preserve"> HYPERLINK \l _Toc5784 </w:instrText>
+        <w:instrText xml:space="preserve"> HYPERLINK \l _Toc31546 </w:instrText>
       </w:r>
       <w:r>
         <w:rPr>
@@ -3631,7 +3631,7 @@
         <w:fldChar w:fldCharType="begin"/>
       </w:r>
       <w:r>
-        <w:instrText xml:space="preserve"> PAGEREF _Toc5784 \h </w:instrText>
+        <w:instrText xml:space="preserve"> PAGEREF _Toc31546 \h </w:instrText>
       </w:r>
       <w:r>
         <w:fldChar w:fldCharType="separate"/>
@@ -3669,7 +3669,7 @@
           <w:rFonts w:hint="default" w:ascii="Times New Roman" w:hAnsi="Times New Roman" w:cs="Times New Roman"/>
           <w:lang w:val="en-US"/>
         </w:rPr>
-        <w:instrText xml:space="preserve"> HYPERLINK \l _Toc8196 </w:instrText>
+        <w:instrText xml:space="preserve"> HYPERLINK \l _Toc5730 </w:instrText>
       </w:r>
       <w:r>
         <w:rPr>
@@ -3692,7 +3692,7 @@
         <w:fldChar w:fldCharType="begin"/>
       </w:r>
       <w:r>
-        <w:instrText xml:space="preserve"> PAGEREF _Toc8196 \h </w:instrText>
+        <w:instrText xml:space="preserve"> PAGEREF _Toc5730 \h </w:instrText>
       </w:r>
       <w:r>
         <w:fldChar w:fldCharType="separate"/>
@@ -3730,7 +3730,7 @@
           <w:rFonts w:hint="default" w:ascii="Times New Roman" w:hAnsi="Times New Roman" w:cs="Times New Roman"/>
           <w:lang w:val="en-US"/>
         </w:rPr>
-        <w:instrText xml:space="preserve"> HYPERLINK \l _Toc20566 </w:instrText>
+        <w:instrText xml:space="preserve"> HYPERLINK \l _Toc31615 </w:instrText>
       </w:r>
       <w:r>
         <w:rPr>
@@ -3753,7 +3753,7 @@
         <w:fldChar w:fldCharType="begin"/>
       </w:r>
       <w:r>
-        <w:instrText xml:space="preserve"> PAGEREF _Toc20566 \h </w:instrText>
+        <w:instrText xml:space="preserve"> PAGEREF _Toc31615 \h </w:instrText>
       </w:r>
       <w:r>
         <w:fldChar w:fldCharType="separate"/>
@@ -3791,7 +3791,7 @@
           <w:rFonts w:hint="default" w:ascii="Times New Roman" w:hAnsi="Times New Roman" w:cs="Times New Roman"/>
           <w:lang w:val="en-US"/>
         </w:rPr>
-        <w:instrText xml:space="preserve"> HYPERLINK \l _Toc20690 </w:instrText>
+        <w:instrText xml:space="preserve"> HYPERLINK \l _Toc29526 </w:instrText>
       </w:r>
       <w:r>
         <w:rPr>
@@ -3814,7 +3814,7 @@
         <w:fldChar w:fldCharType="begin"/>
       </w:r>
       <w:r>
-        <w:instrText xml:space="preserve"> PAGEREF _Toc20690 \h </w:instrText>
+        <w:instrText xml:space="preserve"> PAGEREF _Toc29526 \h </w:instrText>
       </w:r>
       <w:r>
         <w:fldChar w:fldCharType="separate"/>
@@ -3852,7 +3852,7 @@
           <w:rFonts w:hint="default" w:ascii="Times New Roman" w:hAnsi="Times New Roman" w:cs="Times New Roman"/>
           <w:lang w:val="en-US"/>
         </w:rPr>
-        <w:instrText xml:space="preserve"> HYPERLINK \l _Toc30067 </w:instrText>
+        <w:instrText xml:space="preserve"> HYPERLINK \l _Toc30071 </w:instrText>
       </w:r>
       <w:r>
         <w:rPr>
@@ -3875,7 +3875,7 @@
         <w:fldChar w:fldCharType="begin"/>
       </w:r>
       <w:r>
-        <w:instrText xml:space="preserve"> PAGEREF _Toc30067 \h </w:instrText>
+        <w:instrText xml:space="preserve"> PAGEREF _Toc30071 \h </w:instrText>
       </w:r>
       <w:r>
         <w:fldChar w:fldCharType="separate"/>
@@ -3913,7 +3913,7 @@
           <w:rFonts w:hint="default" w:ascii="Times New Roman" w:hAnsi="Times New Roman" w:cs="Times New Roman"/>
           <w:lang w:val="en-US"/>
         </w:rPr>
-        <w:instrText xml:space="preserve"> HYPERLINK \l _Toc17922 </w:instrText>
+        <w:instrText xml:space="preserve"> HYPERLINK \l _Toc21652 </w:instrText>
       </w:r>
       <w:r>
         <w:rPr>
@@ -3936,7 +3936,7 @@
         <w:fldChar w:fldCharType="begin"/>
       </w:r>
       <w:r>
-        <w:instrText xml:space="preserve"> PAGEREF _Toc17922 \h </w:instrText>
+        <w:instrText xml:space="preserve"> PAGEREF _Toc21652 \h </w:instrText>
       </w:r>
       <w:r>
         <w:fldChar w:fldCharType="separate"/>
@@ -3974,7 +3974,7 @@
           <w:rFonts w:hint="default" w:ascii="Times New Roman" w:hAnsi="Times New Roman" w:cs="Times New Roman"/>
           <w:lang w:val="en-US"/>
         </w:rPr>
-        <w:instrText xml:space="preserve"> HYPERLINK \l _Toc18156 </w:instrText>
+        <w:instrText xml:space="preserve"> HYPERLINK \l _Toc24434 </w:instrText>
       </w:r>
       <w:r>
         <w:rPr>
@@ -3997,7 +3997,7 @@
         <w:fldChar w:fldCharType="begin"/>
       </w:r>
       <w:r>
-        <w:instrText xml:space="preserve"> PAGEREF _Toc18156 \h </w:instrText>
+        <w:instrText xml:space="preserve"> PAGEREF _Toc24434 \h </w:instrText>
       </w:r>
       <w:r>
         <w:fldChar w:fldCharType="separate"/>
@@ -4035,7 +4035,7 @@
           <w:rFonts w:hint="default" w:ascii="Times New Roman" w:hAnsi="Times New Roman" w:cs="Times New Roman"/>
           <w:lang w:val="en-US"/>
         </w:rPr>
-        <w:instrText xml:space="preserve"> HYPERLINK \l _Toc8855 </w:instrText>
+        <w:instrText xml:space="preserve"> HYPERLINK \l _Toc31784 </w:instrText>
       </w:r>
       <w:r>
         <w:rPr>
@@ -4058,7 +4058,7 @@
         <w:fldChar w:fldCharType="begin"/>
       </w:r>
       <w:r>
-        <w:instrText xml:space="preserve"> PAGEREF _Toc8855 \h </w:instrText>
+        <w:instrText xml:space="preserve"> PAGEREF _Toc31784 \h </w:instrText>
       </w:r>
       <w:r>
         <w:fldChar w:fldCharType="separate"/>
@@ -4096,7 +4096,7 @@
           <w:rFonts w:hint="default" w:ascii="Times New Roman" w:hAnsi="Times New Roman" w:cs="Times New Roman"/>
           <w:lang w:val="en-US"/>
         </w:rPr>
-        <w:instrText xml:space="preserve"> HYPERLINK \l _Toc4557 </w:instrText>
+        <w:instrText xml:space="preserve"> HYPERLINK \l _Toc3138 </w:instrText>
       </w:r>
       <w:r>
         <w:rPr>
@@ -4119,7 +4119,7 @@
         <w:fldChar w:fldCharType="begin"/>
       </w:r>
       <w:r>
-        <w:instrText xml:space="preserve"> PAGEREF _Toc4557 \h </w:instrText>
+        <w:instrText xml:space="preserve"> PAGEREF _Toc3138 \h </w:instrText>
       </w:r>
       <w:r>
         <w:fldChar w:fldCharType="separate"/>
@@ -4157,7 +4157,7 @@
           <w:rFonts w:hint="default" w:ascii="Times New Roman" w:hAnsi="Times New Roman" w:cs="Times New Roman"/>
           <w:lang w:val="en-US"/>
         </w:rPr>
-        <w:instrText xml:space="preserve"> HYPERLINK \l _Toc9530 </w:instrText>
+        <w:instrText xml:space="preserve"> HYPERLINK \l _Toc3765 </w:instrText>
       </w:r>
       <w:r>
         <w:rPr>
@@ -4180,7 +4180,7 @@
         <w:fldChar w:fldCharType="begin"/>
       </w:r>
       <w:r>
-        <w:instrText xml:space="preserve"> PAGEREF _Toc9530 \h </w:instrText>
+        <w:instrText xml:space="preserve"> PAGEREF _Toc3765 \h </w:instrText>
       </w:r>
       <w:r>
         <w:fldChar w:fldCharType="separate"/>
@@ -4218,7 +4218,7 @@
           <w:rFonts w:hint="default" w:ascii="Times New Roman" w:hAnsi="Times New Roman" w:cs="Times New Roman"/>
           <w:lang w:val="en-US"/>
         </w:rPr>
-        <w:instrText xml:space="preserve"> HYPERLINK \l _Toc20667 </w:instrText>
+        <w:instrText xml:space="preserve"> HYPERLINK \l _Toc32458 </w:instrText>
       </w:r>
       <w:r>
         <w:rPr>
@@ -4241,7 +4241,7 @@
         <w:fldChar w:fldCharType="begin"/>
       </w:r>
       <w:r>
-        <w:instrText xml:space="preserve"> PAGEREF _Toc20667 \h </w:instrText>
+        <w:instrText xml:space="preserve"> PAGEREF _Toc32458 \h </w:instrText>
       </w:r>
       <w:r>
         <w:fldChar w:fldCharType="separate"/>
@@ -4279,7 +4279,7 @@
           <w:rFonts w:hint="default" w:ascii="Times New Roman" w:hAnsi="Times New Roman" w:cs="Times New Roman"/>
           <w:lang w:val="en-US"/>
         </w:rPr>
-        <w:instrText xml:space="preserve"> HYPERLINK \l _Toc16913 </w:instrText>
+        <w:instrText xml:space="preserve"> HYPERLINK \l _Toc22830 </w:instrText>
       </w:r>
       <w:r>
         <w:rPr>
@@ -4302,7 +4302,7 @@
         <w:fldChar w:fldCharType="begin"/>
       </w:r>
       <w:r>
-        <w:instrText xml:space="preserve"> PAGEREF _Toc16913 \h </w:instrText>
+        <w:instrText xml:space="preserve"> PAGEREF _Toc22830 \h </w:instrText>
       </w:r>
       <w:r>
         <w:fldChar w:fldCharType="separate"/>
@@ -4340,7 +4340,7 @@
           <w:rFonts w:hint="default" w:ascii="Times New Roman" w:hAnsi="Times New Roman" w:cs="Times New Roman"/>
           <w:lang w:val="en-US"/>
         </w:rPr>
-        <w:instrText xml:space="preserve"> HYPERLINK \l _Toc25330 </w:instrText>
+        <w:instrText xml:space="preserve"> HYPERLINK \l _Toc22347 </w:instrText>
       </w:r>
       <w:r>
         <w:rPr>
@@ -4363,7 +4363,7 @@
         <w:fldChar w:fldCharType="begin"/>
       </w:r>
       <w:r>
-        <w:instrText xml:space="preserve"> PAGEREF _Toc25330 \h </w:instrText>
+        <w:instrText xml:space="preserve"> PAGEREF _Toc22347 \h </w:instrText>
       </w:r>
       <w:r>
         <w:fldChar w:fldCharType="separate"/>
@@ -4531,7 +4531,7 @@
           <w:lang w:val="en-IN"/>
         </w:rPr>
       </w:pPr>
-      <w:bookmarkStart w:id="1" w:name="_Toc18320"/>
+      <w:bookmarkStart w:id="1" w:name="_Toc31513"/>
       <w:r>
         <w:rPr>
           <w:rFonts w:hint="default"/>
@@ -4575,7 +4575,7 @@
           <w:lang w:val="en-IN"/>
         </w:rPr>
       </w:pPr>
-      <w:bookmarkStart w:id="2" w:name="_Toc22788"/>
+      <w:bookmarkStart w:id="2" w:name="_Toc13454"/>
       <w:r>
         <w:rPr>
           <w:rFonts w:hint="default"/>
@@ -4594,7 +4594,7 @@
           <w:lang w:val="en-US"/>
         </w:rPr>
       </w:pPr>
-      <w:bookmarkStart w:id="3" w:name="_Toc31018"/>
+      <w:bookmarkStart w:id="3" w:name="_Toc25202"/>
       <w:r>
         <w:rPr>
           <w:rFonts w:hint="default"/>
@@ -4613,7 +4613,7 @@
           <w:lang w:val="en-US"/>
         </w:rPr>
       </w:pPr>
-      <w:bookmarkStart w:id="4" w:name="_Toc29732"/>
+      <w:bookmarkStart w:id="4" w:name="_Toc27051"/>
       <w:r>
         <w:rPr>
           <w:rFonts w:hint="default"/>
@@ -4670,7 +4670,7 @@
           <w:lang w:val="en-US"/>
         </w:rPr>
       </w:pPr>
-      <w:bookmarkStart w:id="5" w:name="_Toc9764"/>
+      <w:bookmarkStart w:id="5" w:name="_Toc582"/>
       <w:r>
         <w:rPr>
           <w:rFonts w:hint="default"/>
@@ -4769,7 +4769,7 @@
           <w:lang w:val="en-IN"/>
         </w:rPr>
       </w:pPr>
-      <w:bookmarkStart w:id="6" w:name="_Toc18380"/>
+      <w:bookmarkStart w:id="6" w:name="_Toc19156"/>
       <w:r>
         <w:rPr>
           <w:rFonts w:hint="default"/>
@@ -4841,7 +4841,7 @@
           <w:lang w:val="en-US"/>
         </w:rPr>
       </w:pPr>
-      <w:bookmarkStart w:id="7" w:name="_Toc6797"/>
+      <w:bookmarkStart w:id="7" w:name="_Toc8827"/>
       <w:r>
         <w:rPr>
           <w:rFonts w:hint="default"/>
@@ -4967,7 +4967,7 @@
           <w:lang w:val="en-IN"/>
         </w:rPr>
       </w:pPr>
-      <w:bookmarkStart w:id="8" w:name="_Toc7953"/>
+      <w:bookmarkStart w:id="8" w:name="_Toc3649"/>
       <w:r>
         <w:rPr>
           <w:rFonts w:hint="default"/>
@@ -5009,7 +5009,7 @@
           <w:lang w:val="en-US"/>
         </w:rPr>
       </w:pPr>
-      <w:bookmarkStart w:id="9" w:name="_Toc28511"/>
+      <w:bookmarkStart w:id="9" w:name="_Toc7855"/>
       <w:r>
         <w:rPr>
           <w:rFonts w:hint="default"/>
@@ -5028,7 +5028,7 @@
           <w:lang w:val="en-US"/>
         </w:rPr>
       </w:pPr>
-      <w:bookmarkStart w:id="10" w:name="_Toc10327"/>
+      <w:bookmarkStart w:id="10" w:name="_Toc11858"/>
       <w:r>
         <w:rPr>
           <w:rFonts w:hint="default"/>
@@ -5047,7 +5047,7 @@
           <w:lang w:val="en-US"/>
         </w:rPr>
       </w:pPr>
-      <w:bookmarkStart w:id="11" w:name="_Toc30073"/>
+      <w:bookmarkStart w:id="11" w:name="_Toc18453"/>
       <w:r>
         <w:rPr>
           <w:rFonts w:hint="default"/>
@@ -5066,7 +5066,7 @@
           <w:lang w:val="en-US"/>
         </w:rPr>
       </w:pPr>
-      <w:bookmarkStart w:id="12" w:name="_Toc1249"/>
+      <w:bookmarkStart w:id="12" w:name="_Toc15994"/>
       <w:r>
         <w:rPr>
           <w:rFonts w:hint="default"/>
@@ -5085,7 +5085,7 @@
           <w:lang w:val="en-US"/>
         </w:rPr>
       </w:pPr>
-      <w:bookmarkStart w:id="13" w:name="_Toc5485"/>
+      <w:bookmarkStart w:id="13" w:name="_Toc30516"/>
       <w:r>
         <w:rPr>
           <w:rFonts w:hint="default"/>
@@ -5104,7 +5104,7 @@
           <w:lang w:val="en-US"/>
         </w:rPr>
       </w:pPr>
-      <w:bookmarkStart w:id="14" w:name="_Toc32241"/>
+      <w:bookmarkStart w:id="14" w:name="_Toc1146"/>
       <w:r>
         <w:rPr>
           <w:rFonts w:hint="default"/>
@@ -5123,7 +5123,7 @@
           <w:lang w:val="en-US"/>
         </w:rPr>
       </w:pPr>
-      <w:bookmarkStart w:id="15" w:name="_Toc12958"/>
+      <w:bookmarkStart w:id="15" w:name="_Toc21689"/>
       <w:r>
         <w:rPr>
           <w:rFonts w:hint="default"/>
@@ -5142,7 +5142,7 @@
           <w:lang w:val="en-US"/>
         </w:rPr>
       </w:pPr>
-      <w:bookmarkStart w:id="16" w:name="_Toc21467"/>
+      <w:bookmarkStart w:id="16" w:name="_Toc24696"/>
       <w:r>
         <w:rPr>
           <w:rFonts w:hint="default"/>
@@ -5161,7 +5161,7 @@
           <w:lang w:val="en-US"/>
         </w:rPr>
       </w:pPr>
-      <w:bookmarkStart w:id="17" w:name="_Toc21643"/>
+      <w:bookmarkStart w:id="17" w:name="_Toc22969"/>
       <w:r>
         <w:rPr>
           <w:rFonts w:hint="default"/>
@@ -5180,7 +5180,7 @@
           <w:lang w:val="en-US"/>
         </w:rPr>
       </w:pPr>
-      <w:bookmarkStart w:id="18" w:name="_Toc32437"/>
+      <w:bookmarkStart w:id="18" w:name="_Toc8879"/>
       <w:r>
         <w:rPr>
           <w:rFonts w:hint="default"/>
@@ -5199,7 +5199,7 @@
           <w:lang w:val="en-US"/>
         </w:rPr>
       </w:pPr>
-      <w:bookmarkStart w:id="19" w:name="_Toc12090"/>
+      <w:bookmarkStart w:id="19" w:name="_Toc19217"/>
       <w:r>
         <w:rPr>
           <w:rFonts w:hint="default"/>
@@ -5218,7 +5218,7 @@
           <w:lang w:val="en-US"/>
         </w:rPr>
       </w:pPr>
-      <w:bookmarkStart w:id="20" w:name="_Toc13710"/>
+      <w:bookmarkStart w:id="20" w:name="_Toc9169"/>
       <w:r>
         <w:rPr>
           <w:rFonts w:hint="default"/>
@@ -5237,7 +5237,7 @@
           <w:lang w:val="en-US"/>
         </w:rPr>
       </w:pPr>
-      <w:bookmarkStart w:id="21" w:name="_Toc11289"/>
+      <w:bookmarkStart w:id="21" w:name="_Toc20684"/>
       <w:r>
         <w:rPr>
           <w:rFonts w:hint="default"/>
@@ -5256,7 +5256,7 @@
           <w:lang w:val="en-US"/>
         </w:rPr>
       </w:pPr>
-      <w:bookmarkStart w:id="22" w:name="_Toc30801"/>
+      <w:bookmarkStart w:id="22" w:name="_Toc23895"/>
       <w:r>
         <w:rPr>
           <w:rFonts w:hint="default"/>
@@ -5275,7 +5275,7 @@
           <w:lang w:val="en-US"/>
         </w:rPr>
       </w:pPr>
-      <w:bookmarkStart w:id="23" w:name="_Toc24276"/>
+      <w:bookmarkStart w:id="23" w:name="_Toc4535"/>
       <w:r>
         <w:rPr>
           <w:rFonts w:hint="default"/>
@@ -5294,7 +5294,7 @@
           <w:lang w:val="en-US"/>
         </w:rPr>
       </w:pPr>
-      <w:bookmarkStart w:id="24" w:name="_Toc31160"/>
+      <w:bookmarkStart w:id="24" w:name="_Toc26947"/>
       <w:r>
         <w:rPr>
           <w:rFonts w:hint="default"/>
@@ -5321,7 +5321,7 @@
           <w:lang w:val="en-US"/>
         </w:rPr>
       </w:pPr>
-      <w:bookmarkStart w:id="25" w:name="_Toc28144"/>
+      <w:bookmarkStart w:id="25" w:name="_Toc15495"/>
       <w:r>
         <w:rPr>
           <w:rFonts w:hint="default"/>
@@ -5340,7 +5340,7 @@
           <w:lang w:val="en-US"/>
         </w:rPr>
       </w:pPr>
-      <w:bookmarkStart w:id="26" w:name="_Toc29193"/>
+      <w:bookmarkStart w:id="26" w:name="_Toc19761"/>
       <w:r>
         <w:rPr>
           <w:rFonts w:hint="default"/>
@@ -5359,7 +5359,7 @@
           <w:lang w:val="en-US"/>
         </w:rPr>
       </w:pPr>
-      <w:bookmarkStart w:id="27" w:name="_Toc29997"/>
+      <w:bookmarkStart w:id="27" w:name="_Toc29504"/>
       <w:r>
         <w:rPr>
           <w:rFonts w:hint="default"/>
@@ -5444,8 +5444,104 @@
         </w:rPr>
         <w:t>Ancestor - all nodes above the current nodes are said to be ancestor</w:t>
       </w:r>
+    </w:p>
+    <w:p>
+      <w:pPr>
+        <w:pStyle w:val="4"/>
+        <w:bidi w:val="0"/>
+        <w:rPr>
+          <w:rFonts w:hint="default"/>
+          <w:lang w:val="en-US"/>
+        </w:rPr>
+      </w:pPr>
+      <w:bookmarkStart w:id="28" w:name="_Toc21155"/>
+      <w:r>
+        <w:rPr>
+          <w:rFonts w:hint="default"/>
+          <w:lang w:val="en-US"/>
+        </w:rPr>
+        <w:t>Binary Search Trees</w:t>
+      </w:r>
+      <w:bookmarkEnd w:id="28"/>
+    </w:p>
+    <w:p>
+      <w:pPr>
+        <w:rPr>
+          <w:rFonts w:hint="default"/>
+          <w:lang w:val="en-US"/>
+        </w:rPr>
+      </w:pPr>
+      <w:r>
+        <w:rPr>
+          <w:rFonts w:hint="default"/>
+          <w:lang w:val="en-US"/>
+        </w:rPr>
+        <w:t>For each node,</w:t>
+      </w:r>
+    </w:p>
+    <w:p>
+      <w:pPr>
+        <w:rPr>
+          <w:rFonts w:hint="default"/>
+          <w:lang w:val="en-US"/>
+        </w:rPr>
+      </w:pPr>
+      <w:r>
+        <w:rPr>
+          <w:rFonts w:hint="default"/>
+          <w:lang w:val="en-US"/>
+        </w:rPr>
+        <w:t xml:space="preserve">All nodes in its left subtree have values </w:t>
+      </w:r>
+      <w:r>
+        <w:rPr>
+          <w:rFonts w:hint="default"/>
+          <w:b/>
+          <w:bCs/>
+          <w:lang w:val="en-US"/>
+        </w:rPr>
+        <w:t xml:space="preserve">less than </w:t>
+      </w:r>
+      <w:r>
+        <w:rPr>
+          <w:rFonts w:hint="default"/>
+          <w:lang w:val="en-US"/>
+        </w:rPr>
+        <w:t>the node's value</w:t>
+      </w:r>
+    </w:p>
+    <w:p>
+      <w:pPr>
+        <w:rPr>
+          <w:rFonts w:hint="default"/>
+          <w:lang w:val="en-US"/>
+        </w:rPr>
+      </w:pPr>
+      <w:r>
+        <w:rPr>
+          <w:rFonts w:hint="default"/>
+          <w:lang w:val="en-US"/>
+        </w:rPr>
+        <w:t xml:space="preserve">All nodes in its right subtree have values </w:t>
+      </w:r>
       <w:bookmarkStart w:id="71" w:name="_GoBack"/>
+      <w:r>
+        <w:rPr>
+          <w:rFonts w:hint="default"/>
+          <w:b/>
+          <w:bCs/>
+          <w:lang w:val="en-US"/>
+        </w:rPr>
+        <w:t xml:space="preserve">greater than </w:t>
+      </w:r>
       <w:bookmarkEnd w:id="71"/>
+      <w:r>
+        <w:rPr>
+          <w:rFonts w:hint="default"/>
+          <w:lang w:val="en-US"/>
+        </w:rPr>
+        <w:t>the node's value.</w:t>
+      </w:r>
     </w:p>
     <w:p>
       <w:pPr>
@@ -5456,15 +5552,15 @@
           <w:lang w:val="en-US"/>
         </w:rPr>
       </w:pPr>
-      <w:bookmarkStart w:id="28" w:name="_Toc26727"/>
-      <w:r>
-        <w:rPr>
-          <w:rFonts w:hint="default"/>
-          <w:lang w:val="en-US"/>
-        </w:rPr>
-        <w:t>Binary Search Trees</w:t>
-      </w:r>
-      <w:bookmarkEnd w:id="28"/>
+      <w:bookmarkStart w:id="29" w:name="_Toc29368"/>
+      <w:r>
+        <w:rPr>
+          <w:rFonts w:hint="default"/>
+          <w:lang w:val="en-US"/>
+        </w:rPr>
+        <w:t>AVL Trees</w:t>
+      </w:r>
+      <w:bookmarkEnd w:id="29"/>
     </w:p>
     <w:p>
       <w:pPr>
@@ -5475,15 +5571,15 @@
           <w:lang w:val="en-US"/>
         </w:rPr>
       </w:pPr>
-      <w:bookmarkStart w:id="29" w:name="_Toc22519"/>
-      <w:r>
-        <w:rPr>
-          <w:rFonts w:hint="default"/>
-          <w:lang w:val="en-US"/>
-        </w:rPr>
-        <w:t>AVL Trees</w:t>
-      </w:r>
-      <w:bookmarkEnd w:id="29"/>
+      <w:bookmarkStart w:id="30" w:name="_Toc32488"/>
+      <w:r>
+        <w:rPr>
+          <w:rFonts w:hint="default"/>
+          <w:lang w:val="en-US"/>
+        </w:rPr>
+        <w:t>Red-Black Trees</w:t>
+      </w:r>
+      <w:bookmarkEnd w:id="30"/>
     </w:p>
     <w:p>
       <w:pPr>
@@ -5494,15 +5590,15 @@
           <w:lang w:val="en-US"/>
         </w:rPr>
       </w:pPr>
-      <w:bookmarkStart w:id="30" w:name="_Toc12287"/>
-      <w:r>
-        <w:rPr>
-          <w:rFonts w:hint="default"/>
-          <w:lang w:val="en-US"/>
-        </w:rPr>
-        <w:t>Red-Black Trees</w:t>
-      </w:r>
-      <w:bookmarkEnd w:id="30"/>
+      <w:bookmarkStart w:id="31" w:name="_Toc24441"/>
+      <w:r>
+        <w:rPr>
+          <w:rFonts w:hint="default"/>
+          <w:lang w:val="en-US"/>
+        </w:rPr>
+        <w:t>Heap (Min-Heap/Max-Heap)</w:t>
+      </w:r>
+      <w:bookmarkEnd w:id="31"/>
     </w:p>
     <w:p>
       <w:pPr>
@@ -5513,15 +5609,15 @@
           <w:lang w:val="en-US"/>
         </w:rPr>
       </w:pPr>
-      <w:bookmarkStart w:id="31" w:name="_Toc27764"/>
-      <w:r>
-        <w:rPr>
-          <w:rFonts w:hint="default"/>
-          <w:lang w:val="en-US"/>
-        </w:rPr>
-        <w:t>Heap (Min-Heap/Max-Heap)</w:t>
-      </w:r>
-      <w:bookmarkEnd w:id="31"/>
+      <w:bookmarkStart w:id="32" w:name="_Toc3863"/>
+      <w:r>
+        <w:rPr>
+          <w:rFonts w:hint="default"/>
+          <w:lang w:val="en-US"/>
+        </w:rPr>
+        <w:t>B-Trees</w:t>
+      </w:r>
+      <w:bookmarkEnd w:id="32"/>
     </w:p>
     <w:p>
       <w:pPr>
@@ -5532,15 +5628,15 @@
           <w:lang w:val="en-US"/>
         </w:rPr>
       </w:pPr>
-      <w:bookmarkStart w:id="32" w:name="_Toc32606"/>
-      <w:r>
-        <w:rPr>
-          <w:rFonts w:hint="default"/>
-          <w:lang w:val="en-US"/>
-        </w:rPr>
-        <w:t>B-Trees</w:t>
-      </w:r>
-      <w:bookmarkEnd w:id="32"/>
+      <w:bookmarkStart w:id="33" w:name="_Toc10816"/>
+      <w:r>
+        <w:rPr>
+          <w:rFonts w:hint="default"/>
+          <w:lang w:val="en-US"/>
+        </w:rPr>
+        <w:t>Tries</w:t>
+      </w:r>
+      <w:bookmarkEnd w:id="33"/>
     </w:p>
     <w:p>
       <w:pPr>
@@ -5551,26 +5647,7 @@
           <w:lang w:val="en-US"/>
         </w:rPr>
       </w:pPr>
-      <w:bookmarkStart w:id="33" w:name="_Toc27633"/>
-      <w:r>
-        <w:rPr>
-          <w:rFonts w:hint="default"/>
-          <w:lang w:val="en-US"/>
-        </w:rPr>
-        <w:t>Tries</w:t>
-      </w:r>
-      <w:bookmarkEnd w:id="33"/>
-    </w:p>
-    <w:p>
-      <w:pPr>
-        <w:pStyle w:val="4"/>
-        <w:bidi w:val="0"/>
-        <w:rPr>
-          <w:rFonts w:hint="default"/>
-          <w:lang w:val="en-US"/>
-        </w:rPr>
-      </w:pPr>
-      <w:bookmarkStart w:id="34" w:name="_Toc31665"/>
+      <w:bookmarkStart w:id="34" w:name="_Toc16617"/>
       <w:r>
         <w:rPr>
           <w:rFonts w:hint="default"/>
@@ -6019,7 +6096,7 @@
           <w:lang w:val="en-US"/>
         </w:rPr>
       </w:pPr>
-      <w:bookmarkStart w:id="35" w:name="_Toc15289"/>
+      <w:bookmarkStart w:id="35" w:name="_Toc20976"/>
       <w:r>
         <w:rPr>
           <w:rFonts w:hint="default"/>
@@ -6053,7 +6130,7 @@
           <w:lang w:val="en-US"/>
         </w:rPr>
       </w:pPr>
-      <w:bookmarkStart w:id="36" w:name="_Toc7866"/>
+      <w:bookmarkStart w:id="36" w:name="_Toc14213"/>
       <w:r>
         <w:rPr>
           <w:rFonts w:hint="default"/>
@@ -6087,7 +6164,7 @@
           <w:lang w:val="en-US"/>
         </w:rPr>
       </w:pPr>
-      <w:bookmarkStart w:id="37" w:name="_Toc31129"/>
+      <w:bookmarkStart w:id="37" w:name="_Toc13753"/>
       <w:r>
         <w:rPr>
           <w:rFonts w:hint="default"/>
@@ -6106,7 +6183,7 @@
           <w:lang w:val="en-US"/>
         </w:rPr>
       </w:pPr>
-      <w:bookmarkStart w:id="38" w:name="_Toc21955"/>
+      <w:bookmarkStart w:id="38" w:name="_Toc882"/>
       <w:r>
         <w:rPr>
           <w:rFonts w:hint="default"/>
@@ -6125,7 +6202,7 @@
           <w:lang w:val="en-US"/>
         </w:rPr>
       </w:pPr>
-      <w:bookmarkStart w:id="39" w:name="_Toc20900"/>
+      <w:bookmarkStart w:id="39" w:name="_Toc438"/>
       <w:r>
         <w:rPr>
           <w:rFonts w:hint="default"/>
@@ -6144,7 +6221,7 @@
           <w:lang w:val="en-US"/>
         </w:rPr>
       </w:pPr>
-      <w:bookmarkStart w:id="40" w:name="_Toc26838"/>
+      <w:bookmarkStart w:id="40" w:name="_Toc20299"/>
       <w:r>
         <w:rPr>
           <w:rFonts w:hint="default"/>
@@ -6163,7 +6240,7 @@
           <w:lang w:val="en-US"/>
         </w:rPr>
       </w:pPr>
-      <w:bookmarkStart w:id="41" w:name="_Toc3825"/>
+      <w:bookmarkStart w:id="41" w:name="_Toc20828"/>
       <w:r>
         <w:rPr>
           <w:rFonts w:hint="default"/>
@@ -6182,7 +6259,7 @@
           <w:lang w:val="en-US"/>
         </w:rPr>
       </w:pPr>
-      <w:bookmarkStart w:id="42" w:name="_Toc29951"/>
+      <w:bookmarkStart w:id="42" w:name="_Toc32492"/>
       <w:r>
         <w:rPr>
           <w:rFonts w:hint="default"/>
@@ -6201,7 +6278,7 @@
           <w:lang w:val="en-US"/>
         </w:rPr>
       </w:pPr>
-      <w:bookmarkStart w:id="43" w:name="_Toc10087"/>
+      <w:bookmarkStart w:id="43" w:name="_Toc15972"/>
       <w:r>
         <w:rPr>
           <w:rFonts w:hint="default"/>
@@ -6359,7 +6436,7 @@
           <w:lang w:val="en-US"/>
         </w:rPr>
       </w:pPr>
-      <w:bookmarkStart w:id="44" w:name="_Toc22891"/>
+      <w:bookmarkStart w:id="44" w:name="_Toc15665"/>
       <w:r>
         <w:rPr>
           <w:rFonts w:hint="default"/>
@@ -6393,7 +6470,7 @@
           <w:lang w:val="en-US"/>
         </w:rPr>
       </w:pPr>
-      <w:bookmarkStart w:id="45" w:name="_Toc17111"/>
+      <w:bookmarkStart w:id="45" w:name="_Toc2081"/>
       <w:r>
         <w:rPr>
           <w:rFonts w:hint="default"/>
@@ -6427,7 +6504,7 @@
           <w:lang w:val="en-US"/>
         </w:rPr>
       </w:pPr>
-      <w:bookmarkStart w:id="46" w:name="_Toc13978"/>
+      <w:bookmarkStart w:id="46" w:name="_Toc5243"/>
       <w:r>
         <w:rPr>
           <w:rFonts w:hint="default"/>
@@ -6461,7 +6538,7 @@
           <w:lang w:val="en-US"/>
         </w:rPr>
       </w:pPr>
-      <w:bookmarkStart w:id="47" w:name="_Toc32753"/>
+      <w:bookmarkStart w:id="47" w:name="_Toc7772"/>
       <w:r>
         <w:rPr>
           <w:rFonts w:hint="default"/>
@@ -6990,7 +7067,7 @@
           <w:lang w:val="en-US"/>
         </w:rPr>
       </w:pPr>
-      <w:bookmarkStart w:id="48" w:name="_Toc22524"/>
+      <w:bookmarkStart w:id="48" w:name="_Toc20635"/>
       <w:r>
         <w:rPr>
           <w:rFonts w:hint="default"/>
@@ -7024,7 +7101,7 @@
           <w:lang w:val="en-US"/>
         </w:rPr>
       </w:pPr>
-      <w:bookmarkStart w:id="49" w:name="_Toc3545"/>
+      <w:bookmarkStart w:id="49" w:name="_Toc29735"/>
       <w:r>
         <w:rPr>
           <w:rFonts w:hint="default"/>
@@ -7043,7 +7120,7 @@
           <w:lang w:val="en-US"/>
         </w:rPr>
       </w:pPr>
-      <w:bookmarkStart w:id="50" w:name="_Toc25528"/>
+      <w:bookmarkStart w:id="50" w:name="_Toc7379"/>
       <w:r>
         <w:rPr>
           <w:rFonts w:hint="default"/>
@@ -7062,7 +7139,7 @@
           <w:lang w:val="en-US"/>
         </w:rPr>
       </w:pPr>
-      <w:bookmarkStart w:id="51" w:name="_Toc10084"/>
+      <w:bookmarkStart w:id="51" w:name="_Toc25169"/>
       <w:r>
         <w:rPr>
           <w:rFonts w:hint="default"/>
@@ -7081,7 +7158,7 @@
           <w:lang w:val="en-US"/>
         </w:rPr>
       </w:pPr>
-      <w:bookmarkStart w:id="52" w:name="_Toc18801"/>
+      <w:bookmarkStart w:id="52" w:name="_Toc9988"/>
       <w:r>
         <w:rPr>
           <w:rFonts w:hint="default"/>
@@ -7100,7 +7177,7 @@
           <w:lang w:val="en-US"/>
         </w:rPr>
       </w:pPr>
-      <w:bookmarkStart w:id="53" w:name="_Toc9546"/>
+      <w:bookmarkStart w:id="53" w:name="_Toc24151"/>
       <w:r>
         <w:rPr>
           <w:rFonts w:hint="default"/>
@@ -7119,7 +7196,7 @@
           <w:lang w:val="en-US"/>
         </w:rPr>
       </w:pPr>
-      <w:bookmarkStart w:id="54" w:name="_Toc28723"/>
+      <w:bookmarkStart w:id="54" w:name="_Toc6477"/>
       <w:r>
         <w:rPr>
           <w:rFonts w:hint="default"/>
@@ -7138,7 +7215,7 @@
           <w:lang w:val="en-US"/>
         </w:rPr>
       </w:pPr>
-      <w:bookmarkStart w:id="55" w:name="_Toc18122"/>
+      <w:bookmarkStart w:id="55" w:name="_Toc12810"/>
       <w:r>
         <w:rPr>
           <w:rFonts w:hint="default"/>
@@ -7157,7 +7234,7 @@
           <w:lang w:val="en-US"/>
         </w:rPr>
       </w:pPr>
-      <w:bookmarkStart w:id="56" w:name="_Toc25858"/>
+      <w:bookmarkStart w:id="56" w:name="_Toc1447"/>
       <w:r>
         <w:rPr>
           <w:rFonts w:hint="default"/>
@@ -7176,7 +7253,7 @@
           <w:lang w:val="en-US"/>
         </w:rPr>
       </w:pPr>
-      <w:bookmarkStart w:id="57" w:name="_Toc3221"/>
+      <w:bookmarkStart w:id="57" w:name="_Toc325"/>
       <w:r>
         <w:rPr>
           <w:rFonts w:hint="default"/>
@@ -7195,7 +7272,7 @@
           <w:lang w:val="en-US"/>
         </w:rPr>
       </w:pPr>
-      <w:bookmarkStart w:id="58" w:name="_Toc5784"/>
+      <w:bookmarkStart w:id="58" w:name="_Toc31546"/>
       <w:r>
         <w:rPr>
           <w:rFonts w:hint="default"/>
@@ -7214,7 +7291,7 @@
           <w:lang w:val="en-US"/>
         </w:rPr>
       </w:pPr>
-      <w:bookmarkStart w:id="59" w:name="_Toc8196"/>
+      <w:bookmarkStart w:id="59" w:name="_Toc5730"/>
       <w:r>
         <w:rPr>
           <w:rFonts w:hint="default"/>
@@ -7233,7 +7310,7 @@
           <w:lang w:val="en-US"/>
         </w:rPr>
       </w:pPr>
-      <w:bookmarkStart w:id="60" w:name="_Toc20566"/>
+      <w:bookmarkStart w:id="60" w:name="_Toc31615"/>
       <w:r>
         <w:rPr>
           <w:rFonts w:hint="default"/>
@@ -7252,7 +7329,7 @@
           <w:lang w:val="en-US"/>
         </w:rPr>
       </w:pPr>
-      <w:bookmarkStart w:id="61" w:name="_Toc20690"/>
+      <w:bookmarkStart w:id="61" w:name="_Toc29526"/>
       <w:r>
         <w:rPr>
           <w:rFonts w:hint="default"/>
@@ -7271,7 +7348,7 @@
           <w:lang w:val="en-US"/>
         </w:rPr>
       </w:pPr>
-      <w:bookmarkStart w:id="62" w:name="_Toc30067"/>
+      <w:bookmarkStart w:id="62" w:name="_Toc30071"/>
       <w:r>
         <w:rPr>
           <w:rFonts w:hint="default"/>
@@ -7290,7 +7367,7 @@
           <w:lang w:val="en-US"/>
         </w:rPr>
       </w:pPr>
-      <w:bookmarkStart w:id="63" w:name="_Toc17922"/>
+      <w:bookmarkStart w:id="63" w:name="_Toc21652"/>
       <w:r>
         <w:rPr>
           <w:rFonts w:hint="default"/>
@@ -7309,7 +7386,7 @@
           <w:lang w:val="en-US"/>
         </w:rPr>
       </w:pPr>
-      <w:bookmarkStart w:id="64" w:name="_Toc18156"/>
+      <w:bookmarkStart w:id="64" w:name="_Toc24434"/>
       <w:r>
         <w:rPr>
           <w:rFonts w:hint="default"/>
@@ -7328,7 +7405,7 @@
           <w:lang w:val="en-US"/>
         </w:rPr>
       </w:pPr>
-      <w:bookmarkStart w:id="65" w:name="_Toc8855"/>
+      <w:bookmarkStart w:id="65" w:name="_Toc31784"/>
       <w:r>
         <w:rPr>
           <w:rFonts w:hint="default"/>
@@ -7347,7 +7424,7 @@
           <w:lang w:val="en-US"/>
         </w:rPr>
       </w:pPr>
-      <w:bookmarkStart w:id="66" w:name="_Toc4557"/>
+      <w:bookmarkStart w:id="66" w:name="_Toc3138"/>
       <w:r>
         <w:rPr>
           <w:rFonts w:hint="default"/>
@@ -7366,7 +7443,7 @@
           <w:lang w:val="en-US"/>
         </w:rPr>
       </w:pPr>
-      <w:bookmarkStart w:id="67" w:name="_Toc9530"/>
+      <w:bookmarkStart w:id="67" w:name="_Toc3765"/>
       <w:r>
         <w:rPr>
           <w:rFonts w:hint="default"/>
@@ -7400,7 +7477,7 @@
           <w:lang w:val="en-US"/>
         </w:rPr>
       </w:pPr>
-      <w:bookmarkStart w:id="68" w:name="_Toc20667"/>
+      <w:bookmarkStart w:id="68" w:name="_Toc32458"/>
       <w:r>
         <w:rPr>
           <w:rFonts w:hint="default"/>
@@ -7434,7 +7511,7 @@
           <w:lang w:val="en-US"/>
         </w:rPr>
       </w:pPr>
-      <w:bookmarkStart w:id="69" w:name="_Toc16913"/>
+      <w:bookmarkStart w:id="69" w:name="_Toc22830"/>
       <w:r>
         <w:rPr>
           <w:rFonts w:hint="default"/>
@@ -7457,7 +7534,7 @@
           <w:lang w:val="en-US"/>
         </w:rPr>
       </w:pPr>
-      <w:bookmarkStart w:id="70" w:name="_Toc25330"/>
+      <w:bookmarkStart w:id="70" w:name="_Toc22347"/>
       <w:r>
         <w:rPr>
           <w:rFonts w:hint="default"/>

--- a/Docs/DS and Algo.docx
+++ b/Docs/DS and Algo.docx
@@ -5447,52 +5447,28 @@
     </w:p>
     <w:p>
       <w:pPr>
-        <w:pStyle w:val="4"/>
-        <w:bidi w:val="0"/>
-        <w:rPr>
-          <w:rFonts w:hint="default"/>
-          <w:lang w:val="en-US"/>
-        </w:rPr>
-      </w:pPr>
-      <w:bookmarkStart w:id="28" w:name="_Toc21155"/>
-      <w:r>
-        <w:rPr>
-          <w:rFonts w:hint="default"/>
-          <w:lang w:val="en-US"/>
-        </w:rPr>
-        <w:t>Binary Search Trees</w:t>
-      </w:r>
-      <w:bookmarkEnd w:id="28"/>
-    </w:p>
-    <w:p>
-      <w:pPr>
-        <w:rPr>
-          <w:rFonts w:hint="default"/>
-          <w:lang w:val="en-US"/>
-        </w:rPr>
-      </w:pPr>
-      <w:r>
-        <w:rPr>
-          <w:rFonts w:hint="default"/>
-          <w:lang w:val="en-US"/>
-        </w:rPr>
-        <w:t>For each node,</w:t>
-      </w:r>
-    </w:p>
-    <w:p>
-      <w:pPr>
-        <w:rPr>
-          <w:rFonts w:hint="default"/>
-          <w:lang w:val="en-US"/>
-        </w:rPr>
-      </w:pPr>
-      <w:r>
-        <w:rPr>
-          <w:rFonts w:hint="default"/>
-          <w:lang w:val="en-US"/>
-        </w:rPr>
-        <w:t xml:space="preserve">All nodes in its left subtree have values </w:t>
-      </w:r>
+        <w:pStyle w:val="5"/>
+        <w:bidi w:val="0"/>
+        <w:rPr>
+          <w:rFonts w:hint="default"/>
+          <w:lang w:val="en-US"/>
+        </w:rPr>
+      </w:pPr>
+      <w:r>
+        <w:rPr>
+          <w:rFonts w:hint="default"/>
+          <w:lang w:val="en-US"/>
+        </w:rPr>
+        <w:t>Types</w:t>
+      </w:r>
+    </w:p>
+    <w:p>
+      <w:pPr>
+        <w:rPr>
+          <w:rFonts w:hint="default"/>
+          <w:lang w:val="en-US"/>
+        </w:rPr>
+      </w:pPr>
       <w:r>
         <w:rPr>
           <w:rFonts w:hint="default"/>
@@ -5500,31 +5476,31 @@
           <w:bCs/>
           <w:lang w:val="en-US"/>
         </w:rPr>
-        <w:t xml:space="preserve">less than </w:t>
-      </w:r>
-      <w:r>
-        <w:rPr>
-          <w:rFonts w:hint="default"/>
-          <w:lang w:val="en-US"/>
-        </w:rPr>
-        <w:t>the node's value</w:t>
-      </w:r>
-    </w:p>
-    <w:p>
-      <w:pPr>
-        <w:rPr>
-          <w:rFonts w:hint="default"/>
-          <w:lang w:val="en-US"/>
-        </w:rPr>
-      </w:pPr>
-      <w:r>
-        <w:rPr>
-          <w:rFonts w:hint="default"/>
-          <w:lang w:val="en-US"/>
-        </w:rPr>
-        <w:t xml:space="preserve">All nodes in its right subtree have values </w:t>
-      </w:r>
-      <w:bookmarkStart w:id="71" w:name="_GoBack"/>
+        <w:t>Full binary tree</w:t>
+      </w:r>
+      <w:r>
+        <w:rPr>
+          <w:rFonts w:hint="default"/>
+          <w:lang w:val="en-US"/>
+        </w:rPr>
+        <w:t xml:space="preserve"> - Each node will have 0 or 2 children</w:t>
+      </w:r>
+    </w:p>
+    <w:p>
+      <w:pPr>
+        <w:rPr>
+          <w:rFonts w:hint="default"/>
+          <w:lang w:val="en-US"/>
+        </w:rPr>
+      </w:pPr>
+    </w:p>
+    <w:p>
+      <w:pPr>
+        <w:rPr>
+          <w:rFonts w:hint="default"/>
+          <w:lang w:val="en-US"/>
+        </w:rPr>
+      </w:pPr>
       <w:r>
         <w:rPr>
           <w:rFonts w:hint="default"/>
@@ -5532,9 +5508,627 @@
           <w:bCs/>
           <w:lang w:val="en-US"/>
         </w:rPr>
+        <w:t>Complete binary tree</w:t>
+      </w:r>
+      <w:r>
+        <w:rPr>
+          <w:rFonts w:hint="default"/>
+          <w:lang w:val="en-US"/>
+        </w:rPr>
+        <w:t xml:space="preserve"> - All levels are completely filled except the last level, last level has all nodes in left as possible</w:t>
+      </w:r>
+    </w:p>
+    <w:p>
+      <w:pPr>
+        <w:rPr>
+          <w:rFonts w:hint="default"/>
+          <w:lang w:val="en-US"/>
+        </w:rPr>
+      </w:pPr>
+    </w:p>
+    <w:p>
+      <w:r>
+        <w:drawing>
+          <wp:inline distT="0" distB="0" distL="114300" distR="114300">
+            <wp:extent cx="1476375" cy="1266190"/>
+            <wp:effectExtent l="0" t="0" r="9525" b="10160"/>
+            <wp:docPr id="3" name="Picture 1"/>
+            <wp:cNvGraphicFramePr>
+              <a:graphicFrameLocks xmlns:a="http://schemas.openxmlformats.org/drawingml/2006/main" noChangeAspect="1"/>
+            </wp:cNvGraphicFramePr>
+            <a:graphic xmlns:a="http://schemas.openxmlformats.org/drawingml/2006/main">
+              <a:graphicData uri="http://schemas.openxmlformats.org/drawingml/2006/picture">
+                <pic:pic xmlns:pic="http://schemas.openxmlformats.org/drawingml/2006/picture">
+                  <pic:nvPicPr>
+                    <pic:cNvPr id="3" name="Picture 1"/>
+                    <pic:cNvPicPr>
+                      <a:picLocks noChangeAspect="1"/>
+                    </pic:cNvPicPr>
+                  </pic:nvPicPr>
+                  <pic:blipFill>
+                    <a:blip r:embed="rId6"/>
+                    <a:stretch>
+                      <a:fillRect/>
+                    </a:stretch>
+                  </pic:blipFill>
+                  <pic:spPr>
+                    <a:xfrm>
+                      <a:off x="0" y="0"/>
+                      <a:ext cx="1476375" cy="1266190"/>
+                    </a:xfrm>
+                    <a:prstGeom prst="rect">
+                      <a:avLst/>
+                    </a:prstGeom>
+                    <a:noFill/>
+                    <a:ln>
+                      <a:noFill/>
+                    </a:ln>
+                  </pic:spPr>
+                </pic:pic>
+              </a:graphicData>
+            </a:graphic>
+          </wp:inline>
+        </w:drawing>
+      </w:r>
+      <w:r>
+        <w:drawing>
+          <wp:inline distT="0" distB="0" distL="114300" distR="114300">
+            <wp:extent cx="1456690" cy="1260475"/>
+            <wp:effectExtent l="0" t="0" r="10160" b="15875"/>
+            <wp:docPr id="5" name="Picture 3"/>
+            <wp:cNvGraphicFramePr>
+              <a:graphicFrameLocks xmlns:a="http://schemas.openxmlformats.org/drawingml/2006/main" noChangeAspect="1"/>
+            </wp:cNvGraphicFramePr>
+            <a:graphic xmlns:a="http://schemas.openxmlformats.org/drawingml/2006/main">
+              <a:graphicData uri="http://schemas.openxmlformats.org/drawingml/2006/picture">
+                <pic:pic xmlns:pic="http://schemas.openxmlformats.org/drawingml/2006/picture">
+                  <pic:nvPicPr>
+                    <pic:cNvPr id="5" name="Picture 3"/>
+                    <pic:cNvPicPr>
+                      <a:picLocks noChangeAspect="1"/>
+                    </pic:cNvPicPr>
+                  </pic:nvPicPr>
+                  <pic:blipFill>
+                    <a:blip r:embed="rId7"/>
+                    <a:stretch>
+                      <a:fillRect/>
+                    </a:stretch>
+                  </pic:blipFill>
+                  <pic:spPr>
+                    <a:xfrm>
+                      <a:off x="0" y="0"/>
+                      <a:ext cx="1456690" cy="1260475"/>
+                    </a:xfrm>
+                    <a:prstGeom prst="rect">
+                      <a:avLst/>
+                    </a:prstGeom>
+                    <a:noFill/>
+                    <a:ln>
+                      <a:noFill/>
+                    </a:ln>
+                  </pic:spPr>
+                </pic:pic>
+              </a:graphicData>
+            </a:graphic>
+          </wp:inline>
+        </w:drawing>
+      </w:r>
+    </w:p>
+    <w:p/>
+    <w:p>
+      <w:pPr>
+        <w:rPr>
+          <w:rFonts w:hint="default"/>
+          <w:lang w:val="en-US"/>
+        </w:rPr>
+      </w:pPr>
+      <w:r>
+        <w:rPr>
+          <w:rFonts w:hint="default"/>
+          <w:lang w:val="en-US"/>
+        </w:rPr>
+        <w:t>Below one is not a complete BT. Last level should be in left, if its incomplete.</w:t>
+      </w:r>
+    </w:p>
+    <w:p>
+      <w:pPr>
+        <w:rPr>
+          <w:rFonts w:hint="default"/>
+          <w:lang w:val="en-US"/>
+        </w:rPr>
+      </w:pPr>
+      <w:r>
+        <w:drawing>
+          <wp:inline distT="0" distB="0" distL="114300" distR="114300">
+            <wp:extent cx="1454785" cy="1049020"/>
+            <wp:effectExtent l="0" t="0" r="12065" b="17780"/>
+            <wp:docPr id="4" name="Picture 2"/>
+            <wp:cNvGraphicFramePr>
+              <a:graphicFrameLocks xmlns:a="http://schemas.openxmlformats.org/drawingml/2006/main" noChangeAspect="1"/>
+            </wp:cNvGraphicFramePr>
+            <a:graphic xmlns:a="http://schemas.openxmlformats.org/drawingml/2006/main">
+              <a:graphicData uri="http://schemas.openxmlformats.org/drawingml/2006/picture">
+                <pic:pic xmlns:pic="http://schemas.openxmlformats.org/drawingml/2006/picture">
+                  <pic:nvPicPr>
+                    <pic:cNvPr id="4" name="Picture 2"/>
+                    <pic:cNvPicPr>
+                      <a:picLocks noChangeAspect="1"/>
+                    </pic:cNvPicPr>
+                  </pic:nvPicPr>
+                  <pic:blipFill>
+                    <a:blip r:embed="rId8"/>
+                    <a:stretch>
+                      <a:fillRect/>
+                    </a:stretch>
+                  </pic:blipFill>
+                  <pic:spPr>
+                    <a:xfrm>
+                      <a:off x="0" y="0"/>
+                      <a:ext cx="1454785" cy="1049020"/>
+                    </a:xfrm>
+                    <a:prstGeom prst="rect">
+                      <a:avLst/>
+                    </a:prstGeom>
+                    <a:noFill/>
+                    <a:ln>
+                      <a:noFill/>
+                    </a:ln>
+                  </pic:spPr>
+                </pic:pic>
+              </a:graphicData>
+            </a:graphic>
+          </wp:inline>
+        </w:drawing>
+      </w:r>
+    </w:p>
+    <w:p>
+      <w:pPr>
+        <w:rPr>
+          <w:rFonts w:hint="default"/>
+          <w:lang w:val="en-US"/>
+        </w:rPr>
+      </w:pPr>
+    </w:p>
+    <w:p>
+      <w:pPr>
+        <w:rPr>
+          <w:rFonts w:hint="default"/>
+          <w:b/>
+          <w:bCs/>
+          <w:lang w:val="en-US"/>
+        </w:rPr>
+      </w:pPr>
+      <w:r>
+        <w:rPr>
+          <w:rFonts w:hint="default"/>
+          <w:b/>
+          <w:bCs/>
+          <w:lang w:val="en-US"/>
+        </w:rPr>
+        <w:t xml:space="preserve">Perfect binary tree: </w:t>
+      </w:r>
+      <w:r>
+        <w:rPr>
+          <w:rFonts w:hint="default"/>
+          <w:b w:val="0"/>
+          <w:bCs w:val="0"/>
+          <w:lang w:val="en-US"/>
+        </w:rPr>
+        <w:t>All leaf nodes are at same level</w:t>
+      </w:r>
+    </w:p>
+    <w:p>
+      <w:pPr>
+        <w:rPr>
+          <w:rFonts w:hint="default"/>
+          <w:lang w:val="en-US"/>
+        </w:rPr>
+      </w:pPr>
+    </w:p>
+    <w:p>
+      <w:pPr>
+        <w:rPr>
+          <w:rFonts w:hint="default"/>
+          <w:b w:val="0"/>
+          <w:bCs w:val="0"/>
+          <w:lang w:val="en-US"/>
+        </w:rPr>
+      </w:pPr>
+      <w:r>
+        <w:rPr>
+          <w:rFonts w:hint="default"/>
+          <w:b/>
+          <w:bCs/>
+          <w:lang w:val="en-US"/>
+        </w:rPr>
+        <w:t xml:space="preserve">Balanced binary tree: </w:t>
+      </w:r>
+      <w:r>
+        <w:rPr>
+          <w:rFonts w:hint="default"/>
+          <w:b w:val="0"/>
+          <w:bCs w:val="0"/>
+          <w:lang w:val="en-US"/>
+        </w:rPr>
+        <w:t>Height of the three can be at max of log(n)</w:t>
+      </w:r>
+    </w:p>
+    <w:p>
+      <w:pPr>
+        <w:rPr>
+          <w:rFonts w:hint="default"/>
+          <w:b w:val="0"/>
+          <w:bCs w:val="0"/>
+          <w:lang w:val="en-US"/>
+        </w:rPr>
+      </w:pPr>
+      <w:r>
+        <w:rPr>
+          <w:rFonts w:hint="default"/>
+          <w:b w:val="0"/>
+          <w:bCs w:val="0"/>
+          <w:lang w:val="en-US"/>
+        </w:rPr>
+        <w:t>Ex: If n=8, log 8 = 3</w:t>
+      </w:r>
+    </w:p>
+    <w:p>
+      <w:pPr>
+        <w:rPr>
+          <w:rFonts w:hint="default"/>
+          <w:lang w:val="en-US"/>
+        </w:rPr>
+      </w:pPr>
+    </w:p>
+    <w:p>
+      <w:pPr>
+        <w:rPr>
+          <w:rFonts w:hint="default"/>
+          <w:b/>
+          <w:bCs/>
+          <w:lang w:val="en-US"/>
+        </w:rPr>
+      </w:pPr>
+      <w:r>
+        <w:rPr>
+          <w:rFonts w:hint="default"/>
+          <w:b/>
+          <w:bCs/>
+          <w:lang w:val="en-US"/>
+        </w:rPr>
+        <w:t xml:space="preserve">Degenerate tree: </w:t>
+      </w:r>
+      <w:bookmarkStart w:id="71" w:name="_GoBack"/>
+      <w:r>
+        <w:rPr>
+          <w:rFonts w:hint="default"/>
+          <w:b w:val="0"/>
+          <w:bCs w:val="0"/>
+          <w:lang w:val="en-US"/>
+        </w:rPr>
+        <w:t>Skewed to one side</w:t>
+      </w:r>
+      <w:bookmarkEnd w:id="71"/>
+    </w:p>
+    <w:p>
+      <w:pPr>
+        <w:rPr>
+          <w:rFonts w:hint="default"/>
+          <w:b/>
+          <w:bCs/>
+          <w:lang w:val="en-US"/>
+        </w:rPr>
+      </w:pPr>
+      <w:r>
+        <w:drawing>
+          <wp:inline distT="0" distB="0" distL="114300" distR="114300">
+            <wp:extent cx="1482725" cy="2136140"/>
+            <wp:effectExtent l="0" t="0" r="3175" b="16510"/>
+            <wp:docPr id="7" name="Picture 5"/>
+            <wp:cNvGraphicFramePr>
+              <a:graphicFrameLocks xmlns:a="http://schemas.openxmlformats.org/drawingml/2006/main" noChangeAspect="1"/>
+            </wp:cNvGraphicFramePr>
+            <a:graphic xmlns:a="http://schemas.openxmlformats.org/drawingml/2006/main">
+              <a:graphicData uri="http://schemas.openxmlformats.org/drawingml/2006/picture">
+                <pic:pic xmlns:pic="http://schemas.openxmlformats.org/drawingml/2006/picture">
+                  <pic:nvPicPr>
+                    <pic:cNvPr id="7" name="Picture 5"/>
+                    <pic:cNvPicPr>
+                      <a:picLocks noChangeAspect="1"/>
+                    </pic:cNvPicPr>
+                  </pic:nvPicPr>
+                  <pic:blipFill>
+                    <a:blip r:embed="rId9"/>
+                    <a:stretch>
+                      <a:fillRect/>
+                    </a:stretch>
+                  </pic:blipFill>
+                  <pic:spPr>
+                    <a:xfrm>
+                      <a:off x="0" y="0"/>
+                      <a:ext cx="1482725" cy="2136140"/>
+                    </a:xfrm>
+                    <a:prstGeom prst="rect">
+                      <a:avLst/>
+                    </a:prstGeom>
+                    <a:noFill/>
+                    <a:ln>
+                      <a:noFill/>
+                    </a:ln>
+                  </pic:spPr>
+                </pic:pic>
+              </a:graphicData>
+            </a:graphic>
+          </wp:inline>
+        </w:drawing>
+      </w:r>
+    </w:p>
+    <w:p>
+      <w:pPr>
+        <w:pStyle w:val="5"/>
+        <w:bidi w:val="0"/>
+        <w:rPr>
+          <w:rFonts w:hint="default"/>
+          <w:lang w:val="en-US"/>
+        </w:rPr>
+      </w:pPr>
+      <w:r>
+        <w:rPr>
+          <w:rFonts w:hint="default"/>
+          <w:lang w:val="en-US"/>
+        </w:rPr>
+        <w:t>DFS traversal</w:t>
+      </w:r>
+    </w:p>
+    <w:p>
+      <w:pPr>
+        <w:rPr>
+          <w:rFonts w:hint="default"/>
+          <w:lang w:val="en-US"/>
+        </w:rPr>
+      </w:pPr>
+      <w:r>
+        <w:rPr>
+          <w:rFonts w:hint="default"/>
+          <w:b/>
+          <w:bCs/>
+          <w:lang w:val="en-US"/>
+        </w:rPr>
+        <w:t>In</w:t>
+      </w:r>
+      <w:r>
+        <w:rPr>
+          <w:rFonts w:hint="default"/>
+          <w:lang w:val="en-US"/>
+        </w:rPr>
+        <w:t xml:space="preserve">-order: Left, </w:t>
+      </w:r>
+      <w:r>
+        <w:rPr>
+          <w:rFonts w:hint="default"/>
+          <w:b/>
+          <w:bCs/>
+          <w:lang w:val="en-US"/>
+        </w:rPr>
+        <w:t>root</w:t>
+      </w:r>
+      <w:r>
+        <w:rPr>
+          <w:rFonts w:hint="default"/>
+          <w:lang w:val="en-US"/>
+        </w:rPr>
+        <w:t>, right</w:t>
+      </w:r>
+    </w:p>
+    <w:p>
+      <w:pPr>
+        <w:rPr>
+          <w:rFonts w:hint="default"/>
+          <w:lang w:val="en-US"/>
+        </w:rPr>
+      </w:pPr>
+      <w:r>
+        <w:rPr>
+          <w:rFonts w:hint="default"/>
+          <w:b/>
+          <w:bCs/>
+          <w:lang w:val="en-US"/>
+        </w:rPr>
+        <w:t>Pre</w:t>
+      </w:r>
+      <w:r>
+        <w:rPr>
+          <w:rFonts w:hint="default"/>
+          <w:lang w:val="en-US"/>
+        </w:rPr>
+        <w:t xml:space="preserve">-order: </w:t>
+      </w:r>
+      <w:r>
+        <w:rPr>
+          <w:rFonts w:hint="default"/>
+          <w:b/>
+          <w:bCs/>
+          <w:lang w:val="en-US"/>
+        </w:rPr>
+        <w:t>Root</w:t>
+      </w:r>
+      <w:r>
+        <w:rPr>
+          <w:rFonts w:hint="default"/>
+          <w:lang w:val="en-US"/>
+        </w:rPr>
+        <w:t>, left, right</w:t>
+      </w:r>
+    </w:p>
+    <w:p>
+      <w:pPr>
+        <w:rPr>
+          <w:rFonts w:hint="default"/>
+          <w:b/>
+          <w:bCs/>
+          <w:lang w:val="en-US"/>
+        </w:rPr>
+      </w:pPr>
+      <w:r>
+        <w:rPr>
+          <w:rFonts w:hint="default"/>
+          <w:b/>
+          <w:bCs/>
+          <w:lang w:val="en-US"/>
+        </w:rPr>
+        <w:t>Post</w:t>
+      </w:r>
+      <w:r>
+        <w:rPr>
+          <w:rFonts w:hint="default"/>
+          <w:lang w:val="en-US"/>
+        </w:rPr>
+        <w:t xml:space="preserve">-order: Left, right, </w:t>
+      </w:r>
+      <w:r>
+        <w:rPr>
+          <w:rFonts w:hint="default"/>
+          <w:b/>
+          <w:bCs/>
+          <w:lang w:val="en-US"/>
+        </w:rPr>
+        <w:t>root</w:t>
+      </w:r>
+    </w:p>
+    <w:p>
+      <w:pPr>
+        <w:rPr>
+          <w:rFonts w:hint="default"/>
+          <w:b/>
+          <w:bCs/>
+          <w:lang w:val="en-US"/>
+        </w:rPr>
+      </w:pPr>
+    </w:p>
+    <w:p>
+      <w:pPr>
+        <w:rPr>
+          <w:rFonts w:hint="default"/>
+          <w:b/>
+          <w:bCs/>
+          <w:lang w:val="en-US"/>
+        </w:rPr>
+      </w:pPr>
+      <w:r>
+        <w:rPr>
+          <w:rFonts w:hint="default"/>
+          <w:b/>
+          <w:bCs/>
+          <w:lang w:val="en-US"/>
+        </w:rPr>
+        <w:t>Position of root will be based on order of traversal</w:t>
+      </w:r>
+    </w:p>
+    <w:p>
+      <w:pPr>
+        <w:pStyle w:val="5"/>
+        <w:bidi w:val="0"/>
+        <w:rPr>
+          <w:rFonts w:hint="default"/>
+          <w:lang w:val="en-US"/>
+        </w:rPr>
+      </w:pPr>
+      <w:r>
+        <w:rPr>
+          <w:rFonts w:hint="default"/>
+          <w:lang w:val="en-US"/>
+        </w:rPr>
+        <w:t>BFS traversal</w:t>
+      </w:r>
+    </w:p>
+    <w:p>
+      <w:pPr>
+        <w:pStyle w:val="4"/>
+        <w:bidi w:val="0"/>
+        <w:rPr>
+          <w:rFonts w:hint="default"/>
+          <w:lang w:val="en-US"/>
+        </w:rPr>
+      </w:pPr>
+      <w:bookmarkStart w:id="28" w:name="_Toc21155"/>
+      <w:r>
+        <w:rPr>
+          <w:rFonts w:hint="default"/>
+          <w:lang w:val="en-US"/>
+        </w:rPr>
+        <w:t>Binary Search Trees</w:t>
+      </w:r>
+      <w:bookmarkEnd w:id="28"/>
+    </w:p>
+    <w:p>
+      <w:pPr>
+        <w:rPr>
+          <w:rFonts w:hint="default"/>
+          <w:lang w:val="en-US"/>
+        </w:rPr>
+      </w:pPr>
+      <w:r>
+        <w:rPr>
+          <w:rFonts w:hint="default"/>
+          <w:lang w:val="en-US"/>
+        </w:rPr>
+        <w:t>For each node,</w:t>
+      </w:r>
+    </w:p>
+    <w:p>
+      <w:pPr>
+        <w:rPr>
+          <w:rFonts w:hint="default"/>
+          <w:lang w:val="en-US"/>
+        </w:rPr>
+      </w:pPr>
+      <w:r>
+        <w:rPr>
+          <w:rFonts w:hint="default"/>
+          <w:lang w:val="en-US"/>
+        </w:rPr>
+        <w:t xml:space="preserve">All nodes in its left subtree have values </w:t>
+      </w:r>
+      <w:r>
+        <w:rPr>
+          <w:rFonts w:hint="default"/>
+          <w:b/>
+          <w:bCs/>
+          <w:lang w:val="en-US"/>
+        </w:rPr>
+        <w:t xml:space="preserve">less than </w:t>
+      </w:r>
+      <w:r>
+        <w:rPr>
+          <w:rFonts w:hint="default"/>
+          <w:lang w:val="en-US"/>
+        </w:rPr>
+        <w:t>the node's value</w:t>
+      </w:r>
+    </w:p>
+    <w:p>
+      <w:pPr>
+        <w:rPr>
+          <w:rFonts w:hint="default"/>
+          <w:lang w:val="en-US"/>
+        </w:rPr>
+      </w:pPr>
+      <w:r>
+        <w:rPr>
+          <w:rFonts w:hint="default"/>
+          <w:lang w:val="en-US"/>
+        </w:rPr>
+        <w:t xml:space="preserve">All nodes in its right subtree have values </w:t>
+      </w:r>
+      <w:r>
+        <w:rPr>
+          <w:rFonts w:hint="default"/>
+          <w:b/>
+          <w:bCs/>
+          <w:lang w:val="en-US"/>
+        </w:rPr>
         <w:t xml:space="preserve">greater than </w:t>
       </w:r>
-      <w:bookmarkEnd w:id="71"/>
       <w:r>
         <w:rPr>
           <w:rFonts w:hint="default"/>
